--- a/Inspectie OCW/Het Voorstel/Voorstel IvhO_Draft.docx
+++ b/Inspectie OCW/Het Voorstel/Voorstel IvhO_Draft.docx
@@ -168,9 +168,14 @@
       <w:bookmarkStart w:id="0" w:name="_Toc255908720"/>
       <w:r>
         <w:lastRenderedPageBreak/>
-        <w:t>Contactinformatie Ordina</w:t>
+        <w:t xml:space="preserve">Contactinformatie </w:t>
+      </w:r>
+      <w:proofErr w:type="spellStart"/>
+      <w:r>
+        <w:t>Ordina</w:t>
       </w:r>
       <w:bookmarkEnd w:id="0"/>
+      <w:proofErr w:type="spellEnd"/>
     </w:p>
     <w:p/>
     <w:p/>
@@ -238,9 +243,11 @@
             <w:pPr>
               <w:cnfStyle w:val="000000000000"/>
             </w:pPr>
+            <w:proofErr w:type="spellStart"/>
             <w:r>
               <w:t>Ordina</w:t>
             </w:r>
+            <w:proofErr w:type="spellEnd"/>
           </w:p>
         </w:tc>
       </w:tr>
@@ -301,8 +308,13 @@
               <w:cnfStyle w:val="000000000000"/>
             </w:pPr>
             <w:r>
-              <w:t>Applicatie Integratie en Middleware</w:t>
+              <w:t xml:space="preserve">Applicatie Integratie en </w:t>
             </w:r>
+            <w:proofErr w:type="spellStart"/>
+            <w:r>
+              <w:t>Middleware</w:t>
+            </w:r>
+            <w:proofErr w:type="spellEnd"/>
           </w:p>
         </w:tc>
       </w:tr>
@@ -489,7 +501,15 @@
     <w:p/>
     <w:p>
       <w:r>
-        <w:t xml:space="preserve">© Copyright Ordina </w:t>
+        <w:t xml:space="preserve">© Copyright </w:t>
+      </w:r>
+      <w:proofErr w:type="spellStart"/>
+      <w:r>
+        <w:t>Ordina</w:t>
+      </w:r>
+      <w:proofErr w:type="spellEnd"/>
+      <w:r>
+        <w:t xml:space="preserve"> </w:t>
       </w:r>
       <w:r>
         <w:t>20</w:t>
@@ -500,7 +520,15 @@
     </w:p>
     <w:p>
       <w:r>
-        <w:t>Niets uit dit document mag worden verveelvoudigd, opgeslagen in een geautomatiseerd gegevensbestand of openbaar gemaakt in enige vorm of op enige wijze, hetzij elektronisch, mechanisch, door fotokopieën, opnamen of op enig andere manier, zonder voorafgaande schriftelijke toestemming van Ordina. De enige hierop toegestane uitzondering is verspreiding onder uitsluitend die eigen medewerkers van de geadresseerde van de offerte, die voor de beoordeling van de offerte verantwoordelijk zijn.</w:t>
+        <w:t xml:space="preserve">Niets uit dit document mag worden verveelvoudigd, opgeslagen in een geautomatiseerd gegevensbestand of openbaar gemaakt in enige vorm of op enige wijze, hetzij elektronisch, mechanisch, door fotokopieën, opnamen of op enig andere manier, zonder voorafgaande schriftelijke toestemming van </w:t>
+      </w:r>
+      <w:proofErr w:type="spellStart"/>
+      <w:r>
+        <w:t>Ordina</w:t>
+      </w:r>
+      <w:proofErr w:type="spellEnd"/>
+      <w:r>
+        <w:t>. De enige hierop toegestane uitzondering is verspreiding onder uitsluitend die eigen medewerkers van de geadresseerde van de offerte, die voor de beoordeling van de offerte verantwoordelijk zijn.</w:t>
       </w:r>
     </w:p>
     <w:p>
@@ -826,7 +854,7 @@
           <w:rPr>
             <w:webHidden/>
           </w:rPr>
-          <w:t>6</w:t>
+          <w:t>5</w:t>
         </w:r>
         <w:r>
           <w:rPr>
@@ -901,7 +929,7 @@
           <w:rPr>
             <w:webHidden/>
           </w:rPr>
-          <w:t>6</w:t>
+          <w:t>5</w:t>
         </w:r>
         <w:r>
           <w:rPr>
@@ -976,7 +1004,7 @@
           <w:rPr>
             <w:webHidden/>
           </w:rPr>
-          <w:t>6</w:t>
+          <w:t>5</w:t>
         </w:r>
         <w:r>
           <w:rPr>
@@ -1051,7 +1079,7 @@
           <w:rPr>
             <w:webHidden/>
           </w:rPr>
-          <w:t>7</w:t>
+          <w:t>6</w:t>
         </w:r>
         <w:r>
           <w:rPr>
@@ -1126,7 +1154,7 @@
           <w:rPr>
             <w:webHidden/>
           </w:rPr>
-          <w:t>7</w:t>
+          <w:t>6</w:t>
         </w:r>
         <w:r>
           <w:rPr>
@@ -1201,7 +1229,7 @@
           <w:rPr>
             <w:webHidden/>
           </w:rPr>
-          <w:t>7</w:t>
+          <w:t>6</w:t>
         </w:r>
         <w:r>
           <w:rPr>
@@ -1265,18 +1293,15 @@
           <w:rPr>
             <w:webHidden/>
           </w:rPr>
-        </w:r>
-        <w:r>
-          <w:rPr>
-            <w:webHidden/>
-          </w:rPr>
           <w:fldChar w:fldCharType="separate"/>
         </w:r>
         <w:r>
           <w:rPr>
+            <w:b/>
+            <w:bCs/>
             <w:webHidden/>
           </w:rPr>
-          <w:t>8</w:t>
+          <w:t>Fout! Bladwijzer niet gedefinieerd.</w:t>
         </w:r>
         <w:r>
           <w:rPr>
@@ -1353,7 +1378,7 @@
           <w:rPr>
             <w:webHidden/>
           </w:rPr>
-          <w:t>10</w:t>
+          <w:t>8</w:t>
         </w:r>
         <w:r>
           <w:rPr>
@@ -1428,7 +1453,7 @@
           <w:rPr>
             <w:webHidden/>
           </w:rPr>
-          <w:t>10</w:t>
+          <w:t>8</w:t>
         </w:r>
         <w:r>
           <w:rPr>
@@ -1503,7 +1528,7 @@
           <w:rPr>
             <w:webHidden/>
           </w:rPr>
-          <w:t>11</w:t>
+          <w:t>8</w:t>
         </w:r>
         <w:r>
           <w:rPr>
@@ -1578,7 +1603,7 @@
           <w:rPr>
             <w:webHidden/>
           </w:rPr>
-          <w:t>12</w:t>
+          <w:t>9</w:t>
         </w:r>
         <w:r>
           <w:rPr>
@@ -1655,7 +1680,7 @@
           <w:rPr>
             <w:webHidden/>
           </w:rPr>
-          <w:t>13</w:t>
+          <w:t>10</w:t>
         </w:r>
         <w:r>
           <w:rPr>
@@ -1732,7 +1757,7 @@
           <w:rPr>
             <w:webHidden/>
           </w:rPr>
-          <w:t>14</w:t>
+          <w:t>11</w:t>
         </w:r>
         <w:r>
           <w:rPr>
@@ -2005,11 +2030,33 @@
                 <w:lang w:val="en-US"/>
               </w:rPr>
             </w:pPr>
+            <w:proofErr w:type="spellStart"/>
             <w:r>
               <w:rPr>
                 <w:lang w:val="en-US"/>
               </w:rPr>
-              <w:t>Versie t.b.v. review #1</w:t>
+              <w:t>Versie</w:t>
+            </w:r>
+            <w:proofErr w:type="spellEnd"/>
+            <w:r>
+              <w:rPr>
+                <w:lang w:val="en-US"/>
+              </w:rPr>
+              <w:t xml:space="preserve"> </w:t>
+            </w:r>
+            <w:proofErr w:type="spellStart"/>
+            <w:r>
+              <w:rPr>
+                <w:lang w:val="en-US"/>
+              </w:rPr>
+              <w:t>t.b.v</w:t>
+            </w:r>
+            <w:proofErr w:type="spellEnd"/>
+            <w:r>
+              <w:rPr>
+                <w:lang w:val="en-US"/>
+              </w:rPr>
+              <w:t>. review #1</w:t>
             </w:r>
           </w:p>
         </w:tc>
@@ -2070,11 +2117,33 @@
                 <w:lang w:val="en-US"/>
               </w:rPr>
             </w:pPr>
+            <w:proofErr w:type="spellStart"/>
             <w:r>
               <w:rPr>
                 <w:lang w:val="en-US"/>
               </w:rPr>
-              <w:t>Versie t.b.v. review #</w:t>
+              <w:t>Versie</w:t>
+            </w:r>
+            <w:proofErr w:type="spellEnd"/>
+            <w:r>
+              <w:rPr>
+                <w:lang w:val="en-US"/>
+              </w:rPr>
+              <w:t xml:space="preserve"> </w:t>
+            </w:r>
+            <w:proofErr w:type="spellStart"/>
+            <w:r>
+              <w:rPr>
+                <w:lang w:val="en-US"/>
+              </w:rPr>
+              <w:t>t.b.v</w:t>
+            </w:r>
+            <w:proofErr w:type="spellEnd"/>
+            <w:r>
+              <w:rPr>
+                <w:lang w:val="en-US"/>
+              </w:rPr>
+              <w:t>. review #</w:t>
             </w:r>
             <w:r>
               <w:rPr>
@@ -2174,7 +2243,63 @@
     </w:p>
     <w:p>
       <w:r>
-        <w:t>De Inspectie van het Onderwijs heeft Ordina uitgedaagd om een voorstel te doen voor het integreren sanctietrajecten in het informatiesysteem Ibis. Ordina heeft de handschoen opgenomen, omdat zij wil laten zien wat Ordina bedoelt met regelgebaseerd ontwerpen en ingebouwde compliance. Hiertoe  heeft een team van drie specialisten in regelbeheersing (Stefan Hersbach, Han Joosten en Richard ter Mors) in de periode van 7 juni 2013 tot 1 juli 2013 een proof-of-concept (PoC) uitgevoerd. Dit voorstel is het resultaat. De onderbouwing van het voorstel bestaat uit:</w:t>
+        <w:t xml:space="preserve">De Inspectie van het Onderwijs heeft </w:t>
+      </w:r>
+      <w:proofErr w:type="spellStart"/>
+      <w:r>
+        <w:t>Ordina</w:t>
+      </w:r>
+      <w:proofErr w:type="spellEnd"/>
+      <w:r>
+        <w:t xml:space="preserve"> uitgedaagd om een voorstel te doen voor het integreren sanctietrajecten in het informatiesysteem Ibis. </w:t>
+      </w:r>
+      <w:proofErr w:type="spellStart"/>
+      <w:r>
+        <w:t>Ordina</w:t>
+      </w:r>
+      <w:proofErr w:type="spellEnd"/>
+      <w:r>
+        <w:t xml:space="preserve"> heeft de handschoen opgenomen, omdat zij wil laten zien wat </w:t>
+      </w:r>
+      <w:proofErr w:type="spellStart"/>
+      <w:r>
+        <w:t>Ordina</w:t>
+      </w:r>
+      <w:proofErr w:type="spellEnd"/>
+      <w:r>
+        <w:t xml:space="preserve"> bedoelt met </w:t>
+      </w:r>
+      <w:proofErr w:type="spellStart"/>
+      <w:r>
+        <w:t>regelgebaseerd</w:t>
+      </w:r>
+      <w:proofErr w:type="spellEnd"/>
+      <w:r>
+        <w:t xml:space="preserve"> ontwerpen en ingebouwde </w:t>
+      </w:r>
+      <w:proofErr w:type="spellStart"/>
+      <w:r>
+        <w:t>compliance</w:t>
+      </w:r>
+      <w:proofErr w:type="spellEnd"/>
+      <w:r>
+        <w:t xml:space="preserve">. Hiertoe  heeft een team van drie specialisten in regelbeheersing (Stefan Hersbach, Han Joosten en Richard ter Mors) in de periode van 7 juni 2013 tot 1 juli 2013 een </w:t>
+      </w:r>
+      <w:proofErr w:type="spellStart"/>
+      <w:r>
+        <w:t>proof-of-concept</w:t>
+      </w:r>
+      <w:proofErr w:type="spellEnd"/>
+      <w:r>
+        <w:t xml:space="preserve"> (</w:t>
+      </w:r>
+      <w:proofErr w:type="spellStart"/>
+      <w:r>
+        <w:t>PoC</w:t>
+      </w:r>
+      <w:proofErr w:type="spellEnd"/>
+      <w:r>
+        <w:t>) uitgevoerd. Dit voorstel is het resultaat. De onderbouwing van het voorstel bestaat uit:</w:t>
       </w:r>
     </w:p>
     <w:p>
@@ -2198,7 +2323,16 @@
         </w:numPr>
       </w:pPr>
       <w:r>
-        <w:t>Een functionele specificatie, inclusief gegevensmodel, die aantoont dat het integreren van het sanctieproces zonder wijziging van het Ibis datamodel mogelijk is.</w:t>
+        <w:t xml:space="preserve">Een functionele specificatie, inclusief gegevensmodel, die aantoont </w:t>
+      </w:r>
+      <w:r>
+        <w:rPr>
+          <w:highlight w:val="yellow"/>
+        </w:rPr>
+        <w:t>dat</w:t>
+      </w:r>
+      <w:r>
+        <w:t xml:space="preserve"> het integreren van het sanctieproces zonder wijziging van het Ibis datamodel mogelijk is.</w:t>
       </w:r>
     </w:p>
     <w:p>
@@ -2210,12 +2344,28 @@
         </w:numPr>
       </w:pPr>
       <w:r>
-        <w:t>Een prototype-studie, die bewijst dat de voorgestelde integratie bouwbaar is.</w:t>
-      </w:r>
-    </w:p>
-    <w:p>
-      <w:r>
-        <w:t>Doel van dit voorstel is om de vernieuwingsagenda van de Inspectie te versnellen. Als resultaat van deze Proof-of-Concept krijgt de Inspectie:</w:t>
+        <w:t xml:space="preserve">Een </w:t>
+      </w:r>
+      <w:proofErr w:type="spellStart"/>
+      <w:r>
+        <w:t>prototype-studie</w:t>
+      </w:r>
+      <w:proofErr w:type="spellEnd"/>
+      <w:r>
+        <w:t>, die bewijst dat de voorgestelde integratie bouwbaar is.</w:t>
+      </w:r>
+    </w:p>
+    <w:p>
+      <w:r>
+        <w:t xml:space="preserve">Doel van dit voorstel is om de vernieuwingsagenda van de Inspectie te versnellen. Als resultaat van deze </w:t>
+      </w:r>
+      <w:proofErr w:type="spellStart"/>
+      <w:r>
+        <w:t>Proof-of-Concept</w:t>
+      </w:r>
+      <w:proofErr w:type="spellEnd"/>
+      <w:r>
+        <w:t xml:space="preserve"> krijgt de Inspectie:</w:t>
       </w:r>
     </w:p>
     <w:p>
@@ -2227,7 +2377,15 @@
         </w:numPr>
       </w:pPr>
       <w:r>
-        <w:t>Een vooronderzoek naar de gewenste integratie van sanctietrajecten in Ibis, waarin een conceptuele analyse en een gegevensanalyse zijn verwerkt in de deliverable “functionele specificatie”. Het afstemmen van deze integratie met de lopende transitie van Ibis kan, indien gewenst, op basis van deze analyses per heden plaatsvinden.</w:t>
+        <w:t xml:space="preserve">Een vooronderzoek naar de gewenste integratie van sanctietrajecten in Ibis, waarin een conceptuele analyse en een gegevensanalyse zijn verwerkt in de </w:t>
+      </w:r>
+      <w:proofErr w:type="spellStart"/>
+      <w:r>
+        <w:t>deliverable</w:t>
+      </w:r>
+      <w:proofErr w:type="spellEnd"/>
+      <w:r>
+        <w:t xml:space="preserve"> “functionele specificatie”. Het afstemmen van deze integratie met de lopende transitie van Ibis kan, indien gewenst, op basis van deze analyses per heden plaatsvinden.</w:t>
       </w:r>
     </w:p>
     <w:p>
@@ -2239,7 +2397,15 @@
         </w:numPr>
       </w:pPr>
       <w:r>
-        <w:t>Inzicht in een werkwijze van Ordina, die vanuit de juridische werkelijkheid informatievoorziening aanpakt. Hierdoor krijgt de Inspectie meer zekerheid dat gerealiseerde functionaliteit aansluit bij de wensen van gebruikers en voldoet aan de geldende regelgeving.</w:t>
+        <w:t xml:space="preserve">Inzicht in een werkwijze van </w:t>
+      </w:r>
+      <w:proofErr w:type="spellStart"/>
+      <w:r>
+        <w:t>Ordina</w:t>
+      </w:r>
+      <w:proofErr w:type="spellEnd"/>
+      <w:r>
+        <w:t>, die vanuit de juridische werkelijkheid informatievoorziening aanpakt. Hierdoor krijgt de Inspectie meer zekerheid dat gerealiseerde functionaliteit aansluit bij de wensen van gebruikers en voldoet aan de geldende regelgeving.</w:t>
       </w:r>
     </w:p>
     <w:p>
@@ -2256,7 +2422,15 @@
     </w:p>
     <w:p>
       <w:r>
-        <w:t>Concreet stelt Ordina de volgende stappen voor:</w:t>
+        <w:t xml:space="preserve">Concreet stelt </w:t>
+      </w:r>
+      <w:proofErr w:type="spellStart"/>
+      <w:r>
+        <w:t>Ordina</w:t>
+      </w:r>
+      <w:proofErr w:type="spellEnd"/>
+      <w:r>
+        <w:t xml:space="preserve"> de volgende stappen voor:</w:t>
       </w:r>
     </w:p>
     <w:p>
@@ -2268,7 +2442,15 @@
         </w:numPr>
       </w:pPr>
       <w:r>
-        <w:t>Gebruik de zomer om alle voorbereidingen te treffen voor het uitbreiden van functionaliteit in Ibis, zoals een plan van aanpak, business case, enzovoorts. Zet hiervoor het bestaande team in, aangevuld met een drietal specialisten vanuit de Inspectie. Hanteer een timebox-sturing tot 15 september.</w:t>
+        <w:t xml:space="preserve">Gebruik de zomer om alle voorbereidingen te treffen voor het uitbreiden van functionaliteit in Ibis, zoals een plan van aanpak, business case, enzovoorts. Zet hiervoor het bestaande team in, aangevuld met een drietal specialisten vanuit de Inspectie. Hanteer een </w:t>
+      </w:r>
+      <w:proofErr w:type="spellStart"/>
+      <w:r>
+        <w:t>timebox-sturing</w:t>
+      </w:r>
+      <w:proofErr w:type="spellEnd"/>
+      <w:r>
+        <w:t xml:space="preserve"> tot 15 september.</w:t>
       </w:r>
     </w:p>
     <w:p>
@@ -2292,7 +2474,15 @@
         </w:numPr>
       </w:pPr>
       <w:r>
-        <w:t>Toevoegen van sanctietrajecten in Ibis, waaronder begrepen 16 extra bedrijfsservices die nog extra gemaakt moeten worden. Mik op 1 oktober als in-productie-datum.</w:t>
+        <w:t xml:space="preserve">Toevoegen van sanctietrajecten in Ibis, waaronder begrepen 16 extra bedrijfsservices die nog extra gemaakt moeten worden. Mik op 1 oktober als </w:t>
+      </w:r>
+      <w:proofErr w:type="spellStart"/>
+      <w:r>
+        <w:t>in-productie-datum</w:t>
+      </w:r>
+      <w:proofErr w:type="spellEnd"/>
+      <w:r>
+        <w:t>.</w:t>
       </w:r>
     </w:p>
     <w:p>
@@ -2304,7 +2494,15 @@
         </w:numPr>
       </w:pPr>
       <w:r>
-        <w:t>Toevoegen van signaleringsfunctionaliteit in Ibis op basis van regelbeheersing. Mik op 1 december als in-productie-datum.</w:t>
+        <w:t xml:space="preserve">Toevoegen van signaleringsfunctionaliteit in Ibis op basis van regelbeheersing. Mik op 1 december als </w:t>
+      </w:r>
+      <w:proofErr w:type="spellStart"/>
+      <w:r>
+        <w:t>in-productie-datum</w:t>
+      </w:r>
+      <w:proofErr w:type="spellEnd"/>
+      <w:r>
+        <w:t>.</w:t>
       </w:r>
     </w:p>
     <w:p>
@@ -2342,18 +2540,39 @@
         <w:t>d</w:t>
       </w:r>
       <w:r>
-        <w:t xml:space="preserve">e Inspectie van het Onderwijs te Utrecht. De opdracht is verleend door Dion Kotteman, directeur van de Inspectie, op 6 juni 2013.  Contactpersoon vanuit opdrachtgever is Annemiek  Vermeer, tel. 06-27743569, mail: </w:t>
-      </w:r>
+        <w:t xml:space="preserve">e Inspectie van het Onderwijs te Utrecht. De opdracht is verleend door Dion </w:t>
+      </w:r>
+      <w:proofErr w:type="spellStart"/>
+      <w:r>
+        <w:t>Kotteman</w:t>
+      </w:r>
+      <w:proofErr w:type="spellEnd"/>
+      <w:r>
+        <w:t xml:space="preserve">, directeur van de Inspectie, op 6 juni 2013.  Contactpersoon vanuit opdrachtgever is Annemiek  Vermeer, tel. 06-27743569, mail: </w:t>
+      </w:r>
+      <w:proofErr w:type="spellStart"/>
       <w:r>
         <w:t>a</w:t>
       </w:r>
       <w:r>
-        <w:t>.vermeer@owinsp.nl.</w:t>
-      </w:r>
-    </w:p>
-    <w:p>
-      <w:r>
-        <w:t>De opdrachtnemer is Ordina N.V. te Nieuwegein.  Contactpersoon vanuit opdrachtgever is Stef Joosten, tel.</w:t>
+        <w:t>.vermeer</w:t>
+      </w:r>
+      <w:proofErr w:type="spellEnd"/>
+      <w:r>
+        <w:t>@owinsp.nl.</w:t>
+      </w:r>
+    </w:p>
+    <w:p>
+      <w:r>
+        <w:t xml:space="preserve">De opdrachtnemer is </w:t>
+      </w:r>
+      <w:proofErr w:type="spellStart"/>
+      <w:r>
+        <w:t>Ordina</w:t>
+      </w:r>
+      <w:proofErr w:type="spellEnd"/>
+      <w:r>
+        <w:t xml:space="preserve"> N.V. te Nieuwegein.  Contactpersoon vanuit opdrachtgever is Stef Joosten, tel.</w:t>
       </w:r>
     </w:p>
     <w:p>
@@ -2386,6 +2605,7 @@
       </w:pPr>
       <w:bookmarkStart w:id="6" w:name="_Toc359739062"/>
       <w:bookmarkStart w:id="7" w:name="_Toc359740089"/>
+      <w:proofErr w:type="spellStart"/>
       <w:r>
         <w:rPr>
           <w:lang w:val="de-DE"/>
@@ -2394,6 +2614,7 @@
       </w:r>
       <w:bookmarkEnd w:id="6"/>
       <w:bookmarkEnd w:id="7"/>
+      <w:proofErr w:type="spellEnd"/>
     </w:p>
     <w:p>
       <w:pPr>
@@ -2401,33 +2622,356 @@
           <w:lang w:val="de-DE"/>
         </w:rPr>
       </w:pPr>
+      <w:proofErr w:type="spellStart"/>
       <w:r>
         <w:rPr>
           <w:lang w:val="de-DE"/>
         </w:rPr>
-        <w:t>Dit voorstel begint in hoofdstuk 1 met het afbakenen van de context. In hoofdstuk 2 volgt de probleemanalyse en de interpretatie, die Ordina hieraan geeft. Hoofdstuk 3 bevat het feitelijke voorstel. Hoofdstuk 4 bevat tenslotte einige conclusies en aanbevelingen.</w:t>
-      </w:r>
-    </w:p>
-    <w:p>
-      <w:pPr>
+        <w:t>Dit</w:t>
+      </w:r>
+      <w:proofErr w:type="spellEnd"/>
+      <w:r>
         <w:rPr>
           <w:lang w:val="de-DE"/>
         </w:rPr>
-      </w:pPr>
-    </w:p>
-    <w:p>
-      <w:pPr>
+        <w:t xml:space="preserve"> </w:t>
+      </w:r>
+      <w:proofErr w:type="spellStart"/>
+      <w:r>
         <w:rPr>
           <w:lang w:val="de-DE"/>
         </w:rPr>
-      </w:pPr>
-    </w:p>
-    <w:p>
-      <w:pPr>
+        <w:t>voorstel</w:t>
+      </w:r>
+      <w:proofErr w:type="spellEnd"/>
+      <w:r>
         <w:rPr>
           <w:lang w:val="de-DE"/>
         </w:rPr>
-      </w:pPr>
+        <w:t xml:space="preserve"> </w:t>
+      </w:r>
+      <w:proofErr w:type="spellStart"/>
+      <w:r>
+        <w:rPr>
+          <w:lang w:val="de-DE"/>
+        </w:rPr>
+        <w:t>begint</w:t>
+      </w:r>
+      <w:proofErr w:type="spellEnd"/>
+      <w:r>
+        <w:rPr>
+          <w:lang w:val="de-DE"/>
+        </w:rPr>
+        <w:t xml:space="preserve"> in </w:t>
+      </w:r>
+      <w:proofErr w:type="spellStart"/>
+      <w:r>
+        <w:rPr>
+          <w:lang w:val="de-DE"/>
+        </w:rPr>
+        <w:t>hoofdstuk</w:t>
+      </w:r>
+      <w:proofErr w:type="spellEnd"/>
+      <w:r>
+        <w:rPr>
+          <w:lang w:val="de-DE"/>
+        </w:rPr>
+        <w:t xml:space="preserve"> 1 </w:t>
+      </w:r>
+      <w:proofErr w:type="spellStart"/>
+      <w:r>
+        <w:rPr>
+          <w:lang w:val="de-DE"/>
+        </w:rPr>
+        <w:t>met</w:t>
+      </w:r>
+      <w:proofErr w:type="spellEnd"/>
+      <w:r>
+        <w:rPr>
+          <w:lang w:val="de-DE"/>
+        </w:rPr>
+        <w:t xml:space="preserve"> </w:t>
+      </w:r>
+      <w:proofErr w:type="spellStart"/>
+      <w:r>
+        <w:rPr>
+          <w:lang w:val="de-DE"/>
+        </w:rPr>
+        <w:t>het</w:t>
+      </w:r>
+      <w:proofErr w:type="spellEnd"/>
+      <w:r>
+        <w:rPr>
+          <w:lang w:val="de-DE"/>
+        </w:rPr>
+        <w:t xml:space="preserve"> </w:t>
+      </w:r>
+      <w:proofErr w:type="spellStart"/>
+      <w:r>
+        <w:rPr>
+          <w:lang w:val="de-DE"/>
+        </w:rPr>
+        <w:t>afbakenen</w:t>
+      </w:r>
+      <w:proofErr w:type="spellEnd"/>
+      <w:r>
+        <w:rPr>
+          <w:lang w:val="de-DE"/>
+        </w:rPr>
+        <w:t xml:space="preserve"> van de </w:t>
+      </w:r>
+      <w:proofErr w:type="spellStart"/>
+      <w:r>
+        <w:rPr>
+          <w:lang w:val="de-DE"/>
+        </w:rPr>
+        <w:t>context</w:t>
+      </w:r>
+      <w:proofErr w:type="spellEnd"/>
+      <w:r>
+        <w:rPr>
+          <w:lang w:val="de-DE"/>
+        </w:rPr>
+        <w:t xml:space="preserve">. In </w:t>
+      </w:r>
+      <w:proofErr w:type="spellStart"/>
+      <w:r>
+        <w:rPr>
+          <w:lang w:val="de-DE"/>
+        </w:rPr>
+        <w:t>hoofdstuk</w:t>
+      </w:r>
+      <w:proofErr w:type="spellEnd"/>
+      <w:r>
+        <w:rPr>
+          <w:lang w:val="de-DE"/>
+        </w:rPr>
+        <w:t xml:space="preserve"> 2 </w:t>
+      </w:r>
+      <w:proofErr w:type="spellStart"/>
+      <w:r>
+        <w:rPr>
+          <w:lang w:val="de-DE"/>
+        </w:rPr>
+        <w:t>volgt</w:t>
+      </w:r>
+      <w:proofErr w:type="spellEnd"/>
+      <w:r>
+        <w:rPr>
+          <w:lang w:val="de-DE"/>
+        </w:rPr>
+        <w:t xml:space="preserve"> de </w:t>
+      </w:r>
+      <w:proofErr w:type="spellStart"/>
+      <w:r>
+        <w:rPr>
+          <w:lang w:val="de-DE"/>
+        </w:rPr>
+        <w:t>probleemanalyse</w:t>
+      </w:r>
+      <w:proofErr w:type="spellEnd"/>
+      <w:r>
+        <w:rPr>
+          <w:lang w:val="de-DE"/>
+        </w:rPr>
+        <w:t xml:space="preserve"> en de </w:t>
+      </w:r>
+      <w:proofErr w:type="spellStart"/>
+      <w:r>
+        <w:rPr>
+          <w:lang w:val="de-DE"/>
+        </w:rPr>
+        <w:t>interpretatie</w:t>
+      </w:r>
+      <w:proofErr w:type="spellEnd"/>
+      <w:r>
+        <w:rPr>
+          <w:lang w:val="de-DE"/>
+        </w:rPr>
+        <w:t xml:space="preserve">, die </w:t>
+      </w:r>
+      <w:proofErr w:type="spellStart"/>
+      <w:r>
+        <w:rPr>
+          <w:lang w:val="de-DE"/>
+        </w:rPr>
+        <w:t>Ordina</w:t>
+      </w:r>
+      <w:proofErr w:type="spellEnd"/>
+      <w:r>
+        <w:rPr>
+          <w:lang w:val="de-DE"/>
+        </w:rPr>
+        <w:t xml:space="preserve"> </w:t>
+      </w:r>
+      <w:proofErr w:type="spellStart"/>
+      <w:r>
+        <w:rPr>
+          <w:lang w:val="de-DE"/>
+        </w:rPr>
+        <w:t>hieraan</w:t>
+      </w:r>
+      <w:proofErr w:type="spellEnd"/>
+      <w:r>
+        <w:rPr>
+          <w:lang w:val="de-DE"/>
+        </w:rPr>
+        <w:t xml:space="preserve"> </w:t>
+      </w:r>
+      <w:proofErr w:type="spellStart"/>
+      <w:r>
+        <w:rPr>
+          <w:lang w:val="de-DE"/>
+        </w:rPr>
+        <w:t>geeft</w:t>
+      </w:r>
+      <w:proofErr w:type="spellEnd"/>
+      <w:r>
+        <w:rPr>
+          <w:lang w:val="de-DE"/>
+        </w:rPr>
+        <w:t xml:space="preserve">. </w:t>
+      </w:r>
+      <w:proofErr w:type="spellStart"/>
+      <w:r>
+        <w:rPr>
+          <w:lang w:val="de-DE"/>
+        </w:rPr>
+        <w:t>Hoofdstuk</w:t>
+      </w:r>
+      <w:proofErr w:type="spellEnd"/>
+      <w:r>
+        <w:rPr>
+          <w:lang w:val="de-DE"/>
+        </w:rPr>
+        <w:t xml:space="preserve"> 3 </w:t>
+      </w:r>
+      <w:proofErr w:type="spellStart"/>
+      <w:r>
+        <w:rPr>
+          <w:lang w:val="de-DE"/>
+        </w:rPr>
+        <w:t>bevat</w:t>
+      </w:r>
+      <w:proofErr w:type="spellEnd"/>
+      <w:r>
+        <w:rPr>
+          <w:lang w:val="de-DE"/>
+        </w:rPr>
+        <w:t xml:space="preserve"> </w:t>
+      </w:r>
+      <w:proofErr w:type="spellStart"/>
+      <w:r>
+        <w:rPr>
+          <w:lang w:val="de-DE"/>
+        </w:rPr>
+        <w:t>het</w:t>
+      </w:r>
+      <w:proofErr w:type="spellEnd"/>
+      <w:r>
+        <w:rPr>
+          <w:lang w:val="de-DE"/>
+        </w:rPr>
+        <w:t xml:space="preserve"> </w:t>
+      </w:r>
+      <w:proofErr w:type="spellStart"/>
+      <w:r>
+        <w:rPr>
+          <w:lang w:val="de-DE"/>
+        </w:rPr>
+        <w:t>feitelijke</w:t>
+      </w:r>
+      <w:proofErr w:type="spellEnd"/>
+      <w:r>
+        <w:rPr>
+          <w:lang w:val="de-DE"/>
+        </w:rPr>
+        <w:t xml:space="preserve"> </w:t>
+      </w:r>
+      <w:proofErr w:type="spellStart"/>
+      <w:r>
+        <w:rPr>
+          <w:lang w:val="de-DE"/>
+        </w:rPr>
+        <w:t>voorstel</w:t>
+      </w:r>
+      <w:proofErr w:type="spellEnd"/>
+      <w:r>
+        <w:rPr>
+          <w:lang w:val="de-DE"/>
+        </w:rPr>
+        <w:t xml:space="preserve">. </w:t>
+      </w:r>
+      <w:proofErr w:type="spellStart"/>
+      <w:r>
+        <w:rPr>
+          <w:lang w:val="de-DE"/>
+        </w:rPr>
+        <w:t>Hoofdstuk</w:t>
+      </w:r>
+      <w:proofErr w:type="spellEnd"/>
+      <w:r>
+        <w:rPr>
+          <w:lang w:val="de-DE"/>
+        </w:rPr>
+        <w:t xml:space="preserve"> 4 </w:t>
+      </w:r>
+      <w:proofErr w:type="spellStart"/>
+      <w:r>
+        <w:rPr>
+          <w:lang w:val="de-DE"/>
+        </w:rPr>
+        <w:t>bevat</w:t>
+      </w:r>
+      <w:proofErr w:type="spellEnd"/>
+      <w:r>
+        <w:rPr>
+          <w:lang w:val="de-DE"/>
+        </w:rPr>
+        <w:t xml:space="preserve"> </w:t>
+      </w:r>
+      <w:proofErr w:type="spellStart"/>
+      <w:r>
+        <w:rPr>
+          <w:lang w:val="de-DE"/>
+        </w:rPr>
+        <w:t>tenslotte</w:t>
+      </w:r>
+      <w:proofErr w:type="spellEnd"/>
+      <w:r>
+        <w:rPr>
+          <w:lang w:val="de-DE"/>
+        </w:rPr>
+        <w:t xml:space="preserve"> einige </w:t>
+      </w:r>
+      <w:proofErr w:type="spellStart"/>
+      <w:r>
+        <w:rPr>
+          <w:lang w:val="de-DE"/>
+        </w:rPr>
+        <w:t>conclusies</w:t>
+      </w:r>
+      <w:proofErr w:type="spellEnd"/>
+      <w:r>
+        <w:rPr>
+          <w:lang w:val="de-DE"/>
+        </w:rPr>
+        <w:t xml:space="preserve"> en </w:t>
+      </w:r>
+      <w:proofErr w:type="spellStart"/>
+      <w:r>
+        <w:rPr>
+          <w:lang w:val="de-DE"/>
+        </w:rPr>
+        <w:t>aanbevelingen</w:t>
+      </w:r>
+      <w:proofErr w:type="spellEnd"/>
+      <w:r>
+        <w:rPr>
+          <w:lang w:val="de-DE"/>
+        </w:rPr>
+        <w:t>.</w:t>
+      </w:r>
     </w:p>
     <w:p>
       <w:pPr>
@@ -2461,7 +3005,15 @@
       <w:bookmarkStart w:id="9" w:name="_Toc359740090"/>
       <w:r>
         <w:lastRenderedPageBreak/>
-        <w:t>Context, Opdrachtsomschrijving, Scope</w:t>
+        <w:t xml:space="preserve">Context, </w:t>
+      </w:r>
+      <w:proofErr w:type="spellStart"/>
+      <w:r>
+        <w:t>Opdrachtsomschrijving</w:t>
+      </w:r>
+      <w:proofErr w:type="spellEnd"/>
+      <w:r>
+        <w:t>, Scope</w:t>
       </w:r>
       <w:bookmarkEnd w:id="8"/>
       <w:bookmarkEnd w:id="9"/>
@@ -2484,7 +3036,15 @@
     </w:p>
     <w:p>
       <w:r>
-        <w:t>Op 1 juli 2013, het moment dat dit voorstel is geschreven, is een transitie gaande waarin het toezichtproces overgaat naar het zelf ontwikkelde informatiesysteem Ibis. Vanuit Juridische zaken bestaat de behoefte om sanctietrajecten in Ibis te kunnen doen. Omdat de gelegenheid zich voordeed, heeft de Inspectie een proof-of-concept laten uitvoeren om uit te zoeken of sanctietrajecten versneld kunnen worden meegenomen in Ibis.</w:t>
+        <w:t xml:space="preserve">Op 1 juli 2013, het moment dat dit voorstel is geschreven, is een transitie gaande waarin het toezichtproces overgaat naar het zelf ontwikkelde informatiesysteem Ibis. Vanuit Juridische zaken bestaat de behoefte om sanctietrajecten in Ibis te kunnen doen. Omdat de gelegenheid zich voordeed, heeft de Inspectie een </w:t>
+      </w:r>
+      <w:proofErr w:type="spellStart"/>
+      <w:r>
+        <w:t>proof-of-concept</w:t>
+      </w:r>
+      <w:proofErr w:type="spellEnd"/>
+      <w:r>
+        <w:t xml:space="preserve"> laten uitvoeren om uit te zoeken of sanctietrajecten versneld kunnen worden meegenomen in Ibis.</w:t>
       </w:r>
     </w:p>
     <w:p>
@@ -2512,17 +3072,55 @@
     </w:p>
     <w:p>
       <w:r>
-        <w:t>De procesondersteuning wordt gevormd door de module Toezicht. In deze module toezicht kunnen inspecteurs onderzoeken aanmaken bij objecten van toezicht. Onderzoeken zijn in informatietermen ook wel te kwalificeren als een “zaak”. Dat betekent dat het onderzoek, naast dat het de typische procesondersteuning voor het feitelijke toezichtproces onderzoek levert (zoals toewijzing personeel, functionaliteit voor P&amp;C, editor voor rapporten en publicatievoorzieningen voor rapporten) ook de met het onderzoek samenhangende informatie bundelt, zoals dat in een zaakgerichte benadering het geval is.</w:t>
-      </w:r>
-    </w:p>
-    <w:p>
-      <w:r>
-        <w:t>Die bundeling vindt vooral plaats in relatie met het DMS/RMS Edocs, waarmee Ibis is gekoppeld. Het unieke onderzoeksnummer vormt een ordeningselement voor de daarin opgenomen documenten. Tijdens het onderzoek worden documenten gecreëerd maar ook van buiten toegevoegd aan het onderzoek. Zij vormen samen in Edocs het onderzoeksdossier.</w:t>
-      </w:r>
-    </w:p>
-    <w:p>
-      <w:r>
-        <w:t>Naast (of misschien beter in aansluiting op) het directe toezichtproces kent de inspectie een afdeling Juridische Zaken. Deze afdeling heeft een ondersteunende/adviserende functie in de organisatie. Een belangrijk deel van de werkzaamheden van de afdeling bestaat in het uitvoeren van sanctietrajecten. De dynamiek van een dergelijk proces wordt vooral ingegeven door juridische termijnen die gelden en is van een wat andere orde dan die in het toezichtproces. Bovendien voert Juridische Zaken zelf geen onderzoeken uit. De ondersteuning van het proces bij Juridische Zaken wordt gevolgd in een spread en de dossiervorming vindt deels in Edocs plaats. Juridische Zaken gebruikt daarbij andere zaaknummers dan Ibis.</w:t>
+        <w:t xml:space="preserve">De procesondersteuning wordt gevormd door de module Toezicht. In deze module toezicht kunnen inspecteurs onderzoeken aanmaken bij objecten van toezicht. Onderzoeken zijn in informatietermen ook wel te kwalificeren als een “zaak”. Dat betekent dat het onderzoek, naast dat het de typische procesondersteuning voor het feitelijke toezichtproces onderzoek levert (zoals toewijzing personeel, functionaliteit voor P&amp;C, </w:t>
+      </w:r>
+      <w:proofErr w:type="spellStart"/>
+      <w:r>
+        <w:t>editor</w:t>
+      </w:r>
+      <w:proofErr w:type="spellEnd"/>
+      <w:r>
+        <w:t xml:space="preserve"> voor rapporten en publicatievoorzieningen voor rapporten) ook de met het onderzoek samenhangende informatie bundelt, zoals dat in een zaakgerichte benadering het geval is.</w:t>
+      </w:r>
+    </w:p>
+    <w:p>
+      <w:r>
+        <w:t xml:space="preserve">Die bundeling vindt vooral plaats in relatie met het DMS/RMS </w:t>
+      </w:r>
+      <w:proofErr w:type="spellStart"/>
+      <w:r>
+        <w:t>Edocs</w:t>
+      </w:r>
+      <w:proofErr w:type="spellEnd"/>
+      <w:r>
+        <w:t xml:space="preserve">, waarmee Ibis is gekoppeld. Het unieke onderzoeksnummer vormt een ordeningselement voor de daarin opgenomen documenten. Tijdens het onderzoek worden documenten gecreëerd maar ook van buiten toegevoegd aan het onderzoek. Zij vormen samen in </w:t>
+      </w:r>
+      <w:proofErr w:type="spellStart"/>
+      <w:r>
+        <w:t>Edocs</w:t>
+      </w:r>
+      <w:proofErr w:type="spellEnd"/>
+      <w:r>
+        <w:t xml:space="preserve"> het onderzoeksdossier.</w:t>
+      </w:r>
+    </w:p>
+    <w:p>
+      <w:r>
+        <w:t>Naast (of misschien beter in aansluiting op) het directe toezichtproces kent de inspectie een afdeling Juridische Zaken. Deze afdeling heeft een ondersteunende/adviserende functie in de organisatie. Een belangrijk deel van de werkzaamheden van de afdeling bestaat in het uitvoeren van sanctietrajecten. De dynamiek van een dergelijk proces wordt vooral ingegeven door juridische termijnen die gelden en is van een wat andere orde dan die in het toezichtproces. Bovendien voert Juridische Zaken zelf geen onderzoeken uit. De ondersteuning van het proces bij Juridische Zaken wordt gevolgd in een spread</w:t>
+      </w:r>
+      <w:r>
+        <w:t>sheet</w:t>
+      </w:r>
+      <w:r>
+        <w:t xml:space="preserve"> en de dossiervorming vindt deels in </w:t>
+      </w:r>
+      <w:proofErr w:type="spellStart"/>
+      <w:r>
+        <w:t>Edocs</w:t>
+      </w:r>
+      <w:proofErr w:type="spellEnd"/>
+      <w:r>
+        <w:t xml:space="preserve"> plaats. Juridische Zaken gebruikt daarbij andere zaaknummers dan Ibis.</w:t>
       </w:r>
     </w:p>
     <w:p>
@@ -2579,7 +3177,23 @@
         <w:pStyle w:val="Lijstalinea"/>
       </w:pPr>
       <w:r>
-        <w:t>Het spread sheet verdwijnt. De procesondersteuning en P&amp;C-voorzieningen voor Juridische Zaken worden of gerealiseerd in Ibis, dan wel in Edocs.</w:t>
+        <w:t>Het spread sheet verdwijnt. De procesondersteuning en P&amp;</w:t>
+      </w:r>
+      <w:proofErr w:type="spellStart"/>
+      <w:r>
+        <w:t>C-voorzieningen</w:t>
+      </w:r>
+      <w:proofErr w:type="spellEnd"/>
+      <w:r>
+        <w:t xml:space="preserve"> voor Juridische Zaken worden of gerealiseerd in Ibis, dan wel in </w:t>
+      </w:r>
+      <w:proofErr w:type="spellStart"/>
+      <w:r>
+        <w:t>Edocs</w:t>
+      </w:r>
+      <w:proofErr w:type="spellEnd"/>
+      <w:r>
+        <w:t>.</w:t>
       </w:r>
     </w:p>
     <w:p>
@@ -2592,7 +3206,15 @@
     </w:p>
     <w:p>
       <w:r>
-        <w:t>Om tot een zo goed mogelijk resultaat te komen, is mederwerking van IO op een aantal punten randvoorwaardelijk:</w:t>
+        <w:t xml:space="preserve">Om tot een zo goed mogelijk resultaat te komen, is </w:t>
+      </w:r>
+      <w:proofErr w:type="spellStart"/>
+      <w:r>
+        <w:t>mederwerking</w:t>
+      </w:r>
+      <w:proofErr w:type="spellEnd"/>
+      <w:r>
+        <w:t xml:space="preserve"> van IO op een aantal punten randvoorwaardelijk:</w:t>
       </w:r>
     </w:p>
     <w:p>
@@ -2625,7 +3247,15 @@
     </w:p>
     <w:p>
       <w:r>
-        <w:t>Omdat sanctietrajecten in Ibis moeten worden opgenomen, is er een sterk verband met de lopende inspanningen rond Ibis. Gedurende de proof-of-concept zijn interventies in het lopende traject achterwege gebleven. Het opnemen van sanctietrajecten in Ibis wordt in onze ogen zoveel mogelijk als onderdeel van het bestaande beheerproces uitgevoerd.</w:t>
+        <w:t xml:space="preserve">Omdat sanctietrajecten in Ibis moeten worden opgenomen, is er een sterk verband met de lopende inspanningen rond Ibis. Gedurende de </w:t>
+      </w:r>
+      <w:proofErr w:type="spellStart"/>
+      <w:r>
+        <w:t>proof-of-concept</w:t>
+      </w:r>
+      <w:proofErr w:type="spellEnd"/>
+      <w:r>
+        <w:t xml:space="preserve"> zijn interventies in het lopende traject achterwege gebleven. Het opnemen van sanctietrajecten in Ibis wordt in onze ogen zoveel mogelijk als onderdeel van het bestaande beheerproces uitgevoerd.</w:t>
       </w:r>
     </w:p>
     <w:p>
@@ -2647,7 +3277,15 @@
     </w:p>
     <w:p>
       <w:r>
-        <w:t>Om sanctietrajecten t.b.v. Juridische Zaken te ondersteunen is een aanpassing van Ibis nodig. In de PoC is een functionele analyse</w:t>
+        <w:t xml:space="preserve">Om sanctietrajecten t.b.v. Juridische Zaken te ondersteunen is een aanpassing van Ibis nodig. In de </w:t>
+      </w:r>
+      <w:proofErr w:type="spellStart"/>
+      <w:r>
+        <w:t>PoC</w:t>
+      </w:r>
+      <w:proofErr w:type="spellEnd"/>
+      <w:r>
+        <w:t xml:space="preserve"> is een functionele analyse</w:t>
       </w:r>
       <w:r>
         <w:rPr>
@@ -2656,7 +3294,15 @@
         <w:footnoteReference w:id="2"/>
       </w:r>
       <w:r>
-        <w:t xml:space="preserve"> uitgevoerd waarin het verband tussen toezichttrajecten en sanctietrajecten is gelegd. Daaruit blijkt dat de verschillen tussen de datamodellen van Ibis en het datamodel van sanctietrajecten naar verwachting te overbruggen valt. Dat betekent dat sanctietrajecten naar verwachting binnen de tabelstructuren van Ibis kunnen worden geadministreerd. Uitgangspunt van dit voorstel is dan ook om de gegevensmodellen van Ibis intact te laten, en gegevensmodelwijzigingen buiten scope te plaatsen.</w:t>
+        <w:t xml:space="preserve"> uitgevoerd waarin het verband tussen toezichttrajecten en sanctietrajecten is gelegd. Daaruit blijkt dat de verschillen tussen de datamodellen van Ibis en het datamodel van sanctietrajecten naar verwachting te overbruggen valt. Dat betekent dat sanctietrajecten naar verwachting binnen de tabelstructuren van Ibis kunnen worden geadministreerd. Uitgangspunt van dit voorstel is dan ook om de gegevensmodellen van Ibis intact te laten, en </w:t>
+      </w:r>
+      <w:proofErr w:type="spellStart"/>
+      <w:r>
+        <w:t>gegevensmodelwijzigingen</w:t>
+      </w:r>
+      <w:proofErr w:type="spellEnd"/>
+      <w:r>
+        <w:t xml:space="preserve"> buiten scope te plaatsen.</w:t>
       </w:r>
     </w:p>
     <w:p>
@@ -2675,7 +3321,15 @@
         <w:footnoteReference w:id="3"/>
       </w:r>
       <w:r>
-        <w:t xml:space="preserve"> groeit dit aantal door het toevoegen van sanctietrajecten. Het toevoegen van een aantal schermen, specifiek voor sanctietrajecten, en het zonodig aanpassen van bestaande schermen valt binnen de scope van dit voorstel.</w:t>
+        <w:t xml:space="preserve"> groeit dit aantal door het toevoegen van sanctietrajecten. Het toevoegen van een aantal schermen, specifiek voor sanctietrajecten, en het </w:t>
+      </w:r>
+      <w:proofErr w:type="spellStart"/>
+      <w:r>
+        <w:t>zonodig</w:t>
+      </w:r>
+      <w:proofErr w:type="spellEnd"/>
+      <w:r>
+        <w:t xml:space="preserve"> aanpassen van bestaande schermen valt binnen de scope van dit voorstel.</w:t>
       </w:r>
     </w:p>
     <w:p>
@@ -2843,9 +3497,11 @@
             <w:tcW w:w="0" w:type="auto"/>
           </w:tcPr>
           <w:p>
+            <w:proofErr w:type="spellStart"/>
             <w:r>
               <w:t>Risico-analyse</w:t>
             </w:r>
+            <w:proofErr w:type="spellEnd"/>
           </w:p>
         </w:tc>
         <w:tc>
@@ -3090,9 +3746,11 @@
             <w:pPr>
               <w:cnfStyle w:val="000000000000"/>
             </w:pPr>
+            <w:proofErr w:type="spellStart"/>
             <w:r>
               <w:t>MS-Excel</w:t>
             </w:r>
+            <w:proofErr w:type="spellEnd"/>
           </w:p>
         </w:tc>
       </w:tr>
@@ -3189,8 +3847,269 @@
     <w:p/>
     <w:p>
       <w:pPr>
+        <w:rPr>
+          <w:rFonts w:ascii="Arial Vet" w:hAnsi="Arial Vet" w:cs="Arial"/>
+          <w:color w:val="E98300"/>
+          <w:sz w:val="24"/>
+          <w:szCs w:val="32"/>
+        </w:rPr>
+      </w:pPr>
+      <w:r>
+        <w:br w:type="page"/>
+      </w:r>
+    </w:p>
+    <w:p>
+      <w:pPr>
+        <w:pStyle w:val="Kop1"/>
+      </w:pPr>
+      <w:bookmarkStart w:id="20" w:name="_Toc359740097"/>
+      <w:r>
+        <w:lastRenderedPageBreak/>
+        <w:t>Voorstel</w:t>
+      </w:r>
+      <w:bookmarkEnd w:id="20"/>
+    </w:p>
+    <w:p>
+      <w:r>
+        <w:t xml:space="preserve">Dit hoofdstuk beschrijf </w:t>
+      </w:r>
+      <w:r>
+        <w:t xml:space="preserve">welke aanpak </w:t>
+      </w:r>
+      <w:proofErr w:type="spellStart"/>
+      <w:r>
+        <w:t>Ordina</w:t>
+      </w:r>
+      <w:proofErr w:type="spellEnd"/>
+      <w:r>
+        <w:t xml:space="preserve"> voorstelt </w:t>
+      </w:r>
+      <w:r>
+        <w:t xml:space="preserve">om tot </w:t>
+      </w:r>
+      <w:r>
+        <w:t>het</w:t>
+      </w:r>
+      <w:r>
+        <w:t xml:space="preserve"> gewenste </w:t>
+      </w:r>
+      <w:r>
+        <w:t>resultaat te komen</w:t>
+      </w:r>
+      <w:r>
+        <w:t xml:space="preserve">, </w:t>
+      </w:r>
+      <w:r>
+        <w:t>welk</w:t>
+      </w:r>
+      <w:r>
+        <w:t xml:space="preserve"> proces hiertoe </w:t>
+      </w:r>
+      <w:r>
+        <w:t>zal</w:t>
+      </w:r>
+      <w:r>
+        <w:t xml:space="preserve"> worden</w:t>
+      </w:r>
+      <w:r>
+        <w:t xml:space="preserve"> doorlopen</w:t>
+      </w:r>
+      <w:r>
+        <w:t>,</w:t>
+      </w:r>
+      <w:r>
+        <w:t xml:space="preserve"> </w:t>
+      </w:r>
+      <w:r>
+        <w:t>welke</w:t>
+      </w:r>
+      <w:r>
+        <w:t xml:space="preserve"> </w:t>
+      </w:r>
+      <w:proofErr w:type="spellStart"/>
+      <w:r>
+        <w:t>deliverables</w:t>
+      </w:r>
+      <w:proofErr w:type="spellEnd"/>
+      <w:r>
+        <w:t xml:space="preserve"> </w:t>
+      </w:r>
+      <w:r>
+        <w:t>zullen</w:t>
+      </w:r>
+      <w:r>
+        <w:t xml:space="preserve"> </w:t>
+      </w:r>
+      <w:r>
+        <w:t xml:space="preserve">worden opgeleverd </w:t>
+      </w:r>
+      <w:r>
+        <w:t xml:space="preserve">in het </w:t>
+      </w:r>
+      <w:r>
+        <w:t xml:space="preserve">kader van de </w:t>
+      </w:r>
+      <w:proofErr w:type="spellStart"/>
+      <w:r>
+        <w:t>problemstelling</w:t>
+      </w:r>
+      <w:proofErr w:type="spellEnd"/>
+      <w:r>
+        <w:t xml:space="preserve">. </w:t>
+      </w:r>
+    </w:p>
+    <w:p>
+      <w:pPr>
         <w:pStyle w:val="Kop2"/>
       </w:pPr>
+      <w:r>
+        <w:t xml:space="preserve">Uitkomsten </w:t>
+      </w:r>
+      <w:proofErr w:type="spellStart"/>
+      <w:r>
+        <w:t>PoCmoeten</w:t>
+      </w:r>
+      <w:proofErr w:type="spellEnd"/>
+      <w:r>
+        <w:t xml:space="preserve"> we nu ook</w:t>
+      </w:r>
+      <w:r>
+        <w:t xml:space="preserve"> </w:t>
+      </w:r>
+      <w:proofErr w:type="spellStart"/>
+      <w:r>
+        <w:t>poc</w:t>
+      </w:r>
+      <w:proofErr w:type="spellEnd"/>
+      <w:r>
+        <w:t xml:space="preserve"> beschrijven?</w:t>
+      </w:r>
+    </w:p>
+    <w:p>
+      <w:r>
+        <w:rPr>
+          <w:highlight w:val="yellow"/>
+        </w:rPr>
+        <w:t xml:space="preserve">Was me toch weer </w:t>
+      </w:r>
+      <w:proofErr w:type="spellStart"/>
+      <w:r>
+        <w:rPr>
+          <w:highlight w:val="yellow"/>
+        </w:rPr>
+        <w:t>nietduidelijk</w:t>
+      </w:r>
+      <w:proofErr w:type="spellEnd"/>
+      <w:r>
+        <w:rPr>
+          <w:highlight w:val="yellow"/>
+        </w:rPr>
+        <w:t xml:space="preserve"> </w:t>
+      </w:r>
+      <w:proofErr w:type="spellStart"/>
+      <w:r>
+        <w:rPr>
+          <w:highlight w:val="yellow"/>
+        </w:rPr>
+        <w:t>hgoe</w:t>
+      </w:r>
+      <w:proofErr w:type="spellEnd"/>
+      <w:r>
+        <w:rPr>
+          <w:highlight w:val="yellow"/>
+        </w:rPr>
+        <w:t>.....</w:t>
+      </w:r>
+    </w:p>
+    <w:p/>
+    <w:p>
+      <w:r>
+        <w:rPr>
+          <w:highlight w:val="yellow"/>
+        </w:rPr>
+        <w:t>, hoe een mogelijke planning eruit ziet (</w:t>
+      </w:r>
+      <w:r>
+        <w:rPr>
+          <w:rFonts w:cs="Arial"/>
+          <w:highlight w:val="yellow"/>
+        </w:rPr>
+        <w:t>§</w:t>
+      </w:r>
+      <w:proofErr w:type="spellStart"/>
+      <w:r>
+        <w:rPr>
+          <w:rFonts w:cs="Arial"/>
+          <w:highlight w:val="yellow"/>
+        </w:rPr>
+        <w:t>xxx</w:t>
+      </w:r>
+      <w:proofErr w:type="spellEnd"/>
+      <w:r>
+        <w:rPr>
+          <w:highlight w:val="yellow"/>
+        </w:rPr>
+        <w:t>)</w:t>
+      </w:r>
+      <w:r>
+        <w:rPr>
+          <w:highlight w:val="yellow"/>
+        </w:rPr>
+        <w:t xml:space="preserve"> en welke voorwaarden er gelden voor levering </w:t>
+      </w:r>
+      <w:r>
+        <w:rPr>
+          <w:highlight w:val="yellow"/>
+        </w:rPr>
+        <w:t>(</w:t>
+      </w:r>
+      <w:r>
+        <w:rPr>
+          <w:rFonts w:cs="Arial"/>
+          <w:highlight w:val="yellow"/>
+        </w:rPr>
+        <w:t>§</w:t>
+      </w:r>
+      <w:proofErr w:type="spellStart"/>
+      <w:r>
+        <w:rPr>
+          <w:rFonts w:cs="Arial"/>
+          <w:highlight w:val="yellow"/>
+        </w:rPr>
+        <w:t>xxx</w:t>
+      </w:r>
+      <w:proofErr w:type="spellEnd"/>
+      <w:r>
+        <w:rPr>
+          <w:highlight w:val="yellow"/>
+        </w:rPr>
+        <w:t>).</w:t>
+      </w:r>
+      <w:r>
+        <w:t xml:space="preserve"> </w:t>
+      </w:r>
+    </w:p>
+    <w:p/>
+    <w:p/>
+    <w:p>
+      <w:pPr>
+        <w:pStyle w:val="Kop2"/>
+      </w:pPr>
+      <w:bookmarkStart w:id="21" w:name="_Ref323719683"/>
+      <w:bookmarkStart w:id="22" w:name="_Toc359740098"/>
+      <w:commentRangeStart w:id="23"/>
+      <w:r>
+        <w:t>Aanpak</w:t>
+      </w:r>
+      <w:bookmarkEnd w:id="21"/>
+      <w:r>
+        <w:t xml:space="preserve"> (BRA/</w:t>
+      </w:r>
+      <w:commentRangeStart w:id="24"/>
+      <w:r>
+        <w:t>S</w:t>
+      </w:r>
+      <w:commentRangeEnd w:id="24"/>
       <w:r>
         <w:rPr>
           <w:rStyle w:val="Verwijzingopmerking"/>
@@ -3199,1209 +4118,12 @@
           <w:iCs w:val="0"/>
           <w:color w:val="auto"/>
         </w:rPr>
-        <w:commentReference w:id="20"/>
-      </w:r>
-      <w:bookmarkStart w:id="21" w:name="_Toc359739069"/>
-      <w:bookmarkStart w:id="22" w:name="_Toc359740096"/>
-      <w:r>
-        <w:t>Organisatie en contactgegevens</w:t>
-      </w:r>
-      <w:bookmarkEnd w:id="21"/>
-      <w:bookmarkEnd w:id="22"/>
-    </w:p>
-    <w:p>
-      <w:pPr>
-        <w:rPr>
-          <w:b/>
-        </w:rPr>
-      </w:pPr>
-      <w:r>
-        <w:rPr>
-          <w:b/>
-        </w:rPr>
-        <w:t>Inspectie</w:t>
-      </w:r>
-    </w:p>
-    <w:tbl>
-      <w:tblPr>
-        <w:tblStyle w:val="Tabelraster"/>
-        <w:tblW w:w="0" w:type="auto"/>
-        <w:tblLook w:val="04A0"/>
-      </w:tblPr>
-      <w:tblGrid>
-        <w:gridCol w:w="2302"/>
-        <w:gridCol w:w="2303"/>
-        <w:gridCol w:w="2303"/>
-        <w:gridCol w:w="2303"/>
-      </w:tblGrid>
-      <w:tr>
-        <w:tc>
-          <w:tcPr>
-            <w:tcW w:w="2302" w:type="dxa"/>
-          </w:tcPr>
-          <w:p>
-            <w:pPr>
-              <w:rPr>
-                <w:b/>
-              </w:rPr>
-            </w:pPr>
-            <w:r>
-              <w:rPr>
-                <w:b/>
-              </w:rPr>
-              <w:t>Wie</w:t>
-            </w:r>
-          </w:p>
-        </w:tc>
-        <w:tc>
-          <w:tcPr>
-            <w:tcW w:w="2303" w:type="dxa"/>
-          </w:tcPr>
-          <w:p>
-            <w:pPr>
-              <w:rPr>
-                <w:b/>
-              </w:rPr>
-            </w:pPr>
-            <w:r>
-              <w:rPr>
-                <w:b/>
-              </w:rPr>
-              <w:t>Rol</w:t>
-            </w:r>
-          </w:p>
-        </w:tc>
-        <w:tc>
-          <w:tcPr>
-            <w:tcW w:w="2303" w:type="dxa"/>
-          </w:tcPr>
-          <w:p>
-            <w:pPr>
-              <w:rPr>
-                <w:b/>
-              </w:rPr>
-            </w:pPr>
-            <w:r>
-              <w:rPr>
-                <w:b/>
-              </w:rPr>
-              <w:t>Tel.</w:t>
-            </w:r>
-          </w:p>
-        </w:tc>
-        <w:tc>
-          <w:tcPr>
-            <w:tcW w:w="2303" w:type="dxa"/>
-          </w:tcPr>
-          <w:p>
-            <w:pPr>
-              <w:rPr>
-                <w:b/>
-              </w:rPr>
-            </w:pPr>
-            <w:r>
-              <w:rPr>
-                <w:b/>
-              </w:rPr>
-              <w:t>Email.</w:t>
-            </w:r>
-          </w:p>
-        </w:tc>
-      </w:tr>
-      <w:tr>
-        <w:tc>
-          <w:tcPr>
-            <w:tcW w:w="2302" w:type="dxa"/>
-          </w:tcPr>
-          <w:p>
-            <w:pPr>
-              <w:rPr>
-                <w:b/>
-              </w:rPr>
-            </w:pPr>
-          </w:p>
-        </w:tc>
-        <w:tc>
-          <w:tcPr>
-            <w:tcW w:w="2303" w:type="dxa"/>
-          </w:tcPr>
-          <w:p>
-            <w:pPr>
-              <w:rPr>
-                <w:b/>
-              </w:rPr>
-            </w:pPr>
-          </w:p>
-        </w:tc>
-        <w:tc>
-          <w:tcPr>
-            <w:tcW w:w="2303" w:type="dxa"/>
-          </w:tcPr>
-          <w:p>
-            <w:pPr>
-              <w:rPr>
-                <w:b/>
-              </w:rPr>
-            </w:pPr>
-          </w:p>
-        </w:tc>
-        <w:tc>
-          <w:tcPr>
-            <w:tcW w:w="2303" w:type="dxa"/>
-          </w:tcPr>
-          <w:p>
-            <w:pPr>
-              <w:rPr>
-                <w:b/>
-              </w:rPr>
-            </w:pPr>
-          </w:p>
-        </w:tc>
-      </w:tr>
-      <w:tr>
-        <w:tc>
-          <w:tcPr>
-            <w:tcW w:w="2302" w:type="dxa"/>
-          </w:tcPr>
-          <w:p>
-            <w:pPr>
-              <w:rPr>
-                <w:b/>
-              </w:rPr>
-            </w:pPr>
-          </w:p>
-        </w:tc>
-        <w:tc>
-          <w:tcPr>
-            <w:tcW w:w="2303" w:type="dxa"/>
-          </w:tcPr>
-          <w:p>
-            <w:pPr>
-              <w:rPr>
-                <w:b/>
-              </w:rPr>
-            </w:pPr>
-          </w:p>
-        </w:tc>
-        <w:tc>
-          <w:tcPr>
-            <w:tcW w:w="2303" w:type="dxa"/>
-          </w:tcPr>
-          <w:p>
-            <w:pPr>
-              <w:rPr>
-                <w:b/>
-              </w:rPr>
-            </w:pPr>
-          </w:p>
-        </w:tc>
-        <w:tc>
-          <w:tcPr>
-            <w:tcW w:w="2303" w:type="dxa"/>
-          </w:tcPr>
-          <w:p>
-            <w:pPr>
-              <w:rPr>
-                <w:b/>
-              </w:rPr>
-            </w:pPr>
-          </w:p>
-        </w:tc>
-      </w:tr>
-      <w:tr>
-        <w:tc>
-          <w:tcPr>
-            <w:tcW w:w="2302" w:type="dxa"/>
-          </w:tcPr>
-          <w:p>
-            <w:pPr>
-              <w:rPr>
-                <w:b/>
-              </w:rPr>
-            </w:pPr>
-            <w:r>
-              <w:rPr>
-                <w:b/>
-              </w:rPr>
-              <w:t>Jos</w:t>
-            </w:r>
-          </w:p>
-        </w:tc>
-        <w:tc>
-          <w:tcPr>
-            <w:tcW w:w="2303" w:type="dxa"/>
-          </w:tcPr>
-          <w:p>
-            <w:pPr>
-              <w:rPr>
-                <w:b/>
-                <w:highlight w:val="magenta"/>
-              </w:rPr>
-            </w:pPr>
-          </w:p>
-        </w:tc>
-        <w:tc>
-          <w:tcPr>
-            <w:tcW w:w="2303" w:type="dxa"/>
-          </w:tcPr>
-          <w:p>
-            <w:pPr>
-              <w:rPr>
-                <w:b/>
-                <w:highlight w:val="magenta"/>
-              </w:rPr>
-            </w:pPr>
-          </w:p>
-        </w:tc>
-        <w:tc>
-          <w:tcPr>
-            <w:tcW w:w="2303" w:type="dxa"/>
-          </w:tcPr>
-          <w:p>
-            <w:pPr>
-              <w:rPr>
-                <w:b/>
-                <w:highlight w:val="magenta"/>
-              </w:rPr>
-            </w:pPr>
-          </w:p>
-        </w:tc>
-      </w:tr>
-      <w:tr>
-        <w:tc>
-          <w:tcPr>
-            <w:tcW w:w="2302" w:type="dxa"/>
-          </w:tcPr>
-          <w:p>
-            <w:pPr>
-              <w:rPr>
-                <w:b/>
-              </w:rPr>
-            </w:pPr>
-            <w:r>
-              <w:rPr>
-                <w:b/>
-              </w:rPr>
-              <w:t>Jeroen</w:t>
-            </w:r>
-          </w:p>
-        </w:tc>
-        <w:tc>
-          <w:tcPr>
-            <w:tcW w:w="2303" w:type="dxa"/>
-          </w:tcPr>
-          <w:p>
-            <w:pPr>
-              <w:rPr>
-                <w:b/>
-                <w:highlight w:val="magenta"/>
-              </w:rPr>
-            </w:pPr>
-          </w:p>
-        </w:tc>
-        <w:tc>
-          <w:tcPr>
-            <w:tcW w:w="2303" w:type="dxa"/>
-          </w:tcPr>
-          <w:p>
-            <w:pPr>
-              <w:rPr>
-                <w:b/>
-                <w:highlight w:val="magenta"/>
-              </w:rPr>
-            </w:pPr>
-          </w:p>
-        </w:tc>
-        <w:tc>
-          <w:tcPr>
-            <w:tcW w:w="2303" w:type="dxa"/>
-          </w:tcPr>
-          <w:p>
-            <w:pPr>
-              <w:rPr>
-                <w:b/>
-                <w:highlight w:val="magenta"/>
-              </w:rPr>
-            </w:pPr>
-          </w:p>
-        </w:tc>
-      </w:tr>
-      <w:tr>
-        <w:tc>
-          <w:tcPr>
-            <w:tcW w:w="2302" w:type="dxa"/>
-          </w:tcPr>
-          <w:p>
-            <w:pPr>
-              <w:rPr>
-                <w:b/>
-              </w:rPr>
-            </w:pPr>
-            <w:r>
-              <w:rPr>
-                <w:b/>
-              </w:rPr>
-              <w:t>Jurrie</w:t>
-            </w:r>
-          </w:p>
-        </w:tc>
-        <w:tc>
-          <w:tcPr>
-            <w:tcW w:w="2303" w:type="dxa"/>
-          </w:tcPr>
-          <w:p>
-            <w:pPr>
-              <w:rPr>
-                <w:b/>
-                <w:highlight w:val="magenta"/>
-              </w:rPr>
-            </w:pPr>
-          </w:p>
-        </w:tc>
-        <w:tc>
-          <w:tcPr>
-            <w:tcW w:w="2303" w:type="dxa"/>
-          </w:tcPr>
-          <w:p>
-            <w:pPr>
-              <w:rPr>
-                <w:b/>
-                <w:highlight w:val="magenta"/>
-              </w:rPr>
-            </w:pPr>
-          </w:p>
-        </w:tc>
-        <w:tc>
-          <w:tcPr>
-            <w:tcW w:w="2303" w:type="dxa"/>
-          </w:tcPr>
-          <w:p>
-            <w:pPr>
-              <w:rPr>
-                <w:b/>
-                <w:highlight w:val="magenta"/>
-              </w:rPr>
-            </w:pPr>
-          </w:p>
-        </w:tc>
-      </w:tr>
-    </w:tbl>
-    <w:p>
-      <w:pPr>
-        <w:rPr>
-          <w:b/>
-        </w:rPr>
-      </w:pPr>
-    </w:p>
-    <w:p>
-      <w:pPr>
-        <w:rPr>
-          <w:b/>
-        </w:rPr>
-      </w:pPr>
-    </w:p>
-    <w:p>
-      <w:pPr>
-        <w:rPr>
-          <w:b/>
-        </w:rPr>
-      </w:pPr>
-      <w:r>
-        <w:rPr>
-          <w:b/>
-        </w:rPr>
-        <w:t>Ordina</w:t>
-      </w:r>
-    </w:p>
-    <w:tbl>
-      <w:tblPr>
-        <w:tblStyle w:val="Tabelraster"/>
-        <w:tblW w:w="0" w:type="auto"/>
-        <w:tblLook w:val="04A0"/>
-      </w:tblPr>
-      <w:tblGrid>
-        <w:gridCol w:w="2302"/>
-        <w:gridCol w:w="2303"/>
-        <w:gridCol w:w="2303"/>
-        <w:gridCol w:w="2303"/>
-      </w:tblGrid>
-      <w:tr>
-        <w:tc>
-          <w:tcPr>
-            <w:tcW w:w="2302" w:type="dxa"/>
-          </w:tcPr>
-          <w:p>
-            <w:pPr>
-              <w:rPr>
-                <w:b/>
-              </w:rPr>
-            </w:pPr>
-            <w:r>
-              <w:rPr>
-                <w:b/>
-              </w:rPr>
-              <w:t>Wie</w:t>
-            </w:r>
-          </w:p>
-        </w:tc>
-        <w:tc>
-          <w:tcPr>
-            <w:tcW w:w="2303" w:type="dxa"/>
-          </w:tcPr>
-          <w:p>
-            <w:pPr>
-              <w:rPr>
-                <w:b/>
-              </w:rPr>
-            </w:pPr>
-            <w:r>
-              <w:rPr>
-                <w:b/>
-              </w:rPr>
-              <w:t>Rol</w:t>
-            </w:r>
-          </w:p>
-        </w:tc>
-        <w:tc>
-          <w:tcPr>
-            <w:tcW w:w="2303" w:type="dxa"/>
-          </w:tcPr>
-          <w:p>
-            <w:pPr>
-              <w:rPr>
-                <w:b/>
-              </w:rPr>
-            </w:pPr>
-            <w:r>
-              <w:rPr>
-                <w:b/>
-              </w:rPr>
-              <w:t>Tel.</w:t>
-            </w:r>
-          </w:p>
-        </w:tc>
-        <w:tc>
-          <w:tcPr>
-            <w:tcW w:w="2303" w:type="dxa"/>
-          </w:tcPr>
-          <w:p>
-            <w:pPr>
-              <w:rPr>
-                <w:b/>
-              </w:rPr>
-            </w:pPr>
-            <w:r>
-              <w:rPr>
-                <w:b/>
-              </w:rPr>
-              <w:t>Email.</w:t>
-            </w:r>
-          </w:p>
-        </w:tc>
-      </w:tr>
-      <w:tr>
-        <w:tc>
-          <w:tcPr>
-            <w:tcW w:w="2302" w:type="dxa"/>
-          </w:tcPr>
-          <w:p>
-            <w:pPr>
-              <w:rPr>
-                <w:b/>
-              </w:rPr>
-            </w:pPr>
-            <w:r>
-              <w:rPr>
-                <w:b/>
-              </w:rPr>
-              <w:t>Stef Joosten</w:t>
-            </w:r>
-          </w:p>
-        </w:tc>
-        <w:tc>
-          <w:tcPr>
-            <w:tcW w:w="2303" w:type="dxa"/>
-          </w:tcPr>
-          <w:p>
-            <w:pPr>
-              <w:rPr>
-                <w:b/>
-              </w:rPr>
-            </w:pPr>
-            <w:r>
-              <w:rPr>
-                <w:b/>
-              </w:rPr>
-              <w:t>Lead en contactpersoon</w:t>
-            </w:r>
-          </w:p>
-        </w:tc>
-        <w:tc>
-          <w:tcPr>
-            <w:tcW w:w="2303" w:type="dxa"/>
-          </w:tcPr>
-          <w:p>
-            <w:pPr>
-              <w:rPr>
-                <w:b/>
-                <w:highlight w:val="magenta"/>
-              </w:rPr>
-            </w:pPr>
-          </w:p>
-        </w:tc>
-        <w:tc>
-          <w:tcPr>
-            <w:tcW w:w="2303" w:type="dxa"/>
-          </w:tcPr>
-          <w:p>
-            <w:pPr>
-              <w:rPr>
-                <w:b/>
-                <w:highlight w:val="magenta"/>
-              </w:rPr>
-            </w:pPr>
-          </w:p>
-        </w:tc>
-      </w:tr>
-      <w:tr>
-        <w:tc>
-          <w:tcPr>
-            <w:tcW w:w="2302" w:type="dxa"/>
-          </w:tcPr>
-          <w:p>
-            <w:pPr>
-              <w:rPr>
-                <w:b/>
-              </w:rPr>
-            </w:pPr>
-            <w:r>
-              <w:rPr>
-                <w:b/>
-              </w:rPr>
-              <w:t>Han Joosten</w:t>
-            </w:r>
-          </w:p>
-        </w:tc>
-        <w:tc>
-          <w:tcPr>
-            <w:tcW w:w="2303" w:type="dxa"/>
-          </w:tcPr>
-          <w:p>
-            <w:pPr>
-              <w:rPr>
-                <w:b/>
-              </w:rPr>
-            </w:pPr>
-            <w:r>
-              <w:rPr>
-                <w:b/>
-              </w:rPr>
-              <w:t>Teamleider/-lid</w:t>
-            </w:r>
-          </w:p>
-        </w:tc>
-        <w:tc>
-          <w:tcPr>
-            <w:tcW w:w="2303" w:type="dxa"/>
-          </w:tcPr>
-          <w:p>
-            <w:pPr>
-              <w:rPr>
-                <w:b/>
-                <w:highlight w:val="magenta"/>
-              </w:rPr>
-            </w:pPr>
-          </w:p>
-        </w:tc>
-        <w:tc>
-          <w:tcPr>
-            <w:tcW w:w="2303" w:type="dxa"/>
-          </w:tcPr>
-          <w:p>
-            <w:pPr>
-              <w:rPr>
-                <w:b/>
-                <w:highlight w:val="magenta"/>
-              </w:rPr>
-            </w:pPr>
-          </w:p>
-        </w:tc>
-      </w:tr>
-      <w:tr>
-        <w:tc>
-          <w:tcPr>
-            <w:tcW w:w="2302" w:type="dxa"/>
-          </w:tcPr>
-          <w:p>
-            <w:pPr>
-              <w:rPr>
-                <w:b/>
-              </w:rPr>
-            </w:pPr>
-            <w:r>
-              <w:rPr>
-                <w:b/>
-              </w:rPr>
-              <w:t>Richard ter Mors</w:t>
-            </w:r>
-          </w:p>
-        </w:tc>
-        <w:tc>
-          <w:tcPr>
-            <w:tcW w:w="2303" w:type="dxa"/>
-          </w:tcPr>
-          <w:p>
-            <w:pPr>
-              <w:rPr>
-                <w:b/>
-              </w:rPr>
-            </w:pPr>
-            <w:r>
-              <w:rPr>
-                <w:b/>
-              </w:rPr>
-              <w:t>Teamlid</w:t>
-            </w:r>
-          </w:p>
-        </w:tc>
-        <w:tc>
-          <w:tcPr>
-            <w:tcW w:w="2303" w:type="dxa"/>
-          </w:tcPr>
-          <w:p>
-            <w:pPr>
-              <w:rPr>
-                <w:b/>
-                <w:highlight w:val="magenta"/>
-              </w:rPr>
-            </w:pPr>
-          </w:p>
-        </w:tc>
-        <w:tc>
-          <w:tcPr>
-            <w:tcW w:w="2303" w:type="dxa"/>
-          </w:tcPr>
-          <w:p>
-            <w:pPr>
-              <w:rPr>
-                <w:b/>
-                <w:highlight w:val="magenta"/>
-              </w:rPr>
-            </w:pPr>
-          </w:p>
-        </w:tc>
-      </w:tr>
-      <w:tr>
-        <w:tc>
-          <w:tcPr>
-            <w:tcW w:w="2302" w:type="dxa"/>
-          </w:tcPr>
-          <w:p>
-            <w:pPr>
-              <w:rPr>
-                <w:b/>
-              </w:rPr>
-            </w:pPr>
-            <w:r>
-              <w:rPr>
-                <w:b/>
-              </w:rPr>
-              <w:t>Stefan Hersbach</w:t>
-            </w:r>
-          </w:p>
-        </w:tc>
-        <w:tc>
-          <w:tcPr>
-            <w:tcW w:w="2303" w:type="dxa"/>
-          </w:tcPr>
-          <w:p>
-            <w:pPr>
-              <w:rPr>
-                <w:b/>
-              </w:rPr>
-            </w:pPr>
-            <w:r>
-              <w:rPr>
-                <w:b/>
-              </w:rPr>
-              <w:t>Teamlid</w:t>
-            </w:r>
-          </w:p>
-        </w:tc>
-        <w:tc>
-          <w:tcPr>
-            <w:tcW w:w="2303" w:type="dxa"/>
-          </w:tcPr>
-          <w:p>
-            <w:pPr>
-              <w:rPr>
-                <w:b/>
-                <w:highlight w:val="magenta"/>
-              </w:rPr>
-            </w:pPr>
-          </w:p>
-        </w:tc>
-        <w:tc>
-          <w:tcPr>
-            <w:tcW w:w="2303" w:type="dxa"/>
-          </w:tcPr>
-          <w:p>
-            <w:pPr>
-              <w:rPr>
-                <w:b/>
-                <w:highlight w:val="magenta"/>
-              </w:rPr>
-            </w:pPr>
-          </w:p>
-        </w:tc>
-      </w:tr>
-    </w:tbl>
-    <w:p>
-      <w:pPr>
-        <w:rPr>
-          <w:b/>
-        </w:rPr>
-      </w:pPr>
-    </w:p>
-    <w:p>
-      <w:r>
-        <w:t>Contacten Periferie</w:t>
-      </w:r>
-    </w:p>
-    <w:p>
-      <w:r>
-        <w:lastRenderedPageBreak/>
-        <w:t>Voor bepaalde informatie is het nodig om buten het gestlde projectkader te treden. Hieronder zijn alleen de meest relevante personen vor deze PoC opgenomen.</w:t>
-      </w:r>
-    </w:p>
-    <w:tbl>
-      <w:tblPr>
-        <w:tblStyle w:val="Tabelraster"/>
-        <w:tblW w:w="0" w:type="auto"/>
-        <w:tblLook w:val="04A0"/>
-      </w:tblPr>
-      <w:tblGrid>
-        <w:gridCol w:w="2302"/>
-        <w:gridCol w:w="2303"/>
-        <w:gridCol w:w="2303"/>
-        <w:gridCol w:w="2303"/>
-      </w:tblGrid>
-      <w:tr>
-        <w:tc>
-          <w:tcPr>
-            <w:tcW w:w="2302" w:type="dxa"/>
-          </w:tcPr>
-          <w:p>
-            <w:pPr>
-              <w:rPr>
-                <w:b/>
-              </w:rPr>
-            </w:pPr>
-            <w:r>
-              <w:rPr>
-                <w:b/>
-              </w:rPr>
-              <w:t>Wie</w:t>
-            </w:r>
-          </w:p>
-        </w:tc>
-        <w:tc>
-          <w:tcPr>
-            <w:tcW w:w="2303" w:type="dxa"/>
-          </w:tcPr>
-          <w:p>
-            <w:pPr>
-              <w:rPr>
-                <w:b/>
-              </w:rPr>
-            </w:pPr>
-            <w:r>
-              <w:rPr>
-                <w:b/>
-              </w:rPr>
-              <w:t>Rol</w:t>
-            </w:r>
-          </w:p>
-        </w:tc>
-        <w:tc>
-          <w:tcPr>
-            <w:tcW w:w="2303" w:type="dxa"/>
-          </w:tcPr>
-          <w:p>
-            <w:pPr>
-              <w:rPr>
-                <w:b/>
-              </w:rPr>
-            </w:pPr>
-            <w:r>
-              <w:rPr>
-                <w:b/>
-              </w:rPr>
-              <w:t>Tel.</w:t>
-            </w:r>
-          </w:p>
-        </w:tc>
-        <w:tc>
-          <w:tcPr>
-            <w:tcW w:w="2303" w:type="dxa"/>
-          </w:tcPr>
-          <w:p>
-            <w:pPr>
-              <w:rPr>
-                <w:b/>
-              </w:rPr>
-            </w:pPr>
-            <w:r>
-              <w:rPr>
-                <w:b/>
-              </w:rPr>
-              <w:t>Email.</w:t>
-            </w:r>
-          </w:p>
-        </w:tc>
-      </w:tr>
-      <w:tr>
-        <w:tc>
-          <w:tcPr>
-            <w:tcW w:w="2302" w:type="dxa"/>
-          </w:tcPr>
-          <w:p>
-            <w:pPr>
-              <w:rPr>
-                <w:b/>
-              </w:rPr>
-            </w:pPr>
-            <w:r>
-              <w:rPr>
-                <w:b/>
-              </w:rPr>
-              <w:t>Fred van Stigt</w:t>
-            </w:r>
-          </w:p>
-        </w:tc>
-        <w:tc>
-          <w:tcPr>
-            <w:tcW w:w="2303" w:type="dxa"/>
-          </w:tcPr>
-          <w:p>
-            <w:pPr>
-              <w:rPr>
-                <w:b/>
-              </w:rPr>
-            </w:pPr>
-          </w:p>
-        </w:tc>
-        <w:tc>
-          <w:tcPr>
-            <w:tcW w:w="2303" w:type="dxa"/>
-          </w:tcPr>
-          <w:p>
-            <w:pPr>
-              <w:rPr>
-                <w:b/>
-              </w:rPr>
-            </w:pPr>
-          </w:p>
-        </w:tc>
-        <w:tc>
-          <w:tcPr>
-            <w:tcW w:w="2303" w:type="dxa"/>
-          </w:tcPr>
-          <w:p>
-            <w:pPr>
-              <w:rPr>
-                <w:b/>
-              </w:rPr>
-            </w:pPr>
-          </w:p>
-        </w:tc>
-      </w:tr>
-      <w:tr>
-        <w:tc>
-          <w:tcPr>
-            <w:tcW w:w="2302" w:type="dxa"/>
-          </w:tcPr>
-          <w:p>
-            <w:pPr>
-              <w:rPr>
-                <w:b/>
-              </w:rPr>
-            </w:pPr>
-            <w:r>
-              <w:rPr>
-                <w:b/>
-              </w:rPr>
-              <w:t>Robert Kruit</w:t>
-            </w:r>
-          </w:p>
-        </w:tc>
-        <w:tc>
-          <w:tcPr>
-            <w:tcW w:w="2303" w:type="dxa"/>
-          </w:tcPr>
-          <w:p>
-            <w:pPr>
-              <w:rPr>
-                <w:b/>
-              </w:rPr>
-            </w:pPr>
-          </w:p>
-        </w:tc>
-        <w:tc>
-          <w:tcPr>
-            <w:tcW w:w="2303" w:type="dxa"/>
-          </w:tcPr>
-          <w:p>
-            <w:pPr>
-              <w:rPr>
-                <w:b/>
-              </w:rPr>
-            </w:pPr>
-          </w:p>
-        </w:tc>
-        <w:tc>
-          <w:tcPr>
-            <w:tcW w:w="2303" w:type="dxa"/>
-          </w:tcPr>
-          <w:p>
-            <w:pPr>
-              <w:rPr>
-                <w:b/>
-              </w:rPr>
-            </w:pPr>
-          </w:p>
-        </w:tc>
-      </w:tr>
-      <w:tr>
-        <w:tc>
-          <w:tcPr>
-            <w:tcW w:w="2302" w:type="dxa"/>
-          </w:tcPr>
-          <w:p>
-            <w:pPr>
-              <w:rPr>
-                <w:b/>
-              </w:rPr>
-            </w:pPr>
-            <w:r>
-              <w:rPr>
-                <w:b/>
-              </w:rPr>
-              <w:t>Ruud Seen</w:t>
-            </w:r>
-          </w:p>
-        </w:tc>
-        <w:tc>
-          <w:tcPr>
-            <w:tcW w:w="2303" w:type="dxa"/>
-          </w:tcPr>
-          <w:p>
-            <w:pPr>
-              <w:rPr>
-                <w:b/>
-              </w:rPr>
-            </w:pPr>
-          </w:p>
-        </w:tc>
-        <w:tc>
-          <w:tcPr>
-            <w:tcW w:w="2303" w:type="dxa"/>
-          </w:tcPr>
-          <w:p>
-            <w:pPr>
-              <w:rPr>
-                <w:b/>
-              </w:rPr>
-            </w:pPr>
-          </w:p>
-        </w:tc>
-        <w:tc>
-          <w:tcPr>
-            <w:tcW w:w="2303" w:type="dxa"/>
-          </w:tcPr>
-          <w:p>
-            <w:pPr>
-              <w:rPr>
-                <w:b/>
-              </w:rPr>
-            </w:pPr>
-          </w:p>
-        </w:tc>
-      </w:tr>
-    </w:tbl>
-    <w:p/>
-    <w:p/>
-    <w:p>
-      <w:r>
-        <w:rPr>
-          <w:highlight w:val="magenta"/>
-        </w:rPr>
-        <w:t>RtM</w:t>
-      </w:r>
-    </w:p>
-    <w:p>
-      <w:pPr>
-        <w:rPr>
-          <w:rFonts w:ascii="Arial Vet" w:hAnsi="Arial Vet" w:cs="Arial"/>
-          <w:color w:val="E98300"/>
-          <w:sz w:val="24"/>
-          <w:szCs w:val="32"/>
-        </w:rPr>
-      </w:pPr>
-      <w:r>
-        <w:br w:type="page"/>
-      </w:r>
-    </w:p>
-    <w:p>
-      <w:pPr>
-        <w:pStyle w:val="Kop1"/>
-      </w:pPr>
-      <w:bookmarkStart w:id="23" w:name="_Toc359740097"/>
-      <w:r>
-        <w:lastRenderedPageBreak/>
-        <w:t>Voorstel</w:t>
-      </w:r>
-      <w:bookmarkEnd w:id="23"/>
-    </w:p>
-    <w:p>
-      <w:r>
-        <w:t xml:space="preserve">Dit hoofdstuk beschrijf </w:t>
-      </w:r>
-      <w:r>
-        <w:t xml:space="preserve">welke aanpak Ordina voorstelt </w:t>
-      </w:r>
-      <w:r>
-        <w:t xml:space="preserve">om tot </w:t>
-      </w:r>
-      <w:r>
-        <w:t>het</w:t>
-      </w:r>
-      <w:r>
-        <w:t xml:space="preserve"> gewenste </w:t>
-      </w:r>
-      <w:r>
-        <w:t>resultaat te komen</w:t>
-      </w:r>
-      <w:r>
-        <w:t xml:space="preserve">, </w:t>
-      </w:r>
-      <w:r>
-        <w:t>welk</w:t>
-      </w:r>
-      <w:r>
-        <w:t xml:space="preserve"> proces hiertoe </w:t>
-      </w:r>
-      <w:r>
-        <w:t>zal</w:t>
-      </w:r>
-      <w:r>
-        <w:t xml:space="preserve"> worden</w:t>
-      </w:r>
-      <w:r>
-        <w:t xml:space="preserve"> doorlopen</w:t>
-      </w:r>
-      <w:r>
-        <w:t>,</w:t>
-      </w:r>
-      <w:r>
-        <w:t xml:space="preserve"> </w:t>
-      </w:r>
-      <w:r>
-        <w:t>welke</w:t>
-      </w:r>
-      <w:r>
-        <w:t xml:space="preserve"> </w:t>
-      </w:r>
-      <w:r>
-        <w:t>deliverables</w:t>
-      </w:r>
-      <w:r>
-        <w:t xml:space="preserve"> </w:t>
-      </w:r>
-      <w:r>
-        <w:t>zullen</w:t>
-      </w:r>
-      <w:r>
-        <w:t xml:space="preserve"> </w:t>
-      </w:r>
-      <w:r>
-        <w:t xml:space="preserve">worden opgeleverd </w:t>
-      </w:r>
-      <w:r>
-        <w:t>in het kader van deze PoC.</w:t>
-      </w:r>
-    </w:p>
-    <w:p/>
-    <w:p>
-      <w:r>
-        <w:rPr>
-          <w:highlight w:val="yellow"/>
-        </w:rPr>
-        <w:t>, hoe een mogelijke planning eruit ziet (</w:t>
-      </w:r>
-      <w:r>
-        <w:rPr>
-          <w:rFonts w:cs="Arial"/>
-          <w:highlight w:val="yellow"/>
-        </w:rPr>
-        <w:t>§xxx</w:t>
-      </w:r>
-      <w:r>
-        <w:rPr>
-          <w:highlight w:val="yellow"/>
-        </w:rPr>
+        <w:commentReference w:id="24"/>
+      </w:r>
+      <w:r>
         <w:t>)</w:t>
       </w:r>
-      <w:r>
-        <w:rPr>
-          <w:highlight w:val="yellow"/>
-        </w:rPr>
-        <w:t xml:space="preserve"> en welke voorwaarden er gelden voor levering </w:t>
-      </w:r>
-      <w:r>
-        <w:rPr>
-          <w:highlight w:val="yellow"/>
-        </w:rPr>
-        <w:t>(</w:t>
-      </w:r>
-      <w:r>
-        <w:rPr>
-          <w:rFonts w:cs="Arial"/>
-          <w:highlight w:val="yellow"/>
-        </w:rPr>
-        <w:t>§xxx</w:t>
-      </w:r>
-      <w:r>
-        <w:rPr>
-          <w:highlight w:val="yellow"/>
-        </w:rPr>
-        <w:t>).</w:t>
-      </w:r>
-      <w:r>
-        <w:t xml:space="preserve"> </w:t>
-      </w:r>
-    </w:p>
-    <w:p/>
-    <w:p/>
-    <w:p>
-      <w:pPr>
-        <w:pStyle w:val="Kop2"/>
-      </w:pPr>
-      <w:bookmarkStart w:id="24" w:name="_Ref323719683"/>
-      <w:bookmarkStart w:id="25" w:name="_Toc359740098"/>
-      <w:commentRangeStart w:id="26"/>
-      <w:r>
-        <w:t>Aanpak</w:t>
-      </w:r>
-      <w:bookmarkEnd w:id="24"/>
-      <w:r>
-        <w:t xml:space="preserve"> (BRA/</w:t>
-      </w:r>
-      <w:commentRangeStart w:id="27"/>
-      <w:r>
-        <w:t>S</w:t>
-      </w:r>
-      <w:commentRangeEnd w:id="27"/>
+      <w:commentRangeEnd w:id="23"/>
       <w:r>
         <w:rPr>
           <w:rStyle w:val="Verwijzingopmerking"/>
@@ -4410,286 +4132,175 @@
           <w:iCs w:val="0"/>
           <w:color w:val="auto"/>
         </w:rPr>
-        <w:commentReference w:id="27"/>
-      </w:r>
-      <w:r>
-        <w:t>)</w:t>
-      </w:r>
-      <w:commentRangeEnd w:id="26"/>
+        <w:commentReference w:id="23"/>
+      </w:r>
+      <w:bookmarkEnd w:id="22"/>
+    </w:p>
+    <w:p>
+      <w:proofErr w:type="spellStart"/>
+      <w:r>
+        <w:t>Ordina</w:t>
+      </w:r>
+      <w:proofErr w:type="spellEnd"/>
+      <w:r>
+        <w:t xml:space="preserve"> </w:t>
+      </w:r>
+      <w:proofErr w:type="spellStart"/>
+      <w:r>
+        <w:t>hanteerd</w:t>
+      </w:r>
+      <w:proofErr w:type="spellEnd"/>
+      <w:r>
+        <w:t xml:space="preserve"> voor deze </w:t>
+      </w:r>
+      <w:proofErr w:type="spellStart"/>
+      <w:r>
+        <w:t>PoC</w:t>
+      </w:r>
+      <w:proofErr w:type="spellEnd"/>
+      <w:r>
+        <w:t xml:space="preserve"> en het vervolg een regelgebaseerde aanpak. </w:t>
+      </w:r>
+      <w:r>
+        <w:t xml:space="preserve">Deze aanpak is geadopteerd vanuit de markt en door </w:t>
+      </w:r>
+      <w:proofErr w:type="spellStart"/>
+      <w:r>
+        <w:t>Ordina</w:t>
+      </w:r>
+      <w:proofErr w:type="spellEnd"/>
+      <w:r>
+        <w:t xml:space="preserve"> ingericht om een zo praktische invulling hieraan te geven in projecten.</w:t>
+      </w:r>
+    </w:p>
+    <w:p>
+      <w:r>
+        <w:t xml:space="preserve">Aan de hand van de fasering van deze aanpak, </w:t>
+      </w:r>
+      <w:r>
+        <w:t xml:space="preserve">aangegeven </w:t>
+      </w:r>
+      <w:r>
+        <w:t xml:space="preserve">welke activiteiten kunnen worden utgevoerd en met welk toegevoegd resultaat. Dit voorstel zal de aanpak beschrijven in </w:t>
+      </w:r>
+      <w:r>
+        <w:t>de belevingswereld van de Inspectie.</w:t>
+      </w:r>
+    </w:p>
+    <w:p/>
+    <w:p>
+      <w:r>
+        <w:br/>
+      </w:r>
+    </w:p>
+    <w:p>
+      <w:pPr>
+        <w:pStyle w:val="Kop2"/>
+      </w:pPr>
+      <w:bookmarkStart w:id="25" w:name="_Toc359740099"/>
+      <w:r>
+        <w:t>Proces</w:t>
+      </w:r>
+      <w:bookmarkEnd w:id="25"/>
+    </w:p>
+    <w:p>
+      <w:commentRangeStart w:id="26"/>
+      <w:proofErr w:type="spellStart"/>
+      <w:r>
+        <w:t>Ordina</w:t>
+      </w:r>
+      <w:proofErr w:type="spellEnd"/>
+      <w:r>
+        <w:t xml:space="preserve"> stelt een aantal gefaseerde stappen voor </w:t>
+      </w:r>
+      <w:r>
+        <w:t>die</w:t>
+      </w:r>
+      <w:r>
+        <w:t xml:space="preserve"> </w:t>
+      </w:r>
+      <w:r>
+        <w:t xml:space="preserve">resulteren in de meest </w:t>
+      </w:r>
+      <w:r>
+        <w:t xml:space="preserve">passende resultaat voor deze </w:t>
+      </w:r>
+      <w:proofErr w:type="spellStart"/>
+      <w:r>
+        <w:t>PoC</w:t>
+      </w:r>
+      <w:proofErr w:type="spellEnd"/>
+      <w:r>
+        <w:t>.</w:t>
+      </w:r>
+    </w:p>
+    <w:p>
+      <w:r>
+        <w:t>Hier</w:t>
+      </w:r>
+      <w:r>
+        <w:t xml:space="preserve">onder worden de fasen </w:t>
+      </w:r>
+      <w:proofErr w:type="spellStart"/>
+      <w:r>
+        <w:t>bechreven</w:t>
+      </w:r>
+      <w:proofErr w:type="spellEnd"/>
+      <w:r>
+        <w:t>.</w:t>
+      </w:r>
+    </w:p>
+    <w:commentRangeEnd w:id="26"/>
+    <w:p>
       <w:r>
         <w:rPr>
           <w:rStyle w:val="Verwijzingopmerking"/>
-          <w:rFonts w:ascii="Arial" w:hAnsi="Arial" w:cs="Times New Roman"/>
-          <w:b w:val="0"/>
-          <w:iCs w:val="0"/>
-          <w:color w:val="auto"/>
         </w:rPr>
         <w:commentReference w:id="26"/>
       </w:r>
-      <w:bookmarkEnd w:id="25"/>
-    </w:p>
-    <w:p>
-      <w:pPr>
-        <w:pStyle w:val="Kop3"/>
-      </w:pPr>
-      <w:r>
-        <w:t>De Business Rule Approach</w:t>
-      </w:r>
     </w:p>
     <w:p>
       <w:r>
         <w:rPr>
           <w:highlight w:val="magenta"/>
         </w:rPr>
-        <w:t>Algemeen...</w:t>
+        <w:t>De voorgestelde gefaseer</w:t>
       </w:r>
       <w:r>
         <w:rPr>
           <w:highlight w:val="magenta"/>
         </w:rPr>
-        <w:t>weggehaald.</w:t>
-      </w:r>
-    </w:p>
-    <w:p>
+        <w:t xml:space="preserve">de </w:t>
+      </w:r>
       <w:r>
         <w:rPr>
           <w:highlight w:val="magenta"/>
         </w:rPr>
-        <w:t>Amp verhaal met BRA voordelen en redenen</w:t>
+        <w:t xml:space="preserve">aanpak </w:t>
       </w:r>
       <w:r>
         <w:rPr>
           <w:highlight w:val="magenta"/>
         </w:rPr>
-        <w:t>, zonder amp te noemen.</w:t>
+        <w:t>beschrijft zich als volgt. In de eerste fase</w:t>
       </w:r>
       <w:r>
         <w:rPr>
           <w:highlight w:val="magenta"/>
         </w:rPr>
-        <w:t>.</w:t>
-      </w:r>
-    </w:p>
-    <w:p>
+        <w:t xml:space="preserve"> ...</w:t>
+      </w:r>
       <w:r>
         <w:rPr>
           <w:highlight w:val="magenta"/>
         </w:rPr>
-        <w:t>Moet aangevuld woden met wat is het nu..</w:t>
+        <w:t xml:space="preserve"> </w:t>
       </w:r>
       <w:r>
         <w:rPr>
           <w:highlight w:val="magenta"/>
         </w:rPr>
-        <w:t>, en waarom=Amp inleding, later doen, knip/plak.</w:t>
-      </w:r>
-      <w:r>
-        <w:rPr>
-          <w:highlight w:val="magenta"/>
-        </w:rPr>
-        <w:t>.</w:t>
-      </w:r>
-    </w:p>
-    <w:p/>
-    <w:p>
-      <w:pPr>
-        <w:rPr>
-          <w:b/>
-          <w:u w:val="single"/>
-        </w:rPr>
-      </w:pPr>
-      <w:r>
-        <w:rPr>
-          <w:b/>
-          <w:u w:val="single"/>
-        </w:rPr>
-        <w:t>Method</w:t>
-      </w:r>
-      <w:r>
-        <w:rPr>
-          <w:b/>
-          <w:u w:val="single"/>
-        </w:rPr>
-        <w:t>e</w:t>
-      </w:r>
-      <w:r>
-        <w:rPr>
-          <w:b/>
-          <w:u w:val="single"/>
-        </w:rPr>
-        <w:t xml:space="preserve"> voor bedrijfsregelanalyse</w:t>
-      </w:r>
-    </w:p>
-    <w:p/>
-    <w:p>
-      <w:r>
-        <w:rPr>
-          <w:noProof/>
-        </w:rPr>
-        <w:drawing>
-          <wp:inline distT="0" distB="0" distL="0" distR="0">
-            <wp:extent cx="2484120" cy="1725295"/>
-            <wp:effectExtent l="19050" t="0" r="0" b="0"/>
-            <wp:docPr id="1" name="irc_mi" descr="http://www.informatie.nl/images/a/aug0706-42ljoosten-03.jpg"/>
-            <wp:cNvGraphicFramePr>
-              <a:graphicFrameLocks xmlns:a="http://schemas.openxmlformats.org/drawingml/2006/main" noChangeAspect="1"/>
-            </wp:cNvGraphicFramePr>
-            <a:graphic xmlns:a="http://schemas.openxmlformats.org/drawingml/2006/main">
-              <a:graphicData uri="http://schemas.openxmlformats.org/drawingml/2006/picture">
-                <pic:pic xmlns:pic="http://schemas.openxmlformats.org/drawingml/2006/picture">
-                  <pic:nvPicPr>
-                    <pic:cNvPr id="0" name="irc_mi" descr="http://www.informatie.nl/images/a/aug0706-42ljoosten-03.jpg"/>
-                    <pic:cNvPicPr>
-                      <a:picLocks noChangeAspect="1" noChangeArrowheads="1"/>
-                    </pic:cNvPicPr>
-                  </pic:nvPicPr>
-                  <pic:blipFill>
-                    <a:blip r:embed="rId14" cstate="print"/>
-                    <a:srcRect/>
-                    <a:stretch>
-                      <a:fillRect/>
-                    </a:stretch>
-                  </pic:blipFill>
-                  <pic:spPr bwMode="auto">
-                    <a:xfrm>
-                      <a:off x="0" y="0"/>
-                      <a:ext cx="2484120" cy="1725295"/>
-                    </a:xfrm>
-                    <a:prstGeom prst="rect">
-                      <a:avLst/>
-                    </a:prstGeom>
-                    <a:noFill/>
-                    <a:ln w="9525">
-                      <a:noFill/>
-                      <a:miter lim="800000"/>
-                      <a:headEnd/>
-                      <a:tailEnd/>
-                    </a:ln>
-                  </pic:spPr>
-                </pic:pic>
-              </a:graphicData>
-            </a:graphic>
-          </wp:inline>
-        </w:drawing>
-      </w:r>
-    </w:p>
-    <w:p>
-      <w:r>
-        <w:rPr>
-          <w:highlight w:val="magenta"/>
-        </w:rPr>
-        <w:t>Ja, is oud plaatje...Vervangen!</w:t>
-      </w:r>
-    </w:p>
-    <w:p/>
-    <w:p>
-      <w:r>
-        <w:t>Ordina bekijkt vanuit zijn aanpak de probleemstelling van twee kanten.:</w:t>
-      </w:r>
-    </w:p>
-    <w:p>
-      <w:pPr>
-        <w:rPr>
-          <w:highlight w:val="magenta"/>
-        </w:rPr>
-      </w:pPr>
-      <w:r>
-        <w:rPr>
-          <w:highlight w:val="magenta"/>
-        </w:rPr>
-        <w:t xml:space="preserve">1- </w:t>
-      </w:r>
-      <w:r>
-        <w:rPr>
-          <w:highlight w:val="magenta"/>
-        </w:rPr>
-        <w:t>Bedrijfsfregels.</w:t>
-      </w:r>
-      <w:r>
-        <w:rPr>
-          <w:highlight w:val="magenta"/>
-        </w:rPr>
-        <w:t xml:space="preserve"> vanuit wetgeving bepalen wat je zou moeten doen.</w:t>
-      </w:r>
-    </w:p>
-    <w:p>
-      <w:r>
-        <w:rPr>
-          <w:highlight w:val="magenta"/>
-        </w:rPr>
-        <w:t xml:space="preserve">2- </w:t>
-      </w:r>
-      <w:r>
-        <w:rPr>
-          <w:highlight w:val="magenta"/>
-        </w:rPr>
-        <w:t>Werkproces</w:t>
-      </w:r>
-      <w:r>
-        <w:t xml:space="preserve">, vanuit het ingerichte proces, wat je doet. Aansluiten bij werkvloer. Verandering gebeurd daar. </w:t>
-      </w:r>
-      <w:r>
-        <w:rPr>
-          <w:highlight w:val="magenta"/>
-        </w:rPr>
-        <w:t>SH:ik</w:t>
-      </w:r>
-      <w:r>
-        <w:rPr>
-          <w:highlight w:val="magenta"/>
-        </w:rPr>
-        <w:t>weet wat ik</w:t>
-      </w:r>
-      <w:r>
-        <w:rPr>
-          <w:highlight w:val="magenta"/>
-        </w:rPr>
-        <w:t xml:space="preserve"> hier wil.</w:t>
-      </w:r>
-    </w:p>
-    <w:p/>
-    <w:p>
-      <w:r>
-        <w:rPr>
-          <w:highlight w:val="yellow"/>
-        </w:rPr>
-        <w:t xml:space="preserve">Ja, ik weet dat ik </w:t>
-      </w:r>
-      <w:r>
-        <w:rPr>
-          <w:highlight w:val="yellow"/>
-        </w:rPr>
-        <w:t>iemand specifiek</w:t>
-      </w:r>
-      <w:r>
-        <w:rPr>
-          <w:highlight w:val="yellow"/>
-        </w:rPr>
-        <w:t xml:space="preserve"> hi</w:t>
-      </w:r>
-      <w:r>
-        <w:rPr>
-          <w:highlight w:val="yellow"/>
-        </w:rPr>
-        <w:t>e</w:t>
-      </w:r>
-      <w:r>
-        <w:rPr>
-          <w:highlight w:val="yellow"/>
-        </w:rPr>
-        <w:t>r tegen het zere been schop, maar ik wil dit er</w:t>
-      </w:r>
-      <w:r>
-        <w:rPr>
-          <w:highlight w:val="yellow"/>
-        </w:rPr>
-        <w:t xml:space="preserve"> persé </w:t>
-      </w:r>
-      <w:r>
-        <w:rPr>
-          <w:highlight w:val="yellow"/>
-        </w:rPr>
-        <w:t>bij...</w:t>
+        <w:t>=samenvatting.</w:t>
       </w:r>
     </w:p>
     <w:p/>
@@ -4697,76 +4308,221 @@
     <w:p>
       <w:pPr>
         <w:pStyle w:val="Kop3"/>
+      </w:pPr>
+      <w:r>
+        <w:t>Fase 1</w:t>
+      </w:r>
+      <w:r>
+        <w:t xml:space="preserve"> - </w:t>
+      </w:r>
+      <w:proofErr w:type="spellStart"/>
+      <w:r>
+        <w:t>Scoping</w:t>
+      </w:r>
+      <w:proofErr w:type="spellEnd"/>
+      <w:r>
+        <w:t xml:space="preserve"> en Context</w:t>
+      </w:r>
+    </w:p>
+    <w:p>
+      <w:r>
+        <w:t xml:space="preserve">Samen met de </w:t>
+      </w:r>
+      <w:proofErr w:type="spellStart"/>
+      <w:r>
+        <w:t>opdrachtrgever</w:t>
+      </w:r>
+      <w:proofErr w:type="spellEnd"/>
+      <w:r>
+        <w:t xml:space="preserve"> </w:t>
+      </w:r>
+      <w:proofErr w:type="spellStart"/>
+      <w:r>
+        <w:t>bepaaald</w:t>
+      </w:r>
+      <w:proofErr w:type="spellEnd"/>
+      <w:r>
+        <w:t xml:space="preserve"> </w:t>
+      </w:r>
+      <w:proofErr w:type="spellStart"/>
+      <w:r>
+        <w:t>ordina</w:t>
+      </w:r>
+      <w:proofErr w:type="spellEnd"/>
+      <w:r>
+        <w:t xml:space="preserve"> vo</w:t>
+      </w:r>
+      <w:r>
+        <w:t>o</w:t>
+      </w:r>
+      <w:r>
+        <w:t>r iedere opdracht de scope. Het g</w:t>
+      </w:r>
+      <w:r>
+        <w:t>a</w:t>
+      </w:r>
+      <w:r>
+        <w:t>at hier om afbakenen en</w:t>
+      </w:r>
+      <w:r>
+        <w:t xml:space="preserve"> </w:t>
+      </w:r>
+      <w:r>
+        <w:t>kleur bekennen.</w:t>
+      </w:r>
+    </w:p>
+    <w:p>
+      <w:r>
+        <w:t xml:space="preserve">De opdrachtgever </w:t>
+      </w:r>
+      <w:proofErr w:type="spellStart"/>
+      <w:r>
+        <w:t>definieerd</w:t>
+      </w:r>
+      <w:proofErr w:type="spellEnd"/>
+      <w:r>
+        <w:t xml:space="preserve"> de grenzen van het probleemgebied. </w:t>
+      </w:r>
+      <w:proofErr w:type="spellStart"/>
+      <w:r>
+        <w:t>Ordina</w:t>
+      </w:r>
+      <w:proofErr w:type="spellEnd"/>
+      <w:r>
+        <w:t xml:space="preserve"> stelt samen met de </w:t>
+      </w:r>
+      <w:proofErr w:type="spellStart"/>
+      <w:r>
+        <w:t>pdrachhtgever</w:t>
+      </w:r>
+      <w:proofErr w:type="spellEnd"/>
+      <w:r>
+        <w:t xml:space="preserve"> vast wat de grenzen zijn van de vo</w:t>
+      </w:r>
+      <w:r>
+        <w:t>o</w:t>
+      </w:r>
+      <w:r>
+        <w:t xml:space="preserve">r te stellen oplossing en </w:t>
+      </w:r>
+      <w:proofErr w:type="spellStart"/>
+      <w:r>
+        <w:t>eventuiele</w:t>
+      </w:r>
+      <w:proofErr w:type="spellEnd"/>
+      <w:r>
+        <w:t xml:space="preserve"> randvoorwaarden </w:t>
+      </w:r>
+      <w:proofErr w:type="spellStart"/>
+      <w:r>
+        <w:t>waran</w:t>
+      </w:r>
+      <w:proofErr w:type="spellEnd"/>
+      <w:r>
+        <w:t xml:space="preserve"> de </w:t>
+      </w:r>
+      <w:proofErr w:type="spellStart"/>
+      <w:r>
+        <w:t>oplissing</w:t>
+      </w:r>
+      <w:proofErr w:type="spellEnd"/>
+      <w:r>
+        <w:t xml:space="preserve"> dient te </w:t>
+      </w:r>
+      <w:proofErr w:type="spellStart"/>
+      <w:r>
+        <w:t>te</w:t>
+      </w:r>
+      <w:proofErr w:type="spellEnd"/>
+      <w:r>
+        <w:t xml:space="preserve"> voldoen.</w:t>
+      </w:r>
+      <w:r>
+        <w:t xml:space="preserve"> </w:t>
+      </w:r>
+    </w:p>
+    <w:p>
+      <w:proofErr w:type="spellStart"/>
+      <w:r>
+        <w:t>Daranaast</w:t>
+      </w:r>
+      <w:proofErr w:type="spellEnd"/>
+      <w:r>
+        <w:t xml:space="preserve"> </w:t>
+      </w:r>
+      <w:proofErr w:type="spellStart"/>
+      <w:r>
+        <w:t>wordty</w:t>
+      </w:r>
+      <w:proofErr w:type="spellEnd"/>
+      <w:r>
+        <w:t xml:space="preserve"> de context van het probleem en de context van een eventuele oplossing door </w:t>
+      </w:r>
+      <w:proofErr w:type="spellStart"/>
+      <w:r>
+        <w:t>Ordina</w:t>
+      </w:r>
+      <w:proofErr w:type="spellEnd"/>
+      <w:r>
+        <w:t xml:space="preserve"> verder vastgesteld. </w:t>
+      </w:r>
+    </w:p>
+    <w:p/>
+    <w:p>
+      <w:r>
         <w:rPr>
           <w:highlight w:val="magenta"/>
         </w:rPr>
-      </w:pPr>
-      <w:commentRangeStart w:id="28"/>
+        <w:t xml:space="preserve">De scope </w:t>
+      </w:r>
       <w:r>
         <w:rPr>
           <w:highlight w:val="magenta"/>
         </w:rPr>
-        <w:t>Ervaring Ordina BRA oplossingen</w:t>
-      </w:r>
-      <w:commentRangeEnd w:id="28"/>
-      <w:r>
-        <w:rPr>
-          <w:rStyle w:val="Verwijzingopmerking"/>
-          <w:rFonts w:ascii="Arial" w:hAnsi="Arial" w:cs="Times New Roman"/>
-          <w:b w:val="0"/>
-          <w:bCs w:val="0"/>
-          <w:color w:val="auto"/>
-        </w:rPr>
-        <w:commentReference w:id="28"/>
-      </w:r>
-    </w:p>
-    <w:p>
-      <w:r>
-        <w:t>Ordina heeft</w:t>
-      </w:r>
-      <w:r>
-        <w:t xml:space="preserve"> een gedegen track-r</w:t>
-      </w:r>
-      <w:r>
-        <w:t>ecord opgebouwd in</w:t>
-      </w:r>
-      <w:r>
+        <w:t xml:space="preserve">voor deze </w:t>
+      </w:r>
+      <w:proofErr w:type="spellStart"/>
+      <w:r>
+        <w:rPr>
+          <w:highlight w:val="magenta"/>
+        </w:rPr>
+        <w:t>PoC</w:t>
+      </w:r>
+      <w:proofErr w:type="spellEnd"/>
+      <w:r>
+        <w:rPr>
+          <w:highlight w:val="magenta"/>
+        </w:rPr>
         <w:t xml:space="preserve"> </w:t>
       </w:r>
       <w:r>
-        <w:t>het</w:t>
-      </w:r>
-      <w:r>
-        <w:t xml:space="preserve"> </w:t>
-      </w:r>
-      <w:r>
-        <w:t>werkgebi</w:t>
-      </w:r>
-      <w:r>
-        <w:t>e</w:t>
-      </w:r>
-      <w:r>
-        <w:t>d van regelgestuurde systemen en totaal oplossingen</w:t>
-      </w:r>
-      <w:r>
-        <w:t xml:space="preserve"> bij verschillende overheidsinstanties en sterk regelgestuurde oganisaties</w:t>
-      </w:r>
-      <w:r>
-        <w:t>.</w:t>
-      </w:r>
-    </w:p>
-    <w:p>
-      <w:pPr>
-        <w:rPr>
-          <w:highlight w:val="yellow"/>
-        </w:rPr>
-      </w:pPr>
-      <w:r>
-        <w:rPr>
-          <w:highlight w:val="yellow"/>
-        </w:rPr>
-        <w:t>!Klein! beetje bewijs trackrecord.</w:t>
-      </w:r>
+        <w:rPr>
+          <w:highlight w:val="magenta"/>
+        </w:rPr>
+        <w:t xml:space="preserve">is </w:t>
+      </w:r>
+      <w:proofErr w:type="spellStart"/>
+      <w:r>
+        <w:rPr>
+          <w:highlight w:val="magenta"/>
+        </w:rPr>
+        <w:t>beschreen</w:t>
+      </w:r>
+      <w:proofErr w:type="spellEnd"/>
+      <w:r>
+        <w:rPr>
+          <w:highlight w:val="magenta"/>
+        </w:rPr>
+        <w:t xml:space="preserve"> in paragraaf </w:t>
+      </w:r>
+      <w:proofErr w:type="spellStart"/>
+      <w:r>
+        <w:rPr>
+          <w:highlight w:val="magenta"/>
+        </w:rPr>
+        <w:t>x.xx</w:t>
+      </w:r>
+      <w:proofErr w:type="spellEnd"/>
     </w:p>
     <w:p/>
     <w:p/>
@@ -4774,167 +4530,17 @@
       <w:pPr>
         <w:pStyle w:val="Kop3"/>
       </w:pPr>
-      <w:commentRangeStart w:id="29"/>
-      <w:r>
-        <w:t>Kracht door bundelen expertises</w:t>
-      </w:r>
-      <w:commentRangeEnd w:id="29"/>
-      <w:r>
-        <w:rPr>
-          <w:rStyle w:val="Verwijzingopmerking"/>
-          <w:rFonts w:ascii="Arial" w:hAnsi="Arial" w:cs="Times New Roman"/>
-          <w:b w:val="0"/>
-          <w:bCs w:val="0"/>
-          <w:color w:val="auto"/>
-        </w:rPr>
-        <w:commentReference w:id="29"/>
-      </w:r>
-    </w:p>
-    <w:p>
-      <w:r>
-        <w:t xml:space="preserve">Ordina AIM combineerd verschillende expertises om de meest passende oplossing voor haar klanten te ontwikkelen. De combinatie van </w:t>
-      </w:r>
-      <w:r>
-        <w:t xml:space="preserve">klantkennis, </w:t>
-      </w:r>
-      <w:r>
-        <w:t xml:space="preserve">expertises </w:t>
-      </w:r>
-      <w:r>
-        <w:t>op gebied van</w:t>
-      </w:r>
-      <w:r>
-        <w:t xml:space="preserve"> regelgebaseerd ontwerpen, BPM, </w:t>
-      </w:r>
-      <w:r>
-        <w:lastRenderedPageBreak/>
-        <w:t>middleware en integratie is een uitermate sterke combinatie die Ordina AIM in staat stelt voor ieder regel-centrale probleemstelling van zijn klanten een pa</w:t>
-      </w:r>
-      <w:r>
-        <w:t>s</w:t>
-      </w:r>
-      <w:r>
-        <w:t>sende oplossing aan te bieden.</w:t>
-      </w:r>
-    </w:p>
-    <w:p/>
-    <w:p>
-      <w:r>
-        <w:t xml:space="preserve">Door </w:t>
-      </w:r>
-      <w:r>
-        <w:t>uit te gaan</w:t>
-      </w:r>
-      <w:r>
-        <w:t xml:space="preserve"> van wet en regelgeving die de taken en verantw</w:t>
-      </w:r>
-      <w:r>
-        <w:t>o</w:t>
-      </w:r>
-      <w:r>
-        <w:t>ordelijkheden bepalen</w:t>
-      </w:r>
-      <w:r>
-        <w:t xml:space="preserve"> van de klant</w:t>
-      </w:r>
-      <w:r>
-        <w:t xml:space="preserve">, </w:t>
-      </w:r>
-      <w:r>
-        <w:t xml:space="preserve">het </w:t>
-      </w:r>
-      <w:r>
-        <w:t>daarop gebaseerd beleid en</w:t>
-      </w:r>
-      <w:r>
-        <w:t xml:space="preserve"> </w:t>
-      </w:r>
-      <w:r>
-        <w:t xml:space="preserve">andere </w:t>
-      </w:r>
-      <w:r>
-        <w:t xml:space="preserve">beslisingen die daaruit volgen en dit te combineren met de kennis van het </w:t>
-      </w:r>
-      <w:r>
-        <w:t xml:space="preserve">bestaande </w:t>
-      </w:r>
-      <w:r>
-        <w:t>werkproces van de klant</w:t>
-      </w:r>
-      <w:r>
-        <w:t>, stelt Ordina een compleet beed van het probleemgebied en de daarop inwerkende krachten samen, maar is het taalgebruik aangepast aan de specifieke klant zodat deze direct zijn wereld zal kunnen herkennen..</w:t>
-      </w:r>
-    </w:p>
-    <w:p/>
-    <w:p/>
-    <w:p>
-      <w:r>
-        <w:t>Een gefaseerde aanpak leid tot een duidelijk overzicht van de uit te voeren stappen en de resultaten/producten van iedere stap.</w:t>
-      </w:r>
-    </w:p>
-    <w:p>
-      <w:r>
-        <w:t>In de volg</w:t>
-      </w:r>
-      <w:r>
-        <w:t>ende paragraaf worden deze fasen in het kader van de PoC of eventueel vervolg</w:t>
-      </w:r>
-      <w:r>
-        <w:t xml:space="preserve"> toegelicht.</w:t>
-      </w:r>
-    </w:p>
-    <w:p/>
-    <w:p>
-      <w:r>
-        <w:br/>
-      </w:r>
-    </w:p>
-    <w:p>
-      <w:pPr>
-        <w:pStyle w:val="Kop2"/>
-      </w:pPr>
-      <w:bookmarkStart w:id="30" w:name="_Toc359740099"/>
-      <w:r>
-        <w:t>Proces</w:t>
-      </w:r>
-      <w:bookmarkEnd w:id="30"/>
-    </w:p>
-    <w:p>
-      <w:commentRangeStart w:id="31"/>
-      <w:r>
-        <w:t xml:space="preserve">Ordina stelt een aantal gefaseerde stappen voor </w:t>
-      </w:r>
-      <w:r>
-        <w:t>die</w:t>
-      </w:r>
-      <w:r>
-        <w:t xml:space="preserve"> </w:t>
-      </w:r>
-      <w:r>
-        <w:t xml:space="preserve">resulteren in de meest </w:t>
-      </w:r>
-      <w:r>
-        <w:t>passende resultaat voor deze PoC</w:t>
-      </w:r>
-      <w:r>
-        <w:t>.</w:t>
-      </w:r>
-    </w:p>
-    <w:p>
-      <w:r>
-        <w:t>Hier</w:t>
-      </w:r>
-      <w:r>
-        <w:t>onder worden de fasen bechreven.</w:t>
-      </w:r>
-    </w:p>
-    <w:commentRangeEnd w:id="31"/>
-    <w:p>
-      <w:r>
-        <w:rPr>
-          <w:rStyle w:val="Verwijzingopmerking"/>
-        </w:rPr>
-        <w:commentReference w:id="31"/>
+      <w:r>
+        <w:t>Fase 2</w:t>
+      </w:r>
+      <w:r>
+        <w:t xml:space="preserve"> - </w:t>
+      </w:r>
+      <w:r>
+        <w:t>Analyse</w:t>
+      </w:r>
+      <w:r>
+        <w:t xml:space="preserve"> en verificatie</w:t>
       </w:r>
     </w:p>
     <w:p>
@@ -4942,159 +4548,14 @@
         <w:rPr>
           <w:highlight w:val="magenta"/>
         </w:rPr>
-        <w:t>De voorgestelde gefaseer</w:t>
-      </w:r>
+        <w:t>weggehaald</w:t>
+      </w:r>
+    </w:p>
+    <w:p>
       <w:r>
         <w:rPr>
           <w:highlight w:val="magenta"/>
         </w:rPr>
-        <w:t xml:space="preserve">de </w:t>
-      </w:r>
-      <w:r>
-        <w:rPr>
-          <w:highlight w:val="magenta"/>
-        </w:rPr>
-        <w:t xml:space="preserve">aanpak </w:t>
-      </w:r>
-      <w:r>
-        <w:rPr>
-          <w:highlight w:val="magenta"/>
-        </w:rPr>
-        <w:t>beschrijft zich als volgt. In de eerste fase</w:t>
-      </w:r>
-      <w:r>
-        <w:rPr>
-          <w:highlight w:val="magenta"/>
-        </w:rPr>
-        <w:t xml:space="preserve"> ...</w:t>
-      </w:r>
-      <w:r>
-        <w:rPr>
-          <w:highlight w:val="magenta"/>
-        </w:rPr>
-        <w:t xml:space="preserve"> </w:t>
-      </w:r>
-      <w:r>
-        <w:rPr>
-          <w:highlight w:val="magenta"/>
-        </w:rPr>
-        <w:t>=samenvatting.</w:t>
-      </w:r>
-    </w:p>
-    <w:p/>
-    <w:p/>
-    <w:p>
-      <w:pPr>
-        <w:pStyle w:val="Kop3"/>
-      </w:pPr>
-      <w:r>
-        <w:t>Fase 1</w:t>
-      </w:r>
-      <w:r>
-        <w:t xml:space="preserve"> - Scoping</w:t>
-      </w:r>
-      <w:r>
-        <w:t xml:space="preserve"> en Context</w:t>
-      </w:r>
-    </w:p>
-    <w:p>
-      <w:r>
-        <w:t>Samen met de opdrachtrgever bepaaald ordina vo</w:t>
-      </w:r>
-      <w:r>
-        <w:t>o</w:t>
-      </w:r>
-      <w:r>
-        <w:t>r iedere opdracht de scope. Het g</w:t>
-      </w:r>
-      <w:r>
-        <w:t>a</w:t>
-      </w:r>
-      <w:r>
-        <w:t>at hier om afbakenen en</w:t>
-      </w:r>
-      <w:r>
-        <w:t xml:space="preserve"> </w:t>
-      </w:r>
-      <w:r>
-        <w:t>kleur bekennen.</w:t>
-      </w:r>
-    </w:p>
-    <w:p>
-      <w:r>
-        <w:t xml:space="preserve">De opdrachtgever </w:t>
-      </w:r>
-      <w:r>
-        <w:t>definieerd de grenzen van het probleemgebied. Ordina stelt samen met de pdrachhtgever vast wat de grenzen zijn van de vo</w:t>
-      </w:r>
-      <w:r>
-        <w:t>o</w:t>
-      </w:r>
-      <w:r>
-        <w:t>r te stellen oplossing en eventuiele randvoorwaarden waran de oplissing dient te te voldoen.</w:t>
-      </w:r>
-      <w:r>
-        <w:t xml:space="preserve"> </w:t>
-      </w:r>
-    </w:p>
-    <w:p>
-      <w:r>
-        <w:t xml:space="preserve">Daranaast wordty de context van het probleem en de context van een eventuele oplossing door Ordina verder vastgesteld. </w:t>
-      </w:r>
-    </w:p>
-    <w:p/>
-    <w:p>
-      <w:r>
-        <w:rPr>
-          <w:highlight w:val="magenta"/>
-        </w:rPr>
-        <w:t xml:space="preserve">De scope </w:t>
-      </w:r>
-      <w:r>
-        <w:rPr>
-          <w:highlight w:val="magenta"/>
-        </w:rPr>
-        <w:t xml:space="preserve">voor deze PoC </w:t>
-      </w:r>
-      <w:r>
-        <w:rPr>
-          <w:highlight w:val="magenta"/>
-        </w:rPr>
-        <w:t>is beschreen in paragraaf x.xx</w:t>
-      </w:r>
-    </w:p>
-    <w:p/>
-    <w:p/>
-    <w:p>
-      <w:pPr>
-        <w:pStyle w:val="Kop3"/>
-      </w:pPr>
-      <w:r>
-        <w:t>Fase 2</w:t>
-      </w:r>
-      <w:r>
-        <w:t xml:space="preserve"> - </w:t>
-      </w:r>
-      <w:r>
-        <w:t>Analyse</w:t>
-      </w:r>
-      <w:r>
-        <w:t xml:space="preserve"> en verificatie</w:t>
-      </w:r>
-    </w:p>
-    <w:p>
-      <w:r>
-        <w:rPr>
-          <w:highlight w:val="magenta"/>
-        </w:rPr>
-        <w:t>weggehaald</w:t>
-      </w:r>
-    </w:p>
-    <w:p>
-      <w:r>
-        <w:rPr>
-          <w:highlight w:val="magenta"/>
-        </w:rPr>
         <w:t>Analyse van oplossingsrichting.</w:t>
       </w:r>
     </w:p>
@@ -5104,6 +4565,7 @@
           <w:lang w:val="en-US"/>
         </w:rPr>
       </w:pPr>
+      <w:proofErr w:type="spellStart"/>
       <w:r>
         <w:rPr>
           <w:highlight w:val="magenta"/>
@@ -5111,6 +4573,7 @@
         </w:rPr>
         <w:t>AsIs-Regels,AsIs-Proces</w:t>
       </w:r>
+      <w:proofErr w:type="spellEnd"/>
     </w:p>
     <w:p>
       <w:pPr>
@@ -5124,6 +4587,7 @@
         <w:pStyle w:val="Kop3"/>
       </w:pPr>
       <w:r>
+        <w:lastRenderedPageBreak/>
         <w:t>F</w:t>
       </w:r>
       <w:r>
@@ -5159,7 +4623,23 @@
           <w:highlight w:val="magenta"/>
           <w:lang w:val="en-US"/>
         </w:rPr>
-        <w:t>,  ToBe solution.</w:t>
+        <w:t xml:space="preserve">,  </w:t>
+      </w:r>
+      <w:proofErr w:type="spellStart"/>
+      <w:r>
+        <w:rPr>
+          <w:highlight w:val="magenta"/>
+          <w:lang w:val="en-US"/>
+        </w:rPr>
+        <w:t>ToBe</w:t>
+      </w:r>
+      <w:proofErr w:type="spellEnd"/>
+      <w:r>
+        <w:rPr>
+          <w:highlight w:val="magenta"/>
+          <w:lang w:val="en-US"/>
+        </w:rPr>
+        <w:t xml:space="preserve"> solution.</w:t>
       </w:r>
     </w:p>
     <w:p/>
@@ -5182,8 +4662,21 @@
                     <w:t xml:space="preserve">Voorbeelden van </w:t>
                   </w:r>
                   <w:r>
-                    <w:t>visualisaties van customer journeys</w:t>
+                    <w:t xml:space="preserve">visualisaties van </w:t>
                   </w:r>
+                  <w:proofErr w:type="spellStart"/>
+                  <w:r>
+                    <w:t>customer</w:t>
+                  </w:r>
+                  <w:proofErr w:type="spellEnd"/>
+                  <w:r>
+                    <w:t xml:space="preserve"> </w:t>
+                  </w:r>
+                  <w:proofErr w:type="spellStart"/>
+                  <w:r>
+                    <w:t>journeys</w:t>
+                  </w:r>
+                  <w:proofErr w:type="spellEnd"/>
                 </w:p>
               </w:txbxContent>
             </v:textbox>
@@ -5199,7 +4692,6 @@
         <w:pStyle w:val="Kop3"/>
       </w:pPr>
       <w:r>
-        <w:lastRenderedPageBreak/>
         <w:t xml:space="preserve">Fase 4 – </w:t>
       </w:r>
       <w:r>
@@ -5222,12 +4714,26 @@
         <w:rPr>
           <w:highlight w:val="magenta"/>
         </w:rPr>
-        <w:t xml:space="preserve">fase 4 zal Ordina </w:t>
-      </w:r>
+        <w:t xml:space="preserve">fase 4 zal </w:t>
+      </w:r>
+      <w:proofErr w:type="spellStart"/>
       <w:r>
         <w:rPr>
           <w:highlight w:val="magenta"/>
         </w:rPr>
+        <w:t>Ordina</w:t>
+      </w:r>
+      <w:proofErr w:type="spellEnd"/>
+      <w:r>
+        <w:rPr>
+          <w:highlight w:val="magenta"/>
+        </w:rPr>
+        <w:t xml:space="preserve"> </w:t>
+      </w:r>
+      <w:r>
+        <w:rPr>
+          <w:highlight w:val="magenta"/>
+        </w:rPr>
         <w:t xml:space="preserve">de oplossing realiseren. </w:t>
       </w:r>
     </w:p>
@@ -5250,92 +4756,101 @@
     <w:p/>
     <w:p>
       <w:pPr>
-        <w:pStyle w:val="Kop2"/>
-      </w:pPr>
-      <w:bookmarkStart w:id="32" w:name="_Toc323915691"/>
-      <w:bookmarkStart w:id="33" w:name="_Toc323915692"/>
-      <w:bookmarkStart w:id="34" w:name="_Toc323915693"/>
-      <w:bookmarkStart w:id="35" w:name="_Toc323915694"/>
-      <w:bookmarkStart w:id="36" w:name="_Toc323915695"/>
-      <w:bookmarkStart w:id="37" w:name="_Toc323915696"/>
-      <w:bookmarkStart w:id="38" w:name="_Toc323915697"/>
-      <w:bookmarkStart w:id="39" w:name="_Toc323915698"/>
-      <w:bookmarkStart w:id="40" w:name="_Toc323915699"/>
-      <w:bookmarkStart w:id="41" w:name="_Toc323915700"/>
-      <w:bookmarkStart w:id="42" w:name="_Toc323915701"/>
-      <w:bookmarkStart w:id="43" w:name="_Toc323915702"/>
-      <w:bookmarkStart w:id="44" w:name="_Toc323915703"/>
-      <w:bookmarkStart w:id="45" w:name="_Toc323915704"/>
-      <w:bookmarkStart w:id="46" w:name="_Toc323915705"/>
-      <w:bookmarkStart w:id="47" w:name="_Toc323915706"/>
-      <w:bookmarkStart w:id="48" w:name="_Toc323915707"/>
-      <w:bookmarkStart w:id="49" w:name="_Toc323915708"/>
-      <w:bookmarkStart w:id="50" w:name="_Toc323915709"/>
-      <w:bookmarkStart w:id="51" w:name="_Toc323915710"/>
-      <w:bookmarkStart w:id="52" w:name="_Toc323915711"/>
-      <w:bookmarkStart w:id="53" w:name="_Toc323915712"/>
-      <w:bookmarkStart w:id="54" w:name="_Toc323915713"/>
-      <w:bookmarkStart w:id="55" w:name="_Toc323915714"/>
-      <w:bookmarkStart w:id="56" w:name="_Toc323915715"/>
-      <w:bookmarkStart w:id="57" w:name="_Toc323915716"/>
-      <w:bookmarkStart w:id="58" w:name="_Toc323915717"/>
-      <w:bookmarkStart w:id="59" w:name="_Toc323915718"/>
-      <w:bookmarkStart w:id="60" w:name="_Toc323915719"/>
-      <w:bookmarkStart w:id="61" w:name="_Toc323915720"/>
-      <w:bookmarkStart w:id="62" w:name="_Toc323915721"/>
-      <w:bookmarkStart w:id="63" w:name="_Toc323915722"/>
-      <w:bookmarkStart w:id="64" w:name="_Toc323915723"/>
-      <w:bookmarkStart w:id="65" w:name="_Toc323915724"/>
-      <w:bookmarkStart w:id="66" w:name="_Toc323915725"/>
-      <w:bookmarkStart w:id="67" w:name="_Toc323915726"/>
-      <w:bookmarkStart w:id="68" w:name="_Toc323915727"/>
-      <w:bookmarkStart w:id="69" w:name="_Toc323915728"/>
-      <w:bookmarkStart w:id="70" w:name="_Toc323915729"/>
-      <w:bookmarkStart w:id="71" w:name="_Toc323915730"/>
-      <w:bookmarkStart w:id="72" w:name="_Toc323915731"/>
-      <w:bookmarkStart w:id="73" w:name="_Toc323915732"/>
-      <w:bookmarkStart w:id="74" w:name="_Toc323915733"/>
-      <w:bookmarkStart w:id="75" w:name="_Toc323915734"/>
-      <w:bookmarkStart w:id="76" w:name="_Toc323915735"/>
-      <w:bookmarkStart w:id="77" w:name="_Toc323915736"/>
-      <w:bookmarkStart w:id="78" w:name="_Toc323915737"/>
-      <w:bookmarkStart w:id="79" w:name="_Toc323915738"/>
-      <w:bookmarkStart w:id="80" w:name="_Toc323915739"/>
-      <w:bookmarkStart w:id="81" w:name="_Toc323915740"/>
-      <w:bookmarkStart w:id="82" w:name="_Toc323915741"/>
-      <w:bookmarkStart w:id="83" w:name="_Toc323915742"/>
-      <w:bookmarkStart w:id="84" w:name="_Toc323915743"/>
-      <w:bookmarkStart w:id="85" w:name="_Toc323915744"/>
-      <w:bookmarkStart w:id="86" w:name="_Toc323915745"/>
-      <w:bookmarkStart w:id="87" w:name="_Toc323915746"/>
-      <w:bookmarkStart w:id="88" w:name="_Toc323915747"/>
-      <w:bookmarkStart w:id="89" w:name="_Toc323915748"/>
-      <w:bookmarkStart w:id="90" w:name="_Toc323915749"/>
-      <w:bookmarkStart w:id="91" w:name="_Toc323915750"/>
-      <w:bookmarkStart w:id="92" w:name="_Toc323915751"/>
-      <w:bookmarkStart w:id="93" w:name="_Toc323915752"/>
-      <w:bookmarkStart w:id="94" w:name="_Toc323915753"/>
-      <w:bookmarkStart w:id="95" w:name="_Toc323915754"/>
-      <w:bookmarkStart w:id="96" w:name="_Toc323915755"/>
-      <w:bookmarkStart w:id="97" w:name="_Toc323915756"/>
-      <w:bookmarkStart w:id="98" w:name="_Toc323915757"/>
-      <w:bookmarkStart w:id="99" w:name="_Toc323915758"/>
-      <w:bookmarkStart w:id="100" w:name="_Toc323915759"/>
-      <w:bookmarkStart w:id="101" w:name="_Toc323915760"/>
-      <w:bookmarkStart w:id="102" w:name="_Toc323915761"/>
-      <w:bookmarkStart w:id="103" w:name="_Toc323915762"/>
-      <w:bookmarkStart w:id="104" w:name="_Toc323915763"/>
-      <w:bookmarkStart w:id="105" w:name="_Toc323915764"/>
-      <w:bookmarkStart w:id="106" w:name="_Toc323915765"/>
-      <w:bookmarkStart w:id="107" w:name="_Toc323915766"/>
-      <w:bookmarkStart w:id="108" w:name="_Toc323915767"/>
-      <w:bookmarkStart w:id="109" w:name="_Toc323915768"/>
-      <w:bookmarkStart w:id="110" w:name="_Toc323915769"/>
-      <w:bookmarkStart w:id="111" w:name="_Toc323915770"/>
-      <w:bookmarkStart w:id="112" w:name="_Toc323915771"/>
-      <w:bookmarkStart w:id="113" w:name="_Toc323915772"/>
-      <w:bookmarkStart w:id="114" w:name="_Ref323898980"/>
-      <w:bookmarkStart w:id="115" w:name="_Toc359740100"/>
+        <w:rPr>
+          <w:b/>
+          <w:i/>
+          <w:u w:val="single"/>
+        </w:rPr>
+      </w:pPr>
+      <w:bookmarkStart w:id="27" w:name="_Toc323915691"/>
+      <w:bookmarkStart w:id="28" w:name="_Toc323915692"/>
+      <w:bookmarkStart w:id="29" w:name="_Toc323915693"/>
+      <w:bookmarkStart w:id="30" w:name="_Toc323915694"/>
+      <w:bookmarkStart w:id="31" w:name="_Toc323915695"/>
+      <w:bookmarkStart w:id="32" w:name="_Toc323915696"/>
+      <w:bookmarkStart w:id="33" w:name="_Toc323915697"/>
+      <w:bookmarkStart w:id="34" w:name="_Toc323915698"/>
+      <w:bookmarkStart w:id="35" w:name="_Toc323915699"/>
+      <w:bookmarkStart w:id="36" w:name="_Toc323915700"/>
+      <w:bookmarkStart w:id="37" w:name="_Toc323915701"/>
+      <w:bookmarkStart w:id="38" w:name="_Toc323915702"/>
+      <w:bookmarkStart w:id="39" w:name="_Toc323915703"/>
+      <w:bookmarkStart w:id="40" w:name="_Toc323915704"/>
+      <w:bookmarkStart w:id="41" w:name="_Toc323915705"/>
+      <w:bookmarkStart w:id="42" w:name="_Toc323915706"/>
+      <w:bookmarkStart w:id="43" w:name="_Toc323915707"/>
+      <w:bookmarkStart w:id="44" w:name="_Toc323915708"/>
+      <w:bookmarkStart w:id="45" w:name="_Toc323915709"/>
+      <w:bookmarkStart w:id="46" w:name="_Toc323915710"/>
+      <w:bookmarkStart w:id="47" w:name="_Toc323915711"/>
+      <w:bookmarkStart w:id="48" w:name="_Toc323915712"/>
+      <w:bookmarkStart w:id="49" w:name="_Toc323915713"/>
+      <w:bookmarkStart w:id="50" w:name="_Toc323915714"/>
+      <w:bookmarkStart w:id="51" w:name="_Toc323915715"/>
+      <w:bookmarkStart w:id="52" w:name="_Toc323915716"/>
+      <w:bookmarkStart w:id="53" w:name="_Toc323915717"/>
+      <w:bookmarkStart w:id="54" w:name="_Toc323915718"/>
+      <w:bookmarkStart w:id="55" w:name="_Toc323915719"/>
+      <w:bookmarkStart w:id="56" w:name="_Toc323915720"/>
+      <w:bookmarkStart w:id="57" w:name="_Toc323915721"/>
+      <w:bookmarkStart w:id="58" w:name="_Toc323915722"/>
+      <w:bookmarkStart w:id="59" w:name="_Toc323915723"/>
+      <w:bookmarkStart w:id="60" w:name="_Toc323915724"/>
+      <w:bookmarkStart w:id="61" w:name="_Toc323915725"/>
+      <w:bookmarkStart w:id="62" w:name="_Toc323915726"/>
+      <w:bookmarkStart w:id="63" w:name="_Toc323915727"/>
+      <w:bookmarkStart w:id="64" w:name="_Toc323915728"/>
+      <w:bookmarkStart w:id="65" w:name="_Toc323915729"/>
+      <w:bookmarkStart w:id="66" w:name="_Toc323915730"/>
+      <w:bookmarkStart w:id="67" w:name="_Toc323915731"/>
+      <w:bookmarkStart w:id="68" w:name="_Toc323915732"/>
+      <w:bookmarkStart w:id="69" w:name="_Toc323915733"/>
+      <w:bookmarkStart w:id="70" w:name="_Toc323915734"/>
+      <w:bookmarkStart w:id="71" w:name="_Toc323915735"/>
+      <w:bookmarkStart w:id="72" w:name="_Toc323915736"/>
+      <w:bookmarkStart w:id="73" w:name="_Toc323915737"/>
+      <w:bookmarkStart w:id="74" w:name="_Toc323915738"/>
+      <w:bookmarkStart w:id="75" w:name="_Toc323915739"/>
+      <w:bookmarkStart w:id="76" w:name="_Toc323915740"/>
+      <w:bookmarkStart w:id="77" w:name="_Toc323915741"/>
+      <w:bookmarkStart w:id="78" w:name="_Toc323915742"/>
+      <w:bookmarkStart w:id="79" w:name="_Toc323915743"/>
+      <w:bookmarkStart w:id="80" w:name="_Toc323915744"/>
+      <w:bookmarkStart w:id="81" w:name="_Toc323915745"/>
+      <w:bookmarkStart w:id="82" w:name="_Toc323915746"/>
+      <w:bookmarkStart w:id="83" w:name="_Toc323915747"/>
+      <w:bookmarkStart w:id="84" w:name="_Toc323915748"/>
+      <w:bookmarkStart w:id="85" w:name="_Toc323915749"/>
+      <w:bookmarkStart w:id="86" w:name="_Toc323915750"/>
+      <w:bookmarkStart w:id="87" w:name="_Toc323915751"/>
+      <w:bookmarkStart w:id="88" w:name="_Toc323915752"/>
+      <w:bookmarkStart w:id="89" w:name="_Toc323915753"/>
+      <w:bookmarkStart w:id="90" w:name="_Toc323915754"/>
+      <w:bookmarkStart w:id="91" w:name="_Toc323915755"/>
+      <w:bookmarkStart w:id="92" w:name="_Toc323915756"/>
+      <w:bookmarkStart w:id="93" w:name="_Toc323915757"/>
+      <w:bookmarkStart w:id="94" w:name="_Toc323915758"/>
+      <w:bookmarkStart w:id="95" w:name="_Toc323915759"/>
+      <w:bookmarkStart w:id="96" w:name="_Toc323915760"/>
+      <w:bookmarkStart w:id="97" w:name="_Toc323915761"/>
+      <w:bookmarkStart w:id="98" w:name="_Toc323915762"/>
+      <w:bookmarkStart w:id="99" w:name="_Toc323915763"/>
+      <w:bookmarkStart w:id="100" w:name="_Toc323915764"/>
+      <w:bookmarkStart w:id="101" w:name="_Toc323915765"/>
+      <w:bookmarkStart w:id="102" w:name="_Toc323915766"/>
+      <w:bookmarkStart w:id="103" w:name="_Toc323915767"/>
+      <w:bookmarkStart w:id="104" w:name="_Toc323915768"/>
+      <w:bookmarkStart w:id="105" w:name="_Toc323915769"/>
+      <w:bookmarkStart w:id="106" w:name="_Toc323915770"/>
+      <w:bookmarkStart w:id="107" w:name="_Toc323915771"/>
+      <w:bookmarkStart w:id="108" w:name="_Toc323915772"/>
+      <w:bookmarkStart w:id="109" w:name="_Ref323898980"/>
+      <w:bookmarkStart w:id="110" w:name="_Toc359740100"/>
+      <w:bookmarkEnd w:id="27"/>
+      <w:bookmarkEnd w:id="28"/>
+      <w:bookmarkEnd w:id="29"/>
+      <w:bookmarkEnd w:id="30"/>
+      <w:bookmarkEnd w:id="31"/>
       <w:bookmarkEnd w:id="32"/>
       <w:bookmarkEnd w:id="33"/>
       <w:bookmarkEnd w:id="34"/>
@@ -5413,19 +4928,26 @@
       <w:bookmarkEnd w:id="106"/>
       <w:bookmarkEnd w:id="107"/>
       <w:bookmarkEnd w:id="108"/>
+      <w:proofErr w:type="spellStart"/>
+      <w:r>
+        <w:rPr>
+          <w:b/>
+          <w:i/>
+          <w:u w:val="single"/>
+        </w:rPr>
+        <w:t>D</w:t>
+      </w:r>
+      <w:r>
+        <w:rPr>
+          <w:b/>
+          <w:i/>
+          <w:u w:val="single"/>
+        </w:rPr>
+        <w:t>eliverables</w:t>
+      </w:r>
       <w:bookmarkEnd w:id="109"/>
       <w:bookmarkEnd w:id="110"/>
-      <w:bookmarkEnd w:id="111"/>
-      <w:bookmarkEnd w:id="112"/>
-      <w:bookmarkEnd w:id="113"/>
-      <w:r>
-        <w:t>D</w:t>
-      </w:r>
-      <w:r>
-        <w:t>eliverables</w:t>
-      </w:r>
-      <w:bookmarkEnd w:id="114"/>
-      <w:bookmarkEnd w:id="115"/>
+      <w:proofErr w:type="spellEnd"/>
     </w:p>
     <w:p>
       <w:r>
@@ -5435,7 +4957,21 @@
         <w:rPr>
           <w:highlight w:val="magenta"/>
         </w:rPr>
-        <w:t>BRS plaatje...mappen op proces hierboven, niet per stap 1 plaatjre, kost teveel ruimt.</w:t>
+        <w:t xml:space="preserve">BRS plaatje...mappen op proces hierboven, niet per stap 1 </w:t>
+      </w:r>
+      <w:proofErr w:type="spellStart"/>
+      <w:r>
+        <w:rPr>
+          <w:highlight w:val="magenta"/>
+        </w:rPr>
+        <w:t>plaatjre</w:t>
+      </w:r>
+      <w:proofErr w:type="spellEnd"/>
+      <w:r>
+        <w:rPr>
+          <w:highlight w:val="magenta"/>
+        </w:rPr>
+        <w:t>, kost teveel ruimt.</w:t>
       </w:r>
     </w:p>
     <w:p>
@@ -5456,10 +4992,10 @@
           <w:highlight w:val="yellow"/>
         </w:rPr>
       </w:pPr>
-      <w:bookmarkStart w:id="116" w:name="_Toc323915774"/>
-      <w:bookmarkStart w:id="117" w:name="_Ref323899007"/>
-      <w:bookmarkStart w:id="118" w:name="_Toc359740101"/>
-      <w:bookmarkEnd w:id="116"/>
+      <w:bookmarkStart w:id="111" w:name="_Toc323915774"/>
+      <w:bookmarkStart w:id="112" w:name="_Ref323899007"/>
+      <w:bookmarkStart w:id="113" w:name="_Toc359740101"/>
+      <w:bookmarkEnd w:id="111"/>
       <w:r>
         <w:rPr>
           <w:noProof/>
@@ -5468,7 +5004,7 @@
         <w:lastRenderedPageBreak/>
         <w:t>Planning</w:t>
       </w:r>
-      <w:bookmarkEnd w:id="117"/>
+      <w:bookmarkEnd w:id="112"/>
       <w:r>
         <w:rPr>
           <w:noProof/>
@@ -5476,7 +5012,7 @@
         </w:rPr>
         <w:t xml:space="preserve"> en doorloooptijden </w:t>
       </w:r>
-      <w:bookmarkEnd w:id="118"/>
+      <w:bookmarkEnd w:id="113"/>
       <w:r>
         <w:rPr>
           <w:noProof/>
@@ -5540,7 +5076,49 @@
         <w:rPr>
           <w:highlight w:val="yellow"/>
         </w:rPr>
-        <w:t>Besloten is dat deze PoC gedurende drie achteeenvolgende weken paats vind.</w:t>
+        <w:t xml:space="preserve">Besloten is dat deze </w:t>
+      </w:r>
+      <w:proofErr w:type="spellStart"/>
+      <w:r>
+        <w:rPr>
+          <w:highlight w:val="yellow"/>
+        </w:rPr>
+        <w:t>PoC</w:t>
+      </w:r>
+      <w:proofErr w:type="spellEnd"/>
+      <w:r>
+        <w:rPr>
+          <w:highlight w:val="yellow"/>
+        </w:rPr>
+        <w:t xml:space="preserve"> gedurende drie </w:t>
+      </w:r>
+      <w:proofErr w:type="spellStart"/>
+      <w:r>
+        <w:rPr>
+          <w:highlight w:val="yellow"/>
+        </w:rPr>
+        <w:t>achteeenvolgende</w:t>
+      </w:r>
+      <w:proofErr w:type="spellEnd"/>
+      <w:r>
+        <w:rPr>
+          <w:highlight w:val="yellow"/>
+        </w:rPr>
+        <w:t xml:space="preserve"> weken </w:t>
+      </w:r>
+      <w:proofErr w:type="spellStart"/>
+      <w:r>
+        <w:rPr>
+          <w:highlight w:val="yellow"/>
+        </w:rPr>
+        <w:t>paats</w:t>
+      </w:r>
+      <w:proofErr w:type="spellEnd"/>
+      <w:r>
+        <w:rPr>
+          <w:highlight w:val="yellow"/>
+        </w:rPr>
+        <w:t xml:space="preserve"> vind.</w:t>
       </w:r>
     </w:p>
     <w:p>
@@ -7018,7 +6596,7 @@
               <w:spacing w:after="0"/>
               <w:jc w:val="left"/>
             </w:pPr>
-            <w:bookmarkStart w:id="119" w:name="_Toc237683760"/>
+            <w:bookmarkStart w:id="114" w:name="_Toc237683760"/>
             <w:bookmarkEnd w:id="1"/>
           </w:p>
         </w:tc>
@@ -7055,8 +6633,8 @@
       <w:pPr>
         <w:pStyle w:val="Kop1"/>
       </w:pPr>
-      <w:bookmarkStart w:id="120" w:name="_Toc359740102"/>
-      <w:bookmarkEnd w:id="119"/>
+      <w:bookmarkStart w:id="115" w:name="_Toc359740102"/>
+      <w:bookmarkEnd w:id="114"/>
       <w:r>
         <w:lastRenderedPageBreak/>
         <w:t>Conclusie</w:t>
@@ -7070,11 +6648,16 @@
       <w:r>
         <w:t>en Aanbevelingen</w:t>
       </w:r>
-      <w:bookmarkEnd w:id="120"/>
-    </w:p>
-    <w:p>
-      <w:r>
-        <w:t>Ordina concludeert dat de gevraagde aanpassing aan Ibis mogelijk is en stelt voor om:</w:t>
+      <w:bookmarkEnd w:id="115"/>
+    </w:p>
+    <w:p>
+      <w:proofErr w:type="spellStart"/>
+      <w:r>
+        <w:t>Ordina</w:t>
+      </w:r>
+      <w:proofErr w:type="spellEnd"/>
+      <w:r>
+        <w:t xml:space="preserve"> concludeert dat de gevraagde aanpassing aan Ibis mogelijk is en stelt voor om:</w:t>
       </w:r>
     </w:p>
     <w:p>
@@ -7110,7 +6693,15 @@
         </w:numPr>
       </w:pPr>
       <w:r>
-        <w:t>Een uitwerking van dit voorstel tot op het concreetheidsniveau van taken, waarbij o.a. de te maken schermen en de signaleringsfunctionaliteit zijn meegenomen;</w:t>
+        <w:t xml:space="preserve">Een uitwerking van dit voorstel tot op het </w:t>
+      </w:r>
+      <w:proofErr w:type="spellStart"/>
+      <w:r>
+        <w:t>concreetheidsniveau</w:t>
+      </w:r>
+      <w:proofErr w:type="spellEnd"/>
+      <w:r>
+        <w:t xml:space="preserve"> van taken, waarbij o.a. de te maken schermen en de signaleringsfunctionaliteit zijn meegenomen;</w:t>
       </w:r>
     </w:p>
     <w:p>
@@ -7138,10 +6729,303 @@
       </w:r>
     </w:p>
     <w:p/>
+    <w:p/>
+    <w:p/>
+    <w:p>
+      <w:pPr>
+        <w:rPr>
+          <w:b/>
+        </w:rPr>
+      </w:pPr>
+      <w:r>
+        <w:rPr>
+          <w:b/>
+        </w:rPr>
+        <w:t>aandachtpunten:</w:t>
+      </w:r>
+    </w:p>
+    <w:p>
+      <w:pPr>
+        <w:pStyle w:val="Lijstalinea"/>
+        <w:numPr>
+          <w:ilvl w:val="0"/>
+          <w:numId w:val="40"/>
+        </w:numPr>
+      </w:pPr>
+      <w:proofErr w:type="spellStart"/>
+      <w:r>
+        <w:t>beslistabbellen</w:t>
+      </w:r>
+      <w:proofErr w:type="spellEnd"/>
+      <w:r>
+        <w:t xml:space="preserve"> </w:t>
+      </w:r>
+      <w:proofErr w:type="spellStart"/>
+      <w:r>
+        <w:t>mbt</w:t>
+      </w:r>
+      <w:proofErr w:type="spellEnd"/>
+      <w:r>
+        <w:t xml:space="preserve"> normering, zitten die in IBIS</w:t>
+      </w:r>
+    </w:p>
+    <w:p>
+      <w:pPr>
+        <w:pStyle w:val="Lijstalinea"/>
+        <w:numPr>
+          <w:ilvl w:val="0"/>
+          <w:numId w:val="40"/>
+        </w:numPr>
+      </w:pPr>
+      <w:proofErr w:type="spellStart"/>
+      <w:r>
+        <w:t>uitbreding</w:t>
+      </w:r>
+      <w:proofErr w:type="spellEnd"/>
+      <w:r>
+        <w:t xml:space="preserve"> van de business </w:t>
+      </w:r>
+      <w:proofErr w:type="spellStart"/>
+      <w:r>
+        <w:t>rule</w:t>
+      </w:r>
+      <w:proofErr w:type="spellEnd"/>
+      <w:r>
+        <w:t xml:space="preserve"> tabellen, </w:t>
+      </w:r>
+      <w:proofErr w:type="spellStart"/>
+      <w:r>
+        <w:t>geewn</w:t>
+      </w:r>
+      <w:proofErr w:type="spellEnd"/>
+      <w:r>
+        <w:t xml:space="preserve"> </w:t>
+      </w:r>
+      <w:proofErr w:type="spellStart"/>
+      <w:r>
+        <w:t>schermvalidatie</w:t>
+      </w:r>
+      <w:proofErr w:type="spellEnd"/>
+      <w:r>
+        <w:t xml:space="preserve"> </w:t>
+      </w:r>
+      <w:proofErr w:type="spellStart"/>
+      <w:r>
+        <w:t>ofoproces</w:t>
+      </w:r>
+      <w:proofErr w:type="spellEnd"/>
+      <w:r>
+        <w:t xml:space="preserve"> </w:t>
+      </w:r>
+      <w:proofErr w:type="spellStart"/>
+      <w:r>
+        <w:t>valoidsatie</w:t>
+      </w:r>
+      <w:proofErr w:type="spellEnd"/>
+      <w:r>
+        <w:t xml:space="preserve"> </w:t>
+      </w:r>
+      <w:proofErr w:type="spellStart"/>
+      <w:r>
+        <w:t>masar</w:t>
+      </w:r>
+      <w:proofErr w:type="spellEnd"/>
+      <w:r>
+        <w:t xml:space="preserve"> betere schreiding echte </w:t>
+      </w:r>
+      <w:proofErr w:type="spellStart"/>
+      <w:r>
+        <w:t>businessriles</w:t>
+      </w:r>
+      <w:proofErr w:type="spellEnd"/>
+      <w:r>
+        <w:t xml:space="preserve"> en </w:t>
+      </w:r>
+      <w:proofErr w:type="spellStart"/>
+      <w:r>
+        <w:t>flowrules</w:t>
+      </w:r>
+      <w:proofErr w:type="spellEnd"/>
+      <w:r>
+        <w:t>.</w:t>
+      </w:r>
+    </w:p>
+    <w:p>
+      <w:pPr>
+        <w:pStyle w:val="Lijstalinea"/>
+        <w:numPr>
+          <w:ilvl w:val="0"/>
+          <w:numId w:val="40"/>
+        </w:numPr>
+      </w:pPr>
+      <w:r>
+        <w:t xml:space="preserve">mappin </w:t>
+      </w:r>
+      <w:proofErr w:type="spellStart"/>
+      <w:r>
+        <w:t>gdatamodel</w:t>
+      </w:r>
+      <w:proofErr w:type="spellEnd"/>
+      <w:r>
+        <w:t>, welke zaken mappen 1-op-1, en wat zijn tekortkomingen van m,</w:t>
+      </w:r>
+      <w:proofErr w:type="spellStart"/>
+      <w:r>
+        <w:t>odel</w:t>
+      </w:r>
+      <w:proofErr w:type="spellEnd"/>
+      <w:r>
+        <w:t xml:space="preserve"> </w:t>
+      </w:r>
+      <w:proofErr w:type="spellStart"/>
+      <w:r>
+        <w:t>tov</w:t>
+      </w:r>
+      <w:proofErr w:type="spellEnd"/>
+      <w:r>
+        <w:t xml:space="preserve"> wat wij willen... </w:t>
+      </w:r>
+      <w:proofErr w:type="spellStart"/>
+      <w:r>
+        <w:t>matched</w:t>
+      </w:r>
+      <w:proofErr w:type="spellEnd"/>
+      <w:r>
+        <w:t xml:space="preserve"> het </w:t>
+      </w:r>
+      <w:proofErr w:type="spellStart"/>
+      <w:r>
+        <w:t>amp</w:t>
+      </w:r>
+      <w:proofErr w:type="spellEnd"/>
+      <w:r>
+        <w:t xml:space="preserve"> ,model m,et de </w:t>
+      </w:r>
+      <w:proofErr w:type="spellStart"/>
+      <w:r>
+        <w:t>databse</w:t>
+      </w:r>
+      <w:proofErr w:type="spellEnd"/>
+      <w:r>
+        <w:t>.</w:t>
+      </w:r>
+    </w:p>
+    <w:p>
+      <w:pPr>
+        <w:pStyle w:val="Lijstalinea"/>
+        <w:numPr>
+          <w:ilvl w:val="0"/>
+          <w:numId w:val="40"/>
+        </w:numPr>
+      </w:pPr>
+      <w:r>
+        <w:t xml:space="preserve">Verbetervoorstel: </w:t>
+      </w:r>
+      <w:proofErr w:type="spellStart"/>
+      <w:r>
+        <w:t>rapprotgenerator</w:t>
+      </w:r>
+      <w:proofErr w:type="spellEnd"/>
+      <w:r>
+        <w:t xml:space="preserve"> indicatoren..</w:t>
+      </w:r>
+    </w:p>
+    <w:p>
+      <w:pPr>
+        <w:pStyle w:val="Lijstalinea"/>
+        <w:numPr>
+          <w:ilvl w:val="0"/>
+          <w:numId w:val="40"/>
+        </w:numPr>
+      </w:pPr>
+      <w:r>
+        <w:t xml:space="preserve">inspectie </w:t>
+      </w:r>
+      <w:proofErr w:type="spellStart"/>
+      <w:r>
+        <w:t>rapprt</w:t>
+      </w:r>
+      <w:proofErr w:type="spellEnd"/>
+      <w:r>
+        <w:t xml:space="preserve"> en </w:t>
+      </w:r>
+      <w:proofErr w:type="spellStart"/>
+      <w:r>
+        <w:t>tekortlominen</w:t>
+      </w:r>
+      <w:proofErr w:type="spellEnd"/>
+      <w:r>
+        <w:t xml:space="preserve"> en onderbouwing </w:t>
+      </w:r>
+      <w:proofErr w:type="spellStart"/>
+      <w:r>
+        <w:t>obv</w:t>
+      </w:r>
+      <w:proofErr w:type="spellEnd"/>
+      <w:r>
+        <w:t xml:space="preserve"> wetgeving zouden ook als gestructureerde gegeven </w:t>
+      </w:r>
+      <w:proofErr w:type="spellStart"/>
+      <w:r>
+        <w:t>sterug</w:t>
+      </w:r>
+      <w:proofErr w:type="spellEnd"/>
+      <w:r>
+        <w:t xml:space="preserve"> komen.</w:t>
+      </w:r>
+    </w:p>
+    <w:p>
+      <w:pPr>
+        <w:pStyle w:val="Lijstalinea"/>
+        <w:numPr>
+          <w:ilvl w:val="0"/>
+          <w:numId w:val="40"/>
+        </w:numPr>
+      </w:pPr>
+      <w:r>
+        <w:t xml:space="preserve">uitbreiding sanctietraject richting duo, </w:t>
+      </w:r>
+    </w:p>
+    <w:p>
+      <w:pPr>
+        <w:pStyle w:val="Lijstalinea"/>
+        <w:numPr>
+          <w:ilvl w:val="0"/>
+          <w:numId w:val="40"/>
+        </w:numPr>
+      </w:pPr>
+      <w:proofErr w:type="spellStart"/>
+      <w:r>
+        <w:t>Managemebnt</w:t>
+      </w:r>
+      <w:proofErr w:type="spellEnd"/>
+      <w:r>
+        <w:t xml:space="preserve"> rapportage, </w:t>
+      </w:r>
+      <w:proofErr w:type="spellStart"/>
+      <w:r>
+        <w:t>welek</w:t>
+      </w:r>
+      <w:proofErr w:type="spellEnd"/>
+      <w:r>
+        <w:t xml:space="preserve"> impact;</w:t>
+      </w:r>
+    </w:p>
+    <w:p>
+      <w:pPr>
+        <w:pStyle w:val="Lijstalinea"/>
+        <w:numPr>
+          <w:ilvl w:val="0"/>
+          <w:numId w:val="40"/>
+        </w:numPr>
+      </w:pPr>
+    </w:p>
+    <w:p/>
+    <w:p/>
     <w:sectPr>
-      <w:headerReference w:type="even" r:id="rId15"/>
-      <w:headerReference w:type="default" r:id="rId16"/>
-      <w:footerReference w:type="default" r:id="rId17"/>
+      <w:headerReference w:type="even" r:id="rId14"/>
+      <w:headerReference w:type="default" r:id="rId15"/>
+      <w:footerReference w:type="default" r:id="rId16"/>
       <w:pgSz w:w="11906" w:h="16838"/>
       <w:pgMar w:top="1922" w:right="1134" w:bottom="1701" w:left="1701" w:header="709" w:footer="709" w:gutter="0"/>
       <w:cols w:space="708"/>
@@ -7153,7 +7037,7 @@
 
 <file path=word/comments.xml><?xml version="1.0" encoding="utf-8"?>
 <w:comments xmlns:ve="http://schemas.openxmlformats.org/markup-compatibility/2006" xmlns:o="urn:schemas-microsoft-com:office:office" xmlns:r="http://schemas.openxmlformats.org/officeDocument/2006/relationships" xmlns:m="http://schemas.openxmlformats.org/officeDocument/2006/math" xmlns:v="urn:schemas-microsoft-com:vml" xmlns:wp="http://schemas.openxmlformats.org/drawingml/2006/wordprocessingDrawing" xmlns:w10="urn:schemas-microsoft-com:office:word" xmlns:w="http://schemas.openxmlformats.org/wordprocessingml/2006/main" xmlns:wne="http://schemas.microsoft.com/office/word/2006/wordml">
-  <w:comment w:id="20" w:author="de heer M. Eijer" w:date="2013-06-23T08:32:00Z" w:initials="s">
+  <w:comment w:id="24" w:author="Stefan H." w:date="2013-06-22T20:38:00Z" w:initials="SHE">
     <w:p>
       <w:pPr>
         <w:pStyle w:val="Tekstopmerking"/>
@@ -7165,11 +7049,11 @@
         <w:annotationRef/>
       </w:r>
       <w:r>
-        <w:t>Hoort dit thuis in dit document? Dit document is immers een voorstel en geen opdrachtrapportage.</w:t>
+        <w:t xml:space="preserve">Ik begrijp je invalshoek. Zaten toch niet op 1 lijn. Was per abuis in de veronderstelling dat we inderdaad ons moesten verkopen.  </w:t>
       </w:r>
     </w:p>
   </w:comment>
-  <w:comment w:id="27" w:author="Stefan H." w:date="2013-06-22T20:38:00Z" w:initials="SHE">
+  <w:comment w:id="23" w:author="de heer M. Eijer" w:date="2013-06-22T08:02:00Z" w:initials="s">
     <w:p>
       <w:pPr>
         <w:pStyle w:val="Tekstopmerking"/>
@@ -7181,59 +7065,19 @@
         <w:annotationRef/>
       </w:r>
       <w:r>
-        <w:t xml:space="preserve">Ik begrijp je invalshoek. Zaten toch niet op 1 lijn. Was per abuis in de veronderstelling dat we inderdaad ons moesten verkopen.  </w:t>
+        <w:t xml:space="preserve">Dit gaat over </w:t>
+      </w:r>
+      <w:proofErr w:type="spellStart"/>
+      <w:r>
+        <w:t>Ordina</w:t>
+      </w:r>
+      <w:proofErr w:type="spellEnd"/>
+      <w:r>
+        <w:t>. Ik wil als lezer vanuit de inspectie een voorstel lezen, (en dus geen “reclame”.)</w:t>
       </w:r>
     </w:p>
   </w:comment>
-  <w:comment w:id="26" w:author="de heer M. Eijer" w:date="2013-06-22T08:02:00Z" w:initials="s">
-    <w:p>
-      <w:pPr>
-        <w:pStyle w:val="Tekstopmerking"/>
-      </w:pPr>
-      <w:r>
-        <w:rPr>
-          <w:rStyle w:val="Verwijzingopmerking"/>
-        </w:rPr>
-        <w:annotationRef/>
-      </w:r>
-      <w:r>
-        <w:t>Dit gaat over Ordina. Ik wil als lezer vanuit de inspectie een voorstel lezen, (en dus geen “reclame”.)</w:t>
-      </w:r>
-    </w:p>
-  </w:comment>
-  <w:comment w:id="28" w:author="de heer M. Eijer" w:date="2013-06-22T08:03:00Z" w:initials="s">
-    <w:p>
-      <w:pPr>
-        <w:pStyle w:val="Tekstopmerking"/>
-      </w:pPr>
-      <w:r>
-        <w:rPr>
-          <w:rStyle w:val="Verwijzingopmerking"/>
-        </w:rPr>
-        <w:annotationRef/>
-      </w:r>
-      <w:r>
-        <w:t>Idem: dit gaat over Ordina en niet over de Inspectie. In een voorstel gaan we niet zeggen hoe goed we zijn, maar wel vertellen wat we gaan doen.</w:t>
-      </w:r>
-    </w:p>
-  </w:comment>
-  <w:comment w:id="29" w:author="de heer M. Eijer" w:date="2013-06-22T08:04:00Z" w:initials="s">
-    <w:p>
-      <w:pPr>
-        <w:pStyle w:val="Tekstopmerking"/>
-      </w:pPr>
-      <w:r>
-        <w:rPr>
-          <w:rStyle w:val="Verwijzingopmerking"/>
-        </w:rPr>
-        <w:annotationRef/>
-      </w:r>
-      <w:r>
-        <w:t>Idem. Dit gaat weer over Ordina….</w:t>
-      </w:r>
-    </w:p>
-  </w:comment>
-  <w:comment w:id="31" w:author="de heer M. Eijer" w:date="2013-06-22T08:06:00Z" w:initials="s">
+  <w:comment w:id="26" w:author="de heer M. Eijer" w:date="2013-06-22T08:06:00Z" w:initials="s">
     <w:p>
       <w:pPr>
         <w:pStyle w:val="Tekstopmerking"/>
@@ -7713,11 +7557,19 @@
                           <w:rStyle w:val="OpmaakprofielWit"/>
                         </w:rPr>
                       </w:pPr>
+                      <w:proofErr w:type="spellStart"/>
                       <w:r>
                         <w:rPr>
                           <w:rStyle w:val="OpmaakprofielWit"/>
                         </w:rPr>
-                        <w:t xml:space="preserve">Ordina AIM </w:t>
+                        <w:t>Ordina</w:t>
+                      </w:r>
+                      <w:proofErr w:type="spellEnd"/>
+                      <w:r>
+                        <w:rPr>
+                          <w:rStyle w:val="OpmaakprofielWit"/>
+                        </w:rPr>
+                        <w:t xml:space="preserve"> AIM </w:t>
                       </w:r>
                     </w:p>
                     <w:p>
@@ -7834,23 +7686,59 @@
               <w:lang w:val="en-US"/>
             </w:rPr>
           </w:pPr>
+          <w:proofErr w:type="spellStart"/>
           <w:r>
             <w:rPr>
               <w:lang w:val="en-US"/>
             </w:rPr>
-            <w:t>PoC BRA Or</w:t>
+            <w:t>PoC</w:t>
+          </w:r>
+          <w:proofErr w:type="spellEnd"/>
+          <w:r>
+            <w:rPr>
+              <w:lang w:val="en-US"/>
+            </w:rPr>
+            <w:t xml:space="preserve"> BRA </w:t>
+          </w:r>
+          <w:proofErr w:type="spellStart"/>
+          <w:r>
+            <w:rPr>
+              <w:lang w:val="en-US"/>
+            </w:rPr>
+            <w:t>Or</w:t>
           </w:r>
           <w:r>
             <w:rPr>
               <w:lang w:val="en-US"/>
             </w:rPr>
-            <w:t>dina Sa</w:t>
+            <w:t>dina</w:t>
+          </w:r>
+          <w:proofErr w:type="spellEnd"/>
+          <w:r>
+            <w:rPr>
+              <w:lang w:val="en-US"/>
+            </w:rPr>
+            <w:t xml:space="preserve"> </w:t>
+          </w:r>
+          <w:proofErr w:type="spellStart"/>
+          <w:r>
+            <w:rPr>
+              <w:lang w:val="en-US"/>
+            </w:rPr>
+            <w:t>Sa</w:t>
           </w:r>
           <w:r>
             <w:rPr>
               <w:lang w:val="en-US"/>
             </w:rPr>
-            <w:t>nctieproces IO</w:t>
+            <w:t>nctieproces</w:t>
+          </w:r>
+          <w:proofErr w:type="spellEnd"/>
+          <w:r>
+            <w:rPr>
+              <w:lang w:val="en-US"/>
+            </w:rPr>
+            <w:t xml:space="preserve"> IO</w:t>
           </w:r>
         </w:p>
       </w:tc>
@@ -7896,7 +7784,7 @@
               <w:rStyle w:val="Paginanummer"/>
               <w:noProof/>
             </w:rPr>
-            <w:t>13</w:t>
+            <w:t>9</w:t>
           </w:r>
           <w:r>
             <w:rPr>
@@ -7933,7 +7821,7 @@
               <w:rStyle w:val="Paginanummer"/>
               <w:noProof/>
             </w:rPr>
-            <w:t>14</w:t>
+            <w:t>11</w:t>
           </w:r>
           <w:r>
             <w:rPr>
@@ -8008,7 +7896,21 @@
         <w:rPr>
           <w:lang w:val="nl-NL"/>
         </w:rPr>
-        <w:t>Deze probleemstelling is grotendeels afkomstig uit de tekst van de uitdaging, samensgesteld door de Inspectie.</w:t>
+        <w:t xml:space="preserve">Deze probleemstelling is grotendeels afkomstig uit de tekst van de uitdaging, </w:t>
+      </w:r>
+      <w:proofErr w:type="spellStart"/>
+      <w:r>
+        <w:rPr>
+          <w:lang w:val="nl-NL"/>
+        </w:rPr>
+        <w:t>samensgesteld</w:t>
+      </w:r>
+      <w:proofErr w:type="spellEnd"/>
+      <w:r>
+        <w:rPr>
+          <w:lang w:val="nl-NL"/>
+        </w:rPr>
+        <w:t xml:space="preserve"> door de Inspectie.</w:t>
       </w:r>
     </w:p>
   </w:footnote>
@@ -8036,7 +7938,21 @@
         <w:rPr>
           <w:lang w:val="nl-NL"/>
         </w:rPr>
-        <w:t>Functionele Specificatie Sanctietrajecten, Ordina, 1 juli 2013.</w:t>
+        <w:t xml:space="preserve">Functionele Specificatie Sanctietrajecten, </w:t>
+      </w:r>
+      <w:proofErr w:type="spellStart"/>
+      <w:r>
+        <w:rPr>
+          <w:lang w:val="nl-NL"/>
+        </w:rPr>
+        <w:t>Ordina</w:t>
+      </w:r>
+      <w:proofErr w:type="spellEnd"/>
+      <w:r>
+        <w:rPr>
+          <w:lang w:val="nl-NL"/>
+        </w:rPr>
+        <w:t>, 1 juli 2013.</w:t>
       </w:r>
     </w:p>
   </w:footnote>
@@ -8064,7 +7980,21 @@
         <w:rPr>
           <w:lang w:val="nl-NL"/>
         </w:rPr>
-        <w:t>Deze verwachting is gebaseerd op de prototypes van “Sanctionering”, die tijdens de PoC zijn gemaakt.</w:t>
+        <w:t xml:space="preserve">Deze verwachting is gebaseerd op de prototypes van “Sanctionering”, die tijdens de </w:t>
+      </w:r>
+      <w:proofErr w:type="spellStart"/>
+      <w:r>
+        <w:rPr>
+          <w:lang w:val="nl-NL"/>
+        </w:rPr>
+        <w:t>PoC</w:t>
+      </w:r>
+      <w:proofErr w:type="spellEnd"/>
+      <w:r>
+        <w:rPr>
+          <w:lang w:val="nl-NL"/>
+        </w:rPr>
+        <w:t xml:space="preserve"> zijn gemaakt.</w:t>
       </w:r>
     </w:p>
   </w:footnote>
@@ -8083,9 +8013,11 @@
   <w:p/>
   <w:p/>
   <w:p>
+    <w:proofErr w:type="spellStart"/>
     <w:r>
       <w:t>kj</w:t>
     </w:r>
+    <w:proofErr w:type="spellEnd"/>
   </w:p>
 </w:hdr>
 </file>
@@ -12135,6 +12067,119 @@
       </w:rPr>
     </w:lvl>
   </w:abstractNum>
+  <w:abstractNum w:abstractNumId="38">
+    <w:nsid w:val="7C800ECF"/>
+    <w:multiLevelType w:val="hybridMultilevel"/>
+    <w:tmpl w:val="AD6EF586"/>
+    <w:lvl w:ilvl="0" w:tplc="04130001">
+      <w:start w:val="1"/>
+      <w:numFmt w:val="bullet"/>
+      <w:lvlText w:val=""/>
+      <w:lvlJc w:val="left"/>
+      <w:pPr>
+        <w:ind w:left="720" w:hanging="360"/>
+      </w:pPr>
+      <w:rPr>
+        <w:rFonts w:ascii="Symbol" w:hAnsi="Symbol" w:hint="default"/>
+      </w:rPr>
+    </w:lvl>
+    <w:lvl w:ilvl="1" w:tplc="04130003" w:tentative="1">
+      <w:start w:val="1"/>
+      <w:numFmt w:val="bullet"/>
+      <w:lvlText w:val="o"/>
+      <w:lvlJc w:val="left"/>
+      <w:pPr>
+        <w:ind w:left="1440" w:hanging="360"/>
+      </w:pPr>
+      <w:rPr>
+        <w:rFonts w:ascii="Courier New" w:hAnsi="Courier New" w:cs="Courier New" w:hint="default"/>
+      </w:rPr>
+    </w:lvl>
+    <w:lvl w:ilvl="2" w:tplc="04130005" w:tentative="1">
+      <w:start w:val="1"/>
+      <w:numFmt w:val="bullet"/>
+      <w:lvlText w:val=""/>
+      <w:lvlJc w:val="left"/>
+      <w:pPr>
+        <w:ind w:left="2160" w:hanging="360"/>
+      </w:pPr>
+      <w:rPr>
+        <w:rFonts w:ascii="Wingdings" w:hAnsi="Wingdings" w:hint="default"/>
+      </w:rPr>
+    </w:lvl>
+    <w:lvl w:ilvl="3" w:tplc="04130001" w:tentative="1">
+      <w:start w:val="1"/>
+      <w:numFmt w:val="bullet"/>
+      <w:lvlText w:val=""/>
+      <w:lvlJc w:val="left"/>
+      <w:pPr>
+        <w:ind w:left="2880" w:hanging="360"/>
+      </w:pPr>
+      <w:rPr>
+        <w:rFonts w:ascii="Symbol" w:hAnsi="Symbol" w:hint="default"/>
+      </w:rPr>
+    </w:lvl>
+    <w:lvl w:ilvl="4" w:tplc="04130003" w:tentative="1">
+      <w:start w:val="1"/>
+      <w:numFmt w:val="bullet"/>
+      <w:lvlText w:val="o"/>
+      <w:lvlJc w:val="left"/>
+      <w:pPr>
+        <w:ind w:left="3600" w:hanging="360"/>
+      </w:pPr>
+      <w:rPr>
+        <w:rFonts w:ascii="Courier New" w:hAnsi="Courier New" w:cs="Courier New" w:hint="default"/>
+      </w:rPr>
+    </w:lvl>
+    <w:lvl w:ilvl="5" w:tplc="04130005" w:tentative="1">
+      <w:start w:val="1"/>
+      <w:numFmt w:val="bullet"/>
+      <w:lvlText w:val=""/>
+      <w:lvlJc w:val="left"/>
+      <w:pPr>
+        <w:ind w:left="4320" w:hanging="360"/>
+      </w:pPr>
+      <w:rPr>
+        <w:rFonts w:ascii="Wingdings" w:hAnsi="Wingdings" w:hint="default"/>
+      </w:rPr>
+    </w:lvl>
+    <w:lvl w:ilvl="6" w:tplc="04130001" w:tentative="1">
+      <w:start w:val="1"/>
+      <w:numFmt w:val="bullet"/>
+      <w:lvlText w:val=""/>
+      <w:lvlJc w:val="left"/>
+      <w:pPr>
+        <w:ind w:left="5040" w:hanging="360"/>
+      </w:pPr>
+      <w:rPr>
+        <w:rFonts w:ascii="Symbol" w:hAnsi="Symbol" w:hint="default"/>
+      </w:rPr>
+    </w:lvl>
+    <w:lvl w:ilvl="7" w:tplc="04130003" w:tentative="1">
+      <w:start w:val="1"/>
+      <w:numFmt w:val="bullet"/>
+      <w:lvlText w:val="o"/>
+      <w:lvlJc w:val="left"/>
+      <w:pPr>
+        <w:ind w:left="5760" w:hanging="360"/>
+      </w:pPr>
+      <w:rPr>
+        <w:rFonts w:ascii="Courier New" w:hAnsi="Courier New" w:cs="Courier New" w:hint="default"/>
+      </w:rPr>
+    </w:lvl>
+    <w:lvl w:ilvl="8" w:tplc="04130005" w:tentative="1">
+      <w:start w:val="1"/>
+      <w:numFmt w:val="bullet"/>
+      <w:lvlText w:val=""/>
+      <w:lvlJc w:val="left"/>
+      <w:pPr>
+        <w:ind w:left="6480" w:hanging="360"/>
+      </w:pPr>
+      <w:rPr>
+        <w:rFonts w:ascii="Wingdings" w:hAnsi="Wingdings" w:hint="default"/>
+      </w:rPr>
+    </w:lvl>
+  </w:abstractNum>
   <w:num w:numId="1">
     <w:abstractNumId w:val="13"/>
   </w:num>
@@ -12260,6 +12305,9 @@
   </w:num>
   <w:num w:numId="39">
     <w:abstractNumId w:val="24"/>
+  </w:num>
+  <w:num w:numId="40">
+    <w:abstractNumId w:val="38"/>
   </w:num>
   <w:numIdMacAtCleanup w:val="34"/>
 </w:numbering>
@@ -15888,21 +15936,6 @@
 </file>
 
 <file path=customXml/item1.xml><?xml version="1.0" encoding="utf-8"?>
-<?mso-contentType ?>
-<FormTemplates xmlns="http://schemas.microsoft.com/sharepoint/v3/contenttype/forms">
-  <Display>DocumentLibraryForm</Display>
-  <Edit>DocumentLibraryForm</Edit>
-  <New>DocumentLibraryForm</New>
-</FormTemplates>
-</file>
-
-<file path=customXml/item2.xml><?xml version="1.0" encoding="utf-8"?>
-<p:properties xmlns:p="http://schemas.microsoft.com/office/2006/metadata/properties" xmlns:xsi="http://www.w3.org/2001/XMLSchema-instance">
-  <documentManagement/>
-</p:properties>
-</file>
-
-<file path=customXml/item3.xml><?xml version="1.0" encoding="utf-8"?>
 <ct:contentTypeSchema xmlns:ct="http://schemas.microsoft.com/office/2006/metadata/contentType" xmlns:ma="http://schemas.microsoft.com/office/2006/metadata/properties/metaAttributes" ct:_="" ma:_="" ma:contentTypeName="Document" ma:contentTypeID="0x0101005656693BAA39FD4CBD7934CBA6A439A1" ma:contentTypeVersion="0" ma:contentTypeDescription="Create a new document." ma:contentTypeScope="" ma:versionID="b862c9977fdc094b990d9026ec03e40a">
   <xsd:schema xmlns:xsd="http://www.w3.org/2001/XMLSchema" xmlns:xs="http://www.w3.org/2001/XMLSchema" xmlns:p="http://schemas.microsoft.com/office/2006/metadata/properties" targetNamespace="http://schemas.microsoft.com/office/2006/metadata/properties" ma:root="true" ma:fieldsID="c64490b4aec6201516c3a874156f37b2">
     <xsd:element name="properties">
@@ -16016,27 +16049,26 @@
 </ct:contentTypeSchema>
 </file>
 
+<file path=customXml/item2.xml><?xml version="1.0" encoding="utf-8"?>
+<p:properties xmlns:p="http://schemas.microsoft.com/office/2006/metadata/properties" xmlns:xsi="http://www.w3.org/2001/XMLSchema-instance">
+  <documentManagement/>
+</p:properties>
+</file>
+
+<file path=customXml/item3.xml><?xml version="1.0" encoding="utf-8"?>
+<?mso-contentType ?>
+<FormTemplates xmlns="http://schemas.microsoft.com/sharepoint/v3/contenttype/forms">
+  <Display>DocumentLibraryForm</Display>
+  <Edit>DocumentLibraryForm</Edit>
+  <New>DocumentLibraryForm</New>
+</FormTemplates>
+</file>
+
 <file path=customXml/item4.xml><?xml version="1.0" encoding="utf-8"?>
 <b:Sources xmlns:b="http://schemas.openxmlformats.org/officeDocument/2006/bibliography" xmlns="http://schemas.openxmlformats.org/officeDocument/2006/bibliography" SelectedStyle="\APA.XSL" StyleName="APA"/>
 </file>
 
 <file path=customXml/itemProps1.xml><?xml version="1.0" encoding="utf-8"?>
-<ds:datastoreItem xmlns:ds="http://schemas.openxmlformats.org/officeDocument/2006/customXml" ds:itemID="{D61DCADC-7114-42BA-B891-318C51FDF7CA}">
-  <ds:schemaRefs>
-    <ds:schemaRef ds:uri="http://schemas.microsoft.com/sharepoint/v3/contenttype/forms"/>
-  </ds:schemaRefs>
-</ds:datastoreItem>
-</file>
-
-<file path=customXml/itemProps2.xml><?xml version="1.0" encoding="utf-8"?>
-<ds:datastoreItem xmlns:ds="http://schemas.openxmlformats.org/officeDocument/2006/customXml" ds:itemID="{96947FAD-45CA-4133-B184-239BDED5451D}">
-  <ds:schemaRefs>
-    <ds:schemaRef ds:uri="http://schemas.microsoft.com/office/2006/metadata/properties"/>
-  </ds:schemaRefs>
-</ds:datastoreItem>
-</file>
-
-<file path=customXml/itemProps3.xml><?xml version="1.0" encoding="utf-8"?>
 <ds:datastoreItem xmlns:ds="http://schemas.openxmlformats.org/officeDocument/2006/customXml" ds:itemID="{643A6359-1DC6-43D2-B732-751EBA690193}">
   <ds:schemaRefs>
     <ds:schemaRef ds:uri="http://schemas.microsoft.com/office/2006/metadata/contentType"/>
@@ -16052,8 +16084,24 @@
 </ds:datastoreItem>
 </file>
 
+<file path=customXml/itemProps2.xml><?xml version="1.0" encoding="utf-8"?>
+<ds:datastoreItem xmlns:ds="http://schemas.openxmlformats.org/officeDocument/2006/customXml" ds:itemID="{96947FAD-45CA-4133-B184-239BDED5451D}">
+  <ds:schemaRefs>
+    <ds:schemaRef ds:uri="http://schemas.microsoft.com/office/2006/metadata/properties"/>
+  </ds:schemaRefs>
+</ds:datastoreItem>
+</file>
+
+<file path=customXml/itemProps3.xml><?xml version="1.0" encoding="utf-8"?>
+<ds:datastoreItem xmlns:ds="http://schemas.openxmlformats.org/officeDocument/2006/customXml" ds:itemID="{D61DCADC-7114-42BA-B891-318C51FDF7CA}">
+  <ds:schemaRefs>
+    <ds:schemaRef ds:uri="http://schemas.microsoft.com/sharepoint/v3/contenttype/forms"/>
+  </ds:schemaRefs>
+</ds:datastoreItem>
+</file>
+
 <file path=customXml/itemProps4.xml><?xml version="1.0" encoding="utf-8"?>
-<ds:datastoreItem xmlns:ds="http://schemas.openxmlformats.org/officeDocument/2006/customXml" ds:itemID="{16595CF3-7AD5-49E6-9809-204BB5E6F712}">
+<ds:datastoreItem xmlns:ds="http://schemas.openxmlformats.org/officeDocument/2006/customXml" ds:itemID="{5A6F5171-639F-4AE5-9A8A-A203DA4772BB}">
   <ds:schemaRefs>
     <ds:schemaRef ds:uri="http://schemas.openxmlformats.org/officeDocument/2006/bibliography"/>
   </ds:schemaRefs>

--- a/Inspectie OCW/Het Voorstel/Voorstel IvhO_Draft.docx
+++ b/Inspectie OCW/Het Voorstel/Voorstel IvhO_Draft.docx
@@ -4188,11 +4188,8 @@
       </w:r>
     </w:p>
     <w:p/>
-    <w:p>
-      <w:r>
-        <w:br/>
-      </w:r>
-    </w:p>
+    <w:p/>
+    <w:p/>
     <w:p>
       <w:pPr>
         <w:pStyle w:val="Kop2"/>
@@ -7784,7 +7781,7 @@
               <w:rStyle w:val="Paginanummer"/>
               <w:noProof/>
             </w:rPr>
-            <w:t>9</w:t>
+            <w:t>8</w:t>
           </w:r>
           <w:r>
             <w:rPr>
@@ -16101,7 +16098,7 @@
 </file>
 
 <file path=customXml/itemProps4.xml><?xml version="1.0" encoding="utf-8"?>
-<ds:datastoreItem xmlns:ds="http://schemas.openxmlformats.org/officeDocument/2006/customXml" ds:itemID="{5A6F5171-639F-4AE5-9A8A-A203DA4772BB}">
+<ds:datastoreItem xmlns:ds="http://schemas.openxmlformats.org/officeDocument/2006/customXml" ds:itemID="{CF1E98B5-FA0D-4035-8AB1-76C714B758C9}">
   <ds:schemaRefs>
     <ds:schemaRef ds:uri="http://schemas.openxmlformats.org/officeDocument/2006/bibliography"/>
   </ds:schemaRefs>

--- a/Inspectie OCW/Het Voorstel/Voorstel IvhO_Draft.docx
+++ b/Inspectie OCW/Het Voorstel/Voorstel IvhO_Draft.docx
@@ -4097,42 +4097,12 @@
       </w:pPr>
       <w:bookmarkStart w:id="21" w:name="_Ref323719683"/>
       <w:bookmarkStart w:id="22" w:name="_Toc359740098"/>
-      <w:commentRangeStart w:id="23"/>
       <w:r>
         <w:t>Aanpak</w:t>
       </w:r>
       <w:bookmarkEnd w:id="21"/>
       <w:r>
-        <w:t xml:space="preserve"> (BRA/</w:t>
-      </w:r>
-      <w:commentRangeStart w:id="24"/>
-      <w:r>
-        <w:t>S</w:t>
-      </w:r>
-      <w:commentRangeEnd w:id="24"/>
-      <w:r>
-        <w:rPr>
-          <w:rStyle w:val="Verwijzingopmerking"/>
-          <w:rFonts w:ascii="Arial" w:hAnsi="Arial" w:cs="Times New Roman"/>
-          <w:b w:val="0"/>
-          <w:iCs w:val="0"/>
-          <w:color w:val="auto"/>
-        </w:rPr>
-        <w:commentReference w:id="24"/>
-      </w:r>
-      <w:r>
-        <w:t>)</w:t>
-      </w:r>
-      <w:commentRangeEnd w:id="23"/>
-      <w:r>
-        <w:rPr>
-          <w:rStyle w:val="Verwijzingopmerking"/>
-          <w:rFonts w:ascii="Arial" w:hAnsi="Arial" w:cs="Times New Roman"/>
-          <w:b w:val="0"/>
-          <w:iCs w:val="0"/>
-          <w:color w:val="auto"/>
-        </w:rPr>
-        <w:commentReference w:id="23"/>
+        <w:t xml:space="preserve"> (BRA/S)</w:t>
       </w:r>
       <w:bookmarkEnd w:id="22"/>
     </w:p>
@@ -4194,14 +4164,13 @@
       <w:pPr>
         <w:pStyle w:val="Kop2"/>
       </w:pPr>
-      <w:bookmarkStart w:id="25" w:name="_Toc359740099"/>
+      <w:bookmarkStart w:id="23" w:name="_Toc359740099"/>
       <w:r>
         <w:t>Proces</w:t>
       </w:r>
-      <w:bookmarkEnd w:id="25"/>
-    </w:p>
-    <w:p>
-      <w:commentRangeStart w:id="26"/>
+      <w:bookmarkEnd w:id="23"/>
+    </w:p>
+    <w:p>
       <w:proofErr w:type="spellStart"/>
       <w:r>
         <w:t>Ordina</w:t>
@@ -4247,59 +4216,8 @@
         <w:t>.</w:t>
       </w:r>
     </w:p>
-    <w:commentRangeEnd w:id="26"/>
-    <w:p>
-      <w:r>
-        <w:rPr>
-          <w:rStyle w:val="Verwijzingopmerking"/>
-        </w:rPr>
-        <w:commentReference w:id="26"/>
-      </w:r>
-    </w:p>
-    <w:p>
-      <w:r>
-        <w:rPr>
-          <w:highlight w:val="magenta"/>
-        </w:rPr>
-        <w:t>De voorgestelde gefaseer</w:t>
-      </w:r>
-      <w:r>
-        <w:rPr>
-          <w:highlight w:val="magenta"/>
-        </w:rPr>
-        <w:t xml:space="preserve">de </w:t>
-      </w:r>
-      <w:r>
-        <w:rPr>
-          <w:highlight w:val="magenta"/>
-        </w:rPr>
-        <w:t xml:space="preserve">aanpak </w:t>
-      </w:r>
-      <w:r>
-        <w:rPr>
-          <w:highlight w:val="magenta"/>
-        </w:rPr>
-        <w:t>beschrijft zich als volgt. In de eerste fase</w:t>
-      </w:r>
-      <w:r>
-        <w:rPr>
-          <w:highlight w:val="magenta"/>
-        </w:rPr>
-        <w:t xml:space="preserve"> ...</w:t>
-      </w:r>
-      <w:r>
-        <w:rPr>
-          <w:highlight w:val="magenta"/>
-        </w:rPr>
-        <w:t xml:space="preserve"> </w:t>
-      </w:r>
-      <w:r>
-        <w:rPr>
-          <w:highlight w:val="magenta"/>
-        </w:rPr>
-        <w:t>=samenvatting.</w:t>
-      </w:r>
-    </w:p>
+    <w:p/>
+    <w:p/>
     <w:p/>
     <w:p/>
     <w:p>
@@ -4759,90 +4677,93 @@
           <w:u w:val="single"/>
         </w:rPr>
       </w:pPr>
-      <w:bookmarkStart w:id="27" w:name="_Toc323915691"/>
-      <w:bookmarkStart w:id="28" w:name="_Toc323915692"/>
-      <w:bookmarkStart w:id="29" w:name="_Toc323915693"/>
-      <w:bookmarkStart w:id="30" w:name="_Toc323915694"/>
-      <w:bookmarkStart w:id="31" w:name="_Toc323915695"/>
-      <w:bookmarkStart w:id="32" w:name="_Toc323915696"/>
-      <w:bookmarkStart w:id="33" w:name="_Toc323915697"/>
-      <w:bookmarkStart w:id="34" w:name="_Toc323915698"/>
-      <w:bookmarkStart w:id="35" w:name="_Toc323915699"/>
-      <w:bookmarkStart w:id="36" w:name="_Toc323915700"/>
-      <w:bookmarkStart w:id="37" w:name="_Toc323915701"/>
-      <w:bookmarkStart w:id="38" w:name="_Toc323915702"/>
-      <w:bookmarkStart w:id="39" w:name="_Toc323915703"/>
-      <w:bookmarkStart w:id="40" w:name="_Toc323915704"/>
-      <w:bookmarkStart w:id="41" w:name="_Toc323915705"/>
-      <w:bookmarkStart w:id="42" w:name="_Toc323915706"/>
-      <w:bookmarkStart w:id="43" w:name="_Toc323915707"/>
-      <w:bookmarkStart w:id="44" w:name="_Toc323915708"/>
-      <w:bookmarkStart w:id="45" w:name="_Toc323915709"/>
-      <w:bookmarkStart w:id="46" w:name="_Toc323915710"/>
-      <w:bookmarkStart w:id="47" w:name="_Toc323915711"/>
-      <w:bookmarkStart w:id="48" w:name="_Toc323915712"/>
-      <w:bookmarkStart w:id="49" w:name="_Toc323915713"/>
-      <w:bookmarkStart w:id="50" w:name="_Toc323915714"/>
-      <w:bookmarkStart w:id="51" w:name="_Toc323915715"/>
-      <w:bookmarkStart w:id="52" w:name="_Toc323915716"/>
-      <w:bookmarkStart w:id="53" w:name="_Toc323915717"/>
-      <w:bookmarkStart w:id="54" w:name="_Toc323915718"/>
-      <w:bookmarkStart w:id="55" w:name="_Toc323915719"/>
-      <w:bookmarkStart w:id="56" w:name="_Toc323915720"/>
-      <w:bookmarkStart w:id="57" w:name="_Toc323915721"/>
-      <w:bookmarkStart w:id="58" w:name="_Toc323915722"/>
-      <w:bookmarkStart w:id="59" w:name="_Toc323915723"/>
-      <w:bookmarkStart w:id="60" w:name="_Toc323915724"/>
-      <w:bookmarkStart w:id="61" w:name="_Toc323915725"/>
-      <w:bookmarkStart w:id="62" w:name="_Toc323915726"/>
-      <w:bookmarkStart w:id="63" w:name="_Toc323915727"/>
-      <w:bookmarkStart w:id="64" w:name="_Toc323915728"/>
-      <w:bookmarkStart w:id="65" w:name="_Toc323915729"/>
-      <w:bookmarkStart w:id="66" w:name="_Toc323915730"/>
-      <w:bookmarkStart w:id="67" w:name="_Toc323915731"/>
-      <w:bookmarkStart w:id="68" w:name="_Toc323915732"/>
-      <w:bookmarkStart w:id="69" w:name="_Toc323915733"/>
-      <w:bookmarkStart w:id="70" w:name="_Toc323915734"/>
-      <w:bookmarkStart w:id="71" w:name="_Toc323915735"/>
-      <w:bookmarkStart w:id="72" w:name="_Toc323915736"/>
-      <w:bookmarkStart w:id="73" w:name="_Toc323915737"/>
-      <w:bookmarkStart w:id="74" w:name="_Toc323915738"/>
-      <w:bookmarkStart w:id="75" w:name="_Toc323915739"/>
-      <w:bookmarkStart w:id="76" w:name="_Toc323915740"/>
-      <w:bookmarkStart w:id="77" w:name="_Toc323915741"/>
-      <w:bookmarkStart w:id="78" w:name="_Toc323915742"/>
-      <w:bookmarkStart w:id="79" w:name="_Toc323915743"/>
-      <w:bookmarkStart w:id="80" w:name="_Toc323915744"/>
-      <w:bookmarkStart w:id="81" w:name="_Toc323915745"/>
-      <w:bookmarkStart w:id="82" w:name="_Toc323915746"/>
-      <w:bookmarkStart w:id="83" w:name="_Toc323915747"/>
-      <w:bookmarkStart w:id="84" w:name="_Toc323915748"/>
-      <w:bookmarkStart w:id="85" w:name="_Toc323915749"/>
-      <w:bookmarkStart w:id="86" w:name="_Toc323915750"/>
-      <w:bookmarkStart w:id="87" w:name="_Toc323915751"/>
-      <w:bookmarkStart w:id="88" w:name="_Toc323915752"/>
-      <w:bookmarkStart w:id="89" w:name="_Toc323915753"/>
-      <w:bookmarkStart w:id="90" w:name="_Toc323915754"/>
-      <w:bookmarkStart w:id="91" w:name="_Toc323915755"/>
-      <w:bookmarkStart w:id="92" w:name="_Toc323915756"/>
-      <w:bookmarkStart w:id="93" w:name="_Toc323915757"/>
-      <w:bookmarkStart w:id="94" w:name="_Toc323915758"/>
-      <w:bookmarkStart w:id="95" w:name="_Toc323915759"/>
-      <w:bookmarkStart w:id="96" w:name="_Toc323915760"/>
-      <w:bookmarkStart w:id="97" w:name="_Toc323915761"/>
-      <w:bookmarkStart w:id="98" w:name="_Toc323915762"/>
-      <w:bookmarkStart w:id="99" w:name="_Toc323915763"/>
-      <w:bookmarkStart w:id="100" w:name="_Toc323915764"/>
-      <w:bookmarkStart w:id="101" w:name="_Toc323915765"/>
-      <w:bookmarkStart w:id="102" w:name="_Toc323915766"/>
-      <w:bookmarkStart w:id="103" w:name="_Toc323915767"/>
-      <w:bookmarkStart w:id="104" w:name="_Toc323915768"/>
-      <w:bookmarkStart w:id="105" w:name="_Toc323915769"/>
-      <w:bookmarkStart w:id="106" w:name="_Toc323915770"/>
-      <w:bookmarkStart w:id="107" w:name="_Toc323915771"/>
-      <w:bookmarkStart w:id="108" w:name="_Toc323915772"/>
-      <w:bookmarkStart w:id="109" w:name="_Ref323898980"/>
-      <w:bookmarkStart w:id="110" w:name="_Toc359740100"/>
+      <w:bookmarkStart w:id="24" w:name="_Toc323915691"/>
+      <w:bookmarkStart w:id="25" w:name="_Toc323915692"/>
+      <w:bookmarkStart w:id="26" w:name="_Toc323915693"/>
+      <w:bookmarkStart w:id="27" w:name="_Toc323915694"/>
+      <w:bookmarkStart w:id="28" w:name="_Toc323915695"/>
+      <w:bookmarkStart w:id="29" w:name="_Toc323915696"/>
+      <w:bookmarkStart w:id="30" w:name="_Toc323915697"/>
+      <w:bookmarkStart w:id="31" w:name="_Toc323915698"/>
+      <w:bookmarkStart w:id="32" w:name="_Toc323915699"/>
+      <w:bookmarkStart w:id="33" w:name="_Toc323915700"/>
+      <w:bookmarkStart w:id="34" w:name="_Toc323915701"/>
+      <w:bookmarkStart w:id="35" w:name="_Toc323915702"/>
+      <w:bookmarkStart w:id="36" w:name="_Toc323915703"/>
+      <w:bookmarkStart w:id="37" w:name="_Toc323915704"/>
+      <w:bookmarkStart w:id="38" w:name="_Toc323915705"/>
+      <w:bookmarkStart w:id="39" w:name="_Toc323915706"/>
+      <w:bookmarkStart w:id="40" w:name="_Toc323915707"/>
+      <w:bookmarkStart w:id="41" w:name="_Toc323915708"/>
+      <w:bookmarkStart w:id="42" w:name="_Toc323915709"/>
+      <w:bookmarkStart w:id="43" w:name="_Toc323915710"/>
+      <w:bookmarkStart w:id="44" w:name="_Toc323915711"/>
+      <w:bookmarkStart w:id="45" w:name="_Toc323915712"/>
+      <w:bookmarkStart w:id="46" w:name="_Toc323915713"/>
+      <w:bookmarkStart w:id="47" w:name="_Toc323915714"/>
+      <w:bookmarkStart w:id="48" w:name="_Toc323915715"/>
+      <w:bookmarkStart w:id="49" w:name="_Toc323915716"/>
+      <w:bookmarkStart w:id="50" w:name="_Toc323915717"/>
+      <w:bookmarkStart w:id="51" w:name="_Toc323915718"/>
+      <w:bookmarkStart w:id="52" w:name="_Toc323915719"/>
+      <w:bookmarkStart w:id="53" w:name="_Toc323915720"/>
+      <w:bookmarkStart w:id="54" w:name="_Toc323915721"/>
+      <w:bookmarkStart w:id="55" w:name="_Toc323915722"/>
+      <w:bookmarkStart w:id="56" w:name="_Toc323915723"/>
+      <w:bookmarkStart w:id="57" w:name="_Toc323915724"/>
+      <w:bookmarkStart w:id="58" w:name="_Toc323915725"/>
+      <w:bookmarkStart w:id="59" w:name="_Toc323915726"/>
+      <w:bookmarkStart w:id="60" w:name="_Toc323915727"/>
+      <w:bookmarkStart w:id="61" w:name="_Toc323915728"/>
+      <w:bookmarkStart w:id="62" w:name="_Toc323915729"/>
+      <w:bookmarkStart w:id="63" w:name="_Toc323915730"/>
+      <w:bookmarkStart w:id="64" w:name="_Toc323915731"/>
+      <w:bookmarkStart w:id="65" w:name="_Toc323915732"/>
+      <w:bookmarkStart w:id="66" w:name="_Toc323915733"/>
+      <w:bookmarkStart w:id="67" w:name="_Toc323915734"/>
+      <w:bookmarkStart w:id="68" w:name="_Toc323915735"/>
+      <w:bookmarkStart w:id="69" w:name="_Toc323915736"/>
+      <w:bookmarkStart w:id="70" w:name="_Toc323915737"/>
+      <w:bookmarkStart w:id="71" w:name="_Toc323915738"/>
+      <w:bookmarkStart w:id="72" w:name="_Toc323915739"/>
+      <w:bookmarkStart w:id="73" w:name="_Toc323915740"/>
+      <w:bookmarkStart w:id="74" w:name="_Toc323915741"/>
+      <w:bookmarkStart w:id="75" w:name="_Toc323915742"/>
+      <w:bookmarkStart w:id="76" w:name="_Toc323915743"/>
+      <w:bookmarkStart w:id="77" w:name="_Toc323915744"/>
+      <w:bookmarkStart w:id="78" w:name="_Toc323915745"/>
+      <w:bookmarkStart w:id="79" w:name="_Toc323915746"/>
+      <w:bookmarkStart w:id="80" w:name="_Toc323915747"/>
+      <w:bookmarkStart w:id="81" w:name="_Toc323915748"/>
+      <w:bookmarkStart w:id="82" w:name="_Toc323915749"/>
+      <w:bookmarkStart w:id="83" w:name="_Toc323915750"/>
+      <w:bookmarkStart w:id="84" w:name="_Toc323915751"/>
+      <w:bookmarkStart w:id="85" w:name="_Toc323915752"/>
+      <w:bookmarkStart w:id="86" w:name="_Toc323915753"/>
+      <w:bookmarkStart w:id="87" w:name="_Toc323915754"/>
+      <w:bookmarkStart w:id="88" w:name="_Toc323915755"/>
+      <w:bookmarkStart w:id="89" w:name="_Toc323915756"/>
+      <w:bookmarkStart w:id="90" w:name="_Toc323915757"/>
+      <w:bookmarkStart w:id="91" w:name="_Toc323915758"/>
+      <w:bookmarkStart w:id="92" w:name="_Toc323915759"/>
+      <w:bookmarkStart w:id="93" w:name="_Toc323915760"/>
+      <w:bookmarkStart w:id="94" w:name="_Toc323915761"/>
+      <w:bookmarkStart w:id="95" w:name="_Toc323915762"/>
+      <w:bookmarkStart w:id="96" w:name="_Toc323915763"/>
+      <w:bookmarkStart w:id="97" w:name="_Toc323915764"/>
+      <w:bookmarkStart w:id="98" w:name="_Toc323915765"/>
+      <w:bookmarkStart w:id="99" w:name="_Toc323915766"/>
+      <w:bookmarkStart w:id="100" w:name="_Toc323915767"/>
+      <w:bookmarkStart w:id="101" w:name="_Toc323915768"/>
+      <w:bookmarkStart w:id="102" w:name="_Toc323915769"/>
+      <w:bookmarkStart w:id="103" w:name="_Toc323915770"/>
+      <w:bookmarkStart w:id="104" w:name="_Toc323915771"/>
+      <w:bookmarkStart w:id="105" w:name="_Toc323915772"/>
+      <w:bookmarkStart w:id="106" w:name="_Ref323898980"/>
+      <w:bookmarkStart w:id="107" w:name="_Toc359740100"/>
+      <w:bookmarkEnd w:id="24"/>
+      <w:bookmarkEnd w:id="25"/>
+      <w:bookmarkEnd w:id="26"/>
       <w:bookmarkEnd w:id="27"/>
       <w:bookmarkEnd w:id="28"/>
       <w:bookmarkEnd w:id="29"/>
@@ -4922,9 +4843,6 @@
       <w:bookmarkEnd w:id="103"/>
       <w:bookmarkEnd w:id="104"/>
       <w:bookmarkEnd w:id="105"/>
-      <w:bookmarkEnd w:id="106"/>
-      <w:bookmarkEnd w:id="107"/>
-      <w:bookmarkEnd w:id="108"/>
       <w:proofErr w:type="spellStart"/>
       <w:r>
         <w:rPr>
@@ -4942,8 +4860,8 @@
         </w:rPr>
         <w:t>eliverables</w:t>
       </w:r>
-      <w:bookmarkEnd w:id="109"/>
-      <w:bookmarkEnd w:id="110"/>
+      <w:bookmarkEnd w:id="106"/>
+      <w:bookmarkEnd w:id="107"/>
       <w:proofErr w:type="spellEnd"/>
     </w:p>
     <w:p>
@@ -4989,10 +4907,10 @@
           <w:highlight w:val="yellow"/>
         </w:rPr>
       </w:pPr>
-      <w:bookmarkStart w:id="111" w:name="_Toc323915774"/>
-      <w:bookmarkStart w:id="112" w:name="_Ref323899007"/>
-      <w:bookmarkStart w:id="113" w:name="_Toc359740101"/>
-      <w:bookmarkEnd w:id="111"/>
+      <w:bookmarkStart w:id="108" w:name="_Toc323915774"/>
+      <w:bookmarkStart w:id="109" w:name="_Ref323899007"/>
+      <w:bookmarkStart w:id="110" w:name="_Toc359740101"/>
+      <w:bookmarkEnd w:id="108"/>
       <w:r>
         <w:rPr>
           <w:noProof/>
@@ -5001,7 +4919,7 @@
         <w:lastRenderedPageBreak/>
         <w:t>Planning</w:t>
       </w:r>
-      <w:bookmarkEnd w:id="112"/>
+      <w:bookmarkEnd w:id="109"/>
       <w:r>
         <w:rPr>
           <w:noProof/>
@@ -5009,7 +4927,7 @@
         </w:rPr>
         <w:t xml:space="preserve"> en doorloooptijden </w:t>
       </w:r>
-      <w:bookmarkEnd w:id="113"/>
+      <w:bookmarkEnd w:id="110"/>
       <w:r>
         <w:rPr>
           <w:noProof/>
@@ -6593,7 +6511,7 @@
               <w:spacing w:after="0"/>
               <w:jc w:val="left"/>
             </w:pPr>
-            <w:bookmarkStart w:id="114" w:name="_Toc237683760"/>
+            <w:bookmarkStart w:id="111" w:name="_Toc237683760"/>
             <w:bookmarkEnd w:id="1"/>
           </w:p>
         </w:tc>
@@ -6630,8 +6548,8 @@
       <w:pPr>
         <w:pStyle w:val="Kop1"/>
       </w:pPr>
-      <w:bookmarkStart w:id="115" w:name="_Toc359740102"/>
-      <w:bookmarkEnd w:id="114"/>
+      <w:bookmarkStart w:id="112" w:name="_Toc359740102"/>
+      <w:bookmarkEnd w:id="111"/>
       <w:r>
         <w:lastRenderedPageBreak/>
         <w:t>Conclusie</w:t>
@@ -6645,7 +6563,7 @@
       <w:r>
         <w:t>en Aanbevelingen</w:t>
       </w:r>
-      <w:bookmarkEnd w:id="115"/>
+      <w:bookmarkEnd w:id="112"/>
     </w:p>
     <w:p>
       <w:proofErr w:type="spellStart"/>
@@ -7020,9 +6938,9 @@
     <w:p/>
     <w:p/>
     <w:sectPr>
-      <w:headerReference w:type="even" r:id="rId14"/>
-      <w:headerReference w:type="default" r:id="rId15"/>
-      <w:footerReference w:type="default" r:id="rId16"/>
+      <w:headerReference w:type="even" r:id="rId13"/>
+      <w:headerReference w:type="default" r:id="rId14"/>
+      <w:footerReference w:type="default" r:id="rId15"/>
       <w:pgSz w:w="11906" w:h="16838"/>
       <w:pgMar w:top="1922" w:right="1134" w:bottom="1701" w:left="1701" w:header="709" w:footer="709" w:gutter="0"/>
       <w:cols w:space="708"/>
@@ -7030,67 +6948,6 @@
     </w:sectPr>
   </w:body>
 </w:document>
-</file>
-
-<file path=word/comments.xml><?xml version="1.0" encoding="utf-8"?>
-<w:comments xmlns:ve="http://schemas.openxmlformats.org/markup-compatibility/2006" xmlns:o="urn:schemas-microsoft-com:office:office" xmlns:r="http://schemas.openxmlformats.org/officeDocument/2006/relationships" xmlns:m="http://schemas.openxmlformats.org/officeDocument/2006/math" xmlns:v="urn:schemas-microsoft-com:vml" xmlns:wp="http://schemas.openxmlformats.org/drawingml/2006/wordprocessingDrawing" xmlns:w10="urn:schemas-microsoft-com:office:word" xmlns:w="http://schemas.openxmlformats.org/wordprocessingml/2006/main" xmlns:wne="http://schemas.microsoft.com/office/word/2006/wordml">
-  <w:comment w:id="24" w:author="Stefan H." w:date="2013-06-22T20:38:00Z" w:initials="SHE">
-    <w:p>
-      <w:pPr>
-        <w:pStyle w:val="Tekstopmerking"/>
-      </w:pPr>
-      <w:r>
-        <w:rPr>
-          <w:rStyle w:val="Verwijzingopmerking"/>
-        </w:rPr>
-        <w:annotationRef/>
-      </w:r>
-      <w:r>
-        <w:t xml:space="preserve">Ik begrijp je invalshoek. Zaten toch niet op 1 lijn. Was per abuis in de veronderstelling dat we inderdaad ons moesten verkopen.  </w:t>
-      </w:r>
-    </w:p>
-  </w:comment>
-  <w:comment w:id="23" w:author="de heer M. Eijer" w:date="2013-06-22T08:02:00Z" w:initials="s">
-    <w:p>
-      <w:pPr>
-        <w:pStyle w:val="Tekstopmerking"/>
-      </w:pPr>
-      <w:r>
-        <w:rPr>
-          <w:rStyle w:val="Verwijzingopmerking"/>
-        </w:rPr>
-        <w:annotationRef/>
-      </w:r>
-      <w:r>
-        <w:t xml:space="preserve">Dit gaat over </w:t>
-      </w:r>
-      <w:proofErr w:type="spellStart"/>
-      <w:r>
-        <w:t>Ordina</w:t>
-      </w:r>
-      <w:proofErr w:type="spellEnd"/>
-      <w:r>
-        <w:t>. Ik wil als lezer vanuit de inspectie een voorstel lezen, (en dus geen “reclame”.)</w:t>
-      </w:r>
-    </w:p>
-  </w:comment>
-  <w:comment w:id="26" w:author="de heer M. Eijer" w:date="2013-06-22T08:06:00Z" w:initials="s">
-    <w:p>
-      <w:pPr>
-        <w:pStyle w:val="Tekstopmerking"/>
-      </w:pPr>
-      <w:r>
-        <w:rPr>
-          <w:rStyle w:val="Verwijzingopmerking"/>
-        </w:rPr>
-        <w:annotationRef/>
-      </w:r>
-      <w:r>
-        <w:t>Graag op deze plek meteen de stappen die we hadden besproken: zomer, najaar, verder. Grafisch plaatje met de stappen om mee te beginnen, en dan concreet invullen wat we precies gaan doen.</w:t>
-      </w:r>
-    </w:p>
-  </w:comment>
-</w:comments>
 </file>
 
 <file path=word/endnotes.xml><?xml version="1.0" encoding="utf-8"?>
@@ -16098,7 +15955,7 @@
 </file>
 
 <file path=customXml/itemProps4.xml><?xml version="1.0" encoding="utf-8"?>
-<ds:datastoreItem xmlns:ds="http://schemas.openxmlformats.org/officeDocument/2006/customXml" ds:itemID="{CF1E98B5-FA0D-4035-8AB1-76C714B758C9}">
+<ds:datastoreItem xmlns:ds="http://schemas.openxmlformats.org/officeDocument/2006/customXml" ds:itemID="{CBAB69F1-6868-45EB-AC13-7B979F4B6C8B}">
   <ds:schemaRefs>
     <ds:schemaRef ds:uri="http://schemas.openxmlformats.org/officeDocument/2006/bibliography"/>
   </ds:schemaRefs>

--- a/Inspectie OCW/Het Voorstel/Voorstel IvhO_Draft.docx
+++ b/Inspectie OCW/Het Voorstel/Voorstel IvhO_Draft.docx
@@ -3958,137 +3958,6 @@
         <w:t xml:space="preserve">. </w:t>
       </w:r>
     </w:p>
-    <w:p>
-      <w:pPr>
-        <w:pStyle w:val="Kop2"/>
-      </w:pPr>
-      <w:r>
-        <w:t xml:space="preserve">Uitkomsten </w:t>
-      </w:r>
-      <w:proofErr w:type="spellStart"/>
-      <w:r>
-        <w:t>PoCmoeten</w:t>
-      </w:r>
-      <w:proofErr w:type="spellEnd"/>
-      <w:r>
-        <w:t xml:space="preserve"> we nu ook</w:t>
-      </w:r>
-      <w:r>
-        <w:t xml:space="preserve"> </w:t>
-      </w:r>
-      <w:proofErr w:type="spellStart"/>
-      <w:r>
-        <w:t>poc</w:t>
-      </w:r>
-      <w:proofErr w:type="spellEnd"/>
-      <w:r>
-        <w:t xml:space="preserve"> beschrijven?</w:t>
-      </w:r>
-    </w:p>
-    <w:p>
-      <w:r>
-        <w:rPr>
-          <w:highlight w:val="yellow"/>
-        </w:rPr>
-        <w:t xml:space="preserve">Was me toch weer </w:t>
-      </w:r>
-      <w:proofErr w:type="spellStart"/>
-      <w:r>
-        <w:rPr>
-          <w:highlight w:val="yellow"/>
-        </w:rPr>
-        <w:t>nietduidelijk</w:t>
-      </w:r>
-      <w:proofErr w:type="spellEnd"/>
-      <w:r>
-        <w:rPr>
-          <w:highlight w:val="yellow"/>
-        </w:rPr>
-        <w:t xml:space="preserve"> </w:t>
-      </w:r>
-      <w:proofErr w:type="spellStart"/>
-      <w:r>
-        <w:rPr>
-          <w:highlight w:val="yellow"/>
-        </w:rPr>
-        <w:t>hgoe</w:t>
-      </w:r>
-      <w:proofErr w:type="spellEnd"/>
-      <w:r>
-        <w:rPr>
-          <w:highlight w:val="yellow"/>
-        </w:rPr>
-        <w:t>.....</w:t>
-      </w:r>
-    </w:p>
-    <w:p/>
-    <w:p>
-      <w:r>
-        <w:rPr>
-          <w:highlight w:val="yellow"/>
-        </w:rPr>
-        <w:t>, hoe een mogelijke planning eruit ziet (</w:t>
-      </w:r>
-      <w:r>
-        <w:rPr>
-          <w:rFonts w:cs="Arial"/>
-          <w:highlight w:val="yellow"/>
-        </w:rPr>
-        <w:t>§</w:t>
-      </w:r>
-      <w:proofErr w:type="spellStart"/>
-      <w:r>
-        <w:rPr>
-          <w:rFonts w:cs="Arial"/>
-          <w:highlight w:val="yellow"/>
-        </w:rPr>
-        <w:t>xxx</w:t>
-      </w:r>
-      <w:proofErr w:type="spellEnd"/>
-      <w:r>
-        <w:rPr>
-          <w:highlight w:val="yellow"/>
-        </w:rPr>
-        <w:t>)</w:t>
-      </w:r>
-      <w:r>
-        <w:rPr>
-          <w:highlight w:val="yellow"/>
-        </w:rPr>
-        <w:t xml:space="preserve"> en welke voorwaarden er gelden voor levering </w:t>
-      </w:r>
-      <w:r>
-        <w:rPr>
-          <w:highlight w:val="yellow"/>
-        </w:rPr>
-        <w:t>(</w:t>
-      </w:r>
-      <w:r>
-        <w:rPr>
-          <w:rFonts w:cs="Arial"/>
-          <w:highlight w:val="yellow"/>
-        </w:rPr>
-        <w:t>§</w:t>
-      </w:r>
-      <w:proofErr w:type="spellStart"/>
-      <w:r>
-        <w:rPr>
-          <w:rFonts w:cs="Arial"/>
-          <w:highlight w:val="yellow"/>
-        </w:rPr>
-        <w:t>xxx</w:t>
-      </w:r>
-      <w:proofErr w:type="spellEnd"/>
-      <w:r>
-        <w:rPr>
-          <w:highlight w:val="yellow"/>
-        </w:rPr>
-        <w:t>).</w:t>
-      </w:r>
-      <w:r>
-        <w:t xml:space="preserve"> </w:t>
-      </w:r>
-    </w:p>
     <w:p/>
     <w:p/>
     <w:p>
@@ -4098,12 +3967,12 @@
       <w:bookmarkStart w:id="21" w:name="_Ref323719683"/>
       <w:bookmarkStart w:id="22" w:name="_Toc359740098"/>
       <w:r>
-        <w:t>Aanpak</w:t>
+        <w:t>Gefaseerde a</w:t>
+      </w:r>
+      <w:r>
+        <w:t>anpak</w:t>
       </w:r>
       <w:bookmarkEnd w:id="21"/>
-      <w:r>
-        <w:t xml:space="preserve"> (BRA/S)</w:t>
-      </w:r>
       <w:bookmarkEnd w:id="22"/>
     </w:p>
     <w:p>
@@ -4155,6 +4024,684 @@
       </w:r>
       <w:r>
         <w:t>de belevingswereld van de Inspectie.</w:t>
+      </w:r>
+    </w:p>
+    <w:p/>
+    <w:p>
+      <w:pPr>
+        <w:rPr>
+          <w:b/>
+          <w:u w:val="single"/>
+        </w:rPr>
+      </w:pPr>
+      <w:proofErr w:type="spellStart"/>
+      <w:r>
+        <w:rPr>
+          <w:b/>
+          <w:u w:val="single"/>
+        </w:rPr>
+        <w:t>Timeboxing</w:t>
+      </w:r>
+      <w:proofErr w:type="spellEnd"/>
+      <w:r>
+        <w:rPr>
+          <w:b/>
+          <w:u w:val="single"/>
+        </w:rPr>
+        <w:t xml:space="preserve"> / iteratief</w:t>
+      </w:r>
+    </w:p>
+    <w:p>
+      <w:pPr>
+        <w:rPr>
+          <w:highlight w:val="yellow"/>
+        </w:rPr>
+      </w:pPr>
+      <w:r>
+        <w:rPr>
+          <w:highlight w:val="yellow"/>
+        </w:rPr>
+        <w:t>Voor de uitvoering van werkzaamhe</w:t>
+      </w:r>
+      <w:r>
+        <w:rPr>
+          <w:highlight w:val="yellow"/>
+        </w:rPr>
+        <w:t xml:space="preserve">den worden volgend timebox </w:t>
+      </w:r>
+      <w:proofErr w:type="spellStart"/>
+      <w:r>
+        <w:rPr>
+          <w:highlight w:val="yellow"/>
+        </w:rPr>
+        <w:t>prin</w:t>
+      </w:r>
+      <w:r>
+        <w:rPr>
+          <w:highlight w:val="yellow"/>
+        </w:rPr>
+        <w:t>ciepe</w:t>
+      </w:r>
+      <w:proofErr w:type="spellEnd"/>
+      <w:r>
+        <w:rPr>
+          <w:highlight w:val="yellow"/>
+        </w:rPr>
+        <w:t xml:space="preserve"> </w:t>
+      </w:r>
+      <w:r>
+        <w:rPr>
+          <w:highlight w:val="yellow"/>
+        </w:rPr>
+        <w:t>gewerkt.</w:t>
+      </w:r>
+    </w:p>
+    <w:p>
+      <w:r>
+        <w:rPr>
+          <w:highlight w:val="yellow"/>
+        </w:rPr>
+        <w:t xml:space="preserve">Kort </w:t>
+      </w:r>
+      <w:proofErr w:type="spellStart"/>
+      <w:r>
+        <w:rPr>
+          <w:highlight w:val="yellow"/>
+        </w:rPr>
+        <w:t>uitschrihven</w:t>
+      </w:r>
+      <w:proofErr w:type="spellEnd"/>
+    </w:p>
+    <w:p/>
+    <w:p/>
+    <w:p>
+      <w:pPr>
+        <w:pStyle w:val="Kop3"/>
+      </w:pPr>
+      <w:r>
+        <w:t>Fase 1</w:t>
+      </w:r>
+      <w:r>
+        <w:t xml:space="preserve"> - </w:t>
+      </w:r>
+      <w:r>
+        <w:t>Richten</w:t>
+      </w:r>
+    </w:p>
+    <w:p>
+      <w:pPr>
+        <w:rPr>
+          <w:b/>
+          <w:u w:val="single"/>
+        </w:rPr>
+      </w:pPr>
+      <w:proofErr w:type="spellStart"/>
+      <w:r>
+        <w:rPr>
+          <w:b/>
+          <w:u w:val="single"/>
+        </w:rPr>
+        <w:t>Deliverables</w:t>
+      </w:r>
+      <w:proofErr w:type="spellEnd"/>
+      <w:r>
+        <w:rPr>
+          <w:b/>
+          <w:u w:val="single"/>
+        </w:rPr>
+        <w:t>: Richten</w:t>
+      </w:r>
+    </w:p>
+    <w:p>
+      <w:pPr>
+        <w:pStyle w:val="Lijstalinea"/>
+        <w:numPr>
+          <w:ilvl w:val="0"/>
+          <w:numId w:val="43"/>
+        </w:numPr>
+      </w:pPr>
+      <w:r>
+        <w:t xml:space="preserve">Vocabulaire: Functionele analyse (&amp;); Input is </w:t>
+      </w:r>
+      <w:proofErr w:type="spellStart"/>
+      <w:r>
+        <w:t>hetresykltaat</w:t>
+      </w:r>
+      <w:proofErr w:type="spellEnd"/>
+      <w:r>
+        <w:t xml:space="preserve"> van de </w:t>
+      </w:r>
+      <w:proofErr w:type="spellStart"/>
+      <w:r>
+        <w:t>PoC</w:t>
+      </w:r>
+      <w:proofErr w:type="spellEnd"/>
+      <w:r>
+        <w:t xml:space="preserve">, uitbreiding </w:t>
+      </w:r>
+      <w:proofErr w:type="spellStart"/>
+      <w:r>
+        <w:t>wordty</w:t>
+      </w:r>
+      <w:proofErr w:type="spellEnd"/>
+      <w:r>
+        <w:t xml:space="preserve"> hier verricht;</w:t>
+      </w:r>
+    </w:p>
+    <w:p>
+      <w:pPr>
+        <w:pStyle w:val="Lijstalinea"/>
+        <w:numPr>
+          <w:ilvl w:val="0"/>
+          <w:numId w:val="43"/>
+        </w:numPr>
+      </w:pPr>
+      <w:r>
+        <w:t xml:space="preserve">Domeinmodel= </w:t>
+      </w:r>
+      <w:r>
+        <w:t>Conceptueel Gegevensmodel: (</w:t>
+      </w:r>
+      <w:proofErr w:type="spellStart"/>
+      <w:r>
+        <w:t>tejkeningen</w:t>
+      </w:r>
+      <w:proofErr w:type="spellEnd"/>
+      <w:r>
+        <w:t xml:space="preserve"> uit </w:t>
+      </w:r>
+      <w:r>
+        <w:t>&amp;)</w:t>
+      </w:r>
+    </w:p>
+    <w:p>
+      <w:pPr>
+        <w:pStyle w:val="Lijstalinea"/>
+        <w:numPr>
+          <w:ilvl w:val="0"/>
+          <w:numId w:val="43"/>
+        </w:numPr>
+      </w:pPr>
+      <w:r>
+        <w:t>Afhankelijkheidsmatrix (</w:t>
+      </w:r>
+      <w:proofErr w:type="spellStart"/>
+      <w:r>
+        <w:t>maping</w:t>
+      </w:r>
+      <w:proofErr w:type="spellEnd"/>
+      <w:r>
+        <w:t>: taak, rol en benodigde informatie (</w:t>
+      </w:r>
+      <w:proofErr w:type="spellStart"/>
+      <w:r>
+        <w:t>nc</w:t>
+      </w:r>
+      <w:proofErr w:type="spellEnd"/>
+      <w:r>
+        <w:t xml:space="preserve"> proces))</w:t>
+      </w:r>
+    </w:p>
+    <w:p>
+      <w:pPr>
+        <w:pStyle w:val="Lijstalinea"/>
+        <w:numPr>
+          <w:ilvl w:val="0"/>
+          <w:numId w:val="43"/>
+        </w:numPr>
+      </w:pPr>
+      <w:r>
+        <w:t>Definitieve scope bepalen;</w:t>
+      </w:r>
+    </w:p>
+    <w:p>
+      <w:pPr>
+        <w:pStyle w:val="Lijstalinea"/>
+        <w:numPr>
+          <w:ilvl w:val="0"/>
+          <w:numId w:val="43"/>
+        </w:numPr>
+      </w:pPr>
+      <w:proofErr w:type="spellStart"/>
+      <w:r>
+        <w:t>As-Is</w:t>
+      </w:r>
+      <w:proofErr w:type="spellEnd"/>
+      <w:r>
+        <w:t xml:space="preserve"> Proces en </w:t>
+      </w:r>
+      <w:proofErr w:type="spellStart"/>
+      <w:r>
+        <w:t>workflow</w:t>
+      </w:r>
+      <w:proofErr w:type="spellEnd"/>
+      <w:r>
+        <w:t xml:space="preserve">: Regels: zit dit nu in </w:t>
+      </w:r>
+      <w:proofErr w:type="spellStart"/>
+      <w:r>
+        <w:t>ampersand</w:t>
+      </w:r>
+      <w:proofErr w:type="spellEnd"/>
+      <w:r>
+        <w:t>; Processen: BPM beschrijving (</w:t>
+      </w:r>
+      <w:proofErr w:type="spellStart"/>
+      <w:r>
+        <w:t>nc</w:t>
+      </w:r>
+      <w:proofErr w:type="spellEnd"/>
+      <w:r>
+        <w:t xml:space="preserve"> proces, </w:t>
+      </w:r>
+      <w:proofErr w:type="spellStart"/>
+      <w:r>
+        <w:t>bpm</w:t>
+      </w:r>
+      <w:proofErr w:type="spellEnd"/>
+      <w:r>
+        <w:t xml:space="preserve"> plaatjes);</w:t>
+      </w:r>
+    </w:p>
+    <w:p>
+      <w:pPr>
+        <w:pStyle w:val="Lijstalinea"/>
+        <w:numPr>
+          <w:ilvl w:val="0"/>
+          <w:numId w:val="43"/>
+        </w:numPr>
+      </w:pPr>
+      <w:r>
+        <w:t xml:space="preserve">Op </w:t>
+      </w:r>
+      <w:proofErr w:type="spellStart"/>
+      <w:r>
+        <w:t>bais</w:t>
+      </w:r>
+      <w:proofErr w:type="spellEnd"/>
+      <w:r>
+        <w:t xml:space="preserve"> van </w:t>
+      </w:r>
+      <w:proofErr w:type="spellStart"/>
+      <w:r>
+        <w:t>uitklmst</w:t>
+      </w:r>
+      <w:proofErr w:type="spellEnd"/>
+      <w:r>
+        <w:t xml:space="preserve"> vorige stap: Uitbreiden van regelstructuren. </w:t>
+      </w:r>
+      <w:proofErr w:type="spellStart"/>
+      <w:r>
+        <w:t>Modellerwn</w:t>
+      </w:r>
+      <w:proofErr w:type="spellEnd"/>
+      <w:r>
+        <w:t xml:space="preserve"> van hele context en bijbehorende regels;</w:t>
+      </w:r>
+    </w:p>
+    <w:p>
+      <w:pPr>
+        <w:pStyle w:val="Lijstalinea"/>
+        <w:numPr>
+          <w:ilvl w:val="0"/>
+          <w:numId w:val="43"/>
+        </w:numPr>
+      </w:pPr>
+      <w:r>
+        <w:t xml:space="preserve">Bepalen </w:t>
+      </w:r>
+      <w:proofErr w:type="spellStart"/>
+      <w:r>
+        <w:t>Bedrijfsrgel</w:t>
+      </w:r>
+      <w:proofErr w:type="spellEnd"/>
+      <w:r>
+        <w:t xml:space="preserve"> representatievorm (Hoe gaan we </w:t>
+      </w:r>
+      <w:proofErr w:type="spellStart"/>
+      <w:r>
+        <w:t>regeks</w:t>
+      </w:r>
+      <w:proofErr w:type="spellEnd"/>
+      <w:r>
+        <w:t xml:space="preserve"> </w:t>
+      </w:r>
+      <w:proofErr w:type="spellStart"/>
+      <w:r>
+        <w:t>vstleggen</w:t>
+      </w:r>
+      <w:proofErr w:type="spellEnd"/>
+      <w:r>
+        <w:t xml:space="preserve">; </w:t>
+      </w:r>
+      <w:proofErr w:type="spellStart"/>
+      <w:r>
+        <w:t>tooling</w:t>
+      </w:r>
+      <w:proofErr w:type="spellEnd"/>
+      <w:r>
+        <w:t xml:space="preserve">, </w:t>
+      </w:r>
+      <w:proofErr w:type="spellStart"/>
+      <w:r>
+        <w:t>vastleggign</w:t>
+      </w:r>
+      <w:proofErr w:type="spellEnd"/>
+      <w:r>
+        <w:t xml:space="preserve">, hoe beheer je </w:t>
+      </w:r>
+      <w:proofErr w:type="spellStart"/>
+      <w:r>
+        <w:t>je</w:t>
+      </w:r>
+      <w:proofErr w:type="spellEnd"/>
+      <w:r>
+        <w:t xml:space="preserve"> regels en hoe maak je ze </w:t>
+      </w:r>
+      <w:proofErr w:type="spellStart"/>
+      <w:r>
+        <w:t>iopvraagaaar</w:t>
+      </w:r>
+      <w:proofErr w:type="spellEnd"/>
+      <w:r>
+        <w:t xml:space="preserve"> en </w:t>
+      </w:r>
+      <w:proofErr w:type="spellStart"/>
+      <w:r>
+        <w:t>inzicher</w:t>
+      </w:r>
+      <w:proofErr w:type="spellEnd"/>
+      <w:r>
+        <w:t xml:space="preserve">;lijk, </w:t>
+      </w:r>
+      <w:proofErr w:type="spellStart"/>
+      <w:r>
+        <w:t>hebruikbaar</w:t>
+      </w:r>
+      <w:proofErr w:type="spellEnd"/>
+      <w:r>
+        <w:t>.; Niet het daadwerkelijke vastleggen;</w:t>
+      </w:r>
+    </w:p>
+    <w:p>
+      <w:pPr>
+        <w:pStyle w:val="Lijstalinea"/>
+      </w:pPr>
+    </w:p>
+    <w:p>
+      <w:pPr>
+        <w:rPr>
+          <w:b/>
+          <w:u w:val="single"/>
+        </w:rPr>
+      </w:pPr>
+      <w:r>
+        <w:rPr>
+          <w:b/>
+          <w:u w:val="single"/>
+        </w:rPr>
+        <w:t>Openstaande punten</w:t>
+      </w:r>
+    </w:p>
+    <w:p/>
+    <w:p/>
+    <w:p>
+      <w:pPr>
+        <w:rPr>
+          <w:highlight w:val="yellow"/>
+        </w:rPr>
+      </w:pPr>
+      <w:r>
+        <w:rPr>
+          <w:highlight w:val="yellow"/>
+        </w:rPr>
+        <w:t>Samen met de opdracht</w:t>
+      </w:r>
+      <w:r>
+        <w:rPr>
+          <w:highlight w:val="yellow"/>
+        </w:rPr>
+        <w:t xml:space="preserve">gever </w:t>
+      </w:r>
+      <w:proofErr w:type="spellStart"/>
+      <w:r>
+        <w:rPr>
+          <w:highlight w:val="yellow"/>
+        </w:rPr>
+        <w:t>bepaaald</w:t>
+      </w:r>
+      <w:proofErr w:type="spellEnd"/>
+      <w:r>
+        <w:rPr>
+          <w:highlight w:val="yellow"/>
+        </w:rPr>
+        <w:t xml:space="preserve"> </w:t>
+      </w:r>
+      <w:proofErr w:type="spellStart"/>
+      <w:r>
+        <w:rPr>
+          <w:highlight w:val="yellow"/>
+        </w:rPr>
+        <w:t>ordina</w:t>
+      </w:r>
+      <w:proofErr w:type="spellEnd"/>
+      <w:r>
+        <w:rPr>
+          <w:highlight w:val="yellow"/>
+        </w:rPr>
+        <w:t xml:space="preserve"> vo</w:t>
+      </w:r>
+      <w:r>
+        <w:rPr>
+          <w:highlight w:val="yellow"/>
+        </w:rPr>
+        <w:t>o</w:t>
+      </w:r>
+      <w:r>
+        <w:rPr>
+          <w:highlight w:val="yellow"/>
+        </w:rPr>
+        <w:t>r iedere opdracht de scope. Het g</w:t>
+      </w:r>
+      <w:r>
+        <w:rPr>
+          <w:highlight w:val="yellow"/>
+        </w:rPr>
+        <w:t>a</w:t>
+      </w:r>
+      <w:r>
+        <w:rPr>
+          <w:highlight w:val="yellow"/>
+        </w:rPr>
+        <w:t>at hier om afbakenen en</w:t>
+      </w:r>
+      <w:r>
+        <w:rPr>
+          <w:highlight w:val="yellow"/>
+        </w:rPr>
+        <w:t xml:space="preserve"> </w:t>
+      </w:r>
+      <w:r>
+        <w:rPr>
+          <w:highlight w:val="yellow"/>
+        </w:rPr>
+        <w:t>kleur bekennen.</w:t>
+      </w:r>
+    </w:p>
+    <w:p>
+      <w:pPr>
+        <w:rPr>
+          <w:highlight w:val="yellow"/>
+        </w:rPr>
+      </w:pPr>
+      <w:r>
+        <w:rPr>
+          <w:highlight w:val="yellow"/>
+        </w:rPr>
+        <w:t xml:space="preserve">De opdrachtgever </w:t>
+      </w:r>
+      <w:proofErr w:type="spellStart"/>
+      <w:r>
+        <w:rPr>
+          <w:highlight w:val="yellow"/>
+        </w:rPr>
+        <w:t>definieerd</w:t>
+      </w:r>
+      <w:proofErr w:type="spellEnd"/>
+      <w:r>
+        <w:rPr>
+          <w:highlight w:val="yellow"/>
+        </w:rPr>
+        <w:t xml:space="preserve"> de grenzen van het probleemgebied. </w:t>
+      </w:r>
+      <w:proofErr w:type="spellStart"/>
+      <w:r>
+        <w:rPr>
+          <w:highlight w:val="yellow"/>
+        </w:rPr>
+        <w:t>Ordina</w:t>
+      </w:r>
+      <w:proofErr w:type="spellEnd"/>
+      <w:r>
+        <w:rPr>
+          <w:highlight w:val="yellow"/>
+        </w:rPr>
+        <w:t xml:space="preserve"> stelt samen met de </w:t>
+      </w:r>
+      <w:proofErr w:type="spellStart"/>
+      <w:r>
+        <w:rPr>
+          <w:highlight w:val="yellow"/>
+        </w:rPr>
+        <w:t>pdrachhtgever</w:t>
+      </w:r>
+      <w:proofErr w:type="spellEnd"/>
+      <w:r>
+        <w:rPr>
+          <w:highlight w:val="yellow"/>
+        </w:rPr>
+        <w:t xml:space="preserve"> vast wat de grenzen zijn van de vo</w:t>
+      </w:r>
+      <w:r>
+        <w:rPr>
+          <w:highlight w:val="yellow"/>
+        </w:rPr>
+        <w:t>o</w:t>
+      </w:r>
+      <w:r>
+        <w:rPr>
+          <w:highlight w:val="yellow"/>
+        </w:rPr>
+        <w:t xml:space="preserve">r te stellen oplossing en </w:t>
+      </w:r>
+      <w:proofErr w:type="spellStart"/>
+      <w:r>
+        <w:rPr>
+          <w:highlight w:val="yellow"/>
+        </w:rPr>
+        <w:t>eventuiele</w:t>
+      </w:r>
+      <w:proofErr w:type="spellEnd"/>
+      <w:r>
+        <w:rPr>
+          <w:highlight w:val="yellow"/>
+        </w:rPr>
+        <w:t xml:space="preserve"> randvoorwaarden </w:t>
+      </w:r>
+      <w:proofErr w:type="spellStart"/>
+      <w:r>
+        <w:rPr>
+          <w:highlight w:val="yellow"/>
+        </w:rPr>
+        <w:t>waran</w:t>
+      </w:r>
+      <w:proofErr w:type="spellEnd"/>
+      <w:r>
+        <w:rPr>
+          <w:highlight w:val="yellow"/>
+        </w:rPr>
+        <w:t xml:space="preserve"> de </w:t>
+      </w:r>
+      <w:proofErr w:type="spellStart"/>
+      <w:r>
+        <w:rPr>
+          <w:highlight w:val="yellow"/>
+        </w:rPr>
+        <w:t>oplissing</w:t>
+      </w:r>
+      <w:proofErr w:type="spellEnd"/>
+      <w:r>
+        <w:rPr>
+          <w:highlight w:val="yellow"/>
+        </w:rPr>
+        <w:t xml:space="preserve"> dient te </w:t>
+      </w:r>
+      <w:proofErr w:type="spellStart"/>
+      <w:r>
+        <w:rPr>
+          <w:highlight w:val="yellow"/>
+        </w:rPr>
+        <w:t>te</w:t>
+      </w:r>
+      <w:proofErr w:type="spellEnd"/>
+      <w:r>
+        <w:rPr>
+          <w:highlight w:val="yellow"/>
+        </w:rPr>
+        <w:t xml:space="preserve"> voldoen.</w:t>
+      </w:r>
+      <w:r>
+        <w:rPr>
+          <w:highlight w:val="yellow"/>
+        </w:rPr>
+        <w:t xml:space="preserve"> </w:t>
+      </w:r>
+    </w:p>
+    <w:p>
+      <w:proofErr w:type="spellStart"/>
+      <w:r>
+        <w:rPr>
+          <w:highlight w:val="yellow"/>
+        </w:rPr>
+        <w:t>Daranaast</w:t>
+      </w:r>
+      <w:proofErr w:type="spellEnd"/>
+      <w:r>
+        <w:rPr>
+          <w:highlight w:val="yellow"/>
+        </w:rPr>
+        <w:t xml:space="preserve"> </w:t>
+      </w:r>
+      <w:proofErr w:type="spellStart"/>
+      <w:r>
+        <w:rPr>
+          <w:highlight w:val="yellow"/>
+        </w:rPr>
+        <w:t>wordty</w:t>
+      </w:r>
+      <w:proofErr w:type="spellEnd"/>
+      <w:r>
+        <w:rPr>
+          <w:highlight w:val="yellow"/>
+        </w:rPr>
+        <w:t xml:space="preserve"> de context van het probleem en de context van een eventuele oplossing door </w:t>
+      </w:r>
+      <w:proofErr w:type="spellStart"/>
+      <w:r>
+        <w:rPr>
+          <w:highlight w:val="yellow"/>
+        </w:rPr>
+        <w:t>Ordina</w:t>
+      </w:r>
+      <w:proofErr w:type="spellEnd"/>
+      <w:r>
+        <w:rPr>
+          <w:highlight w:val="yellow"/>
+        </w:rPr>
+        <w:t xml:space="preserve"> verder vastgesteld.</w:t>
+      </w:r>
+      <w:r>
+        <w:t xml:space="preserve"> </w:t>
       </w:r>
     </w:p>
     <w:p/>
@@ -4162,62 +4709,299 @@
     <w:p/>
     <w:p>
       <w:pPr>
-        <w:pStyle w:val="Kop2"/>
-      </w:pPr>
-      <w:bookmarkStart w:id="23" w:name="_Toc359740099"/>
-      <w:r>
-        <w:t>Proces</w:t>
-      </w:r>
-      <w:bookmarkEnd w:id="23"/>
-    </w:p>
-    <w:p>
+        <w:pStyle w:val="Kop3"/>
+      </w:pPr>
+      <w:r>
+        <w:t>Fase 2</w:t>
+      </w:r>
+      <w:r>
+        <w:t xml:space="preserve"> - </w:t>
+      </w:r>
+      <w:r>
+        <w:t>In</w:t>
+      </w:r>
+      <w:r>
+        <w:t>richtten</w:t>
+      </w:r>
+    </w:p>
+    <w:p>
+      <w:pPr>
+        <w:rPr>
+          <w:b/>
+          <w:u w:val="single"/>
+        </w:rPr>
+      </w:pPr>
       <w:proofErr w:type="spellStart"/>
       <w:r>
-        <w:t>Ordina</w:t>
+        <w:rPr>
+          <w:b/>
+          <w:u w:val="single"/>
+        </w:rPr>
+        <w:t>Deliverables</w:t>
       </w:r>
       <w:proofErr w:type="spellEnd"/>
       <w:r>
-        <w:t xml:space="preserve"> stelt een aantal gefaseerde stappen voor </w:t>
-      </w:r>
-      <w:r>
-        <w:t>die</w:t>
-      </w:r>
+        <w:rPr>
+          <w:b/>
+          <w:u w:val="single"/>
+        </w:rPr>
+        <w:t>: Inr</w:t>
+      </w:r>
+      <w:r>
+        <w:rPr>
+          <w:b/>
+          <w:u w:val="single"/>
+        </w:rPr>
+        <w:t>ichten</w:t>
+      </w:r>
+    </w:p>
+    <w:p>
+      <w:pPr>
+        <w:pStyle w:val="Lijstalinea"/>
+        <w:numPr>
+          <w:ilvl w:val="0"/>
+          <w:numId w:val="43"/>
+        </w:numPr>
+      </w:pPr>
+      <w:r>
+        <w:t>Bepalen oplossingsrichting</w:t>
+      </w:r>
+      <w:r>
+        <w:t xml:space="preserve"> binnen context en scope</w:t>
+      </w:r>
+      <w:r>
+        <w:t>;</w:t>
+      </w:r>
+    </w:p>
+    <w:p>
+      <w:pPr>
+        <w:pStyle w:val="Lijstalinea"/>
+        <w:numPr>
+          <w:ilvl w:val="0"/>
+          <w:numId w:val="43"/>
+        </w:numPr>
+      </w:pPr>
+      <w:proofErr w:type="spellStart"/>
+      <w:r>
+        <w:lastRenderedPageBreak/>
+        <w:t>Enterpr</w:t>
+      </w:r>
+      <w:r>
+        <w:t>i</w:t>
+      </w:r>
+      <w:r>
+        <w:t>se</w:t>
+      </w:r>
+      <w:proofErr w:type="spellEnd"/>
       <w:r>
         <w:t xml:space="preserve"> </w:t>
       </w:r>
-      <w:r>
-        <w:t xml:space="preserve">resulteren in de meest </w:t>
-      </w:r>
-      <w:r>
-        <w:t xml:space="preserve">passende resultaat voor deze </w:t>
-      </w:r>
       <w:proofErr w:type="spellStart"/>
       <w:r>
-        <w:t>PoC</w:t>
+        <w:t>Rule</w:t>
       </w:r>
       <w:proofErr w:type="spellEnd"/>
       <w:r>
-        <w:t>.</w:t>
-      </w:r>
-    </w:p>
-    <w:p>
-      <w:r>
-        <w:t>Hier</w:t>
-      </w:r>
-      <w:r>
-        <w:t xml:space="preserve">onder worden de fasen </w:t>
+        <w:t xml:space="preserve"> architectuur (incl. Regelarchitectuur);</w:t>
+      </w:r>
+    </w:p>
+    <w:p>
+      <w:pPr>
+        <w:pStyle w:val="Lijstalinea"/>
+        <w:numPr>
+          <w:ilvl w:val="0"/>
+          <w:numId w:val="43"/>
+        </w:numPr>
+      </w:pPr>
+      <w:r>
+        <w:t>To_Be Proces en bijbehorende Regels modeleren;</w:t>
+      </w:r>
+    </w:p>
+    <w:p>
+      <w:pPr>
+        <w:pStyle w:val="Lijstalinea"/>
+        <w:numPr>
+          <w:ilvl w:val="0"/>
+          <w:numId w:val="43"/>
+        </w:numPr>
+      </w:pPr>
+      <w:r>
+        <w:t xml:space="preserve">Vastleggen regels in </w:t>
       </w:r>
       <w:proofErr w:type="spellStart"/>
       <w:r>
-        <w:t>bechreven</w:t>
+        <w:t>Regelbook</w:t>
       </w:r>
       <w:proofErr w:type="spellEnd"/>
       <w:r>
-        <w:t>.</w:t>
+        <w:t xml:space="preserve"> (geen systeem);</w:t>
+      </w:r>
+    </w:p>
+    <w:p>
+      <w:pPr>
+        <w:pStyle w:val="Lijstalinea"/>
+        <w:numPr>
+          <w:ilvl w:val="0"/>
+          <w:numId w:val="43"/>
+        </w:numPr>
+      </w:pPr>
+      <w:r>
+        <w:t xml:space="preserve">Overal </w:t>
+      </w:r>
+      <w:proofErr w:type="spellStart"/>
+      <w:r>
+        <w:t>solution</w:t>
+      </w:r>
+      <w:proofErr w:type="spellEnd"/>
+      <w:r>
+        <w:t xml:space="preserve"> architectuur;</w:t>
+      </w:r>
+    </w:p>
+    <w:p>
+      <w:pPr>
+        <w:pStyle w:val="Lijstalinea"/>
+        <w:numPr>
+          <w:ilvl w:val="0"/>
+          <w:numId w:val="43"/>
+        </w:numPr>
+      </w:pPr>
+      <w:proofErr w:type="spellStart"/>
+      <w:r>
+        <w:t>Toolonafhanklelijk</w:t>
+      </w:r>
+      <w:proofErr w:type="spellEnd"/>
+      <w:r>
+        <w:t xml:space="preserve"> ontwerp</w:t>
+      </w:r>
+      <w:r>
+        <w:t xml:space="preserve"> nieuwe informatievoorziening</w:t>
+      </w:r>
+      <w:r>
+        <w:t>;</w:t>
+      </w:r>
+    </w:p>
+    <w:p>
+      <w:pPr>
+        <w:pStyle w:val="Lijstalinea"/>
+        <w:numPr>
+          <w:ilvl w:val="0"/>
+          <w:numId w:val="43"/>
+        </w:numPr>
+      </w:pPr>
+      <w:r>
+        <w:t>Toolselectie; Niet nodig, Vernieuwing vind plaats in IBIS</w:t>
+      </w:r>
+      <w:r>
+        <w:t xml:space="preserve">, keuzeis </w:t>
+      </w:r>
+      <w:proofErr w:type="spellStart"/>
+      <w:r>
+        <w:t>genmakt</w:t>
+      </w:r>
+      <w:proofErr w:type="spellEnd"/>
+      <w:r>
+        <w:t>;</w:t>
+      </w:r>
+    </w:p>
+    <w:p>
+      <w:pPr>
+        <w:pStyle w:val="Lijstalinea"/>
+        <w:numPr>
+          <w:ilvl w:val="0"/>
+          <w:numId w:val="43"/>
+        </w:numPr>
+      </w:pPr>
+      <w:proofErr w:type="spellStart"/>
+      <w:r>
+        <w:t>Use-Cases</w:t>
+      </w:r>
+      <w:proofErr w:type="spellEnd"/>
+      <w:r>
+        <w:t xml:space="preserve"> To_Be proces</w:t>
+      </w:r>
+    </w:p>
+    <w:p>
+      <w:pPr>
+        <w:pStyle w:val="Lijstalinea"/>
+        <w:numPr>
+          <w:ilvl w:val="0"/>
+          <w:numId w:val="43"/>
+        </w:numPr>
+      </w:pPr>
+      <w:r>
+        <w:t xml:space="preserve">Testplan </w:t>
+      </w:r>
+      <w:proofErr w:type="spellStart"/>
+      <w:r>
+        <w:t>solution</w:t>
+      </w:r>
+      <w:proofErr w:type="spellEnd"/>
+      <w:r>
+        <w:t>;</w:t>
       </w:r>
     </w:p>
     <w:p/>
     <w:p/>
+    <w:p>
+      <w:pPr>
+        <w:rPr>
+          <w:b/>
+          <w:u w:val="single"/>
+        </w:rPr>
+      </w:pPr>
+      <w:r>
+        <w:rPr>
+          <w:b/>
+          <w:u w:val="single"/>
+        </w:rPr>
+        <w:t>Opmerkingen</w:t>
+      </w:r>
+    </w:p>
+    <w:p>
+      <w:r>
+        <w:t xml:space="preserve">Scope van de </w:t>
+      </w:r>
+      <w:proofErr w:type="spellStart"/>
+      <w:r>
+        <w:t>PoC</w:t>
+      </w:r>
+      <w:proofErr w:type="spellEnd"/>
+      <w:r>
+        <w:t xml:space="preserve"> is beperkt, richt zich op PO </w:t>
+      </w:r>
+      <w:proofErr w:type="spellStart"/>
+      <w:r>
+        <w:t>santieproces</w:t>
+      </w:r>
+      <w:proofErr w:type="spellEnd"/>
+      <w:r>
+        <w:t xml:space="preserve">;uitbreiding </w:t>
+      </w:r>
+      <w:proofErr w:type="spellStart"/>
+      <w:r>
+        <w:t>noofzakelijk</w:t>
+      </w:r>
+      <w:proofErr w:type="spellEnd"/>
+      <w:r>
+        <w:t>;</w:t>
+      </w:r>
+    </w:p>
+    <w:p/>
+    <w:p>
+      <w:pPr>
+        <w:rPr>
+          <w:b/>
+          <w:u w:val="single"/>
+        </w:rPr>
+      </w:pPr>
+      <w:r>
+        <w:rPr>
+          <w:b/>
+          <w:u w:val="single"/>
+        </w:rPr>
+        <w:t>Openstaande punten</w:t>
+      </w:r>
+    </w:p>
     <w:p/>
     <w:p/>
     <w:p>
@@ -4225,284 +5009,6 @@
         <w:pStyle w:val="Kop3"/>
       </w:pPr>
       <w:r>
-        <w:t>Fase 1</w:t>
-      </w:r>
-      <w:r>
-        <w:t xml:space="preserve"> - </w:t>
-      </w:r>
-      <w:proofErr w:type="spellStart"/>
-      <w:r>
-        <w:t>Scoping</w:t>
-      </w:r>
-      <w:proofErr w:type="spellEnd"/>
-      <w:r>
-        <w:t xml:space="preserve"> en Context</w:t>
-      </w:r>
-    </w:p>
-    <w:p>
-      <w:r>
-        <w:t xml:space="preserve">Samen met de </w:t>
-      </w:r>
-      <w:proofErr w:type="spellStart"/>
-      <w:r>
-        <w:t>opdrachtrgever</w:t>
-      </w:r>
-      <w:proofErr w:type="spellEnd"/>
-      <w:r>
-        <w:t xml:space="preserve"> </w:t>
-      </w:r>
-      <w:proofErr w:type="spellStart"/>
-      <w:r>
-        <w:t>bepaaald</w:t>
-      </w:r>
-      <w:proofErr w:type="spellEnd"/>
-      <w:r>
-        <w:t xml:space="preserve"> </w:t>
-      </w:r>
-      <w:proofErr w:type="spellStart"/>
-      <w:r>
-        <w:t>ordina</w:t>
-      </w:r>
-      <w:proofErr w:type="spellEnd"/>
-      <w:r>
-        <w:t xml:space="preserve"> vo</w:t>
-      </w:r>
-      <w:r>
-        <w:t>o</w:t>
-      </w:r>
-      <w:r>
-        <w:t>r iedere opdracht de scope. Het g</w:t>
-      </w:r>
-      <w:r>
-        <w:t>a</w:t>
-      </w:r>
-      <w:r>
-        <w:t>at hier om afbakenen en</w:t>
-      </w:r>
-      <w:r>
-        <w:t xml:space="preserve"> </w:t>
-      </w:r>
-      <w:r>
-        <w:t>kleur bekennen.</w:t>
-      </w:r>
-    </w:p>
-    <w:p>
-      <w:r>
-        <w:t xml:space="preserve">De opdrachtgever </w:t>
-      </w:r>
-      <w:proofErr w:type="spellStart"/>
-      <w:r>
-        <w:t>definieerd</w:t>
-      </w:r>
-      <w:proofErr w:type="spellEnd"/>
-      <w:r>
-        <w:t xml:space="preserve"> de grenzen van het probleemgebied. </w:t>
-      </w:r>
-      <w:proofErr w:type="spellStart"/>
-      <w:r>
-        <w:t>Ordina</w:t>
-      </w:r>
-      <w:proofErr w:type="spellEnd"/>
-      <w:r>
-        <w:t xml:space="preserve"> stelt samen met de </w:t>
-      </w:r>
-      <w:proofErr w:type="spellStart"/>
-      <w:r>
-        <w:t>pdrachhtgever</w:t>
-      </w:r>
-      <w:proofErr w:type="spellEnd"/>
-      <w:r>
-        <w:t xml:space="preserve"> vast wat de grenzen zijn van de vo</w:t>
-      </w:r>
-      <w:r>
-        <w:t>o</w:t>
-      </w:r>
-      <w:r>
-        <w:t xml:space="preserve">r te stellen oplossing en </w:t>
-      </w:r>
-      <w:proofErr w:type="spellStart"/>
-      <w:r>
-        <w:t>eventuiele</w:t>
-      </w:r>
-      <w:proofErr w:type="spellEnd"/>
-      <w:r>
-        <w:t xml:space="preserve"> randvoorwaarden </w:t>
-      </w:r>
-      <w:proofErr w:type="spellStart"/>
-      <w:r>
-        <w:t>waran</w:t>
-      </w:r>
-      <w:proofErr w:type="spellEnd"/>
-      <w:r>
-        <w:t xml:space="preserve"> de </w:t>
-      </w:r>
-      <w:proofErr w:type="spellStart"/>
-      <w:r>
-        <w:t>oplissing</w:t>
-      </w:r>
-      <w:proofErr w:type="spellEnd"/>
-      <w:r>
-        <w:t xml:space="preserve"> dient te </w:t>
-      </w:r>
-      <w:proofErr w:type="spellStart"/>
-      <w:r>
-        <w:t>te</w:t>
-      </w:r>
-      <w:proofErr w:type="spellEnd"/>
-      <w:r>
-        <w:t xml:space="preserve"> voldoen.</w:t>
-      </w:r>
-      <w:r>
-        <w:t xml:space="preserve"> </w:t>
-      </w:r>
-    </w:p>
-    <w:p>
-      <w:proofErr w:type="spellStart"/>
-      <w:r>
-        <w:t>Daranaast</w:t>
-      </w:r>
-      <w:proofErr w:type="spellEnd"/>
-      <w:r>
-        <w:t xml:space="preserve"> </w:t>
-      </w:r>
-      <w:proofErr w:type="spellStart"/>
-      <w:r>
-        <w:t>wordty</w:t>
-      </w:r>
-      <w:proofErr w:type="spellEnd"/>
-      <w:r>
-        <w:t xml:space="preserve"> de context van het probleem en de context van een eventuele oplossing door </w:t>
-      </w:r>
-      <w:proofErr w:type="spellStart"/>
-      <w:r>
-        <w:t>Ordina</w:t>
-      </w:r>
-      <w:proofErr w:type="spellEnd"/>
-      <w:r>
-        <w:t xml:space="preserve"> verder vastgesteld. </w:t>
-      </w:r>
-    </w:p>
-    <w:p/>
-    <w:p>
-      <w:r>
-        <w:rPr>
-          <w:highlight w:val="magenta"/>
-        </w:rPr>
-        <w:t xml:space="preserve">De scope </w:t>
-      </w:r>
-      <w:r>
-        <w:rPr>
-          <w:highlight w:val="magenta"/>
-        </w:rPr>
-        <w:t xml:space="preserve">voor deze </w:t>
-      </w:r>
-      <w:proofErr w:type="spellStart"/>
-      <w:r>
-        <w:rPr>
-          <w:highlight w:val="magenta"/>
-        </w:rPr>
-        <w:t>PoC</w:t>
-      </w:r>
-      <w:proofErr w:type="spellEnd"/>
-      <w:r>
-        <w:rPr>
-          <w:highlight w:val="magenta"/>
-        </w:rPr>
-        <w:t xml:space="preserve"> </w:t>
-      </w:r>
-      <w:r>
-        <w:rPr>
-          <w:highlight w:val="magenta"/>
-        </w:rPr>
-        <w:t xml:space="preserve">is </w:t>
-      </w:r>
-      <w:proofErr w:type="spellStart"/>
-      <w:r>
-        <w:rPr>
-          <w:highlight w:val="magenta"/>
-        </w:rPr>
-        <w:t>beschreen</w:t>
-      </w:r>
-      <w:proofErr w:type="spellEnd"/>
-      <w:r>
-        <w:rPr>
-          <w:highlight w:val="magenta"/>
-        </w:rPr>
-        <w:t xml:space="preserve"> in paragraaf </w:t>
-      </w:r>
-      <w:proofErr w:type="spellStart"/>
-      <w:r>
-        <w:rPr>
-          <w:highlight w:val="magenta"/>
-        </w:rPr>
-        <w:t>x.xx</w:t>
-      </w:r>
-      <w:proofErr w:type="spellEnd"/>
-    </w:p>
-    <w:p/>
-    <w:p/>
-    <w:p>
-      <w:pPr>
-        <w:pStyle w:val="Kop3"/>
-      </w:pPr>
-      <w:r>
-        <w:t>Fase 2</w:t>
-      </w:r>
-      <w:r>
-        <w:t xml:space="preserve"> - </w:t>
-      </w:r>
-      <w:r>
-        <w:t>Analyse</w:t>
-      </w:r>
-      <w:r>
-        <w:t xml:space="preserve"> en verificatie</w:t>
-      </w:r>
-    </w:p>
-    <w:p>
-      <w:r>
-        <w:rPr>
-          <w:highlight w:val="magenta"/>
-        </w:rPr>
-        <w:t>weggehaald</w:t>
-      </w:r>
-    </w:p>
-    <w:p>
-      <w:r>
-        <w:rPr>
-          <w:highlight w:val="magenta"/>
-        </w:rPr>
-        <w:t>Analyse van oplossingsrichting.</w:t>
-      </w:r>
-    </w:p>
-    <w:p>
-      <w:pPr>
-        <w:rPr>
-          <w:lang w:val="en-US"/>
-        </w:rPr>
-      </w:pPr>
-      <w:proofErr w:type="spellStart"/>
-      <w:r>
-        <w:rPr>
-          <w:highlight w:val="magenta"/>
-          <w:lang w:val="en-US"/>
-        </w:rPr>
-        <w:t>AsIs-Regels,AsIs-Proces</w:t>
-      </w:r>
-      <w:proofErr w:type="spellEnd"/>
-    </w:p>
-    <w:p>
-      <w:pPr>
-        <w:rPr>
-          <w:lang w:val="en-US"/>
-        </w:rPr>
-      </w:pPr>
-    </w:p>
-    <w:p>
-      <w:pPr>
-        <w:pStyle w:val="Kop3"/>
-      </w:pPr>
-      <w:r>
-        <w:lastRenderedPageBreak/>
         <w:t>F</w:t>
       </w:r>
       <w:r>
@@ -4677,90 +5183,91 @@
           <w:u w:val="single"/>
         </w:rPr>
       </w:pPr>
-      <w:bookmarkStart w:id="24" w:name="_Toc323915691"/>
-      <w:bookmarkStart w:id="25" w:name="_Toc323915692"/>
-      <w:bookmarkStart w:id="26" w:name="_Toc323915693"/>
-      <w:bookmarkStart w:id="27" w:name="_Toc323915694"/>
-      <w:bookmarkStart w:id="28" w:name="_Toc323915695"/>
-      <w:bookmarkStart w:id="29" w:name="_Toc323915696"/>
-      <w:bookmarkStart w:id="30" w:name="_Toc323915697"/>
-      <w:bookmarkStart w:id="31" w:name="_Toc323915698"/>
-      <w:bookmarkStart w:id="32" w:name="_Toc323915699"/>
-      <w:bookmarkStart w:id="33" w:name="_Toc323915700"/>
-      <w:bookmarkStart w:id="34" w:name="_Toc323915701"/>
-      <w:bookmarkStart w:id="35" w:name="_Toc323915702"/>
-      <w:bookmarkStart w:id="36" w:name="_Toc323915703"/>
-      <w:bookmarkStart w:id="37" w:name="_Toc323915704"/>
-      <w:bookmarkStart w:id="38" w:name="_Toc323915705"/>
-      <w:bookmarkStart w:id="39" w:name="_Toc323915706"/>
-      <w:bookmarkStart w:id="40" w:name="_Toc323915707"/>
-      <w:bookmarkStart w:id="41" w:name="_Toc323915708"/>
-      <w:bookmarkStart w:id="42" w:name="_Toc323915709"/>
-      <w:bookmarkStart w:id="43" w:name="_Toc323915710"/>
-      <w:bookmarkStart w:id="44" w:name="_Toc323915711"/>
-      <w:bookmarkStart w:id="45" w:name="_Toc323915712"/>
-      <w:bookmarkStart w:id="46" w:name="_Toc323915713"/>
-      <w:bookmarkStart w:id="47" w:name="_Toc323915714"/>
-      <w:bookmarkStart w:id="48" w:name="_Toc323915715"/>
-      <w:bookmarkStart w:id="49" w:name="_Toc323915716"/>
-      <w:bookmarkStart w:id="50" w:name="_Toc323915717"/>
-      <w:bookmarkStart w:id="51" w:name="_Toc323915718"/>
-      <w:bookmarkStart w:id="52" w:name="_Toc323915719"/>
-      <w:bookmarkStart w:id="53" w:name="_Toc323915720"/>
-      <w:bookmarkStart w:id="54" w:name="_Toc323915721"/>
-      <w:bookmarkStart w:id="55" w:name="_Toc323915722"/>
-      <w:bookmarkStart w:id="56" w:name="_Toc323915723"/>
-      <w:bookmarkStart w:id="57" w:name="_Toc323915724"/>
-      <w:bookmarkStart w:id="58" w:name="_Toc323915725"/>
-      <w:bookmarkStart w:id="59" w:name="_Toc323915726"/>
-      <w:bookmarkStart w:id="60" w:name="_Toc323915727"/>
-      <w:bookmarkStart w:id="61" w:name="_Toc323915728"/>
-      <w:bookmarkStart w:id="62" w:name="_Toc323915729"/>
-      <w:bookmarkStart w:id="63" w:name="_Toc323915730"/>
-      <w:bookmarkStart w:id="64" w:name="_Toc323915731"/>
-      <w:bookmarkStart w:id="65" w:name="_Toc323915732"/>
-      <w:bookmarkStart w:id="66" w:name="_Toc323915733"/>
-      <w:bookmarkStart w:id="67" w:name="_Toc323915734"/>
-      <w:bookmarkStart w:id="68" w:name="_Toc323915735"/>
-      <w:bookmarkStart w:id="69" w:name="_Toc323915736"/>
-      <w:bookmarkStart w:id="70" w:name="_Toc323915737"/>
-      <w:bookmarkStart w:id="71" w:name="_Toc323915738"/>
-      <w:bookmarkStart w:id="72" w:name="_Toc323915739"/>
-      <w:bookmarkStart w:id="73" w:name="_Toc323915740"/>
-      <w:bookmarkStart w:id="74" w:name="_Toc323915741"/>
-      <w:bookmarkStart w:id="75" w:name="_Toc323915742"/>
-      <w:bookmarkStart w:id="76" w:name="_Toc323915743"/>
-      <w:bookmarkStart w:id="77" w:name="_Toc323915744"/>
-      <w:bookmarkStart w:id="78" w:name="_Toc323915745"/>
-      <w:bookmarkStart w:id="79" w:name="_Toc323915746"/>
-      <w:bookmarkStart w:id="80" w:name="_Toc323915747"/>
-      <w:bookmarkStart w:id="81" w:name="_Toc323915748"/>
-      <w:bookmarkStart w:id="82" w:name="_Toc323915749"/>
-      <w:bookmarkStart w:id="83" w:name="_Toc323915750"/>
-      <w:bookmarkStart w:id="84" w:name="_Toc323915751"/>
-      <w:bookmarkStart w:id="85" w:name="_Toc323915752"/>
-      <w:bookmarkStart w:id="86" w:name="_Toc323915753"/>
-      <w:bookmarkStart w:id="87" w:name="_Toc323915754"/>
-      <w:bookmarkStart w:id="88" w:name="_Toc323915755"/>
-      <w:bookmarkStart w:id="89" w:name="_Toc323915756"/>
-      <w:bookmarkStart w:id="90" w:name="_Toc323915757"/>
-      <w:bookmarkStart w:id="91" w:name="_Toc323915758"/>
-      <w:bookmarkStart w:id="92" w:name="_Toc323915759"/>
-      <w:bookmarkStart w:id="93" w:name="_Toc323915760"/>
-      <w:bookmarkStart w:id="94" w:name="_Toc323915761"/>
-      <w:bookmarkStart w:id="95" w:name="_Toc323915762"/>
-      <w:bookmarkStart w:id="96" w:name="_Toc323915763"/>
-      <w:bookmarkStart w:id="97" w:name="_Toc323915764"/>
-      <w:bookmarkStart w:id="98" w:name="_Toc323915765"/>
-      <w:bookmarkStart w:id="99" w:name="_Toc323915766"/>
-      <w:bookmarkStart w:id="100" w:name="_Toc323915767"/>
-      <w:bookmarkStart w:id="101" w:name="_Toc323915768"/>
-      <w:bookmarkStart w:id="102" w:name="_Toc323915769"/>
-      <w:bookmarkStart w:id="103" w:name="_Toc323915770"/>
-      <w:bookmarkStart w:id="104" w:name="_Toc323915771"/>
-      <w:bookmarkStart w:id="105" w:name="_Toc323915772"/>
-      <w:bookmarkStart w:id="106" w:name="_Ref323898980"/>
-      <w:bookmarkStart w:id="107" w:name="_Toc359740100"/>
+      <w:bookmarkStart w:id="23" w:name="_Toc323915691"/>
+      <w:bookmarkStart w:id="24" w:name="_Toc323915692"/>
+      <w:bookmarkStart w:id="25" w:name="_Toc323915693"/>
+      <w:bookmarkStart w:id="26" w:name="_Toc323915694"/>
+      <w:bookmarkStart w:id="27" w:name="_Toc323915695"/>
+      <w:bookmarkStart w:id="28" w:name="_Toc323915696"/>
+      <w:bookmarkStart w:id="29" w:name="_Toc323915697"/>
+      <w:bookmarkStart w:id="30" w:name="_Toc323915698"/>
+      <w:bookmarkStart w:id="31" w:name="_Toc323915699"/>
+      <w:bookmarkStart w:id="32" w:name="_Toc323915700"/>
+      <w:bookmarkStart w:id="33" w:name="_Toc323915701"/>
+      <w:bookmarkStart w:id="34" w:name="_Toc323915702"/>
+      <w:bookmarkStart w:id="35" w:name="_Toc323915703"/>
+      <w:bookmarkStart w:id="36" w:name="_Toc323915704"/>
+      <w:bookmarkStart w:id="37" w:name="_Toc323915705"/>
+      <w:bookmarkStart w:id="38" w:name="_Toc323915706"/>
+      <w:bookmarkStart w:id="39" w:name="_Toc323915707"/>
+      <w:bookmarkStart w:id="40" w:name="_Toc323915708"/>
+      <w:bookmarkStart w:id="41" w:name="_Toc323915709"/>
+      <w:bookmarkStart w:id="42" w:name="_Toc323915710"/>
+      <w:bookmarkStart w:id="43" w:name="_Toc323915711"/>
+      <w:bookmarkStart w:id="44" w:name="_Toc323915712"/>
+      <w:bookmarkStart w:id="45" w:name="_Toc323915713"/>
+      <w:bookmarkStart w:id="46" w:name="_Toc323915714"/>
+      <w:bookmarkStart w:id="47" w:name="_Toc323915715"/>
+      <w:bookmarkStart w:id="48" w:name="_Toc323915716"/>
+      <w:bookmarkStart w:id="49" w:name="_Toc323915717"/>
+      <w:bookmarkStart w:id="50" w:name="_Toc323915718"/>
+      <w:bookmarkStart w:id="51" w:name="_Toc323915719"/>
+      <w:bookmarkStart w:id="52" w:name="_Toc323915720"/>
+      <w:bookmarkStart w:id="53" w:name="_Toc323915721"/>
+      <w:bookmarkStart w:id="54" w:name="_Toc323915722"/>
+      <w:bookmarkStart w:id="55" w:name="_Toc323915723"/>
+      <w:bookmarkStart w:id="56" w:name="_Toc323915724"/>
+      <w:bookmarkStart w:id="57" w:name="_Toc323915725"/>
+      <w:bookmarkStart w:id="58" w:name="_Toc323915726"/>
+      <w:bookmarkStart w:id="59" w:name="_Toc323915727"/>
+      <w:bookmarkStart w:id="60" w:name="_Toc323915728"/>
+      <w:bookmarkStart w:id="61" w:name="_Toc323915729"/>
+      <w:bookmarkStart w:id="62" w:name="_Toc323915730"/>
+      <w:bookmarkStart w:id="63" w:name="_Toc323915731"/>
+      <w:bookmarkStart w:id="64" w:name="_Toc323915732"/>
+      <w:bookmarkStart w:id="65" w:name="_Toc323915733"/>
+      <w:bookmarkStart w:id="66" w:name="_Toc323915734"/>
+      <w:bookmarkStart w:id="67" w:name="_Toc323915735"/>
+      <w:bookmarkStart w:id="68" w:name="_Toc323915736"/>
+      <w:bookmarkStart w:id="69" w:name="_Toc323915737"/>
+      <w:bookmarkStart w:id="70" w:name="_Toc323915738"/>
+      <w:bookmarkStart w:id="71" w:name="_Toc323915739"/>
+      <w:bookmarkStart w:id="72" w:name="_Toc323915740"/>
+      <w:bookmarkStart w:id="73" w:name="_Toc323915741"/>
+      <w:bookmarkStart w:id="74" w:name="_Toc323915742"/>
+      <w:bookmarkStart w:id="75" w:name="_Toc323915743"/>
+      <w:bookmarkStart w:id="76" w:name="_Toc323915744"/>
+      <w:bookmarkStart w:id="77" w:name="_Toc323915745"/>
+      <w:bookmarkStart w:id="78" w:name="_Toc323915746"/>
+      <w:bookmarkStart w:id="79" w:name="_Toc323915747"/>
+      <w:bookmarkStart w:id="80" w:name="_Toc323915748"/>
+      <w:bookmarkStart w:id="81" w:name="_Toc323915749"/>
+      <w:bookmarkStart w:id="82" w:name="_Toc323915750"/>
+      <w:bookmarkStart w:id="83" w:name="_Toc323915751"/>
+      <w:bookmarkStart w:id="84" w:name="_Toc323915752"/>
+      <w:bookmarkStart w:id="85" w:name="_Toc323915753"/>
+      <w:bookmarkStart w:id="86" w:name="_Toc323915754"/>
+      <w:bookmarkStart w:id="87" w:name="_Toc323915755"/>
+      <w:bookmarkStart w:id="88" w:name="_Toc323915756"/>
+      <w:bookmarkStart w:id="89" w:name="_Toc323915757"/>
+      <w:bookmarkStart w:id="90" w:name="_Toc323915758"/>
+      <w:bookmarkStart w:id="91" w:name="_Toc323915759"/>
+      <w:bookmarkStart w:id="92" w:name="_Toc323915760"/>
+      <w:bookmarkStart w:id="93" w:name="_Toc323915761"/>
+      <w:bookmarkStart w:id="94" w:name="_Toc323915762"/>
+      <w:bookmarkStart w:id="95" w:name="_Toc323915763"/>
+      <w:bookmarkStart w:id="96" w:name="_Toc323915764"/>
+      <w:bookmarkStart w:id="97" w:name="_Toc323915765"/>
+      <w:bookmarkStart w:id="98" w:name="_Toc323915766"/>
+      <w:bookmarkStart w:id="99" w:name="_Toc323915767"/>
+      <w:bookmarkStart w:id="100" w:name="_Toc323915768"/>
+      <w:bookmarkStart w:id="101" w:name="_Toc323915769"/>
+      <w:bookmarkStart w:id="102" w:name="_Toc323915770"/>
+      <w:bookmarkStart w:id="103" w:name="_Toc323915771"/>
+      <w:bookmarkStart w:id="104" w:name="_Toc323915772"/>
+      <w:bookmarkStart w:id="105" w:name="_Ref323898980"/>
+      <w:bookmarkStart w:id="106" w:name="_Toc359740100"/>
+      <w:bookmarkEnd w:id="23"/>
       <w:bookmarkEnd w:id="24"/>
       <w:bookmarkEnd w:id="25"/>
       <w:bookmarkEnd w:id="26"/>
@@ -4842,7 +5349,6 @@
       <w:bookmarkEnd w:id="102"/>
       <w:bookmarkEnd w:id="103"/>
       <w:bookmarkEnd w:id="104"/>
-      <w:bookmarkEnd w:id="105"/>
       <w:proofErr w:type="spellStart"/>
       <w:r>
         <w:rPr>
@@ -4860,8 +5366,8 @@
         </w:rPr>
         <w:t>eliverables</w:t>
       </w:r>
+      <w:bookmarkEnd w:id="105"/>
       <w:bookmarkEnd w:id="106"/>
-      <w:bookmarkEnd w:id="107"/>
       <w:proofErr w:type="spellEnd"/>
     </w:p>
     <w:p>
@@ -4894,10 +5400,283 @@
         <w:t>.</w:t>
       </w:r>
     </w:p>
-    <w:p>
-      <w:r>
-        <w:br w:type="page"/>
-      </w:r>
+    <w:p/>
+    <w:p/>
+    <w:p>
+      <w:pPr>
+        <w:rPr>
+          <w:b/>
+          <w:u w:val="single"/>
+        </w:rPr>
+      </w:pPr>
+      <w:proofErr w:type="spellStart"/>
+      <w:r>
+        <w:rPr>
+          <w:b/>
+          <w:u w:val="single"/>
+        </w:rPr>
+        <w:t>Realasitaie</w:t>
+      </w:r>
+      <w:proofErr w:type="spellEnd"/>
+    </w:p>
+    <w:p>
+      <w:pPr>
+        <w:pStyle w:val="Lijstalinea"/>
+        <w:numPr>
+          <w:ilvl w:val="0"/>
+          <w:numId w:val="41"/>
+        </w:numPr>
+      </w:pPr>
+      <w:r>
+        <w:t>testen</w:t>
+      </w:r>
+    </w:p>
+    <w:p>
+      <w:pPr>
+        <w:pStyle w:val="Lijstalinea"/>
+        <w:numPr>
+          <w:ilvl w:val="0"/>
+          <w:numId w:val="41"/>
+        </w:numPr>
+      </w:pPr>
+      <w:r>
+        <w:t>wer</w:t>
+      </w:r>
+      <w:r>
+        <w:t>ken</w:t>
+      </w:r>
+      <w:r>
+        <w:t>d</w:t>
+      </w:r>
+      <w:r>
+        <w:t xml:space="preserve"> systeem</w:t>
+      </w:r>
+    </w:p>
+    <w:p>
+      <w:pPr>
+        <w:pStyle w:val="Lijstalinea"/>
+        <w:numPr>
+          <w:ilvl w:val="0"/>
+          <w:numId w:val="41"/>
+        </w:numPr>
+      </w:pPr>
+      <w:r>
+        <w:t>beheer inrichten</w:t>
+      </w:r>
+    </w:p>
+    <w:p>
+      <w:pPr>
+        <w:pStyle w:val="Lijstalinea"/>
+        <w:numPr>
+          <w:ilvl w:val="0"/>
+          <w:numId w:val="41"/>
+        </w:numPr>
+      </w:pPr>
+      <w:proofErr w:type="spellStart"/>
+      <w:r>
+        <w:t>brms</w:t>
+      </w:r>
+      <w:proofErr w:type="spellEnd"/>
+    </w:p>
+    <w:p>
+      <w:pPr>
+        <w:pStyle w:val="Lijstalinea"/>
+        <w:numPr>
+          <w:ilvl w:val="0"/>
+          <w:numId w:val="41"/>
+        </w:numPr>
+      </w:pPr>
+      <w:r>
+        <w:t>koppelingen andere systemen/processen</w:t>
+      </w:r>
+    </w:p>
+    <w:p/>
+    <w:p>
+      <w:pPr>
+        <w:rPr>
+          <w:b/>
+          <w:u w:val="single"/>
+        </w:rPr>
+      </w:pPr>
+      <w:r>
+        <w:rPr>
+          <w:b/>
+          <w:u w:val="single"/>
+        </w:rPr>
+        <w:t xml:space="preserve">Algemeen </w:t>
+      </w:r>
+      <w:proofErr w:type="spellStart"/>
+      <w:r>
+        <w:rPr>
+          <w:b/>
+          <w:u w:val="single"/>
+        </w:rPr>
+        <w:t>Verbeerpuntgen</w:t>
+      </w:r>
+      <w:proofErr w:type="spellEnd"/>
+      <w:r>
+        <w:rPr>
+          <w:b/>
+          <w:u w:val="single"/>
+        </w:rPr>
+        <w:t xml:space="preserve"> </w:t>
+      </w:r>
+      <w:proofErr w:type="spellStart"/>
+      <w:r>
+        <w:rPr>
+          <w:b/>
+          <w:u w:val="single"/>
+        </w:rPr>
+        <w:t>Inspectiwe</w:t>
+      </w:r>
+      <w:proofErr w:type="spellEnd"/>
+    </w:p>
+    <w:p>
+      <w:pPr>
+        <w:pStyle w:val="Lijstalinea"/>
+        <w:numPr>
+          <w:ilvl w:val="0"/>
+          <w:numId w:val="42"/>
+        </w:numPr>
+      </w:pPr>
+      <w:r>
+        <w:t>Regelstrategie Inspectie onderwijs</w:t>
+      </w:r>
+      <w:r>
+        <w:t xml:space="preserve"> </w:t>
+      </w:r>
+      <w:proofErr w:type="spellStart"/>
+      <w:r>
+        <w:t>opzetetn</w:t>
+      </w:r>
+      <w:proofErr w:type="spellEnd"/>
+      <w:r>
+        <w:t>;</w:t>
+      </w:r>
+    </w:p>
+    <w:p>
+      <w:pPr>
+        <w:pStyle w:val="Lijstalinea"/>
+        <w:numPr>
+          <w:ilvl w:val="0"/>
+          <w:numId w:val="42"/>
+        </w:numPr>
+      </w:pPr>
+      <w:r>
+        <w:t>Regelbeheer inrichten</w:t>
+      </w:r>
+      <w:r>
+        <w:t xml:space="preserve"> (BRMS)</w:t>
+      </w:r>
+      <w:r>
+        <w:t>;</w:t>
+      </w:r>
+    </w:p>
+    <w:p>
+      <w:pPr>
+        <w:pStyle w:val="Lijstalinea"/>
+        <w:numPr>
+          <w:ilvl w:val="0"/>
+          <w:numId w:val="42"/>
+        </w:numPr>
+      </w:pPr>
+      <w:r>
+        <w:t>Inric</w:t>
+      </w:r>
+      <w:r>
+        <w:t>h</w:t>
+      </w:r>
+      <w:r>
+        <w:t xml:space="preserve">ten van </w:t>
+      </w:r>
+      <w:r>
+        <w:t xml:space="preserve">gehele </w:t>
+      </w:r>
+      <w:r>
+        <w:t>sanctieproces middels regelbeheersing;</w:t>
+      </w:r>
+    </w:p>
+    <w:p>
+      <w:pPr>
+        <w:pStyle w:val="Lijstalinea"/>
+        <w:numPr>
+          <w:ilvl w:val="0"/>
+          <w:numId w:val="42"/>
+        </w:numPr>
+      </w:pPr>
+      <w:r>
+        <w:t>Regelbeheer inrichten inspectieproces</w:t>
+      </w:r>
+    </w:p>
+    <w:p>
+      <w:pPr>
+        <w:pStyle w:val="Lijstalinea"/>
+        <w:numPr>
+          <w:ilvl w:val="0"/>
+          <w:numId w:val="42"/>
+        </w:numPr>
+      </w:pPr>
+      <w:r>
+        <w:t>Aanpassen van het inspectieproces middels regelbeheersing;</w:t>
+      </w:r>
+    </w:p>
+    <w:p>
+      <w:pPr>
+        <w:pStyle w:val="Lijstalinea"/>
+        <w:numPr>
+          <w:ilvl w:val="0"/>
+          <w:numId w:val="42"/>
+        </w:numPr>
+      </w:pPr>
+    </w:p>
+    <w:p>
+      <w:pPr>
+        <w:rPr>
+          <w:b/>
+        </w:rPr>
+      </w:pPr>
+    </w:p>
+    <w:p>
+      <w:pPr>
+        <w:rPr>
+          <w:b/>
+        </w:rPr>
+      </w:pPr>
+    </w:p>
+    <w:p>
+      <w:pPr>
+        <w:rPr>
+          <w:b/>
+        </w:rPr>
+      </w:pPr>
+    </w:p>
+    <w:p>
+      <w:pPr>
+        <w:rPr>
+          <w:b/>
+        </w:rPr>
+      </w:pPr>
+    </w:p>
+    <w:p>
+      <w:pPr>
+        <w:rPr>
+          <w:b/>
+        </w:rPr>
+      </w:pPr>
+    </w:p>
+    <w:p>
+      <w:pPr>
+        <w:rPr>
+          <w:b/>
+        </w:rPr>
+      </w:pPr>
+    </w:p>
+    <w:p>
+      <w:pPr>
+        <w:rPr>
+          <w:b/>
+        </w:rPr>
+      </w:pPr>
     </w:p>
     <w:p>
       <w:pPr>
@@ -4907,19 +5686,18 @@
           <w:highlight w:val="yellow"/>
         </w:rPr>
       </w:pPr>
-      <w:bookmarkStart w:id="108" w:name="_Toc323915774"/>
-      <w:bookmarkStart w:id="109" w:name="_Ref323899007"/>
-      <w:bookmarkStart w:id="110" w:name="_Toc359740101"/>
-      <w:bookmarkEnd w:id="108"/>
+      <w:bookmarkStart w:id="107" w:name="_Toc323915774"/>
+      <w:bookmarkStart w:id="108" w:name="_Ref323899007"/>
+      <w:bookmarkStart w:id="109" w:name="_Toc359740101"/>
+      <w:bookmarkEnd w:id="107"/>
       <w:r>
         <w:rPr>
           <w:noProof/>
           <w:highlight w:val="yellow"/>
         </w:rPr>
-        <w:lastRenderedPageBreak/>
         <w:t>Planning</w:t>
       </w:r>
-      <w:bookmarkEnd w:id="109"/>
+      <w:bookmarkEnd w:id="108"/>
       <w:r>
         <w:rPr>
           <w:noProof/>
@@ -4927,7 +5705,7 @@
         </w:rPr>
         <w:t xml:space="preserve"> en doorloooptijden </w:t>
       </w:r>
-      <w:bookmarkEnd w:id="110"/>
+      <w:bookmarkEnd w:id="109"/>
       <w:r>
         <w:rPr>
           <w:noProof/>
@@ -6511,7 +7289,7 @@
               <w:spacing w:after="0"/>
               <w:jc w:val="left"/>
             </w:pPr>
-            <w:bookmarkStart w:id="111" w:name="_Toc237683760"/>
+            <w:bookmarkStart w:id="110" w:name="_Toc237683760"/>
             <w:bookmarkEnd w:id="1"/>
           </w:p>
         </w:tc>
@@ -6548,8 +7326,8 @@
       <w:pPr>
         <w:pStyle w:val="Kop1"/>
       </w:pPr>
-      <w:bookmarkStart w:id="112" w:name="_Toc359740102"/>
-      <w:bookmarkEnd w:id="111"/>
+      <w:bookmarkStart w:id="111" w:name="_Toc359740102"/>
+      <w:bookmarkEnd w:id="110"/>
       <w:r>
         <w:lastRenderedPageBreak/>
         <w:t>Conclusie</w:t>
@@ -6563,7 +7341,7 @@
       <w:r>
         <w:t>en Aanbevelingen</w:t>
       </w:r>
-      <w:bookmarkEnd w:id="112"/>
+      <w:bookmarkEnd w:id="111"/>
     </w:p>
     <w:p>
       <w:proofErr w:type="spellStart"/>
@@ -7638,7 +8416,7 @@
               <w:rStyle w:val="Paginanummer"/>
               <w:noProof/>
             </w:rPr>
-            <w:t>8</w:t>
+            <w:t>10</w:t>
           </w:r>
           <w:r>
             <w:rPr>
@@ -8474,6 +9252,119 @@
     </w:lvl>
   </w:abstractNum>
   <w:abstractNum w:abstractNumId="8">
+    <w:nsid w:val="06E94CB0"/>
+    <w:multiLevelType w:val="hybridMultilevel"/>
+    <w:tmpl w:val="7D36064E"/>
+    <w:lvl w:ilvl="0" w:tplc="04130001">
+      <w:start w:val="1"/>
+      <w:numFmt w:val="bullet"/>
+      <w:lvlText w:val=""/>
+      <w:lvlJc w:val="left"/>
+      <w:pPr>
+        <w:ind w:left="720" w:hanging="360"/>
+      </w:pPr>
+      <w:rPr>
+        <w:rFonts w:ascii="Symbol" w:hAnsi="Symbol" w:hint="default"/>
+      </w:rPr>
+    </w:lvl>
+    <w:lvl w:ilvl="1" w:tplc="04130003" w:tentative="1">
+      <w:start w:val="1"/>
+      <w:numFmt w:val="bullet"/>
+      <w:lvlText w:val="o"/>
+      <w:lvlJc w:val="left"/>
+      <w:pPr>
+        <w:ind w:left="1440" w:hanging="360"/>
+      </w:pPr>
+      <w:rPr>
+        <w:rFonts w:ascii="Courier New" w:hAnsi="Courier New" w:cs="Courier New" w:hint="default"/>
+      </w:rPr>
+    </w:lvl>
+    <w:lvl w:ilvl="2" w:tplc="04130005" w:tentative="1">
+      <w:start w:val="1"/>
+      <w:numFmt w:val="bullet"/>
+      <w:lvlText w:val=""/>
+      <w:lvlJc w:val="left"/>
+      <w:pPr>
+        <w:ind w:left="2160" w:hanging="360"/>
+      </w:pPr>
+      <w:rPr>
+        <w:rFonts w:ascii="Wingdings" w:hAnsi="Wingdings" w:hint="default"/>
+      </w:rPr>
+    </w:lvl>
+    <w:lvl w:ilvl="3" w:tplc="04130001" w:tentative="1">
+      <w:start w:val="1"/>
+      <w:numFmt w:val="bullet"/>
+      <w:lvlText w:val=""/>
+      <w:lvlJc w:val="left"/>
+      <w:pPr>
+        <w:ind w:left="2880" w:hanging="360"/>
+      </w:pPr>
+      <w:rPr>
+        <w:rFonts w:ascii="Symbol" w:hAnsi="Symbol" w:hint="default"/>
+      </w:rPr>
+    </w:lvl>
+    <w:lvl w:ilvl="4" w:tplc="04130003" w:tentative="1">
+      <w:start w:val="1"/>
+      <w:numFmt w:val="bullet"/>
+      <w:lvlText w:val="o"/>
+      <w:lvlJc w:val="left"/>
+      <w:pPr>
+        <w:ind w:left="3600" w:hanging="360"/>
+      </w:pPr>
+      <w:rPr>
+        <w:rFonts w:ascii="Courier New" w:hAnsi="Courier New" w:cs="Courier New" w:hint="default"/>
+      </w:rPr>
+    </w:lvl>
+    <w:lvl w:ilvl="5" w:tplc="04130005" w:tentative="1">
+      <w:start w:val="1"/>
+      <w:numFmt w:val="bullet"/>
+      <w:lvlText w:val=""/>
+      <w:lvlJc w:val="left"/>
+      <w:pPr>
+        <w:ind w:left="4320" w:hanging="360"/>
+      </w:pPr>
+      <w:rPr>
+        <w:rFonts w:ascii="Wingdings" w:hAnsi="Wingdings" w:hint="default"/>
+      </w:rPr>
+    </w:lvl>
+    <w:lvl w:ilvl="6" w:tplc="04130001" w:tentative="1">
+      <w:start w:val="1"/>
+      <w:numFmt w:val="bullet"/>
+      <w:lvlText w:val=""/>
+      <w:lvlJc w:val="left"/>
+      <w:pPr>
+        <w:ind w:left="5040" w:hanging="360"/>
+      </w:pPr>
+      <w:rPr>
+        <w:rFonts w:ascii="Symbol" w:hAnsi="Symbol" w:hint="default"/>
+      </w:rPr>
+    </w:lvl>
+    <w:lvl w:ilvl="7" w:tplc="04130003" w:tentative="1">
+      <w:start w:val="1"/>
+      <w:numFmt w:val="bullet"/>
+      <w:lvlText w:val="o"/>
+      <w:lvlJc w:val="left"/>
+      <w:pPr>
+        <w:ind w:left="5760" w:hanging="360"/>
+      </w:pPr>
+      <w:rPr>
+        <w:rFonts w:ascii="Courier New" w:hAnsi="Courier New" w:cs="Courier New" w:hint="default"/>
+      </w:rPr>
+    </w:lvl>
+    <w:lvl w:ilvl="8" w:tplc="04130005" w:tentative="1">
+      <w:start w:val="1"/>
+      <w:numFmt w:val="bullet"/>
+      <w:lvlText w:val=""/>
+      <w:lvlJc w:val="left"/>
+      <w:pPr>
+        <w:ind w:left="6480" w:hanging="360"/>
+      </w:pPr>
+      <w:rPr>
+        <w:rFonts w:ascii="Wingdings" w:hAnsi="Wingdings" w:hint="default"/>
+      </w:rPr>
+    </w:lvl>
+  </w:abstractNum>
+  <w:abstractNum w:abstractNumId="9">
     <w:nsid w:val="0A691777"/>
     <w:multiLevelType w:val="hybridMultilevel"/>
     <w:tmpl w:val="DD20AD84"/>
@@ -8566,7 +9457,7 @@
       </w:pPr>
     </w:lvl>
   </w:abstractNum>
-  <w:abstractNum w:abstractNumId="9">
+  <w:abstractNum w:abstractNumId="10">
     <w:nsid w:val="0F6540C4"/>
     <w:multiLevelType w:val="multilevel"/>
     <w:tmpl w:val="DD8CD784"/>
@@ -8688,7 +9579,7 @@
       </w:rPr>
     </w:lvl>
   </w:abstractNum>
-  <w:abstractNum w:abstractNumId="10">
+  <w:abstractNum w:abstractNumId="11">
     <w:nsid w:val="10B639CC"/>
     <w:multiLevelType w:val="multilevel"/>
     <w:tmpl w:val="1A323A92"/>
@@ -8829,7 +9720,7 @@
       </w:rPr>
     </w:lvl>
   </w:abstractNum>
-  <w:abstractNum w:abstractNumId="11">
+  <w:abstractNum w:abstractNumId="12">
     <w:nsid w:val="12527537"/>
     <w:multiLevelType w:val="hybridMultilevel"/>
     <w:tmpl w:val="2942311A"/>
@@ -8916,7 +9807,7 @@
       </w:pPr>
     </w:lvl>
   </w:abstractNum>
-  <w:abstractNum w:abstractNumId="12">
+  <w:abstractNum w:abstractNumId="13">
     <w:nsid w:val="13A43858"/>
     <w:multiLevelType w:val="hybridMultilevel"/>
     <w:tmpl w:val="786EB80E"/>
@@ -9002,7 +9893,7 @@
       </w:pPr>
     </w:lvl>
   </w:abstractNum>
-  <w:abstractNum w:abstractNumId="13">
+  <w:abstractNum w:abstractNumId="14">
     <w:nsid w:val="16295F30"/>
     <w:multiLevelType w:val="multilevel"/>
     <w:tmpl w:val="97401168"/>
@@ -9144,7 +10035,7 @@
       </w:rPr>
     </w:lvl>
   </w:abstractNum>
-  <w:abstractNum w:abstractNumId="14">
+  <w:abstractNum w:abstractNumId="15">
     <w:nsid w:val="1D190923"/>
     <w:multiLevelType w:val="hybridMultilevel"/>
     <w:tmpl w:val="BF1E79C2"/>
@@ -9257,7 +10148,7 @@
       </w:rPr>
     </w:lvl>
   </w:abstractNum>
-  <w:abstractNum w:abstractNumId="15">
+  <w:abstractNum w:abstractNumId="16">
     <w:nsid w:val="1DDB091B"/>
     <w:multiLevelType w:val="hybridMultilevel"/>
     <w:tmpl w:val="90E64DA0"/>
@@ -9370,7 +10261,7 @@
       </w:rPr>
     </w:lvl>
   </w:abstractNum>
-  <w:abstractNum w:abstractNumId="16">
+  <w:abstractNum w:abstractNumId="17">
     <w:nsid w:val="1EBD79CB"/>
     <w:multiLevelType w:val="hybridMultilevel"/>
     <w:tmpl w:val="448630F2"/>
@@ -9511,7 +10402,7 @@
       </w:rPr>
     </w:lvl>
   </w:abstractNum>
-  <w:abstractNum w:abstractNumId="17">
+  <w:abstractNum w:abstractNumId="18">
     <w:nsid w:val="208B3A7B"/>
     <w:multiLevelType w:val="hybridMultilevel"/>
     <w:tmpl w:val="A2D077C6"/>
@@ -9625,7 +10516,7 @@
       </w:rPr>
     </w:lvl>
   </w:abstractNum>
-  <w:abstractNum w:abstractNumId="18">
+  <w:abstractNum w:abstractNumId="19">
     <w:nsid w:val="23DF6E02"/>
     <w:multiLevelType w:val="multilevel"/>
     <w:tmpl w:val="596C1E38"/>
@@ -9775,7 +10666,7 @@
       </w:rPr>
     </w:lvl>
   </w:abstractNum>
-  <w:abstractNum w:abstractNumId="19">
+  <w:abstractNum w:abstractNumId="20">
     <w:nsid w:val="25FF680F"/>
     <w:multiLevelType w:val="hybridMultilevel"/>
     <w:tmpl w:val="BF5CD698"/>
@@ -9888,7 +10779,7 @@
       </w:rPr>
     </w:lvl>
   </w:abstractNum>
-  <w:abstractNum w:abstractNumId="20">
+  <w:abstractNum w:abstractNumId="21">
     <w:nsid w:val="27F636DB"/>
     <w:multiLevelType w:val="hybridMultilevel"/>
     <w:tmpl w:val="1A627060"/>
@@ -10002,7 +10893,7 @@
       </w:rPr>
     </w:lvl>
   </w:abstractNum>
-  <w:abstractNum w:abstractNumId="21">
+  <w:abstractNum w:abstractNumId="22">
     <w:nsid w:val="27F803DA"/>
     <w:multiLevelType w:val="hybridMultilevel"/>
     <w:tmpl w:val="6F1CF19C"/>
@@ -10143,7 +11034,7 @@
       </w:rPr>
     </w:lvl>
   </w:abstractNum>
-  <w:abstractNum w:abstractNumId="22">
+  <w:abstractNum w:abstractNumId="23">
     <w:nsid w:val="2E24508F"/>
     <w:multiLevelType w:val="hybridMultilevel"/>
     <w:tmpl w:val="E9E81F80"/>
@@ -10232,7 +11123,7 @@
       </w:pPr>
     </w:lvl>
   </w:abstractNum>
-  <w:abstractNum w:abstractNumId="23">
+  <w:abstractNum w:abstractNumId="24">
     <w:nsid w:val="30BF39D5"/>
     <w:multiLevelType w:val="multilevel"/>
     <w:tmpl w:val="94BA3824"/>
@@ -10393,7 +11284,7 @@
       </w:rPr>
     </w:lvl>
   </w:abstractNum>
-  <w:abstractNum w:abstractNumId="24">
+  <w:abstractNum w:abstractNumId="25">
     <w:nsid w:val="334A5598"/>
     <w:multiLevelType w:val="hybridMultilevel"/>
     <w:tmpl w:val="F10888FC"/>
@@ -10482,7 +11373,7 @@
       </w:pPr>
     </w:lvl>
   </w:abstractNum>
-  <w:abstractNum w:abstractNumId="25">
+  <w:abstractNum w:abstractNumId="26">
     <w:nsid w:val="3489307C"/>
     <w:multiLevelType w:val="hybridMultilevel"/>
     <w:tmpl w:val="C5503C26"/>
@@ -10599,7 +11490,7 @@
       </w:pPr>
     </w:lvl>
   </w:abstractNum>
-  <w:abstractNum w:abstractNumId="26">
+  <w:abstractNum w:abstractNumId="27">
     <w:nsid w:val="34FB43F2"/>
     <w:multiLevelType w:val="hybridMultilevel"/>
     <w:tmpl w:val="9A16D35A"/>
@@ -10716,7 +11607,7 @@
       </w:pPr>
     </w:lvl>
   </w:abstractNum>
-  <w:abstractNum w:abstractNumId="27">
+  <w:abstractNum w:abstractNumId="28">
     <w:nsid w:val="36534FD6"/>
     <w:multiLevelType w:val="hybridMultilevel"/>
     <w:tmpl w:val="1F30C6CE"/>
@@ -10829,7 +11720,7 @@
       </w:rPr>
     </w:lvl>
   </w:abstractNum>
-  <w:abstractNum w:abstractNumId="28">
+  <w:abstractNum w:abstractNumId="29">
     <w:nsid w:val="397038CA"/>
     <w:multiLevelType w:val="hybridMultilevel"/>
     <w:tmpl w:val="DE6EDFB6"/>
@@ -10922,7 +11813,7 @@
       </w:pPr>
     </w:lvl>
   </w:abstractNum>
-  <w:abstractNum w:abstractNumId="29">
+  <w:abstractNum w:abstractNumId="30">
     <w:nsid w:val="419F233C"/>
     <w:multiLevelType w:val="hybridMultilevel"/>
     <w:tmpl w:val="E1146188"/>
@@ -11008,7 +11899,7 @@
       </w:pPr>
     </w:lvl>
   </w:abstractNum>
-  <w:abstractNum w:abstractNumId="30">
+  <w:abstractNum w:abstractNumId="31">
     <w:nsid w:val="44BB744B"/>
     <w:multiLevelType w:val="hybridMultilevel"/>
     <w:tmpl w:val="6B8A1D58"/>
@@ -11149,7 +12040,7 @@
       </w:rPr>
     </w:lvl>
   </w:abstractNum>
-  <w:abstractNum w:abstractNumId="31">
+  <w:abstractNum w:abstractNumId="32">
     <w:nsid w:val="49C852B1"/>
     <w:multiLevelType w:val="hybridMultilevel"/>
     <w:tmpl w:val="0A0E0F3C"/>
@@ -11238,7 +12129,7 @@
       </w:pPr>
     </w:lvl>
   </w:abstractNum>
-  <w:abstractNum w:abstractNumId="32">
+  <w:abstractNum w:abstractNumId="33">
     <w:nsid w:val="4F4C5179"/>
     <w:multiLevelType w:val="hybridMultilevel"/>
     <w:tmpl w:val="85406E10"/>
@@ -11327,7 +12218,7 @@
       </w:pPr>
     </w:lvl>
   </w:abstractNum>
-  <w:abstractNum w:abstractNumId="33">
+  <w:abstractNum w:abstractNumId="34">
     <w:nsid w:val="54E47C85"/>
     <w:multiLevelType w:val="hybridMultilevel"/>
     <w:tmpl w:val="66DA483E"/>
@@ -11441,7 +12332,7 @@
       </w:rPr>
     </w:lvl>
   </w:abstractNum>
-  <w:abstractNum w:abstractNumId="34">
+  <w:abstractNum w:abstractNumId="35">
     <w:nsid w:val="55A27E3B"/>
     <w:multiLevelType w:val="hybridMultilevel"/>
     <w:tmpl w:val="81F657C2"/>
@@ -11577,7 +12468,233 @@
       </w:rPr>
     </w:lvl>
   </w:abstractNum>
-  <w:abstractNum w:abstractNumId="35">
+  <w:abstractNum w:abstractNumId="36">
+    <w:nsid w:val="55EB64B8"/>
+    <w:multiLevelType w:val="hybridMultilevel"/>
+    <w:tmpl w:val="8034A796"/>
+    <w:lvl w:ilvl="0" w:tplc="04130001">
+      <w:start w:val="1"/>
+      <w:numFmt w:val="bullet"/>
+      <w:lvlText w:val=""/>
+      <w:lvlJc w:val="left"/>
+      <w:pPr>
+        <w:ind w:left="720" w:hanging="360"/>
+      </w:pPr>
+      <w:rPr>
+        <w:rFonts w:ascii="Symbol" w:hAnsi="Symbol" w:hint="default"/>
+      </w:rPr>
+    </w:lvl>
+    <w:lvl w:ilvl="1" w:tplc="04130003" w:tentative="1">
+      <w:start w:val="1"/>
+      <w:numFmt w:val="bullet"/>
+      <w:lvlText w:val="o"/>
+      <w:lvlJc w:val="left"/>
+      <w:pPr>
+        <w:ind w:left="1440" w:hanging="360"/>
+      </w:pPr>
+      <w:rPr>
+        <w:rFonts w:ascii="Courier New" w:hAnsi="Courier New" w:cs="Courier New" w:hint="default"/>
+      </w:rPr>
+    </w:lvl>
+    <w:lvl w:ilvl="2" w:tplc="04130005" w:tentative="1">
+      <w:start w:val="1"/>
+      <w:numFmt w:val="bullet"/>
+      <w:lvlText w:val=""/>
+      <w:lvlJc w:val="left"/>
+      <w:pPr>
+        <w:ind w:left="2160" w:hanging="360"/>
+      </w:pPr>
+      <w:rPr>
+        <w:rFonts w:ascii="Wingdings" w:hAnsi="Wingdings" w:hint="default"/>
+      </w:rPr>
+    </w:lvl>
+    <w:lvl w:ilvl="3" w:tplc="04130001" w:tentative="1">
+      <w:start w:val="1"/>
+      <w:numFmt w:val="bullet"/>
+      <w:lvlText w:val=""/>
+      <w:lvlJc w:val="left"/>
+      <w:pPr>
+        <w:ind w:left="2880" w:hanging="360"/>
+      </w:pPr>
+      <w:rPr>
+        <w:rFonts w:ascii="Symbol" w:hAnsi="Symbol" w:hint="default"/>
+      </w:rPr>
+    </w:lvl>
+    <w:lvl w:ilvl="4" w:tplc="04130003" w:tentative="1">
+      <w:start w:val="1"/>
+      <w:numFmt w:val="bullet"/>
+      <w:lvlText w:val="o"/>
+      <w:lvlJc w:val="left"/>
+      <w:pPr>
+        <w:ind w:left="3600" w:hanging="360"/>
+      </w:pPr>
+      <w:rPr>
+        <w:rFonts w:ascii="Courier New" w:hAnsi="Courier New" w:cs="Courier New" w:hint="default"/>
+      </w:rPr>
+    </w:lvl>
+    <w:lvl w:ilvl="5" w:tplc="04130005" w:tentative="1">
+      <w:start w:val="1"/>
+      <w:numFmt w:val="bullet"/>
+      <w:lvlText w:val=""/>
+      <w:lvlJc w:val="left"/>
+      <w:pPr>
+        <w:ind w:left="4320" w:hanging="360"/>
+      </w:pPr>
+      <w:rPr>
+        <w:rFonts w:ascii="Wingdings" w:hAnsi="Wingdings" w:hint="default"/>
+      </w:rPr>
+    </w:lvl>
+    <w:lvl w:ilvl="6" w:tplc="04130001" w:tentative="1">
+      <w:start w:val="1"/>
+      <w:numFmt w:val="bullet"/>
+      <w:lvlText w:val=""/>
+      <w:lvlJc w:val="left"/>
+      <w:pPr>
+        <w:ind w:left="5040" w:hanging="360"/>
+      </w:pPr>
+      <w:rPr>
+        <w:rFonts w:ascii="Symbol" w:hAnsi="Symbol" w:hint="default"/>
+      </w:rPr>
+    </w:lvl>
+    <w:lvl w:ilvl="7" w:tplc="04130003" w:tentative="1">
+      <w:start w:val="1"/>
+      <w:numFmt w:val="bullet"/>
+      <w:lvlText w:val="o"/>
+      <w:lvlJc w:val="left"/>
+      <w:pPr>
+        <w:ind w:left="5760" w:hanging="360"/>
+      </w:pPr>
+      <w:rPr>
+        <w:rFonts w:ascii="Courier New" w:hAnsi="Courier New" w:cs="Courier New" w:hint="default"/>
+      </w:rPr>
+    </w:lvl>
+    <w:lvl w:ilvl="8" w:tplc="04130005" w:tentative="1">
+      <w:start w:val="1"/>
+      <w:numFmt w:val="bullet"/>
+      <w:lvlText w:val=""/>
+      <w:lvlJc w:val="left"/>
+      <w:pPr>
+        <w:ind w:left="6480" w:hanging="360"/>
+      </w:pPr>
+      <w:rPr>
+        <w:rFonts w:ascii="Wingdings" w:hAnsi="Wingdings" w:hint="default"/>
+      </w:rPr>
+    </w:lvl>
+  </w:abstractNum>
+  <w:abstractNum w:abstractNumId="37">
+    <w:nsid w:val="5B20117E"/>
+    <w:multiLevelType w:val="hybridMultilevel"/>
+    <w:tmpl w:val="66A8974E"/>
+    <w:lvl w:ilvl="0" w:tplc="04130001">
+      <w:start w:val="1"/>
+      <w:numFmt w:val="bullet"/>
+      <w:lvlText w:val=""/>
+      <w:lvlJc w:val="left"/>
+      <w:pPr>
+        <w:ind w:left="720" w:hanging="360"/>
+      </w:pPr>
+      <w:rPr>
+        <w:rFonts w:ascii="Symbol" w:hAnsi="Symbol" w:hint="default"/>
+      </w:rPr>
+    </w:lvl>
+    <w:lvl w:ilvl="1" w:tplc="04130003" w:tentative="1">
+      <w:start w:val="1"/>
+      <w:numFmt w:val="bullet"/>
+      <w:lvlText w:val="o"/>
+      <w:lvlJc w:val="left"/>
+      <w:pPr>
+        <w:ind w:left="1440" w:hanging="360"/>
+      </w:pPr>
+      <w:rPr>
+        <w:rFonts w:ascii="Courier New" w:hAnsi="Courier New" w:cs="Courier New" w:hint="default"/>
+      </w:rPr>
+    </w:lvl>
+    <w:lvl w:ilvl="2" w:tplc="04130005" w:tentative="1">
+      <w:start w:val="1"/>
+      <w:numFmt w:val="bullet"/>
+      <w:lvlText w:val=""/>
+      <w:lvlJc w:val="left"/>
+      <w:pPr>
+        <w:ind w:left="2160" w:hanging="360"/>
+      </w:pPr>
+      <w:rPr>
+        <w:rFonts w:ascii="Wingdings" w:hAnsi="Wingdings" w:hint="default"/>
+      </w:rPr>
+    </w:lvl>
+    <w:lvl w:ilvl="3" w:tplc="04130001" w:tentative="1">
+      <w:start w:val="1"/>
+      <w:numFmt w:val="bullet"/>
+      <w:lvlText w:val=""/>
+      <w:lvlJc w:val="left"/>
+      <w:pPr>
+        <w:ind w:left="2880" w:hanging="360"/>
+      </w:pPr>
+      <w:rPr>
+        <w:rFonts w:ascii="Symbol" w:hAnsi="Symbol" w:hint="default"/>
+      </w:rPr>
+    </w:lvl>
+    <w:lvl w:ilvl="4" w:tplc="04130003" w:tentative="1">
+      <w:start w:val="1"/>
+      <w:numFmt w:val="bullet"/>
+      <w:lvlText w:val="o"/>
+      <w:lvlJc w:val="left"/>
+      <w:pPr>
+        <w:ind w:left="3600" w:hanging="360"/>
+      </w:pPr>
+      <w:rPr>
+        <w:rFonts w:ascii="Courier New" w:hAnsi="Courier New" w:cs="Courier New" w:hint="default"/>
+      </w:rPr>
+    </w:lvl>
+    <w:lvl w:ilvl="5" w:tplc="04130005" w:tentative="1">
+      <w:start w:val="1"/>
+      <w:numFmt w:val="bullet"/>
+      <w:lvlText w:val=""/>
+      <w:lvlJc w:val="left"/>
+      <w:pPr>
+        <w:ind w:left="4320" w:hanging="360"/>
+      </w:pPr>
+      <w:rPr>
+        <w:rFonts w:ascii="Wingdings" w:hAnsi="Wingdings" w:hint="default"/>
+      </w:rPr>
+    </w:lvl>
+    <w:lvl w:ilvl="6" w:tplc="04130001" w:tentative="1">
+      <w:start w:val="1"/>
+      <w:numFmt w:val="bullet"/>
+      <w:lvlText w:val=""/>
+      <w:lvlJc w:val="left"/>
+      <w:pPr>
+        <w:ind w:left="5040" w:hanging="360"/>
+      </w:pPr>
+      <w:rPr>
+        <w:rFonts w:ascii="Symbol" w:hAnsi="Symbol" w:hint="default"/>
+      </w:rPr>
+    </w:lvl>
+    <w:lvl w:ilvl="7" w:tplc="04130003" w:tentative="1">
+      <w:start w:val="1"/>
+      <w:numFmt w:val="bullet"/>
+      <w:lvlText w:val="o"/>
+      <w:lvlJc w:val="left"/>
+      <w:pPr>
+        <w:ind w:left="5760" w:hanging="360"/>
+      </w:pPr>
+      <w:rPr>
+        <w:rFonts w:ascii="Courier New" w:hAnsi="Courier New" w:cs="Courier New" w:hint="default"/>
+      </w:rPr>
+    </w:lvl>
+    <w:lvl w:ilvl="8" w:tplc="04130005" w:tentative="1">
+      <w:start w:val="1"/>
+      <w:numFmt w:val="bullet"/>
+      <w:lvlText w:val=""/>
+      <w:lvlJc w:val="left"/>
+      <w:pPr>
+        <w:ind w:left="6480" w:hanging="360"/>
+      </w:pPr>
+      <w:rPr>
+        <w:rFonts w:ascii="Wingdings" w:hAnsi="Wingdings" w:hint="default"/>
+      </w:rPr>
+    </w:lvl>
+  </w:abstractNum>
+  <w:abstractNum w:abstractNumId="38">
     <w:nsid w:val="61D57D49"/>
     <w:multiLevelType w:val="hybridMultilevel"/>
     <w:tmpl w:val="470C132C"/>
@@ -11663,7 +12780,7 @@
       </w:pPr>
     </w:lvl>
   </w:abstractNum>
-  <w:abstractNum w:abstractNumId="36">
+  <w:abstractNum w:abstractNumId="39">
     <w:nsid w:val="6A174A45"/>
     <w:multiLevelType w:val="hybridMultilevel"/>
     <w:tmpl w:val="FD845410"/>
@@ -11780,7 +12897,7 @@
       </w:pPr>
     </w:lvl>
   </w:abstractNum>
-  <w:abstractNum w:abstractNumId="37">
+  <w:abstractNum w:abstractNumId="40">
     <w:nsid w:val="71AC1762"/>
     <w:multiLevelType w:val="hybridMultilevel"/>
     <w:tmpl w:val="C57EEC80"/>
@@ -11921,7 +13038,7 @@
       </w:rPr>
     </w:lvl>
   </w:abstractNum>
-  <w:abstractNum w:abstractNumId="38">
+  <w:abstractNum w:abstractNumId="41">
     <w:nsid w:val="7C800ECF"/>
     <w:multiLevelType w:val="hybridMultilevel"/>
     <w:tmpl w:val="AD6EF586"/>
@@ -12035,25 +13152,25 @@
     </w:lvl>
   </w:abstractNum>
   <w:num w:numId="1">
-    <w:abstractNumId w:val="13"/>
+    <w:abstractNumId w:val="14"/>
   </w:num>
   <w:num w:numId="2">
-    <w:abstractNumId w:val="23"/>
+    <w:abstractNumId w:val="24"/>
   </w:num>
   <w:num w:numId="3">
-    <w:abstractNumId w:val="21"/>
+    <w:abstractNumId w:val="22"/>
   </w:num>
   <w:num w:numId="4">
-    <w:abstractNumId w:val="16"/>
+    <w:abstractNumId w:val="17"/>
   </w:num>
   <w:num w:numId="5">
-    <w:abstractNumId w:val="18"/>
+    <w:abstractNumId w:val="19"/>
   </w:num>
   <w:num w:numId="6">
-    <w:abstractNumId w:val="37"/>
+    <w:abstractNumId w:val="40"/>
   </w:num>
   <w:num w:numId="7">
-    <w:abstractNumId w:val="10"/>
+    <w:abstractNumId w:val="11"/>
   </w:num>
   <w:num w:numId="8">
     <w:abstractNumId w:val="3"/>
@@ -12062,10 +13179,10 @@
     <w:abstractNumId w:val="0"/>
   </w:num>
   <w:num w:numId="10">
-    <w:abstractNumId w:val="25"/>
+    <w:abstractNumId w:val="26"/>
   </w:num>
   <w:num w:numId="11">
-    <w:abstractNumId w:val="30"/>
+    <w:abstractNumId w:val="31"/>
   </w:num>
   <w:num w:numId="12">
     <w:abstractNumId w:val="1"/>
@@ -12077,43 +13194,43 @@
     <w:abstractNumId w:val="4"/>
   </w:num>
   <w:num w:numId="15">
-    <w:abstractNumId w:val="36"/>
+    <w:abstractNumId w:val="39"/>
   </w:num>
   <w:num w:numId="16">
-    <w:abstractNumId w:val="9"/>
+    <w:abstractNumId w:val="10"/>
   </w:num>
   <w:num w:numId="17">
-    <w:abstractNumId w:val="17"/>
+    <w:abstractNumId w:val="18"/>
   </w:num>
   <w:num w:numId="18">
-    <w:abstractNumId w:val="33"/>
+    <w:abstractNumId w:val="34"/>
   </w:num>
   <w:num w:numId="19">
-    <w:abstractNumId w:val="20"/>
+    <w:abstractNumId w:val="21"/>
   </w:num>
   <w:num w:numId="20">
     <w:abstractNumId w:val="5"/>
   </w:num>
   <w:num w:numId="21">
-    <w:abstractNumId w:val="8"/>
+    <w:abstractNumId w:val="9"/>
   </w:num>
   <w:num w:numId="22">
-    <w:abstractNumId w:val="11"/>
+    <w:abstractNumId w:val="12"/>
   </w:num>
   <w:num w:numId="23">
-    <w:abstractNumId w:val="28"/>
+    <w:abstractNumId w:val="29"/>
   </w:num>
   <w:num w:numId="24">
-    <w:abstractNumId w:val="26"/>
+    <w:abstractNumId w:val="27"/>
   </w:num>
   <w:num w:numId="25">
-    <w:abstractNumId w:val="34"/>
+    <w:abstractNumId w:val="35"/>
   </w:num>
   <w:num w:numId="26">
-    <w:abstractNumId w:val="19"/>
+    <w:abstractNumId w:val="20"/>
   </w:num>
   <w:num w:numId="27">
-    <w:abstractNumId w:val="9"/>
+    <w:abstractNumId w:val="10"/>
     <w:lvlOverride w:ilvl="0">
       <w:startOverride w:val="2"/>
     </w:lvlOverride>
@@ -12125,16 +13242,16 @@
     </w:lvlOverride>
   </w:num>
   <w:num w:numId="28">
-    <w:abstractNumId w:val="14"/>
+    <w:abstractNumId w:val="15"/>
   </w:num>
   <w:num w:numId="29">
-    <w:abstractNumId w:val="27"/>
+    <w:abstractNumId w:val="28"/>
   </w:num>
   <w:num w:numId="30">
-    <w:abstractNumId w:val="35"/>
+    <w:abstractNumId w:val="38"/>
   </w:num>
   <w:num w:numId="31">
-    <w:abstractNumId w:val="12"/>
+    <w:abstractNumId w:val="13"/>
   </w:num>
   <w:num w:numId="32">
     <w:abstractNumId w:val="6"/>
@@ -12143,25 +13260,34 @@
     <w:abstractNumId w:val="7"/>
   </w:num>
   <w:num w:numId="34">
+    <w:abstractNumId w:val="33"/>
+  </w:num>
+  <w:num w:numId="35">
+    <w:abstractNumId w:val="23"/>
+  </w:num>
+  <w:num w:numId="36">
+    <w:abstractNumId w:val="16"/>
+  </w:num>
+  <w:num w:numId="37">
     <w:abstractNumId w:val="32"/>
   </w:num>
-  <w:num w:numId="35">
-    <w:abstractNumId w:val="22"/>
-  </w:num>
-  <w:num w:numId="36">
-    <w:abstractNumId w:val="15"/>
-  </w:num>
-  <w:num w:numId="37">
-    <w:abstractNumId w:val="31"/>
-  </w:num>
   <w:num w:numId="38">
-    <w:abstractNumId w:val="29"/>
+    <w:abstractNumId w:val="30"/>
   </w:num>
   <w:num w:numId="39">
-    <w:abstractNumId w:val="24"/>
+    <w:abstractNumId w:val="25"/>
   </w:num>
   <w:num w:numId="40">
-    <w:abstractNumId w:val="38"/>
+    <w:abstractNumId w:val="41"/>
+  </w:num>
+  <w:num w:numId="41">
+    <w:abstractNumId w:val="37"/>
+  </w:num>
+  <w:num w:numId="42">
+    <w:abstractNumId w:val="8"/>
+  </w:num>
+  <w:num w:numId="43">
+    <w:abstractNumId w:val="36"/>
   </w:num>
   <w:numIdMacAtCleanup w:val="34"/>
 </w:numbering>
@@ -15955,7 +17081,7 @@
 </file>
 
 <file path=customXml/itemProps4.xml><?xml version="1.0" encoding="utf-8"?>
-<ds:datastoreItem xmlns:ds="http://schemas.openxmlformats.org/officeDocument/2006/customXml" ds:itemID="{CBAB69F1-6868-45EB-AC13-7B979F4B6C8B}">
+<ds:datastoreItem xmlns:ds="http://schemas.openxmlformats.org/officeDocument/2006/customXml" ds:itemID="{168C8061-457F-40C4-A9C2-C39F985077D6}">
   <ds:schemaRefs>
     <ds:schemaRef ds:uri="http://schemas.openxmlformats.org/officeDocument/2006/bibliography"/>
   </ds:schemaRefs>

--- a/Inspectie OCW/Het Voorstel/Voorstel IvhO_Draft.docx
+++ b/Inspectie OCW/Het Voorstel/Voorstel IvhO_Draft.docx
@@ -168,14 +168,9 @@
       <w:bookmarkStart w:id="0" w:name="_Toc255908720"/>
       <w:r>
         <w:lastRenderedPageBreak/>
-        <w:t xml:space="preserve">Contactinformatie </w:t>
-      </w:r>
-      <w:proofErr w:type="spellStart"/>
-      <w:r>
-        <w:t>Ordina</w:t>
+        <w:t>Contactinformatie Ordina</w:t>
       </w:r>
       <w:bookmarkEnd w:id="0"/>
-      <w:proofErr w:type="spellEnd"/>
     </w:p>
     <w:p/>
     <w:p/>
@@ -243,11 +238,9 @@
             <w:pPr>
               <w:cnfStyle w:val="000000000000"/>
             </w:pPr>
-            <w:proofErr w:type="spellStart"/>
             <w:r>
               <w:t>Ordina</w:t>
             </w:r>
-            <w:proofErr w:type="spellEnd"/>
           </w:p>
         </w:tc>
       </w:tr>
@@ -308,13 +301,8 @@
               <w:cnfStyle w:val="000000000000"/>
             </w:pPr>
             <w:r>
-              <w:t xml:space="preserve">Applicatie Integratie en </w:t>
+              <w:t>Applicatie Integratie en Middleware</w:t>
             </w:r>
-            <w:proofErr w:type="spellStart"/>
-            <w:r>
-              <w:t>Middleware</w:t>
-            </w:r>
-            <w:proofErr w:type="spellEnd"/>
           </w:p>
         </w:tc>
       </w:tr>
@@ -501,15 +489,7 @@
     <w:p/>
     <w:p>
       <w:r>
-        <w:t xml:space="preserve">© Copyright </w:t>
-      </w:r>
-      <w:proofErr w:type="spellStart"/>
-      <w:r>
-        <w:t>Ordina</w:t>
-      </w:r>
-      <w:proofErr w:type="spellEnd"/>
-      <w:r>
-        <w:t xml:space="preserve"> </w:t>
+        <w:t xml:space="preserve">© Copyright Ordina </w:t>
       </w:r>
       <w:r>
         <w:t>20</w:t>
@@ -520,15 +500,7 @@
     </w:p>
     <w:p>
       <w:r>
-        <w:t xml:space="preserve">Niets uit dit document mag worden verveelvoudigd, opgeslagen in een geautomatiseerd gegevensbestand of openbaar gemaakt in enige vorm of op enige wijze, hetzij elektronisch, mechanisch, door fotokopieën, opnamen of op enig andere manier, zonder voorafgaande schriftelijke toestemming van </w:t>
-      </w:r>
-      <w:proofErr w:type="spellStart"/>
-      <w:r>
-        <w:t>Ordina</w:t>
-      </w:r>
-      <w:proofErr w:type="spellEnd"/>
-      <w:r>
-        <w:t>. De enige hierop toegestane uitzondering is verspreiding onder uitsluitend die eigen medewerkers van de geadresseerde van de offerte, die voor de beoordeling van de offerte verantwoordelijk zijn.</w:t>
+        <w:t>Niets uit dit document mag worden verveelvoudigd, opgeslagen in een geautomatiseerd gegevensbestand of openbaar gemaakt in enige vorm of op enige wijze, hetzij elektronisch, mechanisch, door fotokopieën, opnamen of op enig andere manier, zonder voorafgaande schriftelijke toestemming van Ordina. De enige hierop toegestane uitzondering is verspreiding onder uitsluitend die eigen medewerkers van de geadresseerde van de offerte, die voor de beoordeling van de offerte verantwoordelijk zijn.</w:t>
       </w:r>
     </w:p>
     <w:p>
@@ -2030,33 +2002,11 @@
                 <w:lang w:val="en-US"/>
               </w:rPr>
             </w:pPr>
-            <w:proofErr w:type="spellStart"/>
             <w:r>
               <w:rPr>
                 <w:lang w:val="en-US"/>
               </w:rPr>
-              <w:t>Versie</w:t>
-            </w:r>
-            <w:proofErr w:type="spellEnd"/>
-            <w:r>
-              <w:rPr>
-                <w:lang w:val="en-US"/>
-              </w:rPr>
-              <w:t xml:space="preserve"> </w:t>
-            </w:r>
-            <w:proofErr w:type="spellStart"/>
-            <w:r>
-              <w:rPr>
-                <w:lang w:val="en-US"/>
-              </w:rPr>
-              <w:t>t.b.v</w:t>
-            </w:r>
-            <w:proofErr w:type="spellEnd"/>
-            <w:r>
-              <w:rPr>
-                <w:lang w:val="en-US"/>
-              </w:rPr>
-              <w:t>. review #1</w:t>
+              <w:t>Versie t.b.v. review #1</w:t>
             </w:r>
           </w:p>
         </w:tc>
@@ -2117,33 +2067,11 @@
                 <w:lang w:val="en-US"/>
               </w:rPr>
             </w:pPr>
-            <w:proofErr w:type="spellStart"/>
             <w:r>
               <w:rPr>
                 <w:lang w:val="en-US"/>
               </w:rPr>
-              <w:t>Versie</w:t>
-            </w:r>
-            <w:proofErr w:type="spellEnd"/>
-            <w:r>
-              <w:rPr>
-                <w:lang w:val="en-US"/>
-              </w:rPr>
-              <w:t xml:space="preserve"> </w:t>
-            </w:r>
-            <w:proofErr w:type="spellStart"/>
-            <w:r>
-              <w:rPr>
-                <w:lang w:val="en-US"/>
-              </w:rPr>
-              <w:t>t.b.v</w:t>
-            </w:r>
-            <w:proofErr w:type="spellEnd"/>
-            <w:r>
-              <w:rPr>
-                <w:lang w:val="en-US"/>
-              </w:rPr>
-              <w:t>. review #</w:t>
+              <w:t>Versie t.b.v. review #</w:t>
             </w:r>
             <w:r>
               <w:rPr>
@@ -2243,63 +2171,7 @@
     </w:p>
     <w:p>
       <w:r>
-        <w:t xml:space="preserve">De Inspectie van het Onderwijs heeft </w:t>
-      </w:r>
-      <w:proofErr w:type="spellStart"/>
-      <w:r>
-        <w:t>Ordina</w:t>
-      </w:r>
-      <w:proofErr w:type="spellEnd"/>
-      <w:r>
-        <w:t xml:space="preserve"> uitgedaagd om een voorstel te doen voor het integreren sanctietrajecten in het informatiesysteem Ibis. </w:t>
-      </w:r>
-      <w:proofErr w:type="spellStart"/>
-      <w:r>
-        <w:t>Ordina</w:t>
-      </w:r>
-      <w:proofErr w:type="spellEnd"/>
-      <w:r>
-        <w:t xml:space="preserve"> heeft de handschoen opgenomen, omdat zij wil laten zien wat </w:t>
-      </w:r>
-      <w:proofErr w:type="spellStart"/>
-      <w:r>
-        <w:t>Ordina</w:t>
-      </w:r>
-      <w:proofErr w:type="spellEnd"/>
-      <w:r>
-        <w:t xml:space="preserve"> bedoelt met </w:t>
-      </w:r>
-      <w:proofErr w:type="spellStart"/>
-      <w:r>
-        <w:t>regelgebaseerd</w:t>
-      </w:r>
-      <w:proofErr w:type="spellEnd"/>
-      <w:r>
-        <w:t xml:space="preserve"> ontwerpen en ingebouwde </w:t>
-      </w:r>
-      <w:proofErr w:type="spellStart"/>
-      <w:r>
-        <w:t>compliance</w:t>
-      </w:r>
-      <w:proofErr w:type="spellEnd"/>
-      <w:r>
-        <w:t xml:space="preserve">. Hiertoe  heeft een team van drie specialisten in regelbeheersing (Stefan Hersbach, Han Joosten en Richard ter Mors) in de periode van 7 juni 2013 tot 1 juli 2013 een </w:t>
-      </w:r>
-      <w:proofErr w:type="spellStart"/>
-      <w:r>
-        <w:t>proof-of-concept</w:t>
-      </w:r>
-      <w:proofErr w:type="spellEnd"/>
-      <w:r>
-        <w:t xml:space="preserve"> (</w:t>
-      </w:r>
-      <w:proofErr w:type="spellStart"/>
-      <w:r>
-        <w:t>PoC</w:t>
-      </w:r>
-      <w:proofErr w:type="spellEnd"/>
-      <w:r>
-        <w:t>) uitgevoerd. Dit voorstel is het resultaat. De onderbouwing van het voorstel bestaat uit:</w:t>
+        <w:t>De Inspectie van het Onderwijs heeft Ordina uitgedaagd om een voorstel te doen voor het integreren sanctietrajecten in het informatiesysteem Ibis. Ordina heeft de handschoen opgenomen, omdat zij wil laten zien wat Ordina bedoelt met regelgebaseerd ontwerpen en ingebouwde compliance. Hiertoe  heeft een team van drie specialisten in regelbeheersing (Stefan Hersbach, Han Joosten en Richard ter Mors) in de periode van 7 juni 2013 tot 1 juli 2013 een proof-of-concept (PoC) uitgevoerd. Dit voorstel is het resultaat. De onderbouwing van het voorstel bestaat uit:</w:t>
       </w:r>
     </w:p>
     <w:p>
@@ -2344,28 +2216,12 @@
         </w:numPr>
       </w:pPr>
       <w:r>
-        <w:t xml:space="preserve">Een </w:t>
-      </w:r>
-      <w:proofErr w:type="spellStart"/>
-      <w:r>
-        <w:t>prototype-studie</w:t>
-      </w:r>
-      <w:proofErr w:type="spellEnd"/>
-      <w:r>
-        <w:t>, die bewijst dat de voorgestelde integratie bouwbaar is.</w:t>
-      </w:r>
-    </w:p>
-    <w:p>
-      <w:r>
-        <w:t xml:space="preserve">Doel van dit voorstel is om de vernieuwingsagenda van de Inspectie te versnellen. Als resultaat van deze </w:t>
-      </w:r>
-      <w:proofErr w:type="spellStart"/>
-      <w:r>
-        <w:t>Proof-of-Concept</w:t>
-      </w:r>
-      <w:proofErr w:type="spellEnd"/>
-      <w:r>
-        <w:t xml:space="preserve"> krijgt de Inspectie:</w:t>
+        <w:t>Een prototype-studie, die bewijst dat de voorgestelde integratie bouwbaar is.</w:t>
+      </w:r>
+    </w:p>
+    <w:p>
+      <w:r>
+        <w:t>Doel van dit voorstel is om de vernieuwingsagenda van de Inspectie te versnellen. Als resultaat van deze Proof-of-Concept krijgt de Inspectie:</w:t>
       </w:r>
     </w:p>
     <w:p>
@@ -2377,15 +2233,7 @@
         </w:numPr>
       </w:pPr>
       <w:r>
-        <w:t xml:space="preserve">Een vooronderzoek naar de gewenste integratie van sanctietrajecten in Ibis, waarin een conceptuele analyse en een gegevensanalyse zijn verwerkt in de </w:t>
-      </w:r>
-      <w:proofErr w:type="spellStart"/>
-      <w:r>
-        <w:t>deliverable</w:t>
-      </w:r>
-      <w:proofErr w:type="spellEnd"/>
-      <w:r>
-        <w:t xml:space="preserve"> “functionele specificatie”. Het afstemmen van deze integratie met de lopende transitie van Ibis kan, indien gewenst, op basis van deze analyses per heden plaatsvinden.</w:t>
+        <w:t>Een vooronderzoek naar de gewenste integratie van sanctietrajecten in Ibis, waarin een conceptuele analyse en een gegevensanalyse zijn verwerkt in de deliverable “functionele specificatie”. Het afstemmen van deze integratie met de lopende transitie van Ibis kan, indien gewenst, op basis van deze analyses per heden plaatsvinden.</w:t>
       </w:r>
     </w:p>
     <w:p>
@@ -2397,15 +2245,7 @@
         </w:numPr>
       </w:pPr>
       <w:r>
-        <w:t xml:space="preserve">Inzicht in een werkwijze van </w:t>
-      </w:r>
-      <w:proofErr w:type="spellStart"/>
-      <w:r>
-        <w:t>Ordina</w:t>
-      </w:r>
-      <w:proofErr w:type="spellEnd"/>
-      <w:r>
-        <w:t>, die vanuit de juridische werkelijkheid informatievoorziening aanpakt. Hierdoor krijgt de Inspectie meer zekerheid dat gerealiseerde functionaliteit aansluit bij de wensen van gebruikers en voldoet aan de geldende regelgeving.</w:t>
+        <w:t>Inzicht in een werkwijze van Ordina, die vanuit de juridische werkelijkheid informatievoorziening aanpakt. Hierdoor krijgt de Inspectie meer zekerheid dat gerealiseerde functionaliteit aansluit bij de wensen van gebruikers en voldoet aan de geldende regelgeving.</w:t>
       </w:r>
     </w:p>
     <w:p>
@@ -2422,15 +2262,7 @@
     </w:p>
     <w:p>
       <w:r>
-        <w:t xml:space="preserve">Concreet stelt </w:t>
-      </w:r>
-      <w:proofErr w:type="spellStart"/>
-      <w:r>
-        <w:t>Ordina</w:t>
-      </w:r>
-      <w:proofErr w:type="spellEnd"/>
-      <w:r>
-        <w:t xml:space="preserve"> de volgende stappen voor:</w:t>
+        <w:t>Concreet stelt Ordina de volgende stappen voor:</w:t>
       </w:r>
     </w:p>
     <w:p>
@@ -2442,15 +2274,7 @@
         </w:numPr>
       </w:pPr>
       <w:r>
-        <w:t xml:space="preserve">Gebruik de zomer om alle voorbereidingen te treffen voor het uitbreiden van functionaliteit in Ibis, zoals een plan van aanpak, business case, enzovoorts. Zet hiervoor het bestaande team in, aangevuld met een drietal specialisten vanuit de Inspectie. Hanteer een </w:t>
-      </w:r>
-      <w:proofErr w:type="spellStart"/>
-      <w:r>
-        <w:t>timebox-sturing</w:t>
-      </w:r>
-      <w:proofErr w:type="spellEnd"/>
-      <w:r>
-        <w:t xml:space="preserve"> tot 15 september.</w:t>
+        <w:t>Gebruik de zomer om alle voorbereidingen te treffen voor het uitbreiden van functionaliteit in Ibis, zoals een plan van aanpak, business case, enzovoorts. Zet hiervoor het bestaande team in, aangevuld met een drietal specialisten vanuit de Inspectie. Hanteer een timebox-sturing tot 15 september.</w:t>
       </w:r>
     </w:p>
     <w:p>
@@ -2474,15 +2298,7 @@
         </w:numPr>
       </w:pPr>
       <w:r>
-        <w:t xml:space="preserve">Toevoegen van sanctietrajecten in Ibis, waaronder begrepen 16 extra bedrijfsservices die nog extra gemaakt moeten worden. Mik op 1 oktober als </w:t>
-      </w:r>
-      <w:proofErr w:type="spellStart"/>
-      <w:r>
-        <w:t>in-productie-datum</w:t>
-      </w:r>
-      <w:proofErr w:type="spellEnd"/>
-      <w:r>
-        <w:t>.</w:t>
+        <w:t>Toevoegen van sanctietrajecten in Ibis, waaronder begrepen 16 extra bedrijfsservices die nog extra gemaakt moeten worden. Mik op 1 oktober als in-productie-datum.</w:t>
       </w:r>
     </w:p>
     <w:p>
@@ -2494,15 +2310,7 @@
         </w:numPr>
       </w:pPr>
       <w:r>
-        <w:t xml:space="preserve">Toevoegen van signaleringsfunctionaliteit in Ibis op basis van regelbeheersing. Mik op 1 december als </w:t>
-      </w:r>
-      <w:proofErr w:type="spellStart"/>
-      <w:r>
-        <w:t>in-productie-datum</w:t>
-      </w:r>
-      <w:proofErr w:type="spellEnd"/>
-      <w:r>
-        <w:t>.</w:t>
+        <w:t>Toevoegen van signaleringsfunctionaliteit in Ibis op basis van regelbeheersing. Mik op 1 december als in-productie-datum.</w:t>
       </w:r>
     </w:p>
     <w:p>
@@ -2540,39 +2348,18 @@
         <w:t>d</w:t>
       </w:r>
       <w:r>
-        <w:t xml:space="preserve">e Inspectie van het Onderwijs te Utrecht. De opdracht is verleend door Dion </w:t>
-      </w:r>
-      <w:proofErr w:type="spellStart"/>
-      <w:r>
-        <w:t>Kotteman</w:t>
-      </w:r>
-      <w:proofErr w:type="spellEnd"/>
-      <w:r>
-        <w:t xml:space="preserve">, directeur van de Inspectie, op 6 juni 2013.  Contactpersoon vanuit opdrachtgever is Annemiek  Vermeer, tel. 06-27743569, mail: </w:t>
-      </w:r>
-      <w:proofErr w:type="spellStart"/>
+        <w:t xml:space="preserve">e Inspectie van het Onderwijs te Utrecht. De opdracht is verleend door Dion Kotteman, directeur van de Inspectie, op 6 juni 2013.  Contactpersoon vanuit opdrachtgever is Annemiek  Vermeer, tel. 06-27743569, mail: </w:t>
+      </w:r>
       <w:r>
         <w:t>a</w:t>
       </w:r>
       <w:r>
-        <w:t>.vermeer</w:t>
-      </w:r>
-      <w:proofErr w:type="spellEnd"/>
-      <w:r>
-        <w:t>@owinsp.nl.</w:t>
-      </w:r>
-    </w:p>
-    <w:p>
-      <w:r>
-        <w:t xml:space="preserve">De opdrachtnemer is </w:t>
-      </w:r>
-      <w:proofErr w:type="spellStart"/>
-      <w:r>
-        <w:t>Ordina</w:t>
-      </w:r>
-      <w:proofErr w:type="spellEnd"/>
-      <w:r>
-        <w:t xml:space="preserve"> N.V. te Nieuwegein.  Contactpersoon vanuit opdrachtgever is Stef Joosten, tel.</w:t>
+        <w:t>.vermeer@owinsp.nl.</w:t>
+      </w:r>
+    </w:p>
+    <w:p>
+      <w:r>
+        <w:t>De opdrachtnemer is Ordina N.V. te Nieuwegein.  Contactpersoon vanuit opdrachtgever is Stef Joosten, tel.</w:t>
       </w:r>
     </w:p>
     <w:p>
@@ -2605,7 +2392,6 @@
       </w:pPr>
       <w:bookmarkStart w:id="6" w:name="_Toc359739062"/>
       <w:bookmarkStart w:id="7" w:name="_Toc359740089"/>
-      <w:proofErr w:type="spellStart"/>
       <w:r>
         <w:rPr>
           <w:lang w:val="de-DE"/>
@@ -2614,7 +2400,6 @@
       </w:r>
       <w:bookmarkEnd w:id="6"/>
       <w:bookmarkEnd w:id="7"/>
-      <w:proofErr w:type="spellEnd"/>
     </w:p>
     <w:p>
       <w:pPr>
@@ -2622,355 +2407,11 @@
           <w:lang w:val="de-DE"/>
         </w:rPr>
       </w:pPr>
-      <w:proofErr w:type="spellStart"/>
       <w:r>
         <w:rPr>
           <w:lang w:val="de-DE"/>
         </w:rPr>
-        <w:t>Dit</w:t>
-      </w:r>
-      <w:proofErr w:type="spellEnd"/>
-      <w:r>
-        <w:rPr>
-          <w:lang w:val="de-DE"/>
-        </w:rPr>
-        <w:t xml:space="preserve"> </w:t>
-      </w:r>
-      <w:proofErr w:type="spellStart"/>
-      <w:r>
-        <w:rPr>
-          <w:lang w:val="de-DE"/>
-        </w:rPr>
-        <w:t>voorstel</w:t>
-      </w:r>
-      <w:proofErr w:type="spellEnd"/>
-      <w:r>
-        <w:rPr>
-          <w:lang w:val="de-DE"/>
-        </w:rPr>
-        <w:t xml:space="preserve"> </w:t>
-      </w:r>
-      <w:proofErr w:type="spellStart"/>
-      <w:r>
-        <w:rPr>
-          <w:lang w:val="de-DE"/>
-        </w:rPr>
-        <w:t>begint</w:t>
-      </w:r>
-      <w:proofErr w:type="spellEnd"/>
-      <w:r>
-        <w:rPr>
-          <w:lang w:val="de-DE"/>
-        </w:rPr>
-        <w:t xml:space="preserve"> in </w:t>
-      </w:r>
-      <w:proofErr w:type="spellStart"/>
-      <w:r>
-        <w:rPr>
-          <w:lang w:val="de-DE"/>
-        </w:rPr>
-        <w:t>hoofdstuk</w:t>
-      </w:r>
-      <w:proofErr w:type="spellEnd"/>
-      <w:r>
-        <w:rPr>
-          <w:lang w:val="de-DE"/>
-        </w:rPr>
-        <w:t xml:space="preserve"> 1 </w:t>
-      </w:r>
-      <w:proofErr w:type="spellStart"/>
-      <w:r>
-        <w:rPr>
-          <w:lang w:val="de-DE"/>
-        </w:rPr>
-        <w:t>met</w:t>
-      </w:r>
-      <w:proofErr w:type="spellEnd"/>
-      <w:r>
-        <w:rPr>
-          <w:lang w:val="de-DE"/>
-        </w:rPr>
-        <w:t xml:space="preserve"> </w:t>
-      </w:r>
-      <w:proofErr w:type="spellStart"/>
-      <w:r>
-        <w:rPr>
-          <w:lang w:val="de-DE"/>
-        </w:rPr>
-        <w:t>het</w:t>
-      </w:r>
-      <w:proofErr w:type="spellEnd"/>
-      <w:r>
-        <w:rPr>
-          <w:lang w:val="de-DE"/>
-        </w:rPr>
-        <w:t xml:space="preserve"> </w:t>
-      </w:r>
-      <w:proofErr w:type="spellStart"/>
-      <w:r>
-        <w:rPr>
-          <w:lang w:val="de-DE"/>
-        </w:rPr>
-        <w:t>afbakenen</w:t>
-      </w:r>
-      <w:proofErr w:type="spellEnd"/>
-      <w:r>
-        <w:rPr>
-          <w:lang w:val="de-DE"/>
-        </w:rPr>
-        <w:t xml:space="preserve"> van de </w:t>
-      </w:r>
-      <w:proofErr w:type="spellStart"/>
-      <w:r>
-        <w:rPr>
-          <w:lang w:val="de-DE"/>
-        </w:rPr>
-        <w:t>context</w:t>
-      </w:r>
-      <w:proofErr w:type="spellEnd"/>
-      <w:r>
-        <w:rPr>
-          <w:lang w:val="de-DE"/>
-        </w:rPr>
-        <w:t xml:space="preserve">. In </w:t>
-      </w:r>
-      <w:proofErr w:type="spellStart"/>
-      <w:r>
-        <w:rPr>
-          <w:lang w:val="de-DE"/>
-        </w:rPr>
-        <w:t>hoofdstuk</w:t>
-      </w:r>
-      <w:proofErr w:type="spellEnd"/>
-      <w:r>
-        <w:rPr>
-          <w:lang w:val="de-DE"/>
-        </w:rPr>
-        <w:t xml:space="preserve"> 2 </w:t>
-      </w:r>
-      <w:proofErr w:type="spellStart"/>
-      <w:r>
-        <w:rPr>
-          <w:lang w:val="de-DE"/>
-        </w:rPr>
-        <w:t>volgt</w:t>
-      </w:r>
-      <w:proofErr w:type="spellEnd"/>
-      <w:r>
-        <w:rPr>
-          <w:lang w:val="de-DE"/>
-        </w:rPr>
-        <w:t xml:space="preserve"> de </w:t>
-      </w:r>
-      <w:proofErr w:type="spellStart"/>
-      <w:r>
-        <w:rPr>
-          <w:lang w:val="de-DE"/>
-        </w:rPr>
-        <w:t>probleemanalyse</w:t>
-      </w:r>
-      <w:proofErr w:type="spellEnd"/>
-      <w:r>
-        <w:rPr>
-          <w:lang w:val="de-DE"/>
-        </w:rPr>
-        <w:t xml:space="preserve"> en de </w:t>
-      </w:r>
-      <w:proofErr w:type="spellStart"/>
-      <w:r>
-        <w:rPr>
-          <w:lang w:val="de-DE"/>
-        </w:rPr>
-        <w:t>interpretatie</w:t>
-      </w:r>
-      <w:proofErr w:type="spellEnd"/>
-      <w:r>
-        <w:rPr>
-          <w:lang w:val="de-DE"/>
-        </w:rPr>
-        <w:t xml:space="preserve">, die </w:t>
-      </w:r>
-      <w:proofErr w:type="spellStart"/>
-      <w:r>
-        <w:rPr>
-          <w:lang w:val="de-DE"/>
-        </w:rPr>
-        <w:t>Ordina</w:t>
-      </w:r>
-      <w:proofErr w:type="spellEnd"/>
-      <w:r>
-        <w:rPr>
-          <w:lang w:val="de-DE"/>
-        </w:rPr>
-        <w:t xml:space="preserve"> </w:t>
-      </w:r>
-      <w:proofErr w:type="spellStart"/>
-      <w:r>
-        <w:rPr>
-          <w:lang w:val="de-DE"/>
-        </w:rPr>
-        <w:t>hieraan</w:t>
-      </w:r>
-      <w:proofErr w:type="spellEnd"/>
-      <w:r>
-        <w:rPr>
-          <w:lang w:val="de-DE"/>
-        </w:rPr>
-        <w:t xml:space="preserve"> </w:t>
-      </w:r>
-      <w:proofErr w:type="spellStart"/>
-      <w:r>
-        <w:rPr>
-          <w:lang w:val="de-DE"/>
-        </w:rPr>
-        <w:t>geeft</w:t>
-      </w:r>
-      <w:proofErr w:type="spellEnd"/>
-      <w:r>
-        <w:rPr>
-          <w:lang w:val="de-DE"/>
-        </w:rPr>
-        <w:t xml:space="preserve">. </w:t>
-      </w:r>
-      <w:proofErr w:type="spellStart"/>
-      <w:r>
-        <w:rPr>
-          <w:lang w:val="de-DE"/>
-        </w:rPr>
-        <w:t>Hoofdstuk</w:t>
-      </w:r>
-      <w:proofErr w:type="spellEnd"/>
-      <w:r>
-        <w:rPr>
-          <w:lang w:val="de-DE"/>
-        </w:rPr>
-        <w:t xml:space="preserve"> 3 </w:t>
-      </w:r>
-      <w:proofErr w:type="spellStart"/>
-      <w:r>
-        <w:rPr>
-          <w:lang w:val="de-DE"/>
-        </w:rPr>
-        <w:t>bevat</w:t>
-      </w:r>
-      <w:proofErr w:type="spellEnd"/>
-      <w:r>
-        <w:rPr>
-          <w:lang w:val="de-DE"/>
-        </w:rPr>
-        <w:t xml:space="preserve"> </w:t>
-      </w:r>
-      <w:proofErr w:type="spellStart"/>
-      <w:r>
-        <w:rPr>
-          <w:lang w:val="de-DE"/>
-        </w:rPr>
-        <w:t>het</w:t>
-      </w:r>
-      <w:proofErr w:type="spellEnd"/>
-      <w:r>
-        <w:rPr>
-          <w:lang w:val="de-DE"/>
-        </w:rPr>
-        <w:t xml:space="preserve"> </w:t>
-      </w:r>
-      <w:proofErr w:type="spellStart"/>
-      <w:r>
-        <w:rPr>
-          <w:lang w:val="de-DE"/>
-        </w:rPr>
-        <w:t>feitelijke</w:t>
-      </w:r>
-      <w:proofErr w:type="spellEnd"/>
-      <w:r>
-        <w:rPr>
-          <w:lang w:val="de-DE"/>
-        </w:rPr>
-        <w:t xml:space="preserve"> </w:t>
-      </w:r>
-      <w:proofErr w:type="spellStart"/>
-      <w:r>
-        <w:rPr>
-          <w:lang w:val="de-DE"/>
-        </w:rPr>
-        <w:t>voorstel</w:t>
-      </w:r>
-      <w:proofErr w:type="spellEnd"/>
-      <w:r>
-        <w:rPr>
-          <w:lang w:val="de-DE"/>
-        </w:rPr>
-        <w:t xml:space="preserve">. </w:t>
-      </w:r>
-      <w:proofErr w:type="spellStart"/>
-      <w:r>
-        <w:rPr>
-          <w:lang w:val="de-DE"/>
-        </w:rPr>
-        <w:t>Hoofdstuk</w:t>
-      </w:r>
-      <w:proofErr w:type="spellEnd"/>
-      <w:r>
-        <w:rPr>
-          <w:lang w:val="de-DE"/>
-        </w:rPr>
-        <w:t xml:space="preserve"> 4 </w:t>
-      </w:r>
-      <w:proofErr w:type="spellStart"/>
-      <w:r>
-        <w:rPr>
-          <w:lang w:val="de-DE"/>
-        </w:rPr>
-        <w:t>bevat</w:t>
-      </w:r>
-      <w:proofErr w:type="spellEnd"/>
-      <w:r>
-        <w:rPr>
-          <w:lang w:val="de-DE"/>
-        </w:rPr>
-        <w:t xml:space="preserve"> </w:t>
-      </w:r>
-      <w:proofErr w:type="spellStart"/>
-      <w:r>
-        <w:rPr>
-          <w:lang w:val="de-DE"/>
-        </w:rPr>
-        <w:t>tenslotte</w:t>
-      </w:r>
-      <w:proofErr w:type="spellEnd"/>
-      <w:r>
-        <w:rPr>
-          <w:lang w:val="de-DE"/>
-        </w:rPr>
-        <w:t xml:space="preserve"> einige </w:t>
-      </w:r>
-      <w:proofErr w:type="spellStart"/>
-      <w:r>
-        <w:rPr>
-          <w:lang w:val="de-DE"/>
-        </w:rPr>
-        <w:t>conclusies</w:t>
-      </w:r>
-      <w:proofErr w:type="spellEnd"/>
-      <w:r>
-        <w:rPr>
-          <w:lang w:val="de-DE"/>
-        </w:rPr>
-        <w:t xml:space="preserve"> en </w:t>
-      </w:r>
-      <w:proofErr w:type="spellStart"/>
-      <w:r>
-        <w:rPr>
-          <w:lang w:val="de-DE"/>
-        </w:rPr>
-        <w:t>aanbevelingen</w:t>
-      </w:r>
-      <w:proofErr w:type="spellEnd"/>
-      <w:r>
-        <w:rPr>
-          <w:lang w:val="de-DE"/>
-        </w:rPr>
-        <w:t>.</w:t>
+        <w:t>Dit voorstel begint in hoofdstuk 1 met het afbakenen van de context. In hoofdstuk 2 volgt de probleemanalyse en de interpretatie, die Ordina hieraan geeft. Hoofdstuk 3 bevat het feitelijke voorstel. Hoofdstuk 4 bevat tenslotte einige conclusies en aanbevelingen.</w:t>
       </w:r>
     </w:p>
     <w:p>
@@ -3005,15 +2446,7 @@
       <w:bookmarkStart w:id="9" w:name="_Toc359740090"/>
       <w:r>
         <w:lastRenderedPageBreak/>
-        <w:t xml:space="preserve">Context, </w:t>
-      </w:r>
-      <w:proofErr w:type="spellStart"/>
-      <w:r>
-        <w:t>Opdrachtsomschrijving</w:t>
-      </w:r>
-      <w:proofErr w:type="spellEnd"/>
-      <w:r>
-        <w:t>, Scope</w:t>
+        <w:t>Context, Opdrachtsomschrijving, Scope</w:t>
       </w:r>
       <w:bookmarkEnd w:id="8"/>
       <w:bookmarkEnd w:id="9"/>
@@ -3036,15 +2469,7 @@
     </w:p>
     <w:p>
       <w:r>
-        <w:t xml:space="preserve">Op 1 juli 2013, het moment dat dit voorstel is geschreven, is een transitie gaande waarin het toezichtproces overgaat naar het zelf ontwikkelde informatiesysteem Ibis. Vanuit Juridische zaken bestaat de behoefte om sanctietrajecten in Ibis te kunnen doen. Omdat de gelegenheid zich voordeed, heeft de Inspectie een </w:t>
-      </w:r>
-      <w:proofErr w:type="spellStart"/>
-      <w:r>
-        <w:t>proof-of-concept</w:t>
-      </w:r>
-      <w:proofErr w:type="spellEnd"/>
-      <w:r>
-        <w:t xml:space="preserve"> laten uitvoeren om uit te zoeken of sanctietrajecten versneld kunnen worden meegenomen in Ibis.</w:t>
+        <w:t>Op 1 juli 2013, het moment dat dit voorstel is geschreven, is een transitie gaande waarin het toezichtproces overgaat naar het zelf ontwikkelde informatiesysteem Ibis. Vanuit Juridische zaken bestaat de behoefte om sanctietrajecten in Ibis te kunnen doen. Omdat de gelegenheid zich voordeed, heeft de Inspectie een proof-of-concept laten uitvoeren om uit te zoeken of sanctietrajecten versneld kunnen worden meegenomen in Ibis.</w:t>
       </w:r>
     </w:p>
     <w:p>
@@ -3072,36 +2497,12 @@
     </w:p>
     <w:p>
       <w:r>
-        <w:t xml:space="preserve">De procesondersteuning wordt gevormd door de module Toezicht. In deze module toezicht kunnen inspecteurs onderzoeken aanmaken bij objecten van toezicht. Onderzoeken zijn in informatietermen ook wel te kwalificeren als een “zaak”. Dat betekent dat het onderzoek, naast dat het de typische procesondersteuning voor het feitelijke toezichtproces onderzoek levert (zoals toewijzing personeel, functionaliteit voor P&amp;C, </w:t>
-      </w:r>
-      <w:proofErr w:type="spellStart"/>
-      <w:r>
-        <w:t>editor</w:t>
-      </w:r>
-      <w:proofErr w:type="spellEnd"/>
-      <w:r>
-        <w:t xml:space="preserve"> voor rapporten en publicatievoorzieningen voor rapporten) ook de met het onderzoek samenhangende informatie bundelt, zoals dat in een zaakgerichte benadering het geval is.</w:t>
-      </w:r>
-    </w:p>
-    <w:p>
-      <w:r>
-        <w:t xml:space="preserve">Die bundeling vindt vooral plaats in relatie met het DMS/RMS </w:t>
-      </w:r>
-      <w:proofErr w:type="spellStart"/>
-      <w:r>
-        <w:t>Edocs</w:t>
-      </w:r>
-      <w:proofErr w:type="spellEnd"/>
-      <w:r>
-        <w:t xml:space="preserve">, waarmee Ibis is gekoppeld. Het unieke onderzoeksnummer vormt een ordeningselement voor de daarin opgenomen documenten. Tijdens het onderzoek worden documenten gecreëerd maar ook van buiten toegevoegd aan het onderzoek. Zij vormen samen in </w:t>
-      </w:r>
-      <w:proofErr w:type="spellStart"/>
-      <w:r>
-        <w:t>Edocs</w:t>
-      </w:r>
-      <w:proofErr w:type="spellEnd"/>
-      <w:r>
-        <w:t xml:space="preserve"> het onderzoeksdossier.</w:t>
+        <w:t>De procesondersteuning wordt gevormd door de module Toezicht. In deze module toezicht kunnen inspecteurs onderzoeken aanmaken bij objecten van toezicht. Onderzoeken zijn in informatietermen ook wel te kwalificeren als een “zaak”. Dat betekent dat het onderzoek, naast dat het de typische procesondersteuning voor het feitelijke toezichtproces onderzoek levert (zoals toewijzing personeel, functionaliteit voor P&amp;C, editor voor rapporten en publicatievoorzieningen voor rapporten) ook de met het onderzoek samenhangende informatie bundelt, zoals dat in een zaakgerichte benadering het geval is.</w:t>
+      </w:r>
+    </w:p>
+    <w:p>
+      <w:r>
+        <w:t>Die bundeling vindt vooral plaats in relatie met het DMS/RMS Edocs, waarmee Ibis is gekoppeld. Het unieke onderzoeksnummer vormt een ordeningselement voor de daarin opgenomen documenten. Tijdens het onderzoek worden documenten gecreëerd maar ook van buiten toegevoegd aan het onderzoek. Zij vormen samen in Edocs het onderzoeksdossier.</w:t>
       </w:r>
     </w:p>
     <w:p>
@@ -3112,15 +2513,7 @@
         <w:t>sheet</w:t>
       </w:r>
       <w:r>
-        <w:t xml:space="preserve"> en de dossiervorming vindt deels in </w:t>
-      </w:r>
-      <w:proofErr w:type="spellStart"/>
-      <w:r>
-        <w:t>Edocs</w:t>
-      </w:r>
-      <w:proofErr w:type="spellEnd"/>
-      <w:r>
-        <w:t xml:space="preserve"> plaats. Juridische Zaken gebruikt daarbij andere zaaknummers dan Ibis.</w:t>
+        <w:t xml:space="preserve"> en de dossiervorming vindt deels in Edocs plaats. Juridische Zaken gebruikt daarbij andere zaaknummers dan Ibis.</w:t>
       </w:r>
     </w:p>
     <w:p>
@@ -3177,23 +2570,7 @@
         <w:pStyle w:val="Lijstalinea"/>
       </w:pPr>
       <w:r>
-        <w:t>Het spread sheet verdwijnt. De procesondersteuning en P&amp;</w:t>
-      </w:r>
-      <w:proofErr w:type="spellStart"/>
-      <w:r>
-        <w:t>C-voorzieningen</w:t>
-      </w:r>
-      <w:proofErr w:type="spellEnd"/>
-      <w:r>
-        <w:t xml:space="preserve"> voor Juridische Zaken worden of gerealiseerd in Ibis, dan wel in </w:t>
-      </w:r>
-      <w:proofErr w:type="spellStart"/>
-      <w:r>
-        <w:t>Edocs</w:t>
-      </w:r>
-      <w:proofErr w:type="spellEnd"/>
-      <w:r>
-        <w:t>.</w:t>
+        <w:t>Het spread sheet verdwijnt. De procesondersteuning en P&amp;C-voorzieningen voor Juridische Zaken worden of gerealiseerd in Ibis, dan wel in Edocs.</w:t>
       </w:r>
     </w:p>
     <w:p>
@@ -3206,15 +2583,7 @@
     </w:p>
     <w:p>
       <w:r>
-        <w:t xml:space="preserve">Om tot een zo goed mogelijk resultaat te komen, is </w:t>
-      </w:r>
-      <w:proofErr w:type="spellStart"/>
-      <w:r>
-        <w:t>mederwerking</w:t>
-      </w:r>
-      <w:proofErr w:type="spellEnd"/>
-      <w:r>
-        <w:t xml:space="preserve"> van IO op een aantal punten randvoorwaardelijk:</w:t>
+        <w:t>Om tot een zo goed mogelijk resultaat te komen, is mederwerking van IO op een aantal punten randvoorwaardelijk:</w:t>
       </w:r>
     </w:p>
     <w:p>
@@ -3247,15 +2616,7 @@
     </w:p>
     <w:p>
       <w:r>
-        <w:t xml:space="preserve">Omdat sanctietrajecten in Ibis moeten worden opgenomen, is er een sterk verband met de lopende inspanningen rond Ibis. Gedurende de </w:t>
-      </w:r>
-      <w:proofErr w:type="spellStart"/>
-      <w:r>
-        <w:t>proof-of-concept</w:t>
-      </w:r>
-      <w:proofErr w:type="spellEnd"/>
-      <w:r>
-        <w:t xml:space="preserve"> zijn interventies in het lopende traject achterwege gebleven. Het opnemen van sanctietrajecten in Ibis wordt in onze ogen zoveel mogelijk als onderdeel van het bestaande beheerproces uitgevoerd.</w:t>
+        <w:t>Omdat sanctietrajecten in Ibis moeten worden opgenomen, is er een sterk verband met de lopende inspanningen rond Ibis. Gedurende de proof-of-concept zijn interventies in het lopende traject achterwege gebleven. Het opnemen van sanctietrajecten in Ibis wordt in onze ogen zoveel mogelijk als onderdeel van het bestaande beheerproces uitgevoerd.</w:t>
       </w:r>
     </w:p>
     <w:p>
@@ -3277,15 +2638,7 @@
     </w:p>
     <w:p>
       <w:r>
-        <w:t xml:space="preserve">Om sanctietrajecten t.b.v. Juridische Zaken te ondersteunen is een aanpassing van Ibis nodig. In de </w:t>
-      </w:r>
-      <w:proofErr w:type="spellStart"/>
-      <w:r>
-        <w:t>PoC</w:t>
-      </w:r>
-      <w:proofErr w:type="spellEnd"/>
-      <w:r>
-        <w:t xml:space="preserve"> is een functionele analyse</w:t>
+        <w:t>Om sanctietrajecten t.b.v. Juridische Zaken te ondersteunen is een aanpassing van Ibis nodig. In de PoC is een functionele analyse</w:t>
       </w:r>
       <w:r>
         <w:rPr>
@@ -3294,15 +2647,7 @@
         <w:footnoteReference w:id="2"/>
       </w:r>
       <w:r>
-        <w:t xml:space="preserve"> uitgevoerd waarin het verband tussen toezichttrajecten en sanctietrajecten is gelegd. Daaruit blijkt dat de verschillen tussen de datamodellen van Ibis en het datamodel van sanctietrajecten naar verwachting te overbruggen valt. Dat betekent dat sanctietrajecten naar verwachting binnen de tabelstructuren van Ibis kunnen worden geadministreerd. Uitgangspunt van dit voorstel is dan ook om de gegevensmodellen van Ibis intact te laten, en </w:t>
-      </w:r>
-      <w:proofErr w:type="spellStart"/>
-      <w:r>
-        <w:t>gegevensmodelwijzigingen</w:t>
-      </w:r>
-      <w:proofErr w:type="spellEnd"/>
-      <w:r>
-        <w:t xml:space="preserve"> buiten scope te plaatsen.</w:t>
+        <w:t xml:space="preserve"> uitgevoerd waarin het verband tussen toezichttrajecten en sanctietrajecten is gelegd. Daaruit blijkt dat de verschillen tussen de datamodellen van Ibis en het datamodel van sanctietrajecten naar verwachting te overbruggen valt. Dat betekent dat sanctietrajecten naar verwachting binnen de tabelstructuren van Ibis kunnen worden geadministreerd. Uitgangspunt van dit voorstel is dan ook om de gegevensmodellen van Ibis intact te laten, en gegevensmodelwijzigingen buiten scope te plaatsen.</w:t>
       </w:r>
     </w:p>
     <w:p>
@@ -3321,15 +2666,7 @@
         <w:footnoteReference w:id="3"/>
       </w:r>
       <w:r>
-        <w:t xml:space="preserve"> groeit dit aantal door het toevoegen van sanctietrajecten. Het toevoegen van een aantal schermen, specifiek voor sanctietrajecten, en het </w:t>
-      </w:r>
-      <w:proofErr w:type="spellStart"/>
-      <w:r>
-        <w:t>zonodig</w:t>
-      </w:r>
-      <w:proofErr w:type="spellEnd"/>
-      <w:r>
-        <w:t xml:space="preserve"> aanpassen van bestaande schermen valt binnen de scope van dit voorstel.</w:t>
+        <w:t xml:space="preserve"> groeit dit aantal door het toevoegen van sanctietrajecten. Het toevoegen van een aantal schermen, specifiek voor sanctietrajecten, en het zonodig aanpassen van bestaande schermen valt binnen de scope van dit voorstel.</w:t>
       </w:r>
     </w:p>
     <w:p>
@@ -3497,11 +2834,9 @@
             <w:tcW w:w="0" w:type="auto"/>
           </w:tcPr>
           <w:p>
-            <w:proofErr w:type="spellStart"/>
             <w:r>
               <w:t>Risico-analyse</w:t>
             </w:r>
-            <w:proofErr w:type="spellEnd"/>
           </w:p>
         </w:tc>
         <w:tc>
@@ -3746,11 +3081,9 @@
             <w:pPr>
               <w:cnfStyle w:val="000000000000"/>
             </w:pPr>
-            <w:proofErr w:type="spellStart"/>
             <w:r>
               <w:t>MS-Excel</w:t>
             </w:r>
-            <w:proofErr w:type="spellEnd"/>
           </w:p>
         </w:tc>
       </w:tr>
@@ -3874,15 +3207,7 @@
         <w:t xml:space="preserve">Dit hoofdstuk beschrijf </w:t>
       </w:r>
       <w:r>
-        <w:t xml:space="preserve">welke aanpak </w:t>
-      </w:r>
-      <w:proofErr w:type="spellStart"/>
-      <w:r>
-        <w:t>Ordina</w:t>
-      </w:r>
-      <w:proofErr w:type="spellEnd"/>
-      <w:r>
-        <w:t xml:space="preserve"> voorstelt </w:t>
+        <w:t xml:space="preserve">welke aanpak Ordina voorstelt </w:t>
       </w:r>
       <w:r>
         <w:t xml:space="preserve">om tot </w:t>
@@ -3926,11 +3251,9 @@
       <w:r>
         <w:t xml:space="preserve"> </w:t>
       </w:r>
-      <w:proofErr w:type="spellStart"/>
       <w:r>
         <w:t>deliverables</w:t>
       </w:r>
-      <w:proofErr w:type="spellEnd"/>
       <w:r>
         <w:t xml:space="preserve"> </w:t>
       </w:r>
@@ -3949,17 +3272,19 @@
       <w:r>
         <w:t xml:space="preserve">kader van de </w:t>
       </w:r>
-      <w:proofErr w:type="spellStart"/>
       <w:r>
         <w:t>problemstelling</w:t>
       </w:r>
-      <w:proofErr w:type="spellEnd"/>
       <w:r>
         <w:t xml:space="preserve">. </w:t>
       </w:r>
     </w:p>
     <w:p/>
-    <w:p/>
+    <w:p>
+      <w:r>
+        <w:t xml:space="preserve">In de uitgevoerde Proof of Concept is met beperktye scope </w:t>
+      </w:r>
+    </w:p>
     <w:p>
       <w:pPr>
         <w:pStyle w:val="Kop2"/>
@@ -3976,40 +3301,11 @@
       <w:bookmarkEnd w:id="22"/>
     </w:p>
     <w:p>
-      <w:proofErr w:type="spellStart"/>
-      <w:r>
-        <w:t>Ordina</w:t>
-      </w:r>
-      <w:proofErr w:type="spellEnd"/>
-      <w:r>
-        <w:t xml:space="preserve"> </w:t>
-      </w:r>
-      <w:proofErr w:type="spellStart"/>
-      <w:r>
-        <w:t>hanteerd</w:t>
-      </w:r>
-      <w:proofErr w:type="spellEnd"/>
-      <w:r>
-        <w:t xml:space="preserve"> voor deze </w:t>
-      </w:r>
-      <w:proofErr w:type="spellStart"/>
-      <w:r>
-        <w:t>PoC</w:t>
-      </w:r>
-      <w:proofErr w:type="spellEnd"/>
-      <w:r>
-        <w:t xml:space="preserve"> en het vervolg een regelgebaseerde aanpak. </w:t>
-      </w:r>
-      <w:r>
-        <w:t xml:space="preserve">Deze aanpak is geadopteerd vanuit de markt en door </w:t>
-      </w:r>
-      <w:proofErr w:type="spellStart"/>
-      <w:r>
-        <w:t>Ordina</w:t>
-      </w:r>
-      <w:proofErr w:type="spellEnd"/>
-      <w:r>
-        <w:t xml:space="preserve"> ingericht om een zo praktische invulling hieraan te geven in projecten.</w:t>
+      <w:r>
+        <w:t xml:space="preserve">Ordina hanteerd voor deze PoC en het vervolg een regelgebaseerde aanpak. </w:t>
+      </w:r>
+      <w:r>
+        <w:t>Deze aanpak is geadopteerd vanuit de markt en door Ordina ingericht om een zo praktische invulling hieraan te geven in projecten.</w:t>
       </w:r>
     </w:p>
     <w:p>
@@ -4026,6 +3322,17 @@
         <w:t>de belevingswereld van de Inspectie.</w:t>
       </w:r>
     </w:p>
+    <w:p>
+      <w:r>
+        <w:t>We richten ons hierbij op de initiele scope, het integreren van het sabncieporoces in IBIS.</w:t>
+      </w:r>
+    </w:p>
+    <w:p>
+      <w:r>
+        <w:t>!!Alle resultaten uit de PoC zullen hier mits .... bescgheven worden!!</w:t>
+      </w:r>
+    </w:p>
+    <w:p/>
     <w:p/>
     <w:p>
       <w:pPr>
@@ -4034,7 +3341,6 @@
           <w:u w:val="single"/>
         </w:rPr>
       </w:pPr>
-      <w:proofErr w:type="spellStart"/>
       <w:r>
         <w:rPr>
           <w:b/>
@@ -4042,7 +3348,6 @@
         </w:rPr>
         <w:t>Timeboxing</w:t>
       </w:r>
-      <w:proofErr w:type="spellEnd"/>
       <w:r>
         <w:rPr>
           <w:b/>
@@ -4061,39 +3366,37 @@
         <w:rPr>
           <w:highlight w:val="yellow"/>
         </w:rPr>
-        <w:t>Voor de uitvoering van werkzaamhe</w:t>
+        <w:t xml:space="preserve">De genoemde </w:t>
       </w:r>
       <w:r>
         <w:rPr>
           <w:highlight w:val="yellow"/>
         </w:rPr>
-        <w:t xml:space="preserve">den worden volgend timebox </w:t>
-      </w:r>
-      <w:proofErr w:type="spellStart"/>
+        <w:t>werkzaamhe</w:t>
+      </w:r>
       <w:r>
         <w:rPr>
           <w:highlight w:val="yellow"/>
         </w:rPr>
-        <w:t>prin</w:t>
+        <w:t>den worden volgend timebox prin</w:t>
       </w:r>
       <w:r>
         <w:rPr>
           <w:highlight w:val="yellow"/>
         </w:rPr>
-        <w:t>ciepe</w:t>
-      </w:r>
-      <w:proofErr w:type="spellEnd"/>
+        <w:t xml:space="preserve">ciepe </w:t>
+      </w:r>
       <w:r>
         <w:rPr>
           <w:highlight w:val="yellow"/>
         </w:rPr>
-        <w:t xml:space="preserve"> </w:t>
+        <w:t>aangepakt</w:t>
       </w:r>
       <w:r>
         <w:rPr>
           <w:highlight w:val="yellow"/>
         </w:rPr>
-        <w:t>gewerkt.</w:t>
+        <w:t>.</w:t>
       </w:r>
     </w:p>
     <w:p>
@@ -4101,20 +3404,33 @@
         <w:rPr>
           <w:highlight w:val="yellow"/>
         </w:rPr>
-        <w:t xml:space="preserve">Kort </w:t>
-      </w:r>
-      <w:proofErr w:type="spellStart"/>
+        <w:t>Kort uitschrihven</w:t>
+      </w:r>
       <w:r>
         <w:rPr>
           <w:highlight w:val="yellow"/>
         </w:rPr>
-        <w:t>uitschrihven</w:t>
-      </w:r>
-      <w:proofErr w:type="spellEnd"/>
+        <w:t>!! waarom!!</w:t>
+      </w:r>
     </w:p>
     <w:p/>
     <w:p/>
     <w:p>
+      <w:r>
+        <w:t xml:space="preserve">Pnderstaande </w:t>
+      </w:r>
+    </w:p>
+    <w:p>
+      <w:r>
+        <w:rPr>
+          <w:highlight w:val="red"/>
+        </w:rPr>
+        <w:t>Plaatje Stef</w:t>
+      </w:r>
+    </w:p>
+    <w:p/>
+    <w:p/>
+    <w:p>
       <w:pPr>
         <w:pStyle w:val="Kop3"/>
       </w:pPr>
@@ -4128,6 +3444,60 @@
         <w:t>Richten</w:t>
       </w:r>
     </w:p>
+    <w:p>
+      <w:pPr>
+        <w:rPr>
+          <w:highlight w:val="yellow"/>
+        </w:rPr>
+      </w:pPr>
+      <w:r>
+        <w:rPr>
+          <w:highlight w:val="yellow"/>
+        </w:rPr>
+        <w:t>Samen met de opdrachtgever bepaaald ordina voor iedere opdracht de scope.</w:t>
+      </w:r>
+      <w:r>
+        <w:rPr>
+          <w:highlight w:val="yellow"/>
+        </w:rPr>
+        <w:t xml:space="preserve"> De PoC is vanwege het beperkte tijdsbstek uitgevoerd meteen beperkte scope en context.</w:t>
+      </w:r>
+    </w:p>
+    <w:p>
+      <w:pPr>
+        <w:rPr>
+          <w:highlight w:val="yellow"/>
+        </w:rPr>
+      </w:pPr>
+      <w:r>
+        <w:rPr>
+          <w:highlight w:val="yellow"/>
+        </w:rPr>
+        <w:t>In deze fase zal Ordina samen met de opdrachtgever de context en scope bepalen van het volledige probleemgebied en gedefinieerd worden welke randvoorwaarden er zijn in die volledige contex en scope.</w:t>
+      </w:r>
+    </w:p>
+    <w:p>
+      <w:pPr>
+        <w:rPr>
+          <w:highlight w:val="yellow"/>
+        </w:rPr>
+      </w:pPr>
+    </w:p>
+    <w:p>
+      <w:r>
+        <w:t xml:space="preserve">Voor de opdracht bij de Inspectie van het Onderwijs </w:t>
+      </w:r>
+      <w:r>
+        <w:t>voorziet Ordina v</w:t>
+      </w:r>
+      <w:r>
+        <w:t>a</w:t>
+      </w:r>
+      <w:r>
+        <w:t>nuit zijn aanpak de onderstaande deliverables;</w:t>
+      </w:r>
+    </w:p>
+    <w:p/>
     <w:p>
       <w:pPr>
         <w:rPr>
@@ -4135,7 +3505,6 @@
           <w:u w:val="single"/>
         </w:rPr>
       </w:pPr>
-      <w:proofErr w:type="spellStart"/>
       <w:r>
         <w:rPr>
           <w:b/>
@@ -4143,13 +3512,12 @@
         </w:rPr>
         <w:t>Deliverables</w:t>
       </w:r>
-      <w:proofErr w:type="spellEnd"/>
       <w:r>
         <w:rPr>
           <w:b/>
           <w:u w:val="single"/>
         </w:rPr>
-        <w:t>: Richten</w:t>
+        <w:t xml:space="preserve"> in fase: Richten</w:t>
       </w:r>
     </w:p>
     <w:p>
@@ -4157,35 +3525,11 @@
         <w:pStyle w:val="Lijstalinea"/>
         <w:numPr>
           <w:ilvl w:val="0"/>
-          <w:numId w:val="43"/>
+          <w:numId w:val="47"/>
         </w:numPr>
       </w:pPr>
       <w:r>
-        <w:t xml:space="preserve">Vocabulaire: Functionele analyse (&amp;); Input is </w:t>
-      </w:r>
-      <w:proofErr w:type="spellStart"/>
-      <w:r>
-        <w:t>hetresykltaat</w:t>
-      </w:r>
-      <w:proofErr w:type="spellEnd"/>
-      <w:r>
-        <w:t xml:space="preserve"> van de </w:t>
-      </w:r>
-      <w:proofErr w:type="spellStart"/>
-      <w:r>
-        <w:t>PoC</w:t>
-      </w:r>
-      <w:proofErr w:type="spellEnd"/>
-      <w:r>
-        <w:t xml:space="preserve">, uitbreiding </w:t>
-      </w:r>
-      <w:proofErr w:type="spellStart"/>
-      <w:r>
-        <w:t>wordty</w:t>
-      </w:r>
-      <w:proofErr w:type="spellEnd"/>
-      <w:r>
-        <w:t xml:space="preserve"> hier verricht;</w:t>
+        <w:t>Definitieve/volledige scope bepalen probleemgebied;</w:t>
       </w:r>
     </w:p>
     <w:p>
@@ -4193,25 +3537,17 @@
         <w:pStyle w:val="Lijstalinea"/>
         <w:numPr>
           <w:ilvl w:val="0"/>
-          <w:numId w:val="43"/>
+          <w:numId w:val="47"/>
         </w:numPr>
       </w:pPr>
       <w:r>
-        <w:t xml:space="preserve">Domeinmodel= </w:t>
-      </w:r>
-      <w:r>
-        <w:t>Conceptueel Gegevensmodel: (</w:t>
-      </w:r>
-      <w:proofErr w:type="spellStart"/>
-      <w:r>
-        <w:t>tejkeningen</w:t>
-      </w:r>
-      <w:proofErr w:type="spellEnd"/>
-      <w:r>
-        <w:t xml:space="preserve"> uit </w:t>
-      </w:r>
-      <w:r>
-        <w:t>&amp;)</w:t>
+        <w:t>Vocabulaire: Functionele a</w:t>
+      </w:r>
+      <w:r>
+        <w:t>nalyse (&amp;); Startpunt is hetresu</w:t>
+      </w:r>
+      <w:r>
+        <w:t>kltaat van de PoC, uitbreiding wordty hier verricht;</w:t>
       </w:r>
     </w:p>
     <w:p>
@@ -4219,27 +3555,20 @@
         <w:pStyle w:val="Lijstalinea"/>
         <w:numPr>
           <w:ilvl w:val="0"/>
-          <w:numId w:val="43"/>
+          <w:numId w:val="47"/>
         </w:numPr>
       </w:pPr>
       <w:r>
-        <w:t>Afhankelijkheidsmatrix (</w:t>
-      </w:r>
-      <w:proofErr w:type="spellStart"/>
-      <w:r>
-        <w:t>maping</w:t>
-      </w:r>
-      <w:proofErr w:type="spellEnd"/>
-      <w:r>
-        <w:t>: taak, rol en benodigde informatie (</w:t>
-      </w:r>
-      <w:proofErr w:type="spellStart"/>
-      <w:r>
-        <w:t>nc</w:t>
-      </w:r>
-      <w:proofErr w:type="spellEnd"/>
-      <w:r>
-        <w:t xml:space="preserve"> proces))</w:t>
+        <w:t xml:space="preserve">Domeinmodel= </w:t>
+      </w:r>
+      <w:r>
+        <w:t>Conceptueel Gegevensmodel: (</w:t>
+      </w:r>
+      <w:r>
+        <w:t xml:space="preserve">tejkeningen uit </w:t>
+      </w:r>
+      <w:r>
+        <w:t>&amp;)</w:t>
       </w:r>
     </w:p>
     <w:p>
@@ -4247,11 +3576,11 @@
         <w:pStyle w:val="Lijstalinea"/>
         <w:numPr>
           <w:ilvl w:val="0"/>
-          <w:numId w:val="43"/>
+          <w:numId w:val="47"/>
         </w:numPr>
       </w:pPr>
       <w:r>
-        <w:t>Definitieve scope bepalen;</w:t>
+        <w:t>Afhankelijkheidsmatrix (maping: taak, rol en benodigde informatie (nc proces))</w:t>
       </w:r>
     </w:p>
     <w:p>
@@ -4259,48 +3588,11 @@
         <w:pStyle w:val="Lijstalinea"/>
         <w:numPr>
           <w:ilvl w:val="0"/>
-          <w:numId w:val="43"/>
+          <w:numId w:val="47"/>
         </w:numPr>
       </w:pPr>
-      <w:proofErr w:type="spellStart"/>
-      <w:r>
-        <w:t>As-Is</w:t>
-      </w:r>
-      <w:proofErr w:type="spellEnd"/>
-      <w:r>
-        <w:t xml:space="preserve"> Proces en </w:t>
-      </w:r>
-      <w:proofErr w:type="spellStart"/>
-      <w:r>
-        <w:t>workflow</w:t>
-      </w:r>
-      <w:proofErr w:type="spellEnd"/>
-      <w:r>
-        <w:t xml:space="preserve">: Regels: zit dit nu in </w:t>
-      </w:r>
-      <w:proofErr w:type="spellStart"/>
-      <w:r>
-        <w:t>ampersand</w:t>
-      </w:r>
-      <w:proofErr w:type="spellEnd"/>
-      <w:r>
-        <w:t>; Processen: BPM beschrijving (</w:t>
-      </w:r>
-      <w:proofErr w:type="spellStart"/>
-      <w:r>
-        <w:t>nc</w:t>
-      </w:r>
-      <w:proofErr w:type="spellEnd"/>
-      <w:r>
-        <w:t xml:space="preserve"> proces, </w:t>
-      </w:r>
-      <w:proofErr w:type="spellStart"/>
-      <w:r>
-        <w:t>bpm</w:t>
-      </w:r>
-      <w:proofErr w:type="spellEnd"/>
-      <w:r>
-        <w:t xml:space="preserve"> plaatjes);</w:t>
+      <w:r>
+        <w:t>As-Is Proces en workflow: Regels: zit dit nu in ampersand; Processen: BPM beschrijving (nc proces, bpm plaatjes);</w:t>
       </w:r>
     </w:p>
     <w:p>
@@ -4308,35 +3600,23 @@
         <w:pStyle w:val="Lijstalinea"/>
         <w:numPr>
           <w:ilvl w:val="0"/>
-          <w:numId w:val="43"/>
+          <w:numId w:val="47"/>
         </w:numPr>
       </w:pPr>
       <w:r>
-        <w:t xml:space="preserve">Op </w:t>
-      </w:r>
-      <w:proofErr w:type="spellStart"/>
-      <w:r>
-        <w:t>bais</w:t>
-      </w:r>
-      <w:proofErr w:type="spellEnd"/>
-      <w:r>
-        <w:t xml:space="preserve"> van </w:t>
-      </w:r>
-      <w:proofErr w:type="spellStart"/>
-      <w:r>
-        <w:t>uitklmst</w:t>
-      </w:r>
-      <w:proofErr w:type="spellEnd"/>
-      <w:r>
-        <w:t xml:space="preserve"> vorige stap: Uitbreiden van regelstructuren. </w:t>
-      </w:r>
-      <w:proofErr w:type="spellStart"/>
-      <w:r>
-        <w:t>Modellerwn</w:t>
-      </w:r>
-      <w:proofErr w:type="spellEnd"/>
-      <w:r>
-        <w:t xml:space="preserve"> van hele context en bijbehorende regels;</w:t>
+        <w:t>Op ba</w:t>
+      </w:r>
+      <w:r>
+        <w:t>s</w:t>
+      </w:r>
+      <w:r>
+        <w:t>is van uitklmst vorige stap: Uitbreide</w:t>
+      </w:r>
+      <w:r>
+        <w:t>n van regelstructuren. Modellere</w:t>
+      </w:r>
+      <w:r>
+        <w:t>n van hele context en bijbehorende regels;</w:t>
       </w:r>
     </w:p>
     <w:p>
@@ -4344,83 +3624,11 @@
         <w:pStyle w:val="Lijstalinea"/>
         <w:numPr>
           <w:ilvl w:val="0"/>
-          <w:numId w:val="43"/>
+          <w:numId w:val="47"/>
         </w:numPr>
       </w:pPr>
       <w:r>
-        <w:t xml:space="preserve">Bepalen </w:t>
-      </w:r>
-      <w:proofErr w:type="spellStart"/>
-      <w:r>
-        <w:t>Bedrijfsrgel</w:t>
-      </w:r>
-      <w:proofErr w:type="spellEnd"/>
-      <w:r>
-        <w:t xml:space="preserve"> representatievorm (Hoe gaan we </w:t>
-      </w:r>
-      <w:proofErr w:type="spellStart"/>
-      <w:r>
-        <w:t>regeks</w:t>
-      </w:r>
-      <w:proofErr w:type="spellEnd"/>
-      <w:r>
-        <w:t xml:space="preserve"> </w:t>
-      </w:r>
-      <w:proofErr w:type="spellStart"/>
-      <w:r>
-        <w:t>vstleggen</w:t>
-      </w:r>
-      <w:proofErr w:type="spellEnd"/>
-      <w:r>
-        <w:t xml:space="preserve">; </w:t>
-      </w:r>
-      <w:proofErr w:type="spellStart"/>
-      <w:r>
-        <w:t>tooling</w:t>
-      </w:r>
-      <w:proofErr w:type="spellEnd"/>
-      <w:r>
-        <w:t xml:space="preserve">, </w:t>
-      </w:r>
-      <w:proofErr w:type="spellStart"/>
-      <w:r>
-        <w:t>vastleggign</w:t>
-      </w:r>
-      <w:proofErr w:type="spellEnd"/>
-      <w:r>
-        <w:t xml:space="preserve">, hoe beheer je </w:t>
-      </w:r>
-      <w:proofErr w:type="spellStart"/>
-      <w:r>
-        <w:t>je</w:t>
-      </w:r>
-      <w:proofErr w:type="spellEnd"/>
-      <w:r>
-        <w:t xml:space="preserve"> regels en hoe maak je ze </w:t>
-      </w:r>
-      <w:proofErr w:type="spellStart"/>
-      <w:r>
-        <w:t>iopvraagaaar</w:t>
-      </w:r>
-      <w:proofErr w:type="spellEnd"/>
-      <w:r>
-        <w:t xml:space="preserve"> en </w:t>
-      </w:r>
-      <w:proofErr w:type="spellStart"/>
-      <w:r>
-        <w:t>inzicher</w:t>
-      </w:r>
-      <w:proofErr w:type="spellEnd"/>
-      <w:r>
-        <w:t xml:space="preserve">;lijk, </w:t>
-      </w:r>
-      <w:proofErr w:type="spellStart"/>
-      <w:r>
-        <w:t>hebruikbaar</w:t>
-      </w:r>
-      <w:proofErr w:type="spellEnd"/>
-      <w:r>
-        <w:t>.; Niet het daadwerkelijke vastleggen;</w:t>
+        <w:t>Bepalen Bedrijfsrgel representatievorm (Hoe gaan we regeks vstleggen; tooling, vastleggign, hoe beheer je je regels en hoe maak je ze iopvraagaaar en inzicher;lijk, hebruikbaar.; Niet het daadwerkelijke vastleggen;</w:t>
       </w:r>
     </w:p>
     <w:p>
@@ -4445,265 +3653,6 @@
     </w:p>
     <w:p/>
     <w:p/>
-    <w:p>
-      <w:pPr>
-        <w:rPr>
-          <w:highlight w:val="yellow"/>
-        </w:rPr>
-      </w:pPr>
-      <w:r>
-        <w:rPr>
-          <w:highlight w:val="yellow"/>
-        </w:rPr>
-        <w:t>Samen met de opdracht</w:t>
-      </w:r>
-      <w:r>
-        <w:rPr>
-          <w:highlight w:val="yellow"/>
-        </w:rPr>
-        <w:t xml:space="preserve">gever </w:t>
-      </w:r>
-      <w:proofErr w:type="spellStart"/>
-      <w:r>
-        <w:rPr>
-          <w:highlight w:val="yellow"/>
-        </w:rPr>
-        <w:t>bepaaald</w:t>
-      </w:r>
-      <w:proofErr w:type="spellEnd"/>
-      <w:r>
-        <w:rPr>
-          <w:highlight w:val="yellow"/>
-        </w:rPr>
-        <w:t xml:space="preserve"> </w:t>
-      </w:r>
-      <w:proofErr w:type="spellStart"/>
-      <w:r>
-        <w:rPr>
-          <w:highlight w:val="yellow"/>
-        </w:rPr>
-        <w:t>ordina</w:t>
-      </w:r>
-      <w:proofErr w:type="spellEnd"/>
-      <w:r>
-        <w:rPr>
-          <w:highlight w:val="yellow"/>
-        </w:rPr>
-        <w:t xml:space="preserve"> vo</w:t>
-      </w:r>
-      <w:r>
-        <w:rPr>
-          <w:highlight w:val="yellow"/>
-        </w:rPr>
-        <w:t>o</w:t>
-      </w:r>
-      <w:r>
-        <w:rPr>
-          <w:highlight w:val="yellow"/>
-        </w:rPr>
-        <w:t>r iedere opdracht de scope. Het g</w:t>
-      </w:r>
-      <w:r>
-        <w:rPr>
-          <w:highlight w:val="yellow"/>
-        </w:rPr>
-        <w:t>a</w:t>
-      </w:r>
-      <w:r>
-        <w:rPr>
-          <w:highlight w:val="yellow"/>
-        </w:rPr>
-        <w:t>at hier om afbakenen en</w:t>
-      </w:r>
-      <w:r>
-        <w:rPr>
-          <w:highlight w:val="yellow"/>
-        </w:rPr>
-        <w:t xml:space="preserve"> </w:t>
-      </w:r>
-      <w:r>
-        <w:rPr>
-          <w:highlight w:val="yellow"/>
-        </w:rPr>
-        <w:t>kleur bekennen.</w:t>
-      </w:r>
-    </w:p>
-    <w:p>
-      <w:pPr>
-        <w:rPr>
-          <w:highlight w:val="yellow"/>
-        </w:rPr>
-      </w:pPr>
-      <w:r>
-        <w:rPr>
-          <w:highlight w:val="yellow"/>
-        </w:rPr>
-        <w:t xml:space="preserve">De opdrachtgever </w:t>
-      </w:r>
-      <w:proofErr w:type="spellStart"/>
-      <w:r>
-        <w:rPr>
-          <w:highlight w:val="yellow"/>
-        </w:rPr>
-        <w:t>definieerd</w:t>
-      </w:r>
-      <w:proofErr w:type="spellEnd"/>
-      <w:r>
-        <w:rPr>
-          <w:highlight w:val="yellow"/>
-        </w:rPr>
-        <w:t xml:space="preserve"> de grenzen van het probleemgebied. </w:t>
-      </w:r>
-      <w:proofErr w:type="spellStart"/>
-      <w:r>
-        <w:rPr>
-          <w:highlight w:val="yellow"/>
-        </w:rPr>
-        <w:t>Ordina</w:t>
-      </w:r>
-      <w:proofErr w:type="spellEnd"/>
-      <w:r>
-        <w:rPr>
-          <w:highlight w:val="yellow"/>
-        </w:rPr>
-        <w:t xml:space="preserve"> stelt samen met de </w:t>
-      </w:r>
-      <w:proofErr w:type="spellStart"/>
-      <w:r>
-        <w:rPr>
-          <w:highlight w:val="yellow"/>
-        </w:rPr>
-        <w:t>pdrachhtgever</w:t>
-      </w:r>
-      <w:proofErr w:type="spellEnd"/>
-      <w:r>
-        <w:rPr>
-          <w:highlight w:val="yellow"/>
-        </w:rPr>
-        <w:t xml:space="preserve"> vast wat de grenzen zijn van de vo</w:t>
-      </w:r>
-      <w:r>
-        <w:rPr>
-          <w:highlight w:val="yellow"/>
-        </w:rPr>
-        <w:t>o</w:t>
-      </w:r>
-      <w:r>
-        <w:rPr>
-          <w:highlight w:val="yellow"/>
-        </w:rPr>
-        <w:t xml:space="preserve">r te stellen oplossing en </w:t>
-      </w:r>
-      <w:proofErr w:type="spellStart"/>
-      <w:r>
-        <w:rPr>
-          <w:highlight w:val="yellow"/>
-        </w:rPr>
-        <w:t>eventuiele</w:t>
-      </w:r>
-      <w:proofErr w:type="spellEnd"/>
-      <w:r>
-        <w:rPr>
-          <w:highlight w:val="yellow"/>
-        </w:rPr>
-        <w:t xml:space="preserve"> randvoorwaarden </w:t>
-      </w:r>
-      <w:proofErr w:type="spellStart"/>
-      <w:r>
-        <w:rPr>
-          <w:highlight w:val="yellow"/>
-        </w:rPr>
-        <w:t>waran</w:t>
-      </w:r>
-      <w:proofErr w:type="spellEnd"/>
-      <w:r>
-        <w:rPr>
-          <w:highlight w:val="yellow"/>
-        </w:rPr>
-        <w:t xml:space="preserve"> de </w:t>
-      </w:r>
-      <w:proofErr w:type="spellStart"/>
-      <w:r>
-        <w:rPr>
-          <w:highlight w:val="yellow"/>
-        </w:rPr>
-        <w:t>oplissing</w:t>
-      </w:r>
-      <w:proofErr w:type="spellEnd"/>
-      <w:r>
-        <w:rPr>
-          <w:highlight w:val="yellow"/>
-        </w:rPr>
-        <w:t xml:space="preserve"> dient te </w:t>
-      </w:r>
-      <w:proofErr w:type="spellStart"/>
-      <w:r>
-        <w:rPr>
-          <w:highlight w:val="yellow"/>
-        </w:rPr>
-        <w:t>te</w:t>
-      </w:r>
-      <w:proofErr w:type="spellEnd"/>
-      <w:r>
-        <w:rPr>
-          <w:highlight w:val="yellow"/>
-        </w:rPr>
-        <w:t xml:space="preserve"> voldoen.</w:t>
-      </w:r>
-      <w:r>
-        <w:rPr>
-          <w:highlight w:val="yellow"/>
-        </w:rPr>
-        <w:t xml:space="preserve"> </w:t>
-      </w:r>
-    </w:p>
-    <w:p>
-      <w:proofErr w:type="spellStart"/>
-      <w:r>
-        <w:rPr>
-          <w:highlight w:val="yellow"/>
-        </w:rPr>
-        <w:t>Daranaast</w:t>
-      </w:r>
-      <w:proofErr w:type="spellEnd"/>
-      <w:r>
-        <w:rPr>
-          <w:highlight w:val="yellow"/>
-        </w:rPr>
-        <w:t xml:space="preserve"> </w:t>
-      </w:r>
-      <w:proofErr w:type="spellStart"/>
-      <w:r>
-        <w:rPr>
-          <w:highlight w:val="yellow"/>
-        </w:rPr>
-        <w:t>wordty</w:t>
-      </w:r>
-      <w:proofErr w:type="spellEnd"/>
-      <w:r>
-        <w:rPr>
-          <w:highlight w:val="yellow"/>
-        </w:rPr>
-        <w:t xml:space="preserve"> de context van het probleem en de context van een eventuele oplossing door </w:t>
-      </w:r>
-      <w:proofErr w:type="spellStart"/>
-      <w:r>
-        <w:rPr>
-          <w:highlight w:val="yellow"/>
-        </w:rPr>
-        <w:t>Ordina</w:t>
-      </w:r>
-      <w:proofErr w:type="spellEnd"/>
-      <w:r>
-        <w:rPr>
-          <w:highlight w:val="yellow"/>
-        </w:rPr>
-        <w:t xml:space="preserve"> verder vastgesteld.</w:t>
-      </w:r>
-      <w:r>
-        <w:t xml:space="preserve"> </w:t>
-      </w:r>
-    </w:p>
     <w:p/>
     <w:p/>
     <w:p/>
@@ -4731,7 +3680,6 @@
           <w:u w:val="single"/>
         </w:rPr>
       </w:pPr>
-      <w:proofErr w:type="spellStart"/>
       <w:r>
         <w:rPr>
           <w:b/>
@@ -4739,20 +3687,12 @@
         </w:rPr>
         <w:t>Deliverables</w:t>
       </w:r>
-      <w:proofErr w:type="spellEnd"/>
       <w:r>
         <w:rPr>
           <w:b/>
           <w:u w:val="single"/>
         </w:rPr>
-        <w:t>: Inr</w:t>
-      </w:r>
-      <w:r>
-        <w:rPr>
-          <w:b/>
-          <w:u w:val="single"/>
-        </w:rPr>
-        <w:t>ichten</w:t>
+        <w:t xml:space="preserve"> in fase: Inrichten</w:t>
       </w:r>
     </w:p>
     <w:p>
@@ -4760,14 +3700,20 @@
         <w:pStyle w:val="Lijstalinea"/>
         <w:numPr>
           <w:ilvl w:val="0"/>
-          <w:numId w:val="43"/>
+          <w:numId w:val="46"/>
         </w:numPr>
       </w:pPr>
       <w:r>
         <w:t>Bepalen oplossingsrichting</w:t>
       </w:r>
       <w:r>
-        <w:t xml:space="preserve"> binnen context en scope</w:t>
+        <w:t xml:space="preserve"> binnen </w:t>
+      </w:r>
+      <w:r>
+        <w:t xml:space="preserve">volledige </w:t>
+      </w:r>
+      <w:r>
+        <w:t>context en scope</w:t>
       </w:r>
       <w:r>
         <w:t>;</w:t>
@@ -4778,31 +3724,17 @@
         <w:pStyle w:val="Lijstalinea"/>
         <w:numPr>
           <w:ilvl w:val="0"/>
-          <w:numId w:val="43"/>
+          <w:numId w:val="46"/>
         </w:numPr>
       </w:pPr>
-      <w:proofErr w:type="spellStart"/>
-      <w:r>
-        <w:lastRenderedPageBreak/>
+      <w:r>
         <w:t>Enterpr</w:t>
       </w:r>
       <w:r>
         <w:t>i</w:t>
       </w:r>
       <w:r>
-        <w:t>se</w:t>
-      </w:r>
-      <w:proofErr w:type="spellEnd"/>
-      <w:r>
-        <w:t xml:space="preserve"> </w:t>
-      </w:r>
-      <w:proofErr w:type="spellStart"/>
-      <w:r>
-        <w:t>Rule</w:t>
-      </w:r>
-      <w:proofErr w:type="spellEnd"/>
-      <w:r>
-        <w:t xml:space="preserve"> architectuur (incl. Regelarchitectuur);</w:t>
+        <w:t>se Rule architectuur (incl. Regelarchitectuur);</w:t>
       </w:r>
     </w:p>
     <w:p>
@@ -4810,7 +3742,7 @@
         <w:pStyle w:val="Lijstalinea"/>
         <w:numPr>
           <w:ilvl w:val="0"/>
-          <w:numId w:val="43"/>
+          <w:numId w:val="46"/>
         </w:numPr>
       </w:pPr>
       <w:r>
@@ -4822,19 +3754,11 @@
         <w:pStyle w:val="Lijstalinea"/>
         <w:numPr>
           <w:ilvl w:val="0"/>
-          <w:numId w:val="43"/>
+          <w:numId w:val="46"/>
         </w:numPr>
       </w:pPr>
       <w:r>
-        <w:t xml:space="preserve">Vastleggen regels in </w:t>
-      </w:r>
-      <w:proofErr w:type="spellStart"/>
-      <w:r>
-        <w:t>Regelbook</w:t>
-      </w:r>
-      <w:proofErr w:type="spellEnd"/>
-      <w:r>
-        <w:t xml:space="preserve"> (geen systeem);</w:t>
+        <w:t>Vastleggen regels in Regelbook (geen systeem);</w:t>
       </w:r>
     </w:p>
     <w:p>
@@ -4842,19 +3766,11 @@
         <w:pStyle w:val="Lijstalinea"/>
         <w:numPr>
           <w:ilvl w:val="0"/>
-          <w:numId w:val="43"/>
+          <w:numId w:val="46"/>
         </w:numPr>
       </w:pPr>
       <w:r>
-        <w:t xml:space="preserve">Overal </w:t>
-      </w:r>
-      <w:proofErr w:type="spellStart"/>
-      <w:r>
-        <w:t>solution</w:t>
-      </w:r>
-      <w:proofErr w:type="spellEnd"/>
-      <w:r>
-        <w:t xml:space="preserve"> architectuur;</w:t>
+        <w:t>Overal solution architectuur;</w:t>
       </w:r>
     </w:p>
     <w:p>
@@ -4862,16 +3778,11 @@
         <w:pStyle w:val="Lijstalinea"/>
         <w:numPr>
           <w:ilvl w:val="0"/>
-          <w:numId w:val="43"/>
+          <w:numId w:val="46"/>
         </w:numPr>
       </w:pPr>
-      <w:proofErr w:type="spellStart"/>
-      <w:r>
-        <w:t>Toolonafhanklelijk</w:t>
-      </w:r>
-      <w:proofErr w:type="spellEnd"/>
-      <w:r>
-        <w:t xml:space="preserve"> ontwerp</w:t>
+      <w:r>
+        <w:t>Toolonafhanklelijk ontwerp</w:t>
       </w:r>
       <w:r>
         <w:t xml:space="preserve"> nieuwe informatievoorziening</w:t>
@@ -4885,20 +3796,15 @@
         <w:pStyle w:val="Lijstalinea"/>
         <w:numPr>
           <w:ilvl w:val="0"/>
-          <w:numId w:val="43"/>
+          <w:numId w:val="46"/>
         </w:numPr>
       </w:pPr>
       <w:r>
         <w:t>Toolselectie; Niet nodig, Vernieuwing vind plaats in IBIS</w:t>
       </w:r>
       <w:r>
-        <w:t xml:space="preserve">, keuzeis </w:t>
-      </w:r>
-      <w:proofErr w:type="spellStart"/>
-      <w:r>
-        <w:t>genmakt</w:t>
-      </w:r>
-      <w:proofErr w:type="spellEnd"/>
+        <w:t>, keuzeis genmakt</w:t>
+      </w:r>
       <w:r>
         <w:t>;</w:t>
       </w:r>
@@ -4908,16 +3814,11 @@
         <w:pStyle w:val="Lijstalinea"/>
         <w:numPr>
           <w:ilvl w:val="0"/>
-          <w:numId w:val="43"/>
+          <w:numId w:val="46"/>
         </w:numPr>
       </w:pPr>
-      <w:proofErr w:type="spellStart"/>
-      <w:r>
-        <w:t>Use-Cases</w:t>
-      </w:r>
-      <w:proofErr w:type="spellEnd"/>
-      <w:r>
-        <w:t xml:space="preserve"> To_Be proces</w:t>
+      <w:r>
+        <w:t>Use-Cases To_Be proces</w:t>
       </w:r>
     </w:p>
     <w:p>
@@ -4925,19 +3826,11 @@
         <w:pStyle w:val="Lijstalinea"/>
         <w:numPr>
           <w:ilvl w:val="0"/>
-          <w:numId w:val="43"/>
+          <w:numId w:val="46"/>
         </w:numPr>
       </w:pPr>
       <w:r>
-        <w:t xml:space="preserve">Testplan </w:t>
-      </w:r>
-      <w:proofErr w:type="spellStart"/>
-      <w:r>
-        <w:t>solution</w:t>
-      </w:r>
-      <w:proofErr w:type="spellEnd"/>
-      <w:r>
-        <w:t>;</w:t>
+        <w:t>Testplan solution;</w:t>
       </w:r>
     </w:p>
     <w:p/>
@@ -4958,32 +3851,15 @@
       </w:r>
     </w:p>
     <w:p>
-      <w:r>
-        <w:t xml:space="preserve">Scope van de </w:t>
-      </w:r>
-      <w:proofErr w:type="spellStart"/>
-      <w:r>
-        <w:t>PoC</w:t>
-      </w:r>
-      <w:proofErr w:type="spellEnd"/>
-      <w:r>
-        <w:t xml:space="preserve"> is beperkt, richt zich op PO </w:t>
-      </w:r>
-      <w:proofErr w:type="spellStart"/>
-      <w:r>
-        <w:t>santieproces</w:t>
-      </w:r>
-      <w:proofErr w:type="spellEnd"/>
-      <w:r>
-        <w:t xml:space="preserve">;uitbreiding </w:t>
-      </w:r>
-      <w:proofErr w:type="spellStart"/>
-      <w:r>
-        <w:t>noofzakelijk</w:t>
-      </w:r>
-      <w:proofErr w:type="spellEnd"/>
-      <w:r>
-        <w:t>;</w:t>
+      <w:pPr>
+        <w:pStyle w:val="Lijstalinea"/>
+        <w:numPr>
+          <w:ilvl w:val="0"/>
+          <w:numId w:val="45"/>
+        </w:numPr>
+      </w:pPr>
+      <w:r>
+        <w:t>Scope van de PoC is beperkt, richt zich op PO santieproces;uitbreiding noofzakelijk;</w:t>
       </w:r>
     </w:p>
     <w:p/>
@@ -5002,6 +3878,19 @@
         <w:t>Openstaande punten</w:t>
       </w:r>
     </w:p>
+    <w:p>
+      <w:pPr>
+        <w:pStyle w:val="Lijstalinea"/>
+        <w:numPr>
+          <w:ilvl w:val="0"/>
+          <w:numId w:val="44"/>
+        </w:numPr>
+        <w:rPr>
+          <w:b/>
+          <w:u w:val="single"/>
+        </w:rPr>
+      </w:pPr>
+    </w:p>
     <w:p/>
     <w:p/>
     <w:p>
@@ -5044,23 +3933,7 @@
           <w:highlight w:val="magenta"/>
           <w:lang w:val="en-US"/>
         </w:rPr>
-        <w:t xml:space="preserve">,  </w:t>
-      </w:r>
-      <w:proofErr w:type="spellStart"/>
-      <w:r>
-        <w:rPr>
-          <w:highlight w:val="magenta"/>
-          <w:lang w:val="en-US"/>
-        </w:rPr>
-        <w:t>ToBe</w:t>
-      </w:r>
-      <w:proofErr w:type="spellEnd"/>
-      <w:r>
-        <w:rPr>
-          <w:highlight w:val="magenta"/>
-          <w:lang w:val="en-US"/>
-        </w:rPr>
-        <w:t xml:space="preserve"> solution.</w:t>
+        <w:t>,  ToBe solution.</w:t>
       </w:r>
     </w:p>
     <w:p/>
@@ -5083,21 +3956,8 @@
                     <w:t xml:space="preserve">Voorbeelden van </w:t>
                   </w:r>
                   <w:r>
-                    <w:t xml:space="preserve">visualisaties van </w:t>
+                    <w:t>visualisaties van customer journeys</w:t>
                   </w:r>
-                  <w:proofErr w:type="spellStart"/>
-                  <w:r>
-                    <w:t>customer</w:t>
-                  </w:r>
-                  <w:proofErr w:type="spellEnd"/>
-                  <w:r>
-                    <w:t xml:space="preserve"> </w:t>
-                  </w:r>
-                  <w:proofErr w:type="spellStart"/>
-                  <w:r>
-                    <w:t>journeys</w:t>
-                  </w:r>
-                  <w:proofErr w:type="spellEnd"/>
                 </w:p>
               </w:txbxContent>
             </v:textbox>
@@ -5135,21 +3995,7 @@
         <w:rPr>
           <w:highlight w:val="magenta"/>
         </w:rPr>
-        <w:t xml:space="preserve">fase 4 zal </w:t>
-      </w:r>
-      <w:proofErr w:type="spellStart"/>
-      <w:r>
-        <w:rPr>
-          <w:highlight w:val="magenta"/>
-        </w:rPr>
-        <w:t>Ordina</w:t>
-      </w:r>
-      <w:proofErr w:type="spellEnd"/>
-      <w:r>
-        <w:rPr>
-          <w:highlight w:val="magenta"/>
-        </w:rPr>
-        <w:t xml:space="preserve"> </w:t>
+        <w:t xml:space="preserve">fase 4 zal Ordina </w:t>
       </w:r>
       <w:r>
         <w:rPr>
@@ -5349,7 +4195,6 @@
       <w:bookmarkEnd w:id="102"/>
       <w:bookmarkEnd w:id="103"/>
       <w:bookmarkEnd w:id="104"/>
-      <w:proofErr w:type="spellStart"/>
       <w:r>
         <w:rPr>
           <w:b/>
@@ -5368,7 +4213,6 @@
       </w:r>
       <w:bookmarkEnd w:id="105"/>
       <w:bookmarkEnd w:id="106"/>
-      <w:proofErr w:type="spellEnd"/>
     </w:p>
     <w:p>
       <w:r>
@@ -5378,21 +4222,7 @@
         <w:rPr>
           <w:highlight w:val="magenta"/>
         </w:rPr>
-        <w:t xml:space="preserve">BRS plaatje...mappen op proces hierboven, niet per stap 1 </w:t>
-      </w:r>
-      <w:proofErr w:type="spellStart"/>
-      <w:r>
-        <w:rPr>
-          <w:highlight w:val="magenta"/>
-        </w:rPr>
-        <w:t>plaatjre</w:t>
-      </w:r>
-      <w:proofErr w:type="spellEnd"/>
-      <w:r>
-        <w:rPr>
-          <w:highlight w:val="magenta"/>
-        </w:rPr>
-        <w:t>, kost teveel ruimt.</w:t>
+        <w:t>BRS plaatje...mappen op proces hierboven, niet per stap 1 plaatjre, kost teveel ruimt.</w:t>
       </w:r>
     </w:p>
     <w:p>
@@ -5409,7 +4239,6 @@
           <w:u w:val="single"/>
         </w:rPr>
       </w:pPr>
-      <w:proofErr w:type="spellStart"/>
       <w:r>
         <w:rPr>
           <w:b/>
@@ -5417,7 +4246,6 @@
         </w:rPr>
         <w:t>Realasitaie</w:t>
       </w:r>
-      <w:proofErr w:type="spellEnd"/>
     </w:p>
     <w:p>
       <w:pPr>
@@ -5472,11 +4300,9 @@
           <w:numId w:val="41"/>
         </w:numPr>
       </w:pPr>
-      <w:proofErr w:type="spellStart"/>
       <w:r>
         <w:t>brms</w:t>
       </w:r>
-      <w:proofErr w:type="spellEnd"/>
     </w:p>
     <w:p>
       <w:pPr>
@@ -5505,31 +4331,13 @@
         </w:rPr>
         <w:t xml:space="preserve">Algemeen </w:t>
       </w:r>
-      <w:proofErr w:type="spellStart"/>
       <w:r>
         <w:rPr>
           <w:b/>
           <w:u w:val="single"/>
         </w:rPr>
-        <w:t>Verbeerpuntgen</w:t>
-      </w:r>
-      <w:proofErr w:type="spellEnd"/>
-      <w:r>
-        <w:rPr>
-          <w:b/>
-          <w:u w:val="single"/>
-        </w:rPr>
-        <w:t xml:space="preserve"> </w:t>
-      </w:r>
-      <w:proofErr w:type="spellStart"/>
-      <w:r>
-        <w:rPr>
-          <w:b/>
-          <w:u w:val="single"/>
-        </w:rPr>
-        <w:t>Inspectiwe</w:t>
-      </w:r>
-      <w:proofErr w:type="spellEnd"/>
+        <w:t>Verbeerpuntgen Inspectiwe</w:t>
+      </w:r>
     </w:p>
     <w:p>
       <w:pPr>
@@ -5543,15 +4351,7 @@
         <w:t>Regelstrategie Inspectie onderwijs</w:t>
       </w:r>
       <w:r>
-        <w:t xml:space="preserve"> </w:t>
-      </w:r>
-      <w:proofErr w:type="spellStart"/>
-      <w:r>
-        <w:t>opzetetn</w:t>
-      </w:r>
-      <w:proofErr w:type="spellEnd"/>
-      <w:r>
-        <w:t>;</w:t>
+        <w:t xml:space="preserve"> opzetetn;</w:t>
       </w:r>
     </w:p>
     <w:p>
@@ -5769,49 +4569,7 @@
         <w:rPr>
           <w:highlight w:val="yellow"/>
         </w:rPr>
-        <w:t xml:space="preserve">Besloten is dat deze </w:t>
-      </w:r>
-      <w:proofErr w:type="spellStart"/>
-      <w:r>
-        <w:rPr>
-          <w:highlight w:val="yellow"/>
-        </w:rPr>
-        <w:t>PoC</w:t>
-      </w:r>
-      <w:proofErr w:type="spellEnd"/>
-      <w:r>
-        <w:rPr>
-          <w:highlight w:val="yellow"/>
-        </w:rPr>
-        <w:t xml:space="preserve"> gedurende drie </w:t>
-      </w:r>
-      <w:proofErr w:type="spellStart"/>
-      <w:r>
-        <w:rPr>
-          <w:highlight w:val="yellow"/>
-        </w:rPr>
-        <w:t>achteeenvolgende</w:t>
-      </w:r>
-      <w:proofErr w:type="spellEnd"/>
-      <w:r>
-        <w:rPr>
-          <w:highlight w:val="yellow"/>
-        </w:rPr>
-        <w:t xml:space="preserve"> weken </w:t>
-      </w:r>
-      <w:proofErr w:type="spellStart"/>
-      <w:r>
-        <w:rPr>
-          <w:highlight w:val="yellow"/>
-        </w:rPr>
-        <w:t>paats</w:t>
-      </w:r>
-      <w:proofErr w:type="spellEnd"/>
-      <w:r>
-        <w:rPr>
-          <w:highlight w:val="yellow"/>
-        </w:rPr>
-        <w:t xml:space="preserve"> vind.</w:t>
+        <w:t>Besloten is dat deze PoC gedurende drie achteeenvolgende weken paats vind.</w:t>
       </w:r>
     </w:p>
     <w:p>
@@ -7344,13 +6102,8 @@
       <w:bookmarkEnd w:id="111"/>
     </w:p>
     <w:p>
-      <w:proofErr w:type="spellStart"/>
-      <w:r>
-        <w:t>Ordina</w:t>
-      </w:r>
-      <w:proofErr w:type="spellEnd"/>
-      <w:r>
-        <w:t xml:space="preserve"> concludeert dat de gevraagde aanpassing aan Ibis mogelijk is en stelt voor om:</w:t>
+      <w:r>
+        <w:t>Ordina concludeert dat de gevraagde aanpassing aan Ibis mogelijk is en stelt voor om:</w:t>
       </w:r>
     </w:p>
     <w:p>
@@ -7386,15 +6139,7 @@
         </w:numPr>
       </w:pPr>
       <w:r>
-        <w:t xml:space="preserve">Een uitwerking van dit voorstel tot op het </w:t>
-      </w:r>
-      <w:proofErr w:type="spellStart"/>
-      <w:r>
-        <w:t>concreetheidsniveau</w:t>
-      </w:r>
-      <w:proofErr w:type="spellEnd"/>
-      <w:r>
-        <w:t xml:space="preserve"> van taken, waarbij o.a. de te maken schermen en de signaleringsfunctionaliteit zijn meegenomen;</w:t>
+        <w:t>Een uitwerking van dit voorstel tot op het concreetheidsniveau van taken, waarbij o.a. de te maken schermen en de signaleringsfunctionaliteit zijn meegenomen;</w:t>
       </w:r>
     </w:p>
     <w:p>
@@ -7445,21 +6190,8 @@
           <w:numId w:val="40"/>
         </w:numPr>
       </w:pPr>
-      <w:proofErr w:type="spellStart"/>
-      <w:r>
-        <w:t>beslistabbellen</w:t>
-      </w:r>
-      <w:proofErr w:type="spellEnd"/>
-      <w:r>
-        <w:t xml:space="preserve"> </w:t>
-      </w:r>
-      <w:proofErr w:type="spellStart"/>
-      <w:r>
-        <w:t>mbt</w:t>
-      </w:r>
-      <w:proofErr w:type="spellEnd"/>
-      <w:r>
-        <w:t xml:space="preserve"> normering, zitten die in IBIS</w:t>
+      <w:r>
+        <w:t>beslistabbellen mbt normering, zitten die in IBIS</w:t>
       </w:r>
     </w:p>
     <w:p>
@@ -7470,77 +6202,8 @@
           <w:numId w:val="40"/>
         </w:numPr>
       </w:pPr>
-      <w:proofErr w:type="spellStart"/>
-      <w:r>
-        <w:t>uitbreding</w:t>
-      </w:r>
-      <w:proofErr w:type="spellEnd"/>
-      <w:r>
-        <w:t xml:space="preserve"> van de business </w:t>
-      </w:r>
-      <w:proofErr w:type="spellStart"/>
-      <w:r>
-        <w:t>rule</w:t>
-      </w:r>
-      <w:proofErr w:type="spellEnd"/>
-      <w:r>
-        <w:t xml:space="preserve"> tabellen, </w:t>
-      </w:r>
-      <w:proofErr w:type="spellStart"/>
-      <w:r>
-        <w:t>geewn</w:t>
-      </w:r>
-      <w:proofErr w:type="spellEnd"/>
-      <w:r>
-        <w:t xml:space="preserve"> </w:t>
-      </w:r>
-      <w:proofErr w:type="spellStart"/>
-      <w:r>
-        <w:t>schermvalidatie</w:t>
-      </w:r>
-      <w:proofErr w:type="spellEnd"/>
-      <w:r>
-        <w:t xml:space="preserve"> </w:t>
-      </w:r>
-      <w:proofErr w:type="spellStart"/>
-      <w:r>
-        <w:t>ofoproces</w:t>
-      </w:r>
-      <w:proofErr w:type="spellEnd"/>
-      <w:r>
-        <w:t xml:space="preserve"> </w:t>
-      </w:r>
-      <w:proofErr w:type="spellStart"/>
-      <w:r>
-        <w:t>valoidsatie</w:t>
-      </w:r>
-      <w:proofErr w:type="spellEnd"/>
-      <w:r>
-        <w:t xml:space="preserve"> </w:t>
-      </w:r>
-      <w:proofErr w:type="spellStart"/>
-      <w:r>
-        <w:t>masar</w:t>
-      </w:r>
-      <w:proofErr w:type="spellEnd"/>
-      <w:r>
-        <w:t xml:space="preserve"> betere schreiding echte </w:t>
-      </w:r>
-      <w:proofErr w:type="spellStart"/>
-      <w:r>
-        <w:t>businessriles</w:t>
-      </w:r>
-      <w:proofErr w:type="spellEnd"/>
-      <w:r>
-        <w:t xml:space="preserve"> en </w:t>
-      </w:r>
-      <w:proofErr w:type="spellStart"/>
-      <w:r>
-        <w:t>flowrules</w:t>
-      </w:r>
-      <w:proofErr w:type="spellEnd"/>
-      <w:r>
-        <w:t>.</w:t>
+      <w:r>
+        <w:t>uitbreding van de business rule tabellen, geewn schermvalidatie ofoproces valoidsatie masar betere schreiding echte businessriles en flowrules.</w:t>
       </w:r>
     </w:p>
     <w:p>
@@ -7552,55 +6215,7 @@
         </w:numPr>
       </w:pPr>
       <w:r>
-        <w:t xml:space="preserve">mappin </w:t>
-      </w:r>
-      <w:proofErr w:type="spellStart"/>
-      <w:r>
-        <w:t>gdatamodel</w:t>
-      </w:r>
-      <w:proofErr w:type="spellEnd"/>
-      <w:r>
-        <w:t>, welke zaken mappen 1-op-1, en wat zijn tekortkomingen van m,</w:t>
-      </w:r>
-      <w:proofErr w:type="spellStart"/>
-      <w:r>
-        <w:t>odel</w:t>
-      </w:r>
-      <w:proofErr w:type="spellEnd"/>
-      <w:r>
-        <w:t xml:space="preserve"> </w:t>
-      </w:r>
-      <w:proofErr w:type="spellStart"/>
-      <w:r>
-        <w:t>tov</w:t>
-      </w:r>
-      <w:proofErr w:type="spellEnd"/>
-      <w:r>
-        <w:t xml:space="preserve"> wat wij willen... </w:t>
-      </w:r>
-      <w:proofErr w:type="spellStart"/>
-      <w:r>
-        <w:t>matched</w:t>
-      </w:r>
-      <w:proofErr w:type="spellEnd"/>
-      <w:r>
-        <w:t xml:space="preserve"> het </w:t>
-      </w:r>
-      <w:proofErr w:type="spellStart"/>
-      <w:r>
-        <w:t>amp</w:t>
-      </w:r>
-      <w:proofErr w:type="spellEnd"/>
-      <w:r>
-        <w:t xml:space="preserve"> ,model m,et de </w:t>
-      </w:r>
-      <w:proofErr w:type="spellStart"/>
-      <w:r>
-        <w:t>databse</w:t>
-      </w:r>
-      <w:proofErr w:type="spellEnd"/>
-      <w:r>
-        <w:t>.</w:t>
+        <w:t>mappin gdatamodel, welke zaken mappen 1-op-1, en wat zijn tekortkomingen van m,odel tov wat wij willen... matched het amp ,model m,et de databse.</w:t>
       </w:r>
     </w:p>
     <w:p>
@@ -7612,15 +6227,7 @@
         </w:numPr>
       </w:pPr>
       <w:r>
-        <w:t xml:space="preserve">Verbetervoorstel: </w:t>
-      </w:r>
-      <w:proofErr w:type="spellStart"/>
-      <w:r>
-        <w:t>rapprotgenerator</w:t>
-      </w:r>
-      <w:proofErr w:type="spellEnd"/>
-      <w:r>
-        <w:t xml:space="preserve"> indicatoren..</w:t>
+        <w:t>Verbetervoorstel: rapprotgenerator indicatoren..</w:t>
       </w:r>
     </w:p>
     <w:p>
@@ -7632,39 +6239,7 @@
         </w:numPr>
       </w:pPr>
       <w:r>
-        <w:t xml:space="preserve">inspectie </w:t>
-      </w:r>
-      <w:proofErr w:type="spellStart"/>
-      <w:r>
-        <w:t>rapprt</w:t>
-      </w:r>
-      <w:proofErr w:type="spellEnd"/>
-      <w:r>
-        <w:t xml:space="preserve"> en </w:t>
-      </w:r>
-      <w:proofErr w:type="spellStart"/>
-      <w:r>
-        <w:t>tekortlominen</w:t>
-      </w:r>
-      <w:proofErr w:type="spellEnd"/>
-      <w:r>
-        <w:t xml:space="preserve"> en onderbouwing </w:t>
-      </w:r>
-      <w:proofErr w:type="spellStart"/>
-      <w:r>
-        <w:t>obv</w:t>
-      </w:r>
-      <w:proofErr w:type="spellEnd"/>
-      <w:r>
-        <w:t xml:space="preserve"> wetgeving zouden ook als gestructureerde gegeven </w:t>
-      </w:r>
-      <w:proofErr w:type="spellStart"/>
-      <w:r>
-        <w:t>sterug</w:t>
-      </w:r>
-      <w:proofErr w:type="spellEnd"/>
-      <w:r>
-        <w:t xml:space="preserve"> komen.</w:t>
+        <w:t>inspectie rapprt en tekortlominen en onderbouwing obv wetgeving zouden ook als gestructureerde gegeven sterug komen.</w:t>
       </w:r>
     </w:p>
     <w:p>
@@ -7687,21 +6262,8 @@
           <w:numId w:val="40"/>
         </w:numPr>
       </w:pPr>
-      <w:proofErr w:type="spellStart"/>
-      <w:r>
-        <w:t>Managemebnt</w:t>
-      </w:r>
-      <w:proofErr w:type="spellEnd"/>
-      <w:r>
-        <w:t xml:space="preserve"> rapportage, </w:t>
-      </w:r>
-      <w:proofErr w:type="spellStart"/>
-      <w:r>
-        <w:t>welek</w:t>
-      </w:r>
-      <w:proofErr w:type="spellEnd"/>
-      <w:r>
-        <w:t xml:space="preserve"> impact;</w:t>
+      <w:r>
+        <w:t>Managemebnt rapportage, welek impact;</w:t>
       </w:r>
     </w:p>
     <w:p>
@@ -8189,19 +6751,11 @@
                           <w:rStyle w:val="OpmaakprofielWit"/>
                         </w:rPr>
                       </w:pPr>
-                      <w:proofErr w:type="spellStart"/>
                       <w:r>
                         <w:rPr>
                           <w:rStyle w:val="OpmaakprofielWit"/>
                         </w:rPr>
-                        <w:t>Ordina</w:t>
-                      </w:r>
-                      <w:proofErr w:type="spellEnd"/>
-                      <w:r>
-                        <w:rPr>
-                          <w:rStyle w:val="OpmaakprofielWit"/>
-                        </w:rPr>
-                        <w:t xml:space="preserve"> AIM </w:t>
+                        <w:t xml:space="preserve">Ordina AIM </w:t>
                       </w:r>
                     </w:p>
                     <w:p>
@@ -8318,59 +6872,23 @@
               <w:lang w:val="en-US"/>
             </w:rPr>
           </w:pPr>
-          <w:proofErr w:type="spellStart"/>
           <w:r>
             <w:rPr>
               <w:lang w:val="en-US"/>
             </w:rPr>
-            <w:t>PoC</w:t>
-          </w:r>
-          <w:proofErr w:type="spellEnd"/>
-          <w:r>
-            <w:rPr>
-              <w:lang w:val="en-US"/>
-            </w:rPr>
-            <w:t xml:space="preserve"> BRA </w:t>
-          </w:r>
-          <w:proofErr w:type="spellStart"/>
-          <w:r>
-            <w:rPr>
-              <w:lang w:val="en-US"/>
-            </w:rPr>
-            <w:t>Or</w:t>
+            <w:t>PoC BRA Or</w:t>
           </w:r>
           <w:r>
             <w:rPr>
               <w:lang w:val="en-US"/>
             </w:rPr>
-            <w:t>dina</w:t>
-          </w:r>
-          <w:proofErr w:type="spellEnd"/>
-          <w:r>
-            <w:rPr>
-              <w:lang w:val="en-US"/>
-            </w:rPr>
-            <w:t xml:space="preserve"> </w:t>
-          </w:r>
-          <w:proofErr w:type="spellStart"/>
-          <w:r>
-            <w:rPr>
-              <w:lang w:val="en-US"/>
-            </w:rPr>
-            <w:t>Sa</w:t>
+            <w:t>dina Sa</w:t>
           </w:r>
           <w:r>
             <w:rPr>
               <w:lang w:val="en-US"/>
             </w:rPr>
-            <w:t>nctieproces</w:t>
-          </w:r>
-          <w:proofErr w:type="spellEnd"/>
-          <w:r>
-            <w:rPr>
-              <w:lang w:val="en-US"/>
-            </w:rPr>
-            <w:t xml:space="preserve"> IO</w:t>
+            <w:t>nctieproces IO</w:t>
           </w:r>
         </w:p>
       </w:tc>
@@ -8416,7 +6934,7 @@
               <w:rStyle w:val="Paginanummer"/>
               <w:noProof/>
             </w:rPr>
-            <w:t>10</w:t>
+            <w:t>8</w:t>
           </w:r>
           <w:r>
             <w:rPr>
@@ -8528,21 +7046,7 @@
         <w:rPr>
           <w:lang w:val="nl-NL"/>
         </w:rPr>
-        <w:t xml:space="preserve">Deze probleemstelling is grotendeels afkomstig uit de tekst van de uitdaging, </w:t>
-      </w:r>
-      <w:proofErr w:type="spellStart"/>
-      <w:r>
-        <w:rPr>
-          <w:lang w:val="nl-NL"/>
-        </w:rPr>
-        <w:t>samensgesteld</w:t>
-      </w:r>
-      <w:proofErr w:type="spellEnd"/>
-      <w:r>
-        <w:rPr>
-          <w:lang w:val="nl-NL"/>
-        </w:rPr>
-        <w:t xml:space="preserve"> door de Inspectie.</w:t>
+        <w:t>Deze probleemstelling is grotendeels afkomstig uit de tekst van de uitdaging, samensgesteld door de Inspectie.</w:t>
       </w:r>
     </w:p>
   </w:footnote>
@@ -8570,21 +7074,7 @@
         <w:rPr>
           <w:lang w:val="nl-NL"/>
         </w:rPr>
-        <w:t xml:space="preserve">Functionele Specificatie Sanctietrajecten, </w:t>
-      </w:r>
-      <w:proofErr w:type="spellStart"/>
-      <w:r>
-        <w:rPr>
-          <w:lang w:val="nl-NL"/>
-        </w:rPr>
-        <w:t>Ordina</w:t>
-      </w:r>
-      <w:proofErr w:type="spellEnd"/>
-      <w:r>
-        <w:rPr>
-          <w:lang w:val="nl-NL"/>
-        </w:rPr>
-        <w:t>, 1 juli 2013.</w:t>
+        <w:t>Functionele Specificatie Sanctietrajecten, Ordina, 1 juli 2013.</w:t>
       </w:r>
     </w:p>
   </w:footnote>
@@ -8612,21 +7102,7 @@
         <w:rPr>
           <w:lang w:val="nl-NL"/>
         </w:rPr>
-        <w:t xml:space="preserve">Deze verwachting is gebaseerd op de prototypes van “Sanctionering”, die tijdens de </w:t>
-      </w:r>
-      <w:proofErr w:type="spellStart"/>
-      <w:r>
-        <w:rPr>
-          <w:lang w:val="nl-NL"/>
-        </w:rPr>
-        <w:t>PoC</w:t>
-      </w:r>
-      <w:proofErr w:type="spellEnd"/>
-      <w:r>
-        <w:rPr>
-          <w:lang w:val="nl-NL"/>
-        </w:rPr>
-        <w:t xml:space="preserve"> zijn gemaakt.</w:t>
+        <w:t>Deze verwachting is gebaseerd op de prototypes van “Sanctionering”, die tijdens de PoC zijn gemaakt.</w:t>
       </w:r>
     </w:p>
   </w:footnote>
@@ -8645,11 +7121,9 @@
   <w:p/>
   <w:p/>
   <w:p>
-    <w:proofErr w:type="spellStart"/>
     <w:r>
       <w:t>kj</w:t>
     </w:r>
-    <w:proofErr w:type="spellEnd"/>
   </w:p>
 </w:hdr>
 </file>
@@ -12041,6 +10515,119 @@
     </w:lvl>
   </w:abstractNum>
   <w:abstractNum w:abstractNumId="32">
+    <w:nsid w:val="45D07A3B"/>
+    <w:multiLevelType w:val="hybridMultilevel"/>
+    <w:tmpl w:val="E9723740"/>
+    <w:lvl w:ilvl="0" w:tplc="0413000F">
+      <w:start w:val="1"/>
+      <w:numFmt w:val="decimal"/>
+      <w:lvlText w:val="%1."/>
+      <w:lvlJc w:val="left"/>
+      <w:pPr>
+        <w:ind w:left="360" w:hanging="360"/>
+      </w:pPr>
+      <w:rPr>
+        <w:rFonts w:hint="default"/>
+      </w:rPr>
+    </w:lvl>
+    <w:lvl w:ilvl="1" w:tplc="04130003" w:tentative="1">
+      <w:start w:val="1"/>
+      <w:numFmt w:val="bullet"/>
+      <w:lvlText w:val="o"/>
+      <w:lvlJc w:val="left"/>
+      <w:pPr>
+        <w:ind w:left="1080" w:hanging="360"/>
+      </w:pPr>
+      <w:rPr>
+        <w:rFonts w:ascii="Courier New" w:hAnsi="Courier New" w:cs="Courier New" w:hint="default"/>
+      </w:rPr>
+    </w:lvl>
+    <w:lvl w:ilvl="2" w:tplc="04130005" w:tentative="1">
+      <w:start w:val="1"/>
+      <w:numFmt w:val="bullet"/>
+      <w:lvlText w:val=""/>
+      <w:lvlJc w:val="left"/>
+      <w:pPr>
+        <w:ind w:left="1800" w:hanging="360"/>
+      </w:pPr>
+      <w:rPr>
+        <w:rFonts w:ascii="Wingdings" w:hAnsi="Wingdings" w:hint="default"/>
+      </w:rPr>
+    </w:lvl>
+    <w:lvl w:ilvl="3" w:tplc="04130001" w:tentative="1">
+      <w:start w:val="1"/>
+      <w:numFmt w:val="bullet"/>
+      <w:lvlText w:val=""/>
+      <w:lvlJc w:val="left"/>
+      <w:pPr>
+        <w:ind w:left="2520" w:hanging="360"/>
+      </w:pPr>
+      <w:rPr>
+        <w:rFonts w:ascii="Symbol" w:hAnsi="Symbol" w:hint="default"/>
+      </w:rPr>
+    </w:lvl>
+    <w:lvl w:ilvl="4" w:tplc="04130003" w:tentative="1">
+      <w:start w:val="1"/>
+      <w:numFmt w:val="bullet"/>
+      <w:lvlText w:val="o"/>
+      <w:lvlJc w:val="left"/>
+      <w:pPr>
+        <w:ind w:left="3240" w:hanging="360"/>
+      </w:pPr>
+      <w:rPr>
+        <w:rFonts w:ascii="Courier New" w:hAnsi="Courier New" w:cs="Courier New" w:hint="default"/>
+      </w:rPr>
+    </w:lvl>
+    <w:lvl w:ilvl="5" w:tplc="04130005" w:tentative="1">
+      <w:start w:val="1"/>
+      <w:numFmt w:val="bullet"/>
+      <w:lvlText w:val=""/>
+      <w:lvlJc w:val="left"/>
+      <w:pPr>
+        <w:ind w:left="3960" w:hanging="360"/>
+      </w:pPr>
+      <w:rPr>
+        <w:rFonts w:ascii="Wingdings" w:hAnsi="Wingdings" w:hint="default"/>
+      </w:rPr>
+    </w:lvl>
+    <w:lvl w:ilvl="6" w:tplc="04130001" w:tentative="1">
+      <w:start w:val="1"/>
+      <w:numFmt w:val="bullet"/>
+      <w:lvlText w:val=""/>
+      <w:lvlJc w:val="left"/>
+      <w:pPr>
+        <w:ind w:left="4680" w:hanging="360"/>
+      </w:pPr>
+      <w:rPr>
+        <w:rFonts w:ascii="Symbol" w:hAnsi="Symbol" w:hint="default"/>
+      </w:rPr>
+    </w:lvl>
+    <w:lvl w:ilvl="7" w:tplc="04130003" w:tentative="1">
+      <w:start w:val="1"/>
+      <w:numFmt w:val="bullet"/>
+      <w:lvlText w:val="o"/>
+      <w:lvlJc w:val="left"/>
+      <w:pPr>
+        <w:ind w:left="5400" w:hanging="360"/>
+      </w:pPr>
+      <w:rPr>
+        <w:rFonts w:ascii="Courier New" w:hAnsi="Courier New" w:cs="Courier New" w:hint="default"/>
+      </w:rPr>
+    </w:lvl>
+    <w:lvl w:ilvl="8" w:tplc="04130005" w:tentative="1">
+      <w:start w:val="1"/>
+      <w:numFmt w:val="bullet"/>
+      <w:lvlText w:val=""/>
+      <w:lvlJc w:val="left"/>
+      <w:pPr>
+        <w:ind w:left="6120" w:hanging="360"/>
+      </w:pPr>
+      <w:rPr>
+        <w:rFonts w:ascii="Wingdings" w:hAnsi="Wingdings" w:hint="default"/>
+      </w:rPr>
+    </w:lvl>
+  </w:abstractNum>
+  <w:abstractNum w:abstractNumId="33">
     <w:nsid w:val="49C852B1"/>
     <w:multiLevelType w:val="hybridMultilevel"/>
     <w:tmpl w:val="0A0E0F3C"/>
@@ -12129,7 +10716,7 @@
       </w:pPr>
     </w:lvl>
   </w:abstractNum>
-  <w:abstractNum w:abstractNumId="33">
+  <w:abstractNum w:abstractNumId="34">
     <w:nsid w:val="4F4C5179"/>
     <w:multiLevelType w:val="hybridMultilevel"/>
     <w:tmpl w:val="85406E10"/>
@@ -12218,7 +10805,7 @@
       </w:pPr>
     </w:lvl>
   </w:abstractNum>
-  <w:abstractNum w:abstractNumId="34">
+  <w:abstractNum w:abstractNumId="35">
     <w:nsid w:val="54E47C85"/>
     <w:multiLevelType w:val="hybridMultilevel"/>
     <w:tmpl w:val="66DA483E"/>
@@ -12332,7 +10919,7 @@
       </w:rPr>
     </w:lvl>
   </w:abstractNum>
-  <w:abstractNum w:abstractNumId="35">
+  <w:abstractNum w:abstractNumId="36">
     <w:nsid w:val="55A27E3B"/>
     <w:multiLevelType w:val="hybridMultilevel"/>
     <w:tmpl w:val="81F657C2"/>
@@ -12468,7 +11055,7 @@
       </w:rPr>
     </w:lvl>
   </w:abstractNum>
-  <w:abstractNum w:abstractNumId="36">
+  <w:abstractNum w:abstractNumId="37">
     <w:nsid w:val="55EB64B8"/>
     <w:multiLevelType w:val="hybridMultilevel"/>
     <w:tmpl w:val="8034A796"/>
@@ -12581,7 +11168,7 @@
       </w:rPr>
     </w:lvl>
   </w:abstractNum>
-  <w:abstractNum w:abstractNumId="37">
+  <w:abstractNum w:abstractNumId="38">
     <w:nsid w:val="5B20117E"/>
     <w:multiLevelType w:val="hybridMultilevel"/>
     <w:tmpl w:val="66A8974E"/>
@@ -12694,7 +11281,7 @@
       </w:rPr>
     </w:lvl>
   </w:abstractNum>
-  <w:abstractNum w:abstractNumId="38">
+  <w:abstractNum w:abstractNumId="39">
     <w:nsid w:val="61D57D49"/>
     <w:multiLevelType w:val="hybridMultilevel"/>
     <w:tmpl w:val="470C132C"/>
@@ -12780,7 +11367,120 @@
       </w:pPr>
     </w:lvl>
   </w:abstractNum>
-  <w:abstractNum w:abstractNumId="39">
+  <w:abstractNum w:abstractNumId="40">
+    <w:nsid w:val="69A77A53"/>
+    <w:multiLevelType w:val="hybridMultilevel"/>
+    <w:tmpl w:val="102CEF58"/>
+    <w:lvl w:ilvl="0" w:tplc="04130001">
+      <w:start w:val="1"/>
+      <w:numFmt w:val="bullet"/>
+      <w:lvlText w:val=""/>
+      <w:lvlJc w:val="left"/>
+      <w:pPr>
+        <w:ind w:left="720" w:hanging="360"/>
+      </w:pPr>
+      <w:rPr>
+        <w:rFonts w:ascii="Symbol" w:hAnsi="Symbol" w:hint="default"/>
+      </w:rPr>
+    </w:lvl>
+    <w:lvl w:ilvl="1" w:tplc="04130003" w:tentative="1">
+      <w:start w:val="1"/>
+      <w:numFmt w:val="bullet"/>
+      <w:lvlText w:val="o"/>
+      <w:lvlJc w:val="left"/>
+      <w:pPr>
+        <w:ind w:left="1440" w:hanging="360"/>
+      </w:pPr>
+      <w:rPr>
+        <w:rFonts w:ascii="Courier New" w:hAnsi="Courier New" w:cs="Courier New" w:hint="default"/>
+      </w:rPr>
+    </w:lvl>
+    <w:lvl w:ilvl="2" w:tplc="04130005" w:tentative="1">
+      <w:start w:val="1"/>
+      <w:numFmt w:val="bullet"/>
+      <w:lvlText w:val=""/>
+      <w:lvlJc w:val="left"/>
+      <w:pPr>
+        <w:ind w:left="2160" w:hanging="360"/>
+      </w:pPr>
+      <w:rPr>
+        <w:rFonts w:ascii="Wingdings" w:hAnsi="Wingdings" w:hint="default"/>
+      </w:rPr>
+    </w:lvl>
+    <w:lvl w:ilvl="3" w:tplc="04130001" w:tentative="1">
+      <w:start w:val="1"/>
+      <w:numFmt w:val="bullet"/>
+      <w:lvlText w:val=""/>
+      <w:lvlJc w:val="left"/>
+      <w:pPr>
+        <w:ind w:left="2880" w:hanging="360"/>
+      </w:pPr>
+      <w:rPr>
+        <w:rFonts w:ascii="Symbol" w:hAnsi="Symbol" w:hint="default"/>
+      </w:rPr>
+    </w:lvl>
+    <w:lvl w:ilvl="4" w:tplc="04130003" w:tentative="1">
+      <w:start w:val="1"/>
+      <w:numFmt w:val="bullet"/>
+      <w:lvlText w:val="o"/>
+      <w:lvlJc w:val="left"/>
+      <w:pPr>
+        <w:ind w:left="3600" w:hanging="360"/>
+      </w:pPr>
+      <w:rPr>
+        <w:rFonts w:ascii="Courier New" w:hAnsi="Courier New" w:cs="Courier New" w:hint="default"/>
+      </w:rPr>
+    </w:lvl>
+    <w:lvl w:ilvl="5" w:tplc="04130005" w:tentative="1">
+      <w:start w:val="1"/>
+      <w:numFmt w:val="bullet"/>
+      <w:lvlText w:val=""/>
+      <w:lvlJc w:val="left"/>
+      <w:pPr>
+        <w:ind w:left="4320" w:hanging="360"/>
+      </w:pPr>
+      <w:rPr>
+        <w:rFonts w:ascii="Wingdings" w:hAnsi="Wingdings" w:hint="default"/>
+      </w:rPr>
+    </w:lvl>
+    <w:lvl w:ilvl="6" w:tplc="04130001" w:tentative="1">
+      <w:start w:val="1"/>
+      <w:numFmt w:val="bullet"/>
+      <w:lvlText w:val=""/>
+      <w:lvlJc w:val="left"/>
+      <w:pPr>
+        <w:ind w:left="5040" w:hanging="360"/>
+      </w:pPr>
+      <w:rPr>
+        <w:rFonts w:ascii="Symbol" w:hAnsi="Symbol" w:hint="default"/>
+      </w:rPr>
+    </w:lvl>
+    <w:lvl w:ilvl="7" w:tplc="04130003" w:tentative="1">
+      <w:start w:val="1"/>
+      <w:numFmt w:val="bullet"/>
+      <w:lvlText w:val="o"/>
+      <w:lvlJc w:val="left"/>
+      <w:pPr>
+        <w:ind w:left="5760" w:hanging="360"/>
+      </w:pPr>
+      <w:rPr>
+        <w:rFonts w:ascii="Courier New" w:hAnsi="Courier New" w:cs="Courier New" w:hint="default"/>
+      </w:rPr>
+    </w:lvl>
+    <w:lvl w:ilvl="8" w:tplc="04130005" w:tentative="1">
+      <w:start w:val="1"/>
+      <w:numFmt w:val="bullet"/>
+      <w:lvlText w:val=""/>
+      <w:lvlJc w:val="left"/>
+      <w:pPr>
+        <w:ind w:left="6480" w:hanging="360"/>
+      </w:pPr>
+      <w:rPr>
+        <w:rFonts w:ascii="Wingdings" w:hAnsi="Wingdings" w:hint="default"/>
+      </w:rPr>
+    </w:lvl>
+  </w:abstractNum>
+  <w:abstractNum w:abstractNumId="41">
     <w:nsid w:val="6A174A45"/>
     <w:multiLevelType w:val="hybridMultilevel"/>
     <w:tmpl w:val="FD845410"/>
@@ -12897,7 +11597,7 @@
       </w:pPr>
     </w:lvl>
   </w:abstractNum>
-  <w:abstractNum w:abstractNumId="40">
+  <w:abstractNum w:abstractNumId="42">
     <w:nsid w:val="71AC1762"/>
     <w:multiLevelType w:val="hybridMultilevel"/>
     <w:tmpl w:val="C57EEC80"/>
@@ -13038,7 +11738,233 @@
       </w:rPr>
     </w:lvl>
   </w:abstractNum>
-  <w:abstractNum w:abstractNumId="41">
+  <w:abstractNum w:abstractNumId="43">
+    <w:nsid w:val="79661BF3"/>
+    <w:multiLevelType w:val="hybridMultilevel"/>
+    <w:tmpl w:val="CDA0F022"/>
+    <w:lvl w:ilvl="0" w:tplc="04130001">
+      <w:start w:val="1"/>
+      <w:numFmt w:val="bullet"/>
+      <w:lvlText w:val=""/>
+      <w:lvlJc w:val="left"/>
+      <w:pPr>
+        <w:ind w:left="720" w:hanging="360"/>
+      </w:pPr>
+      <w:rPr>
+        <w:rFonts w:ascii="Symbol" w:hAnsi="Symbol" w:hint="default"/>
+      </w:rPr>
+    </w:lvl>
+    <w:lvl w:ilvl="1" w:tplc="04130003" w:tentative="1">
+      <w:start w:val="1"/>
+      <w:numFmt w:val="bullet"/>
+      <w:lvlText w:val="o"/>
+      <w:lvlJc w:val="left"/>
+      <w:pPr>
+        <w:ind w:left="1440" w:hanging="360"/>
+      </w:pPr>
+      <w:rPr>
+        <w:rFonts w:ascii="Courier New" w:hAnsi="Courier New" w:cs="Courier New" w:hint="default"/>
+      </w:rPr>
+    </w:lvl>
+    <w:lvl w:ilvl="2" w:tplc="04130005" w:tentative="1">
+      <w:start w:val="1"/>
+      <w:numFmt w:val="bullet"/>
+      <w:lvlText w:val=""/>
+      <w:lvlJc w:val="left"/>
+      <w:pPr>
+        <w:ind w:left="2160" w:hanging="360"/>
+      </w:pPr>
+      <w:rPr>
+        <w:rFonts w:ascii="Wingdings" w:hAnsi="Wingdings" w:hint="default"/>
+      </w:rPr>
+    </w:lvl>
+    <w:lvl w:ilvl="3" w:tplc="04130001" w:tentative="1">
+      <w:start w:val="1"/>
+      <w:numFmt w:val="bullet"/>
+      <w:lvlText w:val=""/>
+      <w:lvlJc w:val="left"/>
+      <w:pPr>
+        <w:ind w:left="2880" w:hanging="360"/>
+      </w:pPr>
+      <w:rPr>
+        <w:rFonts w:ascii="Symbol" w:hAnsi="Symbol" w:hint="default"/>
+      </w:rPr>
+    </w:lvl>
+    <w:lvl w:ilvl="4" w:tplc="04130003" w:tentative="1">
+      <w:start w:val="1"/>
+      <w:numFmt w:val="bullet"/>
+      <w:lvlText w:val="o"/>
+      <w:lvlJc w:val="left"/>
+      <w:pPr>
+        <w:ind w:left="3600" w:hanging="360"/>
+      </w:pPr>
+      <w:rPr>
+        <w:rFonts w:ascii="Courier New" w:hAnsi="Courier New" w:cs="Courier New" w:hint="default"/>
+      </w:rPr>
+    </w:lvl>
+    <w:lvl w:ilvl="5" w:tplc="04130005" w:tentative="1">
+      <w:start w:val="1"/>
+      <w:numFmt w:val="bullet"/>
+      <w:lvlText w:val=""/>
+      <w:lvlJc w:val="left"/>
+      <w:pPr>
+        <w:ind w:left="4320" w:hanging="360"/>
+      </w:pPr>
+      <w:rPr>
+        <w:rFonts w:ascii="Wingdings" w:hAnsi="Wingdings" w:hint="default"/>
+      </w:rPr>
+    </w:lvl>
+    <w:lvl w:ilvl="6" w:tplc="04130001" w:tentative="1">
+      <w:start w:val="1"/>
+      <w:numFmt w:val="bullet"/>
+      <w:lvlText w:val=""/>
+      <w:lvlJc w:val="left"/>
+      <w:pPr>
+        <w:ind w:left="5040" w:hanging="360"/>
+      </w:pPr>
+      <w:rPr>
+        <w:rFonts w:ascii="Symbol" w:hAnsi="Symbol" w:hint="default"/>
+      </w:rPr>
+    </w:lvl>
+    <w:lvl w:ilvl="7" w:tplc="04130003" w:tentative="1">
+      <w:start w:val="1"/>
+      <w:numFmt w:val="bullet"/>
+      <w:lvlText w:val="o"/>
+      <w:lvlJc w:val="left"/>
+      <w:pPr>
+        <w:ind w:left="5760" w:hanging="360"/>
+      </w:pPr>
+      <w:rPr>
+        <w:rFonts w:ascii="Courier New" w:hAnsi="Courier New" w:cs="Courier New" w:hint="default"/>
+      </w:rPr>
+    </w:lvl>
+    <w:lvl w:ilvl="8" w:tplc="04130005" w:tentative="1">
+      <w:start w:val="1"/>
+      <w:numFmt w:val="bullet"/>
+      <w:lvlText w:val=""/>
+      <w:lvlJc w:val="left"/>
+      <w:pPr>
+        <w:ind w:left="6480" w:hanging="360"/>
+      </w:pPr>
+      <w:rPr>
+        <w:rFonts w:ascii="Wingdings" w:hAnsi="Wingdings" w:hint="default"/>
+      </w:rPr>
+    </w:lvl>
+  </w:abstractNum>
+  <w:abstractNum w:abstractNumId="44">
+    <w:nsid w:val="7A706D5A"/>
+    <w:multiLevelType w:val="hybridMultilevel"/>
+    <w:tmpl w:val="BABE798A"/>
+    <w:lvl w:ilvl="0" w:tplc="0413000F">
+      <w:start w:val="1"/>
+      <w:numFmt w:val="decimal"/>
+      <w:lvlText w:val="%1."/>
+      <w:lvlJc w:val="left"/>
+      <w:pPr>
+        <w:ind w:left="360" w:hanging="360"/>
+      </w:pPr>
+      <w:rPr>
+        <w:rFonts w:hint="default"/>
+      </w:rPr>
+    </w:lvl>
+    <w:lvl w:ilvl="1" w:tplc="04130003" w:tentative="1">
+      <w:start w:val="1"/>
+      <w:numFmt w:val="bullet"/>
+      <w:lvlText w:val="o"/>
+      <w:lvlJc w:val="left"/>
+      <w:pPr>
+        <w:ind w:left="1080" w:hanging="360"/>
+      </w:pPr>
+      <w:rPr>
+        <w:rFonts w:ascii="Courier New" w:hAnsi="Courier New" w:cs="Courier New" w:hint="default"/>
+      </w:rPr>
+    </w:lvl>
+    <w:lvl w:ilvl="2" w:tplc="04130005" w:tentative="1">
+      <w:start w:val="1"/>
+      <w:numFmt w:val="bullet"/>
+      <w:lvlText w:val=""/>
+      <w:lvlJc w:val="left"/>
+      <w:pPr>
+        <w:ind w:left="1800" w:hanging="360"/>
+      </w:pPr>
+      <w:rPr>
+        <w:rFonts w:ascii="Wingdings" w:hAnsi="Wingdings" w:hint="default"/>
+      </w:rPr>
+    </w:lvl>
+    <w:lvl w:ilvl="3" w:tplc="04130001" w:tentative="1">
+      <w:start w:val="1"/>
+      <w:numFmt w:val="bullet"/>
+      <w:lvlText w:val=""/>
+      <w:lvlJc w:val="left"/>
+      <w:pPr>
+        <w:ind w:left="2520" w:hanging="360"/>
+      </w:pPr>
+      <w:rPr>
+        <w:rFonts w:ascii="Symbol" w:hAnsi="Symbol" w:hint="default"/>
+      </w:rPr>
+    </w:lvl>
+    <w:lvl w:ilvl="4" w:tplc="04130003" w:tentative="1">
+      <w:start w:val="1"/>
+      <w:numFmt w:val="bullet"/>
+      <w:lvlText w:val="o"/>
+      <w:lvlJc w:val="left"/>
+      <w:pPr>
+        <w:ind w:left="3240" w:hanging="360"/>
+      </w:pPr>
+      <w:rPr>
+        <w:rFonts w:ascii="Courier New" w:hAnsi="Courier New" w:cs="Courier New" w:hint="default"/>
+      </w:rPr>
+    </w:lvl>
+    <w:lvl w:ilvl="5" w:tplc="04130005" w:tentative="1">
+      <w:start w:val="1"/>
+      <w:numFmt w:val="bullet"/>
+      <w:lvlText w:val=""/>
+      <w:lvlJc w:val="left"/>
+      <w:pPr>
+        <w:ind w:left="3960" w:hanging="360"/>
+      </w:pPr>
+      <w:rPr>
+        <w:rFonts w:ascii="Wingdings" w:hAnsi="Wingdings" w:hint="default"/>
+      </w:rPr>
+    </w:lvl>
+    <w:lvl w:ilvl="6" w:tplc="04130001" w:tentative="1">
+      <w:start w:val="1"/>
+      <w:numFmt w:val="bullet"/>
+      <w:lvlText w:val=""/>
+      <w:lvlJc w:val="left"/>
+      <w:pPr>
+        <w:ind w:left="4680" w:hanging="360"/>
+      </w:pPr>
+      <w:rPr>
+        <w:rFonts w:ascii="Symbol" w:hAnsi="Symbol" w:hint="default"/>
+      </w:rPr>
+    </w:lvl>
+    <w:lvl w:ilvl="7" w:tplc="04130003" w:tentative="1">
+      <w:start w:val="1"/>
+      <w:numFmt w:val="bullet"/>
+      <w:lvlText w:val="o"/>
+      <w:lvlJc w:val="left"/>
+      <w:pPr>
+        <w:ind w:left="5400" w:hanging="360"/>
+      </w:pPr>
+      <w:rPr>
+        <w:rFonts w:ascii="Courier New" w:hAnsi="Courier New" w:cs="Courier New" w:hint="default"/>
+      </w:rPr>
+    </w:lvl>
+    <w:lvl w:ilvl="8" w:tplc="04130005" w:tentative="1">
+      <w:start w:val="1"/>
+      <w:numFmt w:val="bullet"/>
+      <w:lvlText w:val=""/>
+      <w:lvlJc w:val="left"/>
+      <w:pPr>
+        <w:ind w:left="6120" w:hanging="360"/>
+      </w:pPr>
+      <w:rPr>
+        <w:rFonts w:ascii="Wingdings" w:hAnsi="Wingdings" w:hint="default"/>
+      </w:rPr>
+    </w:lvl>
+  </w:abstractNum>
+  <w:abstractNum w:abstractNumId="45">
     <w:nsid w:val="7C800ECF"/>
     <w:multiLevelType w:val="hybridMultilevel"/>
     <w:tmpl w:val="AD6EF586"/>
@@ -13167,7 +12093,7 @@
     <w:abstractNumId w:val="19"/>
   </w:num>
   <w:num w:numId="6">
-    <w:abstractNumId w:val="40"/>
+    <w:abstractNumId w:val="42"/>
   </w:num>
   <w:num w:numId="7">
     <w:abstractNumId w:val="11"/>
@@ -13194,7 +12120,7 @@
     <w:abstractNumId w:val="4"/>
   </w:num>
   <w:num w:numId="15">
-    <w:abstractNumId w:val="39"/>
+    <w:abstractNumId w:val="41"/>
   </w:num>
   <w:num w:numId="16">
     <w:abstractNumId w:val="10"/>
@@ -13203,7 +12129,7 @@
     <w:abstractNumId w:val="18"/>
   </w:num>
   <w:num w:numId="18">
-    <w:abstractNumId w:val="34"/>
+    <w:abstractNumId w:val="35"/>
   </w:num>
   <w:num w:numId="19">
     <w:abstractNumId w:val="21"/>
@@ -13224,7 +12150,7 @@
     <w:abstractNumId w:val="27"/>
   </w:num>
   <w:num w:numId="25">
-    <w:abstractNumId w:val="35"/>
+    <w:abstractNumId w:val="36"/>
   </w:num>
   <w:num w:numId="26">
     <w:abstractNumId w:val="20"/>
@@ -13248,7 +12174,7 @@
     <w:abstractNumId w:val="28"/>
   </w:num>
   <w:num w:numId="30">
-    <w:abstractNumId w:val="38"/>
+    <w:abstractNumId w:val="39"/>
   </w:num>
   <w:num w:numId="31">
     <w:abstractNumId w:val="13"/>
@@ -13260,7 +12186,7 @@
     <w:abstractNumId w:val="7"/>
   </w:num>
   <w:num w:numId="34">
-    <w:abstractNumId w:val="33"/>
+    <w:abstractNumId w:val="34"/>
   </w:num>
   <w:num w:numId="35">
     <w:abstractNumId w:val="23"/>
@@ -13269,7 +12195,7 @@
     <w:abstractNumId w:val="16"/>
   </w:num>
   <w:num w:numId="37">
-    <w:abstractNumId w:val="32"/>
+    <w:abstractNumId w:val="33"/>
   </w:num>
   <w:num w:numId="38">
     <w:abstractNumId w:val="30"/>
@@ -13278,16 +12204,28 @@
     <w:abstractNumId w:val="25"/>
   </w:num>
   <w:num w:numId="40">
-    <w:abstractNumId w:val="41"/>
+    <w:abstractNumId w:val="45"/>
   </w:num>
   <w:num w:numId="41">
-    <w:abstractNumId w:val="37"/>
+    <w:abstractNumId w:val="38"/>
   </w:num>
   <w:num w:numId="42">
     <w:abstractNumId w:val="8"/>
   </w:num>
   <w:num w:numId="43">
-    <w:abstractNumId w:val="36"/>
+    <w:abstractNumId w:val="37"/>
+  </w:num>
+  <w:num w:numId="44">
+    <w:abstractNumId w:val="43"/>
+  </w:num>
+  <w:num w:numId="45">
+    <w:abstractNumId w:val="40"/>
+  </w:num>
+  <w:num w:numId="46">
+    <w:abstractNumId w:val="32"/>
+  </w:num>
+  <w:num w:numId="47">
+    <w:abstractNumId w:val="44"/>
   </w:num>
   <w:numIdMacAtCleanup w:val="34"/>
 </w:numbering>
@@ -17081,7 +16019,7 @@
 </file>
 
 <file path=customXml/itemProps4.xml><?xml version="1.0" encoding="utf-8"?>
-<ds:datastoreItem xmlns:ds="http://schemas.openxmlformats.org/officeDocument/2006/customXml" ds:itemID="{168C8061-457F-40C4-A9C2-C39F985077D6}">
+<ds:datastoreItem xmlns:ds="http://schemas.openxmlformats.org/officeDocument/2006/customXml" ds:itemID="{684C0803-E87C-4CF0-9A60-7D7A619B59F1}">
   <ds:schemaRefs>
     <ds:schemaRef ds:uri="http://schemas.openxmlformats.org/officeDocument/2006/bibliography"/>
   </ds:schemaRefs>

--- a/Inspectie OCW/Het Voorstel/Voorstel IvhO_Draft.docx
+++ b/Inspectie OCW/Het Voorstel/Voorstel IvhO_Draft.docx
@@ -3281,10 +3281,38 @@
     </w:p>
     <w:p/>
     <w:p>
+      <w:pPr>
+        <w:pStyle w:val="Kop2"/>
+      </w:pPr>
+      <w:r>
+        <w:t>Resulttenm poc</w:t>
+      </w:r>
+    </w:p>
+    <w:p>
+      <w:r>
+        <w:t xml:space="preserve">Gedurenmde de perioe ... heefthet projectteamHieronder worden kort de meest elanmgrijke utkimsen van de PoC vermeld. </w:t>
+      </w:r>
+    </w:p>
+    <w:p>
+      <w:r>
+        <w:t>Verwizjedn nar bijlage &amp;</w:t>
+      </w:r>
+    </w:p>
+    <w:p>
       <w:r>
         <w:t xml:space="preserve">In de uitgevoerde Proof of Concept is met beperktye scope </w:t>
       </w:r>
     </w:p>
+    <w:p>
+      <w:r>
+        <w:t>Perotortype is het bewijs van de automatisering van het werkpocs met integratier van regels.</w:t>
+      </w:r>
+    </w:p>
+    <w:p/>
+    <w:p/>
+    <w:p/>
+    <w:p/>
+    <w:p/>
     <w:p>
       <w:pPr>
         <w:pStyle w:val="Kop2"/>
@@ -3413,7 +3441,11 @@
         <w:t>!! waarom!!</w:t>
       </w:r>
     </w:p>
-    <w:p/>
+    <w:p>
+      <w:r>
+        <w:t xml:space="preserve">Per tijdsperiode bepalen welke functinaliteit we gaan inbouwen, </w:t>
+      </w:r>
+    </w:p>
     <w:p/>
     <w:p>
       <w:r>
@@ -3454,7 +3486,19 @@
         <w:rPr>
           <w:highlight w:val="yellow"/>
         </w:rPr>
-        <w:t>Samen met de opdrachtgever bepaaald ordina voor iedere opdracht de scope.</w:t>
+        <w:t>Samen met de opdracht</w:t>
+      </w:r>
+      <w:r>
+        <w:rPr>
+          <w:highlight w:val="yellow"/>
+        </w:rPr>
+        <w:t>gever bepa</w:t>
+      </w:r>
+      <w:r>
+        <w:rPr>
+          <w:highlight w:val="yellow"/>
+        </w:rPr>
+        <w:t>ald ordina voor iedere opdracht de scope.</w:t>
       </w:r>
       <w:r>
         <w:rPr>
@@ -3541,6 +3585,19 @@
         </w:numPr>
       </w:pPr>
       <w:r>
+        <w:t xml:space="preserve">PvA: </w:t>
+      </w:r>
+    </w:p>
+    <w:p>
+      <w:pPr>
+        <w:pStyle w:val="Lijstalinea"/>
+        <w:numPr>
+          <w:ilvl w:val="0"/>
+          <w:numId w:val="47"/>
+        </w:numPr>
+      </w:pPr>
+      <w:r>
+        <w:lastRenderedPageBreak/>
         <w:t>Vocabulaire: Functionele a</w:t>
       </w:r>
       <w:r>
@@ -4017,6 +4074,7 @@
         <w:rPr>
           <w:highlight w:val="magenta"/>
         </w:rPr>
+        <w:lastRenderedPageBreak/>
         <w:t>weggehaald</w:t>
       </w:r>
     </w:p>
@@ -6971,7 +7029,7 @@
               <w:rStyle w:val="Paginanummer"/>
               <w:noProof/>
             </w:rPr>
-            <w:t>11</w:t>
+            <w:t>12</w:t>
           </w:r>
           <w:r>
             <w:rPr>
@@ -16019,7 +16077,7 @@
 </file>
 
 <file path=customXml/itemProps4.xml><?xml version="1.0" encoding="utf-8"?>
-<ds:datastoreItem xmlns:ds="http://schemas.openxmlformats.org/officeDocument/2006/customXml" ds:itemID="{684C0803-E87C-4CF0-9A60-7D7A619B59F1}">
+<ds:datastoreItem xmlns:ds="http://schemas.openxmlformats.org/officeDocument/2006/customXml" ds:itemID="{EFC770DA-56E7-4C9F-A2D3-315605AF6C4F}">
   <ds:schemaRefs>
     <ds:schemaRef ds:uri="http://schemas.openxmlformats.org/officeDocument/2006/bibliography"/>
   </ds:schemaRefs>

--- a/Inspectie OCW/Het Voorstel/Voorstel IvhO_Draft.docx
+++ b/Inspectie OCW/Het Voorstel/Voorstel IvhO_Draft.docx
@@ -3311,7 +3311,11 @@
     <w:p/>
     <w:p/>
     <w:p/>
-    <w:p/>
+    <w:p>
+      <w:r>
+        <w:t>Hier zetten we toch heel kort de conclusies en uitkomsten van de PoC neer.</w:t>
+      </w:r>
+    </w:p>
     <w:p/>
     <w:p>
       <w:pPr>
@@ -3461,6 +3465,12 @@
       </w:r>
     </w:p>
     <w:p/>
+    <w:p>
+      <w:r>
+        <w:t>SHE: waarheb Ik nou staan dat we in de eerste instantie alleen excel in ibis bouwen? En daarna de exta zaken met regels gaan inbouwen??? Mental-note: controleer de consistentie ff achteraf....</w:t>
+      </w:r>
+    </w:p>
+    <w:p/>
     <w:p/>
     <w:p>
       <w:pPr>
@@ -3554,6 +3564,7 @@
           <w:b/>
           <w:u w:val="single"/>
         </w:rPr>
+        <w:lastRenderedPageBreak/>
         <w:t>Deliverables</w:t>
       </w:r>
       <w:r>
@@ -3597,7 +3608,6 @@
         </w:numPr>
       </w:pPr>
       <w:r>
-        <w:lastRenderedPageBreak/>
         <w:t>Vocabulaire: Functionele a</w:t>
       </w:r>
       <w:r>
@@ -4030,6 +4040,7 @@
         <w:pStyle w:val="Kop3"/>
       </w:pPr>
       <w:r>
+        <w:lastRenderedPageBreak/>
         <w:t xml:space="preserve">Fase 4 – </w:t>
       </w:r>
       <w:r>
@@ -4074,7 +4085,6 @@
         <w:rPr>
           <w:highlight w:val="magenta"/>
         </w:rPr>
-        <w:lastRenderedPageBreak/>
         <w:t>weggehaald</w:t>
       </w:r>
     </w:p>
@@ -16077,7 +16087,7 @@
 </file>
 
 <file path=customXml/itemProps4.xml><?xml version="1.0" encoding="utf-8"?>
-<ds:datastoreItem xmlns:ds="http://schemas.openxmlformats.org/officeDocument/2006/customXml" ds:itemID="{EFC770DA-56E7-4C9F-A2D3-315605AF6C4F}">
+<ds:datastoreItem xmlns:ds="http://schemas.openxmlformats.org/officeDocument/2006/customXml" ds:itemID="{A992676E-BA37-438B-B1B7-64F0A23CB2F8}">
   <ds:schemaRefs>
     <ds:schemaRef ds:uri="http://schemas.openxmlformats.org/officeDocument/2006/bibliography"/>
   </ds:schemaRefs>

--- a/Inspectie OCW/Het Voorstel/Voorstel IvhO_Draft.docx
+++ b/Inspectie OCW/Het Voorstel/Voorstel IvhO_Draft.docx
@@ -168,9 +168,14 @@
       <w:bookmarkStart w:id="0" w:name="_Toc255908720"/>
       <w:r>
         <w:lastRenderedPageBreak/>
-        <w:t>Contactinformatie Ordina</w:t>
+        <w:t xml:space="preserve">Contactinformatie </w:t>
+      </w:r>
+      <w:proofErr w:type="spellStart"/>
+      <w:r>
+        <w:t>Ordina</w:t>
       </w:r>
       <w:bookmarkEnd w:id="0"/>
+      <w:proofErr w:type="spellEnd"/>
     </w:p>
     <w:p/>
     <w:p/>
@@ -238,9 +243,11 @@
             <w:pPr>
               <w:cnfStyle w:val="000000000000"/>
             </w:pPr>
+            <w:proofErr w:type="spellStart"/>
             <w:r>
               <w:t>Ordina</w:t>
             </w:r>
+            <w:proofErr w:type="spellEnd"/>
           </w:p>
         </w:tc>
       </w:tr>
@@ -301,8 +308,13 @@
               <w:cnfStyle w:val="000000000000"/>
             </w:pPr>
             <w:r>
-              <w:t>Applicatie Integratie en Middleware</w:t>
+              <w:t xml:space="preserve">Applicatie Integratie en </w:t>
             </w:r>
+            <w:proofErr w:type="spellStart"/>
+            <w:r>
+              <w:t>Middleware</w:t>
+            </w:r>
+            <w:proofErr w:type="spellEnd"/>
           </w:p>
         </w:tc>
       </w:tr>
@@ -489,7 +501,15 @@
     <w:p/>
     <w:p>
       <w:r>
-        <w:t xml:space="preserve">© Copyright Ordina </w:t>
+        <w:t xml:space="preserve">© Copyright </w:t>
+      </w:r>
+      <w:proofErr w:type="spellStart"/>
+      <w:r>
+        <w:t>Ordina</w:t>
+      </w:r>
+      <w:proofErr w:type="spellEnd"/>
+      <w:r>
+        <w:t xml:space="preserve"> </w:t>
       </w:r>
       <w:r>
         <w:t>20</w:t>
@@ -500,7 +520,15 @@
     </w:p>
     <w:p>
       <w:r>
-        <w:t>Niets uit dit document mag worden verveelvoudigd, opgeslagen in een geautomatiseerd gegevensbestand of openbaar gemaakt in enige vorm of op enige wijze, hetzij elektronisch, mechanisch, door fotokopieën, opnamen of op enig andere manier, zonder voorafgaande schriftelijke toestemming van Ordina. De enige hierop toegestane uitzondering is verspreiding onder uitsluitend die eigen medewerkers van de geadresseerde van de offerte, die voor de beoordeling van de offerte verantwoordelijk zijn.</w:t>
+        <w:t xml:space="preserve">Niets uit dit document mag worden verveelvoudigd, opgeslagen in een geautomatiseerd gegevensbestand of openbaar gemaakt in enige vorm of op enige wijze, hetzij elektronisch, mechanisch, door fotokopieën, opnamen of op enig andere manier, zonder voorafgaande schriftelijke toestemming van </w:t>
+      </w:r>
+      <w:proofErr w:type="spellStart"/>
+      <w:r>
+        <w:t>Ordina</w:t>
+      </w:r>
+      <w:proofErr w:type="spellEnd"/>
+      <w:r>
+        <w:t>. De enige hierop toegestane uitzondering is verspreiding onder uitsluitend die eigen medewerkers van de geadresseerde van de offerte, die voor de beoordeling van de offerte verantwoordelijk zijn.</w:t>
       </w:r>
     </w:p>
     <w:p>
@@ -1260,6 +1288,11 @@
             <w:webHidden/>
           </w:rPr>
           <w:instrText xml:space="preserve"> PAGEREF _Toc359740096 \h </w:instrText>
+        </w:r>
+        <w:r>
+          <w:rPr>
+            <w:webHidden/>
+          </w:rPr>
         </w:r>
         <w:r>
           <w:rPr>
@@ -2002,11 +2035,33 @@
                 <w:lang w:val="en-US"/>
               </w:rPr>
             </w:pPr>
+            <w:proofErr w:type="spellStart"/>
             <w:r>
               <w:rPr>
                 <w:lang w:val="en-US"/>
               </w:rPr>
-              <w:t>Versie t.b.v. review #1</w:t>
+              <w:t>Versie</w:t>
+            </w:r>
+            <w:proofErr w:type="spellEnd"/>
+            <w:r>
+              <w:rPr>
+                <w:lang w:val="en-US"/>
+              </w:rPr>
+              <w:t xml:space="preserve"> </w:t>
+            </w:r>
+            <w:proofErr w:type="spellStart"/>
+            <w:r>
+              <w:rPr>
+                <w:lang w:val="en-US"/>
+              </w:rPr>
+              <w:t>t.b.v</w:t>
+            </w:r>
+            <w:proofErr w:type="spellEnd"/>
+            <w:r>
+              <w:rPr>
+                <w:lang w:val="en-US"/>
+              </w:rPr>
+              <w:t>. review #1</w:t>
             </w:r>
           </w:p>
         </w:tc>
@@ -2067,11 +2122,33 @@
                 <w:lang w:val="en-US"/>
               </w:rPr>
             </w:pPr>
+            <w:proofErr w:type="spellStart"/>
             <w:r>
               <w:rPr>
                 <w:lang w:val="en-US"/>
               </w:rPr>
-              <w:t>Versie t.b.v. review #</w:t>
+              <w:t>Versie</w:t>
+            </w:r>
+            <w:proofErr w:type="spellEnd"/>
+            <w:r>
+              <w:rPr>
+                <w:lang w:val="en-US"/>
+              </w:rPr>
+              <w:t xml:space="preserve"> </w:t>
+            </w:r>
+            <w:proofErr w:type="spellStart"/>
+            <w:r>
+              <w:rPr>
+                <w:lang w:val="en-US"/>
+              </w:rPr>
+              <w:t>t.b.v</w:t>
+            </w:r>
+            <w:proofErr w:type="spellEnd"/>
+            <w:r>
+              <w:rPr>
+                <w:lang w:val="en-US"/>
+              </w:rPr>
+              <w:t>. review #</w:t>
             </w:r>
             <w:r>
               <w:rPr>
@@ -2171,7 +2248,63 @@
     </w:p>
     <w:p>
       <w:r>
-        <w:t>De Inspectie van het Onderwijs heeft Ordina uitgedaagd om een voorstel te doen voor het integreren sanctietrajecten in het informatiesysteem Ibis. Ordina heeft de handschoen opgenomen, omdat zij wil laten zien wat Ordina bedoelt met regelgebaseerd ontwerpen en ingebouwde compliance. Hiertoe  heeft een team van drie specialisten in regelbeheersing (Stefan Hersbach, Han Joosten en Richard ter Mors) in de periode van 7 juni 2013 tot 1 juli 2013 een proof-of-concept (PoC) uitgevoerd. Dit voorstel is het resultaat. De onderbouwing van het voorstel bestaat uit:</w:t>
+        <w:t xml:space="preserve">De Inspectie van het Onderwijs heeft </w:t>
+      </w:r>
+      <w:proofErr w:type="spellStart"/>
+      <w:r>
+        <w:t>Ordina</w:t>
+      </w:r>
+      <w:proofErr w:type="spellEnd"/>
+      <w:r>
+        <w:t xml:space="preserve"> uitgedaagd om een voorstel te doen voor het integreren sanctietrajecten in het informatiesysteem Ibis. </w:t>
+      </w:r>
+      <w:proofErr w:type="spellStart"/>
+      <w:r>
+        <w:t>Ordina</w:t>
+      </w:r>
+      <w:proofErr w:type="spellEnd"/>
+      <w:r>
+        <w:t xml:space="preserve"> heeft de handschoen opgenomen, omdat zij wil laten zien wat </w:t>
+      </w:r>
+      <w:proofErr w:type="spellStart"/>
+      <w:r>
+        <w:t>Ordina</w:t>
+      </w:r>
+      <w:proofErr w:type="spellEnd"/>
+      <w:r>
+        <w:t xml:space="preserve"> bedoelt met </w:t>
+      </w:r>
+      <w:proofErr w:type="spellStart"/>
+      <w:r>
+        <w:t>regelgebaseerd</w:t>
+      </w:r>
+      <w:proofErr w:type="spellEnd"/>
+      <w:r>
+        <w:t xml:space="preserve"> ontwerpen en ingebouwde </w:t>
+      </w:r>
+      <w:proofErr w:type="spellStart"/>
+      <w:r>
+        <w:t>compliance</w:t>
+      </w:r>
+      <w:proofErr w:type="spellEnd"/>
+      <w:r>
+        <w:t xml:space="preserve">. Hiertoe  heeft een team van drie specialisten in regelbeheersing (Stefan Hersbach, Han Joosten en Richard ter Mors) in de periode van 7 juni 2013 tot 1 juli 2013 een </w:t>
+      </w:r>
+      <w:proofErr w:type="spellStart"/>
+      <w:r>
+        <w:t>proof-of-concept</w:t>
+      </w:r>
+      <w:proofErr w:type="spellEnd"/>
+      <w:r>
+        <w:t xml:space="preserve"> (</w:t>
+      </w:r>
+      <w:proofErr w:type="spellStart"/>
+      <w:r>
+        <w:t>PoC</w:t>
+      </w:r>
+      <w:proofErr w:type="spellEnd"/>
+      <w:r>
+        <w:t>) uitgevoerd. Dit voorstel is het resultaat. De onderbouwing van het voorstel bestaat uit:</w:t>
       </w:r>
     </w:p>
     <w:p>
@@ -2216,12 +2349,28 @@
         </w:numPr>
       </w:pPr>
       <w:r>
-        <w:t>Een prototype-studie, die bewijst dat de voorgestelde integratie bouwbaar is.</w:t>
-      </w:r>
-    </w:p>
-    <w:p>
-      <w:r>
-        <w:t>Doel van dit voorstel is om de vernieuwingsagenda van de Inspectie te versnellen. Als resultaat van deze Proof-of-Concept krijgt de Inspectie:</w:t>
+        <w:t xml:space="preserve">Een </w:t>
+      </w:r>
+      <w:proofErr w:type="spellStart"/>
+      <w:r>
+        <w:t>prototype-studie</w:t>
+      </w:r>
+      <w:proofErr w:type="spellEnd"/>
+      <w:r>
+        <w:t>, die bewijst dat de voorgestelde integratie bouwbaar is.</w:t>
+      </w:r>
+    </w:p>
+    <w:p>
+      <w:r>
+        <w:t xml:space="preserve">Doel van dit voorstel is om de vernieuwingsagenda van de Inspectie te versnellen. Als resultaat van deze </w:t>
+      </w:r>
+      <w:proofErr w:type="spellStart"/>
+      <w:r>
+        <w:t>Proof-of-Concept</w:t>
+      </w:r>
+      <w:proofErr w:type="spellEnd"/>
+      <w:r>
+        <w:t xml:space="preserve"> krijgt de Inspectie:</w:t>
       </w:r>
     </w:p>
     <w:p>
@@ -2233,7 +2382,15 @@
         </w:numPr>
       </w:pPr>
       <w:r>
-        <w:t>Een vooronderzoek naar de gewenste integratie van sanctietrajecten in Ibis, waarin een conceptuele analyse en een gegevensanalyse zijn verwerkt in de deliverable “functionele specificatie”. Het afstemmen van deze integratie met de lopende transitie van Ibis kan, indien gewenst, op basis van deze analyses per heden plaatsvinden.</w:t>
+        <w:t xml:space="preserve">Een vooronderzoek naar de gewenste integratie van sanctietrajecten in Ibis, waarin een conceptuele analyse en een gegevensanalyse zijn verwerkt in de </w:t>
+      </w:r>
+      <w:proofErr w:type="spellStart"/>
+      <w:r>
+        <w:t>deliverable</w:t>
+      </w:r>
+      <w:proofErr w:type="spellEnd"/>
+      <w:r>
+        <w:t xml:space="preserve"> “functionele specificatie”. Het afstemmen van deze integratie met de lopende transitie van Ibis kan, indien gewenst, op basis van deze analyses per heden plaatsvinden.</w:t>
       </w:r>
     </w:p>
     <w:p>
@@ -2245,7 +2402,15 @@
         </w:numPr>
       </w:pPr>
       <w:r>
-        <w:t>Inzicht in een werkwijze van Ordina, die vanuit de juridische werkelijkheid informatievoorziening aanpakt. Hierdoor krijgt de Inspectie meer zekerheid dat gerealiseerde functionaliteit aansluit bij de wensen van gebruikers en voldoet aan de geldende regelgeving.</w:t>
+        <w:t xml:space="preserve">Inzicht in een werkwijze van </w:t>
+      </w:r>
+      <w:proofErr w:type="spellStart"/>
+      <w:r>
+        <w:t>Ordina</w:t>
+      </w:r>
+      <w:proofErr w:type="spellEnd"/>
+      <w:r>
+        <w:t>, die vanuit de juridische werkelijkheid informatievoorziening aanpakt. Hierdoor krijgt de Inspectie meer zekerheid dat gerealiseerde functionaliteit aansluit bij de wensen van gebruikers en voldoet aan de geldende regelgeving.</w:t>
       </w:r>
     </w:p>
     <w:p>
@@ -2262,7 +2427,15 @@
     </w:p>
     <w:p>
       <w:r>
-        <w:t>Concreet stelt Ordina de volgende stappen voor:</w:t>
+        <w:t xml:space="preserve">Concreet stelt </w:t>
+      </w:r>
+      <w:proofErr w:type="spellStart"/>
+      <w:r>
+        <w:t>Ordina</w:t>
+      </w:r>
+      <w:proofErr w:type="spellEnd"/>
+      <w:r>
+        <w:t xml:space="preserve"> de volgende stappen voor:</w:t>
       </w:r>
     </w:p>
     <w:p>
@@ -2274,7 +2447,15 @@
         </w:numPr>
       </w:pPr>
       <w:r>
-        <w:t>Gebruik de zomer om alle voorbereidingen te treffen voor het uitbreiden van functionaliteit in Ibis, zoals een plan van aanpak, business case, enzovoorts. Zet hiervoor het bestaande team in, aangevuld met een drietal specialisten vanuit de Inspectie. Hanteer een timebox-sturing tot 15 september.</w:t>
+        <w:t xml:space="preserve">Gebruik de zomer om alle voorbereidingen te treffen voor het uitbreiden van functionaliteit in Ibis, zoals een plan van aanpak, business case, enzovoorts. Zet hiervoor het bestaande team in, aangevuld met een drietal specialisten vanuit de Inspectie. Hanteer een </w:t>
+      </w:r>
+      <w:proofErr w:type="spellStart"/>
+      <w:r>
+        <w:t>timebox-sturing</w:t>
+      </w:r>
+      <w:proofErr w:type="spellEnd"/>
+      <w:r>
+        <w:t xml:space="preserve"> tot 15 september.</w:t>
       </w:r>
     </w:p>
     <w:p>
@@ -2298,7 +2479,15 @@
         </w:numPr>
       </w:pPr>
       <w:r>
-        <w:t>Toevoegen van sanctietrajecten in Ibis, waaronder begrepen 16 extra bedrijfsservices die nog extra gemaakt moeten worden. Mik op 1 oktober als in-productie-datum.</w:t>
+        <w:t xml:space="preserve">Toevoegen van sanctietrajecten in Ibis, waaronder begrepen 16 extra bedrijfsservices die nog extra gemaakt moeten worden. Mik op 1 oktober als </w:t>
+      </w:r>
+      <w:proofErr w:type="spellStart"/>
+      <w:r>
+        <w:t>in-productie-datum</w:t>
+      </w:r>
+      <w:proofErr w:type="spellEnd"/>
+      <w:r>
+        <w:t>.</w:t>
       </w:r>
     </w:p>
     <w:p>
@@ -2310,7 +2499,15 @@
         </w:numPr>
       </w:pPr>
       <w:r>
-        <w:t>Toevoegen van signaleringsfunctionaliteit in Ibis op basis van regelbeheersing. Mik op 1 december als in-productie-datum.</w:t>
+        <w:t xml:space="preserve">Toevoegen van signaleringsfunctionaliteit in Ibis op basis van regelbeheersing. Mik op 1 december als </w:t>
+      </w:r>
+      <w:proofErr w:type="spellStart"/>
+      <w:r>
+        <w:t>in-productie-datum</w:t>
+      </w:r>
+      <w:proofErr w:type="spellEnd"/>
+      <w:r>
+        <w:t>.</w:t>
       </w:r>
     </w:p>
     <w:p>
@@ -2348,18 +2545,39 @@
         <w:t>d</w:t>
       </w:r>
       <w:r>
-        <w:t xml:space="preserve">e Inspectie van het Onderwijs te Utrecht. De opdracht is verleend door Dion Kotteman, directeur van de Inspectie, op 6 juni 2013.  Contactpersoon vanuit opdrachtgever is Annemiek  Vermeer, tel. 06-27743569, mail: </w:t>
-      </w:r>
+        <w:t xml:space="preserve">e Inspectie van het Onderwijs te Utrecht. De opdracht is verleend door Dion </w:t>
+      </w:r>
+      <w:proofErr w:type="spellStart"/>
+      <w:r>
+        <w:t>Kotteman</w:t>
+      </w:r>
+      <w:proofErr w:type="spellEnd"/>
+      <w:r>
+        <w:t xml:space="preserve">, directeur van de Inspectie, op 6 juni 2013.  Contactpersoon vanuit opdrachtgever is Annemiek  Vermeer, tel. 06-27743569, mail: </w:t>
+      </w:r>
+      <w:proofErr w:type="spellStart"/>
       <w:r>
         <w:t>a</w:t>
       </w:r>
       <w:r>
-        <w:t>.vermeer@owinsp.nl.</w:t>
-      </w:r>
-    </w:p>
-    <w:p>
-      <w:r>
-        <w:t>De opdrachtnemer is Ordina N.V. te Nieuwegein.  Contactpersoon vanuit opdrachtgever is Stef Joosten, tel.</w:t>
+        <w:t>.vermeer</w:t>
+      </w:r>
+      <w:proofErr w:type="spellEnd"/>
+      <w:r>
+        <w:t>@owinsp.nl.</w:t>
+      </w:r>
+    </w:p>
+    <w:p>
+      <w:r>
+        <w:t xml:space="preserve">De opdrachtnemer is </w:t>
+      </w:r>
+      <w:proofErr w:type="spellStart"/>
+      <w:r>
+        <w:t>Ordina</w:t>
+      </w:r>
+      <w:proofErr w:type="spellEnd"/>
+      <w:r>
+        <w:t xml:space="preserve"> N.V. te Nieuwegein.  Contactpersoon vanuit opdrachtgever is Stef Joosten, tel.</w:t>
       </w:r>
     </w:p>
     <w:p>
@@ -2392,6 +2610,7 @@
       </w:pPr>
       <w:bookmarkStart w:id="6" w:name="_Toc359739062"/>
       <w:bookmarkStart w:id="7" w:name="_Toc359740089"/>
+      <w:proofErr w:type="spellStart"/>
       <w:r>
         <w:rPr>
           <w:lang w:val="de-DE"/>
@@ -2400,6 +2619,7 @@
       </w:r>
       <w:bookmarkEnd w:id="6"/>
       <w:bookmarkEnd w:id="7"/>
+      <w:proofErr w:type="spellEnd"/>
     </w:p>
     <w:p>
       <w:pPr>
@@ -2407,11 +2627,355 @@
           <w:lang w:val="de-DE"/>
         </w:rPr>
       </w:pPr>
+      <w:proofErr w:type="spellStart"/>
       <w:r>
         <w:rPr>
           <w:lang w:val="de-DE"/>
         </w:rPr>
-        <w:t>Dit voorstel begint in hoofdstuk 1 met het afbakenen van de context. In hoofdstuk 2 volgt de probleemanalyse en de interpretatie, die Ordina hieraan geeft. Hoofdstuk 3 bevat het feitelijke voorstel. Hoofdstuk 4 bevat tenslotte einige conclusies en aanbevelingen.</w:t>
+        <w:t>Dit</w:t>
+      </w:r>
+      <w:proofErr w:type="spellEnd"/>
+      <w:r>
+        <w:rPr>
+          <w:lang w:val="de-DE"/>
+        </w:rPr>
+        <w:t xml:space="preserve"> </w:t>
+      </w:r>
+      <w:proofErr w:type="spellStart"/>
+      <w:r>
+        <w:rPr>
+          <w:lang w:val="de-DE"/>
+        </w:rPr>
+        <w:t>voorstel</w:t>
+      </w:r>
+      <w:proofErr w:type="spellEnd"/>
+      <w:r>
+        <w:rPr>
+          <w:lang w:val="de-DE"/>
+        </w:rPr>
+        <w:t xml:space="preserve"> </w:t>
+      </w:r>
+      <w:proofErr w:type="spellStart"/>
+      <w:r>
+        <w:rPr>
+          <w:lang w:val="de-DE"/>
+        </w:rPr>
+        <w:t>begint</w:t>
+      </w:r>
+      <w:proofErr w:type="spellEnd"/>
+      <w:r>
+        <w:rPr>
+          <w:lang w:val="de-DE"/>
+        </w:rPr>
+        <w:t xml:space="preserve"> in </w:t>
+      </w:r>
+      <w:proofErr w:type="spellStart"/>
+      <w:r>
+        <w:rPr>
+          <w:lang w:val="de-DE"/>
+        </w:rPr>
+        <w:t>hoofdstuk</w:t>
+      </w:r>
+      <w:proofErr w:type="spellEnd"/>
+      <w:r>
+        <w:rPr>
+          <w:lang w:val="de-DE"/>
+        </w:rPr>
+        <w:t xml:space="preserve"> 1 </w:t>
+      </w:r>
+      <w:proofErr w:type="spellStart"/>
+      <w:r>
+        <w:rPr>
+          <w:lang w:val="de-DE"/>
+        </w:rPr>
+        <w:t>met</w:t>
+      </w:r>
+      <w:proofErr w:type="spellEnd"/>
+      <w:r>
+        <w:rPr>
+          <w:lang w:val="de-DE"/>
+        </w:rPr>
+        <w:t xml:space="preserve"> </w:t>
+      </w:r>
+      <w:proofErr w:type="spellStart"/>
+      <w:r>
+        <w:rPr>
+          <w:lang w:val="de-DE"/>
+        </w:rPr>
+        <w:t>het</w:t>
+      </w:r>
+      <w:proofErr w:type="spellEnd"/>
+      <w:r>
+        <w:rPr>
+          <w:lang w:val="de-DE"/>
+        </w:rPr>
+        <w:t xml:space="preserve"> </w:t>
+      </w:r>
+      <w:proofErr w:type="spellStart"/>
+      <w:r>
+        <w:rPr>
+          <w:lang w:val="de-DE"/>
+        </w:rPr>
+        <w:t>afbakenen</w:t>
+      </w:r>
+      <w:proofErr w:type="spellEnd"/>
+      <w:r>
+        <w:rPr>
+          <w:lang w:val="de-DE"/>
+        </w:rPr>
+        <w:t xml:space="preserve"> van de </w:t>
+      </w:r>
+      <w:proofErr w:type="spellStart"/>
+      <w:r>
+        <w:rPr>
+          <w:lang w:val="de-DE"/>
+        </w:rPr>
+        <w:t>context</w:t>
+      </w:r>
+      <w:proofErr w:type="spellEnd"/>
+      <w:r>
+        <w:rPr>
+          <w:lang w:val="de-DE"/>
+        </w:rPr>
+        <w:t xml:space="preserve">. In </w:t>
+      </w:r>
+      <w:proofErr w:type="spellStart"/>
+      <w:r>
+        <w:rPr>
+          <w:lang w:val="de-DE"/>
+        </w:rPr>
+        <w:t>hoofdstuk</w:t>
+      </w:r>
+      <w:proofErr w:type="spellEnd"/>
+      <w:r>
+        <w:rPr>
+          <w:lang w:val="de-DE"/>
+        </w:rPr>
+        <w:t xml:space="preserve"> 2 </w:t>
+      </w:r>
+      <w:proofErr w:type="spellStart"/>
+      <w:r>
+        <w:rPr>
+          <w:lang w:val="de-DE"/>
+        </w:rPr>
+        <w:t>volgt</w:t>
+      </w:r>
+      <w:proofErr w:type="spellEnd"/>
+      <w:r>
+        <w:rPr>
+          <w:lang w:val="de-DE"/>
+        </w:rPr>
+        <w:t xml:space="preserve"> de </w:t>
+      </w:r>
+      <w:proofErr w:type="spellStart"/>
+      <w:r>
+        <w:rPr>
+          <w:lang w:val="de-DE"/>
+        </w:rPr>
+        <w:t>probleemanalyse</w:t>
+      </w:r>
+      <w:proofErr w:type="spellEnd"/>
+      <w:r>
+        <w:rPr>
+          <w:lang w:val="de-DE"/>
+        </w:rPr>
+        <w:t xml:space="preserve"> en de </w:t>
+      </w:r>
+      <w:proofErr w:type="spellStart"/>
+      <w:r>
+        <w:rPr>
+          <w:lang w:val="de-DE"/>
+        </w:rPr>
+        <w:t>interpretatie</w:t>
+      </w:r>
+      <w:proofErr w:type="spellEnd"/>
+      <w:r>
+        <w:rPr>
+          <w:lang w:val="de-DE"/>
+        </w:rPr>
+        <w:t xml:space="preserve">, die </w:t>
+      </w:r>
+      <w:proofErr w:type="spellStart"/>
+      <w:r>
+        <w:rPr>
+          <w:lang w:val="de-DE"/>
+        </w:rPr>
+        <w:t>Ordina</w:t>
+      </w:r>
+      <w:proofErr w:type="spellEnd"/>
+      <w:r>
+        <w:rPr>
+          <w:lang w:val="de-DE"/>
+        </w:rPr>
+        <w:t xml:space="preserve"> </w:t>
+      </w:r>
+      <w:proofErr w:type="spellStart"/>
+      <w:r>
+        <w:rPr>
+          <w:lang w:val="de-DE"/>
+        </w:rPr>
+        <w:t>hieraan</w:t>
+      </w:r>
+      <w:proofErr w:type="spellEnd"/>
+      <w:r>
+        <w:rPr>
+          <w:lang w:val="de-DE"/>
+        </w:rPr>
+        <w:t xml:space="preserve"> </w:t>
+      </w:r>
+      <w:proofErr w:type="spellStart"/>
+      <w:r>
+        <w:rPr>
+          <w:lang w:val="de-DE"/>
+        </w:rPr>
+        <w:t>geeft</w:t>
+      </w:r>
+      <w:proofErr w:type="spellEnd"/>
+      <w:r>
+        <w:rPr>
+          <w:lang w:val="de-DE"/>
+        </w:rPr>
+        <w:t xml:space="preserve">. </w:t>
+      </w:r>
+      <w:proofErr w:type="spellStart"/>
+      <w:r>
+        <w:rPr>
+          <w:lang w:val="de-DE"/>
+        </w:rPr>
+        <w:t>Hoofdstuk</w:t>
+      </w:r>
+      <w:proofErr w:type="spellEnd"/>
+      <w:r>
+        <w:rPr>
+          <w:lang w:val="de-DE"/>
+        </w:rPr>
+        <w:t xml:space="preserve"> 3 </w:t>
+      </w:r>
+      <w:proofErr w:type="spellStart"/>
+      <w:r>
+        <w:rPr>
+          <w:lang w:val="de-DE"/>
+        </w:rPr>
+        <w:t>bevat</w:t>
+      </w:r>
+      <w:proofErr w:type="spellEnd"/>
+      <w:r>
+        <w:rPr>
+          <w:lang w:val="de-DE"/>
+        </w:rPr>
+        <w:t xml:space="preserve"> </w:t>
+      </w:r>
+      <w:proofErr w:type="spellStart"/>
+      <w:r>
+        <w:rPr>
+          <w:lang w:val="de-DE"/>
+        </w:rPr>
+        <w:t>het</w:t>
+      </w:r>
+      <w:proofErr w:type="spellEnd"/>
+      <w:r>
+        <w:rPr>
+          <w:lang w:val="de-DE"/>
+        </w:rPr>
+        <w:t xml:space="preserve"> </w:t>
+      </w:r>
+      <w:proofErr w:type="spellStart"/>
+      <w:r>
+        <w:rPr>
+          <w:lang w:val="de-DE"/>
+        </w:rPr>
+        <w:t>feitelijke</w:t>
+      </w:r>
+      <w:proofErr w:type="spellEnd"/>
+      <w:r>
+        <w:rPr>
+          <w:lang w:val="de-DE"/>
+        </w:rPr>
+        <w:t xml:space="preserve"> </w:t>
+      </w:r>
+      <w:proofErr w:type="spellStart"/>
+      <w:r>
+        <w:rPr>
+          <w:lang w:val="de-DE"/>
+        </w:rPr>
+        <w:t>voorstel</w:t>
+      </w:r>
+      <w:proofErr w:type="spellEnd"/>
+      <w:r>
+        <w:rPr>
+          <w:lang w:val="de-DE"/>
+        </w:rPr>
+        <w:t xml:space="preserve">. </w:t>
+      </w:r>
+      <w:proofErr w:type="spellStart"/>
+      <w:r>
+        <w:rPr>
+          <w:lang w:val="de-DE"/>
+        </w:rPr>
+        <w:t>Hoofdstuk</w:t>
+      </w:r>
+      <w:proofErr w:type="spellEnd"/>
+      <w:r>
+        <w:rPr>
+          <w:lang w:val="de-DE"/>
+        </w:rPr>
+        <w:t xml:space="preserve"> 4 </w:t>
+      </w:r>
+      <w:proofErr w:type="spellStart"/>
+      <w:r>
+        <w:rPr>
+          <w:lang w:val="de-DE"/>
+        </w:rPr>
+        <w:t>bevat</w:t>
+      </w:r>
+      <w:proofErr w:type="spellEnd"/>
+      <w:r>
+        <w:rPr>
+          <w:lang w:val="de-DE"/>
+        </w:rPr>
+        <w:t xml:space="preserve"> </w:t>
+      </w:r>
+      <w:proofErr w:type="spellStart"/>
+      <w:r>
+        <w:rPr>
+          <w:lang w:val="de-DE"/>
+        </w:rPr>
+        <w:t>tenslotte</w:t>
+      </w:r>
+      <w:proofErr w:type="spellEnd"/>
+      <w:r>
+        <w:rPr>
+          <w:lang w:val="de-DE"/>
+        </w:rPr>
+        <w:t xml:space="preserve"> einige </w:t>
+      </w:r>
+      <w:proofErr w:type="spellStart"/>
+      <w:r>
+        <w:rPr>
+          <w:lang w:val="de-DE"/>
+        </w:rPr>
+        <w:t>conclusies</w:t>
+      </w:r>
+      <w:proofErr w:type="spellEnd"/>
+      <w:r>
+        <w:rPr>
+          <w:lang w:val="de-DE"/>
+        </w:rPr>
+        <w:t xml:space="preserve"> en </w:t>
+      </w:r>
+      <w:proofErr w:type="spellStart"/>
+      <w:r>
+        <w:rPr>
+          <w:lang w:val="de-DE"/>
+        </w:rPr>
+        <w:t>aanbevelingen</w:t>
+      </w:r>
+      <w:proofErr w:type="spellEnd"/>
+      <w:r>
+        <w:rPr>
+          <w:lang w:val="de-DE"/>
+        </w:rPr>
+        <w:t>.</w:t>
       </w:r>
     </w:p>
     <w:p>
@@ -2446,7 +3010,15 @@
       <w:bookmarkStart w:id="9" w:name="_Toc359740090"/>
       <w:r>
         <w:lastRenderedPageBreak/>
-        <w:t>Context, Opdrachtsomschrijving, Scope</w:t>
+        <w:t xml:space="preserve">Context, </w:t>
+      </w:r>
+      <w:proofErr w:type="spellStart"/>
+      <w:r>
+        <w:t>Opdrachtsomschrijving</w:t>
+      </w:r>
+      <w:proofErr w:type="spellEnd"/>
+      <w:r>
+        <w:t>, Scope</w:t>
       </w:r>
       <w:bookmarkEnd w:id="8"/>
       <w:bookmarkEnd w:id="9"/>
@@ -2469,7 +3041,15 @@
     </w:p>
     <w:p>
       <w:r>
-        <w:t>Op 1 juli 2013, het moment dat dit voorstel is geschreven, is een transitie gaande waarin het toezichtproces overgaat naar het zelf ontwikkelde informatiesysteem Ibis. Vanuit Juridische zaken bestaat de behoefte om sanctietrajecten in Ibis te kunnen doen. Omdat de gelegenheid zich voordeed, heeft de Inspectie een proof-of-concept laten uitvoeren om uit te zoeken of sanctietrajecten versneld kunnen worden meegenomen in Ibis.</w:t>
+        <w:t xml:space="preserve">Op 1 juli 2013, het moment dat dit voorstel is geschreven, is een transitie gaande waarin het toezichtproces overgaat naar het zelf ontwikkelde informatiesysteem Ibis. Vanuit Juridische zaken bestaat de behoefte om sanctietrajecten in Ibis te kunnen doen. Omdat de gelegenheid zich voordeed, heeft de Inspectie een </w:t>
+      </w:r>
+      <w:proofErr w:type="spellStart"/>
+      <w:r>
+        <w:t>proof-of-concept</w:t>
+      </w:r>
+      <w:proofErr w:type="spellEnd"/>
+      <w:r>
+        <w:t xml:space="preserve"> laten uitvoeren om uit te zoeken of sanctietrajecten versneld kunnen worden meegenomen in Ibis.</w:t>
       </w:r>
     </w:p>
     <w:p>
@@ -2497,12 +3077,36 @@
     </w:p>
     <w:p>
       <w:r>
-        <w:t>De procesondersteuning wordt gevormd door de module Toezicht. In deze module toezicht kunnen inspecteurs onderzoeken aanmaken bij objecten van toezicht. Onderzoeken zijn in informatietermen ook wel te kwalificeren als een “zaak”. Dat betekent dat het onderzoek, naast dat het de typische procesondersteuning voor het feitelijke toezichtproces onderzoek levert (zoals toewijzing personeel, functionaliteit voor P&amp;C, editor voor rapporten en publicatievoorzieningen voor rapporten) ook de met het onderzoek samenhangende informatie bundelt, zoals dat in een zaakgerichte benadering het geval is.</w:t>
-      </w:r>
-    </w:p>
-    <w:p>
-      <w:r>
-        <w:t>Die bundeling vindt vooral plaats in relatie met het DMS/RMS Edocs, waarmee Ibis is gekoppeld. Het unieke onderzoeksnummer vormt een ordeningselement voor de daarin opgenomen documenten. Tijdens het onderzoek worden documenten gecreëerd maar ook van buiten toegevoegd aan het onderzoek. Zij vormen samen in Edocs het onderzoeksdossier.</w:t>
+        <w:t xml:space="preserve">De procesondersteuning wordt gevormd door de module Toezicht. In deze module toezicht kunnen inspecteurs onderzoeken aanmaken bij objecten van toezicht. Onderzoeken zijn in informatietermen ook wel te kwalificeren als een “zaak”. Dat betekent dat het onderzoek, naast dat het de typische procesondersteuning voor het feitelijke toezichtproces onderzoek levert (zoals toewijzing personeel, functionaliteit voor P&amp;C, </w:t>
+      </w:r>
+      <w:proofErr w:type="spellStart"/>
+      <w:r>
+        <w:t>editor</w:t>
+      </w:r>
+      <w:proofErr w:type="spellEnd"/>
+      <w:r>
+        <w:t xml:space="preserve"> voor rapporten en publicatievoorzieningen voor rapporten) ook de met het onderzoek samenhangende informatie bundelt, zoals dat in een zaakgerichte benadering het geval is.</w:t>
+      </w:r>
+    </w:p>
+    <w:p>
+      <w:r>
+        <w:t xml:space="preserve">Die bundeling vindt vooral plaats in relatie met het DMS/RMS </w:t>
+      </w:r>
+      <w:proofErr w:type="spellStart"/>
+      <w:r>
+        <w:t>Edocs</w:t>
+      </w:r>
+      <w:proofErr w:type="spellEnd"/>
+      <w:r>
+        <w:t xml:space="preserve">, waarmee Ibis is gekoppeld. Het unieke onderzoeksnummer vormt een ordeningselement voor de daarin opgenomen documenten. Tijdens het onderzoek worden documenten gecreëerd maar ook van buiten toegevoegd aan het onderzoek. Zij vormen samen in </w:t>
+      </w:r>
+      <w:proofErr w:type="spellStart"/>
+      <w:r>
+        <w:t>Edocs</w:t>
+      </w:r>
+      <w:proofErr w:type="spellEnd"/>
+      <w:r>
+        <w:t xml:space="preserve"> het onderzoeksdossier.</w:t>
       </w:r>
     </w:p>
     <w:p>
@@ -2513,7 +3117,15 @@
         <w:t>sheet</w:t>
       </w:r>
       <w:r>
-        <w:t xml:space="preserve"> en de dossiervorming vindt deels in Edocs plaats. Juridische Zaken gebruikt daarbij andere zaaknummers dan Ibis.</w:t>
+        <w:t xml:space="preserve"> en de dossiervorming vindt deels in </w:t>
+      </w:r>
+      <w:proofErr w:type="spellStart"/>
+      <w:r>
+        <w:t>Edocs</w:t>
+      </w:r>
+      <w:proofErr w:type="spellEnd"/>
+      <w:r>
+        <w:t xml:space="preserve"> plaats. Juridische Zaken gebruikt daarbij andere zaaknummers dan Ibis.</w:t>
       </w:r>
     </w:p>
     <w:p>
@@ -2570,7 +3182,23 @@
         <w:pStyle w:val="Lijstalinea"/>
       </w:pPr>
       <w:r>
-        <w:t>Het spread sheet verdwijnt. De procesondersteuning en P&amp;C-voorzieningen voor Juridische Zaken worden of gerealiseerd in Ibis, dan wel in Edocs.</w:t>
+        <w:t>Het spread sheet verdwijnt. De procesondersteuning en P&amp;</w:t>
+      </w:r>
+      <w:proofErr w:type="spellStart"/>
+      <w:r>
+        <w:t>C-voorzieningen</w:t>
+      </w:r>
+      <w:proofErr w:type="spellEnd"/>
+      <w:r>
+        <w:t xml:space="preserve"> voor Juridische Zaken worden of gerealiseerd in Ibis, dan wel in </w:t>
+      </w:r>
+      <w:proofErr w:type="spellStart"/>
+      <w:r>
+        <w:t>Edocs</w:t>
+      </w:r>
+      <w:proofErr w:type="spellEnd"/>
+      <w:r>
+        <w:t>.</w:t>
       </w:r>
     </w:p>
     <w:p>
@@ -2583,7 +3211,15 @@
     </w:p>
     <w:p>
       <w:r>
-        <w:t>Om tot een zo goed mogelijk resultaat te komen, is mederwerking van IO op een aantal punten randvoorwaardelijk:</w:t>
+        <w:t xml:space="preserve">Om tot een zo goed mogelijk resultaat te komen, is </w:t>
+      </w:r>
+      <w:proofErr w:type="spellStart"/>
+      <w:r>
+        <w:t>mederwerking</w:t>
+      </w:r>
+      <w:proofErr w:type="spellEnd"/>
+      <w:r>
+        <w:t xml:space="preserve"> van IO op een aantal punten randvoorwaardelijk:</w:t>
       </w:r>
     </w:p>
     <w:p>
@@ -2616,7 +3252,15 @@
     </w:p>
     <w:p>
       <w:r>
-        <w:t>Omdat sanctietrajecten in Ibis moeten worden opgenomen, is er een sterk verband met de lopende inspanningen rond Ibis. Gedurende de proof-of-concept zijn interventies in het lopende traject achterwege gebleven. Het opnemen van sanctietrajecten in Ibis wordt in onze ogen zoveel mogelijk als onderdeel van het bestaande beheerproces uitgevoerd.</w:t>
+        <w:t xml:space="preserve">Omdat sanctietrajecten in Ibis moeten worden opgenomen, is er een sterk verband met de lopende inspanningen rond Ibis. Gedurende de </w:t>
+      </w:r>
+      <w:proofErr w:type="spellStart"/>
+      <w:r>
+        <w:t>proof-of-concept</w:t>
+      </w:r>
+      <w:proofErr w:type="spellEnd"/>
+      <w:r>
+        <w:t xml:space="preserve"> zijn interventies in het lopende traject achterwege gebleven. Het opnemen van sanctietrajecten in Ibis wordt in onze ogen zoveel mogelijk als onderdeel van het bestaande beheerproces uitgevoerd.</w:t>
       </w:r>
     </w:p>
     <w:p>
@@ -2638,7 +3282,15 @@
     </w:p>
     <w:p>
       <w:r>
-        <w:t>Om sanctietrajecten t.b.v. Juridische Zaken te ondersteunen is een aanpassing van Ibis nodig. In de PoC is een functionele analyse</w:t>
+        <w:t xml:space="preserve">Om sanctietrajecten t.b.v. Juridische Zaken te ondersteunen is een aanpassing van Ibis nodig. In de </w:t>
+      </w:r>
+      <w:proofErr w:type="spellStart"/>
+      <w:r>
+        <w:t>PoC</w:t>
+      </w:r>
+      <w:proofErr w:type="spellEnd"/>
+      <w:r>
+        <w:t xml:space="preserve"> is een functionele analyse</w:t>
       </w:r>
       <w:r>
         <w:rPr>
@@ -2647,7 +3299,15 @@
         <w:footnoteReference w:id="2"/>
       </w:r>
       <w:r>
-        <w:t xml:space="preserve"> uitgevoerd waarin het verband tussen toezichttrajecten en sanctietrajecten is gelegd. Daaruit blijkt dat de verschillen tussen de datamodellen van Ibis en het datamodel van sanctietrajecten naar verwachting te overbruggen valt. Dat betekent dat sanctietrajecten naar verwachting binnen de tabelstructuren van Ibis kunnen worden geadministreerd. Uitgangspunt van dit voorstel is dan ook om de gegevensmodellen van Ibis intact te laten, en gegevensmodelwijzigingen buiten scope te plaatsen.</w:t>
+        <w:t xml:space="preserve"> uitgevoerd waarin het verband tussen toezichttrajecten en sanctietrajecten is gelegd. Daaruit blijkt dat de verschillen tussen de datamodellen van Ibis en het datamodel van sanctietrajecten naar verwachting te overbruggen valt. Dat betekent dat sanctietrajecten naar verwachting binnen de tabelstructuren van Ibis kunnen worden geadministreerd. Uitgangspunt van dit voorstel is dan ook om de gegevensmodellen van Ibis intact te laten, en </w:t>
+      </w:r>
+      <w:proofErr w:type="spellStart"/>
+      <w:r>
+        <w:t>gegevensmodelwijzigingen</w:t>
+      </w:r>
+      <w:proofErr w:type="spellEnd"/>
+      <w:r>
+        <w:t xml:space="preserve"> buiten scope te plaatsen.</w:t>
       </w:r>
     </w:p>
     <w:p>
@@ -2666,7 +3326,15 @@
         <w:footnoteReference w:id="3"/>
       </w:r>
       <w:r>
-        <w:t xml:space="preserve"> groeit dit aantal door het toevoegen van sanctietrajecten. Het toevoegen van een aantal schermen, specifiek voor sanctietrajecten, en het zonodig aanpassen van bestaande schermen valt binnen de scope van dit voorstel.</w:t>
+        <w:t xml:space="preserve"> groeit dit aantal door het toevoegen van sanctietrajecten. Het toevoegen van een aantal schermen, specifiek voor sanctietrajecten, en het </w:t>
+      </w:r>
+      <w:proofErr w:type="spellStart"/>
+      <w:r>
+        <w:t>zonodig</w:t>
+      </w:r>
+      <w:proofErr w:type="spellEnd"/>
+      <w:r>
+        <w:t xml:space="preserve"> aanpassen van bestaande schermen valt binnen de scope van dit voorstel.</w:t>
       </w:r>
     </w:p>
     <w:p>
@@ -2834,9 +3502,11 @@
             <w:tcW w:w="0" w:type="auto"/>
           </w:tcPr>
           <w:p>
+            <w:proofErr w:type="spellStart"/>
             <w:r>
               <w:t>Risico-analyse</w:t>
             </w:r>
+            <w:proofErr w:type="spellEnd"/>
           </w:p>
         </w:tc>
         <w:tc>
@@ -3081,9 +3751,11 @@
             <w:pPr>
               <w:cnfStyle w:val="000000000000"/>
             </w:pPr>
+            <w:proofErr w:type="spellStart"/>
             <w:r>
               <w:t>MS-Excel</w:t>
             </w:r>
+            <w:proofErr w:type="spellEnd"/>
           </w:p>
         </w:tc>
       </w:tr>
@@ -3207,7 +3879,15 @@
         <w:t xml:space="preserve">Dit hoofdstuk beschrijf </w:t>
       </w:r>
       <w:r>
-        <w:t xml:space="preserve">welke aanpak Ordina voorstelt </w:t>
+        <w:t xml:space="preserve">welke aanpak </w:t>
+      </w:r>
+      <w:proofErr w:type="spellStart"/>
+      <w:r>
+        <w:t>Ordina</w:t>
+      </w:r>
+      <w:proofErr w:type="spellEnd"/>
+      <w:r>
+        <w:t xml:space="preserve"> voorstelt </w:t>
       </w:r>
       <w:r>
         <w:t xml:space="preserve">om tot </w:t>
@@ -3251,9 +3931,11 @@
       <w:r>
         <w:t xml:space="preserve"> </w:t>
       </w:r>
+      <w:proofErr w:type="spellStart"/>
       <w:r>
         <w:t>deliverables</w:t>
       </w:r>
+      <w:proofErr w:type="spellEnd"/>
       <w:r>
         <w:t xml:space="preserve"> </w:t>
       </w:r>
@@ -3272,9 +3954,11 @@
       <w:r>
         <w:t xml:space="preserve">kader van de </w:t>
       </w:r>
+      <w:proofErr w:type="spellStart"/>
       <w:r>
         <w:t>problemstelling</w:t>
       </w:r>
+      <w:proofErr w:type="spellEnd"/>
       <w:r>
         <w:t xml:space="preserve">. </w:t>
       </w:r>
@@ -3285,35 +3969,111 @@
         <w:pStyle w:val="Kop2"/>
       </w:pPr>
       <w:r>
-        <w:t>Resulttenm poc</w:t>
-      </w:r>
-    </w:p>
-    <w:p>
-      <w:r>
-        <w:t xml:space="preserve">Gedurenmde de perioe ... heefthet projectteamHieronder worden kort de meest elanmgrijke utkimsen van de PoC vermeld. </w:t>
-      </w:r>
-    </w:p>
-    <w:p>
-      <w:r>
-        <w:t>Verwizjedn nar bijlage &amp;</w:t>
-      </w:r>
-    </w:p>
-    <w:p>
-      <w:r>
-        <w:t xml:space="preserve">In de uitgevoerde Proof of Concept is met beperktye scope </w:t>
-      </w:r>
-    </w:p>
-    <w:p>
-      <w:r>
-        <w:t>Perotortype is het bewijs van de automatisering van het werkpocs met integratier van regels.</w:t>
+        <w:t>Opzet</w:t>
+      </w:r>
+    </w:p>
+    <w:p>
+      <w:r>
+        <w:t xml:space="preserve">Om de gewenste integratie van de twee processen in IBIS te realiseren volgens de regelgebaseerde aanpak van </w:t>
+      </w:r>
+      <w:proofErr w:type="spellStart"/>
+      <w:r>
+        <w:t>Ordina</w:t>
+      </w:r>
+      <w:proofErr w:type="spellEnd"/>
+      <w:r>
+        <w:t xml:space="preserve"> zal de focus in eerste </w:t>
+      </w:r>
+      <w:proofErr w:type="spellStart"/>
+      <w:r>
+        <w:t>indstantie</w:t>
+      </w:r>
+      <w:proofErr w:type="spellEnd"/>
+      <w:r>
+        <w:t xml:space="preserve"> liggen op het "plat" integreren van het werkproces in IBIS.</w:t>
+      </w:r>
+    </w:p>
+    <w:p>
+      <w:r>
+        <w:t xml:space="preserve">Hierbij zal </w:t>
+      </w:r>
+      <w:proofErr w:type="spellStart"/>
+      <w:r>
+        <w:t>Ordina</w:t>
+      </w:r>
+      <w:proofErr w:type="spellEnd"/>
+      <w:r>
+        <w:t xml:space="preserve"> alle </w:t>
+      </w:r>
+      <w:proofErr w:type="spellStart"/>
+      <w:r>
+        <w:t>deliverables</w:t>
+      </w:r>
+      <w:proofErr w:type="spellEnd"/>
+      <w:r>
+        <w:t xml:space="preserve"> volgens hun aanpak opleveren waarbij de </w:t>
+      </w:r>
+      <w:proofErr w:type="spellStart"/>
+      <w:r>
+        <w:t>folcus</w:t>
+      </w:r>
+      <w:proofErr w:type="spellEnd"/>
+      <w:r>
+        <w:t xml:space="preserve"> ligt op het realiseren van gewenste </w:t>
+      </w:r>
+      <w:proofErr w:type="spellStart"/>
+      <w:r>
+        <w:t>fuinctionaliteit</w:t>
+      </w:r>
+      <w:proofErr w:type="spellEnd"/>
+      <w:r>
+        <w:t xml:space="preserve"> volgens het bestaande IBIS architectuur </w:t>
+      </w:r>
+      <w:proofErr w:type="spellStart"/>
+      <w:r>
+        <w:t>enb</w:t>
+      </w:r>
+      <w:proofErr w:type="spellEnd"/>
+      <w:r>
+        <w:t xml:space="preserve"> dus met zo mijn mogelijk .</w:t>
+      </w:r>
+    </w:p>
+    <w:p>
+      <w:r>
+        <w:t xml:space="preserve">Gedurende deze fase zal in het kader van de regelgebaseerde aanpak een aantal verbeteringen </w:t>
+      </w:r>
+      <w:proofErr w:type="spellStart"/>
+      <w:r>
+        <w:t>geindentificeerd</w:t>
+      </w:r>
+      <w:proofErr w:type="spellEnd"/>
+      <w:r>
+        <w:t xml:space="preserve"> </w:t>
+      </w:r>
+      <w:proofErr w:type="spellStart"/>
+      <w:r>
+        <w:t>woirden</w:t>
+      </w:r>
+      <w:proofErr w:type="spellEnd"/>
+      <w:r>
+        <w:t xml:space="preserve"> in het kader van Regelbeheersing. </w:t>
       </w:r>
     </w:p>
     <w:p/>
     <w:p/>
     <w:p/>
-    <w:p>
-      <w:r>
-        <w:t>Hier zetten we toch heel kort de conclusies en uitkomsten van de PoC neer.</w:t>
+    <w:p/>
+    <w:p>
+      <w:r>
+        <w:t xml:space="preserve">Hier zetten we toch heel kort de conclusies en uitkomsten van de </w:t>
+      </w:r>
+      <w:proofErr w:type="spellStart"/>
+      <w:r>
+        <w:t>PoC</w:t>
+      </w:r>
+      <w:proofErr w:type="spellEnd"/>
+      <w:r>
+        <w:t xml:space="preserve"> neer.</w:t>
       </w:r>
     </w:p>
     <w:p/>
@@ -3333,11 +4093,40 @@
       <w:bookmarkEnd w:id="22"/>
     </w:p>
     <w:p>
-      <w:r>
-        <w:t xml:space="preserve">Ordina hanteerd voor deze PoC en het vervolg een regelgebaseerde aanpak. </w:t>
-      </w:r>
-      <w:r>
-        <w:t>Deze aanpak is geadopteerd vanuit de markt en door Ordina ingericht om een zo praktische invulling hieraan te geven in projecten.</w:t>
+      <w:proofErr w:type="spellStart"/>
+      <w:r>
+        <w:t>Ordina</w:t>
+      </w:r>
+      <w:proofErr w:type="spellEnd"/>
+      <w:r>
+        <w:t xml:space="preserve"> </w:t>
+      </w:r>
+      <w:proofErr w:type="spellStart"/>
+      <w:r>
+        <w:t>hanteerd</w:t>
+      </w:r>
+      <w:proofErr w:type="spellEnd"/>
+      <w:r>
+        <w:t xml:space="preserve"> voor deze </w:t>
+      </w:r>
+      <w:proofErr w:type="spellStart"/>
+      <w:r>
+        <w:t>PoC</w:t>
+      </w:r>
+      <w:proofErr w:type="spellEnd"/>
+      <w:r>
+        <w:t xml:space="preserve"> en het vervolg een regelgebaseerde aanpak. </w:t>
+      </w:r>
+      <w:r>
+        <w:t xml:space="preserve">Deze aanpak is geadopteerd vanuit de markt en door </w:t>
+      </w:r>
+      <w:proofErr w:type="spellStart"/>
+      <w:r>
+        <w:t>Ordina</w:t>
+      </w:r>
+      <w:proofErr w:type="spellEnd"/>
+      <w:r>
+        <w:t xml:space="preserve"> ingericht om een zo praktische invulling hieraan te geven in projecten.</w:t>
       </w:r>
     </w:p>
     <w:p>
@@ -3356,12 +4145,44 @@
     </w:p>
     <w:p>
       <w:r>
-        <w:t>We richten ons hierbij op de initiele scope, het integreren van het sabncieporoces in IBIS.</w:t>
-      </w:r>
-    </w:p>
-    <w:p>
-      <w:r>
-        <w:t>!!Alle resultaten uit de PoC zullen hier mits .... bescgheven worden!!</w:t>
+        <w:t xml:space="preserve">We richten ons hierbij op de </w:t>
+      </w:r>
+      <w:proofErr w:type="spellStart"/>
+      <w:r>
+        <w:t>initiele</w:t>
+      </w:r>
+      <w:proofErr w:type="spellEnd"/>
+      <w:r>
+        <w:t xml:space="preserve"> scope, het integreren van het </w:t>
+      </w:r>
+      <w:proofErr w:type="spellStart"/>
+      <w:r>
+        <w:t>sabncieporoces</w:t>
+      </w:r>
+      <w:proofErr w:type="spellEnd"/>
+      <w:r>
+        <w:t xml:space="preserve"> in IBIS.</w:t>
+      </w:r>
+    </w:p>
+    <w:p>
+      <w:r>
+        <w:t xml:space="preserve">!!Alle resultaten uit de </w:t>
+      </w:r>
+      <w:proofErr w:type="spellStart"/>
+      <w:r>
+        <w:t>PoC</w:t>
+      </w:r>
+      <w:proofErr w:type="spellEnd"/>
+      <w:r>
+        <w:t xml:space="preserve"> zullen hier mits .... </w:t>
+      </w:r>
+      <w:proofErr w:type="spellStart"/>
+      <w:r>
+        <w:t>bescgheven</w:t>
+      </w:r>
+      <w:proofErr w:type="spellEnd"/>
+      <w:r>
+        <w:t xml:space="preserve"> worden!!</w:t>
       </w:r>
     </w:p>
     <w:p/>
@@ -3373,6 +4194,7 @@
           <w:u w:val="single"/>
         </w:rPr>
       </w:pPr>
+      <w:proofErr w:type="spellStart"/>
       <w:r>
         <w:rPr>
           <w:b/>
@@ -3380,6 +4202,7 @@
         </w:rPr>
         <w:t>Timeboxing</w:t>
       </w:r>
+      <w:proofErr w:type="spellEnd"/>
       <w:r>
         <w:rPr>
           <w:b/>
@@ -3410,18 +4233,32 @@
         <w:rPr>
           <w:highlight w:val="yellow"/>
         </w:rPr>
-        <w:t>den worden volgend timebox prin</w:t>
-      </w:r>
+        <w:t xml:space="preserve">den worden volgend timebox </w:t>
+      </w:r>
+      <w:proofErr w:type="spellStart"/>
       <w:r>
         <w:rPr>
           <w:highlight w:val="yellow"/>
         </w:rPr>
-        <w:t xml:space="preserve">ciepe </w:t>
+        <w:t>prin</w:t>
       </w:r>
       <w:r>
         <w:rPr>
           <w:highlight w:val="yellow"/>
         </w:rPr>
+        <w:t>ciepe</w:t>
+      </w:r>
+      <w:proofErr w:type="spellEnd"/>
+      <w:r>
+        <w:rPr>
+          <w:highlight w:val="yellow"/>
+        </w:rPr>
+        <w:t xml:space="preserve"> </w:t>
+      </w:r>
+      <w:r>
+        <w:rPr>
+          <w:highlight w:val="yellow"/>
+        </w:rPr>
         <w:t>aangepakt</w:t>
       </w:r>
       <w:r>
@@ -3436,24 +4273,45 @@
         <w:rPr>
           <w:highlight w:val="yellow"/>
         </w:rPr>
-        <w:t>Kort uitschrihven</w:t>
-      </w:r>
+        <w:t xml:space="preserve">Kort </w:t>
+      </w:r>
+      <w:proofErr w:type="spellStart"/>
       <w:r>
         <w:rPr>
           <w:highlight w:val="yellow"/>
         </w:rPr>
+        <w:t>uitschrihven</w:t>
+      </w:r>
+      <w:proofErr w:type="spellEnd"/>
+      <w:r>
+        <w:rPr>
+          <w:highlight w:val="yellow"/>
+        </w:rPr>
         <w:t>!! waarom!!</w:t>
       </w:r>
     </w:p>
     <w:p>
       <w:r>
-        <w:t xml:space="preserve">Per tijdsperiode bepalen welke functinaliteit we gaan inbouwen, </w:t>
+        <w:t xml:space="preserve">Per tijdsperiode bepalen welke </w:t>
+      </w:r>
+      <w:proofErr w:type="spellStart"/>
+      <w:r>
+        <w:t>functinaliteit</w:t>
+      </w:r>
+      <w:proofErr w:type="spellEnd"/>
+      <w:r>
+        <w:t xml:space="preserve"> we gaan inbouwen, </w:t>
       </w:r>
     </w:p>
     <w:p/>
     <w:p>
-      <w:r>
-        <w:t xml:space="preserve">Pnderstaande </w:t>
+      <w:proofErr w:type="spellStart"/>
+      <w:r>
+        <w:t>Pnderstaande</w:t>
+      </w:r>
+      <w:proofErr w:type="spellEnd"/>
+      <w:r>
+        <w:t xml:space="preserve"> </w:t>
       </w:r>
     </w:p>
     <w:p>
@@ -3467,7 +4325,31 @@
     <w:p/>
     <w:p>
       <w:r>
-        <w:t>SHE: waarheb Ik nou staan dat we in de eerste instantie alleen excel in ibis bouwen? En daarna de exta zaken met regels gaan inbouwen??? Mental-note: controleer de consistentie ff achteraf....</w:t>
+        <w:t xml:space="preserve">SHE: waarheb Ik nou staan dat we in de eerste instantie alleen </w:t>
+      </w:r>
+      <w:proofErr w:type="spellStart"/>
+      <w:r>
+        <w:t>excel</w:t>
+      </w:r>
+      <w:proofErr w:type="spellEnd"/>
+      <w:r>
+        <w:t xml:space="preserve"> in ibis bouwen? En daarna de </w:t>
+      </w:r>
+      <w:proofErr w:type="spellStart"/>
+      <w:r>
+        <w:t>exta</w:t>
+      </w:r>
+      <w:proofErr w:type="spellEnd"/>
+      <w:r>
+        <w:t xml:space="preserve"> zaken met regels gaan inbouwen??? </w:t>
+      </w:r>
+      <w:proofErr w:type="spellStart"/>
+      <w:r>
+        <w:t>Mental-note</w:t>
+      </w:r>
+      <w:proofErr w:type="spellEnd"/>
+      <w:r>
+        <w:t>: controleer de consistentie ff achteraf....</w:t>
       </w:r>
     </w:p>
     <w:p/>
@@ -3508,33 +4390,103 @@
         <w:rPr>
           <w:highlight w:val="yellow"/>
         </w:rPr>
-        <w:t>ald ordina voor iedere opdracht de scope.</w:t>
-      </w:r>
+        <w:t xml:space="preserve">ald </w:t>
+      </w:r>
+      <w:proofErr w:type="spellStart"/>
       <w:r>
         <w:rPr>
           <w:highlight w:val="yellow"/>
         </w:rPr>
-        <w:t xml:space="preserve"> De PoC is vanwege het beperkte tijdsbstek uitgevoerd meteen beperkte scope en context.</w:t>
-      </w:r>
-    </w:p>
-    <w:p>
-      <w:pPr>
+        <w:t>ordina</w:t>
+      </w:r>
+      <w:proofErr w:type="spellEnd"/>
+      <w:r>
         <w:rPr>
           <w:highlight w:val="yellow"/>
         </w:rPr>
-      </w:pPr>
+        <w:t xml:space="preserve"> voor iedere opdracht de scope.</w:t>
+      </w:r>
       <w:r>
         <w:rPr>
           <w:highlight w:val="yellow"/>
         </w:rPr>
-        <w:t>In deze fase zal Ordina samen met de opdrachtgever de context en scope bepalen van het volledige probleemgebied en gedefinieerd worden welke randvoorwaarden er zijn in die volledige contex en scope.</w:t>
-      </w:r>
-    </w:p>
-    <w:p>
-      <w:pPr>
+        <w:t xml:space="preserve"> De </w:t>
+      </w:r>
+      <w:proofErr w:type="spellStart"/>
+      <w:r>
         <w:rPr>
           <w:highlight w:val="yellow"/>
         </w:rPr>
+        <w:t>PoC</w:t>
+      </w:r>
+      <w:proofErr w:type="spellEnd"/>
+      <w:r>
+        <w:rPr>
+          <w:highlight w:val="yellow"/>
+        </w:rPr>
+        <w:t xml:space="preserve"> is vanwege het beperkte </w:t>
+      </w:r>
+      <w:proofErr w:type="spellStart"/>
+      <w:r>
+        <w:rPr>
+          <w:highlight w:val="yellow"/>
+        </w:rPr>
+        <w:t>tijdsbstek</w:t>
+      </w:r>
+      <w:proofErr w:type="spellEnd"/>
+      <w:r>
+        <w:rPr>
+          <w:highlight w:val="yellow"/>
+        </w:rPr>
+        <w:t xml:space="preserve"> uitgevoerd meteen beperkte scope en context.</w:t>
+      </w:r>
+    </w:p>
+    <w:p>
+      <w:pPr>
+        <w:rPr>
+          <w:highlight w:val="yellow"/>
+        </w:rPr>
+      </w:pPr>
+      <w:r>
+        <w:rPr>
+          <w:highlight w:val="yellow"/>
+        </w:rPr>
+        <w:t xml:space="preserve">In deze fase zal </w:t>
+      </w:r>
+      <w:proofErr w:type="spellStart"/>
+      <w:r>
+        <w:rPr>
+          <w:highlight w:val="yellow"/>
+        </w:rPr>
+        <w:t>Ordina</w:t>
+      </w:r>
+      <w:proofErr w:type="spellEnd"/>
+      <w:r>
+        <w:rPr>
+          <w:highlight w:val="yellow"/>
+        </w:rPr>
+        <w:t xml:space="preserve"> samen met de opdrachtgever de context en scope bepalen van het volledige probleemgebied en gedefinieerd worden welke randvoorwaarden er zijn in die volledige </w:t>
+      </w:r>
+      <w:proofErr w:type="spellStart"/>
+      <w:r>
+        <w:rPr>
+          <w:highlight w:val="yellow"/>
+        </w:rPr>
+        <w:t>contex</w:t>
+      </w:r>
+      <w:proofErr w:type="spellEnd"/>
+      <w:r>
+        <w:rPr>
+          <w:highlight w:val="yellow"/>
+        </w:rPr>
+        <w:t xml:space="preserve"> en scope.</w:t>
+      </w:r>
+    </w:p>
+    <w:p>
+      <w:pPr>
+        <w:rPr>
+          <w:highlight w:val="yellow"/>
+        </w:rPr>
       </w:pPr>
     </w:p>
     <w:p>
@@ -3542,13 +4494,29 @@
         <w:t xml:space="preserve">Voor de opdracht bij de Inspectie van het Onderwijs </w:t>
       </w:r>
       <w:r>
-        <w:t>voorziet Ordina v</w:t>
+        <w:t xml:space="preserve">voorziet </w:t>
+      </w:r>
+      <w:proofErr w:type="spellStart"/>
+      <w:r>
+        <w:t>Ordina</w:t>
+      </w:r>
+      <w:proofErr w:type="spellEnd"/>
+      <w:r>
+        <w:t xml:space="preserve"> v</w:t>
       </w:r>
       <w:r>
         <w:t>a</w:t>
       </w:r>
       <w:r>
-        <w:t>nuit zijn aanpak de onderstaande deliverables;</w:t>
+        <w:t xml:space="preserve">nuit zijn aanpak de onderstaande </w:t>
+      </w:r>
+      <w:proofErr w:type="spellStart"/>
+      <w:r>
+        <w:t>deliverables</w:t>
+      </w:r>
+      <w:proofErr w:type="spellEnd"/>
+      <w:r>
+        <w:t>;</w:t>
       </w:r>
     </w:p>
     <w:p/>
@@ -3559,14 +4527,15 @@
           <w:u w:val="single"/>
         </w:rPr>
       </w:pPr>
+      <w:proofErr w:type="spellStart"/>
       <w:r>
         <w:rPr>
           <w:b/>
           <w:u w:val="single"/>
         </w:rPr>
-        <w:lastRenderedPageBreak/>
         <w:t>Deliverables</w:t>
       </w:r>
+      <w:proofErr w:type="spellEnd"/>
       <w:r>
         <w:rPr>
           <w:b/>
@@ -3595,8 +4564,13 @@
           <w:numId w:val="47"/>
         </w:numPr>
       </w:pPr>
-      <w:r>
-        <w:t xml:space="preserve">PvA: </w:t>
+      <w:proofErr w:type="spellStart"/>
+      <w:r>
+        <w:t>PvA</w:t>
+      </w:r>
+      <w:proofErr w:type="spellEnd"/>
+      <w:r>
+        <w:t xml:space="preserve">: </w:t>
       </w:r>
     </w:p>
     <w:p>
@@ -3611,10 +4585,37 @@
         <w:t>Vocabulaire: Functionele a</w:t>
       </w:r>
       <w:r>
-        <w:t>nalyse (&amp;); Startpunt is hetresu</w:t>
-      </w:r>
-      <w:r>
-        <w:t>kltaat van de PoC, uitbreiding wordty hier verricht;</w:t>
+        <w:t>nalyse (&amp;); Startpunt is het</w:t>
+      </w:r>
+      <w:r>
+        <w:t xml:space="preserve"> </w:t>
+      </w:r>
+      <w:proofErr w:type="spellStart"/>
+      <w:r>
+        <w:t>resu</w:t>
+      </w:r>
+      <w:r>
+        <w:t>kltaat</w:t>
+      </w:r>
+      <w:proofErr w:type="spellEnd"/>
+      <w:r>
+        <w:t xml:space="preserve"> van de </w:t>
+      </w:r>
+      <w:proofErr w:type="spellStart"/>
+      <w:r>
+        <w:t>PoC</w:t>
+      </w:r>
+      <w:proofErr w:type="spellEnd"/>
+      <w:r>
+        <w:t xml:space="preserve">, uitbreiding </w:t>
+      </w:r>
+      <w:proofErr w:type="spellStart"/>
+      <w:r>
+        <w:t>wordty</w:t>
+      </w:r>
+      <w:proofErr w:type="spellEnd"/>
+      <w:r>
+        <w:t xml:space="preserve"> hier verricht;</w:t>
       </w:r>
     </w:p>
     <w:p>
@@ -3631,8 +4632,13 @@
       <w:r>
         <w:t>Conceptueel Gegevensmodel: (</w:t>
       </w:r>
-      <w:r>
-        <w:t xml:space="preserve">tejkeningen uit </w:t>
+      <w:proofErr w:type="spellStart"/>
+      <w:r>
+        <w:t>tejkeningen</w:t>
+      </w:r>
+      <w:proofErr w:type="spellEnd"/>
+      <w:r>
+        <w:t xml:space="preserve"> uit </w:t>
       </w:r>
       <w:r>
         <w:t>&amp;)</w:t>
@@ -3647,7 +4653,23 @@
         </w:numPr>
       </w:pPr>
       <w:r>
-        <w:t>Afhankelijkheidsmatrix (maping: taak, rol en benodigde informatie (nc proces))</w:t>
+        <w:t>Afhankelijkheidsmatrix (</w:t>
+      </w:r>
+      <w:proofErr w:type="spellStart"/>
+      <w:r>
+        <w:t>maping</w:t>
+      </w:r>
+      <w:proofErr w:type="spellEnd"/>
+      <w:r>
+        <w:t>: taak, rol en benodigde informatie (</w:t>
+      </w:r>
+      <w:proofErr w:type="spellStart"/>
+      <w:r>
+        <w:t>nc</w:t>
+      </w:r>
+      <w:proofErr w:type="spellEnd"/>
+      <w:r>
+        <w:t xml:space="preserve"> proces))</w:t>
       </w:r>
     </w:p>
     <w:p>
@@ -3658,8 +4680,45 @@
           <w:numId w:val="47"/>
         </w:numPr>
       </w:pPr>
-      <w:r>
-        <w:t>As-Is Proces en workflow: Regels: zit dit nu in ampersand; Processen: BPM beschrijving (nc proces, bpm plaatjes);</w:t>
+      <w:proofErr w:type="spellStart"/>
+      <w:r>
+        <w:t>As-Is</w:t>
+      </w:r>
+      <w:proofErr w:type="spellEnd"/>
+      <w:r>
+        <w:t xml:space="preserve"> Proces en </w:t>
+      </w:r>
+      <w:proofErr w:type="spellStart"/>
+      <w:r>
+        <w:t>workflow</w:t>
+      </w:r>
+      <w:proofErr w:type="spellEnd"/>
+      <w:r>
+        <w:t xml:space="preserve">: Regels: zit dit nu in </w:t>
+      </w:r>
+      <w:proofErr w:type="spellStart"/>
+      <w:r>
+        <w:t>ampersand</w:t>
+      </w:r>
+      <w:proofErr w:type="spellEnd"/>
+      <w:r>
+        <w:t>; Processen: BPM beschrijving (</w:t>
+      </w:r>
+      <w:proofErr w:type="spellStart"/>
+      <w:r>
+        <w:t>nc</w:t>
+      </w:r>
+      <w:proofErr w:type="spellEnd"/>
+      <w:r>
+        <w:t xml:space="preserve"> proces, </w:t>
+      </w:r>
+      <w:proofErr w:type="spellStart"/>
+      <w:r>
+        <w:t>bpm</w:t>
+      </w:r>
+      <w:proofErr w:type="spellEnd"/>
+      <w:r>
+        <w:t xml:space="preserve"> plaatjes);</w:t>
       </w:r>
     </w:p>
     <w:p>
@@ -3677,7 +4736,15 @@
         <w:t>s</w:t>
       </w:r>
       <w:r>
-        <w:t>is van uitklmst vorige stap: Uitbreide</w:t>
+        <w:t xml:space="preserve">is van </w:t>
+      </w:r>
+      <w:proofErr w:type="spellStart"/>
+      <w:r>
+        <w:t>uitklmst</w:t>
+      </w:r>
+      <w:proofErr w:type="spellEnd"/>
+      <w:r>
+        <w:t xml:space="preserve"> vorige stap: Uitbreide</w:t>
       </w:r>
       <w:r>
         <w:t>n van regelstructuren. Modellere</w:t>
@@ -3695,7 +4762,79 @@
         </w:numPr>
       </w:pPr>
       <w:r>
-        <w:t>Bepalen Bedrijfsrgel representatievorm (Hoe gaan we regeks vstleggen; tooling, vastleggign, hoe beheer je je regels en hoe maak je ze iopvraagaaar en inzicher;lijk, hebruikbaar.; Niet het daadwerkelijke vastleggen;</w:t>
+        <w:t xml:space="preserve">Bepalen </w:t>
+      </w:r>
+      <w:proofErr w:type="spellStart"/>
+      <w:r>
+        <w:t>Bedrijfsrgel</w:t>
+      </w:r>
+      <w:proofErr w:type="spellEnd"/>
+      <w:r>
+        <w:t xml:space="preserve"> representatievorm (Hoe gaan we </w:t>
+      </w:r>
+      <w:proofErr w:type="spellStart"/>
+      <w:r>
+        <w:t>regeks</w:t>
+      </w:r>
+      <w:proofErr w:type="spellEnd"/>
+      <w:r>
+        <w:t xml:space="preserve"> </w:t>
+      </w:r>
+      <w:proofErr w:type="spellStart"/>
+      <w:r>
+        <w:t>vstleggen</w:t>
+      </w:r>
+      <w:proofErr w:type="spellEnd"/>
+      <w:r>
+        <w:t xml:space="preserve">; </w:t>
+      </w:r>
+      <w:proofErr w:type="spellStart"/>
+      <w:r>
+        <w:t>tooling</w:t>
+      </w:r>
+      <w:proofErr w:type="spellEnd"/>
+      <w:r>
+        <w:t xml:space="preserve">, </w:t>
+      </w:r>
+      <w:proofErr w:type="spellStart"/>
+      <w:r>
+        <w:t>vastleggign</w:t>
+      </w:r>
+      <w:proofErr w:type="spellEnd"/>
+      <w:r>
+        <w:t xml:space="preserve">, hoe beheer je </w:t>
+      </w:r>
+      <w:proofErr w:type="spellStart"/>
+      <w:r>
+        <w:t>je</w:t>
+      </w:r>
+      <w:proofErr w:type="spellEnd"/>
+      <w:r>
+        <w:t xml:space="preserve"> regels en hoe maak je ze </w:t>
+      </w:r>
+      <w:proofErr w:type="spellStart"/>
+      <w:r>
+        <w:t>iopvraagaaar</w:t>
+      </w:r>
+      <w:proofErr w:type="spellEnd"/>
+      <w:r>
+        <w:t xml:space="preserve"> en </w:t>
+      </w:r>
+      <w:proofErr w:type="spellStart"/>
+      <w:r>
+        <w:t>inzicher</w:t>
+      </w:r>
+      <w:proofErr w:type="spellEnd"/>
+      <w:r>
+        <w:t xml:space="preserve">;lijk, </w:t>
+      </w:r>
+      <w:proofErr w:type="spellStart"/>
+      <w:r>
+        <w:t>hebruikbaar</w:t>
+      </w:r>
+      <w:proofErr w:type="spellEnd"/>
+      <w:r>
+        <w:t>.; Niet het daadwerkelijke vastleggen;</w:t>
       </w:r>
     </w:p>
     <w:p>
@@ -3703,6 +4842,7 @@
         <w:pStyle w:val="Lijstalinea"/>
       </w:pPr>
     </w:p>
+    <w:p/>
     <w:p>
       <w:pPr>
         <w:rPr>
@@ -3715,14 +4855,136 @@
           <w:b/>
           <w:u w:val="single"/>
         </w:rPr>
+        <w:t>Activiteiten en Planning</w:t>
+      </w:r>
+    </w:p>
+    <w:tbl>
+      <w:tblPr>
+        <w:tblStyle w:val="Tabelraster"/>
+        <w:tblW w:w="0" w:type="auto"/>
+        <w:tblLook w:val="04A0"/>
+      </w:tblPr>
+      <w:tblGrid>
+        <w:gridCol w:w="1884"/>
+        <w:gridCol w:w="2350"/>
+        <w:gridCol w:w="1913"/>
+        <w:gridCol w:w="1570"/>
+      </w:tblGrid>
+      <w:tr>
+        <w:tc>
+          <w:tcPr>
+            <w:tcW w:w="1884" w:type="dxa"/>
+          </w:tcPr>
+          <w:p>
+            <w:proofErr w:type="spellStart"/>
+            <w:r>
+              <w:t>Deliverables</w:t>
+            </w:r>
+            <w:proofErr w:type="spellEnd"/>
+          </w:p>
+        </w:tc>
+        <w:tc>
+          <w:tcPr>
+            <w:tcW w:w="2350" w:type="dxa"/>
+          </w:tcPr>
+          <w:p>
+            <w:r>
+              <w:t>Activiteiten/Inhoud</w:t>
+            </w:r>
+          </w:p>
+        </w:tc>
+        <w:tc>
+          <w:tcPr>
+            <w:tcW w:w="1913" w:type="dxa"/>
+          </w:tcPr>
+          <w:p>
+            <w:r>
+              <w:t>Betrokkenen</w:t>
+            </w:r>
+          </w:p>
+        </w:tc>
+        <w:tc>
+          <w:tcPr>
+            <w:tcW w:w="1570" w:type="dxa"/>
+          </w:tcPr>
+          <w:p>
+            <w:r>
+              <w:t>Duur (FTE)</w:t>
+            </w:r>
+          </w:p>
+        </w:tc>
+      </w:tr>
+      <w:tr>
+        <w:tc>
+          <w:tcPr>
+            <w:tcW w:w="1884" w:type="dxa"/>
+          </w:tcPr>
+          <w:p/>
+        </w:tc>
+        <w:tc>
+          <w:tcPr>
+            <w:tcW w:w="2350" w:type="dxa"/>
+          </w:tcPr>
+          <w:p/>
+        </w:tc>
+        <w:tc>
+          <w:tcPr>
+            <w:tcW w:w="1913" w:type="dxa"/>
+          </w:tcPr>
+          <w:p/>
+        </w:tc>
+        <w:tc>
+          <w:tcPr>
+            <w:tcW w:w="1570" w:type="dxa"/>
+          </w:tcPr>
+          <w:p/>
+        </w:tc>
+      </w:tr>
+      <w:tr>
+        <w:tc>
+          <w:tcPr>
+            <w:tcW w:w="1884" w:type="dxa"/>
+          </w:tcPr>
+          <w:p/>
+        </w:tc>
+        <w:tc>
+          <w:tcPr>
+            <w:tcW w:w="2350" w:type="dxa"/>
+          </w:tcPr>
+          <w:p/>
+        </w:tc>
+        <w:tc>
+          <w:tcPr>
+            <w:tcW w:w="1913" w:type="dxa"/>
+          </w:tcPr>
+          <w:p/>
+        </w:tc>
+        <w:tc>
+          <w:tcPr>
+            <w:tcW w:w="1570" w:type="dxa"/>
+          </w:tcPr>
+          <w:p/>
+        </w:tc>
+      </w:tr>
+    </w:tbl>
+    <w:p/>
+    <w:p>
+      <w:pPr>
+        <w:rPr>
+          <w:b/>
+          <w:u w:val="single"/>
+        </w:rPr>
+      </w:pPr>
+      <w:r>
+        <w:rPr>
+          <w:b/>
+          <w:u w:val="single"/>
+        </w:rPr>
         <w:t>Openstaande punten</w:t>
       </w:r>
     </w:p>
     <w:p/>
     <w:p/>
-    <w:p/>
-    <w:p/>
-    <w:p/>
     <w:p>
       <w:pPr>
         <w:pStyle w:val="Kop3"/>
@@ -3747,6 +5009,7 @@
           <w:u w:val="single"/>
         </w:rPr>
       </w:pPr>
+      <w:proofErr w:type="spellStart"/>
       <w:r>
         <w:rPr>
           <w:b/>
@@ -3754,6 +5017,7 @@
         </w:rPr>
         <w:t>Deliverables</w:t>
       </w:r>
+      <w:proofErr w:type="spellEnd"/>
       <w:r>
         <w:rPr>
           <w:b/>
@@ -3794,6 +5058,7 @@
           <w:numId w:val="46"/>
         </w:numPr>
       </w:pPr>
+      <w:proofErr w:type="spellStart"/>
       <w:r>
         <w:t>Enterpr</w:t>
       </w:r>
@@ -3801,7 +5066,19 @@
         <w:t>i</w:t>
       </w:r>
       <w:r>
-        <w:t>se Rule architectuur (incl. Regelarchitectuur);</w:t>
+        <w:t>se</w:t>
+      </w:r>
+      <w:proofErr w:type="spellEnd"/>
+      <w:r>
+        <w:t xml:space="preserve"> </w:t>
+      </w:r>
+      <w:proofErr w:type="spellStart"/>
+      <w:r>
+        <w:t>Rule</w:t>
+      </w:r>
+      <w:proofErr w:type="spellEnd"/>
+      <w:r>
+        <w:t xml:space="preserve"> architectuur (incl. Regelarchitectuur);</w:t>
       </w:r>
     </w:p>
     <w:p>
@@ -3825,7 +5102,15 @@
         </w:numPr>
       </w:pPr>
       <w:r>
-        <w:t>Vastleggen regels in Regelbook (geen systeem);</w:t>
+        <w:t xml:space="preserve">Vastleggen regels in </w:t>
+      </w:r>
+      <w:proofErr w:type="spellStart"/>
+      <w:r>
+        <w:t>Regelbook</w:t>
+      </w:r>
+      <w:proofErr w:type="spellEnd"/>
+      <w:r>
+        <w:t xml:space="preserve"> (geen systeem);</w:t>
       </w:r>
     </w:p>
     <w:p>
@@ -3837,7 +5122,15 @@
         </w:numPr>
       </w:pPr>
       <w:r>
-        <w:t>Overal solution architectuur;</w:t>
+        <w:t xml:space="preserve">Overal </w:t>
+      </w:r>
+      <w:proofErr w:type="spellStart"/>
+      <w:r>
+        <w:t>solution</w:t>
+      </w:r>
+      <w:proofErr w:type="spellEnd"/>
+      <w:r>
+        <w:t xml:space="preserve"> architectuur;</w:t>
       </w:r>
     </w:p>
     <w:p>
@@ -3848,8 +5141,13 @@
           <w:numId w:val="46"/>
         </w:numPr>
       </w:pPr>
-      <w:r>
-        <w:t>Toolonafhanklelijk ontwerp</w:t>
+      <w:proofErr w:type="spellStart"/>
+      <w:r>
+        <w:t>Toolonafhanklelijk</w:t>
+      </w:r>
+      <w:proofErr w:type="spellEnd"/>
+      <w:r>
+        <w:t xml:space="preserve"> ontwerp</w:t>
       </w:r>
       <w:r>
         <w:t xml:space="preserve"> nieuwe informatievoorziening</w:t>
@@ -3870,8 +5168,13 @@
         <w:t>Toolselectie; Niet nodig, Vernieuwing vind plaats in IBIS</w:t>
       </w:r>
       <w:r>
-        <w:t>, keuzeis genmakt</w:t>
-      </w:r>
+        <w:t xml:space="preserve">, keuzeis </w:t>
+      </w:r>
+      <w:proofErr w:type="spellStart"/>
+      <w:r>
+        <w:t>genmakt</w:t>
+      </w:r>
+      <w:proofErr w:type="spellEnd"/>
       <w:r>
         <w:t>;</w:t>
       </w:r>
@@ -3884,8 +5187,13 @@
           <w:numId w:val="46"/>
         </w:numPr>
       </w:pPr>
-      <w:r>
-        <w:t>Use-Cases To_Be proces</w:t>
+      <w:proofErr w:type="spellStart"/>
+      <w:r>
+        <w:t>Use-Cases</w:t>
+      </w:r>
+      <w:proofErr w:type="spellEnd"/>
+      <w:r>
+        <w:t xml:space="preserve"> To_Be proces</w:t>
       </w:r>
     </w:p>
     <w:p>
@@ -3897,7 +5205,15 @@
         </w:numPr>
       </w:pPr>
       <w:r>
-        <w:t>Testplan solution;</w:t>
+        <w:t xml:space="preserve">Testplan </w:t>
+      </w:r>
+      <w:proofErr w:type="spellStart"/>
+      <w:r>
+        <w:t>solution</w:t>
+      </w:r>
+      <w:proofErr w:type="spellEnd"/>
+      <w:r>
+        <w:t>;</w:t>
       </w:r>
     </w:p>
     <w:p/>
@@ -3926,7 +5242,31 @@
         </w:numPr>
       </w:pPr>
       <w:r>
-        <w:t>Scope van de PoC is beperkt, richt zich op PO santieproces;uitbreiding noofzakelijk;</w:t>
+        <w:t xml:space="preserve">Scope van de </w:t>
+      </w:r>
+      <w:proofErr w:type="spellStart"/>
+      <w:r>
+        <w:t>PoC</w:t>
+      </w:r>
+      <w:proofErr w:type="spellEnd"/>
+      <w:r>
+        <w:t xml:space="preserve"> is beperkt, richt zich op PO </w:t>
+      </w:r>
+      <w:proofErr w:type="spellStart"/>
+      <w:r>
+        <w:t>santieproces</w:t>
+      </w:r>
+      <w:proofErr w:type="spellEnd"/>
+      <w:r>
+        <w:t xml:space="preserve">;uitbreiding </w:t>
+      </w:r>
+      <w:proofErr w:type="spellStart"/>
+      <w:r>
+        <w:t>noofzakelijk</w:t>
+      </w:r>
+      <w:proofErr w:type="spellEnd"/>
+      <w:r>
+        <w:t>;</w:t>
       </w:r>
     </w:p>
     <w:p/>
@@ -4000,7 +5340,23 @@
           <w:highlight w:val="magenta"/>
           <w:lang w:val="en-US"/>
         </w:rPr>
-        <w:t>,  ToBe solution.</w:t>
+        <w:t xml:space="preserve">,  </w:t>
+      </w:r>
+      <w:proofErr w:type="spellStart"/>
+      <w:r>
+        <w:rPr>
+          <w:highlight w:val="magenta"/>
+          <w:lang w:val="en-US"/>
+        </w:rPr>
+        <w:t>ToBe</w:t>
+      </w:r>
+      <w:proofErr w:type="spellEnd"/>
+      <w:r>
+        <w:rPr>
+          <w:highlight w:val="magenta"/>
+          <w:lang w:val="en-US"/>
+        </w:rPr>
+        <w:t xml:space="preserve"> solution.</w:t>
       </w:r>
     </w:p>
     <w:p/>
@@ -4023,8 +5379,21 @@
                     <w:t xml:space="preserve">Voorbeelden van </w:t>
                   </w:r>
                   <w:r>
-                    <w:t>visualisaties van customer journeys</w:t>
+                    <w:t xml:space="preserve">visualisaties van </w:t>
                   </w:r>
+                  <w:proofErr w:type="spellStart"/>
+                  <w:r>
+                    <w:t>customer</w:t>
+                  </w:r>
+                  <w:proofErr w:type="spellEnd"/>
+                  <w:r>
+                    <w:t xml:space="preserve"> </w:t>
+                  </w:r>
+                  <w:proofErr w:type="spellStart"/>
+                  <w:r>
+                    <w:t>journeys</w:t>
+                  </w:r>
+                  <w:proofErr w:type="spellEnd"/>
                 </w:p>
               </w:txbxContent>
             </v:textbox>
@@ -4040,7 +5409,6 @@
         <w:pStyle w:val="Kop3"/>
       </w:pPr>
       <w:r>
-        <w:lastRenderedPageBreak/>
         <w:t xml:space="preserve">Fase 4 – </w:t>
       </w:r>
       <w:r>
@@ -4063,7 +5431,21 @@
         <w:rPr>
           <w:highlight w:val="magenta"/>
         </w:rPr>
-        <w:t xml:space="preserve">fase 4 zal Ordina </w:t>
+        <w:t xml:space="preserve">fase 4 zal </w:t>
+      </w:r>
+      <w:proofErr w:type="spellStart"/>
+      <w:r>
+        <w:rPr>
+          <w:highlight w:val="magenta"/>
+        </w:rPr>
+        <w:t>Ordina</w:t>
+      </w:r>
+      <w:proofErr w:type="spellEnd"/>
+      <w:r>
+        <w:rPr>
+          <w:highlight w:val="magenta"/>
+        </w:rPr>
+        <w:t xml:space="preserve"> </w:t>
       </w:r>
       <w:r>
         <w:rPr>
@@ -4263,6 +5645,7 @@
       <w:bookmarkEnd w:id="102"/>
       <w:bookmarkEnd w:id="103"/>
       <w:bookmarkEnd w:id="104"/>
+      <w:proofErr w:type="spellStart"/>
       <w:r>
         <w:rPr>
           <w:b/>
@@ -4281,6 +5664,7 @@
       </w:r>
       <w:bookmarkEnd w:id="105"/>
       <w:bookmarkEnd w:id="106"/>
+      <w:proofErr w:type="spellEnd"/>
     </w:p>
     <w:p>
       <w:r>
@@ -4290,7 +5674,21 @@
         <w:rPr>
           <w:highlight w:val="magenta"/>
         </w:rPr>
-        <w:t>BRS plaatje...mappen op proces hierboven, niet per stap 1 plaatjre, kost teveel ruimt.</w:t>
+        <w:t xml:space="preserve">BRS plaatje...mappen op proces hierboven, niet per stap 1 </w:t>
+      </w:r>
+      <w:proofErr w:type="spellStart"/>
+      <w:r>
+        <w:rPr>
+          <w:highlight w:val="magenta"/>
+        </w:rPr>
+        <w:t>plaatjre</w:t>
+      </w:r>
+      <w:proofErr w:type="spellEnd"/>
+      <w:r>
+        <w:rPr>
+          <w:highlight w:val="magenta"/>
+        </w:rPr>
+        <w:t>, kost teveel ruimt.</w:t>
       </w:r>
     </w:p>
     <w:p>
@@ -4307,6 +5705,7 @@
           <w:u w:val="single"/>
         </w:rPr>
       </w:pPr>
+      <w:proofErr w:type="spellStart"/>
       <w:r>
         <w:rPr>
           <w:b/>
@@ -4314,6 +5713,7 @@
         </w:rPr>
         <w:t>Realasitaie</w:t>
       </w:r>
+      <w:proofErr w:type="spellEnd"/>
     </w:p>
     <w:p>
       <w:pPr>
@@ -4368,9 +5768,11 @@
           <w:numId w:val="41"/>
         </w:numPr>
       </w:pPr>
+      <w:proofErr w:type="spellStart"/>
       <w:r>
         <w:t>brms</w:t>
       </w:r>
+      <w:proofErr w:type="spellEnd"/>
     </w:p>
     <w:p>
       <w:pPr>
@@ -4399,13 +5801,31 @@
         </w:rPr>
         <w:t xml:space="preserve">Algemeen </w:t>
       </w:r>
+      <w:proofErr w:type="spellStart"/>
       <w:r>
         <w:rPr>
           <w:b/>
           <w:u w:val="single"/>
         </w:rPr>
-        <w:t>Verbeerpuntgen Inspectiwe</w:t>
-      </w:r>
+        <w:t>Verbeerpuntgen</w:t>
+      </w:r>
+      <w:proofErr w:type="spellEnd"/>
+      <w:r>
+        <w:rPr>
+          <w:b/>
+          <w:u w:val="single"/>
+        </w:rPr>
+        <w:t xml:space="preserve"> </w:t>
+      </w:r>
+      <w:proofErr w:type="spellStart"/>
+      <w:r>
+        <w:rPr>
+          <w:b/>
+          <w:u w:val="single"/>
+        </w:rPr>
+        <w:t>Inspectiwe</w:t>
+      </w:r>
+      <w:proofErr w:type="spellEnd"/>
     </w:p>
     <w:p>
       <w:pPr>
@@ -4419,7 +5839,15 @@
         <w:t>Regelstrategie Inspectie onderwijs</w:t>
       </w:r>
       <w:r>
-        <w:t xml:space="preserve"> opzetetn;</w:t>
+        <w:t xml:space="preserve"> </w:t>
+      </w:r>
+      <w:proofErr w:type="spellStart"/>
+      <w:r>
+        <w:t>opzetetn</w:t>
+      </w:r>
+      <w:proofErr w:type="spellEnd"/>
+      <w:r>
+        <w:t>;</w:t>
       </w:r>
     </w:p>
     <w:p>
@@ -4551,7 +5979,6 @@
         <w:pStyle w:val="Kop2"/>
         <w:rPr>
           <w:noProof/>
-          <w:highlight w:val="yellow"/>
         </w:rPr>
       </w:pPr>
       <w:bookmarkStart w:id="107" w:name="_Toc323915774"/>
@@ -4561,7 +5988,6 @@
       <w:r>
         <w:rPr>
           <w:noProof/>
-          <w:highlight w:val="yellow"/>
         </w:rPr>
         <w:t>Planning</w:t>
       </w:r>
@@ -4569,7 +5995,6 @@
       <w:r>
         <w:rPr>
           <w:noProof/>
-          <w:highlight w:val="yellow"/>
         </w:rPr>
         <w:t xml:space="preserve"> en doorloooptijden </w:t>
       </w:r>
@@ -4577,157 +6002,90 @@
       <w:r>
         <w:rPr>
           <w:noProof/>
-          <w:highlight w:val="yellow"/>
         </w:rPr>
         <w:t>tot eind 2013</w:t>
       </w:r>
     </w:p>
-    <w:p>
-      <w:pPr>
-        <w:rPr>
-          <w:highlight w:val="yellow"/>
-        </w:rPr>
-      </w:pPr>
-    </w:p>
-    <w:p>
-      <w:pPr>
-        <w:rPr>
-          <w:highlight w:val="yellow"/>
-        </w:rPr>
-      </w:pPr>
-    </w:p>
-    <w:p>
-      <w:pPr>
-        <w:rPr>
-          <w:highlight w:val="yellow"/>
-        </w:rPr>
-      </w:pPr>
-      <w:r>
-        <w:rPr>
-          <w:highlight w:val="yellow"/>
-        </w:rPr>
+    <w:p/>
+    <w:p/>
+    <w:p>
+      <w:r>
         <w:t xml:space="preserve">De wens van </w:t>
       </w:r>
       <w:r>
-        <w:rPr>
-          <w:highlight w:val="yellow"/>
-        </w:rPr>
         <w:t>IO</w:t>
       </w:r>
       <w:r>
-        <w:rPr>
-          <w:highlight w:val="yellow"/>
-        </w:rPr>
         <w:t xml:space="preserve"> is om op korte termijn inzicht te hebben </w:t>
       </w:r>
       <w:r>
-        <w:rPr>
-          <w:highlight w:val="yellow"/>
-        </w:rPr>
         <w:t>in de haalbaarheid en oplossingsrichting.</w:t>
       </w:r>
     </w:p>
     <w:p>
-      <w:pPr>
-        <w:rPr>
-          <w:highlight w:val="yellow"/>
-        </w:rPr>
-      </w:pPr>
-      <w:r>
-        <w:rPr>
-          <w:highlight w:val="yellow"/>
-        </w:rPr>
-        <w:t>Besloten is dat deze PoC gedurende drie achteeenvolgende weken paats vind.</w:t>
-      </w:r>
-    </w:p>
-    <w:p>
-      <w:pPr>
-        <w:rPr>
-          <w:highlight w:val="yellow"/>
-        </w:rPr>
-      </w:pPr>
-    </w:p>
-    <w:p>
-      <w:pPr>
-        <w:rPr>
-          <w:highlight w:val="yellow"/>
-        </w:rPr>
-      </w:pPr>
-    </w:p>
-    <w:p>
-      <w:pPr>
-        <w:rPr>
-          <w:highlight w:val="yellow"/>
-        </w:rPr>
-      </w:pPr>
-      <w:r>
-        <w:rPr>
-          <w:highlight w:val="yellow"/>
-        </w:rPr>
+      <w:r>
+        <w:t xml:space="preserve">Besloten is dat deze </w:t>
+      </w:r>
+      <w:proofErr w:type="spellStart"/>
+      <w:r>
+        <w:t>PoC</w:t>
+      </w:r>
+      <w:proofErr w:type="spellEnd"/>
+      <w:r>
+        <w:t xml:space="preserve"> gedurende drie </w:t>
+      </w:r>
+      <w:proofErr w:type="spellStart"/>
+      <w:r>
+        <w:t>achteeenvolgende</w:t>
+      </w:r>
+      <w:proofErr w:type="spellEnd"/>
+      <w:r>
+        <w:t xml:space="preserve"> weken </w:t>
+      </w:r>
+      <w:proofErr w:type="spellStart"/>
+      <w:r>
+        <w:t>paats</w:t>
+      </w:r>
+      <w:proofErr w:type="spellEnd"/>
+      <w:r>
+        <w:t xml:space="preserve"> vind.</w:t>
+      </w:r>
+    </w:p>
+    <w:p/>
+    <w:p/>
+    <w:p>
+      <w:r>
         <w:t>Het gehele traject kent een d</w:t>
       </w:r>
       <w:r>
-        <w:rPr>
-          <w:highlight w:val="yellow"/>
-        </w:rPr>
         <w:t>oorlooptijd</w:t>
       </w:r>
       <w:r>
-        <w:rPr>
-          <w:highlight w:val="yellow"/>
-        </w:rPr>
         <w:t xml:space="preserve"> van circa anderhalve maand</w:t>
       </w:r>
       <w:r>
-        <w:rPr>
-          <w:highlight w:val="yellow"/>
-        </w:rPr>
         <w:t xml:space="preserve"> (zes weken)</w:t>
       </w:r>
       <w:r>
-        <w:rPr>
-          <w:highlight w:val="yellow"/>
-        </w:rPr>
         <w:t>, hetgeen betekent dat</w:t>
       </w:r>
       <w:r>
-        <w:rPr>
-          <w:highlight w:val="yellow"/>
-        </w:rPr>
         <w:t xml:space="preserve"> bij een start op maandag 21 mei de eindproducten</w:t>
       </w:r>
       <w:r>
-        <w:rPr>
-          <w:highlight w:val="yellow"/>
-        </w:rPr>
         <w:t xml:space="preserve"> vrijdag 29 juni </w:t>
       </w:r>
       <w:r>
-        <w:rPr>
-          <w:highlight w:val="yellow"/>
-        </w:rPr>
         <w:t xml:space="preserve">kunnen </w:t>
       </w:r>
       <w:r>
-        <w:rPr>
-          <w:highlight w:val="yellow"/>
-        </w:rPr>
         <w:t>worden opgeleverd. Gedurende deze periode wordt de volgende planning voorgesteld</w:t>
       </w:r>
       <w:r>
-        <w:rPr>
-          <w:highlight w:val="yellow"/>
-        </w:rPr>
         <w:t>.</w:t>
       </w:r>
     </w:p>
-    <w:p>
-      <w:pPr>
-        <w:rPr>
-          <w:highlight w:val="yellow"/>
-        </w:rPr>
-      </w:pPr>
-    </w:p>
+    <w:p/>
     <w:tbl>
       <w:tblPr>
         <w:tblStyle w:val="TabelOrdina"/>
@@ -4757,15 +6115,7 @@
             <w:gridSpan w:val="2"/>
           </w:tcPr>
           <w:p>
-            <w:pPr>
-              <w:rPr>
-                <w:highlight w:val="yellow"/>
-              </w:rPr>
-            </w:pPr>
             <w:r>
-              <w:rPr>
-                <w:highlight w:val="yellow"/>
-              </w:rPr>
               <w:t>Week 1</w:t>
             </w:r>
           </w:p>
@@ -4780,14 +6130,8 @@
           <w:p>
             <w:pPr>
               <w:cnfStyle w:val="100000000000"/>
-              <w:rPr>
-                <w:highlight w:val="yellow"/>
-              </w:rPr>
             </w:pPr>
             <w:r>
-              <w:rPr>
-                <w:highlight w:val="yellow"/>
-              </w:rPr>
               <w:t>Week 2</w:t>
             </w:r>
           </w:p>
@@ -4803,14 +6147,8 @@
           <w:p>
             <w:pPr>
               <w:cnfStyle w:val="100000000000"/>
-              <w:rPr>
-                <w:highlight w:val="yellow"/>
-              </w:rPr>
             </w:pPr>
             <w:r>
-              <w:rPr>
-                <w:highlight w:val="yellow"/>
-              </w:rPr>
               <w:t>Week 3</w:t>
             </w:r>
           </w:p>
@@ -4826,14 +6164,8 @@
           <w:p>
             <w:pPr>
               <w:cnfStyle w:val="100000000000"/>
-              <w:rPr>
-                <w:highlight w:val="yellow"/>
-              </w:rPr>
             </w:pPr>
             <w:r>
-              <w:rPr>
-                <w:highlight w:val="yellow"/>
-              </w:rPr>
               <w:t>Week 4</w:t>
             </w:r>
           </w:p>
@@ -4848,14 +6180,8 @@
           <w:p>
             <w:pPr>
               <w:cnfStyle w:val="100000000000"/>
-              <w:rPr>
-                <w:highlight w:val="yellow"/>
-              </w:rPr>
             </w:pPr>
             <w:r>
-              <w:rPr>
-                <w:highlight w:val="yellow"/>
-              </w:rPr>
               <w:t>Week 5</w:t>
             </w:r>
           </w:p>
@@ -4870,14 +6196,8 @@
           <w:p>
             <w:pPr>
               <w:cnfStyle w:val="100000000000"/>
-              <w:rPr>
-                <w:highlight w:val="yellow"/>
-              </w:rPr>
             </w:pPr>
             <w:r>
-              <w:rPr>
-                <w:highlight w:val="yellow"/>
-              </w:rPr>
               <w:t>Week 6</w:t>
             </w:r>
           </w:p>
@@ -4895,15 +6215,8 @@
             <w:shd w:val="clear" w:color="auto" w:fill="D9D9D9" w:themeFill="background1" w:themeFillShade="D9"/>
           </w:tcPr>
           <w:p>
-            <w:pPr>
-              <w:rPr>
-                <w:highlight w:val="yellow"/>
-              </w:rPr>
-            </w:pPr>
             <w:r>
-              <w:rPr>
-                <w:highlight w:val="yellow"/>
-              </w:rPr>
+              <w:lastRenderedPageBreak/>
               <w:t>Fase 1</w:t>
             </w:r>
           </w:p>
@@ -4922,9 +6235,6 @@
           <w:p>
             <w:pPr>
               <w:cnfStyle w:val="000000000000"/>
-              <w:rPr>
-                <w:highlight w:val="yellow"/>
-              </w:rPr>
             </w:pPr>
           </w:p>
         </w:tc>
@@ -4942,9 +6252,6 @@
           <w:p>
             <w:pPr>
               <w:cnfStyle w:val="000000000000"/>
-              <w:rPr>
-                <w:highlight w:val="yellow"/>
-              </w:rPr>
             </w:pPr>
           </w:p>
         </w:tc>
@@ -4962,9 +6269,6 @@
           <w:p>
             <w:pPr>
               <w:cnfStyle w:val="000000000000"/>
-              <w:rPr>
-                <w:highlight w:val="yellow"/>
-              </w:rPr>
             </w:pPr>
           </w:p>
         </w:tc>
@@ -4981,9 +6285,6 @@
           <w:p>
             <w:pPr>
               <w:cnfStyle w:val="000000000000"/>
-              <w:rPr>
-                <w:highlight w:val="yellow"/>
-              </w:rPr>
             </w:pPr>
           </w:p>
         </w:tc>
@@ -5000,9 +6301,6 @@
           <w:p>
             <w:pPr>
               <w:cnfStyle w:val="000000000000"/>
-              <w:rPr>
-                <w:highlight w:val="yellow"/>
-              </w:rPr>
             </w:pPr>
           </w:p>
         </w:tc>
@@ -5019,15 +6317,7 @@
             <w:shd w:val="clear" w:color="auto" w:fill="FFFFFF" w:themeFill="background1"/>
           </w:tcPr>
           <w:p>
-            <w:pPr>
-              <w:rPr>
-                <w:highlight w:val="yellow"/>
-              </w:rPr>
-            </w:pPr>
             <w:r>
-              <w:rPr>
-                <w:highlight w:val="yellow"/>
-              </w:rPr>
               <w:t>Initiatiesessie</w:t>
             </w:r>
           </w:p>
@@ -5045,9 +6335,6 @@
           <w:p>
             <w:pPr>
               <w:cnfStyle w:val="000000000000"/>
-              <w:rPr>
-                <w:highlight w:val="yellow"/>
-              </w:rPr>
             </w:pPr>
           </w:p>
         </w:tc>
@@ -5065,9 +6352,6 @@
           <w:p>
             <w:pPr>
               <w:cnfStyle w:val="000000000000"/>
-              <w:rPr>
-                <w:highlight w:val="yellow"/>
-              </w:rPr>
             </w:pPr>
           </w:p>
         </w:tc>
@@ -5085,9 +6369,6 @@
           <w:p>
             <w:pPr>
               <w:cnfStyle w:val="000000000000"/>
-              <w:rPr>
-                <w:highlight w:val="yellow"/>
-              </w:rPr>
             </w:pPr>
           </w:p>
         </w:tc>
@@ -5104,9 +6385,6 @@
           <w:p>
             <w:pPr>
               <w:cnfStyle w:val="000000000000"/>
-              <w:rPr>
-                <w:highlight w:val="yellow"/>
-              </w:rPr>
             </w:pPr>
           </w:p>
         </w:tc>
@@ -5123,9 +6401,6 @@
           <w:p>
             <w:pPr>
               <w:cnfStyle w:val="000000000000"/>
-              <w:rPr>
-                <w:highlight w:val="yellow"/>
-              </w:rPr>
             </w:pPr>
           </w:p>
         </w:tc>
@@ -5142,13 +6417,7 @@
             </w:tcBorders>
             <w:shd w:val="clear" w:color="auto" w:fill="FFFFFF" w:themeFill="background1"/>
           </w:tcPr>
-          <w:p>
-            <w:pPr>
-              <w:rPr>
-                <w:highlight w:val="yellow"/>
-              </w:rPr>
-            </w:pPr>
-          </w:p>
+          <w:p/>
         </w:tc>
         <w:tc>
           <w:tcPr>
@@ -5163,14 +6432,8 @@
           <w:p>
             <w:pPr>
               <w:cnfStyle w:val="000000000000"/>
-              <w:rPr>
-                <w:highlight w:val="yellow"/>
-              </w:rPr>
             </w:pPr>
             <w:r>
-              <w:rPr>
-                <w:highlight w:val="yellow"/>
-              </w:rPr>
               <w:t>Fase 2</w:t>
             </w:r>
           </w:p>
@@ -5189,9 +6452,6 @@
           <w:p>
             <w:pPr>
               <w:cnfStyle w:val="000000000000"/>
-              <w:rPr>
-                <w:highlight w:val="yellow"/>
-              </w:rPr>
             </w:pPr>
           </w:p>
         </w:tc>
@@ -5208,9 +6468,6 @@
           <w:p>
             <w:pPr>
               <w:cnfStyle w:val="000000000000"/>
-              <w:rPr>
-                <w:highlight w:val="yellow"/>
-              </w:rPr>
             </w:pPr>
           </w:p>
         </w:tc>
@@ -5227,9 +6484,6 @@
           <w:p>
             <w:pPr>
               <w:cnfStyle w:val="000000000000"/>
-              <w:rPr>
-                <w:highlight w:val="yellow"/>
-              </w:rPr>
             </w:pPr>
           </w:p>
         </w:tc>
@@ -5247,15 +6501,7 @@
             <w:shd w:val="clear" w:color="auto" w:fill="FFFFFF" w:themeFill="background1"/>
           </w:tcPr>
           <w:p>
-            <w:pPr>
-              <w:rPr>
-                <w:highlight w:val="yellow"/>
-              </w:rPr>
-            </w:pPr>
             <w:r>
-              <w:rPr>
-                <w:highlight w:val="yellow"/>
-              </w:rPr>
               <w:t xml:space="preserve">                            </w:t>
             </w:r>
           </w:p>
@@ -5273,9 +6519,6 @@
           <w:p>
             <w:pPr>
               <w:cnfStyle w:val="000000000000"/>
-              <w:rPr>
-                <w:highlight w:val="yellow"/>
-              </w:rPr>
             </w:pPr>
           </w:p>
         </w:tc>
@@ -5293,9 +6536,6 @@
           <w:p>
             <w:pPr>
               <w:cnfStyle w:val="000000000000"/>
-              <w:rPr>
-                <w:highlight w:val="yellow"/>
-              </w:rPr>
             </w:pPr>
           </w:p>
         </w:tc>
@@ -5312,9 +6552,6 @@
           <w:p>
             <w:pPr>
               <w:cnfStyle w:val="000000000000"/>
-              <w:rPr>
-                <w:highlight w:val="yellow"/>
-              </w:rPr>
             </w:pPr>
           </w:p>
         </w:tc>
@@ -5331,9 +6568,6 @@
           <w:p>
             <w:pPr>
               <w:cnfStyle w:val="000000000000"/>
-              <w:rPr>
-                <w:highlight w:val="yellow"/>
-              </w:rPr>
             </w:pPr>
           </w:p>
         </w:tc>
@@ -5350,13 +6584,7 @@
             </w:tcBorders>
             <w:shd w:val="clear" w:color="auto" w:fill="FFFFFF" w:themeFill="background1"/>
           </w:tcPr>
-          <w:p>
-            <w:pPr>
-              <w:rPr>
-                <w:highlight w:val="yellow"/>
-              </w:rPr>
-            </w:pPr>
-          </w:p>
+          <w:p/>
         </w:tc>
         <w:tc>
           <w:tcPr>
@@ -5371,9 +6599,6 @@
           <w:p>
             <w:pPr>
               <w:cnfStyle w:val="000000000000"/>
-              <w:rPr>
-                <w:highlight w:val="yellow"/>
-              </w:rPr>
             </w:pPr>
           </w:p>
         </w:tc>
@@ -5392,9 +6617,6 @@
           <w:p>
             <w:pPr>
               <w:cnfStyle w:val="000000000000"/>
-              <w:rPr>
-                <w:highlight w:val="yellow"/>
-              </w:rPr>
             </w:pPr>
           </w:p>
         </w:tc>
@@ -5411,9 +6633,6 @@
           <w:p>
             <w:pPr>
               <w:cnfStyle w:val="000000000000"/>
-              <w:rPr>
-                <w:highlight w:val="yellow"/>
-              </w:rPr>
             </w:pPr>
           </w:p>
         </w:tc>
@@ -5430,9 +6649,6 @@
           <w:p>
             <w:pPr>
               <w:cnfStyle w:val="000000000000"/>
-              <w:rPr>
-                <w:highlight w:val="yellow"/>
-              </w:rPr>
             </w:pPr>
           </w:p>
         </w:tc>
@@ -5449,13 +6665,7 @@
             </w:tcBorders>
             <w:shd w:val="clear" w:color="auto" w:fill="FFFFFF" w:themeFill="background1"/>
           </w:tcPr>
-          <w:p>
-            <w:pPr>
-              <w:rPr>
-                <w:highlight w:val="yellow"/>
-              </w:rPr>
-            </w:pPr>
-          </w:p>
+          <w:p/>
         </w:tc>
         <w:tc>
           <w:tcPr>
@@ -5471,9 +6681,6 @@
           <w:p>
             <w:pPr>
               <w:cnfStyle w:val="000000000000"/>
-              <w:rPr>
-                <w:highlight w:val="yellow"/>
-              </w:rPr>
             </w:pPr>
           </w:p>
         </w:tc>
@@ -5491,9 +6698,6 @@
           <w:p>
             <w:pPr>
               <w:cnfStyle w:val="000000000000"/>
-              <w:rPr>
-                <w:highlight w:val="yellow"/>
-              </w:rPr>
             </w:pPr>
           </w:p>
         </w:tc>
@@ -5510,9 +6714,6 @@
           <w:p>
             <w:pPr>
               <w:cnfStyle w:val="000000000000"/>
-              <w:rPr>
-                <w:highlight w:val="yellow"/>
-              </w:rPr>
             </w:pPr>
           </w:p>
         </w:tc>
@@ -5529,9 +6730,6 @@
           <w:p>
             <w:pPr>
               <w:cnfStyle w:val="000000000000"/>
-              <w:rPr>
-                <w:highlight w:val="yellow"/>
-              </w:rPr>
             </w:pPr>
           </w:p>
         </w:tc>
@@ -5548,13 +6746,7 @@
             </w:tcBorders>
             <w:shd w:val="clear" w:color="auto" w:fill="FFFFFF" w:themeFill="background1"/>
           </w:tcPr>
-          <w:p>
-            <w:pPr>
-              <w:rPr>
-                <w:highlight w:val="yellow"/>
-              </w:rPr>
-            </w:pPr>
-          </w:p>
+          <w:p/>
         </w:tc>
         <w:tc>
           <w:tcPr>
@@ -5571,9 +6763,6 @@
           <w:p>
             <w:pPr>
               <w:cnfStyle w:val="000000000000"/>
-              <w:rPr>
-                <w:highlight w:val="yellow"/>
-              </w:rPr>
             </w:pPr>
           </w:p>
         </w:tc>
@@ -5590,9 +6779,6 @@
           <w:p>
             <w:pPr>
               <w:cnfStyle w:val="000000000000"/>
-              <w:rPr>
-                <w:highlight w:val="yellow"/>
-              </w:rPr>
             </w:pPr>
           </w:p>
         </w:tc>
@@ -5609,14 +6795,8 @@
           <w:p>
             <w:pPr>
               <w:cnfStyle w:val="000000000000"/>
-              <w:rPr>
-                <w:highlight w:val="yellow"/>
-              </w:rPr>
             </w:pPr>
             <w:r>
-              <w:rPr>
-                <w:highlight w:val="yellow"/>
-              </w:rPr>
               <w:t>Fase 3</w:t>
             </w:r>
           </w:p>
@@ -5634,9 +6814,6 @@
           <w:p>
             <w:pPr>
               <w:cnfStyle w:val="000000000000"/>
-              <w:rPr>
-                <w:highlight w:val="yellow"/>
-              </w:rPr>
             </w:pPr>
           </w:p>
         </w:tc>
@@ -5653,9 +6830,6 @@
           <w:p>
             <w:pPr>
               <w:cnfStyle w:val="000000000000"/>
-              <w:rPr>
-                <w:highlight w:val="yellow"/>
-              </w:rPr>
             </w:pPr>
           </w:p>
         </w:tc>
@@ -5672,9 +6846,6 @@
           <w:p>
             <w:pPr>
               <w:cnfStyle w:val="000000000000"/>
-              <w:rPr>
-                <w:highlight w:val="yellow"/>
-              </w:rPr>
             </w:pPr>
           </w:p>
         </w:tc>
@@ -5691,13 +6862,7 @@
             </w:tcBorders>
             <w:shd w:val="clear" w:color="auto" w:fill="FFFFFF" w:themeFill="background1"/>
           </w:tcPr>
-          <w:p>
-            <w:pPr>
-              <w:rPr>
-                <w:highlight w:val="yellow"/>
-              </w:rPr>
-            </w:pPr>
-          </w:p>
+          <w:p/>
         </w:tc>
         <w:tc>
           <w:tcPr>
@@ -5714,9 +6879,6 @@
           <w:p>
             <w:pPr>
               <w:cnfStyle w:val="000000000000"/>
-              <w:rPr>
-                <w:highlight w:val="yellow"/>
-              </w:rPr>
             </w:pPr>
           </w:p>
         </w:tc>
@@ -5733,9 +6895,6 @@
           <w:p>
             <w:pPr>
               <w:cnfStyle w:val="000000000000"/>
-              <w:rPr>
-                <w:highlight w:val="yellow"/>
-              </w:rPr>
             </w:pPr>
           </w:p>
         </w:tc>
@@ -5751,9 +6910,6 @@
           <w:p>
             <w:pPr>
               <w:cnfStyle w:val="000000000000"/>
-              <w:rPr>
-                <w:highlight w:val="yellow"/>
-              </w:rPr>
             </w:pPr>
           </w:p>
         </w:tc>
@@ -5770,9 +6926,6 @@
           <w:p>
             <w:pPr>
               <w:cnfStyle w:val="000000000000"/>
-              <w:rPr>
-                <w:highlight w:val="yellow"/>
-              </w:rPr>
             </w:pPr>
           </w:p>
         </w:tc>
@@ -5789,9 +6942,6 @@
           <w:p>
             <w:pPr>
               <w:cnfStyle w:val="000000000000"/>
-              <w:rPr>
-                <w:highlight w:val="yellow"/>
-              </w:rPr>
             </w:pPr>
           </w:p>
         </w:tc>
@@ -6170,8 +7320,13 @@
       <w:bookmarkEnd w:id="111"/>
     </w:p>
     <w:p>
-      <w:r>
-        <w:t>Ordina concludeert dat de gevraagde aanpassing aan Ibis mogelijk is en stelt voor om:</w:t>
+      <w:proofErr w:type="spellStart"/>
+      <w:r>
+        <w:t>Ordina</w:t>
+      </w:r>
+      <w:proofErr w:type="spellEnd"/>
+      <w:r>
+        <w:t xml:space="preserve"> concludeert dat de gevraagde aanpassing aan Ibis mogelijk is en stelt voor om:</w:t>
       </w:r>
     </w:p>
     <w:p>
@@ -6207,7 +7362,15 @@
         </w:numPr>
       </w:pPr>
       <w:r>
-        <w:t>Een uitwerking van dit voorstel tot op het concreetheidsniveau van taken, waarbij o.a. de te maken schermen en de signaleringsfunctionaliteit zijn meegenomen;</w:t>
+        <w:t xml:space="preserve">Een uitwerking van dit voorstel tot op het </w:t>
+      </w:r>
+      <w:proofErr w:type="spellStart"/>
+      <w:r>
+        <w:t>concreetheidsniveau</w:t>
+      </w:r>
+      <w:proofErr w:type="spellEnd"/>
+      <w:r>
+        <w:t xml:space="preserve"> van taken, waarbij o.a. de te maken schermen en de signaleringsfunctionaliteit zijn meegenomen;</w:t>
       </w:r>
     </w:p>
     <w:p>
@@ -6258,8 +7421,21 @@
           <w:numId w:val="40"/>
         </w:numPr>
       </w:pPr>
-      <w:r>
-        <w:t>beslistabbellen mbt normering, zitten die in IBIS</w:t>
+      <w:proofErr w:type="spellStart"/>
+      <w:r>
+        <w:t>beslistabbellen</w:t>
+      </w:r>
+      <w:proofErr w:type="spellEnd"/>
+      <w:r>
+        <w:t xml:space="preserve"> </w:t>
+      </w:r>
+      <w:proofErr w:type="spellStart"/>
+      <w:r>
+        <w:t>mbt</w:t>
+      </w:r>
+      <w:proofErr w:type="spellEnd"/>
+      <w:r>
+        <w:t xml:space="preserve"> normering, zitten die in IBIS</w:t>
       </w:r>
     </w:p>
     <w:p>
@@ -6270,8 +7446,77 @@
           <w:numId w:val="40"/>
         </w:numPr>
       </w:pPr>
-      <w:r>
-        <w:t>uitbreding van de business rule tabellen, geewn schermvalidatie ofoproces valoidsatie masar betere schreiding echte businessriles en flowrules.</w:t>
+      <w:proofErr w:type="spellStart"/>
+      <w:r>
+        <w:t>uitbreding</w:t>
+      </w:r>
+      <w:proofErr w:type="spellEnd"/>
+      <w:r>
+        <w:t xml:space="preserve"> van de business </w:t>
+      </w:r>
+      <w:proofErr w:type="spellStart"/>
+      <w:r>
+        <w:t>rule</w:t>
+      </w:r>
+      <w:proofErr w:type="spellEnd"/>
+      <w:r>
+        <w:t xml:space="preserve"> tabellen, </w:t>
+      </w:r>
+      <w:proofErr w:type="spellStart"/>
+      <w:r>
+        <w:t>geewn</w:t>
+      </w:r>
+      <w:proofErr w:type="spellEnd"/>
+      <w:r>
+        <w:t xml:space="preserve"> </w:t>
+      </w:r>
+      <w:proofErr w:type="spellStart"/>
+      <w:r>
+        <w:t>schermvalidatie</w:t>
+      </w:r>
+      <w:proofErr w:type="spellEnd"/>
+      <w:r>
+        <w:t xml:space="preserve"> </w:t>
+      </w:r>
+      <w:proofErr w:type="spellStart"/>
+      <w:r>
+        <w:t>ofoproces</w:t>
+      </w:r>
+      <w:proofErr w:type="spellEnd"/>
+      <w:r>
+        <w:t xml:space="preserve"> </w:t>
+      </w:r>
+      <w:proofErr w:type="spellStart"/>
+      <w:r>
+        <w:t>valoidsatie</w:t>
+      </w:r>
+      <w:proofErr w:type="spellEnd"/>
+      <w:r>
+        <w:t xml:space="preserve"> </w:t>
+      </w:r>
+      <w:proofErr w:type="spellStart"/>
+      <w:r>
+        <w:t>masar</w:t>
+      </w:r>
+      <w:proofErr w:type="spellEnd"/>
+      <w:r>
+        <w:t xml:space="preserve"> betere schreiding echte </w:t>
+      </w:r>
+      <w:proofErr w:type="spellStart"/>
+      <w:r>
+        <w:t>businessriles</w:t>
+      </w:r>
+      <w:proofErr w:type="spellEnd"/>
+      <w:r>
+        <w:t xml:space="preserve"> en </w:t>
+      </w:r>
+      <w:proofErr w:type="spellStart"/>
+      <w:r>
+        <w:t>flowrules</w:t>
+      </w:r>
+      <w:proofErr w:type="spellEnd"/>
+      <w:r>
+        <w:t>.</w:t>
       </w:r>
     </w:p>
     <w:p>
@@ -6283,7 +7528,55 @@
         </w:numPr>
       </w:pPr>
       <w:r>
-        <w:t>mappin gdatamodel, welke zaken mappen 1-op-1, en wat zijn tekortkomingen van m,odel tov wat wij willen... matched het amp ,model m,et de databse.</w:t>
+        <w:t xml:space="preserve">mappin </w:t>
+      </w:r>
+      <w:proofErr w:type="spellStart"/>
+      <w:r>
+        <w:t>gdatamodel</w:t>
+      </w:r>
+      <w:proofErr w:type="spellEnd"/>
+      <w:r>
+        <w:t>, welke zaken mappen 1-op-1, en wat zijn tekortkomingen van m,</w:t>
+      </w:r>
+      <w:proofErr w:type="spellStart"/>
+      <w:r>
+        <w:t>odel</w:t>
+      </w:r>
+      <w:proofErr w:type="spellEnd"/>
+      <w:r>
+        <w:t xml:space="preserve"> </w:t>
+      </w:r>
+      <w:proofErr w:type="spellStart"/>
+      <w:r>
+        <w:t>tov</w:t>
+      </w:r>
+      <w:proofErr w:type="spellEnd"/>
+      <w:r>
+        <w:t xml:space="preserve"> wat wij willen... </w:t>
+      </w:r>
+      <w:proofErr w:type="spellStart"/>
+      <w:r>
+        <w:t>matched</w:t>
+      </w:r>
+      <w:proofErr w:type="spellEnd"/>
+      <w:r>
+        <w:t xml:space="preserve"> het </w:t>
+      </w:r>
+      <w:proofErr w:type="spellStart"/>
+      <w:r>
+        <w:t>amp</w:t>
+      </w:r>
+      <w:proofErr w:type="spellEnd"/>
+      <w:r>
+        <w:t xml:space="preserve"> ,model m,et de </w:t>
+      </w:r>
+      <w:proofErr w:type="spellStart"/>
+      <w:r>
+        <w:t>databse</w:t>
+      </w:r>
+      <w:proofErr w:type="spellEnd"/>
+      <w:r>
+        <w:t>.</w:t>
       </w:r>
     </w:p>
     <w:p>
@@ -6295,7 +7588,15 @@
         </w:numPr>
       </w:pPr>
       <w:r>
-        <w:t>Verbetervoorstel: rapprotgenerator indicatoren..</w:t>
+        <w:t xml:space="preserve">Verbetervoorstel: </w:t>
+      </w:r>
+      <w:proofErr w:type="spellStart"/>
+      <w:r>
+        <w:t>rapprotgenerator</w:t>
+      </w:r>
+      <w:proofErr w:type="spellEnd"/>
+      <w:r>
+        <w:t xml:space="preserve"> indicatoren..</w:t>
       </w:r>
     </w:p>
     <w:p>
@@ -6307,7 +7608,39 @@
         </w:numPr>
       </w:pPr>
       <w:r>
-        <w:t>inspectie rapprt en tekortlominen en onderbouwing obv wetgeving zouden ook als gestructureerde gegeven sterug komen.</w:t>
+        <w:t xml:space="preserve">inspectie </w:t>
+      </w:r>
+      <w:proofErr w:type="spellStart"/>
+      <w:r>
+        <w:t>rapprt</w:t>
+      </w:r>
+      <w:proofErr w:type="spellEnd"/>
+      <w:r>
+        <w:t xml:space="preserve"> en </w:t>
+      </w:r>
+      <w:proofErr w:type="spellStart"/>
+      <w:r>
+        <w:t>tekortlominen</w:t>
+      </w:r>
+      <w:proofErr w:type="spellEnd"/>
+      <w:r>
+        <w:t xml:space="preserve"> en onderbouwing </w:t>
+      </w:r>
+      <w:proofErr w:type="spellStart"/>
+      <w:r>
+        <w:t>obv</w:t>
+      </w:r>
+      <w:proofErr w:type="spellEnd"/>
+      <w:r>
+        <w:t xml:space="preserve"> wetgeving zouden ook als gestructureerde gegeven </w:t>
+      </w:r>
+      <w:proofErr w:type="spellStart"/>
+      <w:r>
+        <w:t>sterug</w:t>
+      </w:r>
+      <w:proofErr w:type="spellEnd"/>
+      <w:r>
+        <w:t xml:space="preserve"> komen.</w:t>
       </w:r>
     </w:p>
     <w:p>
@@ -6330,8 +7663,21 @@
           <w:numId w:val="40"/>
         </w:numPr>
       </w:pPr>
-      <w:r>
-        <w:t>Managemebnt rapportage, welek impact;</w:t>
+      <w:proofErr w:type="spellStart"/>
+      <w:r>
+        <w:t>Managemebnt</w:t>
+      </w:r>
+      <w:proofErr w:type="spellEnd"/>
+      <w:r>
+        <w:t xml:space="preserve"> rapportage, </w:t>
+      </w:r>
+      <w:proofErr w:type="spellStart"/>
+      <w:r>
+        <w:t>welek</w:t>
+      </w:r>
+      <w:proofErr w:type="spellEnd"/>
+      <w:r>
+        <w:t xml:space="preserve"> impact;</w:t>
       </w:r>
     </w:p>
     <w:p>
@@ -6819,11 +8165,19 @@
                           <w:rStyle w:val="OpmaakprofielWit"/>
                         </w:rPr>
                       </w:pPr>
+                      <w:proofErr w:type="spellStart"/>
                       <w:r>
                         <w:rPr>
                           <w:rStyle w:val="OpmaakprofielWit"/>
                         </w:rPr>
-                        <w:t xml:space="preserve">Ordina AIM </w:t>
+                        <w:t>Ordina</w:t>
+                      </w:r>
+                      <w:proofErr w:type="spellEnd"/>
+                      <w:r>
+                        <w:rPr>
+                          <w:rStyle w:val="OpmaakprofielWit"/>
+                        </w:rPr>
+                        <w:t xml:space="preserve"> AIM </w:t>
                       </w:r>
                     </w:p>
                     <w:p>
@@ -6940,23 +8294,59 @@
               <w:lang w:val="en-US"/>
             </w:rPr>
           </w:pPr>
+          <w:proofErr w:type="spellStart"/>
           <w:r>
             <w:rPr>
               <w:lang w:val="en-US"/>
             </w:rPr>
-            <w:t>PoC BRA Or</w:t>
+            <w:t>PoC</w:t>
+          </w:r>
+          <w:proofErr w:type="spellEnd"/>
+          <w:r>
+            <w:rPr>
+              <w:lang w:val="en-US"/>
+            </w:rPr>
+            <w:t xml:space="preserve"> BRA </w:t>
+          </w:r>
+          <w:proofErr w:type="spellStart"/>
+          <w:r>
+            <w:rPr>
+              <w:lang w:val="en-US"/>
+            </w:rPr>
+            <w:t>Or</w:t>
           </w:r>
           <w:r>
             <w:rPr>
               <w:lang w:val="en-US"/>
             </w:rPr>
-            <w:t>dina Sa</w:t>
+            <w:t>dina</w:t>
+          </w:r>
+          <w:proofErr w:type="spellEnd"/>
+          <w:r>
+            <w:rPr>
+              <w:lang w:val="en-US"/>
+            </w:rPr>
+            <w:t xml:space="preserve"> </w:t>
+          </w:r>
+          <w:proofErr w:type="spellStart"/>
+          <w:r>
+            <w:rPr>
+              <w:lang w:val="en-US"/>
+            </w:rPr>
+            <w:t>Sa</w:t>
           </w:r>
           <w:r>
             <w:rPr>
               <w:lang w:val="en-US"/>
             </w:rPr>
-            <w:t>nctieproces IO</w:t>
+            <w:t>nctieproces</w:t>
+          </w:r>
+          <w:proofErr w:type="spellEnd"/>
+          <w:r>
+            <w:rPr>
+              <w:lang w:val="en-US"/>
+            </w:rPr>
+            <w:t xml:space="preserve"> IO</w:t>
           </w:r>
         </w:p>
       </w:tc>
@@ -7114,7 +8504,21 @@
         <w:rPr>
           <w:lang w:val="nl-NL"/>
         </w:rPr>
-        <w:t>Deze probleemstelling is grotendeels afkomstig uit de tekst van de uitdaging, samensgesteld door de Inspectie.</w:t>
+        <w:t xml:space="preserve">Deze probleemstelling is grotendeels afkomstig uit de tekst van de uitdaging, </w:t>
+      </w:r>
+      <w:proofErr w:type="spellStart"/>
+      <w:r>
+        <w:rPr>
+          <w:lang w:val="nl-NL"/>
+        </w:rPr>
+        <w:t>samensgesteld</w:t>
+      </w:r>
+      <w:proofErr w:type="spellEnd"/>
+      <w:r>
+        <w:rPr>
+          <w:lang w:val="nl-NL"/>
+        </w:rPr>
+        <w:t xml:space="preserve"> door de Inspectie.</w:t>
       </w:r>
     </w:p>
   </w:footnote>
@@ -7142,7 +8546,21 @@
         <w:rPr>
           <w:lang w:val="nl-NL"/>
         </w:rPr>
-        <w:t>Functionele Specificatie Sanctietrajecten, Ordina, 1 juli 2013.</w:t>
+        <w:t xml:space="preserve">Functionele Specificatie Sanctietrajecten, </w:t>
+      </w:r>
+      <w:proofErr w:type="spellStart"/>
+      <w:r>
+        <w:rPr>
+          <w:lang w:val="nl-NL"/>
+        </w:rPr>
+        <w:t>Ordina</w:t>
+      </w:r>
+      <w:proofErr w:type="spellEnd"/>
+      <w:r>
+        <w:rPr>
+          <w:lang w:val="nl-NL"/>
+        </w:rPr>
+        <w:t>, 1 juli 2013.</w:t>
       </w:r>
     </w:p>
   </w:footnote>
@@ -7170,7 +8588,21 @@
         <w:rPr>
           <w:lang w:val="nl-NL"/>
         </w:rPr>
-        <w:t>Deze verwachting is gebaseerd op de prototypes van “Sanctionering”, die tijdens de PoC zijn gemaakt.</w:t>
+        <w:t xml:space="preserve">Deze verwachting is gebaseerd op de prototypes van “Sanctionering”, die tijdens de </w:t>
+      </w:r>
+      <w:proofErr w:type="spellStart"/>
+      <w:r>
+        <w:rPr>
+          <w:lang w:val="nl-NL"/>
+        </w:rPr>
+        <w:t>PoC</w:t>
+      </w:r>
+      <w:proofErr w:type="spellEnd"/>
+      <w:r>
+        <w:rPr>
+          <w:lang w:val="nl-NL"/>
+        </w:rPr>
+        <w:t xml:space="preserve"> zijn gemaakt.</w:t>
       </w:r>
     </w:p>
   </w:footnote>
@@ -7189,9 +8621,11 @@
   <w:p/>
   <w:p/>
   <w:p>
+    <w:proofErr w:type="spellStart"/>
     <w:r>
       <w:t>kj</w:t>
     </w:r>
+    <w:proofErr w:type="spellEnd"/>
   </w:p>
 </w:hdr>
 </file>
@@ -15922,6 +17356,21 @@
 </file>
 
 <file path=customXml/item1.xml><?xml version="1.0" encoding="utf-8"?>
+<?mso-contentType ?>
+<FormTemplates xmlns="http://schemas.microsoft.com/sharepoint/v3/contenttype/forms">
+  <Display>DocumentLibraryForm</Display>
+  <Edit>DocumentLibraryForm</Edit>
+  <New>DocumentLibraryForm</New>
+</FormTemplates>
+</file>
+
+<file path=customXml/item2.xml><?xml version="1.0" encoding="utf-8"?>
+<p:properties xmlns:p="http://schemas.microsoft.com/office/2006/metadata/properties" xmlns:xsi="http://www.w3.org/2001/XMLSchema-instance">
+  <documentManagement/>
+</p:properties>
+</file>
+
+<file path=customXml/item3.xml><?xml version="1.0" encoding="utf-8"?>
 <ct:contentTypeSchema xmlns:ct="http://schemas.microsoft.com/office/2006/metadata/contentType" xmlns:ma="http://schemas.microsoft.com/office/2006/metadata/properties/metaAttributes" ct:_="" ma:_="" ma:contentTypeName="Document" ma:contentTypeID="0x0101005656693BAA39FD4CBD7934CBA6A439A1" ma:contentTypeVersion="0" ma:contentTypeDescription="Create a new document." ma:contentTypeScope="" ma:versionID="b862c9977fdc094b990d9026ec03e40a">
   <xsd:schema xmlns:xsd="http://www.w3.org/2001/XMLSchema" xmlns:xs="http://www.w3.org/2001/XMLSchema" xmlns:p="http://schemas.microsoft.com/office/2006/metadata/properties" targetNamespace="http://schemas.microsoft.com/office/2006/metadata/properties" ma:root="true" ma:fieldsID="c64490b4aec6201516c3a874156f37b2">
     <xsd:element name="properties">
@@ -16035,26 +17484,27 @@
 </ct:contentTypeSchema>
 </file>
 
-<file path=customXml/item2.xml><?xml version="1.0" encoding="utf-8"?>
-<p:properties xmlns:p="http://schemas.microsoft.com/office/2006/metadata/properties" xmlns:xsi="http://www.w3.org/2001/XMLSchema-instance">
-  <documentManagement/>
-</p:properties>
-</file>
-
-<file path=customXml/item3.xml><?xml version="1.0" encoding="utf-8"?>
-<?mso-contentType ?>
-<FormTemplates xmlns="http://schemas.microsoft.com/sharepoint/v3/contenttype/forms">
-  <Display>DocumentLibraryForm</Display>
-  <Edit>DocumentLibraryForm</Edit>
-  <New>DocumentLibraryForm</New>
-</FormTemplates>
-</file>
-
 <file path=customXml/item4.xml><?xml version="1.0" encoding="utf-8"?>
 <b:Sources xmlns:b="http://schemas.openxmlformats.org/officeDocument/2006/bibliography" xmlns="http://schemas.openxmlformats.org/officeDocument/2006/bibliography" SelectedStyle="\APA.XSL" StyleName="APA"/>
 </file>
 
 <file path=customXml/itemProps1.xml><?xml version="1.0" encoding="utf-8"?>
+<ds:datastoreItem xmlns:ds="http://schemas.openxmlformats.org/officeDocument/2006/customXml" ds:itemID="{D61DCADC-7114-42BA-B891-318C51FDF7CA}">
+  <ds:schemaRefs>
+    <ds:schemaRef ds:uri="http://schemas.microsoft.com/sharepoint/v3/contenttype/forms"/>
+  </ds:schemaRefs>
+</ds:datastoreItem>
+</file>
+
+<file path=customXml/itemProps2.xml><?xml version="1.0" encoding="utf-8"?>
+<ds:datastoreItem xmlns:ds="http://schemas.openxmlformats.org/officeDocument/2006/customXml" ds:itemID="{96947FAD-45CA-4133-B184-239BDED5451D}">
+  <ds:schemaRefs>
+    <ds:schemaRef ds:uri="http://schemas.microsoft.com/office/2006/metadata/properties"/>
+  </ds:schemaRefs>
+</ds:datastoreItem>
+</file>
+
+<file path=customXml/itemProps3.xml><?xml version="1.0" encoding="utf-8"?>
 <ds:datastoreItem xmlns:ds="http://schemas.openxmlformats.org/officeDocument/2006/customXml" ds:itemID="{643A6359-1DC6-43D2-B732-751EBA690193}">
   <ds:schemaRefs>
     <ds:schemaRef ds:uri="http://schemas.microsoft.com/office/2006/metadata/contentType"/>
@@ -16070,24 +17520,8 @@
 </ds:datastoreItem>
 </file>
 
-<file path=customXml/itemProps2.xml><?xml version="1.0" encoding="utf-8"?>
-<ds:datastoreItem xmlns:ds="http://schemas.openxmlformats.org/officeDocument/2006/customXml" ds:itemID="{96947FAD-45CA-4133-B184-239BDED5451D}">
-  <ds:schemaRefs>
-    <ds:schemaRef ds:uri="http://schemas.microsoft.com/office/2006/metadata/properties"/>
-  </ds:schemaRefs>
-</ds:datastoreItem>
-</file>
-
-<file path=customXml/itemProps3.xml><?xml version="1.0" encoding="utf-8"?>
-<ds:datastoreItem xmlns:ds="http://schemas.openxmlformats.org/officeDocument/2006/customXml" ds:itemID="{D61DCADC-7114-42BA-B891-318C51FDF7CA}">
-  <ds:schemaRefs>
-    <ds:schemaRef ds:uri="http://schemas.microsoft.com/sharepoint/v3/contenttype/forms"/>
-  </ds:schemaRefs>
-</ds:datastoreItem>
-</file>
-
 <file path=customXml/itemProps4.xml><?xml version="1.0" encoding="utf-8"?>
-<ds:datastoreItem xmlns:ds="http://schemas.openxmlformats.org/officeDocument/2006/customXml" ds:itemID="{A992676E-BA37-438B-B1B7-64F0A23CB2F8}">
+<ds:datastoreItem xmlns:ds="http://schemas.openxmlformats.org/officeDocument/2006/customXml" ds:itemID="{E003679C-D04B-47C7-A293-1C9ACDB11528}">
   <ds:schemaRefs>
     <ds:schemaRef ds:uri="http://schemas.openxmlformats.org/officeDocument/2006/bibliography"/>
   </ds:schemaRefs>

--- a/Inspectie OCW/Het Voorstel/Voorstel IvhO_Draft.docx
+++ b/Inspectie OCW/Het Voorstel/Voorstel IvhO_Draft.docx
@@ -168,14 +168,9 @@
       <w:bookmarkStart w:id="0" w:name="_Toc255908720"/>
       <w:r>
         <w:lastRenderedPageBreak/>
-        <w:t xml:space="preserve">Contactinformatie </w:t>
-      </w:r>
-      <w:proofErr w:type="spellStart"/>
-      <w:r>
-        <w:t>Ordina</w:t>
+        <w:t>Contactinformatie Ordina</w:t>
       </w:r>
       <w:bookmarkEnd w:id="0"/>
-      <w:proofErr w:type="spellEnd"/>
     </w:p>
     <w:p/>
     <w:p/>
@@ -243,11 +238,9 @@
             <w:pPr>
               <w:cnfStyle w:val="000000000000"/>
             </w:pPr>
-            <w:proofErr w:type="spellStart"/>
             <w:r>
               <w:t>Ordina</w:t>
             </w:r>
-            <w:proofErr w:type="spellEnd"/>
           </w:p>
         </w:tc>
       </w:tr>
@@ -308,13 +301,8 @@
               <w:cnfStyle w:val="000000000000"/>
             </w:pPr>
             <w:r>
-              <w:t xml:space="preserve">Applicatie Integratie en </w:t>
+              <w:t>Applicatie Integratie en Middleware</w:t>
             </w:r>
-            <w:proofErr w:type="spellStart"/>
-            <w:r>
-              <w:t>Middleware</w:t>
-            </w:r>
-            <w:proofErr w:type="spellEnd"/>
           </w:p>
         </w:tc>
       </w:tr>
@@ -501,15 +489,7 @@
     <w:p/>
     <w:p>
       <w:r>
-        <w:t xml:space="preserve">© Copyright </w:t>
-      </w:r>
-      <w:proofErr w:type="spellStart"/>
-      <w:r>
-        <w:t>Ordina</w:t>
-      </w:r>
-      <w:proofErr w:type="spellEnd"/>
-      <w:r>
-        <w:t xml:space="preserve"> </w:t>
+        <w:t xml:space="preserve">© Copyright Ordina </w:t>
       </w:r>
       <w:r>
         <w:t>20</w:t>
@@ -520,15 +500,7 @@
     </w:p>
     <w:p>
       <w:r>
-        <w:t xml:space="preserve">Niets uit dit document mag worden verveelvoudigd, opgeslagen in een geautomatiseerd gegevensbestand of openbaar gemaakt in enige vorm of op enige wijze, hetzij elektronisch, mechanisch, door fotokopieën, opnamen of op enig andere manier, zonder voorafgaande schriftelijke toestemming van </w:t>
-      </w:r>
-      <w:proofErr w:type="spellStart"/>
-      <w:r>
-        <w:t>Ordina</w:t>
-      </w:r>
-      <w:proofErr w:type="spellEnd"/>
-      <w:r>
-        <w:t>. De enige hierop toegestane uitzondering is verspreiding onder uitsluitend die eigen medewerkers van de geadresseerde van de offerte, die voor de beoordeling van de offerte verantwoordelijk zijn.</w:t>
+        <w:t>Niets uit dit document mag worden verveelvoudigd, opgeslagen in een geautomatiseerd gegevensbestand of openbaar gemaakt in enige vorm of op enige wijze, hetzij elektronisch, mechanisch, door fotokopieën, opnamen of op enig andere manier, zonder voorafgaande schriftelijke toestemming van Ordina. De enige hierop toegestane uitzondering is verspreiding onder uitsluitend die eigen medewerkers van de geadresseerde van de offerte, die voor de beoordeling van de offerte verantwoordelijk zijn.</w:t>
       </w:r>
     </w:p>
     <w:p>
@@ -2035,33 +2007,11 @@
                 <w:lang w:val="en-US"/>
               </w:rPr>
             </w:pPr>
-            <w:proofErr w:type="spellStart"/>
             <w:r>
               <w:rPr>
                 <w:lang w:val="en-US"/>
               </w:rPr>
-              <w:t>Versie</w:t>
-            </w:r>
-            <w:proofErr w:type="spellEnd"/>
-            <w:r>
-              <w:rPr>
-                <w:lang w:val="en-US"/>
-              </w:rPr>
-              <w:t xml:space="preserve"> </w:t>
-            </w:r>
-            <w:proofErr w:type="spellStart"/>
-            <w:r>
-              <w:rPr>
-                <w:lang w:val="en-US"/>
-              </w:rPr>
-              <w:t>t.b.v</w:t>
-            </w:r>
-            <w:proofErr w:type="spellEnd"/>
-            <w:r>
-              <w:rPr>
-                <w:lang w:val="en-US"/>
-              </w:rPr>
-              <w:t>. review #1</w:t>
+              <w:t>Versie t.b.v. review #1</w:t>
             </w:r>
           </w:p>
         </w:tc>
@@ -2122,33 +2072,11 @@
                 <w:lang w:val="en-US"/>
               </w:rPr>
             </w:pPr>
-            <w:proofErr w:type="spellStart"/>
             <w:r>
               <w:rPr>
                 <w:lang w:val="en-US"/>
               </w:rPr>
-              <w:t>Versie</w:t>
-            </w:r>
-            <w:proofErr w:type="spellEnd"/>
-            <w:r>
-              <w:rPr>
-                <w:lang w:val="en-US"/>
-              </w:rPr>
-              <w:t xml:space="preserve"> </w:t>
-            </w:r>
-            <w:proofErr w:type="spellStart"/>
-            <w:r>
-              <w:rPr>
-                <w:lang w:val="en-US"/>
-              </w:rPr>
-              <w:t>t.b.v</w:t>
-            </w:r>
-            <w:proofErr w:type="spellEnd"/>
-            <w:r>
-              <w:rPr>
-                <w:lang w:val="en-US"/>
-              </w:rPr>
-              <w:t>. review #</w:t>
+              <w:t>Versie t.b.v. review #</w:t>
             </w:r>
             <w:r>
               <w:rPr>
@@ -2248,63 +2176,7 @@
     </w:p>
     <w:p>
       <w:r>
-        <w:t xml:space="preserve">De Inspectie van het Onderwijs heeft </w:t>
-      </w:r>
-      <w:proofErr w:type="spellStart"/>
-      <w:r>
-        <w:t>Ordina</w:t>
-      </w:r>
-      <w:proofErr w:type="spellEnd"/>
-      <w:r>
-        <w:t xml:space="preserve"> uitgedaagd om een voorstel te doen voor het integreren sanctietrajecten in het informatiesysteem Ibis. </w:t>
-      </w:r>
-      <w:proofErr w:type="spellStart"/>
-      <w:r>
-        <w:t>Ordina</w:t>
-      </w:r>
-      <w:proofErr w:type="spellEnd"/>
-      <w:r>
-        <w:t xml:space="preserve"> heeft de handschoen opgenomen, omdat zij wil laten zien wat </w:t>
-      </w:r>
-      <w:proofErr w:type="spellStart"/>
-      <w:r>
-        <w:t>Ordina</w:t>
-      </w:r>
-      <w:proofErr w:type="spellEnd"/>
-      <w:r>
-        <w:t xml:space="preserve"> bedoelt met </w:t>
-      </w:r>
-      <w:proofErr w:type="spellStart"/>
-      <w:r>
-        <w:t>regelgebaseerd</w:t>
-      </w:r>
-      <w:proofErr w:type="spellEnd"/>
-      <w:r>
-        <w:t xml:space="preserve"> ontwerpen en ingebouwde </w:t>
-      </w:r>
-      <w:proofErr w:type="spellStart"/>
-      <w:r>
-        <w:t>compliance</w:t>
-      </w:r>
-      <w:proofErr w:type="spellEnd"/>
-      <w:r>
-        <w:t xml:space="preserve">. Hiertoe  heeft een team van drie specialisten in regelbeheersing (Stefan Hersbach, Han Joosten en Richard ter Mors) in de periode van 7 juni 2013 tot 1 juli 2013 een </w:t>
-      </w:r>
-      <w:proofErr w:type="spellStart"/>
-      <w:r>
-        <w:t>proof-of-concept</w:t>
-      </w:r>
-      <w:proofErr w:type="spellEnd"/>
-      <w:r>
-        <w:t xml:space="preserve"> (</w:t>
-      </w:r>
-      <w:proofErr w:type="spellStart"/>
-      <w:r>
-        <w:t>PoC</w:t>
-      </w:r>
-      <w:proofErr w:type="spellEnd"/>
-      <w:r>
-        <w:t>) uitgevoerd. Dit voorstel is het resultaat. De onderbouwing van het voorstel bestaat uit:</w:t>
+        <w:t>De Inspectie van het Onderwijs heeft Ordina uitgedaagd om een voorstel te doen voor het integreren sanctietrajecten in het informatiesysteem Ibis. Ordina heeft de handschoen opgenomen, omdat zij wil laten zien wat Ordina bedoelt met regelgebaseerd ontwerpen en ingebouwde compliance. Hiertoe  heeft een team van drie specialisten in regelbeheersing (Stefan Hersbach, Han Joosten en Richard ter Mors) in de periode van 7 juni 2013 tot 1 juli 2013 een proof-of-concept (PoC) uitgevoerd. Dit voorstel is het resultaat. De onderbouwing van het voorstel bestaat uit:</w:t>
       </w:r>
     </w:p>
     <w:p>
@@ -2349,28 +2221,12 @@
         </w:numPr>
       </w:pPr>
       <w:r>
-        <w:t xml:space="preserve">Een </w:t>
-      </w:r>
-      <w:proofErr w:type="spellStart"/>
-      <w:r>
-        <w:t>prototype-studie</w:t>
-      </w:r>
-      <w:proofErr w:type="spellEnd"/>
-      <w:r>
-        <w:t>, die bewijst dat de voorgestelde integratie bouwbaar is.</w:t>
-      </w:r>
-    </w:p>
-    <w:p>
-      <w:r>
-        <w:t xml:space="preserve">Doel van dit voorstel is om de vernieuwingsagenda van de Inspectie te versnellen. Als resultaat van deze </w:t>
-      </w:r>
-      <w:proofErr w:type="spellStart"/>
-      <w:r>
-        <w:t>Proof-of-Concept</w:t>
-      </w:r>
-      <w:proofErr w:type="spellEnd"/>
-      <w:r>
-        <w:t xml:space="preserve"> krijgt de Inspectie:</w:t>
+        <w:t>Een prototype-studie, die bewijst dat de voorgestelde integratie bouwbaar is.</w:t>
+      </w:r>
+    </w:p>
+    <w:p>
+      <w:r>
+        <w:t>Doel van dit voorstel is om de vernieuwingsagenda van de Inspectie te versnellen. Als resultaat van deze Proof-of-Concept krijgt de Inspectie:</w:t>
       </w:r>
     </w:p>
     <w:p>
@@ -2382,15 +2238,7 @@
         </w:numPr>
       </w:pPr>
       <w:r>
-        <w:t xml:space="preserve">Een vooronderzoek naar de gewenste integratie van sanctietrajecten in Ibis, waarin een conceptuele analyse en een gegevensanalyse zijn verwerkt in de </w:t>
-      </w:r>
-      <w:proofErr w:type="spellStart"/>
-      <w:r>
-        <w:t>deliverable</w:t>
-      </w:r>
-      <w:proofErr w:type="spellEnd"/>
-      <w:r>
-        <w:t xml:space="preserve"> “functionele specificatie”. Het afstemmen van deze integratie met de lopende transitie van Ibis kan, indien gewenst, op basis van deze analyses per heden plaatsvinden.</w:t>
+        <w:t>Een vooronderzoek naar de gewenste integratie van sanctietrajecten in Ibis, waarin een conceptuele analyse en een gegevensanalyse zijn verwerkt in de deliverable “functionele specificatie”. Het afstemmen van deze integratie met de lopende transitie van Ibis kan, indien gewenst, op basis van deze analyses per heden plaatsvinden.</w:t>
       </w:r>
     </w:p>
     <w:p>
@@ -2402,15 +2250,7 @@
         </w:numPr>
       </w:pPr>
       <w:r>
-        <w:t xml:space="preserve">Inzicht in een werkwijze van </w:t>
-      </w:r>
-      <w:proofErr w:type="spellStart"/>
-      <w:r>
-        <w:t>Ordina</w:t>
-      </w:r>
-      <w:proofErr w:type="spellEnd"/>
-      <w:r>
-        <w:t>, die vanuit de juridische werkelijkheid informatievoorziening aanpakt. Hierdoor krijgt de Inspectie meer zekerheid dat gerealiseerde functionaliteit aansluit bij de wensen van gebruikers en voldoet aan de geldende regelgeving.</w:t>
+        <w:t>Inzicht in een werkwijze van Ordina, die vanuit de juridische werkelijkheid informatievoorziening aanpakt. Hierdoor krijgt de Inspectie meer zekerheid dat gerealiseerde functionaliteit aansluit bij de wensen van gebruikers en voldoet aan de geldende regelgeving.</w:t>
       </w:r>
     </w:p>
     <w:p>
@@ -2427,15 +2267,7 @@
     </w:p>
     <w:p>
       <w:r>
-        <w:t xml:space="preserve">Concreet stelt </w:t>
-      </w:r>
-      <w:proofErr w:type="spellStart"/>
-      <w:r>
-        <w:t>Ordina</w:t>
-      </w:r>
-      <w:proofErr w:type="spellEnd"/>
-      <w:r>
-        <w:t xml:space="preserve"> de volgende stappen voor:</w:t>
+        <w:t>Concreet stelt Ordina de volgende stappen voor:</w:t>
       </w:r>
     </w:p>
     <w:p>
@@ -2447,15 +2279,7 @@
         </w:numPr>
       </w:pPr>
       <w:r>
-        <w:t xml:space="preserve">Gebruik de zomer om alle voorbereidingen te treffen voor het uitbreiden van functionaliteit in Ibis, zoals een plan van aanpak, business case, enzovoorts. Zet hiervoor het bestaande team in, aangevuld met een drietal specialisten vanuit de Inspectie. Hanteer een </w:t>
-      </w:r>
-      <w:proofErr w:type="spellStart"/>
-      <w:r>
-        <w:t>timebox-sturing</w:t>
-      </w:r>
-      <w:proofErr w:type="spellEnd"/>
-      <w:r>
-        <w:t xml:space="preserve"> tot 15 september.</w:t>
+        <w:t>Gebruik de zomer om alle voorbereidingen te treffen voor het uitbreiden van functionaliteit in Ibis, zoals een plan van aanpak, business case, enzovoorts. Zet hiervoor het bestaande team in, aangevuld met een drietal specialisten vanuit de Inspectie. Hanteer een timebox-sturing tot 15 september.</w:t>
       </w:r>
     </w:p>
     <w:p>
@@ -2479,15 +2303,7 @@
         </w:numPr>
       </w:pPr>
       <w:r>
-        <w:t xml:space="preserve">Toevoegen van sanctietrajecten in Ibis, waaronder begrepen 16 extra bedrijfsservices die nog extra gemaakt moeten worden. Mik op 1 oktober als </w:t>
-      </w:r>
-      <w:proofErr w:type="spellStart"/>
-      <w:r>
-        <w:t>in-productie-datum</w:t>
-      </w:r>
-      <w:proofErr w:type="spellEnd"/>
-      <w:r>
-        <w:t>.</w:t>
+        <w:t>Toevoegen van sanctietrajecten in Ibis, waaronder begrepen 16 extra bedrijfsservices die nog extra gemaakt moeten worden. Mik op 1 oktober als in-productie-datum.</w:t>
       </w:r>
     </w:p>
     <w:p>
@@ -2499,15 +2315,7 @@
         </w:numPr>
       </w:pPr>
       <w:r>
-        <w:t xml:space="preserve">Toevoegen van signaleringsfunctionaliteit in Ibis op basis van regelbeheersing. Mik op 1 december als </w:t>
-      </w:r>
-      <w:proofErr w:type="spellStart"/>
-      <w:r>
-        <w:t>in-productie-datum</w:t>
-      </w:r>
-      <w:proofErr w:type="spellEnd"/>
-      <w:r>
-        <w:t>.</w:t>
+        <w:t>Toevoegen van signaleringsfunctionaliteit in Ibis op basis van regelbeheersing. Mik op 1 december als in-productie-datum.</w:t>
       </w:r>
     </w:p>
     <w:p>
@@ -2545,39 +2353,18 @@
         <w:t>d</w:t>
       </w:r>
       <w:r>
-        <w:t xml:space="preserve">e Inspectie van het Onderwijs te Utrecht. De opdracht is verleend door Dion </w:t>
-      </w:r>
-      <w:proofErr w:type="spellStart"/>
-      <w:r>
-        <w:t>Kotteman</w:t>
-      </w:r>
-      <w:proofErr w:type="spellEnd"/>
-      <w:r>
-        <w:t xml:space="preserve">, directeur van de Inspectie, op 6 juni 2013.  Contactpersoon vanuit opdrachtgever is Annemiek  Vermeer, tel. 06-27743569, mail: </w:t>
-      </w:r>
-      <w:proofErr w:type="spellStart"/>
+        <w:t xml:space="preserve">e Inspectie van het Onderwijs te Utrecht. De opdracht is verleend door Dion Kotteman, directeur van de Inspectie, op 6 juni 2013.  Contactpersoon vanuit opdrachtgever is Annemiek  Vermeer, tel. 06-27743569, mail: </w:t>
+      </w:r>
       <w:r>
         <w:t>a</w:t>
       </w:r>
       <w:r>
-        <w:t>.vermeer</w:t>
-      </w:r>
-      <w:proofErr w:type="spellEnd"/>
-      <w:r>
-        <w:t>@owinsp.nl.</w:t>
-      </w:r>
-    </w:p>
-    <w:p>
-      <w:r>
-        <w:t xml:space="preserve">De opdrachtnemer is </w:t>
-      </w:r>
-      <w:proofErr w:type="spellStart"/>
-      <w:r>
-        <w:t>Ordina</w:t>
-      </w:r>
-      <w:proofErr w:type="spellEnd"/>
-      <w:r>
-        <w:t xml:space="preserve"> N.V. te Nieuwegein.  Contactpersoon vanuit opdrachtgever is Stef Joosten, tel.</w:t>
+        <w:t>.vermeer@owinsp.nl.</w:t>
+      </w:r>
+    </w:p>
+    <w:p>
+      <w:r>
+        <w:t>De opdrachtnemer is Ordina N.V. te Nieuwegein.  Contactpersoon vanuit opdrachtgever is Stef Joosten, tel.</w:t>
       </w:r>
     </w:p>
     <w:p>
@@ -2610,7 +2397,6 @@
       </w:pPr>
       <w:bookmarkStart w:id="6" w:name="_Toc359739062"/>
       <w:bookmarkStart w:id="7" w:name="_Toc359740089"/>
-      <w:proofErr w:type="spellStart"/>
       <w:r>
         <w:rPr>
           <w:lang w:val="de-DE"/>
@@ -2619,7 +2405,6 @@
       </w:r>
       <w:bookmarkEnd w:id="6"/>
       <w:bookmarkEnd w:id="7"/>
-      <w:proofErr w:type="spellEnd"/>
     </w:p>
     <w:p>
       <w:pPr>
@@ -2627,355 +2412,11 @@
           <w:lang w:val="de-DE"/>
         </w:rPr>
       </w:pPr>
-      <w:proofErr w:type="spellStart"/>
       <w:r>
         <w:rPr>
           <w:lang w:val="de-DE"/>
         </w:rPr>
-        <w:t>Dit</w:t>
-      </w:r>
-      <w:proofErr w:type="spellEnd"/>
-      <w:r>
-        <w:rPr>
-          <w:lang w:val="de-DE"/>
-        </w:rPr>
-        <w:t xml:space="preserve"> </w:t>
-      </w:r>
-      <w:proofErr w:type="spellStart"/>
-      <w:r>
-        <w:rPr>
-          <w:lang w:val="de-DE"/>
-        </w:rPr>
-        <w:t>voorstel</w:t>
-      </w:r>
-      <w:proofErr w:type="spellEnd"/>
-      <w:r>
-        <w:rPr>
-          <w:lang w:val="de-DE"/>
-        </w:rPr>
-        <w:t xml:space="preserve"> </w:t>
-      </w:r>
-      <w:proofErr w:type="spellStart"/>
-      <w:r>
-        <w:rPr>
-          <w:lang w:val="de-DE"/>
-        </w:rPr>
-        <w:t>begint</w:t>
-      </w:r>
-      <w:proofErr w:type="spellEnd"/>
-      <w:r>
-        <w:rPr>
-          <w:lang w:val="de-DE"/>
-        </w:rPr>
-        <w:t xml:space="preserve"> in </w:t>
-      </w:r>
-      <w:proofErr w:type="spellStart"/>
-      <w:r>
-        <w:rPr>
-          <w:lang w:val="de-DE"/>
-        </w:rPr>
-        <w:t>hoofdstuk</w:t>
-      </w:r>
-      <w:proofErr w:type="spellEnd"/>
-      <w:r>
-        <w:rPr>
-          <w:lang w:val="de-DE"/>
-        </w:rPr>
-        <w:t xml:space="preserve"> 1 </w:t>
-      </w:r>
-      <w:proofErr w:type="spellStart"/>
-      <w:r>
-        <w:rPr>
-          <w:lang w:val="de-DE"/>
-        </w:rPr>
-        <w:t>met</w:t>
-      </w:r>
-      <w:proofErr w:type="spellEnd"/>
-      <w:r>
-        <w:rPr>
-          <w:lang w:val="de-DE"/>
-        </w:rPr>
-        <w:t xml:space="preserve"> </w:t>
-      </w:r>
-      <w:proofErr w:type="spellStart"/>
-      <w:r>
-        <w:rPr>
-          <w:lang w:val="de-DE"/>
-        </w:rPr>
-        <w:t>het</w:t>
-      </w:r>
-      <w:proofErr w:type="spellEnd"/>
-      <w:r>
-        <w:rPr>
-          <w:lang w:val="de-DE"/>
-        </w:rPr>
-        <w:t xml:space="preserve"> </w:t>
-      </w:r>
-      <w:proofErr w:type="spellStart"/>
-      <w:r>
-        <w:rPr>
-          <w:lang w:val="de-DE"/>
-        </w:rPr>
-        <w:t>afbakenen</w:t>
-      </w:r>
-      <w:proofErr w:type="spellEnd"/>
-      <w:r>
-        <w:rPr>
-          <w:lang w:val="de-DE"/>
-        </w:rPr>
-        <w:t xml:space="preserve"> van de </w:t>
-      </w:r>
-      <w:proofErr w:type="spellStart"/>
-      <w:r>
-        <w:rPr>
-          <w:lang w:val="de-DE"/>
-        </w:rPr>
-        <w:t>context</w:t>
-      </w:r>
-      <w:proofErr w:type="spellEnd"/>
-      <w:r>
-        <w:rPr>
-          <w:lang w:val="de-DE"/>
-        </w:rPr>
-        <w:t xml:space="preserve">. In </w:t>
-      </w:r>
-      <w:proofErr w:type="spellStart"/>
-      <w:r>
-        <w:rPr>
-          <w:lang w:val="de-DE"/>
-        </w:rPr>
-        <w:t>hoofdstuk</w:t>
-      </w:r>
-      <w:proofErr w:type="spellEnd"/>
-      <w:r>
-        <w:rPr>
-          <w:lang w:val="de-DE"/>
-        </w:rPr>
-        <w:t xml:space="preserve"> 2 </w:t>
-      </w:r>
-      <w:proofErr w:type="spellStart"/>
-      <w:r>
-        <w:rPr>
-          <w:lang w:val="de-DE"/>
-        </w:rPr>
-        <w:t>volgt</w:t>
-      </w:r>
-      <w:proofErr w:type="spellEnd"/>
-      <w:r>
-        <w:rPr>
-          <w:lang w:val="de-DE"/>
-        </w:rPr>
-        <w:t xml:space="preserve"> de </w:t>
-      </w:r>
-      <w:proofErr w:type="spellStart"/>
-      <w:r>
-        <w:rPr>
-          <w:lang w:val="de-DE"/>
-        </w:rPr>
-        <w:t>probleemanalyse</w:t>
-      </w:r>
-      <w:proofErr w:type="spellEnd"/>
-      <w:r>
-        <w:rPr>
-          <w:lang w:val="de-DE"/>
-        </w:rPr>
-        <w:t xml:space="preserve"> en de </w:t>
-      </w:r>
-      <w:proofErr w:type="spellStart"/>
-      <w:r>
-        <w:rPr>
-          <w:lang w:val="de-DE"/>
-        </w:rPr>
-        <w:t>interpretatie</w:t>
-      </w:r>
-      <w:proofErr w:type="spellEnd"/>
-      <w:r>
-        <w:rPr>
-          <w:lang w:val="de-DE"/>
-        </w:rPr>
-        <w:t xml:space="preserve">, die </w:t>
-      </w:r>
-      <w:proofErr w:type="spellStart"/>
-      <w:r>
-        <w:rPr>
-          <w:lang w:val="de-DE"/>
-        </w:rPr>
-        <w:t>Ordina</w:t>
-      </w:r>
-      <w:proofErr w:type="spellEnd"/>
-      <w:r>
-        <w:rPr>
-          <w:lang w:val="de-DE"/>
-        </w:rPr>
-        <w:t xml:space="preserve"> </w:t>
-      </w:r>
-      <w:proofErr w:type="spellStart"/>
-      <w:r>
-        <w:rPr>
-          <w:lang w:val="de-DE"/>
-        </w:rPr>
-        <w:t>hieraan</w:t>
-      </w:r>
-      <w:proofErr w:type="spellEnd"/>
-      <w:r>
-        <w:rPr>
-          <w:lang w:val="de-DE"/>
-        </w:rPr>
-        <w:t xml:space="preserve"> </w:t>
-      </w:r>
-      <w:proofErr w:type="spellStart"/>
-      <w:r>
-        <w:rPr>
-          <w:lang w:val="de-DE"/>
-        </w:rPr>
-        <w:t>geeft</w:t>
-      </w:r>
-      <w:proofErr w:type="spellEnd"/>
-      <w:r>
-        <w:rPr>
-          <w:lang w:val="de-DE"/>
-        </w:rPr>
-        <w:t xml:space="preserve">. </w:t>
-      </w:r>
-      <w:proofErr w:type="spellStart"/>
-      <w:r>
-        <w:rPr>
-          <w:lang w:val="de-DE"/>
-        </w:rPr>
-        <w:t>Hoofdstuk</w:t>
-      </w:r>
-      <w:proofErr w:type="spellEnd"/>
-      <w:r>
-        <w:rPr>
-          <w:lang w:val="de-DE"/>
-        </w:rPr>
-        <w:t xml:space="preserve"> 3 </w:t>
-      </w:r>
-      <w:proofErr w:type="spellStart"/>
-      <w:r>
-        <w:rPr>
-          <w:lang w:val="de-DE"/>
-        </w:rPr>
-        <w:t>bevat</w:t>
-      </w:r>
-      <w:proofErr w:type="spellEnd"/>
-      <w:r>
-        <w:rPr>
-          <w:lang w:val="de-DE"/>
-        </w:rPr>
-        <w:t xml:space="preserve"> </w:t>
-      </w:r>
-      <w:proofErr w:type="spellStart"/>
-      <w:r>
-        <w:rPr>
-          <w:lang w:val="de-DE"/>
-        </w:rPr>
-        <w:t>het</w:t>
-      </w:r>
-      <w:proofErr w:type="spellEnd"/>
-      <w:r>
-        <w:rPr>
-          <w:lang w:val="de-DE"/>
-        </w:rPr>
-        <w:t xml:space="preserve"> </w:t>
-      </w:r>
-      <w:proofErr w:type="spellStart"/>
-      <w:r>
-        <w:rPr>
-          <w:lang w:val="de-DE"/>
-        </w:rPr>
-        <w:t>feitelijke</w:t>
-      </w:r>
-      <w:proofErr w:type="spellEnd"/>
-      <w:r>
-        <w:rPr>
-          <w:lang w:val="de-DE"/>
-        </w:rPr>
-        <w:t xml:space="preserve"> </w:t>
-      </w:r>
-      <w:proofErr w:type="spellStart"/>
-      <w:r>
-        <w:rPr>
-          <w:lang w:val="de-DE"/>
-        </w:rPr>
-        <w:t>voorstel</w:t>
-      </w:r>
-      <w:proofErr w:type="spellEnd"/>
-      <w:r>
-        <w:rPr>
-          <w:lang w:val="de-DE"/>
-        </w:rPr>
-        <w:t xml:space="preserve">. </w:t>
-      </w:r>
-      <w:proofErr w:type="spellStart"/>
-      <w:r>
-        <w:rPr>
-          <w:lang w:val="de-DE"/>
-        </w:rPr>
-        <w:t>Hoofdstuk</w:t>
-      </w:r>
-      <w:proofErr w:type="spellEnd"/>
-      <w:r>
-        <w:rPr>
-          <w:lang w:val="de-DE"/>
-        </w:rPr>
-        <w:t xml:space="preserve"> 4 </w:t>
-      </w:r>
-      <w:proofErr w:type="spellStart"/>
-      <w:r>
-        <w:rPr>
-          <w:lang w:val="de-DE"/>
-        </w:rPr>
-        <w:t>bevat</w:t>
-      </w:r>
-      <w:proofErr w:type="spellEnd"/>
-      <w:r>
-        <w:rPr>
-          <w:lang w:val="de-DE"/>
-        </w:rPr>
-        <w:t xml:space="preserve"> </w:t>
-      </w:r>
-      <w:proofErr w:type="spellStart"/>
-      <w:r>
-        <w:rPr>
-          <w:lang w:val="de-DE"/>
-        </w:rPr>
-        <w:t>tenslotte</w:t>
-      </w:r>
-      <w:proofErr w:type="spellEnd"/>
-      <w:r>
-        <w:rPr>
-          <w:lang w:val="de-DE"/>
-        </w:rPr>
-        <w:t xml:space="preserve"> einige </w:t>
-      </w:r>
-      <w:proofErr w:type="spellStart"/>
-      <w:r>
-        <w:rPr>
-          <w:lang w:val="de-DE"/>
-        </w:rPr>
-        <w:t>conclusies</w:t>
-      </w:r>
-      <w:proofErr w:type="spellEnd"/>
-      <w:r>
-        <w:rPr>
-          <w:lang w:val="de-DE"/>
-        </w:rPr>
-        <w:t xml:space="preserve"> en </w:t>
-      </w:r>
-      <w:proofErr w:type="spellStart"/>
-      <w:r>
-        <w:rPr>
-          <w:lang w:val="de-DE"/>
-        </w:rPr>
-        <w:t>aanbevelingen</w:t>
-      </w:r>
-      <w:proofErr w:type="spellEnd"/>
-      <w:r>
-        <w:rPr>
-          <w:lang w:val="de-DE"/>
-        </w:rPr>
-        <w:t>.</w:t>
+        <w:t>Dit voorstel begint in hoofdstuk 1 met het afbakenen van de context. In hoofdstuk 2 volgt de probleemanalyse en de interpretatie, die Ordina hieraan geeft. Hoofdstuk 3 bevat het feitelijke voorstel. Hoofdstuk 4 bevat tenslotte einige conclusies en aanbevelingen.</w:t>
       </w:r>
     </w:p>
     <w:p>
@@ -3010,15 +2451,7 @@
       <w:bookmarkStart w:id="9" w:name="_Toc359740090"/>
       <w:r>
         <w:lastRenderedPageBreak/>
-        <w:t xml:space="preserve">Context, </w:t>
-      </w:r>
-      <w:proofErr w:type="spellStart"/>
-      <w:r>
-        <w:t>Opdrachtsomschrijving</w:t>
-      </w:r>
-      <w:proofErr w:type="spellEnd"/>
-      <w:r>
-        <w:t>, Scope</w:t>
+        <w:t>Context, Opdrachtsomschrijving, Scope</w:t>
       </w:r>
       <w:bookmarkEnd w:id="8"/>
       <w:bookmarkEnd w:id="9"/>
@@ -3041,15 +2474,7 @@
     </w:p>
     <w:p>
       <w:r>
-        <w:t xml:space="preserve">Op 1 juli 2013, het moment dat dit voorstel is geschreven, is een transitie gaande waarin het toezichtproces overgaat naar het zelf ontwikkelde informatiesysteem Ibis. Vanuit Juridische zaken bestaat de behoefte om sanctietrajecten in Ibis te kunnen doen. Omdat de gelegenheid zich voordeed, heeft de Inspectie een </w:t>
-      </w:r>
-      <w:proofErr w:type="spellStart"/>
-      <w:r>
-        <w:t>proof-of-concept</w:t>
-      </w:r>
-      <w:proofErr w:type="spellEnd"/>
-      <w:r>
-        <w:t xml:space="preserve"> laten uitvoeren om uit te zoeken of sanctietrajecten versneld kunnen worden meegenomen in Ibis.</w:t>
+        <w:t>Op 1 juli 2013, het moment dat dit voorstel is geschreven, is een transitie gaande waarin het toezichtproces overgaat naar het zelf ontwikkelde informatiesysteem Ibis. Vanuit Juridische zaken bestaat de behoefte om sanctietrajecten in Ibis te kunnen doen. Omdat de gelegenheid zich voordeed, heeft de Inspectie een proof-of-concept laten uitvoeren om uit te zoeken of sanctietrajecten versneld kunnen worden meegenomen in Ibis.</w:t>
       </w:r>
     </w:p>
     <w:p>
@@ -3077,36 +2502,12 @@
     </w:p>
     <w:p>
       <w:r>
-        <w:t xml:space="preserve">De procesondersteuning wordt gevormd door de module Toezicht. In deze module toezicht kunnen inspecteurs onderzoeken aanmaken bij objecten van toezicht. Onderzoeken zijn in informatietermen ook wel te kwalificeren als een “zaak”. Dat betekent dat het onderzoek, naast dat het de typische procesondersteuning voor het feitelijke toezichtproces onderzoek levert (zoals toewijzing personeel, functionaliteit voor P&amp;C, </w:t>
-      </w:r>
-      <w:proofErr w:type="spellStart"/>
-      <w:r>
-        <w:t>editor</w:t>
-      </w:r>
-      <w:proofErr w:type="spellEnd"/>
-      <w:r>
-        <w:t xml:space="preserve"> voor rapporten en publicatievoorzieningen voor rapporten) ook de met het onderzoek samenhangende informatie bundelt, zoals dat in een zaakgerichte benadering het geval is.</w:t>
-      </w:r>
-    </w:p>
-    <w:p>
-      <w:r>
-        <w:t xml:space="preserve">Die bundeling vindt vooral plaats in relatie met het DMS/RMS </w:t>
-      </w:r>
-      <w:proofErr w:type="spellStart"/>
-      <w:r>
-        <w:t>Edocs</w:t>
-      </w:r>
-      <w:proofErr w:type="spellEnd"/>
-      <w:r>
-        <w:t xml:space="preserve">, waarmee Ibis is gekoppeld. Het unieke onderzoeksnummer vormt een ordeningselement voor de daarin opgenomen documenten. Tijdens het onderzoek worden documenten gecreëerd maar ook van buiten toegevoegd aan het onderzoek. Zij vormen samen in </w:t>
-      </w:r>
-      <w:proofErr w:type="spellStart"/>
-      <w:r>
-        <w:t>Edocs</w:t>
-      </w:r>
-      <w:proofErr w:type="spellEnd"/>
-      <w:r>
-        <w:t xml:space="preserve"> het onderzoeksdossier.</w:t>
+        <w:t>De procesondersteuning wordt gevormd door de module Toezicht. In deze module toezicht kunnen inspecteurs onderzoeken aanmaken bij objecten van toezicht. Onderzoeken zijn in informatietermen ook wel te kwalificeren als een “zaak”. Dat betekent dat het onderzoek, naast dat het de typische procesondersteuning voor het feitelijke toezichtproces onderzoek levert (zoals toewijzing personeel, functionaliteit voor P&amp;C, editor voor rapporten en publicatievoorzieningen voor rapporten) ook de met het onderzoek samenhangende informatie bundelt, zoals dat in een zaakgerichte benadering het geval is.</w:t>
+      </w:r>
+    </w:p>
+    <w:p>
+      <w:r>
+        <w:t>Die bundeling vindt vooral plaats in relatie met het DMS/RMS Edocs, waarmee Ibis is gekoppeld. Het unieke onderzoeksnummer vormt een ordeningselement voor de daarin opgenomen documenten. Tijdens het onderzoek worden documenten gecreëerd maar ook van buiten toegevoegd aan het onderzoek. Zij vormen samen in Edocs het onderzoeksdossier.</w:t>
       </w:r>
     </w:p>
     <w:p>
@@ -3117,15 +2518,7 @@
         <w:t>sheet</w:t>
       </w:r>
       <w:r>
-        <w:t xml:space="preserve"> en de dossiervorming vindt deels in </w:t>
-      </w:r>
-      <w:proofErr w:type="spellStart"/>
-      <w:r>
-        <w:t>Edocs</w:t>
-      </w:r>
-      <w:proofErr w:type="spellEnd"/>
-      <w:r>
-        <w:t xml:space="preserve"> plaats. Juridische Zaken gebruikt daarbij andere zaaknummers dan Ibis.</w:t>
+        <w:t xml:space="preserve"> en de dossiervorming vindt deels in Edocs plaats. Juridische Zaken gebruikt daarbij andere zaaknummers dan Ibis.</w:t>
       </w:r>
     </w:p>
     <w:p>
@@ -3182,23 +2575,7 @@
         <w:pStyle w:val="Lijstalinea"/>
       </w:pPr>
       <w:r>
-        <w:t>Het spread sheet verdwijnt. De procesondersteuning en P&amp;</w:t>
-      </w:r>
-      <w:proofErr w:type="spellStart"/>
-      <w:r>
-        <w:t>C-voorzieningen</w:t>
-      </w:r>
-      <w:proofErr w:type="spellEnd"/>
-      <w:r>
-        <w:t xml:space="preserve"> voor Juridische Zaken worden of gerealiseerd in Ibis, dan wel in </w:t>
-      </w:r>
-      <w:proofErr w:type="spellStart"/>
-      <w:r>
-        <w:t>Edocs</w:t>
-      </w:r>
-      <w:proofErr w:type="spellEnd"/>
-      <w:r>
-        <w:t>.</w:t>
+        <w:t>Het spread sheet verdwijnt. De procesondersteuning en P&amp;C-voorzieningen voor Juridische Zaken worden of gerealiseerd in Ibis, dan wel in Edocs.</w:t>
       </w:r>
     </w:p>
     <w:p>
@@ -3211,15 +2588,7 @@
     </w:p>
     <w:p>
       <w:r>
-        <w:t xml:space="preserve">Om tot een zo goed mogelijk resultaat te komen, is </w:t>
-      </w:r>
-      <w:proofErr w:type="spellStart"/>
-      <w:r>
-        <w:t>mederwerking</w:t>
-      </w:r>
-      <w:proofErr w:type="spellEnd"/>
-      <w:r>
-        <w:t xml:space="preserve"> van IO op een aantal punten randvoorwaardelijk:</w:t>
+        <w:t>Om tot een zo goed mogelijk resultaat te komen, is mederwerking van IO op een aantal punten randvoorwaardelijk:</w:t>
       </w:r>
     </w:p>
     <w:p>
@@ -3252,15 +2621,7 @@
     </w:p>
     <w:p>
       <w:r>
-        <w:t xml:space="preserve">Omdat sanctietrajecten in Ibis moeten worden opgenomen, is er een sterk verband met de lopende inspanningen rond Ibis. Gedurende de </w:t>
-      </w:r>
-      <w:proofErr w:type="spellStart"/>
-      <w:r>
-        <w:t>proof-of-concept</w:t>
-      </w:r>
-      <w:proofErr w:type="spellEnd"/>
-      <w:r>
-        <w:t xml:space="preserve"> zijn interventies in het lopende traject achterwege gebleven. Het opnemen van sanctietrajecten in Ibis wordt in onze ogen zoveel mogelijk als onderdeel van het bestaande beheerproces uitgevoerd.</w:t>
+        <w:t>Omdat sanctietrajecten in Ibis moeten worden opgenomen, is er een sterk verband met de lopende inspanningen rond Ibis. Gedurende de proof-of-concept zijn interventies in het lopende traject achterwege gebleven. Het opnemen van sanctietrajecten in Ibis wordt in onze ogen zoveel mogelijk als onderdeel van het bestaande beheerproces uitgevoerd.</w:t>
       </w:r>
     </w:p>
     <w:p>
@@ -3282,15 +2643,7 @@
     </w:p>
     <w:p>
       <w:r>
-        <w:t xml:space="preserve">Om sanctietrajecten t.b.v. Juridische Zaken te ondersteunen is een aanpassing van Ibis nodig. In de </w:t>
-      </w:r>
-      <w:proofErr w:type="spellStart"/>
-      <w:r>
-        <w:t>PoC</w:t>
-      </w:r>
-      <w:proofErr w:type="spellEnd"/>
-      <w:r>
-        <w:t xml:space="preserve"> is een functionele analyse</w:t>
+        <w:t>Om sanctietrajecten t.b.v. Juridische Zaken te ondersteunen is een aanpassing van Ibis nodig. In de PoC is een functionele analyse</w:t>
       </w:r>
       <w:r>
         <w:rPr>
@@ -3299,15 +2652,7 @@
         <w:footnoteReference w:id="2"/>
       </w:r>
       <w:r>
-        <w:t xml:space="preserve"> uitgevoerd waarin het verband tussen toezichttrajecten en sanctietrajecten is gelegd. Daaruit blijkt dat de verschillen tussen de datamodellen van Ibis en het datamodel van sanctietrajecten naar verwachting te overbruggen valt. Dat betekent dat sanctietrajecten naar verwachting binnen de tabelstructuren van Ibis kunnen worden geadministreerd. Uitgangspunt van dit voorstel is dan ook om de gegevensmodellen van Ibis intact te laten, en </w:t>
-      </w:r>
-      <w:proofErr w:type="spellStart"/>
-      <w:r>
-        <w:t>gegevensmodelwijzigingen</w:t>
-      </w:r>
-      <w:proofErr w:type="spellEnd"/>
-      <w:r>
-        <w:t xml:space="preserve"> buiten scope te plaatsen.</w:t>
+        <w:t xml:space="preserve"> uitgevoerd waarin het verband tussen toezichttrajecten en sanctietrajecten is gelegd. Daaruit blijkt dat de verschillen tussen de datamodellen van Ibis en het datamodel van sanctietrajecten naar verwachting te overbruggen valt. Dat betekent dat sanctietrajecten naar verwachting binnen de tabelstructuren van Ibis kunnen worden geadministreerd. Uitgangspunt van dit voorstel is dan ook om de gegevensmodellen van Ibis intact te laten, en gegevensmodelwijzigingen buiten scope te plaatsen.</w:t>
       </w:r>
     </w:p>
     <w:p>
@@ -3326,15 +2671,7 @@
         <w:footnoteReference w:id="3"/>
       </w:r>
       <w:r>
-        <w:t xml:space="preserve"> groeit dit aantal door het toevoegen van sanctietrajecten. Het toevoegen van een aantal schermen, specifiek voor sanctietrajecten, en het </w:t>
-      </w:r>
-      <w:proofErr w:type="spellStart"/>
-      <w:r>
-        <w:t>zonodig</w:t>
-      </w:r>
-      <w:proofErr w:type="spellEnd"/>
-      <w:r>
-        <w:t xml:space="preserve"> aanpassen van bestaande schermen valt binnen de scope van dit voorstel.</w:t>
+        <w:t xml:space="preserve"> groeit dit aantal door het toevoegen van sanctietrajecten. Het toevoegen van een aantal schermen, specifiek voor sanctietrajecten, en het zonodig aanpassen van bestaande schermen valt binnen de scope van dit voorstel.</w:t>
       </w:r>
     </w:p>
     <w:p>
@@ -3502,11 +2839,9 @@
             <w:tcW w:w="0" w:type="auto"/>
           </w:tcPr>
           <w:p>
-            <w:proofErr w:type="spellStart"/>
             <w:r>
               <w:t>Risico-analyse</w:t>
             </w:r>
-            <w:proofErr w:type="spellEnd"/>
           </w:p>
         </w:tc>
         <w:tc>
@@ -3751,11 +3086,9 @@
             <w:pPr>
               <w:cnfStyle w:val="000000000000"/>
             </w:pPr>
-            <w:proofErr w:type="spellStart"/>
             <w:r>
               <w:t>MS-Excel</w:t>
             </w:r>
-            <w:proofErr w:type="spellEnd"/>
           </w:p>
         </w:tc>
       </w:tr>
@@ -3879,15 +3212,7 @@
         <w:t xml:space="preserve">Dit hoofdstuk beschrijf </w:t>
       </w:r>
       <w:r>
-        <w:t xml:space="preserve">welke aanpak </w:t>
-      </w:r>
-      <w:proofErr w:type="spellStart"/>
-      <w:r>
-        <w:t>Ordina</w:t>
-      </w:r>
-      <w:proofErr w:type="spellEnd"/>
-      <w:r>
-        <w:t xml:space="preserve"> voorstelt </w:t>
+        <w:t xml:space="preserve">welke aanpak Ordina voorstelt </w:t>
       </w:r>
       <w:r>
         <w:t xml:space="preserve">om tot </w:t>
@@ -3931,11 +3256,9 @@
       <w:r>
         <w:t xml:space="preserve"> </w:t>
       </w:r>
-      <w:proofErr w:type="spellStart"/>
       <w:r>
         <w:t>deliverables</w:t>
       </w:r>
-      <w:proofErr w:type="spellEnd"/>
       <w:r>
         <w:t xml:space="preserve"> </w:t>
       </w:r>
@@ -3954,11 +3277,9 @@
       <w:r>
         <w:t xml:space="preserve">kader van de </w:t>
       </w:r>
-      <w:proofErr w:type="spellStart"/>
       <w:r>
         <w:t>problemstelling</w:t>
       </w:r>
-      <w:proofErr w:type="spellEnd"/>
       <w:r>
         <w:t xml:space="preserve">. </w:t>
       </w:r>
@@ -3974,89 +3295,26 @@
     </w:p>
     <w:p>
       <w:r>
-        <w:t xml:space="preserve">Om de gewenste integratie van de twee processen in IBIS te realiseren volgens de regelgebaseerde aanpak van </w:t>
-      </w:r>
-      <w:proofErr w:type="spellStart"/>
-      <w:r>
-        <w:t>Ordina</w:t>
-      </w:r>
-      <w:proofErr w:type="spellEnd"/>
-      <w:r>
-        <w:t xml:space="preserve"> zal de focus in eerste </w:t>
-      </w:r>
-      <w:proofErr w:type="spellStart"/>
-      <w:r>
-        <w:t>indstantie</w:t>
-      </w:r>
-      <w:proofErr w:type="spellEnd"/>
-      <w:r>
-        <w:t xml:space="preserve"> liggen op het "plat" integreren van het werkproces in IBIS.</w:t>
-      </w:r>
-    </w:p>
-    <w:p>
-      <w:r>
-        <w:t xml:space="preserve">Hierbij zal </w:t>
-      </w:r>
-      <w:proofErr w:type="spellStart"/>
-      <w:r>
-        <w:t>Ordina</w:t>
-      </w:r>
-      <w:proofErr w:type="spellEnd"/>
-      <w:r>
-        <w:t xml:space="preserve"> alle </w:t>
-      </w:r>
-      <w:proofErr w:type="spellStart"/>
-      <w:r>
-        <w:t>deliverables</w:t>
-      </w:r>
-      <w:proofErr w:type="spellEnd"/>
-      <w:r>
-        <w:t xml:space="preserve"> volgens hun aanpak opleveren waarbij de </w:t>
-      </w:r>
-      <w:proofErr w:type="spellStart"/>
-      <w:r>
-        <w:t>folcus</w:t>
-      </w:r>
-      <w:proofErr w:type="spellEnd"/>
-      <w:r>
-        <w:t xml:space="preserve"> ligt op het realiseren van gewenste </w:t>
-      </w:r>
-      <w:proofErr w:type="spellStart"/>
-      <w:r>
-        <w:t>fuinctionaliteit</w:t>
-      </w:r>
-      <w:proofErr w:type="spellEnd"/>
-      <w:r>
-        <w:t xml:space="preserve"> volgens het bestaande IBIS architectuur </w:t>
-      </w:r>
-      <w:proofErr w:type="spellStart"/>
-      <w:r>
-        <w:t>enb</w:t>
-      </w:r>
-      <w:proofErr w:type="spellEnd"/>
-      <w:r>
-        <w:t xml:space="preserve"> dus met zo mijn mogelijk .</w:t>
+        <w:t>Om de gewenste integratie van de twee processen in IBIS te realiseren volgens de regelgebaseerde aanpak van Ordina zal de focus in eerste indstantie liggen op het "plat" integreren van het werkproces in IBIS.</w:t>
+      </w:r>
+    </w:p>
+    <w:p>
+      <w:r>
+        <w:t>Hierbij zal Ordina alle deliverables volgens hun aanpak opleveren waarbij de folcus ligt op het realiseren van gewenste fuinctionaliteit volgens het bestaande IBIS architectuur enb dus met zo mijn mogelijk .</w:t>
       </w:r>
     </w:p>
     <w:p>
       <w:r>
         <w:t xml:space="preserve">Gedurende deze fase zal in het kader van de regelgebaseerde aanpak een aantal verbeteringen </w:t>
       </w:r>
-      <w:proofErr w:type="spellStart"/>
-      <w:r>
-        <w:t>geindentificeerd</w:t>
-      </w:r>
-      <w:proofErr w:type="spellEnd"/>
-      <w:r>
-        <w:t xml:space="preserve"> </w:t>
-      </w:r>
-      <w:proofErr w:type="spellStart"/>
-      <w:r>
-        <w:t>woirden</w:t>
-      </w:r>
-      <w:proofErr w:type="spellEnd"/>
-      <w:r>
-        <w:t xml:space="preserve"> in het kader van Regelbeheersing. </w:t>
+      <w:r>
+        <w:t>geindentificeerd wo</w:t>
+      </w:r>
+      <w:r>
+        <w:t xml:space="preserve">rden in het kader van Regelbeheersing. </w:t>
+      </w:r>
+      <w:r>
+        <w:t xml:space="preserve">Ordina zal deze </w:t>
       </w:r>
     </w:p>
     <w:p/>
@@ -4065,15 +3323,7 @@
     <w:p/>
     <w:p>
       <w:r>
-        <w:t xml:space="preserve">Hier zetten we toch heel kort de conclusies en uitkomsten van de </w:t>
-      </w:r>
-      <w:proofErr w:type="spellStart"/>
-      <w:r>
-        <w:t>PoC</w:t>
-      </w:r>
-      <w:proofErr w:type="spellEnd"/>
-      <w:r>
-        <w:t xml:space="preserve"> neer.</w:t>
+        <w:t>Hier zetten we toch heel kort de conclusies en uitkomsten van de PoC neer.</w:t>
       </w:r>
     </w:p>
     <w:p/>
@@ -4093,40 +3343,11 @@
       <w:bookmarkEnd w:id="22"/>
     </w:p>
     <w:p>
-      <w:proofErr w:type="spellStart"/>
-      <w:r>
-        <w:t>Ordina</w:t>
-      </w:r>
-      <w:proofErr w:type="spellEnd"/>
-      <w:r>
-        <w:t xml:space="preserve"> </w:t>
-      </w:r>
-      <w:proofErr w:type="spellStart"/>
-      <w:r>
-        <w:t>hanteerd</w:t>
-      </w:r>
-      <w:proofErr w:type="spellEnd"/>
-      <w:r>
-        <w:t xml:space="preserve"> voor deze </w:t>
-      </w:r>
-      <w:proofErr w:type="spellStart"/>
-      <w:r>
-        <w:t>PoC</w:t>
-      </w:r>
-      <w:proofErr w:type="spellEnd"/>
-      <w:r>
-        <w:t xml:space="preserve"> en het vervolg een regelgebaseerde aanpak. </w:t>
-      </w:r>
-      <w:r>
-        <w:t xml:space="preserve">Deze aanpak is geadopteerd vanuit de markt en door </w:t>
-      </w:r>
-      <w:proofErr w:type="spellStart"/>
-      <w:r>
-        <w:t>Ordina</w:t>
-      </w:r>
-      <w:proofErr w:type="spellEnd"/>
-      <w:r>
-        <w:t xml:space="preserve"> ingericht om een zo praktische invulling hieraan te geven in projecten.</w:t>
+      <w:r>
+        <w:t xml:space="preserve">Ordina hanteerd voor deze PoC en het vervolg een regelgebaseerde aanpak. </w:t>
+      </w:r>
+      <w:r>
+        <w:t>Deze aanpak is geadopteerd vanuit de markt en door Ordina ingericht om een zo praktische invulling hieraan te geven in projecten.</w:t>
       </w:r>
     </w:p>
     <w:p>
@@ -4145,44 +3366,12 @@
     </w:p>
     <w:p>
       <w:r>
-        <w:t xml:space="preserve">We richten ons hierbij op de </w:t>
-      </w:r>
-      <w:proofErr w:type="spellStart"/>
-      <w:r>
-        <w:t>initiele</w:t>
-      </w:r>
-      <w:proofErr w:type="spellEnd"/>
-      <w:r>
-        <w:t xml:space="preserve"> scope, het integreren van het </w:t>
-      </w:r>
-      <w:proofErr w:type="spellStart"/>
-      <w:r>
-        <w:t>sabncieporoces</w:t>
-      </w:r>
-      <w:proofErr w:type="spellEnd"/>
-      <w:r>
-        <w:t xml:space="preserve"> in IBIS.</w:t>
-      </w:r>
-    </w:p>
-    <w:p>
-      <w:r>
-        <w:t xml:space="preserve">!!Alle resultaten uit de </w:t>
-      </w:r>
-      <w:proofErr w:type="spellStart"/>
-      <w:r>
-        <w:t>PoC</w:t>
-      </w:r>
-      <w:proofErr w:type="spellEnd"/>
-      <w:r>
-        <w:t xml:space="preserve"> zullen hier mits .... </w:t>
-      </w:r>
-      <w:proofErr w:type="spellStart"/>
-      <w:r>
-        <w:t>bescgheven</w:t>
-      </w:r>
-      <w:proofErr w:type="spellEnd"/>
-      <w:r>
-        <w:t xml:space="preserve"> worden!!</w:t>
+        <w:t>We richten ons hierbij op de initiele scope, het integreren van het sabncieporoces in IBIS.</w:t>
+      </w:r>
+    </w:p>
+    <w:p>
+      <w:r>
+        <w:t>!!Alle resultaten uit de PoC zullen hier mits .... bescgheven worden!!</w:t>
       </w:r>
     </w:p>
     <w:p/>
@@ -4194,7 +3383,6 @@
           <w:u w:val="single"/>
         </w:rPr>
       </w:pPr>
-      <w:proofErr w:type="spellStart"/>
       <w:r>
         <w:rPr>
           <w:b/>
@@ -4202,7 +3390,6 @@
         </w:rPr>
         <w:t>Timeboxing</w:t>
       </w:r>
-      <w:proofErr w:type="spellEnd"/>
       <w:r>
         <w:rPr>
           <w:b/>
@@ -4233,27 +3420,13 @@
         <w:rPr>
           <w:highlight w:val="yellow"/>
         </w:rPr>
-        <w:t xml:space="preserve">den worden volgend timebox </w:t>
-      </w:r>
-      <w:proofErr w:type="spellStart"/>
+        <w:t>den worden volgend timebox prin</w:t>
+      </w:r>
       <w:r>
         <w:rPr>
           <w:highlight w:val="yellow"/>
         </w:rPr>
-        <w:t>prin</w:t>
-      </w:r>
-      <w:r>
-        <w:rPr>
-          <w:highlight w:val="yellow"/>
-        </w:rPr>
-        <w:t>ciepe</w:t>
-      </w:r>
-      <w:proofErr w:type="spellEnd"/>
-      <w:r>
-        <w:rPr>
-          <w:highlight w:val="yellow"/>
-        </w:rPr>
-        <w:t xml:space="preserve"> </w:t>
+        <w:t xml:space="preserve">ciepe </w:t>
       </w:r>
       <w:r>
         <w:rPr>
@@ -4273,16 +3446,8 @@
         <w:rPr>
           <w:highlight w:val="yellow"/>
         </w:rPr>
-        <w:t xml:space="preserve">Kort </w:t>
-      </w:r>
-      <w:proofErr w:type="spellStart"/>
-      <w:r>
-        <w:rPr>
-          <w:highlight w:val="yellow"/>
-        </w:rPr>
-        <w:t>uitschrihven</w:t>
-      </w:r>
-      <w:proofErr w:type="spellEnd"/>
+        <w:t>Kort uitschrihven</w:t>
+      </w:r>
       <w:r>
         <w:rPr>
           <w:highlight w:val="yellow"/>
@@ -4292,26 +3457,13 @@
     </w:p>
     <w:p>
       <w:r>
-        <w:t xml:space="preserve">Per tijdsperiode bepalen welke </w:t>
-      </w:r>
-      <w:proofErr w:type="spellStart"/>
-      <w:r>
-        <w:t>functinaliteit</w:t>
-      </w:r>
-      <w:proofErr w:type="spellEnd"/>
-      <w:r>
-        <w:t xml:space="preserve"> we gaan inbouwen, </w:t>
+        <w:t xml:space="preserve">Per tijdsperiode bepalen welke functinaliteit we gaan inbouwen, </w:t>
       </w:r>
     </w:p>
     <w:p/>
     <w:p>
-      <w:proofErr w:type="spellStart"/>
-      <w:r>
-        <w:t>Pnderstaande</w:t>
-      </w:r>
-      <w:proofErr w:type="spellEnd"/>
-      <w:r>
-        <w:t xml:space="preserve"> </w:t>
+      <w:r>
+        <w:t xml:space="preserve">Pnderstaande </w:t>
       </w:r>
     </w:p>
     <w:p>
@@ -4325,31 +3477,7 @@
     <w:p/>
     <w:p>
       <w:r>
-        <w:t xml:space="preserve">SHE: waarheb Ik nou staan dat we in de eerste instantie alleen </w:t>
-      </w:r>
-      <w:proofErr w:type="spellStart"/>
-      <w:r>
-        <w:t>excel</w:t>
-      </w:r>
-      <w:proofErr w:type="spellEnd"/>
-      <w:r>
-        <w:t xml:space="preserve"> in ibis bouwen? En daarna de </w:t>
-      </w:r>
-      <w:proofErr w:type="spellStart"/>
-      <w:r>
-        <w:t>exta</w:t>
-      </w:r>
-      <w:proofErr w:type="spellEnd"/>
-      <w:r>
-        <w:t xml:space="preserve"> zaken met regels gaan inbouwen??? </w:t>
-      </w:r>
-      <w:proofErr w:type="spellStart"/>
-      <w:r>
-        <w:t>Mental-note</w:t>
-      </w:r>
-      <w:proofErr w:type="spellEnd"/>
-      <w:r>
-        <w:t>: controleer de consistentie ff achteraf....</w:t>
+        <w:t>SHE: waarheb Ik nou staan dat we in de eerste instantie alleen excel in ibis bouwen? En daarna de exta zaken met regels gaan inbouwen??? Mental-note: controleer de consistentie ff achteraf....</w:t>
       </w:r>
     </w:p>
     <w:p/>
@@ -4390,103 +3518,33 @@
         <w:rPr>
           <w:highlight w:val="yellow"/>
         </w:rPr>
-        <w:t xml:space="preserve">ald </w:t>
-      </w:r>
-      <w:proofErr w:type="spellStart"/>
+        <w:t>ald ordina voor iedere opdracht de scope.</w:t>
+      </w:r>
       <w:r>
         <w:rPr>
           <w:highlight w:val="yellow"/>
         </w:rPr>
-        <w:t>ordina</w:t>
-      </w:r>
-      <w:proofErr w:type="spellEnd"/>
-      <w:r>
+        <w:t xml:space="preserve"> De PoC is vanwege het beperkte tijdsbstek uitgevoerd meteen beperkte scope en context.</w:t>
+      </w:r>
+    </w:p>
+    <w:p>
+      <w:pPr>
         <w:rPr>
           <w:highlight w:val="yellow"/>
         </w:rPr>
-        <w:t xml:space="preserve"> voor iedere opdracht de scope.</w:t>
-      </w:r>
+      </w:pPr>
       <w:r>
         <w:rPr>
           <w:highlight w:val="yellow"/>
         </w:rPr>
-        <w:t xml:space="preserve"> De </w:t>
-      </w:r>
-      <w:proofErr w:type="spellStart"/>
-      <w:r>
+        <w:t>In deze fase zal Ordina samen met de opdrachtgever de context en scope bepalen van het volledige probleemgebied en gedefinieerd worden welke randvoorwaarden er zijn in die volledige contex en scope.</w:t>
+      </w:r>
+    </w:p>
+    <w:p>
+      <w:pPr>
         <w:rPr>
           <w:highlight w:val="yellow"/>
         </w:rPr>
-        <w:t>PoC</w:t>
-      </w:r>
-      <w:proofErr w:type="spellEnd"/>
-      <w:r>
-        <w:rPr>
-          <w:highlight w:val="yellow"/>
-        </w:rPr>
-        <w:t xml:space="preserve"> is vanwege het beperkte </w:t>
-      </w:r>
-      <w:proofErr w:type="spellStart"/>
-      <w:r>
-        <w:rPr>
-          <w:highlight w:val="yellow"/>
-        </w:rPr>
-        <w:t>tijdsbstek</w:t>
-      </w:r>
-      <w:proofErr w:type="spellEnd"/>
-      <w:r>
-        <w:rPr>
-          <w:highlight w:val="yellow"/>
-        </w:rPr>
-        <w:t xml:space="preserve"> uitgevoerd meteen beperkte scope en context.</w:t>
-      </w:r>
-    </w:p>
-    <w:p>
-      <w:pPr>
-        <w:rPr>
-          <w:highlight w:val="yellow"/>
-        </w:rPr>
-      </w:pPr>
-      <w:r>
-        <w:rPr>
-          <w:highlight w:val="yellow"/>
-        </w:rPr>
-        <w:t xml:space="preserve">In deze fase zal </w:t>
-      </w:r>
-      <w:proofErr w:type="spellStart"/>
-      <w:r>
-        <w:rPr>
-          <w:highlight w:val="yellow"/>
-        </w:rPr>
-        <w:t>Ordina</w:t>
-      </w:r>
-      <w:proofErr w:type="spellEnd"/>
-      <w:r>
-        <w:rPr>
-          <w:highlight w:val="yellow"/>
-        </w:rPr>
-        <w:t xml:space="preserve"> samen met de opdrachtgever de context en scope bepalen van het volledige probleemgebied en gedefinieerd worden welke randvoorwaarden er zijn in die volledige </w:t>
-      </w:r>
-      <w:proofErr w:type="spellStart"/>
-      <w:r>
-        <w:rPr>
-          <w:highlight w:val="yellow"/>
-        </w:rPr>
-        <w:t>contex</w:t>
-      </w:r>
-      <w:proofErr w:type="spellEnd"/>
-      <w:r>
-        <w:rPr>
-          <w:highlight w:val="yellow"/>
-        </w:rPr>
-        <w:t xml:space="preserve"> en scope.</w:t>
-      </w:r>
-    </w:p>
-    <w:p>
-      <w:pPr>
-        <w:rPr>
-          <w:highlight w:val="yellow"/>
-        </w:rPr>
       </w:pPr>
     </w:p>
     <w:p>
@@ -4494,29 +3552,13 @@
         <w:t xml:space="preserve">Voor de opdracht bij de Inspectie van het Onderwijs </w:t>
       </w:r>
       <w:r>
-        <w:t xml:space="preserve">voorziet </w:t>
-      </w:r>
-      <w:proofErr w:type="spellStart"/>
-      <w:r>
-        <w:t>Ordina</w:t>
-      </w:r>
-      <w:proofErr w:type="spellEnd"/>
-      <w:r>
-        <w:t xml:space="preserve"> v</w:t>
+        <w:t>voorziet Ordina v</w:t>
       </w:r>
       <w:r>
         <w:t>a</w:t>
       </w:r>
       <w:r>
-        <w:t xml:space="preserve">nuit zijn aanpak de onderstaande </w:t>
-      </w:r>
-      <w:proofErr w:type="spellStart"/>
-      <w:r>
-        <w:t>deliverables</w:t>
-      </w:r>
-      <w:proofErr w:type="spellEnd"/>
-      <w:r>
-        <w:t>;</w:t>
+        <w:t>nuit zijn aanpak de onderstaande deliverables;</w:t>
       </w:r>
     </w:p>
     <w:p/>
@@ -4527,7 +3569,6 @@
           <w:u w:val="single"/>
         </w:rPr>
       </w:pPr>
-      <w:proofErr w:type="spellStart"/>
       <w:r>
         <w:rPr>
           <w:b/>
@@ -4535,7 +3576,6 @@
         </w:rPr>
         <w:t>Deliverables</w:t>
       </w:r>
-      <w:proofErr w:type="spellEnd"/>
       <w:r>
         <w:rPr>
           <w:b/>
@@ -4564,13 +3604,8 @@
           <w:numId w:val="47"/>
         </w:numPr>
       </w:pPr>
-      <w:proofErr w:type="spellStart"/>
-      <w:r>
-        <w:t>PvA</w:t>
-      </w:r>
-      <w:proofErr w:type="spellEnd"/>
-      <w:r>
-        <w:t xml:space="preserve">: </w:t>
+      <w:r>
+        <w:t xml:space="preserve">PvA: </w:t>
       </w:r>
     </w:p>
     <w:p>
@@ -4590,32 +3625,11 @@
       <w:r>
         <w:t xml:space="preserve"> </w:t>
       </w:r>
-      <w:proofErr w:type="spellStart"/>
       <w:r>
         <w:t>resu</w:t>
       </w:r>
       <w:r>
-        <w:t>kltaat</w:t>
-      </w:r>
-      <w:proofErr w:type="spellEnd"/>
-      <w:r>
-        <w:t xml:space="preserve"> van de </w:t>
-      </w:r>
-      <w:proofErr w:type="spellStart"/>
-      <w:r>
-        <w:t>PoC</w:t>
-      </w:r>
-      <w:proofErr w:type="spellEnd"/>
-      <w:r>
-        <w:t xml:space="preserve">, uitbreiding </w:t>
-      </w:r>
-      <w:proofErr w:type="spellStart"/>
-      <w:r>
-        <w:t>wordty</w:t>
-      </w:r>
-      <w:proofErr w:type="spellEnd"/>
-      <w:r>
-        <w:t xml:space="preserve"> hier verricht;</w:t>
+        <w:t>kltaat van de PoC, uitbreiding wordty hier verricht;</w:t>
       </w:r>
     </w:p>
     <w:p>
@@ -4632,13 +3646,8 @@
       <w:r>
         <w:t>Conceptueel Gegevensmodel: (</w:t>
       </w:r>
-      <w:proofErr w:type="spellStart"/>
-      <w:r>
-        <w:t>tejkeningen</w:t>
-      </w:r>
-      <w:proofErr w:type="spellEnd"/>
-      <w:r>
-        <w:t xml:space="preserve"> uit </w:t>
+      <w:r>
+        <w:t xml:space="preserve">tejkeningen uit </w:t>
       </w:r>
       <w:r>
         <w:t>&amp;)</w:t>
@@ -4653,23 +3662,7 @@
         </w:numPr>
       </w:pPr>
       <w:r>
-        <w:t>Afhankelijkheidsmatrix (</w:t>
-      </w:r>
-      <w:proofErr w:type="spellStart"/>
-      <w:r>
-        <w:t>maping</w:t>
-      </w:r>
-      <w:proofErr w:type="spellEnd"/>
-      <w:r>
-        <w:t>: taak, rol en benodigde informatie (</w:t>
-      </w:r>
-      <w:proofErr w:type="spellStart"/>
-      <w:r>
-        <w:t>nc</w:t>
-      </w:r>
-      <w:proofErr w:type="spellEnd"/>
-      <w:r>
-        <w:t xml:space="preserve"> proces))</w:t>
+        <w:t>Afhankelijkheidsmatrix (maping: taak, rol en benodigde informatie (nc proces))</w:t>
       </w:r>
     </w:p>
     <w:p>
@@ -4680,45 +3673,8 @@
           <w:numId w:val="47"/>
         </w:numPr>
       </w:pPr>
-      <w:proofErr w:type="spellStart"/>
-      <w:r>
-        <w:t>As-Is</w:t>
-      </w:r>
-      <w:proofErr w:type="spellEnd"/>
-      <w:r>
-        <w:t xml:space="preserve"> Proces en </w:t>
-      </w:r>
-      <w:proofErr w:type="spellStart"/>
-      <w:r>
-        <w:t>workflow</w:t>
-      </w:r>
-      <w:proofErr w:type="spellEnd"/>
-      <w:r>
-        <w:t xml:space="preserve">: Regels: zit dit nu in </w:t>
-      </w:r>
-      <w:proofErr w:type="spellStart"/>
-      <w:r>
-        <w:t>ampersand</w:t>
-      </w:r>
-      <w:proofErr w:type="spellEnd"/>
-      <w:r>
-        <w:t>; Processen: BPM beschrijving (</w:t>
-      </w:r>
-      <w:proofErr w:type="spellStart"/>
-      <w:r>
-        <w:t>nc</w:t>
-      </w:r>
-      <w:proofErr w:type="spellEnd"/>
-      <w:r>
-        <w:t xml:space="preserve"> proces, </w:t>
-      </w:r>
-      <w:proofErr w:type="spellStart"/>
-      <w:r>
-        <w:t>bpm</w:t>
-      </w:r>
-      <w:proofErr w:type="spellEnd"/>
-      <w:r>
-        <w:t xml:space="preserve"> plaatjes);</w:t>
+      <w:r>
+        <w:t>As-Is Proces en workflow: Regels: zit dit nu in ampersand; Processen: BPM beschrijving (nc proces, bpm plaatjes);</w:t>
       </w:r>
     </w:p>
     <w:p>
@@ -4736,15 +3692,7 @@
         <w:t>s</w:t>
       </w:r>
       <w:r>
-        <w:t xml:space="preserve">is van </w:t>
-      </w:r>
-      <w:proofErr w:type="spellStart"/>
-      <w:r>
-        <w:t>uitklmst</w:t>
-      </w:r>
-      <w:proofErr w:type="spellEnd"/>
-      <w:r>
-        <w:t xml:space="preserve"> vorige stap: Uitbreide</w:t>
+        <w:t>is van uitklmst vorige stap: Uitbreide</w:t>
       </w:r>
       <w:r>
         <w:t>n van regelstructuren. Modellere</w:t>
@@ -4762,79 +3710,7 @@
         </w:numPr>
       </w:pPr>
       <w:r>
-        <w:t xml:space="preserve">Bepalen </w:t>
-      </w:r>
-      <w:proofErr w:type="spellStart"/>
-      <w:r>
-        <w:t>Bedrijfsrgel</w:t>
-      </w:r>
-      <w:proofErr w:type="spellEnd"/>
-      <w:r>
-        <w:t xml:space="preserve"> representatievorm (Hoe gaan we </w:t>
-      </w:r>
-      <w:proofErr w:type="spellStart"/>
-      <w:r>
-        <w:t>regeks</w:t>
-      </w:r>
-      <w:proofErr w:type="spellEnd"/>
-      <w:r>
-        <w:t xml:space="preserve"> </w:t>
-      </w:r>
-      <w:proofErr w:type="spellStart"/>
-      <w:r>
-        <w:t>vstleggen</w:t>
-      </w:r>
-      <w:proofErr w:type="spellEnd"/>
-      <w:r>
-        <w:t xml:space="preserve">; </w:t>
-      </w:r>
-      <w:proofErr w:type="spellStart"/>
-      <w:r>
-        <w:t>tooling</w:t>
-      </w:r>
-      <w:proofErr w:type="spellEnd"/>
-      <w:r>
-        <w:t xml:space="preserve">, </w:t>
-      </w:r>
-      <w:proofErr w:type="spellStart"/>
-      <w:r>
-        <w:t>vastleggign</w:t>
-      </w:r>
-      <w:proofErr w:type="spellEnd"/>
-      <w:r>
-        <w:t xml:space="preserve">, hoe beheer je </w:t>
-      </w:r>
-      <w:proofErr w:type="spellStart"/>
-      <w:r>
-        <w:t>je</w:t>
-      </w:r>
-      <w:proofErr w:type="spellEnd"/>
-      <w:r>
-        <w:t xml:space="preserve"> regels en hoe maak je ze </w:t>
-      </w:r>
-      <w:proofErr w:type="spellStart"/>
-      <w:r>
-        <w:t>iopvraagaaar</w:t>
-      </w:r>
-      <w:proofErr w:type="spellEnd"/>
-      <w:r>
-        <w:t xml:space="preserve"> en </w:t>
-      </w:r>
-      <w:proofErr w:type="spellStart"/>
-      <w:r>
-        <w:t>inzicher</w:t>
-      </w:r>
-      <w:proofErr w:type="spellEnd"/>
-      <w:r>
-        <w:t xml:space="preserve">;lijk, </w:t>
-      </w:r>
-      <w:proofErr w:type="spellStart"/>
-      <w:r>
-        <w:t>hebruikbaar</w:t>
-      </w:r>
-      <w:proofErr w:type="spellEnd"/>
-      <w:r>
-        <w:t>.; Niet het daadwerkelijke vastleggen;</w:t>
+        <w:t>Bepalen Bedrijfsrgel representatievorm (Hoe gaan we regeks vstleggen; tooling, vastleggign, hoe beheer je je regels en hoe maak je ze iopvraagaaar en inzicher;lijk, hebruikbaar.; Niet het daadwerkelijke vastleggen;</w:t>
       </w:r>
     </w:p>
     <w:p>
@@ -4876,11 +3752,9 @@
             <w:tcW w:w="1884" w:type="dxa"/>
           </w:tcPr>
           <w:p>
-            <w:proofErr w:type="spellStart"/>
             <w:r>
               <w:t>Deliverables</w:t>
             </w:r>
-            <w:proofErr w:type="spellEnd"/>
           </w:p>
         </w:tc>
         <w:tc>
@@ -4909,7 +3783,10 @@
           </w:tcPr>
           <w:p>
             <w:r>
-              <w:t>Duur (FTE)</w:t>
+              <w:t xml:space="preserve">Duur </w:t>
+            </w:r>
+            <w:r>
+              <w:t>(dgn)</w:t>
             </w:r>
           </w:p>
         </w:tc>
@@ -5009,7 +3886,6 @@
           <w:u w:val="single"/>
         </w:rPr>
       </w:pPr>
-      <w:proofErr w:type="spellStart"/>
       <w:r>
         <w:rPr>
           <w:b/>
@@ -5017,7 +3893,6 @@
         </w:rPr>
         <w:t>Deliverables</w:t>
       </w:r>
-      <w:proofErr w:type="spellEnd"/>
       <w:r>
         <w:rPr>
           <w:b/>
@@ -5058,7 +3933,6 @@
           <w:numId w:val="46"/>
         </w:numPr>
       </w:pPr>
-      <w:proofErr w:type="spellStart"/>
       <w:r>
         <w:t>Enterpr</w:t>
       </w:r>
@@ -5066,19 +3940,7 @@
         <w:t>i</w:t>
       </w:r>
       <w:r>
-        <w:t>se</w:t>
-      </w:r>
-      <w:proofErr w:type="spellEnd"/>
-      <w:r>
-        <w:t xml:space="preserve"> </w:t>
-      </w:r>
-      <w:proofErr w:type="spellStart"/>
-      <w:r>
-        <w:t>Rule</w:t>
-      </w:r>
-      <w:proofErr w:type="spellEnd"/>
-      <w:r>
-        <w:t xml:space="preserve"> architectuur (incl. Regelarchitectuur);</w:t>
+        <w:t>se Rule architectuur (incl. Regelarchitectuur);</w:t>
       </w:r>
     </w:p>
     <w:p>
@@ -5102,15 +3964,7 @@
         </w:numPr>
       </w:pPr>
       <w:r>
-        <w:t xml:space="preserve">Vastleggen regels in </w:t>
-      </w:r>
-      <w:proofErr w:type="spellStart"/>
-      <w:r>
-        <w:t>Regelbook</w:t>
-      </w:r>
-      <w:proofErr w:type="spellEnd"/>
-      <w:r>
-        <w:t xml:space="preserve"> (geen systeem);</w:t>
+        <w:t>Vastleggen regels in Regelbook (geen systeem);</w:t>
       </w:r>
     </w:p>
     <w:p>
@@ -5122,15 +3976,7 @@
         </w:numPr>
       </w:pPr>
       <w:r>
-        <w:t xml:space="preserve">Overal </w:t>
-      </w:r>
-      <w:proofErr w:type="spellStart"/>
-      <w:r>
-        <w:t>solution</w:t>
-      </w:r>
-      <w:proofErr w:type="spellEnd"/>
-      <w:r>
-        <w:t xml:space="preserve"> architectuur;</w:t>
+        <w:t>Overal solution architectuur;</w:t>
       </w:r>
     </w:p>
     <w:p>
@@ -5141,13 +3987,8 @@
           <w:numId w:val="46"/>
         </w:numPr>
       </w:pPr>
-      <w:proofErr w:type="spellStart"/>
-      <w:r>
-        <w:t>Toolonafhanklelijk</w:t>
-      </w:r>
-      <w:proofErr w:type="spellEnd"/>
-      <w:r>
-        <w:t xml:space="preserve"> ontwerp</w:t>
+      <w:r>
+        <w:t>Toolonafhanklelijk ontwerp</w:t>
       </w:r>
       <w:r>
         <w:t xml:space="preserve"> nieuwe informatievoorziening</w:t>
@@ -5168,13 +4009,8 @@
         <w:t>Toolselectie; Niet nodig, Vernieuwing vind plaats in IBIS</w:t>
       </w:r>
       <w:r>
-        <w:t xml:space="preserve">, keuzeis </w:t>
-      </w:r>
-      <w:proofErr w:type="spellStart"/>
-      <w:r>
-        <w:t>genmakt</w:t>
-      </w:r>
-      <w:proofErr w:type="spellEnd"/>
+        <w:t>, keuzeis genmakt</w:t>
+      </w:r>
       <w:r>
         <w:t>;</w:t>
       </w:r>
@@ -5187,13 +4023,8 @@
           <w:numId w:val="46"/>
         </w:numPr>
       </w:pPr>
-      <w:proofErr w:type="spellStart"/>
-      <w:r>
-        <w:t>Use-Cases</w:t>
-      </w:r>
-      <w:proofErr w:type="spellEnd"/>
-      <w:r>
-        <w:t xml:space="preserve"> To_Be proces</w:t>
+      <w:r>
+        <w:t>Use-Cases To_Be proces</w:t>
       </w:r>
     </w:p>
     <w:p>
@@ -5205,15 +4036,7 @@
         </w:numPr>
       </w:pPr>
       <w:r>
-        <w:t xml:space="preserve">Testplan </w:t>
-      </w:r>
-      <w:proofErr w:type="spellStart"/>
-      <w:r>
-        <w:t>solution</w:t>
-      </w:r>
-      <w:proofErr w:type="spellEnd"/>
-      <w:r>
-        <w:t>;</w:t>
+        <w:t>Testplan solution;</w:t>
       </w:r>
     </w:p>
     <w:p/>
@@ -5242,31 +4065,7 @@
         </w:numPr>
       </w:pPr>
       <w:r>
-        <w:t xml:space="preserve">Scope van de </w:t>
-      </w:r>
-      <w:proofErr w:type="spellStart"/>
-      <w:r>
-        <w:t>PoC</w:t>
-      </w:r>
-      <w:proofErr w:type="spellEnd"/>
-      <w:r>
-        <w:t xml:space="preserve"> is beperkt, richt zich op PO </w:t>
-      </w:r>
-      <w:proofErr w:type="spellStart"/>
-      <w:r>
-        <w:t>santieproces</w:t>
-      </w:r>
-      <w:proofErr w:type="spellEnd"/>
-      <w:r>
-        <w:t xml:space="preserve">;uitbreiding </w:t>
-      </w:r>
-      <w:proofErr w:type="spellStart"/>
-      <w:r>
-        <w:t>noofzakelijk</w:t>
-      </w:r>
-      <w:proofErr w:type="spellEnd"/>
-      <w:r>
-        <w:t>;</w:t>
+        <w:t>Scope van de PoC is beperkt, richt zich op PO santieproces;uitbreiding noofzakelijk;</w:t>
       </w:r>
     </w:p>
     <w:p/>
@@ -5340,23 +4139,7 @@
           <w:highlight w:val="magenta"/>
           <w:lang w:val="en-US"/>
         </w:rPr>
-        <w:t xml:space="preserve">,  </w:t>
-      </w:r>
-      <w:proofErr w:type="spellStart"/>
-      <w:r>
-        <w:rPr>
-          <w:highlight w:val="magenta"/>
-          <w:lang w:val="en-US"/>
-        </w:rPr>
-        <w:t>ToBe</w:t>
-      </w:r>
-      <w:proofErr w:type="spellEnd"/>
-      <w:r>
-        <w:rPr>
-          <w:highlight w:val="magenta"/>
-          <w:lang w:val="en-US"/>
-        </w:rPr>
-        <w:t xml:space="preserve"> solution.</w:t>
+        <w:t>,  ToBe solution.</w:t>
       </w:r>
     </w:p>
     <w:p/>
@@ -5379,21 +4162,8 @@
                     <w:t xml:space="preserve">Voorbeelden van </w:t>
                   </w:r>
                   <w:r>
-                    <w:t xml:space="preserve">visualisaties van </w:t>
+                    <w:t>visualisaties van customer journeys</w:t>
                   </w:r>
-                  <w:proofErr w:type="spellStart"/>
-                  <w:r>
-                    <w:t>customer</w:t>
-                  </w:r>
-                  <w:proofErr w:type="spellEnd"/>
-                  <w:r>
-                    <w:t xml:space="preserve"> </w:t>
-                  </w:r>
-                  <w:proofErr w:type="spellStart"/>
-                  <w:r>
-                    <w:t>journeys</w:t>
-                  </w:r>
-                  <w:proofErr w:type="spellEnd"/>
                 </w:p>
               </w:txbxContent>
             </v:textbox>
@@ -5431,21 +4201,7 @@
         <w:rPr>
           <w:highlight w:val="magenta"/>
         </w:rPr>
-        <w:t xml:space="preserve">fase 4 zal </w:t>
-      </w:r>
-      <w:proofErr w:type="spellStart"/>
-      <w:r>
-        <w:rPr>
-          <w:highlight w:val="magenta"/>
-        </w:rPr>
-        <w:t>Ordina</w:t>
-      </w:r>
-      <w:proofErr w:type="spellEnd"/>
-      <w:r>
-        <w:rPr>
-          <w:highlight w:val="magenta"/>
-        </w:rPr>
-        <w:t xml:space="preserve"> </w:t>
+        <w:t xml:space="preserve">fase 4 zal Ordina </w:t>
       </w:r>
       <w:r>
         <w:rPr>
@@ -5645,7 +4401,6 @@
       <w:bookmarkEnd w:id="102"/>
       <w:bookmarkEnd w:id="103"/>
       <w:bookmarkEnd w:id="104"/>
-      <w:proofErr w:type="spellStart"/>
       <w:r>
         <w:rPr>
           <w:b/>
@@ -5664,7 +4419,6 @@
       </w:r>
       <w:bookmarkEnd w:id="105"/>
       <w:bookmarkEnd w:id="106"/>
-      <w:proofErr w:type="spellEnd"/>
     </w:p>
     <w:p>
       <w:r>
@@ -5674,21 +4428,7 @@
         <w:rPr>
           <w:highlight w:val="magenta"/>
         </w:rPr>
-        <w:t xml:space="preserve">BRS plaatje...mappen op proces hierboven, niet per stap 1 </w:t>
-      </w:r>
-      <w:proofErr w:type="spellStart"/>
-      <w:r>
-        <w:rPr>
-          <w:highlight w:val="magenta"/>
-        </w:rPr>
-        <w:t>plaatjre</w:t>
-      </w:r>
-      <w:proofErr w:type="spellEnd"/>
-      <w:r>
-        <w:rPr>
-          <w:highlight w:val="magenta"/>
-        </w:rPr>
-        <w:t>, kost teveel ruimt.</w:t>
+        <w:t>BRS plaatje...mappen op proces hierboven, niet per stap 1 plaatjre, kost teveel ruimt.</w:t>
       </w:r>
     </w:p>
     <w:p>
@@ -5705,7 +4445,6 @@
           <w:u w:val="single"/>
         </w:rPr>
       </w:pPr>
-      <w:proofErr w:type="spellStart"/>
       <w:r>
         <w:rPr>
           <w:b/>
@@ -5713,7 +4452,6 @@
         </w:rPr>
         <w:t>Realasitaie</w:t>
       </w:r>
-      <w:proofErr w:type="spellEnd"/>
     </w:p>
     <w:p>
       <w:pPr>
@@ -5768,11 +4506,9 @@
           <w:numId w:val="41"/>
         </w:numPr>
       </w:pPr>
-      <w:proofErr w:type="spellStart"/>
       <w:r>
         <w:t>brms</w:t>
       </w:r>
-      <w:proofErr w:type="spellEnd"/>
     </w:p>
     <w:p>
       <w:pPr>
@@ -5801,31 +4537,13 @@
         </w:rPr>
         <w:t xml:space="preserve">Algemeen </w:t>
       </w:r>
-      <w:proofErr w:type="spellStart"/>
       <w:r>
         <w:rPr>
           <w:b/>
           <w:u w:val="single"/>
         </w:rPr>
-        <w:t>Verbeerpuntgen</w:t>
-      </w:r>
-      <w:proofErr w:type="spellEnd"/>
-      <w:r>
-        <w:rPr>
-          <w:b/>
-          <w:u w:val="single"/>
-        </w:rPr>
-        <w:t xml:space="preserve"> </w:t>
-      </w:r>
-      <w:proofErr w:type="spellStart"/>
-      <w:r>
-        <w:rPr>
-          <w:b/>
-          <w:u w:val="single"/>
-        </w:rPr>
-        <w:t>Inspectiwe</w:t>
-      </w:r>
-      <w:proofErr w:type="spellEnd"/>
+        <w:t>Verbeerpuntgen Inspectiwe</w:t>
+      </w:r>
     </w:p>
     <w:p>
       <w:pPr>
@@ -5839,15 +4557,7 @@
         <w:t>Regelstrategie Inspectie onderwijs</w:t>
       </w:r>
       <w:r>
-        <w:t xml:space="preserve"> </w:t>
-      </w:r>
-      <w:proofErr w:type="spellStart"/>
-      <w:r>
-        <w:t>opzetetn</w:t>
-      </w:r>
-      <w:proofErr w:type="spellEnd"/>
-      <w:r>
-        <w:t>;</w:t>
+        <w:t xml:space="preserve"> opzetetn;</w:t>
       </w:r>
     </w:p>
     <w:p>
@@ -6024,31 +4734,7 @@
     </w:p>
     <w:p>
       <w:r>
-        <w:t xml:space="preserve">Besloten is dat deze </w:t>
-      </w:r>
-      <w:proofErr w:type="spellStart"/>
-      <w:r>
-        <w:t>PoC</w:t>
-      </w:r>
-      <w:proofErr w:type="spellEnd"/>
-      <w:r>
-        <w:t xml:space="preserve"> gedurende drie </w:t>
-      </w:r>
-      <w:proofErr w:type="spellStart"/>
-      <w:r>
-        <w:t>achteeenvolgende</w:t>
-      </w:r>
-      <w:proofErr w:type="spellEnd"/>
-      <w:r>
-        <w:t xml:space="preserve"> weken </w:t>
-      </w:r>
-      <w:proofErr w:type="spellStart"/>
-      <w:r>
-        <w:t>paats</w:t>
-      </w:r>
-      <w:proofErr w:type="spellEnd"/>
-      <w:r>
-        <w:t xml:space="preserve"> vind.</w:t>
+        <w:t>Besloten is dat deze PoC gedurende drie achteeenvolgende weken paats vind.</w:t>
       </w:r>
     </w:p>
     <w:p/>
@@ -7320,13 +6006,8 @@
       <w:bookmarkEnd w:id="111"/>
     </w:p>
     <w:p>
-      <w:proofErr w:type="spellStart"/>
-      <w:r>
-        <w:t>Ordina</w:t>
-      </w:r>
-      <w:proofErr w:type="spellEnd"/>
-      <w:r>
-        <w:t xml:space="preserve"> concludeert dat de gevraagde aanpassing aan Ibis mogelijk is en stelt voor om:</w:t>
+      <w:r>
+        <w:t>Ordina concludeert dat de gevraagde aanpassing aan Ibis mogelijk is en stelt voor om:</w:t>
       </w:r>
     </w:p>
     <w:p>
@@ -7362,15 +6043,7 @@
         </w:numPr>
       </w:pPr>
       <w:r>
-        <w:t xml:space="preserve">Een uitwerking van dit voorstel tot op het </w:t>
-      </w:r>
-      <w:proofErr w:type="spellStart"/>
-      <w:r>
-        <w:t>concreetheidsniveau</w:t>
-      </w:r>
-      <w:proofErr w:type="spellEnd"/>
-      <w:r>
-        <w:t xml:space="preserve"> van taken, waarbij o.a. de te maken schermen en de signaleringsfunctionaliteit zijn meegenomen;</w:t>
+        <w:t>Een uitwerking van dit voorstel tot op het concreetheidsniveau van taken, waarbij o.a. de te maken schermen en de signaleringsfunctionaliteit zijn meegenomen;</w:t>
       </w:r>
     </w:p>
     <w:p>
@@ -7421,21 +6094,8 @@
           <w:numId w:val="40"/>
         </w:numPr>
       </w:pPr>
-      <w:proofErr w:type="spellStart"/>
-      <w:r>
-        <w:t>beslistabbellen</w:t>
-      </w:r>
-      <w:proofErr w:type="spellEnd"/>
-      <w:r>
-        <w:t xml:space="preserve"> </w:t>
-      </w:r>
-      <w:proofErr w:type="spellStart"/>
-      <w:r>
-        <w:t>mbt</w:t>
-      </w:r>
-      <w:proofErr w:type="spellEnd"/>
-      <w:r>
-        <w:t xml:space="preserve"> normering, zitten die in IBIS</w:t>
+      <w:r>
+        <w:t>beslistabbellen mbt normering, zitten die in IBIS</w:t>
       </w:r>
     </w:p>
     <w:p>
@@ -7446,77 +6106,8 @@
           <w:numId w:val="40"/>
         </w:numPr>
       </w:pPr>
-      <w:proofErr w:type="spellStart"/>
-      <w:r>
-        <w:t>uitbreding</w:t>
-      </w:r>
-      <w:proofErr w:type="spellEnd"/>
-      <w:r>
-        <w:t xml:space="preserve"> van de business </w:t>
-      </w:r>
-      <w:proofErr w:type="spellStart"/>
-      <w:r>
-        <w:t>rule</w:t>
-      </w:r>
-      <w:proofErr w:type="spellEnd"/>
-      <w:r>
-        <w:t xml:space="preserve"> tabellen, </w:t>
-      </w:r>
-      <w:proofErr w:type="spellStart"/>
-      <w:r>
-        <w:t>geewn</w:t>
-      </w:r>
-      <w:proofErr w:type="spellEnd"/>
-      <w:r>
-        <w:t xml:space="preserve"> </w:t>
-      </w:r>
-      <w:proofErr w:type="spellStart"/>
-      <w:r>
-        <w:t>schermvalidatie</w:t>
-      </w:r>
-      <w:proofErr w:type="spellEnd"/>
-      <w:r>
-        <w:t xml:space="preserve"> </w:t>
-      </w:r>
-      <w:proofErr w:type="spellStart"/>
-      <w:r>
-        <w:t>ofoproces</w:t>
-      </w:r>
-      <w:proofErr w:type="spellEnd"/>
-      <w:r>
-        <w:t xml:space="preserve"> </w:t>
-      </w:r>
-      <w:proofErr w:type="spellStart"/>
-      <w:r>
-        <w:t>valoidsatie</w:t>
-      </w:r>
-      <w:proofErr w:type="spellEnd"/>
-      <w:r>
-        <w:t xml:space="preserve"> </w:t>
-      </w:r>
-      <w:proofErr w:type="spellStart"/>
-      <w:r>
-        <w:t>masar</w:t>
-      </w:r>
-      <w:proofErr w:type="spellEnd"/>
-      <w:r>
-        <w:t xml:space="preserve"> betere schreiding echte </w:t>
-      </w:r>
-      <w:proofErr w:type="spellStart"/>
-      <w:r>
-        <w:t>businessriles</w:t>
-      </w:r>
-      <w:proofErr w:type="spellEnd"/>
-      <w:r>
-        <w:t xml:space="preserve"> en </w:t>
-      </w:r>
-      <w:proofErr w:type="spellStart"/>
-      <w:r>
-        <w:t>flowrules</w:t>
-      </w:r>
-      <w:proofErr w:type="spellEnd"/>
-      <w:r>
-        <w:t>.</w:t>
+      <w:r>
+        <w:t>uitbreding van de business rule tabellen, geewn schermvalidatie ofoproces valoidsatie masar betere schreiding echte businessriles en flowrules.</w:t>
       </w:r>
     </w:p>
     <w:p>
@@ -7528,55 +6119,7 @@
         </w:numPr>
       </w:pPr>
       <w:r>
-        <w:t xml:space="preserve">mappin </w:t>
-      </w:r>
-      <w:proofErr w:type="spellStart"/>
-      <w:r>
-        <w:t>gdatamodel</w:t>
-      </w:r>
-      <w:proofErr w:type="spellEnd"/>
-      <w:r>
-        <w:t>, welke zaken mappen 1-op-1, en wat zijn tekortkomingen van m,</w:t>
-      </w:r>
-      <w:proofErr w:type="spellStart"/>
-      <w:r>
-        <w:t>odel</w:t>
-      </w:r>
-      <w:proofErr w:type="spellEnd"/>
-      <w:r>
-        <w:t xml:space="preserve"> </w:t>
-      </w:r>
-      <w:proofErr w:type="spellStart"/>
-      <w:r>
-        <w:t>tov</w:t>
-      </w:r>
-      <w:proofErr w:type="spellEnd"/>
-      <w:r>
-        <w:t xml:space="preserve"> wat wij willen... </w:t>
-      </w:r>
-      <w:proofErr w:type="spellStart"/>
-      <w:r>
-        <w:t>matched</w:t>
-      </w:r>
-      <w:proofErr w:type="spellEnd"/>
-      <w:r>
-        <w:t xml:space="preserve"> het </w:t>
-      </w:r>
-      <w:proofErr w:type="spellStart"/>
-      <w:r>
-        <w:t>amp</w:t>
-      </w:r>
-      <w:proofErr w:type="spellEnd"/>
-      <w:r>
-        <w:t xml:space="preserve"> ,model m,et de </w:t>
-      </w:r>
-      <w:proofErr w:type="spellStart"/>
-      <w:r>
-        <w:t>databse</w:t>
-      </w:r>
-      <w:proofErr w:type="spellEnd"/>
-      <w:r>
-        <w:t>.</w:t>
+        <w:t>mappin gdatamodel, welke zaken mappen 1-op-1, en wat zijn tekortkomingen van m,odel tov wat wij willen... matched het amp ,model m,et de databse.</w:t>
       </w:r>
     </w:p>
     <w:p>
@@ -7588,15 +6131,7 @@
         </w:numPr>
       </w:pPr>
       <w:r>
-        <w:t xml:space="preserve">Verbetervoorstel: </w:t>
-      </w:r>
-      <w:proofErr w:type="spellStart"/>
-      <w:r>
-        <w:t>rapprotgenerator</w:t>
-      </w:r>
-      <w:proofErr w:type="spellEnd"/>
-      <w:r>
-        <w:t xml:space="preserve"> indicatoren..</w:t>
+        <w:t>Verbetervoorstel: rapprotgenerator indicatoren..</w:t>
       </w:r>
     </w:p>
     <w:p>
@@ -7608,39 +6143,7 @@
         </w:numPr>
       </w:pPr>
       <w:r>
-        <w:t xml:space="preserve">inspectie </w:t>
-      </w:r>
-      <w:proofErr w:type="spellStart"/>
-      <w:r>
-        <w:t>rapprt</w:t>
-      </w:r>
-      <w:proofErr w:type="spellEnd"/>
-      <w:r>
-        <w:t xml:space="preserve"> en </w:t>
-      </w:r>
-      <w:proofErr w:type="spellStart"/>
-      <w:r>
-        <w:t>tekortlominen</w:t>
-      </w:r>
-      <w:proofErr w:type="spellEnd"/>
-      <w:r>
-        <w:t xml:space="preserve"> en onderbouwing </w:t>
-      </w:r>
-      <w:proofErr w:type="spellStart"/>
-      <w:r>
-        <w:t>obv</w:t>
-      </w:r>
-      <w:proofErr w:type="spellEnd"/>
-      <w:r>
-        <w:t xml:space="preserve"> wetgeving zouden ook als gestructureerde gegeven </w:t>
-      </w:r>
-      <w:proofErr w:type="spellStart"/>
-      <w:r>
-        <w:t>sterug</w:t>
-      </w:r>
-      <w:proofErr w:type="spellEnd"/>
-      <w:r>
-        <w:t xml:space="preserve"> komen.</w:t>
+        <w:t>inspectie rapprt en tekortlominen en onderbouwing obv wetgeving zouden ook als gestructureerde gegeven sterug komen.</w:t>
       </w:r>
     </w:p>
     <w:p>
@@ -7663,21 +6166,8 @@
           <w:numId w:val="40"/>
         </w:numPr>
       </w:pPr>
-      <w:proofErr w:type="spellStart"/>
-      <w:r>
-        <w:t>Managemebnt</w:t>
-      </w:r>
-      <w:proofErr w:type="spellEnd"/>
-      <w:r>
-        <w:t xml:space="preserve"> rapportage, </w:t>
-      </w:r>
-      <w:proofErr w:type="spellStart"/>
-      <w:r>
-        <w:t>welek</w:t>
-      </w:r>
-      <w:proofErr w:type="spellEnd"/>
-      <w:r>
-        <w:t xml:space="preserve"> impact;</w:t>
+      <w:r>
+        <w:t>Managemebnt rapportage, welek impact;</w:t>
       </w:r>
     </w:p>
     <w:p>
@@ -8165,19 +6655,11 @@
                           <w:rStyle w:val="OpmaakprofielWit"/>
                         </w:rPr>
                       </w:pPr>
-                      <w:proofErr w:type="spellStart"/>
                       <w:r>
                         <w:rPr>
                           <w:rStyle w:val="OpmaakprofielWit"/>
                         </w:rPr>
-                        <w:t>Ordina</w:t>
-                      </w:r>
-                      <w:proofErr w:type="spellEnd"/>
-                      <w:r>
-                        <w:rPr>
-                          <w:rStyle w:val="OpmaakprofielWit"/>
-                        </w:rPr>
-                        <w:t xml:space="preserve"> AIM </w:t>
+                        <w:t xml:space="preserve">Ordina AIM </w:t>
                       </w:r>
                     </w:p>
                     <w:p>
@@ -8294,59 +6776,23 @@
               <w:lang w:val="en-US"/>
             </w:rPr>
           </w:pPr>
-          <w:proofErr w:type="spellStart"/>
           <w:r>
             <w:rPr>
               <w:lang w:val="en-US"/>
             </w:rPr>
-            <w:t>PoC</w:t>
-          </w:r>
-          <w:proofErr w:type="spellEnd"/>
-          <w:r>
-            <w:rPr>
-              <w:lang w:val="en-US"/>
-            </w:rPr>
-            <w:t xml:space="preserve"> BRA </w:t>
-          </w:r>
-          <w:proofErr w:type="spellStart"/>
-          <w:r>
-            <w:rPr>
-              <w:lang w:val="en-US"/>
-            </w:rPr>
-            <w:t>Or</w:t>
+            <w:t>PoC BRA Or</w:t>
           </w:r>
           <w:r>
             <w:rPr>
               <w:lang w:val="en-US"/>
             </w:rPr>
-            <w:t>dina</w:t>
-          </w:r>
-          <w:proofErr w:type="spellEnd"/>
-          <w:r>
-            <w:rPr>
-              <w:lang w:val="en-US"/>
-            </w:rPr>
-            <w:t xml:space="preserve"> </w:t>
-          </w:r>
-          <w:proofErr w:type="spellStart"/>
-          <w:r>
-            <w:rPr>
-              <w:lang w:val="en-US"/>
-            </w:rPr>
-            <w:t>Sa</w:t>
+            <w:t>dina Sa</w:t>
           </w:r>
           <w:r>
             <w:rPr>
               <w:lang w:val="en-US"/>
             </w:rPr>
-            <w:t>nctieproces</w:t>
-          </w:r>
-          <w:proofErr w:type="spellEnd"/>
-          <w:r>
-            <w:rPr>
-              <w:lang w:val="en-US"/>
-            </w:rPr>
-            <w:t xml:space="preserve"> IO</w:t>
+            <w:t>nctieproces IO</w:t>
           </w:r>
         </w:p>
       </w:tc>
@@ -8392,7 +6838,7 @@
               <w:rStyle w:val="Paginanummer"/>
               <w:noProof/>
             </w:rPr>
-            <w:t>8</w:t>
+            <w:t>9</w:t>
           </w:r>
           <w:r>
             <w:rPr>
@@ -8504,21 +6950,7 @@
         <w:rPr>
           <w:lang w:val="nl-NL"/>
         </w:rPr>
-        <w:t xml:space="preserve">Deze probleemstelling is grotendeels afkomstig uit de tekst van de uitdaging, </w:t>
-      </w:r>
-      <w:proofErr w:type="spellStart"/>
-      <w:r>
-        <w:rPr>
-          <w:lang w:val="nl-NL"/>
-        </w:rPr>
-        <w:t>samensgesteld</w:t>
-      </w:r>
-      <w:proofErr w:type="spellEnd"/>
-      <w:r>
-        <w:rPr>
-          <w:lang w:val="nl-NL"/>
-        </w:rPr>
-        <w:t xml:space="preserve"> door de Inspectie.</w:t>
+        <w:t>Deze probleemstelling is grotendeels afkomstig uit de tekst van de uitdaging, samensgesteld door de Inspectie.</w:t>
       </w:r>
     </w:p>
   </w:footnote>
@@ -8546,21 +6978,7 @@
         <w:rPr>
           <w:lang w:val="nl-NL"/>
         </w:rPr>
-        <w:t xml:space="preserve">Functionele Specificatie Sanctietrajecten, </w:t>
-      </w:r>
-      <w:proofErr w:type="spellStart"/>
-      <w:r>
-        <w:rPr>
-          <w:lang w:val="nl-NL"/>
-        </w:rPr>
-        <w:t>Ordina</w:t>
-      </w:r>
-      <w:proofErr w:type="spellEnd"/>
-      <w:r>
-        <w:rPr>
-          <w:lang w:val="nl-NL"/>
-        </w:rPr>
-        <w:t>, 1 juli 2013.</w:t>
+        <w:t>Functionele Specificatie Sanctietrajecten, Ordina, 1 juli 2013.</w:t>
       </w:r>
     </w:p>
   </w:footnote>
@@ -8588,21 +7006,7 @@
         <w:rPr>
           <w:lang w:val="nl-NL"/>
         </w:rPr>
-        <w:t xml:space="preserve">Deze verwachting is gebaseerd op de prototypes van “Sanctionering”, die tijdens de </w:t>
-      </w:r>
-      <w:proofErr w:type="spellStart"/>
-      <w:r>
-        <w:rPr>
-          <w:lang w:val="nl-NL"/>
-        </w:rPr>
-        <w:t>PoC</w:t>
-      </w:r>
-      <w:proofErr w:type="spellEnd"/>
-      <w:r>
-        <w:rPr>
-          <w:lang w:val="nl-NL"/>
-        </w:rPr>
-        <w:t xml:space="preserve"> zijn gemaakt.</w:t>
+        <w:t>Deze verwachting is gebaseerd op de prototypes van “Sanctionering”, die tijdens de PoC zijn gemaakt.</w:t>
       </w:r>
     </w:p>
   </w:footnote>
@@ -8621,11 +7025,9 @@
   <w:p/>
   <w:p/>
   <w:p>
-    <w:proofErr w:type="spellStart"/>
     <w:r>
       <w:t>kj</w:t>
     </w:r>
-    <w:proofErr w:type="spellEnd"/>
   </w:p>
 </w:hdr>
 </file>
@@ -17521,7 +15923,7 @@
 </file>
 
 <file path=customXml/itemProps4.xml><?xml version="1.0" encoding="utf-8"?>
-<ds:datastoreItem xmlns:ds="http://schemas.openxmlformats.org/officeDocument/2006/customXml" ds:itemID="{E003679C-D04B-47C7-A293-1C9ACDB11528}">
+<ds:datastoreItem xmlns:ds="http://schemas.openxmlformats.org/officeDocument/2006/customXml" ds:itemID="{8470CD15-E45A-4785-9DB3-F82EA71210AF}">
   <ds:schemaRefs>
     <ds:schemaRef ds:uri="http://schemas.openxmlformats.org/officeDocument/2006/bibliography"/>
   </ds:schemaRefs>

--- a/Inspectie OCW/Het Voorstel/Voorstel IvhO_Draft.docx
+++ b/Inspectie OCW/Het Voorstel/Voorstel IvhO_Draft.docx
@@ -3741,15 +3741,15 @@
         <w:tblLook w:val="04A0"/>
       </w:tblPr>
       <w:tblGrid>
-        <w:gridCol w:w="1884"/>
-        <w:gridCol w:w="2350"/>
+        <w:gridCol w:w="1242"/>
+        <w:gridCol w:w="2992"/>
         <w:gridCol w:w="1913"/>
-        <w:gridCol w:w="1570"/>
+        <w:gridCol w:w="1913"/>
       </w:tblGrid>
       <w:tr>
         <w:tc>
           <w:tcPr>
-            <w:tcW w:w="1884" w:type="dxa"/>
+            <w:tcW w:w="1242" w:type="dxa"/>
           </w:tcPr>
           <w:p>
             <w:r>
@@ -3759,7 +3759,7 @@
         </w:tc>
         <w:tc>
           <w:tcPr>
-            <w:tcW w:w="2350" w:type="dxa"/>
+            <w:tcW w:w="2992" w:type="dxa"/>
           </w:tcPr>
           <w:p>
             <w:r>
@@ -3773,20 +3773,17 @@
           </w:tcPr>
           <w:p>
             <w:r>
-              <w:t>Betrokkenen</w:t>
+              <w:t>Reden/Inhoud</w:t>
             </w:r>
           </w:p>
         </w:tc>
         <w:tc>
           <w:tcPr>
-            <w:tcW w:w="1570" w:type="dxa"/>
+            <w:tcW w:w="1913" w:type="dxa"/>
           </w:tcPr>
           <w:p>
             <w:r>
-              <w:t xml:space="preserve">Duur </w:t>
-            </w:r>
-            <w:r>
-              <w:t>(dgn)</w:t>
+              <w:t>Betrokkenen</w:t>
             </w:r>
           </w:p>
         </w:tc>
@@ -3794,13 +3791,17 @@
       <w:tr>
         <w:tc>
           <w:tcPr>
-            <w:tcW w:w="1884" w:type="dxa"/>
+            <w:tcW w:w="1242" w:type="dxa"/>
           </w:tcPr>
-          <w:p/>
+          <w:p>
+            <w:r>
+              <w:t>1</w:t>
+            </w:r>
+          </w:p>
         </w:tc>
         <w:tc>
           <w:tcPr>
-            <w:tcW w:w="2350" w:type="dxa"/>
+            <w:tcW w:w="2992" w:type="dxa"/>
           </w:tcPr>
           <w:p/>
         </w:tc>
@@ -3812,7 +3813,7 @@
         </w:tc>
         <w:tc>
           <w:tcPr>
-            <w:tcW w:w="1570" w:type="dxa"/>
+            <w:tcW w:w="1913" w:type="dxa"/>
           </w:tcPr>
           <w:p/>
         </w:tc>
@@ -3820,13 +3821,17 @@
       <w:tr>
         <w:tc>
           <w:tcPr>
-            <w:tcW w:w="1884" w:type="dxa"/>
+            <w:tcW w:w="1242" w:type="dxa"/>
           </w:tcPr>
-          <w:p/>
+          <w:p>
+            <w:r>
+              <w:t>2</w:t>
+            </w:r>
+          </w:p>
         </w:tc>
         <w:tc>
           <w:tcPr>
-            <w:tcW w:w="2350" w:type="dxa"/>
+            <w:tcW w:w="2992" w:type="dxa"/>
           </w:tcPr>
           <w:p/>
         </w:tc>
@@ -3838,7 +3843,67 @@
         </w:tc>
         <w:tc>
           <w:tcPr>
-            <w:tcW w:w="1570" w:type="dxa"/>
+            <w:tcW w:w="1913" w:type="dxa"/>
+          </w:tcPr>
+          <w:p/>
+        </w:tc>
+      </w:tr>
+      <w:tr>
+        <w:tc>
+          <w:tcPr>
+            <w:tcW w:w="1242" w:type="dxa"/>
+          </w:tcPr>
+          <w:p>
+            <w:r>
+              <w:t>3</w:t>
+            </w:r>
+          </w:p>
+        </w:tc>
+        <w:tc>
+          <w:tcPr>
+            <w:tcW w:w="2992" w:type="dxa"/>
+          </w:tcPr>
+          <w:p/>
+        </w:tc>
+        <w:tc>
+          <w:tcPr>
+            <w:tcW w:w="1913" w:type="dxa"/>
+          </w:tcPr>
+          <w:p/>
+        </w:tc>
+        <w:tc>
+          <w:tcPr>
+            <w:tcW w:w="1913" w:type="dxa"/>
+          </w:tcPr>
+          <w:p/>
+        </w:tc>
+      </w:tr>
+      <w:tr>
+        <w:tc>
+          <w:tcPr>
+            <w:tcW w:w="1242" w:type="dxa"/>
+          </w:tcPr>
+          <w:p>
+            <w:r>
+              <w:t>4</w:t>
+            </w:r>
+          </w:p>
+        </w:tc>
+        <w:tc>
+          <w:tcPr>
+            <w:tcW w:w="2992" w:type="dxa"/>
+          </w:tcPr>
+          <w:p/>
+        </w:tc>
+        <w:tc>
+          <w:tcPr>
+            <w:tcW w:w="1913" w:type="dxa"/>
+          </w:tcPr>
+          <w:p/>
+        </w:tc>
+        <w:tc>
+          <w:tcPr>
+            <w:tcW w:w="1913" w:type="dxa"/>
           </w:tcPr>
           <w:p/>
         </w:tc>
@@ -4139,6 +4204,7 @@
           <w:highlight w:val="magenta"/>
           <w:lang w:val="en-US"/>
         </w:rPr>
+        <w:lastRenderedPageBreak/>
         <w:t>,  ToBe solution.</w:t>
       </w:r>
     </w:p>
@@ -4802,6 +4868,7 @@
           </w:tcPr>
           <w:p>
             <w:r>
+              <w:lastRenderedPageBreak/>
               <w:t>Week 1</w:t>
             </w:r>
           </w:p>
@@ -4902,7 +4969,6 @@
           </w:tcPr>
           <w:p>
             <w:r>
-              <w:lastRenderedPageBreak/>
               <w:t>Fase 1</w:t>
             </w:r>
           </w:p>
@@ -15923,7 +15989,7 @@
 </file>
 
 <file path=customXml/itemProps4.xml><?xml version="1.0" encoding="utf-8"?>
-<ds:datastoreItem xmlns:ds="http://schemas.openxmlformats.org/officeDocument/2006/customXml" ds:itemID="{8470CD15-E45A-4785-9DB3-F82EA71210AF}">
+<ds:datastoreItem xmlns:ds="http://schemas.openxmlformats.org/officeDocument/2006/customXml" ds:itemID="{7445829E-376A-4649-9F77-E2B25776340A}">
   <ds:schemaRefs>
     <ds:schemaRef ds:uri="http://schemas.openxmlformats.org/officeDocument/2006/bibliography"/>
   </ds:schemaRefs>

--- a/Inspectie OCW/Het Voorstel/Voorstel IvhO_Draft.docx
+++ b/Inspectie OCW/Het Voorstel/Voorstel IvhO_Draft.docx
@@ -168,9 +168,14 @@
       <w:bookmarkStart w:id="0" w:name="_Toc255908720"/>
       <w:r>
         <w:lastRenderedPageBreak/>
-        <w:t>Contactinformatie Ordina</w:t>
+        <w:t xml:space="preserve">Contactinformatie </w:t>
+      </w:r>
+      <w:proofErr w:type="spellStart"/>
+      <w:r>
+        <w:t>Ordina</w:t>
       </w:r>
       <w:bookmarkEnd w:id="0"/>
+      <w:proofErr w:type="spellEnd"/>
     </w:p>
     <w:p/>
     <w:p/>
@@ -238,9 +243,11 @@
             <w:pPr>
               <w:cnfStyle w:val="000000000000"/>
             </w:pPr>
+            <w:proofErr w:type="spellStart"/>
             <w:r>
               <w:t>Ordina</w:t>
             </w:r>
+            <w:proofErr w:type="spellEnd"/>
           </w:p>
         </w:tc>
       </w:tr>
@@ -301,8 +308,13 @@
               <w:cnfStyle w:val="000000000000"/>
             </w:pPr>
             <w:r>
-              <w:t>Applicatie Integratie en Middleware</w:t>
+              <w:t xml:space="preserve">Applicatie Integratie en </w:t>
             </w:r>
+            <w:proofErr w:type="spellStart"/>
+            <w:r>
+              <w:t>Middleware</w:t>
+            </w:r>
+            <w:proofErr w:type="spellEnd"/>
           </w:p>
         </w:tc>
       </w:tr>
@@ -489,7 +501,15 @@
     <w:p/>
     <w:p>
       <w:r>
-        <w:t xml:space="preserve">© Copyright Ordina </w:t>
+        <w:t xml:space="preserve">© Copyright </w:t>
+      </w:r>
+      <w:proofErr w:type="spellStart"/>
+      <w:r>
+        <w:t>Ordina</w:t>
+      </w:r>
+      <w:proofErr w:type="spellEnd"/>
+      <w:r>
+        <w:t xml:space="preserve"> </w:t>
       </w:r>
       <w:r>
         <w:t>20</w:t>
@@ -500,7 +520,15 @@
     </w:p>
     <w:p>
       <w:r>
-        <w:t>Niets uit dit document mag worden verveelvoudigd, opgeslagen in een geautomatiseerd gegevensbestand of openbaar gemaakt in enige vorm of op enige wijze, hetzij elektronisch, mechanisch, door fotokopieën, opnamen of op enig andere manier, zonder voorafgaande schriftelijke toestemming van Ordina. De enige hierop toegestane uitzondering is verspreiding onder uitsluitend die eigen medewerkers van de geadresseerde van de offerte, die voor de beoordeling van de offerte verantwoordelijk zijn.</w:t>
+        <w:t xml:space="preserve">Niets uit dit document mag worden verveelvoudigd, opgeslagen in een geautomatiseerd gegevensbestand of openbaar gemaakt in enige vorm of op enige wijze, hetzij elektronisch, mechanisch, door fotokopieën, opnamen of op enig andere manier, zonder voorafgaande schriftelijke toestemming van </w:t>
+      </w:r>
+      <w:proofErr w:type="spellStart"/>
+      <w:r>
+        <w:t>Ordina</w:t>
+      </w:r>
+      <w:proofErr w:type="spellEnd"/>
+      <w:r>
+        <w:t>. De enige hierop toegestane uitzondering is verspreiding onder uitsluitend die eigen medewerkers van de geadresseerde van de offerte, die voor de beoordeling van de offerte verantwoordelijk zijn.</w:t>
       </w:r>
     </w:p>
     <w:p>
@@ -2007,11 +2035,33 @@
                 <w:lang w:val="en-US"/>
               </w:rPr>
             </w:pPr>
+            <w:proofErr w:type="spellStart"/>
             <w:r>
               <w:rPr>
                 <w:lang w:val="en-US"/>
               </w:rPr>
-              <w:t>Versie t.b.v. review #1</w:t>
+              <w:t>Versie</w:t>
+            </w:r>
+            <w:proofErr w:type="spellEnd"/>
+            <w:r>
+              <w:rPr>
+                <w:lang w:val="en-US"/>
+              </w:rPr>
+              <w:t xml:space="preserve"> </w:t>
+            </w:r>
+            <w:proofErr w:type="spellStart"/>
+            <w:r>
+              <w:rPr>
+                <w:lang w:val="en-US"/>
+              </w:rPr>
+              <w:t>t.b.v</w:t>
+            </w:r>
+            <w:proofErr w:type="spellEnd"/>
+            <w:r>
+              <w:rPr>
+                <w:lang w:val="en-US"/>
+              </w:rPr>
+              <w:t>. review #1</w:t>
             </w:r>
           </w:p>
         </w:tc>
@@ -2072,11 +2122,33 @@
                 <w:lang w:val="en-US"/>
               </w:rPr>
             </w:pPr>
+            <w:proofErr w:type="spellStart"/>
             <w:r>
               <w:rPr>
                 <w:lang w:val="en-US"/>
               </w:rPr>
-              <w:t>Versie t.b.v. review #</w:t>
+              <w:t>Versie</w:t>
+            </w:r>
+            <w:proofErr w:type="spellEnd"/>
+            <w:r>
+              <w:rPr>
+                <w:lang w:val="en-US"/>
+              </w:rPr>
+              <w:t xml:space="preserve"> </w:t>
+            </w:r>
+            <w:proofErr w:type="spellStart"/>
+            <w:r>
+              <w:rPr>
+                <w:lang w:val="en-US"/>
+              </w:rPr>
+              <w:t>t.b.v</w:t>
+            </w:r>
+            <w:proofErr w:type="spellEnd"/>
+            <w:r>
+              <w:rPr>
+                <w:lang w:val="en-US"/>
+              </w:rPr>
+              <w:t>. review #</w:t>
             </w:r>
             <w:r>
               <w:rPr>
@@ -2176,7 +2248,63 @@
     </w:p>
     <w:p>
       <w:r>
-        <w:t>De Inspectie van het Onderwijs heeft Ordina uitgedaagd om een voorstel te doen voor het integreren sanctietrajecten in het informatiesysteem Ibis. Ordina heeft de handschoen opgenomen, omdat zij wil laten zien wat Ordina bedoelt met regelgebaseerd ontwerpen en ingebouwde compliance. Hiertoe  heeft een team van drie specialisten in regelbeheersing (Stefan Hersbach, Han Joosten en Richard ter Mors) in de periode van 7 juni 2013 tot 1 juli 2013 een proof-of-concept (PoC) uitgevoerd. Dit voorstel is het resultaat. De onderbouwing van het voorstel bestaat uit:</w:t>
+        <w:t xml:space="preserve">De Inspectie van het Onderwijs heeft </w:t>
+      </w:r>
+      <w:proofErr w:type="spellStart"/>
+      <w:r>
+        <w:t>Ordina</w:t>
+      </w:r>
+      <w:proofErr w:type="spellEnd"/>
+      <w:r>
+        <w:t xml:space="preserve"> uitgedaagd om een voorstel te doen voor het integreren sanctietrajecten in het informatiesysteem Ibis. </w:t>
+      </w:r>
+      <w:proofErr w:type="spellStart"/>
+      <w:r>
+        <w:t>Ordina</w:t>
+      </w:r>
+      <w:proofErr w:type="spellEnd"/>
+      <w:r>
+        <w:t xml:space="preserve"> heeft de handschoen opgenomen, omdat zij wil laten zien wat </w:t>
+      </w:r>
+      <w:proofErr w:type="spellStart"/>
+      <w:r>
+        <w:t>Ordina</w:t>
+      </w:r>
+      <w:proofErr w:type="spellEnd"/>
+      <w:r>
+        <w:t xml:space="preserve"> bedoelt met </w:t>
+      </w:r>
+      <w:proofErr w:type="spellStart"/>
+      <w:r>
+        <w:t>regelgebaseerd</w:t>
+      </w:r>
+      <w:proofErr w:type="spellEnd"/>
+      <w:r>
+        <w:t xml:space="preserve"> ontwerpen en ingebouwde </w:t>
+      </w:r>
+      <w:proofErr w:type="spellStart"/>
+      <w:r>
+        <w:t>compliance</w:t>
+      </w:r>
+      <w:proofErr w:type="spellEnd"/>
+      <w:r>
+        <w:t xml:space="preserve">. Hiertoe  heeft een team van drie specialisten in regelbeheersing (Stefan Hersbach, Han Joosten en Richard ter Mors) in de periode van 7 juni 2013 tot 1 juli 2013 een </w:t>
+      </w:r>
+      <w:proofErr w:type="spellStart"/>
+      <w:r>
+        <w:t>proof-of-concept</w:t>
+      </w:r>
+      <w:proofErr w:type="spellEnd"/>
+      <w:r>
+        <w:t xml:space="preserve"> (</w:t>
+      </w:r>
+      <w:proofErr w:type="spellStart"/>
+      <w:r>
+        <w:t>PoC</w:t>
+      </w:r>
+      <w:proofErr w:type="spellEnd"/>
+      <w:r>
+        <w:t>) uitgevoerd. Dit voorstel is het resultaat. De onderbouwing van het voorstel bestaat uit:</w:t>
       </w:r>
     </w:p>
     <w:p>
@@ -2221,12 +2349,28 @@
         </w:numPr>
       </w:pPr>
       <w:r>
-        <w:t>Een prototype-studie, die bewijst dat de voorgestelde integratie bouwbaar is.</w:t>
-      </w:r>
-    </w:p>
-    <w:p>
-      <w:r>
-        <w:t>Doel van dit voorstel is om de vernieuwingsagenda van de Inspectie te versnellen. Als resultaat van deze Proof-of-Concept krijgt de Inspectie:</w:t>
+        <w:t xml:space="preserve">Een </w:t>
+      </w:r>
+      <w:proofErr w:type="spellStart"/>
+      <w:r>
+        <w:t>prototype-studie</w:t>
+      </w:r>
+      <w:proofErr w:type="spellEnd"/>
+      <w:r>
+        <w:t>, die bewijst dat de voorgestelde integratie bouwbaar is.</w:t>
+      </w:r>
+    </w:p>
+    <w:p>
+      <w:r>
+        <w:t xml:space="preserve">Doel van dit voorstel is om de vernieuwingsagenda van de Inspectie te versnellen. Als resultaat van deze </w:t>
+      </w:r>
+      <w:proofErr w:type="spellStart"/>
+      <w:r>
+        <w:t>Proof-of-Concept</w:t>
+      </w:r>
+      <w:proofErr w:type="spellEnd"/>
+      <w:r>
+        <w:t xml:space="preserve"> krijgt de Inspectie:</w:t>
       </w:r>
     </w:p>
     <w:p>
@@ -2238,7 +2382,15 @@
         </w:numPr>
       </w:pPr>
       <w:r>
-        <w:t>Een vooronderzoek naar de gewenste integratie van sanctietrajecten in Ibis, waarin een conceptuele analyse en een gegevensanalyse zijn verwerkt in de deliverable “functionele specificatie”. Het afstemmen van deze integratie met de lopende transitie van Ibis kan, indien gewenst, op basis van deze analyses per heden plaatsvinden.</w:t>
+        <w:t xml:space="preserve">Een vooronderzoek naar de gewenste integratie van sanctietrajecten in Ibis, waarin een conceptuele analyse en een gegevensanalyse zijn verwerkt in de </w:t>
+      </w:r>
+      <w:proofErr w:type="spellStart"/>
+      <w:r>
+        <w:t>deliverable</w:t>
+      </w:r>
+      <w:proofErr w:type="spellEnd"/>
+      <w:r>
+        <w:t xml:space="preserve"> “functionele specificatie”. Het afstemmen van deze integratie met de lopende transitie van Ibis kan, indien gewenst, op basis van deze analyses per heden plaatsvinden.</w:t>
       </w:r>
     </w:p>
     <w:p>
@@ -2250,7 +2402,15 @@
         </w:numPr>
       </w:pPr>
       <w:r>
-        <w:t>Inzicht in een werkwijze van Ordina, die vanuit de juridische werkelijkheid informatievoorziening aanpakt. Hierdoor krijgt de Inspectie meer zekerheid dat gerealiseerde functionaliteit aansluit bij de wensen van gebruikers en voldoet aan de geldende regelgeving.</w:t>
+        <w:t xml:space="preserve">Inzicht in een werkwijze van </w:t>
+      </w:r>
+      <w:proofErr w:type="spellStart"/>
+      <w:r>
+        <w:t>Ordina</w:t>
+      </w:r>
+      <w:proofErr w:type="spellEnd"/>
+      <w:r>
+        <w:t>, die vanuit de juridische werkelijkheid informatievoorziening aanpakt. Hierdoor krijgt de Inspectie meer zekerheid dat gerealiseerde functionaliteit aansluit bij de wensen van gebruikers en voldoet aan de geldende regelgeving.</w:t>
       </w:r>
     </w:p>
     <w:p>
@@ -2267,7 +2427,15 @@
     </w:p>
     <w:p>
       <w:r>
-        <w:t>Concreet stelt Ordina de volgende stappen voor:</w:t>
+        <w:t xml:space="preserve">Concreet stelt </w:t>
+      </w:r>
+      <w:proofErr w:type="spellStart"/>
+      <w:r>
+        <w:t>Ordina</w:t>
+      </w:r>
+      <w:proofErr w:type="spellEnd"/>
+      <w:r>
+        <w:t xml:space="preserve"> de volgende stappen voor:</w:t>
       </w:r>
     </w:p>
     <w:p>
@@ -2279,7 +2447,15 @@
         </w:numPr>
       </w:pPr>
       <w:r>
-        <w:t>Gebruik de zomer om alle voorbereidingen te treffen voor het uitbreiden van functionaliteit in Ibis, zoals een plan van aanpak, business case, enzovoorts. Zet hiervoor het bestaande team in, aangevuld met een drietal specialisten vanuit de Inspectie. Hanteer een timebox-sturing tot 15 september.</w:t>
+        <w:t xml:space="preserve">Gebruik de zomer om alle voorbereidingen te treffen voor het uitbreiden van functionaliteit in Ibis, zoals een plan van aanpak, business case, enzovoorts. Zet hiervoor het bestaande team in, aangevuld met een drietal specialisten vanuit de Inspectie. Hanteer een </w:t>
+      </w:r>
+      <w:proofErr w:type="spellStart"/>
+      <w:r>
+        <w:t>timebox-sturing</w:t>
+      </w:r>
+      <w:proofErr w:type="spellEnd"/>
+      <w:r>
+        <w:t xml:space="preserve"> tot 15 september.</w:t>
       </w:r>
     </w:p>
     <w:p>
@@ -2303,7 +2479,15 @@
         </w:numPr>
       </w:pPr>
       <w:r>
-        <w:t>Toevoegen van sanctietrajecten in Ibis, waaronder begrepen 16 extra bedrijfsservices die nog extra gemaakt moeten worden. Mik op 1 oktober als in-productie-datum.</w:t>
+        <w:t xml:space="preserve">Toevoegen van sanctietrajecten in Ibis, waaronder begrepen 16 extra bedrijfsservices die nog extra gemaakt moeten worden. Mik op 1 oktober als </w:t>
+      </w:r>
+      <w:proofErr w:type="spellStart"/>
+      <w:r>
+        <w:t>in-productie-datum</w:t>
+      </w:r>
+      <w:proofErr w:type="spellEnd"/>
+      <w:r>
+        <w:t>.</w:t>
       </w:r>
     </w:p>
     <w:p>
@@ -2315,7 +2499,15 @@
         </w:numPr>
       </w:pPr>
       <w:r>
-        <w:t>Toevoegen van signaleringsfunctionaliteit in Ibis op basis van regelbeheersing. Mik op 1 december als in-productie-datum.</w:t>
+        <w:t xml:space="preserve">Toevoegen van signaleringsfunctionaliteit in Ibis op basis van regelbeheersing. Mik op 1 december als </w:t>
+      </w:r>
+      <w:proofErr w:type="spellStart"/>
+      <w:r>
+        <w:t>in-productie-datum</w:t>
+      </w:r>
+      <w:proofErr w:type="spellEnd"/>
+      <w:r>
+        <w:t>.</w:t>
       </w:r>
     </w:p>
     <w:p>
@@ -2353,18 +2545,39 @@
         <w:t>d</w:t>
       </w:r>
       <w:r>
-        <w:t xml:space="preserve">e Inspectie van het Onderwijs te Utrecht. De opdracht is verleend door Dion Kotteman, directeur van de Inspectie, op 6 juni 2013.  Contactpersoon vanuit opdrachtgever is Annemiek  Vermeer, tel. 06-27743569, mail: </w:t>
-      </w:r>
+        <w:t xml:space="preserve">e Inspectie van het Onderwijs te Utrecht. De opdracht is verleend door Dion </w:t>
+      </w:r>
+      <w:proofErr w:type="spellStart"/>
+      <w:r>
+        <w:t>Kotteman</w:t>
+      </w:r>
+      <w:proofErr w:type="spellEnd"/>
+      <w:r>
+        <w:t xml:space="preserve">, directeur van de Inspectie, op 6 juni 2013.  Contactpersoon vanuit opdrachtgever is Annemiek  Vermeer, tel. 06-27743569, mail: </w:t>
+      </w:r>
+      <w:proofErr w:type="spellStart"/>
       <w:r>
         <w:t>a</w:t>
       </w:r>
       <w:r>
-        <w:t>.vermeer@owinsp.nl.</w:t>
-      </w:r>
-    </w:p>
-    <w:p>
-      <w:r>
-        <w:t>De opdrachtnemer is Ordina N.V. te Nieuwegein.  Contactpersoon vanuit opdrachtgever is Stef Joosten, tel.</w:t>
+        <w:t>.vermeer</w:t>
+      </w:r>
+      <w:proofErr w:type="spellEnd"/>
+      <w:r>
+        <w:t>@owinsp.nl.</w:t>
+      </w:r>
+    </w:p>
+    <w:p>
+      <w:r>
+        <w:t xml:space="preserve">De opdrachtnemer is </w:t>
+      </w:r>
+      <w:proofErr w:type="spellStart"/>
+      <w:r>
+        <w:t>Ordina</w:t>
+      </w:r>
+      <w:proofErr w:type="spellEnd"/>
+      <w:r>
+        <w:t xml:space="preserve"> N.V. te Nieuwegein.  Contactpersoon vanuit opdrachtgever is Stef Joosten, tel.</w:t>
       </w:r>
     </w:p>
     <w:p>
@@ -2397,6 +2610,7 @@
       </w:pPr>
       <w:bookmarkStart w:id="6" w:name="_Toc359739062"/>
       <w:bookmarkStart w:id="7" w:name="_Toc359740089"/>
+      <w:proofErr w:type="spellStart"/>
       <w:r>
         <w:rPr>
           <w:lang w:val="de-DE"/>
@@ -2405,6 +2619,7 @@
       </w:r>
       <w:bookmarkEnd w:id="6"/>
       <w:bookmarkEnd w:id="7"/>
+      <w:proofErr w:type="spellEnd"/>
     </w:p>
     <w:p>
       <w:pPr>
@@ -2412,11 +2627,355 @@
           <w:lang w:val="de-DE"/>
         </w:rPr>
       </w:pPr>
+      <w:proofErr w:type="spellStart"/>
       <w:r>
         <w:rPr>
           <w:lang w:val="de-DE"/>
         </w:rPr>
-        <w:t>Dit voorstel begint in hoofdstuk 1 met het afbakenen van de context. In hoofdstuk 2 volgt de probleemanalyse en de interpretatie, die Ordina hieraan geeft. Hoofdstuk 3 bevat het feitelijke voorstel. Hoofdstuk 4 bevat tenslotte einige conclusies en aanbevelingen.</w:t>
+        <w:t>Dit</w:t>
+      </w:r>
+      <w:proofErr w:type="spellEnd"/>
+      <w:r>
+        <w:rPr>
+          <w:lang w:val="de-DE"/>
+        </w:rPr>
+        <w:t xml:space="preserve"> </w:t>
+      </w:r>
+      <w:proofErr w:type="spellStart"/>
+      <w:r>
+        <w:rPr>
+          <w:lang w:val="de-DE"/>
+        </w:rPr>
+        <w:t>voorstel</w:t>
+      </w:r>
+      <w:proofErr w:type="spellEnd"/>
+      <w:r>
+        <w:rPr>
+          <w:lang w:val="de-DE"/>
+        </w:rPr>
+        <w:t xml:space="preserve"> </w:t>
+      </w:r>
+      <w:proofErr w:type="spellStart"/>
+      <w:r>
+        <w:rPr>
+          <w:lang w:val="de-DE"/>
+        </w:rPr>
+        <w:t>begint</w:t>
+      </w:r>
+      <w:proofErr w:type="spellEnd"/>
+      <w:r>
+        <w:rPr>
+          <w:lang w:val="de-DE"/>
+        </w:rPr>
+        <w:t xml:space="preserve"> in </w:t>
+      </w:r>
+      <w:proofErr w:type="spellStart"/>
+      <w:r>
+        <w:rPr>
+          <w:lang w:val="de-DE"/>
+        </w:rPr>
+        <w:t>hoofdstuk</w:t>
+      </w:r>
+      <w:proofErr w:type="spellEnd"/>
+      <w:r>
+        <w:rPr>
+          <w:lang w:val="de-DE"/>
+        </w:rPr>
+        <w:t xml:space="preserve"> 1 </w:t>
+      </w:r>
+      <w:proofErr w:type="spellStart"/>
+      <w:r>
+        <w:rPr>
+          <w:lang w:val="de-DE"/>
+        </w:rPr>
+        <w:t>met</w:t>
+      </w:r>
+      <w:proofErr w:type="spellEnd"/>
+      <w:r>
+        <w:rPr>
+          <w:lang w:val="de-DE"/>
+        </w:rPr>
+        <w:t xml:space="preserve"> </w:t>
+      </w:r>
+      <w:proofErr w:type="spellStart"/>
+      <w:r>
+        <w:rPr>
+          <w:lang w:val="de-DE"/>
+        </w:rPr>
+        <w:t>het</w:t>
+      </w:r>
+      <w:proofErr w:type="spellEnd"/>
+      <w:r>
+        <w:rPr>
+          <w:lang w:val="de-DE"/>
+        </w:rPr>
+        <w:t xml:space="preserve"> </w:t>
+      </w:r>
+      <w:proofErr w:type="spellStart"/>
+      <w:r>
+        <w:rPr>
+          <w:lang w:val="de-DE"/>
+        </w:rPr>
+        <w:t>afbakenen</w:t>
+      </w:r>
+      <w:proofErr w:type="spellEnd"/>
+      <w:r>
+        <w:rPr>
+          <w:lang w:val="de-DE"/>
+        </w:rPr>
+        <w:t xml:space="preserve"> van de </w:t>
+      </w:r>
+      <w:proofErr w:type="spellStart"/>
+      <w:r>
+        <w:rPr>
+          <w:lang w:val="de-DE"/>
+        </w:rPr>
+        <w:t>context</w:t>
+      </w:r>
+      <w:proofErr w:type="spellEnd"/>
+      <w:r>
+        <w:rPr>
+          <w:lang w:val="de-DE"/>
+        </w:rPr>
+        <w:t xml:space="preserve">. In </w:t>
+      </w:r>
+      <w:proofErr w:type="spellStart"/>
+      <w:r>
+        <w:rPr>
+          <w:lang w:val="de-DE"/>
+        </w:rPr>
+        <w:t>hoofdstuk</w:t>
+      </w:r>
+      <w:proofErr w:type="spellEnd"/>
+      <w:r>
+        <w:rPr>
+          <w:lang w:val="de-DE"/>
+        </w:rPr>
+        <w:t xml:space="preserve"> 2 </w:t>
+      </w:r>
+      <w:proofErr w:type="spellStart"/>
+      <w:r>
+        <w:rPr>
+          <w:lang w:val="de-DE"/>
+        </w:rPr>
+        <w:t>volgt</w:t>
+      </w:r>
+      <w:proofErr w:type="spellEnd"/>
+      <w:r>
+        <w:rPr>
+          <w:lang w:val="de-DE"/>
+        </w:rPr>
+        <w:t xml:space="preserve"> de </w:t>
+      </w:r>
+      <w:proofErr w:type="spellStart"/>
+      <w:r>
+        <w:rPr>
+          <w:lang w:val="de-DE"/>
+        </w:rPr>
+        <w:t>probleemanalyse</w:t>
+      </w:r>
+      <w:proofErr w:type="spellEnd"/>
+      <w:r>
+        <w:rPr>
+          <w:lang w:val="de-DE"/>
+        </w:rPr>
+        <w:t xml:space="preserve"> en de </w:t>
+      </w:r>
+      <w:proofErr w:type="spellStart"/>
+      <w:r>
+        <w:rPr>
+          <w:lang w:val="de-DE"/>
+        </w:rPr>
+        <w:t>interpretatie</w:t>
+      </w:r>
+      <w:proofErr w:type="spellEnd"/>
+      <w:r>
+        <w:rPr>
+          <w:lang w:val="de-DE"/>
+        </w:rPr>
+        <w:t xml:space="preserve">, die </w:t>
+      </w:r>
+      <w:proofErr w:type="spellStart"/>
+      <w:r>
+        <w:rPr>
+          <w:lang w:val="de-DE"/>
+        </w:rPr>
+        <w:t>Ordina</w:t>
+      </w:r>
+      <w:proofErr w:type="spellEnd"/>
+      <w:r>
+        <w:rPr>
+          <w:lang w:val="de-DE"/>
+        </w:rPr>
+        <w:t xml:space="preserve"> </w:t>
+      </w:r>
+      <w:proofErr w:type="spellStart"/>
+      <w:r>
+        <w:rPr>
+          <w:lang w:val="de-DE"/>
+        </w:rPr>
+        <w:t>hieraan</w:t>
+      </w:r>
+      <w:proofErr w:type="spellEnd"/>
+      <w:r>
+        <w:rPr>
+          <w:lang w:val="de-DE"/>
+        </w:rPr>
+        <w:t xml:space="preserve"> </w:t>
+      </w:r>
+      <w:proofErr w:type="spellStart"/>
+      <w:r>
+        <w:rPr>
+          <w:lang w:val="de-DE"/>
+        </w:rPr>
+        <w:t>geeft</w:t>
+      </w:r>
+      <w:proofErr w:type="spellEnd"/>
+      <w:r>
+        <w:rPr>
+          <w:lang w:val="de-DE"/>
+        </w:rPr>
+        <w:t xml:space="preserve">. </w:t>
+      </w:r>
+      <w:proofErr w:type="spellStart"/>
+      <w:r>
+        <w:rPr>
+          <w:lang w:val="de-DE"/>
+        </w:rPr>
+        <w:t>Hoofdstuk</w:t>
+      </w:r>
+      <w:proofErr w:type="spellEnd"/>
+      <w:r>
+        <w:rPr>
+          <w:lang w:val="de-DE"/>
+        </w:rPr>
+        <w:t xml:space="preserve"> 3 </w:t>
+      </w:r>
+      <w:proofErr w:type="spellStart"/>
+      <w:r>
+        <w:rPr>
+          <w:lang w:val="de-DE"/>
+        </w:rPr>
+        <w:t>bevat</w:t>
+      </w:r>
+      <w:proofErr w:type="spellEnd"/>
+      <w:r>
+        <w:rPr>
+          <w:lang w:val="de-DE"/>
+        </w:rPr>
+        <w:t xml:space="preserve"> </w:t>
+      </w:r>
+      <w:proofErr w:type="spellStart"/>
+      <w:r>
+        <w:rPr>
+          <w:lang w:val="de-DE"/>
+        </w:rPr>
+        <w:t>het</w:t>
+      </w:r>
+      <w:proofErr w:type="spellEnd"/>
+      <w:r>
+        <w:rPr>
+          <w:lang w:val="de-DE"/>
+        </w:rPr>
+        <w:t xml:space="preserve"> </w:t>
+      </w:r>
+      <w:proofErr w:type="spellStart"/>
+      <w:r>
+        <w:rPr>
+          <w:lang w:val="de-DE"/>
+        </w:rPr>
+        <w:t>feitelijke</w:t>
+      </w:r>
+      <w:proofErr w:type="spellEnd"/>
+      <w:r>
+        <w:rPr>
+          <w:lang w:val="de-DE"/>
+        </w:rPr>
+        <w:t xml:space="preserve"> </w:t>
+      </w:r>
+      <w:proofErr w:type="spellStart"/>
+      <w:r>
+        <w:rPr>
+          <w:lang w:val="de-DE"/>
+        </w:rPr>
+        <w:t>voorstel</w:t>
+      </w:r>
+      <w:proofErr w:type="spellEnd"/>
+      <w:r>
+        <w:rPr>
+          <w:lang w:val="de-DE"/>
+        </w:rPr>
+        <w:t xml:space="preserve">. </w:t>
+      </w:r>
+      <w:proofErr w:type="spellStart"/>
+      <w:r>
+        <w:rPr>
+          <w:lang w:val="de-DE"/>
+        </w:rPr>
+        <w:t>Hoofdstuk</w:t>
+      </w:r>
+      <w:proofErr w:type="spellEnd"/>
+      <w:r>
+        <w:rPr>
+          <w:lang w:val="de-DE"/>
+        </w:rPr>
+        <w:t xml:space="preserve"> 4 </w:t>
+      </w:r>
+      <w:proofErr w:type="spellStart"/>
+      <w:r>
+        <w:rPr>
+          <w:lang w:val="de-DE"/>
+        </w:rPr>
+        <w:t>bevat</w:t>
+      </w:r>
+      <w:proofErr w:type="spellEnd"/>
+      <w:r>
+        <w:rPr>
+          <w:lang w:val="de-DE"/>
+        </w:rPr>
+        <w:t xml:space="preserve"> </w:t>
+      </w:r>
+      <w:proofErr w:type="spellStart"/>
+      <w:r>
+        <w:rPr>
+          <w:lang w:val="de-DE"/>
+        </w:rPr>
+        <w:t>tenslotte</w:t>
+      </w:r>
+      <w:proofErr w:type="spellEnd"/>
+      <w:r>
+        <w:rPr>
+          <w:lang w:val="de-DE"/>
+        </w:rPr>
+        <w:t xml:space="preserve"> einige </w:t>
+      </w:r>
+      <w:proofErr w:type="spellStart"/>
+      <w:r>
+        <w:rPr>
+          <w:lang w:val="de-DE"/>
+        </w:rPr>
+        <w:t>conclusies</w:t>
+      </w:r>
+      <w:proofErr w:type="spellEnd"/>
+      <w:r>
+        <w:rPr>
+          <w:lang w:val="de-DE"/>
+        </w:rPr>
+        <w:t xml:space="preserve"> en </w:t>
+      </w:r>
+      <w:proofErr w:type="spellStart"/>
+      <w:r>
+        <w:rPr>
+          <w:lang w:val="de-DE"/>
+        </w:rPr>
+        <w:t>aanbevelingen</w:t>
+      </w:r>
+      <w:proofErr w:type="spellEnd"/>
+      <w:r>
+        <w:rPr>
+          <w:lang w:val="de-DE"/>
+        </w:rPr>
+        <w:t>.</w:t>
       </w:r>
     </w:p>
     <w:p>
@@ -2451,7 +3010,15 @@
       <w:bookmarkStart w:id="9" w:name="_Toc359740090"/>
       <w:r>
         <w:lastRenderedPageBreak/>
-        <w:t>Context, Opdrachtsomschrijving, Scope</w:t>
+        <w:t xml:space="preserve">Context, </w:t>
+      </w:r>
+      <w:proofErr w:type="spellStart"/>
+      <w:r>
+        <w:t>Opdrachtsomschrijving</w:t>
+      </w:r>
+      <w:proofErr w:type="spellEnd"/>
+      <w:r>
+        <w:t>, Scope</w:t>
       </w:r>
       <w:bookmarkEnd w:id="8"/>
       <w:bookmarkEnd w:id="9"/>
@@ -2474,7 +3041,15 @@
     </w:p>
     <w:p>
       <w:r>
-        <w:t>Op 1 juli 2013, het moment dat dit voorstel is geschreven, is een transitie gaande waarin het toezichtproces overgaat naar het zelf ontwikkelde informatiesysteem Ibis. Vanuit Juridische zaken bestaat de behoefte om sanctietrajecten in Ibis te kunnen doen. Omdat de gelegenheid zich voordeed, heeft de Inspectie een proof-of-concept laten uitvoeren om uit te zoeken of sanctietrajecten versneld kunnen worden meegenomen in Ibis.</w:t>
+        <w:t xml:space="preserve">Op 1 juli 2013, het moment dat dit voorstel is geschreven, is een transitie gaande waarin het toezichtproces overgaat naar het zelf ontwikkelde informatiesysteem Ibis. Vanuit Juridische zaken bestaat de behoefte om sanctietrajecten in Ibis te kunnen doen. Omdat de gelegenheid zich voordeed, heeft de Inspectie een </w:t>
+      </w:r>
+      <w:proofErr w:type="spellStart"/>
+      <w:r>
+        <w:t>proof-of-concept</w:t>
+      </w:r>
+      <w:proofErr w:type="spellEnd"/>
+      <w:r>
+        <w:t xml:space="preserve"> laten uitvoeren om uit te zoeken of sanctietrajecten versneld kunnen worden meegenomen in Ibis.</w:t>
       </w:r>
     </w:p>
     <w:p>
@@ -2502,12 +3077,36 @@
     </w:p>
     <w:p>
       <w:r>
-        <w:t>De procesondersteuning wordt gevormd door de module Toezicht. In deze module toezicht kunnen inspecteurs onderzoeken aanmaken bij objecten van toezicht. Onderzoeken zijn in informatietermen ook wel te kwalificeren als een “zaak”. Dat betekent dat het onderzoek, naast dat het de typische procesondersteuning voor het feitelijke toezichtproces onderzoek levert (zoals toewijzing personeel, functionaliteit voor P&amp;C, editor voor rapporten en publicatievoorzieningen voor rapporten) ook de met het onderzoek samenhangende informatie bundelt, zoals dat in een zaakgerichte benadering het geval is.</w:t>
-      </w:r>
-    </w:p>
-    <w:p>
-      <w:r>
-        <w:t>Die bundeling vindt vooral plaats in relatie met het DMS/RMS Edocs, waarmee Ibis is gekoppeld. Het unieke onderzoeksnummer vormt een ordeningselement voor de daarin opgenomen documenten. Tijdens het onderzoek worden documenten gecreëerd maar ook van buiten toegevoegd aan het onderzoek. Zij vormen samen in Edocs het onderzoeksdossier.</w:t>
+        <w:t xml:space="preserve">De procesondersteuning wordt gevormd door de module Toezicht. In deze module toezicht kunnen inspecteurs onderzoeken aanmaken bij objecten van toezicht. Onderzoeken zijn in informatietermen ook wel te kwalificeren als een “zaak”. Dat betekent dat het onderzoek, naast dat het de typische procesondersteuning voor het feitelijke toezichtproces onderzoek levert (zoals toewijzing personeel, functionaliteit voor P&amp;C, </w:t>
+      </w:r>
+      <w:proofErr w:type="spellStart"/>
+      <w:r>
+        <w:t>editor</w:t>
+      </w:r>
+      <w:proofErr w:type="spellEnd"/>
+      <w:r>
+        <w:t xml:space="preserve"> voor rapporten en publicatievoorzieningen voor rapporten) ook de met het onderzoek samenhangende informatie bundelt, zoals dat in een zaakgerichte benadering het geval is.</w:t>
+      </w:r>
+    </w:p>
+    <w:p>
+      <w:r>
+        <w:t xml:space="preserve">Die bundeling vindt vooral plaats in relatie met het DMS/RMS </w:t>
+      </w:r>
+      <w:proofErr w:type="spellStart"/>
+      <w:r>
+        <w:t>Edocs</w:t>
+      </w:r>
+      <w:proofErr w:type="spellEnd"/>
+      <w:r>
+        <w:t xml:space="preserve">, waarmee Ibis is gekoppeld. Het unieke onderzoeksnummer vormt een ordeningselement voor de daarin opgenomen documenten. Tijdens het onderzoek worden documenten gecreëerd maar ook van buiten toegevoegd aan het onderzoek. Zij vormen samen in </w:t>
+      </w:r>
+      <w:proofErr w:type="spellStart"/>
+      <w:r>
+        <w:t>Edocs</w:t>
+      </w:r>
+      <w:proofErr w:type="spellEnd"/>
+      <w:r>
+        <w:t xml:space="preserve"> het onderzoeksdossier.</w:t>
       </w:r>
     </w:p>
     <w:p>
@@ -2518,7 +3117,15 @@
         <w:t>sheet</w:t>
       </w:r>
       <w:r>
-        <w:t xml:space="preserve"> en de dossiervorming vindt deels in Edocs plaats. Juridische Zaken gebruikt daarbij andere zaaknummers dan Ibis.</w:t>
+        <w:t xml:space="preserve"> en de dossiervorming vindt deels in </w:t>
+      </w:r>
+      <w:proofErr w:type="spellStart"/>
+      <w:r>
+        <w:t>Edocs</w:t>
+      </w:r>
+      <w:proofErr w:type="spellEnd"/>
+      <w:r>
+        <w:t xml:space="preserve"> plaats. Juridische Zaken gebruikt daarbij andere zaaknummers dan Ibis.</w:t>
       </w:r>
     </w:p>
     <w:p>
@@ -2575,7 +3182,23 @@
         <w:pStyle w:val="Lijstalinea"/>
       </w:pPr>
       <w:r>
-        <w:t>Het spread sheet verdwijnt. De procesondersteuning en P&amp;C-voorzieningen voor Juridische Zaken worden of gerealiseerd in Ibis, dan wel in Edocs.</w:t>
+        <w:t>Het spread sheet verdwijnt. De procesondersteuning en P&amp;</w:t>
+      </w:r>
+      <w:proofErr w:type="spellStart"/>
+      <w:r>
+        <w:t>C-voorzieningen</w:t>
+      </w:r>
+      <w:proofErr w:type="spellEnd"/>
+      <w:r>
+        <w:t xml:space="preserve"> voor Juridische Zaken worden of gerealiseerd in Ibis, dan wel in </w:t>
+      </w:r>
+      <w:proofErr w:type="spellStart"/>
+      <w:r>
+        <w:t>Edocs</w:t>
+      </w:r>
+      <w:proofErr w:type="spellEnd"/>
+      <w:r>
+        <w:t>.</w:t>
       </w:r>
     </w:p>
     <w:p>
@@ -2588,7 +3211,15 @@
     </w:p>
     <w:p>
       <w:r>
-        <w:t>Om tot een zo goed mogelijk resultaat te komen, is mederwerking van IO op een aantal punten randvoorwaardelijk:</w:t>
+        <w:t xml:space="preserve">Om tot een zo goed mogelijk resultaat te komen, is </w:t>
+      </w:r>
+      <w:proofErr w:type="spellStart"/>
+      <w:r>
+        <w:t>mederwerking</w:t>
+      </w:r>
+      <w:proofErr w:type="spellEnd"/>
+      <w:r>
+        <w:t xml:space="preserve"> van IO op een aantal punten randvoorwaardelijk:</w:t>
       </w:r>
     </w:p>
     <w:p>
@@ -2621,7 +3252,15 @@
     </w:p>
     <w:p>
       <w:r>
-        <w:t>Omdat sanctietrajecten in Ibis moeten worden opgenomen, is er een sterk verband met de lopende inspanningen rond Ibis. Gedurende de proof-of-concept zijn interventies in het lopende traject achterwege gebleven. Het opnemen van sanctietrajecten in Ibis wordt in onze ogen zoveel mogelijk als onderdeel van het bestaande beheerproces uitgevoerd.</w:t>
+        <w:t xml:space="preserve">Omdat sanctietrajecten in Ibis moeten worden opgenomen, is er een sterk verband met de lopende inspanningen rond Ibis. Gedurende de </w:t>
+      </w:r>
+      <w:proofErr w:type="spellStart"/>
+      <w:r>
+        <w:t>proof-of-concept</w:t>
+      </w:r>
+      <w:proofErr w:type="spellEnd"/>
+      <w:r>
+        <w:t xml:space="preserve"> zijn interventies in het lopende traject achterwege gebleven. Het opnemen van sanctietrajecten in Ibis wordt in onze ogen zoveel mogelijk als onderdeel van het bestaande beheerproces uitgevoerd.</w:t>
       </w:r>
     </w:p>
     <w:p>
@@ -2643,7 +3282,15 @@
     </w:p>
     <w:p>
       <w:r>
-        <w:t>Om sanctietrajecten t.b.v. Juridische Zaken te ondersteunen is een aanpassing van Ibis nodig. In de PoC is een functionele analyse</w:t>
+        <w:t xml:space="preserve">Om sanctietrajecten t.b.v. Juridische Zaken te ondersteunen is een aanpassing van Ibis nodig. In de </w:t>
+      </w:r>
+      <w:proofErr w:type="spellStart"/>
+      <w:r>
+        <w:t>PoC</w:t>
+      </w:r>
+      <w:proofErr w:type="spellEnd"/>
+      <w:r>
+        <w:t xml:space="preserve"> is een functionele analyse</w:t>
       </w:r>
       <w:r>
         <w:rPr>
@@ -2652,7 +3299,15 @@
         <w:footnoteReference w:id="2"/>
       </w:r>
       <w:r>
-        <w:t xml:space="preserve"> uitgevoerd waarin het verband tussen toezichttrajecten en sanctietrajecten is gelegd. Daaruit blijkt dat de verschillen tussen de datamodellen van Ibis en het datamodel van sanctietrajecten naar verwachting te overbruggen valt. Dat betekent dat sanctietrajecten naar verwachting binnen de tabelstructuren van Ibis kunnen worden geadministreerd. Uitgangspunt van dit voorstel is dan ook om de gegevensmodellen van Ibis intact te laten, en gegevensmodelwijzigingen buiten scope te plaatsen.</w:t>
+        <w:t xml:space="preserve"> uitgevoerd waarin het verband tussen toezichttrajecten en sanctietrajecten is gelegd. Daaruit blijkt dat de verschillen tussen de datamodellen van Ibis en het datamodel van sanctietrajecten naar verwachting te overbruggen valt. Dat betekent dat sanctietrajecten naar verwachting binnen de tabelstructuren van Ibis kunnen worden geadministreerd. Uitgangspunt van dit voorstel is dan ook om de gegevensmodellen van Ibis intact te laten, en </w:t>
+      </w:r>
+      <w:proofErr w:type="spellStart"/>
+      <w:r>
+        <w:t>gegevensmodelwijzigingen</w:t>
+      </w:r>
+      <w:proofErr w:type="spellEnd"/>
+      <w:r>
+        <w:t xml:space="preserve"> buiten scope te plaatsen.</w:t>
       </w:r>
     </w:p>
     <w:p>
@@ -2671,7 +3326,15 @@
         <w:footnoteReference w:id="3"/>
       </w:r>
       <w:r>
-        <w:t xml:space="preserve"> groeit dit aantal door het toevoegen van sanctietrajecten. Het toevoegen van een aantal schermen, specifiek voor sanctietrajecten, en het zonodig aanpassen van bestaande schermen valt binnen de scope van dit voorstel.</w:t>
+        <w:t xml:space="preserve"> groeit dit aantal door het toevoegen van sanctietrajecten. Het toevoegen van een aantal schermen, specifiek voor sanctietrajecten, en het </w:t>
+      </w:r>
+      <w:proofErr w:type="spellStart"/>
+      <w:r>
+        <w:t>zonodig</w:t>
+      </w:r>
+      <w:proofErr w:type="spellEnd"/>
+      <w:r>
+        <w:t xml:space="preserve"> aanpassen van bestaande schermen valt binnen de scope van dit voorstel.</w:t>
       </w:r>
     </w:p>
     <w:p>
@@ -2839,9 +3502,11 @@
             <w:tcW w:w="0" w:type="auto"/>
           </w:tcPr>
           <w:p>
+            <w:proofErr w:type="spellStart"/>
             <w:r>
               <w:t>Risico-analyse</w:t>
             </w:r>
+            <w:proofErr w:type="spellEnd"/>
           </w:p>
         </w:tc>
         <w:tc>
@@ -3086,9 +3751,11 @@
             <w:pPr>
               <w:cnfStyle w:val="000000000000"/>
             </w:pPr>
+            <w:proofErr w:type="spellStart"/>
             <w:r>
               <w:t>MS-Excel</w:t>
             </w:r>
+            <w:proofErr w:type="spellEnd"/>
           </w:p>
         </w:tc>
       </w:tr>
@@ -3212,7 +3879,15 @@
         <w:t xml:space="preserve">Dit hoofdstuk beschrijf </w:t>
       </w:r>
       <w:r>
-        <w:t xml:space="preserve">welke aanpak Ordina voorstelt </w:t>
+        <w:t xml:space="preserve">welke aanpak </w:t>
+      </w:r>
+      <w:proofErr w:type="spellStart"/>
+      <w:r>
+        <w:t>Ordina</w:t>
+      </w:r>
+      <w:proofErr w:type="spellEnd"/>
+      <w:r>
+        <w:t xml:space="preserve"> voorstelt </w:t>
       </w:r>
       <w:r>
         <w:t xml:space="preserve">om tot </w:t>
@@ -3256,9 +3931,11 @@
       <w:r>
         <w:t xml:space="preserve"> </w:t>
       </w:r>
+      <w:proofErr w:type="spellStart"/>
       <w:r>
         <w:t>deliverables</w:t>
       </w:r>
+      <w:proofErr w:type="spellEnd"/>
       <w:r>
         <w:t xml:space="preserve"> </w:t>
       </w:r>
@@ -3277,9 +3954,11 @@
       <w:r>
         <w:t xml:space="preserve">kader van de </w:t>
       </w:r>
+      <w:proofErr w:type="spellStart"/>
       <w:r>
         <w:t>problemstelling</w:t>
       </w:r>
+      <w:proofErr w:type="spellEnd"/>
       <w:r>
         <w:t xml:space="preserve">. </w:t>
       </w:r>
@@ -3295,26 +3974,92 @@
     </w:p>
     <w:p>
       <w:r>
-        <w:t>Om de gewenste integratie van de twee processen in IBIS te realiseren volgens de regelgebaseerde aanpak van Ordina zal de focus in eerste indstantie liggen op het "plat" integreren van het werkproces in IBIS.</w:t>
-      </w:r>
-    </w:p>
-    <w:p>
-      <w:r>
-        <w:t>Hierbij zal Ordina alle deliverables volgens hun aanpak opleveren waarbij de folcus ligt op het realiseren van gewenste fuinctionaliteit volgens het bestaande IBIS architectuur enb dus met zo mijn mogelijk .</w:t>
+        <w:t xml:space="preserve">Om de gewenste integratie van de twee processen in IBIS te realiseren volgens de regelgebaseerde aanpak van </w:t>
+      </w:r>
+      <w:proofErr w:type="spellStart"/>
+      <w:r>
+        <w:t>Ordina</w:t>
+      </w:r>
+      <w:proofErr w:type="spellEnd"/>
+      <w:r>
+        <w:t xml:space="preserve"> zal de focus in eerste </w:t>
+      </w:r>
+      <w:proofErr w:type="spellStart"/>
+      <w:r>
+        <w:t>indstantie</w:t>
+      </w:r>
+      <w:proofErr w:type="spellEnd"/>
+      <w:r>
+        <w:t xml:space="preserve"> liggen op het "plat" integreren van het werkproces in IBIS.</w:t>
+      </w:r>
+    </w:p>
+    <w:p>
+      <w:r>
+        <w:t xml:space="preserve">Hierbij zal </w:t>
+      </w:r>
+      <w:proofErr w:type="spellStart"/>
+      <w:r>
+        <w:t>Ordina</w:t>
+      </w:r>
+      <w:proofErr w:type="spellEnd"/>
+      <w:r>
+        <w:t xml:space="preserve"> alle </w:t>
+      </w:r>
+      <w:proofErr w:type="spellStart"/>
+      <w:r>
+        <w:t>deliverables</w:t>
+      </w:r>
+      <w:proofErr w:type="spellEnd"/>
+      <w:r>
+        <w:t xml:space="preserve"> volgens hun aanpak opleveren waarbij de </w:t>
+      </w:r>
+      <w:proofErr w:type="spellStart"/>
+      <w:r>
+        <w:t>folcus</w:t>
+      </w:r>
+      <w:proofErr w:type="spellEnd"/>
+      <w:r>
+        <w:t xml:space="preserve"> ligt op het realiseren van gewenste </w:t>
+      </w:r>
+      <w:proofErr w:type="spellStart"/>
+      <w:r>
+        <w:t>fuinctionaliteit</w:t>
+      </w:r>
+      <w:proofErr w:type="spellEnd"/>
+      <w:r>
+        <w:t xml:space="preserve"> volgens het bestaande IBIS architectuur </w:t>
+      </w:r>
+      <w:proofErr w:type="spellStart"/>
+      <w:r>
+        <w:t>enb</w:t>
+      </w:r>
+      <w:proofErr w:type="spellEnd"/>
+      <w:r>
+        <w:t xml:space="preserve"> dus met zo mijn mogelijk .</w:t>
       </w:r>
     </w:p>
     <w:p>
       <w:r>
         <w:t xml:space="preserve">Gedurende deze fase zal in het kader van de regelgebaseerde aanpak een aantal verbeteringen </w:t>
       </w:r>
-      <w:r>
-        <w:t>geindentificeerd wo</w:t>
+      <w:proofErr w:type="spellStart"/>
+      <w:r>
+        <w:t>geindentificeerd</w:t>
+      </w:r>
+      <w:proofErr w:type="spellEnd"/>
+      <w:r>
+        <w:t xml:space="preserve"> wo</w:t>
       </w:r>
       <w:r>
         <w:t xml:space="preserve">rden in het kader van Regelbeheersing. </w:t>
       </w:r>
-      <w:r>
-        <w:t xml:space="preserve">Ordina zal deze </w:t>
+      <w:proofErr w:type="spellStart"/>
+      <w:r>
+        <w:t>Ordina</w:t>
+      </w:r>
+      <w:proofErr w:type="spellEnd"/>
+      <w:r>
+        <w:t xml:space="preserve"> zal deze </w:t>
       </w:r>
     </w:p>
     <w:p/>
@@ -3323,7 +4068,15 @@
     <w:p/>
     <w:p>
       <w:r>
-        <w:t>Hier zetten we toch heel kort de conclusies en uitkomsten van de PoC neer.</w:t>
+        <w:t xml:space="preserve">Hier zetten we toch heel kort de conclusies en uitkomsten van de </w:t>
+      </w:r>
+      <w:proofErr w:type="spellStart"/>
+      <w:r>
+        <w:t>PoC</w:t>
+      </w:r>
+      <w:proofErr w:type="spellEnd"/>
+      <w:r>
+        <w:t xml:space="preserve"> neer.</w:t>
       </w:r>
     </w:p>
     <w:p/>
@@ -3343,11 +4096,40 @@
       <w:bookmarkEnd w:id="22"/>
     </w:p>
     <w:p>
-      <w:r>
-        <w:t xml:space="preserve">Ordina hanteerd voor deze PoC en het vervolg een regelgebaseerde aanpak. </w:t>
-      </w:r>
-      <w:r>
-        <w:t>Deze aanpak is geadopteerd vanuit de markt en door Ordina ingericht om een zo praktische invulling hieraan te geven in projecten.</w:t>
+      <w:proofErr w:type="spellStart"/>
+      <w:r>
+        <w:t>Ordina</w:t>
+      </w:r>
+      <w:proofErr w:type="spellEnd"/>
+      <w:r>
+        <w:t xml:space="preserve"> </w:t>
+      </w:r>
+      <w:proofErr w:type="spellStart"/>
+      <w:r>
+        <w:t>hanteerd</w:t>
+      </w:r>
+      <w:proofErr w:type="spellEnd"/>
+      <w:r>
+        <w:t xml:space="preserve"> voor deze </w:t>
+      </w:r>
+      <w:proofErr w:type="spellStart"/>
+      <w:r>
+        <w:t>PoC</w:t>
+      </w:r>
+      <w:proofErr w:type="spellEnd"/>
+      <w:r>
+        <w:t xml:space="preserve"> en het vervolg een regelgebaseerde aanpak. </w:t>
+      </w:r>
+      <w:r>
+        <w:t xml:space="preserve">Deze aanpak is geadopteerd vanuit de markt en door </w:t>
+      </w:r>
+      <w:proofErr w:type="spellStart"/>
+      <w:r>
+        <w:t>Ordina</w:t>
+      </w:r>
+      <w:proofErr w:type="spellEnd"/>
+      <w:r>
+        <w:t xml:space="preserve"> ingericht om een zo praktische invulling hieraan te geven in projecten.</w:t>
       </w:r>
     </w:p>
     <w:p>
@@ -3366,12 +4148,44 @@
     </w:p>
     <w:p>
       <w:r>
-        <w:t>We richten ons hierbij op de initiele scope, het integreren van het sabncieporoces in IBIS.</w:t>
-      </w:r>
-    </w:p>
-    <w:p>
-      <w:r>
-        <w:t>!!Alle resultaten uit de PoC zullen hier mits .... bescgheven worden!!</w:t>
+        <w:t xml:space="preserve">We richten ons hierbij op de </w:t>
+      </w:r>
+      <w:proofErr w:type="spellStart"/>
+      <w:r>
+        <w:t>initiele</w:t>
+      </w:r>
+      <w:proofErr w:type="spellEnd"/>
+      <w:r>
+        <w:t xml:space="preserve"> scope, het integreren van het </w:t>
+      </w:r>
+      <w:proofErr w:type="spellStart"/>
+      <w:r>
+        <w:t>sabncieporoces</w:t>
+      </w:r>
+      <w:proofErr w:type="spellEnd"/>
+      <w:r>
+        <w:t xml:space="preserve"> in IBIS.</w:t>
+      </w:r>
+    </w:p>
+    <w:p>
+      <w:r>
+        <w:t xml:space="preserve">!!Alle resultaten uit de </w:t>
+      </w:r>
+      <w:proofErr w:type="spellStart"/>
+      <w:r>
+        <w:t>PoC</w:t>
+      </w:r>
+      <w:proofErr w:type="spellEnd"/>
+      <w:r>
+        <w:t xml:space="preserve"> zullen hier mits .... </w:t>
+      </w:r>
+      <w:proofErr w:type="spellStart"/>
+      <w:r>
+        <w:t>bescgheven</w:t>
+      </w:r>
+      <w:proofErr w:type="spellEnd"/>
+      <w:r>
+        <w:t xml:space="preserve"> worden!!</w:t>
       </w:r>
     </w:p>
     <w:p/>
@@ -3383,6 +4197,7 @@
           <w:u w:val="single"/>
         </w:rPr>
       </w:pPr>
+      <w:proofErr w:type="spellStart"/>
       <w:r>
         <w:rPr>
           <w:b/>
@@ -3390,6 +4205,7 @@
         </w:rPr>
         <w:t>Timeboxing</w:t>
       </w:r>
+      <w:proofErr w:type="spellEnd"/>
       <w:r>
         <w:rPr>
           <w:b/>
@@ -3420,18 +4236,32 @@
         <w:rPr>
           <w:highlight w:val="yellow"/>
         </w:rPr>
-        <w:t>den worden volgend timebox prin</w:t>
-      </w:r>
+        <w:t xml:space="preserve">den worden volgend timebox </w:t>
+      </w:r>
+      <w:proofErr w:type="spellStart"/>
       <w:r>
         <w:rPr>
           <w:highlight w:val="yellow"/>
         </w:rPr>
-        <w:t xml:space="preserve">ciepe </w:t>
+        <w:t>prin</w:t>
       </w:r>
       <w:r>
         <w:rPr>
           <w:highlight w:val="yellow"/>
         </w:rPr>
+        <w:t>ciepe</w:t>
+      </w:r>
+      <w:proofErr w:type="spellEnd"/>
+      <w:r>
+        <w:rPr>
+          <w:highlight w:val="yellow"/>
+        </w:rPr>
+        <w:t xml:space="preserve"> </w:t>
+      </w:r>
+      <w:r>
+        <w:rPr>
+          <w:highlight w:val="yellow"/>
+        </w:rPr>
         <w:t>aangepakt</w:t>
       </w:r>
       <w:r>
@@ -3446,24 +4276,45 @@
         <w:rPr>
           <w:highlight w:val="yellow"/>
         </w:rPr>
-        <w:t>Kort uitschrihven</w:t>
-      </w:r>
+        <w:t xml:space="preserve">Kort </w:t>
+      </w:r>
+      <w:proofErr w:type="spellStart"/>
       <w:r>
         <w:rPr>
           <w:highlight w:val="yellow"/>
         </w:rPr>
+        <w:t>uitschrihven</w:t>
+      </w:r>
+      <w:proofErr w:type="spellEnd"/>
+      <w:r>
+        <w:rPr>
+          <w:highlight w:val="yellow"/>
+        </w:rPr>
         <w:t>!! waarom!!</w:t>
       </w:r>
     </w:p>
     <w:p>
       <w:r>
-        <w:t xml:space="preserve">Per tijdsperiode bepalen welke functinaliteit we gaan inbouwen, </w:t>
+        <w:t xml:space="preserve">Per tijdsperiode bepalen welke </w:t>
+      </w:r>
+      <w:proofErr w:type="spellStart"/>
+      <w:r>
+        <w:t>functinaliteit</w:t>
+      </w:r>
+      <w:proofErr w:type="spellEnd"/>
+      <w:r>
+        <w:t xml:space="preserve"> we gaan inbouwen, </w:t>
       </w:r>
     </w:p>
     <w:p/>
     <w:p>
-      <w:r>
-        <w:t xml:space="preserve">Pnderstaande </w:t>
+      <w:proofErr w:type="spellStart"/>
+      <w:r>
+        <w:t>Pnderstaande</w:t>
+      </w:r>
+      <w:proofErr w:type="spellEnd"/>
+      <w:r>
+        <w:t xml:space="preserve"> </w:t>
       </w:r>
     </w:p>
     <w:p>
@@ -3477,7 +4328,31 @@
     <w:p/>
     <w:p>
       <w:r>
-        <w:t>SHE: waarheb Ik nou staan dat we in de eerste instantie alleen excel in ibis bouwen? En daarna de exta zaken met regels gaan inbouwen??? Mental-note: controleer de consistentie ff achteraf....</w:t>
+        <w:t xml:space="preserve">SHE: waarheb Ik nou staan dat we in de eerste instantie alleen </w:t>
+      </w:r>
+      <w:proofErr w:type="spellStart"/>
+      <w:r>
+        <w:t>excel</w:t>
+      </w:r>
+      <w:proofErr w:type="spellEnd"/>
+      <w:r>
+        <w:t xml:space="preserve"> in ibis bouwen? En daarna de </w:t>
+      </w:r>
+      <w:proofErr w:type="spellStart"/>
+      <w:r>
+        <w:t>exta</w:t>
+      </w:r>
+      <w:proofErr w:type="spellEnd"/>
+      <w:r>
+        <w:t xml:space="preserve"> zaken met regels gaan inbouwen??? </w:t>
+      </w:r>
+      <w:proofErr w:type="spellStart"/>
+      <w:r>
+        <w:t>Mental-note</w:t>
+      </w:r>
+      <w:proofErr w:type="spellEnd"/>
+      <w:r>
+        <w:t>: controleer de consistentie ff achteraf....</w:t>
       </w:r>
     </w:p>
     <w:p/>
@@ -3518,33 +4393,103 @@
         <w:rPr>
           <w:highlight w:val="yellow"/>
         </w:rPr>
-        <w:t>ald ordina voor iedere opdracht de scope.</w:t>
-      </w:r>
+        <w:t xml:space="preserve">ald </w:t>
+      </w:r>
+      <w:proofErr w:type="spellStart"/>
       <w:r>
         <w:rPr>
           <w:highlight w:val="yellow"/>
         </w:rPr>
-        <w:t xml:space="preserve"> De PoC is vanwege het beperkte tijdsbstek uitgevoerd meteen beperkte scope en context.</w:t>
-      </w:r>
-    </w:p>
-    <w:p>
-      <w:pPr>
+        <w:t>ordina</w:t>
+      </w:r>
+      <w:proofErr w:type="spellEnd"/>
+      <w:r>
         <w:rPr>
           <w:highlight w:val="yellow"/>
         </w:rPr>
-      </w:pPr>
+        <w:t xml:space="preserve"> voor iedere opdracht de scope.</w:t>
+      </w:r>
       <w:r>
         <w:rPr>
           <w:highlight w:val="yellow"/>
         </w:rPr>
-        <w:t>In deze fase zal Ordina samen met de opdrachtgever de context en scope bepalen van het volledige probleemgebied en gedefinieerd worden welke randvoorwaarden er zijn in die volledige contex en scope.</w:t>
-      </w:r>
-    </w:p>
-    <w:p>
-      <w:pPr>
+        <w:t xml:space="preserve"> De </w:t>
+      </w:r>
+      <w:proofErr w:type="spellStart"/>
+      <w:r>
         <w:rPr>
           <w:highlight w:val="yellow"/>
         </w:rPr>
+        <w:t>PoC</w:t>
+      </w:r>
+      <w:proofErr w:type="spellEnd"/>
+      <w:r>
+        <w:rPr>
+          <w:highlight w:val="yellow"/>
+        </w:rPr>
+        <w:t xml:space="preserve"> is vanwege het beperkte </w:t>
+      </w:r>
+      <w:proofErr w:type="spellStart"/>
+      <w:r>
+        <w:rPr>
+          <w:highlight w:val="yellow"/>
+        </w:rPr>
+        <w:t>tijdsbstek</w:t>
+      </w:r>
+      <w:proofErr w:type="spellEnd"/>
+      <w:r>
+        <w:rPr>
+          <w:highlight w:val="yellow"/>
+        </w:rPr>
+        <w:t xml:space="preserve"> uitgevoerd meteen beperkte scope en context.</w:t>
+      </w:r>
+    </w:p>
+    <w:p>
+      <w:pPr>
+        <w:rPr>
+          <w:highlight w:val="yellow"/>
+        </w:rPr>
+      </w:pPr>
+      <w:r>
+        <w:rPr>
+          <w:highlight w:val="yellow"/>
+        </w:rPr>
+        <w:t xml:space="preserve">In deze fase zal </w:t>
+      </w:r>
+      <w:proofErr w:type="spellStart"/>
+      <w:r>
+        <w:rPr>
+          <w:highlight w:val="yellow"/>
+        </w:rPr>
+        <w:t>Ordina</w:t>
+      </w:r>
+      <w:proofErr w:type="spellEnd"/>
+      <w:r>
+        <w:rPr>
+          <w:highlight w:val="yellow"/>
+        </w:rPr>
+        <w:t xml:space="preserve"> samen met de opdrachtgever de context en scope bepalen van het volledige probleemgebied en gedefinieerd worden welke randvoorwaarden er zijn in die volledige </w:t>
+      </w:r>
+      <w:proofErr w:type="spellStart"/>
+      <w:r>
+        <w:rPr>
+          <w:highlight w:val="yellow"/>
+        </w:rPr>
+        <w:t>contex</w:t>
+      </w:r>
+      <w:proofErr w:type="spellEnd"/>
+      <w:r>
+        <w:rPr>
+          <w:highlight w:val="yellow"/>
+        </w:rPr>
+        <w:t xml:space="preserve"> en scope.</w:t>
+      </w:r>
+    </w:p>
+    <w:p>
+      <w:pPr>
+        <w:rPr>
+          <w:highlight w:val="yellow"/>
+        </w:rPr>
       </w:pPr>
     </w:p>
     <w:p>
@@ -3552,13 +4497,29 @@
         <w:t xml:space="preserve">Voor de opdracht bij de Inspectie van het Onderwijs </w:t>
       </w:r>
       <w:r>
-        <w:t>voorziet Ordina v</w:t>
+        <w:t xml:space="preserve">voorziet </w:t>
+      </w:r>
+      <w:proofErr w:type="spellStart"/>
+      <w:r>
+        <w:t>Ordina</w:t>
+      </w:r>
+      <w:proofErr w:type="spellEnd"/>
+      <w:r>
+        <w:t xml:space="preserve"> v</w:t>
       </w:r>
       <w:r>
         <w:t>a</w:t>
       </w:r>
       <w:r>
-        <w:t>nuit zijn aanpak de onderstaande deliverables;</w:t>
+        <w:t xml:space="preserve">nuit zijn aanpak de onderstaande </w:t>
+      </w:r>
+      <w:proofErr w:type="spellStart"/>
+      <w:r>
+        <w:t>deliverables</w:t>
+      </w:r>
+      <w:proofErr w:type="spellEnd"/>
+      <w:r>
+        <w:t>;</w:t>
       </w:r>
     </w:p>
     <w:p/>
@@ -3569,6 +4530,7 @@
           <w:u w:val="single"/>
         </w:rPr>
       </w:pPr>
+      <w:proofErr w:type="spellStart"/>
       <w:r>
         <w:rPr>
           <w:b/>
@@ -3576,6 +4538,7 @@
         </w:rPr>
         <w:t>Deliverables</w:t>
       </w:r>
+      <w:proofErr w:type="spellEnd"/>
       <w:r>
         <w:rPr>
           <w:b/>
@@ -3604,8 +4567,13 @@
           <w:numId w:val="47"/>
         </w:numPr>
       </w:pPr>
-      <w:r>
-        <w:t xml:space="preserve">PvA: </w:t>
+      <w:proofErr w:type="spellStart"/>
+      <w:r>
+        <w:t>PvA</w:t>
+      </w:r>
+      <w:proofErr w:type="spellEnd"/>
+      <w:r>
+        <w:t xml:space="preserve">: </w:t>
       </w:r>
     </w:p>
     <w:p>
@@ -3625,11 +4593,32 @@
       <w:r>
         <w:t xml:space="preserve"> </w:t>
       </w:r>
+      <w:proofErr w:type="spellStart"/>
       <w:r>
         <w:t>resu</w:t>
       </w:r>
       <w:r>
-        <w:t>kltaat van de PoC, uitbreiding wordty hier verricht;</w:t>
+        <w:t>kltaat</w:t>
+      </w:r>
+      <w:proofErr w:type="spellEnd"/>
+      <w:r>
+        <w:t xml:space="preserve"> van de </w:t>
+      </w:r>
+      <w:proofErr w:type="spellStart"/>
+      <w:r>
+        <w:t>PoC</w:t>
+      </w:r>
+      <w:proofErr w:type="spellEnd"/>
+      <w:r>
+        <w:t xml:space="preserve">, uitbreiding </w:t>
+      </w:r>
+      <w:proofErr w:type="spellStart"/>
+      <w:r>
+        <w:t>wordty</w:t>
+      </w:r>
+      <w:proofErr w:type="spellEnd"/>
+      <w:r>
+        <w:t xml:space="preserve"> hier verricht;</w:t>
       </w:r>
     </w:p>
     <w:p>
@@ -3646,8 +4635,13 @@
       <w:r>
         <w:t>Conceptueel Gegevensmodel: (</w:t>
       </w:r>
-      <w:r>
-        <w:t xml:space="preserve">tejkeningen uit </w:t>
+      <w:proofErr w:type="spellStart"/>
+      <w:r>
+        <w:t>tejkeningen</w:t>
+      </w:r>
+      <w:proofErr w:type="spellEnd"/>
+      <w:r>
+        <w:t xml:space="preserve"> uit </w:t>
       </w:r>
       <w:r>
         <w:t>&amp;)</w:t>
@@ -3662,7 +4656,23 @@
         </w:numPr>
       </w:pPr>
       <w:r>
-        <w:t>Afhankelijkheidsmatrix (maping: taak, rol en benodigde informatie (nc proces))</w:t>
+        <w:t>Afhankelijkheidsmatrix (</w:t>
+      </w:r>
+      <w:proofErr w:type="spellStart"/>
+      <w:r>
+        <w:t>maping</w:t>
+      </w:r>
+      <w:proofErr w:type="spellEnd"/>
+      <w:r>
+        <w:t>: taak, rol en benodigde informatie (</w:t>
+      </w:r>
+      <w:proofErr w:type="spellStart"/>
+      <w:r>
+        <w:t>nc</w:t>
+      </w:r>
+      <w:proofErr w:type="spellEnd"/>
+      <w:r>
+        <w:t xml:space="preserve"> proces))</w:t>
       </w:r>
     </w:p>
     <w:p>
@@ -3673,8 +4683,45 @@
           <w:numId w:val="47"/>
         </w:numPr>
       </w:pPr>
-      <w:r>
-        <w:t>As-Is Proces en workflow: Regels: zit dit nu in ampersand; Processen: BPM beschrijving (nc proces, bpm plaatjes);</w:t>
+      <w:proofErr w:type="spellStart"/>
+      <w:r>
+        <w:t>As-Is</w:t>
+      </w:r>
+      <w:proofErr w:type="spellEnd"/>
+      <w:r>
+        <w:t xml:space="preserve"> Proces en </w:t>
+      </w:r>
+      <w:proofErr w:type="spellStart"/>
+      <w:r>
+        <w:t>workflow</w:t>
+      </w:r>
+      <w:proofErr w:type="spellEnd"/>
+      <w:r>
+        <w:t xml:space="preserve">: Regels: zit dit nu in </w:t>
+      </w:r>
+      <w:proofErr w:type="spellStart"/>
+      <w:r>
+        <w:t>ampersand</w:t>
+      </w:r>
+      <w:proofErr w:type="spellEnd"/>
+      <w:r>
+        <w:t>; Processen: BPM beschrijving (</w:t>
+      </w:r>
+      <w:proofErr w:type="spellStart"/>
+      <w:r>
+        <w:t>nc</w:t>
+      </w:r>
+      <w:proofErr w:type="spellEnd"/>
+      <w:r>
+        <w:t xml:space="preserve"> proces, </w:t>
+      </w:r>
+      <w:proofErr w:type="spellStart"/>
+      <w:r>
+        <w:t>bpm</w:t>
+      </w:r>
+      <w:proofErr w:type="spellEnd"/>
+      <w:r>
+        <w:t xml:space="preserve"> plaatjes);</w:t>
       </w:r>
     </w:p>
     <w:p>
@@ -3692,7 +4739,15 @@
         <w:t>s</w:t>
       </w:r>
       <w:r>
-        <w:t>is van uitklmst vorige stap: Uitbreide</w:t>
+        <w:t xml:space="preserve">is van </w:t>
+      </w:r>
+      <w:proofErr w:type="spellStart"/>
+      <w:r>
+        <w:t>uitklmst</w:t>
+      </w:r>
+      <w:proofErr w:type="spellEnd"/>
+      <w:r>
+        <w:t xml:space="preserve"> vorige stap: Uitbreide</w:t>
       </w:r>
       <w:r>
         <w:t>n van regelstructuren. Modellere</w:t>
@@ -3710,7 +4765,79 @@
         </w:numPr>
       </w:pPr>
       <w:r>
-        <w:t>Bepalen Bedrijfsrgel representatievorm (Hoe gaan we regeks vstleggen; tooling, vastleggign, hoe beheer je je regels en hoe maak je ze iopvraagaaar en inzicher;lijk, hebruikbaar.; Niet het daadwerkelijke vastleggen;</w:t>
+        <w:t xml:space="preserve">Bepalen </w:t>
+      </w:r>
+      <w:proofErr w:type="spellStart"/>
+      <w:r>
+        <w:t>Bedrijfsrgel</w:t>
+      </w:r>
+      <w:proofErr w:type="spellEnd"/>
+      <w:r>
+        <w:t xml:space="preserve"> representatievorm (Hoe gaan we </w:t>
+      </w:r>
+      <w:proofErr w:type="spellStart"/>
+      <w:r>
+        <w:t>regeks</w:t>
+      </w:r>
+      <w:proofErr w:type="spellEnd"/>
+      <w:r>
+        <w:t xml:space="preserve"> </w:t>
+      </w:r>
+      <w:proofErr w:type="spellStart"/>
+      <w:r>
+        <w:t>vstleggen</w:t>
+      </w:r>
+      <w:proofErr w:type="spellEnd"/>
+      <w:r>
+        <w:t xml:space="preserve">; </w:t>
+      </w:r>
+      <w:proofErr w:type="spellStart"/>
+      <w:r>
+        <w:t>tooling</w:t>
+      </w:r>
+      <w:proofErr w:type="spellEnd"/>
+      <w:r>
+        <w:t xml:space="preserve">, </w:t>
+      </w:r>
+      <w:proofErr w:type="spellStart"/>
+      <w:r>
+        <w:t>vastleggign</w:t>
+      </w:r>
+      <w:proofErr w:type="spellEnd"/>
+      <w:r>
+        <w:t xml:space="preserve">, hoe beheer je </w:t>
+      </w:r>
+      <w:proofErr w:type="spellStart"/>
+      <w:r>
+        <w:t>je</w:t>
+      </w:r>
+      <w:proofErr w:type="spellEnd"/>
+      <w:r>
+        <w:t xml:space="preserve"> regels en hoe maak je ze </w:t>
+      </w:r>
+      <w:proofErr w:type="spellStart"/>
+      <w:r>
+        <w:t>iopvraagaaar</w:t>
+      </w:r>
+      <w:proofErr w:type="spellEnd"/>
+      <w:r>
+        <w:t xml:space="preserve"> en </w:t>
+      </w:r>
+      <w:proofErr w:type="spellStart"/>
+      <w:r>
+        <w:t>inzicher</w:t>
+      </w:r>
+      <w:proofErr w:type="spellEnd"/>
+      <w:r>
+        <w:t xml:space="preserve">;lijk, </w:t>
+      </w:r>
+      <w:proofErr w:type="spellStart"/>
+      <w:r>
+        <w:t>hebruikbaar</w:t>
+      </w:r>
+      <w:proofErr w:type="spellEnd"/>
+      <w:r>
+        <w:t>.; Niet het daadwerkelijke vastleggen;</w:t>
       </w:r>
     </w:p>
     <w:p>
@@ -3752,9 +4879,11 @@
             <w:tcW w:w="1242" w:type="dxa"/>
           </w:tcPr>
           <w:p>
+            <w:proofErr w:type="spellStart"/>
             <w:r>
               <w:t>Deliverables</w:t>
             </w:r>
+            <w:proofErr w:type="spellEnd"/>
           </w:p>
         </w:tc>
         <w:tc>
@@ -3926,6 +5055,70 @@
       </w:r>
     </w:p>
     <w:p/>
+    <w:p>
+      <w:pPr>
+        <w:rPr>
+          <w:b/>
+          <w:i/>
+          <w:u w:val="single"/>
+        </w:rPr>
+      </w:pPr>
+      <w:proofErr w:type="spellStart"/>
+      <w:r>
+        <w:rPr>
+          <w:b/>
+          <w:i/>
+          <w:u w:val="single"/>
+        </w:rPr>
+        <w:t>Gesignalkeerde</w:t>
+      </w:r>
+      <w:proofErr w:type="spellEnd"/>
+      <w:r>
+        <w:rPr>
+          <w:b/>
+          <w:i/>
+          <w:u w:val="single"/>
+        </w:rPr>
+        <w:t xml:space="preserve"> uitdagingen in her </w:t>
+      </w:r>
+      <w:proofErr w:type="spellStart"/>
+      <w:r>
+        <w:rPr>
+          <w:b/>
+          <w:i/>
+          <w:u w:val="single"/>
+        </w:rPr>
+        <w:t>kaer</w:t>
+      </w:r>
+      <w:proofErr w:type="spellEnd"/>
+      <w:r>
+        <w:rPr>
+          <w:b/>
+          <w:i/>
+          <w:u w:val="single"/>
+        </w:rPr>
+        <w:t xml:space="preserve"> van </w:t>
+      </w:r>
+      <w:proofErr w:type="spellStart"/>
+      <w:r>
+        <w:rPr>
+          <w:b/>
+          <w:i/>
+          <w:u w:val="single"/>
+        </w:rPr>
+        <w:t>Regeklbeheersuing</w:t>
+      </w:r>
+      <w:proofErr w:type="spellEnd"/>
+    </w:p>
+    <w:p>
+      <w:pPr>
+        <w:rPr>
+          <w:b/>
+          <w:i/>
+          <w:u w:val="single"/>
+        </w:rPr>
+      </w:pPr>
+    </w:p>
     <w:p/>
     <w:p>
       <w:pPr>
@@ -3951,6 +5144,7 @@
           <w:u w:val="single"/>
         </w:rPr>
       </w:pPr>
+      <w:proofErr w:type="spellStart"/>
       <w:r>
         <w:rPr>
           <w:b/>
@@ -3958,6 +5152,7 @@
         </w:rPr>
         <w:t>Deliverables</w:t>
       </w:r>
+      <w:proofErr w:type="spellEnd"/>
       <w:r>
         <w:rPr>
           <w:b/>
@@ -3998,6 +5193,7 @@
           <w:numId w:val="46"/>
         </w:numPr>
       </w:pPr>
+      <w:proofErr w:type="spellStart"/>
       <w:r>
         <w:t>Enterpr</w:t>
       </w:r>
@@ -4005,7 +5201,19 @@
         <w:t>i</w:t>
       </w:r>
       <w:r>
-        <w:t>se Rule architectuur (incl. Regelarchitectuur);</w:t>
+        <w:t>se</w:t>
+      </w:r>
+      <w:proofErr w:type="spellEnd"/>
+      <w:r>
+        <w:t xml:space="preserve"> </w:t>
+      </w:r>
+      <w:proofErr w:type="spellStart"/>
+      <w:r>
+        <w:t>Rule</w:t>
+      </w:r>
+      <w:proofErr w:type="spellEnd"/>
+      <w:r>
+        <w:t xml:space="preserve"> architectuur (incl. Regelarchitectuur);</w:t>
       </w:r>
     </w:p>
     <w:p>
@@ -4029,7 +5237,15 @@
         </w:numPr>
       </w:pPr>
       <w:r>
-        <w:t>Vastleggen regels in Regelbook (geen systeem);</w:t>
+        <w:t xml:space="preserve">Vastleggen regels in </w:t>
+      </w:r>
+      <w:proofErr w:type="spellStart"/>
+      <w:r>
+        <w:t>Regelbook</w:t>
+      </w:r>
+      <w:proofErr w:type="spellEnd"/>
+      <w:r>
+        <w:t xml:space="preserve"> (geen systeem);</w:t>
       </w:r>
     </w:p>
     <w:p>
@@ -4041,7 +5257,15 @@
         </w:numPr>
       </w:pPr>
       <w:r>
-        <w:t>Overal solution architectuur;</w:t>
+        <w:t xml:space="preserve">Overal </w:t>
+      </w:r>
+      <w:proofErr w:type="spellStart"/>
+      <w:r>
+        <w:t>solution</w:t>
+      </w:r>
+      <w:proofErr w:type="spellEnd"/>
+      <w:r>
+        <w:t xml:space="preserve"> architectuur;</w:t>
       </w:r>
     </w:p>
     <w:p>
@@ -4052,8 +5276,13 @@
           <w:numId w:val="46"/>
         </w:numPr>
       </w:pPr>
-      <w:r>
-        <w:t>Toolonafhanklelijk ontwerp</w:t>
+      <w:proofErr w:type="spellStart"/>
+      <w:r>
+        <w:t>Toolonafhanklelijk</w:t>
+      </w:r>
+      <w:proofErr w:type="spellEnd"/>
+      <w:r>
+        <w:t xml:space="preserve"> ontwerp</w:t>
       </w:r>
       <w:r>
         <w:t xml:space="preserve"> nieuwe informatievoorziening</w:t>
@@ -4074,8 +5303,13 @@
         <w:t>Toolselectie; Niet nodig, Vernieuwing vind plaats in IBIS</w:t>
       </w:r>
       <w:r>
-        <w:t>, keuzeis genmakt</w:t>
-      </w:r>
+        <w:t xml:space="preserve">, keuzeis </w:t>
+      </w:r>
+      <w:proofErr w:type="spellStart"/>
+      <w:r>
+        <w:t>genmakt</w:t>
+      </w:r>
+      <w:proofErr w:type="spellEnd"/>
       <w:r>
         <w:t>;</w:t>
       </w:r>
@@ -4088,8 +5322,13 @@
           <w:numId w:val="46"/>
         </w:numPr>
       </w:pPr>
-      <w:r>
-        <w:t>Use-Cases To_Be proces</w:t>
+      <w:proofErr w:type="spellStart"/>
+      <w:r>
+        <w:t>Use-Cases</w:t>
+      </w:r>
+      <w:proofErr w:type="spellEnd"/>
+      <w:r>
+        <w:t xml:space="preserve"> To_Be proces</w:t>
       </w:r>
     </w:p>
     <w:p>
@@ -4101,7 +5340,15 @@
         </w:numPr>
       </w:pPr>
       <w:r>
-        <w:t>Testplan solution;</w:t>
+        <w:t xml:space="preserve">Testplan </w:t>
+      </w:r>
+      <w:proofErr w:type="spellStart"/>
+      <w:r>
+        <w:t>solution</w:t>
+      </w:r>
+      <w:proofErr w:type="spellEnd"/>
+      <w:r>
+        <w:t>;</w:t>
       </w:r>
     </w:p>
     <w:p/>
@@ -4118,21 +5365,186 @@
           <w:b/>
           <w:u w:val="single"/>
         </w:rPr>
-        <w:t>Opmerkingen</w:t>
-      </w:r>
-    </w:p>
-    <w:p>
-      <w:pPr>
-        <w:pStyle w:val="Lijstalinea"/>
-        <w:numPr>
-          <w:ilvl w:val="0"/>
-          <w:numId w:val="45"/>
-        </w:numPr>
-      </w:pPr>
-      <w:r>
-        <w:t>Scope van de PoC is beperkt, richt zich op PO santieproces;uitbreiding noofzakelijk;</w:t>
-      </w:r>
-    </w:p>
+        <w:t>Activiteiten en Planning</w:t>
+      </w:r>
+    </w:p>
+    <w:tbl>
+      <w:tblPr>
+        <w:tblStyle w:val="Tabelraster"/>
+        <w:tblW w:w="0" w:type="auto"/>
+        <w:tblLook w:val="04A0"/>
+      </w:tblPr>
+      <w:tblGrid>
+        <w:gridCol w:w="1242"/>
+        <w:gridCol w:w="2992"/>
+        <w:gridCol w:w="1913"/>
+        <w:gridCol w:w="1913"/>
+      </w:tblGrid>
+      <w:tr>
+        <w:tc>
+          <w:tcPr>
+            <w:tcW w:w="1242" w:type="dxa"/>
+          </w:tcPr>
+          <w:p>
+            <w:proofErr w:type="spellStart"/>
+            <w:r>
+              <w:t>Deliverables</w:t>
+            </w:r>
+            <w:proofErr w:type="spellEnd"/>
+          </w:p>
+        </w:tc>
+        <w:tc>
+          <w:tcPr>
+            <w:tcW w:w="2992" w:type="dxa"/>
+          </w:tcPr>
+          <w:p>
+            <w:r>
+              <w:t>Activiteiten/Inhoud</w:t>
+            </w:r>
+          </w:p>
+        </w:tc>
+        <w:tc>
+          <w:tcPr>
+            <w:tcW w:w="1913" w:type="dxa"/>
+          </w:tcPr>
+          <w:p>
+            <w:r>
+              <w:t>Reden/Inhoud</w:t>
+            </w:r>
+          </w:p>
+        </w:tc>
+        <w:tc>
+          <w:tcPr>
+            <w:tcW w:w="1913" w:type="dxa"/>
+          </w:tcPr>
+          <w:p>
+            <w:r>
+              <w:t>Betrokkenen</w:t>
+            </w:r>
+          </w:p>
+        </w:tc>
+      </w:tr>
+      <w:tr>
+        <w:tc>
+          <w:tcPr>
+            <w:tcW w:w="1242" w:type="dxa"/>
+          </w:tcPr>
+          <w:p>
+            <w:r>
+              <w:t>1</w:t>
+            </w:r>
+          </w:p>
+        </w:tc>
+        <w:tc>
+          <w:tcPr>
+            <w:tcW w:w="2992" w:type="dxa"/>
+          </w:tcPr>
+          <w:p/>
+        </w:tc>
+        <w:tc>
+          <w:tcPr>
+            <w:tcW w:w="1913" w:type="dxa"/>
+          </w:tcPr>
+          <w:p/>
+        </w:tc>
+        <w:tc>
+          <w:tcPr>
+            <w:tcW w:w="1913" w:type="dxa"/>
+          </w:tcPr>
+          <w:p/>
+        </w:tc>
+      </w:tr>
+      <w:tr>
+        <w:tc>
+          <w:tcPr>
+            <w:tcW w:w="1242" w:type="dxa"/>
+          </w:tcPr>
+          <w:p>
+            <w:r>
+              <w:t>2</w:t>
+            </w:r>
+          </w:p>
+        </w:tc>
+        <w:tc>
+          <w:tcPr>
+            <w:tcW w:w="2992" w:type="dxa"/>
+          </w:tcPr>
+          <w:p/>
+        </w:tc>
+        <w:tc>
+          <w:tcPr>
+            <w:tcW w:w="1913" w:type="dxa"/>
+          </w:tcPr>
+          <w:p/>
+        </w:tc>
+        <w:tc>
+          <w:tcPr>
+            <w:tcW w:w="1913" w:type="dxa"/>
+          </w:tcPr>
+          <w:p/>
+        </w:tc>
+      </w:tr>
+      <w:tr>
+        <w:tc>
+          <w:tcPr>
+            <w:tcW w:w="1242" w:type="dxa"/>
+          </w:tcPr>
+          <w:p>
+            <w:r>
+              <w:t>3</w:t>
+            </w:r>
+          </w:p>
+        </w:tc>
+        <w:tc>
+          <w:tcPr>
+            <w:tcW w:w="2992" w:type="dxa"/>
+          </w:tcPr>
+          <w:p/>
+        </w:tc>
+        <w:tc>
+          <w:tcPr>
+            <w:tcW w:w="1913" w:type="dxa"/>
+          </w:tcPr>
+          <w:p/>
+        </w:tc>
+        <w:tc>
+          <w:tcPr>
+            <w:tcW w:w="1913" w:type="dxa"/>
+          </w:tcPr>
+          <w:p/>
+        </w:tc>
+      </w:tr>
+      <w:tr>
+        <w:tc>
+          <w:tcPr>
+            <w:tcW w:w="1242" w:type="dxa"/>
+          </w:tcPr>
+          <w:p>
+            <w:r>
+              <w:t>4</w:t>
+            </w:r>
+          </w:p>
+        </w:tc>
+        <w:tc>
+          <w:tcPr>
+            <w:tcW w:w="2992" w:type="dxa"/>
+          </w:tcPr>
+          <w:p/>
+        </w:tc>
+        <w:tc>
+          <w:tcPr>
+            <w:tcW w:w="1913" w:type="dxa"/>
+          </w:tcPr>
+          <w:p/>
+        </w:tc>
+        <w:tc>
+          <w:tcPr>
+            <w:tcW w:w="1913" w:type="dxa"/>
+          </w:tcPr>
+          <w:p/>
+        </w:tc>
+      </w:tr>
+    </w:tbl>
     <w:p/>
     <w:p>
       <w:pPr>
@@ -4149,125 +5561,447 @@
         <w:t>Openstaande punten</w:t>
       </w:r>
     </w:p>
-    <w:p>
-      <w:pPr>
-        <w:pStyle w:val="Lijstalinea"/>
-        <w:numPr>
-          <w:ilvl w:val="0"/>
-          <w:numId w:val="44"/>
-        </w:numPr>
+    <w:p/>
+    <w:p>
+      <w:pPr>
+        <w:rPr>
+          <w:b/>
+          <w:i/>
+          <w:u w:val="single"/>
+        </w:rPr>
+      </w:pPr>
+      <w:proofErr w:type="spellStart"/>
+      <w:r>
+        <w:rPr>
+          <w:b/>
+          <w:i/>
+          <w:u w:val="single"/>
+        </w:rPr>
+        <w:lastRenderedPageBreak/>
+        <w:t>Gesignalkeerde</w:t>
+      </w:r>
+      <w:proofErr w:type="spellEnd"/>
+      <w:r>
+        <w:rPr>
+          <w:b/>
+          <w:i/>
+          <w:u w:val="single"/>
+        </w:rPr>
+        <w:t xml:space="preserve"> uitdagingen in her </w:t>
+      </w:r>
+      <w:proofErr w:type="spellStart"/>
+      <w:r>
+        <w:rPr>
+          <w:b/>
+          <w:i/>
+          <w:u w:val="single"/>
+        </w:rPr>
+        <w:t>kaer</w:t>
+      </w:r>
+      <w:proofErr w:type="spellEnd"/>
+      <w:r>
+        <w:rPr>
+          <w:b/>
+          <w:i/>
+          <w:u w:val="single"/>
+        </w:rPr>
+        <w:t xml:space="preserve"> van </w:t>
+      </w:r>
+      <w:proofErr w:type="spellStart"/>
+      <w:r>
+        <w:rPr>
+          <w:b/>
+          <w:i/>
+          <w:u w:val="single"/>
+        </w:rPr>
+        <w:t>Regeklbeheersuing</w:t>
+      </w:r>
+      <w:proofErr w:type="spellEnd"/>
+    </w:p>
+    <w:p>
+      <w:pPr>
+        <w:rPr>
+          <w:b/>
+          <w:i/>
+          <w:u w:val="single"/>
+        </w:rPr>
+      </w:pPr>
+    </w:p>
+    <w:p/>
+    <w:p/>
+    <w:p/>
+    <w:p>
+      <w:pPr>
+        <w:pStyle w:val="Kop3"/>
+      </w:pPr>
+      <w:r>
+        <w:t>F</w:t>
+      </w:r>
+      <w:r>
+        <w:t>ase 3</w:t>
+      </w:r>
+      <w:r>
+        <w:t xml:space="preserve"> – </w:t>
+      </w:r>
+      <w:r>
+        <w:t>Ontwerp</w:t>
+      </w:r>
+      <w:r>
+        <w:t xml:space="preserve"> Oplossingsrichting</w:t>
+      </w:r>
+    </w:p>
+    <w:p>
+      <w:r>
+        <w:t>In f</w:t>
+      </w:r>
+      <w:r>
+        <w:t xml:space="preserve">ase 3 </w:t>
+      </w:r>
+      <w:r>
+        <w:rPr>
+          <w:highlight w:val="magenta"/>
+        </w:rPr>
+        <w:t>weggehaald</w:t>
+      </w:r>
+    </w:p>
+    <w:p>
+      <w:r>
+        <w:rPr>
+          <w:highlight w:val="magenta"/>
+          <w:lang w:val="en-US"/>
+        </w:rPr>
+        <w:t xml:space="preserve">,  </w:t>
+      </w:r>
+      <w:proofErr w:type="spellStart"/>
+      <w:r>
+        <w:rPr>
+          <w:highlight w:val="magenta"/>
+          <w:lang w:val="en-US"/>
+        </w:rPr>
+        <w:t>ToBe</w:t>
+      </w:r>
+      <w:proofErr w:type="spellEnd"/>
+      <w:r>
+        <w:rPr>
+          <w:highlight w:val="magenta"/>
+          <w:lang w:val="en-US"/>
+        </w:rPr>
+        <w:t xml:space="preserve"> solution.</w:t>
+      </w:r>
+    </w:p>
+    <w:p/>
+    <w:p>
+      <w:pPr>
         <w:rPr>
           <w:b/>
           <w:u w:val="single"/>
         </w:rPr>
       </w:pPr>
-    </w:p>
+      <w:r>
+        <w:rPr>
+          <w:b/>
+          <w:u w:val="single"/>
+        </w:rPr>
+        <w:t>Activiteiten en Planning</w:t>
+      </w:r>
+    </w:p>
+    <w:tbl>
+      <w:tblPr>
+        <w:tblStyle w:val="Tabelraster"/>
+        <w:tblW w:w="0" w:type="auto"/>
+        <w:tblLook w:val="04A0"/>
+      </w:tblPr>
+      <w:tblGrid>
+        <w:gridCol w:w="1242"/>
+        <w:gridCol w:w="2992"/>
+        <w:gridCol w:w="1913"/>
+        <w:gridCol w:w="1913"/>
+      </w:tblGrid>
+      <w:tr>
+        <w:tc>
+          <w:tcPr>
+            <w:tcW w:w="1242" w:type="dxa"/>
+          </w:tcPr>
+          <w:p>
+            <w:proofErr w:type="spellStart"/>
+            <w:r>
+              <w:t>Deliverables</w:t>
+            </w:r>
+            <w:proofErr w:type="spellEnd"/>
+          </w:p>
+        </w:tc>
+        <w:tc>
+          <w:tcPr>
+            <w:tcW w:w="2992" w:type="dxa"/>
+          </w:tcPr>
+          <w:p>
+            <w:r>
+              <w:t>Activiteiten/Inhoud</w:t>
+            </w:r>
+          </w:p>
+        </w:tc>
+        <w:tc>
+          <w:tcPr>
+            <w:tcW w:w="1913" w:type="dxa"/>
+          </w:tcPr>
+          <w:p>
+            <w:r>
+              <w:t>Reden/Inhoud</w:t>
+            </w:r>
+          </w:p>
+        </w:tc>
+        <w:tc>
+          <w:tcPr>
+            <w:tcW w:w="1913" w:type="dxa"/>
+          </w:tcPr>
+          <w:p>
+            <w:r>
+              <w:t>Betrokkenen</w:t>
+            </w:r>
+          </w:p>
+        </w:tc>
+      </w:tr>
+      <w:tr>
+        <w:tc>
+          <w:tcPr>
+            <w:tcW w:w="1242" w:type="dxa"/>
+          </w:tcPr>
+          <w:p>
+            <w:r>
+              <w:t>1</w:t>
+            </w:r>
+          </w:p>
+        </w:tc>
+        <w:tc>
+          <w:tcPr>
+            <w:tcW w:w="2992" w:type="dxa"/>
+          </w:tcPr>
+          <w:p/>
+        </w:tc>
+        <w:tc>
+          <w:tcPr>
+            <w:tcW w:w="1913" w:type="dxa"/>
+          </w:tcPr>
+          <w:p/>
+        </w:tc>
+        <w:tc>
+          <w:tcPr>
+            <w:tcW w:w="1913" w:type="dxa"/>
+          </w:tcPr>
+          <w:p/>
+        </w:tc>
+      </w:tr>
+      <w:tr>
+        <w:tc>
+          <w:tcPr>
+            <w:tcW w:w="1242" w:type="dxa"/>
+          </w:tcPr>
+          <w:p>
+            <w:r>
+              <w:t>2</w:t>
+            </w:r>
+          </w:p>
+        </w:tc>
+        <w:tc>
+          <w:tcPr>
+            <w:tcW w:w="2992" w:type="dxa"/>
+          </w:tcPr>
+          <w:p/>
+        </w:tc>
+        <w:tc>
+          <w:tcPr>
+            <w:tcW w:w="1913" w:type="dxa"/>
+          </w:tcPr>
+          <w:p/>
+        </w:tc>
+        <w:tc>
+          <w:tcPr>
+            <w:tcW w:w="1913" w:type="dxa"/>
+          </w:tcPr>
+          <w:p/>
+        </w:tc>
+      </w:tr>
+      <w:tr>
+        <w:tc>
+          <w:tcPr>
+            <w:tcW w:w="1242" w:type="dxa"/>
+          </w:tcPr>
+          <w:p>
+            <w:r>
+              <w:t>3</w:t>
+            </w:r>
+          </w:p>
+        </w:tc>
+        <w:tc>
+          <w:tcPr>
+            <w:tcW w:w="2992" w:type="dxa"/>
+          </w:tcPr>
+          <w:p/>
+        </w:tc>
+        <w:tc>
+          <w:tcPr>
+            <w:tcW w:w="1913" w:type="dxa"/>
+          </w:tcPr>
+          <w:p/>
+        </w:tc>
+        <w:tc>
+          <w:tcPr>
+            <w:tcW w:w="1913" w:type="dxa"/>
+          </w:tcPr>
+          <w:p/>
+        </w:tc>
+      </w:tr>
+      <w:tr>
+        <w:tc>
+          <w:tcPr>
+            <w:tcW w:w="1242" w:type="dxa"/>
+          </w:tcPr>
+          <w:p>
+            <w:r>
+              <w:t>4</w:t>
+            </w:r>
+          </w:p>
+        </w:tc>
+        <w:tc>
+          <w:tcPr>
+            <w:tcW w:w="2992" w:type="dxa"/>
+          </w:tcPr>
+          <w:p/>
+        </w:tc>
+        <w:tc>
+          <w:tcPr>
+            <w:tcW w:w="1913" w:type="dxa"/>
+          </w:tcPr>
+          <w:p/>
+        </w:tc>
+        <w:tc>
+          <w:tcPr>
+            <w:tcW w:w="1913" w:type="dxa"/>
+          </w:tcPr>
+          <w:p/>
+        </w:tc>
+      </w:tr>
+    </w:tbl>
     <w:p/>
+    <w:p>
+      <w:pPr>
+        <w:rPr>
+          <w:b/>
+          <w:u w:val="single"/>
+        </w:rPr>
+      </w:pPr>
+      <w:r>
+        <w:rPr>
+          <w:b/>
+          <w:u w:val="single"/>
+        </w:rPr>
+        <w:t>Openstaande punten</w:t>
+      </w:r>
+    </w:p>
     <w:p/>
     <w:p>
       <w:pPr>
+        <w:rPr>
+          <w:b/>
+          <w:i/>
+          <w:u w:val="single"/>
+        </w:rPr>
+      </w:pPr>
+      <w:proofErr w:type="spellStart"/>
+      <w:r>
+        <w:rPr>
+          <w:b/>
+          <w:i/>
+          <w:u w:val="single"/>
+        </w:rPr>
+        <w:t>Gesignalkeerde</w:t>
+      </w:r>
+      <w:proofErr w:type="spellEnd"/>
+      <w:r>
+        <w:rPr>
+          <w:b/>
+          <w:i/>
+          <w:u w:val="single"/>
+        </w:rPr>
+        <w:t xml:space="preserve"> uitdagingen in her </w:t>
+      </w:r>
+      <w:proofErr w:type="spellStart"/>
+      <w:r>
+        <w:rPr>
+          <w:b/>
+          <w:i/>
+          <w:u w:val="single"/>
+        </w:rPr>
+        <w:t>kaer</w:t>
+      </w:r>
+      <w:proofErr w:type="spellEnd"/>
+      <w:r>
+        <w:rPr>
+          <w:b/>
+          <w:i/>
+          <w:u w:val="single"/>
+        </w:rPr>
+        <w:t xml:space="preserve"> van </w:t>
+      </w:r>
+      <w:proofErr w:type="spellStart"/>
+      <w:r>
+        <w:rPr>
+          <w:b/>
+          <w:i/>
+          <w:u w:val="single"/>
+        </w:rPr>
+        <w:t>Regeklbeheersuing</w:t>
+      </w:r>
+      <w:proofErr w:type="spellEnd"/>
+    </w:p>
+    <w:p/>
+    <w:p>
+      <w:r>
+        <w:br/>
+      </w:r>
+    </w:p>
+    <w:p>
+      <w:pPr>
         <w:pStyle w:val="Kop3"/>
       </w:pPr>
       <w:r>
-        <w:t>F</w:t>
-      </w:r>
-      <w:r>
-        <w:t>ase 3</w:t>
-      </w:r>
-      <w:r>
-        <w:t xml:space="preserve"> – </w:t>
-      </w:r>
-      <w:r>
-        <w:t>Ontwerp</w:t>
-      </w:r>
-      <w:r>
-        <w:t xml:space="preserve"> Oplossingsrichting</w:t>
-      </w:r>
-    </w:p>
-    <w:p>
-      <w:r>
-        <w:t>In f</w:t>
-      </w:r>
-      <w:r>
-        <w:t xml:space="preserve">ase 3 </w:t>
-      </w:r>
-      <w:r>
+        <w:t xml:space="preserve">Fase 4 – </w:t>
+      </w:r>
+      <w:r>
+        <w:t>Realisatie</w:t>
+      </w:r>
+    </w:p>
+    <w:p>
+      <w:pPr>
         <w:rPr>
           <w:highlight w:val="magenta"/>
         </w:rPr>
-        <w:t>weggehaald</w:t>
-      </w:r>
-    </w:p>
-    <w:p>
+      </w:pPr>
       <w:r>
         <w:rPr>
           <w:highlight w:val="magenta"/>
-          <w:lang w:val="en-US"/>
-        </w:rPr>
-        <w:lastRenderedPageBreak/>
-        <w:t>,  ToBe solution.</w:t>
-      </w:r>
-    </w:p>
-    <w:p/>
-    <w:p/>
-    <w:p>
-      <w:r>
-        <w:rPr>
-          <w:noProof/>
-        </w:rPr>
-        <w:pict>
-          <v:shapetype id="_x0000_t202" coordsize="21600,21600" o:spt="202" path="m,l,21600r21600,l21600,xe">
-            <v:stroke joinstyle="miter"/>
-            <v:path gradientshapeok="t" o:connecttype="rect"/>
-          </v:shapetype>
-          <v:shape id="_x0000_s1102" type="#_x0000_t202" style="position:absolute;left:0;text-align:left;margin-left:118.7pt;margin-top:161.85pt;width:267.25pt;height:20.55pt;z-index:251658236;mso-height-percent:200;mso-height-percent:200;mso-width-relative:margin;mso-height-relative:margin" stroked="f">
-            <v:textbox style="mso-next-textbox:#_x0000_s1102;mso-fit-shape-to-text:t">
-              <w:txbxContent>
-                <w:p>
-                  <w:r>
-                    <w:t xml:space="preserve">Voorbeelden van </w:t>
-                  </w:r>
-                  <w:r>
-                    <w:t>visualisaties van customer journeys</w:t>
-                  </w:r>
-                </w:p>
-              </w:txbxContent>
-            </v:textbox>
-          </v:shape>
-        </w:pict>
-      </w:r>
-      <w:r>
-        <w:br/>
-      </w:r>
-    </w:p>
-    <w:p>
-      <w:pPr>
-        <w:pStyle w:val="Kop3"/>
-      </w:pPr>
-      <w:r>
-        <w:t xml:space="preserve">Fase 4 – </w:t>
-      </w:r>
-      <w:r>
-        <w:t>Realisatie</w:t>
-      </w:r>
-    </w:p>
-    <w:p>
-      <w:pPr>
+        </w:rPr>
+        <w:t xml:space="preserve">In </w:t>
+      </w:r>
+      <w:r>
         <w:rPr>
           <w:highlight w:val="magenta"/>
         </w:rPr>
-      </w:pPr>
+        <w:t xml:space="preserve">fase 4 zal </w:t>
+      </w:r>
+      <w:proofErr w:type="spellStart"/>
       <w:r>
         <w:rPr>
           <w:highlight w:val="magenta"/>
         </w:rPr>
-        <w:t xml:space="preserve">In </w:t>
-      </w:r>
+        <w:t>Ordina</w:t>
+      </w:r>
+      <w:proofErr w:type="spellEnd"/>
       <w:r>
         <w:rPr>
           <w:highlight w:val="magenta"/>
         </w:rPr>
-        <w:t xml:space="preserve">fase 4 zal Ordina </w:t>
+        <w:t xml:space="preserve"> </w:t>
       </w:r>
       <w:r>
         <w:rPr>
@@ -4467,6 +6201,7 @@
       <w:bookmarkEnd w:id="102"/>
       <w:bookmarkEnd w:id="103"/>
       <w:bookmarkEnd w:id="104"/>
+      <w:proofErr w:type="spellStart"/>
       <w:r>
         <w:rPr>
           <w:b/>
@@ -4485,6 +6220,7 @@
       </w:r>
       <w:bookmarkEnd w:id="105"/>
       <w:bookmarkEnd w:id="106"/>
+      <w:proofErr w:type="spellEnd"/>
     </w:p>
     <w:p>
       <w:r>
@@ -4494,13 +6230,291 @@
         <w:rPr>
           <w:highlight w:val="magenta"/>
         </w:rPr>
-        <w:t>BRS plaatje...mappen op proces hierboven, niet per stap 1 plaatjre, kost teveel ruimt.</w:t>
+        <w:t xml:space="preserve">BRS plaatje...mappen op proces hierboven, niet per stap 1 </w:t>
+      </w:r>
+      <w:proofErr w:type="spellStart"/>
+      <w:r>
+        <w:rPr>
+          <w:highlight w:val="magenta"/>
+        </w:rPr>
+        <w:t>plaatjre</w:t>
+      </w:r>
+      <w:proofErr w:type="spellEnd"/>
+      <w:r>
+        <w:rPr>
+          <w:highlight w:val="magenta"/>
+        </w:rPr>
+        <w:t>, kost teveel ruimt.</w:t>
       </w:r>
     </w:p>
     <w:p>
       <w:r>
         <w:t>.</w:t>
       </w:r>
+    </w:p>
+    <w:p>
+      <w:pPr>
+        <w:rPr>
+          <w:b/>
+          <w:u w:val="single"/>
+        </w:rPr>
+      </w:pPr>
+      <w:r>
+        <w:rPr>
+          <w:b/>
+          <w:u w:val="single"/>
+        </w:rPr>
+        <w:t>Activiteiten en Planning</w:t>
+      </w:r>
+    </w:p>
+    <w:tbl>
+      <w:tblPr>
+        <w:tblStyle w:val="Tabelraster"/>
+        <w:tblW w:w="0" w:type="auto"/>
+        <w:tblLook w:val="04A0"/>
+      </w:tblPr>
+      <w:tblGrid>
+        <w:gridCol w:w="1242"/>
+        <w:gridCol w:w="2992"/>
+        <w:gridCol w:w="1913"/>
+        <w:gridCol w:w="1913"/>
+      </w:tblGrid>
+      <w:tr>
+        <w:tc>
+          <w:tcPr>
+            <w:tcW w:w="1242" w:type="dxa"/>
+          </w:tcPr>
+          <w:p>
+            <w:proofErr w:type="spellStart"/>
+            <w:r>
+              <w:t>Deliverables</w:t>
+            </w:r>
+            <w:proofErr w:type="spellEnd"/>
+          </w:p>
+        </w:tc>
+        <w:tc>
+          <w:tcPr>
+            <w:tcW w:w="2992" w:type="dxa"/>
+          </w:tcPr>
+          <w:p>
+            <w:r>
+              <w:t>Activiteiten/Inhoud</w:t>
+            </w:r>
+          </w:p>
+        </w:tc>
+        <w:tc>
+          <w:tcPr>
+            <w:tcW w:w="1913" w:type="dxa"/>
+          </w:tcPr>
+          <w:p>
+            <w:r>
+              <w:t>Reden/Inhoud</w:t>
+            </w:r>
+          </w:p>
+        </w:tc>
+        <w:tc>
+          <w:tcPr>
+            <w:tcW w:w="1913" w:type="dxa"/>
+          </w:tcPr>
+          <w:p>
+            <w:r>
+              <w:t>Betrokkenen</w:t>
+            </w:r>
+          </w:p>
+        </w:tc>
+      </w:tr>
+      <w:tr>
+        <w:tc>
+          <w:tcPr>
+            <w:tcW w:w="1242" w:type="dxa"/>
+          </w:tcPr>
+          <w:p>
+            <w:r>
+              <w:t>1</w:t>
+            </w:r>
+          </w:p>
+        </w:tc>
+        <w:tc>
+          <w:tcPr>
+            <w:tcW w:w="2992" w:type="dxa"/>
+          </w:tcPr>
+          <w:p/>
+        </w:tc>
+        <w:tc>
+          <w:tcPr>
+            <w:tcW w:w="1913" w:type="dxa"/>
+          </w:tcPr>
+          <w:p/>
+        </w:tc>
+        <w:tc>
+          <w:tcPr>
+            <w:tcW w:w="1913" w:type="dxa"/>
+          </w:tcPr>
+          <w:p/>
+        </w:tc>
+      </w:tr>
+      <w:tr>
+        <w:tc>
+          <w:tcPr>
+            <w:tcW w:w="1242" w:type="dxa"/>
+          </w:tcPr>
+          <w:p>
+            <w:r>
+              <w:t>2</w:t>
+            </w:r>
+          </w:p>
+        </w:tc>
+        <w:tc>
+          <w:tcPr>
+            <w:tcW w:w="2992" w:type="dxa"/>
+          </w:tcPr>
+          <w:p/>
+        </w:tc>
+        <w:tc>
+          <w:tcPr>
+            <w:tcW w:w="1913" w:type="dxa"/>
+          </w:tcPr>
+          <w:p/>
+        </w:tc>
+        <w:tc>
+          <w:tcPr>
+            <w:tcW w:w="1913" w:type="dxa"/>
+          </w:tcPr>
+          <w:p/>
+        </w:tc>
+      </w:tr>
+      <w:tr>
+        <w:tc>
+          <w:tcPr>
+            <w:tcW w:w="1242" w:type="dxa"/>
+          </w:tcPr>
+          <w:p>
+            <w:r>
+              <w:t>3</w:t>
+            </w:r>
+          </w:p>
+        </w:tc>
+        <w:tc>
+          <w:tcPr>
+            <w:tcW w:w="2992" w:type="dxa"/>
+          </w:tcPr>
+          <w:p/>
+        </w:tc>
+        <w:tc>
+          <w:tcPr>
+            <w:tcW w:w="1913" w:type="dxa"/>
+          </w:tcPr>
+          <w:p/>
+        </w:tc>
+        <w:tc>
+          <w:tcPr>
+            <w:tcW w:w="1913" w:type="dxa"/>
+          </w:tcPr>
+          <w:p/>
+        </w:tc>
+      </w:tr>
+      <w:tr>
+        <w:tc>
+          <w:tcPr>
+            <w:tcW w:w="1242" w:type="dxa"/>
+          </w:tcPr>
+          <w:p>
+            <w:r>
+              <w:t>4</w:t>
+            </w:r>
+          </w:p>
+        </w:tc>
+        <w:tc>
+          <w:tcPr>
+            <w:tcW w:w="2992" w:type="dxa"/>
+          </w:tcPr>
+          <w:p/>
+        </w:tc>
+        <w:tc>
+          <w:tcPr>
+            <w:tcW w:w="1913" w:type="dxa"/>
+          </w:tcPr>
+          <w:p/>
+        </w:tc>
+        <w:tc>
+          <w:tcPr>
+            <w:tcW w:w="1913" w:type="dxa"/>
+          </w:tcPr>
+          <w:p/>
+        </w:tc>
+      </w:tr>
+    </w:tbl>
+    <w:p/>
+    <w:p>
+      <w:pPr>
+        <w:rPr>
+          <w:b/>
+          <w:u w:val="single"/>
+        </w:rPr>
+      </w:pPr>
+      <w:r>
+        <w:rPr>
+          <w:b/>
+          <w:u w:val="single"/>
+        </w:rPr>
+        <w:t>Openstaande punten</w:t>
+      </w:r>
+    </w:p>
+    <w:p/>
+    <w:p>
+      <w:pPr>
+        <w:rPr>
+          <w:b/>
+          <w:i/>
+          <w:u w:val="single"/>
+        </w:rPr>
+      </w:pPr>
+      <w:proofErr w:type="spellStart"/>
+      <w:r>
+        <w:rPr>
+          <w:b/>
+          <w:i/>
+          <w:u w:val="single"/>
+        </w:rPr>
+        <w:t>Gesignalkeerde</w:t>
+      </w:r>
+      <w:proofErr w:type="spellEnd"/>
+      <w:r>
+        <w:rPr>
+          <w:b/>
+          <w:i/>
+          <w:u w:val="single"/>
+        </w:rPr>
+        <w:t xml:space="preserve"> uitdagingen in her </w:t>
+      </w:r>
+      <w:proofErr w:type="spellStart"/>
+      <w:r>
+        <w:rPr>
+          <w:b/>
+          <w:i/>
+          <w:u w:val="single"/>
+        </w:rPr>
+        <w:t>kaer</w:t>
+      </w:r>
+      <w:proofErr w:type="spellEnd"/>
+      <w:r>
+        <w:rPr>
+          <w:b/>
+          <w:i/>
+          <w:u w:val="single"/>
+        </w:rPr>
+        <w:t xml:space="preserve"> van </w:t>
+      </w:r>
+      <w:proofErr w:type="spellStart"/>
+      <w:r>
+        <w:rPr>
+          <w:b/>
+          <w:i/>
+          <w:u w:val="single"/>
+        </w:rPr>
+        <w:t>Regeklbeheersuing</w:t>
+      </w:r>
+      <w:proofErr w:type="spellEnd"/>
     </w:p>
     <w:p/>
     <w:p/>
@@ -4511,6 +6525,7 @@
           <w:u w:val="single"/>
         </w:rPr>
       </w:pPr>
+      <w:proofErr w:type="spellStart"/>
       <w:r>
         <w:rPr>
           <w:b/>
@@ -4518,6 +6533,7 @@
         </w:rPr>
         <w:t>Realasitaie</w:t>
       </w:r>
+      <w:proofErr w:type="spellEnd"/>
     </w:p>
     <w:p>
       <w:pPr>
@@ -4572,9 +6588,11 @@
           <w:numId w:val="41"/>
         </w:numPr>
       </w:pPr>
+      <w:proofErr w:type="spellStart"/>
       <w:r>
         <w:t>brms</w:t>
       </w:r>
+      <w:proofErr w:type="spellEnd"/>
     </w:p>
     <w:p>
       <w:pPr>
@@ -4585,6 +6603,7 @@
         </w:numPr>
       </w:pPr>
       <w:r>
+        <w:lastRenderedPageBreak/>
         <w:t>koppelingen andere systemen/processen</w:t>
       </w:r>
     </w:p>
@@ -4603,13 +6622,31 @@
         </w:rPr>
         <w:t xml:space="preserve">Algemeen </w:t>
       </w:r>
+      <w:proofErr w:type="spellStart"/>
       <w:r>
         <w:rPr>
           <w:b/>
           <w:u w:val="single"/>
         </w:rPr>
-        <w:t>Verbeerpuntgen Inspectiwe</w:t>
-      </w:r>
+        <w:t>Verbeerpuntgen</w:t>
+      </w:r>
+      <w:proofErr w:type="spellEnd"/>
+      <w:r>
+        <w:rPr>
+          <w:b/>
+          <w:u w:val="single"/>
+        </w:rPr>
+        <w:t xml:space="preserve"> </w:t>
+      </w:r>
+      <w:proofErr w:type="spellStart"/>
+      <w:r>
+        <w:rPr>
+          <w:b/>
+          <w:u w:val="single"/>
+        </w:rPr>
+        <w:t>Inspectiwe</w:t>
+      </w:r>
+      <w:proofErr w:type="spellEnd"/>
     </w:p>
     <w:p>
       <w:pPr>
@@ -4623,7 +6660,15 @@
         <w:t>Regelstrategie Inspectie onderwijs</w:t>
       </w:r>
       <w:r>
-        <w:t xml:space="preserve"> opzetetn;</w:t>
+        <w:t xml:space="preserve"> </w:t>
+      </w:r>
+      <w:proofErr w:type="spellStart"/>
+      <w:r>
+        <w:t>opzetetn</w:t>
+      </w:r>
+      <w:proofErr w:type="spellEnd"/>
+      <w:r>
+        <w:t>;</w:t>
       </w:r>
     </w:p>
     <w:p>
@@ -4800,7 +6845,31 @@
     </w:p>
     <w:p>
       <w:r>
-        <w:t>Besloten is dat deze PoC gedurende drie achteeenvolgende weken paats vind.</w:t>
+        <w:t xml:space="preserve">Besloten is dat deze </w:t>
+      </w:r>
+      <w:proofErr w:type="spellStart"/>
+      <w:r>
+        <w:t>PoC</w:t>
+      </w:r>
+      <w:proofErr w:type="spellEnd"/>
+      <w:r>
+        <w:t xml:space="preserve"> gedurende drie </w:t>
+      </w:r>
+      <w:proofErr w:type="spellStart"/>
+      <w:r>
+        <w:t>achteeenvolgende</w:t>
+      </w:r>
+      <w:proofErr w:type="spellEnd"/>
+      <w:r>
+        <w:t xml:space="preserve"> weken </w:t>
+      </w:r>
+      <w:proofErr w:type="spellStart"/>
+      <w:r>
+        <w:t>paats</w:t>
+      </w:r>
+      <w:proofErr w:type="spellEnd"/>
+      <w:r>
+        <w:t xml:space="preserve"> vind.</w:t>
       </w:r>
     </w:p>
     <w:p/>
@@ -4868,7 +6937,6 @@
           </w:tcPr>
           <w:p>
             <w:r>
-              <w:lastRenderedPageBreak/>
               <w:t>Week 1</w:t>
             </w:r>
           </w:p>
@@ -6072,8 +8140,13 @@
       <w:bookmarkEnd w:id="111"/>
     </w:p>
     <w:p>
-      <w:r>
-        <w:t>Ordina concludeert dat de gevraagde aanpassing aan Ibis mogelijk is en stelt voor om:</w:t>
+      <w:proofErr w:type="spellStart"/>
+      <w:r>
+        <w:t>Ordina</w:t>
+      </w:r>
+      <w:proofErr w:type="spellEnd"/>
+      <w:r>
+        <w:t xml:space="preserve"> concludeert dat de gevraagde aanpassing aan Ibis mogelijk is en stelt voor om:</w:t>
       </w:r>
     </w:p>
     <w:p>
@@ -6109,7 +8182,15 @@
         </w:numPr>
       </w:pPr>
       <w:r>
-        <w:t>Een uitwerking van dit voorstel tot op het concreetheidsniveau van taken, waarbij o.a. de te maken schermen en de signaleringsfunctionaliteit zijn meegenomen;</w:t>
+        <w:t xml:space="preserve">Een uitwerking van dit voorstel tot op het </w:t>
+      </w:r>
+      <w:proofErr w:type="spellStart"/>
+      <w:r>
+        <w:t>concreetheidsniveau</w:t>
+      </w:r>
+      <w:proofErr w:type="spellEnd"/>
+      <w:r>
+        <w:t xml:space="preserve"> van taken, waarbij o.a. de te maken schermen en de signaleringsfunctionaliteit zijn meegenomen;</w:t>
       </w:r>
     </w:p>
     <w:p>
@@ -6160,8 +8241,21 @@
           <w:numId w:val="40"/>
         </w:numPr>
       </w:pPr>
-      <w:r>
-        <w:t>beslistabbellen mbt normering, zitten die in IBIS</w:t>
+      <w:proofErr w:type="spellStart"/>
+      <w:r>
+        <w:t>beslistabbellen</w:t>
+      </w:r>
+      <w:proofErr w:type="spellEnd"/>
+      <w:r>
+        <w:t xml:space="preserve"> </w:t>
+      </w:r>
+      <w:proofErr w:type="spellStart"/>
+      <w:r>
+        <w:t>mbt</w:t>
+      </w:r>
+      <w:proofErr w:type="spellEnd"/>
+      <w:r>
+        <w:t xml:space="preserve"> normering, zitten die in IBIS</w:t>
       </w:r>
     </w:p>
     <w:p>
@@ -6172,8 +8266,77 @@
           <w:numId w:val="40"/>
         </w:numPr>
       </w:pPr>
-      <w:r>
-        <w:t>uitbreding van de business rule tabellen, geewn schermvalidatie ofoproces valoidsatie masar betere schreiding echte businessriles en flowrules.</w:t>
+      <w:proofErr w:type="spellStart"/>
+      <w:r>
+        <w:t>uitbreding</w:t>
+      </w:r>
+      <w:proofErr w:type="spellEnd"/>
+      <w:r>
+        <w:t xml:space="preserve"> van de business </w:t>
+      </w:r>
+      <w:proofErr w:type="spellStart"/>
+      <w:r>
+        <w:t>rule</w:t>
+      </w:r>
+      <w:proofErr w:type="spellEnd"/>
+      <w:r>
+        <w:t xml:space="preserve"> tabellen, </w:t>
+      </w:r>
+      <w:proofErr w:type="spellStart"/>
+      <w:r>
+        <w:t>geewn</w:t>
+      </w:r>
+      <w:proofErr w:type="spellEnd"/>
+      <w:r>
+        <w:t xml:space="preserve"> </w:t>
+      </w:r>
+      <w:proofErr w:type="spellStart"/>
+      <w:r>
+        <w:t>schermvalidatie</w:t>
+      </w:r>
+      <w:proofErr w:type="spellEnd"/>
+      <w:r>
+        <w:t xml:space="preserve"> </w:t>
+      </w:r>
+      <w:proofErr w:type="spellStart"/>
+      <w:r>
+        <w:t>ofoproces</w:t>
+      </w:r>
+      <w:proofErr w:type="spellEnd"/>
+      <w:r>
+        <w:t xml:space="preserve"> </w:t>
+      </w:r>
+      <w:proofErr w:type="spellStart"/>
+      <w:r>
+        <w:t>valoidsatie</w:t>
+      </w:r>
+      <w:proofErr w:type="spellEnd"/>
+      <w:r>
+        <w:t xml:space="preserve"> </w:t>
+      </w:r>
+      <w:proofErr w:type="spellStart"/>
+      <w:r>
+        <w:t>masar</w:t>
+      </w:r>
+      <w:proofErr w:type="spellEnd"/>
+      <w:r>
+        <w:t xml:space="preserve"> betere schreiding echte </w:t>
+      </w:r>
+      <w:proofErr w:type="spellStart"/>
+      <w:r>
+        <w:t>businessriles</w:t>
+      </w:r>
+      <w:proofErr w:type="spellEnd"/>
+      <w:r>
+        <w:t xml:space="preserve"> en </w:t>
+      </w:r>
+      <w:proofErr w:type="spellStart"/>
+      <w:r>
+        <w:t>flowrules</w:t>
+      </w:r>
+      <w:proofErr w:type="spellEnd"/>
+      <w:r>
+        <w:t>.</w:t>
       </w:r>
     </w:p>
     <w:p>
@@ -6185,7 +8348,55 @@
         </w:numPr>
       </w:pPr>
       <w:r>
-        <w:t>mappin gdatamodel, welke zaken mappen 1-op-1, en wat zijn tekortkomingen van m,odel tov wat wij willen... matched het amp ,model m,et de databse.</w:t>
+        <w:t xml:space="preserve">mappin </w:t>
+      </w:r>
+      <w:proofErr w:type="spellStart"/>
+      <w:r>
+        <w:t>gdatamodel</w:t>
+      </w:r>
+      <w:proofErr w:type="spellEnd"/>
+      <w:r>
+        <w:t>, welke zaken mappen 1-op-1, en wat zijn tekortkomingen van m,</w:t>
+      </w:r>
+      <w:proofErr w:type="spellStart"/>
+      <w:r>
+        <w:t>odel</w:t>
+      </w:r>
+      <w:proofErr w:type="spellEnd"/>
+      <w:r>
+        <w:t xml:space="preserve"> </w:t>
+      </w:r>
+      <w:proofErr w:type="spellStart"/>
+      <w:r>
+        <w:t>tov</w:t>
+      </w:r>
+      <w:proofErr w:type="spellEnd"/>
+      <w:r>
+        <w:t xml:space="preserve"> wat wij willen... </w:t>
+      </w:r>
+      <w:proofErr w:type="spellStart"/>
+      <w:r>
+        <w:t>matched</w:t>
+      </w:r>
+      <w:proofErr w:type="spellEnd"/>
+      <w:r>
+        <w:t xml:space="preserve"> het </w:t>
+      </w:r>
+      <w:proofErr w:type="spellStart"/>
+      <w:r>
+        <w:t>amp</w:t>
+      </w:r>
+      <w:proofErr w:type="spellEnd"/>
+      <w:r>
+        <w:t xml:space="preserve"> ,model m,et de </w:t>
+      </w:r>
+      <w:proofErr w:type="spellStart"/>
+      <w:r>
+        <w:t>databse</w:t>
+      </w:r>
+      <w:proofErr w:type="spellEnd"/>
+      <w:r>
+        <w:t>.</w:t>
       </w:r>
     </w:p>
     <w:p>
@@ -6197,7 +8408,15 @@
         </w:numPr>
       </w:pPr>
       <w:r>
-        <w:t>Verbetervoorstel: rapprotgenerator indicatoren..</w:t>
+        <w:t xml:space="preserve">Verbetervoorstel: </w:t>
+      </w:r>
+      <w:proofErr w:type="spellStart"/>
+      <w:r>
+        <w:t>rapprotgenerator</w:t>
+      </w:r>
+      <w:proofErr w:type="spellEnd"/>
+      <w:r>
+        <w:t xml:space="preserve"> indicatoren..</w:t>
       </w:r>
     </w:p>
     <w:p>
@@ -6209,7 +8428,39 @@
         </w:numPr>
       </w:pPr>
       <w:r>
-        <w:t>inspectie rapprt en tekortlominen en onderbouwing obv wetgeving zouden ook als gestructureerde gegeven sterug komen.</w:t>
+        <w:t xml:space="preserve">inspectie </w:t>
+      </w:r>
+      <w:proofErr w:type="spellStart"/>
+      <w:r>
+        <w:t>rapprt</w:t>
+      </w:r>
+      <w:proofErr w:type="spellEnd"/>
+      <w:r>
+        <w:t xml:space="preserve"> en </w:t>
+      </w:r>
+      <w:proofErr w:type="spellStart"/>
+      <w:r>
+        <w:t>tekortlominen</w:t>
+      </w:r>
+      <w:proofErr w:type="spellEnd"/>
+      <w:r>
+        <w:t xml:space="preserve"> en onderbouwing </w:t>
+      </w:r>
+      <w:proofErr w:type="spellStart"/>
+      <w:r>
+        <w:t>obv</w:t>
+      </w:r>
+      <w:proofErr w:type="spellEnd"/>
+      <w:r>
+        <w:t xml:space="preserve"> wetgeving zouden ook als gestructureerde gegeven </w:t>
+      </w:r>
+      <w:proofErr w:type="spellStart"/>
+      <w:r>
+        <w:t>sterug</w:t>
+      </w:r>
+      <w:proofErr w:type="spellEnd"/>
+      <w:r>
+        <w:t xml:space="preserve"> komen.</w:t>
       </w:r>
     </w:p>
     <w:p>
@@ -6232,8 +8483,21 @@
           <w:numId w:val="40"/>
         </w:numPr>
       </w:pPr>
-      <w:r>
-        <w:t>Managemebnt rapportage, welek impact;</w:t>
+      <w:proofErr w:type="spellStart"/>
+      <w:r>
+        <w:t>Managemebnt</w:t>
+      </w:r>
+      <w:proofErr w:type="spellEnd"/>
+      <w:r>
+        <w:t xml:space="preserve"> rapportage, </w:t>
+      </w:r>
+      <w:proofErr w:type="spellStart"/>
+      <w:r>
+        <w:t>welek</w:t>
+      </w:r>
+      <w:proofErr w:type="spellEnd"/>
+      <w:r>
+        <w:t xml:space="preserve"> impact;</w:t>
       </w:r>
     </w:p>
     <w:p>
@@ -6721,11 +8985,19 @@
                           <w:rStyle w:val="OpmaakprofielWit"/>
                         </w:rPr>
                       </w:pPr>
+                      <w:proofErr w:type="spellStart"/>
                       <w:r>
                         <w:rPr>
                           <w:rStyle w:val="OpmaakprofielWit"/>
                         </w:rPr>
-                        <w:t xml:space="preserve">Ordina AIM </w:t>
+                        <w:t>Ordina</w:t>
+                      </w:r>
+                      <w:proofErr w:type="spellEnd"/>
+                      <w:r>
+                        <w:rPr>
+                          <w:rStyle w:val="OpmaakprofielWit"/>
+                        </w:rPr>
+                        <w:t xml:space="preserve"> AIM </w:t>
                       </w:r>
                     </w:p>
                     <w:p>
@@ -6842,23 +9114,59 @@
               <w:lang w:val="en-US"/>
             </w:rPr>
           </w:pPr>
+          <w:proofErr w:type="spellStart"/>
           <w:r>
             <w:rPr>
               <w:lang w:val="en-US"/>
             </w:rPr>
-            <w:t>PoC BRA Or</w:t>
+            <w:t>PoC</w:t>
+          </w:r>
+          <w:proofErr w:type="spellEnd"/>
+          <w:r>
+            <w:rPr>
+              <w:lang w:val="en-US"/>
+            </w:rPr>
+            <w:t xml:space="preserve"> BRA </w:t>
+          </w:r>
+          <w:proofErr w:type="spellStart"/>
+          <w:r>
+            <w:rPr>
+              <w:lang w:val="en-US"/>
+            </w:rPr>
+            <w:t>Or</w:t>
           </w:r>
           <w:r>
             <w:rPr>
               <w:lang w:val="en-US"/>
             </w:rPr>
-            <w:t>dina Sa</w:t>
+            <w:t>dina</w:t>
+          </w:r>
+          <w:proofErr w:type="spellEnd"/>
+          <w:r>
+            <w:rPr>
+              <w:lang w:val="en-US"/>
+            </w:rPr>
+            <w:t xml:space="preserve"> </w:t>
+          </w:r>
+          <w:proofErr w:type="spellStart"/>
+          <w:r>
+            <w:rPr>
+              <w:lang w:val="en-US"/>
+            </w:rPr>
+            <w:t>Sa</w:t>
           </w:r>
           <w:r>
             <w:rPr>
               <w:lang w:val="en-US"/>
             </w:rPr>
-            <w:t>nctieproces IO</w:t>
+            <w:t>nctieproces</w:t>
+          </w:r>
+          <w:proofErr w:type="spellEnd"/>
+          <w:r>
+            <w:rPr>
+              <w:lang w:val="en-US"/>
+            </w:rPr>
+            <w:t xml:space="preserve"> IO</w:t>
           </w:r>
         </w:p>
       </w:tc>
@@ -6904,7 +9212,7 @@
               <w:rStyle w:val="Paginanummer"/>
               <w:noProof/>
             </w:rPr>
-            <w:t>9</w:t>
+            <w:t>10</w:t>
           </w:r>
           <w:r>
             <w:rPr>
@@ -7016,7 +9324,21 @@
         <w:rPr>
           <w:lang w:val="nl-NL"/>
         </w:rPr>
-        <w:t>Deze probleemstelling is grotendeels afkomstig uit de tekst van de uitdaging, samensgesteld door de Inspectie.</w:t>
+        <w:t xml:space="preserve">Deze probleemstelling is grotendeels afkomstig uit de tekst van de uitdaging, </w:t>
+      </w:r>
+      <w:proofErr w:type="spellStart"/>
+      <w:r>
+        <w:rPr>
+          <w:lang w:val="nl-NL"/>
+        </w:rPr>
+        <w:t>samensgesteld</w:t>
+      </w:r>
+      <w:proofErr w:type="spellEnd"/>
+      <w:r>
+        <w:rPr>
+          <w:lang w:val="nl-NL"/>
+        </w:rPr>
+        <w:t xml:space="preserve"> door de Inspectie.</w:t>
       </w:r>
     </w:p>
   </w:footnote>
@@ -7044,7 +9366,21 @@
         <w:rPr>
           <w:lang w:val="nl-NL"/>
         </w:rPr>
-        <w:t>Functionele Specificatie Sanctietrajecten, Ordina, 1 juli 2013.</w:t>
+        <w:t xml:space="preserve">Functionele Specificatie Sanctietrajecten, </w:t>
+      </w:r>
+      <w:proofErr w:type="spellStart"/>
+      <w:r>
+        <w:rPr>
+          <w:lang w:val="nl-NL"/>
+        </w:rPr>
+        <w:t>Ordina</w:t>
+      </w:r>
+      <w:proofErr w:type="spellEnd"/>
+      <w:r>
+        <w:rPr>
+          <w:lang w:val="nl-NL"/>
+        </w:rPr>
+        <w:t>, 1 juli 2013.</w:t>
       </w:r>
     </w:p>
   </w:footnote>
@@ -7072,7 +9408,21 @@
         <w:rPr>
           <w:lang w:val="nl-NL"/>
         </w:rPr>
-        <w:t>Deze verwachting is gebaseerd op de prototypes van “Sanctionering”, die tijdens de PoC zijn gemaakt.</w:t>
+        <w:t xml:space="preserve">Deze verwachting is gebaseerd op de prototypes van “Sanctionering”, die tijdens de </w:t>
+      </w:r>
+      <w:proofErr w:type="spellStart"/>
+      <w:r>
+        <w:rPr>
+          <w:lang w:val="nl-NL"/>
+        </w:rPr>
+        <w:t>PoC</w:t>
+      </w:r>
+      <w:proofErr w:type="spellEnd"/>
+      <w:r>
+        <w:rPr>
+          <w:lang w:val="nl-NL"/>
+        </w:rPr>
+        <w:t xml:space="preserve"> zijn gemaakt.</w:t>
       </w:r>
     </w:p>
   </w:footnote>
@@ -7091,9 +9441,11 @@
   <w:p/>
   <w:p/>
   <w:p>
+    <w:proofErr w:type="spellStart"/>
     <w:r>
       <w:t>kj</w:t>
     </w:r>
+    <w:proofErr w:type="spellEnd"/>
   </w:p>
 </w:hdr>
 </file>
@@ -15989,7 +18341,7 @@
 </file>
 
 <file path=customXml/itemProps4.xml><?xml version="1.0" encoding="utf-8"?>
-<ds:datastoreItem xmlns:ds="http://schemas.openxmlformats.org/officeDocument/2006/customXml" ds:itemID="{7445829E-376A-4649-9F77-E2B25776340A}">
+<ds:datastoreItem xmlns:ds="http://schemas.openxmlformats.org/officeDocument/2006/customXml" ds:itemID="{3FC372AF-6976-4B58-BAB8-F75AC97BFF7D}">
   <ds:schemaRefs>
     <ds:schemaRef ds:uri="http://schemas.openxmlformats.org/officeDocument/2006/bibliography"/>
   </ds:schemaRefs>

--- a/Inspectie OCW/Het Voorstel/Voorstel IvhO_Draft.docx
+++ b/Inspectie OCW/Het Voorstel/Voorstel IvhO_Draft.docx
@@ -3967,583 +3967,585 @@
     <w:p>
       <w:pPr>
         <w:pStyle w:val="Kop2"/>
-      </w:pPr>
-      <w:r>
+        <w:rPr>
+          <w:highlight w:val="red"/>
+        </w:rPr>
+      </w:pPr>
+      <w:r>
+        <w:rPr>
+          <w:highlight w:val="red"/>
+        </w:rPr>
         <w:t>Opzet</w:t>
       </w:r>
     </w:p>
     <w:p>
-      <w:r>
+      <w:pPr>
+        <w:rPr>
+          <w:highlight w:val="red"/>
+        </w:rPr>
+      </w:pPr>
+      <w:r>
+        <w:rPr>
+          <w:highlight w:val="red"/>
+        </w:rPr>
         <w:t xml:space="preserve">Om de gewenste integratie van de twee processen in IBIS te realiseren volgens de regelgebaseerde aanpak van </w:t>
       </w:r>
       <w:proofErr w:type="spellStart"/>
       <w:r>
+        <w:rPr>
+          <w:highlight w:val="red"/>
+        </w:rPr>
         <w:t>Ordina</w:t>
       </w:r>
       <w:proofErr w:type="spellEnd"/>
       <w:r>
+        <w:rPr>
+          <w:highlight w:val="red"/>
+        </w:rPr>
         <w:t xml:space="preserve"> zal de focus in eerste </w:t>
       </w:r>
       <w:proofErr w:type="spellStart"/>
       <w:r>
+        <w:rPr>
+          <w:highlight w:val="red"/>
+        </w:rPr>
         <w:t>indstantie</w:t>
       </w:r>
       <w:proofErr w:type="spellEnd"/>
       <w:r>
+        <w:rPr>
+          <w:highlight w:val="red"/>
+        </w:rPr>
         <w:t xml:space="preserve"> liggen op het "plat" integreren van het werkproces in IBIS.</w:t>
       </w:r>
     </w:p>
     <w:p>
-      <w:r>
+      <w:pPr>
+        <w:rPr>
+          <w:highlight w:val="red"/>
+        </w:rPr>
+      </w:pPr>
+      <w:r>
+        <w:rPr>
+          <w:highlight w:val="red"/>
+        </w:rPr>
         <w:t xml:space="preserve">Hierbij zal </w:t>
       </w:r>
       <w:proofErr w:type="spellStart"/>
       <w:r>
+        <w:rPr>
+          <w:highlight w:val="red"/>
+        </w:rPr>
         <w:t>Ordina</w:t>
       </w:r>
       <w:proofErr w:type="spellEnd"/>
       <w:r>
+        <w:rPr>
+          <w:highlight w:val="red"/>
+        </w:rPr>
         <w:t xml:space="preserve"> alle </w:t>
       </w:r>
       <w:proofErr w:type="spellStart"/>
       <w:r>
+        <w:rPr>
+          <w:highlight w:val="red"/>
+        </w:rPr>
         <w:t>deliverables</w:t>
       </w:r>
       <w:proofErr w:type="spellEnd"/>
       <w:r>
+        <w:rPr>
+          <w:highlight w:val="red"/>
+        </w:rPr>
         <w:t xml:space="preserve"> volgens hun aanpak opleveren waarbij de </w:t>
       </w:r>
       <w:proofErr w:type="spellStart"/>
       <w:r>
+        <w:rPr>
+          <w:highlight w:val="red"/>
+        </w:rPr>
         <w:t>folcus</w:t>
       </w:r>
       <w:proofErr w:type="spellEnd"/>
       <w:r>
+        <w:rPr>
+          <w:highlight w:val="red"/>
+        </w:rPr>
         <w:t xml:space="preserve"> ligt op het realiseren van gewenste </w:t>
       </w:r>
       <w:proofErr w:type="spellStart"/>
       <w:r>
+        <w:rPr>
+          <w:highlight w:val="red"/>
+        </w:rPr>
         <w:t>fuinctionaliteit</w:t>
       </w:r>
       <w:proofErr w:type="spellEnd"/>
       <w:r>
+        <w:rPr>
+          <w:highlight w:val="red"/>
+        </w:rPr>
         <w:t xml:space="preserve"> volgens het bestaande IBIS architectuur </w:t>
       </w:r>
       <w:proofErr w:type="spellStart"/>
       <w:r>
+        <w:rPr>
+          <w:highlight w:val="red"/>
+        </w:rPr>
         <w:t>enb</w:t>
       </w:r>
       <w:proofErr w:type="spellEnd"/>
       <w:r>
+        <w:rPr>
+          <w:highlight w:val="red"/>
+        </w:rPr>
         <w:t xml:space="preserve"> dus met zo mijn mogelijk .</w:t>
       </w:r>
     </w:p>
     <w:p>
       <w:r>
+        <w:rPr>
+          <w:highlight w:val="red"/>
+        </w:rPr>
         <w:t xml:space="preserve">Gedurende deze fase zal in het kader van de regelgebaseerde aanpak een aantal verbeteringen </w:t>
       </w:r>
       <w:proofErr w:type="spellStart"/>
       <w:r>
+        <w:rPr>
+          <w:highlight w:val="red"/>
+        </w:rPr>
         <w:t>geindentificeerd</w:t>
       </w:r>
       <w:proofErr w:type="spellEnd"/>
       <w:r>
+        <w:rPr>
+          <w:highlight w:val="red"/>
+        </w:rPr>
         <w:t xml:space="preserve"> wo</w:t>
       </w:r>
       <w:r>
+        <w:rPr>
+          <w:highlight w:val="red"/>
+        </w:rPr>
         <w:t xml:space="preserve">rden in het kader van Regelbeheersing. </w:t>
       </w:r>
       <w:proofErr w:type="spellStart"/>
       <w:r>
+        <w:rPr>
+          <w:highlight w:val="red"/>
+        </w:rPr>
         <w:t>Ordina</w:t>
       </w:r>
       <w:proofErr w:type="spellEnd"/>
       <w:r>
-        <w:t xml:space="preserve"> zal deze </w:t>
+        <w:rPr>
+          <w:highlight w:val="red"/>
+        </w:rPr>
+        <w:t xml:space="preserve"> zal deze</w:t>
+      </w:r>
+      <w:r>
+        <w:t xml:space="preserve"> </w:t>
       </w:r>
     </w:p>
     <w:p/>
     <w:p/>
+    <w:p>
+      <w:pPr>
+        <w:pStyle w:val="Kop2"/>
+      </w:pPr>
+      <w:bookmarkStart w:id="21" w:name="_Ref323719683"/>
+      <w:bookmarkStart w:id="22" w:name="_Toc359740098"/>
+      <w:r>
+        <w:t>Gefaseerde a</w:t>
+      </w:r>
+      <w:r>
+        <w:t>anpak</w:t>
+      </w:r>
+      <w:bookmarkEnd w:id="21"/>
+      <w:bookmarkEnd w:id="22"/>
+    </w:p>
+    <w:p>
+      <w:proofErr w:type="spellStart"/>
+      <w:r>
+        <w:t>Ordina</w:t>
+      </w:r>
+      <w:proofErr w:type="spellEnd"/>
+      <w:r>
+        <w:t xml:space="preserve"> </w:t>
+      </w:r>
+      <w:proofErr w:type="spellStart"/>
+      <w:r>
+        <w:t>hanteerd</w:t>
+      </w:r>
+      <w:proofErr w:type="spellEnd"/>
+      <w:r>
+        <w:t xml:space="preserve"> voor deze </w:t>
+      </w:r>
+      <w:proofErr w:type="spellStart"/>
+      <w:r>
+        <w:t>PoC</w:t>
+      </w:r>
+      <w:proofErr w:type="spellEnd"/>
+      <w:r>
+        <w:t xml:space="preserve"> en het vervolg een regelgebaseerde aanpak. </w:t>
+      </w:r>
+      <w:r>
+        <w:t xml:space="preserve">Deze aanpak is geadopteerd vanuit de markt en door </w:t>
+      </w:r>
+      <w:proofErr w:type="spellStart"/>
+      <w:r>
+        <w:t>Ordina</w:t>
+      </w:r>
+      <w:proofErr w:type="spellEnd"/>
+      <w:r>
+        <w:t xml:space="preserve"> ingericht om een zo praktische invulling hieraan te geven in projecten.</w:t>
+      </w:r>
+    </w:p>
+    <w:p>
+      <w:r>
+        <w:t xml:space="preserve">Aan de hand van de fasering van deze aanpak, </w:t>
+      </w:r>
+      <w:r>
+        <w:t xml:space="preserve">aangegeven </w:t>
+      </w:r>
+      <w:r>
+        <w:t xml:space="preserve">welke activiteiten kunnen worden utgevoerd en met welk toegevoegd resultaat. Dit voorstel zal de aanpak beschrijven in </w:t>
+      </w:r>
+      <w:r>
+        <w:t>de belevingswereld van de Inspectie.</w:t>
+      </w:r>
+    </w:p>
+    <w:p>
+      <w:r>
+        <w:t xml:space="preserve">We richten ons hierbij op de </w:t>
+      </w:r>
+      <w:proofErr w:type="spellStart"/>
+      <w:r>
+        <w:t>initiele</w:t>
+      </w:r>
+      <w:proofErr w:type="spellEnd"/>
+      <w:r>
+        <w:t xml:space="preserve"> scope, het integreren van het </w:t>
+      </w:r>
+      <w:proofErr w:type="spellStart"/>
+      <w:r>
+        <w:t>sabncieporoces</w:t>
+      </w:r>
+      <w:proofErr w:type="spellEnd"/>
+      <w:r>
+        <w:t xml:space="preserve"> in IBIS.</w:t>
+      </w:r>
+    </w:p>
+    <w:p>
+      <w:r>
+        <w:t xml:space="preserve">!!Alle resultaten uit de </w:t>
+      </w:r>
+      <w:proofErr w:type="spellStart"/>
+      <w:r>
+        <w:t>PoC</w:t>
+      </w:r>
+      <w:proofErr w:type="spellEnd"/>
+      <w:r>
+        <w:t xml:space="preserve"> zullen hier mits .... </w:t>
+      </w:r>
+      <w:proofErr w:type="spellStart"/>
+      <w:r>
+        <w:t>bescgheven</w:t>
+      </w:r>
+      <w:proofErr w:type="spellEnd"/>
+      <w:r>
+        <w:t xml:space="preserve"> worden!!</w:t>
+      </w:r>
+    </w:p>
     <w:p/>
     <w:p/>
     <w:p>
-      <w:r>
-        <w:t xml:space="preserve">Hier zetten we toch heel kort de conclusies en uitkomsten van de </w:t>
-      </w:r>
+      <w:pPr>
+        <w:rPr>
+          <w:b/>
+          <w:u w:val="single"/>
+        </w:rPr>
+      </w:pPr>
       <w:proofErr w:type="spellStart"/>
       <w:r>
-        <w:t>PoC</w:t>
+        <w:rPr>
+          <w:b/>
+          <w:u w:val="single"/>
+        </w:rPr>
+        <w:t>Timeboxing</w:t>
       </w:r>
       <w:proofErr w:type="spellEnd"/>
       <w:r>
-        <w:t xml:space="preserve"> neer.</w:t>
+        <w:rPr>
+          <w:b/>
+          <w:u w:val="single"/>
+        </w:rPr>
+        <w:t xml:space="preserve"> / iteratief</w:t>
+      </w:r>
+    </w:p>
+    <w:p>
+      <w:pPr>
+        <w:rPr>
+          <w:highlight w:val="yellow"/>
+        </w:rPr>
+      </w:pPr>
+      <w:r>
+        <w:rPr>
+          <w:highlight w:val="yellow"/>
+        </w:rPr>
+        <w:t xml:space="preserve">De genoemde </w:t>
+      </w:r>
+      <w:r>
+        <w:rPr>
+          <w:highlight w:val="yellow"/>
+        </w:rPr>
+        <w:t>werkzaamhe</w:t>
+      </w:r>
+      <w:r>
+        <w:rPr>
+          <w:highlight w:val="yellow"/>
+        </w:rPr>
+        <w:t xml:space="preserve">den worden volgend timebox </w:t>
+      </w:r>
+      <w:proofErr w:type="spellStart"/>
+      <w:r>
+        <w:rPr>
+          <w:highlight w:val="yellow"/>
+        </w:rPr>
+        <w:t>prin</w:t>
+      </w:r>
+      <w:r>
+        <w:rPr>
+          <w:highlight w:val="yellow"/>
+        </w:rPr>
+        <w:t>ciepe</w:t>
+      </w:r>
+      <w:proofErr w:type="spellEnd"/>
+      <w:r>
+        <w:rPr>
+          <w:highlight w:val="yellow"/>
+        </w:rPr>
+        <w:t xml:space="preserve"> </w:t>
+      </w:r>
+      <w:r>
+        <w:rPr>
+          <w:highlight w:val="yellow"/>
+        </w:rPr>
+        <w:t>aangepakt</w:t>
+      </w:r>
+      <w:r>
+        <w:rPr>
+          <w:highlight w:val="yellow"/>
+        </w:rPr>
+        <w:t>.</w:t>
+      </w:r>
+    </w:p>
+    <w:p>
+      <w:r>
+        <w:rPr>
+          <w:highlight w:val="yellow"/>
+        </w:rPr>
+        <w:t xml:space="preserve">Kort </w:t>
+      </w:r>
+      <w:proofErr w:type="spellStart"/>
+      <w:r>
+        <w:rPr>
+          <w:highlight w:val="yellow"/>
+        </w:rPr>
+        <w:t>uitschrihven</w:t>
+      </w:r>
+      <w:proofErr w:type="spellEnd"/>
+      <w:r>
+        <w:rPr>
+          <w:highlight w:val="yellow"/>
+        </w:rPr>
+        <w:t>!! waarom!!</w:t>
+      </w:r>
+    </w:p>
+    <w:p>
+      <w:r>
+        <w:t xml:space="preserve">Per tijdsperiode bepalen welke </w:t>
+      </w:r>
+      <w:proofErr w:type="spellStart"/>
+      <w:r>
+        <w:t>functinaliteit</w:t>
+      </w:r>
+      <w:proofErr w:type="spellEnd"/>
+      <w:r>
+        <w:t xml:space="preserve"> we gaan inbouwen, </w:t>
       </w:r>
     </w:p>
     <w:p/>
     <w:p>
-      <w:pPr>
-        <w:pStyle w:val="Kop2"/>
-      </w:pPr>
-      <w:bookmarkStart w:id="21" w:name="_Ref323719683"/>
-      <w:bookmarkStart w:id="22" w:name="_Toc359740098"/>
-      <w:r>
-        <w:t>Gefaseerde a</w:t>
-      </w:r>
-      <w:r>
-        <w:t>anpak</w:t>
-      </w:r>
-      <w:bookmarkEnd w:id="21"/>
-      <w:bookmarkEnd w:id="22"/>
-    </w:p>
-    <w:p>
       <w:proofErr w:type="spellStart"/>
       <w:r>
-        <w:t>Ordina</w:t>
+        <w:t>Pnderstaande</w:t>
       </w:r>
       <w:proofErr w:type="spellEnd"/>
       <w:r>
         <w:t xml:space="preserve"> </w:t>
       </w:r>
+    </w:p>
+    <w:p>
+      <w:r>
+        <w:rPr>
+          <w:highlight w:val="red"/>
+        </w:rPr>
+        <w:t>Plaatje Stef</w:t>
+      </w:r>
+    </w:p>
+    <w:p/>
+    <w:p>
+      <w:r>
+        <w:t xml:space="preserve">SHE: waarheb Ik nou staan dat we in de eerste instantie alleen </w:t>
+      </w:r>
       <w:proofErr w:type="spellStart"/>
       <w:r>
-        <w:t>hanteerd</w:t>
+        <w:t>excel</w:t>
       </w:r>
       <w:proofErr w:type="spellEnd"/>
       <w:r>
-        <w:t xml:space="preserve"> voor deze </w:t>
+        <w:t xml:space="preserve"> in ibis bouwen? En daarna de </w:t>
       </w:r>
       <w:proofErr w:type="spellStart"/>
       <w:r>
-        <w:t>PoC</w:t>
+        <w:t>exta</w:t>
       </w:r>
       <w:proofErr w:type="spellEnd"/>
       <w:r>
-        <w:t xml:space="preserve"> en het vervolg een regelgebaseerde aanpak. </w:t>
-      </w:r>
-      <w:r>
-        <w:t xml:space="preserve">Deze aanpak is geadopteerd vanuit de markt en door </w:t>
+        <w:t xml:space="preserve"> zaken met regels gaan inbouwen??? </w:t>
       </w:r>
       <w:proofErr w:type="spellStart"/>
       <w:r>
-        <w:t>Ordina</w:t>
+        <w:t>Mental-note</w:t>
       </w:r>
       <w:proofErr w:type="spellEnd"/>
       <w:r>
-        <w:t xml:space="preserve"> ingericht om een zo praktische invulling hieraan te geven in projecten.</w:t>
-      </w:r>
-    </w:p>
-    <w:p>
-      <w:r>
-        <w:t xml:space="preserve">Aan de hand van de fasering van deze aanpak, </w:t>
-      </w:r>
-      <w:r>
-        <w:t xml:space="preserve">aangegeven </w:t>
-      </w:r>
-      <w:r>
-        <w:t xml:space="preserve">welke activiteiten kunnen worden utgevoerd en met welk toegevoegd resultaat. Dit voorstel zal de aanpak beschrijven in </w:t>
-      </w:r>
-      <w:r>
-        <w:t>de belevingswereld van de Inspectie.</w:t>
-      </w:r>
-    </w:p>
-    <w:p>
-      <w:r>
-        <w:t xml:space="preserve">We richten ons hierbij op de </w:t>
-      </w:r>
-      <w:proofErr w:type="spellStart"/>
-      <w:r>
-        <w:t>initiele</w:t>
-      </w:r>
-      <w:proofErr w:type="spellEnd"/>
-      <w:r>
-        <w:t xml:space="preserve"> scope, het integreren van het </w:t>
-      </w:r>
-      <w:proofErr w:type="spellStart"/>
-      <w:r>
-        <w:t>sabncieporoces</w:t>
-      </w:r>
-      <w:proofErr w:type="spellEnd"/>
-      <w:r>
-        <w:t xml:space="preserve"> in IBIS.</w:t>
-      </w:r>
-    </w:p>
-    <w:p>
-      <w:r>
-        <w:t xml:space="preserve">!!Alle resultaten uit de </w:t>
-      </w:r>
-      <w:proofErr w:type="spellStart"/>
-      <w:r>
-        <w:t>PoC</w:t>
-      </w:r>
-      <w:proofErr w:type="spellEnd"/>
-      <w:r>
-        <w:t xml:space="preserve"> zullen hier mits .... </w:t>
-      </w:r>
-      <w:proofErr w:type="spellStart"/>
-      <w:r>
-        <w:t>bescgheven</w:t>
-      </w:r>
-      <w:proofErr w:type="spellEnd"/>
-      <w:r>
-        <w:t xml:space="preserve"> worden!!</w:t>
+        <w:t>: controleer de consistentie ff achteraf....</w:t>
       </w:r>
     </w:p>
     <w:p/>
     <w:p/>
     <w:p>
       <w:pPr>
-        <w:rPr>
+        <w:spacing w:after="0"/>
+        <w:jc w:val="left"/>
+        <w:rPr>
+          <w:rFonts w:ascii="Arial Vet" w:hAnsi="Arial Vet" w:cs="Arial"/>
           <w:b/>
-          <w:u w:val="single"/>
-        </w:rPr>
-      </w:pPr>
+          <w:bCs/>
+          <w:color w:val="565A5C"/>
+          <w:szCs w:val="26"/>
+        </w:rPr>
+      </w:pPr>
+      <w:r>
+        <w:br w:type="page"/>
+      </w:r>
+    </w:p>
+    <w:p>
+      <w:pPr>
+        <w:pStyle w:val="Kop3"/>
+      </w:pPr>
+      <w:r>
+        <w:lastRenderedPageBreak/>
+        <w:t>Fase 1</w:t>
+      </w:r>
+      <w:r>
+        <w:t xml:space="preserve"> - </w:t>
+      </w:r>
+      <w:r>
+        <w:t>Richten</w:t>
+      </w:r>
+    </w:p>
+    <w:p>
+      <w:pPr>
+        <w:rPr>
+          <w:highlight w:val="yellow"/>
+        </w:rPr>
+      </w:pPr>
+      <w:r>
+        <w:rPr>
+          <w:highlight w:val="yellow"/>
+        </w:rPr>
+        <w:t xml:space="preserve">In deze fase zal </w:t>
+      </w:r>
       <w:proofErr w:type="spellStart"/>
       <w:r>
         <w:rPr>
-          <w:b/>
-          <w:u w:val="single"/>
-        </w:rPr>
-        <w:t>Timeboxing</w:t>
+          <w:highlight w:val="yellow"/>
+        </w:rPr>
+        <w:t>Ordina</w:t>
       </w:r>
       <w:proofErr w:type="spellEnd"/>
       <w:r>
         <w:rPr>
-          <w:b/>
-          <w:u w:val="single"/>
-        </w:rPr>
-        <w:t xml:space="preserve"> / iteratief</w:t>
-      </w:r>
-    </w:p>
-    <w:p>
-      <w:pPr>
-        <w:rPr>
           <w:highlight w:val="yellow"/>
         </w:rPr>
-      </w:pPr>
+        <w:t xml:space="preserve"> samen met de opdrachtgever de context en scope bepalen van het volledige probleemgebied en gedefinieerd worden welke randvoorwaarden er zijn in die volledige </w:t>
+      </w:r>
+      <w:proofErr w:type="spellStart"/>
       <w:r>
         <w:rPr>
           <w:highlight w:val="yellow"/>
         </w:rPr>
-        <w:t xml:space="preserve">De genoemde </w:t>
-      </w:r>
+        <w:t>contex</w:t>
+      </w:r>
+      <w:proofErr w:type="spellEnd"/>
       <w:r>
         <w:rPr>
           <w:highlight w:val="yellow"/>
         </w:rPr>
-        <w:t>werkzaamhe</w:t>
-      </w:r>
-      <w:r>
+        <w:t xml:space="preserve"> en scope.</w:t>
+      </w:r>
+    </w:p>
+    <w:p>
+      <w:pPr>
         <w:rPr>
           <w:highlight w:val="yellow"/>
         </w:rPr>
-        <w:t xml:space="preserve">den worden volgend timebox </w:t>
+      </w:pPr>
+    </w:p>
+    <w:p>
+      <w:r>
+        <w:t xml:space="preserve">Voor de opdracht bij de Inspectie van het Onderwijs </w:t>
+      </w:r>
+      <w:r>
+        <w:t xml:space="preserve">voorziet </w:t>
       </w:r>
       <w:proofErr w:type="spellStart"/>
       <w:r>
-        <w:rPr>
-          <w:highlight w:val="yellow"/>
-        </w:rPr>
-        <w:t>prin</w:t>
-      </w:r>
-      <w:r>
-        <w:rPr>
-          <w:highlight w:val="yellow"/>
-        </w:rPr>
-        <w:t>ciepe</w:t>
+        <w:t>Ordina</w:t>
       </w:r>
       <w:proofErr w:type="spellEnd"/>
       <w:r>
-        <w:rPr>
-          <w:highlight w:val="yellow"/>
-        </w:rPr>
-        <w:t xml:space="preserve"> </w:t>
-      </w:r>
-      <w:r>
-        <w:rPr>
-          <w:highlight w:val="yellow"/>
-        </w:rPr>
-        <w:t>aangepakt</w:t>
-      </w:r>
-      <w:r>
-        <w:rPr>
-          <w:highlight w:val="yellow"/>
-        </w:rPr>
-        <w:t>.</w:t>
-      </w:r>
-    </w:p>
-    <w:p>
-      <w:r>
-        <w:rPr>
-          <w:highlight w:val="yellow"/>
-        </w:rPr>
-        <w:t xml:space="preserve">Kort </w:t>
+        <w:t xml:space="preserve"> v</w:t>
+      </w:r>
+      <w:r>
+        <w:t>a</w:t>
+      </w:r>
+      <w:r>
+        <w:t xml:space="preserve">nuit zijn aanpak de onderstaande </w:t>
       </w:r>
       <w:proofErr w:type="spellStart"/>
       <w:r>
-        <w:rPr>
-          <w:highlight w:val="yellow"/>
-        </w:rPr>
-        <w:t>uitschrihven</w:t>
+        <w:t>deliverables</w:t>
       </w:r>
       <w:proofErr w:type="spellEnd"/>
       <w:r>
-        <w:rPr>
-          <w:highlight w:val="yellow"/>
-        </w:rPr>
-        <w:t>!! waarom!!</w:t>
-      </w:r>
-    </w:p>
-    <w:p>
-      <w:r>
-        <w:t xml:space="preserve">Per tijdsperiode bepalen welke </w:t>
-      </w:r>
+        <w:t>;</w:t>
+      </w:r>
+    </w:p>
+    <w:p/>
+    <w:p>
+      <w:pPr>
+        <w:pStyle w:val="Kop4"/>
+      </w:pPr>
       <w:proofErr w:type="spellStart"/>
       <w:r>
-        <w:t>functinaliteit</w:t>
+        <w:t>Deliverables</w:t>
       </w:r>
       <w:proofErr w:type="spellEnd"/>
       <w:r>
-        <w:t xml:space="preserve"> we gaan inbouwen, </w:t>
-      </w:r>
-    </w:p>
-    <w:p/>
-    <w:p>
-      <w:proofErr w:type="spellStart"/>
-      <w:r>
-        <w:t>Pnderstaande</w:t>
-      </w:r>
-      <w:proofErr w:type="spellEnd"/>
-      <w:r>
-        <w:t xml:space="preserve"> </w:t>
-      </w:r>
-    </w:p>
-    <w:p>
-      <w:r>
-        <w:rPr>
-          <w:highlight w:val="red"/>
-        </w:rPr>
-        <w:t>Plaatje Stef</w:t>
-      </w:r>
-    </w:p>
-    <w:p/>
-    <w:p>
-      <w:r>
-        <w:t xml:space="preserve">SHE: waarheb Ik nou staan dat we in de eerste instantie alleen </w:t>
-      </w:r>
-      <w:proofErr w:type="spellStart"/>
-      <w:r>
-        <w:t>excel</w:t>
-      </w:r>
-      <w:proofErr w:type="spellEnd"/>
-      <w:r>
-        <w:t xml:space="preserve"> in ibis bouwen? En daarna de </w:t>
-      </w:r>
-      <w:proofErr w:type="spellStart"/>
-      <w:r>
-        <w:t>exta</w:t>
-      </w:r>
-      <w:proofErr w:type="spellEnd"/>
-      <w:r>
-        <w:t xml:space="preserve"> zaken met regels gaan inbouwen??? </w:t>
-      </w:r>
-      <w:proofErr w:type="spellStart"/>
-      <w:r>
-        <w:t>Mental-note</w:t>
-      </w:r>
-      <w:proofErr w:type="spellEnd"/>
-      <w:r>
-        <w:t>: controleer de consistentie ff achteraf....</w:t>
-      </w:r>
-    </w:p>
-    <w:p/>
-    <w:p/>
-    <w:p>
-      <w:pPr>
-        <w:pStyle w:val="Kop3"/>
-      </w:pPr>
-      <w:r>
-        <w:t>Fase 1</w:t>
-      </w:r>
-      <w:r>
-        <w:t xml:space="preserve"> - </w:t>
-      </w:r>
-      <w:r>
-        <w:t>Richten</w:t>
-      </w:r>
-    </w:p>
-    <w:p>
-      <w:pPr>
-        <w:rPr>
-          <w:highlight w:val="yellow"/>
-        </w:rPr>
-      </w:pPr>
-      <w:r>
-        <w:rPr>
-          <w:highlight w:val="yellow"/>
-        </w:rPr>
-        <w:t>Samen met de opdracht</w:t>
-      </w:r>
-      <w:r>
-        <w:rPr>
-          <w:highlight w:val="yellow"/>
-        </w:rPr>
-        <w:t>gever bepa</w:t>
-      </w:r>
-      <w:r>
-        <w:rPr>
-          <w:highlight w:val="yellow"/>
-        </w:rPr>
-        <w:t xml:space="preserve">ald </w:t>
-      </w:r>
-      <w:proofErr w:type="spellStart"/>
-      <w:r>
-        <w:rPr>
-          <w:highlight w:val="yellow"/>
-        </w:rPr>
-        <w:t>ordina</w:t>
-      </w:r>
-      <w:proofErr w:type="spellEnd"/>
-      <w:r>
-        <w:rPr>
-          <w:highlight w:val="yellow"/>
-        </w:rPr>
-        <w:t xml:space="preserve"> voor iedere opdracht de scope.</w:t>
-      </w:r>
-      <w:r>
-        <w:rPr>
-          <w:highlight w:val="yellow"/>
-        </w:rPr>
-        <w:t xml:space="preserve"> De </w:t>
-      </w:r>
-      <w:proofErr w:type="spellStart"/>
-      <w:r>
-        <w:rPr>
-          <w:highlight w:val="yellow"/>
-        </w:rPr>
-        <w:t>PoC</w:t>
-      </w:r>
-      <w:proofErr w:type="spellEnd"/>
-      <w:r>
-        <w:rPr>
-          <w:highlight w:val="yellow"/>
-        </w:rPr>
-        <w:t xml:space="preserve"> is vanwege het beperkte </w:t>
-      </w:r>
-      <w:proofErr w:type="spellStart"/>
-      <w:r>
-        <w:rPr>
-          <w:highlight w:val="yellow"/>
-        </w:rPr>
-        <w:t>tijdsbstek</w:t>
-      </w:r>
-      <w:proofErr w:type="spellEnd"/>
-      <w:r>
-        <w:rPr>
-          <w:highlight w:val="yellow"/>
-        </w:rPr>
-        <w:t xml:space="preserve"> uitgevoerd meteen beperkte scope en context.</w:t>
-      </w:r>
-    </w:p>
-    <w:p>
-      <w:pPr>
-        <w:rPr>
-          <w:highlight w:val="yellow"/>
-        </w:rPr>
-      </w:pPr>
-      <w:r>
-        <w:rPr>
-          <w:highlight w:val="yellow"/>
-        </w:rPr>
-        <w:t xml:space="preserve">In deze fase zal </w:t>
-      </w:r>
-      <w:proofErr w:type="spellStart"/>
-      <w:r>
-        <w:rPr>
-          <w:highlight w:val="yellow"/>
-        </w:rPr>
-        <w:t>Ordina</w:t>
-      </w:r>
-      <w:proofErr w:type="spellEnd"/>
-      <w:r>
-        <w:rPr>
-          <w:highlight w:val="yellow"/>
-        </w:rPr>
-        <w:t xml:space="preserve"> samen met de opdrachtgever de context en scope bepalen van het volledige probleemgebied en gedefinieerd worden welke randvoorwaarden er zijn in die volledige </w:t>
-      </w:r>
-      <w:proofErr w:type="spellStart"/>
-      <w:r>
-        <w:rPr>
-          <w:highlight w:val="yellow"/>
-        </w:rPr>
-        <w:t>contex</w:t>
-      </w:r>
-      <w:proofErr w:type="spellEnd"/>
-      <w:r>
-        <w:rPr>
-          <w:highlight w:val="yellow"/>
-        </w:rPr>
-        <w:t xml:space="preserve"> en scope.</w:t>
-      </w:r>
-    </w:p>
-    <w:p>
-      <w:pPr>
-        <w:rPr>
-          <w:highlight w:val="yellow"/>
-        </w:rPr>
-      </w:pPr>
-    </w:p>
-    <w:p>
-      <w:r>
-        <w:t xml:space="preserve">Voor de opdracht bij de Inspectie van het Onderwijs </w:t>
-      </w:r>
-      <w:r>
-        <w:t xml:space="preserve">voorziet </w:t>
-      </w:r>
-      <w:proofErr w:type="spellStart"/>
-      <w:r>
-        <w:t>Ordina</w:t>
-      </w:r>
-      <w:proofErr w:type="spellEnd"/>
-      <w:r>
-        <w:t xml:space="preserve"> v</w:t>
-      </w:r>
-      <w:r>
-        <w:t>a</w:t>
-      </w:r>
-      <w:r>
-        <w:t xml:space="preserve">nuit zijn aanpak de onderstaande </w:t>
-      </w:r>
-      <w:proofErr w:type="spellStart"/>
-      <w:r>
-        <w:t>deliverables</w:t>
-      </w:r>
-      <w:proofErr w:type="spellEnd"/>
-      <w:r>
-        <w:t>;</w:t>
-      </w:r>
-    </w:p>
-    <w:p/>
-    <w:p>
-      <w:pPr>
-        <w:rPr>
-          <w:b/>
-          <w:u w:val="single"/>
-        </w:rPr>
-      </w:pPr>
-      <w:proofErr w:type="spellStart"/>
-      <w:r>
-        <w:rPr>
-          <w:b/>
-          <w:u w:val="single"/>
-        </w:rPr>
-        <w:t>Deliverables</w:t>
-      </w:r>
-      <w:proofErr w:type="spellEnd"/>
-      <w:r>
-        <w:rPr>
-          <w:b/>
-          <w:u w:val="single"/>
-        </w:rPr>
         <w:t xml:space="preserve"> in fase: Richten</w:t>
       </w:r>
     </w:p>
@@ -4556,7 +4558,7 @@
         </w:numPr>
       </w:pPr>
       <w:r>
-        <w:t>Definitieve/volledige scope bepalen probleemgebied;</w:t>
+        <w:t>Definitieve/volledige scope probleemgebied;</w:t>
       </w:r>
     </w:p>
     <w:p>
@@ -4567,13 +4569,8 @@
           <w:numId w:val="47"/>
         </w:numPr>
       </w:pPr>
-      <w:proofErr w:type="spellStart"/>
-      <w:r>
-        <w:t>PvA</w:t>
-      </w:r>
-      <w:proofErr w:type="spellEnd"/>
-      <w:r>
-        <w:t xml:space="preserve">: </w:t>
+      <w:r>
+        <w:t>Plan van Aanpak;</w:t>
       </w:r>
     </w:p>
     <w:p>
@@ -4646,6 +4643,9 @@
       <w:r>
         <w:t>&amp;)</w:t>
       </w:r>
+      <w:r>
+        <w:t>;</w:t>
+      </w:r>
     </w:p>
     <w:p>
       <w:pPr>
@@ -4674,6 +4674,9 @@
       <w:r>
         <w:t xml:space="preserve"> proces))</w:t>
       </w:r>
+      <w:r>
+        <w:t>;</w:t>
+      </w:r>
     </w:p>
     <w:p>
       <w:pPr>
@@ -4733,27 +4736,517 @@
         </w:numPr>
       </w:pPr>
       <w:r>
-        <w:t>Op ba</w:t>
-      </w:r>
-      <w:r>
-        <w:t>s</w:t>
-      </w:r>
-      <w:r>
-        <w:t xml:space="preserve">is van </w:t>
+        <w:t xml:space="preserve">Bepalen </w:t>
       </w:r>
       <w:proofErr w:type="spellStart"/>
       <w:r>
-        <w:t>uitklmst</w:t>
+        <w:t>Bedrijfsrgel</w:t>
       </w:r>
       <w:proofErr w:type="spellEnd"/>
       <w:r>
-        <w:t xml:space="preserve"> vorige stap: Uitbreide</w:t>
-      </w:r>
-      <w:r>
-        <w:t>n van regelstructuren. Modellere</w:t>
-      </w:r>
-      <w:r>
-        <w:t>n van hele context en bijbehorende regels;</w:t>
+        <w:t xml:space="preserve"> representatievorm (Hoe gaan we </w:t>
+      </w:r>
+      <w:proofErr w:type="spellStart"/>
+      <w:r>
+        <w:t>regeks</w:t>
+      </w:r>
+      <w:proofErr w:type="spellEnd"/>
+      <w:r>
+        <w:t xml:space="preserve"> </w:t>
+      </w:r>
+      <w:proofErr w:type="spellStart"/>
+      <w:r>
+        <w:t>vstleggen</w:t>
+      </w:r>
+      <w:proofErr w:type="spellEnd"/>
+      <w:r>
+        <w:t xml:space="preserve">; </w:t>
+      </w:r>
+      <w:proofErr w:type="spellStart"/>
+      <w:r>
+        <w:t>tooling</w:t>
+      </w:r>
+      <w:proofErr w:type="spellEnd"/>
+      <w:r>
+        <w:t xml:space="preserve">, </w:t>
+      </w:r>
+      <w:proofErr w:type="spellStart"/>
+      <w:r>
+        <w:t>vastleggign</w:t>
+      </w:r>
+      <w:proofErr w:type="spellEnd"/>
+      <w:r>
+        <w:t xml:space="preserve">, hoe beheer je </w:t>
+      </w:r>
+      <w:proofErr w:type="spellStart"/>
+      <w:r>
+        <w:t>je</w:t>
+      </w:r>
+      <w:proofErr w:type="spellEnd"/>
+      <w:r>
+        <w:t xml:space="preserve"> regels en hoe maak je ze </w:t>
+      </w:r>
+      <w:proofErr w:type="spellStart"/>
+      <w:r>
+        <w:t>iopvraagaaar</w:t>
+      </w:r>
+      <w:proofErr w:type="spellEnd"/>
+      <w:r>
+        <w:t xml:space="preserve"> en </w:t>
+      </w:r>
+      <w:proofErr w:type="spellStart"/>
+      <w:r>
+        <w:t>inzicher</w:t>
+      </w:r>
+      <w:proofErr w:type="spellEnd"/>
+      <w:r>
+        <w:t xml:space="preserve">;lijk, </w:t>
+      </w:r>
+      <w:proofErr w:type="spellStart"/>
+      <w:r>
+        <w:t>hebruikbaar</w:t>
+      </w:r>
+      <w:proofErr w:type="spellEnd"/>
+      <w:r>
+        <w:t>.; Niet het daadwerkelijke vastleggen;</w:t>
+      </w:r>
+    </w:p>
+    <w:p>
+      <w:pPr>
+        <w:pStyle w:val="Lijstalinea"/>
+      </w:pPr>
+    </w:p>
+    <w:p>
+      <w:pPr>
+        <w:pStyle w:val="Kop4"/>
+      </w:pPr>
+      <w:r>
+        <w:t>Activiteiten</w:t>
+      </w:r>
+      <w:r>
+        <w:t xml:space="preserve"> per </w:t>
+      </w:r>
+      <w:proofErr w:type="spellStart"/>
+      <w:r>
+        <w:t>deliverable</w:t>
+      </w:r>
+      <w:proofErr w:type="spellEnd"/>
+    </w:p>
+    <w:tbl>
+      <w:tblPr>
+        <w:tblStyle w:val="TabelOrdina"/>
+        <w:tblW w:w="9889" w:type="dxa"/>
+        <w:tblLayout w:type="fixed"/>
+        <w:tblLook w:val="04A0"/>
+      </w:tblPr>
+      <w:tblGrid>
+        <w:gridCol w:w="2660"/>
+        <w:gridCol w:w="5812"/>
+        <w:gridCol w:w="1417"/>
+      </w:tblGrid>
+      <w:tr>
+        <w:trPr>
+          <w:cnfStyle w:val="100000000000"/>
+        </w:trPr>
+        <w:tc>
+          <w:tcPr>
+            <w:cnfStyle w:val="001000000100"/>
+            <w:tcW w:w="2660" w:type="dxa"/>
+          </w:tcPr>
+          <w:p>
+            <w:pPr>
+              <w:rPr>
+                <w:b w:val="0"/>
+              </w:rPr>
+            </w:pPr>
+            <w:r>
+              <w:rPr>
+                <w:b w:val="0"/>
+              </w:rPr>
+              <w:t>Activiteiten/Inhoud</w:t>
+            </w:r>
+          </w:p>
+        </w:tc>
+        <w:tc>
+          <w:tcPr>
+            <w:tcW w:w="5812" w:type="dxa"/>
+          </w:tcPr>
+          <w:p>
+            <w:pPr>
+              <w:cnfStyle w:val="100000000000"/>
+              <w:rPr>
+                <w:b w:val="0"/>
+              </w:rPr>
+            </w:pPr>
+            <w:r>
+              <w:rPr>
+                <w:b w:val="0"/>
+              </w:rPr>
+              <w:t>Reden/Inhoud</w:t>
+            </w:r>
+          </w:p>
+        </w:tc>
+        <w:tc>
+          <w:tcPr>
+            <w:tcW w:w="1417" w:type="dxa"/>
+          </w:tcPr>
+          <w:p>
+            <w:pPr>
+              <w:cnfStyle w:val="100000000000"/>
+              <w:rPr>
+                <w:b w:val="0"/>
+              </w:rPr>
+            </w:pPr>
+            <w:proofErr w:type="spellStart"/>
+            <w:r>
+              <w:rPr>
+                <w:b w:val="0"/>
+              </w:rPr>
+              <w:t>Deliverable</w:t>
+            </w:r>
+            <w:proofErr w:type="spellEnd"/>
+            <w:r>
+              <w:rPr>
+                <w:b w:val="0"/>
+              </w:rPr>
+              <w:t xml:space="preserve"> #</w:t>
+            </w:r>
+          </w:p>
+        </w:tc>
+      </w:tr>
+      <w:tr>
+        <w:tc>
+          <w:tcPr>
+            <w:cnfStyle w:val="001000000000"/>
+            <w:tcW w:w="2660" w:type="dxa"/>
+          </w:tcPr>
+          <w:p>
+            <w:r>
+              <w:t>Verdieping scope</w:t>
+            </w:r>
+          </w:p>
+        </w:tc>
+        <w:tc>
+          <w:tcPr>
+            <w:tcW w:w="5812" w:type="dxa"/>
+          </w:tcPr>
+          <w:p>
+            <w:pPr>
+              <w:cnfStyle w:val="000000000000"/>
+            </w:pPr>
+            <w:r>
+              <w:t xml:space="preserve">In de </w:t>
+            </w:r>
+            <w:proofErr w:type="spellStart"/>
+            <w:r>
+              <w:t>PoC</w:t>
+            </w:r>
+            <w:proofErr w:type="spellEnd"/>
+            <w:r>
+              <w:t xml:space="preserve"> is een zeer beperkte scope gehanteerd, in eerste instantie zal de volledige scope en </w:t>
+            </w:r>
+            <w:proofErr w:type="spellStart"/>
+            <w:r>
+              <w:t>contxt</w:t>
+            </w:r>
+            <w:proofErr w:type="spellEnd"/>
+            <w:r>
+              <w:t xml:space="preserve"> voor de vervolgopdracht gedefinieerd dienen te worden.</w:t>
+            </w:r>
+          </w:p>
+        </w:tc>
+        <w:tc>
+          <w:tcPr>
+            <w:tcW w:w="1417" w:type="dxa"/>
+          </w:tcPr>
+          <w:p>
+            <w:pPr>
+              <w:cnfStyle w:val="000000000000"/>
+            </w:pPr>
+            <w:r>
+              <w:t>1</w:t>
+            </w:r>
+          </w:p>
+        </w:tc>
+      </w:tr>
+      <w:tr>
+        <w:tc>
+          <w:tcPr>
+            <w:cnfStyle w:val="001000000000"/>
+            <w:tcW w:w="2660" w:type="dxa"/>
+          </w:tcPr>
+          <w:p>
+            <w:r>
+              <w:t>Bijstellen Plan van Aanpak</w:t>
+            </w:r>
+          </w:p>
+        </w:tc>
+        <w:tc>
+          <w:tcPr>
+            <w:tcW w:w="5812" w:type="dxa"/>
+          </w:tcPr>
+          <w:p>
+            <w:pPr>
+              <w:cnfStyle w:val="000000000000"/>
+            </w:pPr>
+            <w:r>
+              <w:t xml:space="preserve">Aanpassen </w:t>
+            </w:r>
+            <w:proofErr w:type="spellStart"/>
+            <w:r>
+              <w:t>PvA</w:t>
+            </w:r>
+            <w:proofErr w:type="spellEnd"/>
+            <w:r>
+              <w:t xml:space="preserve"> in het kader van de verdiepingsscope.</w:t>
+            </w:r>
+          </w:p>
+        </w:tc>
+        <w:tc>
+          <w:tcPr>
+            <w:tcW w:w="1417" w:type="dxa"/>
+          </w:tcPr>
+          <w:p>
+            <w:pPr>
+              <w:cnfStyle w:val="000000000000"/>
+            </w:pPr>
+            <w:r>
+              <w:t>2</w:t>
+            </w:r>
+          </w:p>
+        </w:tc>
+      </w:tr>
+      <w:tr>
+        <w:tc>
+          <w:tcPr>
+            <w:cnfStyle w:val="001000000000"/>
+            <w:tcW w:w="2660" w:type="dxa"/>
+          </w:tcPr>
+          <w:p>
+            <w:r>
+              <w:t>Uitwerken vocabulaire</w:t>
+            </w:r>
+          </w:p>
+        </w:tc>
+        <w:tc>
+          <w:tcPr>
+            <w:tcW w:w="5812" w:type="dxa"/>
+          </w:tcPr>
+          <w:p>
+            <w:pPr>
+              <w:cnfStyle w:val="000000000000"/>
+            </w:pPr>
+            <w:r>
+              <w:t>Eenduidige terminologie</w:t>
+            </w:r>
+          </w:p>
+        </w:tc>
+        <w:tc>
+          <w:tcPr>
+            <w:tcW w:w="1417" w:type="dxa"/>
+          </w:tcPr>
+          <w:p>
+            <w:pPr>
+              <w:cnfStyle w:val="000000000000"/>
+            </w:pPr>
+            <w:r>
+              <w:t>3</w:t>
+            </w:r>
+          </w:p>
+        </w:tc>
+      </w:tr>
+      <w:tr>
+        <w:tc>
+          <w:tcPr>
+            <w:cnfStyle w:val="001000000000"/>
+            <w:tcW w:w="2660" w:type="dxa"/>
+          </w:tcPr>
+          <w:p>
+            <w:proofErr w:type="spellStart"/>
+            <w:r>
+              <w:t>Kennisaquisitie</w:t>
+            </w:r>
+            <w:proofErr w:type="spellEnd"/>
+          </w:p>
+        </w:tc>
+        <w:tc>
+          <w:tcPr>
+            <w:tcW w:w="5812" w:type="dxa"/>
+          </w:tcPr>
+          <w:p>
+            <w:pPr>
+              <w:cnfStyle w:val="000000000000"/>
+            </w:pPr>
+            <w:r>
+              <w:t>Verdiepen domeinkennis, wetgeving, beleid</w:t>
+            </w:r>
+            <w:r>
+              <w:t>, werkproces, IBIS FO/TO/Architectuur</w:t>
+            </w:r>
+          </w:p>
+        </w:tc>
+        <w:tc>
+          <w:tcPr>
+            <w:tcW w:w="1417" w:type="dxa"/>
+          </w:tcPr>
+          <w:p>
+            <w:pPr>
+              <w:cnfStyle w:val="000000000000"/>
+            </w:pPr>
+            <w:r>
+              <w:t>4</w:t>
+            </w:r>
+          </w:p>
+        </w:tc>
+      </w:tr>
+      <w:tr>
+        <w:tc>
+          <w:tcPr>
+            <w:cnfStyle w:val="001000000000"/>
+            <w:tcW w:w="2660" w:type="dxa"/>
+          </w:tcPr>
+          <w:p>
+            <w:r>
+              <w:t>Processen in kaart brengen</w:t>
+            </w:r>
+          </w:p>
+        </w:tc>
+        <w:tc>
+          <w:tcPr>
+            <w:tcW w:w="5812" w:type="dxa"/>
+          </w:tcPr>
+          <w:p>
+            <w:pPr>
+              <w:cnfStyle w:val="000000000000"/>
+            </w:pPr>
+            <w:proofErr w:type="spellStart"/>
+            <w:r>
+              <w:t>As-Is</w:t>
+            </w:r>
+            <w:proofErr w:type="spellEnd"/>
+            <w:r>
+              <w:t xml:space="preserve"> situatie </w:t>
+            </w:r>
+            <w:r>
+              <w:t xml:space="preserve">werkproces </w:t>
+            </w:r>
+            <w:proofErr w:type="spellStart"/>
+            <w:r>
+              <w:t>Santieproces</w:t>
+            </w:r>
+            <w:proofErr w:type="spellEnd"/>
+            <w:r>
+              <w:t xml:space="preserve"> </w:t>
+            </w:r>
+            <w:r>
+              <w:t>in kaart brengen</w:t>
+            </w:r>
+          </w:p>
+        </w:tc>
+        <w:tc>
+          <w:tcPr>
+            <w:tcW w:w="1417" w:type="dxa"/>
+          </w:tcPr>
+          <w:p>
+            <w:pPr>
+              <w:cnfStyle w:val="000000000000"/>
+            </w:pPr>
+            <w:r>
+              <w:t>5</w:t>
+            </w:r>
+          </w:p>
+        </w:tc>
+      </w:tr>
+      <w:tr>
+        <w:tc>
+          <w:tcPr>
+            <w:cnfStyle w:val="001000000000"/>
+            <w:tcW w:w="2660" w:type="dxa"/>
+          </w:tcPr>
+          <w:p>
+            <w:r>
+              <w:t>Workshop Regelbeheersing/structurering</w:t>
+            </w:r>
+          </w:p>
+        </w:tc>
+        <w:tc>
+          <w:tcPr>
+            <w:tcW w:w="5812" w:type="dxa"/>
+          </w:tcPr>
+          <w:p>
+            <w:pPr>
+              <w:cnfStyle w:val="000000000000"/>
+            </w:pPr>
+            <w:r>
+              <w:t>Bewustmaking klant ondersteuning regels in processen</w:t>
+            </w:r>
+          </w:p>
+        </w:tc>
+        <w:tc>
+          <w:tcPr>
+            <w:tcW w:w="1417" w:type="dxa"/>
+          </w:tcPr>
+          <w:p>
+            <w:pPr>
+              <w:cnfStyle w:val="000000000000"/>
+            </w:pPr>
+            <w:r>
+              <w:t>6</w:t>
+            </w:r>
+          </w:p>
+        </w:tc>
+      </w:tr>
+      <w:tr>
+        <w:tc>
+          <w:tcPr>
+            <w:cnfStyle w:val="001000000000"/>
+            <w:tcW w:w="2660" w:type="dxa"/>
+          </w:tcPr>
+          <w:p>
+            <w:r>
+              <w:t>Keuze kennisrepresentatie</w:t>
+            </w:r>
+          </w:p>
+        </w:tc>
+        <w:tc>
+          <w:tcPr>
+            <w:tcW w:w="5812" w:type="dxa"/>
+          </w:tcPr>
+          <w:p>
+            <w:pPr>
+              <w:cnfStyle w:val="000000000000"/>
+            </w:pPr>
+            <w:r>
+              <w:t xml:space="preserve">Hier wordt besloten op welke manieren de regels van dit proces worden vastgelegd. </w:t>
+            </w:r>
+          </w:p>
+        </w:tc>
+        <w:tc>
+          <w:tcPr>
+            <w:tcW w:w="1417" w:type="dxa"/>
+          </w:tcPr>
+          <w:p>
+            <w:pPr>
+              <w:cnfStyle w:val="000000000000"/>
+            </w:pPr>
+            <w:r>
+              <w:t>7</w:t>
+            </w:r>
+          </w:p>
+        </w:tc>
+      </w:tr>
+    </w:tbl>
+    <w:p/>
+    <w:p/>
+    <w:p>
+      <w:pPr>
+        <w:pStyle w:val="Kop4"/>
+      </w:pPr>
+      <w:r>
+        <w:t>Betrokken Ro</w:t>
+      </w:r>
+      <w:r>
+        <w:t>llen</w:t>
       </w:r>
     </w:p>
     <w:p>
@@ -4761,91 +5254,114 @@
         <w:pStyle w:val="Lijstalinea"/>
         <w:numPr>
           <w:ilvl w:val="0"/>
-          <w:numId w:val="47"/>
+          <w:numId w:val="48"/>
         </w:numPr>
       </w:pPr>
       <w:r>
-        <w:t xml:space="preserve">Bepalen </w:t>
-      </w:r>
+        <w:t>Projectmanager</w:t>
+      </w:r>
+    </w:p>
+    <w:p>
+      <w:pPr>
+        <w:pStyle w:val="Lijstalinea"/>
+        <w:numPr>
+          <w:ilvl w:val="0"/>
+          <w:numId w:val="48"/>
+        </w:numPr>
+      </w:pPr>
+      <w:r>
+        <w:t>Materiedeskundige Sanctietraject</w:t>
+      </w:r>
+    </w:p>
+    <w:p>
+      <w:pPr>
+        <w:pStyle w:val="Lijstalinea"/>
+        <w:numPr>
+          <w:ilvl w:val="0"/>
+          <w:numId w:val="48"/>
+        </w:numPr>
+      </w:pPr>
+      <w:r>
+        <w:t>Informatie Architect/Analist</w:t>
+      </w:r>
+    </w:p>
+    <w:p>
+      <w:pPr>
+        <w:pStyle w:val="Lijstalinea"/>
+        <w:numPr>
+          <w:ilvl w:val="0"/>
+          <w:numId w:val="48"/>
+        </w:numPr>
+      </w:pPr>
+      <w:r>
+        <w:t>Materiedeskundige IBIS implementatie</w:t>
+      </w:r>
+    </w:p>
+    <w:p/>
+    <w:p/>
+    <w:p>
+      <w:pPr>
+        <w:pStyle w:val="Kop4"/>
+      </w:pPr>
+      <w:r>
+        <w:t>Openstaande punten</w:t>
+      </w:r>
+    </w:p>
+    <w:p/>
+    <w:p>
+      <w:pPr>
+        <w:pStyle w:val="Kop4"/>
+      </w:pPr>
       <w:proofErr w:type="spellStart"/>
       <w:r>
-        <w:t>Bedrijfsrgel</w:t>
+        <w:t>Gesignalkeerde</w:t>
       </w:r>
       <w:proofErr w:type="spellEnd"/>
       <w:r>
-        <w:t xml:space="preserve"> representatievorm (Hoe gaan we </w:t>
+        <w:t xml:space="preserve"> uitdagingen in her </w:t>
       </w:r>
       <w:proofErr w:type="spellStart"/>
       <w:r>
-        <w:t>regeks</w:t>
+        <w:t>kaer</w:t>
       </w:r>
       <w:proofErr w:type="spellEnd"/>
       <w:r>
-        <w:t xml:space="preserve"> </w:t>
+        <w:t xml:space="preserve"> van </w:t>
       </w:r>
       <w:proofErr w:type="spellStart"/>
       <w:r>
-        <w:t>vstleggen</w:t>
+        <w:t>Regeklbeheersuing</w:t>
       </w:r>
       <w:proofErr w:type="spellEnd"/>
-      <w:r>
-        <w:t xml:space="preserve">; </w:t>
-      </w:r>
-      <w:proofErr w:type="spellStart"/>
-      <w:r>
-        <w:t>tooling</w:t>
-      </w:r>
-      <w:proofErr w:type="spellEnd"/>
-      <w:r>
-        <w:t xml:space="preserve">, </w:t>
-      </w:r>
-      <w:proofErr w:type="spellStart"/>
-      <w:r>
-        <w:t>vastleggign</w:t>
-      </w:r>
-      <w:proofErr w:type="spellEnd"/>
-      <w:r>
-        <w:t xml:space="preserve">, hoe beheer je </w:t>
-      </w:r>
-      <w:proofErr w:type="spellStart"/>
-      <w:r>
-        <w:t>je</w:t>
-      </w:r>
-      <w:proofErr w:type="spellEnd"/>
-      <w:r>
-        <w:t xml:space="preserve"> regels en hoe maak je ze </w:t>
-      </w:r>
-      <w:proofErr w:type="spellStart"/>
-      <w:r>
-        <w:t>iopvraagaaar</w:t>
-      </w:r>
-      <w:proofErr w:type="spellEnd"/>
-      <w:r>
-        <w:t xml:space="preserve"> en </w:t>
-      </w:r>
-      <w:proofErr w:type="spellStart"/>
-      <w:r>
-        <w:t>inzicher</w:t>
-      </w:r>
-      <w:proofErr w:type="spellEnd"/>
-      <w:r>
-        <w:t xml:space="preserve">;lijk, </w:t>
-      </w:r>
-      <w:proofErr w:type="spellStart"/>
-      <w:r>
-        <w:t>hebruikbaar</w:t>
-      </w:r>
-      <w:proofErr w:type="spellEnd"/>
-      <w:r>
-        <w:t>.; Niet het daadwerkelijke vastleggen;</w:t>
-      </w:r>
-    </w:p>
-    <w:p>
-      <w:pPr>
-        <w:pStyle w:val="Lijstalinea"/>
+    </w:p>
+    <w:p>
+      <w:pPr>
+        <w:rPr>
+          <w:b/>
+          <w:i/>
+          <w:u w:val="single"/>
+        </w:rPr>
       </w:pPr>
     </w:p>
     <w:p/>
+    <w:p>
+      <w:pPr>
+        <w:pStyle w:val="Kop3"/>
+      </w:pPr>
+      <w:r>
+        <w:lastRenderedPageBreak/>
+        <w:t>Fase 2</w:t>
+      </w:r>
+      <w:r>
+        <w:t xml:space="preserve"> - </w:t>
+      </w:r>
+      <w:r>
+        <w:t>In</w:t>
+      </w:r>
+      <w:r>
+        <w:t>richtten</w:t>
+      </w:r>
+    </w:p>
     <w:p>
       <w:pPr>
         <w:rPr>
@@ -4853,12 +5369,240 @@
           <w:u w:val="single"/>
         </w:rPr>
       </w:pPr>
+      <w:proofErr w:type="spellStart"/>
       <w:r>
         <w:rPr>
           <w:b/>
           <w:u w:val="single"/>
         </w:rPr>
-        <w:t>Activiteiten en Planning</w:t>
+        <w:t>Deliverables</w:t>
+      </w:r>
+      <w:proofErr w:type="spellEnd"/>
+      <w:r>
+        <w:rPr>
+          <w:b/>
+          <w:u w:val="single"/>
+        </w:rPr>
+        <w:t xml:space="preserve"> in fase: Inrichten</w:t>
+      </w:r>
+    </w:p>
+    <w:p>
+      <w:pPr>
+        <w:pStyle w:val="Lijstalinea"/>
+        <w:numPr>
+          <w:ilvl w:val="0"/>
+          <w:numId w:val="46"/>
+        </w:numPr>
+      </w:pPr>
+      <w:r>
+        <w:t>Bepalen oplossingsrichting</w:t>
+      </w:r>
+      <w:r>
+        <w:t xml:space="preserve"> binnen </w:t>
+      </w:r>
+      <w:r>
+        <w:t xml:space="preserve">volledige </w:t>
+      </w:r>
+      <w:r>
+        <w:t>context en scope</w:t>
+      </w:r>
+      <w:r>
+        <w:t>;</w:t>
+      </w:r>
+    </w:p>
+    <w:p>
+      <w:pPr>
+        <w:pStyle w:val="Lijstalinea"/>
+        <w:numPr>
+          <w:ilvl w:val="0"/>
+          <w:numId w:val="46"/>
+        </w:numPr>
+      </w:pPr>
+      <w:proofErr w:type="spellStart"/>
+      <w:r>
+        <w:t>Enterpr</w:t>
+      </w:r>
+      <w:r>
+        <w:t>i</w:t>
+      </w:r>
+      <w:r>
+        <w:t>se</w:t>
+      </w:r>
+      <w:proofErr w:type="spellEnd"/>
+      <w:r>
+        <w:t xml:space="preserve"> </w:t>
+      </w:r>
+      <w:proofErr w:type="spellStart"/>
+      <w:r>
+        <w:t>Rule</w:t>
+      </w:r>
+      <w:proofErr w:type="spellEnd"/>
+      <w:r>
+        <w:t xml:space="preserve"> architectuur (incl. Regelarchitectuur);</w:t>
+      </w:r>
+    </w:p>
+    <w:p>
+      <w:pPr>
+        <w:pStyle w:val="Lijstalinea"/>
+        <w:numPr>
+          <w:ilvl w:val="0"/>
+          <w:numId w:val="46"/>
+        </w:numPr>
+      </w:pPr>
+      <w:r>
+        <w:t>To_Be Proces en bijbehorende Regels modeleren;</w:t>
+      </w:r>
+    </w:p>
+    <w:p>
+      <w:pPr>
+        <w:pStyle w:val="Lijstalinea"/>
+        <w:numPr>
+          <w:ilvl w:val="0"/>
+          <w:numId w:val="46"/>
+        </w:numPr>
+      </w:pPr>
+      <w:r>
+        <w:t>Op basis van uitkomst vorige stap: Uitbreiden van regelstructuren. Modelleren van hele context en bijbehorende regels;</w:t>
+      </w:r>
+    </w:p>
+    <w:p>
+      <w:pPr>
+        <w:pStyle w:val="Lijstalinea"/>
+        <w:numPr>
+          <w:ilvl w:val="0"/>
+          <w:numId w:val="46"/>
+        </w:numPr>
+      </w:pPr>
+      <w:r>
+        <w:t xml:space="preserve">Vastleggen regels in </w:t>
+      </w:r>
+      <w:proofErr w:type="spellStart"/>
+      <w:r>
+        <w:t>Regelbook</w:t>
+      </w:r>
+      <w:proofErr w:type="spellEnd"/>
+      <w:r>
+        <w:t xml:space="preserve"> (geen systeem);</w:t>
+      </w:r>
+    </w:p>
+    <w:p>
+      <w:pPr>
+        <w:pStyle w:val="Lijstalinea"/>
+        <w:numPr>
+          <w:ilvl w:val="0"/>
+          <w:numId w:val="46"/>
+        </w:numPr>
+      </w:pPr>
+      <w:r>
+        <w:t xml:space="preserve">Overal </w:t>
+      </w:r>
+      <w:proofErr w:type="spellStart"/>
+      <w:r>
+        <w:t>solution</w:t>
+      </w:r>
+      <w:proofErr w:type="spellEnd"/>
+      <w:r>
+        <w:t xml:space="preserve"> architectuur;</w:t>
+      </w:r>
+    </w:p>
+    <w:p>
+      <w:pPr>
+        <w:pStyle w:val="Lijstalinea"/>
+        <w:numPr>
+          <w:ilvl w:val="0"/>
+          <w:numId w:val="46"/>
+        </w:numPr>
+      </w:pPr>
+      <w:proofErr w:type="spellStart"/>
+      <w:r>
+        <w:t>Toolonafhanklelijk</w:t>
+      </w:r>
+      <w:proofErr w:type="spellEnd"/>
+      <w:r>
+        <w:t xml:space="preserve"> ontwerp</w:t>
+      </w:r>
+      <w:r>
+        <w:t xml:space="preserve"> nieuwe informatievoorziening</w:t>
+      </w:r>
+      <w:r>
+        <w:t>;</w:t>
+      </w:r>
+    </w:p>
+    <w:p>
+      <w:pPr>
+        <w:pStyle w:val="Lijstalinea"/>
+        <w:numPr>
+          <w:ilvl w:val="0"/>
+          <w:numId w:val="46"/>
+        </w:numPr>
+      </w:pPr>
+      <w:r>
+        <w:t>Toolselectie; Niet nodig, Vernieuwing vind plaats in IBIS</w:t>
+      </w:r>
+      <w:r>
+        <w:t xml:space="preserve">, keuzeis </w:t>
+      </w:r>
+      <w:proofErr w:type="spellStart"/>
+      <w:r>
+        <w:t>genmakt</w:t>
+      </w:r>
+      <w:proofErr w:type="spellEnd"/>
+      <w:r>
+        <w:t>;</w:t>
+      </w:r>
+    </w:p>
+    <w:p>
+      <w:pPr>
+        <w:pStyle w:val="Lijstalinea"/>
+        <w:numPr>
+          <w:ilvl w:val="0"/>
+          <w:numId w:val="46"/>
+        </w:numPr>
+      </w:pPr>
+      <w:proofErr w:type="spellStart"/>
+      <w:r>
+        <w:t>Use-Cases</w:t>
+      </w:r>
+      <w:proofErr w:type="spellEnd"/>
+      <w:r>
+        <w:t xml:space="preserve"> To_Be proces</w:t>
+      </w:r>
+    </w:p>
+    <w:p>
+      <w:pPr>
+        <w:pStyle w:val="Lijstalinea"/>
+        <w:numPr>
+          <w:ilvl w:val="0"/>
+          <w:numId w:val="46"/>
+        </w:numPr>
+      </w:pPr>
+      <w:r>
+        <w:t xml:space="preserve">Testplan </w:t>
+      </w:r>
+      <w:proofErr w:type="spellStart"/>
+      <w:r>
+        <w:t>solution</w:t>
+      </w:r>
+      <w:proofErr w:type="spellEnd"/>
+      <w:r>
+        <w:t>;</w:t>
+      </w:r>
+    </w:p>
+    <w:p/>
+    <w:p/>
+    <w:p>
+      <w:pPr>
+        <w:rPr>
+          <w:b/>
+          <w:u w:val="single"/>
+        </w:rPr>
+      </w:pPr>
+      <w:r>
+        <w:rPr>
+          <w:b/>
+          <w:u w:val="single"/>
+        </w:rPr>
+        <w:t xml:space="preserve">Activiteiten </w:t>
       </w:r>
     </w:p>
     <w:tbl>
@@ -5120,23 +5864,68 @@
       </w:pPr>
     </w:p>
     <w:p/>
+    <w:p/>
+    <w:p/>
     <w:p>
       <w:pPr>
         <w:pStyle w:val="Kop3"/>
       </w:pPr>
       <w:r>
-        <w:t>Fase 2</w:t>
-      </w:r>
-      <w:r>
-        <w:t xml:space="preserve"> - </w:t>
-      </w:r>
-      <w:r>
-        <w:t>In</w:t>
-      </w:r>
-      <w:r>
-        <w:t>richtten</w:t>
-      </w:r>
-    </w:p>
+        <w:t>F</w:t>
+      </w:r>
+      <w:r>
+        <w:t>ase 3</w:t>
+      </w:r>
+      <w:r>
+        <w:t xml:space="preserve"> – </w:t>
+      </w:r>
+      <w:r>
+        <w:t>Ontwerp</w:t>
+      </w:r>
+      <w:r>
+        <w:t xml:space="preserve"> Oplossingsrichting</w:t>
+      </w:r>
+    </w:p>
+    <w:p>
+      <w:r>
+        <w:t>In f</w:t>
+      </w:r>
+      <w:r>
+        <w:t xml:space="preserve">ase 3 </w:t>
+      </w:r>
+      <w:r>
+        <w:rPr>
+          <w:highlight w:val="magenta"/>
+        </w:rPr>
+        <w:t>weggehaald</w:t>
+      </w:r>
+    </w:p>
+    <w:p>
+      <w:r>
+        <w:rPr>
+          <w:highlight w:val="magenta"/>
+          <w:lang w:val="en-US"/>
+        </w:rPr>
+        <w:t xml:space="preserve">,  </w:t>
+      </w:r>
+      <w:proofErr w:type="spellStart"/>
+      <w:r>
+        <w:rPr>
+          <w:highlight w:val="magenta"/>
+          <w:lang w:val="en-US"/>
+        </w:rPr>
+        <w:t>ToBe</w:t>
+      </w:r>
+      <w:proofErr w:type="spellEnd"/>
+      <w:r>
+        <w:rPr>
+          <w:highlight w:val="magenta"/>
+          <w:lang w:val="en-US"/>
+        </w:rPr>
+        <w:t xml:space="preserve"> solution.</w:t>
+      </w:r>
+    </w:p>
+    <w:p/>
     <w:p>
       <w:pPr>
         <w:rPr>
@@ -5144,228 +5933,12 @@
           <w:u w:val="single"/>
         </w:rPr>
       </w:pPr>
-      <w:proofErr w:type="spellStart"/>
       <w:r>
         <w:rPr>
           <w:b/>
           <w:u w:val="single"/>
         </w:rPr>
-        <w:t>Deliverables</w:t>
-      </w:r>
-      <w:proofErr w:type="spellEnd"/>
-      <w:r>
-        <w:rPr>
-          <w:b/>
-          <w:u w:val="single"/>
-        </w:rPr>
-        <w:t xml:space="preserve"> in fase: Inrichten</w:t>
-      </w:r>
-    </w:p>
-    <w:p>
-      <w:pPr>
-        <w:pStyle w:val="Lijstalinea"/>
-        <w:numPr>
-          <w:ilvl w:val="0"/>
-          <w:numId w:val="46"/>
-        </w:numPr>
-      </w:pPr>
-      <w:r>
-        <w:t>Bepalen oplossingsrichting</w:t>
-      </w:r>
-      <w:r>
-        <w:t xml:space="preserve"> binnen </w:t>
-      </w:r>
-      <w:r>
-        <w:t xml:space="preserve">volledige </w:t>
-      </w:r>
-      <w:r>
-        <w:t>context en scope</w:t>
-      </w:r>
-      <w:r>
-        <w:t>;</w:t>
-      </w:r>
-    </w:p>
-    <w:p>
-      <w:pPr>
-        <w:pStyle w:val="Lijstalinea"/>
-        <w:numPr>
-          <w:ilvl w:val="0"/>
-          <w:numId w:val="46"/>
-        </w:numPr>
-      </w:pPr>
-      <w:proofErr w:type="spellStart"/>
-      <w:r>
-        <w:t>Enterpr</w:t>
-      </w:r>
-      <w:r>
-        <w:t>i</w:t>
-      </w:r>
-      <w:r>
-        <w:t>se</w:t>
-      </w:r>
-      <w:proofErr w:type="spellEnd"/>
-      <w:r>
-        <w:t xml:space="preserve"> </w:t>
-      </w:r>
-      <w:proofErr w:type="spellStart"/>
-      <w:r>
-        <w:t>Rule</w:t>
-      </w:r>
-      <w:proofErr w:type="spellEnd"/>
-      <w:r>
-        <w:t xml:space="preserve"> architectuur (incl. Regelarchitectuur);</w:t>
-      </w:r>
-    </w:p>
-    <w:p>
-      <w:pPr>
-        <w:pStyle w:val="Lijstalinea"/>
-        <w:numPr>
-          <w:ilvl w:val="0"/>
-          <w:numId w:val="46"/>
-        </w:numPr>
-      </w:pPr>
-      <w:r>
-        <w:t>To_Be Proces en bijbehorende Regels modeleren;</w:t>
-      </w:r>
-    </w:p>
-    <w:p>
-      <w:pPr>
-        <w:pStyle w:val="Lijstalinea"/>
-        <w:numPr>
-          <w:ilvl w:val="0"/>
-          <w:numId w:val="46"/>
-        </w:numPr>
-      </w:pPr>
-      <w:r>
-        <w:t xml:space="preserve">Vastleggen regels in </w:t>
-      </w:r>
-      <w:proofErr w:type="spellStart"/>
-      <w:r>
-        <w:t>Regelbook</w:t>
-      </w:r>
-      <w:proofErr w:type="spellEnd"/>
-      <w:r>
-        <w:t xml:space="preserve"> (geen systeem);</w:t>
-      </w:r>
-    </w:p>
-    <w:p>
-      <w:pPr>
-        <w:pStyle w:val="Lijstalinea"/>
-        <w:numPr>
-          <w:ilvl w:val="0"/>
-          <w:numId w:val="46"/>
-        </w:numPr>
-      </w:pPr>
-      <w:r>
-        <w:t xml:space="preserve">Overal </w:t>
-      </w:r>
-      <w:proofErr w:type="spellStart"/>
-      <w:r>
-        <w:t>solution</w:t>
-      </w:r>
-      <w:proofErr w:type="spellEnd"/>
-      <w:r>
-        <w:t xml:space="preserve"> architectuur;</w:t>
-      </w:r>
-    </w:p>
-    <w:p>
-      <w:pPr>
-        <w:pStyle w:val="Lijstalinea"/>
-        <w:numPr>
-          <w:ilvl w:val="0"/>
-          <w:numId w:val="46"/>
-        </w:numPr>
-      </w:pPr>
-      <w:proofErr w:type="spellStart"/>
-      <w:r>
-        <w:t>Toolonafhanklelijk</w:t>
-      </w:r>
-      <w:proofErr w:type="spellEnd"/>
-      <w:r>
-        <w:t xml:space="preserve"> ontwerp</w:t>
-      </w:r>
-      <w:r>
-        <w:t xml:space="preserve"> nieuwe informatievoorziening</w:t>
-      </w:r>
-      <w:r>
-        <w:t>;</w:t>
-      </w:r>
-    </w:p>
-    <w:p>
-      <w:pPr>
-        <w:pStyle w:val="Lijstalinea"/>
-        <w:numPr>
-          <w:ilvl w:val="0"/>
-          <w:numId w:val="46"/>
-        </w:numPr>
-      </w:pPr>
-      <w:r>
-        <w:t>Toolselectie; Niet nodig, Vernieuwing vind plaats in IBIS</w:t>
-      </w:r>
-      <w:r>
-        <w:t xml:space="preserve">, keuzeis </w:t>
-      </w:r>
-      <w:proofErr w:type="spellStart"/>
-      <w:r>
-        <w:t>genmakt</w:t>
-      </w:r>
-      <w:proofErr w:type="spellEnd"/>
-      <w:r>
-        <w:t>;</w:t>
-      </w:r>
-    </w:p>
-    <w:p>
-      <w:pPr>
-        <w:pStyle w:val="Lijstalinea"/>
-        <w:numPr>
-          <w:ilvl w:val="0"/>
-          <w:numId w:val="46"/>
-        </w:numPr>
-      </w:pPr>
-      <w:proofErr w:type="spellStart"/>
-      <w:r>
-        <w:t>Use-Cases</w:t>
-      </w:r>
-      <w:proofErr w:type="spellEnd"/>
-      <w:r>
-        <w:t xml:space="preserve"> To_Be proces</w:t>
-      </w:r>
-    </w:p>
-    <w:p>
-      <w:pPr>
-        <w:pStyle w:val="Lijstalinea"/>
-        <w:numPr>
-          <w:ilvl w:val="0"/>
-          <w:numId w:val="46"/>
-        </w:numPr>
-      </w:pPr>
-      <w:r>
-        <w:t xml:space="preserve">Testplan </w:t>
-      </w:r>
-      <w:proofErr w:type="spellStart"/>
-      <w:r>
-        <w:t>solution</w:t>
-      </w:r>
-      <w:proofErr w:type="spellEnd"/>
-      <w:r>
-        <w:t>;</w:t>
-      </w:r>
-    </w:p>
-    <w:p/>
-    <w:p/>
-    <w:p>
-      <w:pPr>
-        <w:rPr>
-          <w:b/>
-          <w:u w:val="single"/>
-        </w:rPr>
-      </w:pPr>
-      <w:r>
-        <w:rPr>
-          <w:b/>
-          <w:u w:val="single"/>
-        </w:rPr>
-        <w:t>Activiteiten en Planning</w:t>
+        <w:t xml:space="preserve">Activiteiten </w:t>
       </w:r>
     </w:p>
     <w:tbl>
@@ -5577,7 +6150,6 @@
           <w:i/>
           <w:u w:val="single"/>
         </w:rPr>
-        <w:lastRenderedPageBreak/>
         <w:t>Gesignalkeerde</w:t>
       </w:r>
       <w:proofErr w:type="spellEnd"/>
@@ -5618,353 +6190,18 @@
       </w:r>
       <w:proofErr w:type="spellEnd"/>
     </w:p>
-    <w:p>
-      <w:pPr>
-        <w:rPr>
-          <w:b/>
-          <w:i/>
-          <w:u w:val="single"/>
-        </w:rPr>
-      </w:pPr>
-    </w:p>
     <w:p/>
-    <w:p/>
-    <w:p/>
+    <w:p>
+      <w:r>
+        <w:br/>
+      </w:r>
+    </w:p>
     <w:p>
       <w:pPr>
         <w:pStyle w:val="Kop3"/>
       </w:pPr>
       <w:r>
-        <w:t>F</w:t>
-      </w:r>
-      <w:r>
-        <w:t>ase 3</w:t>
-      </w:r>
-      <w:r>
-        <w:t xml:space="preserve"> – </w:t>
-      </w:r>
-      <w:r>
-        <w:t>Ontwerp</w:t>
-      </w:r>
-      <w:r>
-        <w:t xml:space="preserve"> Oplossingsrichting</w:t>
-      </w:r>
-    </w:p>
-    <w:p>
-      <w:r>
-        <w:t>In f</w:t>
-      </w:r>
-      <w:r>
-        <w:t xml:space="preserve">ase 3 </w:t>
-      </w:r>
-      <w:r>
-        <w:rPr>
-          <w:highlight w:val="magenta"/>
-        </w:rPr>
-        <w:t>weggehaald</w:t>
-      </w:r>
-    </w:p>
-    <w:p>
-      <w:r>
-        <w:rPr>
-          <w:highlight w:val="magenta"/>
-          <w:lang w:val="en-US"/>
-        </w:rPr>
-        <w:t xml:space="preserve">,  </w:t>
-      </w:r>
-      <w:proofErr w:type="spellStart"/>
-      <w:r>
-        <w:rPr>
-          <w:highlight w:val="magenta"/>
-          <w:lang w:val="en-US"/>
-        </w:rPr>
-        <w:t>ToBe</w:t>
-      </w:r>
-      <w:proofErr w:type="spellEnd"/>
-      <w:r>
-        <w:rPr>
-          <w:highlight w:val="magenta"/>
-          <w:lang w:val="en-US"/>
-        </w:rPr>
-        <w:t xml:space="preserve"> solution.</w:t>
-      </w:r>
-    </w:p>
-    <w:p/>
-    <w:p>
-      <w:pPr>
-        <w:rPr>
-          <w:b/>
-          <w:u w:val="single"/>
-        </w:rPr>
-      </w:pPr>
-      <w:r>
-        <w:rPr>
-          <w:b/>
-          <w:u w:val="single"/>
-        </w:rPr>
-        <w:t>Activiteiten en Planning</w:t>
-      </w:r>
-    </w:p>
-    <w:tbl>
-      <w:tblPr>
-        <w:tblStyle w:val="Tabelraster"/>
-        <w:tblW w:w="0" w:type="auto"/>
-        <w:tblLook w:val="04A0"/>
-      </w:tblPr>
-      <w:tblGrid>
-        <w:gridCol w:w="1242"/>
-        <w:gridCol w:w="2992"/>
-        <w:gridCol w:w="1913"/>
-        <w:gridCol w:w="1913"/>
-      </w:tblGrid>
-      <w:tr>
-        <w:tc>
-          <w:tcPr>
-            <w:tcW w:w="1242" w:type="dxa"/>
-          </w:tcPr>
-          <w:p>
-            <w:proofErr w:type="spellStart"/>
-            <w:r>
-              <w:t>Deliverables</w:t>
-            </w:r>
-            <w:proofErr w:type="spellEnd"/>
-          </w:p>
-        </w:tc>
-        <w:tc>
-          <w:tcPr>
-            <w:tcW w:w="2992" w:type="dxa"/>
-          </w:tcPr>
-          <w:p>
-            <w:r>
-              <w:t>Activiteiten/Inhoud</w:t>
-            </w:r>
-          </w:p>
-        </w:tc>
-        <w:tc>
-          <w:tcPr>
-            <w:tcW w:w="1913" w:type="dxa"/>
-          </w:tcPr>
-          <w:p>
-            <w:r>
-              <w:t>Reden/Inhoud</w:t>
-            </w:r>
-          </w:p>
-        </w:tc>
-        <w:tc>
-          <w:tcPr>
-            <w:tcW w:w="1913" w:type="dxa"/>
-          </w:tcPr>
-          <w:p>
-            <w:r>
-              <w:t>Betrokkenen</w:t>
-            </w:r>
-          </w:p>
-        </w:tc>
-      </w:tr>
-      <w:tr>
-        <w:tc>
-          <w:tcPr>
-            <w:tcW w:w="1242" w:type="dxa"/>
-          </w:tcPr>
-          <w:p>
-            <w:r>
-              <w:t>1</w:t>
-            </w:r>
-          </w:p>
-        </w:tc>
-        <w:tc>
-          <w:tcPr>
-            <w:tcW w:w="2992" w:type="dxa"/>
-          </w:tcPr>
-          <w:p/>
-        </w:tc>
-        <w:tc>
-          <w:tcPr>
-            <w:tcW w:w="1913" w:type="dxa"/>
-          </w:tcPr>
-          <w:p/>
-        </w:tc>
-        <w:tc>
-          <w:tcPr>
-            <w:tcW w:w="1913" w:type="dxa"/>
-          </w:tcPr>
-          <w:p/>
-        </w:tc>
-      </w:tr>
-      <w:tr>
-        <w:tc>
-          <w:tcPr>
-            <w:tcW w:w="1242" w:type="dxa"/>
-          </w:tcPr>
-          <w:p>
-            <w:r>
-              <w:t>2</w:t>
-            </w:r>
-          </w:p>
-        </w:tc>
-        <w:tc>
-          <w:tcPr>
-            <w:tcW w:w="2992" w:type="dxa"/>
-          </w:tcPr>
-          <w:p/>
-        </w:tc>
-        <w:tc>
-          <w:tcPr>
-            <w:tcW w:w="1913" w:type="dxa"/>
-          </w:tcPr>
-          <w:p/>
-        </w:tc>
-        <w:tc>
-          <w:tcPr>
-            <w:tcW w:w="1913" w:type="dxa"/>
-          </w:tcPr>
-          <w:p/>
-        </w:tc>
-      </w:tr>
-      <w:tr>
-        <w:tc>
-          <w:tcPr>
-            <w:tcW w:w="1242" w:type="dxa"/>
-          </w:tcPr>
-          <w:p>
-            <w:r>
-              <w:t>3</w:t>
-            </w:r>
-          </w:p>
-        </w:tc>
-        <w:tc>
-          <w:tcPr>
-            <w:tcW w:w="2992" w:type="dxa"/>
-          </w:tcPr>
-          <w:p/>
-        </w:tc>
-        <w:tc>
-          <w:tcPr>
-            <w:tcW w:w="1913" w:type="dxa"/>
-          </w:tcPr>
-          <w:p/>
-        </w:tc>
-        <w:tc>
-          <w:tcPr>
-            <w:tcW w:w="1913" w:type="dxa"/>
-          </w:tcPr>
-          <w:p/>
-        </w:tc>
-      </w:tr>
-      <w:tr>
-        <w:tc>
-          <w:tcPr>
-            <w:tcW w:w="1242" w:type="dxa"/>
-          </w:tcPr>
-          <w:p>
-            <w:r>
-              <w:t>4</w:t>
-            </w:r>
-          </w:p>
-        </w:tc>
-        <w:tc>
-          <w:tcPr>
-            <w:tcW w:w="2992" w:type="dxa"/>
-          </w:tcPr>
-          <w:p/>
-        </w:tc>
-        <w:tc>
-          <w:tcPr>
-            <w:tcW w:w="1913" w:type="dxa"/>
-          </w:tcPr>
-          <w:p/>
-        </w:tc>
-        <w:tc>
-          <w:tcPr>
-            <w:tcW w:w="1913" w:type="dxa"/>
-          </w:tcPr>
-          <w:p/>
-        </w:tc>
-      </w:tr>
-    </w:tbl>
-    <w:p/>
-    <w:p>
-      <w:pPr>
-        <w:rPr>
-          <w:b/>
-          <w:u w:val="single"/>
-        </w:rPr>
-      </w:pPr>
-      <w:r>
-        <w:rPr>
-          <w:b/>
-          <w:u w:val="single"/>
-        </w:rPr>
-        <w:t>Openstaande punten</w:t>
-      </w:r>
-    </w:p>
-    <w:p/>
-    <w:p>
-      <w:pPr>
-        <w:rPr>
-          <w:b/>
-          <w:i/>
-          <w:u w:val="single"/>
-        </w:rPr>
-      </w:pPr>
-      <w:proofErr w:type="spellStart"/>
-      <w:r>
-        <w:rPr>
-          <w:b/>
-          <w:i/>
-          <w:u w:val="single"/>
-        </w:rPr>
-        <w:t>Gesignalkeerde</w:t>
-      </w:r>
-      <w:proofErr w:type="spellEnd"/>
-      <w:r>
-        <w:rPr>
-          <w:b/>
-          <w:i/>
-          <w:u w:val="single"/>
-        </w:rPr>
-        <w:t xml:space="preserve"> uitdagingen in her </w:t>
-      </w:r>
-      <w:proofErr w:type="spellStart"/>
-      <w:r>
-        <w:rPr>
-          <w:b/>
-          <w:i/>
-          <w:u w:val="single"/>
-        </w:rPr>
-        <w:t>kaer</w:t>
-      </w:r>
-      <w:proofErr w:type="spellEnd"/>
-      <w:r>
-        <w:rPr>
-          <w:b/>
-          <w:i/>
-          <w:u w:val="single"/>
-        </w:rPr>
-        <w:t xml:space="preserve"> van </w:t>
-      </w:r>
-      <w:proofErr w:type="spellStart"/>
-      <w:r>
-        <w:rPr>
-          <w:b/>
-          <w:i/>
-          <w:u w:val="single"/>
-        </w:rPr>
-        <w:t>Regeklbeheersuing</w:t>
-      </w:r>
-      <w:proofErr w:type="spellEnd"/>
-    </w:p>
-    <w:p/>
-    <w:p>
-      <w:r>
-        <w:br/>
-      </w:r>
-    </w:p>
-    <w:p>
-      <w:pPr>
-        <w:pStyle w:val="Kop3"/>
-      </w:pPr>
-      <w:r>
+        <w:lastRenderedPageBreak/>
         <w:t xml:space="preserve">Fase 4 – </w:t>
       </w:r>
       <w:r>
@@ -6603,7 +6840,6 @@
         </w:numPr>
       </w:pPr>
       <w:r>
-        <w:lastRenderedPageBreak/>
         <w:t>koppelingen andere systemen/processen</w:t>
       </w:r>
     </w:p>
@@ -9212,7 +9448,7 @@
               <w:rStyle w:val="Paginanummer"/>
               <w:noProof/>
             </w:rPr>
-            <w:t>10</w:t>
+            <w:t>9</w:t>
           </w:r>
           <w:r>
             <w:rPr>
@@ -9249,7 +9485,7 @@
               <w:rStyle w:val="Paginanummer"/>
               <w:noProof/>
             </w:rPr>
-            <w:t>12</w:t>
+            <w:t>13</w:t>
           </w:r>
           <w:r>
             <w:rPr>
@@ -10832,6 +11068,119 @@
     </w:lvl>
   </w:abstractNum>
   <w:abstractNum w:abstractNumId="15">
+    <w:nsid w:val="174E398D"/>
+    <w:multiLevelType w:val="hybridMultilevel"/>
+    <w:tmpl w:val="4880E986"/>
+    <w:lvl w:ilvl="0" w:tplc="04130001">
+      <w:start w:val="1"/>
+      <w:numFmt w:val="bullet"/>
+      <w:lvlText w:val=""/>
+      <w:lvlJc w:val="left"/>
+      <w:pPr>
+        <w:ind w:left="360" w:hanging="360"/>
+      </w:pPr>
+      <w:rPr>
+        <w:rFonts w:ascii="Symbol" w:hAnsi="Symbol" w:hint="default"/>
+      </w:rPr>
+    </w:lvl>
+    <w:lvl w:ilvl="1" w:tplc="04130003" w:tentative="1">
+      <w:start w:val="1"/>
+      <w:numFmt w:val="bullet"/>
+      <w:lvlText w:val="o"/>
+      <w:lvlJc w:val="left"/>
+      <w:pPr>
+        <w:ind w:left="1080" w:hanging="360"/>
+      </w:pPr>
+      <w:rPr>
+        <w:rFonts w:ascii="Courier New" w:hAnsi="Courier New" w:cs="Courier New" w:hint="default"/>
+      </w:rPr>
+    </w:lvl>
+    <w:lvl w:ilvl="2" w:tplc="04130005" w:tentative="1">
+      <w:start w:val="1"/>
+      <w:numFmt w:val="bullet"/>
+      <w:lvlText w:val=""/>
+      <w:lvlJc w:val="left"/>
+      <w:pPr>
+        <w:ind w:left="1800" w:hanging="360"/>
+      </w:pPr>
+      <w:rPr>
+        <w:rFonts w:ascii="Wingdings" w:hAnsi="Wingdings" w:hint="default"/>
+      </w:rPr>
+    </w:lvl>
+    <w:lvl w:ilvl="3" w:tplc="04130001" w:tentative="1">
+      <w:start w:val="1"/>
+      <w:numFmt w:val="bullet"/>
+      <w:lvlText w:val=""/>
+      <w:lvlJc w:val="left"/>
+      <w:pPr>
+        <w:ind w:left="2520" w:hanging="360"/>
+      </w:pPr>
+      <w:rPr>
+        <w:rFonts w:ascii="Symbol" w:hAnsi="Symbol" w:hint="default"/>
+      </w:rPr>
+    </w:lvl>
+    <w:lvl w:ilvl="4" w:tplc="04130003" w:tentative="1">
+      <w:start w:val="1"/>
+      <w:numFmt w:val="bullet"/>
+      <w:lvlText w:val="o"/>
+      <w:lvlJc w:val="left"/>
+      <w:pPr>
+        <w:ind w:left="3240" w:hanging="360"/>
+      </w:pPr>
+      <w:rPr>
+        <w:rFonts w:ascii="Courier New" w:hAnsi="Courier New" w:cs="Courier New" w:hint="default"/>
+      </w:rPr>
+    </w:lvl>
+    <w:lvl w:ilvl="5" w:tplc="04130005" w:tentative="1">
+      <w:start w:val="1"/>
+      <w:numFmt w:val="bullet"/>
+      <w:lvlText w:val=""/>
+      <w:lvlJc w:val="left"/>
+      <w:pPr>
+        <w:ind w:left="3960" w:hanging="360"/>
+      </w:pPr>
+      <w:rPr>
+        <w:rFonts w:ascii="Wingdings" w:hAnsi="Wingdings" w:hint="default"/>
+      </w:rPr>
+    </w:lvl>
+    <w:lvl w:ilvl="6" w:tplc="04130001" w:tentative="1">
+      <w:start w:val="1"/>
+      <w:numFmt w:val="bullet"/>
+      <w:lvlText w:val=""/>
+      <w:lvlJc w:val="left"/>
+      <w:pPr>
+        <w:ind w:left="4680" w:hanging="360"/>
+      </w:pPr>
+      <w:rPr>
+        <w:rFonts w:ascii="Symbol" w:hAnsi="Symbol" w:hint="default"/>
+      </w:rPr>
+    </w:lvl>
+    <w:lvl w:ilvl="7" w:tplc="04130003" w:tentative="1">
+      <w:start w:val="1"/>
+      <w:numFmt w:val="bullet"/>
+      <w:lvlText w:val="o"/>
+      <w:lvlJc w:val="left"/>
+      <w:pPr>
+        <w:ind w:left="5400" w:hanging="360"/>
+      </w:pPr>
+      <w:rPr>
+        <w:rFonts w:ascii="Courier New" w:hAnsi="Courier New" w:cs="Courier New" w:hint="default"/>
+      </w:rPr>
+    </w:lvl>
+    <w:lvl w:ilvl="8" w:tplc="04130005" w:tentative="1">
+      <w:start w:val="1"/>
+      <w:numFmt w:val="bullet"/>
+      <w:lvlText w:val=""/>
+      <w:lvlJc w:val="left"/>
+      <w:pPr>
+        <w:ind w:left="6120" w:hanging="360"/>
+      </w:pPr>
+      <w:rPr>
+        <w:rFonts w:ascii="Wingdings" w:hAnsi="Wingdings" w:hint="default"/>
+      </w:rPr>
+    </w:lvl>
+  </w:abstractNum>
+  <w:abstractNum w:abstractNumId="16">
     <w:nsid w:val="1D190923"/>
     <w:multiLevelType w:val="hybridMultilevel"/>
     <w:tmpl w:val="BF1E79C2"/>
@@ -10944,7 +11293,7 @@
       </w:rPr>
     </w:lvl>
   </w:abstractNum>
-  <w:abstractNum w:abstractNumId="16">
+  <w:abstractNum w:abstractNumId="17">
     <w:nsid w:val="1DDB091B"/>
     <w:multiLevelType w:val="hybridMultilevel"/>
     <w:tmpl w:val="90E64DA0"/>
@@ -11057,7 +11406,7 @@
       </w:rPr>
     </w:lvl>
   </w:abstractNum>
-  <w:abstractNum w:abstractNumId="17">
+  <w:abstractNum w:abstractNumId="18">
     <w:nsid w:val="1EBD79CB"/>
     <w:multiLevelType w:val="hybridMultilevel"/>
     <w:tmpl w:val="448630F2"/>
@@ -11198,7 +11547,7 @@
       </w:rPr>
     </w:lvl>
   </w:abstractNum>
-  <w:abstractNum w:abstractNumId="18">
+  <w:abstractNum w:abstractNumId="19">
     <w:nsid w:val="208B3A7B"/>
     <w:multiLevelType w:val="hybridMultilevel"/>
     <w:tmpl w:val="A2D077C6"/>
@@ -11312,7 +11661,7 @@
       </w:rPr>
     </w:lvl>
   </w:abstractNum>
-  <w:abstractNum w:abstractNumId="19">
+  <w:abstractNum w:abstractNumId="20">
     <w:nsid w:val="23DF6E02"/>
     <w:multiLevelType w:val="multilevel"/>
     <w:tmpl w:val="596C1E38"/>
@@ -11462,7 +11811,7 @@
       </w:rPr>
     </w:lvl>
   </w:abstractNum>
-  <w:abstractNum w:abstractNumId="20">
+  <w:abstractNum w:abstractNumId="21">
     <w:nsid w:val="25FF680F"/>
     <w:multiLevelType w:val="hybridMultilevel"/>
     <w:tmpl w:val="BF5CD698"/>
@@ -11575,7 +11924,7 @@
       </w:rPr>
     </w:lvl>
   </w:abstractNum>
-  <w:abstractNum w:abstractNumId="21">
+  <w:abstractNum w:abstractNumId="22">
     <w:nsid w:val="27F636DB"/>
     <w:multiLevelType w:val="hybridMultilevel"/>
     <w:tmpl w:val="1A627060"/>
@@ -11689,7 +12038,7 @@
       </w:rPr>
     </w:lvl>
   </w:abstractNum>
-  <w:abstractNum w:abstractNumId="22">
+  <w:abstractNum w:abstractNumId="23">
     <w:nsid w:val="27F803DA"/>
     <w:multiLevelType w:val="hybridMultilevel"/>
     <w:tmpl w:val="6F1CF19C"/>
@@ -11830,7 +12179,7 @@
       </w:rPr>
     </w:lvl>
   </w:abstractNum>
-  <w:abstractNum w:abstractNumId="23">
+  <w:abstractNum w:abstractNumId="24">
     <w:nsid w:val="2E24508F"/>
     <w:multiLevelType w:val="hybridMultilevel"/>
     <w:tmpl w:val="E9E81F80"/>
@@ -11919,7 +12268,7 @@
       </w:pPr>
     </w:lvl>
   </w:abstractNum>
-  <w:abstractNum w:abstractNumId="24">
+  <w:abstractNum w:abstractNumId="25">
     <w:nsid w:val="30BF39D5"/>
     <w:multiLevelType w:val="multilevel"/>
     <w:tmpl w:val="94BA3824"/>
@@ -12080,7 +12429,7 @@
       </w:rPr>
     </w:lvl>
   </w:abstractNum>
-  <w:abstractNum w:abstractNumId="25">
+  <w:abstractNum w:abstractNumId="26">
     <w:nsid w:val="334A5598"/>
     <w:multiLevelType w:val="hybridMultilevel"/>
     <w:tmpl w:val="F10888FC"/>
@@ -12169,7 +12518,7 @@
       </w:pPr>
     </w:lvl>
   </w:abstractNum>
-  <w:abstractNum w:abstractNumId="26">
+  <w:abstractNum w:abstractNumId="27">
     <w:nsid w:val="3489307C"/>
     <w:multiLevelType w:val="hybridMultilevel"/>
     <w:tmpl w:val="C5503C26"/>
@@ -12286,7 +12635,7 @@
       </w:pPr>
     </w:lvl>
   </w:abstractNum>
-  <w:abstractNum w:abstractNumId="27">
+  <w:abstractNum w:abstractNumId="28">
     <w:nsid w:val="34FB43F2"/>
     <w:multiLevelType w:val="hybridMultilevel"/>
     <w:tmpl w:val="9A16D35A"/>
@@ -12403,7 +12752,7 @@
       </w:pPr>
     </w:lvl>
   </w:abstractNum>
-  <w:abstractNum w:abstractNumId="28">
+  <w:abstractNum w:abstractNumId="29">
     <w:nsid w:val="36534FD6"/>
     <w:multiLevelType w:val="hybridMultilevel"/>
     <w:tmpl w:val="1F30C6CE"/>
@@ -12516,7 +12865,7 @@
       </w:rPr>
     </w:lvl>
   </w:abstractNum>
-  <w:abstractNum w:abstractNumId="29">
+  <w:abstractNum w:abstractNumId="30">
     <w:nsid w:val="397038CA"/>
     <w:multiLevelType w:val="hybridMultilevel"/>
     <w:tmpl w:val="DE6EDFB6"/>
@@ -12609,7 +12958,7 @@
       </w:pPr>
     </w:lvl>
   </w:abstractNum>
-  <w:abstractNum w:abstractNumId="30">
+  <w:abstractNum w:abstractNumId="31">
     <w:nsid w:val="419F233C"/>
     <w:multiLevelType w:val="hybridMultilevel"/>
     <w:tmpl w:val="E1146188"/>
@@ -12695,7 +13044,7 @@
       </w:pPr>
     </w:lvl>
   </w:abstractNum>
-  <w:abstractNum w:abstractNumId="31">
+  <w:abstractNum w:abstractNumId="32">
     <w:nsid w:val="44BB744B"/>
     <w:multiLevelType w:val="hybridMultilevel"/>
     <w:tmpl w:val="6B8A1D58"/>
@@ -12836,7 +13185,7 @@
       </w:rPr>
     </w:lvl>
   </w:abstractNum>
-  <w:abstractNum w:abstractNumId="32">
+  <w:abstractNum w:abstractNumId="33">
     <w:nsid w:val="45D07A3B"/>
     <w:multiLevelType w:val="hybridMultilevel"/>
     <w:tmpl w:val="E9723740"/>
@@ -12949,7 +13298,7 @@
       </w:rPr>
     </w:lvl>
   </w:abstractNum>
-  <w:abstractNum w:abstractNumId="33">
+  <w:abstractNum w:abstractNumId="34">
     <w:nsid w:val="49C852B1"/>
     <w:multiLevelType w:val="hybridMultilevel"/>
     <w:tmpl w:val="0A0E0F3C"/>
@@ -13038,7 +13387,7 @@
       </w:pPr>
     </w:lvl>
   </w:abstractNum>
-  <w:abstractNum w:abstractNumId="34">
+  <w:abstractNum w:abstractNumId="35">
     <w:nsid w:val="4F4C5179"/>
     <w:multiLevelType w:val="hybridMultilevel"/>
     <w:tmpl w:val="85406E10"/>
@@ -13127,7 +13476,7 @@
       </w:pPr>
     </w:lvl>
   </w:abstractNum>
-  <w:abstractNum w:abstractNumId="35">
+  <w:abstractNum w:abstractNumId="36">
     <w:nsid w:val="54E47C85"/>
     <w:multiLevelType w:val="hybridMultilevel"/>
     <w:tmpl w:val="66DA483E"/>
@@ -13241,7 +13590,7 @@
       </w:rPr>
     </w:lvl>
   </w:abstractNum>
-  <w:abstractNum w:abstractNumId="36">
+  <w:abstractNum w:abstractNumId="37">
     <w:nsid w:val="55A27E3B"/>
     <w:multiLevelType w:val="hybridMultilevel"/>
     <w:tmpl w:val="81F657C2"/>
@@ -13377,7 +13726,7 @@
       </w:rPr>
     </w:lvl>
   </w:abstractNum>
-  <w:abstractNum w:abstractNumId="37">
+  <w:abstractNum w:abstractNumId="38">
     <w:nsid w:val="55EB64B8"/>
     <w:multiLevelType w:val="hybridMultilevel"/>
     <w:tmpl w:val="8034A796"/>
@@ -13490,7 +13839,7 @@
       </w:rPr>
     </w:lvl>
   </w:abstractNum>
-  <w:abstractNum w:abstractNumId="38">
+  <w:abstractNum w:abstractNumId="39">
     <w:nsid w:val="5B20117E"/>
     <w:multiLevelType w:val="hybridMultilevel"/>
     <w:tmpl w:val="66A8974E"/>
@@ -13603,7 +13952,7 @@
       </w:rPr>
     </w:lvl>
   </w:abstractNum>
-  <w:abstractNum w:abstractNumId="39">
+  <w:abstractNum w:abstractNumId="40">
     <w:nsid w:val="61D57D49"/>
     <w:multiLevelType w:val="hybridMultilevel"/>
     <w:tmpl w:val="470C132C"/>
@@ -13689,7 +14038,7 @@
       </w:pPr>
     </w:lvl>
   </w:abstractNum>
-  <w:abstractNum w:abstractNumId="40">
+  <w:abstractNum w:abstractNumId="41">
     <w:nsid w:val="69A77A53"/>
     <w:multiLevelType w:val="hybridMultilevel"/>
     <w:tmpl w:val="102CEF58"/>
@@ -13802,7 +14151,7 @@
       </w:rPr>
     </w:lvl>
   </w:abstractNum>
-  <w:abstractNum w:abstractNumId="41">
+  <w:abstractNum w:abstractNumId="42">
     <w:nsid w:val="6A174A45"/>
     <w:multiLevelType w:val="hybridMultilevel"/>
     <w:tmpl w:val="FD845410"/>
@@ -13919,7 +14268,7 @@
       </w:pPr>
     </w:lvl>
   </w:abstractNum>
-  <w:abstractNum w:abstractNumId="42">
+  <w:abstractNum w:abstractNumId="43">
     <w:nsid w:val="71AC1762"/>
     <w:multiLevelType w:val="hybridMultilevel"/>
     <w:tmpl w:val="C57EEC80"/>
@@ -14060,7 +14409,7 @@
       </w:rPr>
     </w:lvl>
   </w:abstractNum>
-  <w:abstractNum w:abstractNumId="43">
+  <w:abstractNum w:abstractNumId="44">
     <w:nsid w:val="79661BF3"/>
     <w:multiLevelType w:val="hybridMultilevel"/>
     <w:tmpl w:val="CDA0F022"/>
@@ -14173,7 +14522,7 @@
       </w:rPr>
     </w:lvl>
   </w:abstractNum>
-  <w:abstractNum w:abstractNumId="44">
+  <w:abstractNum w:abstractNumId="45">
     <w:nsid w:val="7A706D5A"/>
     <w:multiLevelType w:val="hybridMultilevel"/>
     <w:tmpl w:val="BABE798A"/>
@@ -14286,7 +14635,7 @@
       </w:rPr>
     </w:lvl>
   </w:abstractNum>
-  <w:abstractNum w:abstractNumId="45">
+  <w:abstractNum w:abstractNumId="46">
     <w:nsid w:val="7C800ECF"/>
     <w:multiLevelType w:val="hybridMultilevel"/>
     <w:tmpl w:val="AD6EF586"/>
@@ -14403,19 +14752,19 @@
     <w:abstractNumId w:val="14"/>
   </w:num>
   <w:num w:numId="2">
-    <w:abstractNumId w:val="24"/>
+    <w:abstractNumId w:val="25"/>
   </w:num>
   <w:num w:numId="3">
-    <w:abstractNumId w:val="22"/>
+    <w:abstractNumId w:val="23"/>
   </w:num>
   <w:num w:numId="4">
-    <w:abstractNumId w:val="17"/>
+    <w:abstractNumId w:val="18"/>
   </w:num>
   <w:num w:numId="5">
-    <w:abstractNumId w:val="19"/>
+    <w:abstractNumId w:val="20"/>
   </w:num>
   <w:num w:numId="6">
-    <w:abstractNumId w:val="42"/>
+    <w:abstractNumId w:val="43"/>
   </w:num>
   <w:num w:numId="7">
     <w:abstractNumId w:val="11"/>
@@ -14427,10 +14776,10 @@
     <w:abstractNumId w:val="0"/>
   </w:num>
   <w:num w:numId="10">
-    <w:abstractNumId w:val="26"/>
+    <w:abstractNumId w:val="27"/>
   </w:num>
   <w:num w:numId="11">
-    <w:abstractNumId w:val="31"/>
+    <w:abstractNumId w:val="32"/>
   </w:num>
   <w:num w:numId="12">
     <w:abstractNumId w:val="1"/>
@@ -14442,19 +14791,19 @@
     <w:abstractNumId w:val="4"/>
   </w:num>
   <w:num w:numId="15">
-    <w:abstractNumId w:val="41"/>
+    <w:abstractNumId w:val="42"/>
   </w:num>
   <w:num w:numId="16">
     <w:abstractNumId w:val="10"/>
   </w:num>
   <w:num w:numId="17">
-    <w:abstractNumId w:val="18"/>
+    <w:abstractNumId w:val="19"/>
   </w:num>
   <w:num w:numId="18">
-    <w:abstractNumId w:val="35"/>
+    <w:abstractNumId w:val="36"/>
   </w:num>
   <w:num w:numId="19">
-    <w:abstractNumId w:val="21"/>
+    <w:abstractNumId w:val="22"/>
   </w:num>
   <w:num w:numId="20">
     <w:abstractNumId w:val="5"/>
@@ -14466,16 +14815,16 @@
     <w:abstractNumId w:val="12"/>
   </w:num>
   <w:num w:numId="23">
-    <w:abstractNumId w:val="29"/>
+    <w:abstractNumId w:val="30"/>
   </w:num>
   <w:num w:numId="24">
-    <w:abstractNumId w:val="27"/>
+    <w:abstractNumId w:val="28"/>
   </w:num>
   <w:num w:numId="25">
-    <w:abstractNumId w:val="36"/>
+    <w:abstractNumId w:val="37"/>
   </w:num>
   <w:num w:numId="26">
-    <w:abstractNumId w:val="20"/>
+    <w:abstractNumId w:val="21"/>
   </w:num>
   <w:num w:numId="27">
     <w:abstractNumId w:val="10"/>
@@ -14490,13 +14839,13 @@
     </w:lvlOverride>
   </w:num>
   <w:num w:numId="28">
-    <w:abstractNumId w:val="15"/>
+    <w:abstractNumId w:val="16"/>
   </w:num>
   <w:num w:numId="29">
-    <w:abstractNumId w:val="28"/>
+    <w:abstractNumId w:val="29"/>
   </w:num>
   <w:num w:numId="30">
-    <w:abstractNumId w:val="39"/>
+    <w:abstractNumId w:val="40"/>
   </w:num>
   <w:num w:numId="31">
     <w:abstractNumId w:val="13"/>
@@ -14508,46 +14857,49 @@
     <w:abstractNumId w:val="7"/>
   </w:num>
   <w:num w:numId="34">
+    <w:abstractNumId w:val="35"/>
+  </w:num>
+  <w:num w:numId="35">
+    <w:abstractNumId w:val="24"/>
+  </w:num>
+  <w:num w:numId="36">
+    <w:abstractNumId w:val="17"/>
+  </w:num>
+  <w:num w:numId="37">
     <w:abstractNumId w:val="34"/>
   </w:num>
-  <w:num w:numId="35">
-    <w:abstractNumId w:val="23"/>
-  </w:num>
-  <w:num w:numId="36">
-    <w:abstractNumId w:val="16"/>
-  </w:num>
-  <w:num w:numId="37">
-    <w:abstractNumId w:val="33"/>
-  </w:num>
   <w:num w:numId="38">
-    <w:abstractNumId w:val="30"/>
+    <w:abstractNumId w:val="31"/>
   </w:num>
   <w:num w:numId="39">
-    <w:abstractNumId w:val="25"/>
+    <w:abstractNumId w:val="26"/>
   </w:num>
   <w:num w:numId="40">
-    <w:abstractNumId w:val="45"/>
+    <w:abstractNumId w:val="46"/>
   </w:num>
   <w:num w:numId="41">
-    <w:abstractNumId w:val="38"/>
+    <w:abstractNumId w:val="39"/>
   </w:num>
   <w:num w:numId="42">
     <w:abstractNumId w:val="8"/>
   </w:num>
   <w:num w:numId="43">
-    <w:abstractNumId w:val="37"/>
+    <w:abstractNumId w:val="38"/>
   </w:num>
   <w:num w:numId="44">
-    <w:abstractNumId w:val="43"/>
+    <w:abstractNumId w:val="44"/>
   </w:num>
   <w:num w:numId="45">
-    <w:abstractNumId w:val="40"/>
+    <w:abstractNumId w:val="41"/>
   </w:num>
   <w:num w:numId="46">
-    <w:abstractNumId w:val="32"/>
+    <w:abstractNumId w:val="33"/>
   </w:num>
   <w:num w:numId="47">
-    <w:abstractNumId w:val="44"/>
+    <w:abstractNumId w:val="45"/>
+  </w:num>
+  <w:num w:numId="48">
+    <w:abstractNumId w:val="15"/>
   </w:num>
   <w:numIdMacAtCleanup w:val="34"/>
 </w:numbering>
@@ -18341,7 +18693,7 @@
 </file>
 
 <file path=customXml/itemProps4.xml><?xml version="1.0" encoding="utf-8"?>
-<ds:datastoreItem xmlns:ds="http://schemas.openxmlformats.org/officeDocument/2006/customXml" ds:itemID="{3FC372AF-6976-4B58-BAB8-F75AC97BFF7D}">
+<ds:datastoreItem xmlns:ds="http://schemas.openxmlformats.org/officeDocument/2006/customXml" ds:itemID="{417CB1C4-5D1B-4A9D-94AC-B3452B913390}">
   <ds:schemaRefs>
     <ds:schemaRef ds:uri="http://schemas.openxmlformats.org/officeDocument/2006/bibliography"/>
   </ds:schemaRefs>

--- a/Inspectie OCW/Het Voorstel/Voorstel IvhO_Draft.docx
+++ b/Inspectie OCW/Het Voorstel/Voorstel IvhO_Draft.docx
@@ -2312,7 +2312,7 @@
         <w:pStyle w:val="Lijstalinea"/>
         <w:numPr>
           <w:ilvl w:val="0"/>
-          <w:numId w:val="35"/>
+          <w:numId w:val="25"/>
         </w:numPr>
       </w:pPr>
       <w:r>
@@ -2324,7 +2324,7 @@
         <w:pStyle w:val="Lijstalinea"/>
         <w:numPr>
           <w:ilvl w:val="0"/>
-          <w:numId w:val="35"/>
+          <w:numId w:val="25"/>
         </w:numPr>
       </w:pPr>
       <w:r>
@@ -2345,7 +2345,7 @@
         <w:pStyle w:val="Lijstalinea"/>
         <w:numPr>
           <w:ilvl w:val="0"/>
-          <w:numId w:val="35"/>
+          <w:numId w:val="25"/>
         </w:numPr>
       </w:pPr>
       <w:r>
@@ -2378,7 +2378,7 @@
         <w:pStyle w:val="Lijstalinea"/>
         <w:numPr>
           <w:ilvl w:val="0"/>
-          <w:numId w:val="36"/>
+          <w:numId w:val="26"/>
         </w:numPr>
       </w:pPr>
       <w:r>
@@ -2398,7 +2398,7 @@
         <w:pStyle w:val="Lijstalinea"/>
         <w:numPr>
           <w:ilvl w:val="0"/>
-          <w:numId w:val="36"/>
+          <w:numId w:val="26"/>
         </w:numPr>
       </w:pPr>
       <w:r>
@@ -2418,7 +2418,7 @@
         <w:pStyle w:val="Lijstalinea"/>
         <w:numPr>
           <w:ilvl w:val="0"/>
-          <w:numId w:val="36"/>
+          <w:numId w:val="26"/>
         </w:numPr>
       </w:pPr>
       <w:r>
@@ -2443,7 +2443,7 @@
         <w:pStyle w:val="Lijstalinea"/>
         <w:numPr>
           <w:ilvl w:val="0"/>
-          <w:numId w:val="37"/>
+          <w:numId w:val="27"/>
         </w:numPr>
       </w:pPr>
       <w:r>
@@ -2463,7 +2463,7 @@
         <w:pStyle w:val="Lijstalinea"/>
         <w:numPr>
           <w:ilvl w:val="0"/>
-          <w:numId w:val="37"/>
+          <w:numId w:val="27"/>
         </w:numPr>
       </w:pPr>
       <w:r>
@@ -2475,7 +2475,7 @@
         <w:pStyle w:val="Lijstalinea"/>
         <w:numPr>
           <w:ilvl w:val="1"/>
-          <w:numId w:val="37"/>
+          <w:numId w:val="27"/>
         </w:numPr>
       </w:pPr>
       <w:r>
@@ -2495,7 +2495,7 @@
         <w:pStyle w:val="Lijstalinea"/>
         <w:numPr>
           <w:ilvl w:val="1"/>
-          <w:numId w:val="37"/>
+          <w:numId w:val="27"/>
         </w:numPr>
       </w:pPr>
       <w:r>
@@ -2515,7 +2515,7 @@
         <w:pStyle w:val="Lijstalinea"/>
         <w:numPr>
           <w:ilvl w:val="1"/>
-          <w:numId w:val="37"/>
+          <w:numId w:val="27"/>
         </w:numPr>
       </w:pPr>
       <w:r>
@@ -3777,7 +3777,7 @@
         <w:pStyle w:val="Lijstalinea"/>
         <w:numPr>
           <w:ilvl w:val="0"/>
-          <w:numId w:val="38"/>
+          <w:numId w:val="28"/>
         </w:numPr>
       </w:pPr>
       <w:r>
@@ -3789,7 +3789,7 @@
         <w:pStyle w:val="Lijstalinea"/>
         <w:numPr>
           <w:ilvl w:val="0"/>
-          <w:numId w:val="38"/>
+          <w:numId w:val="28"/>
         </w:numPr>
       </w:pPr>
       <w:r>
@@ -3801,7 +3801,7 @@
         <w:pStyle w:val="Lijstalinea"/>
         <w:numPr>
           <w:ilvl w:val="0"/>
-          <w:numId w:val="38"/>
+          <w:numId w:val="28"/>
         </w:numPr>
       </w:pPr>
       <w:r>
@@ -3813,7 +3813,7 @@
         <w:pStyle w:val="Lijstalinea"/>
         <w:numPr>
           <w:ilvl w:val="0"/>
-          <w:numId w:val="38"/>
+          <w:numId w:val="28"/>
         </w:numPr>
       </w:pPr>
       <w:r>
@@ -3825,7 +3825,7 @@
         <w:pStyle w:val="Lijstalinea"/>
         <w:numPr>
           <w:ilvl w:val="0"/>
-          <w:numId w:val="38"/>
+          <w:numId w:val="28"/>
         </w:numPr>
       </w:pPr>
       <w:r>
@@ -3837,7 +3837,7 @@
         <w:pStyle w:val="Lijstalinea"/>
         <w:numPr>
           <w:ilvl w:val="0"/>
-          <w:numId w:val="38"/>
+          <w:numId w:val="28"/>
         </w:numPr>
       </w:pPr>
       <w:r>
@@ -4438,16 +4438,12 @@
           <w:szCs w:val="26"/>
         </w:rPr>
       </w:pPr>
-      <w:r>
-        <w:br w:type="page"/>
-      </w:r>
     </w:p>
     <w:p>
       <w:pPr>
         <w:pStyle w:val="Kop3"/>
       </w:pPr>
       <w:r>
-        <w:lastRenderedPageBreak/>
         <w:t>Fase 1</w:t>
       </w:r>
       <w:r>
@@ -4549,15 +4545,95 @@
         <w:t xml:space="preserve"> in fase: Richten</w:t>
       </w:r>
     </w:p>
+    <w:p>
+      <w:r>
+        <w:rPr>
+          <w:highlight w:val="red"/>
+        </w:rPr>
+        <w:t xml:space="preserve">Deze fase </w:t>
+      </w:r>
+      <w:proofErr w:type="spellStart"/>
+      <w:r>
+        <w:rPr>
+          <w:highlight w:val="red"/>
+        </w:rPr>
+        <w:t>beheldst</w:t>
+      </w:r>
+      <w:proofErr w:type="spellEnd"/>
+      <w:r>
+        <w:rPr>
+          <w:highlight w:val="red"/>
+        </w:rPr>
+        <w:t xml:space="preserve"> het opstarten van het </w:t>
+      </w:r>
+      <w:proofErr w:type="spellStart"/>
+      <w:r>
+        <w:rPr>
+          <w:highlight w:val="red"/>
+        </w:rPr>
+        <w:t>poropject</w:t>
+      </w:r>
+      <w:proofErr w:type="spellEnd"/>
+      <w:r>
+        <w:rPr>
+          <w:highlight w:val="red"/>
+        </w:rPr>
+        <w:t xml:space="preserve"> </w:t>
+      </w:r>
+      <w:proofErr w:type="spellStart"/>
+      <w:r>
+        <w:rPr>
+          <w:highlight w:val="red"/>
+        </w:rPr>
+        <w:t>vor</w:t>
+      </w:r>
+      <w:proofErr w:type="spellEnd"/>
+      <w:r>
+        <w:rPr>
+          <w:highlight w:val="red"/>
+        </w:rPr>
+        <w:t xml:space="preserve"> de </w:t>
+      </w:r>
+      <w:proofErr w:type="spellStart"/>
+      <w:r>
+        <w:rPr>
+          <w:highlight w:val="red"/>
+        </w:rPr>
+        <w:t>realoisdatie</w:t>
+      </w:r>
+      <w:proofErr w:type="spellEnd"/>
+      <w:r>
+        <w:rPr>
+          <w:highlight w:val="red"/>
+        </w:rPr>
+        <w:t xml:space="preserve"> van de gewenste </w:t>
+      </w:r>
+      <w:proofErr w:type="spellStart"/>
+      <w:r>
+        <w:rPr>
+          <w:highlight w:val="red"/>
+        </w:rPr>
+        <w:t>veranderting</w:t>
+      </w:r>
+      <w:proofErr w:type="spellEnd"/>
+      <w:r>
+        <w:rPr>
+          <w:highlight w:val="red"/>
+        </w:rPr>
+        <w:t>.</w:t>
+      </w:r>
+    </w:p>
+    <w:p/>
     <w:p>
       <w:pPr>
         <w:pStyle w:val="Lijstalinea"/>
         <w:numPr>
           <w:ilvl w:val="0"/>
-          <w:numId w:val="47"/>
+          <w:numId w:val="34"/>
         </w:numPr>
       </w:pPr>
       <w:r>
+        <w:lastRenderedPageBreak/>
         <w:t>Definitieve/volledige scope probleemgebied;</w:t>
       </w:r>
     </w:p>
@@ -4566,7 +4642,7 @@
         <w:pStyle w:val="Lijstalinea"/>
         <w:numPr>
           <w:ilvl w:val="0"/>
-          <w:numId w:val="47"/>
+          <w:numId w:val="34"/>
         </w:numPr>
       </w:pPr>
       <w:r>
@@ -4578,7 +4654,7 @@
         <w:pStyle w:val="Lijstalinea"/>
         <w:numPr>
           <w:ilvl w:val="0"/>
-          <w:numId w:val="47"/>
+          <w:numId w:val="34"/>
         </w:numPr>
       </w:pPr>
       <w:r>
@@ -4623,7 +4699,7 @@
         <w:pStyle w:val="Lijstalinea"/>
         <w:numPr>
           <w:ilvl w:val="0"/>
-          <w:numId w:val="47"/>
+          <w:numId w:val="34"/>
         </w:numPr>
       </w:pPr>
       <w:r>
@@ -4652,7 +4728,7 @@
         <w:pStyle w:val="Lijstalinea"/>
         <w:numPr>
           <w:ilvl w:val="0"/>
-          <w:numId w:val="47"/>
+          <w:numId w:val="34"/>
         </w:numPr>
       </w:pPr>
       <w:r>
@@ -4676,139 +4752,6 @@
       </w:r>
       <w:r>
         <w:t>;</w:t>
-      </w:r>
-    </w:p>
-    <w:p>
-      <w:pPr>
-        <w:pStyle w:val="Lijstalinea"/>
-        <w:numPr>
-          <w:ilvl w:val="0"/>
-          <w:numId w:val="47"/>
-        </w:numPr>
-      </w:pPr>
-      <w:proofErr w:type="spellStart"/>
-      <w:r>
-        <w:t>As-Is</w:t>
-      </w:r>
-      <w:proofErr w:type="spellEnd"/>
-      <w:r>
-        <w:t xml:space="preserve"> Proces en </w:t>
-      </w:r>
-      <w:proofErr w:type="spellStart"/>
-      <w:r>
-        <w:t>workflow</w:t>
-      </w:r>
-      <w:proofErr w:type="spellEnd"/>
-      <w:r>
-        <w:t xml:space="preserve">: Regels: zit dit nu in </w:t>
-      </w:r>
-      <w:proofErr w:type="spellStart"/>
-      <w:r>
-        <w:t>ampersand</w:t>
-      </w:r>
-      <w:proofErr w:type="spellEnd"/>
-      <w:r>
-        <w:t>; Processen: BPM beschrijving (</w:t>
-      </w:r>
-      <w:proofErr w:type="spellStart"/>
-      <w:r>
-        <w:t>nc</w:t>
-      </w:r>
-      <w:proofErr w:type="spellEnd"/>
-      <w:r>
-        <w:t xml:space="preserve"> proces, </w:t>
-      </w:r>
-      <w:proofErr w:type="spellStart"/>
-      <w:r>
-        <w:t>bpm</w:t>
-      </w:r>
-      <w:proofErr w:type="spellEnd"/>
-      <w:r>
-        <w:t xml:space="preserve"> plaatjes);</w:t>
-      </w:r>
-    </w:p>
-    <w:p>
-      <w:pPr>
-        <w:pStyle w:val="Lijstalinea"/>
-        <w:numPr>
-          <w:ilvl w:val="0"/>
-          <w:numId w:val="47"/>
-        </w:numPr>
-      </w:pPr>
-      <w:r>
-        <w:t xml:space="preserve">Bepalen </w:t>
-      </w:r>
-      <w:proofErr w:type="spellStart"/>
-      <w:r>
-        <w:t>Bedrijfsrgel</w:t>
-      </w:r>
-      <w:proofErr w:type="spellEnd"/>
-      <w:r>
-        <w:t xml:space="preserve"> representatievorm (Hoe gaan we </w:t>
-      </w:r>
-      <w:proofErr w:type="spellStart"/>
-      <w:r>
-        <w:t>regeks</w:t>
-      </w:r>
-      <w:proofErr w:type="spellEnd"/>
-      <w:r>
-        <w:t xml:space="preserve"> </w:t>
-      </w:r>
-      <w:proofErr w:type="spellStart"/>
-      <w:r>
-        <w:t>vstleggen</w:t>
-      </w:r>
-      <w:proofErr w:type="spellEnd"/>
-      <w:r>
-        <w:t xml:space="preserve">; </w:t>
-      </w:r>
-      <w:proofErr w:type="spellStart"/>
-      <w:r>
-        <w:t>tooling</w:t>
-      </w:r>
-      <w:proofErr w:type="spellEnd"/>
-      <w:r>
-        <w:t xml:space="preserve">, </w:t>
-      </w:r>
-      <w:proofErr w:type="spellStart"/>
-      <w:r>
-        <w:t>vastleggign</w:t>
-      </w:r>
-      <w:proofErr w:type="spellEnd"/>
-      <w:r>
-        <w:t xml:space="preserve">, hoe beheer je </w:t>
-      </w:r>
-      <w:proofErr w:type="spellStart"/>
-      <w:r>
-        <w:t>je</w:t>
-      </w:r>
-      <w:proofErr w:type="spellEnd"/>
-      <w:r>
-        <w:t xml:space="preserve"> regels en hoe maak je ze </w:t>
-      </w:r>
-      <w:proofErr w:type="spellStart"/>
-      <w:r>
-        <w:t>iopvraagaaar</w:t>
-      </w:r>
-      <w:proofErr w:type="spellEnd"/>
-      <w:r>
-        <w:t xml:space="preserve"> en </w:t>
-      </w:r>
-      <w:proofErr w:type="spellStart"/>
-      <w:r>
-        <w:t>inzicher</w:t>
-      </w:r>
-      <w:proofErr w:type="spellEnd"/>
-      <w:r>
-        <w:t xml:space="preserve">;lijk, </w:t>
-      </w:r>
-      <w:proofErr w:type="spellStart"/>
-      <w:r>
-        <w:t>hebruikbaar</w:t>
-      </w:r>
-      <w:proofErr w:type="spellEnd"/>
-      <w:r>
-        <w:t>.; Niet het daadwerkelijke vastleggen;</w:t>
       </w:r>
     </w:p>
     <w:p>
@@ -4953,6 +4896,17 @@
             <w:r>
               <w:t xml:space="preserve"> voor de vervolgopdracht gedefinieerd dienen te worden.</w:t>
             </w:r>
+            <w:r>
+              <w:t xml:space="preserve"> Business Case, Business </w:t>
+            </w:r>
+            <w:proofErr w:type="spellStart"/>
+            <w:r>
+              <w:t>Requirements</w:t>
+            </w:r>
+            <w:proofErr w:type="spellEnd"/>
+            <w:r>
+              <w:t>.</w:t>
+            </w:r>
           </w:p>
         </w:tc>
         <w:tc>
@@ -5039,6 +4993,9 @@
             <w:r>
               <w:t>Eenduidige terminologie</w:t>
             </w:r>
+            <w:r>
+              <w:t xml:space="preserve"> vaststellen</w:t>
+            </w:r>
           </w:p>
         </w:tc>
         <w:tc>
@@ -5062,40 +5019,282 @@
             <w:tcW w:w="2660" w:type="dxa"/>
           </w:tcPr>
           <w:p>
+            <w:r>
+              <w:t>Domeinkennis in kaart brengen</w:t>
+            </w:r>
+          </w:p>
+        </w:tc>
+        <w:tc>
+          <w:tcPr>
+            <w:tcW w:w="5812" w:type="dxa"/>
+          </w:tcPr>
+          <w:p>
+            <w:pPr>
+              <w:cnfStyle w:val="000000000000"/>
+            </w:pPr>
+            <w:r>
+              <w:t>Verdiepen domeinkennis volledige scope.</w:t>
+            </w:r>
+          </w:p>
+        </w:tc>
+        <w:tc>
+          <w:tcPr>
+            <w:tcW w:w="1417" w:type="dxa"/>
+          </w:tcPr>
+          <w:p>
+            <w:pPr>
+              <w:cnfStyle w:val="000000000000"/>
+            </w:pPr>
+            <w:r>
+              <w:t>4, 5</w:t>
+            </w:r>
+          </w:p>
+        </w:tc>
+      </w:tr>
+    </w:tbl>
+    <w:p/>
+    <w:p>
+      <w:pPr>
+        <w:pStyle w:val="Kop4"/>
+      </w:pPr>
+      <w:r>
+        <w:t>Betrokken Ro</w:t>
+      </w:r>
+      <w:r>
+        <w:t>llen</w:t>
+      </w:r>
+    </w:p>
+    <w:p>
+      <w:pPr>
+        <w:pStyle w:val="Lijstalinea"/>
+        <w:numPr>
+          <w:ilvl w:val="0"/>
+          <w:numId w:val="35"/>
+        </w:numPr>
+      </w:pPr>
+      <w:r>
+        <w:t>Opdrachtgever</w:t>
+      </w:r>
+    </w:p>
+    <w:p>
+      <w:pPr>
+        <w:pStyle w:val="Lijstalinea"/>
+        <w:numPr>
+          <w:ilvl w:val="0"/>
+          <w:numId w:val="35"/>
+        </w:numPr>
+      </w:pPr>
+      <w:proofErr w:type="spellStart"/>
+      <w:r>
+        <w:t>Stakeholders</w:t>
+      </w:r>
+      <w:proofErr w:type="spellEnd"/>
+    </w:p>
+    <w:p>
+      <w:pPr>
+        <w:pStyle w:val="Lijstalinea"/>
+        <w:numPr>
+          <w:ilvl w:val="0"/>
+          <w:numId w:val="35"/>
+        </w:numPr>
+      </w:pPr>
+      <w:r>
+        <w:t>Projectmanager</w:t>
+      </w:r>
+    </w:p>
+    <w:p>
+      <w:pPr>
+        <w:pStyle w:val="Lijstalinea"/>
+        <w:numPr>
+          <w:ilvl w:val="0"/>
+          <w:numId w:val="35"/>
+        </w:numPr>
+      </w:pPr>
+      <w:r>
+        <w:t>Procesdeskundigen</w:t>
+      </w:r>
+    </w:p>
+    <w:p>
+      <w:pPr>
+        <w:pStyle w:val="Lijstalinea"/>
+        <w:numPr>
+          <w:ilvl w:val="0"/>
+          <w:numId w:val="35"/>
+        </w:numPr>
+      </w:pPr>
+      <w:r>
+        <w:t>Materiedeskundige Sanctietraject</w:t>
+      </w:r>
+    </w:p>
+    <w:p>
+      <w:pPr>
+        <w:pStyle w:val="Lijstalinea"/>
+        <w:numPr>
+          <w:ilvl w:val="0"/>
+          <w:numId w:val="35"/>
+        </w:numPr>
+      </w:pPr>
+      <w:r>
+        <w:t>Informatie Architect/Analist</w:t>
+      </w:r>
+    </w:p>
+    <w:p>
+      <w:pPr>
+        <w:pStyle w:val="Lijstalinea"/>
+        <w:numPr>
+          <w:ilvl w:val="0"/>
+          <w:numId w:val="35"/>
+        </w:numPr>
+      </w:pPr>
+      <w:r>
+        <w:t>Materiedeskundige IBIS implementatie</w:t>
+      </w:r>
+    </w:p>
+    <w:p>
+      <w:pPr>
+        <w:spacing w:after="0"/>
+        <w:jc w:val="left"/>
+        <w:rPr>
+          <w:b/>
+          <w:bCs/>
+          <w:color w:val="565A5C"/>
+          <w:szCs w:val="28"/>
+        </w:rPr>
+      </w:pPr>
+    </w:p>
+    <w:p>
+      <w:pPr>
+        <w:pStyle w:val="Kop4"/>
+      </w:pPr>
+      <w:r>
+        <w:t>Voorgestelde</w:t>
+      </w:r>
+      <w:r>
+        <w:t xml:space="preserve"> </w:t>
+      </w:r>
+      <w:r>
+        <w:t>Ta</w:t>
+      </w:r>
+      <w:r>
+        <w:t>akverdeling</w:t>
+      </w:r>
+    </w:p>
+    <w:p/>
+    <w:tbl>
+      <w:tblPr>
+        <w:tblStyle w:val="TabelOrdina"/>
+        <w:tblW w:w="9185" w:type="dxa"/>
+        <w:tblLayout w:type="fixed"/>
+        <w:tblLook w:val="04A0"/>
+      </w:tblPr>
+      <w:tblGrid>
+        <w:gridCol w:w="700"/>
+        <w:gridCol w:w="5169"/>
+        <w:gridCol w:w="1596"/>
+        <w:gridCol w:w="898"/>
+        <w:gridCol w:w="822"/>
+      </w:tblGrid>
+      <w:tr>
+        <w:trPr>
+          <w:cnfStyle w:val="100000000000"/>
+        </w:trPr>
+        <w:tc>
+          <w:tcPr>
+            <w:cnfStyle w:val="001000000100"/>
+            <w:tcW w:w="700" w:type="dxa"/>
+          </w:tcPr>
+          <w:p>
+            <w:pPr>
+              <w:rPr>
+                <w:b w:val="0"/>
+              </w:rPr>
+            </w:pPr>
+            <w:r>
+              <w:rPr>
+                <w:b w:val="0"/>
+              </w:rPr>
+              <w:t>Taak #</w:t>
+            </w:r>
+          </w:p>
+        </w:tc>
+        <w:tc>
+          <w:tcPr>
+            <w:tcW w:w="5169" w:type="dxa"/>
+          </w:tcPr>
+          <w:p>
+            <w:pPr>
+              <w:cnfStyle w:val="100000000000"/>
+              <w:rPr>
+                <w:b w:val="0"/>
+              </w:rPr>
+            </w:pPr>
+            <w:r>
+              <w:rPr>
+                <w:b w:val="0"/>
+              </w:rPr>
+              <w:t>Taak</w:t>
+            </w:r>
+          </w:p>
+        </w:tc>
+        <w:tc>
+          <w:tcPr>
+            <w:tcW w:w="1596" w:type="dxa"/>
+          </w:tcPr>
+          <w:p>
+            <w:pPr>
+              <w:cnfStyle w:val="100000000000"/>
+              <w:rPr>
+                <w:b w:val="0"/>
+              </w:rPr>
+            </w:pPr>
             <w:proofErr w:type="spellStart"/>
             <w:r>
-              <w:t>Kennisaquisitie</w:t>
+              <w:rPr>
+                <w:b w:val="0"/>
+              </w:rPr>
+              <w:t>Deliverable</w:t>
             </w:r>
             <w:proofErr w:type="spellEnd"/>
           </w:p>
         </w:tc>
         <w:tc>
           <w:tcPr>
-            <w:tcW w:w="5812" w:type="dxa"/>
-          </w:tcPr>
-          <w:p>
-            <w:pPr>
-              <w:cnfStyle w:val="000000000000"/>
-            </w:pPr>
-            <w:r>
-              <w:t>Verdiepen domeinkennis, wetgeving, beleid</w:t>
-            </w:r>
-            <w:r>
-              <w:t>, werkproces, IBIS FO/TO/Architectuur</w:t>
-            </w:r>
-          </w:p>
-        </w:tc>
-        <w:tc>
-          <w:tcPr>
-            <w:tcW w:w="1417" w:type="dxa"/>
-          </w:tcPr>
-          <w:p>
-            <w:pPr>
-              <w:cnfStyle w:val="000000000000"/>
-            </w:pPr>
-            <w:r>
-              <w:t>4</w:t>
-            </w:r>
+            <w:tcW w:w="898" w:type="dxa"/>
+          </w:tcPr>
+          <w:p>
+            <w:pPr>
+              <w:cnfStyle w:val="100000000000"/>
+              <w:rPr>
+                <w:b w:val="0"/>
+              </w:rPr>
+            </w:pPr>
+            <w:r>
+              <w:rPr>
+                <w:b w:val="0"/>
+              </w:rPr>
+              <w:t>Inspectie</w:t>
+            </w:r>
+          </w:p>
+        </w:tc>
+        <w:tc>
+          <w:tcPr>
+            <w:tcW w:w="822" w:type="dxa"/>
+          </w:tcPr>
+          <w:p>
+            <w:pPr>
+              <w:cnfStyle w:val="100000000000"/>
+              <w:rPr>
+                <w:b w:val="0"/>
+              </w:rPr>
+            </w:pPr>
+            <w:proofErr w:type="spellStart"/>
+            <w:r>
+              <w:rPr>
+                <w:b w:val="0"/>
+              </w:rPr>
+              <w:t>Ordina</w:t>
+            </w:r>
+            <w:proofErr w:type="spellEnd"/>
           </w:p>
         </w:tc>
       </w:tr>
@@ -5103,56 +5302,63 @@
         <w:tc>
           <w:tcPr>
             <w:cnfStyle w:val="001000000000"/>
-            <w:tcW w:w="2660" w:type="dxa"/>
-          </w:tcPr>
-          <w:p>
-            <w:r>
-              <w:t>Processen in kaart brengen</w:t>
-            </w:r>
-          </w:p>
-        </w:tc>
-        <w:tc>
-          <w:tcPr>
-            <w:tcW w:w="5812" w:type="dxa"/>
+            <w:tcW w:w="700" w:type="dxa"/>
+          </w:tcPr>
+          <w:p>
+            <w:r>
+              <w:t>1.1</w:t>
+            </w:r>
+          </w:p>
+        </w:tc>
+        <w:tc>
+          <w:tcPr>
+            <w:tcW w:w="5169" w:type="dxa"/>
           </w:tcPr>
           <w:p>
             <w:pPr>
               <w:cnfStyle w:val="000000000000"/>
             </w:pPr>
-            <w:proofErr w:type="spellStart"/>
-            <w:r>
-              <w:t>As-Is</w:t>
-            </w:r>
-            <w:proofErr w:type="spellEnd"/>
-            <w:r>
-              <w:t xml:space="preserve"> situatie </w:t>
-            </w:r>
-            <w:r>
-              <w:t xml:space="preserve">werkproces </w:t>
-            </w:r>
-            <w:proofErr w:type="spellStart"/>
-            <w:r>
-              <w:t>Santieproces</w:t>
-            </w:r>
-            <w:proofErr w:type="spellEnd"/>
-            <w:r>
-              <w:t xml:space="preserve"> </w:t>
-            </w:r>
-            <w:r>
-              <w:t>in kaart brengen</w:t>
-            </w:r>
-          </w:p>
-        </w:tc>
-        <w:tc>
-          <w:tcPr>
-            <w:tcW w:w="1417" w:type="dxa"/>
-          </w:tcPr>
-          <w:p>
-            <w:pPr>
+            <w:r>
+              <w:t xml:space="preserve">Opzetten projectorganisatie </w:t>
+            </w:r>
+          </w:p>
+        </w:tc>
+        <w:tc>
+          <w:tcPr>
+            <w:tcW w:w="1596" w:type="dxa"/>
+          </w:tcPr>
+          <w:p>
+            <w:pPr>
+              <w:jc w:val="center"/>
               <w:cnfStyle w:val="000000000000"/>
             </w:pPr>
-            <w:r>
-              <w:t>5</w:t>
+          </w:p>
+        </w:tc>
+        <w:tc>
+          <w:tcPr>
+            <w:tcW w:w="898" w:type="dxa"/>
+          </w:tcPr>
+          <w:p>
+            <w:pPr>
+              <w:jc w:val="center"/>
+              <w:cnfStyle w:val="000000000000"/>
+            </w:pPr>
+            <w:r>
+              <w:t>X</w:t>
+            </w:r>
+          </w:p>
+        </w:tc>
+        <w:tc>
+          <w:tcPr>
+            <w:tcW w:w="822" w:type="dxa"/>
+          </w:tcPr>
+          <w:p>
+            <w:pPr>
+              <w:jc w:val="center"/>
+              <w:cnfStyle w:val="000000000000"/>
+            </w:pPr>
+            <w:r>
+              <w:t>X</w:t>
             </w:r>
           </w:p>
         </w:tc>
@@ -5161,38 +5367,61 @@
         <w:tc>
           <w:tcPr>
             <w:cnfStyle w:val="001000000000"/>
-            <w:tcW w:w="2660" w:type="dxa"/>
-          </w:tcPr>
-          <w:p>
-            <w:r>
-              <w:t>Workshop Regelbeheersing/structurering</w:t>
-            </w:r>
-          </w:p>
-        </w:tc>
-        <w:tc>
-          <w:tcPr>
-            <w:tcW w:w="5812" w:type="dxa"/>
+            <w:tcW w:w="700" w:type="dxa"/>
+          </w:tcPr>
+          <w:p>
+            <w:r>
+              <w:t>1.2</w:t>
+            </w:r>
+          </w:p>
+        </w:tc>
+        <w:tc>
+          <w:tcPr>
+            <w:tcW w:w="5169" w:type="dxa"/>
           </w:tcPr>
           <w:p>
             <w:pPr>
               <w:cnfStyle w:val="000000000000"/>
             </w:pPr>
             <w:r>
-              <w:t>Bewustmaking klant ondersteuning regels in processen</w:t>
-            </w:r>
-          </w:p>
-        </w:tc>
-        <w:tc>
-          <w:tcPr>
-            <w:tcW w:w="1417" w:type="dxa"/>
-          </w:tcPr>
-          <w:p>
-            <w:pPr>
+              <w:t>Business Case opstellen</w:t>
+            </w:r>
+          </w:p>
+        </w:tc>
+        <w:tc>
+          <w:tcPr>
+            <w:tcW w:w="1596" w:type="dxa"/>
+          </w:tcPr>
+          <w:p>
+            <w:pPr>
+              <w:jc w:val="center"/>
               <w:cnfStyle w:val="000000000000"/>
             </w:pPr>
-            <w:r>
-              <w:t>6</w:t>
-            </w:r>
+          </w:p>
+        </w:tc>
+        <w:tc>
+          <w:tcPr>
+            <w:tcW w:w="898" w:type="dxa"/>
+          </w:tcPr>
+          <w:p>
+            <w:pPr>
+              <w:jc w:val="center"/>
+              <w:cnfStyle w:val="000000000000"/>
+            </w:pPr>
+            <w:r>
+              <w:t>X</w:t>
+            </w:r>
+          </w:p>
+        </w:tc>
+        <w:tc>
+          <w:tcPr>
+            <w:tcW w:w="822" w:type="dxa"/>
+          </w:tcPr>
+          <w:p>
+            <w:pPr>
+              <w:jc w:val="center"/>
+              <w:cnfStyle w:val="000000000000"/>
+            </w:pPr>
           </w:p>
         </w:tc>
       </w:tr>
@@ -5200,38 +5429,300 @@
         <w:tc>
           <w:tcPr>
             <w:cnfStyle w:val="001000000000"/>
-            <w:tcW w:w="2660" w:type="dxa"/>
-          </w:tcPr>
-          <w:p>
-            <w:r>
-              <w:t>Keuze kennisrepresentatie</w:t>
-            </w:r>
-          </w:p>
-        </w:tc>
-        <w:tc>
-          <w:tcPr>
-            <w:tcW w:w="5812" w:type="dxa"/>
+            <w:tcW w:w="700" w:type="dxa"/>
+          </w:tcPr>
+          <w:p>
+            <w:pPr>
+              <w:rPr>
+                <w:lang w:val="en-US"/>
+              </w:rPr>
+            </w:pPr>
+            <w:r>
+              <w:rPr>
+                <w:lang w:val="en-US"/>
+              </w:rPr>
+              <w:t>1.3</w:t>
+            </w:r>
+          </w:p>
+        </w:tc>
+        <w:tc>
+          <w:tcPr>
+            <w:tcW w:w="5169" w:type="dxa"/>
           </w:tcPr>
           <w:p>
             <w:pPr>
               <w:cnfStyle w:val="000000000000"/>
             </w:pPr>
-            <w:r>
-              <w:t xml:space="preserve">Hier wordt besloten op welke manieren de regels van dit proces worden vastgelegd. </w:t>
-            </w:r>
-          </w:p>
-        </w:tc>
-        <w:tc>
-          <w:tcPr>
-            <w:tcW w:w="1417" w:type="dxa"/>
-          </w:tcPr>
-          <w:p>
-            <w:pPr>
+            <w:proofErr w:type="spellStart"/>
+            <w:r>
+              <w:rPr>
+                <w:lang w:val="en-US"/>
+              </w:rPr>
+              <w:t>Init</w:t>
+            </w:r>
+            <w:r>
+              <w:rPr>
+                <w:lang w:val="en-US"/>
+              </w:rPr>
+              <w:t>ie</w:t>
+            </w:r>
+            <w:r>
+              <w:rPr>
+                <w:lang w:val="en-US"/>
+              </w:rPr>
+              <w:t>ë</w:t>
+            </w:r>
+            <w:r>
+              <w:rPr>
+                <w:lang w:val="en-US"/>
+              </w:rPr>
+              <w:t>le</w:t>
+            </w:r>
+            <w:proofErr w:type="spellEnd"/>
+            <w:r>
+              <w:rPr>
+                <w:lang w:val="en-US"/>
+              </w:rPr>
+              <w:t xml:space="preserve"> Business Requirements </w:t>
+            </w:r>
+            <w:proofErr w:type="spellStart"/>
+            <w:r>
+              <w:rPr>
+                <w:lang w:val="en-US"/>
+              </w:rPr>
+              <w:t>opleveren</w:t>
+            </w:r>
+            <w:proofErr w:type="spellEnd"/>
+          </w:p>
+        </w:tc>
+        <w:tc>
+          <w:tcPr>
+            <w:tcW w:w="1596" w:type="dxa"/>
+          </w:tcPr>
+          <w:p>
+            <w:pPr>
+              <w:jc w:val="center"/>
               <w:cnfStyle w:val="000000000000"/>
             </w:pPr>
-            <w:r>
-              <w:t>7</w:t>
-            </w:r>
+          </w:p>
+        </w:tc>
+        <w:tc>
+          <w:tcPr>
+            <w:tcW w:w="898" w:type="dxa"/>
+          </w:tcPr>
+          <w:p>
+            <w:pPr>
+              <w:jc w:val="center"/>
+              <w:cnfStyle w:val="000000000000"/>
+            </w:pPr>
+            <w:r>
+              <w:t>X</w:t>
+            </w:r>
+          </w:p>
+        </w:tc>
+        <w:tc>
+          <w:tcPr>
+            <w:tcW w:w="822" w:type="dxa"/>
+          </w:tcPr>
+          <w:p>
+            <w:pPr>
+              <w:jc w:val="center"/>
+              <w:cnfStyle w:val="000000000000"/>
+            </w:pPr>
+          </w:p>
+        </w:tc>
+      </w:tr>
+      <w:tr>
+        <w:tc>
+          <w:tcPr>
+            <w:cnfStyle w:val="001000000000"/>
+            <w:tcW w:w="700" w:type="dxa"/>
+          </w:tcPr>
+          <w:p>
+            <w:r>
+              <w:t>1.4</w:t>
+            </w:r>
+          </w:p>
+        </w:tc>
+        <w:tc>
+          <w:tcPr>
+            <w:tcW w:w="5169" w:type="dxa"/>
+          </w:tcPr>
+          <w:p>
+            <w:pPr>
+              <w:cnfStyle w:val="000000000000"/>
+            </w:pPr>
+            <w:r>
+              <w:t>Materiedeskundigen adresseren, inplannen</w:t>
+            </w:r>
+          </w:p>
+        </w:tc>
+        <w:tc>
+          <w:tcPr>
+            <w:tcW w:w="1596" w:type="dxa"/>
+          </w:tcPr>
+          <w:p>
+            <w:pPr>
+              <w:jc w:val="center"/>
+              <w:cnfStyle w:val="000000000000"/>
+            </w:pPr>
+          </w:p>
+        </w:tc>
+        <w:tc>
+          <w:tcPr>
+            <w:tcW w:w="898" w:type="dxa"/>
+          </w:tcPr>
+          <w:p>
+            <w:pPr>
+              <w:jc w:val="center"/>
+              <w:cnfStyle w:val="000000000000"/>
+            </w:pPr>
+            <w:r>
+              <w:t>X</w:t>
+            </w:r>
+          </w:p>
+        </w:tc>
+        <w:tc>
+          <w:tcPr>
+            <w:tcW w:w="822" w:type="dxa"/>
+          </w:tcPr>
+          <w:p>
+            <w:pPr>
+              <w:jc w:val="center"/>
+              <w:cnfStyle w:val="000000000000"/>
+            </w:pPr>
+          </w:p>
+        </w:tc>
+      </w:tr>
+      <w:tr>
+        <w:tc>
+          <w:tcPr>
+            <w:cnfStyle w:val="001000000000"/>
+            <w:tcW w:w="700" w:type="dxa"/>
+          </w:tcPr>
+          <w:p>
+            <w:r>
+              <w:t>1.5</w:t>
+            </w:r>
+          </w:p>
+        </w:tc>
+        <w:tc>
+          <w:tcPr>
+            <w:tcW w:w="5169" w:type="dxa"/>
+          </w:tcPr>
+          <w:p>
+            <w:pPr>
+              <w:cnfStyle w:val="000000000000"/>
+            </w:pPr>
+            <w:r>
+              <w:t>Procesdocumentatie beschikbaar stellen</w:t>
+            </w:r>
+          </w:p>
+        </w:tc>
+        <w:tc>
+          <w:tcPr>
+            <w:tcW w:w="1596" w:type="dxa"/>
+          </w:tcPr>
+          <w:p>
+            <w:pPr>
+              <w:jc w:val="center"/>
+              <w:cnfStyle w:val="000000000000"/>
+            </w:pPr>
+          </w:p>
+        </w:tc>
+        <w:tc>
+          <w:tcPr>
+            <w:tcW w:w="898" w:type="dxa"/>
+          </w:tcPr>
+          <w:p>
+            <w:pPr>
+              <w:jc w:val="center"/>
+              <w:cnfStyle w:val="000000000000"/>
+            </w:pPr>
+            <w:r>
+              <w:t>X</w:t>
+            </w:r>
+          </w:p>
+        </w:tc>
+        <w:tc>
+          <w:tcPr>
+            <w:tcW w:w="822" w:type="dxa"/>
+          </w:tcPr>
+          <w:p>
+            <w:pPr>
+              <w:jc w:val="center"/>
+              <w:cnfStyle w:val="000000000000"/>
+            </w:pPr>
+          </w:p>
+        </w:tc>
+      </w:tr>
+      <w:tr>
+        <w:tc>
+          <w:tcPr>
+            <w:cnfStyle w:val="001000000000"/>
+            <w:tcW w:w="700" w:type="dxa"/>
+          </w:tcPr>
+          <w:p>
+            <w:r>
+              <w:t>1.6</w:t>
+            </w:r>
+          </w:p>
+        </w:tc>
+        <w:tc>
+          <w:tcPr>
+            <w:tcW w:w="5169" w:type="dxa"/>
+          </w:tcPr>
+          <w:p>
+            <w:pPr>
+              <w:cnfStyle w:val="000000000000"/>
+            </w:pPr>
+            <w:r>
+              <w:t>Systeem(architectuur)-</w:t>
+            </w:r>
+            <w:proofErr w:type="spellStart"/>
+            <w:r>
+              <w:t>documentie</w:t>
+            </w:r>
+            <w:proofErr w:type="spellEnd"/>
+            <w:r>
+              <w:t xml:space="preserve"> beschikbaar stellen</w:t>
+            </w:r>
+          </w:p>
+        </w:tc>
+        <w:tc>
+          <w:tcPr>
+            <w:tcW w:w="1596" w:type="dxa"/>
+          </w:tcPr>
+          <w:p>
+            <w:pPr>
+              <w:jc w:val="center"/>
+              <w:cnfStyle w:val="000000000000"/>
+            </w:pPr>
+          </w:p>
+        </w:tc>
+        <w:tc>
+          <w:tcPr>
+            <w:tcW w:w="898" w:type="dxa"/>
+          </w:tcPr>
+          <w:p>
+            <w:pPr>
+              <w:jc w:val="center"/>
+              <w:cnfStyle w:val="000000000000"/>
+            </w:pPr>
+            <w:r>
+              <w:t>X</w:t>
+            </w:r>
+          </w:p>
+        </w:tc>
+        <w:tc>
+          <w:tcPr>
+            <w:tcW w:w="822" w:type="dxa"/>
+          </w:tcPr>
+          <w:p>
+            <w:pPr>
+              <w:jc w:val="center"/>
+              <w:cnfStyle w:val="000000000000"/>
+            </w:pPr>
           </w:p>
         </w:tc>
       </w:tr>
@@ -5243,10 +5734,22 @@
         <w:pStyle w:val="Kop4"/>
       </w:pPr>
       <w:r>
-        <w:t>Betrokken Ro</w:t>
-      </w:r>
-      <w:r>
-        <w:t>llen</w:t>
+        <w:t>Openstaande punten</w:t>
+      </w:r>
+    </w:p>
+    <w:p>
+      <w:pPr>
+        <w:rPr>
+          <w:b/>
+          <w:u w:val="single"/>
+        </w:rPr>
+      </w:pPr>
+      <w:r>
+        <w:rPr>
+          <w:b/>
+          <w:u w:val="single"/>
+        </w:rPr>
+        <w:t>Nog te adresseren taken/Verantwoordelijkheden</w:t>
       </w:r>
     </w:p>
     <w:p>
@@ -5254,11 +5757,19 @@
         <w:pStyle w:val="Lijstalinea"/>
         <w:numPr>
           <w:ilvl w:val="0"/>
-          <w:numId w:val="48"/>
+          <w:numId w:val="36"/>
         </w:numPr>
       </w:pPr>
       <w:r>
-        <w:t>Projectmanager</w:t>
+        <w:t>(</w:t>
+      </w:r>
+      <w:proofErr w:type="spellStart"/>
+      <w:r>
+        <w:t>gezamelijke</w:t>
+      </w:r>
+      <w:proofErr w:type="spellEnd"/>
+      <w:r>
+        <w:t>)Projectruimte adresseren</w:t>
       </w:r>
     </w:p>
     <w:p>
@@ -5266,11 +5777,78 @@
         <w:pStyle w:val="Lijstalinea"/>
         <w:numPr>
           <w:ilvl w:val="0"/>
-          <w:numId w:val="48"/>
+          <w:numId w:val="36"/>
         </w:numPr>
       </w:pPr>
       <w:r>
-        <w:t>Materiedeskundige Sanctietraject</w:t>
+        <w:t>Projectorganisatie/</w:t>
+      </w:r>
+      <w:proofErr w:type="spellStart"/>
+      <w:r>
+        <w:t>Governance</w:t>
+      </w:r>
+      <w:proofErr w:type="spellEnd"/>
+      <w:r>
+        <w:t xml:space="preserve"> vaststellen</w:t>
+      </w:r>
+    </w:p>
+    <w:p/>
+    <w:p>
+      <w:pPr>
+        <w:spacing w:after="0"/>
+        <w:jc w:val="left"/>
+        <w:rPr>
+          <w:rFonts w:ascii="Arial Vet" w:hAnsi="Arial Vet" w:cs="Arial"/>
+          <w:b/>
+          <w:bCs/>
+          <w:color w:val="565A5C"/>
+          <w:szCs w:val="26"/>
+        </w:rPr>
+      </w:pPr>
+      <w:r>
+        <w:br w:type="page"/>
+      </w:r>
+    </w:p>
+    <w:p>
+      <w:pPr>
+        <w:pStyle w:val="Kop3"/>
+      </w:pPr>
+      <w:r>
+        <w:lastRenderedPageBreak/>
+        <w:t>Fase 2</w:t>
+      </w:r>
+      <w:r>
+        <w:t xml:space="preserve"> - </w:t>
+      </w:r>
+      <w:r>
+        <w:t>In</w:t>
+      </w:r>
+      <w:r>
+        <w:t>richtten</w:t>
+      </w:r>
+    </w:p>
+    <w:p>
+      <w:pPr>
+        <w:rPr>
+          <w:b/>
+          <w:u w:val="single"/>
+        </w:rPr>
+      </w:pPr>
+      <w:proofErr w:type="spellStart"/>
+      <w:r>
+        <w:rPr>
+          <w:b/>
+          <w:u w:val="single"/>
+        </w:rPr>
+        <w:t>Deliverables</w:t>
+      </w:r>
+      <w:proofErr w:type="spellEnd"/>
+      <w:r>
+        <w:rPr>
+          <w:b/>
+          <w:u w:val="single"/>
+        </w:rPr>
+        <w:t xml:space="preserve"> in fase: Inrichten</w:t>
       </w:r>
     </w:p>
     <w:p>
@@ -5278,11 +5856,19 @@
         <w:pStyle w:val="Lijstalinea"/>
         <w:numPr>
           <w:ilvl w:val="0"/>
-          <w:numId w:val="48"/>
+          <w:numId w:val="33"/>
         </w:numPr>
       </w:pPr>
-      <w:r>
-        <w:t>Informatie Architect/Analist</w:t>
+      <w:proofErr w:type="spellStart"/>
+      <w:r>
+        <w:t>As-Is</w:t>
+      </w:r>
+      <w:proofErr w:type="spellEnd"/>
+      <w:r>
+        <w:t xml:space="preserve"> Proces en </w:t>
+      </w:r>
+      <w:r>
+        <w:t>bijbehorende bedrijfsegels;</w:t>
       </w:r>
     </w:p>
     <w:p>
@@ -5290,13 +5876,1104 @@
         <w:pStyle w:val="Lijstalinea"/>
         <w:numPr>
           <w:ilvl w:val="0"/>
-          <w:numId w:val="48"/>
+          <w:numId w:val="33"/>
         </w:numPr>
       </w:pPr>
       <w:r>
-        <w:t>Materiedeskundige IBIS implementatie</w:t>
-      </w:r>
-    </w:p>
+        <w:t>Bedrijfs</w:t>
+      </w:r>
+      <w:r>
+        <w:t>r</w:t>
+      </w:r>
+      <w:r>
+        <w:t>e</w:t>
+      </w:r>
+      <w:r>
+        <w:t xml:space="preserve">gel representatievorm </w:t>
+      </w:r>
+    </w:p>
+    <w:p>
+      <w:pPr>
+        <w:pStyle w:val="Lijstalinea"/>
+        <w:numPr>
+          <w:ilvl w:val="0"/>
+          <w:numId w:val="33"/>
+        </w:numPr>
+      </w:pPr>
+      <w:r>
+        <w:t>Voorgestelde O</w:t>
+      </w:r>
+      <w:r>
+        <w:t>plossingsrichting;</w:t>
+      </w:r>
+    </w:p>
+    <w:p>
+      <w:pPr>
+        <w:pStyle w:val="Lijstalinea"/>
+        <w:numPr>
+          <w:ilvl w:val="0"/>
+          <w:numId w:val="33"/>
+        </w:numPr>
+      </w:pPr>
+      <w:r>
+        <w:t>To_Be</w:t>
+      </w:r>
+      <w:r>
+        <w:t xml:space="preserve"> proces</w:t>
+      </w:r>
+      <w:r>
+        <w:t>;</w:t>
+      </w:r>
+    </w:p>
+    <w:p>
+      <w:pPr>
+        <w:pStyle w:val="Lijstalinea"/>
+        <w:numPr>
+          <w:ilvl w:val="0"/>
+          <w:numId w:val="33"/>
+        </w:numPr>
+      </w:pPr>
+      <w:r>
+        <w:t>Regels To_Be proces;</w:t>
+      </w:r>
+    </w:p>
+    <w:p>
+      <w:pPr>
+        <w:pStyle w:val="Lijstalinea"/>
+        <w:numPr>
+          <w:ilvl w:val="0"/>
+          <w:numId w:val="33"/>
+        </w:numPr>
+      </w:pPr>
+      <w:r>
+        <w:t xml:space="preserve">Vastleggen regels in </w:t>
+      </w:r>
+      <w:proofErr w:type="spellStart"/>
+      <w:r>
+        <w:t>Regelbook</w:t>
+      </w:r>
+      <w:proofErr w:type="spellEnd"/>
+      <w:r>
+        <w:t xml:space="preserve"> (geen systeem);</w:t>
+      </w:r>
+    </w:p>
+    <w:p>
+      <w:pPr>
+        <w:pStyle w:val="Lijstalinea"/>
+        <w:numPr>
+          <w:ilvl w:val="0"/>
+          <w:numId w:val="33"/>
+        </w:numPr>
+      </w:pPr>
+      <w:r>
+        <w:t xml:space="preserve">Overal </w:t>
+      </w:r>
+      <w:proofErr w:type="spellStart"/>
+      <w:r>
+        <w:t>solution</w:t>
+      </w:r>
+      <w:proofErr w:type="spellEnd"/>
+      <w:r>
+        <w:t xml:space="preserve"> architectuur;</w:t>
+      </w:r>
+    </w:p>
+    <w:p>
+      <w:pPr>
+        <w:pStyle w:val="Lijstalinea"/>
+        <w:numPr>
+          <w:ilvl w:val="0"/>
+          <w:numId w:val="33"/>
+        </w:numPr>
+      </w:pPr>
+      <w:proofErr w:type="spellStart"/>
+      <w:r>
+        <w:t>Toolonafhanklelijk</w:t>
+      </w:r>
+      <w:proofErr w:type="spellEnd"/>
+      <w:r>
+        <w:t xml:space="preserve"> ontwerp</w:t>
+      </w:r>
+      <w:r>
+        <w:t xml:space="preserve"> nieuwe informatievoorziening</w:t>
+      </w:r>
+      <w:r>
+        <w:t>;</w:t>
+      </w:r>
+    </w:p>
+    <w:p>
+      <w:pPr>
+        <w:pStyle w:val="Lijstalinea"/>
+        <w:numPr>
+          <w:ilvl w:val="0"/>
+          <w:numId w:val="33"/>
+        </w:numPr>
+      </w:pPr>
+      <w:r>
+        <w:t>Toolselectie; Niet nodig, Vernieuwing vind plaats in IBIS</w:t>
+      </w:r>
+      <w:r>
+        <w:t xml:space="preserve">, keuzeis </w:t>
+      </w:r>
+      <w:proofErr w:type="spellStart"/>
+      <w:r>
+        <w:t>genmakt</w:t>
+      </w:r>
+      <w:proofErr w:type="spellEnd"/>
+      <w:r>
+        <w:t>;</w:t>
+      </w:r>
+    </w:p>
+    <w:p>
+      <w:pPr>
+        <w:pStyle w:val="Lijstalinea"/>
+        <w:numPr>
+          <w:ilvl w:val="0"/>
+          <w:numId w:val="33"/>
+        </w:numPr>
+      </w:pPr>
+      <w:proofErr w:type="spellStart"/>
+      <w:r>
+        <w:t>Use-Cases</w:t>
+      </w:r>
+      <w:proofErr w:type="spellEnd"/>
+      <w:r>
+        <w:t xml:space="preserve"> To_Be proces</w:t>
+      </w:r>
+    </w:p>
+    <w:p>
+      <w:pPr>
+        <w:pStyle w:val="Lijstalinea"/>
+        <w:numPr>
+          <w:ilvl w:val="0"/>
+          <w:numId w:val="33"/>
+        </w:numPr>
+      </w:pPr>
+      <w:r>
+        <w:t xml:space="preserve">Testplan </w:t>
+      </w:r>
+      <w:proofErr w:type="spellStart"/>
+      <w:r>
+        <w:t>solution</w:t>
+      </w:r>
+      <w:proofErr w:type="spellEnd"/>
+      <w:r>
+        <w:t>;</w:t>
+      </w:r>
+    </w:p>
+    <w:p>
+      <w:pPr>
+        <w:pStyle w:val="Lijstalinea"/>
+        <w:ind w:left="360"/>
+      </w:pPr>
+    </w:p>
+    <w:p>
+      <w:pPr>
+        <w:pStyle w:val="Kop4"/>
+      </w:pPr>
+      <w:r>
+        <w:t xml:space="preserve">Activiteiten per </w:t>
+      </w:r>
+      <w:proofErr w:type="spellStart"/>
+      <w:r>
+        <w:t>deliverable</w:t>
+      </w:r>
+      <w:proofErr w:type="spellEnd"/>
+    </w:p>
+    <w:tbl>
+      <w:tblPr>
+        <w:tblStyle w:val="TabelOrdina"/>
+        <w:tblW w:w="9889" w:type="dxa"/>
+        <w:tblLayout w:type="fixed"/>
+        <w:tblLook w:val="04A0"/>
+      </w:tblPr>
+      <w:tblGrid>
+        <w:gridCol w:w="2660"/>
+        <w:gridCol w:w="5812"/>
+        <w:gridCol w:w="1417"/>
+      </w:tblGrid>
+      <w:tr>
+        <w:trPr>
+          <w:cnfStyle w:val="100000000000"/>
+        </w:trPr>
+        <w:tc>
+          <w:tcPr>
+            <w:cnfStyle w:val="001000000100"/>
+            <w:tcW w:w="2660" w:type="dxa"/>
+          </w:tcPr>
+          <w:p>
+            <w:pPr>
+              <w:rPr>
+                <w:b w:val="0"/>
+              </w:rPr>
+            </w:pPr>
+            <w:r>
+              <w:rPr>
+                <w:b w:val="0"/>
+              </w:rPr>
+              <w:t>Activiteiten/Inhoud</w:t>
+            </w:r>
+          </w:p>
+        </w:tc>
+        <w:tc>
+          <w:tcPr>
+            <w:tcW w:w="5812" w:type="dxa"/>
+          </w:tcPr>
+          <w:p>
+            <w:pPr>
+              <w:cnfStyle w:val="100000000000"/>
+              <w:rPr>
+                <w:b w:val="0"/>
+              </w:rPr>
+            </w:pPr>
+            <w:r>
+              <w:rPr>
+                <w:b w:val="0"/>
+              </w:rPr>
+              <w:t>Reden/Inhoud</w:t>
+            </w:r>
+          </w:p>
+        </w:tc>
+        <w:tc>
+          <w:tcPr>
+            <w:tcW w:w="1417" w:type="dxa"/>
+          </w:tcPr>
+          <w:p>
+            <w:pPr>
+              <w:cnfStyle w:val="100000000000"/>
+              <w:rPr>
+                <w:b w:val="0"/>
+              </w:rPr>
+            </w:pPr>
+            <w:proofErr w:type="spellStart"/>
+            <w:r>
+              <w:rPr>
+                <w:b w:val="0"/>
+              </w:rPr>
+              <w:t>Deliverable</w:t>
+            </w:r>
+            <w:proofErr w:type="spellEnd"/>
+            <w:r>
+              <w:rPr>
+                <w:b w:val="0"/>
+              </w:rPr>
+              <w:t xml:space="preserve"> #</w:t>
+            </w:r>
+          </w:p>
+        </w:tc>
+      </w:tr>
+      <w:tr>
+        <w:tc>
+          <w:tcPr>
+            <w:cnfStyle w:val="001000000000"/>
+            <w:tcW w:w="2660" w:type="dxa"/>
+          </w:tcPr>
+          <w:p>
+            <w:proofErr w:type="spellStart"/>
+            <w:r>
+              <w:t>Vastelegging</w:t>
+            </w:r>
+            <w:proofErr w:type="spellEnd"/>
+            <w:r>
+              <w:t xml:space="preserve"> </w:t>
+            </w:r>
+            <w:proofErr w:type="spellStart"/>
+            <w:r>
+              <w:t>As-Is</w:t>
+            </w:r>
+            <w:proofErr w:type="spellEnd"/>
+            <w:r>
+              <w:t xml:space="preserve"> </w:t>
+            </w:r>
+            <w:proofErr w:type="spellStart"/>
+            <w:r>
+              <w:t>procesen</w:t>
+            </w:r>
+            <w:proofErr w:type="spellEnd"/>
+            <w:r>
+              <w:t xml:space="preserve"> en bijbehorende regels</w:t>
+            </w:r>
+          </w:p>
+        </w:tc>
+        <w:tc>
+          <w:tcPr>
+            <w:tcW w:w="5812" w:type="dxa"/>
+          </w:tcPr>
+          <w:p>
+            <w:pPr>
+              <w:cnfStyle w:val="000000000000"/>
+            </w:pPr>
+          </w:p>
+        </w:tc>
+        <w:tc>
+          <w:tcPr>
+            <w:tcW w:w="1417" w:type="dxa"/>
+          </w:tcPr>
+          <w:p>
+            <w:pPr>
+              <w:cnfStyle w:val="000000000000"/>
+            </w:pPr>
+            <w:r>
+              <w:t>1</w:t>
+            </w:r>
+          </w:p>
+        </w:tc>
+      </w:tr>
+      <w:tr>
+        <w:tc>
+          <w:tcPr>
+            <w:cnfStyle w:val="001000000000"/>
+            <w:tcW w:w="2660" w:type="dxa"/>
+          </w:tcPr>
+          <w:p>
+            <w:r>
+              <w:t>Opzetten regelstructuur</w:t>
+            </w:r>
+          </w:p>
+        </w:tc>
+        <w:tc>
+          <w:tcPr>
+            <w:tcW w:w="5812" w:type="dxa"/>
+          </w:tcPr>
+          <w:p>
+            <w:pPr>
+              <w:cnfStyle w:val="000000000000"/>
+              <w:rPr>
+                <w:highlight w:val="yellow"/>
+              </w:rPr>
+            </w:pPr>
+            <w:r>
+              <w:rPr>
+                <w:highlight w:val="yellow"/>
+              </w:rPr>
+              <w:t xml:space="preserve">(Hoe gaan we </w:t>
+            </w:r>
+            <w:proofErr w:type="spellStart"/>
+            <w:r>
+              <w:rPr>
+                <w:highlight w:val="yellow"/>
+              </w:rPr>
+              <w:t>regeks</w:t>
+            </w:r>
+            <w:proofErr w:type="spellEnd"/>
+            <w:r>
+              <w:rPr>
+                <w:highlight w:val="yellow"/>
+              </w:rPr>
+              <w:t xml:space="preserve"> </w:t>
+            </w:r>
+            <w:proofErr w:type="spellStart"/>
+            <w:r>
+              <w:rPr>
+                <w:highlight w:val="yellow"/>
+              </w:rPr>
+              <w:t>vstleggen</w:t>
+            </w:r>
+            <w:proofErr w:type="spellEnd"/>
+            <w:r>
+              <w:rPr>
+                <w:highlight w:val="yellow"/>
+              </w:rPr>
+              <w:t xml:space="preserve">; </w:t>
+            </w:r>
+            <w:proofErr w:type="spellStart"/>
+            <w:r>
+              <w:rPr>
+                <w:highlight w:val="yellow"/>
+              </w:rPr>
+              <w:t>tooling</w:t>
+            </w:r>
+            <w:proofErr w:type="spellEnd"/>
+            <w:r>
+              <w:rPr>
+                <w:highlight w:val="yellow"/>
+              </w:rPr>
+              <w:t xml:space="preserve">, </w:t>
+            </w:r>
+            <w:proofErr w:type="spellStart"/>
+            <w:r>
+              <w:rPr>
+                <w:highlight w:val="yellow"/>
+              </w:rPr>
+              <w:t>vastleggign</w:t>
+            </w:r>
+            <w:proofErr w:type="spellEnd"/>
+            <w:r>
+              <w:rPr>
+                <w:highlight w:val="yellow"/>
+              </w:rPr>
+              <w:t xml:space="preserve">, hoe beheer je </w:t>
+            </w:r>
+            <w:proofErr w:type="spellStart"/>
+            <w:r>
+              <w:rPr>
+                <w:highlight w:val="yellow"/>
+              </w:rPr>
+              <w:t>je</w:t>
+            </w:r>
+            <w:proofErr w:type="spellEnd"/>
+            <w:r>
+              <w:rPr>
+                <w:highlight w:val="yellow"/>
+              </w:rPr>
+              <w:t xml:space="preserve"> regels en hoe maak je ze </w:t>
+            </w:r>
+            <w:proofErr w:type="spellStart"/>
+            <w:r>
+              <w:rPr>
+                <w:highlight w:val="yellow"/>
+              </w:rPr>
+              <w:t>iopvraagaaar</w:t>
+            </w:r>
+            <w:proofErr w:type="spellEnd"/>
+            <w:r>
+              <w:rPr>
+                <w:highlight w:val="yellow"/>
+              </w:rPr>
+              <w:t xml:space="preserve"> en </w:t>
+            </w:r>
+            <w:proofErr w:type="spellStart"/>
+            <w:r>
+              <w:rPr>
+                <w:highlight w:val="yellow"/>
+              </w:rPr>
+              <w:t>inzicher</w:t>
+            </w:r>
+            <w:proofErr w:type="spellEnd"/>
+            <w:r>
+              <w:rPr>
+                <w:highlight w:val="yellow"/>
+              </w:rPr>
+              <w:t xml:space="preserve">;lijk, </w:t>
+            </w:r>
+            <w:proofErr w:type="spellStart"/>
+            <w:r>
+              <w:rPr>
+                <w:highlight w:val="yellow"/>
+              </w:rPr>
+              <w:t>hebruikbaar</w:t>
+            </w:r>
+            <w:proofErr w:type="spellEnd"/>
+            <w:r>
+              <w:rPr>
+                <w:highlight w:val="yellow"/>
+              </w:rPr>
+              <w:t>.; Niet het daadwerkelijke vastleggen;</w:t>
+            </w:r>
+          </w:p>
+          <w:p>
+            <w:pPr>
+              <w:cnfStyle w:val="000000000000"/>
+              <w:rPr>
+                <w:highlight w:val="yellow"/>
+              </w:rPr>
+            </w:pPr>
+          </w:p>
+        </w:tc>
+        <w:tc>
+          <w:tcPr>
+            <w:tcW w:w="1417" w:type="dxa"/>
+          </w:tcPr>
+          <w:p>
+            <w:pPr>
+              <w:cnfStyle w:val="000000000000"/>
+            </w:pPr>
+            <w:r>
+              <w:t>2</w:t>
+            </w:r>
+          </w:p>
+        </w:tc>
+      </w:tr>
+      <w:tr>
+        <w:tc>
+          <w:tcPr>
+            <w:cnfStyle w:val="001000000000"/>
+            <w:tcW w:w="2660" w:type="dxa"/>
+          </w:tcPr>
+          <w:p>
+            <w:proofErr w:type="spellStart"/>
+            <w:r>
+              <w:t>Definieren</w:t>
+            </w:r>
+            <w:proofErr w:type="spellEnd"/>
+            <w:r>
+              <w:t xml:space="preserve"> oplossingsrichting</w:t>
+            </w:r>
+          </w:p>
+        </w:tc>
+        <w:tc>
+          <w:tcPr>
+            <w:tcW w:w="5812" w:type="dxa"/>
+          </w:tcPr>
+          <w:p>
+            <w:pPr>
+              <w:cnfStyle w:val="000000000000"/>
+            </w:pPr>
+            <w:r>
+              <w:t xml:space="preserve">Oplossingsrichting binnen volledige context en scope </w:t>
+            </w:r>
+            <w:proofErr w:type="spellStart"/>
+            <w:r>
+              <w:t>definieren</w:t>
+            </w:r>
+            <w:proofErr w:type="spellEnd"/>
+            <w:r>
+              <w:t>.</w:t>
+            </w:r>
+          </w:p>
+          <w:p>
+            <w:pPr>
+              <w:cnfStyle w:val="000000000000"/>
+            </w:pPr>
+          </w:p>
+        </w:tc>
+        <w:tc>
+          <w:tcPr>
+            <w:tcW w:w="1417" w:type="dxa"/>
+          </w:tcPr>
+          <w:p>
+            <w:pPr>
+              <w:cnfStyle w:val="000000000000"/>
+            </w:pPr>
+            <w:r>
+              <w:t>3</w:t>
+            </w:r>
+          </w:p>
+        </w:tc>
+      </w:tr>
+      <w:tr>
+        <w:tc>
+          <w:tcPr>
+            <w:cnfStyle w:val="001000000000"/>
+            <w:tcW w:w="2660" w:type="dxa"/>
+          </w:tcPr>
+          <w:p>
+            <w:proofErr w:type="spellStart"/>
+            <w:r>
+              <w:t>Va</w:t>
+            </w:r>
+            <w:r>
+              <w:t>s</w:t>
+            </w:r>
+            <w:r>
+              <w:t>telegging</w:t>
+            </w:r>
+            <w:proofErr w:type="spellEnd"/>
+            <w:r>
+              <w:t xml:space="preserve"> To_Be </w:t>
+            </w:r>
+            <w:proofErr w:type="spellStart"/>
+            <w:r>
+              <w:t>procesen</w:t>
+            </w:r>
+            <w:proofErr w:type="spellEnd"/>
+          </w:p>
+        </w:tc>
+        <w:tc>
+          <w:tcPr>
+            <w:tcW w:w="5812" w:type="dxa"/>
+          </w:tcPr>
+          <w:p>
+            <w:pPr>
+              <w:cnfStyle w:val="000000000000"/>
+            </w:pPr>
+          </w:p>
+        </w:tc>
+        <w:tc>
+          <w:tcPr>
+            <w:tcW w:w="1417" w:type="dxa"/>
+          </w:tcPr>
+          <w:p>
+            <w:pPr>
+              <w:cnfStyle w:val="000000000000"/>
+            </w:pPr>
+            <w:r>
+              <w:t>4</w:t>
+            </w:r>
+          </w:p>
+        </w:tc>
+      </w:tr>
+      <w:tr>
+        <w:tc>
+          <w:tcPr>
+            <w:cnfStyle w:val="001000000000"/>
+            <w:tcW w:w="2660" w:type="dxa"/>
+          </w:tcPr>
+          <w:p>
+            <w:proofErr w:type="spellStart"/>
+            <w:r>
+              <w:t>Definieren</w:t>
+            </w:r>
+            <w:proofErr w:type="spellEnd"/>
+            <w:r>
+              <w:t xml:space="preserve"> en </w:t>
+            </w:r>
+            <w:proofErr w:type="spellStart"/>
+            <w:r>
+              <w:t>vatslreggen</w:t>
+            </w:r>
+            <w:proofErr w:type="spellEnd"/>
+            <w:r>
+              <w:t xml:space="preserve"> regels To_Be proces.</w:t>
+            </w:r>
+          </w:p>
+        </w:tc>
+        <w:tc>
+          <w:tcPr>
+            <w:tcW w:w="5812" w:type="dxa"/>
+          </w:tcPr>
+          <w:p>
+            <w:pPr>
+              <w:cnfStyle w:val="000000000000"/>
+            </w:pPr>
+          </w:p>
+        </w:tc>
+        <w:tc>
+          <w:tcPr>
+            <w:tcW w:w="1417" w:type="dxa"/>
+          </w:tcPr>
+          <w:p>
+            <w:pPr>
+              <w:cnfStyle w:val="000000000000"/>
+            </w:pPr>
+            <w:r>
+              <w:t>5</w:t>
+            </w:r>
+          </w:p>
+        </w:tc>
+      </w:tr>
+      <w:tr>
+        <w:tc>
+          <w:tcPr>
+            <w:cnfStyle w:val="001000000000"/>
+            <w:tcW w:w="2660" w:type="dxa"/>
+          </w:tcPr>
+          <w:p/>
+        </w:tc>
+        <w:tc>
+          <w:tcPr>
+            <w:tcW w:w="5812" w:type="dxa"/>
+          </w:tcPr>
+          <w:p>
+            <w:pPr>
+              <w:cnfStyle w:val="000000000000"/>
+            </w:pPr>
+          </w:p>
+        </w:tc>
+        <w:tc>
+          <w:tcPr>
+            <w:tcW w:w="1417" w:type="dxa"/>
+          </w:tcPr>
+          <w:p>
+            <w:pPr>
+              <w:cnfStyle w:val="000000000000"/>
+            </w:pPr>
+          </w:p>
+        </w:tc>
+      </w:tr>
+      <w:tr>
+        <w:tc>
+          <w:tcPr>
+            <w:cnfStyle w:val="001000000000"/>
+            <w:tcW w:w="2660" w:type="dxa"/>
+          </w:tcPr>
+          <w:p/>
+        </w:tc>
+        <w:tc>
+          <w:tcPr>
+            <w:tcW w:w="5812" w:type="dxa"/>
+          </w:tcPr>
+          <w:p>
+            <w:pPr>
+              <w:cnfStyle w:val="000000000000"/>
+            </w:pPr>
+          </w:p>
+        </w:tc>
+        <w:tc>
+          <w:tcPr>
+            <w:tcW w:w="1417" w:type="dxa"/>
+          </w:tcPr>
+          <w:p>
+            <w:pPr>
+              <w:cnfStyle w:val="000000000000"/>
+            </w:pPr>
+          </w:p>
+        </w:tc>
+      </w:tr>
+      <w:tr>
+        <w:tc>
+          <w:tcPr>
+            <w:cnfStyle w:val="001000000000"/>
+            <w:tcW w:w="2660" w:type="dxa"/>
+          </w:tcPr>
+          <w:p>
+            <w:proofErr w:type="spellStart"/>
+            <w:r>
+              <w:t>Kennisaquisitie</w:t>
+            </w:r>
+            <w:proofErr w:type="spellEnd"/>
+          </w:p>
+        </w:tc>
+        <w:tc>
+          <w:tcPr>
+            <w:tcW w:w="5812" w:type="dxa"/>
+          </w:tcPr>
+          <w:p>
+            <w:pPr>
+              <w:cnfStyle w:val="000000000000"/>
+            </w:pPr>
+            <w:r>
+              <w:t>Verdiepen domeinkennis, wetgeving, beleid, werkproces, IBIS FO/TO/Architectuur</w:t>
+            </w:r>
+          </w:p>
+        </w:tc>
+        <w:tc>
+          <w:tcPr>
+            <w:tcW w:w="1417" w:type="dxa"/>
+          </w:tcPr>
+          <w:p>
+            <w:pPr>
+              <w:cnfStyle w:val="000000000000"/>
+            </w:pPr>
+            <w:r>
+              <w:t>4</w:t>
+            </w:r>
+          </w:p>
+        </w:tc>
+      </w:tr>
+      <w:tr>
+        <w:tc>
+          <w:tcPr>
+            <w:cnfStyle w:val="001000000000"/>
+            <w:tcW w:w="2660" w:type="dxa"/>
+          </w:tcPr>
+          <w:p>
+            <w:r>
+              <w:t>Processen in kaart brengen</w:t>
+            </w:r>
+          </w:p>
+        </w:tc>
+        <w:tc>
+          <w:tcPr>
+            <w:tcW w:w="5812" w:type="dxa"/>
+          </w:tcPr>
+          <w:p>
+            <w:pPr>
+              <w:cnfStyle w:val="000000000000"/>
+            </w:pPr>
+            <w:proofErr w:type="spellStart"/>
+            <w:r>
+              <w:t>As-Is</w:t>
+            </w:r>
+            <w:proofErr w:type="spellEnd"/>
+            <w:r>
+              <w:t xml:space="preserve"> situatie werkproces </w:t>
+            </w:r>
+            <w:proofErr w:type="spellStart"/>
+            <w:r>
+              <w:t>Santieproces</w:t>
+            </w:r>
+            <w:proofErr w:type="spellEnd"/>
+            <w:r>
+              <w:t xml:space="preserve"> in kaart brengen</w:t>
+            </w:r>
+          </w:p>
+        </w:tc>
+        <w:tc>
+          <w:tcPr>
+            <w:tcW w:w="1417" w:type="dxa"/>
+          </w:tcPr>
+          <w:p>
+            <w:pPr>
+              <w:cnfStyle w:val="000000000000"/>
+            </w:pPr>
+            <w:r>
+              <w:t>5</w:t>
+            </w:r>
+          </w:p>
+        </w:tc>
+      </w:tr>
+      <w:tr>
+        <w:tc>
+          <w:tcPr>
+            <w:cnfStyle w:val="001000000000"/>
+            <w:tcW w:w="2660" w:type="dxa"/>
+          </w:tcPr>
+          <w:p>
+            <w:r>
+              <w:t>Workshop Regelbeheersing/structurering</w:t>
+            </w:r>
+          </w:p>
+        </w:tc>
+        <w:tc>
+          <w:tcPr>
+            <w:tcW w:w="5812" w:type="dxa"/>
+          </w:tcPr>
+          <w:p>
+            <w:pPr>
+              <w:cnfStyle w:val="000000000000"/>
+            </w:pPr>
+            <w:r>
+              <w:t>Bewustmaking klant ondersteuning regels in processen</w:t>
+            </w:r>
+          </w:p>
+        </w:tc>
+        <w:tc>
+          <w:tcPr>
+            <w:tcW w:w="1417" w:type="dxa"/>
+          </w:tcPr>
+          <w:p>
+            <w:pPr>
+              <w:cnfStyle w:val="000000000000"/>
+            </w:pPr>
+            <w:r>
+              <w:t>6</w:t>
+            </w:r>
+          </w:p>
+        </w:tc>
+      </w:tr>
+      <w:tr>
+        <w:tc>
+          <w:tcPr>
+            <w:cnfStyle w:val="001000000000"/>
+            <w:tcW w:w="2660" w:type="dxa"/>
+          </w:tcPr>
+          <w:p>
+            <w:r>
+              <w:t>Keuze kennisrepresentatie</w:t>
+            </w:r>
+          </w:p>
+        </w:tc>
+        <w:tc>
+          <w:tcPr>
+            <w:tcW w:w="5812" w:type="dxa"/>
+          </w:tcPr>
+          <w:p>
+            <w:pPr>
+              <w:cnfStyle w:val="000000000000"/>
+            </w:pPr>
+            <w:r>
+              <w:t xml:space="preserve">Hier wordt besloten op welke manieren de regels van dit proces worden vastgelegd. </w:t>
+            </w:r>
+          </w:p>
+        </w:tc>
+        <w:tc>
+          <w:tcPr>
+            <w:tcW w:w="1417" w:type="dxa"/>
+          </w:tcPr>
+          <w:p>
+            <w:pPr>
+              <w:cnfStyle w:val="000000000000"/>
+            </w:pPr>
+            <w:r>
+              <w:t>7</w:t>
+            </w:r>
+          </w:p>
+        </w:tc>
+      </w:tr>
+      <w:tr>
+        <w:tc>
+          <w:tcPr>
+            <w:cnfStyle w:val="001000000000"/>
+            <w:tcW w:w="2660" w:type="dxa"/>
+          </w:tcPr>
+          <w:p/>
+        </w:tc>
+        <w:tc>
+          <w:tcPr>
+            <w:tcW w:w="5812" w:type="dxa"/>
+          </w:tcPr>
+          <w:p>
+            <w:pPr>
+              <w:cnfStyle w:val="000000000000"/>
+            </w:pPr>
+          </w:p>
+        </w:tc>
+        <w:tc>
+          <w:tcPr>
+            <w:tcW w:w="1417" w:type="dxa"/>
+          </w:tcPr>
+          <w:p>
+            <w:pPr>
+              <w:cnfStyle w:val="000000000000"/>
+            </w:pPr>
+          </w:p>
+        </w:tc>
+      </w:tr>
+      <w:tr>
+        <w:tc>
+          <w:tcPr>
+            <w:cnfStyle w:val="001000000000"/>
+            <w:tcW w:w="2660" w:type="dxa"/>
+          </w:tcPr>
+          <w:p/>
+        </w:tc>
+        <w:tc>
+          <w:tcPr>
+            <w:tcW w:w="5812" w:type="dxa"/>
+          </w:tcPr>
+          <w:p>
+            <w:pPr>
+              <w:cnfStyle w:val="000000000000"/>
+            </w:pPr>
+          </w:p>
+        </w:tc>
+        <w:tc>
+          <w:tcPr>
+            <w:tcW w:w="1417" w:type="dxa"/>
+          </w:tcPr>
+          <w:p>
+            <w:pPr>
+              <w:cnfStyle w:val="000000000000"/>
+            </w:pPr>
+          </w:p>
+        </w:tc>
+      </w:tr>
+      <w:tr>
+        <w:tc>
+          <w:tcPr>
+            <w:cnfStyle w:val="001000000000"/>
+            <w:tcW w:w="2660" w:type="dxa"/>
+          </w:tcPr>
+          <w:p/>
+        </w:tc>
+        <w:tc>
+          <w:tcPr>
+            <w:tcW w:w="5812" w:type="dxa"/>
+          </w:tcPr>
+          <w:p>
+            <w:pPr>
+              <w:cnfStyle w:val="000000000000"/>
+            </w:pPr>
+          </w:p>
+        </w:tc>
+        <w:tc>
+          <w:tcPr>
+            <w:tcW w:w="1417" w:type="dxa"/>
+          </w:tcPr>
+          <w:p>
+            <w:pPr>
+              <w:cnfStyle w:val="000000000000"/>
+            </w:pPr>
+          </w:p>
+        </w:tc>
+      </w:tr>
+      <w:tr>
+        <w:tc>
+          <w:tcPr>
+            <w:cnfStyle w:val="001000000000"/>
+            <w:tcW w:w="2660" w:type="dxa"/>
+          </w:tcPr>
+          <w:p/>
+        </w:tc>
+        <w:tc>
+          <w:tcPr>
+            <w:tcW w:w="5812" w:type="dxa"/>
+          </w:tcPr>
+          <w:p>
+            <w:pPr>
+              <w:cnfStyle w:val="000000000000"/>
+            </w:pPr>
+          </w:p>
+        </w:tc>
+        <w:tc>
+          <w:tcPr>
+            <w:tcW w:w="1417" w:type="dxa"/>
+          </w:tcPr>
+          <w:p>
+            <w:pPr>
+              <w:cnfStyle w:val="000000000000"/>
+            </w:pPr>
+          </w:p>
+        </w:tc>
+      </w:tr>
+      <w:tr>
+        <w:tc>
+          <w:tcPr>
+            <w:cnfStyle w:val="001000000000"/>
+            <w:tcW w:w="2660" w:type="dxa"/>
+          </w:tcPr>
+          <w:p/>
+        </w:tc>
+        <w:tc>
+          <w:tcPr>
+            <w:tcW w:w="5812" w:type="dxa"/>
+          </w:tcPr>
+          <w:p>
+            <w:pPr>
+              <w:cnfStyle w:val="000000000000"/>
+            </w:pPr>
+          </w:p>
+        </w:tc>
+        <w:tc>
+          <w:tcPr>
+            <w:tcW w:w="1417" w:type="dxa"/>
+          </w:tcPr>
+          <w:p>
+            <w:pPr>
+              <w:cnfStyle w:val="000000000000"/>
+            </w:pPr>
+          </w:p>
+        </w:tc>
+      </w:tr>
+      <w:tr>
+        <w:tc>
+          <w:tcPr>
+            <w:cnfStyle w:val="001000000000"/>
+            <w:tcW w:w="2660" w:type="dxa"/>
+          </w:tcPr>
+          <w:p/>
+        </w:tc>
+        <w:tc>
+          <w:tcPr>
+            <w:tcW w:w="5812" w:type="dxa"/>
+          </w:tcPr>
+          <w:p>
+            <w:pPr>
+              <w:cnfStyle w:val="000000000000"/>
+            </w:pPr>
+          </w:p>
+        </w:tc>
+        <w:tc>
+          <w:tcPr>
+            <w:tcW w:w="1417" w:type="dxa"/>
+          </w:tcPr>
+          <w:p>
+            <w:pPr>
+              <w:cnfStyle w:val="000000000000"/>
+            </w:pPr>
+          </w:p>
+        </w:tc>
+      </w:tr>
+      <w:tr>
+        <w:tc>
+          <w:tcPr>
+            <w:cnfStyle w:val="001000000000"/>
+            <w:tcW w:w="2660" w:type="dxa"/>
+          </w:tcPr>
+          <w:p/>
+        </w:tc>
+        <w:tc>
+          <w:tcPr>
+            <w:tcW w:w="5812" w:type="dxa"/>
+          </w:tcPr>
+          <w:p>
+            <w:pPr>
+              <w:cnfStyle w:val="000000000000"/>
+            </w:pPr>
+          </w:p>
+        </w:tc>
+        <w:tc>
+          <w:tcPr>
+            <w:tcW w:w="1417" w:type="dxa"/>
+          </w:tcPr>
+          <w:p>
+            <w:pPr>
+              <w:cnfStyle w:val="000000000000"/>
+            </w:pPr>
+          </w:p>
+        </w:tc>
+      </w:tr>
+    </w:tbl>
     <w:p/>
     <w:p/>
     <w:p>
@@ -5304,35 +6981,524 @@
         <w:pStyle w:val="Kop4"/>
       </w:pPr>
       <w:r>
+        <w:t>Betrokken Ro</w:t>
+      </w:r>
+      <w:r>
+        <w:t>llen</w:t>
+      </w:r>
+    </w:p>
+    <w:p>
+      <w:pPr>
+        <w:pStyle w:val="Lijstalinea"/>
+        <w:numPr>
+          <w:ilvl w:val="0"/>
+          <w:numId w:val="35"/>
+        </w:numPr>
+      </w:pPr>
+      <w:r>
+        <w:t>Opdrachtgever</w:t>
+      </w:r>
+    </w:p>
+    <w:p>
+      <w:pPr>
+        <w:pStyle w:val="Lijstalinea"/>
+        <w:numPr>
+          <w:ilvl w:val="0"/>
+          <w:numId w:val="35"/>
+        </w:numPr>
+      </w:pPr>
+      <w:proofErr w:type="spellStart"/>
+      <w:r>
+        <w:t>Stakeholders</w:t>
+      </w:r>
+      <w:proofErr w:type="spellEnd"/>
+    </w:p>
+    <w:p>
+      <w:pPr>
+        <w:pStyle w:val="Lijstalinea"/>
+        <w:numPr>
+          <w:ilvl w:val="0"/>
+          <w:numId w:val="35"/>
+        </w:numPr>
+      </w:pPr>
+      <w:r>
+        <w:t>Projectmanager</w:t>
+      </w:r>
+    </w:p>
+    <w:p>
+      <w:pPr>
+        <w:pStyle w:val="Lijstalinea"/>
+        <w:numPr>
+          <w:ilvl w:val="0"/>
+          <w:numId w:val="35"/>
+        </w:numPr>
+      </w:pPr>
+      <w:r>
+        <w:lastRenderedPageBreak/>
+        <w:t>Procesdeskundigen</w:t>
+      </w:r>
+    </w:p>
+    <w:p>
+      <w:pPr>
+        <w:pStyle w:val="Lijstalinea"/>
+        <w:numPr>
+          <w:ilvl w:val="0"/>
+          <w:numId w:val="35"/>
+        </w:numPr>
+      </w:pPr>
+      <w:r>
+        <w:t>Materiedeskundige Sanctietraject</w:t>
+      </w:r>
+    </w:p>
+    <w:p>
+      <w:pPr>
+        <w:pStyle w:val="Lijstalinea"/>
+        <w:numPr>
+          <w:ilvl w:val="0"/>
+          <w:numId w:val="35"/>
+        </w:numPr>
+      </w:pPr>
+      <w:r>
+        <w:t>Informatie Architect/Analist</w:t>
+      </w:r>
+    </w:p>
+    <w:p>
+      <w:pPr>
+        <w:pStyle w:val="Lijstalinea"/>
+        <w:numPr>
+          <w:ilvl w:val="0"/>
+          <w:numId w:val="35"/>
+        </w:numPr>
+      </w:pPr>
+      <w:r>
+        <w:t>Materiedeskundige IBIS implementatie</w:t>
+      </w:r>
+    </w:p>
+    <w:p>
+      <w:pPr>
+        <w:spacing w:after="0"/>
+        <w:jc w:val="left"/>
+        <w:rPr>
+          <w:b/>
+          <w:bCs/>
+          <w:color w:val="565A5C"/>
+          <w:szCs w:val="28"/>
+        </w:rPr>
+      </w:pPr>
+      <w:r>
+        <w:br w:type="page"/>
+      </w:r>
+    </w:p>
+    <w:p>
+      <w:pPr>
+        <w:pStyle w:val="Kop4"/>
+      </w:pPr>
+      <w:r>
+        <w:lastRenderedPageBreak/>
+        <w:t>Voorgestelde Taakverdeling</w:t>
+      </w:r>
+    </w:p>
+    <w:p/>
+    <w:tbl>
+      <w:tblPr>
+        <w:tblStyle w:val="TabelOrdina"/>
+        <w:tblW w:w="9185" w:type="dxa"/>
+        <w:tblLayout w:type="fixed"/>
+        <w:tblLook w:val="04A0"/>
+      </w:tblPr>
+      <w:tblGrid>
+        <w:gridCol w:w="766"/>
+        <w:gridCol w:w="6531"/>
+        <w:gridCol w:w="986"/>
+        <w:gridCol w:w="902"/>
+      </w:tblGrid>
+      <w:tr>
+        <w:trPr>
+          <w:cnfStyle w:val="100000000000"/>
+        </w:trPr>
+        <w:tc>
+          <w:tcPr>
+            <w:cnfStyle w:val="001000000100"/>
+            <w:tcW w:w="766" w:type="dxa"/>
+          </w:tcPr>
+          <w:p>
+            <w:pPr>
+              <w:rPr>
+                <w:b w:val="0"/>
+              </w:rPr>
+            </w:pPr>
+            <w:r>
+              <w:rPr>
+                <w:b w:val="0"/>
+              </w:rPr>
+              <w:t>Taak #</w:t>
+            </w:r>
+          </w:p>
+        </w:tc>
+        <w:tc>
+          <w:tcPr>
+            <w:tcW w:w="6531" w:type="dxa"/>
+          </w:tcPr>
+          <w:p>
+            <w:pPr>
+              <w:cnfStyle w:val="100000000000"/>
+              <w:rPr>
+                <w:b w:val="0"/>
+              </w:rPr>
+            </w:pPr>
+            <w:r>
+              <w:rPr>
+                <w:b w:val="0"/>
+              </w:rPr>
+              <w:t>Taak</w:t>
+            </w:r>
+          </w:p>
+        </w:tc>
+        <w:tc>
+          <w:tcPr>
+            <w:tcW w:w="986" w:type="dxa"/>
+          </w:tcPr>
+          <w:p>
+            <w:pPr>
+              <w:cnfStyle w:val="100000000000"/>
+              <w:rPr>
+                <w:b w:val="0"/>
+              </w:rPr>
+            </w:pPr>
+            <w:r>
+              <w:rPr>
+                <w:b w:val="0"/>
+              </w:rPr>
+              <w:t>Inspectie</w:t>
+            </w:r>
+          </w:p>
+        </w:tc>
+        <w:tc>
+          <w:tcPr>
+            <w:tcW w:w="902" w:type="dxa"/>
+          </w:tcPr>
+          <w:p>
+            <w:pPr>
+              <w:cnfStyle w:val="100000000000"/>
+              <w:rPr>
+                <w:b w:val="0"/>
+              </w:rPr>
+            </w:pPr>
+            <w:proofErr w:type="spellStart"/>
+            <w:r>
+              <w:rPr>
+                <w:b w:val="0"/>
+              </w:rPr>
+              <w:t>Ordina</w:t>
+            </w:r>
+            <w:proofErr w:type="spellEnd"/>
+          </w:p>
+        </w:tc>
+      </w:tr>
+      <w:tr>
+        <w:tc>
+          <w:tcPr>
+            <w:cnfStyle w:val="001000000000"/>
+            <w:tcW w:w="766" w:type="dxa"/>
+          </w:tcPr>
+          <w:p/>
+        </w:tc>
+        <w:tc>
+          <w:tcPr>
+            <w:tcW w:w="6531" w:type="dxa"/>
+          </w:tcPr>
+          <w:p>
+            <w:pPr>
+              <w:cnfStyle w:val="000000000000"/>
+            </w:pPr>
+          </w:p>
+        </w:tc>
+        <w:tc>
+          <w:tcPr>
+            <w:tcW w:w="986" w:type="dxa"/>
+          </w:tcPr>
+          <w:p>
+            <w:pPr>
+              <w:jc w:val="center"/>
+              <w:cnfStyle w:val="000000000000"/>
+            </w:pPr>
+          </w:p>
+        </w:tc>
+        <w:tc>
+          <w:tcPr>
+            <w:tcW w:w="902" w:type="dxa"/>
+          </w:tcPr>
+          <w:p>
+            <w:pPr>
+              <w:jc w:val="center"/>
+              <w:cnfStyle w:val="000000000000"/>
+            </w:pPr>
+          </w:p>
+        </w:tc>
+      </w:tr>
+      <w:tr>
+        <w:tc>
+          <w:tcPr>
+            <w:cnfStyle w:val="001000000000"/>
+            <w:tcW w:w="766" w:type="dxa"/>
+          </w:tcPr>
+          <w:p/>
+        </w:tc>
+        <w:tc>
+          <w:tcPr>
+            <w:tcW w:w="6531" w:type="dxa"/>
+          </w:tcPr>
+          <w:p>
+            <w:pPr>
+              <w:cnfStyle w:val="000000000000"/>
+            </w:pPr>
+          </w:p>
+        </w:tc>
+        <w:tc>
+          <w:tcPr>
+            <w:tcW w:w="986" w:type="dxa"/>
+          </w:tcPr>
+          <w:p>
+            <w:pPr>
+              <w:jc w:val="center"/>
+              <w:cnfStyle w:val="000000000000"/>
+            </w:pPr>
+          </w:p>
+        </w:tc>
+        <w:tc>
+          <w:tcPr>
+            <w:tcW w:w="902" w:type="dxa"/>
+          </w:tcPr>
+          <w:p>
+            <w:pPr>
+              <w:jc w:val="center"/>
+              <w:cnfStyle w:val="000000000000"/>
+            </w:pPr>
+          </w:p>
+        </w:tc>
+      </w:tr>
+      <w:tr>
+        <w:tc>
+          <w:tcPr>
+            <w:cnfStyle w:val="001000000000"/>
+            <w:tcW w:w="766" w:type="dxa"/>
+          </w:tcPr>
+          <w:p>
+            <w:pPr>
+              <w:rPr>
+                <w:lang w:val="en-US"/>
+              </w:rPr>
+            </w:pPr>
+          </w:p>
+        </w:tc>
+        <w:tc>
+          <w:tcPr>
+            <w:tcW w:w="6531" w:type="dxa"/>
+          </w:tcPr>
+          <w:p>
+            <w:pPr>
+              <w:cnfStyle w:val="000000000000"/>
+            </w:pPr>
+          </w:p>
+        </w:tc>
+        <w:tc>
+          <w:tcPr>
+            <w:tcW w:w="986" w:type="dxa"/>
+          </w:tcPr>
+          <w:p>
+            <w:pPr>
+              <w:jc w:val="center"/>
+              <w:cnfStyle w:val="000000000000"/>
+            </w:pPr>
+          </w:p>
+        </w:tc>
+        <w:tc>
+          <w:tcPr>
+            <w:tcW w:w="902" w:type="dxa"/>
+          </w:tcPr>
+          <w:p>
+            <w:pPr>
+              <w:jc w:val="center"/>
+              <w:cnfStyle w:val="000000000000"/>
+            </w:pPr>
+          </w:p>
+        </w:tc>
+      </w:tr>
+      <w:tr>
+        <w:tc>
+          <w:tcPr>
+            <w:cnfStyle w:val="001000000000"/>
+            <w:tcW w:w="766" w:type="dxa"/>
+          </w:tcPr>
+          <w:p/>
+        </w:tc>
+        <w:tc>
+          <w:tcPr>
+            <w:tcW w:w="6531" w:type="dxa"/>
+          </w:tcPr>
+          <w:p>
+            <w:pPr>
+              <w:cnfStyle w:val="000000000000"/>
+            </w:pPr>
+          </w:p>
+        </w:tc>
+        <w:tc>
+          <w:tcPr>
+            <w:tcW w:w="986" w:type="dxa"/>
+          </w:tcPr>
+          <w:p>
+            <w:pPr>
+              <w:jc w:val="center"/>
+              <w:cnfStyle w:val="000000000000"/>
+            </w:pPr>
+          </w:p>
+        </w:tc>
+        <w:tc>
+          <w:tcPr>
+            <w:tcW w:w="902" w:type="dxa"/>
+          </w:tcPr>
+          <w:p>
+            <w:pPr>
+              <w:jc w:val="center"/>
+              <w:cnfStyle w:val="000000000000"/>
+            </w:pPr>
+          </w:p>
+        </w:tc>
+      </w:tr>
+      <w:tr>
+        <w:tc>
+          <w:tcPr>
+            <w:cnfStyle w:val="001000000000"/>
+            <w:tcW w:w="766" w:type="dxa"/>
+          </w:tcPr>
+          <w:p/>
+        </w:tc>
+        <w:tc>
+          <w:tcPr>
+            <w:tcW w:w="6531" w:type="dxa"/>
+          </w:tcPr>
+          <w:p>
+            <w:pPr>
+              <w:cnfStyle w:val="000000000000"/>
+            </w:pPr>
+          </w:p>
+        </w:tc>
+        <w:tc>
+          <w:tcPr>
+            <w:tcW w:w="986" w:type="dxa"/>
+          </w:tcPr>
+          <w:p>
+            <w:pPr>
+              <w:jc w:val="center"/>
+              <w:cnfStyle w:val="000000000000"/>
+            </w:pPr>
+          </w:p>
+        </w:tc>
+        <w:tc>
+          <w:tcPr>
+            <w:tcW w:w="902" w:type="dxa"/>
+          </w:tcPr>
+          <w:p>
+            <w:pPr>
+              <w:jc w:val="center"/>
+              <w:cnfStyle w:val="000000000000"/>
+            </w:pPr>
+          </w:p>
+        </w:tc>
+      </w:tr>
+      <w:tr>
+        <w:tc>
+          <w:tcPr>
+            <w:cnfStyle w:val="001000000000"/>
+            <w:tcW w:w="766" w:type="dxa"/>
+          </w:tcPr>
+          <w:p/>
+        </w:tc>
+        <w:tc>
+          <w:tcPr>
+            <w:tcW w:w="6531" w:type="dxa"/>
+          </w:tcPr>
+          <w:p>
+            <w:pPr>
+              <w:cnfStyle w:val="000000000000"/>
+            </w:pPr>
+          </w:p>
+        </w:tc>
+        <w:tc>
+          <w:tcPr>
+            <w:tcW w:w="986" w:type="dxa"/>
+          </w:tcPr>
+          <w:p>
+            <w:pPr>
+              <w:jc w:val="center"/>
+              <w:cnfStyle w:val="000000000000"/>
+            </w:pPr>
+          </w:p>
+        </w:tc>
+        <w:tc>
+          <w:tcPr>
+            <w:tcW w:w="902" w:type="dxa"/>
+          </w:tcPr>
+          <w:p>
+            <w:pPr>
+              <w:jc w:val="center"/>
+              <w:cnfStyle w:val="000000000000"/>
+            </w:pPr>
+          </w:p>
+        </w:tc>
+      </w:tr>
+    </w:tbl>
+    <w:p/>
+    <w:p/>
+    <w:p>
+      <w:pPr>
+        <w:pStyle w:val="Kop4"/>
+      </w:pPr>
+      <w:r>
         <w:t>Openstaande punten</w:t>
       </w:r>
     </w:p>
+    <w:p>
+      <w:pPr>
+        <w:pStyle w:val="Lijstalinea"/>
+        <w:numPr>
+          <w:ilvl w:val="0"/>
+          <w:numId w:val="33"/>
+        </w:numPr>
+      </w:pPr>
+      <w:proofErr w:type="spellStart"/>
+      <w:r>
+        <w:t>Enterprise</w:t>
+      </w:r>
+      <w:proofErr w:type="spellEnd"/>
+      <w:r>
+        <w:t xml:space="preserve"> </w:t>
+      </w:r>
+      <w:proofErr w:type="spellStart"/>
+      <w:r>
+        <w:t>Rule</w:t>
+      </w:r>
+      <w:proofErr w:type="spellEnd"/>
+      <w:r>
+        <w:t xml:space="preserve"> architectuur (incl. Regelarchitectuur);</w:t>
+      </w:r>
+    </w:p>
     <w:p/>
-    <w:p>
-      <w:pPr>
-        <w:pStyle w:val="Kop4"/>
-      </w:pPr>
-      <w:proofErr w:type="spellStart"/>
-      <w:r>
-        <w:t>Gesignalkeerde</w:t>
-      </w:r>
-      <w:proofErr w:type="spellEnd"/>
-      <w:r>
-        <w:t xml:space="preserve"> uitdagingen in her </w:t>
-      </w:r>
-      <w:proofErr w:type="spellStart"/>
-      <w:r>
-        <w:t>kaer</w:t>
-      </w:r>
-      <w:proofErr w:type="spellEnd"/>
-      <w:r>
-        <w:t xml:space="preserve"> van </w:t>
-      </w:r>
-      <w:proofErr w:type="spellStart"/>
-      <w:r>
-        <w:t>Regeklbeheersuing</w:t>
-      </w:r>
-      <w:proofErr w:type="spellEnd"/>
+    <w:p/>
+    <w:p>
+      <w:pPr>
+        <w:rPr>
+          <w:b/>
+          <w:u w:val="single"/>
+        </w:rPr>
+      </w:pPr>
+      <w:r>
+        <w:rPr>
+          <w:b/>
+          <w:u w:val="single"/>
+        </w:rPr>
+        <w:t>Nog te adresseren taken/Verantwoordelijkheden</w:t>
+      </w:r>
     </w:p>
     <w:p>
       <w:pPr>
@@ -5344,251 +7510,67 @@
       </w:pPr>
     </w:p>
     <w:p/>
+    <w:p/>
+    <w:p/>
     <w:p>
       <w:pPr>
         <w:pStyle w:val="Kop3"/>
       </w:pPr>
       <w:r>
-        <w:lastRenderedPageBreak/>
-        <w:t>Fase 2</w:t>
-      </w:r>
-      <w:r>
-        <w:t xml:space="preserve"> - </w:t>
-      </w:r>
-      <w:r>
-        <w:t>In</w:t>
-      </w:r>
-      <w:r>
-        <w:t>richtten</w:t>
-      </w:r>
-    </w:p>
-    <w:p>
-      <w:pPr>
-        <w:rPr>
-          <w:b/>
-          <w:u w:val="single"/>
-        </w:rPr>
-      </w:pPr>
+        <w:t>F</w:t>
+      </w:r>
+      <w:r>
+        <w:t>ase 3</w:t>
+      </w:r>
+      <w:r>
+        <w:t xml:space="preserve"> – </w:t>
+      </w:r>
+      <w:r>
+        <w:t>Ontwerp</w:t>
+      </w:r>
+      <w:r>
+        <w:t xml:space="preserve"> Oplossingsrichting</w:t>
+      </w:r>
+    </w:p>
+    <w:p>
+      <w:r>
+        <w:t>In f</w:t>
+      </w:r>
+      <w:r>
+        <w:t xml:space="preserve">ase 3 </w:t>
+      </w:r>
+      <w:r>
+        <w:rPr>
+          <w:highlight w:val="magenta"/>
+        </w:rPr>
+        <w:t>weggehaald</w:t>
+      </w:r>
+    </w:p>
+    <w:p>
+      <w:r>
+        <w:rPr>
+          <w:highlight w:val="magenta"/>
+          <w:lang w:val="en-US"/>
+        </w:rPr>
+        <w:t xml:space="preserve">,  </w:t>
+      </w:r>
       <w:proofErr w:type="spellStart"/>
       <w:r>
         <w:rPr>
-          <w:b/>
-          <w:u w:val="single"/>
-        </w:rPr>
-        <w:t>Deliverables</w:t>
+          <w:highlight w:val="magenta"/>
+          <w:lang w:val="en-US"/>
+        </w:rPr>
+        <w:t>ToBe</w:t>
       </w:r>
       <w:proofErr w:type="spellEnd"/>
       <w:r>
         <w:rPr>
-          <w:b/>
-          <w:u w:val="single"/>
-        </w:rPr>
-        <w:t xml:space="preserve"> in fase: Inrichten</w:t>
-      </w:r>
-    </w:p>
-    <w:p>
-      <w:pPr>
-        <w:pStyle w:val="Lijstalinea"/>
-        <w:numPr>
-          <w:ilvl w:val="0"/>
-          <w:numId w:val="46"/>
-        </w:numPr>
-      </w:pPr>
-      <w:r>
-        <w:t>Bepalen oplossingsrichting</w:t>
-      </w:r>
-      <w:r>
-        <w:t xml:space="preserve"> binnen </w:t>
-      </w:r>
-      <w:r>
-        <w:t xml:space="preserve">volledige </w:t>
-      </w:r>
-      <w:r>
-        <w:t>context en scope</w:t>
-      </w:r>
-      <w:r>
-        <w:t>;</w:t>
-      </w:r>
-    </w:p>
-    <w:p>
-      <w:pPr>
-        <w:pStyle w:val="Lijstalinea"/>
-        <w:numPr>
-          <w:ilvl w:val="0"/>
-          <w:numId w:val="46"/>
-        </w:numPr>
-      </w:pPr>
-      <w:proofErr w:type="spellStart"/>
-      <w:r>
-        <w:t>Enterpr</w:t>
-      </w:r>
-      <w:r>
-        <w:t>i</w:t>
-      </w:r>
-      <w:r>
-        <w:t>se</w:t>
-      </w:r>
-      <w:proofErr w:type="spellEnd"/>
-      <w:r>
-        <w:t xml:space="preserve"> </w:t>
-      </w:r>
-      <w:proofErr w:type="spellStart"/>
-      <w:r>
-        <w:t>Rule</w:t>
-      </w:r>
-      <w:proofErr w:type="spellEnd"/>
-      <w:r>
-        <w:t xml:space="preserve"> architectuur (incl. Regelarchitectuur);</w:t>
-      </w:r>
-    </w:p>
-    <w:p>
-      <w:pPr>
-        <w:pStyle w:val="Lijstalinea"/>
-        <w:numPr>
-          <w:ilvl w:val="0"/>
-          <w:numId w:val="46"/>
-        </w:numPr>
-      </w:pPr>
-      <w:r>
-        <w:t>To_Be Proces en bijbehorende Regels modeleren;</w:t>
-      </w:r>
-    </w:p>
-    <w:p>
-      <w:pPr>
-        <w:pStyle w:val="Lijstalinea"/>
-        <w:numPr>
-          <w:ilvl w:val="0"/>
-          <w:numId w:val="46"/>
-        </w:numPr>
-      </w:pPr>
-      <w:r>
-        <w:t>Op basis van uitkomst vorige stap: Uitbreiden van regelstructuren. Modelleren van hele context en bijbehorende regels;</w:t>
-      </w:r>
-    </w:p>
-    <w:p>
-      <w:pPr>
-        <w:pStyle w:val="Lijstalinea"/>
-        <w:numPr>
-          <w:ilvl w:val="0"/>
-          <w:numId w:val="46"/>
-        </w:numPr>
-      </w:pPr>
-      <w:r>
-        <w:t xml:space="preserve">Vastleggen regels in </w:t>
-      </w:r>
-      <w:proofErr w:type="spellStart"/>
-      <w:r>
-        <w:t>Regelbook</w:t>
-      </w:r>
-      <w:proofErr w:type="spellEnd"/>
-      <w:r>
-        <w:t xml:space="preserve"> (geen systeem);</w:t>
-      </w:r>
-    </w:p>
-    <w:p>
-      <w:pPr>
-        <w:pStyle w:val="Lijstalinea"/>
-        <w:numPr>
-          <w:ilvl w:val="0"/>
-          <w:numId w:val="46"/>
-        </w:numPr>
-      </w:pPr>
-      <w:r>
-        <w:t xml:space="preserve">Overal </w:t>
-      </w:r>
-      <w:proofErr w:type="spellStart"/>
-      <w:r>
-        <w:t>solution</w:t>
-      </w:r>
-      <w:proofErr w:type="spellEnd"/>
-      <w:r>
-        <w:t xml:space="preserve"> architectuur;</w:t>
-      </w:r>
-    </w:p>
-    <w:p>
-      <w:pPr>
-        <w:pStyle w:val="Lijstalinea"/>
-        <w:numPr>
-          <w:ilvl w:val="0"/>
-          <w:numId w:val="46"/>
-        </w:numPr>
-      </w:pPr>
-      <w:proofErr w:type="spellStart"/>
-      <w:r>
-        <w:t>Toolonafhanklelijk</w:t>
-      </w:r>
-      <w:proofErr w:type="spellEnd"/>
-      <w:r>
-        <w:t xml:space="preserve"> ontwerp</w:t>
-      </w:r>
-      <w:r>
-        <w:t xml:space="preserve"> nieuwe informatievoorziening</w:t>
-      </w:r>
-      <w:r>
-        <w:t>;</w:t>
-      </w:r>
-    </w:p>
-    <w:p>
-      <w:pPr>
-        <w:pStyle w:val="Lijstalinea"/>
-        <w:numPr>
-          <w:ilvl w:val="0"/>
-          <w:numId w:val="46"/>
-        </w:numPr>
-      </w:pPr>
-      <w:r>
-        <w:t>Toolselectie; Niet nodig, Vernieuwing vind plaats in IBIS</w:t>
-      </w:r>
-      <w:r>
-        <w:t xml:space="preserve">, keuzeis </w:t>
-      </w:r>
-      <w:proofErr w:type="spellStart"/>
-      <w:r>
-        <w:t>genmakt</w:t>
-      </w:r>
-      <w:proofErr w:type="spellEnd"/>
-      <w:r>
-        <w:t>;</w:t>
-      </w:r>
-    </w:p>
-    <w:p>
-      <w:pPr>
-        <w:pStyle w:val="Lijstalinea"/>
-        <w:numPr>
-          <w:ilvl w:val="0"/>
-          <w:numId w:val="46"/>
-        </w:numPr>
-      </w:pPr>
-      <w:proofErr w:type="spellStart"/>
-      <w:r>
-        <w:t>Use-Cases</w:t>
-      </w:r>
-      <w:proofErr w:type="spellEnd"/>
-      <w:r>
-        <w:t xml:space="preserve"> To_Be proces</w:t>
-      </w:r>
-    </w:p>
-    <w:p>
-      <w:pPr>
-        <w:pStyle w:val="Lijstalinea"/>
-        <w:numPr>
-          <w:ilvl w:val="0"/>
-          <w:numId w:val="46"/>
-        </w:numPr>
-      </w:pPr>
-      <w:r>
-        <w:t xml:space="preserve">Testplan </w:t>
-      </w:r>
-      <w:proofErr w:type="spellStart"/>
-      <w:r>
-        <w:t>solution</w:t>
-      </w:r>
-      <w:proofErr w:type="spellEnd"/>
-      <w:r>
-        <w:t>;</w:t>
-      </w:r>
-    </w:p>
-    <w:p/>
+          <w:highlight w:val="magenta"/>
+          <w:lang w:val="en-US"/>
+        </w:rPr>
+        <w:t xml:space="preserve"> solution.</w:t>
+      </w:r>
+    </w:p>
     <w:p/>
     <w:p>
       <w:pPr>
@@ -5854,354 +7836,17 @@
       </w:r>
       <w:proofErr w:type="spellEnd"/>
     </w:p>
-    <w:p>
-      <w:pPr>
-        <w:rPr>
-          <w:b/>
-          <w:i/>
-          <w:u w:val="single"/>
-        </w:rPr>
-      </w:pPr>
-    </w:p>
     <w:p/>
-    <w:p/>
-    <w:p/>
+    <w:p>
+      <w:r>
+        <w:br/>
+      </w:r>
+    </w:p>
     <w:p>
       <w:pPr>
         <w:pStyle w:val="Kop3"/>
       </w:pPr>
       <w:r>
-        <w:t>F</w:t>
-      </w:r>
-      <w:r>
-        <w:t>ase 3</w:t>
-      </w:r>
-      <w:r>
-        <w:t xml:space="preserve"> – </w:t>
-      </w:r>
-      <w:r>
-        <w:t>Ontwerp</w:t>
-      </w:r>
-      <w:r>
-        <w:t xml:space="preserve"> Oplossingsrichting</w:t>
-      </w:r>
-    </w:p>
-    <w:p>
-      <w:r>
-        <w:t>In f</w:t>
-      </w:r>
-      <w:r>
-        <w:t xml:space="preserve">ase 3 </w:t>
-      </w:r>
-      <w:r>
-        <w:rPr>
-          <w:highlight w:val="magenta"/>
-        </w:rPr>
-        <w:t>weggehaald</w:t>
-      </w:r>
-    </w:p>
-    <w:p>
-      <w:r>
-        <w:rPr>
-          <w:highlight w:val="magenta"/>
-          <w:lang w:val="en-US"/>
-        </w:rPr>
-        <w:t xml:space="preserve">,  </w:t>
-      </w:r>
-      <w:proofErr w:type="spellStart"/>
-      <w:r>
-        <w:rPr>
-          <w:highlight w:val="magenta"/>
-          <w:lang w:val="en-US"/>
-        </w:rPr>
-        <w:t>ToBe</w:t>
-      </w:r>
-      <w:proofErr w:type="spellEnd"/>
-      <w:r>
-        <w:rPr>
-          <w:highlight w:val="magenta"/>
-          <w:lang w:val="en-US"/>
-        </w:rPr>
-        <w:t xml:space="preserve"> solution.</w:t>
-      </w:r>
-    </w:p>
-    <w:p/>
-    <w:p>
-      <w:pPr>
-        <w:rPr>
-          <w:b/>
-          <w:u w:val="single"/>
-        </w:rPr>
-      </w:pPr>
-      <w:r>
-        <w:rPr>
-          <w:b/>
-          <w:u w:val="single"/>
-        </w:rPr>
-        <w:t xml:space="preserve">Activiteiten </w:t>
-      </w:r>
-    </w:p>
-    <w:tbl>
-      <w:tblPr>
-        <w:tblStyle w:val="Tabelraster"/>
-        <w:tblW w:w="0" w:type="auto"/>
-        <w:tblLook w:val="04A0"/>
-      </w:tblPr>
-      <w:tblGrid>
-        <w:gridCol w:w="1242"/>
-        <w:gridCol w:w="2992"/>
-        <w:gridCol w:w="1913"/>
-        <w:gridCol w:w="1913"/>
-      </w:tblGrid>
-      <w:tr>
-        <w:tc>
-          <w:tcPr>
-            <w:tcW w:w="1242" w:type="dxa"/>
-          </w:tcPr>
-          <w:p>
-            <w:proofErr w:type="spellStart"/>
-            <w:r>
-              <w:t>Deliverables</w:t>
-            </w:r>
-            <w:proofErr w:type="spellEnd"/>
-          </w:p>
-        </w:tc>
-        <w:tc>
-          <w:tcPr>
-            <w:tcW w:w="2992" w:type="dxa"/>
-          </w:tcPr>
-          <w:p>
-            <w:r>
-              <w:t>Activiteiten/Inhoud</w:t>
-            </w:r>
-          </w:p>
-        </w:tc>
-        <w:tc>
-          <w:tcPr>
-            <w:tcW w:w="1913" w:type="dxa"/>
-          </w:tcPr>
-          <w:p>
-            <w:r>
-              <w:t>Reden/Inhoud</w:t>
-            </w:r>
-          </w:p>
-        </w:tc>
-        <w:tc>
-          <w:tcPr>
-            <w:tcW w:w="1913" w:type="dxa"/>
-          </w:tcPr>
-          <w:p>
-            <w:r>
-              <w:t>Betrokkenen</w:t>
-            </w:r>
-          </w:p>
-        </w:tc>
-      </w:tr>
-      <w:tr>
-        <w:tc>
-          <w:tcPr>
-            <w:tcW w:w="1242" w:type="dxa"/>
-          </w:tcPr>
-          <w:p>
-            <w:r>
-              <w:t>1</w:t>
-            </w:r>
-          </w:p>
-        </w:tc>
-        <w:tc>
-          <w:tcPr>
-            <w:tcW w:w="2992" w:type="dxa"/>
-          </w:tcPr>
-          <w:p/>
-        </w:tc>
-        <w:tc>
-          <w:tcPr>
-            <w:tcW w:w="1913" w:type="dxa"/>
-          </w:tcPr>
-          <w:p/>
-        </w:tc>
-        <w:tc>
-          <w:tcPr>
-            <w:tcW w:w="1913" w:type="dxa"/>
-          </w:tcPr>
-          <w:p/>
-        </w:tc>
-      </w:tr>
-      <w:tr>
-        <w:tc>
-          <w:tcPr>
-            <w:tcW w:w="1242" w:type="dxa"/>
-          </w:tcPr>
-          <w:p>
-            <w:r>
-              <w:t>2</w:t>
-            </w:r>
-          </w:p>
-        </w:tc>
-        <w:tc>
-          <w:tcPr>
-            <w:tcW w:w="2992" w:type="dxa"/>
-          </w:tcPr>
-          <w:p/>
-        </w:tc>
-        <w:tc>
-          <w:tcPr>
-            <w:tcW w:w="1913" w:type="dxa"/>
-          </w:tcPr>
-          <w:p/>
-        </w:tc>
-        <w:tc>
-          <w:tcPr>
-            <w:tcW w:w="1913" w:type="dxa"/>
-          </w:tcPr>
-          <w:p/>
-        </w:tc>
-      </w:tr>
-      <w:tr>
-        <w:tc>
-          <w:tcPr>
-            <w:tcW w:w="1242" w:type="dxa"/>
-          </w:tcPr>
-          <w:p>
-            <w:r>
-              <w:t>3</w:t>
-            </w:r>
-          </w:p>
-        </w:tc>
-        <w:tc>
-          <w:tcPr>
-            <w:tcW w:w="2992" w:type="dxa"/>
-          </w:tcPr>
-          <w:p/>
-        </w:tc>
-        <w:tc>
-          <w:tcPr>
-            <w:tcW w:w="1913" w:type="dxa"/>
-          </w:tcPr>
-          <w:p/>
-        </w:tc>
-        <w:tc>
-          <w:tcPr>
-            <w:tcW w:w="1913" w:type="dxa"/>
-          </w:tcPr>
-          <w:p/>
-        </w:tc>
-      </w:tr>
-      <w:tr>
-        <w:tc>
-          <w:tcPr>
-            <w:tcW w:w="1242" w:type="dxa"/>
-          </w:tcPr>
-          <w:p>
-            <w:r>
-              <w:t>4</w:t>
-            </w:r>
-          </w:p>
-        </w:tc>
-        <w:tc>
-          <w:tcPr>
-            <w:tcW w:w="2992" w:type="dxa"/>
-          </w:tcPr>
-          <w:p/>
-        </w:tc>
-        <w:tc>
-          <w:tcPr>
-            <w:tcW w:w="1913" w:type="dxa"/>
-          </w:tcPr>
-          <w:p/>
-        </w:tc>
-        <w:tc>
-          <w:tcPr>
-            <w:tcW w:w="1913" w:type="dxa"/>
-          </w:tcPr>
-          <w:p/>
-        </w:tc>
-      </w:tr>
-    </w:tbl>
-    <w:p/>
-    <w:p>
-      <w:pPr>
-        <w:rPr>
-          <w:b/>
-          <w:u w:val="single"/>
-        </w:rPr>
-      </w:pPr>
-      <w:r>
-        <w:rPr>
-          <w:b/>
-          <w:u w:val="single"/>
-        </w:rPr>
-        <w:t>Openstaande punten</w:t>
-      </w:r>
-    </w:p>
-    <w:p/>
-    <w:p>
-      <w:pPr>
-        <w:rPr>
-          <w:b/>
-          <w:i/>
-          <w:u w:val="single"/>
-        </w:rPr>
-      </w:pPr>
-      <w:proofErr w:type="spellStart"/>
-      <w:r>
-        <w:rPr>
-          <w:b/>
-          <w:i/>
-          <w:u w:val="single"/>
-        </w:rPr>
-        <w:t>Gesignalkeerde</w:t>
-      </w:r>
-      <w:proofErr w:type="spellEnd"/>
-      <w:r>
-        <w:rPr>
-          <w:b/>
-          <w:i/>
-          <w:u w:val="single"/>
-        </w:rPr>
-        <w:t xml:space="preserve"> uitdagingen in her </w:t>
-      </w:r>
-      <w:proofErr w:type="spellStart"/>
-      <w:r>
-        <w:rPr>
-          <w:b/>
-          <w:i/>
-          <w:u w:val="single"/>
-        </w:rPr>
-        <w:t>kaer</w:t>
-      </w:r>
-      <w:proofErr w:type="spellEnd"/>
-      <w:r>
-        <w:rPr>
-          <w:b/>
-          <w:i/>
-          <w:u w:val="single"/>
-        </w:rPr>
-        <w:t xml:space="preserve"> van </w:t>
-      </w:r>
-      <w:proofErr w:type="spellStart"/>
-      <w:r>
-        <w:rPr>
-          <w:b/>
-          <w:i/>
-          <w:u w:val="single"/>
-        </w:rPr>
-        <w:t>Regeklbeheersuing</w:t>
-      </w:r>
-      <w:proofErr w:type="spellEnd"/>
-    </w:p>
-    <w:p/>
-    <w:p>
-      <w:r>
-        <w:br/>
-      </w:r>
-    </w:p>
-    <w:p>
-      <w:pPr>
-        <w:pStyle w:val="Kop3"/>
-      </w:pPr>
-      <w:r>
-        <w:lastRenderedPageBreak/>
         <w:t xml:space="preserve">Fase 4 – </w:t>
       </w:r>
       <w:r>
@@ -6524,6 +8169,7 @@
           <w:p>
             <w:proofErr w:type="spellStart"/>
             <w:r>
+              <w:lastRenderedPageBreak/>
               <w:t>Deliverables</w:t>
             </w:r>
             <w:proofErr w:type="spellEnd"/>
@@ -6777,7 +8423,7 @@
         <w:pStyle w:val="Lijstalinea"/>
         <w:numPr>
           <w:ilvl w:val="0"/>
-          <w:numId w:val="41"/>
+          <w:numId w:val="31"/>
         </w:numPr>
       </w:pPr>
       <w:r>
@@ -6789,7 +8435,7 @@
         <w:pStyle w:val="Lijstalinea"/>
         <w:numPr>
           <w:ilvl w:val="0"/>
-          <w:numId w:val="41"/>
+          <w:numId w:val="31"/>
         </w:numPr>
       </w:pPr>
       <w:r>
@@ -6810,7 +8456,7 @@
         <w:pStyle w:val="Lijstalinea"/>
         <w:numPr>
           <w:ilvl w:val="0"/>
-          <w:numId w:val="41"/>
+          <w:numId w:val="31"/>
         </w:numPr>
       </w:pPr>
       <w:r>
@@ -6822,7 +8468,7 @@
         <w:pStyle w:val="Lijstalinea"/>
         <w:numPr>
           <w:ilvl w:val="0"/>
-          <w:numId w:val="41"/>
+          <w:numId w:val="31"/>
         </w:numPr>
       </w:pPr>
       <w:proofErr w:type="spellStart"/>
@@ -6836,7 +8482,7 @@
         <w:pStyle w:val="Lijstalinea"/>
         <w:numPr>
           <w:ilvl w:val="0"/>
-          <w:numId w:val="41"/>
+          <w:numId w:val="31"/>
         </w:numPr>
       </w:pPr>
       <w:r>
@@ -6889,7 +8535,7 @@
         <w:pStyle w:val="Lijstalinea"/>
         <w:numPr>
           <w:ilvl w:val="0"/>
-          <w:numId w:val="42"/>
+          <w:numId w:val="32"/>
         </w:numPr>
       </w:pPr>
       <w:r>
@@ -6912,7 +8558,7 @@
         <w:pStyle w:val="Lijstalinea"/>
         <w:numPr>
           <w:ilvl w:val="0"/>
-          <w:numId w:val="42"/>
+          <w:numId w:val="32"/>
         </w:numPr>
       </w:pPr>
       <w:r>
@@ -6930,7 +8576,7 @@
         <w:pStyle w:val="Lijstalinea"/>
         <w:numPr>
           <w:ilvl w:val="0"/>
-          <w:numId w:val="42"/>
+          <w:numId w:val="32"/>
         </w:numPr>
       </w:pPr>
       <w:r>
@@ -6954,7 +8600,7 @@
         <w:pStyle w:val="Lijstalinea"/>
         <w:numPr>
           <w:ilvl w:val="0"/>
-          <w:numId w:val="42"/>
+          <w:numId w:val="32"/>
         </w:numPr>
       </w:pPr>
       <w:r>
@@ -6966,7 +8612,7 @@
         <w:pStyle w:val="Lijstalinea"/>
         <w:numPr>
           <w:ilvl w:val="0"/>
-          <w:numId w:val="42"/>
+          <w:numId w:val="32"/>
         </w:numPr>
       </w:pPr>
       <w:r>
@@ -6978,7 +8624,7 @@
         <w:pStyle w:val="Lijstalinea"/>
         <w:numPr>
           <w:ilvl w:val="0"/>
-          <w:numId w:val="42"/>
+          <w:numId w:val="32"/>
         </w:numPr>
       </w:pPr>
     </w:p>
@@ -7558,6 +9204,7 @@
           </w:tcPr>
           <w:p>
             <w:r>
+              <w:lastRenderedPageBreak/>
               <w:t xml:space="preserve">                            </w:t>
             </w:r>
           </w:p>
@@ -8390,7 +10037,7 @@
         <w:pStyle w:val="Lijstalinea"/>
         <w:numPr>
           <w:ilvl w:val="0"/>
-          <w:numId w:val="39"/>
+          <w:numId w:val="29"/>
         </w:numPr>
       </w:pPr>
       <w:r>
@@ -8402,7 +10049,7 @@
         <w:pStyle w:val="Lijstalinea"/>
         <w:numPr>
           <w:ilvl w:val="1"/>
-          <w:numId w:val="39"/>
+          <w:numId w:val="29"/>
         </w:numPr>
       </w:pPr>
       <w:r>
@@ -8414,7 +10061,7 @@
         <w:pStyle w:val="Lijstalinea"/>
         <w:numPr>
           <w:ilvl w:val="1"/>
-          <w:numId w:val="39"/>
+          <w:numId w:val="29"/>
         </w:numPr>
       </w:pPr>
       <w:r>
@@ -8434,7 +10081,7 @@
         <w:pStyle w:val="Lijstalinea"/>
         <w:numPr>
           <w:ilvl w:val="1"/>
-          <w:numId w:val="39"/>
+          <w:numId w:val="29"/>
         </w:numPr>
       </w:pPr>
       <w:r>
@@ -8446,7 +10093,7 @@
         <w:pStyle w:val="Lijstalinea"/>
         <w:numPr>
           <w:ilvl w:val="0"/>
-          <w:numId w:val="39"/>
+          <w:numId w:val="29"/>
         </w:numPr>
       </w:pPr>
       <w:r>
@@ -8474,7 +10121,7 @@
         <w:pStyle w:val="Lijstalinea"/>
         <w:numPr>
           <w:ilvl w:val="0"/>
-          <w:numId w:val="40"/>
+          <w:numId w:val="30"/>
         </w:numPr>
       </w:pPr>
       <w:proofErr w:type="spellStart"/>
@@ -8499,7 +10146,7 @@
         <w:pStyle w:val="Lijstalinea"/>
         <w:numPr>
           <w:ilvl w:val="0"/>
-          <w:numId w:val="40"/>
+          <w:numId w:val="30"/>
         </w:numPr>
       </w:pPr>
       <w:proofErr w:type="spellStart"/>
@@ -8580,7 +10227,7 @@
         <w:pStyle w:val="Lijstalinea"/>
         <w:numPr>
           <w:ilvl w:val="0"/>
-          <w:numId w:val="40"/>
+          <w:numId w:val="30"/>
         </w:numPr>
       </w:pPr>
       <w:r>
@@ -8640,7 +10287,7 @@
         <w:pStyle w:val="Lijstalinea"/>
         <w:numPr>
           <w:ilvl w:val="0"/>
-          <w:numId w:val="40"/>
+          <w:numId w:val="30"/>
         </w:numPr>
       </w:pPr>
       <w:r>
@@ -8660,7 +10307,7 @@
         <w:pStyle w:val="Lijstalinea"/>
         <w:numPr>
           <w:ilvl w:val="0"/>
-          <w:numId w:val="40"/>
+          <w:numId w:val="30"/>
         </w:numPr>
       </w:pPr>
       <w:r>
@@ -8704,7 +10351,7 @@
         <w:pStyle w:val="Lijstalinea"/>
         <w:numPr>
           <w:ilvl w:val="0"/>
-          <w:numId w:val="40"/>
+          <w:numId w:val="30"/>
         </w:numPr>
       </w:pPr>
       <w:r>
@@ -8716,7 +10363,7 @@
         <w:pStyle w:val="Lijstalinea"/>
         <w:numPr>
           <w:ilvl w:val="0"/>
-          <w:numId w:val="40"/>
+          <w:numId w:val="30"/>
         </w:numPr>
       </w:pPr>
       <w:proofErr w:type="spellStart"/>
@@ -8741,7 +10388,7 @@
         <w:pStyle w:val="Lijstalinea"/>
         <w:numPr>
           <w:ilvl w:val="0"/>
-          <w:numId w:val="40"/>
+          <w:numId w:val="30"/>
         </w:numPr>
       </w:pPr>
     </w:p>
@@ -9448,7 +11095,7 @@
               <w:rStyle w:val="Paginanummer"/>
               <w:noProof/>
             </w:rPr>
-            <w:t>9</w:t>
+            <w:t>10</w:t>
           </w:r>
           <w:r>
             <w:rPr>
@@ -9485,7 +11132,7 @@
               <w:rStyle w:val="Paginanummer"/>
               <w:noProof/>
             </w:rPr>
-            <w:t>13</w:t>
+            <w:t>15</w:t>
           </w:r>
           <w:r>
             <w:rPr>
@@ -9989,6 +11636,119 @@
     </w:lvl>
   </w:abstractNum>
   <w:abstractNum w:abstractNumId="5">
+    <w:nsid w:val="00F26D95"/>
+    <w:multiLevelType w:val="hybridMultilevel"/>
+    <w:tmpl w:val="92BEF310"/>
+    <w:lvl w:ilvl="0" w:tplc="04130001">
+      <w:start w:val="1"/>
+      <w:numFmt w:val="bullet"/>
+      <w:lvlText w:val=""/>
+      <w:lvlJc w:val="left"/>
+      <w:pPr>
+        <w:ind w:left="360" w:hanging="360"/>
+      </w:pPr>
+      <w:rPr>
+        <w:rFonts w:ascii="Symbol" w:hAnsi="Symbol" w:hint="default"/>
+      </w:rPr>
+    </w:lvl>
+    <w:lvl w:ilvl="1" w:tplc="04130003" w:tentative="1">
+      <w:start w:val="1"/>
+      <w:numFmt w:val="bullet"/>
+      <w:lvlText w:val="o"/>
+      <w:lvlJc w:val="left"/>
+      <w:pPr>
+        <w:ind w:left="1080" w:hanging="360"/>
+      </w:pPr>
+      <w:rPr>
+        <w:rFonts w:ascii="Courier New" w:hAnsi="Courier New" w:cs="Courier New" w:hint="default"/>
+      </w:rPr>
+    </w:lvl>
+    <w:lvl w:ilvl="2" w:tplc="04130005" w:tentative="1">
+      <w:start w:val="1"/>
+      <w:numFmt w:val="bullet"/>
+      <w:lvlText w:val=""/>
+      <w:lvlJc w:val="left"/>
+      <w:pPr>
+        <w:ind w:left="1800" w:hanging="360"/>
+      </w:pPr>
+      <w:rPr>
+        <w:rFonts w:ascii="Wingdings" w:hAnsi="Wingdings" w:hint="default"/>
+      </w:rPr>
+    </w:lvl>
+    <w:lvl w:ilvl="3" w:tplc="04130001" w:tentative="1">
+      <w:start w:val="1"/>
+      <w:numFmt w:val="bullet"/>
+      <w:lvlText w:val=""/>
+      <w:lvlJc w:val="left"/>
+      <w:pPr>
+        <w:ind w:left="2520" w:hanging="360"/>
+      </w:pPr>
+      <w:rPr>
+        <w:rFonts w:ascii="Symbol" w:hAnsi="Symbol" w:hint="default"/>
+      </w:rPr>
+    </w:lvl>
+    <w:lvl w:ilvl="4" w:tplc="04130003" w:tentative="1">
+      <w:start w:val="1"/>
+      <w:numFmt w:val="bullet"/>
+      <w:lvlText w:val="o"/>
+      <w:lvlJc w:val="left"/>
+      <w:pPr>
+        <w:ind w:left="3240" w:hanging="360"/>
+      </w:pPr>
+      <w:rPr>
+        <w:rFonts w:ascii="Courier New" w:hAnsi="Courier New" w:cs="Courier New" w:hint="default"/>
+      </w:rPr>
+    </w:lvl>
+    <w:lvl w:ilvl="5" w:tplc="04130005" w:tentative="1">
+      <w:start w:val="1"/>
+      <w:numFmt w:val="bullet"/>
+      <w:lvlText w:val=""/>
+      <w:lvlJc w:val="left"/>
+      <w:pPr>
+        <w:ind w:left="3960" w:hanging="360"/>
+      </w:pPr>
+      <w:rPr>
+        <w:rFonts w:ascii="Wingdings" w:hAnsi="Wingdings" w:hint="default"/>
+      </w:rPr>
+    </w:lvl>
+    <w:lvl w:ilvl="6" w:tplc="04130001" w:tentative="1">
+      <w:start w:val="1"/>
+      <w:numFmt w:val="bullet"/>
+      <w:lvlText w:val=""/>
+      <w:lvlJc w:val="left"/>
+      <w:pPr>
+        <w:ind w:left="4680" w:hanging="360"/>
+      </w:pPr>
+      <w:rPr>
+        <w:rFonts w:ascii="Symbol" w:hAnsi="Symbol" w:hint="default"/>
+      </w:rPr>
+    </w:lvl>
+    <w:lvl w:ilvl="7" w:tplc="04130003" w:tentative="1">
+      <w:start w:val="1"/>
+      <w:numFmt w:val="bullet"/>
+      <w:lvlText w:val="o"/>
+      <w:lvlJc w:val="left"/>
+      <w:pPr>
+        <w:ind w:left="5400" w:hanging="360"/>
+      </w:pPr>
+      <w:rPr>
+        <w:rFonts w:ascii="Courier New" w:hAnsi="Courier New" w:cs="Courier New" w:hint="default"/>
+      </w:rPr>
+    </w:lvl>
+    <w:lvl w:ilvl="8" w:tplc="04130005" w:tentative="1">
+      <w:start w:val="1"/>
+      <w:numFmt w:val="bullet"/>
+      <w:lvlText w:val=""/>
+      <w:lvlJc w:val="left"/>
+      <w:pPr>
+        <w:ind w:left="6120" w:hanging="360"/>
+      </w:pPr>
+      <w:rPr>
+        <w:rFonts w:ascii="Wingdings" w:hAnsi="Wingdings" w:hint="default"/>
+      </w:rPr>
+    </w:lvl>
+  </w:abstractNum>
+  <w:abstractNum w:abstractNumId="6">
     <w:nsid w:val="028D7F4A"/>
     <w:multiLevelType w:val="hybridMultilevel"/>
     <w:tmpl w:val="19180B38"/>
@@ -10081,209 +11841,7 @@
       </w:pPr>
     </w:lvl>
   </w:abstractNum>
-  <w:abstractNum w:abstractNumId="6">
-    <w:nsid w:val="05873510"/>
-    <w:multiLevelType w:val="hybridMultilevel"/>
-    <w:tmpl w:val="DC60CE92"/>
-    <w:lvl w:ilvl="0" w:tplc="04130001">
-      <w:start w:val="1"/>
-      <w:numFmt w:val="bullet"/>
-      <w:lvlText w:val=""/>
-      <w:lvlJc w:val="left"/>
-      <w:pPr>
-        <w:ind w:left="720" w:hanging="360"/>
-      </w:pPr>
-      <w:rPr>
-        <w:rFonts w:ascii="Symbol" w:hAnsi="Symbol" w:hint="default"/>
-      </w:rPr>
-    </w:lvl>
-    <w:lvl w:ilvl="1" w:tplc="04130003" w:tentative="1">
-      <w:start w:val="1"/>
-      <w:numFmt w:val="bullet"/>
-      <w:lvlText w:val="o"/>
-      <w:lvlJc w:val="left"/>
-      <w:pPr>
-        <w:ind w:left="1440" w:hanging="360"/>
-      </w:pPr>
-      <w:rPr>
-        <w:rFonts w:ascii="Courier New" w:hAnsi="Courier New" w:cs="Courier New" w:hint="default"/>
-      </w:rPr>
-    </w:lvl>
-    <w:lvl w:ilvl="2" w:tplc="04130005" w:tentative="1">
-      <w:start w:val="1"/>
-      <w:numFmt w:val="bullet"/>
-      <w:lvlText w:val=""/>
-      <w:lvlJc w:val="left"/>
-      <w:pPr>
-        <w:ind w:left="2160" w:hanging="360"/>
-      </w:pPr>
-      <w:rPr>
-        <w:rFonts w:ascii="Wingdings" w:hAnsi="Wingdings" w:hint="default"/>
-      </w:rPr>
-    </w:lvl>
-    <w:lvl w:ilvl="3" w:tplc="04130001" w:tentative="1">
-      <w:start w:val="1"/>
-      <w:numFmt w:val="bullet"/>
-      <w:lvlText w:val=""/>
-      <w:lvlJc w:val="left"/>
-      <w:pPr>
-        <w:ind w:left="2880" w:hanging="360"/>
-      </w:pPr>
-      <w:rPr>
-        <w:rFonts w:ascii="Symbol" w:hAnsi="Symbol" w:hint="default"/>
-      </w:rPr>
-    </w:lvl>
-    <w:lvl w:ilvl="4" w:tplc="04130003" w:tentative="1">
-      <w:start w:val="1"/>
-      <w:numFmt w:val="bullet"/>
-      <w:lvlText w:val="o"/>
-      <w:lvlJc w:val="left"/>
-      <w:pPr>
-        <w:ind w:left="3600" w:hanging="360"/>
-      </w:pPr>
-      <w:rPr>
-        <w:rFonts w:ascii="Courier New" w:hAnsi="Courier New" w:cs="Courier New" w:hint="default"/>
-      </w:rPr>
-    </w:lvl>
-    <w:lvl w:ilvl="5" w:tplc="04130005" w:tentative="1">
-      <w:start w:val="1"/>
-      <w:numFmt w:val="bullet"/>
-      <w:lvlText w:val=""/>
-      <w:lvlJc w:val="left"/>
-      <w:pPr>
-        <w:ind w:left="4320" w:hanging="360"/>
-      </w:pPr>
-      <w:rPr>
-        <w:rFonts w:ascii="Wingdings" w:hAnsi="Wingdings" w:hint="default"/>
-      </w:rPr>
-    </w:lvl>
-    <w:lvl w:ilvl="6" w:tplc="04130001" w:tentative="1">
-      <w:start w:val="1"/>
-      <w:numFmt w:val="bullet"/>
-      <w:lvlText w:val=""/>
-      <w:lvlJc w:val="left"/>
-      <w:pPr>
-        <w:ind w:left="5040" w:hanging="360"/>
-      </w:pPr>
-      <w:rPr>
-        <w:rFonts w:ascii="Symbol" w:hAnsi="Symbol" w:hint="default"/>
-      </w:rPr>
-    </w:lvl>
-    <w:lvl w:ilvl="7" w:tplc="04130003" w:tentative="1">
-      <w:start w:val="1"/>
-      <w:numFmt w:val="bullet"/>
-      <w:lvlText w:val="o"/>
-      <w:lvlJc w:val="left"/>
-      <w:pPr>
-        <w:ind w:left="5760" w:hanging="360"/>
-      </w:pPr>
-      <w:rPr>
-        <w:rFonts w:ascii="Courier New" w:hAnsi="Courier New" w:cs="Courier New" w:hint="default"/>
-      </w:rPr>
-    </w:lvl>
-    <w:lvl w:ilvl="8" w:tplc="04130005" w:tentative="1">
-      <w:start w:val="1"/>
-      <w:numFmt w:val="bullet"/>
-      <w:lvlText w:val=""/>
-      <w:lvlJc w:val="left"/>
-      <w:pPr>
-        <w:ind w:left="6480" w:hanging="360"/>
-      </w:pPr>
-      <w:rPr>
-        <w:rFonts w:ascii="Wingdings" w:hAnsi="Wingdings" w:hint="default"/>
-      </w:rPr>
-    </w:lvl>
-  </w:abstractNum>
   <w:abstractNum w:abstractNumId="7">
-    <w:nsid w:val="06203C70"/>
-    <w:multiLevelType w:val="hybridMultilevel"/>
-    <w:tmpl w:val="B0FAFDFE"/>
-    <w:lvl w:ilvl="0" w:tplc="0413000F">
-      <w:start w:val="1"/>
-      <w:numFmt w:val="decimal"/>
-      <w:lvlText w:val="%1."/>
-      <w:lvlJc w:val="left"/>
-      <w:pPr>
-        <w:ind w:left="720" w:hanging="360"/>
-      </w:pPr>
-      <w:rPr>
-        <w:rFonts w:hint="default"/>
-      </w:rPr>
-    </w:lvl>
-    <w:lvl w:ilvl="1" w:tplc="04130019" w:tentative="1">
-      <w:start w:val="1"/>
-      <w:numFmt w:val="lowerLetter"/>
-      <w:lvlText w:val="%2."/>
-      <w:lvlJc w:val="left"/>
-      <w:pPr>
-        <w:ind w:left="1440" w:hanging="360"/>
-      </w:pPr>
-    </w:lvl>
-    <w:lvl w:ilvl="2" w:tplc="0413001B" w:tentative="1">
-      <w:start w:val="1"/>
-      <w:numFmt w:val="lowerRoman"/>
-      <w:lvlText w:val="%3."/>
-      <w:lvlJc w:val="right"/>
-      <w:pPr>
-        <w:ind w:left="2160" w:hanging="180"/>
-      </w:pPr>
-    </w:lvl>
-    <w:lvl w:ilvl="3" w:tplc="0413000F" w:tentative="1">
-      <w:start w:val="1"/>
-      <w:numFmt w:val="decimal"/>
-      <w:lvlText w:val="%4."/>
-      <w:lvlJc w:val="left"/>
-      <w:pPr>
-        <w:ind w:left="2880" w:hanging="360"/>
-      </w:pPr>
-    </w:lvl>
-    <w:lvl w:ilvl="4" w:tplc="04130019" w:tentative="1">
-      <w:start w:val="1"/>
-      <w:numFmt w:val="lowerLetter"/>
-      <w:lvlText w:val="%5."/>
-      <w:lvlJc w:val="left"/>
-      <w:pPr>
-        <w:ind w:left="3600" w:hanging="360"/>
-      </w:pPr>
-    </w:lvl>
-    <w:lvl w:ilvl="5" w:tplc="0413001B" w:tentative="1">
-      <w:start w:val="1"/>
-      <w:numFmt w:val="lowerRoman"/>
-      <w:lvlText w:val="%6."/>
-      <w:lvlJc w:val="right"/>
-      <w:pPr>
-        <w:ind w:left="4320" w:hanging="180"/>
-      </w:pPr>
-    </w:lvl>
-    <w:lvl w:ilvl="6" w:tplc="0413000F" w:tentative="1">
-      <w:start w:val="1"/>
-      <w:numFmt w:val="decimal"/>
-      <w:lvlText w:val="%7."/>
-      <w:lvlJc w:val="left"/>
-      <w:pPr>
-        <w:ind w:left="5040" w:hanging="360"/>
-      </w:pPr>
-    </w:lvl>
-    <w:lvl w:ilvl="7" w:tplc="04130019" w:tentative="1">
-      <w:start w:val="1"/>
-      <w:numFmt w:val="lowerLetter"/>
-      <w:lvlText w:val="%8."/>
-      <w:lvlJc w:val="left"/>
-      <w:pPr>
-        <w:ind w:left="5760" w:hanging="360"/>
-      </w:pPr>
-    </w:lvl>
-    <w:lvl w:ilvl="8" w:tplc="0413001B" w:tentative="1">
-      <w:start w:val="1"/>
-      <w:numFmt w:val="lowerRoman"/>
-      <w:lvlText w:val="%9."/>
-      <w:lvlJc w:val="right"/>
-      <w:pPr>
-        <w:ind w:left="6480" w:hanging="180"/>
-      </w:pPr>
-    </w:lvl>
-  </w:abstractNum>
-  <w:abstractNum w:abstractNumId="8">
     <w:nsid w:val="06E94CB0"/>
     <w:multiLevelType w:val="hybridMultilevel"/>
     <w:tmpl w:val="7D36064E"/>
@@ -10396,7 +11954,7 @@
       </w:rPr>
     </w:lvl>
   </w:abstractNum>
-  <w:abstractNum w:abstractNumId="9">
+  <w:abstractNum w:abstractNumId="8">
     <w:nsid w:val="0A691777"/>
     <w:multiLevelType w:val="hybridMultilevel"/>
     <w:tmpl w:val="DD20AD84"/>
@@ -10489,7 +12047,7 @@
       </w:pPr>
     </w:lvl>
   </w:abstractNum>
-  <w:abstractNum w:abstractNumId="10">
+  <w:abstractNum w:abstractNumId="9">
     <w:nsid w:val="0F6540C4"/>
     <w:multiLevelType w:val="multilevel"/>
     <w:tmpl w:val="DD8CD784"/>
@@ -10611,7 +12169,7 @@
       </w:rPr>
     </w:lvl>
   </w:abstractNum>
-  <w:abstractNum w:abstractNumId="11">
+  <w:abstractNum w:abstractNumId="10">
     <w:nsid w:val="10B639CC"/>
     <w:multiLevelType w:val="multilevel"/>
     <w:tmpl w:val="1A323A92"/>
@@ -10752,7 +12310,7 @@
       </w:rPr>
     </w:lvl>
   </w:abstractNum>
-  <w:abstractNum w:abstractNumId="12">
+  <w:abstractNum w:abstractNumId="11">
     <w:nsid w:val="12527537"/>
     <w:multiLevelType w:val="hybridMultilevel"/>
     <w:tmpl w:val="2942311A"/>
@@ -10839,93 +12397,7 @@
       </w:pPr>
     </w:lvl>
   </w:abstractNum>
-  <w:abstractNum w:abstractNumId="13">
-    <w:nsid w:val="13A43858"/>
-    <w:multiLevelType w:val="hybridMultilevel"/>
-    <w:tmpl w:val="786EB80E"/>
-    <w:lvl w:ilvl="0" w:tplc="04130015">
-      <w:start w:val="1"/>
-      <w:numFmt w:val="upperLetter"/>
-      <w:lvlText w:val="%1."/>
-      <w:lvlJc w:val="left"/>
-      <w:pPr>
-        <w:ind w:left="720" w:hanging="360"/>
-      </w:pPr>
-    </w:lvl>
-    <w:lvl w:ilvl="1" w:tplc="04130019">
-      <w:start w:val="1"/>
-      <w:numFmt w:val="lowerLetter"/>
-      <w:lvlText w:val="%2."/>
-      <w:lvlJc w:val="left"/>
-      <w:pPr>
-        <w:ind w:left="1440" w:hanging="360"/>
-      </w:pPr>
-    </w:lvl>
-    <w:lvl w:ilvl="2" w:tplc="0413001B" w:tentative="1">
-      <w:start w:val="1"/>
-      <w:numFmt w:val="lowerRoman"/>
-      <w:lvlText w:val="%3."/>
-      <w:lvlJc w:val="right"/>
-      <w:pPr>
-        <w:ind w:left="2160" w:hanging="180"/>
-      </w:pPr>
-    </w:lvl>
-    <w:lvl w:ilvl="3" w:tplc="0413000F" w:tentative="1">
-      <w:start w:val="1"/>
-      <w:numFmt w:val="decimal"/>
-      <w:lvlText w:val="%4."/>
-      <w:lvlJc w:val="left"/>
-      <w:pPr>
-        <w:ind w:left="2880" w:hanging="360"/>
-      </w:pPr>
-    </w:lvl>
-    <w:lvl w:ilvl="4" w:tplc="04130019" w:tentative="1">
-      <w:start w:val="1"/>
-      <w:numFmt w:val="lowerLetter"/>
-      <w:lvlText w:val="%5."/>
-      <w:lvlJc w:val="left"/>
-      <w:pPr>
-        <w:ind w:left="3600" w:hanging="360"/>
-      </w:pPr>
-    </w:lvl>
-    <w:lvl w:ilvl="5" w:tplc="0413001B" w:tentative="1">
-      <w:start w:val="1"/>
-      <w:numFmt w:val="lowerRoman"/>
-      <w:lvlText w:val="%6."/>
-      <w:lvlJc w:val="right"/>
-      <w:pPr>
-        <w:ind w:left="4320" w:hanging="180"/>
-      </w:pPr>
-    </w:lvl>
-    <w:lvl w:ilvl="6" w:tplc="0413000F" w:tentative="1">
-      <w:start w:val="1"/>
-      <w:numFmt w:val="decimal"/>
-      <w:lvlText w:val="%7."/>
-      <w:lvlJc w:val="left"/>
-      <w:pPr>
-        <w:ind w:left="5040" w:hanging="360"/>
-      </w:pPr>
-    </w:lvl>
-    <w:lvl w:ilvl="7" w:tplc="04130019" w:tentative="1">
-      <w:start w:val="1"/>
-      <w:numFmt w:val="lowerLetter"/>
-      <w:lvlText w:val="%8."/>
-      <w:lvlJc w:val="left"/>
-      <w:pPr>
-        <w:ind w:left="5760" w:hanging="360"/>
-      </w:pPr>
-    </w:lvl>
-    <w:lvl w:ilvl="8" w:tplc="0413001B" w:tentative="1">
-      <w:start w:val="1"/>
-      <w:numFmt w:val="lowerRoman"/>
-      <w:lvlText w:val="%9."/>
-      <w:lvlJc w:val="right"/>
-      <w:pPr>
-        <w:ind w:left="6480" w:hanging="180"/>
-      </w:pPr>
-    </w:lvl>
-  </w:abstractNum>
-  <w:abstractNum w:abstractNumId="14">
+  <w:abstractNum w:abstractNumId="12">
     <w:nsid w:val="16295F30"/>
     <w:multiLevelType w:val="multilevel"/>
     <w:tmpl w:val="97401168"/>
@@ -11067,7 +12539,7 @@
       </w:rPr>
     </w:lvl>
   </w:abstractNum>
-  <w:abstractNum w:abstractNumId="15">
+  <w:abstractNum w:abstractNumId="13">
     <w:nsid w:val="174E398D"/>
     <w:multiLevelType w:val="hybridMultilevel"/>
     <w:tmpl w:val="4880E986"/>
@@ -11180,120 +12652,7 @@
       </w:rPr>
     </w:lvl>
   </w:abstractNum>
-  <w:abstractNum w:abstractNumId="16">
-    <w:nsid w:val="1D190923"/>
-    <w:multiLevelType w:val="hybridMultilevel"/>
-    <w:tmpl w:val="BF1E79C2"/>
-    <w:lvl w:ilvl="0" w:tplc="04130001">
-      <w:start w:val="1"/>
-      <w:numFmt w:val="bullet"/>
-      <w:lvlText w:val=""/>
-      <w:lvlJc w:val="left"/>
-      <w:pPr>
-        <w:ind w:left="360" w:hanging="360"/>
-      </w:pPr>
-      <w:rPr>
-        <w:rFonts w:ascii="Symbol" w:hAnsi="Symbol" w:hint="default"/>
-      </w:rPr>
-    </w:lvl>
-    <w:lvl w:ilvl="1" w:tplc="04130003" w:tentative="1">
-      <w:start w:val="1"/>
-      <w:numFmt w:val="bullet"/>
-      <w:lvlText w:val="o"/>
-      <w:lvlJc w:val="left"/>
-      <w:pPr>
-        <w:ind w:left="1080" w:hanging="360"/>
-      </w:pPr>
-      <w:rPr>
-        <w:rFonts w:ascii="Courier New" w:hAnsi="Courier New" w:cs="Courier New" w:hint="default"/>
-      </w:rPr>
-    </w:lvl>
-    <w:lvl w:ilvl="2" w:tplc="04130005" w:tentative="1">
-      <w:start w:val="1"/>
-      <w:numFmt w:val="bullet"/>
-      <w:lvlText w:val=""/>
-      <w:lvlJc w:val="left"/>
-      <w:pPr>
-        <w:ind w:left="1800" w:hanging="360"/>
-      </w:pPr>
-      <w:rPr>
-        <w:rFonts w:ascii="Wingdings" w:hAnsi="Wingdings" w:hint="default"/>
-      </w:rPr>
-    </w:lvl>
-    <w:lvl w:ilvl="3" w:tplc="04130001" w:tentative="1">
-      <w:start w:val="1"/>
-      <w:numFmt w:val="bullet"/>
-      <w:lvlText w:val=""/>
-      <w:lvlJc w:val="left"/>
-      <w:pPr>
-        <w:ind w:left="2520" w:hanging="360"/>
-      </w:pPr>
-      <w:rPr>
-        <w:rFonts w:ascii="Symbol" w:hAnsi="Symbol" w:hint="default"/>
-      </w:rPr>
-    </w:lvl>
-    <w:lvl w:ilvl="4" w:tplc="04130003" w:tentative="1">
-      <w:start w:val="1"/>
-      <w:numFmt w:val="bullet"/>
-      <w:lvlText w:val="o"/>
-      <w:lvlJc w:val="left"/>
-      <w:pPr>
-        <w:ind w:left="3240" w:hanging="360"/>
-      </w:pPr>
-      <w:rPr>
-        <w:rFonts w:ascii="Courier New" w:hAnsi="Courier New" w:cs="Courier New" w:hint="default"/>
-      </w:rPr>
-    </w:lvl>
-    <w:lvl w:ilvl="5" w:tplc="04130005" w:tentative="1">
-      <w:start w:val="1"/>
-      <w:numFmt w:val="bullet"/>
-      <w:lvlText w:val=""/>
-      <w:lvlJc w:val="left"/>
-      <w:pPr>
-        <w:ind w:left="3960" w:hanging="360"/>
-      </w:pPr>
-      <w:rPr>
-        <w:rFonts w:ascii="Wingdings" w:hAnsi="Wingdings" w:hint="default"/>
-      </w:rPr>
-    </w:lvl>
-    <w:lvl w:ilvl="6" w:tplc="04130001" w:tentative="1">
-      <w:start w:val="1"/>
-      <w:numFmt w:val="bullet"/>
-      <w:lvlText w:val=""/>
-      <w:lvlJc w:val="left"/>
-      <w:pPr>
-        <w:ind w:left="4680" w:hanging="360"/>
-      </w:pPr>
-      <w:rPr>
-        <w:rFonts w:ascii="Symbol" w:hAnsi="Symbol" w:hint="default"/>
-      </w:rPr>
-    </w:lvl>
-    <w:lvl w:ilvl="7" w:tplc="04130003" w:tentative="1">
-      <w:start w:val="1"/>
-      <w:numFmt w:val="bullet"/>
-      <w:lvlText w:val="o"/>
-      <w:lvlJc w:val="left"/>
-      <w:pPr>
-        <w:ind w:left="5400" w:hanging="360"/>
-      </w:pPr>
-      <w:rPr>
-        <w:rFonts w:ascii="Courier New" w:hAnsi="Courier New" w:cs="Courier New" w:hint="default"/>
-      </w:rPr>
-    </w:lvl>
-    <w:lvl w:ilvl="8" w:tplc="04130005" w:tentative="1">
-      <w:start w:val="1"/>
-      <w:numFmt w:val="bullet"/>
-      <w:lvlText w:val=""/>
-      <w:lvlJc w:val="left"/>
-      <w:pPr>
-        <w:ind w:left="6120" w:hanging="360"/>
-      </w:pPr>
-      <w:rPr>
-        <w:rFonts w:ascii="Wingdings" w:hAnsi="Wingdings" w:hint="default"/>
-      </w:rPr>
-    </w:lvl>
-  </w:abstractNum>
-  <w:abstractNum w:abstractNumId="17">
+  <w:abstractNum w:abstractNumId="14">
     <w:nsid w:val="1DDB091B"/>
     <w:multiLevelType w:val="hybridMultilevel"/>
     <w:tmpl w:val="90E64DA0"/>
@@ -11406,7 +12765,7 @@
       </w:rPr>
     </w:lvl>
   </w:abstractNum>
-  <w:abstractNum w:abstractNumId="18">
+  <w:abstractNum w:abstractNumId="15">
     <w:nsid w:val="1EBD79CB"/>
     <w:multiLevelType w:val="hybridMultilevel"/>
     <w:tmpl w:val="448630F2"/>
@@ -11547,7 +12906,7 @@
       </w:rPr>
     </w:lvl>
   </w:abstractNum>
-  <w:abstractNum w:abstractNumId="19">
+  <w:abstractNum w:abstractNumId="16">
     <w:nsid w:val="208B3A7B"/>
     <w:multiLevelType w:val="hybridMultilevel"/>
     <w:tmpl w:val="A2D077C6"/>
@@ -11661,7 +13020,7 @@
       </w:rPr>
     </w:lvl>
   </w:abstractNum>
-  <w:abstractNum w:abstractNumId="20">
+  <w:abstractNum w:abstractNumId="17">
     <w:nsid w:val="23DF6E02"/>
     <w:multiLevelType w:val="multilevel"/>
     <w:tmpl w:val="596C1E38"/>
@@ -11811,120 +13170,7 @@
       </w:rPr>
     </w:lvl>
   </w:abstractNum>
-  <w:abstractNum w:abstractNumId="21">
-    <w:nsid w:val="25FF680F"/>
-    <w:multiLevelType w:val="hybridMultilevel"/>
-    <w:tmpl w:val="BF5CD698"/>
-    <w:lvl w:ilvl="0" w:tplc="04130001">
-      <w:start w:val="1"/>
-      <w:numFmt w:val="bullet"/>
-      <w:lvlText w:val=""/>
-      <w:lvlJc w:val="left"/>
-      <w:pPr>
-        <w:ind w:left="360" w:hanging="360"/>
-      </w:pPr>
-      <w:rPr>
-        <w:rFonts w:ascii="Symbol" w:hAnsi="Symbol" w:hint="default"/>
-      </w:rPr>
-    </w:lvl>
-    <w:lvl w:ilvl="1" w:tplc="04130003" w:tentative="1">
-      <w:start w:val="1"/>
-      <w:numFmt w:val="bullet"/>
-      <w:lvlText w:val="o"/>
-      <w:lvlJc w:val="left"/>
-      <w:pPr>
-        <w:ind w:left="1080" w:hanging="360"/>
-      </w:pPr>
-      <w:rPr>
-        <w:rFonts w:ascii="Courier New" w:hAnsi="Courier New" w:cs="Courier New" w:hint="default"/>
-      </w:rPr>
-    </w:lvl>
-    <w:lvl w:ilvl="2" w:tplc="04130005" w:tentative="1">
-      <w:start w:val="1"/>
-      <w:numFmt w:val="bullet"/>
-      <w:lvlText w:val=""/>
-      <w:lvlJc w:val="left"/>
-      <w:pPr>
-        <w:ind w:left="1800" w:hanging="360"/>
-      </w:pPr>
-      <w:rPr>
-        <w:rFonts w:ascii="Wingdings" w:hAnsi="Wingdings" w:hint="default"/>
-      </w:rPr>
-    </w:lvl>
-    <w:lvl w:ilvl="3" w:tplc="04130001" w:tentative="1">
-      <w:start w:val="1"/>
-      <w:numFmt w:val="bullet"/>
-      <w:lvlText w:val=""/>
-      <w:lvlJc w:val="left"/>
-      <w:pPr>
-        <w:ind w:left="2520" w:hanging="360"/>
-      </w:pPr>
-      <w:rPr>
-        <w:rFonts w:ascii="Symbol" w:hAnsi="Symbol" w:hint="default"/>
-      </w:rPr>
-    </w:lvl>
-    <w:lvl w:ilvl="4" w:tplc="04130003" w:tentative="1">
-      <w:start w:val="1"/>
-      <w:numFmt w:val="bullet"/>
-      <w:lvlText w:val="o"/>
-      <w:lvlJc w:val="left"/>
-      <w:pPr>
-        <w:ind w:left="3240" w:hanging="360"/>
-      </w:pPr>
-      <w:rPr>
-        <w:rFonts w:ascii="Courier New" w:hAnsi="Courier New" w:cs="Courier New" w:hint="default"/>
-      </w:rPr>
-    </w:lvl>
-    <w:lvl w:ilvl="5" w:tplc="04130005" w:tentative="1">
-      <w:start w:val="1"/>
-      <w:numFmt w:val="bullet"/>
-      <w:lvlText w:val=""/>
-      <w:lvlJc w:val="left"/>
-      <w:pPr>
-        <w:ind w:left="3960" w:hanging="360"/>
-      </w:pPr>
-      <w:rPr>
-        <w:rFonts w:ascii="Wingdings" w:hAnsi="Wingdings" w:hint="default"/>
-      </w:rPr>
-    </w:lvl>
-    <w:lvl w:ilvl="6" w:tplc="04130001" w:tentative="1">
-      <w:start w:val="1"/>
-      <w:numFmt w:val="bullet"/>
-      <w:lvlText w:val=""/>
-      <w:lvlJc w:val="left"/>
-      <w:pPr>
-        <w:ind w:left="4680" w:hanging="360"/>
-      </w:pPr>
-      <w:rPr>
-        <w:rFonts w:ascii="Symbol" w:hAnsi="Symbol" w:hint="default"/>
-      </w:rPr>
-    </w:lvl>
-    <w:lvl w:ilvl="7" w:tplc="04130003" w:tentative="1">
-      <w:start w:val="1"/>
-      <w:numFmt w:val="bullet"/>
-      <w:lvlText w:val="o"/>
-      <w:lvlJc w:val="left"/>
-      <w:pPr>
-        <w:ind w:left="5400" w:hanging="360"/>
-      </w:pPr>
-      <w:rPr>
-        <w:rFonts w:ascii="Courier New" w:hAnsi="Courier New" w:cs="Courier New" w:hint="default"/>
-      </w:rPr>
-    </w:lvl>
-    <w:lvl w:ilvl="8" w:tplc="04130005" w:tentative="1">
-      <w:start w:val="1"/>
-      <w:numFmt w:val="bullet"/>
-      <w:lvlText w:val=""/>
-      <w:lvlJc w:val="left"/>
-      <w:pPr>
-        <w:ind w:left="6120" w:hanging="360"/>
-      </w:pPr>
-      <w:rPr>
-        <w:rFonts w:ascii="Wingdings" w:hAnsi="Wingdings" w:hint="default"/>
-      </w:rPr>
-    </w:lvl>
-  </w:abstractNum>
-  <w:abstractNum w:abstractNumId="22">
+  <w:abstractNum w:abstractNumId="18">
     <w:nsid w:val="27F636DB"/>
     <w:multiLevelType w:val="hybridMultilevel"/>
     <w:tmpl w:val="1A627060"/>
@@ -12038,7 +13284,7 @@
       </w:rPr>
     </w:lvl>
   </w:abstractNum>
-  <w:abstractNum w:abstractNumId="23">
+  <w:abstractNum w:abstractNumId="19">
     <w:nsid w:val="27F803DA"/>
     <w:multiLevelType w:val="hybridMultilevel"/>
     <w:tmpl w:val="6F1CF19C"/>
@@ -12179,7 +13425,7 @@
       </w:rPr>
     </w:lvl>
   </w:abstractNum>
-  <w:abstractNum w:abstractNumId="24">
+  <w:abstractNum w:abstractNumId="20">
     <w:nsid w:val="2E24508F"/>
     <w:multiLevelType w:val="hybridMultilevel"/>
     <w:tmpl w:val="E9E81F80"/>
@@ -12268,7 +13514,7 @@
       </w:pPr>
     </w:lvl>
   </w:abstractNum>
-  <w:abstractNum w:abstractNumId="25">
+  <w:abstractNum w:abstractNumId="21">
     <w:nsid w:val="30BF39D5"/>
     <w:multiLevelType w:val="multilevel"/>
     <w:tmpl w:val="94BA3824"/>
@@ -12429,7 +13675,7 @@
       </w:rPr>
     </w:lvl>
   </w:abstractNum>
-  <w:abstractNum w:abstractNumId="26">
+  <w:abstractNum w:abstractNumId="22">
     <w:nsid w:val="334A5598"/>
     <w:multiLevelType w:val="hybridMultilevel"/>
     <w:tmpl w:val="F10888FC"/>
@@ -12518,7 +13764,7 @@
       </w:pPr>
     </w:lvl>
   </w:abstractNum>
-  <w:abstractNum w:abstractNumId="27">
+  <w:abstractNum w:abstractNumId="23">
     <w:nsid w:val="3489307C"/>
     <w:multiLevelType w:val="hybridMultilevel"/>
     <w:tmpl w:val="C5503C26"/>
@@ -12635,7 +13881,7 @@
       </w:pPr>
     </w:lvl>
   </w:abstractNum>
-  <w:abstractNum w:abstractNumId="28">
+  <w:abstractNum w:abstractNumId="24">
     <w:nsid w:val="34FB43F2"/>
     <w:multiLevelType w:val="hybridMultilevel"/>
     <w:tmpl w:val="9A16D35A"/>
@@ -12752,120 +13998,7 @@
       </w:pPr>
     </w:lvl>
   </w:abstractNum>
-  <w:abstractNum w:abstractNumId="29">
-    <w:nsid w:val="36534FD6"/>
-    <w:multiLevelType w:val="hybridMultilevel"/>
-    <w:tmpl w:val="1F30C6CE"/>
-    <w:lvl w:ilvl="0" w:tplc="04130001">
-      <w:start w:val="1"/>
-      <w:numFmt w:val="bullet"/>
-      <w:lvlText w:val=""/>
-      <w:lvlJc w:val="left"/>
-      <w:pPr>
-        <w:ind w:left="436" w:hanging="360"/>
-      </w:pPr>
-      <w:rPr>
-        <w:rFonts w:ascii="Symbol" w:hAnsi="Symbol" w:hint="default"/>
-      </w:rPr>
-    </w:lvl>
-    <w:lvl w:ilvl="1" w:tplc="04130003" w:tentative="1">
-      <w:start w:val="1"/>
-      <w:numFmt w:val="bullet"/>
-      <w:lvlText w:val="o"/>
-      <w:lvlJc w:val="left"/>
-      <w:pPr>
-        <w:ind w:left="1156" w:hanging="360"/>
-      </w:pPr>
-      <w:rPr>
-        <w:rFonts w:ascii="Courier New" w:hAnsi="Courier New" w:cs="Courier New" w:hint="default"/>
-      </w:rPr>
-    </w:lvl>
-    <w:lvl w:ilvl="2" w:tplc="04130005" w:tentative="1">
-      <w:start w:val="1"/>
-      <w:numFmt w:val="bullet"/>
-      <w:lvlText w:val=""/>
-      <w:lvlJc w:val="left"/>
-      <w:pPr>
-        <w:ind w:left="1876" w:hanging="360"/>
-      </w:pPr>
-      <w:rPr>
-        <w:rFonts w:ascii="Wingdings" w:hAnsi="Wingdings" w:hint="default"/>
-      </w:rPr>
-    </w:lvl>
-    <w:lvl w:ilvl="3" w:tplc="04130001" w:tentative="1">
-      <w:start w:val="1"/>
-      <w:numFmt w:val="bullet"/>
-      <w:lvlText w:val=""/>
-      <w:lvlJc w:val="left"/>
-      <w:pPr>
-        <w:ind w:left="2596" w:hanging="360"/>
-      </w:pPr>
-      <w:rPr>
-        <w:rFonts w:ascii="Symbol" w:hAnsi="Symbol" w:hint="default"/>
-      </w:rPr>
-    </w:lvl>
-    <w:lvl w:ilvl="4" w:tplc="04130003" w:tentative="1">
-      <w:start w:val="1"/>
-      <w:numFmt w:val="bullet"/>
-      <w:lvlText w:val="o"/>
-      <w:lvlJc w:val="left"/>
-      <w:pPr>
-        <w:ind w:left="3316" w:hanging="360"/>
-      </w:pPr>
-      <w:rPr>
-        <w:rFonts w:ascii="Courier New" w:hAnsi="Courier New" w:cs="Courier New" w:hint="default"/>
-      </w:rPr>
-    </w:lvl>
-    <w:lvl w:ilvl="5" w:tplc="04130005" w:tentative="1">
-      <w:start w:val="1"/>
-      <w:numFmt w:val="bullet"/>
-      <w:lvlText w:val=""/>
-      <w:lvlJc w:val="left"/>
-      <w:pPr>
-        <w:ind w:left="4036" w:hanging="360"/>
-      </w:pPr>
-      <w:rPr>
-        <w:rFonts w:ascii="Wingdings" w:hAnsi="Wingdings" w:hint="default"/>
-      </w:rPr>
-    </w:lvl>
-    <w:lvl w:ilvl="6" w:tplc="04130001" w:tentative="1">
-      <w:start w:val="1"/>
-      <w:numFmt w:val="bullet"/>
-      <w:lvlText w:val=""/>
-      <w:lvlJc w:val="left"/>
-      <w:pPr>
-        <w:ind w:left="4756" w:hanging="360"/>
-      </w:pPr>
-      <w:rPr>
-        <w:rFonts w:ascii="Symbol" w:hAnsi="Symbol" w:hint="default"/>
-      </w:rPr>
-    </w:lvl>
-    <w:lvl w:ilvl="7" w:tplc="04130003" w:tentative="1">
-      <w:start w:val="1"/>
-      <w:numFmt w:val="bullet"/>
-      <w:lvlText w:val="o"/>
-      <w:lvlJc w:val="left"/>
-      <w:pPr>
-        <w:ind w:left="5476" w:hanging="360"/>
-      </w:pPr>
-      <w:rPr>
-        <w:rFonts w:ascii="Courier New" w:hAnsi="Courier New" w:cs="Courier New" w:hint="default"/>
-      </w:rPr>
-    </w:lvl>
-    <w:lvl w:ilvl="8" w:tplc="04130005" w:tentative="1">
-      <w:start w:val="1"/>
-      <w:numFmt w:val="bullet"/>
-      <w:lvlText w:val=""/>
-      <w:lvlJc w:val="left"/>
-      <w:pPr>
-        <w:ind w:left="6196" w:hanging="360"/>
-      </w:pPr>
-      <w:rPr>
-        <w:rFonts w:ascii="Wingdings" w:hAnsi="Wingdings" w:hint="default"/>
-      </w:rPr>
-    </w:lvl>
-  </w:abstractNum>
-  <w:abstractNum w:abstractNumId="30">
+  <w:abstractNum w:abstractNumId="25">
     <w:nsid w:val="397038CA"/>
     <w:multiLevelType w:val="hybridMultilevel"/>
     <w:tmpl w:val="DE6EDFB6"/>
@@ -12958,7 +14091,7 @@
       </w:pPr>
     </w:lvl>
   </w:abstractNum>
-  <w:abstractNum w:abstractNumId="31">
+  <w:abstractNum w:abstractNumId="26">
     <w:nsid w:val="419F233C"/>
     <w:multiLevelType w:val="hybridMultilevel"/>
     <w:tmpl w:val="E1146188"/>
@@ -13044,7 +14177,7 @@
       </w:pPr>
     </w:lvl>
   </w:abstractNum>
-  <w:abstractNum w:abstractNumId="32">
+  <w:abstractNum w:abstractNumId="27">
     <w:nsid w:val="44BB744B"/>
     <w:multiLevelType w:val="hybridMultilevel"/>
     <w:tmpl w:val="6B8A1D58"/>
@@ -13185,7 +14318,7 @@
       </w:rPr>
     </w:lvl>
   </w:abstractNum>
-  <w:abstractNum w:abstractNumId="33">
+  <w:abstractNum w:abstractNumId="28">
     <w:nsid w:val="45D07A3B"/>
     <w:multiLevelType w:val="hybridMultilevel"/>
     <w:tmpl w:val="E9723740"/>
@@ -13298,7 +14431,7 @@
       </w:rPr>
     </w:lvl>
   </w:abstractNum>
-  <w:abstractNum w:abstractNumId="34">
+  <w:abstractNum w:abstractNumId="29">
     <w:nsid w:val="49C852B1"/>
     <w:multiLevelType w:val="hybridMultilevel"/>
     <w:tmpl w:val="0A0E0F3C"/>
@@ -13387,96 +14520,7 @@
       </w:pPr>
     </w:lvl>
   </w:abstractNum>
-  <w:abstractNum w:abstractNumId="35">
-    <w:nsid w:val="4F4C5179"/>
-    <w:multiLevelType w:val="hybridMultilevel"/>
-    <w:tmpl w:val="85406E10"/>
-    <w:lvl w:ilvl="0" w:tplc="0413000F">
-      <w:start w:val="1"/>
-      <w:numFmt w:val="decimal"/>
-      <w:lvlText w:val="%1."/>
-      <w:lvlJc w:val="left"/>
-      <w:pPr>
-        <w:ind w:left="720" w:hanging="360"/>
-      </w:pPr>
-      <w:rPr>
-        <w:rFonts w:hint="default"/>
-      </w:rPr>
-    </w:lvl>
-    <w:lvl w:ilvl="1" w:tplc="04130019">
-      <w:start w:val="1"/>
-      <w:numFmt w:val="lowerLetter"/>
-      <w:lvlText w:val="%2."/>
-      <w:lvlJc w:val="left"/>
-      <w:pPr>
-        <w:ind w:left="1440" w:hanging="360"/>
-      </w:pPr>
-    </w:lvl>
-    <w:lvl w:ilvl="2" w:tplc="0413001B" w:tentative="1">
-      <w:start w:val="1"/>
-      <w:numFmt w:val="lowerRoman"/>
-      <w:lvlText w:val="%3."/>
-      <w:lvlJc w:val="right"/>
-      <w:pPr>
-        <w:ind w:left="2160" w:hanging="180"/>
-      </w:pPr>
-    </w:lvl>
-    <w:lvl w:ilvl="3" w:tplc="0413000F" w:tentative="1">
-      <w:start w:val="1"/>
-      <w:numFmt w:val="decimal"/>
-      <w:lvlText w:val="%4."/>
-      <w:lvlJc w:val="left"/>
-      <w:pPr>
-        <w:ind w:left="2880" w:hanging="360"/>
-      </w:pPr>
-    </w:lvl>
-    <w:lvl w:ilvl="4" w:tplc="04130019" w:tentative="1">
-      <w:start w:val="1"/>
-      <w:numFmt w:val="lowerLetter"/>
-      <w:lvlText w:val="%5."/>
-      <w:lvlJc w:val="left"/>
-      <w:pPr>
-        <w:ind w:left="3600" w:hanging="360"/>
-      </w:pPr>
-    </w:lvl>
-    <w:lvl w:ilvl="5" w:tplc="0413001B" w:tentative="1">
-      <w:start w:val="1"/>
-      <w:numFmt w:val="lowerRoman"/>
-      <w:lvlText w:val="%6."/>
-      <w:lvlJc w:val="right"/>
-      <w:pPr>
-        <w:ind w:left="4320" w:hanging="180"/>
-      </w:pPr>
-    </w:lvl>
-    <w:lvl w:ilvl="6" w:tplc="0413000F" w:tentative="1">
-      <w:start w:val="1"/>
-      <w:numFmt w:val="decimal"/>
-      <w:lvlText w:val="%7."/>
-      <w:lvlJc w:val="left"/>
-      <w:pPr>
-        <w:ind w:left="5040" w:hanging="360"/>
-      </w:pPr>
-    </w:lvl>
-    <w:lvl w:ilvl="7" w:tplc="04130019" w:tentative="1">
-      <w:start w:val="1"/>
-      <w:numFmt w:val="lowerLetter"/>
-      <w:lvlText w:val="%8."/>
-      <w:lvlJc w:val="left"/>
-      <w:pPr>
-        <w:ind w:left="5760" w:hanging="360"/>
-      </w:pPr>
-    </w:lvl>
-    <w:lvl w:ilvl="8" w:tplc="0413001B" w:tentative="1">
-      <w:start w:val="1"/>
-      <w:numFmt w:val="lowerRoman"/>
-      <w:lvlText w:val="%9."/>
-      <w:lvlJc w:val="right"/>
-      <w:pPr>
-        <w:ind w:left="6480" w:hanging="180"/>
-      </w:pPr>
-    </w:lvl>
-  </w:abstractNum>
-  <w:abstractNum w:abstractNumId="36">
+  <w:abstractNum w:abstractNumId="30">
     <w:nsid w:val="54E47C85"/>
     <w:multiLevelType w:val="hybridMultilevel"/>
     <w:tmpl w:val="66DA483E"/>
@@ -13590,29 +14634,143 @@
       </w:rPr>
     </w:lvl>
   </w:abstractNum>
-  <w:abstractNum w:abstractNumId="37">
-    <w:nsid w:val="55A27E3B"/>
+  <w:abstractNum w:abstractNumId="31">
+    <w:nsid w:val="5B20117E"/>
     <w:multiLevelType w:val="hybridMultilevel"/>
-    <w:tmpl w:val="81F657C2"/>
+    <w:tmpl w:val="66A8974E"/>
     <w:lvl w:ilvl="0" w:tplc="04130001">
       <w:start w:val="1"/>
       <w:numFmt w:val="bullet"/>
       <w:lvlText w:val=""/>
       <w:lvlJc w:val="left"/>
       <w:pPr>
-        <w:tabs>
-          <w:tab w:val="num" w:pos="720"/>
-        </w:tabs>
         <w:ind w:left="720" w:hanging="360"/>
       </w:pPr>
       <w:rPr>
         <w:rFonts w:ascii="Symbol" w:hAnsi="Symbol" w:hint="default"/>
       </w:rPr>
     </w:lvl>
-    <w:lvl w:ilvl="1" w:tplc="04130003">
+    <w:lvl w:ilvl="1" w:tplc="04130003" w:tentative="1">
       <w:start w:val="1"/>
       <w:numFmt w:val="bullet"/>
       <w:lvlText w:val="o"/>
+      <w:lvlJc w:val="left"/>
+      <w:pPr>
+        <w:ind w:left="1440" w:hanging="360"/>
+      </w:pPr>
+      <w:rPr>
+        <w:rFonts w:ascii="Courier New" w:hAnsi="Courier New" w:cs="Courier New" w:hint="default"/>
+      </w:rPr>
+    </w:lvl>
+    <w:lvl w:ilvl="2" w:tplc="04130005" w:tentative="1">
+      <w:start w:val="1"/>
+      <w:numFmt w:val="bullet"/>
+      <w:lvlText w:val=""/>
+      <w:lvlJc w:val="left"/>
+      <w:pPr>
+        <w:ind w:left="2160" w:hanging="360"/>
+      </w:pPr>
+      <w:rPr>
+        <w:rFonts w:ascii="Wingdings" w:hAnsi="Wingdings" w:hint="default"/>
+      </w:rPr>
+    </w:lvl>
+    <w:lvl w:ilvl="3" w:tplc="04130001" w:tentative="1">
+      <w:start w:val="1"/>
+      <w:numFmt w:val="bullet"/>
+      <w:lvlText w:val=""/>
+      <w:lvlJc w:val="left"/>
+      <w:pPr>
+        <w:ind w:left="2880" w:hanging="360"/>
+      </w:pPr>
+      <w:rPr>
+        <w:rFonts w:ascii="Symbol" w:hAnsi="Symbol" w:hint="default"/>
+      </w:rPr>
+    </w:lvl>
+    <w:lvl w:ilvl="4" w:tplc="04130003" w:tentative="1">
+      <w:start w:val="1"/>
+      <w:numFmt w:val="bullet"/>
+      <w:lvlText w:val="o"/>
+      <w:lvlJc w:val="left"/>
+      <w:pPr>
+        <w:ind w:left="3600" w:hanging="360"/>
+      </w:pPr>
+      <w:rPr>
+        <w:rFonts w:ascii="Courier New" w:hAnsi="Courier New" w:cs="Courier New" w:hint="default"/>
+      </w:rPr>
+    </w:lvl>
+    <w:lvl w:ilvl="5" w:tplc="04130005" w:tentative="1">
+      <w:start w:val="1"/>
+      <w:numFmt w:val="bullet"/>
+      <w:lvlText w:val=""/>
+      <w:lvlJc w:val="left"/>
+      <w:pPr>
+        <w:ind w:left="4320" w:hanging="360"/>
+      </w:pPr>
+      <w:rPr>
+        <w:rFonts w:ascii="Wingdings" w:hAnsi="Wingdings" w:hint="default"/>
+      </w:rPr>
+    </w:lvl>
+    <w:lvl w:ilvl="6" w:tplc="04130001" w:tentative="1">
+      <w:start w:val="1"/>
+      <w:numFmt w:val="bullet"/>
+      <w:lvlText w:val=""/>
+      <w:lvlJc w:val="left"/>
+      <w:pPr>
+        <w:ind w:left="5040" w:hanging="360"/>
+      </w:pPr>
+      <w:rPr>
+        <w:rFonts w:ascii="Symbol" w:hAnsi="Symbol" w:hint="default"/>
+      </w:rPr>
+    </w:lvl>
+    <w:lvl w:ilvl="7" w:tplc="04130003" w:tentative="1">
+      <w:start w:val="1"/>
+      <w:numFmt w:val="bullet"/>
+      <w:lvlText w:val="o"/>
+      <w:lvlJc w:val="left"/>
+      <w:pPr>
+        <w:ind w:left="5760" w:hanging="360"/>
+      </w:pPr>
+      <w:rPr>
+        <w:rFonts w:ascii="Courier New" w:hAnsi="Courier New" w:cs="Courier New" w:hint="default"/>
+      </w:rPr>
+    </w:lvl>
+    <w:lvl w:ilvl="8" w:tplc="04130005" w:tentative="1">
+      <w:start w:val="1"/>
+      <w:numFmt w:val="bullet"/>
+      <w:lvlText w:val=""/>
+      <w:lvlJc w:val="left"/>
+      <w:pPr>
+        <w:ind w:left="6480" w:hanging="360"/>
+      </w:pPr>
+      <w:rPr>
+        <w:rFonts w:ascii="Wingdings" w:hAnsi="Wingdings" w:hint="default"/>
+      </w:rPr>
+    </w:lvl>
+  </w:abstractNum>
+  <w:abstractNum w:abstractNumId="32">
+    <w:nsid w:val="6A174A45"/>
+    <w:multiLevelType w:val="hybridMultilevel"/>
+    <w:tmpl w:val="FD845410"/>
+    <w:lvl w:ilvl="0" w:tplc="D076BBF2">
+      <w:start w:val="1"/>
+      <w:numFmt w:val="lowerLetter"/>
+      <w:pStyle w:val="NummeringAlf1"/>
+      <w:lvlText w:val="%1."/>
+      <w:lvlJc w:val="left"/>
+      <w:pPr>
+        <w:tabs>
+          <w:tab w:val="num" w:pos="397"/>
+        </w:tabs>
+        <w:ind w:left="397" w:hanging="397"/>
+      </w:pPr>
+      <w:rPr>
+        <w:rFonts w:hint="default"/>
+      </w:rPr>
+    </w:lvl>
+    <w:lvl w:ilvl="1" w:tplc="04130019" w:tentative="1">
+      <w:start w:val="1"/>
+      <w:numFmt w:val="lowerLetter"/>
+      <w:lvlText w:val="%2."/>
       <w:lvlJc w:val="left"/>
       <w:pPr>
         <w:tabs>
@@ -13620,25 +14778,23 @@
         </w:tabs>
         <w:ind w:left="1440" w:hanging="360"/>
       </w:pPr>
-      <w:rPr>
-        <w:rFonts w:ascii="Courier New" w:hAnsi="Courier New" w:hint="default"/>
-      </w:rPr>
-    </w:lvl>
-    <w:lvl w:ilvl="2" w:tplc="1BAE58E2">
-      <w:numFmt w:val="bullet"/>
-      <w:lvlText w:val="-"/>
-      <w:lvlJc w:val="left"/>
-      <w:pPr>
-        <w:ind w:left="2160" w:hanging="360"/>
-      </w:pPr>
-      <w:rPr>
-        <w:rFonts w:ascii="Arial" w:eastAsia="Arial" w:hAnsi="Arial" w:cs="Arial" w:hint="default"/>
-      </w:rPr>
-    </w:lvl>
-    <w:lvl w:ilvl="3" w:tplc="04130001" w:tentative="1">
-      <w:start w:val="1"/>
-      <w:numFmt w:val="bullet"/>
-      <w:lvlText w:val=""/>
+    </w:lvl>
+    <w:lvl w:ilvl="2" w:tplc="0413001B" w:tentative="1">
+      <w:start w:val="1"/>
+      <w:numFmt w:val="lowerRoman"/>
+      <w:lvlText w:val="%3."/>
+      <w:lvlJc w:val="right"/>
+      <w:pPr>
+        <w:tabs>
+          <w:tab w:val="num" w:pos="2160"/>
+        </w:tabs>
+        <w:ind w:left="2160" w:hanging="180"/>
+      </w:pPr>
+    </w:lvl>
+    <w:lvl w:ilvl="3" w:tplc="0413000F" w:tentative="1">
+      <w:start w:val="1"/>
+      <w:numFmt w:val="decimal"/>
+      <w:lvlText w:val="%4."/>
       <w:lvlJc w:val="left"/>
       <w:pPr>
         <w:tabs>
@@ -13646,14 +14802,11 @@
         </w:tabs>
         <w:ind w:left="2880" w:hanging="360"/>
       </w:pPr>
-      <w:rPr>
-        <w:rFonts w:ascii="Symbol" w:hAnsi="Symbol" w:hint="default"/>
-      </w:rPr>
-    </w:lvl>
-    <w:lvl w:ilvl="4" w:tplc="04130003" w:tentative="1">
-      <w:start w:val="1"/>
-      <w:numFmt w:val="bullet"/>
-      <w:lvlText w:val="o"/>
+    </w:lvl>
+    <w:lvl w:ilvl="4" w:tplc="04130019" w:tentative="1">
+      <w:start w:val="1"/>
+      <w:numFmt w:val="lowerLetter"/>
+      <w:lvlText w:val="%5."/>
       <w:lvlJc w:val="left"/>
       <w:pPr>
         <w:tabs>
@@ -13661,8 +14814,134 @@
         </w:tabs>
         <w:ind w:left="3600" w:hanging="360"/>
       </w:pPr>
+    </w:lvl>
+    <w:lvl w:ilvl="5" w:tplc="0413001B" w:tentative="1">
+      <w:start w:val="1"/>
+      <w:numFmt w:val="lowerRoman"/>
+      <w:lvlText w:val="%6."/>
+      <w:lvlJc w:val="right"/>
+      <w:pPr>
+        <w:tabs>
+          <w:tab w:val="num" w:pos="4320"/>
+        </w:tabs>
+        <w:ind w:left="4320" w:hanging="180"/>
+      </w:pPr>
+    </w:lvl>
+    <w:lvl w:ilvl="6" w:tplc="0413000F" w:tentative="1">
+      <w:start w:val="1"/>
+      <w:numFmt w:val="decimal"/>
+      <w:lvlText w:val="%7."/>
+      <w:lvlJc w:val="left"/>
+      <w:pPr>
+        <w:tabs>
+          <w:tab w:val="num" w:pos="5040"/>
+        </w:tabs>
+        <w:ind w:left="5040" w:hanging="360"/>
+      </w:pPr>
+    </w:lvl>
+    <w:lvl w:ilvl="7" w:tplc="04130019" w:tentative="1">
+      <w:start w:val="1"/>
+      <w:numFmt w:val="lowerLetter"/>
+      <w:lvlText w:val="%8."/>
+      <w:lvlJc w:val="left"/>
+      <w:pPr>
+        <w:tabs>
+          <w:tab w:val="num" w:pos="5760"/>
+        </w:tabs>
+        <w:ind w:left="5760" w:hanging="360"/>
+      </w:pPr>
+    </w:lvl>
+    <w:lvl w:ilvl="8" w:tplc="0413001B" w:tentative="1">
+      <w:start w:val="1"/>
+      <w:numFmt w:val="lowerRoman"/>
+      <w:lvlText w:val="%9."/>
+      <w:lvlJc w:val="right"/>
+      <w:pPr>
+        <w:tabs>
+          <w:tab w:val="num" w:pos="6480"/>
+        </w:tabs>
+        <w:ind w:left="6480" w:hanging="180"/>
+      </w:pPr>
+    </w:lvl>
+  </w:abstractNum>
+  <w:abstractNum w:abstractNumId="33">
+    <w:nsid w:val="71AC1762"/>
+    <w:multiLevelType w:val="hybridMultilevel"/>
+    <w:tmpl w:val="C57EEC80"/>
+    <w:lvl w:ilvl="0" w:tplc="9176EC52">
+      <w:start w:val="1"/>
+      <w:numFmt w:val="bullet"/>
+      <w:pStyle w:val="Bullet3"/>
+      <w:lvlText w:val="o"/>
+      <w:lvlJc w:val="left"/>
+      <w:pPr>
+        <w:tabs>
+          <w:tab w:val="num" w:pos="1021"/>
+        </w:tabs>
+        <w:ind w:left="1021" w:hanging="341"/>
+      </w:pPr>
       <w:rPr>
         <w:rFonts w:ascii="Courier New" w:hAnsi="Courier New" w:hint="default"/>
+      </w:rPr>
+    </w:lvl>
+    <w:lvl w:ilvl="1" w:tplc="04130003" w:tentative="1">
+      <w:start w:val="1"/>
+      <w:numFmt w:val="bullet"/>
+      <w:lvlText w:val="o"/>
+      <w:lvlJc w:val="left"/>
+      <w:pPr>
+        <w:tabs>
+          <w:tab w:val="num" w:pos="1440"/>
+        </w:tabs>
+        <w:ind w:left="1440" w:hanging="360"/>
+      </w:pPr>
+      <w:rPr>
+        <w:rFonts w:ascii="Courier New" w:hAnsi="Courier New" w:cs="Courier New" w:hint="default"/>
+      </w:rPr>
+    </w:lvl>
+    <w:lvl w:ilvl="2" w:tplc="04130005" w:tentative="1">
+      <w:start w:val="1"/>
+      <w:numFmt w:val="bullet"/>
+      <w:lvlText w:val=""/>
+      <w:lvlJc w:val="left"/>
+      <w:pPr>
+        <w:tabs>
+          <w:tab w:val="num" w:pos="2160"/>
+        </w:tabs>
+        <w:ind w:left="2160" w:hanging="360"/>
+      </w:pPr>
+      <w:rPr>
+        <w:rFonts w:ascii="Wingdings" w:hAnsi="Wingdings" w:hint="default"/>
+      </w:rPr>
+    </w:lvl>
+    <w:lvl w:ilvl="3" w:tplc="04130001" w:tentative="1">
+      <w:start w:val="1"/>
+      <w:numFmt w:val="bullet"/>
+      <w:lvlText w:val=""/>
+      <w:lvlJc w:val="left"/>
+      <w:pPr>
+        <w:tabs>
+          <w:tab w:val="num" w:pos="2880"/>
+        </w:tabs>
+        <w:ind w:left="2880" w:hanging="360"/>
+      </w:pPr>
+      <w:rPr>
+        <w:rFonts w:ascii="Symbol" w:hAnsi="Symbol" w:hint="default"/>
+      </w:rPr>
+    </w:lvl>
+    <w:lvl w:ilvl="4" w:tplc="04130003" w:tentative="1">
+      <w:start w:val="1"/>
+      <w:numFmt w:val="bullet"/>
+      <w:lvlText w:val="o"/>
+      <w:lvlJc w:val="left"/>
+      <w:pPr>
+        <w:tabs>
+          <w:tab w:val="num" w:pos="3600"/>
+        </w:tabs>
+        <w:ind w:left="3600" w:hanging="360"/>
+      </w:pPr>
+      <w:rPr>
+        <w:rFonts w:ascii="Courier New" w:hAnsi="Courier New" w:cs="Courier New" w:hint="default"/>
       </w:rPr>
     </w:lvl>
     <w:lvl w:ilvl="5" w:tplc="04130005" w:tentative="1">
@@ -13707,7 +14986,7 @@
         <w:ind w:left="5760" w:hanging="360"/>
       </w:pPr>
       <w:rPr>
-        <w:rFonts w:ascii="Courier New" w:hAnsi="Courier New" w:hint="default"/>
+        <w:rFonts w:ascii="Courier New" w:hAnsi="Courier New" w:cs="Courier New" w:hint="default"/>
       </w:rPr>
     </w:lvl>
     <w:lvl w:ilvl="8" w:tplc="04130005" w:tentative="1">
@@ -13726,803 +15005,7 @@
       </w:rPr>
     </w:lvl>
   </w:abstractNum>
-  <w:abstractNum w:abstractNumId="38">
-    <w:nsid w:val="55EB64B8"/>
-    <w:multiLevelType w:val="hybridMultilevel"/>
-    <w:tmpl w:val="8034A796"/>
-    <w:lvl w:ilvl="0" w:tplc="04130001">
-      <w:start w:val="1"/>
-      <w:numFmt w:val="bullet"/>
-      <w:lvlText w:val=""/>
-      <w:lvlJc w:val="left"/>
-      <w:pPr>
-        <w:ind w:left="720" w:hanging="360"/>
-      </w:pPr>
-      <w:rPr>
-        <w:rFonts w:ascii="Symbol" w:hAnsi="Symbol" w:hint="default"/>
-      </w:rPr>
-    </w:lvl>
-    <w:lvl w:ilvl="1" w:tplc="04130003" w:tentative="1">
-      <w:start w:val="1"/>
-      <w:numFmt w:val="bullet"/>
-      <w:lvlText w:val="o"/>
-      <w:lvlJc w:val="left"/>
-      <w:pPr>
-        <w:ind w:left="1440" w:hanging="360"/>
-      </w:pPr>
-      <w:rPr>
-        <w:rFonts w:ascii="Courier New" w:hAnsi="Courier New" w:cs="Courier New" w:hint="default"/>
-      </w:rPr>
-    </w:lvl>
-    <w:lvl w:ilvl="2" w:tplc="04130005" w:tentative="1">
-      <w:start w:val="1"/>
-      <w:numFmt w:val="bullet"/>
-      <w:lvlText w:val=""/>
-      <w:lvlJc w:val="left"/>
-      <w:pPr>
-        <w:ind w:left="2160" w:hanging="360"/>
-      </w:pPr>
-      <w:rPr>
-        <w:rFonts w:ascii="Wingdings" w:hAnsi="Wingdings" w:hint="default"/>
-      </w:rPr>
-    </w:lvl>
-    <w:lvl w:ilvl="3" w:tplc="04130001" w:tentative="1">
-      <w:start w:val="1"/>
-      <w:numFmt w:val="bullet"/>
-      <w:lvlText w:val=""/>
-      <w:lvlJc w:val="left"/>
-      <w:pPr>
-        <w:ind w:left="2880" w:hanging="360"/>
-      </w:pPr>
-      <w:rPr>
-        <w:rFonts w:ascii="Symbol" w:hAnsi="Symbol" w:hint="default"/>
-      </w:rPr>
-    </w:lvl>
-    <w:lvl w:ilvl="4" w:tplc="04130003" w:tentative="1">
-      <w:start w:val="1"/>
-      <w:numFmt w:val="bullet"/>
-      <w:lvlText w:val="o"/>
-      <w:lvlJc w:val="left"/>
-      <w:pPr>
-        <w:ind w:left="3600" w:hanging="360"/>
-      </w:pPr>
-      <w:rPr>
-        <w:rFonts w:ascii="Courier New" w:hAnsi="Courier New" w:cs="Courier New" w:hint="default"/>
-      </w:rPr>
-    </w:lvl>
-    <w:lvl w:ilvl="5" w:tplc="04130005" w:tentative="1">
-      <w:start w:val="1"/>
-      <w:numFmt w:val="bullet"/>
-      <w:lvlText w:val=""/>
-      <w:lvlJc w:val="left"/>
-      <w:pPr>
-        <w:ind w:left="4320" w:hanging="360"/>
-      </w:pPr>
-      <w:rPr>
-        <w:rFonts w:ascii="Wingdings" w:hAnsi="Wingdings" w:hint="default"/>
-      </w:rPr>
-    </w:lvl>
-    <w:lvl w:ilvl="6" w:tplc="04130001" w:tentative="1">
-      <w:start w:val="1"/>
-      <w:numFmt w:val="bullet"/>
-      <w:lvlText w:val=""/>
-      <w:lvlJc w:val="left"/>
-      <w:pPr>
-        <w:ind w:left="5040" w:hanging="360"/>
-      </w:pPr>
-      <w:rPr>
-        <w:rFonts w:ascii="Symbol" w:hAnsi="Symbol" w:hint="default"/>
-      </w:rPr>
-    </w:lvl>
-    <w:lvl w:ilvl="7" w:tplc="04130003" w:tentative="1">
-      <w:start w:val="1"/>
-      <w:numFmt w:val="bullet"/>
-      <w:lvlText w:val="o"/>
-      <w:lvlJc w:val="left"/>
-      <w:pPr>
-        <w:ind w:left="5760" w:hanging="360"/>
-      </w:pPr>
-      <w:rPr>
-        <w:rFonts w:ascii="Courier New" w:hAnsi="Courier New" w:cs="Courier New" w:hint="default"/>
-      </w:rPr>
-    </w:lvl>
-    <w:lvl w:ilvl="8" w:tplc="04130005" w:tentative="1">
-      <w:start w:val="1"/>
-      <w:numFmt w:val="bullet"/>
-      <w:lvlText w:val=""/>
-      <w:lvlJc w:val="left"/>
-      <w:pPr>
-        <w:ind w:left="6480" w:hanging="360"/>
-      </w:pPr>
-      <w:rPr>
-        <w:rFonts w:ascii="Wingdings" w:hAnsi="Wingdings" w:hint="default"/>
-      </w:rPr>
-    </w:lvl>
-  </w:abstractNum>
-  <w:abstractNum w:abstractNumId="39">
-    <w:nsid w:val="5B20117E"/>
-    <w:multiLevelType w:val="hybridMultilevel"/>
-    <w:tmpl w:val="66A8974E"/>
-    <w:lvl w:ilvl="0" w:tplc="04130001">
-      <w:start w:val="1"/>
-      <w:numFmt w:val="bullet"/>
-      <w:lvlText w:val=""/>
-      <w:lvlJc w:val="left"/>
-      <w:pPr>
-        <w:ind w:left="720" w:hanging="360"/>
-      </w:pPr>
-      <w:rPr>
-        <w:rFonts w:ascii="Symbol" w:hAnsi="Symbol" w:hint="default"/>
-      </w:rPr>
-    </w:lvl>
-    <w:lvl w:ilvl="1" w:tplc="04130003" w:tentative="1">
-      <w:start w:val="1"/>
-      <w:numFmt w:val="bullet"/>
-      <w:lvlText w:val="o"/>
-      <w:lvlJc w:val="left"/>
-      <w:pPr>
-        <w:ind w:left="1440" w:hanging="360"/>
-      </w:pPr>
-      <w:rPr>
-        <w:rFonts w:ascii="Courier New" w:hAnsi="Courier New" w:cs="Courier New" w:hint="default"/>
-      </w:rPr>
-    </w:lvl>
-    <w:lvl w:ilvl="2" w:tplc="04130005" w:tentative="1">
-      <w:start w:val="1"/>
-      <w:numFmt w:val="bullet"/>
-      <w:lvlText w:val=""/>
-      <w:lvlJc w:val="left"/>
-      <w:pPr>
-        <w:ind w:left="2160" w:hanging="360"/>
-      </w:pPr>
-      <w:rPr>
-        <w:rFonts w:ascii="Wingdings" w:hAnsi="Wingdings" w:hint="default"/>
-      </w:rPr>
-    </w:lvl>
-    <w:lvl w:ilvl="3" w:tplc="04130001" w:tentative="1">
-      <w:start w:val="1"/>
-      <w:numFmt w:val="bullet"/>
-      <w:lvlText w:val=""/>
-      <w:lvlJc w:val="left"/>
-      <w:pPr>
-        <w:ind w:left="2880" w:hanging="360"/>
-      </w:pPr>
-      <w:rPr>
-        <w:rFonts w:ascii="Symbol" w:hAnsi="Symbol" w:hint="default"/>
-      </w:rPr>
-    </w:lvl>
-    <w:lvl w:ilvl="4" w:tplc="04130003" w:tentative="1">
-      <w:start w:val="1"/>
-      <w:numFmt w:val="bullet"/>
-      <w:lvlText w:val="o"/>
-      <w:lvlJc w:val="left"/>
-      <w:pPr>
-        <w:ind w:left="3600" w:hanging="360"/>
-      </w:pPr>
-      <w:rPr>
-        <w:rFonts w:ascii="Courier New" w:hAnsi="Courier New" w:cs="Courier New" w:hint="default"/>
-      </w:rPr>
-    </w:lvl>
-    <w:lvl w:ilvl="5" w:tplc="04130005" w:tentative="1">
-      <w:start w:val="1"/>
-      <w:numFmt w:val="bullet"/>
-      <w:lvlText w:val=""/>
-      <w:lvlJc w:val="left"/>
-      <w:pPr>
-        <w:ind w:left="4320" w:hanging="360"/>
-      </w:pPr>
-      <w:rPr>
-        <w:rFonts w:ascii="Wingdings" w:hAnsi="Wingdings" w:hint="default"/>
-      </w:rPr>
-    </w:lvl>
-    <w:lvl w:ilvl="6" w:tplc="04130001" w:tentative="1">
-      <w:start w:val="1"/>
-      <w:numFmt w:val="bullet"/>
-      <w:lvlText w:val=""/>
-      <w:lvlJc w:val="left"/>
-      <w:pPr>
-        <w:ind w:left="5040" w:hanging="360"/>
-      </w:pPr>
-      <w:rPr>
-        <w:rFonts w:ascii="Symbol" w:hAnsi="Symbol" w:hint="default"/>
-      </w:rPr>
-    </w:lvl>
-    <w:lvl w:ilvl="7" w:tplc="04130003" w:tentative="1">
-      <w:start w:val="1"/>
-      <w:numFmt w:val="bullet"/>
-      <w:lvlText w:val="o"/>
-      <w:lvlJc w:val="left"/>
-      <w:pPr>
-        <w:ind w:left="5760" w:hanging="360"/>
-      </w:pPr>
-      <w:rPr>
-        <w:rFonts w:ascii="Courier New" w:hAnsi="Courier New" w:cs="Courier New" w:hint="default"/>
-      </w:rPr>
-    </w:lvl>
-    <w:lvl w:ilvl="8" w:tplc="04130005" w:tentative="1">
-      <w:start w:val="1"/>
-      <w:numFmt w:val="bullet"/>
-      <w:lvlText w:val=""/>
-      <w:lvlJc w:val="left"/>
-      <w:pPr>
-        <w:ind w:left="6480" w:hanging="360"/>
-      </w:pPr>
-      <w:rPr>
-        <w:rFonts w:ascii="Wingdings" w:hAnsi="Wingdings" w:hint="default"/>
-      </w:rPr>
-    </w:lvl>
-  </w:abstractNum>
-  <w:abstractNum w:abstractNumId="40">
-    <w:nsid w:val="61D57D49"/>
-    <w:multiLevelType w:val="hybridMultilevel"/>
-    <w:tmpl w:val="470C132C"/>
-    <w:lvl w:ilvl="0" w:tplc="04130015">
-      <w:start w:val="1"/>
-      <w:numFmt w:val="upperLetter"/>
-      <w:lvlText w:val="%1."/>
-      <w:lvlJc w:val="left"/>
-      <w:pPr>
-        <w:ind w:left="720" w:hanging="360"/>
-      </w:pPr>
-    </w:lvl>
-    <w:lvl w:ilvl="1" w:tplc="04130019" w:tentative="1">
-      <w:start w:val="1"/>
-      <w:numFmt w:val="lowerLetter"/>
-      <w:lvlText w:val="%2."/>
-      <w:lvlJc w:val="left"/>
-      <w:pPr>
-        <w:ind w:left="1440" w:hanging="360"/>
-      </w:pPr>
-    </w:lvl>
-    <w:lvl w:ilvl="2" w:tplc="0413001B" w:tentative="1">
-      <w:start w:val="1"/>
-      <w:numFmt w:val="lowerRoman"/>
-      <w:lvlText w:val="%3."/>
-      <w:lvlJc w:val="right"/>
-      <w:pPr>
-        <w:ind w:left="2160" w:hanging="180"/>
-      </w:pPr>
-    </w:lvl>
-    <w:lvl w:ilvl="3" w:tplc="0413000F" w:tentative="1">
-      <w:start w:val="1"/>
-      <w:numFmt w:val="decimal"/>
-      <w:lvlText w:val="%4."/>
-      <w:lvlJc w:val="left"/>
-      <w:pPr>
-        <w:ind w:left="2880" w:hanging="360"/>
-      </w:pPr>
-    </w:lvl>
-    <w:lvl w:ilvl="4" w:tplc="04130019" w:tentative="1">
-      <w:start w:val="1"/>
-      <w:numFmt w:val="lowerLetter"/>
-      <w:lvlText w:val="%5."/>
-      <w:lvlJc w:val="left"/>
-      <w:pPr>
-        <w:ind w:left="3600" w:hanging="360"/>
-      </w:pPr>
-    </w:lvl>
-    <w:lvl w:ilvl="5" w:tplc="0413001B" w:tentative="1">
-      <w:start w:val="1"/>
-      <w:numFmt w:val="lowerRoman"/>
-      <w:lvlText w:val="%6."/>
-      <w:lvlJc w:val="right"/>
-      <w:pPr>
-        <w:ind w:left="4320" w:hanging="180"/>
-      </w:pPr>
-    </w:lvl>
-    <w:lvl w:ilvl="6" w:tplc="0413000F" w:tentative="1">
-      <w:start w:val="1"/>
-      <w:numFmt w:val="decimal"/>
-      <w:lvlText w:val="%7."/>
-      <w:lvlJc w:val="left"/>
-      <w:pPr>
-        <w:ind w:left="5040" w:hanging="360"/>
-      </w:pPr>
-    </w:lvl>
-    <w:lvl w:ilvl="7" w:tplc="04130019" w:tentative="1">
-      <w:start w:val="1"/>
-      <w:numFmt w:val="lowerLetter"/>
-      <w:lvlText w:val="%8."/>
-      <w:lvlJc w:val="left"/>
-      <w:pPr>
-        <w:ind w:left="5760" w:hanging="360"/>
-      </w:pPr>
-    </w:lvl>
-    <w:lvl w:ilvl="8" w:tplc="0413001B" w:tentative="1">
-      <w:start w:val="1"/>
-      <w:numFmt w:val="lowerRoman"/>
-      <w:lvlText w:val="%9."/>
-      <w:lvlJc w:val="right"/>
-      <w:pPr>
-        <w:ind w:left="6480" w:hanging="180"/>
-      </w:pPr>
-    </w:lvl>
-  </w:abstractNum>
-  <w:abstractNum w:abstractNumId="41">
-    <w:nsid w:val="69A77A53"/>
-    <w:multiLevelType w:val="hybridMultilevel"/>
-    <w:tmpl w:val="102CEF58"/>
-    <w:lvl w:ilvl="0" w:tplc="04130001">
-      <w:start w:val="1"/>
-      <w:numFmt w:val="bullet"/>
-      <w:lvlText w:val=""/>
-      <w:lvlJc w:val="left"/>
-      <w:pPr>
-        <w:ind w:left="720" w:hanging="360"/>
-      </w:pPr>
-      <w:rPr>
-        <w:rFonts w:ascii="Symbol" w:hAnsi="Symbol" w:hint="default"/>
-      </w:rPr>
-    </w:lvl>
-    <w:lvl w:ilvl="1" w:tplc="04130003" w:tentative="1">
-      <w:start w:val="1"/>
-      <w:numFmt w:val="bullet"/>
-      <w:lvlText w:val="o"/>
-      <w:lvlJc w:val="left"/>
-      <w:pPr>
-        <w:ind w:left="1440" w:hanging="360"/>
-      </w:pPr>
-      <w:rPr>
-        <w:rFonts w:ascii="Courier New" w:hAnsi="Courier New" w:cs="Courier New" w:hint="default"/>
-      </w:rPr>
-    </w:lvl>
-    <w:lvl w:ilvl="2" w:tplc="04130005" w:tentative="1">
-      <w:start w:val="1"/>
-      <w:numFmt w:val="bullet"/>
-      <w:lvlText w:val=""/>
-      <w:lvlJc w:val="left"/>
-      <w:pPr>
-        <w:ind w:left="2160" w:hanging="360"/>
-      </w:pPr>
-      <w:rPr>
-        <w:rFonts w:ascii="Wingdings" w:hAnsi="Wingdings" w:hint="default"/>
-      </w:rPr>
-    </w:lvl>
-    <w:lvl w:ilvl="3" w:tplc="04130001" w:tentative="1">
-      <w:start w:val="1"/>
-      <w:numFmt w:val="bullet"/>
-      <w:lvlText w:val=""/>
-      <w:lvlJc w:val="left"/>
-      <w:pPr>
-        <w:ind w:left="2880" w:hanging="360"/>
-      </w:pPr>
-      <w:rPr>
-        <w:rFonts w:ascii="Symbol" w:hAnsi="Symbol" w:hint="default"/>
-      </w:rPr>
-    </w:lvl>
-    <w:lvl w:ilvl="4" w:tplc="04130003" w:tentative="1">
-      <w:start w:val="1"/>
-      <w:numFmt w:val="bullet"/>
-      <w:lvlText w:val="o"/>
-      <w:lvlJc w:val="left"/>
-      <w:pPr>
-        <w:ind w:left="3600" w:hanging="360"/>
-      </w:pPr>
-      <w:rPr>
-        <w:rFonts w:ascii="Courier New" w:hAnsi="Courier New" w:cs="Courier New" w:hint="default"/>
-      </w:rPr>
-    </w:lvl>
-    <w:lvl w:ilvl="5" w:tplc="04130005" w:tentative="1">
-      <w:start w:val="1"/>
-      <w:numFmt w:val="bullet"/>
-      <w:lvlText w:val=""/>
-      <w:lvlJc w:val="left"/>
-      <w:pPr>
-        <w:ind w:left="4320" w:hanging="360"/>
-      </w:pPr>
-      <w:rPr>
-        <w:rFonts w:ascii="Wingdings" w:hAnsi="Wingdings" w:hint="default"/>
-      </w:rPr>
-    </w:lvl>
-    <w:lvl w:ilvl="6" w:tplc="04130001" w:tentative="1">
-      <w:start w:val="1"/>
-      <w:numFmt w:val="bullet"/>
-      <w:lvlText w:val=""/>
-      <w:lvlJc w:val="left"/>
-      <w:pPr>
-        <w:ind w:left="5040" w:hanging="360"/>
-      </w:pPr>
-      <w:rPr>
-        <w:rFonts w:ascii="Symbol" w:hAnsi="Symbol" w:hint="default"/>
-      </w:rPr>
-    </w:lvl>
-    <w:lvl w:ilvl="7" w:tplc="04130003" w:tentative="1">
-      <w:start w:val="1"/>
-      <w:numFmt w:val="bullet"/>
-      <w:lvlText w:val="o"/>
-      <w:lvlJc w:val="left"/>
-      <w:pPr>
-        <w:ind w:left="5760" w:hanging="360"/>
-      </w:pPr>
-      <w:rPr>
-        <w:rFonts w:ascii="Courier New" w:hAnsi="Courier New" w:cs="Courier New" w:hint="default"/>
-      </w:rPr>
-    </w:lvl>
-    <w:lvl w:ilvl="8" w:tplc="04130005" w:tentative="1">
-      <w:start w:val="1"/>
-      <w:numFmt w:val="bullet"/>
-      <w:lvlText w:val=""/>
-      <w:lvlJc w:val="left"/>
-      <w:pPr>
-        <w:ind w:left="6480" w:hanging="360"/>
-      </w:pPr>
-      <w:rPr>
-        <w:rFonts w:ascii="Wingdings" w:hAnsi="Wingdings" w:hint="default"/>
-      </w:rPr>
-    </w:lvl>
-  </w:abstractNum>
-  <w:abstractNum w:abstractNumId="42">
-    <w:nsid w:val="6A174A45"/>
-    <w:multiLevelType w:val="hybridMultilevel"/>
-    <w:tmpl w:val="FD845410"/>
-    <w:lvl w:ilvl="0" w:tplc="D076BBF2">
-      <w:start w:val="1"/>
-      <w:numFmt w:val="lowerLetter"/>
-      <w:pStyle w:val="NummeringAlf1"/>
-      <w:lvlText w:val="%1."/>
-      <w:lvlJc w:val="left"/>
-      <w:pPr>
-        <w:tabs>
-          <w:tab w:val="num" w:pos="397"/>
-        </w:tabs>
-        <w:ind w:left="397" w:hanging="397"/>
-      </w:pPr>
-      <w:rPr>
-        <w:rFonts w:hint="default"/>
-      </w:rPr>
-    </w:lvl>
-    <w:lvl w:ilvl="1" w:tplc="04130019" w:tentative="1">
-      <w:start w:val="1"/>
-      <w:numFmt w:val="lowerLetter"/>
-      <w:lvlText w:val="%2."/>
-      <w:lvlJc w:val="left"/>
-      <w:pPr>
-        <w:tabs>
-          <w:tab w:val="num" w:pos="1440"/>
-        </w:tabs>
-        <w:ind w:left="1440" w:hanging="360"/>
-      </w:pPr>
-    </w:lvl>
-    <w:lvl w:ilvl="2" w:tplc="0413001B" w:tentative="1">
-      <w:start w:val="1"/>
-      <w:numFmt w:val="lowerRoman"/>
-      <w:lvlText w:val="%3."/>
-      <w:lvlJc w:val="right"/>
-      <w:pPr>
-        <w:tabs>
-          <w:tab w:val="num" w:pos="2160"/>
-        </w:tabs>
-        <w:ind w:left="2160" w:hanging="180"/>
-      </w:pPr>
-    </w:lvl>
-    <w:lvl w:ilvl="3" w:tplc="0413000F" w:tentative="1">
-      <w:start w:val="1"/>
-      <w:numFmt w:val="decimal"/>
-      <w:lvlText w:val="%4."/>
-      <w:lvlJc w:val="left"/>
-      <w:pPr>
-        <w:tabs>
-          <w:tab w:val="num" w:pos="2880"/>
-        </w:tabs>
-        <w:ind w:left="2880" w:hanging="360"/>
-      </w:pPr>
-    </w:lvl>
-    <w:lvl w:ilvl="4" w:tplc="04130019" w:tentative="1">
-      <w:start w:val="1"/>
-      <w:numFmt w:val="lowerLetter"/>
-      <w:lvlText w:val="%5."/>
-      <w:lvlJc w:val="left"/>
-      <w:pPr>
-        <w:tabs>
-          <w:tab w:val="num" w:pos="3600"/>
-        </w:tabs>
-        <w:ind w:left="3600" w:hanging="360"/>
-      </w:pPr>
-    </w:lvl>
-    <w:lvl w:ilvl="5" w:tplc="0413001B" w:tentative="1">
-      <w:start w:val="1"/>
-      <w:numFmt w:val="lowerRoman"/>
-      <w:lvlText w:val="%6."/>
-      <w:lvlJc w:val="right"/>
-      <w:pPr>
-        <w:tabs>
-          <w:tab w:val="num" w:pos="4320"/>
-        </w:tabs>
-        <w:ind w:left="4320" w:hanging="180"/>
-      </w:pPr>
-    </w:lvl>
-    <w:lvl w:ilvl="6" w:tplc="0413000F" w:tentative="1">
-      <w:start w:val="1"/>
-      <w:numFmt w:val="decimal"/>
-      <w:lvlText w:val="%7."/>
-      <w:lvlJc w:val="left"/>
-      <w:pPr>
-        <w:tabs>
-          <w:tab w:val="num" w:pos="5040"/>
-        </w:tabs>
-        <w:ind w:left="5040" w:hanging="360"/>
-      </w:pPr>
-    </w:lvl>
-    <w:lvl w:ilvl="7" w:tplc="04130019" w:tentative="1">
-      <w:start w:val="1"/>
-      <w:numFmt w:val="lowerLetter"/>
-      <w:lvlText w:val="%8."/>
-      <w:lvlJc w:val="left"/>
-      <w:pPr>
-        <w:tabs>
-          <w:tab w:val="num" w:pos="5760"/>
-        </w:tabs>
-        <w:ind w:left="5760" w:hanging="360"/>
-      </w:pPr>
-    </w:lvl>
-    <w:lvl w:ilvl="8" w:tplc="0413001B" w:tentative="1">
-      <w:start w:val="1"/>
-      <w:numFmt w:val="lowerRoman"/>
-      <w:lvlText w:val="%9."/>
-      <w:lvlJc w:val="right"/>
-      <w:pPr>
-        <w:tabs>
-          <w:tab w:val="num" w:pos="6480"/>
-        </w:tabs>
-        <w:ind w:left="6480" w:hanging="180"/>
-      </w:pPr>
-    </w:lvl>
-  </w:abstractNum>
-  <w:abstractNum w:abstractNumId="43">
-    <w:nsid w:val="71AC1762"/>
-    <w:multiLevelType w:val="hybridMultilevel"/>
-    <w:tmpl w:val="C57EEC80"/>
-    <w:lvl w:ilvl="0" w:tplc="9176EC52">
-      <w:start w:val="1"/>
-      <w:numFmt w:val="bullet"/>
-      <w:pStyle w:val="Bullet3"/>
-      <w:lvlText w:val="o"/>
-      <w:lvlJc w:val="left"/>
-      <w:pPr>
-        <w:tabs>
-          <w:tab w:val="num" w:pos="1021"/>
-        </w:tabs>
-        <w:ind w:left="1021" w:hanging="341"/>
-      </w:pPr>
-      <w:rPr>
-        <w:rFonts w:ascii="Courier New" w:hAnsi="Courier New" w:hint="default"/>
-      </w:rPr>
-    </w:lvl>
-    <w:lvl w:ilvl="1" w:tplc="04130003" w:tentative="1">
-      <w:start w:val="1"/>
-      <w:numFmt w:val="bullet"/>
-      <w:lvlText w:val="o"/>
-      <w:lvlJc w:val="left"/>
-      <w:pPr>
-        <w:tabs>
-          <w:tab w:val="num" w:pos="1440"/>
-        </w:tabs>
-        <w:ind w:left="1440" w:hanging="360"/>
-      </w:pPr>
-      <w:rPr>
-        <w:rFonts w:ascii="Courier New" w:hAnsi="Courier New" w:cs="Courier New" w:hint="default"/>
-      </w:rPr>
-    </w:lvl>
-    <w:lvl w:ilvl="2" w:tplc="04130005" w:tentative="1">
-      <w:start w:val="1"/>
-      <w:numFmt w:val="bullet"/>
-      <w:lvlText w:val=""/>
-      <w:lvlJc w:val="left"/>
-      <w:pPr>
-        <w:tabs>
-          <w:tab w:val="num" w:pos="2160"/>
-        </w:tabs>
-        <w:ind w:left="2160" w:hanging="360"/>
-      </w:pPr>
-      <w:rPr>
-        <w:rFonts w:ascii="Wingdings" w:hAnsi="Wingdings" w:hint="default"/>
-      </w:rPr>
-    </w:lvl>
-    <w:lvl w:ilvl="3" w:tplc="04130001" w:tentative="1">
-      <w:start w:val="1"/>
-      <w:numFmt w:val="bullet"/>
-      <w:lvlText w:val=""/>
-      <w:lvlJc w:val="left"/>
-      <w:pPr>
-        <w:tabs>
-          <w:tab w:val="num" w:pos="2880"/>
-        </w:tabs>
-        <w:ind w:left="2880" w:hanging="360"/>
-      </w:pPr>
-      <w:rPr>
-        <w:rFonts w:ascii="Symbol" w:hAnsi="Symbol" w:hint="default"/>
-      </w:rPr>
-    </w:lvl>
-    <w:lvl w:ilvl="4" w:tplc="04130003" w:tentative="1">
-      <w:start w:val="1"/>
-      <w:numFmt w:val="bullet"/>
-      <w:lvlText w:val="o"/>
-      <w:lvlJc w:val="left"/>
-      <w:pPr>
-        <w:tabs>
-          <w:tab w:val="num" w:pos="3600"/>
-        </w:tabs>
-        <w:ind w:left="3600" w:hanging="360"/>
-      </w:pPr>
-      <w:rPr>
-        <w:rFonts w:ascii="Courier New" w:hAnsi="Courier New" w:cs="Courier New" w:hint="default"/>
-      </w:rPr>
-    </w:lvl>
-    <w:lvl w:ilvl="5" w:tplc="04130005" w:tentative="1">
-      <w:start w:val="1"/>
-      <w:numFmt w:val="bullet"/>
-      <w:lvlText w:val=""/>
-      <w:lvlJc w:val="left"/>
-      <w:pPr>
-        <w:tabs>
-          <w:tab w:val="num" w:pos="4320"/>
-        </w:tabs>
-        <w:ind w:left="4320" w:hanging="360"/>
-      </w:pPr>
-      <w:rPr>
-        <w:rFonts w:ascii="Wingdings" w:hAnsi="Wingdings" w:hint="default"/>
-      </w:rPr>
-    </w:lvl>
-    <w:lvl w:ilvl="6" w:tplc="04130001" w:tentative="1">
-      <w:start w:val="1"/>
-      <w:numFmt w:val="bullet"/>
-      <w:lvlText w:val=""/>
-      <w:lvlJc w:val="left"/>
-      <w:pPr>
-        <w:tabs>
-          <w:tab w:val="num" w:pos="5040"/>
-        </w:tabs>
-        <w:ind w:left="5040" w:hanging="360"/>
-      </w:pPr>
-      <w:rPr>
-        <w:rFonts w:ascii="Symbol" w:hAnsi="Symbol" w:hint="default"/>
-      </w:rPr>
-    </w:lvl>
-    <w:lvl w:ilvl="7" w:tplc="04130003" w:tentative="1">
-      <w:start w:val="1"/>
-      <w:numFmt w:val="bullet"/>
-      <w:lvlText w:val="o"/>
-      <w:lvlJc w:val="left"/>
-      <w:pPr>
-        <w:tabs>
-          <w:tab w:val="num" w:pos="5760"/>
-        </w:tabs>
-        <w:ind w:left="5760" w:hanging="360"/>
-      </w:pPr>
-      <w:rPr>
-        <w:rFonts w:ascii="Courier New" w:hAnsi="Courier New" w:cs="Courier New" w:hint="default"/>
-      </w:rPr>
-    </w:lvl>
-    <w:lvl w:ilvl="8" w:tplc="04130005" w:tentative="1">
-      <w:start w:val="1"/>
-      <w:numFmt w:val="bullet"/>
-      <w:lvlText w:val=""/>
-      <w:lvlJc w:val="left"/>
-      <w:pPr>
-        <w:tabs>
-          <w:tab w:val="num" w:pos="6480"/>
-        </w:tabs>
-        <w:ind w:left="6480" w:hanging="360"/>
-      </w:pPr>
-      <w:rPr>
-        <w:rFonts w:ascii="Wingdings" w:hAnsi="Wingdings" w:hint="default"/>
-      </w:rPr>
-    </w:lvl>
-  </w:abstractNum>
-  <w:abstractNum w:abstractNumId="44">
-    <w:nsid w:val="79661BF3"/>
-    <w:multiLevelType w:val="hybridMultilevel"/>
-    <w:tmpl w:val="CDA0F022"/>
-    <w:lvl w:ilvl="0" w:tplc="04130001">
-      <w:start w:val="1"/>
-      <w:numFmt w:val="bullet"/>
-      <w:lvlText w:val=""/>
-      <w:lvlJc w:val="left"/>
-      <w:pPr>
-        <w:ind w:left="720" w:hanging="360"/>
-      </w:pPr>
-      <w:rPr>
-        <w:rFonts w:ascii="Symbol" w:hAnsi="Symbol" w:hint="default"/>
-      </w:rPr>
-    </w:lvl>
-    <w:lvl w:ilvl="1" w:tplc="04130003" w:tentative="1">
-      <w:start w:val="1"/>
-      <w:numFmt w:val="bullet"/>
-      <w:lvlText w:val="o"/>
-      <w:lvlJc w:val="left"/>
-      <w:pPr>
-        <w:ind w:left="1440" w:hanging="360"/>
-      </w:pPr>
-      <w:rPr>
-        <w:rFonts w:ascii="Courier New" w:hAnsi="Courier New" w:cs="Courier New" w:hint="default"/>
-      </w:rPr>
-    </w:lvl>
-    <w:lvl w:ilvl="2" w:tplc="04130005" w:tentative="1">
-      <w:start w:val="1"/>
-      <w:numFmt w:val="bullet"/>
-      <w:lvlText w:val=""/>
-      <w:lvlJc w:val="left"/>
-      <w:pPr>
-        <w:ind w:left="2160" w:hanging="360"/>
-      </w:pPr>
-      <w:rPr>
-        <w:rFonts w:ascii="Wingdings" w:hAnsi="Wingdings" w:hint="default"/>
-      </w:rPr>
-    </w:lvl>
-    <w:lvl w:ilvl="3" w:tplc="04130001" w:tentative="1">
-      <w:start w:val="1"/>
-      <w:numFmt w:val="bullet"/>
-      <w:lvlText w:val=""/>
-      <w:lvlJc w:val="left"/>
-      <w:pPr>
-        <w:ind w:left="2880" w:hanging="360"/>
-      </w:pPr>
-      <w:rPr>
-        <w:rFonts w:ascii="Symbol" w:hAnsi="Symbol" w:hint="default"/>
-      </w:rPr>
-    </w:lvl>
-    <w:lvl w:ilvl="4" w:tplc="04130003" w:tentative="1">
-      <w:start w:val="1"/>
-      <w:numFmt w:val="bullet"/>
-      <w:lvlText w:val="o"/>
-      <w:lvlJc w:val="left"/>
-      <w:pPr>
-        <w:ind w:left="3600" w:hanging="360"/>
-      </w:pPr>
-      <w:rPr>
-        <w:rFonts w:ascii="Courier New" w:hAnsi="Courier New" w:cs="Courier New" w:hint="default"/>
-      </w:rPr>
-    </w:lvl>
-    <w:lvl w:ilvl="5" w:tplc="04130005" w:tentative="1">
-      <w:start w:val="1"/>
-      <w:numFmt w:val="bullet"/>
-      <w:lvlText w:val=""/>
-      <w:lvlJc w:val="left"/>
-      <w:pPr>
-        <w:ind w:left="4320" w:hanging="360"/>
-      </w:pPr>
-      <w:rPr>
-        <w:rFonts w:ascii="Wingdings" w:hAnsi="Wingdings" w:hint="default"/>
-      </w:rPr>
-    </w:lvl>
-    <w:lvl w:ilvl="6" w:tplc="04130001" w:tentative="1">
-      <w:start w:val="1"/>
-      <w:numFmt w:val="bullet"/>
-      <w:lvlText w:val=""/>
-      <w:lvlJc w:val="left"/>
-      <w:pPr>
-        <w:ind w:left="5040" w:hanging="360"/>
-      </w:pPr>
-      <w:rPr>
-        <w:rFonts w:ascii="Symbol" w:hAnsi="Symbol" w:hint="default"/>
-      </w:rPr>
-    </w:lvl>
-    <w:lvl w:ilvl="7" w:tplc="04130003" w:tentative="1">
-      <w:start w:val="1"/>
-      <w:numFmt w:val="bullet"/>
-      <w:lvlText w:val="o"/>
-      <w:lvlJc w:val="left"/>
-      <w:pPr>
-        <w:ind w:left="5760" w:hanging="360"/>
-      </w:pPr>
-      <w:rPr>
-        <w:rFonts w:ascii="Courier New" w:hAnsi="Courier New" w:cs="Courier New" w:hint="default"/>
-      </w:rPr>
-    </w:lvl>
-    <w:lvl w:ilvl="8" w:tplc="04130005" w:tentative="1">
-      <w:start w:val="1"/>
-      <w:numFmt w:val="bullet"/>
-      <w:lvlText w:val=""/>
-      <w:lvlJc w:val="left"/>
-      <w:pPr>
-        <w:ind w:left="6480" w:hanging="360"/>
-      </w:pPr>
-      <w:rPr>
-        <w:rFonts w:ascii="Wingdings" w:hAnsi="Wingdings" w:hint="default"/>
-      </w:rPr>
-    </w:lvl>
-  </w:abstractNum>
-  <w:abstractNum w:abstractNumId="45">
+  <w:abstractNum w:abstractNumId="34">
     <w:nsid w:val="7A706D5A"/>
     <w:multiLevelType w:val="hybridMultilevel"/>
     <w:tmpl w:val="BABE798A"/>
@@ -14635,7 +15118,7 @@
       </w:rPr>
     </w:lvl>
   </w:abstractNum>
-  <w:abstractNum w:abstractNumId="46">
+  <w:abstractNum w:abstractNumId="35">
     <w:nsid w:val="7C800ECF"/>
     <w:multiLevelType w:val="hybridMultilevel"/>
     <w:tmpl w:val="AD6EF586"/>
@@ -14749,25 +15232,25 @@
     </w:lvl>
   </w:abstractNum>
   <w:num w:numId="1">
-    <w:abstractNumId w:val="14"/>
+    <w:abstractNumId w:val="12"/>
   </w:num>
   <w:num w:numId="2">
-    <w:abstractNumId w:val="25"/>
+    <w:abstractNumId w:val="21"/>
   </w:num>
   <w:num w:numId="3">
-    <w:abstractNumId w:val="23"/>
+    <w:abstractNumId w:val="19"/>
   </w:num>
   <w:num w:numId="4">
-    <w:abstractNumId w:val="18"/>
+    <w:abstractNumId w:val="15"/>
   </w:num>
   <w:num w:numId="5">
-    <w:abstractNumId w:val="20"/>
+    <w:abstractNumId w:val="17"/>
   </w:num>
   <w:num w:numId="6">
-    <w:abstractNumId w:val="43"/>
+    <w:abstractNumId w:val="33"/>
   </w:num>
   <w:num w:numId="7">
-    <w:abstractNumId w:val="11"/>
+    <w:abstractNumId w:val="10"/>
   </w:num>
   <w:num w:numId="8">
     <w:abstractNumId w:val="3"/>
@@ -14776,10 +15259,10 @@
     <w:abstractNumId w:val="0"/>
   </w:num>
   <w:num w:numId="10">
-    <w:abstractNumId w:val="27"/>
+    <w:abstractNumId w:val="23"/>
   </w:num>
   <w:num w:numId="11">
-    <w:abstractNumId w:val="32"/>
+    <w:abstractNumId w:val="27"/>
   </w:num>
   <w:num w:numId="12">
     <w:abstractNumId w:val="1"/>
@@ -14791,117 +15274,72 @@
     <w:abstractNumId w:val="4"/>
   </w:num>
   <w:num w:numId="15">
-    <w:abstractNumId w:val="42"/>
+    <w:abstractNumId w:val="32"/>
   </w:num>
   <w:num w:numId="16">
-    <w:abstractNumId w:val="10"/>
+    <w:abstractNumId w:val="9"/>
   </w:num>
   <w:num w:numId="17">
-    <w:abstractNumId w:val="19"/>
+    <w:abstractNumId w:val="16"/>
   </w:num>
   <w:num w:numId="18">
-    <w:abstractNumId w:val="36"/>
+    <w:abstractNumId w:val="30"/>
   </w:num>
   <w:num w:numId="19">
+    <w:abstractNumId w:val="18"/>
+  </w:num>
+  <w:num w:numId="20">
+    <w:abstractNumId w:val="6"/>
+  </w:num>
+  <w:num w:numId="21">
+    <w:abstractNumId w:val="8"/>
+  </w:num>
+  <w:num w:numId="22">
+    <w:abstractNumId w:val="11"/>
+  </w:num>
+  <w:num w:numId="23">
+    <w:abstractNumId w:val="25"/>
+  </w:num>
+  <w:num w:numId="24">
+    <w:abstractNumId w:val="24"/>
+  </w:num>
+  <w:num w:numId="25">
+    <w:abstractNumId w:val="20"/>
+  </w:num>
+  <w:num w:numId="26">
+    <w:abstractNumId w:val="14"/>
+  </w:num>
+  <w:num w:numId="27">
+    <w:abstractNumId w:val="29"/>
+  </w:num>
+  <w:num w:numId="28">
+    <w:abstractNumId w:val="26"/>
+  </w:num>
+  <w:num w:numId="29">
     <w:abstractNumId w:val="22"/>
   </w:num>
-  <w:num w:numId="20">
+  <w:num w:numId="30">
+    <w:abstractNumId w:val="35"/>
+  </w:num>
+  <w:num w:numId="31">
+    <w:abstractNumId w:val="31"/>
+  </w:num>
+  <w:num w:numId="32">
+    <w:abstractNumId w:val="7"/>
+  </w:num>
+  <w:num w:numId="33">
+    <w:abstractNumId w:val="28"/>
+  </w:num>
+  <w:num w:numId="34">
+    <w:abstractNumId w:val="34"/>
+  </w:num>
+  <w:num w:numId="35">
+    <w:abstractNumId w:val="13"/>
+  </w:num>
+  <w:num w:numId="36">
     <w:abstractNumId w:val="5"/>
   </w:num>
-  <w:num w:numId="21">
-    <w:abstractNumId w:val="9"/>
-  </w:num>
-  <w:num w:numId="22">
-    <w:abstractNumId w:val="12"/>
-  </w:num>
-  <w:num w:numId="23">
-    <w:abstractNumId w:val="30"/>
-  </w:num>
-  <w:num w:numId="24">
-    <w:abstractNumId w:val="28"/>
-  </w:num>
-  <w:num w:numId="25">
-    <w:abstractNumId w:val="37"/>
-  </w:num>
-  <w:num w:numId="26">
-    <w:abstractNumId w:val="21"/>
-  </w:num>
-  <w:num w:numId="27">
-    <w:abstractNumId w:val="10"/>
-    <w:lvlOverride w:ilvl="0">
-      <w:startOverride w:val="2"/>
-    </w:lvlOverride>
-    <w:lvlOverride w:ilvl="1">
-      <w:startOverride w:val="3"/>
-    </w:lvlOverride>
-    <w:lvlOverride w:ilvl="2">
-      <w:startOverride w:val="4"/>
-    </w:lvlOverride>
-  </w:num>
-  <w:num w:numId="28">
-    <w:abstractNumId w:val="16"/>
-  </w:num>
-  <w:num w:numId="29">
-    <w:abstractNumId w:val="29"/>
-  </w:num>
-  <w:num w:numId="30">
-    <w:abstractNumId w:val="40"/>
-  </w:num>
-  <w:num w:numId="31">
-    <w:abstractNumId w:val="13"/>
-  </w:num>
-  <w:num w:numId="32">
-    <w:abstractNumId w:val="6"/>
-  </w:num>
-  <w:num w:numId="33">
-    <w:abstractNumId w:val="7"/>
-  </w:num>
-  <w:num w:numId="34">
-    <w:abstractNumId w:val="35"/>
-  </w:num>
-  <w:num w:numId="35">
-    <w:abstractNumId w:val="24"/>
-  </w:num>
-  <w:num w:numId="36">
-    <w:abstractNumId w:val="17"/>
-  </w:num>
-  <w:num w:numId="37">
-    <w:abstractNumId w:val="34"/>
-  </w:num>
-  <w:num w:numId="38">
-    <w:abstractNumId w:val="31"/>
-  </w:num>
-  <w:num w:numId="39">
-    <w:abstractNumId w:val="26"/>
-  </w:num>
-  <w:num w:numId="40">
-    <w:abstractNumId w:val="46"/>
-  </w:num>
-  <w:num w:numId="41">
-    <w:abstractNumId w:val="39"/>
-  </w:num>
-  <w:num w:numId="42">
-    <w:abstractNumId w:val="8"/>
-  </w:num>
-  <w:num w:numId="43">
-    <w:abstractNumId w:val="38"/>
-  </w:num>
-  <w:num w:numId="44">
-    <w:abstractNumId w:val="44"/>
-  </w:num>
-  <w:num w:numId="45">
-    <w:abstractNumId w:val="41"/>
-  </w:num>
-  <w:num w:numId="46">
-    <w:abstractNumId w:val="33"/>
-  </w:num>
-  <w:num w:numId="47">
-    <w:abstractNumId w:val="45"/>
-  </w:num>
-  <w:num w:numId="48">
-    <w:abstractNumId w:val="15"/>
-  </w:num>
-  <w:numIdMacAtCleanup w:val="34"/>
+  <w:numIdMacAtCleanup w:val="36"/>
 </w:numbering>
 </file>
 
@@ -15996,7 +16434,7 @@
     <w:link w:val="Kop1"/>
     <w:rsid w:val="009901A9"/>
     <w:rPr>
-      <w:rFonts w:ascii="Arial Vet" w:hAnsi="Arial Vet" w:cs="Arial"/>
+      <w:rFonts w:ascii="Arial Vet" w:eastAsia="Arial" w:hAnsi="Arial Vet" w:cs="Arial"/>
       <w:b/>
       <w:bCs/>
       <w:color w:val="E98300"/>
@@ -16010,7 +16448,7 @@
     <w:link w:val="Kop3"/>
     <w:rsid w:val="00E87DE0"/>
     <w:rPr>
-      <w:rFonts w:ascii="Arial Vet" w:hAnsi="Arial Vet" w:cs="Arial"/>
+      <w:rFonts w:ascii="Arial Vet" w:eastAsia="Arial" w:hAnsi="Arial Vet" w:cs="Arial"/>
       <w:b/>
       <w:bCs/>
       <w:color w:val="565A5C"/>
@@ -16024,7 +16462,7 @@
     <w:link w:val="Kop2"/>
     <w:rsid w:val="00DB4D1B"/>
     <w:rPr>
-      <w:rFonts w:ascii="Arial Vet" w:hAnsi="Arial Vet" w:cs="Arial"/>
+      <w:rFonts w:ascii="Arial Vet" w:eastAsia="Arial" w:hAnsi="Arial Vet" w:cs="Arial"/>
       <w:b/>
       <w:iCs/>
       <w:color w:val="565A5C"/>
@@ -16283,7 +16721,7 @@
     <w:link w:val="Kop4"/>
     <w:rsid w:val="00632DE3"/>
     <w:rPr>
-      <w:rFonts w:ascii="Arial" w:hAnsi="Arial"/>
+      <w:rFonts w:ascii="Arial" w:eastAsia="Arial" w:hAnsi="Arial"/>
       <w:b/>
       <w:bCs/>
       <w:color w:val="565A5C"/>
@@ -16323,7 +16761,7 @@
     <w:link w:val="LijstBullet1"/>
     <w:rsid w:val="00886F41"/>
     <w:rPr>
-      <w:rFonts w:ascii="Arial" w:hAnsi="Arial"/>
+      <w:rFonts w:ascii="Arial" w:eastAsia="Arial" w:hAnsi="Arial"/>
       <w:sz w:val="18"/>
       <w:szCs w:val="24"/>
       <w:lang w:val="en-GB"/>
@@ -16348,7 +16786,7 @@
     <w:link w:val="LijstBullet2"/>
     <w:rsid w:val="007F7496"/>
     <w:rPr>
-      <w:rFonts w:ascii="Arial" w:hAnsi="Arial"/>
+      <w:rFonts w:ascii="Arial" w:eastAsia="Arial" w:hAnsi="Arial"/>
       <w:sz w:val="18"/>
       <w:szCs w:val="24"/>
     </w:rPr>
@@ -16370,7 +16808,7 @@
     <w:link w:val="LijstBullet3"/>
     <w:rsid w:val="00855FC5"/>
     <w:rPr>
-      <w:rFonts w:ascii="Arial" w:hAnsi="Arial"/>
+      <w:rFonts w:ascii="Arial" w:eastAsia="Arial" w:hAnsi="Arial"/>
       <w:sz w:val="18"/>
       <w:szCs w:val="24"/>
     </w:rPr>
@@ -16432,7 +16870,7 @@
     <w:link w:val="LijstNum1"/>
     <w:rsid w:val="00855FC5"/>
     <w:rPr>
-      <w:rFonts w:ascii="Arial" w:hAnsi="Arial"/>
+      <w:rFonts w:ascii="Arial" w:eastAsia="Arial" w:hAnsi="Arial"/>
       <w:sz w:val="18"/>
       <w:szCs w:val="24"/>
     </w:rPr>
@@ -16456,7 +16894,7 @@
     <w:link w:val="LijstNum2"/>
     <w:rsid w:val="00DD0745"/>
     <w:rPr>
-      <w:rFonts w:ascii="Arial" w:hAnsi="Arial"/>
+      <w:rFonts w:ascii="Arial" w:eastAsia="Arial" w:hAnsi="Arial"/>
       <w:sz w:val="18"/>
       <w:szCs w:val="24"/>
     </w:rPr>
@@ -16483,7 +16921,7 @@
     <w:link w:val="LijstAlf1"/>
     <w:rsid w:val="00DD0745"/>
     <w:rPr>
-      <w:rFonts w:ascii="Arial" w:hAnsi="Arial"/>
+      <w:rFonts w:ascii="Arial" w:eastAsia="Arial" w:hAnsi="Arial"/>
       <w:sz w:val="18"/>
       <w:szCs w:val="24"/>
     </w:rPr>
@@ -16494,7 +16932,7 @@
     <w:link w:val="LijstAlf2"/>
     <w:rsid w:val="00DD0745"/>
     <w:rPr>
-      <w:rFonts w:ascii="Arial" w:hAnsi="Arial"/>
+      <w:rFonts w:ascii="Arial" w:eastAsia="Arial" w:hAnsi="Arial"/>
       <w:sz w:val="18"/>
       <w:szCs w:val="24"/>
     </w:rPr>
@@ -18693,7 +19131,7 @@
 </file>
 
 <file path=customXml/itemProps4.xml><?xml version="1.0" encoding="utf-8"?>
-<ds:datastoreItem xmlns:ds="http://schemas.openxmlformats.org/officeDocument/2006/customXml" ds:itemID="{417CB1C4-5D1B-4A9D-94AC-B3452B913390}">
+<ds:datastoreItem xmlns:ds="http://schemas.openxmlformats.org/officeDocument/2006/customXml" ds:itemID="{FA90DCCE-5091-4BC4-9EB5-76BECCD6B977}">
   <ds:schemaRefs>
     <ds:schemaRef ds:uri="http://schemas.openxmlformats.org/officeDocument/2006/bibliography"/>
   </ds:schemaRefs>

--- a/Inspectie OCW/Het Voorstel/Voorstel IvhO_Draft.docx
+++ b/Inspectie OCW/Het Voorstel/Voorstel IvhO_Draft.docx
@@ -168,14 +168,9 @@
       <w:bookmarkStart w:id="0" w:name="_Toc255908720"/>
       <w:r>
         <w:lastRenderedPageBreak/>
-        <w:t xml:space="preserve">Contactinformatie </w:t>
-      </w:r>
-      <w:proofErr w:type="spellStart"/>
-      <w:r>
-        <w:t>Ordina</w:t>
+        <w:t>Contactinformatie Ordina</w:t>
       </w:r>
       <w:bookmarkEnd w:id="0"/>
-      <w:proofErr w:type="spellEnd"/>
     </w:p>
     <w:p/>
     <w:p/>
@@ -243,11 +238,9 @@
             <w:pPr>
               <w:cnfStyle w:val="000000000000"/>
             </w:pPr>
-            <w:proofErr w:type="spellStart"/>
             <w:r>
               <w:t>Ordina</w:t>
             </w:r>
-            <w:proofErr w:type="spellEnd"/>
           </w:p>
         </w:tc>
       </w:tr>
@@ -308,13 +301,8 @@
               <w:cnfStyle w:val="000000000000"/>
             </w:pPr>
             <w:r>
-              <w:t xml:space="preserve">Applicatie Integratie en </w:t>
-            </w:r>
-            <w:proofErr w:type="spellStart"/>
-            <w:r>
-              <w:t>Middleware</w:t>
-            </w:r>
-            <w:proofErr w:type="spellEnd"/>
+              <w:t>Applicatie Integratie en Middleware</w:t>
+            </w:r>
           </w:p>
         </w:tc>
       </w:tr>
@@ -501,15 +489,7 @@
     <w:p/>
     <w:p>
       <w:r>
-        <w:t xml:space="preserve">© Copyright </w:t>
-      </w:r>
-      <w:proofErr w:type="spellStart"/>
-      <w:r>
-        <w:t>Ordina</w:t>
-      </w:r>
-      <w:proofErr w:type="spellEnd"/>
-      <w:r>
-        <w:t xml:space="preserve"> </w:t>
+        <w:t xml:space="preserve">© Copyright Ordina </w:t>
       </w:r>
       <w:r>
         <w:t>20</w:t>
@@ -520,15 +500,7 @@
     </w:p>
     <w:p>
       <w:r>
-        <w:t xml:space="preserve">Niets uit dit document mag worden verveelvoudigd, opgeslagen in een geautomatiseerd gegevensbestand of openbaar gemaakt in enige vorm of op enige wijze, hetzij elektronisch, mechanisch, door fotokopieën, opnamen of op enig andere manier, zonder voorafgaande schriftelijke toestemming van </w:t>
-      </w:r>
-      <w:proofErr w:type="spellStart"/>
-      <w:r>
-        <w:t>Ordina</w:t>
-      </w:r>
-      <w:proofErr w:type="spellEnd"/>
-      <w:r>
-        <w:t>. De enige hierop toegestane uitzondering is verspreiding onder uitsluitend die eigen medewerkers van de geadresseerde van de offerte, die voor de beoordeling van de offerte verantwoordelijk zijn.</w:t>
+        <w:t>Niets uit dit document mag worden verveelvoudigd, opgeslagen in een geautomatiseerd gegevensbestand of openbaar gemaakt in enige vorm of op enige wijze, hetzij elektronisch, mechanisch, door fotokopieën, opnamen of op enig andere manier, zonder voorafgaande schriftelijke toestemming van Ordina. De enige hierop toegestane uitzondering is verspreiding onder uitsluitend die eigen medewerkers van de geadresseerde van de offerte, die voor de beoordeling van de offerte verantwoordelijk zijn.</w:t>
       </w:r>
     </w:p>
     <w:p>
@@ -2035,33 +2007,11 @@
                 <w:lang w:val="en-US"/>
               </w:rPr>
             </w:pPr>
-            <w:proofErr w:type="spellStart"/>
             <w:r>
               <w:rPr>
                 <w:lang w:val="en-US"/>
               </w:rPr>
-              <w:t>Versie</w:t>
-            </w:r>
-            <w:proofErr w:type="spellEnd"/>
-            <w:r>
-              <w:rPr>
-                <w:lang w:val="en-US"/>
-              </w:rPr>
-              <w:t xml:space="preserve"> </w:t>
-            </w:r>
-            <w:proofErr w:type="spellStart"/>
-            <w:r>
-              <w:rPr>
-                <w:lang w:val="en-US"/>
-              </w:rPr>
-              <w:t>t.b.v</w:t>
-            </w:r>
-            <w:proofErr w:type="spellEnd"/>
-            <w:r>
-              <w:rPr>
-                <w:lang w:val="en-US"/>
-              </w:rPr>
-              <w:t>. review #1</w:t>
+              <w:t>Versie t.b.v. review #1</w:t>
             </w:r>
           </w:p>
         </w:tc>
@@ -2122,33 +2072,11 @@
                 <w:lang w:val="en-US"/>
               </w:rPr>
             </w:pPr>
-            <w:proofErr w:type="spellStart"/>
             <w:r>
               <w:rPr>
                 <w:lang w:val="en-US"/>
               </w:rPr>
-              <w:t>Versie</w:t>
-            </w:r>
-            <w:proofErr w:type="spellEnd"/>
-            <w:r>
-              <w:rPr>
-                <w:lang w:val="en-US"/>
-              </w:rPr>
-              <w:t xml:space="preserve"> </w:t>
-            </w:r>
-            <w:proofErr w:type="spellStart"/>
-            <w:r>
-              <w:rPr>
-                <w:lang w:val="en-US"/>
-              </w:rPr>
-              <w:t>t.b.v</w:t>
-            </w:r>
-            <w:proofErr w:type="spellEnd"/>
-            <w:r>
-              <w:rPr>
-                <w:lang w:val="en-US"/>
-              </w:rPr>
-              <w:t>. review #</w:t>
+              <w:t>Versie t.b.v. review #</w:t>
             </w:r>
             <w:r>
               <w:rPr>
@@ -2248,63 +2176,7 @@
     </w:p>
     <w:p>
       <w:r>
-        <w:t xml:space="preserve">De Inspectie van het Onderwijs heeft </w:t>
-      </w:r>
-      <w:proofErr w:type="spellStart"/>
-      <w:r>
-        <w:t>Ordina</w:t>
-      </w:r>
-      <w:proofErr w:type="spellEnd"/>
-      <w:r>
-        <w:t xml:space="preserve"> uitgedaagd om een voorstel te doen voor het integreren sanctietrajecten in het informatiesysteem Ibis. </w:t>
-      </w:r>
-      <w:proofErr w:type="spellStart"/>
-      <w:r>
-        <w:t>Ordina</w:t>
-      </w:r>
-      <w:proofErr w:type="spellEnd"/>
-      <w:r>
-        <w:t xml:space="preserve"> heeft de handschoen opgenomen, omdat zij wil laten zien wat </w:t>
-      </w:r>
-      <w:proofErr w:type="spellStart"/>
-      <w:r>
-        <w:t>Ordina</w:t>
-      </w:r>
-      <w:proofErr w:type="spellEnd"/>
-      <w:r>
-        <w:t xml:space="preserve"> bedoelt met </w:t>
-      </w:r>
-      <w:proofErr w:type="spellStart"/>
-      <w:r>
-        <w:t>regelgebaseerd</w:t>
-      </w:r>
-      <w:proofErr w:type="spellEnd"/>
-      <w:r>
-        <w:t xml:space="preserve"> ontwerpen en ingebouwde </w:t>
-      </w:r>
-      <w:proofErr w:type="spellStart"/>
-      <w:r>
-        <w:t>compliance</w:t>
-      </w:r>
-      <w:proofErr w:type="spellEnd"/>
-      <w:r>
-        <w:t xml:space="preserve">. Hiertoe  heeft een team van drie specialisten in regelbeheersing (Stefan Hersbach, Han Joosten en Richard ter Mors) in de periode van 7 juni 2013 tot 1 juli 2013 een </w:t>
-      </w:r>
-      <w:proofErr w:type="spellStart"/>
-      <w:r>
-        <w:t>proof-of-concept</w:t>
-      </w:r>
-      <w:proofErr w:type="spellEnd"/>
-      <w:r>
-        <w:t xml:space="preserve"> (</w:t>
-      </w:r>
-      <w:proofErr w:type="spellStart"/>
-      <w:r>
-        <w:t>PoC</w:t>
-      </w:r>
-      <w:proofErr w:type="spellEnd"/>
-      <w:r>
-        <w:t>) uitgevoerd. Dit voorstel is het resultaat. De onderbouwing van het voorstel bestaat uit:</w:t>
+        <w:t>De Inspectie van het Onderwijs heeft Ordina uitgedaagd om een voorstel te doen voor het integreren sanctietrajecten in het informatiesysteem Ibis. Ordina heeft de handschoen opgenomen, omdat zij wil laten zien wat Ordina bedoelt met regelgebaseerd ontwerpen en ingebouwde compliance. Hiertoe  heeft een team van drie specialisten in regelbeheersing (Stefan Hersbach, Han Joosten en Richard ter Mors) in de periode van 7 juni 2013 tot 1 juli 2013 een proof-of-concept (PoC) uitgevoerd. Dit voorstel is het resultaat. De onderbouwing van het voorstel bestaat uit:</w:t>
       </w:r>
     </w:p>
     <w:p>
@@ -2349,28 +2221,12 @@
         </w:numPr>
       </w:pPr>
       <w:r>
-        <w:t xml:space="preserve">Een </w:t>
-      </w:r>
-      <w:proofErr w:type="spellStart"/>
-      <w:r>
-        <w:t>prototype-studie</w:t>
-      </w:r>
-      <w:proofErr w:type="spellEnd"/>
-      <w:r>
-        <w:t>, die bewijst dat de voorgestelde integratie bouwbaar is.</w:t>
-      </w:r>
-    </w:p>
-    <w:p>
-      <w:r>
-        <w:t xml:space="preserve">Doel van dit voorstel is om de vernieuwingsagenda van de Inspectie te versnellen. Als resultaat van deze </w:t>
-      </w:r>
-      <w:proofErr w:type="spellStart"/>
-      <w:r>
-        <w:t>Proof-of-Concept</w:t>
-      </w:r>
-      <w:proofErr w:type="spellEnd"/>
-      <w:r>
-        <w:t xml:space="preserve"> krijgt de Inspectie:</w:t>
+        <w:t>Een prototype-studie, die bewijst dat de voorgestelde integratie bouwbaar is.</w:t>
+      </w:r>
+    </w:p>
+    <w:p>
+      <w:r>
+        <w:t>Doel van dit voorstel is om de vernieuwingsagenda van de Inspectie te versnellen. Als resultaat van deze Proof-of-Concept krijgt de Inspectie:</w:t>
       </w:r>
     </w:p>
     <w:p>
@@ -2382,15 +2238,7 @@
         </w:numPr>
       </w:pPr>
       <w:r>
-        <w:t xml:space="preserve">Een vooronderzoek naar de gewenste integratie van sanctietrajecten in Ibis, waarin een conceptuele analyse en een gegevensanalyse zijn verwerkt in de </w:t>
-      </w:r>
-      <w:proofErr w:type="spellStart"/>
-      <w:r>
-        <w:t>deliverable</w:t>
-      </w:r>
-      <w:proofErr w:type="spellEnd"/>
-      <w:r>
-        <w:t xml:space="preserve"> “functionele specificatie”. Het afstemmen van deze integratie met de lopende transitie van Ibis kan, indien gewenst, op basis van deze analyses per heden plaatsvinden.</w:t>
+        <w:t>Een vooronderzoek naar de gewenste integratie van sanctietrajecten in Ibis, waarin een conceptuele analyse en een gegevensanalyse zijn verwerkt in de deliverable “functionele specificatie”. Het afstemmen van deze integratie met de lopende transitie van Ibis kan, indien gewenst, op basis van deze analyses per heden plaatsvinden.</w:t>
       </w:r>
     </w:p>
     <w:p>
@@ -2402,15 +2250,7 @@
         </w:numPr>
       </w:pPr>
       <w:r>
-        <w:t xml:space="preserve">Inzicht in een werkwijze van </w:t>
-      </w:r>
-      <w:proofErr w:type="spellStart"/>
-      <w:r>
-        <w:t>Ordina</w:t>
-      </w:r>
-      <w:proofErr w:type="spellEnd"/>
-      <w:r>
-        <w:t>, die vanuit de juridische werkelijkheid informatievoorziening aanpakt. Hierdoor krijgt de Inspectie meer zekerheid dat gerealiseerde functionaliteit aansluit bij de wensen van gebruikers en voldoet aan de geldende regelgeving.</w:t>
+        <w:t>Inzicht in een werkwijze van Ordina, die vanuit de juridische werkelijkheid informatievoorziening aanpakt. Hierdoor krijgt de Inspectie meer zekerheid dat gerealiseerde functionaliteit aansluit bij de wensen van gebruikers en voldoet aan de geldende regelgeving.</w:t>
       </w:r>
     </w:p>
     <w:p>
@@ -2427,15 +2267,7 @@
     </w:p>
     <w:p>
       <w:r>
-        <w:t xml:space="preserve">Concreet stelt </w:t>
-      </w:r>
-      <w:proofErr w:type="spellStart"/>
-      <w:r>
-        <w:t>Ordina</w:t>
-      </w:r>
-      <w:proofErr w:type="spellEnd"/>
-      <w:r>
-        <w:t xml:space="preserve"> de volgende stappen voor:</w:t>
+        <w:t>Concreet stelt Ordina de volgende stappen voor:</w:t>
       </w:r>
     </w:p>
     <w:p>
@@ -2447,15 +2279,7 @@
         </w:numPr>
       </w:pPr>
       <w:r>
-        <w:t xml:space="preserve">Gebruik de zomer om alle voorbereidingen te treffen voor het uitbreiden van functionaliteit in Ibis, zoals een plan van aanpak, business case, enzovoorts. Zet hiervoor het bestaande team in, aangevuld met een drietal specialisten vanuit de Inspectie. Hanteer een </w:t>
-      </w:r>
-      <w:proofErr w:type="spellStart"/>
-      <w:r>
-        <w:t>timebox-sturing</w:t>
-      </w:r>
-      <w:proofErr w:type="spellEnd"/>
-      <w:r>
-        <w:t xml:space="preserve"> tot 15 september.</w:t>
+        <w:t>Gebruik de zomer om alle voorbereidingen te treffen voor het uitbreiden van functionaliteit in Ibis, zoals een plan van aanpak, business case, enzovoorts. Zet hiervoor het bestaande team in, aangevuld met een drietal specialisten vanuit de Inspectie. Hanteer een timebox-sturing tot 15 september.</w:t>
       </w:r>
     </w:p>
     <w:p>
@@ -2479,15 +2303,7 @@
         </w:numPr>
       </w:pPr>
       <w:r>
-        <w:t xml:space="preserve">Toevoegen van sanctietrajecten in Ibis, waaronder begrepen 16 extra bedrijfsservices die nog extra gemaakt moeten worden. Mik op 1 oktober als </w:t>
-      </w:r>
-      <w:proofErr w:type="spellStart"/>
-      <w:r>
-        <w:t>in-productie-datum</w:t>
-      </w:r>
-      <w:proofErr w:type="spellEnd"/>
-      <w:r>
-        <w:t>.</w:t>
+        <w:t>Toevoegen van sanctietrajecten in Ibis, waaronder begrepen 16 extra bedrijfsservices die nog extra gemaakt moeten worden. Mik op 1 oktober als in-productie-datum.</w:t>
       </w:r>
     </w:p>
     <w:p>
@@ -2499,15 +2315,7 @@
         </w:numPr>
       </w:pPr>
       <w:r>
-        <w:t xml:space="preserve">Toevoegen van signaleringsfunctionaliteit in Ibis op basis van regelbeheersing. Mik op 1 december als </w:t>
-      </w:r>
-      <w:proofErr w:type="spellStart"/>
-      <w:r>
-        <w:t>in-productie-datum</w:t>
-      </w:r>
-      <w:proofErr w:type="spellEnd"/>
-      <w:r>
-        <w:t>.</w:t>
+        <w:t>Toevoegen van signaleringsfunctionaliteit in Ibis op basis van regelbeheersing. Mik op 1 december als in-productie-datum.</w:t>
       </w:r>
     </w:p>
     <w:p>
@@ -2545,39 +2353,18 @@
         <w:t>d</w:t>
       </w:r>
       <w:r>
-        <w:t xml:space="preserve">e Inspectie van het Onderwijs te Utrecht. De opdracht is verleend door Dion </w:t>
-      </w:r>
-      <w:proofErr w:type="spellStart"/>
-      <w:r>
-        <w:t>Kotteman</w:t>
-      </w:r>
-      <w:proofErr w:type="spellEnd"/>
-      <w:r>
-        <w:t xml:space="preserve">, directeur van de Inspectie, op 6 juni 2013.  Contactpersoon vanuit opdrachtgever is Annemiek  Vermeer, tel. 06-27743569, mail: </w:t>
-      </w:r>
-      <w:proofErr w:type="spellStart"/>
+        <w:t xml:space="preserve">e Inspectie van het Onderwijs te Utrecht. De opdracht is verleend door Dion Kotteman, directeur van de Inspectie, op 6 juni 2013.  Contactpersoon vanuit opdrachtgever is Annemiek  Vermeer, tel. 06-27743569, mail: </w:t>
+      </w:r>
       <w:r>
         <w:t>a</w:t>
       </w:r>
       <w:r>
-        <w:t>.vermeer</w:t>
-      </w:r>
-      <w:proofErr w:type="spellEnd"/>
-      <w:r>
-        <w:t>@owinsp.nl.</w:t>
-      </w:r>
-    </w:p>
-    <w:p>
-      <w:r>
-        <w:t xml:space="preserve">De opdrachtnemer is </w:t>
-      </w:r>
-      <w:proofErr w:type="spellStart"/>
-      <w:r>
-        <w:t>Ordina</w:t>
-      </w:r>
-      <w:proofErr w:type="spellEnd"/>
-      <w:r>
-        <w:t xml:space="preserve"> N.V. te Nieuwegein.  Contactpersoon vanuit opdrachtgever is Stef Joosten, tel.</w:t>
+        <w:t>.vermeer@owinsp.nl.</w:t>
+      </w:r>
+    </w:p>
+    <w:p>
+      <w:r>
+        <w:t>De opdrachtnemer is Ordina N.V. te Nieuwegein.  Contactpersoon vanuit opdrachtgever is Stef Joosten, tel.</w:t>
       </w:r>
     </w:p>
     <w:p>
@@ -2610,7 +2397,6 @@
       </w:pPr>
       <w:bookmarkStart w:id="6" w:name="_Toc359739062"/>
       <w:bookmarkStart w:id="7" w:name="_Toc359740089"/>
-      <w:proofErr w:type="spellStart"/>
       <w:r>
         <w:rPr>
           <w:lang w:val="de-DE"/>
@@ -2619,7 +2405,6 @@
       </w:r>
       <w:bookmarkEnd w:id="6"/>
       <w:bookmarkEnd w:id="7"/>
-      <w:proofErr w:type="spellEnd"/>
     </w:p>
     <w:p>
       <w:pPr>
@@ -2627,355 +2412,11 @@
           <w:lang w:val="de-DE"/>
         </w:rPr>
       </w:pPr>
-      <w:proofErr w:type="spellStart"/>
       <w:r>
         <w:rPr>
           <w:lang w:val="de-DE"/>
         </w:rPr>
-        <w:t>Dit</w:t>
-      </w:r>
-      <w:proofErr w:type="spellEnd"/>
-      <w:r>
-        <w:rPr>
-          <w:lang w:val="de-DE"/>
-        </w:rPr>
-        <w:t xml:space="preserve"> </w:t>
-      </w:r>
-      <w:proofErr w:type="spellStart"/>
-      <w:r>
-        <w:rPr>
-          <w:lang w:val="de-DE"/>
-        </w:rPr>
-        <w:t>voorstel</w:t>
-      </w:r>
-      <w:proofErr w:type="spellEnd"/>
-      <w:r>
-        <w:rPr>
-          <w:lang w:val="de-DE"/>
-        </w:rPr>
-        <w:t xml:space="preserve"> </w:t>
-      </w:r>
-      <w:proofErr w:type="spellStart"/>
-      <w:r>
-        <w:rPr>
-          <w:lang w:val="de-DE"/>
-        </w:rPr>
-        <w:t>begint</w:t>
-      </w:r>
-      <w:proofErr w:type="spellEnd"/>
-      <w:r>
-        <w:rPr>
-          <w:lang w:val="de-DE"/>
-        </w:rPr>
-        <w:t xml:space="preserve"> in </w:t>
-      </w:r>
-      <w:proofErr w:type="spellStart"/>
-      <w:r>
-        <w:rPr>
-          <w:lang w:val="de-DE"/>
-        </w:rPr>
-        <w:t>hoofdstuk</w:t>
-      </w:r>
-      <w:proofErr w:type="spellEnd"/>
-      <w:r>
-        <w:rPr>
-          <w:lang w:val="de-DE"/>
-        </w:rPr>
-        <w:t xml:space="preserve"> 1 </w:t>
-      </w:r>
-      <w:proofErr w:type="spellStart"/>
-      <w:r>
-        <w:rPr>
-          <w:lang w:val="de-DE"/>
-        </w:rPr>
-        <w:t>met</w:t>
-      </w:r>
-      <w:proofErr w:type="spellEnd"/>
-      <w:r>
-        <w:rPr>
-          <w:lang w:val="de-DE"/>
-        </w:rPr>
-        <w:t xml:space="preserve"> </w:t>
-      </w:r>
-      <w:proofErr w:type="spellStart"/>
-      <w:r>
-        <w:rPr>
-          <w:lang w:val="de-DE"/>
-        </w:rPr>
-        <w:t>het</w:t>
-      </w:r>
-      <w:proofErr w:type="spellEnd"/>
-      <w:r>
-        <w:rPr>
-          <w:lang w:val="de-DE"/>
-        </w:rPr>
-        <w:t xml:space="preserve"> </w:t>
-      </w:r>
-      <w:proofErr w:type="spellStart"/>
-      <w:r>
-        <w:rPr>
-          <w:lang w:val="de-DE"/>
-        </w:rPr>
-        <w:t>afbakenen</w:t>
-      </w:r>
-      <w:proofErr w:type="spellEnd"/>
-      <w:r>
-        <w:rPr>
-          <w:lang w:val="de-DE"/>
-        </w:rPr>
-        <w:t xml:space="preserve"> van de </w:t>
-      </w:r>
-      <w:proofErr w:type="spellStart"/>
-      <w:r>
-        <w:rPr>
-          <w:lang w:val="de-DE"/>
-        </w:rPr>
-        <w:t>context</w:t>
-      </w:r>
-      <w:proofErr w:type="spellEnd"/>
-      <w:r>
-        <w:rPr>
-          <w:lang w:val="de-DE"/>
-        </w:rPr>
-        <w:t xml:space="preserve">. In </w:t>
-      </w:r>
-      <w:proofErr w:type="spellStart"/>
-      <w:r>
-        <w:rPr>
-          <w:lang w:val="de-DE"/>
-        </w:rPr>
-        <w:t>hoofdstuk</w:t>
-      </w:r>
-      <w:proofErr w:type="spellEnd"/>
-      <w:r>
-        <w:rPr>
-          <w:lang w:val="de-DE"/>
-        </w:rPr>
-        <w:t xml:space="preserve"> 2 </w:t>
-      </w:r>
-      <w:proofErr w:type="spellStart"/>
-      <w:r>
-        <w:rPr>
-          <w:lang w:val="de-DE"/>
-        </w:rPr>
-        <w:t>volgt</w:t>
-      </w:r>
-      <w:proofErr w:type="spellEnd"/>
-      <w:r>
-        <w:rPr>
-          <w:lang w:val="de-DE"/>
-        </w:rPr>
-        <w:t xml:space="preserve"> de </w:t>
-      </w:r>
-      <w:proofErr w:type="spellStart"/>
-      <w:r>
-        <w:rPr>
-          <w:lang w:val="de-DE"/>
-        </w:rPr>
-        <w:t>probleemanalyse</w:t>
-      </w:r>
-      <w:proofErr w:type="spellEnd"/>
-      <w:r>
-        <w:rPr>
-          <w:lang w:val="de-DE"/>
-        </w:rPr>
-        <w:t xml:space="preserve"> en de </w:t>
-      </w:r>
-      <w:proofErr w:type="spellStart"/>
-      <w:r>
-        <w:rPr>
-          <w:lang w:val="de-DE"/>
-        </w:rPr>
-        <w:t>interpretatie</w:t>
-      </w:r>
-      <w:proofErr w:type="spellEnd"/>
-      <w:r>
-        <w:rPr>
-          <w:lang w:val="de-DE"/>
-        </w:rPr>
-        <w:t xml:space="preserve">, die </w:t>
-      </w:r>
-      <w:proofErr w:type="spellStart"/>
-      <w:r>
-        <w:rPr>
-          <w:lang w:val="de-DE"/>
-        </w:rPr>
-        <w:t>Ordina</w:t>
-      </w:r>
-      <w:proofErr w:type="spellEnd"/>
-      <w:r>
-        <w:rPr>
-          <w:lang w:val="de-DE"/>
-        </w:rPr>
-        <w:t xml:space="preserve"> </w:t>
-      </w:r>
-      <w:proofErr w:type="spellStart"/>
-      <w:r>
-        <w:rPr>
-          <w:lang w:val="de-DE"/>
-        </w:rPr>
-        <w:t>hieraan</w:t>
-      </w:r>
-      <w:proofErr w:type="spellEnd"/>
-      <w:r>
-        <w:rPr>
-          <w:lang w:val="de-DE"/>
-        </w:rPr>
-        <w:t xml:space="preserve"> </w:t>
-      </w:r>
-      <w:proofErr w:type="spellStart"/>
-      <w:r>
-        <w:rPr>
-          <w:lang w:val="de-DE"/>
-        </w:rPr>
-        <w:t>geeft</w:t>
-      </w:r>
-      <w:proofErr w:type="spellEnd"/>
-      <w:r>
-        <w:rPr>
-          <w:lang w:val="de-DE"/>
-        </w:rPr>
-        <w:t xml:space="preserve">. </w:t>
-      </w:r>
-      <w:proofErr w:type="spellStart"/>
-      <w:r>
-        <w:rPr>
-          <w:lang w:val="de-DE"/>
-        </w:rPr>
-        <w:t>Hoofdstuk</w:t>
-      </w:r>
-      <w:proofErr w:type="spellEnd"/>
-      <w:r>
-        <w:rPr>
-          <w:lang w:val="de-DE"/>
-        </w:rPr>
-        <w:t xml:space="preserve"> 3 </w:t>
-      </w:r>
-      <w:proofErr w:type="spellStart"/>
-      <w:r>
-        <w:rPr>
-          <w:lang w:val="de-DE"/>
-        </w:rPr>
-        <w:t>bevat</w:t>
-      </w:r>
-      <w:proofErr w:type="spellEnd"/>
-      <w:r>
-        <w:rPr>
-          <w:lang w:val="de-DE"/>
-        </w:rPr>
-        <w:t xml:space="preserve"> </w:t>
-      </w:r>
-      <w:proofErr w:type="spellStart"/>
-      <w:r>
-        <w:rPr>
-          <w:lang w:val="de-DE"/>
-        </w:rPr>
-        <w:t>het</w:t>
-      </w:r>
-      <w:proofErr w:type="spellEnd"/>
-      <w:r>
-        <w:rPr>
-          <w:lang w:val="de-DE"/>
-        </w:rPr>
-        <w:t xml:space="preserve"> </w:t>
-      </w:r>
-      <w:proofErr w:type="spellStart"/>
-      <w:r>
-        <w:rPr>
-          <w:lang w:val="de-DE"/>
-        </w:rPr>
-        <w:t>feitelijke</w:t>
-      </w:r>
-      <w:proofErr w:type="spellEnd"/>
-      <w:r>
-        <w:rPr>
-          <w:lang w:val="de-DE"/>
-        </w:rPr>
-        <w:t xml:space="preserve"> </w:t>
-      </w:r>
-      <w:proofErr w:type="spellStart"/>
-      <w:r>
-        <w:rPr>
-          <w:lang w:val="de-DE"/>
-        </w:rPr>
-        <w:t>voorstel</w:t>
-      </w:r>
-      <w:proofErr w:type="spellEnd"/>
-      <w:r>
-        <w:rPr>
-          <w:lang w:val="de-DE"/>
-        </w:rPr>
-        <w:t xml:space="preserve">. </w:t>
-      </w:r>
-      <w:proofErr w:type="spellStart"/>
-      <w:r>
-        <w:rPr>
-          <w:lang w:val="de-DE"/>
-        </w:rPr>
-        <w:t>Hoofdstuk</w:t>
-      </w:r>
-      <w:proofErr w:type="spellEnd"/>
-      <w:r>
-        <w:rPr>
-          <w:lang w:val="de-DE"/>
-        </w:rPr>
-        <w:t xml:space="preserve"> 4 </w:t>
-      </w:r>
-      <w:proofErr w:type="spellStart"/>
-      <w:r>
-        <w:rPr>
-          <w:lang w:val="de-DE"/>
-        </w:rPr>
-        <w:t>bevat</w:t>
-      </w:r>
-      <w:proofErr w:type="spellEnd"/>
-      <w:r>
-        <w:rPr>
-          <w:lang w:val="de-DE"/>
-        </w:rPr>
-        <w:t xml:space="preserve"> </w:t>
-      </w:r>
-      <w:proofErr w:type="spellStart"/>
-      <w:r>
-        <w:rPr>
-          <w:lang w:val="de-DE"/>
-        </w:rPr>
-        <w:t>tenslotte</w:t>
-      </w:r>
-      <w:proofErr w:type="spellEnd"/>
-      <w:r>
-        <w:rPr>
-          <w:lang w:val="de-DE"/>
-        </w:rPr>
-        <w:t xml:space="preserve"> einige </w:t>
-      </w:r>
-      <w:proofErr w:type="spellStart"/>
-      <w:r>
-        <w:rPr>
-          <w:lang w:val="de-DE"/>
-        </w:rPr>
-        <w:t>conclusies</w:t>
-      </w:r>
-      <w:proofErr w:type="spellEnd"/>
-      <w:r>
-        <w:rPr>
-          <w:lang w:val="de-DE"/>
-        </w:rPr>
-        <w:t xml:space="preserve"> en </w:t>
-      </w:r>
-      <w:proofErr w:type="spellStart"/>
-      <w:r>
-        <w:rPr>
-          <w:lang w:val="de-DE"/>
-        </w:rPr>
-        <w:t>aanbevelingen</w:t>
-      </w:r>
-      <w:proofErr w:type="spellEnd"/>
-      <w:r>
-        <w:rPr>
-          <w:lang w:val="de-DE"/>
-        </w:rPr>
-        <w:t>.</w:t>
+        <w:t>Dit voorstel begint in hoofdstuk 1 met het afbakenen van de context. In hoofdstuk 2 volgt de probleemanalyse en de interpretatie, die Ordina hieraan geeft. Hoofdstuk 3 bevat het feitelijke voorstel. Hoofdstuk 4 bevat tenslotte einige conclusies en aanbevelingen.</w:t>
       </w:r>
     </w:p>
     <w:p>
@@ -3010,15 +2451,7 @@
       <w:bookmarkStart w:id="9" w:name="_Toc359740090"/>
       <w:r>
         <w:lastRenderedPageBreak/>
-        <w:t xml:space="preserve">Context, </w:t>
-      </w:r>
-      <w:proofErr w:type="spellStart"/>
-      <w:r>
-        <w:t>Opdrachtsomschrijving</w:t>
-      </w:r>
-      <w:proofErr w:type="spellEnd"/>
-      <w:r>
-        <w:t>, Scope</w:t>
+        <w:t>Context, Opdrachtsomschrijving, Scope</w:t>
       </w:r>
       <w:bookmarkEnd w:id="8"/>
       <w:bookmarkEnd w:id="9"/>
@@ -3041,15 +2474,7 @@
     </w:p>
     <w:p>
       <w:r>
-        <w:t xml:space="preserve">Op 1 juli 2013, het moment dat dit voorstel is geschreven, is een transitie gaande waarin het toezichtproces overgaat naar het zelf ontwikkelde informatiesysteem Ibis. Vanuit Juridische zaken bestaat de behoefte om sanctietrajecten in Ibis te kunnen doen. Omdat de gelegenheid zich voordeed, heeft de Inspectie een </w:t>
-      </w:r>
-      <w:proofErr w:type="spellStart"/>
-      <w:r>
-        <w:t>proof-of-concept</w:t>
-      </w:r>
-      <w:proofErr w:type="spellEnd"/>
-      <w:r>
-        <w:t xml:space="preserve"> laten uitvoeren om uit te zoeken of sanctietrajecten versneld kunnen worden meegenomen in Ibis.</w:t>
+        <w:t>Op 1 juli 2013, het moment dat dit voorstel is geschreven, is een transitie gaande waarin het toezichtproces overgaat naar het zelf ontwikkelde informatiesysteem Ibis. Vanuit Juridische zaken bestaat de behoefte om sanctietrajecten in Ibis te kunnen doen. Omdat de gelegenheid zich voordeed, heeft de Inspectie een proof-of-concept laten uitvoeren om uit te zoeken of sanctietrajecten versneld kunnen worden meegenomen in Ibis.</w:t>
       </w:r>
     </w:p>
     <w:p>
@@ -3077,36 +2502,12 @@
     </w:p>
     <w:p>
       <w:r>
-        <w:t xml:space="preserve">De procesondersteuning wordt gevormd door de module Toezicht. In deze module toezicht kunnen inspecteurs onderzoeken aanmaken bij objecten van toezicht. Onderzoeken zijn in informatietermen ook wel te kwalificeren als een “zaak”. Dat betekent dat het onderzoek, naast dat het de typische procesondersteuning voor het feitelijke toezichtproces onderzoek levert (zoals toewijzing personeel, functionaliteit voor P&amp;C, </w:t>
-      </w:r>
-      <w:proofErr w:type="spellStart"/>
-      <w:r>
-        <w:t>editor</w:t>
-      </w:r>
-      <w:proofErr w:type="spellEnd"/>
-      <w:r>
-        <w:t xml:space="preserve"> voor rapporten en publicatievoorzieningen voor rapporten) ook de met het onderzoek samenhangende informatie bundelt, zoals dat in een zaakgerichte benadering het geval is.</w:t>
-      </w:r>
-    </w:p>
-    <w:p>
-      <w:r>
-        <w:t xml:space="preserve">Die bundeling vindt vooral plaats in relatie met het DMS/RMS </w:t>
-      </w:r>
-      <w:proofErr w:type="spellStart"/>
-      <w:r>
-        <w:t>Edocs</w:t>
-      </w:r>
-      <w:proofErr w:type="spellEnd"/>
-      <w:r>
-        <w:t xml:space="preserve">, waarmee Ibis is gekoppeld. Het unieke onderzoeksnummer vormt een ordeningselement voor de daarin opgenomen documenten. Tijdens het onderzoek worden documenten gecreëerd maar ook van buiten toegevoegd aan het onderzoek. Zij vormen samen in </w:t>
-      </w:r>
-      <w:proofErr w:type="spellStart"/>
-      <w:r>
-        <w:t>Edocs</w:t>
-      </w:r>
-      <w:proofErr w:type="spellEnd"/>
-      <w:r>
-        <w:t xml:space="preserve"> het onderzoeksdossier.</w:t>
+        <w:t>De procesondersteuning wordt gevormd door de module Toezicht. In deze module toezicht kunnen inspecteurs onderzoeken aanmaken bij objecten van toezicht. Onderzoeken zijn in informatietermen ook wel te kwalificeren als een “zaak”. Dat betekent dat het onderzoek, naast dat het de typische procesondersteuning voor het feitelijke toezichtproces onderzoek levert (zoals toewijzing personeel, functionaliteit voor P&amp;C, editor voor rapporten en publicatievoorzieningen voor rapporten) ook de met het onderzoek samenhangende informatie bundelt, zoals dat in een zaakgerichte benadering het geval is.</w:t>
+      </w:r>
+    </w:p>
+    <w:p>
+      <w:r>
+        <w:t>Die bundeling vindt vooral plaats in relatie met het DMS/RMS Edocs, waarmee Ibis is gekoppeld. Het unieke onderzoeksnummer vormt een ordeningselement voor de daarin opgenomen documenten. Tijdens het onderzoek worden documenten gecreëerd maar ook van buiten toegevoegd aan het onderzoek. Zij vormen samen in Edocs het onderzoeksdossier.</w:t>
       </w:r>
     </w:p>
     <w:p>
@@ -3117,15 +2518,7 @@
         <w:t>sheet</w:t>
       </w:r>
       <w:r>
-        <w:t xml:space="preserve"> en de dossiervorming vindt deels in </w:t>
-      </w:r>
-      <w:proofErr w:type="spellStart"/>
-      <w:r>
-        <w:t>Edocs</w:t>
-      </w:r>
-      <w:proofErr w:type="spellEnd"/>
-      <w:r>
-        <w:t xml:space="preserve"> plaats. Juridische Zaken gebruikt daarbij andere zaaknummers dan Ibis.</w:t>
+        <w:t xml:space="preserve"> en de dossiervorming vindt deels in Edocs plaats. Juridische Zaken gebruikt daarbij andere zaaknummers dan Ibis.</w:t>
       </w:r>
     </w:p>
     <w:p>
@@ -3182,23 +2575,7 @@
         <w:pStyle w:val="Lijstalinea"/>
       </w:pPr>
       <w:r>
-        <w:t>Het spread sheet verdwijnt. De procesondersteuning en P&amp;</w:t>
-      </w:r>
-      <w:proofErr w:type="spellStart"/>
-      <w:r>
-        <w:t>C-voorzieningen</w:t>
-      </w:r>
-      <w:proofErr w:type="spellEnd"/>
-      <w:r>
-        <w:t xml:space="preserve"> voor Juridische Zaken worden of gerealiseerd in Ibis, dan wel in </w:t>
-      </w:r>
-      <w:proofErr w:type="spellStart"/>
-      <w:r>
-        <w:t>Edocs</w:t>
-      </w:r>
-      <w:proofErr w:type="spellEnd"/>
-      <w:r>
-        <w:t>.</w:t>
+        <w:t>Het spread sheet verdwijnt. De procesondersteuning en P&amp;C-voorzieningen voor Juridische Zaken worden of gerealiseerd in Ibis, dan wel in Edocs.</w:t>
       </w:r>
     </w:p>
     <w:p>
@@ -3211,15 +2588,7 @@
     </w:p>
     <w:p>
       <w:r>
-        <w:t xml:space="preserve">Om tot een zo goed mogelijk resultaat te komen, is </w:t>
-      </w:r>
-      <w:proofErr w:type="spellStart"/>
-      <w:r>
-        <w:t>mederwerking</w:t>
-      </w:r>
-      <w:proofErr w:type="spellEnd"/>
-      <w:r>
-        <w:t xml:space="preserve"> van IO op een aantal punten randvoorwaardelijk:</w:t>
+        <w:t>Om tot een zo goed mogelijk resultaat te komen, is mederwerking van IO op een aantal punten randvoorwaardelijk:</w:t>
       </w:r>
     </w:p>
     <w:p>
@@ -3252,15 +2621,7 @@
     </w:p>
     <w:p>
       <w:r>
-        <w:t xml:space="preserve">Omdat sanctietrajecten in Ibis moeten worden opgenomen, is er een sterk verband met de lopende inspanningen rond Ibis. Gedurende de </w:t>
-      </w:r>
-      <w:proofErr w:type="spellStart"/>
-      <w:r>
-        <w:t>proof-of-concept</w:t>
-      </w:r>
-      <w:proofErr w:type="spellEnd"/>
-      <w:r>
-        <w:t xml:space="preserve"> zijn interventies in het lopende traject achterwege gebleven. Het opnemen van sanctietrajecten in Ibis wordt in onze ogen zoveel mogelijk als onderdeel van het bestaande beheerproces uitgevoerd.</w:t>
+        <w:t>Omdat sanctietrajecten in Ibis moeten worden opgenomen, is er een sterk verband met de lopende inspanningen rond Ibis. Gedurende de proof-of-concept zijn interventies in het lopende traject achterwege gebleven. Het opnemen van sanctietrajecten in Ibis wordt in onze ogen zoveel mogelijk als onderdeel van het bestaande beheerproces uitgevoerd.</w:t>
       </w:r>
     </w:p>
     <w:p>
@@ -3282,15 +2643,7 @@
     </w:p>
     <w:p>
       <w:r>
-        <w:t xml:space="preserve">Om sanctietrajecten t.b.v. Juridische Zaken te ondersteunen is een aanpassing van Ibis nodig. In de </w:t>
-      </w:r>
-      <w:proofErr w:type="spellStart"/>
-      <w:r>
-        <w:t>PoC</w:t>
-      </w:r>
-      <w:proofErr w:type="spellEnd"/>
-      <w:r>
-        <w:t xml:space="preserve"> is een functionele analyse</w:t>
+        <w:t>Om sanctietrajecten t.b.v. Juridische Zaken te ondersteunen is een aanpassing van Ibis nodig. In de PoC is een functionele analyse</w:t>
       </w:r>
       <w:r>
         <w:rPr>
@@ -3299,15 +2652,7 @@
         <w:footnoteReference w:id="2"/>
       </w:r>
       <w:r>
-        <w:t xml:space="preserve"> uitgevoerd waarin het verband tussen toezichttrajecten en sanctietrajecten is gelegd. Daaruit blijkt dat de verschillen tussen de datamodellen van Ibis en het datamodel van sanctietrajecten naar verwachting te overbruggen valt. Dat betekent dat sanctietrajecten naar verwachting binnen de tabelstructuren van Ibis kunnen worden geadministreerd. Uitgangspunt van dit voorstel is dan ook om de gegevensmodellen van Ibis intact te laten, en </w:t>
-      </w:r>
-      <w:proofErr w:type="spellStart"/>
-      <w:r>
-        <w:t>gegevensmodelwijzigingen</w:t>
-      </w:r>
-      <w:proofErr w:type="spellEnd"/>
-      <w:r>
-        <w:t xml:space="preserve"> buiten scope te plaatsen.</w:t>
+        <w:t xml:space="preserve"> uitgevoerd waarin het verband tussen toezichttrajecten en sanctietrajecten is gelegd. Daaruit blijkt dat de verschillen tussen de datamodellen van Ibis en het datamodel van sanctietrajecten naar verwachting te overbruggen valt. Dat betekent dat sanctietrajecten naar verwachting binnen de tabelstructuren van Ibis kunnen worden geadministreerd. Uitgangspunt van dit voorstel is dan ook om de gegevensmodellen van Ibis intact te laten, en gegevensmodelwijzigingen buiten scope te plaatsen.</w:t>
       </w:r>
     </w:p>
     <w:p>
@@ -3326,15 +2671,7 @@
         <w:footnoteReference w:id="3"/>
       </w:r>
       <w:r>
-        <w:t xml:space="preserve"> groeit dit aantal door het toevoegen van sanctietrajecten. Het toevoegen van een aantal schermen, specifiek voor sanctietrajecten, en het </w:t>
-      </w:r>
-      <w:proofErr w:type="spellStart"/>
-      <w:r>
-        <w:t>zonodig</w:t>
-      </w:r>
-      <w:proofErr w:type="spellEnd"/>
-      <w:r>
-        <w:t xml:space="preserve"> aanpassen van bestaande schermen valt binnen de scope van dit voorstel.</w:t>
+        <w:t xml:space="preserve"> groeit dit aantal door het toevoegen van sanctietrajecten. Het toevoegen van een aantal schermen, specifiek voor sanctietrajecten, en het zonodig aanpassen van bestaande schermen valt binnen de scope van dit voorstel.</w:t>
       </w:r>
     </w:p>
     <w:p>
@@ -3502,11 +2839,9 @@
             <w:tcW w:w="0" w:type="auto"/>
           </w:tcPr>
           <w:p>
-            <w:proofErr w:type="spellStart"/>
             <w:r>
               <w:t>Risico-analyse</w:t>
             </w:r>
-            <w:proofErr w:type="spellEnd"/>
           </w:p>
         </w:tc>
         <w:tc>
@@ -3751,11 +3086,9 @@
             <w:pPr>
               <w:cnfStyle w:val="000000000000"/>
             </w:pPr>
-            <w:proofErr w:type="spellStart"/>
             <w:r>
               <w:t>MS-Excel</w:t>
             </w:r>
-            <w:proofErr w:type="spellEnd"/>
           </w:p>
         </w:tc>
       </w:tr>
@@ -3879,15 +3212,7 @@
         <w:t xml:space="preserve">Dit hoofdstuk beschrijf </w:t>
       </w:r>
       <w:r>
-        <w:t xml:space="preserve">welke aanpak </w:t>
-      </w:r>
-      <w:proofErr w:type="spellStart"/>
-      <w:r>
-        <w:t>Ordina</w:t>
-      </w:r>
-      <w:proofErr w:type="spellEnd"/>
-      <w:r>
-        <w:t xml:space="preserve"> voorstelt </w:t>
+        <w:t xml:space="preserve">welke aanpak Ordina voorstelt </w:t>
       </w:r>
       <w:r>
         <w:t xml:space="preserve">om tot </w:t>
@@ -3931,11 +3256,9 @@
       <w:r>
         <w:t xml:space="preserve"> </w:t>
       </w:r>
-      <w:proofErr w:type="spellStart"/>
       <w:r>
         <w:t>deliverables</w:t>
       </w:r>
-      <w:proofErr w:type="spellEnd"/>
       <w:r>
         <w:t xml:space="preserve"> </w:t>
       </w:r>
@@ -3954,11 +3277,9 @@
       <w:r>
         <w:t xml:space="preserve">kader van de </w:t>
       </w:r>
-      <w:proofErr w:type="spellStart"/>
       <w:r>
         <w:t>problemstelling</w:t>
       </w:r>
-      <w:proofErr w:type="spellEnd"/>
       <w:r>
         <w:t xml:space="preserve">. </w:t>
       </w:r>
@@ -3988,118 +3309,20 @@
         <w:rPr>
           <w:highlight w:val="red"/>
         </w:rPr>
-        <w:t xml:space="preserve">Om de gewenste integratie van de twee processen in IBIS te realiseren volgens de regelgebaseerde aanpak van </w:t>
-      </w:r>
-      <w:proofErr w:type="spellStart"/>
-      <w:r>
+        <w:t>Om de gewenste integratie van de twee processen in IBIS te realiseren volgens de regelgebaseerde aanpak van Ordina zal de focus in eerste indstantie liggen op het "plat" integreren van het werkproces in IBIS.</w:t>
+      </w:r>
+    </w:p>
+    <w:p>
+      <w:pPr>
         <w:rPr>
           <w:highlight w:val="red"/>
         </w:rPr>
-        <w:t>Ordina</w:t>
-      </w:r>
-      <w:proofErr w:type="spellEnd"/>
+      </w:pPr>
       <w:r>
         <w:rPr>
           <w:highlight w:val="red"/>
         </w:rPr>
-        <w:t xml:space="preserve"> zal de focus in eerste </w:t>
-      </w:r>
-      <w:proofErr w:type="spellStart"/>
-      <w:r>
-        <w:rPr>
-          <w:highlight w:val="red"/>
-        </w:rPr>
-        <w:t>indstantie</w:t>
-      </w:r>
-      <w:proofErr w:type="spellEnd"/>
-      <w:r>
-        <w:rPr>
-          <w:highlight w:val="red"/>
-        </w:rPr>
-        <w:t xml:space="preserve"> liggen op het "plat" integreren van het werkproces in IBIS.</w:t>
-      </w:r>
-    </w:p>
-    <w:p>
-      <w:pPr>
-        <w:rPr>
-          <w:highlight w:val="red"/>
-        </w:rPr>
-      </w:pPr>
-      <w:r>
-        <w:rPr>
-          <w:highlight w:val="red"/>
-        </w:rPr>
-        <w:t xml:space="preserve">Hierbij zal </w:t>
-      </w:r>
-      <w:proofErr w:type="spellStart"/>
-      <w:r>
-        <w:rPr>
-          <w:highlight w:val="red"/>
-        </w:rPr>
-        <w:t>Ordina</w:t>
-      </w:r>
-      <w:proofErr w:type="spellEnd"/>
-      <w:r>
-        <w:rPr>
-          <w:highlight w:val="red"/>
-        </w:rPr>
-        <w:t xml:space="preserve"> alle </w:t>
-      </w:r>
-      <w:proofErr w:type="spellStart"/>
-      <w:r>
-        <w:rPr>
-          <w:highlight w:val="red"/>
-        </w:rPr>
-        <w:t>deliverables</w:t>
-      </w:r>
-      <w:proofErr w:type="spellEnd"/>
-      <w:r>
-        <w:rPr>
-          <w:highlight w:val="red"/>
-        </w:rPr>
-        <w:t xml:space="preserve"> volgens hun aanpak opleveren waarbij de </w:t>
-      </w:r>
-      <w:proofErr w:type="spellStart"/>
-      <w:r>
-        <w:rPr>
-          <w:highlight w:val="red"/>
-        </w:rPr>
-        <w:t>folcus</w:t>
-      </w:r>
-      <w:proofErr w:type="spellEnd"/>
-      <w:r>
-        <w:rPr>
-          <w:highlight w:val="red"/>
-        </w:rPr>
-        <w:t xml:space="preserve"> ligt op het realiseren van gewenste </w:t>
-      </w:r>
-      <w:proofErr w:type="spellStart"/>
-      <w:r>
-        <w:rPr>
-          <w:highlight w:val="red"/>
-        </w:rPr>
-        <w:t>fuinctionaliteit</w:t>
-      </w:r>
-      <w:proofErr w:type="spellEnd"/>
-      <w:r>
-        <w:rPr>
-          <w:highlight w:val="red"/>
-        </w:rPr>
-        <w:t xml:space="preserve"> volgens het bestaande IBIS architectuur </w:t>
-      </w:r>
-      <w:proofErr w:type="spellStart"/>
-      <w:r>
-        <w:rPr>
-          <w:highlight w:val="red"/>
-        </w:rPr>
-        <w:t>enb</w:t>
-      </w:r>
-      <w:proofErr w:type="spellEnd"/>
-      <w:r>
-        <w:rPr>
-          <w:highlight w:val="red"/>
-        </w:rPr>
-        <w:t xml:space="preserve"> dus met zo mijn mogelijk .</w:t>
+        <w:t>Hierbij zal Ordina alle deliverables volgens hun aanpak opleveren waarbij de folcus ligt op het realiseren van gewenste fuinctionaliteit volgens het bestaande IBIS architectuur enb dus met zo mijn mogelijk .</w:t>
       </w:r>
     </w:p>
     <w:p>
@@ -4109,19 +3332,11 @@
         </w:rPr>
         <w:t xml:space="preserve">Gedurende deze fase zal in het kader van de regelgebaseerde aanpak een aantal verbeteringen </w:t>
       </w:r>
-      <w:proofErr w:type="spellStart"/>
       <w:r>
         <w:rPr>
           <w:highlight w:val="red"/>
         </w:rPr>
-        <w:t>geindentificeerd</w:t>
-      </w:r>
-      <w:proofErr w:type="spellEnd"/>
-      <w:r>
-        <w:rPr>
-          <w:highlight w:val="red"/>
-        </w:rPr>
-        <w:t xml:space="preserve"> wo</w:t>
+        <w:t>geindentificeerd wo</w:t>
       </w:r>
       <w:r>
         <w:rPr>
@@ -4129,19 +3344,11 @@
         </w:rPr>
         <w:t xml:space="preserve">rden in het kader van Regelbeheersing. </w:t>
       </w:r>
-      <w:proofErr w:type="spellStart"/>
       <w:r>
         <w:rPr>
           <w:highlight w:val="red"/>
         </w:rPr>
-        <w:t>Ordina</w:t>
-      </w:r>
-      <w:proofErr w:type="spellEnd"/>
-      <w:r>
-        <w:rPr>
-          <w:highlight w:val="red"/>
-        </w:rPr>
-        <w:t xml:space="preserve"> zal deze</w:t>
+        <w:t>Ordina zal deze</w:t>
       </w:r>
       <w:r>
         <w:t xml:space="preserve"> </w:t>
@@ -4165,40 +3372,11 @@
       <w:bookmarkEnd w:id="22"/>
     </w:p>
     <w:p>
-      <w:proofErr w:type="spellStart"/>
-      <w:r>
-        <w:t>Ordina</w:t>
-      </w:r>
-      <w:proofErr w:type="spellEnd"/>
-      <w:r>
-        <w:t xml:space="preserve"> </w:t>
-      </w:r>
-      <w:proofErr w:type="spellStart"/>
-      <w:r>
-        <w:t>hanteerd</w:t>
-      </w:r>
-      <w:proofErr w:type="spellEnd"/>
-      <w:r>
-        <w:t xml:space="preserve"> voor deze </w:t>
-      </w:r>
-      <w:proofErr w:type="spellStart"/>
-      <w:r>
-        <w:t>PoC</w:t>
-      </w:r>
-      <w:proofErr w:type="spellEnd"/>
-      <w:r>
-        <w:t xml:space="preserve"> en het vervolg een regelgebaseerde aanpak. </w:t>
-      </w:r>
-      <w:r>
-        <w:t xml:space="preserve">Deze aanpak is geadopteerd vanuit de markt en door </w:t>
-      </w:r>
-      <w:proofErr w:type="spellStart"/>
-      <w:r>
-        <w:t>Ordina</w:t>
-      </w:r>
-      <w:proofErr w:type="spellEnd"/>
-      <w:r>
-        <w:t xml:space="preserve"> ingericht om een zo praktische invulling hieraan te geven in projecten.</w:t>
+      <w:r>
+        <w:t xml:space="preserve">Ordina hanteerd voor deze PoC en het vervolg een regelgebaseerde aanpak. </w:t>
+      </w:r>
+      <w:r>
+        <w:t>Deze aanpak is geadopteerd vanuit de markt en door Ordina ingericht om een zo praktische invulling hieraan te geven in projecten.</w:t>
       </w:r>
     </w:p>
     <w:p>
@@ -4217,44 +3395,12 @@
     </w:p>
     <w:p>
       <w:r>
-        <w:t xml:space="preserve">We richten ons hierbij op de </w:t>
-      </w:r>
-      <w:proofErr w:type="spellStart"/>
-      <w:r>
-        <w:t>initiele</w:t>
-      </w:r>
-      <w:proofErr w:type="spellEnd"/>
-      <w:r>
-        <w:t xml:space="preserve"> scope, het integreren van het </w:t>
-      </w:r>
-      <w:proofErr w:type="spellStart"/>
-      <w:r>
-        <w:t>sabncieporoces</w:t>
-      </w:r>
-      <w:proofErr w:type="spellEnd"/>
-      <w:r>
-        <w:t xml:space="preserve"> in IBIS.</w:t>
-      </w:r>
-    </w:p>
-    <w:p>
-      <w:r>
-        <w:t xml:space="preserve">!!Alle resultaten uit de </w:t>
-      </w:r>
-      <w:proofErr w:type="spellStart"/>
-      <w:r>
-        <w:t>PoC</w:t>
-      </w:r>
-      <w:proofErr w:type="spellEnd"/>
-      <w:r>
-        <w:t xml:space="preserve"> zullen hier mits .... </w:t>
-      </w:r>
-      <w:proofErr w:type="spellStart"/>
-      <w:r>
-        <w:t>bescgheven</w:t>
-      </w:r>
-      <w:proofErr w:type="spellEnd"/>
-      <w:r>
-        <w:t xml:space="preserve"> worden!!</w:t>
+        <w:t>We richten ons hierbij op de initiele scope, het integreren van het sabncieporoces in IBIS.</w:t>
+      </w:r>
+    </w:p>
+    <w:p>
+      <w:r>
+        <w:t>!!Alle resultaten uit de PoC zullen hier mits .... bescgheven worden!!</w:t>
       </w:r>
     </w:p>
     <w:p/>
@@ -4266,7 +3412,6 @@
           <w:u w:val="single"/>
         </w:rPr>
       </w:pPr>
-      <w:proofErr w:type="spellStart"/>
       <w:r>
         <w:rPr>
           <w:b/>
@@ -4274,7 +3419,6 @@
         </w:rPr>
         <w:t>Timeboxing</w:t>
       </w:r>
-      <w:proofErr w:type="spellEnd"/>
       <w:r>
         <w:rPr>
           <w:b/>
@@ -4305,27 +3449,13 @@
         <w:rPr>
           <w:highlight w:val="yellow"/>
         </w:rPr>
-        <w:t xml:space="preserve">den worden volgend timebox </w:t>
-      </w:r>
-      <w:proofErr w:type="spellStart"/>
+        <w:t>den worden volgend timebox prin</w:t>
+      </w:r>
       <w:r>
         <w:rPr>
           <w:highlight w:val="yellow"/>
         </w:rPr>
-        <w:t>prin</w:t>
-      </w:r>
-      <w:r>
-        <w:rPr>
-          <w:highlight w:val="yellow"/>
-        </w:rPr>
-        <w:t>ciepe</w:t>
-      </w:r>
-      <w:proofErr w:type="spellEnd"/>
-      <w:r>
-        <w:rPr>
-          <w:highlight w:val="yellow"/>
-        </w:rPr>
-        <w:t xml:space="preserve"> </w:t>
+        <w:t xml:space="preserve">ciepe </w:t>
       </w:r>
       <w:r>
         <w:rPr>
@@ -4345,16 +3475,8 @@
         <w:rPr>
           <w:highlight w:val="yellow"/>
         </w:rPr>
-        <w:t xml:space="preserve">Kort </w:t>
-      </w:r>
-      <w:proofErr w:type="spellStart"/>
-      <w:r>
-        <w:rPr>
-          <w:highlight w:val="yellow"/>
-        </w:rPr>
-        <w:t>uitschrihven</w:t>
-      </w:r>
-      <w:proofErr w:type="spellEnd"/>
+        <w:t>Kort uitschrihven</w:t>
+      </w:r>
       <w:r>
         <w:rPr>
           <w:highlight w:val="yellow"/>
@@ -4364,26 +3486,13 @@
     </w:p>
     <w:p>
       <w:r>
-        <w:t xml:space="preserve">Per tijdsperiode bepalen welke </w:t>
-      </w:r>
-      <w:proofErr w:type="spellStart"/>
-      <w:r>
-        <w:t>functinaliteit</w:t>
-      </w:r>
-      <w:proofErr w:type="spellEnd"/>
-      <w:r>
-        <w:t xml:space="preserve"> we gaan inbouwen, </w:t>
+        <w:t xml:space="preserve">Per tijdsperiode bepalen welke functinaliteit we gaan inbouwen, </w:t>
       </w:r>
     </w:p>
     <w:p/>
     <w:p>
-      <w:proofErr w:type="spellStart"/>
-      <w:r>
-        <w:t>Pnderstaande</w:t>
-      </w:r>
-      <w:proofErr w:type="spellEnd"/>
-      <w:r>
-        <w:t xml:space="preserve"> </w:t>
+      <w:r>
+        <w:t xml:space="preserve">Pnderstaande </w:t>
       </w:r>
     </w:p>
     <w:p>
@@ -4397,31 +3506,7 @@
     <w:p/>
     <w:p>
       <w:r>
-        <w:t xml:space="preserve">SHE: waarheb Ik nou staan dat we in de eerste instantie alleen </w:t>
-      </w:r>
-      <w:proofErr w:type="spellStart"/>
-      <w:r>
-        <w:t>excel</w:t>
-      </w:r>
-      <w:proofErr w:type="spellEnd"/>
-      <w:r>
-        <w:t xml:space="preserve"> in ibis bouwen? En daarna de </w:t>
-      </w:r>
-      <w:proofErr w:type="spellStart"/>
-      <w:r>
-        <w:t>exta</w:t>
-      </w:r>
-      <w:proofErr w:type="spellEnd"/>
-      <w:r>
-        <w:t xml:space="preserve"> zaken met regels gaan inbouwen??? </w:t>
-      </w:r>
-      <w:proofErr w:type="spellStart"/>
-      <w:r>
-        <w:t>Mental-note</w:t>
-      </w:r>
-      <w:proofErr w:type="spellEnd"/>
-      <w:r>
-        <w:t>: controleer de consistentie ff achteraf....</w:t>
+        <w:t>SHE: waarheb Ik nou staan dat we in de eerste instantie alleen excel in ibis bouwen? En daarna de exta zaken met regels gaan inbouwen??? Mental-note: controleer de consistentie ff achteraf....</w:t>
       </w:r>
     </w:p>
     <w:p/>
@@ -4463,42 +3548,14 @@
         <w:rPr>
           <w:highlight w:val="yellow"/>
         </w:rPr>
-        <w:t xml:space="preserve">In deze fase zal </w:t>
-      </w:r>
-      <w:proofErr w:type="spellStart"/>
-      <w:r>
+        <w:t>In deze fase zal Ordina samen met de opdrachtgever de context en scope bepalen van het volledige probleemgebied en gedefinieerd worden welke randvoorwaarden er zijn in die volledige contex en scope.</w:t>
+      </w:r>
+    </w:p>
+    <w:p>
+      <w:pPr>
         <w:rPr>
           <w:highlight w:val="yellow"/>
         </w:rPr>
-        <w:t>Ordina</w:t>
-      </w:r>
-      <w:proofErr w:type="spellEnd"/>
-      <w:r>
-        <w:rPr>
-          <w:highlight w:val="yellow"/>
-        </w:rPr>
-        <w:t xml:space="preserve"> samen met de opdrachtgever de context en scope bepalen van het volledige probleemgebied en gedefinieerd worden welke randvoorwaarden er zijn in die volledige </w:t>
-      </w:r>
-      <w:proofErr w:type="spellStart"/>
-      <w:r>
-        <w:rPr>
-          <w:highlight w:val="yellow"/>
-        </w:rPr>
-        <w:t>contex</w:t>
-      </w:r>
-      <w:proofErr w:type="spellEnd"/>
-      <w:r>
-        <w:rPr>
-          <w:highlight w:val="yellow"/>
-        </w:rPr>
-        <w:t xml:space="preserve"> en scope.</w:t>
-      </w:r>
-    </w:p>
-    <w:p>
-      <w:pPr>
-        <w:rPr>
-          <w:highlight w:val="yellow"/>
-        </w:rPr>
       </w:pPr>
     </w:p>
     <w:p>
@@ -4506,29 +3563,13 @@
         <w:t xml:space="preserve">Voor de opdracht bij de Inspectie van het Onderwijs </w:t>
       </w:r>
       <w:r>
-        <w:t xml:space="preserve">voorziet </w:t>
-      </w:r>
-      <w:proofErr w:type="spellStart"/>
-      <w:r>
-        <w:t>Ordina</w:t>
-      </w:r>
-      <w:proofErr w:type="spellEnd"/>
-      <w:r>
-        <w:t xml:space="preserve"> v</w:t>
+        <w:t>voorziet Ordina v</w:t>
       </w:r>
       <w:r>
         <w:t>a</w:t>
       </w:r>
       <w:r>
-        <w:t xml:space="preserve">nuit zijn aanpak de onderstaande </w:t>
-      </w:r>
-      <w:proofErr w:type="spellStart"/>
-      <w:r>
-        <w:t>deliverables</w:t>
-      </w:r>
-      <w:proofErr w:type="spellEnd"/>
-      <w:r>
-        <w:t>;</w:t>
+        <w:t>nuit zijn aanpak de onderstaande deliverables;</w:t>
       </w:r>
     </w:p>
     <w:p/>
@@ -4536,11 +3577,9 @@
       <w:pPr>
         <w:pStyle w:val="Kop4"/>
       </w:pPr>
-      <w:proofErr w:type="spellStart"/>
       <w:r>
         <w:t>Deliverables</w:t>
       </w:r>
-      <w:proofErr w:type="spellEnd"/>
       <w:r>
         <w:t xml:space="preserve"> in fase: Richten</w:t>
       </w:r>
@@ -4550,77 +3589,7 @@
         <w:rPr>
           <w:highlight w:val="red"/>
         </w:rPr>
-        <w:t xml:space="preserve">Deze fase </w:t>
-      </w:r>
-      <w:proofErr w:type="spellStart"/>
-      <w:r>
-        <w:rPr>
-          <w:highlight w:val="red"/>
-        </w:rPr>
-        <w:t>beheldst</w:t>
-      </w:r>
-      <w:proofErr w:type="spellEnd"/>
-      <w:r>
-        <w:rPr>
-          <w:highlight w:val="red"/>
-        </w:rPr>
-        <w:t xml:space="preserve"> het opstarten van het </w:t>
-      </w:r>
-      <w:proofErr w:type="spellStart"/>
-      <w:r>
-        <w:rPr>
-          <w:highlight w:val="red"/>
-        </w:rPr>
-        <w:t>poropject</w:t>
-      </w:r>
-      <w:proofErr w:type="spellEnd"/>
-      <w:r>
-        <w:rPr>
-          <w:highlight w:val="red"/>
-        </w:rPr>
-        <w:t xml:space="preserve"> </w:t>
-      </w:r>
-      <w:proofErr w:type="spellStart"/>
-      <w:r>
-        <w:rPr>
-          <w:highlight w:val="red"/>
-        </w:rPr>
-        <w:t>vor</w:t>
-      </w:r>
-      <w:proofErr w:type="spellEnd"/>
-      <w:r>
-        <w:rPr>
-          <w:highlight w:val="red"/>
-        </w:rPr>
-        <w:t xml:space="preserve"> de </w:t>
-      </w:r>
-      <w:proofErr w:type="spellStart"/>
-      <w:r>
-        <w:rPr>
-          <w:highlight w:val="red"/>
-        </w:rPr>
-        <w:t>realoisdatie</w:t>
-      </w:r>
-      <w:proofErr w:type="spellEnd"/>
-      <w:r>
-        <w:rPr>
-          <w:highlight w:val="red"/>
-        </w:rPr>
-        <w:t xml:space="preserve"> van de gewenste </w:t>
-      </w:r>
-      <w:proofErr w:type="spellStart"/>
-      <w:r>
-        <w:rPr>
-          <w:highlight w:val="red"/>
-        </w:rPr>
-        <w:t>veranderting</w:t>
-      </w:r>
-      <w:proofErr w:type="spellEnd"/>
-      <w:r>
-        <w:rPr>
-          <w:highlight w:val="red"/>
-        </w:rPr>
-        <w:t>.</w:t>
+        <w:t>Deze fase beheldst het opstarten van het poropject vor de realoisdatie van de gewenste veranderting.</w:t>
       </w:r>
     </w:p>
     <w:p/>
@@ -4666,32 +3635,11 @@
       <w:r>
         <w:t xml:space="preserve"> </w:t>
       </w:r>
-      <w:proofErr w:type="spellStart"/>
       <w:r>
         <w:t>resu</w:t>
       </w:r>
       <w:r>
-        <w:t>kltaat</w:t>
-      </w:r>
-      <w:proofErr w:type="spellEnd"/>
-      <w:r>
-        <w:t xml:space="preserve"> van de </w:t>
-      </w:r>
-      <w:proofErr w:type="spellStart"/>
-      <w:r>
-        <w:t>PoC</w:t>
-      </w:r>
-      <w:proofErr w:type="spellEnd"/>
-      <w:r>
-        <w:t xml:space="preserve">, uitbreiding </w:t>
-      </w:r>
-      <w:proofErr w:type="spellStart"/>
-      <w:r>
-        <w:t>wordty</w:t>
-      </w:r>
-      <w:proofErr w:type="spellEnd"/>
-      <w:r>
-        <w:t xml:space="preserve"> hier verricht;</w:t>
+        <w:t>kltaat van de PoC, uitbreiding wordty hier verricht;</w:t>
       </w:r>
     </w:p>
     <w:p>
@@ -4708,13 +3656,8 @@
       <w:r>
         <w:t>Conceptueel Gegevensmodel: (</w:t>
       </w:r>
-      <w:proofErr w:type="spellStart"/>
-      <w:r>
-        <w:t>tejkeningen</w:t>
-      </w:r>
-      <w:proofErr w:type="spellEnd"/>
-      <w:r>
-        <w:t xml:space="preserve"> uit </w:t>
+      <w:r>
+        <w:t xml:space="preserve">tejkeningen uit </w:t>
       </w:r>
       <w:r>
         <w:t>&amp;)</w:t>
@@ -4732,23 +3675,7 @@
         </w:numPr>
       </w:pPr>
       <w:r>
-        <w:t>Afhankelijkheidsmatrix (</w:t>
-      </w:r>
-      <w:proofErr w:type="spellStart"/>
-      <w:r>
-        <w:t>maping</w:t>
-      </w:r>
-      <w:proofErr w:type="spellEnd"/>
-      <w:r>
-        <w:t>: taak, rol en benodigde informatie (</w:t>
-      </w:r>
-      <w:proofErr w:type="spellStart"/>
-      <w:r>
-        <w:t>nc</w:t>
-      </w:r>
-      <w:proofErr w:type="spellEnd"/>
-      <w:r>
-        <w:t xml:space="preserve"> proces))</w:t>
+        <w:t>Afhankelijkheidsmatrix (maping: taak, rol en benodigde informatie (nc proces))</w:t>
       </w:r>
       <w:r>
         <w:t>;</w:t>
@@ -4767,13 +3694,8 @@
         <w:t>Activiteiten</w:t>
       </w:r>
       <w:r>
-        <w:t xml:space="preserve"> per </w:t>
-      </w:r>
-      <w:proofErr w:type="spellStart"/>
-      <w:r>
-        <w:t>deliverable</w:t>
-      </w:r>
-      <w:proofErr w:type="spellEnd"/>
+        <w:t xml:space="preserve"> per deliverable</w:t>
+      </w:r>
     </w:p>
     <w:tbl>
       <w:tblPr>
@@ -4840,19 +3762,11 @@
                 <w:b w:val="0"/>
               </w:rPr>
             </w:pPr>
-            <w:proofErr w:type="spellStart"/>
             <w:r>
               <w:rPr>
                 <w:b w:val="0"/>
               </w:rPr>
-              <w:t>Deliverable</w:t>
-            </w:r>
-            <w:proofErr w:type="spellEnd"/>
-            <w:r>
-              <w:rPr>
-                <w:b w:val="0"/>
-              </w:rPr>
-              <w:t xml:space="preserve"> #</w:t>
+              <w:t>Deliverable #</w:t>
             </w:r>
           </w:p>
         </w:tc>
@@ -4878,34 +3792,10 @@
               <w:cnfStyle w:val="000000000000"/>
             </w:pPr>
             <w:r>
-              <w:t xml:space="preserve">In de </w:t>
-            </w:r>
-            <w:proofErr w:type="spellStart"/>
-            <w:r>
-              <w:t>PoC</w:t>
-            </w:r>
-            <w:proofErr w:type="spellEnd"/>
-            <w:r>
-              <w:t xml:space="preserve"> is een zeer beperkte scope gehanteerd, in eerste instantie zal de volledige scope en </w:t>
-            </w:r>
-            <w:proofErr w:type="spellStart"/>
-            <w:r>
-              <w:t>contxt</w:t>
-            </w:r>
-            <w:proofErr w:type="spellEnd"/>
-            <w:r>
-              <w:t xml:space="preserve"> voor de vervolgopdracht gedefinieerd dienen te worden.</w:t>
-            </w:r>
-            <w:r>
-              <w:t xml:space="preserve"> Business Case, Business </w:t>
-            </w:r>
-            <w:proofErr w:type="spellStart"/>
-            <w:r>
-              <w:t>Requirements</w:t>
-            </w:r>
-            <w:proofErr w:type="spellEnd"/>
-            <w:r>
-              <w:t>.</w:t>
+              <w:t>In de PoC is een zeer beperkte scope gehanteerd, in eerste instantie zal de volledige scope en contxt voor de vervolgopdracht gedefinieerd dienen te worden.</w:t>
+            </w:r>
+            <w:r>
+              <w:t xml:space="preserve"> Business Case, Business Requirements.</w:t>
             </w:r>
           </w:p>
         </w:tc>
@@ -4944,15 +3834,7 @@
               <w:cnfStyle w:val="000000000000"/>
             </w:pPr>
             <w:r>
-              <w:t xml:space="preserve">Aanpassen </w:t>
-            </w:r>
-            <w:proofErr w:type="spellStart"/>
-            <w:r>
-              <w:t>PvA</w:t>
-            </w:r>
-            <w:proofErr w:type="spellEnd"/>
-            <w:r>
-              <w:t xml:space="preserve"> in het kader van de verdiepingsscope.</w:t>
+              <w:t>Aanpassen PvA in het kader van de verdiepingsscope.</w:t>
             </w:r>
           </w:p>
         </w:tc>
@@ -5084,11 +3966,9 @@
           <w:numId w:val="35"/>
         </w:numPr>
       </w:pPr>
-      <w:proofErr w:type="spellStart"/>
       <w:r>
         <w:t>Stakeholders</w:t>
       </w:r>
-      <w:proofErr w:type="spellEnd"/>
     </w:p>
     <w:p>
       <w:pPr>
@@ -5247,14 +4127,12 @@
                 <w:b w:val="0"/>
               </w:rPr>
             </w:pPr>
-            <w:proofErr w:type="spellStart"/>
             <w:r>
               <w:rPr>
                 <w:b w:val="0"/>
               </w:rPr>
               <w:t>Deliverable</w:t>
             </w:r>
-            <w:proofErr w:type="spellEnd"/>
           </w:p>
         </w:tc>
         <w:tc>
@@ -5287,14 +4165,12 @@
                 <w:b w:val="0"/>
               </w:rPr>
             </w:pPr>
-            <w:proofErr w:type="spellStart"/>
             <w:r>
               <w:rPr>
                 <w:b w:val="0"/>
               </w:rPr>
               <w:t>Ordina</w:t>
             </w:r>
-            <w:proofErr w:type="spellEnd"/>
           </w:p>
         </w:tc>
       </w:tr>
@@ -5453,7 +4329,6 @@
             <w:pPr>
               <w:cnfStyle w:val="000000000000"/>
             </w:pPr>
-            <w:proofErr w:type="spellStart"/>
             <w:r>
               <w:rPr>
                 <w:lang w:val="en-US"/>
@@ -5476,23 +4351,8 @@
               <w:rPr>
                 <w:lang w:val="en-US"/>
               </w:rPr>
-              <w:t>le</w:t>
-            </w:r>
-            <w:proofErr w:type="spellEnd"/>
-            <w:r>
-              <w:rPr>
-                <w:lang w:val="en-US"/>
-              </w:rPr>
-              <w:t xml:space="preserve"> Business Requirements </w:t>
-            </w:r>
-            <w:proofErr w:type="spellStart"/>
-            <w:r>
-              <w:rPr>
-                <w:lang w:val="en-US"/>
-              </w:rPr>
-              <w:t>opleveren</w:t>
-            </w:r>
-            <w:proofErr w:type="spellEnd"/>
+              <w:t>le Business Requirements opleveren</w:t>
+            </w:r>
           </w:p>
         </w:tc>
         <w:tc>
@@ -5677,15 +4537,7 @@
               <w:cnfStyle w:val="000000000000"/>
             </w:pPr>
             <w:r>
-              <w:t>Systeem(architectuur)-</w:t>
-            </w:r>
-            <w:proofErr w:type="spellStart"/>
-            <w:r>
-              <w:t>documentie</w:t>
-            </w:r>
-            <w:proofErr w:type="spellEnd"/>
-            <w:r>
-              <w:t xml:space="preserve"> beschikbaar stellen</w:t>
+              <w:t>Systeem(architectuur)-documentie beschikbaar stellen</w:t>
             </w:r>
           </w:p>
         </w:tc>
@@ -5761,15 +4613,7 @@
         </w:numPr>
       </w:pPr>
       <w:r>
-        <w:t>(</w:t>
-      </w:r>
-      <w:proofErr w:type="spellStart"/>
-      <w:r>
-        <w:t>gezamelijke</w:t>
-      </w:r>
-      <w:proofErr w:type="spellEnd"/>
-      <w:r>
-        <w:t>)Projectruimte adresseren</w:t>
+        <w:t>(gezamelijke)Projectruimte adresseren</w:t>
       </w:r>
     </w:p>
     <w:p>
@@ -5781,15 +4625,7 @@
         </w:numPr>
       </w:pPr>
       <w:r>
-        <w:t>Projectorganisatie/</w:t>
-      </w:r>
-      <w:proofErr w:type="spellStart"/>
-      <w:r>
-        <w:t>Governance</w:t>
-      </w:r>
-      <w:proofErr w:type="spellEnd"/>
-      <w:r>
-        <w:t xml:space="preserve"> vaststellen</w:t>
+        <w:t>Projectorganisatie/Governance vaststellen</w:t>
       </w:r>
     </w:p>
     <w:p/>
@@ -5834,7 +4670,6 @@
           <w:u w:val="single"/>
         </w:rPr>
       </w:pPr>
-      <w:proofErr w:type="spellStart"/>
       <w:r>
         <w:rPr>
           <w:b/>
@@ -5842,7 +4677,6 @@
         </w:rPr>
         <w:t>Deliverables</w:t>
       </w:r>
-      <w:proofErr w:type="spellEnd"/>
       <w:r>
         <w:rPr>
           <w:b/>
@@ -5859,13 +4693,8 @@
           <w:numId w:val="33"/>
         </w:numPr>
       </w:pPr>
-      <w:proofErr w:type="spellStart"/>
-      <w:r>
-        <w:t>As-Is</w:t>
-      </w:r>
-      <w:proofErr w:type="spellEnd"/>
-      <w:r>
-        <w:t xml:space="preserve"> Proces en </w:t>
+      <w:r>
+        <w:t xml:space="preserve">As-Is Proces en </w:t>
       </w:r>
       <w:r>
         <w:t>bijbehorende bedrijfsegels;</w:t>
@@ -5946,15 +4775,10 @@
         </w:numPr>
       </w:pPr>
       <w:r>
-        <w:t xml:space="preserve">Vastleggen regels in </w:t>
-      </w:r>
-      <w:proofErr w:type="spellStart"/>
-      <w:r>
-        <w:t>Regelbook</w:t>
-      </w:r>
-      <w:proofErr w:type="spellEnd"/>
-      <w:r>
-        <w:t xml:space="preserve"> (geen systeem);</w:t>
+        <w:t>Rule-Book/registratie;</w:t>
+      </w:r>
+      <w:r>
+        <w:t>;</w:t>
       </w:r>
     </w:p>
     <w:p>
@@ -5966,15 +4790,10 @@
         </w:numPr>
       </w:pPr>
       <w:r>
-        <w:t xml:space="preserve">Overal </w:t>
-      </w:r>
-      <w:proofErr w:type="spellStart"/>
-      <w:r>
-        <w:t>solution</w:t>
-      </w:r>
-      <w:proofErr w:type="spellEnd"/>
-      <w:r>
-        <w:t xml:space="preserve"> architectuur;</w:t>
+        <w:t>S</w:t>
+      </w:r>
+      <w:r>
+        <w:t>olution architectuur;</w:t>
       </w:r>
     </w:p>
     <w:p>
@@ -5985,16 +4804,14 @@
           <w:numId w:val="33"/>
         </w:numPr>
       </w:pPr>
-      <w:proofErr w:type="spellStart"/>
-      <w:r>
-        <w:t>Toolonafhanklelijk</w:t>
-      </w:r>
-      <w:proofErr w:type="spellEnd"/>
-      <w:r>
-        <w:t xml:space="preserve"> ontwerp</w:t>
+      <w:r>
+        <w:t>Ontwerp</w:t>
       </w:r>
       <w:r>
         <w:t xml:space="preserve"> nieuwe informatievoorziening</w:t>
+      </w:r>
+      <w:r>
+        <w:t xml:space="preserve"> geintegreerd sanctieproces</w:t>
       </w:r>
       <w:r>
         <w:t>;</w:t>
@@ -6007,20 +4824,33 @@
           <w:ilvl w:val="0"/>
           <w:numId w:val="33"/>
         </w:numPr>
-      </w:pPr>
-      <w:r>
-        <w:t>Toolselectie; Niet nodig, Vernieuwing vind plaats in IBIS</w:t>
-      </w:r>
-      <w:r>
-        <w:t xml:space="preserve">, keuzeis </w:t>
-      </w:r>
-      <w:proofErr w:type="spellStart"/>
-      <w:r>
-        <w:t>genmakt</w:t>
-      </w:r>
-      <w:proofErr w:type="spellEnd"/>
-      <w:r>
-        <w:t>;</w:t>
+        <w:rPr>
+          <w:lang w:val="en-US"/>
+        </w:rPr>
+      </w:pPr>
+      <w:r>
+        <w:rPr>
+          <w:lang w:val="en-US"/>
+        </w:rPr>
+        <w:t xml:space="preserve">Testplan solution,  </w:t>
+      </w:r>
+      <w:r>
+        <w:rPr>
+          <w:lang w:val="en-US"/>
+        </w:rPr>
+        <w:t>Use-Cases</w:t>
+      </w:r>
+      <w:r>
+        <w:rPr>
+          <w:lang w:val="en-US"/>
+        </w:rPr>
+        <w:t xml:space="preserve"> oplossing;</w:t>
+      </w:r>
+      <w:r>
+        <w:rPr>
+          <w:lang w:val="en-US"/>
+        </w:rPr>
+        <w:t xml:space="preserve"> </w:t>
       </w:r>
     </w:p>
     <w:p>
@@ -6031,13 +4861,8 @@
           <w:numId w:val="33"/>
         </w:numPr>
       </w:pPr>
-      <w:proofErr w:type="spellStart"/>
-      <w:r>
-        <w:t>Use-Cases</w:t>
-      </w:r>
-      <w:proofErr w:type="spellEnd"/>
-      <w:r>
-        <w:t xml:space="preserve"> To_Be proces</w:t>
+      <w:r>
+        <w:t>OTAP (Ontwikkel/Test/Acceptatie/Productie-staat) omgeving.</w:t>
       </w:r>
     </w:p>
     <w:p>
@@ -6048,36 +4873,36 @@
           <w:numId w:val="33"/>
         </w:numPr>
       </w:pPr>
-      <w:r>
-        <w:t xml:space="preserve">Testplan </w:t>
-      </w:r>
-      <w:proofErr w:type="spellStart"/>
-      <w:r>
-        <w:t>solution</w:t>
-      </w:r>
-      <w:proofErr w:type="spellEnd"/>
-      <w:r>
-        <w:t>;</w:t>
-      </w:r>
     </w:p>
     <w:p>
       <w:pPr>
         <w:pStyle w:val="Lijstalinea"/>
-        <w:ind w:left="360"/>
-      </w:pPr>
+        <w:ind w:left="0"/>
+      </w:pPr>
+    </w:p>
+    <w:p>
+      <w:pPr>
+        <w:spacing w:after="0"/>
+        <w:jc w:val="left"/>
+        <w:rPr>
+          <w:b/>
+          <w:bCs/>
+          <w:color w:val="565A5C"/>
+          <w:szCs w:val="28"/>
+        </w:rPr>
+      </w:pPr>
+      <w:r>
+        <w:br w:type="page"/>
+      </w:r>
     </w:p>
     <w:p>
       <w:pPr>
         <w:pStyle w:val="Kop4"/>
       </w:pPr>
       <w:r>
-        <w:t xml:space="preserve">Activiteiten per </w:t>
-      </w:r>
-      <w:proofErr w:type="spellStart"/>
-      <w:r>
-        <w:t>deliverable</w:t>
-      </w:r>
-      <w:proofErr w:type="spellEnd"/>
+        <w:lastRenderedPageBreak/>
+        <w:t>Activiteiten per deliverable</w:t>
+      </w:r>
     </w:p>
     <w:tbl>
       <w:tblPr>
@@ -6144,19 +4969,11 @@
                 <w:b w:val="0"/>
               </w:rPr>
             </w:pPr>
-            <w:proofErr w:type="spellStart"/>
             <w:r>
               <w:rPr>
                 <w:b w:val="0"/>
               </w:rPr>
-              <w:t>Deliverable</w:t>
-            </w:r>
-            <w:proofErr w:type="spellEnd"/>
-            <w:r>
-              <w:rPr>
-                <w:b w:val="0"/>
-              </w:rPr>
-              <w:t xml:space="preserve"> #</w:t>
+              <w:t>Deliverable #</w:t>
             </w:r>
           </w:p>
         </w:tc>
@@ -6168,65 +4985,11 @@
             <w:tcW w:w="2660" w:type="dxa"/>
           </w:tcPr>
           <w:p>
-            <w:proofErr w:type="spellStart"/>
-            <w:r>
-              <w:t>Vastelegging</w:t>
-            </w:r>
-            <w:proofErr w:type="spellEnd"/>
-            <w:r>
-              <w:t xml:space="preserve"> </w:t>
-            </w:r>
-            <w:proofErr w:type="spellStart"/>
-            <w:r>
-              <w:t>As-Is</w:t>
-            </w:r>
-            <w:proofErr w:type="spellEnd"/>
-            <w:r>
-              <w:t xml:space="preserve"> </w:t>
-            </w:r>
-            <w:proofErr w:type="spellStart"/>
-            <w:r>
-              <w:t>procesen</w:t>
-            </w:r>
-            <w:proofErr w:type="spellEnd"/>
-            <w:r>
-              <w:t xml:space="preserve"> en bijbehorende regels</w:t>
-            </w:r>
-          </w:p>
-        </w:tc>
-        <w:tc>
-          <w:tcPr>
-            <w:tcW w:w="5812" w:type="dxa"/>
-          </w:tcPr>
-          <w:p>
-            <w:pPr>
-              <w:cnfStyle w:val="000000000000"/>
-            </w:pPr>
-          </w:p>
-        </w:tc>
-        <w:tc>
-          <w:tcPr>
-            <w:tcW w:w="1417" w:type="dxa"/>
-          </w:tcPr>
-          <w:p>
-            <w:pPr>
-              <w:cnfStyle w:val="000000000000"/>
-            </w:pPr>
-            <w:r>
-              <w:t>1</w:t>
-            </w:r>
-          </w:p>
-        </w:tc>
-      </w:tr>
-      <w:tr>
-        <w:tc>
-          <w:tcPr>
-            <w:cnfStyle w:val="001000000000"/>
-            <w:tcW w:w="2660" w:type="dxa"/>
-          </w:tcPr>
-          <w:p>
-            <w:r>
-              <w:t>Opzetten regelstructuur</w:t>
+            <w:pPr>
+              <w:jc w:val="left"/>
+            </w:pPr>
+            <w:r>
+              <w:t>Vastelegging As-Is procesen en bijbehorende regels</w:t>
             </w:r>
           </w:p>
         </w:tc>
@@ -6241,125 +5004,41 @@
                 <w:highlight w:val="yellow"/>
               </w:rPr>
             </w:pPr>
-            <w:r>
-              <w:rPr>
-                <w:highlight w:val="yellow"/>
-              </w:rPr>
-              <w:t xml:space="preserve">(Hoe gaan we </w:t>
-            </w:r>
-            <w:proofErr w:type="spellStart"/>
-            <w:r>
-              <w:rPr>
-                <w:highlight w:val="yellow"/>
-              </w:rPr>
-              <w:t>regeks</w:t>
-            </w:r>
-            <w:proofErr w:type="spellEnd"/>
-            <w:r>
-              <w:rPr>
-                <w:highlight w:val="yellow"/>
-              </w:rPr>
-              <w:t xml:space="preserve"> </w:t>
-            </w:r>
-            <w:proofErr w:type="spellStart"/>
-            <w:r>
-              <w:rPr>
-                <w:highlight w:val="yellow"/>
-              </w:rPr>
-              <w:t>vstleggen</w:t>
-            </w:r>
-            <w:proofErr w:type="spellEnd"/>
-            <w:r>
-              <w:rPr>
-                <w:highlight w:val="yellow"/>
-              </w:rPr>
-              <w:t xml:space="preserve">; </w:t>
-            </w:r>
-            <w:proofErr w:type="spellStart"/>
-            <w:r>
-              <w:rPr>
-                <w:highlight w:val="yellow"/>
-              </w:rPr>
-              <w:t>tooling</w:t>
-            </w:r>
-            <w:proofErr w:type="spellEnd"/>
-            <w:r>
-              <w:rPr>
-                <w:highlight w:val="yellow"/>
-              </w:rPr>
-              <w:t xml:space="preserve">, </w:t>
-            </w:r>
-            <w:proofErr w:type="spellStart"/>
-            <w:r>
-              <w:rPr>
-                <w:highlight w:val="yellow"/>
-              </w:rPr>
-              <w:t>vastleggign</w:t>
-            </w:r>
-            <w:proofErr w:type="spellEnd"/>
-            <w:r>
-              <w:rPr>
-                <w:highlight w:val="yellow"/>
-              </w:rPr>
-              <w:t xml:space="preserve">, hoe beheer je </w:t>
-            </w:r>
-            <w:proofErr w:type="spellStart"/>
-            <w:r>
-              <w:rPr>
-                <w:highlight w:val="yellow"/>
-              </w:rPr>
-              <w:t>je</w:t>
-            </w:r>
-            <w:proofErr w:type="spellEnd"/>
-            <w:r>
-              <w:rPr>
-                <w:highlight w:val="yellow"/>
-              </w:rPr>
-              <w:t xml:space="preserve"> regels en hoe maak je ze </w:t>
-            </w:r>
-            <w:proofErr w:type="spellStart"/>
-            <w:r>
-              <w:rPr>
-                <w:highlight w:val="yellow"/>
-              </w:rPr>
-              <w:t>iopvraagaaar</w:t>
-            </w:r>
-            <w:proofErr w:type="spellEnd"/>
-            <w:r>
-              <w:rPr>
-                <w:highlight w:val="yellow"/>
-              </w:rPr>
-              <w:t xml:space="preserve"> en </w:t>
-            </w:r>
-            <w:proofErr w:type="spellStart"/>
-            <w:r>
-              <w:rPr>
-                <w:highlight w:val="yellow"/>
-              </w:rPr>
-              <w:t>inzicher</w:t>
-            </w:r>
-            <w:proofErr w:type="spellEnd"/>
-            <w:r>
-              <w:rPr>
-                <w:highlight w:val="yellow"/>
-              </w:rPr>
-              <w:t xml:space="preserve">;lijk, </w:t>
-            </w:r>
-            <w:proofErr w:type="spellStart"/>
-            <w:r>
-              <w:rPr>
-                <w:highlight w:val="yellow"/>
-              </w:rPr>
-              <w:t>hebruikbaar</w:t>
-            </w:r>
-            <w:proofErr w:type="spellEnd"/>
-            <w:r>
-              <w:rPr>
-                <w:highlight w:val="yellow"/>
-              </w:rPr>
-              <w:t>.; Niet het daadwerkelijke vastleggen;</w:t>
-            </w:r>
-          </w:p>
+          </w:p>
+        </w:tc>
+        <w:tc>
+          <w:tcPr>
+            <w:tcW w:w="1417" w:type="dxa"/>
+          </w:tcPr>
+          <w:p>
+            <w:pPr>
+              <w:cnfStyle w:val="000000000000"/>
+            </w:pPr>
+            <w:r>
+              <w:t>1</w:t>
+            </w:r>
+          </w:p>
+        </w:tc>
+      </w:tr>
+      <w:tr>
+        <w:tc>
+          <w:tcPr>
+            <w:cnfStyle w:val="001000000000"/>
+            <w:tcW w:w="2660" w:type="dxa"/>
+          </w:tcPr>
+          <w:p>
+            <w:pPr>
+              <w:jc w:val="left"/>
+            </w:pPr>
+            <w:r>
+              <w:t>Opzetten regelstructuur</w:t>
+            </w:r>
+          </w:p>
+        </w:tc>
+        <w:tc>
+          <w:tcPr>
+            <w:tcW w:w="5812" w:type="dxa"/>
+          </w:tcPr>
           <w:p>
             <w:pPr>
               <w:cnfStyle w:val="000000000000"/>
@@ -6367,6 +5046,20 @@
                 <w:highlight w:val="yellow"/>
               </w:rPr>
             </w:pPr>
+            <w:r>
+              <w:rPr>
+                <w:highlight w:val="yellow"/>
+              </w:rPr>
+              <w:t>(Hoe gaan we regeks vstleggen; tooling, vastleggign, hoe beheer je je regels en hoe maak je ze iopvraagaaar en inzicher;lijk, hebruikbaar.; Niet het daadwerkelijke vastleggen;</w:t>
+            </w:r>
+          </w:p>
+          <w:p>
+            <w:pPr>
+              <w:cnfStyle w:val="000000000000"/>
+              <w:rPr>
+                <w:highlight w:val="yellow"/>
+              </w:rPr>
+            </w:pPr>
           </w:p>
         </w:tc>
         <w:tc>
@@ -6390,13 +5083,11 @@
             <w:tcW w:w="2660" w:type="dxa"/>
           </w:tcPr>
           <w:p>
-            <w:proofErr w:type="spellStart"/>
-            <w:r>
-              <w:t>Definieren</w:t>
-            </w:r>
-            <w:proofErr w:type="spellEnd"/>
-            <w:r>
-              <w:t xml:space="preserve"> oplossingsrichting</w:t>
+            <w:pPr>
+              <w:jc w:val="left"/>
+            </w:pPr>
+            <w:r>
+              <w:t>Definieren oplossingsrichting</w:t>
             </w:r>
           </w:p>
         </w:tc>
@@ -6409,15 +5100,7 @@
               <w:cnfStyle w:val="000000000000"/>
             </w:pPr>
             <w:r>
-              <w:t xml:space="preserve">Oplossingsrichting binnen volledige context en scope </w:t>
-            </w:r>
-            <w:proofErr w:type="spellStart"/>
-            <w:r>
-              <w:t>definieren</w:t>
-            </w:r>
-            <w:proofErr w:type="spellEnd"/>
-            <w:r>
-              <w:t>.</w:t>
+              <w:t>Oplossingsrichting binnen volledige context en scope definieren.</w:t>
             </w:r>
           </w:p>
           <w:p>
@@ -6447,7 +5130,9 @@
             <w:tcW w:w="2660" w:type="dxa"/>
           </w:tcPr>
           <w:p>
-            <w:proofErr w:type="spellStart"/>
+            <w:pPr>
+              <w:jc w:val="left"/>
+            </w:pPr>
             <w:r>
               <w:t>Va</w:t>
             </w:r>
@@ -6455,17 +5140,11 @@
               <w:t>s</w:t>
             </w:r>
             <w:r>
-              <w:t>telegging</w:t>
-            </w:r>
-            <w:proofErr w:type="spellEnd"/>
-            <w:r>
-              <w:t xml:space="preserve"> To_Be </w:t>
-            </w:r>
-            <w:proofErr w:type="spellStart"/>
-            <w:r>
-              <w:t>procesen</w:t>
-            </w:r>
-            <w:proofErr w:type="spellEnd"/>
+              <w:t>t</w:t>
+            </w:r>
+            <w:r>
+              <w:t>legging To_Be procesen</w:t>
+            </w:r>
           </w:p>
         </w:tc>
         <w:tc>
@@ -6499,21 +5178,14 @@
             <w:tcW w:w="2660" w:type="dxa"/>
           </w:tcPr>
           <w:p>
-            <w:proofErr w:type="spellStart"/>
-            <w:r>
-              <w:t>Definieren</w:t>
-            </w:r>
-            <w:proofErr w:type="spellEnd"/>
-            <w:r>
-              <w:t xml:space="preserve"> en </w:t>
-            </w:r>
-            <w:proofErr w:type="spellStart"/>
-            <w:r>
-              <w:t>vatslreggen</w:t>
-            </w:r>
-            <w:proofErr w:type="spellEnd"/>
-            <w:r>
-              <w:t xml:space="preserve"> regels To_Be proces.</w:t>
+            <w:pPr>
+              <w:jc w:val="left"/>
+            </w:pPr>
+            <w:r>
+              <w:t>Definieren en vastl</w:t>
+            </w:r>
+            <w:r>
+              <w:t>eggen regels To_Be proces.</w:t>
             </w:r>
           </w:p>
         </w:tc>
@@ -6525,6 +5197,9 @@
             <w:pPr>
               <w:cnfStyle w:val="000000000000"/>
             </w:pPr>
+            <w:r>
+              <w:t>Wel definieren en vastleggen voor regelebeheer.</w:t>
+            </w:r>
           </w:p>
         </w:tc>
         <w:tc>
@@ -6547,7 +5222,14 @@
             <w:cnfStyle w:val="001000000000"/>
             <w:tcW w:w="2660" w:type="dxa"/>
           </w:tcPr>
-          <w:p/>
+          <w:p>
+            <w:pPr>
+              <w:jc w:val="left"/>
+            </w:pPr>
+            <w:r>
+              <w:t>Centraal vastleggen bedrijfs regels sanctieproces</w:t>
+            </w:r>
+          </w:p>
         </w:tc>
         <w:tc>
           <w:tcPr>
@@ -6567,6 +5249,9 @@
             <w:pPr>
               <w:cnfStyle w:val="000000000000"/>
             </w:pPr>
+            <w:r>
+              <w:t>6</w:t>
+            </w:r>
           </w:p>
         </w:tc>
       </w:tr>
@@ -6576,7 +5261,14 @@
             <w:cnfStyle w:val="001000000000"/>
             <w:tcW w:w="2660" w:type="dxa"/>
           </w:tcPr>
-          <w:p/>
+          <w:p>
+            <w:pPr>
+              <w:jc w:val="left"/>
+            </w:pPr>
+            <w:r>
+              <w:t>Definieren solutionarchitectuur</w:t>
+            </w:r>
+          </w:p>
         </w:tc>
         <w:tc>
           <w:tcPr>
@@ -6596,6 +5288,9 @@
             <w:pPr>
               <w:cnfStyle w:val="000000000000"/>
             </w:pPr>
+            <w:r>
+              <w:t>7</w:t>
+            </w:r>
           </w:p>
         </w:tc>
       </w:tr>
@@ -6606,11 +5301,12 @@
             <w:tcW w:w="2660" w:type="dxa"/>
           </w:tcPr>
           <w:p>
-            <w:proofErr w:type="spellStart"/>
-            <w:r>
-              <w:t>Kennisaquisitie</w:t>
-            </w:r>
-            <w:proofErr w:type="spellEnd"/>
+            <w:pPr>
+              <w:jc w:val="left"/>
+            </w:pPr>
+            <w:r>
+              <w:t>Functioneel/technisch ontwerp van Sanctieproces in IBIS</w:t>
+            </w:r>
           </w:p>
         </w:tc>
         <w:tc>
@@ -6621,9 +5317,6 @@
             <w:pPr>
               <w:cnfStyle w:val="000000000000"/>
             </w:pPr>
-            <w:r>
-              <w:t>Verdiepen domeinkennis, wetgeving, beleid, werkproces, IBIS FO/TO/Architectuur</w:t>
-            </w:r>
           </w:p>
         </w:tc>
         <w:tc>
@@ -6635,7 +5328,7 @@
               <w:cnfStyle w:val="000000000000"/>
             </w:pPr>
             <w:r>
-              <w:t>4</w:t>
+              <w:t>8</w:t>
             </w:r>
           </w:p>
         </w:tc>
@@ -6647,8 +5340,11 @@
             <w:tcW w:w="2660" w:type="dxa"/>
           </w:tcPr>
           <w:p>
-            <w:r>
-              <w:t>Processen in kaart brengen</w:t>
+            <w:pPr>
+              <w:jc w:val="left"/>
+            </w:pPr>
+            <w:r>
+              <w:t xml:space="preserve">Opstellen testplan en use-case </w:t>
             </w:r>
           </w:p>
         </w:tc>
@@ -6660,22 +5356,6 @@
             <w:pPr>
               <w:cnfStyle w:val="000000000000"/>
             </w:pPr>
-            <w:proofErr w:type="spellStart"/>
-            <w:r>
-              <w:t>As-Is</w:t>
-            </w:r>
-            <w:proofErr w:type="spellEnd"/>
-            <w:r>
-              <w:t xml:space="preserve"> situatie werkproces </w:t>
-            </w:r>
-            <w:proofErr w:type="spellStart"/>
-            <w:r>
-              <w:t>Santieproces</w:t>
-            </w:r>
-            <w:proofErr w:type="spellEnd"/>
-            <w:r>
-              <w:t xml:space="preserve"> in kaart brengen</w:t>
-            </w:r>
           </w:p>
         </w:tc>
         <w:tc>
@@ -6687,289 +5367,8 @@
               <w:cnfStyle w:val="000000000000"/>
             </w:pPr>
             <w:r>
-              <w:t>5</w:t>
-            </w:r>
-          </w:p>
-        </w:tc>
-      </w:tr>
-      <w:tr>
-        <w:tc>
-          <w:tcPr>
-            <w:cnfStyle w:val="001000000000"/>
-            <w:tcW w:w="2660" w:type="dxa"/>
-          </w:tcPr>
-          <w:p>
-            <w:r>
-              <w:t>Workshop Regelbeheersing/structurering</w:t>
-            </w:r>
-          </w:p>
-        </w:tc>
-        <w:tc>
-          <w:tcPr>
-            <w:tcW w:w="5812" w:type="dxa"/>
-          </w:tcPr>
-          <w:p>
-            <w:pPr>
-              <w:cnfStyle w:val="000000000000"/>
-            </w:pPr>
-            <w:r>
-              <w:t>Bewustmaking klant ondersteuning regels in processen</w:t>
-            </w:r>
-          </w:p>
-        </w:tc>
-        <w:tc>
-          <w:tcPr>
-            <w:tcW w:w="1417" w:type="dxa"/>
-          </w:tcPr>
-          <w:p>
-            <w:pPr>
-              <w:cnfStyle w:val="000000000000"/>
-            </w:pPr>
-            <w:r>
-              <w:t>6</w:t>
-            </w:r>
-          </w:p>
-        </w:tc>
-      </w:tr>
-      <w:tr>
-        <w:tc>
-          <w:tcPr>
-            <w:cnfStyle w:val="001000000000"/>
-            <w:tcW w:w="2660" w:type="dxa"/>
-          </w:tcPr>
-          <w:p>
-            <w:r>
-              <w:t>Keuze kennisrepresentatie</w:t>
-            </w:r>
-          </w:p>
-        </w:tc>
-        <w:tc>
-          <w:tcPr>
-            <w:tcW w:w="5812" w:type="dxa"/>
-          </w:tcPr>
-          <w:p>
-            <w:pPr>
-              <w:cnfStyle w:val="000000000000"/>
-            </w:pPr>
-            <w:r>
-              <w:t xml:space="preserve">Hier wordt besloten op welke manieren de regels van dit proces worden vastgelegd. </w:t>
-            </w:r>
-          </w:p>
-        </w:tc>
-        <w:tc>
-          <w:tcPr>
-            <w:tcW w:w="1417" w:type="dxa"/>
-          </w:tcPr>
-          <w:p>
-            <w:pPr>
-              <w:cnfStyle w:val="000000000000"/>
-            </w:pPr>
-            <w:r>
-              <w:t>7</w:t>
-            </w:r>
-          </w:p>
-        </w:tc>
-      </w:tr>
-      <w:tr>
-        <w:tc>
-          <w:tcPr>
-            <w:cnfStyle w:val="001000000000"/>
-            <w:tcW w:w="2660" w:type="dxa"/>
-          </w:tcPr>
-          <w:p/>
-        </w:tc>
-        <w:tc>
-          <w:tcPr>
-            <w:tcW w:w="5812" w:type="dxa"/>
-          </w:tcPr>
-          <w:p>
-            <w:pPr>
-              <w:cnfStyle w:val="000000000000"/>
-            </w:pPr>
-          </w:p>
-        </w:tc>
-        <w:tc>
-          <w:tcPr>
-            <w:tcW w:w="1417" w:type="dxa"/>
-          </w:tcPr>
-          <w:p>
-            <w:pPr>
-              <w:cnfStyle w:val="000000000000"/>
-            </w:pPr>
-          </w:p>
-        </w:tc>
-      </w:tr>
-      <w:tr>
-        <w:tc>
-          <w:tcPr>
-            <w:cnfStyle w:val="001000000000"/>
-            <w:tcW w:w="2660" w:type="dxa"/>
-          </w:tcPr>
-          <w:p/>
-        </w:tc>
-        <w:tc>
-          <w:tcPr>
-            <w:tcW w:w="5812" w:type="dxa"/>
-          </w:tcPr>
-          <w:p>
-            <w:pPr>
-              <w:cnfStyle w:val="000000000000"/>
-            </w:pPr>
-          </w:p>
-        </w:tc>
-        <w:tc>
-          <w:tcPr>
-            <w:tcW w:w="1417" w:type="dxa"/>
-          </w:tcPr>
-          <w:p>
-            <w:pPr>
-              <w:cnfStyle w:val="000000000000"/>
-            </w:pPr>
-          </w:p>
-        </w:tc>
-      </w:tr>
-      <w:tr>
-        <w:tc>
-          <w:tcPr>
-            <w:cnfStyle w:val="001000000000"/>
-            <w:tcW w:w="2660" w:type="dxa"/>
-          </w:tcPr>
-          <w:p/>
-        </w:tc>
-        <w:tc>
-          <w:tcPr>
-            <w:tcW w:w="5812" w:type="dxa"/>
-          </w:tcPr>
-          <w:p>
-            <w:pPr>
-              <w:cnfStyle w:val="000000000000"/>
-            </w:pPr>
-          </w:p>
-        </w:tc>
-        <w:tc>
-          <w:tcPr>
-            <w:tcW w:w="1417" w:type="dxa"/>
-          </w:tcPr>
-          <w:p>
-            <w:pPr>
-              <w:cnfStyle w:val="000000000000"/>
-            </w:pPr>
-          </w:p>
-        </w:tc>
-      </w:tr>
-      <w:tr>
-        <w:tc>
-          <w:tcPr>
-            <w:cnfStyle w:val="001000000000"/>
-            <w:tcW w:w="2660" w:type="dxa"/>
-          </w:tcPr>
-          <w:p/>
-        </w:tc>
-        <w:tc>
-          <w:tcPr>
-            <w:tcW w:w="5812" w:type="dxa"/>
-          </w:tcPr>
-          <w:p>
-            <w:pPr>
-              <w:cnfStyle w:val="000000000000"/>
-            </w:pPr>
-          </w:p>
-        </w:tc>
-        <w:tc>
-          <w:tcPr>
-            <w:tcW w:w="1417" w:type="dxa"/>
-          </w:tcPr>
-          <w:p>
-            <w:pPr>
-              <w:cnfStyle w:val="000000000000"/>
-            </w:pPr>
-          </w:p>
-        </w:tc>
-      </w:tr>
-      <w:tr>
-        <w:tc>
-          <w:tcPr>
-            <w:cnfStyle w:val="001000000000"/>
-            <w:tcW w:w="2660" w:type="dxa"/>
-          </w:tcPr>
-          <w:p/>
-        </w:tc>
-        <w:tc>
-          <w:tcPr>
-            <w:tcW w:w="5812" w:type="dxa"/>
-          </w:tcPr>
-          <w:p>
-            <w:pPr>
-              <w:cnfStyle w:val="000000000000"/>
-            </w:pPr>
-          </w:p>
-        </w:tc>
-        <w:tc>
-          <w:tcPr>
-            <w:tcW w:w="1417" w:type="dxa"/>
-          </w:tcPr>
-          <w:p>
-            <w:pPr>
-              <w:cnfStyle w:val="000000000000"/>
-            </w:pPr>
-          </w:p>
-        </w:tc>
-      </w:tr>
-      <w:tr>
-        <w:tc>
-          <w:tcPr>
-            <w:cnfStyle w:val="001000000000"/>
-            <w:tcW w:w="2660" w:type="dxa"/>
-          </w:tcPr>
-          <w:p/>
-        </w:tc>
-        <w:tc>
-          <w:tcPr>
-            <w:tcW w:w="5812" w:type="dxa"/>
-          </w:tcPr>
-          <w:p>
-            <w:pPr>
-              <w:cnfStyle w:val="000000000000"/>
-            </w:pPr>
-          </w:p>
-        </w:tc>
-        <w:tc>
-          <w:tcPr>
-            <w:tcW w:w="1417" w:type="dxa"/>
-          </w:tcPr>
-          <w:p>
-            <w:pPr>
-              <w:cnfStyle w:val="000000000000"/>
-            </w:pPr>
-          </w:p>
-        </w:tc>
-      </w:tr>
-      <w:tr>
-        <w:tc>
-          <w:tcPr>
-            <w:cnfStyle w:val="001000000000"/>
-            <w:tcW w:w="2660" w:type="dxa"/>
-          </w:tcPr>
-          <w:p/>
-        </w:tc>
-        <w:tc>
-          <w:tcPr>
-            <w:tcW w:w="5812" w:type="dxa"/>
-          </w:tcPr>
-          <w:p>
-            <w:pPr>
-              <w:cnfStyle w:val="000000000000"/>
-            </w:pPr>
-          </w:p>
-        </w:tc>
-        <w:tc>
-          <w:tcPr>
-            <w:tcW w:w="1417" w:type="dxa"/>
-          </w:tcPr>
-          <w:p>
-            <w:pPr>
-              <w:cnfStyle w:val="000000000000"/>
-            </w:pPr>
+              <w:t>9</w:t>
+            </w:r>
           </w:p>
         </w:tc>
       </w:tr>
@@ -6996,7 +5395,7 @@
         </w:numPr>
       </w:pPr>
       <w:r>
-        <w:t>Opdrachtgever</w:t>
+        <w:t>Test manager;</w:t>
       </w:r>
     </w:p>
     <w:p>
@@ -7007,11 +5406,9 @@
           <w:numId w:val="35"/>
         </w:numPr>
       </w:pPr>
-      <w:proofErr w:type="spellStart"/>
-      <w:r>
-        <w:t>Stakeholders</w:t>
-      </w:r>
-      <w:proofErr w:type="spellEnd"/>
+      <w:r>
+        <w:t>Testspecialist;</w:t>
+      </w:r>
     </w:p>
     <w:p>
       <w:pPr>
@@ -7022,7 +5419,7 @@
         </w:numPr>
       </w:pPr>
       <w:r>
-        <w:t>Projectmanager</w:t>
+        <w:t>Key-user;</w:t>
       </w:r>
     </w:p>
     <w:p>
@@ -7034,8 +5431,10 @@
         </w:numPr>
       </w:pPr>
       <w:r>
-        <w:lastRenderedPageBreak/>
-        <w:t>Procesdeskundigen</w:t>
+        <w:t>Projectmanager</w:t>
+      </w:r>
+      <w:r>
+        <w:t>;</w:t>
       </w:r>
     </w:p>
     <w:p>
@@ -7047,7 +5446,10 @@
         </w:numPr>
       </w:pPr>
       <w:r>
-        <w:t>Materiedeskundige Sanctietraject</w:t>
+        <w:t>Procesdeskundigen</w:t>
+      </w:r>
+      <w:r>
+        <w:t>;</w:t>
       </w:r>
     </w:p>
     <w:p>
@@ -7059,7 +5461,10 @@
         </w:numPr>
       </w:pPr>
       <w:r>
-        <w:t>Informatie Architect/Analist</w:t>
+        <w:t>Materiedeskundige Sanctietraject</w:t>
+      </w:r>
+      <w:r>
+        <w:t>;</w:t>
       </w:r>
     </w:p>
     <w:p>
@@ -7071,7 +5476,52 @@
         </w:numPr>
       </w:pPr>
       <w:r>
-        <w:t>Materiedeskundige IBIS implementatie</w:t>
+        <w:t>Software ontwikkelaar;</w:t>
+      </w:r>
+    </w:p>
+    <w:p>
+      <w:pPr>
+        <w:pStyle w:val="Lijstalinea"/>
+        <w:numPr>
+          <w:ilvl w:val="0"/>
+          <w:numId w:val="35"/>
+        </w:numPr>
+      </w:pPr>
+      <w:r>
+        <w:t xml:space="preserve">Technisch </w:t>
+      </w:r>
+      <w:r>
+        <w:t>Informatie Architect/Analist</w:t>
+      </w:r>
+      <w:r>
+        <w:t>;</w:t>
+      </w:r>
+    </w:p>
+    <w:p>
+      <w:pPr>
+        <w:pStyle w:val="Lijstalinea"/>
+        <w:numPr>
+          <w:ilvl w:val="0"/>
+          <w:numId w:val="35"/>
+        </w:numPr>
+      </w:pPr>
+      <w:r>
+        <w:t>Solution designer;</w:t>
+      </w:r>
+    </w:p>
+    <w:p>
+      <w:pPr>
+        <w:pStyle w:val="Lijstalinea"/>
+        <w:numPr>
+          <w:ilvl w:val="0"/>
+          <w:numId w:val="35"/>
+        </w:numPr>
+      </w:pPr>
+      <w:r>
+        <w:t xml:space="preserve">Materiedeskundige </w:t>
+      </w:r>
+      <w:r>
+        <w:t>IBIS.</w:t>
       </w:r>
     </w:p>
     <w:p>
@@ -7085,16 +5535,12 @@
           <w:szCs w:val="28"/>
         </w:rPr>
       </w:pPr>
-      <w:r>
-        <w:br w:type="page"/>
-      </w:r>
     </w:p>
     <w:p>
       <w:pPr>
         <w:pStyle w:val="Kop4"/>
       </w:pPr>
       <w:r>
-        <w:lastRenderedPageBreak/>
         <w:t>Voorgestelde Taakverdeling</w:t>
       </w:r>
     </w:p>
@@ -7184,14 +5630,12 @@
                 <w:b w:val="0"/>
               </w:rPr>
             </w:pPr>
-            <w:proofErr w:type="spellStart"/>
             <w:r>
               <w:rPr>
                 <w:b w:val="0"/>
               </w:rPr>
               <w:t>Ordina</w:t>
             </w:r>
-            <w:proofErr w:type="spellEnd"/>
           </w:p>
         </w:tc>
       </w:tr>
@@ -7201,7 +5645,11 @@
             <w:cnfStyle w:val="001000000000"/>
             <w:tcW w:w="766" w:type="dxa"/>
           </w:tcPr>
-          <w:p/>
+          <w:p>
+            <w:r>
+              <w:t>2.1</w:t>
+            </w:r>
+          </w:p>
         </w:tc>
         <w:tc>
           <w:tcPr>
@@ -7211,6 +5659,9 @@
             <w:pPr>
               <w:cnfStyle w:val="000000000000"/>
             </w:pPr>
+            <w:r>
+              <w:t>Verdiepen domeinkennis, wetgeving, beleid, werkproces, IBIS FO/TO/Architectuur</w:t>
+            </w:r>
           </w:p>
         </w:tc>
         <w:tc>
@@ -7222,6 +5673,9 @@
               <w:jc w:val="center"/>
               <w:cnfStyle w:val="000000000000"/>
             </w:pPr>
+            <w:r>
+              <w:t>X</w:t>
+            </w:r>
           </w:p>
         </w:tc>
         <w:tc>
@@ -7233,6 +5687,9 @@
               <w:jc w:val="center"/>
               <w:cnfStyle w:val="000000000000"/>
             </w:pPr>
+            <w:r>
+              <w:t>X</w:t>
+            </w:r>
           </w:p>
         </w:tc>
       </w:tr>
@@ -7242,7 +5699,11 @@
             <w:cnfStyle w:val="001000000000"/>
             <w:tcW w:w="766" w:type="dxa"/>
           </w:tcPr>
-          <w:p/>
+          <w:p>
+            <w:r>
+              <w:t>2.2</w:t>
+            </w:r>
+          </w:p>
         </w:tc>
         <w:tc>
           <w:tcPr>
@@ -7252,6 +5713,9 @@
             <w:pPr>
               <w:cnfStyle w:val="000000000000"/>
             </w:pPr>
+            <w:r>
+              <w:t>Vastlegging As/Is processen. Indien aanwezig is herbruik vanzelfsprekend.</w:t>
+            </w:r>
           </w:p>
         </w:tc>
         <w:tc>
@@ -7284,11 +5748,9 @@
             <w:tcW w:w="766" w:type="dxa"/>
           </w:tcPr>
           <w:p>
-            <w:pPr>
-              <w:rPr>
-                <w:lang w:val="en-US"/>
-              </w:rPr>
-            </w:pPr>
+            <w:r>
+              <w:t>2.3</w:t>
+            </w:r>
           </w:p>
         </w:tc>
         <w:tc>
@@ -7299,6 +5761,9 @@
             <w:pPr>
               <w:cnfStyle w:val="000000000000"/>
             </w:pPr>
+            <w:r>
+              <w:t>Opzet en vastlegging regelstructuur</w:t>
+            </w:r>
           </w:p>
         </w:tc>
         <w:tc>
@@ -7310,6 +5775,9 @@
               <w:jc w:val="center"/>
               <w:cnfStyle w:val="000000000000"/>
             </w:pPr>
+            <w:r>
+              <w:t>X</w:t>
+            </w:r>
           </w:p>
         </w:tc>
         <w:tc>
@@ -7321,6 +5789,9 @@
               <w:jc w:val="center"/>
               <w:cnfStyle w:val="000000000000"/>
             </w:pPr>
+            <w:r>
+              <w:t>X</w:t>
+            </w:r>
           </w:p>
         </w:tc>
       </w:tr>
@@ -7330,7 +5801,11 @@
             <w:cnfStyle w:val="001000000000"/>
             <w:tcW w:w="766" w:type="dxa"/>
           </w:tcPr>
-          <w:p/>
+          <w:p>
+            <w:r>
+              <w:t>2.4</w:t>
+            </w:r>
+          </w:p>
         </w:tc>
         <w:tc>
           <w:tcPr>
@@ -7340,6 +5815,9 @@
             <w:pPr>
               <w:cnfStyle w:val="000000000000"/>
             </w:pPr>
+            <w:r>
+              <w:t>Beschrijven Organisatorische, functionele en techische oplossing incl. solution architectuur sancttieproces in IBIS.</w:t>
+            </w:r>
           </w:p>
         </w:tc>
         <w:tc>
@@ -7362,6 +5840,9 @@
               <w:jc w:val="center"/>
               <w:cnfStyle w:val="000000000000"/>
             </w:pPr>
+            <w:r>
+              <w:t>X</w:t>
+            </w:r>
           </w:p>
         </w:tc>
       </w:tr>
@@ -7371,7 +5852,11 @@
             <w:cnfStyle w:val="001000000000"/>
             <w:tcW w:w="766" w:type="dxa"/>
           </w:tcPr>
-          <w:p/>
+          <w:p>
+            <w:r>
+              <w:t>2.5</w:t>
+            </w:r>
+          </w:p>
         </w:tc>
         <w:tc>
           <w:tcPr>
@@ -7381,6 +5866,9 @@
             <w:pPr>
               <w:cnfStyle w:val="000000000000"/>
             </w:pPr>
+            <w:r>
+              <w:t>Centrale vastlegging regels realiseren</w:t>
+            </w:r>
           </w:p>
         </w:tc>
         <w:tc>
@@ -7403,6 +5891,9 @@
               <w:jc w:val="center"/>
               <w:cnfStyle w:val="000000000000"/>
             </w:pPr>
+            <w:r>
+              <w:t>X</w:t>
+            </w:r>
           </w:p>
         </w:tc>
       </w:tr>
@@ -7412,7 +5903,11 @@
             <w:cnfStyle w:val="001000000000"/>
             <w:tcW w:w="766" w:type="dxa"/>
           </w:tcPr>
-          <w:p/>
+          <w:p>
+            <w:r>
+              <w:t>2.6</w:t>
+            </w:r>
+          </w:p>
         </w:tc>
         <w:tc>
           <w:tcPr>
@@ -7422,6 +5917,9 @@
             <w:pPr>
               <w:cnfStyle w:val="000000000000"/>
             </w:pPr>
+            <w:r>
+              <w:t>Aanwijzen testmanager en testteam en beschikbare materiedeskundigen</w:t>
+            </w:r>
           </w:p>
         </w:tc>
         <w:tc>
@@ -7433,6 +5931,174 @@
               <w:jc w:val="center"/>
               <w:cnfStyle w:val="000000000000"/>
             </w:pPr>
+            <w:r>
+              <w:t>X</w:t>
+            </w:r>
+          </w:p>
+        </w:tc>
+        <w:tc>
+          <w:tcPr>
+            <w:tcW w:w="902" w:type="dxa"/>
+          </w:tcPr>
+          <w:p>
+            <w:pPr>
+              <w:jc w:val="center"/>
+              <w:cnfStyle w:val="000000000000"/>
+            </w:pPr>
+            <w:r>
+              <w:t>X</w:t>
+            </w:r>
+          </w:p>
+        </w:tc>
+      </w:tr>
+      <w:tr>
+        <w:tc>
+          <w:tcPr>
+            <w:cnfStyle w:val="001000000000"/>
+            <w:tcW w:w="766" w:type="dxa"/>
+          </w:tcPr>
+          <w:p>
+            <w:r>
+              <w:t>2.7</w:t>
+            </w:r>
+          </w:p>
+        </w:tc>
+        <w:tc>
+          <w:tcPr>
+            <w:tcW w:w="6531" w:type="dxa"/>
+          </w:tcPr>
+          <w:p>
+            <w:pPr>
+              <w:cnfStyle w:val="000000000000"/>
+            </w:pPr>
+            <w:r>
+              <w:t>Opstellen</w:t>
+            </w:r>
+            <w:r>
+              <w:t xml:space="preserve"> teststrategie</w:t>
+            </w:r>
+            <w:r>
+              <w:t>/plan</w:t>
+            </w:r>
+          </w:p>
+        </w:tc>
+        <w:tc>
+          <w:tcPr>
+            <w:tcW w:w="986" w:type="dxa"/>
+          </w:tcPr>
+          <w:p>
+            <w:pPr>
+              <w:jc w:val="center"/>
+              <w:cnfStyle w:val="000000000000"/>
+            </w:pPr>
+          </w:p>
+        </w:tc>
+        <w:tc>
+          <w:tcPr>
+            <w:tcW w:w="902" w:type="dxa"/>
+          </w:tcPr>
+          <w:p>
+            <w:pPr>
+              <w:jc w:val="center"/>
+              <w:cnfStyle w:val="000000000000"/>
+            </w:pPr>
+            <w:r>
+              <w:t>X</w:t>
+            </w:r>
+          </w:p>
+        </w:tc>
+      </w:tr>
+      <w:tr>
+        <w:tc>
+          <w:tcPr>
+            <w:cnfStyle w:val="001000000000"/>
+            <w:tcW w:w="766" w:type="dxa"/>
+          </w:tcPr>
+          <w:p>
+            <w:r>
+              <w:t>2.8</w:t>
+            </w:r>
+          </w:p>
+        </w:tc>
+        <w:tc>
+          <w:tcPr>
+            <w:tcW w:w="6531" w:type="dxa"/>
+          </w:tcPr>
+          <w:p>
+            <w:pPr>
+              <w:cnfStyle w:val="000000000000"/>
+            </w:pPr>
+            <w:r>
+              <w:t>Opstellen testcases</w:t>
+            </w:r>
+          </w:p>
+        </w:tc>
+        <w:tc>
+          <w:tcPr>
+            <w:tcW w:w="986" w:type="dxa"/>
+          </w:tcPr>
+          <w:p>
+            <w:pPr>
+              <w:jc w:val="center"/>
+              <w:cnfStyle w:val="000000000000"/>
+            </w:pPr>
+          </w:p>
+        </w:tc>
+        <w:tc>
+          <w:tcPr>
+            <w:tcW w:w="902" w:type="dxa"/>
+          </w:tcPr>
+          <w:p>
+            <w:pPr>
+              <w:jc w:val="center"/>
+              <w:cnfStyle w:val="000000000000"/>
+            </w:pPr>
+            <w:r>
+              <w:t>X</w:t>
+            </w:r>
+          </w:p>
+        </w:tc>
+      </w:tr>
+      <w:tr>
+        <w:tc>
+          <w:tcPr>
+            <w:cnfStyle w:val="001000000000"/>
+            <w:tcW w:w="766" w:type="dxa"/>
+          </w:tcPr>
+          <w:p>
+            <w:r>
+              <w:t>2.9</w:t>
+            </w:r>
+          </w:p>
+        </w:tc>
+        <w:tc>
+          <w:tcPr>
+            <w:tcW w:w="6531" w:type="dxa"/>
+          </w:tcPr>
+          <w:p>
+            <w:pPr>
+              <w:cnfStyle w:val="000000000000"/>
+            </w:pPr>
+            <w:r>
+              <w:t>Change management</w:t>
+            </w:r>
+            <w:r>
+              <w:t xml:space="preserve"> organisatorische verandering realiseren</w:t>
+            </w:r>
+          </w:p>
+        </w:tc>
+        <w:tc>
+          <w:tcPr>
+            <w:tcW w:w="986" w:type="dxa"/>
+          </w:tcPr>
+          <w:p>
+            <w:pPr>
+              <w:jc w:val="center"/>
+              <w:cnfStyle w:val="000000000000"/>
+            </w:pPr>
+            <w:r>
+              <w:t>X</w:t>
+            </w:r>
           </w:p>
         </w:tc>
         <w:tc>
@@ -7458,33 +6124,6 @@
         <w:t>Openstaande punten</w:t>
       </w:r>
     </w:p>
-    <w:p>
-      <w:pPr>
-        <w:pStyle w:val="Lijstalinea"/>
-        <w:numPr>
-          <w:ilvl w:val="0"/>
-          <w:numId w:val="33"/>
-        </w:numPr>
-      </w:pPr>
-      <w:proofErr w:type="spellStart"/>
-      <w:r>
-        <w:t>Enterprise</w:t>
-      </w:r>
-      <w:proofErr w:type="spellEnd"/>
-      <w:r>
-        <w:t xml:space="preserve"> </w:t>
-      </w:r>
-      <w:proofErr w:type="spellStart"/>
-      <w:r>
-        <w:t>Rule</w:t>
-      </w:r>
-      <w:proofErr w:type="spellEnd"/>
-      <w:r>
-        <w:t xml:space="preserve"> architectuur (incl. Regelarchitectuur);</w:t>
-      </w:r>
-    </w:p>
-    <w:p/>
-    <w:p/>
     <w:p>
       <w:pPr>
         <w:rPr>
@@ -7502,14 +6141,79 @@
     </w:p>
     <w:p>
       <w:pPr>
+        <w:pStyle w:val="Lijstalinea"/>
+        <w:numPr>
+          <w:ilvl w:val="0"/>
+          <w:numId w:val="37"/>
+        </w:numPr>
+      </w:pPr>
+      <w:r>
+        <w:t>Enterprise Rule architectuur (incl. Regelarchitectuur);</w:t>
+      </w:r>
+    </w:p>
+    <w:p>
+      <w:pPr>
+        <w:pStyle w:val="Lijstalinea"/>
+        <w:numPr>
+          <w:ilvl w:val="0"/>
+          <w:numId w:val="37"/>
+        </w:numPr>
+      </w:pPr>
+      <w:r>
+        <w:t>Procesmanagement Inspectie aansluiten;</w:t>
+      </w:r>
+    </w:p>
+    <w:p>
+      <w:pPr>
+        <w:pStyle w:val="Lijstalinea"/>
+        <w:numPr>
+          <w:ilvl w:val="0"/>
+          <w:numId w:val="37"/>
+        </w:numPr>
+      </w:pPr>
+      <w:r>
+        <w:t>Incidentmanagemen</w:t>
+      </w:r>
+      <w:r>
+        <w:t>t proces aanluiten op.....</w:t>
+      </w:r>
+    </w:p>
+    <w:p>
+      <w:pPr>
+        <w:pStyle w:val="Lijstalinea"/>
+        <w:numPr>
+          <w:ilvl w:val="0"/>
+          <w:numId w:val="37"/>
+        </w:numPr>
+      </w:pPr>
+      <w:r>
+        <w:t>Beheers afhankelijkheden vastleggen en kortsluiten;</w:t>
+      </w:r>
+    </w:p>
+    <w:p/>
+    <w:p/>
+    <w:p>
+      <w:pPr>
         <w:rPr>
           <w:b/>
           <w:i/>
           <w:u w:val="single"/>
         </w:rPr>
       </w:pPr>
-    </w:p>
-    <w:p/>
+      <w:r>
+        <w:rPr>
+          <w:b/>
+          <w:i/>
+          <w:u w:val="single"/>
+        </w:rPr>
+        <w:t>Uitdaging gesigfnal.eerd in hget kader van erefgegdtuyd hgd</w:t>
+      </w:r>
+    </w:p>
+    <w:p>
+      <w:r>
+        <w:t>Inrichten sanctieproces volgens ruler based soluytionm architectuur.</w:t>
+      </w:r>
+    </w:p>
     <w:p/>
     <w:p/>
     <w:p>
@@ -7552,23 +6256,7 @@
           <w:highlight w:val="magenta"/>
           <w:lang w:val="en-US"/>
         </w:rPr>
-        <w:t xml:space="preserve">,  </w:t>
-      </w:r>
-      <w:proofErr w:type="spellStart"/>
-      <w:r>
-        <w:rPr>
-          <w:highlight w:val="magenta"/>
-          <w:lang w:val="en-US"/>
-        </w:rPr>
-        <w:t>ToBe</w:t>
-      </w:r>
-      <w:proofErr w:type="spellEnd"/>
-      <w:r>
-        <w:rPr>
-          <w:highlight w:val="magenta"/>
-          <w:lang w:val="en-US"/>
-        </w:rPr>
-        <w:t xml:space="preserve"> solution.</w:t>
+        <w:t>,  ToBe solution.</w:t>
       </w:r>
     </w:p>
     <w:p/>
@@ -7605,11 +6293,9 @@
             <w:tcW w:w="1242" w:type="dxa"/>
           </w:tcPr>
           <w:p>
-            <w:proofErr w:type="spellStart"/>
             <w:r>
               <w:t>Deliverables</w:t>
             </w:r>
-            <w:proofErr w:type="spellEnd"/>
           </w:p>
         </w:tc>
         <w:tc>
@@ -7789,52 +6475,14 @@
           <w:u w:val="single"/>
         </w:rPr>
       </w:pPr>
-      <w:proofErr w:type="spellStart"/>
       <w:r>
         <w:rPr>
           <w:b/>
           <w:i/>
           <w:u w:val="single"/>
         </w:rPr>
-        <w:t>Gesignalkeerde</w:t>
-      </w:r>
-      <w:proofErr w:type="spellEnd"/>
-      <w:r>
-        <w:rPr>
-          <w:b/>
-          <w:i/>
-          <w:u w:val="single"/>
-        </w:rPr>
-        <w:t xml:space="preserve"> uitdagingen in her </w:t>
-      </w:r>
-      <w:proofErr w:type="spellStart"/>
-      <w:r>
-        <w:rPr>
-          <w:b/>
-          <w:i/>
-          <w:u w:val="single"/>
-        </w:rPr>
-        <w:t>kaer</w:t>
-      </w:r>
-      <w:proofErr w:type="spellEnd"/>
-      <w:r>
-        <w:rPr>
-          <w:b/>
-          <w:i/>
-          <w:u w:val="single"/>
-        </w:rPr>
-        <w:t xml:space="preserve"> van </w:t>
-      </w:r>
-      <w:proofErr w:type="spellStart"/>
-      <w:r>
-        <w:rPr>
-          <w:b/>
-          <w:i/>
-          <w:u w:val="single"/>
-        </w:rPr>
-        <w:t>Regeklbeheersuing</w:t>
-      </w:r>
-      <w:proofErr w:type="spellEnd"/>
+        <w:t>Gesignalkeerde uitdagingen in her kaer van Regeklbeheersuing</w:t>
+      </w:r>
     </w:p>
     <w:p/>
     <w:p>
@@ -7869,21 +6517,7 @@
         <w:rPr>
           <w:highlight w:val="magenta"/>
         </w:rPr>
-        <w:t xml:space="preserve">fase 4 zal </w:t>
-      </w:r>
-      <w:proofErr w:type="spellStart"/>
-      <w:r>
-        <w:rPr>
-          <w:highlight w:val="magenta"/>
-        </w:rPr>
-        <w:t>Ordina</w:t>
-      </w:r>
-      <w:proofErr w:type="spellEnd"/>
-      <w:r>
-        <w:rPr>
-          <w:highlight w:val="magenta"/>
-        </w:rPr>
-        <w:t xml:space="preserve"> </w:t>
+        <w:t xml:space="preserve">fase 4 zal Ordina </w:t>
       </w:r>
       <w:r>
         <w:rPr>
@@ -8083,7 +6717,6 @@
       <w:bookmarkEnd w:id="102"/>
       <w:bookmarkEnd w:id="103"/>
       <w:bookmarkEnd w:id="104"/>
-      <w:proofErr w:type="spellStart"/>
       <w:r>
         <w:rPr>
           <w:b/>
@@ -8102,7 +6735,6 @@
       </w:r>
       <w:bookmarkEnd w:id="105"/>
       <w:bookmarkEnd w:id="106"/>
-      <w:proofErr w:type="spellEnd"/>
     </w:p>
     <w:p>
       <w:r>
@@ -8112,21 +6744,7 @@
         <w:rPr>
           <w:highlight w:val="magenta"/>
         </w:rPr>
-        <w:t xml:space="preserve">BRS plaatje...mappen op proces hierboven, niet per stap 1 </w:t>
-      </w:r>
-      <w:proofErr w:type="spellStart"/>
-      <w:r>
-        <w:rPr>
-          <w:highlight w:val="magenta"/>
-        </w:rPr>
-        <w:t>plaatjre</w:t>
-      </w:r>
-      <w:proofErr w:type="spellEnd"/>
-      <w:r>
-        <w:rPr>
-          <w:highlight w:val="magenta"/>
-        </w:rPr>
-        <w:t>, kost teveel ruimt.</w:t>
+        <w:t>BRS plaatje...mappen op proces hierboven, niet per stap 1 plaatjre, kost teveel ruimt.</w:t>
       </w:r>
     </w:p>
     <w:p>
@@ -8167,12 +6785,9 @@
             <w:tcW w:w="1242" w:type="dxa"/>
           </w:tcPr>
           <w:p>
-            <w:proofErr w:type="spellStart"/>
-            <w:r>
-              <w:lastRenderedPageBreak/>
+            <w:r>
               <w:t>Deliverables</w:t>
             </w:r>
-            <w:proofErr w:type="spellEnd"/>
           </w:p>
         </w:tc>
         <w:tc>
@@ -8352,52 +6967,14 @@
           <w:u w:val="single"/>
         </w:rPr>
       </w:pPr>
-      <w:proofErr w:type="spellStart"/>
       <w:r>
         <w:rPr>
           <w:b/>
           <w:i/>
           <w:u w:val="single"/>
         </w:rPr>
-        <w:t>Gesignalkeerde</w:t>
-      </w:r>
-      <w:proofErr w:type="spellEnd"/>
-      <w:r>
-        <w:rPr>
-          <w:b/>
-          <w:i/>
-          <w:u w:val="single"/>
-        </w:rPr>
-        <w:t xml:space="preserve"> uitdagingen in her </w:t>
-      </w:r>
-      <w:proofErr w:type="spellStart"/>
-      <w:r>
-        <w:rPr>
-          <w:b/>
-          <w:i/>
-          <w:u w:val="single"/>
-        </w:rPr>
-        <w:t>kaer</w:t>
-      </w:r>
-      <w:proofErr w:type="spellEnd"/>
-      <w:r>
-        <w:rPr>
-          <w:b/>
-          <w:i/>
-          <w:u w:val="single"/>
-        </w:rPr>
-        <w:t xml:space="preserve"> van </w:t>
-      </w:r>
-      <w:proofErr w:type="spellStart"/>
-      <w:r>
-        <w:rPr>
-          <w:b/>
-          <w:i/>
-          <w:u w:val="single"/>
-        </w:rPr>
-        <w:t>Regeklbeheersuing</w:t>
-      </w:r>
-      <w:proofErr w:type="spellEnd"/>
+        <w:t>Gesignalkeerde uitdagingen in her kaer van Regeklbeheersuing</w:t>
+      </w:r>
     </w:p>
     <w:p/>
     <w:p/>
@@ -8408,7 +6985,6 @@
           <w:u w:val="single"/>
         </w:rPr>
       </w:pPr>
-      <w:proofErr w:type="spellStart"/>
       <w:r>
         <w:rPr>
           <w:b/>
@@ -8416,7 +6992,6 @@
         </w:rPr>
         <w:t>Realasitaie</w:t>
       </w:r>
-      <w:proofErr w:type="spellEnd"/>
     </w:p>
     <w:p>
       <w:pPr>
@@ -8471,11 +7046,9 @@
           <w:numId w:val="31"/>
         </w:numPr>
       </w:pPr>
-      <w:proofErr w:type="spellStart"/>
       <w:r>
         <w:t>brms</w:t>
       </w:r>
-      <w:proofErr w:type="spellEnd"/>
     </w:p>
     <w:p>
       <w:pPr>
@@ -8504,31 +7077,13 @@
         </w:rPr>
         <w:t xml:space="preserve">Algemeen </w:t>
       </w:r>
-      <w:proofErr w:type="spellStart"/>
       <w:r>
         <w:rPr>
           <w:b/>
           <w:u w:val="single"/>
         </w:rPr>
-        <w:t>Verbeerpuntgen</w:t>
-      </w:r>
-      <w:proofErr w:type="spellEnd"/>
-      <w:r>
-        <w:rPr>
-          <w:b/>
-          <w:u w:val="single"/>
-        </w:rPr>
-        <w:t xml:space="preserve"> </w:t>
-      </w:r>
-      <w:proofErr w:type="spellStart"/>
-      <w:r>
-        <w:rPr>
-          <w:b/>
-          <w:u w:val="single"/>
-        </w:rPr>
-        <w:t>Inspectiwe</w:t>
-      </w:r>
-      <w:proofErr w:type="spellEnd"/>
+        <w:t>Verbeerpuntgen Inspectiwe</w:t>
+      </w:r>
     </w:p>
     <w:p>
       <w:pPr>
@@ -8542,15 +7097,7 @@
         <w:t>Regelstrategie Inspectie onderwijs</w:t>
       </w:r>
       <w:r>
-        <w:t xml:space="preserve"> </w:t>
-      </w:r>
-      <w:proofErr w:type="spellStart"/>
-      <w:r>
-        <w:t>opzetetn</w:t>
-      </w:r>
-      <w:proofErr w:type="spellEnd"/>
-      <w:r>
-        <w:t>;</w:t>
+        <w:t xml:space="preserve"> opzetetn;</w:t>
       </w:r>
     </w:p>
     <w:p>
@@ -8727,31 +7274,7 @@
     </w:p>
     <w:p>
       <w:r>
-        <w:t xml:space="preserve">Besloten is dat deze </w:t>
-      </w:r>
-      <w:proofErr w:type="spellStart"/>
-      <w:r>
-        <w:t>PoC</w:t>
-      </w:r>
-      <w:proofErr w:type="spellEnd"/>
-      <w:r>
-        <w:t xml:space="preserve"> gedurende drie </w:t>
-      </w:r>
-      <w:proofErr w:type="spellStart"/>
-      <w:r>
-        <w:t>achteeenvolgende</w:t>
-      </w:r>
-      <w:proofErr w:type="spellEnd"/>
-      <w:r>
-        <w:t xml:space="preserve"> weken </w:t>
-      </w:r>
-      <w:proofErr w:type="spellStart"/>
-      <w:r>
-        <w:t>paats</w:t>
-      </w:r>
-      <w:proofErr w:type="spellEnd"/>
-      <w:r>
-        <w:t xml:space="preserve"> vind.</w:t>
+        <w:t>Besloten is dat deze PoC gedurende drie achteeenvolgende weken paats vind.</w:t>
       </w:r>
     </w:p>
     <w:p/>
@@ -9204,7 +7727,6 @@
           </w:tcPr>
           <w:p>
             <w:r>
-              <w:lastRenderedPageBreak/>
               <w:t xml:space="preserve">                            </w:t>
             </w:r>
           </w:p>
@@ -10023,13 +8545,8 @@
       <w:bookmarkEnd w:id="111"/>
     </w:p>
     <w:p>
-      <w:proofErr w:type="spellStart"/>
-      <w:r>
-        <w:t>Ordina</w:t>
-      </w:r>
-      <w:proofErr w:type="spellEnd"/>
-      <w:r>
-        <w:t xml:space="preserve"> concludeert dat de gevraagde aanpassing aan Ibis mogelijk is en stelt voor om:</w:t>
+      <w:r>
+        <w:t>Ordina concludeert dat de gevraagde aanpassing aan Ibis mogelijk is en stelt voor om:</w:t>
       </w:r>
     </w:p>
     <w:p>
@@ -10065,15 +8582,7 @@
         </w:numPr>
       </w:pPr>
       <w:r>
-        <w:t xml:space="preserve">Een uitwerking van dit voorstel tot op het </w:t>
-      </w:r>
-      <w:proofErr w:type="spellStart"/>
-      <w:r>
-        <w:t>concreetheidsniveau</w:t>
-      </w:r>
-      <w:proofErr w:type="spellEnd"/>
-      <w:r>
-        <w:t xml:space="preserve"> van taken, waarbij o.a. de te maken schermen en de signaleringsfunctionaliteit zijn meegenomen;</w:t>
+        <w:t>Een uitwerking van dit voorstel tot op het concreetheidsniveau van taken, waarbij o.a. de te maken schermen en de signaleringsfunctionaliteit zijn meegenomen;</w:t>
       </w:r>
     </w:p>
     <w:p>
@@ -10124,21 +8633,8 @@
           <w:numId w:val="30"/>
         </w:numPr>
       </w:pPr>
-      <w:proofErr w:type="spellStart"/>
-      <w:r>
-        <w:t>beslistabbellen</w:t>
-      </w:r>
-      <w:proofErr w:type="spellEnd"/>
-      <w:r>
-        <w:t xml:space="preserve"> </w:t>
-      </w:r>
-      <w:proofErr w:type="spellStart"/>
-      <w:r>
-        <w:t>mbt</w:t>
-      </w:r>
-      <w:proofErr w:type="spellEnd"/>
-      <w:r>
-        <w:t xml:space="preserve"> normering, zitten die in IBIS</w:t>
+      <w:r>
+        <w:t>beslistabbellen mbt normering, zitten die in IBIS</w:t>
       </w:r>
     </w:p>
     <w:p>
@@ -10149,77 +8645,8 @@
           <w:numId w:val="30"/>
         </w:numPr>
       </w:pPr>
-      <w:proofErr w:type="spellStart"/>
-      <w:r>
-        <w:t>uitbreding</w:t>
-      </w:r>
-      <w:proofErr w:type="spellEnd"/>
-      <w:r>
-        <w:t xml:space="preserve"> van de business </w:t>
-      </w:r>
-      <w:proofErr w:type="spellStart"/>
-      <w:r>
-        <w:t>rule</w:t>
-      </w:r>
-      <w:proofErr w:type="spellEnd"/>
-      <w:r>
-        <w:t xml:space="preserve"> tabellen, </w:t>
-      </w:r>
-      <w:proofErr w:type="spellStart"/>
-      <w:r>
-        <w:t>geewn</w:t>
-      </w:r>
-      <w:proofErr w:type="spellEnd"/>
-      <w:r>
-        <w:t xml:space="preserve"> </w:t>
-      </w:r>
-      <w:proofErr w:type="spellStart"/>
-      <w:r>
-        <w:t>schermvalidatie</w:t>
-      </w:r>
-      <w:proofErr w:type="spellEnd"/>
-      <w:r>
-        <w:t xml:space="preserve"> </w:t>
-      </w:r>
-      <w:proofErr w:type="spellStart"/>
-      <w:r>
-        <w:t>ofoproces</w:t>
-      </w:r>
-      <w:proofErr w:type="spellEnd"/>
-      <w:r>
-        <w:t xml:space="preserve"> </w:t>
-      </w:r>
-      <w:proofErr w:type="spellStart"/>
-      <w:r>
-        <w:t>valoidsatie</w:t>
-      </w:r>
-      <w:proofErr w:type="spellEnd"/>
-      <w:r>
-        <w:t xml:space="preserve"> </w:t>
-      </w:r>
-      <w:proofErr w:type="spellStart"/>
-      <w:r>
-        <w:t>masar</w:t>
-      </w:r>
-      <w:proofErr w:type="spellEnd"/>
-      <w:r>
-        <w:t xml:space="preserve"> betere schreiding echte </w:t>
-      </w:r>
-      <w:proofErr w:type="spellStart"/>
-      <w:r>
-        <w:t>businessriles</w:t>
-      </w:r>
-      <w:proofErr w:type="spellEnd"/>
-      <w:r>
-        <w:t xml:space="preserve"> en </w:t>
-      </w:r>
-      <w:proofErr w:type="spellStart"/>
-      <w:r>
-        <w:t>flowrules</w:t>
-      </w:r>
-      <w:proofErr w:type="spellEnd"/>
-      <w:r>
-        <w:t>.</w:t>
+      <w:r>
+        <w:t>uitbreding van de business rule tabellen, geewn schermvalidatie ofoproces valoidsatie masar betere schreiding echte businessriles en flowrules.</w:t>
       </w:r>
     </w:p>
     <w:p>
@@ -10231,55 +8658,7 @@
         </w:numPr>
       </w:pPr>
       <w:r>
-        <w:t xml:space="preserve">mappin </w:t>
-      </w:r>
-      <w:proofErr w:type="spellStart"/>
-      <w:r>
-        <w:t>gdatamodel</w:t>
-      </w:r>
-      <w:proofErr w:type="spellEnd"/>
-      <w:r>
-        <w:t>, welke zaken mappen 1-op-1, en wat zijn tekortkomingen van m,</w:t>
-      </w:r>
-      <w:proofErr w:type="spellStart"/>
-      <w:r>
-        <w:t>odel</w:t>
-      </w:r>
-      <w:proofErr w:type="spellEnd"/>
-      <w:r>
-        <w:t xml:space="preserve"> </w:t>
-      </w:r>
-      <w:proofErr w:type="spellStart"/>
-      <w:r>
-        <w:t>tov</w:t>
-      </w:r>
-      <w:proofErr w:type="spellEnd"/>
-      <w:r>
-        <w:t xml:space="preserve"> wat wij willen... </w:t>
-      </w:r>
-      <w:proofErr w:type="spellStart"/>
-      <w:r>
-        <w:t>matched</w:t>
-      </w:r>
-      <w:proofErr w:type="spellEnd"/>
-      <w:r>
-        <w:t xml:space="preserve"> het </w:t>
-      </w:r>
-      <w:proofErr w:type="spellStart"/>
-      <w:r>
-        <w:t>amp</w:t>
-      </w:r>
-      <w:proofErr w:type="spellEnd"/>
-      <w:r>
-        <w:t xml:space="preserve"> ,model m,et de </w:t>
-      </w:r>
-      <w:proofErr w:type="spellStart"/>
-      <w:r>
-        <w:t>databse</w:t>
-      </w:r>
-      <w:proofErr w:type="spellEnd"/>
-      <w:r>
-        <w:t>.</w:t>
+        <w:t>mappin gdatamodel, welke zaken mappen 1-op-1, en wat zijn tekortkomingen van m,odel tov wat wij willen... matched het amp ,model m,et de databse.</w:t>
       </w:r>
     </w:p>
     <w:p>
@@ -10291,15 +8670,7 @@
         </w:numPr>
       </w:pPr>
       <w:r>
-        <w:t xml:space="preserve">Verbetervoorstel: </w:t>
-      </w:r>
-      <w:proofErr w:type="spellStart"/>
-      <w:r>
-        <w:t>rapprotgenerator</w:t>
-      </w:r>
-      <w:proofErr w:type="spellEnd"/>
-      <w:r>
-        <w:t xml:space="preserve"> indicatoren..</w:t>
+        <w:t>Verbetervoorstel: rapprotgenerator indicatoren..</w:t>
       </w:r>
     </w:p>
     <w:p>
@@ -10311,39 +8682,7 @@
         </w:numPr>
       </w:pPr>
       <w:r>
-        <w:t xml:space="preserve">inspectie </w:t>
-      </w:r>
-      <w:proofErr w:type="spellStart"/>
-      <w:r>
-        <w:t>rapprt</w:t>
-      </w:r>
-      <w:proofErr w:type="spellEnd"/>
-      <w:r>
-        <w:t xml:space="preserve"> en </w:t>
-      </w:r>
-      <w:proofErr w:type="spellStart"/>
-      <w:r>
-        <w:t>tekortlominen</w:t>
-      </w:r>
-      <w:proofErr w:type="spellEnd"/>
-      <w:r>
-        <w:t xml:space="preserve"> en onderbouwing </w:t>
-      </w:r>
-      <w:proofErr w:type="spellStart"/>
-      <w:r>
-        <w:t>obv</w:t>
-      </w:r>
-      <w:proofErr w:type="spellEnd"/>
-      <w:r>
-        <w:t xml:space="preserve"> wetgeving zouden ook als gestructureerde gegeven </w:t>
-      </w:r>
-      <w:proofErr w:type="spellStart"/>
-      <w:r>
-        <w:t>sterug</w:t>
-      </w:r>
-      <w:proofErr w:type="spellEnd"/>
-      <w:r>
-        <w:t xml:space="preserve"> komen.</w:t>
+        <w:t>inspectie rapprt en tekortlominen en onderbouwing obv wetgeving zouden ook als gestructureerde gegeven sterug komen.</w:t>
       </w:r>
     </w:p>
     <w:p>
@@ -10366,21 +8705,8 @@
           <w:numId w:val="30"/>
         </w:numPr>
       </w:pPr>
-      <w:proofErr w:type="spellStart"/>
-      <w:r>
-        <w:t>Managemebnt</w:t>
-      </w:r>
-      <w:proofErr w:type="spellEnd"/>
-      <w:r>
-        <w:t xml:space="preserve"> rapportage, </w:t>
-      </w:r>
-      <w:proofErr w:type="spellStart"/>
-      <w:r>
-        <w:t>welek</w:t>
-      </w:r>
-      <w:proofErr w:type="spellEnd"/>
-      <w:r>
-        <w:t xml:space="preserve"> impact;</w:t>
+      <w:r>
+        <w:t>Managemebnt rapportage, welek impact;</w:t>
       </w:r>
     </w:p>
     <w:p>
@@ -10868,19 +9194,11 @@
                           <w:rStyle w:val="OpmaakprofielWit"/>
                         </w:rPr>
                       </w:pPr>
-                      <w:proofErr w:type="spellStart"/>
                       <w:r>
                         <w:rPr>
                           <w:rStyle w:val="OpmaakprofielWit"/>
                         </w:rPr>
-                        <w:t>Ordina</w:t>
-                      </w:r>
-                      <w:proofErr w:type="spellEnd"/>
-                      <w:r>
-                        <w:rPr>
-                          <w:rStyle w:val="OpmaakprofielWit"/>
-                        </w:rPr>
-                        <w:t xml:space="preserve"> AIM </w:t>
+                        <w:t xml:space="preserve">Ordina AIM </w:t>
                       </w:r>
                     </w:p>
                     <w:p>
@@ -10997,59 +9315,23 @@
               <w:lang w:val="en-US"/>
             </w:rPr>
           </w:pPr>
-          <w:proofErr w:type="spellStart"/>
           <w:r>
             <w:rPr>
               <w:lang w:val="en-US"/>
             </w:rPr>
-            <w:t>PoC</w:t>
-          </w:r>
-          <w:proofErr w:type="spellEnd"/>
-          <w:r>
-            <w:rPr>
-              <w:lang w:val="en-US"/>
-            </w:rPr>
-            <w:t xml:space="preserve"> BRA </w:t>
-          </w:r>
-          <w:proofErr w:type="spellStart"/>
-          <w:r>
-            <w:rPr>
-              <w:lang w:val="en-US"/>
-            </w:rPr>
-            <w:t>Or</w:t>
+            <w:t>PoC BRA Or</w:t>
           </w:r>
           <w:r>
             <w:rPr>
               <w:lang w:val="en-US"/>
             </w:rPr>
-            <w:t>dina</w:t>
-          </w:r>
-          <w:proofErr w:type="spellEnd"/>
-          <w:r>
-            <w:rPr>
-              <w:lang w:val="en-US"/>
-            </w:rPr>
-            <w:t xml:space="preserve"> </w:t>
-          </w:r>
-          <w:proofErr w:type="spellStart"/>
-          <w:r>
-            <w:rPr>
-              <w:lang w:val="en-US"/>
-            </w:rPr>
-            <w:t>Sa</w:t>
+            <w:t>dina Sa</w:t>
           </w:r>
           <w:r>
             <w:rPr>
               <w:lang w:val="en-US"/>
             </w:rPr>
-            <w:t>nctieproces</w:t>
-          </w:r>
-          <w:proofErr w:type="spellEnd"/>
-          <w:r>
-            <w:rPr>
-              <w:lang w:val="en-US"/>
-            </w:rPr>
-            <w:t xml:space="preserve"> IO</w:t>
+            <w:t>nctieproces IO</w:t>
           </w:r>
         </w:p>
       </w:tc>
@@ -11095,7 +9377,7 @@
               <w:rStyle w:val="Paginanummer"/>
               <w:noProof/>
             </w:rPr>
-            <w:t>10</w:t>
+            <w:t>12</w:t>
           </w:r>
           <w:r>
             <w:rPr>
@@ -11207,21 +9489,7 @@
         <w:rPr>
           <w:lang w:val="nl-NL"/>
         </w:rPr>
-        <w:t xml:space="preserve">Deze probleemstelling is grotendeels afkomstig uit de tekst van de uitdaging, </w:t>
-      </w:r>
-      <w:proofErr w:type="spellStart"/>
-      <w:r>
-        <w:rPr>
-          <w:lang w:val="nl-NL"/>
-        </w:rPr>
-        <w:t>samensgesteld</w:t>
-      </w:r>
-      <w:proofErr w:type="spellEnd"/>
-      <w:r>
-        <w:rPr>
-          <w:lang w:val="nl-NL"/>
-        </w:rPr>
-        <w:t xml:space="preserve"> door de Inspectie.</w:t>
+        <w:t>Deze probleemstelling is grotendeels afkomstig uit de tekst van de uitdaging, samensgesteld door de Inspectie.</w:t>
       </w:r>
     </w:p>
   </w:footnote>
@@ -11249,21 +9517,7 @@
         <w:rPr>
           <w:lang w:val="nl-NL"/>
         </w:rPr>
-        <w:t xml:space="preserve">Functionele Specificatie Sanctietrajecten, </w:t>
-      </w:r>
-      <w:proofErr w:type="spellStart"/>
-      <w:r>
-        <w:rPr>
-          <w:lang w:val="nl-NL"/>
-        </w:rPr>
-        <w:t>Ordina</w:t>
-      </w:r>
-      <w:proofErr w:type="spellEnd"/>
-      <w:r>
-        <w:rPr>
-          <w:lang w:val="nl-NL"/>
-        </w:rPr>
-        <w:t>, 1 juli 2013.</w:t>
+        <w:t>Functionele Specificatie Sanctietrajecten, Ordina, 1 juli 2013.</w:t>
       </w:r>
     </w:p>
   </w:footnote>
@@ -11291,21 +9545,7 @@
         <w:rPr>
           <w:lang w:val="nl-NL"/>
         </w:rPr>
-        <w:t xml:space="preserve">Deze verwachting is gebaseerd op de prototypes van “Sanctionering”, die tijdens de </w:t>
-      </w:r>
-      <w:proofErr w:type="spellStart"/>
-      <w:r>
-        <w:rPr>
-          <w:lang w:val="nl-NL"/>
-        </w:rPr>
-        <w:t>PoC</w:t>
-      </w:r>
-      <w:proofErr w:type="spellEnd"/>
-      <w:r>
-        <w:rPr>
-          <w:lang w:val="nl-NL"/>
-        </w:rPr>
-        <w:t xml:space="preserve"> zijn gemaakt.</w:t>
+        <w:t>Deze verwachting is gebaseerd op de prototypes van “Sanctionering”, die tijdens de PoC zijn gemaakt.</w:t>
       </w:r>
     </w:p>
   </w:footnote>
@@ -11324,11 +9564,9 @@
   <w:p/>
   <w:p/>
   <w:p>
-    <w:proofErr w:type="spellStart"/>
     <w:r>
       <w:t>kj</w:t>
     </w:r>
-    <w:proofErr w:type="spellEnd"/>
   </w:p>
 </w:hdr>
 </file>
@@ -15006,6 +13244,92 @@
     </w:lvl>
   </w:abstractNum>
   <w:abstractNum w:abstractNumId="34">
+    <w:nsid w:val="75B97E03"/>
+    <w:multiLevelType w:val="hybridMultilevel"/>
+    <w:tmpl w:val="1B7CDA68"/>
+    <w:lvl w:ilvl="0" w:tplc="0413000F">
+      <w:start w:val="1"/>
+      <w:numFmt w:val="decimal"/>
+      <w:lvlText w:val="%1."/>
+      <w:lvlJc w:val="left"/>
+      <w:pPr>
+        <w:ind w:left="360" w:hanging="360"/>
+      </w:pPr>
+    </w:lvl>
+    <w:lvl w:ilvl="1" w:tplc="04130019" w:tentative="1">
+      <w:start w:val="1"/>
+      <w:numFmt w:val="lowerLetter"/>
+      <w:lvlText w:val="%2."/>
+      <w:lvlJc w:val="left"/>
+      <w:pPr>
+        <w:ind w:left="1080" w:hanging="360"/>
+      </w:pPr>
+    </w:lvl>
+    <w:lvl w:ilvl="2" w:tplc="0413001B" w:tentative="1">
+      <w:start w:val="1"/>
+      <w:numFmt w:val="lowerRoman"/>
+      <w:lvlText w:val="%3."/>
+      <w:lvlJc w:val="right"/>
+      <w:pPr>
+        <w:ind w:left="1800" w:hanging="180"/>
+      </w:pPr>
+    </w:lvl>
+    <w:lvl w:ilvl="3" w:tplc="0413000F" w:tentative="1">
+      <w:start w:val="1"/>
+      <w:numFmt w:val="decimal"/>
+      <w:lvlText w:val="%4."/>
+      <w:lvlJc w:val="left"/>
+      <w:pPr>
+        <w:ind w:left="2520" w:hanging="360"/>
+      </w:pPr>
+    </w:lvl>
+    <w:lvl w:ilvl="4" w:tplc="04130019" w:tentative="1">
+      <w:start w:val="1"/>
+      <w:numFmt w:val="lowerLetter"/>
+      <w:lvlText w:val="%5."/>
+      <w:lvlJc w:val="left"/>
+      <w:pPr>
+        <w:ind w:left="3240" w:hanging="360"/>
+      </w:pPr>
+    </w:lvl>
+    <w:lvl w:ilvl="5" w:tplc="0413001B" w:tentative="1">
+      <w:start w:val="1"/>
+      <w:numFmt w:val="lowerRoman"/>
+      <w:lvlText w:val="%6."/>
+      <w:lvlJc w:val="right"/>
+      <w:pPr>
+        <w:ind w:left="3960" w:hanging="180"/>
+      </w:pPr>
+    </w:lvl>
+    <w:lvl w:ilvl="6" w:tplc="0413000F" w:tentative="1">
+      <w:start w:val="1"/>
+      <w:numFmt w:val="decimal"/>
+      <w:lvlText w:val="%7."/>
+      <w:lvlJc w:val="left"/>
+      <w:pPr>
+        <w:ind w:left="4680" w:hanging="360"/>
+      </w:pPr>
+    </w:lvl>
+    <w:lvl w:ilvl="7" w:tplc="04130019" w:tentative="1">
+      <w:start w:val="1"/>
+      <w:numFmt w:val="lowerLetter"/>
+      <w:lvlText w:val="%8."/>
+      <w:lvlJc w:val="left"/>
+      <w:pPr>
+        <w:ind w:left="5400" w:hanging="360"/>
+      </w:pPr>
+    </w:lvl>
+    <w:lvl w:ilvl="8" w:tplc="0413001B" w:tentative="1">
+      <w:start w:val="1"/>
+      <w:numFmt w:val="lowerRoman"/>
+      <w:lvlText w:val="%9."/>
+      <w:lvlJc w:val="right"/>
+      <w:pPr>
+        <w:ind w:left="6120" w:hanging="180"/>
+      </w:pPr>
+    </w:lvl>
+  </w:abstractNum>
+  <w:abstractNum w:abstractNumId="35">
     <w:nsid w:val="7A706D5A"/>
     <w:multiLevelType w:val="hybridMultilevel"/>
     <w:tmpl w:val="BABE798A"/>
@@ -15118,7 +13442,7 @@
       </w:rPr>
     </w:lvl>
   </w:abstractNum>
-  <w:abstractNum w:abstractNumId="35">
+  <w:abstractNum w:abstractNumId="36">
     <w:nsid w:val="7C800ECF"/>
     <w:multiLevelType w:val="hybridMultilevel"/>
     <w:tmpl w:val="AD6EF586"/>
@@ -15319,7 +13643,7 @@
     <w:abstractNumId w:val="22"/>
   </w:num>
   <w:num w:numId="30">
-    <w:abstractNumId w:val="35"/>
+    <w:abstractNumId w:val="36"/>
   </w:num>
   <w:num w:numId="31">
     <w:abstractNumId w:val="31"/>
@@ -15331,7 +13655,7 @@
     <w:abstractNumId w:val="28"/>
   </w:num>
   <w:num w:numId="34">
-    <w:abstractNumId w:val="34"/>
+    <w:abstractNumId w:val="35"/>
   </w:num>
   <w:num w:numId="35">
     <w:abstractNumId w:val="13"/>
@@ -15339,7 +13663,10 @@
   <w:num w:numId="36">
     <w:abstractNumId w:val="5"/>
   </w:num>
-  <w:numIdMacAtCleanup w:val="36"/>
+  <w:num w:numId="37">
+    <w:abstractNumId w:val="34"/>
+  </w:num>
+  <w:numIdMacAtCleanup w:val="37"/>
 </w:numbering>
 </file>
 
@@ -19131,7 +17458,7 @@
 </file>
 
 <file path=customXml/itemProps4.xml><?xml version="1.0" encoding="utf-8"?>
-<ds:datastoreItem xmlns:ds="http://schemas.openxmlformats.org/officeDocument/2006/customXml" ds:itemID="{FA90DCCE-5091-4BC4-9EB5-76BECCD6B977}">
+<ds:datastoreItem xmlns:ds="http://schemas.openxmlformats.org/officeDocument/2006/customXml" ds:itemID="{ADBEAD66-23E5-4A49-ABC5-E12515E13EBC}">
   <ds:schemaRefs>
     <ds:schemaRef ds:uri="http://schemas.openxmlformats.org/officeDocument/2006/bibliography"/>
   </ds:schemaRefs>

--- a/Inspectie OCW/Het Voorstel/Voorstel IvhO_Draft.docx
+++ b/Inspectie OCW/Het Voorstel/Voorstel IvhO_Draft.docx
@@ -4989,7 +4989,13 @@
               <w:jc w:val="left"/>
             </w:pPr>
             <w:r>
-              <w:t>Vastelegging As-Is procesen en bijbehorende regels</w:t>
+              <w:t xml:space="preserve">Vastelegging As-Is </w:t>
+            </w:r>
+            <w:r>
+              <w:t xml:space="preserve">context, architectuur, </w:t>
+            </w:r>
+            <w:r>
+              <w:t>procesen en bijbehorende regels</w:t>
             </w:r>
           </w:p>
         </w:tc>
@@ -5661,6 +5667,9 @@
             </w:pPr>
             <w:r>
               <w:t>Verdiepen domeinkennis, wetgeving, beleid, werkproces, IBIS FO/TO/Architectuur</w:t>
+            </w:r>
+            <w:r>
+              <w:t xml:space="preserve"> op basis van de beschikbafe kennis (Documentatie, workshops)</w:t>
             </w:r>
           </w:p>
         </w:tc>
@@ -6955,6 +6964,7 @@
           <w:b/>
           <w:u w:val="single"/>
         </w:rPr>
+        <w:lastRenderedPageBreak/>
         <w:t>Openstaande punten</w:t>
       </w:r>
     </w:p>
@@ -9377,7 +9387,7 @@
               <w:rStyle w:val="Paginanummer"/>
               <w:noProof/>
             </w:rPr>
-            <w:t>12</w:t>
+            <w:t>11</w:t>
           </w:r>
           <w:r>
             <w:rPr>
@@ -17458,7 +17468,7 @@
 </file>
 
 <file path=customXml/itemProps4.xml><?xml version="1.0" encoding="utf-8"?>
-<ds:datastoreItem xmlns:ds="http://schemas.openxmlformats.org/officeDocument/2006/customXml" ds:itemID="{ADBEAD66-23E5-4A49-ABC5-E12515E13EBC}">
+<ds:datastoreItem xmlns:ds="http://schemas.openxmlformats.org/officeDocument/2006/customXml" ds:itemID="{4AC80317-F278-4A65-AADA-6725872F1D16}">
   <ds:schemaRefs>
     <ds:schemaRef ds:uri="http://schemas.openxmlformats.org/officeDocument/2006/bibliography"/>
   </ds:schemaRefs>

--- a/Inspectie OCW/Het Voorstel/Voorstel IvhO_Draft.docx
+++ b/Inspectie OCW/Het Voorstel/Voorstel IvhO_Draft.docx
@@ -168,9 +168,14 @@
       <w:bookmarkStart w:id="0" w:name="_Toc255908720"/>
       <w:r>
         <w:lastRenderedPageBreak/>
-        <w:t>Contactinformatie Ordina</w:t>
+        <w:t xml:space="preserve">Contactinformatie </w:t>
+      </w:r>
+      <w:proofErr w:type="spellStart"/>
+      <w:r>
+        <w:t>Ordina</w:t>
       </w:r>
       <w:bookmarkEnd w:id="0"/>
+      <w:proofErr w:type="spellEnd"/>
     </w:p>
     <w:p/>
     <w:p/>
@@ -238,9 +243,11 @@
             <w:pPr>
               <w:cnfStyle w:val="000000000000"/>
             </w:pPr>
+            <w:proofErr w:type="spellStart"/>
             <w:r>
               <w:t>Ordina</w:t>
             </w:r>
+            <w:proofErr w:type="spellEnd"/>
           </w:p>
         </w:tc>
       </w:tr>
@@ -301,8 +308,13 @@
               <w:cnfStyle w:val="000000000000"/>
             </w:pPr>
             <w:r>
-              <w:t>Applicatie Integratie en Middleware</w:t>
-            </w:r>
+              <w:t xml:space="preserve">Applicatie Integratie en </w:t>
+            </w:r>
+            <w:proofErr w:type="spellStart"/>
+            <w:r>
+              <w:t>Middleware</w:t>
+            </w:r>
+            <w:proofErr w:type="spellEnd"/>
           </w:p>
         </w:tc>
       </w:tr>
@@ -489,7 +501,15 @@
     <w:p/>
     <w:p>
       <w:r>
-        <w:t xml:space="preserve">© Copyright Ordina </w:t>
+        <w:t xml:space="preserve">© Copyright </w:t>
+      </w:r>
+      <w:proofErr w:type="spellStart"/>
+      <w:r>
+        <w:t>Ordina</w:t>
+      </w:r>
+      <w:proofErr w:type="spellEnd"/>
+      <w:r>
+        <w:t xml:space="preserve"> </w:t>
       </w:r>
       <w:r>
         <w:t>20</w:t>
@@ -500,7 +520,15 @@
     </w:p>
     <w:p>
       <w:r>
-        <w:t>Niets uit dit document mag worden verveelvoudigd, opgeslagen in een geautomatiseerd gegevensbestand of openbaar gemaakt in enige vorm of op enige wijze, hetzij elektronisch, mechanisch, door fotokopieën, opnamen of op enig andere manier, zonder voorafgaande schriftelijke toestemming van Ordina. De enige hierop toegestane uitzondering is verspreiding onder uitsluitend die eigen medewerkers van de geadresseerde van de offerte, die voor de beoordeling van de offerte verantwoordelijk zijn.</w:t>
+        <w:t xml:space="preserve">Niets uit dit document mag worden verveelvoudigd, opgeslagen in een geautomatiseerd gegevensbestand of openbaar gemaakt in enige vorm of op enige wijze, hetzij elektronisch, mechanisch, door fotokopieën, opnamen of op enig andere manier, zonder voorafgaande schriftelijke toestemming van </w:t>
+      </w:r>
+      <w:proofErr w:type="spellStart"/>
+      <w:r>
+        <w:t>Ordina</w:t>
+      </w:r>
+      <w:proofErr w:type="spellEnd"/>
+      <w:r>
+        <w:t>. De enige hierop toegestane uitzondering is verspreiding onder uitsluitend die eigen medewerkers van de geadresseerde van de offerte, die voor de beoordeling van de offerte verantwoordelijk zijn.</w:t>
       </w:r>
     </w:p>
     <w:p>
@@ -2007,11 +2035,33 @@
                 <w:lang w:val="en-US"/>
               </w:rPr>
             </w:pPr>
+            <w:proofErr w:type="spellStart"/>
             <w:r>
               <w:rPr>
                 <w:lang w:val="en-US"/>
               </w:rPr>
-              <w:t>Versie t.b.v. review #1</w:t>
+              <w:t>Versie</w:t>
+            </w:r>
+            <w:proofErr w:type="spellEnd"/>
+            <w:r>
+              <w:rPr>
+                <w:lang w:val="en-US"/>
+              </w:rPr>
+              <w:t xml:space="preserve"> </w:t>
+            </w:r>
+            <w:proofErr w:type="spellStart"/>
+            <w:r>
+              <w:rPr>
+                <w:lang w:val="en-US"/>
+              </w:rPr>
+              <w:t>t.b.v</w:t>
+            </w:r>
+            <w:proofErr w:type="spellEnd"/>
+            <w:r>
+              <w:rPr>
+                <w:lang w:val="en-US"/>
+              </w:rPr>
+              <w:t>. review #1</w:t>
             </w:r>
           </w:p>
         </w:tc>
@@ -2072,11 +2122,33 @@
                 <w:lang w:val="en-US"/>
               </w:rPr>
             </w:pPr>
+            <w:proofErr w:type="spellStart"/>
             <w:r>
               <w:rPr>
                 <w:lang w:val="en-US"/>
               </w:rPr>
-              <w:t>Versie t.b.v. review #</w:t>
+              <w:t>Versie</w:t>
+            </w:r>
+            <w:proofErr w:type="spellEnd"/>
+            <w:r>
+              <w:rPr>
+                <w:lang w:val="en-US"/>
+              </w:rPr>
+              <w:t xml:space="preserve"> </w:t>
+            </w:r>
+            <w:proofErr w:type="spellStart"/>
+            <w:r>
+              <w:rPr>
+                <w:lang w:val="en-US"/>
+              </w:rPr>
+              <w:t>t.b.v</w:t>
+            </w:r>
+            <w:proofErr w:type="spellEnd"/>
+            <w:r>
+              <w:rPr>
+                <w:lang w:val="en-US"/>
+              </w:rPr>
+              <w:t>. review #</w:t>
             </w:r>
             <w:r>
               <w:rPr>
@@ -2176,7 +2248,63 @@
     </w:p>
     <w:p>
       <w:r>
-        <w:t>De Inspectie van het Onderwijs heeft Ordina uitgedaagd om een voorstel te doen voor het integreren sanctietrajecten in het informatiesysteem Ibis. Ordina heeft de handschoen opgenomen, omdat zij wil laten zien wat Ordina bedoelt met regelgebaseerd ontwerpen en ingebouwde compliance. Hiertoe  heeft een team van drie specialisten in regelbeheersing (Stefan Hersbach, Han Joosten en Richard ter Mors) in de periode van 7 juni 2013 tot 1 juli 2013 een proof-of-concept (PoC) uitgevoerd. Dit voorstel is het resultaat. De onderbouwing van het voorstel bestaat uit:</w:t>
+        <w:t xml:space="preserve">De Inspectie van het Onderwijs heeft </w:t>
+      </w:r>
+      <w:proofErr w:type="spellStart"/>
+      <w:r>
+        <w:t>Ordina</w:t>
+      </w:r>
+      <w:proofErr w:type="spellEnd"/>
+      <w:r>
+        <w:t xml:space="preserve"> uitgedaagd om een voorstel te doen voor het integreren sanctietrajecten in het informatiesysteem Ibis. </w:t>
+      </w:r>
+      <w:proofErr w:type="spellStart"/>
+      <w:r>
+        <w:t>Ordina</w:t>
+      </w:r>
+      <w:proofErr w:type="spellEnd"/>
+      <w:r>
+        <w:t xml:space="preserve"> heeft de handschoen opgenomen, omdat zij wil laten zien wat </w:t>
+      </w:r>
+      <w:proofErr w:type="spellStart"/>
+      <w:r>
+        <w:t>Ordina</w:t>
+      </w:r>
+      <w:proofErr w:type="spellEnd"/>
+      <w:r>
+        <w:t xml:space="preserve"> bedoelt met </w:t>
+      </w:r>
+      <w:proofErr w:type="spellStart"/>
+      <w:r>
+        <w:t>regelgebaseerd</w:t>
+      </w:r>
+      <w:proofErr w:type="spellEnd"/>
+      <w:r>
+        <w:t xml:space="preserve"> ontwerpen en ingebouwde </w:t>
+      </w:r>
+      <w:proofErr w:type="spellStart"/>
+      <w:r>
+        <w:t>compliance</w:t>
+      </w:r>
+      <w:proofErr w:type="spellEnd"/>
+      <w:r>
+        <w:t xml:space="preserve">. Hiertoe  heeft een team van drie specialisten in regelbeheersing (Stefan Hersbach, Han Joosten en Richard ter Mors) in de periode van 7 juni 2013 tot 1 juli 2013 een </w:t>
+      </w:r>
+      <w:proofErr w:type="spellStart"/>
+      <w:r>
+        <w:t>proof-of-concept</w:t>
+      </w:r>
+      <w:proofErr w:type="spellEnd"/>
+      <w:r>
+        <w:t xml:space="preserve"> (</w:t>
+      </w:r>
+      <w:proofErr w:type="spellStart"/>
+      <w:r>
+        <w:t>PoC</w:t>
+      </w:r>
+      <w:proofErr w:type="spellEnd"/>
+      <w:r>
+        <w:t>) uitgevoerd. Dit voorstel is het resultaat. De onderbouwing van het voorstel bestaat uit:</w:t>
       </w:r>
     </w:p>
     <w:p>
@@ -2221,12 +2349,28 @@
         </w:numPr>
       </w:pPr>
       <w:r>
-        <w:t>Een prototype-studie, die bewijst dat de voorgestelde integratie bouwbaar is.</w:t>
-      </w:r>
-    </w:p>
-    <w:p>
-      <w:r>
-        <w:t>Doel van dit voorstel is om de vernieuwingsagenda van de Inspectie te versnellen. Als resultaat van deze Proof-of-Concept krijgt de Inspectie:</w:t>
+        <w:t xml:space="preserve">Een </w:t>
+      </w:r>
+      <w:proofErr w:type="spellStart"/>
+      <w:r>
+        <w:t>prototype-studie</w:t>
+      </w:r>
+      <w:proofErr w:type="spellEnd"/>
+      <w:r>
+        <w:t>, die bewijst dat de voorgestelde integratie bouwbaar is.</w:t>
+      </w:r>
+    </w:p>
+    <w:p>
+      <w:r>
+        <w:t xml:space="preserve">Doel van dit voorstel is om de vernieuwingsagenda van de Inspectie te versnellen. Als resultaat van deze </w:t>
+      </w:r>
+      <w:proofErr w:type="spellStart"/>
+      <w:r>
+        <w:t>Proof-of-Concept</w:t>
+      </w:r>
+      <w:proofErr w:type="spellEnd"/>
+      <w:r>
+        <w:t xml:space="preserve"> krijgt de Inspectie:</w:t>
       </w:r>
     </w:p>
     <w:p>
@@ -2238,7 +2382,15 @@
         </w:numPr>
       </w:pPr>
       <w:r>
-        <w:t>Een vooronderzoek naar de gewenste integratie van sanctietrajecten in Ibis, waarin een conceptuele analyse en een gegevensanalyse zijn verwerkt in de deliverable “functionele specificatie”. Het afstemmen van deze integratie met de lopende transitie van Ibis kan, indien gewenst, op basis van deze analyses per heden plaatsvinden.</w:t>
+        <w:t xml:space="preserve">Een vooronderzoek naar de gewenste integratie van sanctietrajecten in Ibis, waarin een conceptuele analyse en een gegevensanalyse zijn verwerkt in de </w:t>
+      </w:r>
+      <w:proofErr w:type="spellStart"/>
+      <w:r>
+        <w:t>deliverable</w:t>
+      </w:r>
+      <w:proofErr w:type="spellEnd"/>
+      <w:r>
+        <w:t xml:space="preserve"> “functionele specificatie”. Het afstemmen van deze integratie met de lopende transitie van Ibis kan, indien gewenst, op basis van deze analyses per heden plaatsvinden.</w:t>
       </w:r>
     </w:p>
     <w:p>
@@ -2250,7 +2402,15 @@
         </w:numPr>
       </w:pPr>
       <w:r>
-        <w:t>Inzicht in een werkwijze van Ordina, die vanuit de juridische werkelijkheid informatievoorziening aanpakt. Hierdoor krijgt de Inspectie meer zekerheid dat gerealiseerde functionaliteit aansluit bij de wensen van gebruikers en voldoet aan de geldende regelgeving.</w:t>
+        <w:t xml:space="preserve">Inzicht in een werkwijze van </w:t>
+      </w:r>
+      <w:proofErr w:type="spellStart"/>
+      <w:r>
+        <w:t>Ordina</w:t>
+      </w:r>
+      <w:proofErr w:type="spellEnd"/>
+      <w:r>
+        <w:t>, die vanuit de juridische werkelijkheid informatievoorziening aanpakt. Hierdoor krijgt de Inspectie meer zekerheid dat gerealiseerde functionaliteit aansluit bij de wensen van gebruikers en voldoet aan de geldende regelgeving.</w:t>
       </w:r>
     </w:p>
     <w:p>
@@ -2267,7 +2427,15 @@
     </w:p>
     <w:p>
       <w:r>
-        <w:t>Concreet stelt Ordina de volgende stappen voor:</w:t>
+        <w:t xml:space="preserve">Concreet stelt </w:t>
+      </w:r>
+      <w:proofErr w:type="spellStart"/>
+      <w:r>
+        <w:t>Ordina</w:t>
+      </w:r>
+      <w:proofErr w:type="spellEnd"/>
+      <w:r>
+        <w:t xml:space="preserve"> de volgende stappen voor:</w:t>
       </w:r>
     </w:p>
     <w:p>
@@ -2279,7 +2447,15 @@
         </w:numPr>
       </w:pPr>
       <w:r>
-        <w:t>Gebruik de zomer om alle voorbereidingen te treffen voor het uitbreiden van functionaliteit in Ibis, zoals een plan van aanpak, business case, enzovoorts. Zet hiervoor het bestaande team in, aangevuld met een drietal specialisten vanuit de Inspectie. Hanteer een timebox-sturing tot 15 september.</w:t>
+        <w:t xml:space="preserve">Gebruik de zomer om alle voorbereidingen te treffen voor het uitbreiden van functionaliteit in Ibis, zoals een plan van aanpak, business case, enzovoorts. Zet hiervoor het bestaande team in, aangevuld met een drietal specialisten vanuit de Inspectie. Hanteer een </w:t>
+      </w:r>
+      <w:proofErr w:type="spellStart"/>
+      <w:r>
+        <w:t>timebox-sturing</w:t>
+      </w:r>
+      <w:proofErr w:type="spellEnd"/>
+      <w:r>
+        <w:t xml:space="preserve"> tot 15 september.</w:t>
       </w:r>
     </w:p>
     <w:p>
@@ -2303,7 +2479,15 @@
         </w:numPr>
       </w:pPr>
       <w:r>
-        <w:t>Toevoegen van sanctietrajecten in Ibis, waaronder begrepen 16 extra bedrijfsservices die nog extra gemaakt moeten worden. Mik op 1 oktober als in-productie-datum.</w:t>
+        <w:t xml:space="preserve">Toevoegen van sanctietrajecten in Ibis, waaronder begrepen 16 extra bedrijfsservices die nog extra gemaakt moeten worden. Mik op 1 oktober als </w:t>
+      </w:r>
+      <w:proofErr w:type="spellStart"/>
+      <w:r>
+        <w:t>in-productie-datum</w:t>
+      </w:r>
+      <w:proofErr w:type="spellEnd"/>
+      <w:r>
+        <w:t>.</w:t>
       </w:r>
     </w:p>
     <w:p>
@@ -2315,7 +2499,15 @@
         </w:numPr>
       </w:pPr>
       <w:r>
-        <w:t>Toevoegen van signaleringsfunctionaliteit in Ibis op basis van regelbeheersing. Mik op 1 december als in-productie-datum.</w:t>
+        <w:t xml:space="preserve">Toevoegen van signaleringsfunctionaliteit in Ibis op basis van regelbeheersing. Mik op 1 december als </w:t>
+      </w:r>
+      <w:proofErr w:type="spellStart"/>
+      <w:r>
+        <w:t>in-productie-datum</w:t>
+      </w:r>
+      <w:proofErr w:type="spellEnd"/>
+      <w:r>
+        <w:t>.</w:t>
       </w:r>
     </w:p>
     <w:p>
@@ -2353,18 +2545,39 @@
         <w:t>d</w:t>
       </w:r>
       <w:r>
-        <w:t xml:space="preserve">e Inspectie van het Onderwijs te Utrecht. De opdracht is verleend door Dion Kotteman, directeur van de Inspectie, op 6 juni 2013.  Contactpersoon vanuit opdrachtgever is Annemiek  Vermeer, tel. 06-27743569, mail: </w:t>
-      </w:r>
+        <w:t xml:space="preserve">e Inspectie van het Onderwijs te Utrecht. De opdracht is verleend door Dion </w:t>
+      </w:r>
+      <w:proofErr w:type="spellStart"/>
+      <w:r>
+        <w:t>Kotteman</w:t>
+      </w:r>
+      <w:proofErr w:type="spellEnd"/>
+      <w:r>
+        <w:t xml:space="preserve">, directeur van de Inspectie, op 6 juni 2013.  Contactpersoon vanuit opdrachtgever is Annemiek  Vermeer, tel. 06-27743569, mail: </w:t>
+      </w:r>
+      <w:proofErr w:type="spellStart"/>
       <w:r>
         <w:t>a</w:t>
       </w:r>
       <w:r>
-        <w:t>.vermeer@owinsp.nl.</w:t>
-      </w:r>
-    </w:p>
-    <w:p>
-      <w:r>
-        <w:t>De opdrachtnemer is Ordina N.V. te Nieuwegein.  Contactpersoon vanuit opdrachtgever is Stef Joosten, tel.</w:t>
+        <w:t>.vermeer</w:t>
+      </w:r>
+      <w:proofErr w:type="spellEnd"/>
+      <w:r>
+        <w:t>@owinsp.nl.</w:t>
+      </w:r>
+    </w:p>
+    <w:p>
+      <w:r>
+        <w:t xml:space="preserve">De opdrachtnemer is </w:t>
+      </w:r>
+      <w:proofErr w:type="spellStart"/>
+      <w:r>
+        <w:t>Ordina</w:t>
+      </w:r>
+      <w:proofErr w:type="spellEnd"/>
+      <w:r>
+        <w:t xml:space="preserve"> N.V. te Nieuwegein.  Contactpersoon vanuit opdrachtgever is Stef Joosten, tel.</w:t>
       </w:r>
     </w:p>
     <w:p>
@@ -2397,6 +2610,7 @@
       </w:pPr>
       <w:bookmarkStart w:id="6" w:name="_Toc359739062"/>
       <w:bookmarkStart w:id="7" w:name="_Toc359740089"/>
+      <w:proofErr w:type="spellStart"/>
       <w:r>
         <w:rPr>
           <w:lang w:val="de-DE"/>
@@ -2405,6 +2619,7 @@
       </w:r>
       <w:bookmarkEnd w:id="6"/>
       <w:bookmarkEnd w:id="7"/>
+      <w:proofErr w:type="spellEnd"/>
     </w:p>
     <w:p>
       <w:pPr>
@@ -2412,11 +2627,355 @@
           <w:lang w:val="de-DE"/>
         </w:rPr>
       </w:pPr>
+      <w:proofErr w:type="spellStart"/>
       <w:r>
         <w:rPr>
           <w:lang w:val="de-DE"/>
         </w:rPr>
-        <w:t>Dit voorstel begint in hoofdstuk 1 met het afbakenen van de context. In hoofdstuk 2 volgt de probleemanalyse en de interpretatie, die Ordina hieraan geeft. Hoofdstuk 3 bevat het feitelijke voorstel. Hoofdstuk 4 bevat tenslotte einige conclusies en aanbevelingen.</w:t>
+        <w:t>Dit</w:t>
+      </w:r>
+      <w:proofErr w:type="spellEnd"/>
+      <w:r>
+        <w:rPr>
+          <w:lang w:val="de-DE"/>
+        </w:rPr>
+        <w:t xml:space="preserve"> </w:t>
+      </w:r>
+      <w:proofErr w:type="spellStart"/>
+      <w:r>
+        <w:rPr>
+          <w:lang w:val="de-DE"/>
+        </w:rPr>
+        <w:t>voorstel</w:t>
+      </w:r>
+      <w:proofErr w:type="spellEnd"/>
+      <w:r>
+        <w:rPr>
+          <w:lang w:val="de-DE"/>
+        </w:rPr>
+        <w:t xml:space="preserve"> </w:t>
+      </w:r>
+      <w:proofErr w:type="spellStart"/>
+      <w:r>
+        <w:rPr>
+          <w:lang w:val="de-DE"/>
+        </w:rPr>
+        <w:t>begint</w:t>
+      </w:r>
+      <w:proofErr w:type="spellEnd"/>
+      <w:r>
+        <w:rPr>
+          <w:lang w:val="de-DE"/>
+        </w:rPr>
+        <w:t xml:space="preserve"> in </w:t>
+      </w:r>
+      <w:proofErr w:type="spellStart"/>
+      <w:r>
+        <w:rPr>
+          <w:lang w:val="de-DE"/>
+        </w:rPr>
+        <w:t>hoofdstuk</w:t>
+      </w:r>
+      <w:proofErr w:type="spellEnd"/>
+      <w:r>
+        <w:rPr>
+          <w:lang w:val="de-DE"/>
+        </w:rPr>
+        <w:t xml:space="preserve"> 1 </w:t>
+      </w:r>
+      <w:proofErr w:type="spellStart"/>
+      <w:r>
+        <w:rPr>
+          <w:lang w:val="de-DE"/>
+        </w:rPr>
+        <w:t>met</w:t>
+      </w:r>
+      <w:proofErr w:type="spellEnd"/>
+      <w:r>
+        <w:rPr>
+          <w:lang w:val="de-DE"/>
+        </w:rPr>
+        <w:t xml:space="preserve"> </w:t>
+      </w:r>
+      <w:proofErr w:type="spellStart"/>
+      <w:r>
+        <w:rPr>
+          <w:lang w:val="de-DE"/>
+        </w:rPr>
+        <w:t>het</w:t>
+      </w:r>
+      <w:proofErr w:type="spellEnd"/>
+      <w:r>
+        <w:rPr>
+          <w:lang w:val="de-DE"/>
+        </w:rPr>
+        <w:t xml:space="preserve"> </w:t>
+      </w:r>
+      <w:proofErr w:type="spellStart"/>
+      <w:r>
+        <w:rPr>
+          <w:lang w:val="de-DE"/>
+        </w:rPr>
+        <w:t>afbakenen</w:t>
+      </w:r>
+      <w:proofErr w:type="spellEnd"/>
+      <w:r>
+        <w:rPr>
+          <w:lang w:val="de-DE"/>
+        </w:rPr>
+        <w:t xml:space="preserve"> van de </w:t>
+      </w:r>
+      <w:proofErr w:type="spellStart"/>
+      <w:r>
+        <w:rPr>
+          <w:lang w:val="de-DE"/>
+        </w:rPr>
+        <w:t>context</w:t>
+      </w:r>
+      <w:proofErr w:type="spellEnd"/>
+      <w:r>
+        <w:rPr>
+          <w:lang w:val="de-DE"/>
+        </w:rPr>
+        <w:t xml:space="preserve">. In </w:t>
+      </w:r>
+      <w:proofErr w:type="spellStart"/>
+      <w:r>
+        <w:rPr>
+          <w:lang w:val="de-DE"/>
+        </w:rPr>
+        <w:t>hoofdstuk</w:t>
+      </w:r>
+      <w:proofErr w:type="spellEnd"/>
+      <w:r>
+        <w:rPr>
+          <w:lang w:val="de-DE"/>
+        </w:rPr>
+        <w:t xml:space="preserve"> 2 </w:t>
+      </w:r>
+      <w:proofErr w:type="spellStart"/>
+      <w:r>
+        <w:rPr>
+          <w:lang w:val="de-DE"/>
+        </w:rPr>
+        <w:t>volgt</w:t>
+      </w:r>
+      <w:proofErr w:type="spellEnd"/>
+      <w:r>
+        <w:rPr>
+          <w:lang w:val="de-DE"/>
+        </w:rPr>
+        <w:t xml:space="preserve"> de </w:t>
+      </w:r>
+      <w:proofErr w:type="spellStart"/>
+      <w:r>
+        <w:rPr>
+          <w:lang w:val="de-DE"/>
+        </w:rPr>
+        <w:t>probleemanalyse</w:t>
+      </w:r>
+      <w:proofErr w:type="spellEnd"/>
+      <w:r>
+        <w:rPr>
+          <w:lang w:val="de-DE"/>
+        </w:rPr>
+        <w:t xml:space="preserve"> en de </w:t>
+      </w:r>
+      <w:proofErr w:type="spellStart"/>
+      <w:r>
+        <w:rPr>
+          <w:lang w:val="de-DE"/>
+        </w:rPr>
+        <w:t>interpretatie</w:t>
+      </w:r>
+      <w:proofErr w:type="spellEnd"/>
+      <w:r>
+        <w:rPr>
+          <w:lang w:val="de-DE"/>
+        </w:rPr>
+        <w:t xml:space="preserve">, die </w:t>
+      </w:r>
+      <w:proofErr w:type="spellStart"/>
+      <w:r>
+        <w:rPr>
+          <w:lang w:val="de-DE"/>
+        </w:rPr>
+        <w:t>Ordina</w:t>
+      </w:r>
+      <w:proofErr w:type="spellEnd"/>
+      <w:r>
+        <w:rPr>
+          <w:lang w:val="de-DE"/>
+        </w:rPr>
+        <w:t xml:space="preserve"> </w:t>
+      </w:r>
+      <w:proofErr w:type="spellStart"/>
+      <w:r>
+        <w:rPr>
+          <w:lang w:val="de-DE"/>
+        </w:rPr>
+        <w:t>hieraan</w:t>
+      </w:r>
+      <w:proofErr w:type="spellEnd"/>
+      <w:r>
+        <w:rPr>
+          <w:lang w:val="de-DE"/>
+        </w:rPr>
+        <w:t xml:space="preserve"> </w:t>
+      </w:r>
+      <w:proofErr w:type="spellStart"/>
+      <w:r>
+        <w:rPr>
+          <w:lang w:val="de-DE"/>
+        </w:rPr>
+        <w:t>geeft</w:t>
+      </w:r>
+      <w:proofErr w:type="spellEnd"/>
+      <w:r>
+        <w:rPr>
+          <w:lang w:val="de-DE"/>
+        </w:rPr>
+        <w:t xml:space="preserve">. </w:t>
+      </w:r>
+      <w:proofErr w:type="spellStart"/>
+      <w:r>
+        <w:rPr>
+          <w:lang w:val="de-DE"/>
+        </w:rPr>
+        <w:t>Hoofdstuk</w:t>
+      </w:r>
+      <w:proofErr w:type="spellEnd"/>
+      <w:r>
+        <w:rPr>
+          <w:lang w:val="de-DE"/>
+        </w:rPr>
+        <w:t xml:space="preserve"> 3 </w:t>
+      </w:r>
+      <w:proofErr w:type="spellStart"/>
+      <w:r>
+        <w:rPr>
+          <w:lang w:val="de-DE"/>
+        </w:rPr>
+        <w:t>bevat</w:t>
+      </w:r>
+      <w:proofErr w:type="spellEnd"/>
+      <w:r>
+        <w:rPr>
+          <w:lang w:val="de-DE"/>
+        </w:rPr>
+        <w:t xml:space="preserve"> </w:t>
+      </w:r>
+      <w:proofErr w:type="spellStart"/>
+      <w:r>
+        <w:rPr>
+          <w:lang w:val="de-DE"/>
+        </w:rPr>
+        <w:t>het</w:t>
+      </w:r>
+      <w:proofErr w:type="spellEnd"/>
+      <w:r>
+        <w:rPr>
+          <w:lang w:val="de-DE"/>
+        </w:rPr>
+        <w:t xml:space="preserve"> </w:t>
+      </w:r>
+      <w:proofErr w:type="spellStart"/>
+      <w:r>
+        <w:rPr>
+          <w:lang w:val="de-DE"/>
+        </w:rPr>
+        <w:t>feitelijke</w:t>
+      </w:r>
+      <w:proofErr w:type="spellEnd"/>
+      <w:r>
+        <w:rPr>
+          <w:lang w:val="de-DE"/>
+        </w:rPr>
+        <w:t xml:space="preserve"> </w:t>
+      </w:r>
+      <w:proofErr w:type="spellStart"/>
+      <w:r>
+        <w:rPr>
+          <w:lang w:val="de-DE"/>
+        </w:rPr>
+        <w:t>voorstel</w:t>
+      </w:r>
+      <w:proofErr w:type="spellEnd"/>
+      <w:r>
+        <w:rPr>
+          <w:lang w:val="de-DE"/>
+        </w:rPr>
+        <w:t xml:space="preserve">. </w:t>
+      </w:r>
+      <w:proofErr w:type="spellStart"/>
+      <w:r>
+        <w:rPr>
+          <w:lang w:val="de-DE"/>
+        </w:rPr>
+        <w:t>Hoofdstuk</w:t>
+      </w:r>
+      <w:proofErr w:type="spellEnd"/>
+      <w:r>
+        <w:rPr>
+          <w:lang w:val="de-DE"/>
+        </w:rPr>
+        <w:t xml:space="preserve"> 4 </w:t>
+      </w:r>
+      <w:proofErr w:type="spellStart"/>
+      <w:r>
+        <w:rPr>
+          <w:lang w:val="de-DE"/>
+        </w:rPr>
+        <w:t>bevat</w:t>
+      </w:r>
+      <w:proofErr w:type="spellEnd"/>
+      <w:r>
+        <w:rPr>
+          <w:lang w:val="de-DE"/>
+        </w:rPr>
+        <w:t xml:space="preserve"> </w:t>
+      </w:r>
+      <w:proofErr w:type="spellStart"/>
+      <w:r>
+        <w:rPr>
+          <w:lang w:val="de-DE"/>
+        </w:rPr>
+        <w:t>tenslotte</w:t>
+      </w:r>
+      <w:proofErr w:type="spellEnd"/>
+      <w:r>
+        <w:rPr>
+          <w:lang w:val="de-DE"/>
+        </w:rPr>
+        <w:t xml:space="preserve"> einige </w:t>
+      </w:r>
+      <w:proofErr w:type="spellStart"/>
+      <w:r>
+        <w:rPr>
+          <w:lang w:val="de-DE"/>
+        </w:rPr>
+        <w:t>conclusies</w:t>
+      </w:r>
+      <w:proofErr w:type="spellEnd"/>
+      <w:r>
+        <w:rPr>
+          <w:lang w:val="de-DE"/>
+        </w:rPr>
+        <w:t xml:space="preserve"> en </w:t>
+      </w:r>
+      <w:proofErr w:type="spellStart"/>
+      <w:r>
+        <w:rPr>
+          <w:lang w:val="de-DE"/>
+        </w:rPr>
+        <w:t>aanbevelingen</w:t>
+      </w:r>
+      <w:proofErr w:type="spellEnd"/>
+      <w:r>
+        <w:rPr>
+          <w:lang w:val="de-DE"/>
+        </w:rPr>
+        <w:t>.</w:t>
       </w:r>
     </w:p>
     <w:p>
@@ -2451,7 +3010,15 @@
       <w:bookmarkStart w:id="9" w:name="_Toc359740090"/>
       <w:r>
         <w:lastRenderedPageBreak/>
-        <w:t>Context, Opdrachtsomschrijving, Scope</w:t>
+        <w:t xml:space="preserve">Context, </w:t>
+      </w:r>
+      <w:proofErr w:type="spellStart"/>
+      <w:r>
+        <w:t>Opdrachtsomschrijving</w:t>
+      </w:r>
+      <w:proofErr w:type="spellEnd"/>
+      <w:r>
+        <w:t>, Scope</w:t>
       </w:r>
       <w:bookmarkEnd w:id="8"/>
       <w:bookmarkEnd w:id="9"/>
@@ -2474,7 +3041,15 @@
     </w:p>
     <w:p>
       <w:r>
-        <w:t>Op 1 juli 2013, het moment dat dit voorstel is geschreven, is een transitie gaande waarin het toezichtproces overgaat naar het zelf ontwikkelde informatiesysteem Ibis. Vanuit Juridische zaken bestaat de behoefte om sanctietrajecten in Ibis te kunnen doen. Omdat de gelegenheid zich voordeed, heeft de Inspectie een proof-of-concept laten uitvoeren om uit te zoeken of sanctietrajecten versneld kunnen worden meegenomen in Ibis.</w:t>
+        <w:t xml:space="preserve">Op 1 juli 2013, het moment dat dit voorstel is geschreven, is een transitie gaande waarin het toezichtproces overgaat naar het zelf ontwikkelde informatiesysteem Ibis. Vanuit Juridische zaken bestaat de behoefte om sanctietrajecten in Ibis te kunnen doen. Omdat de gelegenheid zich voordeed, heeft de Inspectie een </w:t>
+      </w:r>
+      <w:proofErr w:type="spellStart"/>
+      <w:r>
+        <w:t>proof-of-concept</w:t>
+      </w:r>
+      <w:proofErr w:type="spellEnd"/>
+      <w:r>
+        <w:t xml:space="preserve"> laten uitvoeren om uit te zoeken of sanctietrajecten versneld kunnen worden meegenomen in Ibis.</w:t>
       </w:r>
     </w:p>
     <w:p>
@@ -2502,12 +3077,36 @@
     </w:p>
     <w:p>
       <w:r>
-        <w:t>De procesondersteuning wordt gevormd door de module Toezicht. In deze module toezicht kunnen inspecteurs onderzoeken aanmaken bij objecten van toezicht. Onderzoeken zijn in informatietermen ook wel te kwalificeren als een “zaak”. Dat betekent dat het onderzoek, naast dat het de typische procesondersteuning voor het feitelijke toezichtproces onderzoek levert (zoals toewijzing personeel, functionaliteit voor P&amp;C, editor voor rapporten en publicatievoorzieningen voor rapporten) ook de met het onderzoek samenhangende informatie bundelt, zoals dat in een zaakgerichte benadering het geval is.</w:t>
-      </w:r>
-    </w:p>
-    <w:p>
-      <w:r>
-        <w:t>Die bundeling vindt vooral plaats in relatie met het DMS/RMS Edocs, waarmee Ibis is gekoppeld. Het unieke onderzoeksnummer vormt een ordeningselement voor de daarin opgenomen documenten. Tijdens het onderzoek worden documenten gecreëerd maar ook van buiten toegevoegd aan het onderzoek. Zij vormen samen in Edocs het onderzoeksdossier.</w:t>
+        <w:t xml:space="preserve">De procesondersteuning wordt gevormd door de module Toezicht. In deze module toezicht kunnen inspecteurs onderzoeken aanmaken bij objecten van toezicht. Onderzoeken zijn in informatietermen ook wel te kwalificeren als een “zaak”. Dat betekent dat het onderzoek, naast dat het de typische procesondersteuning voor het feitelijke toezichtproces onderzoek levert (zoals toewijzing personeel, functionaliteit voor P&amp;C, </w:t>
+      </w:r>
+      <w:proofErr w:type="spellStart"/>
+      <w:r>
+        <w:t>editor</w:t>
+      </w:r>
+      <w:proofErr w:type="spellEnd"/>
+      <w:r>
+        <w:t xml:space="preserve"> voor rapporten en publicatievoorzieningen voor rapporten) ook de met het onderzoek samenhangende informatie bundelt, zoals dat in een zaakgerichte benadering het geval is.</w:t>
+      </w:r>
+    </w:p>
+    <w:p>
+      <w:r>
+        <w:t xml:space="preserve">Die bundeling vindt vooral plaats in relatie met het DMS/RMS </w:t>
+      </w:r>
+      <w:proofErr w:type="spellStart"/>
+      <w:r>
+        <w:t>Edocs</w:t>
+      </w:r>
+      <w:proofErr w:type="spellEnd"/>
+      <w:r>
+        <w:t xml:space="preserve">, waarmee Ibis is gekoppeld. Het unieke onderzoeksnummer vormt een ordeningselement voor de daarin opgenomen documenten. Tijdens het onderzoek worden documenten gecreëerd maar ook van buiten toegevoegd aan het onderzoek. Zij vormen samen in </w:t>
+      </w:r>
+      <w:proofErr w:type="spellStart"/>
+      <w:r>
+        <w:t>Edocs</w:t>
+      </w:r>
+      <w:proofErr w:type="spellEnd"/>
+      <w:r>
+        <w:t xml:space="preserve"> het onderzoeksdossier.</w:t>
       </w:r>
     </w:p>
     <w:p>
@@ -2518,7 +3117,15 @@
         <w:t>sheet</w:t>
       </w:r>
       <w:r>
-        <w:t xml:space="preserve"> en de dossiervorming vindt deels in Edocs plaats. Juridische Zaken gebruikt daarbij andere zaaknummers dan Ibis.</w:t>
+        <w:t xml:space="preserve"> en de dossiervorming vindt deels in </w:t>
+      </w:r>
+      <w:proofErr w:type="spellStart"/>
+      <w:r>
+        <w:t>Edocs</w:t>
+      </w:r>
+      <w:proofErr w:type="spellEnd"/>
+      <w:r>
+        <w:t xml:space="preserve"> plaats. Juridische Zaken gebruikt daarbij andere zaaknummers dan Ibis.</w:t>
       </w:r>
     </w:p>
     <w:p>
@@ -2575,7 +3182,23 @@
         <w:pStyle w:val="Lijstalinea"/>
       </w:pPr>
       <w:r>
-        <w:t>Het spread sheet verdwijnt. De procesondersteuning en P&amp;C-voorzieningen voor Juridische Zaken worden of gerealiseerd in Ibis, dan wel in Edocs.</w:t>
+        <w:t>Het spread sheet verdwijnt. De procesondersteuning en P&amp;</w:t>
+      </w:r>
+      <w:proofErr w:type="spellStart"/>
+      <w:r>
+        <w:t>C-voorzieningen</w:t>
+      </w:r>
+      <w:proofErr w:type="spellEnd"/>
+      <w:r>
+        <w:t xml:space="preserve"> voor Juridische Zaken worden of gerealiseerd in Ibis, dan wel in </w:t>
+      </w:r>
+      <w:proofErr w:type="spellStart"/>
+      <w:r>
+        <w:t>Edocs</w:t>
+      </w:r>
+      <w:proofErr w:type="spellEnd"/>
+      <w:r>
+        <w:t>.</w:t>
       </w:r>
     </w:p>
     <w:p>
@@ -2588,7 +3211,15 @@
     </w:p>
     <w:p>
       <w:r>
-        <w:t>Om tot een zo goed mogelijk resultaat te komen, is mederwerking van IO op een aantal punten randvoorwaardelijk:</w:t>
+        <w:t xml:space="preserve">Om tot een zo goed mogelijk resultaat te komen, is </w:t>
+      </w:r>
+      <w:proofErr w:type="spellStart"/>
+      <w:r>
+        <w:t>mederwerking</w:t>
+      </w:r>
+      <w:proofErr w:type="spellEnd"/>
+      <w:r>
+        <w:t xml:space="preserve"> van IO op een aantal punten randvoorwaardelijk:</w:t>
       </w:r>
     </w:p>
     <w:p>
@@ -2621,7 +3252,15 @@
     </w:p>
     <w:p>
       <w:r>
-        <w:t>Omdat sanctietrajecten in Ibis moeten worden opgenomen, is er een sterk verband met de lopende inspanningen rond Ibis. Gedurende de proof-of-concept zijn interventies in het lopende traject achterwege gebleven. Het opnemen van sanctietrajecten in Ibis wordt in onze ogen zoveel mogelijk als onderdeel van het bestaande beheerproces uitgevoerd.</w:t>
+        <w:t xml:space="preserve">Omdat sanctietrajecten in Ibis moeten worden opgenomen, is er een sterk verband met de lopende inspanningen rond Ibis. Gedurende de </w:t>
+      </w:r>
+      <w:proofErr w:type="spellStart"/>
+      <w:r>
+        <w:t>proof-of-concept</w:t>
+      </w:r>
+      <w:proofErr w:type="spellEnd"/>
+      <w:r>
+        <w:t xml:space="preserve"> zijn interventies in het lopende traject achterwege gebleven. Het opnemen van sanctietrajecten in Ibis wordt in onze ogen zoveel mogelijk als onderdeel van het bestaande beheerproces uitgevoerd.</w:t>
       </w:r>
     </w:p>
     <w:p>
@@ -2643,7 +3282,15 @@
     </w:p>
     <w:p>
       <w:r>
-        <w:t>Om sanctietrajecten t.b.v. Juridische Zaken te ondersteunen is een aanpassing van Ibis nodig. In de PoC is een functionele analyse</w:t>
+        <w:t xml:space="preserve">Om sanctietrajecten t.b.v. Juridische Zaken te ondersteunen is een aanpassing van Ibis nodig. In de </w:t>
+      </w:r>
+      <w:proofErr w:type="spellStart"/>
+      <w:r>
+        <w:t>PoC</w:t>
+      </w:r>
+      <w:proofErr w:type="spellEnd"/>
+      <w:r>
+        <w:t xml:space="preserve"> is een functionele analyse</w:t>
       </w:r>
       <w:r>
         <w:rPr>
@@ -2652,7 +3299,15 @@
         <w:footnoteReference w:id="2"/>
       </w:r>
       <w:r>
-        <w:t xml:space="preserve"> uitgevoerd waarin het verband tussen toezichttrajecten en sanctietrajecten is gelegd. Daaruit blijkt dat de verschillen tussen de datamodellen van Ibis en het datamodel van sanctietrajecten naar verwachting te overbruggen valt. Dat betekent dat sanctietrajecten naar verwachting binnen de tabelstructuren van Ibis kunnen worden geadministreerd. Uitgangspunt van dit voorstel is dan ook om de gegevensmodellen van Ibis intact te laten, en gegevensmodelwijzigingen buiten scope te plaatsen.</w:t>
+        <w:t xml:space="preserve"> uitgevoerd waarin het verband tussen toezichttrajecten en sanctietrajecten is gelegd. Daaruit blijkt dat de verschillen tussen de datamodellen van Ibis en het datamodel van sanctietrajecten naar verwachting te overbruggen valt. Dat betekent dat sanctietrajecten naar verwachting binnen de tabelstructuren van Ibis kunnen worden geadministreerd. Uitgangspunt van dit voorstel is dan ook om de gegevensmodellen van Ibis intact te laten, en </w:t>
+      </w:r>
+      <w:proofErr w:type="spellStart"/>
+      <w:r>
+        <w:t>gegevensmodelwijzigingen</w:t>
+      </w:r>
+      <w:proofErr w:type="spellEnd"/>
+      <w:r>
+        <w:t xml:space="preserve"> buiten scope te plaatsen.</w:t>
       </w:r>
     </w:p>
     <w:p>
@@ -2671,7 +3326,15 @@
         <w:footnoteReference w:id="3"/>
       </w:r>
       <w:r>
-        <w:t xml:space="preserve"> groeit dit aantal door het toevoegen van sanctietrajecten. Het toevoegen van een aantal schermen, specifiek voor sanctietrajecten, en het zonodig aanpassen van bestaande schermen valt binnen de scope van dit voorstel.</w:t>
+        <w:t xml:space="preserve"> groeit dit aantal door het toevoegen van sanctietrajecten. Het toevoegen van een aantal schermen, specifiek voor sanctietrajecten, en het </w:t>
+      </w:r>
+      <w:proofErr w:type="spellStart"/>
+      <w:r>
+        <w:t>zonodig</w:t>
+      </w:r>
+      <w:proofErr w:type="spellEnd"/>
+      <w:r>
+        <w:t xml:space="preserve"> aanpassen van bestaande schermen valt binnen de scope van dit voorstel.</w:t>
       </w:r>
     </w:p>
     <w:p>
@@ -2839,9 +3502,11 @@
             <w:tcW w:w="0" w:type="auto"/>
           </w:tcPr>
           <w:p>
+            <w:proofErr w:type="spellStart"/>
             <w:r>
               <w:t>Risico-analyse</w:t>
             </w:r>
+            <w:proofErr w:type="spellEnd"/>
           </w:p>
         </w:tc>
         <w:tc>
@@ -3086,9 +3751,11 @@
             <w:pPr>
               <w:cnfStyle w:val="000000000000"/>
             </w:pPr>
+            <w:proofErr w:type="spellStart"/>
             <w:r>
               <w:t>MS-Excel</w:t>
             </w:r>
+            <w:proofErr w:type="spellEnd"/>
           </w:p>
         </w:tc>
       </w:tr>
@@ -3209,22 +3876,64 @@
     </w:p>
     <w:p>
       <w:r>
-        <w:t xml:space="preserve">Dit hoofdstuk beschrijf </w:t>
-      </w:r>
-      <w:r>
-        <w:t xml:space="preserve">welke aanpak Ordina voorstelt </w:t>
+        <w:t xml:space="preserve">In dit hoofdstuk wordt een </w:t>
+      </w:r>
+      <w:proofErr w:type="spellStart"/>
+      <w:r>
+        <w:t>amenvatting</w:t>
+      </w:r>
+      <w:proofErr w:type="spellEnd"/>
+      <w:r>
+        <w:t xml:space="preserve"> gegeven van de activiteiten in de </w:t>
+      </w:r>
+      <w:proofErr w:type="spellStart"/>
+      <w:r>
+        <w:t>PoC</w:t>
+      </w:r>
+      <w:proofErr w:type="spellEnd"/>
+      <w:r>
+        <w:t xml:space="preserve"> en het resultaat daarvan. Deze resultaten zijn </w:t>
+      </w:r>
+      <w:proofErr w:type="spellStart"/>
+      <w:r>
+        <w:t>gebrukt</w:t>
+      </w:r>
+      <w:proofErr w:type="spellEnd"/>
+      <w:r>
+        <w:t xml:space="preserve"> om het onderstaande voorstel vorm </w:t>
+      </w:r>
+      <w:proofErr w:type="spellStart"/>
+      <w:r>
+        <w:t>tye</w:t>
+      </w:r>
+      <w:proofErr w:type="spellEnd"/>
+      <w:r>
+        <w:t xml:space="preserve"> geven.</w:t>
+      </w:r>
+    </w:p>
+    <w:p>
+      <w:r>
+        <w:t>De volgende paragrafen beschrijven</w:t>
+      </w:r>
+      <w:r>
+        <w:t xml:space="preserve"> </w:t>
+      </w:r>
+      <w:r>
+        <w:t xml:space="preserve">welke aanpak </w:t>
+      </w:r>
+      <w:proofErr w:type="spellStart"/>
+      <w:r>
+        <w:t>Ordina</w:t>
+      </w:r>
+      <w:proofErr w:type="spellEnd"/>
+      <w:r>
+        <w:t xml:space="preserve"> voorstelt </w:t>
       </w:r>
       <w:r>
         <w:t xml:space="preserve">om tot </w:t>
       </w:r>
       <w:r>
-        <w:t>het</w:t>
-      </w:r>
-      <w:r>
-        <w:t xml:space="preserve"> gewenste </w:t>
-      </w:r>
-      <w:r>
-        <w:t>resultaat te komen</w:t>
+        <w:t>de eerder gedefinieerde doelstelling te komen</w:t>
       </w:r>
       <w:r>
         <w:t xml:space="preserve">, </w:t>
@@ -3256,9 +3965,11 @@
       <w:r>
         <w:t xml:space="preserve"> </w:t>
       </w:r>
+      <w:proofErr w:type="spellStart"/>
       <w:r>
         <w:t>deliverables</w:t>
       </w:r>
+      <w:proofErr w:type="spellEnd"/>
       <w:r>
         <w:t xml:space="preserve"> </w:t>
       </w:r>
@@ -3277,13 +3988,73 @@
       <w:r>
         <w:t xml:space="preserve">kader van de </w:t>
       </w:r>
+      <w:proofErr w:type="spellStart"/>
       <w:r>
         <w:t>problemstelling</w:t>
       </w:r>
+      <w:proofErr w:type="spellEnd"/>
       <w:r>
         <w:t xml:space="preserve">. </w:t>
       </w:r>
     </w:p>
+    <w:p>
+      <w:r>
+        <w:t xml:space="preserve">Daarnaast proberen we op voorhand aan te geven welke taken uitgevoerd dienen te worden in het kader van de aanpak als onderdeel van de regelgestuurde aanpak van </w:t>
+      </w:r>
+      <w:proofErr w:type="spellStart"/>
+      <w:r>
+        <w:t>Ordina</w:t>
+      </w:r>
+      <w:proofErr w:type="spellEnd"/>
+      <w:r>
+        <w:t>.</w:t>
+      </w:r>
+    </w:p>
+    <w:p>
+      <w:r>
+        <w:t xml:space="preserve">Deze taken worden </w:t>
+      </w:r>
+      <w:proofErr w:type="spellStart"/>
+      <w:r>
+        <w:t>darnas</w:t>
+      </w:r>
+      <w:proofErr w:type="spellEnd"/>
+      <w:r>
+        <w:t xml:space="preserve"> geadresseerd bij de Inspectie, </w:t>
+      </w:r>
+      <w:proofErr w:type="spellStart"/>
+      <w:r>
+        <w:t>Ordina</w:t>
+      </w:r>
+      <w:proofErr w:type="spellEnd"/>
+      <w:r>
+        <w:t xml:space="preserve"> of beiden(</w:t>
+      </w:r>
+      <w:proofErr w:type="spellStart"/>
+      <w:r>
+        <w:t>gezamelijke</w:t>
+      </w:r>
+      <w:proofErr w:type="spellEnd"/>
+      <w:r>
+        <w:t xml:space="preserve"> taak, of </w:t>
+      </w:r>
+      <w:proofErr w:type="spellStart"/>
+      <w:r>
+        <w:t>Ordina</w:t>
+      </w:r>
+      <w:proofErr w:type="spellEnd"/>
+      <w:r>
+        <w:t xml:space="preserve"> </w:t>
+      </w:r>
+      <w:proofErr w:type="spellStart"/>
+      <w:r>
+        <w:t>begleid</w:t>
+      </w:r>
+      <w:proofErr w:type="spellEnd"/>
+      <w:r>
+        <w:t>)</w:t>
+      </w:r>
+    </w:p>
     <w:p/>
     <w:p>
       <w:pPr>
@@ -3309,46 +4080,160 @@
         <w:rPr>
           <w:highlight w:val="red"/>
         </w:rPr>
-        <w:t>Om de gewenste integratie van de twee processen in IBIS te realiseren volgens de regelgebaseerde aanpak van Ordina zal de focus in eerste indstantie liggen op het "plat" integreren van het werkproces in IBIS.</w:t>
-      </w:r>
-    </w:p>
-    <w:p>
-      <w:pPr>
+        <w:t xml:space="preserve">Om de gewenste integratie van de twee processen in IBIS te realiseren volgens de regelgebaseerde aanpak van </w:t>
+      </w:r>
+      <w:proofErr w:type="spellStart"/>
+      <w:r>
         <w:rPr>
           <w:highlight w:val="red"/>
         </w:rPr>
-      </w:pPr>
+        <w:t>Ordina</w:t>
+      </w:r>
+      <w:proofErr w:type="spellEnd"/>
       <w:r>
         <w:rPr>
           <w:highlight w:val="red"/>
         </w:rPr>
-        <w:t>Hierbij zal Ordina alle deliverables volgens hun aanpak opleveren waarbij de folcus ligt op het realiseren van gewenste fuinctionaliteit volgens het bestaande IBIS architectuur enb dus met zo mijn mogelijk .</w:t>
-      </w:r>
-    </w:p>
-    <w:p>
+        <w:t xml:space="preserve"> zal de focus in eerste </w:t>
+      </w:r>
+      <w:proofErr w:type="spellStart"/>
       <w:r>
         <w:rPr>
           <w:highlight w:val="red"/>
         </w:rPr>
+        <w:t>indstantie</w:t>
+      </w:r>
+      <w:proofErr w:type="spellEnd"/>
+      <w:r>
+        <w:rPr>
+          <w:highlight w:val="red"/>
+        </w:rPr>
+        <w:t xml:space="preserve"> liggen op het "plat" integreren van het werkproces in IBIS.</w:t>
+      </w:r>
+    </w:p>
+    <w:p>
+      <w:pPr>
+        <w:rPr>
+          <w:highlight w:val="red"/>
+        </w:rPr>
+      </w:pPr>
+      <w:r>
+        <w:rPr>
+          <w:highlight w:val="red"/>
+        </w:rPr>
+        <w:t xml:space="preserve">Hierbij zal </w:t>
+      </w:r>
+      <w:proofErr w:type="spellStart"/>
+      <w:r>
+        <w:rPr>
+          <w:highlight w:val="red"/>
+        </w:rPr>
+        <w:t>Ordina</w:t>
+      </w:r>
+      <w:proofErr w:type="spellEnd"/>
+      <w:r>
+        <w:rPr>
+          <w:highlight w:val="red"/>
+        </w:rPr>
+        <w:t xml:space="preserve"> alle </w:t>
+      </w:r>
+      <w:proofErr w:type="spellStart"/>
+      <w:r>
+        <w:rPr>
+          <w:highlight w:val="red"/>
+        </w:rPr>
+        <w:t>deliverables</w:t>
+      </w:r>
+      <w:proofErr w:type="spellEnd"/>
+      <w:r>
+        <w:rPr>
+          <w:highlight w:val="red"/>
+        </w:rPr>
+        <w:t xml:space="preserve"> volgens hun aanpak opleveren waarbij de </w:t>
+      </w:r>
+      <w:proofErr w:type="spellStart"/>
+      <w:r>
+        <w:rPr>
+          <w:highlight w:val="red"/>
+        </w:rPr>
+        <w:t>folcus</w:t>
+      </w:r>
+      <w:proofErr w:type="spellEnd"/>
+      <w:r>
+        <w:rPr>
+          <w:highlight w:val="red"/>
+        </w:rPr>
+        <w:t xml:space="preserve"> ligt op het realiseren van gewenste </w:t>
+      </w:r>
+      <w:proofErr w:type="spellStart"/>
+      <w:r>
+        <w:rPr>
+          <w:highlight w:val="red"/>
+        </w:rPr>
+        <w:t>fuinctionaliteit</w:t>
+      </w:r>
+      <w:proofErr w:type="spellEnd"/>
+      <w:r>
+        <w:rPr>
+          <w:highlight w:val="red"/>
+        </w:rPr>
+        <w:t xml:space="preserve"> volgens het bestaande IBIS architectuur </w:t>
+      </w:r>
+      <w:proofErr w:type="spellStart"/>
+      <w:r>
+        <w:rPr>
+          <w:highlight w:val="red"/>
+        </w:rPr>
+        <w:t>enb</w:t>
+      </w:r>
+      <w:proofErr w:type="spellEnd"/>
+      <w:r>
+        <w:rPr>
+          <w:highlight w:val="red"/>
+        </w:rPr>
+        <w:t xml:space="preserve"> dus met zo mijn mogelijk .</w:t>
+      </w:r>
+    </w:p>
+    <w:p>
+      <w:r>
+        <w:rPr>
+          <w:highlight w:val="red"/>
+        </w:rPr>
         <w:t xml:space="preserve">Gedurende deze fase zal in het kader van de regelgebaseerde aanpak een aantal verbeteringen </w:t>
       </w:r>
+      <w:proofErr w:type="spellStart"/>
       <w:r>
         <w:rPr>
           <w:highlight w:val="red"/>
         </w:rPr>
-        <w:t>geindentificeerd wo</w:t>
-      </w:r>
+        <w:t>geindentificeerd</w:t>
+      </w:r>
+      <w:proofErr w:type="spellEnd"/>
       <w:r>
         <w:rPr>
           <w:highlight w:val="red"/>
         </w:rPr>
+        <w:t xml:space="preserve"> wo</w:t>
+      </w:r>
+      <w:r>
+        <w:rPr>
+          <w:highlight w:val="red"/>
+        </w:rPr>
         <w:t xml:space="preserve">rden in het kader van Regelbeheersing. </w:t>
       </w:r>
+      <w:proofErr w:type="spellStart"/>
       <w:r>
         <w:rPr>
           <w:highlight w:val="red"/>
         </w:rPr>
-        <w:t>Ordina zal deze</w:t>
+        <w:t>Ordina</w:t>
+      </w:r>
+      <w:proofErr w:type="spellEnd"/>
+      <w:r>
+        <w:rPr>
+          <w:highlight w:val="red"/>
+        </w:rPr>
+        <w:t xml:space="preserve"> zal deze</w:t>
       </w:r>
       <w:r>
         <w:t xml:space="preserve"> </w:t>
@@ -3372,11 +4257,40 @@
       <w:bookmarkEnd w:id="22"/>
     </w:p>
     <w:p>
-      <w:r>
-        <w:t xml:space="preserve">Ordina hanteerd voor deze PoC en het vervolg een regelgebaseerde aanpak. </w:t>
-      </w:r>
-      <w:r>
-        <w:t>Deze aanpak is geadopteerd vanuit de markt en door Ordina ingericht om een zo praktische invulling hieraan te geven in projecten.</w:t>
+      <w:proofErr w:type="spellStart"/>
+      <w:r>
+        <w:t>Ordina</w:t>
+      </w:r>
+      <w:proofErr w:type="spellEnd"/>
+      <w:r>
+        <w:t xml:space="preserve"> </w:t>
+      </w:r>
+      <w:proofErr w:type="spellStart"/>
+      <w:r>
+        <w:t>hanteerd</w:t>
+      </w:r>
+      <w:proofErr w:type="spellEnd"/>
+      <w:r>
+        <w:t xml:space="preserve"> voor deze </w:t>
+      </w:r>
+      <w:proofErr w:type="spellStart"/>
+      <w:r>
+        <w:t>PoC</w:t>
+      </w:r>
+      <w:proofErr w:type="spellEnd"/>
+      <w:r>
+        <w:t xml:space="preserve"> en het vervolg een regelgebaseerde aanpak. </w:t>
+      </w:r>
+      <w:r>
+        <w:t xml:space="preserve">Deze aanpak is geadopteerd vanuit de markt en door </w:t>
+      </w:r>
+      <w:proofErr w:type="spellStart"/>
+      <w:r>
+        <w:t>Ordina</w:t>
+      </w:r>
+      <w:proofErr w:type="spellEnd"/>
+      <w:r>
+        <w:t xml:space="preserve"> ingericht om een zo praktische invulling hieraan te geven in projecten.</w:t>
       </w:r>
     </w:p>
     <w:p>
@@ -3395,12 +4309,44 @@
     </w:p>
     <w:p>
       <w:r>
-        <w:t>We richten ons hierbij op de initiele scope, het integreren van het sabncieporoces in IBIS.</w:t>
-      </w:r>
-    </w:p>
-    <w:p>
-      <w:r>
-        <w:t>!!Alle resultaten uit de PoC zullen hier mits .... bescgheven worden!!</w:t>
+        <w:t xml:space="preserve">We richten ons hierbij op de </w:t>
+      </w:r>
+      <w:proofErr w:type="spellStart"/>
+      <w:r>
+        <w:t>initiele</w:t>
+      </w:r>
+      <w:proofErr w:type="spellEnd"/>
+      <w:r>
+        <w:t xml:space="preserve"> scope, het integreren van het </w:t>
+      </w:r>
+      <w:proofErr w:type="spellStart"/>
+      <w:r>
+        <w:t>sabncieporoces</w:t>
+      </w:r>
+      <w:proofErr w:type="spellEnd"/>
+      <w:r>
+        <w:t xml:space="preserve"> in IBIS.</w:t>
+      </w:r>
+    </w:p>
+    <w:p>
+      <w:r>
+        <w:t xml:space="preserve">!!Alle resultaten uit de </w:t>
+      </w:r>
+      <w:proofErr w:type="spellStart"/>
+      <w:r>
+        <w:t>PoC</w:t>
+      </w:r>
+      <w:proofErr w:type="spellEnd"/>
+      <w:r>
+        <w:t xml:space="preserve"> zullen hier mits .... </w:t>
+      </w:r>
+      <w:proofErr w:type="spellStart"/>
+      <w:r>
+        <w:t>bescgheven</w:t>
+      </w:r>
+      <w:proofErr w:type="spellEnd"/>
+      <w:r>
+        <w:t xml:space="preserve"> worden!!</w:t>
       </w:r>
     </w:p>
     <w:p/>
@@ -3412,6 +4358,7 @@
           <w:u w:val="single"/>
         </w:rPr>
       </w:pPr>
+      <w:proofErr w:type="spellStart"/>
       <w:r>
         <w:rPr>
           <w:b/>
@@ -3419,6 +4366,7 @@
         </w:rPr>
         <w:t>Timeboxing</w:t>
       </w:r>
+      <w:proofErr w:type="spellEnd"/>
       <w:r>
         <w:rPr>
           <w:b/>
@@ -3449,18 +4397,32 @@
         <w:rPr>
           <w:highlight w:val="yellow"/>
         </w:rPr>
-        <w:t>den worden volgend timebox prin</w:t>
-      </w:r>
+        <w:t xml:space="preserve">den worden volgend timebox </w:t>
+      </w:r>
+      <w:proofErr w:type="spellStart"/>
       <w:r>
         <w:rPr>
           <w:highlight w:val="yellow"/>
         </w:rPr>
-        <w:t xml:space="preserve">ciepe </w:t>
+        <w:t>prin</w:t>
       </w:r>
       <w:r>
         <w:rPr>
           <w:highlight w:val="yellow"/>
         </w:rPr>
+        <w:t>ciepe</w:t>
+      </w:r>
+      <w:proofErr w:type="spellEnd"/>
+      <w:r>
+        <w:rPr>
+          <w:highlight w:val="yellow"/>
+        </w:rPr>
+        <w:t xml:space="preserve"> </w:t>
+      </w:r>
+      <w:r>
+        <w:rPr>
+          <w:highlight w:val="yellow"/>
+        </w:rPr>
         <w:t>aangepakt</w:t>
       </w:r>
       <w:r>
@@ -3475,24 +4437,45 @@
         <w:rPr>
           <w:highlight w:val="yellow"/>
         </w:rPr>
-        <w:t>Kort uitschrihven</w:t>
-      </w:r>
+        <w:t xml:space="preserve">Kort </w:t>
+      </w:r>
+      <w:proofErr w:type="spellStart"/>
       <w:r>
         <w:rPr>
           <w:highlight w:val="yellow"/>
         </w:rPr>
+        <w:t>uitschrihven</w:t>
+      </w:r>
+      <w:proofErr w:type="spellEnd"/>
+      <w:r>
+        <w:rPr>
+          <w:highlight w:val="yellow"/>
+        </w:rPr>
         <w:t>!! waarom!!</w:t>
       </w:r>
     </w:p>
     <w:p>
       <w:r>
-        <w:t xml:space="preserve">Per tijdsperiode bepalen welke functinaliteit we gaan inbouwen, </w:t>
+        <w:t xml:space="preserve">Per tijdsperiode bepalen welke </w:t>
+      </w:r>
+      <w:proofErr w:type="spellStart"/>
+      <w:r>
+        <w:t>functinaliteit</w:t>
+      </w:r>
+      <w:proofErr w:type="spellEnd"/>
+      <w:r>
+        <w:t xml:space="preserve"> we gaan inbouwen, </w:t>
       </w:r>
     </w:p>
     <w:p/>
     <w:p>
-      <w:r>
-        <w:t xml:space="preserve">Pnderstaande </w:t>
+      <w:proofErr w:type="spellStart"/>
+      <w:r>
+        <w:t>Pnderstaande</w:t>
+      </w:r>
+      <w:proofErr w:type="spellEnd"/>
+      <w:r>
+        <w:t xml:space="preserve"> </w:t>
       </w:r>
     </w:p>
     <w:p>
@@ -3506,7 +4489,31 @@
     <w:p/>
     <w:p>
       <w:r>
-        <w:t>SHE: waarheb Ik nou staan dat we in de eerste instantie alleen excel in ibis bouwen? En daarna de exta zaken met regels gaan inbouwen??? Mental-note: controleer de consistentie ff achteraf....</w:t>
+        <w:t xml:space="preserve">SHE: waarheb Ik nou staan dat we in de eerste instantie alleen </w:t>
+      </w:r>
+      <w:proofErr w:type="spellStart"/>
+      <w:r>
+        <w:t>excel</w:t>
+      </w:r>
+      <w:proofErr w:type="spellEnd"/>
+      <w:r>
+        <w:t xml:space="preserve"> in ibis bouwen? En daarna de </w:t>
+      </w:r>
+      <w:proofErr w:type="spellStart"/>
+      <w:r>
+        <w:t>exta</w:t>
+      </w:r>
+      <w:proofErr w:type="spellEnd"/>
+      <w:r>
+        <w:t xml:space="preserve"> zaken met regels gaan inbouwen??? </w:t>
+      </w:r>
+      <w:proofErr w:type="spellStart"/>
+      <w:r>
+        <w:t>Mental-note</w:t>
+      </w:r>
+      <w:proofErr w:type="spellEnd"/>
+      <w:r>
+        <w:t>: controleer de consistentie ff achteraf....</w:t>
       </w:r>
     </w:p>
     <w:p/>
@@ -3548,28 +4555,73 @@
         <w:rPr>
           <w:highlight w:val="yellow"/>
         </w:rPr>
-        <w:t>In deze fase zal Ordina samen met de opdrachtgever de context en scope bepalen van het volledige probleemgebied en gedefinieerd worden welke randvoorwaarden er zijn in die volledige contex en scope.</w:t>
-      </w:r>
-    </w:p>
-    <w:p>
-      <w:pPr>
+        <w:t xml:space="preserve">In deze fase zal </w:t>
+      </w:r>
+      <w:proofErr w:type="spellStart"/>
+      <w:r>
         <w:rPr>
           <w:highlight w:val="yellow"/>
         </w:rPr>
-      </w:pPr>
-    </w:p>
-    <w:p>
-      <w:r>
+        <w:t>Ordina</w:t>
+      </w:r>
+      <w:proofErr w:type="spellEnd"/>
+      <w:r>
+        <w:rPr>
+          <w:highlight w:val="yellow"/>
+        </w:rPr>
+        <w:t xml:space="preserve"> samen met de opdrachtgever de context en scope bepalen van het volledige probleemgebied en gedefinieerd worden welke randvoorwaarden er zijn in die volledige </w:t>
+      </w:r>
+      <w:proofErr w:type="spellStart"/>
+      <w:r>
+        <w:rPr>
+          <w:highlight w:val="yellow"/>
+        </w:rPr>
+        <w:t>contex</w:t>
+      </w:r>
+      <w:proofErr w:type="spellEnd"/>
+      <w:r>
+        <w:rPr>
+          <w:highlight w:val="yellow"/>
+        </w:rPr>
+        <w:t xml:space="preserve"> en scope.</w:t>
+      </w:r>
+    </w:p>
+    <w:p>
+      <w:pPr>
+        <w:rPr>
+          <w:highlight w:val="yellow"/>
+        </w:rPr>
+      </w:pPr>
+    </w:p>
+    <w:p>
+      <w:r>
+        <w:lastRenderedPageBreak/>
         <w:t xml:space="preserve">Voor de opdracht bij de Inspectie van het Onderwijs </w:t>
       </w:r>
       <w:r>
-        <w:t>voorziet Ordina v</w:t>
+        <w:t xml:space="preserve">voorziet </w:t>
+      </w:r>
+      <w:proofErr w:type="spellStart"/>
+      <w:r>
+        <w:t>Ordina</w:t>
+      </w:r>
+      <w:proofErr w:type="spellEnd"/>
+      <w:r>
+        <w:t xml:space="preserve"> v</w:t>
       </w:r>
       <w:r>
         <w:t>a</w:t>
       </w:r>
       <w:r>
-        <w:t>nuit zijn aanpak de onderstaande deliverables;</w:t>
+        <w:t xml:space="preserve">nuit zijn aanpak de onderstaande </w:t>
+      </w:r>
+      <w:proofErr w:type="spellStart"/>
+      <w:r>
+        <w:t>deliverables</w:t>
+      </w:r>
+      <w:proofErr w:type="spellEnd"/>
+      <w:r>
+        <w:t>;</w:t>
       </w:r>
     </w:p>
     <w:p/>
@@ -3577,9 +4629,11 @@
       <w:pPr>
         <w:pStyle w:val="Kop4"/>
       </w:pPr>
+      <w:proofErr w:type="spellStart"/>
       <w:r>
         <w:t>Deliverables</w:t>
       </w:r>
+      <w:proofErr w:type="spellEnd"/>
       <w:r>
         <w:t xml:space="preserve"> in fase: Richten</w:t>
       </w:r>
@@ -3589,7 +4643,77 @@
         <w:rPr>
           <w:highlight w:val="red"/>
         </w:rPr>
-        <w:t>Deze fase beheldst het opstarten van het poropject vor de realoisdatie van de gewenste veranderting.</w:t>
+        <w:t xml:space="preserve">Deze fase </w:t>
+      </w:r>
+      <w:proofErr w:type="spellStart"/>
+      <w:r>
+        <w:rPr>
+          <w:highlight w:val="red"/>
+        </w:rPr>
+        <w:t>beheldst</w:t>
+      </w:r>
+      <w:proofErr w:type="spellEnd"/>
+      <w:r>
+        <w:rPr>
+          <w:highlight w:val="red"/>
+        </w:rPr>
+        <w:t xml:space="preserve"> het opstarten van het </w:t>
+      </w:r>
+      <w:proofErr w:type="spellStart"/>
+      <w:r>
+        <w:rPr>
+          <w:highlight w:val="red"/>
+        </w:rPr>
+        <w:t>poropject</w:t>
+      </w:r>
+      <w:proofErr w:type="spellEnd"/>
+      <w:r>
+        <w:rPr>
+          <w:highlight w:val="red"/>
+        </w:rPr>
+        <w:t xml:space="preserve"> </w:t>
+      </w:r>
+      <w:proofErr w:type="spellStart"/>
+      <w:r>
+        <w:rPr>
+          <w:highlight w:val="red"/>
+        </w:rPr>
+        <w:t>vor</w:t>
+      </w:r>
+      <w:proofErr w:type="spellEnd"/>
+      <w:r>
+        <w:rPr>
+          <w:highlight w:val="red"/>
+        </w:rPr>
+        <w:t xml:space="preserve"> de </w:t>
+      </w:r>
+      <w:proofErr w:type="spellStart"/>
+      <w:r>
+        <w:rPr>
+          <w:highlight w:val="red"/>
+        </w:rPr>
+        <w:t>realoisdatie</w:t>
+      </w:r>
+      <w:proofErr w:type="spellEnd"/>
+      <w:r>
+        <w:rPr>
+          <w:highlight w:val="red"/>
+        </w:rPr>
+        <w:t xml:space="preserve"> van de gewenste </w:t>
+      </w:r>
+      <w:proofErr w:type="spellStart"/>
+      <w:r>
+        <w:rPr>
+          <w:highlight w:val="red"/>
+        </w:rPr>
+        <w:t>veranderting</w:t>
+      </w:r>
+      <w:proofErr w:type="spellEnd"/>
+      <w:r>
+        <w:rPr>
+          <w:highlight w:val="red"/>
+        </w:rPr>
+        <w:t>.</w:t>
       </w:r>
     </w:p>
     <w:p/>
@@ -3602,7 +4726,6 @@
         </w:numPr>
       </w:pPr>
       <w:r>
-        <w:lastRenderedPageBreak/>
         <w:t>Definitieve/volledige scope probleemgebied;</w:t>
       </w:r>
     </w:p>
@@ -3635,11 +4758,32 @@
       <w:r>
         <w:t xml:space="preserve"> </w:t>
       </w:r>
+      <w:proofErr w:type="spellStart"/>
       <w:r>
         <w:t>resu</w:t>
       </w:r>
       <w:r>
-        <w:t>kltaat van de PoC, uitbreiding wordty hier verricht;</w:t>
+        <w:t>kltaat</w:t>
+      </w:r>
+      <w:proofErr w:type="spellEnd"/>
+      <w:r>
+        <w:t xml:space="preserve"> van de </w:t>
+      </w:r>
+      <w:proofErr w:type="spellStart"/>
+      <w:r>
+        <w:t>PoC</w:t>
+      </w:r>
+      <w:proofErr w:type="spellEnd"/>
+      <w:r>
+        <w:t xml:space="preserve">, uitbreiding </w:t>
+      </w:r>
+      <w:proofErr w:type="spellStart"/>
+      <w:r>
+        <w:t>wordty</w:t>
+      </w:r>
+      <w:proofErr w:type="spellEnd"/>
+      <w:r>
+        <w:t xml:space="preserve"> hier verricht;</w:t>
       </w:r>
     </w:p>
     <w:p>
@@ -3656,8 +4800,13 @@
       <w:r>
         <w:t>Conceptueel Gegevensmodel: (</w:t>
       </w:r>
-      <w:r>
-        <w:t xml:space="preserve">tejkeningen uit </w:t>
+      <w:proofErr w:type="spellStart"/>
+      <w:r>
+        <w:t>tejkeningen</w:t>
+      </w:r>
+      <w:proofErr w:type="spellEnd"/>
+      <w:r>
+        <w:t xml:space="preserve"> uit </w:t>
       </w:r>
       <w:r>
         <w:t>&amp;)</w:t>
@@ -3675,7 +4824,23 @@
         </w:numPr>
       </w:pPr>
       <w:r>
-        <w:t>Afhankelijkheidsmatrix (maping: taak, rol en benodigde informatie (nc proces))</w:t>
+        <w:t>Afhankelijkheidsmatrix (</w:t>
+      </w:r>
+      <w:proofErr w:type="spellStart"/>
+      <w:r>
+        <w:t>maping</w:t>
+      </w:r>
+      <w:proofErr w:type="spellEnd"/>
+      <w:r>
+        <w:t>: taak, rol en benodigde informatie (</w:t>
+      </w:r>
+      <w:proofErr w:type="spellStart"/>
+      <w:r>
+        <w:t>nc</w:t>
+      </w:r>
+      <w:proofErr w:type="spellEnd"/>
+      <w:r>
+        <w:t xml:space="preserve"> proces))</w:t>
       </w:r>
       <w:r>
         <w:t>;</w:t>
@@ -3694,8 +4859,13 @@
         <w:t>Activiteiten</w:t>
       </w:r>
       <w:r>
-        <w:t xml:space="preserve"> per deliverable</w:t>
-      </w:r>
+        <w:t xml:space="preserve"> per </w:t>
+      </w:r>
+      <w:proofErr w:type="spellStart"/>
+      <w:r>
+        <w:t>deliverable</w:t>
+      </w:r>
+      <w:proofErr w:type="spellEnd"/>
     </w:p>
     <w:tbl>
       <w:tblPr>
@@ -3762,11 +4932,19 @@
                 <w:b w:val="0"/>
               </w:rPr>
             </w:pPr>
+            <w:proofErr w:type="spellStart"/>
             <w:r>
               <w:rPr>
                 <w:b w:val="0"/>
               </w:rPr>
-              <w:t>Deliverable #</w:t>
+              <w:t>Deliverable</w:t>
+            </w:r>
+            <w:proofErr w:type="spellEnd"/>
+            <w:r>
+              <w:rPr>
+                <w:b w:val="0"/>
+              </w:rPr>
+              <w:t xml:space="preserve"> #</w:t>
             </w:r>
           </w:p>
         </w:tc>
@@ -3792,10 +4970,34 @@
               <w:cnfStyle w:val="000000000000"/>
             </w:pPr>
             <w:r>
-              <w:t>In de PoC is een zeer beperkte scope gehanteerd, in eerste instantie zal de volledige scope en contxt voor de vervolgopdracht gedefinieerd dienen te worden.</w:t>
-            </w:r>
-            <w:r>
-              <w:t xml:space="preserve"> Business Case, Business Requirements.</w:t>
+              <w:t xml:space="preserve">In de </w:t>
+            </w:r>
+            <w:proofErr w:type="spellStart"/>
+            <w:r>
+              <w:t>PoC</w:t>
+            </w:r>
+            <w:proofErr w:type="spellEnd"/>
+            <w:r>
+              <w:t xml:space="preserve"> is een zeer beperkte scope gehanteerd, in eerste instantie zal de volledige scope en </w:t>
+            </w:r>
+            <w:proofErr w:type="spellStart"/>
+            <w:r>
+              <w:t>contxt</w:t>
+            </w:r>
+            <w:proofErr w:type="spellEnd"/>
+            <w:r>
+              <w:t xml:space="preserve"> voor de vervolgopdracht gedefinieerd dienen te worden.</w:t>
+            </w:r>
+            <w:r>
+              <w:t xml:space="preserve"> Business Case, Business </w:t>
+            </w:r>
+            <w:proofErr w:type="spellStart"/>
+            <w:r>
+              <w:t>Requirements</w:t>
+            </w:r>
+            <w:proofErr w:type="spellEnd"/>
+            <w:r>
+              <w:t>.</w:t>
             </w:r>
           </w:p>
         </w:tc>
@@ -3834,7 +5036,15 @@
               <w:cnfStyle w:val="000000000000"/>
             </w:pPr>
             <w:r>
-              <w:t>Aanpassen PvA in het kader van de verdiepingsscope.</w:t>
+              <w:t xml:space="preserve">Aanpassen </w:t>
+            </w:r>
+            <w:proofErr w:type="spellStart"/>
+            <w:r>
+              <w:t>PvA</w:t>
+            </w:r>
+            <w:proofErr w:type="spellEnd"/>
+            <w:r>
+              <w:t xml:space="preserve"> in het kader van de verdiepingsscope.</w:t>
             </w:r>
           </w:p>
         </w:tc>
@@ -3966,9 +5176,11 @@
           <w:numId w:val="35"/>
         </w:numPr>
       </w:pPr>
+      <w:proofErr w:type="spellStart"/>
       <w:r>
         <w:t>Stakeholders</w:t>
       </w:r>
+      <w:proofErr w:type="spellEnd"/>
     </w:p>
     <w:p>
       <w:pPr>
@@ -4127,12 +5339,14 @@
                 <w:b w:val="0"/>
               </w:rPr>
             </w:pPr>
+            <w:proofErr w:type="spellStart"/>
             <w:r>
               <w:rPr>
                 <w:b w:val="0"/>
               </w:rPr>
               <w:t>Deliverable</w:t>
             </w:r>
+            <w:proofErr w:type="spellEnd"/>
           </w:p>
         </w:tc>
         <w:tc>
@@ -4165,12 +5379,14 @@
                 <w:b w:val="0"/>
               </w:rPr>
             </w:pPr>
+            <w:proofErr w:type="spellStart"/>
             <w:r>
               <w:rPr>
                 <w:b w:val="0"/>
               </w:rPr>
               <w:t>Ordina</w:t>
             </w:r>
+            <w:proofErr w:type="spellEnd"/>
           </w:p>
         </w:tc>
       </w:tr>
@@ -4329,6 +5545,7 @@
             <w:pPr>
               <w:cnfStyle w:val="000000000000"/>
             </w:pPr>
+            <w:proofErr w:type="spellStart"/>
             <w:r>
               <w:rPr>
                 <w:lang w:val="en-US"/>
@@ -4351,8 +5568,23 @@
               <w:rPr>
                 <w:lang w:val="en-US"/>
               </w:rPr>
-              <w:t>le Business Requirements opleveren</w:t>
-            </w:r>
+              <w:t>le</w:t>
+            </w:r>
+            <w:proofErr w:type="spellEnd"/>
+            <w:r>
+              <w:rPr>
+                <w:lang w:val="en-US"/>
+              </w:rPr>
+              <w:t xml:space="preserve"> Business Requirements </w:t>
+            </w:r>
+            <w:proofErr w:type="spellStart"/>
+            <w:r>
+              <w:rPr>
+                <w:lang w:val="en-US"/>
+              </w:rPr>
+              <w:t>opleveren</w:t>
+            </w:r>
+            <w:proofErr w:type="spellEnd"/>
           </w:p>
         </w:tc>
         <w:tc>
@@ -4537,7 +5769,15 @@
               <w:cnfStyle w:val="000000000000"/>
             </w:pPr>
             <w:r>
-              <w:t>Systeem(architectuur)-documentie beschikbaar stellen</w:t>
+              <w:t>Systeem(architectuur)-</w:t>
+            </w:r>
+            <w:proofErr w:type="spellStart"/>
+            <w:r>
+              <w:t>documentie</w:t>
+            </w:r>
+            <w:proofErr w:type="spellEnd"/>
+            <w:r>
+              <w:t xml:space="preserve"> beschikbaar stellen</w:t>
             </w:r>
           </w:p>
         </w:tc>
@@ -4613,7 +5853,15 @@
         </w:numPr>
       </w:pPr>
       <w:r>
-        <w:t>(gezamelijke)Projectruimte adresseren</w:t>
+        <w:t>(</w:t>
+      </w:r>
+      <w:proofErr w:type="spellStart"/>
+      <w:r>
+        <w:t>gezamelijke</w:t>
+      </w:r>
+      <w:proofErr w:type="spellEnd"/>
+      <w:r>
+        <w:t>)Projectruimte adresseren</w:t>
       </w:r>
     </w:p>
     <w:p>
@@ -4625,7 +5873,15 @@
         </w:numPr>
       </w:pPr>
       <w:r>
-        <w:t>Projectorganisatie/Governance vaststellen</w:t>
+        <w:t>Projectorganisatie/</w:t>
+      </w:r>
+      <w:proofErr w:type="spellStart"/>
+      <w:r>
+        <w:t>Governance</w:t>
+      </w:r>
+      <w:proofErr w:type="spellEnd"/>
+      <w:r>
+        <w:t xml:space="preserve"> vaststellen</w:t>
       </w:r>
     </w:p>
     <w:p/>
@@ -4641,16 +5897,12 @@
           <w:szCs w:val="26"/>
         </w:rPr>
       </w:pPr>
-      <w:r>
-        <w:br w:type="page"/>
-      </w:r>
     </w:p>
     <w:p>
       <w:pPr>
         <w:pStyle w:val="Kop3"/>
       </w:pPr>
       <w:r>
-        <w:lastRenderedPageBreak/>
         <w:t>Fase 2</w:t>
       </w:r>
       <w:r>
@@ -4670,6 +5922,7 @@
           <w:u w:val="single"/>
         </w:rPr>
       </w:pPr>
+      <w:proofErr w:type="spellStart"/>
       <w:r>
         <w:rPr>
           <w:b/>
@@ -4677,6 +5930,7 @@
         </w:rPr>
         <w:t>Deliverables</w:t>
       </w:r>
+      <w:proofErr w:type="spellEnd"/>
       <w:r>
         <w:rPr>
           <w:b/>
@@ -4693,8 +5947,13 @@
           <w:numId w:val="33"/>
         </w:numPr>
       </w:pPr>
-      <w:r>
-        <w:t xml:space="preserve">As-Is Proces en </w:t>
+      <w:proofErr w:type="spellStart"/>
+      <w:r>
+        <w:t>As-Is</w:t>
+      </w:r>
+      <w:proofErr w:type="spellEnd"/>
+      <w:r>
+        <w:t xml:space="preserve"> Proces en </w:t>
       </w:r>
       <w:r>
         <w:t>bijbehorende bedrijfsegels;</w:t>
@@ -4774,8 +6033,13 @@
           <w:numId w:val="33"/>
         </w:numPr>
       </w:pPr>
-      <w:r>
-        <w:t>Rule-Book/registratie;</w:t>
+      <w:proofErr w:type="spellStart"/>
+      <w:r>
+        <w:t>Rule-Book</w:t>
+      </w:r>
+      <w:proofErr w:type="spellEnd"/>
+      <w:r>
+        <w:t>/registratie;</w:t>
       </w:r>
       <w:r>
         <w:t>;</w:t>
@@ -4789,11 +6053,16 @@
           <w:numId w:val="33"/>
         </w:numPr>
       </w:pPr>
+      <w:proofErr w:type="spellStart"/>
       <w:r>
         <w:t>S</w:t>
       </w:r>
       <w:r>
-        <w:t>olution architectuur;</w:t>
+        <w:t>olution</w:t>
+      </w:r>
+      <w:proofErr w:type="spellEnd"/>
+      <w:r>
+        <w:t xml:space="preserve"> architectuur;</w:t>
       </w:r>
     </w:p>
     <w:p>
@@ -4811,7 +6080,15 @@
         <w:t xml:space="preserve"> nieuwe informatievoorziening</w:t>
       </w:r>
       <w:r>
-        <w:t xml:space="preserve"> geintegreerd sanctieproces</w:t>
+        <w:t xml:space="preserve"> </w:t>
+      </w:r>
+      <w:proofErr w:type="spellStart"/>
+      <w:r>
+        <w:t>geintegreerd</w:t>
+      </w:r>
+      <w:proofErr w:type="spellEnd"/>
+      <w:r>
+        <w:t xml:space="preserve"> sanctieproces</w:t>
       </w:r>
       <w:r>
         <w:t>;</w:t>
@@ -4828,23 +6105,45 @@
           <w:lang w:val="en-US"/>
         </w:rPr>
       </w:pPr>
+      <w:proofErr w:type="spellStart"/>
       <w:r>
         <w:rPr>
           <w:lang w:val="en-US"/>
         </w:rPr>
-        <w:t xml:space="preserve">Testplan solution,  </w:t>
-      </w:r>
+        <w:t>Testplan</w:t>
+      </w:r>
+      <w:proofErr w:type="spellEnd"/>
       <w:r>
         <w:rPr>
           <w:lang w:val="en-US"/>
         </w:rPr>
+        <w:t xml:space="preserve"> solution,  </w:t>
+      </w:r>
+      <w:r>
+        <w:rPr>
+          <w:lang w:val="en-US"/>
+        </w:rPr>
         <w:t>Use-Cases</w:t>
       </w:r>
       <w:r>
         <w:rPr>
           <w:lang w:val="en-US"/>
         </w:rPr>
-        <w:t xml:space="preserve"> oplossing;</w:t>
+        <w:t xml:space="preserve"> </w:t>
+      </w:r>
+      <w:proofErr w:type="spellStart"/>
+      <w:r>
+        <w:rPr>
+          <w:lang w:val="en-US"/>
+        </w:rPr>
+        <w:t>oplossing</w:t>
+      </w:r>
+      <w:proofErr w:type="spellEnd"/>
+      <w:r>
+        <w:rPr>
+          <w:lang w:val="en-US"/>
+        </w:rPr>
+        <w:t>;</w:t>
       </w:r>
       <w:r>
         <w:rPr>
@@ -4862,24 +6161,21 @@
         </w:numPr>
       </w:pPr>
       <w:r>
-        <w:t>OTAP (Ontwikkel/Test/Acceptatie/Productie-staat) omgeving.</w:t>
-      </w:r>
-    </w:p>
-    <w:p>
-      <w:pPr>
-        <w:pStyle w:val="Lijstalinea"/>
-        <w:numPr>
-          <w:ilvl w:val="0"/>
-          <w:numId w:val="33"/>
-        </w:numPr>
-      </w:pPr>
-    </w:p>
-    <w:p>
-      <w:pPr>
-        <w:pStyle w:val="Lijstalinea"/>
-        <w:ind w:left="0"/>
-      </w:pPr>
-    </w:p>
+        <w:t>OTAP (Ontwikkel/Test/Acceptatie/</w:t>
+      </w:r>
+      <w:proofErr w:type="spellStart"/>
+      <w:r>
+        <w:t>Productie-staat</w:t>
+      </w:r>
+      <w:proofErr w:type="spellEnd"/>
+      <w:r>
+        <w:t>) omgeving.</w:t>
+      </w:r>
+    </w:p>
+    <w:p/>
+    <w:p/>
+    <w:p/>
+    <w:p/>
     <w:p>
       <w:pPr>
         <w:spacing w:after="0"/>
@@ -4891,18 +6187,19 @@
           <w:szCs w:val="28"/>
         </w:rPr>
       </w:pPr>
-      <w:r>
-        <w:br w:type="page"/>
-      </w:r>
     </w:p>
     <w:p>
       <w:pPr>
         <w:pStyle w:val="Kop4"/>
       </w:pPr>
       <w:r>
-        <w:lastRenderedPageBreak/>
-        <w:t>Activiteiten per deliverable</w:t>
-      </w:r>
+        <w:t xml:space="preserve">Activiteiten per </w:t>
+      </w:r>
+      <w:proofErr w:type="spellStart"/>
+      <w:r>
+        <w:t>deliverable</w:t>
+      </w:r>
+      <w:proofErr w:type="spellEnd"/>
     </w:p>
     <w:tbl>
       <w:tblPr>
@@ -4969,11 +6266,19 @@
                 <w:b w:val="0"/>
               </w:rPr>
             </w:pPr>
+            <w:proofErr w:type="spellStart"/>
             <w:r>
               <w:rPr>
                 <w:b w:val="0"/>
               </w:rPr>
-              <w:t>Deliverable #</w:t>
+              <w:t>Deliverable</w:t>
+            </w:r>
+            <w:proofErr w:type="spellEnd"/>
+            <w:r>
+              <w:rPr>
+                <w:b w:val="0"/>
+              </w:rPr>
+              <w:t xml:space="preserve"> #</w:t>
             </w:r>
           </w:p>
         </w:tc>
@@ -4988,14 +6293,32 @@
             <w:pPr>
               <w:jc w:val="left"/>
             </w:pPr>
-            <w:r>
-              <w:t xml:space="preserve">Vastelegging As-Is </w:t>
+            <w:proofErr w:type="spellStart"/>
+            <w:r>
+              <w:t>Vastelegging</w:t>
+            </w:r>
+            <w:proofErr w:type="spellEnd"/>
+            <w:r>
+              <w:t xml:space="preserve"> </w:t>
+            </w:r>
+            <w:proofErr w:type="spellStart"/>
+            <w:r>
+              <w:t>As-Is</w:t>
+            </w:r>
+            <w:proofErr w:type="spellEnd"/>
+            <w:r>
+              <w:t xml:space="preserve"> </w:t>
             </w:r>
             <w:r>
               <w:t xml:space="preserve">context, architectuur, </w:t>
             </w:r>
-            <w:r>
-              <w:t>procesen en bijbehorende regels</w:t>
+            <w:proofErr w:type="spellStart"/>
+            <w:r>
+              <w:t>procesen</w:t>
+            </w:r>
+            <w:proofErr w:type="spellEnd"/>
+            <w:r>
+              <w:t xml:space="preserve"> en bijbehorende regels</w:t>
             </w:r>
           </w:p>
         </w:tc>
@@ -5056,7 +6379,119 @@
               <w:rPr>
                 <w:highlight w:val="yellow"/>
               </w:rPr>
-              <w:t>(Hoe gaan we regeks vstleggen; tooling, vastleggign, hoe beheer je je regels en hoe maak je ze iopvraagaaar en inzicher;lijk, hebruikbaar.; Niet het daadwerkelijke vastleggen;</w:t>
+              <w:t xml:space="preserve">(Hoe gaan we </w:t>
+            </w:r>
+            <w:proofErr w:type="spellStart"/>
+            <w:r>
+              <w:rPr>
+                <w:highlight w:val="yellow"/>
+              </w:rPr>
+              <w:t>regeks</w:t>
+            </w:r>
+            <w:proofErr w:type="spellEnd"/>
+            <w:r>
+              <w:rPr>
+                <w:highlight w:val="yellow"/>
+              </w:rPr>
+              <w:t xml:space="preserve"> </w:t>
+            </w:r>
+            <w:proofErr w:type="spellStart"/>
+            <w:r>
+              <w:rPr>
+                <w:highlight w:val="yellow"/>
+              </w:rPr>
+              <w:t>vstleggen</w:t>
+            </w:r>
+            <w:proofErr w:type="spellEnd"/>
+            <w:r>
+              <w:rPr>
+                <w:highlight w:val="yellow"/>
+              </w:rPr>
+              <w:t xml:space="preserve">; </w:t>
+            </w:r>
+            <w:proofErr w:type="spellStart"/>
+            <w:r>
+              <w:rPr>
+                <w:highlight w:val="yellow"/>
+              </w:rPr>
+              <w:t>tooling</w:t>
+            </w:r>
+            <w:proofErr w:type="spellEnd"/>
+            <w:r>
+              <w:rPr>
+                <w:highlight w:val="yellow"/>
+              </w:rPr>
+              <w:t xml:space="preserve">, </w:t>
+            </w:r>
+            <w:proofErr w:type="spellStart"/>
+            <w:r>
+              <w:rPr>
+                <w:highlight w:val="yellow"/>
+              </w:rPr>
+              <w:t>vastleggign</w:t>
+            </w:r>
+            <w:proofErr w:type="spellEnd"/>
+            <w:r>
+              <w:rPr>
+                <w:highlight w:val="yellow"/>
+              </w:rPr>
+              <w:t xml:space="preserve">, hoe beheer je </w:t>
+            </w:r>
+            <w:proofErr w:type="spellStart"/>
+            <w:r>
+              <w:rPr>
+                <w:highlight w:val="yellow"/>
+              </w:rPr>
+              <w:t>je</w:t>
+            </w:r>
+            <w:proofErr w:type="spellEnd"/>
+            <w:r>
+              <w:rPr>
+                <w:highlight w:val="yellow"/>
+              </w:rPr>
+              <w:t xml:space="preserve"> regels en hoe maak je ze </w:t>
+            </w:r>
+            <w:proofErr w:type="spellStart"/>
+            <w:r>
+              <w:rPr>
+                <w:highlight w:val="yellow"/>
+              </w:rPr>
+              <w:t>iopvraagaaar</w:t>
+            </w:r>
+            <w:proofErr w:type="spellEnd"/>
+            <w:r>
+              <w:rPr>
+                <w:highlight w:val="yellow"/>
+              </w:rPr>
+              <w:t xml:space="preserve"> en </w:t>
+            </w:r>
+            <w:proofErr w:type="spellStart"/>
+            <w:r>
+              <w:rPr>
+                <w:highlight w:val="yellow"/>
+              </w:rPr>
+              <w:t>inzicher</w:t>
+            </w:r>
+            <w:proofErr w:type="spellEnd"/>
+            <w:r>
+              <w:rPr>
+                <w:highlight w:val="yellow"/>
+              </w:rPr>
+              <w:t xml:space="preserve">;lijk, </w:t>
+            </w:r>
+            <w:proofErr w:type="spellStart"/>
+            <w:r>
+              <w:rPr>
+                <w:highlight w:val="yellow"/>
+              </w:rPr>
+              <w:t>hebruikbaar</w:t>
+            </w:r>
+            <w:proofErr w:type="spellEnd"/>
+            <w:r>
+              <w:rPr>
+                <w:highlight w:val="yellow"/>
+              </w:rPr>
+              <w:t>.; Niet het daadwerkelijke vastleggen;</w:t>
             </w:r>
           </w:p>
           <w:p>
@@ -5092,8 +6527,13 @@
             <w:pPr>
               <w:jc w:val="left"/>
             </w:pPr>
-            <w:r>
-              <w:t>Definieren oplossingsrichting</w:t>
+            <w:proofErr w:type="spellStart"/>
+            <w:r>
+              <w:t>Definieren</w:t>
+            </w:r>
+            <w:proofErr w:type="spellEnd"/>
+            <w:r>
+              <w:t xml:space="preserve"> oplossingsrichting</w:t>
             </w:r>
           </w:p>
         </w:tc>
@@ -5106,7 +6546,15 @@
               <w:cnfStyle w:val="000000000000"/>
             </w:pPr>
             <w:r>
-              <w:t>Oplossingsrichting binnen volledige context en scope definieren.</w:t>
+              <w:t xml:space="preserve">Oplossingsrichting binnen volledige context en scope </w:t>
+            </w:r>
+            <w:proofErr w:type="spellStart"/>
+            <w:r>
+              <w:t>definieren</w:t>
+            </w:r>
+            <w:proofErr w:type="spellEnd"/>
+            <w:r>
+              <w:t>.</w:t>
             </w:r>
           </w:p>
           <w:p>
@@ -5149,8 +6597,13 @@
               <w:t>t</w:t>
             </w:r>
             <w:r>
-              <w:t>legging To_Be procesen</w:t>
-            </w:r>
+              <w:t xml:space="preserve">legging To_Be </w:t>
+            </w:r>
+            <w:proofErr w:type="spellStart"/>
+            <w:r>
+              <w:t>procesen</w:t>
+            </w:r>
+            <w:proofErr w:type="spellEnd"/>
           </w:p>
         </w:tc>
         <w:tc>
@@ -5187,8 +6640,13 @@
             <w:pPr>
               <w:jc w:val="left"/>
             </w:pPr>
-            <w:r>
-              <w:t>Definieren en vastl</w:t>
+            <w:proofErr w:type="spellStart"/>
+            <w:r>
+              <w:t>Definieren</w:t>
+            </w:r>
+            <w:proofErr w:type="spellEnd"/>
+            <w:r>
+              <w:t xml:space="preserve"> en vastl</w:t>
             </w:r>
             <w:r>
               <w:t>eggen regels To_Be proces.</w:t>
@@ -5204,7 +6662,23 @@
               <w:cnfStyle w:val="000000000000"/>
             </w:pPr>
             <w:r>
-              <w:t>Wel definieren en vastleggen voor regelebeheer.</w:t>
+              <w:t xml:space="preserve">Wel </w:t>
+            </w:r>
+            <w:proofErr w:type="spellStart"/>
+            <w:r>
+              <w:t>definieren</w:t>
+            </w:r>
+            <w:proofErr w:type="spellEnd"/>
+            <w:r>
+              <w:t xml:space="preserve"> en vastleggen voor </w:t>
+            </w:r>
+            <w:proofErr w:type="spellStart"/>
+            <w:r>
+              <w:t>regelebeheer</w:t>
+            </w:r>
+            <w:proofErr w:type="spellEnd"/>
+            <w:r>
+              <w:t>.</w:t>
             </w:r>
           </w:p>
         </w:tc>
@@ -5233,7 +6707,15 @@
               <w:jc w:val="left"/>
             </w:pPr>
             <w:r>
-              <w:t>Centraal vastleggen bedrijfs regels sanctieproces</w:t>
+              <w:t xml:space="preserve">Centraal vastleggen </w:t>
+            </w:r>
+            <w:proofErr w:type="spellStart"/>
+            <w:r>
+              <w:t>bedrijfs</w:t>
+            </w:r>
+            <w:proofErr w:type="spellEnd"/>
+            <w:r>
+              <w:t xml:space="preserve"> regels sanctieproces</w:t>
             </w:r>
           </w:p>
         </w:tc>
@@ -5271,9 +6753,19 @@
             <w:pPr>
               <w:jc w:val="left"/>
             </w:pPr>
-            <w:r>
-              <w:t>Definieren solutionarchitectuur</w:t>
-            </w:r>
+            <w:proofErr w:type="spellStart"/>
+            <w:r>
+              <w:t>Definieren</w:t>
+            </w:r>
+            <w:proofErr w:type="spellEnd"/>
+            <w:r>
+              <w:t xml:space="preserve"> </w:t>
+            </w:r>
+            <w:proofErr w:type="spellStart"/>
+            <w:r>
+              <w:t>solutionarchitectuur</w:t>
+            </w:r>
+            <w:proofErr w:type="spellEnd"/>
           </w:p>
         </w:tc>
         <w:tc>
@@ -5350,7 +6842,15 @@
               <w:jc w:val="left"/>
             </w:pPr>
             <w:r>
-              <w:t xml:space="preserve">Opstellen testplan en use-case </w:t>
+              <w:t xml:space="preserve">Opstellen testplan en </w:t>
+            </w:r>
+            <w:proofErr w:type="spellStart"/>
+            <w:r>
+              <w:t>use-case</w:t>
+            </w:r>
+            <w:proofErr w:type="spellEnd"/>
+            <w:r>
+              <w:t xml:space="preserve"> </w:t>
             </w:r>
           </w:p>
         </w:tc>
@@ -5424,8 +6924,13 @@
           <w:numId w:val="35"/>
         </w:numPr>
       </w:pPr>
-      <w:r>
-        <w:t>Key-user;</w:t>
+      <w:proofErr w:type="spellStart"/>
+      <w:r>
+        <w:t>Key-user</w:t>
+      </w:r>
+      <w:proofErr w:type="spellEnd"/>
+      <w:r>
+        <w:t>;</w:t>
       </w:r>
     </w:p>
     <w:p>
@@ -5494,6 +6999,7 @@
         </w:numPr>
       </w:pPr>
       <w:r>
+        <w:lastRenderedPageBreak/>
         <w:t xml:space="preserve">Technisch </w:t>
       </w:r>
       <w:r>
@@ -5511,8 +7017,13 @@
           <w:numId w:val="35"/>
         </w:numPr>
       </w:pPr>
-      <w:r>
-        <w:t>Solution designer;</w:t>
+      <w:proofErr w:type="spellStart"/>
+      <w:r>
+        <w:t>Solution</w:t>
+      </w:r>
+      <w:proofErr w:type="spellEnd"/>
+      <w:r>
+        <w:t xml:space="preserve"> designer;</w:t>
       </w:r>
     </w:p>
     <w:p>
@@ -5636,12 +7147,14 @@
                 <w:b w:val="0"/>
               </w:rPr>
             </w:pPr>
+            <w:proofErr w:type="spellStart"/>
             <w:r>
               <w:rPr>
                 <w:b w:val="0"/>
               </w:rPr>
               <w:t>Ordina</w:t>
             </w:r>
+            <w:proofErr w:type="spellEnd"/>
           </w:p>
         </w:tc>
       </w:tr>
@@ -5669,7 +7182,15 @@
               <w:t>Verdiepen domeinkennis, wetgeving, beleid, werkproces, IBIS FO/TO/Architectuur</w:t>
             </w:r>
             <w:r>
-              <w:t xml:space="preserve"> op basis van de beschikbafe kennis (Documentatie, workshops)</w:t>
+              <w:t xml:space="preserve"> op basis van de </w:t>
+            </w:r>
+            <w:proofErr w:type="spellStart"/>
+            <w:r>
+              <w:t>beschikbafe</w:t>
+            </w:r>
+            <w:proofErr w:type="spellEnd"/>
+            <w:r>
+              <w:t xml:space="preserve"> kennis (Documentatie, workshops)</w:t>
             </w:r>
           </w:p>
         </w:tc>
@@ -5723,7 +7244,15 @@
               <w:cnfStyle w:val="000000000000"/>
             </w:pPr>
             <w:r>
-              <w:t>Vastlegging As/Is processen. Indien aanwezig is herbruik vanzelfsprekend.</w:t>
+              <w:t xml:space="preserve">Vastlegging As/Is processen. Indien aanwezig is </w:t>
+            </w:r>
+            <w:proofErr w:type="spellStart"/>
+            <w:r>
+              <w:t>herbruik</w:t>
+            </w:r>
+            <w:proofErr w:type="spellEnd"/>
+            <w:r>
+              <w:t xml:space="preserve"> vanzelfsprekend.</w:t>
             </w:r>
           </w:p>
         </w:tc>
@@ -5825,7 +7354,31 @@
               <w:cnfStyle w:val="000000000000"/>
             </w:pPr>
             <w:r>
-              <w:t>Beschrijven Organisatorische, functionele en techische oplossing incl. solution architectuur sancttieproces in IBIS.</w:t>
+              <w:t xml:space="preserve">Beschrijven Organisatorische, functionele en </w:t>
+            </w:r>
+            <w:proofErr w:type="spellStart"/>
+            <w:r>
+              <w:t>techische</w:t>
+            </w:r>
+            <w:proofErr w:type="spellEnd"/>
+            <w:r>
+              <w:t xml:space="preserve"> oplossing incl. </w:t>
+            </w:r>
+            <w:proofErr w:type="spellStart"/>
+            <w:r>
+              <w:t>solution</w:t>
+            </w:r>
+            <w:proofErr w:type="spellEnd"/>
+            <w:r>
+              <w:t xml:space="preserve"> architectuur </w:t>
+            </w:r>
+            <w:proofErr w:type="spellStart"/>
+            <w:r>
+              <w:t>sancttieproces</w:t>
+            </w:r>
+            <w:proofErr w:type="spellEnd"/>
+            <w:r>
+              <w:t xml:space="preserve"> in IBIS.</w:t>
             </w:r>
           </w:p>
         </w:tc>
@@ -6088,8 +7641,13 @@
             <w:pPr>
               <w:cnfStyle w:val="000000000000"/>
             </w:pPr>
-            <w:r>
-              <w:t>Change management</w:t>
+            <w:proofErr w:type="spellStart"/>
+            <w:r>
+              <w:t>Change</w:t>
+            </w:r>
+            <w:proofErr w:type="spellEnd"/>
+            <w:r>
+              <w:t xml:space="preserve"> management</w:t>
             </w:r>
             <w:r>
               <w:t xml:space="preserve"> organisatorische verandering realiseren</w:t>
@@ -6156,8 +7714,21 @@
           <w:numId w:val="37"/>
         </w:numPr>
       </w:pPr>
-      <w:r>
-        <w:t>Enterprise Rule architectuur (incl. Regelarchitectuur);</w:t>
+      <w:proofErr w:type="spellStart"/>
+      <w:r>
+        <w:t>Enterprise</w:t>
+      </w:r>
+      <w:proofErr w:type="spellEnd"/>
+      <w:r>
+        <w:t xml:space="preserve"> </w:t>
+      </w:r>
+      <w:proofErr w:type="spellStart"/>
+      <w:r>
+        <w:t>Rule</w:t>
+      </w:r>
+      <w:proofErr w:type="spellEnd"/>
+      <w:r>
+        <w:t xml:space="preserve"> architectuur (incl. Regelarchitectuur);</w:t>
       </w:r>
     </w:p>
     <w:p>
@@ -6184,7 +7755,15 @@
         <w:t>Incidentmanagemen</w:t>
       </w:r>
       <w:r>
-        <w:t>t proces aanluiten op.....</w:t>
+        <w:t xml:space="preserve">t proces </w:t>
+      </w:r>
+      <w:proofErr w:type="spellStart"/>
+      <w:r>
+        <w:t>aanluiten</w:t>
+      </w:r>
+      <w:proofErr w:type="spellEnd"/>
+      <w:r>
+        <w:t xml:space="preserve"> op.....</w:t>
       </w:r>
     </w:p>
     <w:p>
@@ -6215,12 +7794,100 @@
           <w:i/>
           <w:u w:val="single"/>
         </w:rPr>
-        <w:t>Uitdaging gesigfnal.eerd in hget kader van erefgegdtuyd hgd</w:t>
-      </w:r>
-    </w:p>
-    <w:p>
-      <w:r>
-        <w:t>Inrichten sanctieproces volgens ruler based soluytionm architectuur.</w:t>
+        <w:t xml:space="preserve">Uitdaging </w:t>
+      </w:r>
+      <w:proofErr w:type="spellStart"/>
+      <w:r>
+        <w:rPr>
+          <w:b/>
+          <w:i/>
+          <w:u w:val="single"/>
+        </w:rPr>
+        <w:t>gesigfnal.eerd</w:t>
+      </w:r>
+      <w:proofErr w:type="spellEnd"/>
+      <w:r>
+        <w:rPr>
+          <w:b/>
+          <w:i/>
+          <w:u w:val="single"/>
+        </w:rPr>
+        <w:t xml:space="preserve"> in </w:t>
+      </w:r>
+      <w:proofErr w:type="spellStart"/>
+      <w:r>
+        <w:rPr>
+          <w:b/>
+          <w:i/>
+          <w:u w:val="single"/>
+        </w:rPr>
+        <w:t>hget</w:t>
+      </w:r>
+      <w:proofErr w:type="spellEnd"/>
+      <w:r>
+        <w:rPr>
+          <w:b/>
+          <w:i/>
+          <w:u w:val="single"/>
+        </w:rPr>
+        <w:t xml:space="preserve"> kader van </w:t>
+      </w:r>
+      <w:proofErr w:type="spellStart"/>
+      <w:r>
+        <w:rPr>
+          <w:b/>
+          <w:i/>
+          <w:u w:val="single"/>
+        </w:rPr>
+        <w:t>erefgegdtuyd</w:t>
+      </w:r>
+      <w:proofErr w:type="spellEnd"/>
+      <w:r>
+        <w:rPr>
+          <w:b/>
+          <w:i/>
+          <w:u w:val="single"/>
+        </w:rPr>
+        <w:t xml:space="preserve"> </w:t>
+      </w:r>
+      <w:proofErr w:type="spellStart"/>
+      <w:r>
+        <w:rPr>
+          <w:b/>
+          <w:i/>
+          <w:u w:val="single"/>
+        </w:rPr>
+        <w:t>hgd</w:t>
+      </w:r>
+      <w:proofErr w:type="spellEnd"/>
+    </w:p>
+    <w:p>
+      <w:r>
+        <w:t xml:space="preserve">Inrichten sanctieproces volgens </w:t>
+      </w:r>
+      <w:proofErr w:type="spellStart"/>
+      <w:r>
+        <w:t>ruler</w:t>
+      </w:r>
+      <w:proofErr w:type="spellEnd"/>
+      <w:r>
+        <w:t xml:space="preserve"> </w:t>
+      </w:r>
+      <w:proofErr w:type="spellStart"/>
+      <w:r>
+        <w:t>based</w:t>
+      </w:r>
+      <w:proofErr w:type="spellEnd"/>
+      <w:r>
+        <w:t xml:space="preserve"> </w:t>
+      </w:r>
+      <w:proofErr w:type="spellStart"/>
+      <w:r>
+        <w:t>soluytionm</w:t>
+      </w:r>
+      <w:proofErr w:type="spellEnd"/>
+      <w:r>
+        <w:t xml:space="preserve"> architectuur.</w:t>
       </w:r>
     </w:p>
     <w:p/>
@@ -6265,7 +7932,23 @@
           <w:highlight w:val="magenta"/>
           <w:lang w:val="en-US"/>
         </w:rPr>
-        <w:t>,  ToBe solution.</w:t>
+        <w:t xml:space="preserve">,  </w:t>
+      </w:r>
+      <w:proofErr w:type="spellStart"/>
+      <w:r>
+        <w:rPr>
+          <w:highlight w:val="magenta"/>
+          <w:lang w:val="en-US"/>
+        </w:rPr>
+        <w:t>ToBe</w:t>
+      </w:r>
+      <w:proofErr w:type="spellEnd"/>
+      <w:r>
+        <w:rPr>
+          <w:highlight w:val="magenta"/>
+          <w:lang w:val="en-US"/>
+        </w:rPr>
+        <w:t xml:space="preserve"> solution.</w:t>
       </w:r>
     </w:p>
     <w:p/>
@@ -6302,9 +7985,11 @@
             <w:tcW w:w="1242" w:type="dxa"/>
           </w:tcPr>
           <w:p>
+            <w:proofErr w:type="spellStart"/>
             <w:r>
               <w:t>Deliverables</w:t>
             </w:r>
+            <w:proofErr w:type="spellEnd"/>
           </w:p>
         </w:tc>
         <w:tc>
@@ -6484,14 +8169,53 @@
           <w:u w:val="single"/>
         </w:rPr>
       </w:pPr>
+      <w:proofErr w:type="spellStart"/>
       <w:r>
         <w:rPr>
           <w:b/>
           <w:i/>
           <w:u w:val="single"/>
         </w:rPr>
-        <w:t>Gesignalkeerde uitdagingen in her kaer van Regeklbeheersuing</w:t>
-      </w:r>
+        <w:lastRenderedPageBreak/>
+        <w:t>Gesignalkeerde</w:t>
+      </w:r>
+      <w:proofErr w:type="spellEnd"/>
+      <w:r>
+        <w:rPr>
+          <w:b/>
+          <w:i/>
+          <w:u w:val="single"/>
+        </w:rPr>
+        <w:t xml:space="preserve"> uitdagingen in her </w:t>
+      </w:r>
+      <w:proofErr w:type="spellStart"/>
+      <w:r>
+        <w:rPr>
+          <w:b/>
+          <w:i/>
+          <w:u w:val="single"/>
+        </w:rPr>
+        <w:t>kaer</w:t>
+      </w:r>
+      <w:proofErr w:type="spellEnd"/>
+      <w:r>
+        <w:rPr>
+          <w:b/>
+          <w:i/>
+          <w:u w:val="single"/>
+        </w:rPr>
+        <w:t xml:space="preserve"> van </w:t>
+      </w:r>
+      <w:proofErr w:type="spellStart"/>
+      <w:r>
+        <w:rPr>
+          <w:b/>
+          <w:i/>
+          <w:u w:val="single"/>
+        </w:rPr>
+        <w:t>Regeklbeheersuing</w:t>
+      </w:r>
+      <w:proofErr w:type="spellEnd"/>
     </w:p>
     <w:p/>
     <w:p>
@@ -6526,7 +8250,21 @@
         <w:rPr>
           <w:highlight w:val="magenta"/>
         </w:rPr>
-        <w:t xml:space="preserve">fase 4 zal Ordina </w:t>
+        <w:t xml:space="preserve">fase 4 zal </w:t>
+      </w:r>
+      <w:proofErr w:type="spellStart"/>
+      <w:r>
+        <w:rPr>
+          <w:highlight w:val="magenta"/>
+        </w:rPr>
+        <w:t>Ordina</w:t>
+      </w:r>
+      <w:proofErr w:type="spellEnd"/>
+      <w:r>
+        <w:rPr>
+          <w:highlight w:val="magenta"/>
+        </w:rPr>
+        <w:t xml:space="preserve"> </w:t>
       </w:r>
       <w:r>
         <w:rPr>
@@ -6726,6 +8464,7 @@
       <w:bookmarkEnd w:id="102"/>
       <w:bookmarkEnd w:id="103"/>
       <w:bookmarkEnd w:id="104"/>
+      <w:proofErr w:type="spellStart"/>
       <w:r>
         <w:rPr>
           <w:b/>
@@ -6744,6 +8483,7 @@
       </w:r>
       <w:bookmarkEnd w:id="105"/>
       <w:bookmarkEnd w:id="106"/>
+      <w:proofErr w:type="spellEnd"/>
     </w:p>
     <w:p>
       <w:r>
@@ -6753,7 +8493,21 @@
         <w:rPr>
           <w:highlight w:val="magenta"/>
         </w:rPr>
-        <w:t>BRS plaatje...mappen op proces hierboven, niet per stap 1 plaatjre, kost teveel ruimt.</w:t>
+        <w:t xml:space="preserve">BRS plaatje...mappen op proces hierboven, niet per stap 1 </w:t>
+      </w:r>
+      <w:proofErr w:type="spellStart"/>
+      <w:r>
+        <w:rPr>
+          <w:highlight w:val="magenta"/>
+        </w:rPr>
+        <w:t>plaatjre</w:t>
+      </w:r>
+      <w:proofErr w:type="spellEnd"/>
+      <w:r>
+        <w:rPr>
+          <w:highlight w:val="magenta"/>
+        </w:rPr>
+        <w:t>, kost teveel ruimt.</w:t>
       </w:r>
     </w:p>
     <w:p>
@@ -6794,9 +8548,11 @@
             <w:tcW w:w="1242" w:type="dxa"/>
           </w:tcPr>
           <w:p>
+            <w:proofErr w:type="spellStart"/>
             <w:r>
               <w:t>Deliverables</w:t>
             </w:r>
+            <w:proofErr w:type="spellEnd"/>
           </w:p>
         </w:tc>
         <w:tc>
@@ -6964,7 +8720,6 @@
           <w:b/>
           <w:u w:val="single"/>
         </w:rPr>
-        <w:lastRenderedPageBreak/>
         <w:t>Openstaande punten</w:t>
       </w:r>
     </w:p>
@@ -6977,14 +8732,52 @@
           <w:u w:val="single"/>
         </w:rPr>
       </w:pPr>
+      <w:proofErr w:type="spellStart"/>
       <w:r>
         <w:rPr>
           <w:b/>
           <w:i/>
           <w:u w:val="single"/>
         </w:rPr>
-        <w:t>Gesignalkeerde uitdagingen in her kaer van Regeklbeheersuing</w:t>
-      </w:r>
+        <w:t>Gesignalkeerde</w:t>
+      </w:r>
+      <w:proofErr w:type="spellEnd"/>
+      <w:r>
+        <w:rPr>
+          <w:b/>
+          <w:i/>
+          <w:u w:val="single"/>
+        </w:rPr>
+        <w:t xml:space="preserve"> uitdagingen in her </w:t>
+      </w:r>
+      <w:proofErr w:type="spellStart"/>
+      <w:r>
+        <w:rPr>
+          <w:b/>
+          <w:i/>
+          <w:u w:val="single"/>
+        </w:rPr>
+        <w:t>kaer</w:t>
+      </w:r>
+      <w:proofErr w:type="spellEnd"/>
+      <w:r>
+        <w:rPr>
+          <w:b/>
+          <w:i/>
+          <w:u w:val="single"/>
+        </w:rPr>
+        <w:t xml:space="preserve"> van </w:t>
+      </w:r>
+      <w:proofErr w:type="spellStart"/>
+      <w:r>
+        <w:rPr>
+          <w:b/>
+          <w:i/>
+          <w:u w:val="single"/>
+        </w:rPr>
+        <w:t>Regeklbeheersuing</w:t>
+      </w:r>
+      <w:proofErr w:type="spellEnd"/>
     </w:p>
     <w:p/>
     <w:p/>
@@ -6995,6 +8788,7 @@
           <w:u w:val="single"/>
         </w:rPr>
       </w:pPr>
+      <w:proofErr w:type="spellStart"/>
       <w:r>
         <w:rPr>
           <w:b/>
@@ -7002,6 +8796,7 @@
         </w:rPr>
         <w:t>Realasitaie</w:t>
       </w:r>
+      <w:proofErr w:type="spellEnd"/>
     </w:p>
     <w:p>
       <w:pPr>
@@ -7056,9 +8851,11 @@
           <w:numId w:val="31"/>
         </w:numPr>
       </w:pPr>
+      <w:proofErr w:type="spellStart"/>
       <w:r>
         <w:t>brms</w:t>
       </w:r>
+      <w:proofErr w:type="spellEnd"/>
     </w:p>
     <w:p>
       <w:pPr>
@@ -7087,13 +8884,31 @@
         </w:rPr>
         <w:t xml:space="preserve">Algemeen </w:t>
       </w:r>
+      <w:proofErr w:type="spellStart"/>
       <w:r>
         <w:rPr>
           <w:b/>
           <w:u w:val="single"/>
         </w:rPr>
-        <w:t>Verbeerpuntgen Inspectiwe</w:t>
-      </w:r>
+        <w:t>Verbeerpuntgen</w:t>
+      </w:r>
+      <w:proofErr w:type="spellEnd"/>
+      <w:r>
+        <w:rPr>
+          <w:b/>
+          <w:u w:val="single"/>
+        </w:rPr>
+        <w:t xml:space="preserve"> </w:t>
+      </w:r>
+      <w:proofErr w:type="spellStart"/>
+      <w:r>
+        <w:rPr>
+          <w:b/>
+          <w:u w:val="single"/>
+        </w:rPr>
+        <w:t>Inspectiwe</w:t>
+      </w:r>
+      <w:proofErr w:type="spellEnd"/>
     </w:p>
     <w:p>
       <w:pPr>
@@ -7107,7 +8922,15 @@
         <w:t>Regelstrategie Inspectie onderwijs</w:t>
       </w:r>
       <w:r>
-        <w:t xml:space="preserve"> opzetetn;</w:t>
+        <w:t xml:space="preserve"> </w:t>
+      </w:r>
+      <w:proofErr w:type="spellStart"/>
+      <w:r>
+        <w:t>opzetetn</w:t>
+      </w:r>
+      <w:proofErr w:type="spellEnd"/>
+      <w:r>
+        <w:t>;</w:t>
       </w:r>
     </w:p>
     <w:p>
@@ -7249,6 +9072,7 @@
         <w:rPr>
           <w:noProof/>
         </w:rPr>
+        <w:lastRenderedPageBreak/>
         <w:t>Planning</w:t>
       </w:r>
       <w:bookmarkEnd w:id="108"/>
@@ -7284,7 +9108,31 @@
     </w:p>
     <w:p>
       <w:r>
-        <w:t>Besloten is dat deze PoC gedurende drie achteeenvolgende weken paats vind.</w:t>
+        <w:t xml:space="preserve">Besloten is dat deze </w:t>
+      </w:r>
+      <w:proofErr w:type="spellStart"/>
+      <w:r>
+        <w:t>PoC</w:t>
+      </w:r>
+      <w:proofErr w:type="spellEnd"/>
+      <w:r>
+        <w:t xml:space="preserve"> gedurende drie </w:t>
+      </w:r>
+      <w:proofErr w:type="spellStart"/>
+      <w:r>
+        <w:t>achteeenvolgende</w:t>
+      </w:r>
+      <w:proofErr w:type="spellEnd"/>
+      <w:r>
+        <w:t xml:space="preserve"> weken </w:t>
+      </w:r>
+      <w:proofErr w:type="spellStart"/>
+      <w:r>
+        <w:t>paats</w:t>
+      </w:r>
+      <w:proofErr w:type="spellEnd"/>
+      <w:r>
+        <w:t xml:space="preserve"> vind.</w:t>
       </w:r>
     </w:p>
     <w:p/>
@@ -8555,8 +10403,13 @@
       <w:bookmarkEnd w:id="111"/>
     </w:p>
     <w:p>
-      <w:r>
-        <w:t>Ordina concludeert dat de gevraagde aanpassing aan Ibis mogelijk is en stelt voor om:</w:t>
+      <w:proofErr w:type="spellStart"/>
+      <w:r>
+        <w:t>Ordina</w:t>
+      </w:r>
+      <w:proofErr w:type="spellEnd"/>
+      <w:r>
+        <w:t xml:space="preserve"> concludeert dat de gevraagde aanpassing aan Ibis mogelijk is en stelt voor om:</w:t>
       </w:r>
     </w:p>
     <w:p>
@@ -8592,7 +10445,15 @@
         </w:numPr>
       </w:pPr>
       <w:r>
-        <w:t>Een uitwerking van dit voorstel tot op het concreetheidsniveau van taken, waarbij o.a. de te maken schermen en de signaleringsfunctionaliteit zijn meegenomen;</w:t>
+        <w:t xml:space="preserve">Een uitwerking van dit voorstel tot op het </w:t>
+      </w:r>
+      <w:proofErr w:type="spellStart"/>
+      <w:r>
+        <w:t>concreetheidsniveau</w:t>
+      </w:r>
+      <w:proofErr w:type="spellEnd"/>
+      <w:r>
+        <w:t xml:space="preserve"> van taken, waarbij o.a. de te maken schermen en de signaleringsfunctionaliteit zijn meegenomen;</w:t>
       </w:r>
     </w:p>
     <w:p>
@@ -8643,8 +10504,21 @@
           <w:numId w:val="30"/>
         </w:numPr>
       </w:pPr>
-      <w:r>
-        <w:t>beslistabbellen mbt normering, zitten die in IBIS</w:t>
+      <w:proofErr w:type="spellStart"/>
+      <w:r>
+        <w:t>beslistabbellen</w:t>
+      </w:r>
+      <w:proofErr w:type="spellEnd"/>
+      <w:r>
+        <w:t xml:space="preserve"> </w:t>
+      </w:r>
+      <w:proofErr w:type="spellStart"/>
+      <w:r>
+        <w:t>mbt</w:t>
+      </w:r>
+      <w:proofErr w:type="spellEnd"/>
+      <w:r>
+        <w:t xml:space="preserve"> normering, zitten die in IBIS</w:t>
       </w:r>
     </w:p>
     <w:p>
@@ -8655,8 +10529,77 @@
           <w:numId w:val="30"/>
         </w:numPr>
       </w:pPr>
-      <w:r>
-        <w:t>uitbreding van de business rule tabellen, geewn schermvalidatie ofoproces valoidsatie masar betere schreiding echte businessriles en flowrules.</w:t>
+      <w:proofErr w:type="spellStart"/>
+      <w:r>
+        <w:t>uitbreding</w:t>
+      </w:r>
+      <w:proofErr w:type="spellEnd"/>
+      <w:r>
+        <w:t xml:space="preserve"> van de business </w:t>
+      </w:r>
+      <w:proofErr w:type="spellStart"/>
+      <w:r>
+        <w:t>rule</w:t>
+      </w:r>
+      <w:proofErr w:type="spellEnd"/>
+      <w:r>
+        <w:t xml:space="preserve"> tabellen, </w:t>
+      </w:r>
+      <w:proofErr w:type="spellStart"/>
+      <w:r>
+        <w:t>geewn</w:t>
+      </w:r>
+      <w:proofErr w:type="spellEnd"/>
+      <w:r>
+        <w:t xml:space="preserve"> </w:t>
+      </w:r>
+      <w:proofErr w:type="spellStart"/>
+      <w:r>
+        <w:t>schermvalidatie</w:t>
+      </w:r>
+      <w:proofErr w:type="spellEnd"/>
+      <w:r>
+        <w:t xml:space="preserve"> </w:t>
+      </w:r>
+      <w:proofErr w:type="spellStart"/>
+      <w:r>
+        <w:t>ofoproces</w:t>
+      </w:r>
+      <w:proofErr w:type="spellEnd"/>
+      <w:r>
+        <w:t xml:space="preserve"> </w:t>
+      </w:r>
+      <w:proofErr w:type="spellStart"/>
+      <w:r>
+        <w:t>valoidsatie</w:t>
+      </w:r>
+      <w:proofErr w:type="spellEnd"/>
+      <w:r>
+        <w:t xml:space="preserve"> </w:t>
+      </w:r>
+      <w:proofErr w:type="spellStart"/>
+      <w:r>
+        <w:t>masar</w:t>
+      </w:r>
+      <w:proofErr w:type="spellEnd"/>
+      <w:r>
+        <w:t xml:space="preserve"> betere schreiding echte </w:t>
+      </w:r>
+      <w:proofErr w:type="spellStart"/>
+      <w:r>
+        <w:t>businessriles</w:t>
+      </w:r>
+      <w:proofErr w:type="spellEnd"/>
+      <w:r>
+        <w:t xml:space="preserve"> en </w:t>
+      </w:r>
+      <w:proofErr w:type="spellStart"/>
+      <w:r>
+        <w:t>flowrules</w:t>
+      </w:r>
+      <w:proofErr w:type="spellEnd"/>
+      <w:r>
+        <w:t>.</w:t>
       </w:r>
     </w:p>
     <w:p>
@@ -8668,7 +10611,55 @@
         </w:numPr>
       </w:pPr>
       <w:r>
-        <w:t>mappin gdatamodel, welke zaken mappen 1-op-1, en wat zijn tekortkomingen van m,odel tov wat wij willen... matched het amp ,model m,et de databse.</w:t>
+        <w:t xml:space="preserve">mappin </w:t>
+      </w:r>
+      <w:proofErr w:type="spellStart"/>
+      <w:r>
+        <w:t>gdatamodel</w:t>
+      </w:r>
+      <w:proofErr w:type="spellEnd"/>
+      <w:r>
+        <w:t>, welke zaken mappen 1-op-1, en wat zijn tekortkomingen van m,</w:t>
+      </w:r>
+      <w:proofErr w:type="spellStart"/>
+      <w:r>
+        <w:t>odel</w:t>
+      </w:r>
+      <w:proofErr w:type="spellEnd"/>
+      <w:r>
+        <w:t xml:space="preserve"> </w:t>
+      </w:r>
+      <w:proofErr w:type="spellStart"/>
+      <w:r>
+        <w:t>tov</w:t>
+      </w:r>
+      <w:proofErr w:type="spellEnd"/>
+      <w:r>
+        <w:t xml:space="preserve"> wat wij willen... </w:t>
+      </w:r>
+      <w:proofErr w:type="spellStart"/>
+      <w:r>
+        <w:t>matched</w:t>
+      </w:r>
+      <w:proofErr w:type="spellEnd"/>
+      <w:r>
+        <w:t xml:space="preserve"> het </w:t>
+      </w:r>
+      <w:proofErr w:type="spellStart"/>
+      <w:r>
+        <w:t>amp</w:t>
+      </w:r>
+      <w:proofErr w:type="spellEnd"/>
+      <w:r>
+        <w:t xml:space="preserve"> ,model m,et de </w:t>
+      </w:r>
+      <w:proofErr w:type="spellStart"/>
+      <w:r>
+        <w:t>databse</w:t>
+      </w:r>
+      <w:proofErr w:type="spellEnd"/>
+      <w:r>
+        <w:t>.</w:t>
       </w:r>
     </w:p>
     <w:p>
@@ -8680,7 +10671,15 @@
         </w:numPr>
       </w:pPr>
       <w:r>
-        <w:t>Verbetervoorstel: rapprotgenerator indicatoren..</w:t>
+        <w:t xml:space="preserve">Verbetervoorstel: </w:t>
+      </w:r>
+      <w:proofErr w:type="spellStart"/>
+      <w:r>
+        <w:t>rapprotgenerator</w:t>
+      </w:r>
+      <w:proofErr w:type="spellEnd"/>
+      <w:r>
+        <w:t xml:space="preserve"> indicatoren..</w:t>
       </w:r>
     </w:p>
     <w:p>
@@ -8692,7 +10691,39 @@
         </w:numPr>
       </w:pPr>
       <w:r>
-        <w:t>inspectie rapprt en tekortlominen en onderbouwing obv wetgeving zouden ook als gestructureerde gegeven sterug komen.</w:t>
+        <w:t xml:space="preserve">inspectie </w:t>
+      </w:r>
+      <w:proofErr w:type="spellStart"/>
+      <w:r>
+        <w:t>rapprt</w:t>
+      </w:r>
+      <w:proofErr w:type="spellEnd"/>
+      <w:r>
+        <w:t xml:space="preserve"> en </w:t>
+      </w:r>
+      <w:proofErr w:type="spellStart"/>
+      <w:r>
+        <w:t>tekortlominen</w:t>
+      </w:r>
+      <w:proofErr w:type="spellEnd"/>
+      <w:r>
+        <w:t xml:space="preserve"> en onderbouwing </w:t>
+      </w:r>
+      <w:proofErr w:type="spellStart"/>
+      <w:r>
+        <w:t>obv</w:t>
+      </w:r>
+      <w:proofErr w:type="spellEnd"/>
+      <w:r>
+        <w:t xml:space="preserve"> wetgeving zouden ook als gestructureerde gegeven </w:t>
+      </w:r>
+      <w:proofErr w:type="spellStart"/>
+      <w:r>
+        <w:t>sterug</w:t>
+      </w:r>
+      <w:proofErr w:type="spellEnd"/>
+      <w:r>
+        <w:t xml:space="preserve"> komen.</w:t>
       </w:r>
     </w:p>
     <w:p>
@@ -8715,8 +10746,21 @@
           <w:numId w:val="30"/>
         </w:numPr>
       </w:pPr>
-      <w:r>
-        <w:t>Managemebnt rapportage, welek impact;</w:t>
+      <w:proofErr w:type="spellStart"/>
+      <w:r>
+        <w:t>Managemebnt</w:t>
+      </w:r>
+      <w:proofErr w:type="spellEnd"/>
+      <w:r>
+        <w:t xml:space="preserve"> rapportage, </w:t>
+      </w:r>
+      <w:proofErr w:type="spellStart"/>
+      <w:r>
+        <w:t>welek</w:t>
+      </w:r>
+      <w:proofErr w:type="spellEnd"/>
+      <w:r>
+        <w:t xml:space="preserve"> impact;</w:t>
       </w:r>
     </w:p>
     <w:p>
@@ -9204,11 +11248,19 @@
                           <w:rStyle w:val="OpmaakprofielWit"/>
                         </w:rPr>
                       </w:pPr>
+                      <w:proofErr w:type="spellStart"/>
                       <w:r>
                         <w:rPr>
                           <w:rStyle w:val="OpmaakprofielWit"/>
                         </w:rPr>
-                        <w:t xml:space="preserve">Ordina AIM </w:t>
+                        <w:t>Ordina</w:t>
+                      </w:r>
+                      <w:proofErr w:type="spellEnd"/>
+                      <w:r>
+                        <w:rPr>
+                          <w:rStyle w:val="OpmaakprofielWit"/>
+                        </w:rPr>
+                        <w:t xml:space="preserve"> AIM </w:t>
                       </w:r>
                     </w:p>
                     <w:p>
@@ -9325,23 +11377,59 @@
               <w:lang w:val="en-US"/>
             </w:rPr>
           </w:pPr>
+          <w:proofErr w:type="spellStart"/>
           <w:r>
             <w:rPr>
               <w:lang w:val="en-US"/>
             </w:rPr>
-            <w:t>PoC BRA Or</w:t>
+            <w:t>PoC</w:t>
+          </w:r>
+          <w:proofErr w:type="spellEnd"/>
+          <w:r>
+            <w:rPr>
+              <w:lang w:val="en-US"/>
+            </w:rPr>
+            <w:t xml:space="preserve"> BRA </w:t>
+          </w:r>
+          <w:proofErr w:type="spellStart"/>
+          <w:r>
+            <w:rPr>
+              <w:lang w:val="en-US"/>
+            </w:rPr>
+            <w:t>Or</w:t>
           </w:r>
           <w:r>
             <w:rPr>
               <w:lang w:val="en-US"/>
             </w:rPr>
-            <w:t>dina Sa</w:t>
+            <w:t>dina</w:t>
+          </w:r>
+          <w:proofErr w:type="spellEnd"/>
+          <w:r>
+            <w:rPr>
+              <w:lang w:val="en-US"/>
+            </w:rPr>
+            <w:t xml:space="preserve"> </w:t>
+          </w:r>
+          <w:proofErr w:type="spellStart"/>
+          <w:r>
+            <w:rPr>
+              <w:lang w:val="en-US"/>
+            </w:rPr>
+            <w:t>Sa</w:t>
           </w:r>
           <w:r>
             <w:rPr>
               <w:lang w:val="en-US"/>
             </w:rPr>
-            <w:t>nctieproces IO</w:t>
+            <w:t>nctieproces</w:t>
+          </w:r>
+          <w:proofErr w:type="spellEnd"/>
+          <w:r>
+            <w:rPr>
+              <w:lang w:val="en-US"/>
+            </w:rPr>
+            <w:t xml:space="preserve"> IO</w:t>
           </w:r>
         </w:p>
       </w:tc>
@@ -9424,7 +11512,7 @@
               <w:rStyle w:val="Paginanummer"/>
               <w:noProof/>
             </w:rPr>
-            <w:t>15</w:t>
+            <w:t>14</w:t>
           </w:r>
           <w:r>
             <w:rPr>
@@ -9499,7 +11587,21 @@
         <w:rPr>
           <w:lang w:val="nl-NL"/>
         </w:rPr>
-        <w:t>Deze probleemstelling is grotendeels afkomstig uit de tekst van de uitdaging, samensgesteld door de Inspectie.</w:t>
+        <w:t xml:space="preserve">Deze probleemstelling is grotendeels afkomstig uit de tekst van de uitdaging, </w:t>
+      </w:r>
+      <w:proofErr w:type="spellStart"/>
+      <w:r>
+        <w:rPr>
+          <w:lang w:val="nl-NL"/>
+        </w:rPr>
+        <w:t>samensgesteld</w:t>
+      </w:r>
+      <w:proofErr w:type="spellEnd"/>
+      <w:r>
+        <w:rPr>
+          <w:lang w:val="nl-NL"/>
+        </w:rPr>
+        <w:t xml:space="preserve"> door de Inspectie.</w:t>
       </w:r>
     </w:p>
   </w:footnote>
@@ -9527,7 +11629,21 @@
         <w:rPr>
           <w:lang w:val="nl-NL"/>
         </w:rPr>
-        <w:t>Functionele Specificatie Sanctietrajecten, Ordina, 1 juli 2013.</w:t>
+        <w:t xml:space="preserve">Functionele Specificatie Sanctietrajecten, </w:t>
+      </w:r>
+      <w:proofErr w:type="spellStart"/>
+      <w:r>
+        <w:rPr>
+          <w:lang w:val="nl-NL"/>
+        </w:rPr>
+        <w:t>Ordina</w:t>
+      </w:r>
+      <w:proofErr w:type="spellEnd"/>
+      <w:r>
+        <w:rPr>
+          <w:lang w:val="nl-NL"/>
+        </w:rPr>
+        <w:t>, 1 juli 2013.</w:t>
       </w:r>
     </w:p>
   </w:footnote>
@@ -9555,7 +11671,21 @@
         <w:rPr>
           <w:lang w:val="nl-NL"/>
         </w:rPr>
-        <w:t>Deze verwachting is gebaseerd op de prototypes van “Sanctionering”, die tijdens de PoC zijn gemaakt.</w:t>
+        <w:t xml:space="preserve">Deze verwachting is gebaseerd op de prototypes van “Sanctionering”, die tijdens de </w:t>
+      </w:r>
+      <w:proofErr w:type="spellStart"/>
+      <w:r>
+        <w:rPr>
+          <w:lang w:val="nl-NL"/>
+        </w:rPr>
+        <w:t>PoC</w:t>
+      </w:r>
+      <w:proofErr w:type="spellEnd"/>
+      <w:r>
+        <w:rPr>
+          <w:lang w:val="nl-NL"/>
+        </w:rPr>
+        <w:t xml:space="preserve"> zijn gemaakt.</w:t>
       </w:r>
     </w:p>
   </w:footnote>
@@ -9574,9 +11704,11 @@
   <w:p/>
   <w:p/>
   <w:p>
+    <w:proofErr w:type="spellStart"/>
     <w:r>
       <w:t>kj</w:t>
     </w:r>
+    <w:proofErr w:type="spellEnd"/>
   </w:p>
 </w:hdr>
 </file>
@@ -17468,7 +19600,7 @@
 </file>
 
 <file path=customXml/itemProps4.xml><?xml version="1.0" encoding="utf-8"?>
-<ds:datastoreItem xmlns:ds="http://schemas.openxmlformats.org/officeDocument/2006/customXml" ds:itemID="{4AC80317-F278-4A65-AADA-6725872F1D16}">
+<ds:datastoreItem xmlns:ds="http://schemas.openxmlformats.org/officeDocument/2006/customXml" ds:itemID="{A838EFCD-1430-43C1-BA77-D95389AE8988}">
   <ds:schemaRefs>
     <ds:schemaRef ds:uri="http://schemas.openxmlformats.org/officeDocument/2006/bibliography"/>
   </ds:schemaRefs>

--- a/Inspectie OCW/Het Voorstel/Voorstel IvhO_Draft.docx
+++ b/Inspectie OCW/Het Voorstel/Voorstel IvhO_Draft.docx
@@ -7070,10 +7070,11 @@
         <w:tblLook w:val="04A0"/>
       </w:tblPr>
       <w:tblGrid>
-        <w:gridCol w:w="766"/>
-        <w:gridCol w:w="6531"/>
-        <w:gridCol w:w="986"/>
-        <w:gridCol w:w="902"/>
+        <w:gridCol w:w="706"/>
+        <w:gridCol w:w="5919"/>
+        <w:gridCol w:w="904"/>
+        <w:gridCol w:w="828"/>
+        <w:gridCol w:w="828"/>
       </w:tblGrid>
       <w:tr>
         <w:trPr>
@@ -7082,7 +7083,7 @@
         <w:tc>
           <w:tcPr>
             <w:cnfStyle w:val="001000000100"/>
-            <w:tcW w:w="766" w:type="dxa"/>
+            <w:tcW w:w="706" w:type="dxa"/>
           </w:tcPr>
           <w:p>
             <w:pPr>
@@ -7100,7 +7101,7 @@
         </w:tc>
         <w:tc>
           <w:tcPr>
-            <w:tcW w:w="6531" w:type="dxa"/>
+            <w:tcW w:w="5919" w:type="dxa"/>
           </w:tcPr>
           <w:p>
             <w:pPr>
@@ -7119,7 +7120,7 @@
         </w:tc>
         <w:tc>
           <w:tcPr>
-            <w:tcW w:w="986" w:type="dxa"/>
+            <w:tcW w:w="904" w:type="dxa"/>
           </w:tcPr>
           <w:p>
             <w:pPr>
@@ -7138,7 +7139,7 @@
         </w:tc>
         <w:tc>
           <w:tcPr>
-            <w:tcW w:w="902" w:type="dxa"/>
+            <w:tcW w:w="828" w:type="dxa"/>
           </w:tcPr>
           <w:p>
             <w:pPr>
@@ -7157,12 +7158,31 @@
             <w:proofErr w:type="spellEnd"/>
           </w:p>
         </w:tc>
+        <w:tc>
+          <w:tcPr>
+            <w:tcW w:w="828" w:type="dxa"/>
+          </w:tcPr>
+          <w:p>
+            <w:pPr>
+              <w:cnfStyle w:val="100000000000"/>
+              <w:rPr>
+                <w:b w:val="0"/>
+              </w:rPr>
+            </w:pPr>
+            <w:r>
+              <w:rPr>
+                <w:b w:val="0"/>
+              </w:rPr>
+              <w:t>Activiteit</w:t>
+            </w:r>
+          </w:p>
+        </w:tc>
       </w:tr>
       <w:tr>
         <w:tc>
           <w:tcPr>
             <w:cnfStyle w:val="001000000000"/>
-            <w:tcW w:w="766" w:type="dxa"/>
+            <w:tcW w:w="706" w:type="dxa"/>
           </w:tcPr>
           <w:p>
             <w:r>
@@ -7172,7 +7192,7 @@
         </w:tc>
         <w:tc>
           <w:tcPr>
-            <w:tcW w:w="6531" w:type="dxa"/>
+            <w:tcW w:w="5919" w:type="dxa"/>
           </w:tcPr>
           <w:p>
             <w:pPr>
@@ -7196,7 +7216,7 @@
         </w:tc>
         <w:tc>
           <w:tcPr>
-            <w:tcW w:w="986" w:type="dxa"/>
+            <w:tcW w:w="904" w:type="dxa"/>
           </w:tcPr>
           <w:p>
             <w:pPr>
@@ -7210,7 +7230,7 @@
         </w:tc>
         <w:tc>
           <w:tcPr>
-            <w:tcW w:w="902" w:type="dxa"/>
+            <w:tcW w:w="828" w:type="dxa"/>
           </w:tcPr>
           <w:p>
             <w:pPr>
@@ -7222,12 +7242,23 @@
             </w:r>
           </w:p>
         </w:tc>
+        <w:tc>
+          <w:tcPr>
+            <w:tcW w:w="828" w:type="dxa"/>
+          </w:tcPr>
+          <w:p>
+            <w:pPr>
+              <w:jc w:val="center"/>
+              <w:cnfStyle w:val="000000000000"/>
+            </w:pPr>
+          </w:p>
+        </w:tc>
       </w:tr>
       <w:tr>
         <w:tc>
           <w:tcPr>
             <w:cnfStyle w:val="001000000000"/>
-            <w:tcW w:w="766" w:type="dxa"/>
+            <w:tcW w:w="706" w:type="dxa"/>
           </w:tcPr>
           <w:p>
             <w:r>
@@ -7237,7 +7268,7 @@
         </w:tc>
         <w:tc>
           <w:tcPr>
-            <w:tcW w:w="6531" w:type="dxa"/>
+            <w:tcW w:w="5919" w:type="dxa"/>
           </w:tcPr>
           <w:p>
             <w:pPr>
@@ -7258,7 +7289,7 @@
         </w:tc>
         <w:tc>
           <w:tcPr>
-            <w:tcW w:w="986" w:type="dxa"/>
+            <w:tcW w:w="904" w:type="dxa"/>
           </w:tcPr>
           <w:p>
             <w:pPr>
@@ -7269,7 +7300,7 @@
         </w:tc>
         <w:tc>
           <w:tcPr>
-            <w:tcW w:w="902" w:type="dxa"/>
+            <w:tcW w:w="828" w:type="dxa"/>
           </w:tcPr>
           <w:p>
             <w:pPr>
@@ -7278,12 +7309,23 @@
             </w:pPr>
           </w:p>
         </w:tc>
+        <w:tc>
+          <w:tcPr>
+            <w:tcW w:w="828" w:type="dxa"/>
+          </w:tcPr>
+          <w:p>
+            <w:pPr>
+              <w:jc w:val="center"/>
+              <w:cnfStyle w:val="000000000000"/>
+            </w:pPr>
+          </w:p>
+        </w:tc>
       </w:tr>
       <w:tr>
         <w:tc>
           <w:tcPr>
             <w:cnfStyle w:val="001000000000"/>
-            <w:tcW w:w="766" w:type="dxa"/>
+            <w:tcW w:w="706" w:type="dxa"/>
           </w:tcPr>
           <w:p>
             <w:r>
@@ -7293,7 +7335,7 @@
         </w:tc>
         <w:tc>
           <w:tcPr>
-            <w:tcW w:w="6531" w:type="dxa"/>
+            <w:tcW w:w="5919" w:type="dxa"/>
           </w:tcPr>
           <w:p>
             <w:pPr>
@@ -7306,7 +7348,7 @@
         </w:tc>
         <w:tc>
           <w:tcPr>
-            <w:tcW w:w="986" w:type="dxa"/>
+            <w:tcW w:w="904" w:type="dxa"/>
           </w:tcPr>
           <w:p>
             <w:pPr>
@@ -7320,7 +7362,7 @@
         </w:tc>
         <w:tc>
           <w:tcPr>
-            <w:tcW w:w="902" w:type="dxa"/>
+            <w:tcW w:w="828" w:type="dxa"/>
           </w:tcPr>
           <w:p>
             <w:pPr>
@@ -7332,12 +7374,23 @@
             </w:r>
           </w:p>
         </w:tc>
+        <w:tc>
+          <w:tcPr>
+            <w:tcW w:w="828" w:type="dxa"/>
+          </w:tcPr>
+          <w:p>
+            <w:pPr>
+              <w:jc w:val="center"/>
+              <w:cnfStyle w:val="000000000000"/>
+            </w:pPr>
+          </w:p>
+        </w:tc>
       </w:tr>
       <w:tr>
         <w:tc>
           <w:tcPr>
             <w:cnfStyle w:val="001000000000"/>
-            <w:tcW w:w="766" w:type="dxa"/>
+            <w:tcW w:w="706" w:type="dxa"/>
           </w:tcPr>
           <w:p>
             <w:r>
@@ -7347,7 +7400,7 @@
         </w:tc>
         <w:tc>
           <w:tcPr>
-            <w:tcW w:w="6531" w:type="dxa"/>
+            <w:tcW w:w="5919" w:type="dxa"/>
           </w:tcPr>
           <w:p>
             <w:pPr>
@@ -7384,7 +7437,7 @@
         </w:tc>
         <w:tc>
           <w:tcPr>
-            <w:tcW w:w="986" w:type="dxa"/>
+            <w:tcW w:w="904" w:type="dxa"/>
           </w:tcPr>
           <w:p>
             <w:pPr>
@@ -7395,7 +7448,7 @@
         </w:tc>
         <w:tc>
           <w:tcPr>
-            <w:tcW w:w="902" w:type="dxa"/>
+            <w:tcW w:w="828" w:type="dxa"/>
           </w:tcPr>
           <w:p>
             <w:pPr>
@@ -7407,12 +7460,23 @@
             </w:r>
           </w:p>
         </w:tc>
+        <w:tc>
+          <w:tcPr>
+            <w:tcW w:w="828" w:type="dxa"/>
+          </w:tcPr>
+          <w:p>
+            <w:pPr>
+              <w:jc w:val="center"/>
+              <w:cnfStyle w:val="000000000000"/>
+            </w:pPr>
+          </w:p>
+        </w:tc>
       </w:tr>
       <w:tr>
         <w:tc>
           <w:tcPr>
             <w:cnfStyle w:val="001000000000"/>
-            <w:tcW w:w="766" w:type="dxa"/>
+            <w:tcW w:w="706" w:type="dxa"/>
           </w:tcPr>
           <w:p>
             <w:r>
@@ -7422,7 +7486,7 @@
         </w:tc>
         <w:tc>
           <w:tcPr>
-            <w:tcW w:w="6531" w:type="dxa"/>
+            <w:tcW w:w="5919" w:type="dxa"/>
           </w:tcPr>
           <w:p>
             <w:pPr>
@@ -7435,7 +7499,7 @@
         </w:tc>
         <w:tc>
           <w:tcPr>
-            <w:tcW w:w="986" w:type="dxa"/>
+            <w:tcW w:w="904" w:type="dxa"/>
           </w:tcPr>
           <w:p>
             <w:pPr>
@@ -7446,7 +7510,7 @@
         </w:tc>
         <w:tc>
           <w:tcPr>
-            <w:tcW w:w="902" w:type="dxa"/>
+            <w:tcW w:w="828" w:type="dxa"/>
           </w:tcPr>
           <w:p>
             <w:pPr>
@@ -7458,12 +7522,23 @@
             </w:r>
           </w:p>
         </w:tc>
+        <w:tc>
+          <w:tcPr>
+            <w:tcW w:w="828" w:type="dxa"/>
+          </w:tcPr>
+          <w:p>
+            <w:pPr>
+              <w:jc w:val="center"/>
+              <w:cnfStyle w:val="000000000000"/>
+            </w:pPr>
+          </w:p>
+        </w:tc>
       </w:tr>
       <w:tr>
         <w:tc>
           <w:tcPr>
             <w:cnfStyle w:val="001000000000"/>
-            <w:tcW w:w="766" w:type="dxa"/>
+            <w:tcW w:w="706" w:type="dxa"/>
           </w:tcPr>
           <w:p>
             <w:r>
@@ -7473,7 +7548,7 @@
         </w:tc>
         <w:tc>
           <w:tcPr>
-            <w:tcW w:w="6531" w:type="dxa"/>
+            <w:tcW w:w="5919" w:type="dxa"/>
           </w:tcPr>
           <w:p>
             <w:pPr>
@@ -7486,7 +7561,7 @@
         </w:tc>
         <w:tc>
           <w:tcPr>
-            <w:tcW w:w="986" w:type="dxa"/>
+            <w:tcW w:w="904" w:type="dxa"/>
           </w:tcPr>
           <w:p>
             <w:pPr>
@@ -7500,7 +7575,7 @@
         </w:tc>
         <w:tc>
           <w:tcPr>
-            <w:tcW w:w="902" w:type="dxa"/>
+            <w:tcW w:w="828" w:type="dxa"/>
           </w:tcPr>
           <w:p>
             <w:pPr>
@@ -7512,12 +7587,23 @@
             </w:r>
           </w:p>
         </w:tc>
+        <w:tc>
+          <w:tcPr>
+            <w:tcW w:w="828" w:type="dxa"/>
+          </w:tcPr>
+          <w:p>
+            <w:pPr>
+              <w:jc w:val="center"/>
+              <w:cnfStyle w:val="000000000000"/>
+            </w:pPr>
+          </w:p>
+        </w:tc>
       </w:tr>
       <w:tr>
         <w:tc>
           <w:tcPr>
             <w:cnfStyle w:val="001000000000"/>
-            <w:tcW w:w="766" w:type="dxa"/>
+            <w:tcW w:w="706" w:type="dxa"/>
           </w:tcPr>
           <w:p>
             <w:r>
@@ -7527,7 +7613,7 @@
         </w:tc>
         <w:tc>
           <w:tcPr>
-            <w:tcW w:w="6531" w:type="dxa"/>
+            <w:tcW w:w="5919" w:type="dxa"/>
           </w:tcPr>
           <w:p>
             <w:pPr>
@@ -7546,7 +7632,7 @@
         </w:tc>
         <w:tc>
           <w:tcPr>
-            <w:tcW w:w="986" w:type="dxa"/>
+            <w:tcW w:w="904" w:type="dxa"/>
           </w:tcPr>
           <w:p>
             <w:pPr>
@@ -7557,7 +7643,7 @@
         </w:tc>
         <w:tc>
           <w:tcPr>
-            <w:tcW w:w="902" w:type="dxa"/>
+            <w:tcW w:w="828" w:type="dxa"/>
           </w:tcPr>
           <w:p>
             <w:pPr>
@@ -7569,12 +7655,23 @@
             </w:r>
           </w:p>
         </w:tc>
+        <w:tc>
+          <w:tcPr>
+            <w:tcW w:w="828" w:type="dxa"/>
+          </w:tcPr>
+          <w:p>
+            <w:pPr>
+              <w:jc w:val="center"/>
+              <w:cnfStyle w:val="000000000000"/>
+            </w:pPr>
+          </w:p>
+        </w:tc>
       </w:tr>
       <w:tr>
         <w:tc>
           <w:tcPr>
             <w:cnfStyle w:val="001000000000"/>
-            <w:tcW w:w="766" w:type="dxa"/>
+            <w:tcW w:w="706" w:type="dxa"/>
           </w:tcPr>
           <w:p>
             <w:r>
@@ -7584,7 +7681,7 @@
         </w:tc>
         <w:tc>
           <w:tcPr>
-            <w:tcW w:w="6531" w:type="dxa"/>
+            <w:tcW w:w="5919" w:type="dxa"/>
           </w:tcPr>
           <w:p>
             <w:pPr>
@@ -7597,7 +7694,7 @@
         </w:tc>
         <w:tc>
           <w:tcPr>
-            <w:tcW w:w="986" w:type="dxa"/>
+            <w:tcW w:w="904" w:type="dxa"/>
           </w:tcPr>
           <w:p>
             <w:pPr>
@@ -7608,7 +7705,7 @@
         </w:tc>
         <w:tc>
           <w:tcPr>
-            <w:tcW w:w="902" w:type="dxa"/>
+            <w:tcW w:w="828" w:type="dxa"/>
           </w:tcPr>
           <w:p>
             <w:pPr>
@@ -7620,12 +7717,23 @@
             </w:r>
           </w:p>
         </w:tc>
+        <w:tc>
+          <w:tcPr>
+            <w:tcW w:w="828" w:type="dxa"/>
+          </w:tcPr>
+          <w:p>
+            <w:pPr>
+              <w:jc w:val="center"/>
+              <w:cnfStyle w:val="000000000000"/>
+            </w:pPr>
+          </w:p>
+        </w:tc>
       </w:tr>
       <w:tr>
         <w:tc>
           <w:tcPr>
             <w:cnfStyle w:val="001000000000"/>
-            <w:tcW w:w="766" w:type="dxa"/>
+            <w:tcW w:w="706" w:type="dxa"/>
           </w:tcPr>
           <w:p>
             <w:r>
@@ -7635,7 +7743,7 @@
         </w:tc>
         <w:tc>
           <w:tcPr>
-            <w:tcW w:w="6531" w:type="dxa"/>
+            <w:tcW w:w="5919" w:type="dxa"/>
           </w:tcPr>
           <w:p>
             <w:pPr>
@@ -7656,7 +7764,7 @@
         </w:tc>
         <w:tc>
           <w:tcPr>
-            <w:tcW w:w="986" w:type="dxa"/>
+            <w:tcW w:w="904" w:type="dxa"/>
           </w:tcPr>
           <w:p>
             <w:pPr>
@@ -7670,7 +7778,18 @@
         </w:tc>
         <w:tc>
           <w:tcPr>
-            <w:tcW w:w="902" w:type="dxa"/>
+            <w:tcW w:w="828" w:type="dxa"/>
+          </w:tcPr>
+          <w:p>
+            <w:pPr>
+              <w:jc w:val="center"/>
+              <w:cnfStyle w:val="000000000000"/>
+            </w:pPr>
+          </w:p>
+        </w:tc>
+        <w:tc>
+          <w:tcPr>
+            <w:tcW w:w="828" w:type="dxa"/>
           </w:tcPr>
           <w:p>
             <w:pPr>
@@ -8176,7 +8295,6 @@
           <w:i/>
           <w:u w:val="single"/>
         </w:rPr>
-        <w:lastRenderedPageBreak/>
         <w:t>Gesignalkeerde</w:t>
       </w:r>
       <w:proofErr w:type="spellEnd"/>
@@ -19600,7 +19718,7 @@
 </file>
 
 <file path=customXml/itemProps4.xml><?xml version="1.0" encoding="utf-8"?>
-<ds:datastoreItem xmlns:ds="http://schemas.openxmlformats.org/officeDocument/2006/customXml" ds:itemID="{A838EFCD-1430-43C1-BA77-D95389AE8988}">
+<ds:datastoreItem xmlns:ds="http://schemas.openxmlformats.org/officeDocument/2006/customXml" ds:itemID="{7E2E8173-1326-4F69-807E-16E6672BAB42}">
   <ds:schemaRefs>
     <ds:schemaRef ds:uri="http://schemas.openxmlformats.org/officeDocument/2006/bibliography"/>
   </ds:schemaRefs>

--- a/Inspectie OCW/Het Voorstel/Voorstel IvhO_Draft.docx
+++ b/Inspectie OCW/Het Voorstel/Voorstel IvhO_Draft.docx
@@ -168,14 +168,9 @@
       <w:bookmarkStart w:id="0" w:name="_Toc255908720"/>
       <w:r>
         <w:lastRenderedPageBreak/>
-        <w:t xml:space="preserve">Contactinformatie </w:t>
-      </w:r>
-      <w:proofErr w:type="spellStart"/>
-      <w:r>
-        <w:t>Ordina</w:t>
+        <w:t>Contactinformatie Ordina</w:t>
       </w:r>
       <w:bookmarkEnd w:id="0"/>
-      <w:proofErr w:type="spellEnd"/>
     </w:p>
     <w:p/>
     <w:p/>
@@ -243,11 +238,9 @@
             <w:pPr>
               <w:cnfStyle w:val="000000000000"/>
             </w:pPr>
-            <w:proofErr w:type="spellStart"/>
             <w:r>
               <w:t>Ordina</w:t>
             </w:r>
-            <w:proofErr w:type="spellEnd"/>
           </w:p>
         </w:tc>
       </w:tr>
@@ -501,15 +494,7 @@
     <w:p/>
     <w:p>
       <w:r>
-        <w:t xml:space="preserve">© Copyright </w:t>
-      </w:r>
-      <w:proofErr w:type="spellStart"/>
-      <w:r>
-        <w:t>Ordina</w:t>
-      </w:r>
-      <w:proofErr w:type="spellEnd"/>
-      <w:r>
-        <w:t xml:space="preserve"> </w:t>
+        <w:t xml:space="preserve">© Copyright Ordina </w:t>
       </w:r>
       <w:r>
         <w:t>20</w:t>
@@ -520,15 +505,7 @@
     </w:p>
     <w:p>
       <w:r>
-        <w:t xml:space="preserve">Niets uit dit document mag worden verveelvoudigd, opgeslagen in een geautomatiseerd gegevensbestand of openbaar gemaakt in enige vorm of op enige wijze, hetzij elektronisch, mechanisch, door fotokopieën, opnamen of op enig andere manier, zonder voorafgaande schriftelijke toestemming van </w:t>
-      </w:r>
-      <w:proofErr w:type="spellStart"/>
-      <w:r>
-        <w:t>Ordina</w:t>
-      </w:r>
-      <w:proofErr w:type="spellEnd"/>
-      <w:r>
-        <w:t>. De enige hierop toegestane uitzondering is verspreiding onder uitsluitend die eigen medewerkers van de geadresseerde van de offerte, die voor de beoordeling van de offerte verantwoordelijk zijn.</w:t>
+        <w:t>Niets uit dit document mag worden verveelvoudigd, opgeslagen in een geautomatiseerd gegevensbestand of openbaar gemaakt in enige vorm of op enige wijze, hetzij elektronisch, mechanisch, door fotokopieën, opnamen of op enig andere manier, zonder voorafgaande schriftelijke toestemming van Ordina. De enige hierop toegestane uitzondering is verspreiding onder uitsluitend die eigen medewerkers van de geadresseerde van de offerte, die voor de beoordeling van de offerte verantwoordelijk zijn.</w:t>
       </w:r>
     </w:p>
     <w:p>
@@ -2248,31 +2225,7 @@
     </w:p>
     <w:p>
       <w:r>
-        <w:t xml:space="preserve">De Inspectie van het Onderwijs heeft </w:t>
-      </w:r>
-      <w:proofErr w:type="spellStart"/>
-      <w:r>
-        <w:t>Ordina</w:t>
-      </w:r>
-      <w:proofErr w:type="spellEnd"/>
-      <w:r>
-        <w:t xml:space="preserve"> uitgedaagd om een voorstel te doen voor het integreren sanctietrajecten in het informatiesysteem Ibis. </w:t>
-      </w:r>
-      <w:proofErr w:type="spellStart"/>
-      <w:r>
-        <w:t>Ordina</w:t>
-      </w:r>
-      <w:proofErr w:type="spellEnd"/>
-      <w:r>
-        <w:t xml:space="preserve"> heeft de handschoen opgenomen, omdat zij wil laten zien wat </w:t>
-      </w:r>
-      <w:proofErr w:type="spellStart"/>
-      <w:r>
-        <w:t>Ordina</w:t>
-      </w:r>
-      <w:proofErr w:type="spellEnd"/>
-      <w:r>
-        <w:t xml:space="preserve"> bedoelt met </w:t>
+        <w:t xml:space="preserve">De Inspectie van het Onderwijs heeft Ordina uitgedaagd om een voorstel te doen voor het integreren sanctietrajecten in het informatiesysteem Ibis. Ordina heeft de handschoen opgenomen, omdat zij wil laten zien wat Ordina bedoelt met </w:t>
       </w:r>
       <w:proofErr w:type="spellStart"/>
       <w:r>
@@ -2402,15 +2355,7 @@
         </w:numPr>
       </w:pPr>
       <w:r>
-        <w:t xml:space="preserve">Inzicht in een werkwijze van </w:t>
-      </w:r>
-      <w:proofErr w:type="spellStart"/>
-      <w:r>
-        <w:t>Ordina</w:t>
-      </w:r>
-      <w:proofErr w:type="spellEnd"/>
-      <w:r>
-        <w:t>, die vanuit de juridische werkelijkheid informatievoorziening aanpakt. Hierdoor krijgt de Inspectie meer zekerheid dat gerealiseerde functionaliteit aansluit bij de wensen van gebruikers en voldoet aan de geldende regelgeving.</w:t>
+        <w:t>Inzicht in een werkwijze van Ordina, die vanuit de juridische werkelijkheid informatievoorziening aanpakt. Hierdoor krijgt de Inspectie meer zekerheid dat gerealiseerde functionaliteit aansluit bij de wensen van gebruikers en voldoet aan de geldende regelgeving.</w:t>
       </w:r>
     </w:p>
     <w:p>
@@ -2427,15 +2372,7 @@
     </w:p>
     <w:p>
       <w:r>
-        <w:t xml:space="preserve">Concreet stelt </w:t>
-      </w:r>
-      <w:proofErr w:type="spellStart"/>
-      <w:r>
-        <w:t>Ordina</w:t>
-      </w:r>
-      <w:proofErr w:type="spellEnd"/>
-      <w:r>
-        <w:t xml:space="preserve"> de volgende stappen voor:</w:t>
+        <w:t>Concreet stelt Ordina de volgende stappen voor:</w:t>
       </w:r>
     </w:p>
     <w:p>
@@ -2569,15 +2506,7 @@
     </w:p>
     <w:p>
       <w:r>
-        <w:t xml:space="preserve">De opdrachtnemer is </w:t>
-      </w:r>
-      <w:proofErr w:type="spellStart"/>
-      <w:r>
-        <w:t>Ordina</w:t>
-      </w:r>
-      <w:proofErr w:type="spellEnd"/>
-      <w:r>
-        <w:t xml:space="preserve"> N.V. te Nieuwegein.  Contactpersoon vanuit opdrachtgever is Stef Joosten, tel.</w:t>
+        <w:t>De opdrachtnemer is Ordina N.V. te Nieuwegein.  Contactpersoon vanuit opdrachtgever is Stef Joosten, tel.</w:t>
       </w:r>
     </w:p>
     <w:p>
@@ -2793,21 +2722,7 @@
         <w:rPr>
           <w:lang w:val="de-DE"/>
         </w:rPr>
-        <w:t xml:space="preserve">, die </w:t>
-      </w:r>
-      <w:proofErr w:type="spellStart"/>
-      <w:r>
-        <w:rPr>
-          <w:lang w:val="de-DE"/>
-        </w:rPr>
-        <w:t>Ordina</w:t>
-      </w:r>
-      <w:proofErr w:type="spellEnd"/>
-      <w:r>
-        <w:rPr>
-          <w:lang w:val="de-DE"/>
-        </w:rPr>
-        <w:t xml:space="preserve"> </w:t>
+        <w:t xml:space="preserve">, die Ordina </w:t>
       </w:r>
       <w:proofErr w:type="spellStart"/>
       <w:r>
@@ -3849,7 +3764,50 @@
         <w:t>Deze, maar ook sancties die in de toekomst door Onze Minister bedacht worden, vallen binnen scope van dit voorstel.</w:t>
       </w:r>
     </w:p>
-    <w:p/>
+    <w:p>
+      <w:pPr>
+        <w:pStyle w:val="Kop2"/>
+      </w:pPr>
+      <w:proofErr w:type="spellStart"/>
+      <w:r>
+        <w:t>Proof</w:t>
+      </w:r>
+      <w:proofErr w:type="spellEnd"/>
+      <w:r>
+        <w:t xml:space="preserve"> of Concept</w:t>
+      </w:r>
+    </w:p>
+    <w:p>
+      <w:r>
+        <w:t xml:space="preserve">Het voorstel, dat in het volgend hoofdstuk is beschreven, is tot stand gekomen in de afgelopen drie weken. Gedurende deze tijd is er een analyse gemaakt van de taal, die de Inspectie van het Onderwijs hanteert bij haar toezicht- en sanctieprocessen. Het taalmodel is gedurende deze periode afgestemd met materiedeskundigen van de inspectie. Het bevat afspraken die de processen </w:t>
+      </w:r>
+      <w:proofErr w:type="spellStart"/>
+      <w:r>
+        <w:t>definieren</w:t>
+      </w:r>
+      <w:proofErr w:type="spellEnd"/>
+      <w:r>
+        <w:t xml:space="preserve">. </w:t>
+      </w:r>
+    </w:p>
+    <w:p>
+      <w:r>
+        <w:t xml:space="preserve">Op basis van de afspraken, verwoord in het taalmodel, is vervolgens een conceptueel model afgeleid. Dit conceptuele model geeft de structuur weer van de informatie die bij deze processen een rol speelt. </w:t>
+      </w:r>
+    </w:p>
+    <w:p>
+      <w:r>
+        <w:rPr>
+          <w:highlight w:val="yellow"/>
+        </w:rPr>
+        <w:t>Het taalmodel en conceptuele model zijn als bijlage bijgevoegd.</w:t>
+      </w:r>
+    </w:p>
+    <w:p>
+      <w:r>
+        <w:t xml:space="preserve">Dit conceptuele model is vervolgens op hoofdlijnen vergeleken met het gegevensmodel van IBIS, en vormt daarmee een inhoudelijke onderbouwing van het voorstel. </w:t>
+      </w:r>
+    </w:p>
     <w:p>
       <w:pPr>
         <w:rPr>
@@ -3919,321 +3877,253 @@
         <w:t xml:space="preserve"> </w:t>
       </w:r>
       <w:r>
-        <w:t xml:space="preserve">welke aanpak </w:t>
+        <w:t xml:space="preserve">welke aanpak Ordina voorstelt </w:t>
+      </w:r>
+      <w:r>
+        <w:t xml:space="preserve">om tot </w:t>
+      </w:r>
+      <w:r>
+        <w:t>de eerder gedefinieerde doelstelling te komen</w:t>
+      </w:r>
+      <w:r>
+        <w:t xml:space="preserve">, </w:t>
+      </w:r>
+      <w:r>
+        <w:t>welk</w:t>
+      </w:r>
+      <w:r>
+        <w:t xml:space="preserve"> proces hiertoe </w:t>
+      </w:r>
+      <w:r>
+        <w:t>zal</w:t>
+      </w:r>
+      <w:r>
+        <w:t xml:space="preserve"> worden</w:t>
+      </w:r>
+      <w:r>
+        <w:t xml:space="preserve"> doorlopen</w:t>
+      </w:r>
+      <w:r>
+        <w:t>,</w:t>
+      </w:r>
+      <w:r>
+        <w:t xml:space="preserve"> </w:t>
+      </w:r>
+      <w:r>
+        <w:t>welke</w:t>
+      </w:r>
+      <w:r>
+        <w:t xml:space="preserve"> </w:t>
       </w:r>
       <w:proofErr w:type="spellStart"/>
       <w:r>
-        <w:t>Ordina</w:t>
+        <w:t>deliverables</w:t>
       </w:r>
       <w:proofErr w:type="spellEnd"/>
       <w:r>
-        <w:t xml:space="preserve"> voorstelt </w:t>
-      </w:r>
-      <w:r>
-        <w:t xml:space="preserve">om tot </w:t>
-      </w:r>
-      <w:r>
-        <w:t>de eerder gedefinieerde doelstelling te komen</w:t>
-      </w:r>
-      <w:r>
-        <w:t xml:space="preserve">, </w:t>
-      </w:r>
-      <w:r>
-        <w:t>welk</w:t>
-      </w:r>
-      <w:r>
-        <w:t xml:space="preserve"> proces hiertoe </w:t>
-      </w:r>
-      <w:r>
-        <w:t>zal</w:t>
-      </w:r>
-      <w:r>
-        <w:t xml:space="preserve"> worden</w:t>
-      </w:r>
-      <w:r>
-        <w:t xml:space="preserve"> doorlopen</w:t>
-      </w:r>
-      <w:r>
-        <w:t>,</w:t>
-      </w:r>
-      <w:r>
         <w:t xml:space="preserve"> </w:t>
       </w:r>
       <w:r>
-        <w:t>welke</w:t>
+        <w:t>zullen</w:t>
       </w:r>
       <w:r>
         <w:t xml:space="preserve"> </w:t>
       </w:r>
+      <w:r>
+        <w:t xml:space="preserve">worden opgeleverd </w:t>
+      </w:r>
+      <w:r>
+        <w:t xml:space="preserve">in het </w:t>
+      </w:r>
+      <w:r>
+        <w:t xml:space="preserve">kader van de </w:t>
+      </w:r>
       <w:proofErr w:type="spellStart"/>
       <w:r>
+        <w:t>problemstelling</w:t>
+      </w:r>
+      <w:proofErr w:type="spellEnd"/>
+      <w:r>
+        <w:t xml:space="preserve">. </w:t>
+      </w:r>
+    </w:p>
+    <w:p>
+      <w:r>
+        <w:t>Daarnaast proberen we op voorhand aan te geven welke taken uitgevoerd dienen te worden in het kader van de aanpak als onderdeel van de regelgestuurde aanpak van Ordina.</w:t>
+      </w:r>
+    </w:p>
+    <w:p>
+      <w:r>
+        <w:t xml:space="preserve">Deze taken worden </w:t>
+      </w:r>
+      <w:proofErr w:type="spellStart"/>
+      <w:r>
+        <w:t>darnas</w:t>
+      </w:r>
+      <w:proofErr w:type="spellEnd"/>
+      <w:r>
+        <w:t xml:space="preserve"> geadresseerd bij de Inspectie, Ordina of beiden(</w:t>
+      </w:r>
+      <w:proofErr w:type="spellStart"/>
+      <w:r>
+        <w:t>gezamelijke</w:t>
+      </w:r>
+      <w:proofErr w:type="spellEnd"/>
+      <w:r>
+        <w:t xml:space="preserve"> taak, of Ordina </w:t>
+      </w:r>
+      <w:proofErr w:type="spellStart"/>
+      <w:r>
+        <w:t>begleid</w:t>
+      </w:r>
+      <w:proofErr w:type="spellEnd"/>
+      <w:r>
+        <w:t>)</w:t>
+      </w:r>
+    </w:p>
+    <w:p/>
+    <w:p>
+      <w:pPr>
+        <w:pStyle w:val="Kop2"/>
+        <w:rPr>
+          <w:highlight w:val="red"/>
+        </w:rPr>
+      </w:pPr>
+      <w:r>
+        <w:rPr>
+          <w:highlight w:val="red"/>
+        </w:rPr>
+        <w:t>Opzet</w:t>
+      </w:r>
+    </w:p>
+    <w:p>
+      <w:pPr>
+        <w:rPr>
+          <w:highlight w:val="red"/>
+        </w:rPr>
+      </w:pPr>
+      <w:r>
+        <w:rPr>
+          <w:highlight w:val="red"/>
+        </w:rPr>
+        <w:t xml:space="preserve">Om de gewenste integratie van de twee processen in IBIS te realiseren volgens de regelgebaseerde aanpak van Ordina zal de focus in eerste </w:t>
+      </w:r>
+      <w:proofErr w:type="spellStart"/>
+      <w:r>
+        <w:rPr>
+          <w:highlight w:val="red"/>
+        </w:rPr>
+        <w:t>indstantie</w:t>
+      </w:r>
+      <w:proofErr w:type="spellEnd"/>
+      <w:r>
+        <w:rPr>
+          <w:highlight w:val="red"/>
+        </w:rPr>
+        <w:t xml:space="preserve"> liggen op het "plat" integreren van het werkproces in IBIS.</w:t>
+      </w:r>
+    </w:p>
+    <w:p>
+      <w:pPr>
+        <w:rPr>
+          <w:highlight w:val="red"/>
+        </w:rPr>
+      </w:pPr>
+      <w:r>
+        <w:rPr>
+          <w:highlight w:val="red"/>
+        </w:rPr>
+        <w:t xml:space="preserve">Hierbij zal Ordina alle </w:t>
+      </w:r>
+      <w:proofErr w:type="spellStart"/>
+      <w:r>
+        <w:rPr>
+          <w:highlight w:val="red"/>
+        </w:rPr>
         <w:t>deliverables</w:t>
       </w:r>
       <w:proofErr w:type="spellEnd"/>
       <w:r>
-        <w:t xml:space="preserve"> </w:t>
-      </w:r>
-      <w:r>
-        <w:t>zullen</w:t>
-      </w:r>
-      <w:r>
-        <w:t xml:space="preserve"> </w:t>
-      </w:r>
-      <w:r>
-        <w:t xml:space="preserve">worden opgeleverd </w:t>
-      </w:r>
-      <w:r>
-        <w:t xml:space="preserve">in het </w:t>
-      </w:r>
-      <w:r>
-        <w:t xml:space="preserve">kader van de </w:t>
+        <w:rPr>
+          <w:highlight w:val="red"/>
+        </w:rPr>
+        <w:t xml:space="preserve"> volgens hun aanpak opleveren waarbij de </w:t>
       </w:r>
       <w:proofErr w:type="spellStart"/>
       <w:r>
-        <w:t>problemstelling</w:t>
+        <w:rPr>
+          <w:highlight w:val="red"/>
+        </w:rPr>
+        <w:t>folcus</w:t>
       </w:r>
       <w:proofErr w:type="spellEnd"/>
       <w:r>
-        <w:t xml:space="preserve">. </w:t>
-      </w:r>
-    </w:p>
-    <w:p>
-      <w:r>
-        <w:t xml:space="preserve">Daarnaast proberen we op voorhand aan te geven welke taken uitgevoerd dienen te worden in het kader van de aanpak als onderdeel van de regelgestuurde aanpak van </w:t>
+        <w:rPr>
+          <w:highlight w:val="red"/>
+        </w:rPr>
+        <w:t xml:space="preserve"> ligt op het realiseren van gewenste </w:t>
       </w:r>
       <w:proofErr w:type="spellStart"/>
       <w:r>
-        <w:t>Ordina</w:t>
+        <w:rPr>
+          <w:highlight w:val="red"/>
+        </w:rPr>
+        <w:t>fuinctionaliteit</w:t>
       </w:r>
       <w:proofErr w:type="spellEnd"/>
       <w:r>
-        <w:t>.</w:t>
-      </w:r>
-    </w:p>
-    <w:p>
-      <w:r>
-        <w:t xml:space="preserve">Deze taken worden </w:t>
+        <w:rPr>
+          <w:highlight w:val="red"/>
+        </w:rPr>
+        <w:t xml:space="preserve"> volgens het bestaande IBIS architectuur </w:t>
       </w:r>
       <w:proofErr w:type="spellStart"/>
       <w:r>
-        <w:t>darnas</w:t>
+        <w:rPr>
+          <w:highlight w:val="red"/>
+        </w:rPr>
+        <w:t>enb</w:t>
       </w:r>
       <w:proofErr w:type="spellEnd"/>
       <w:r>
-        <w:t xml:space="preserve"> geadresseerd bij de Inspectie, </w:t>
+        <w:rPr>
+          <w:highlight w:val="red"/>
+        </w:rPr>
+        <w:t xml:space="preserve"> dus met zo mijn mogelijk .</w:t>
+      </w:r>
+    </w:p>
+    <w:p>
+      <w:r>
+        <w:rPr>
+          <w:highlight w:val="red"/>
+        </w:rPr>
+        <w:t xml:space="preserve">Gedurende deze fase zal in het kader van de regelgebaseerde aanpak een aantal verbeteringen </w:t>
       </w:r>
       <w:proofErr w:type="spellStart"/>
       <w:r>
-        <w:t>Ordina</w:t>
+        <w:rPr>
+          <w:highlight w:val="red"/>
+        </w:rPr>
+        <w:t>geindentificeerd</w:t>
       </w:r>
       <w:proofErr w:type="spellEnd"/>
       <w:r>
-        <w:t xml:space="preserve"> of beiden(</w:t>
-      </w:r>
-      <w:proofErr w:type="spellStart"/>
-      <w:r>
-        <w:t>gezamelijke</w:t>
-      </w:r>
-      <w:proofErr w:type="spellEnd"/>
-      <w:r>
-        <w:t xml:space="preserve"> taak, of </w:t>
-      </w:r>
-      <w:proofErr w:type="spellStart"/>
-      <w:r>
-        <w:t>Ordina</w:t>
-      </w:r>
-      <w:proofErr w:type="spellEnd"/>
-      <w:r>
-        <w:t xml:space="preserve"> </w:t>
-      </w:r>
-      <w:proofErr w:type="spellStart"/>
-      <w:r>
-        <w:t>begleid</w:t>
-      </w:r>
-      <w:proofErr w:type="spellEnd"/>
-      <w:r>
-        <w:t>)</w:t>
-      </w:r>
-    </w:p>
-    <w:p/>
-    <w:p>
-      <w:pPr>
-        <w:pStyle w:val="Kop2"/>
         <w:rPr>
           <w:highlight w:val="red"/>
         </w:rPr>
-      </w:pPr>
+        <w:t xml:space="preserve"> wo</w:t>
+      </w:r>
       <w:r>
         <w:rPr>
           <w:highlight w:val="red"/>
         </w:rPr>
-        <w:t>Opzet</w:t>
-      </w:r>
-    </w:p>
-    <w:p>
-      <w:pPr>
+        <w:t xml:space="preserve">rden in het kader van Regelbeheersing. </w:t>
+      </w:r>
+      <w:r>
         <w:rPr>
           <w:highlight w:val="red"/>
         </w:rPr>
-      </w:pPr>
-      <w:r>
-        <w:rPr>
-          <w:highlight w:val="red"/>
-        </w:rPr>
-        <w:t xml:space="preserve">Om de gewenste integratie van de twee processen in IBIS te realiseren volgens de regelgebaseerde aanpak van </w:t>
-      </w:r>
-      <w:proofErr w:type="spellStart"/>
-      <w:r>
-        <w:rPr>
-          <w:highlight w:val="red"/>
-        </w:rPr>
-        <w:t>Ordina</w:t>
-      </w:r>
-      <w:proofErr w:type="spellEnd"/>
-      <w:r>
-        <w:rPr>
-          <w:highlight w:val="red"/>
-        </w:rPr>
-        <w:t xml:space="preserve"> zal de focus in eerste </w:t>
-      </w:r>
-      <w:proofErr w:type="spellStart"/>
-      <w:r>
-        <w:rPr>
-          <w:highlight w:val="red"/>
-        </w:rPr>
-        <w:t>indstantie</w:t>
-      </w:r>
-      <w:proofErr w:type="spellEnd"/>
-      <w:r>
-        <w:rPr>
-          <w:highlight w:val="red"/>
-        </w:rPr>
-        <w:t xml:space="preserve"> liggen op het "plat" integreren van het werkproces in IBIS.</w:t>
-      </w:r>
-    </w:p>
-    <w:p>
-      <w:pPr>
-        <w:rPr>
-          <w:highlight w:val="red"/>
-        </w:rPr>
-      </w:pPr>
-      <w:r>
-        <w:rPr>
-          <w:highlight w:val="red"/>
-        </w:rPr>
-        <w:t xml:space="preserve">Hierbij zal </w:t>
-      </w:r>
-      <w:proofErr w:type="spellStart"/>
-      <w:r>
-        <w:rPr>
-          <w:highlight w:val="red"/>
-        </w:rPr>
-        <w:t>Ordina</w:t>
-      </w:r>
-      <w:proofErr w:type="spellEnd"/>
-      <w:r>
-        <w:rPr>
-          <w:highlight w:val="red"/>
-        </w:rPr>
-        <w:t xml:space="preserve"> alle </w:t>
-      </w:r>
-      <w:proofErr w:type="spellStart"/>
-      <w:r>
-        <w:rPr>
-          <w:highlight w:val="red"/>
-        </w:rPr>
-        <w:t>deliverables</w:t>
-      </w:r>
-      <w:proofErr w:type="spellEnd"/>
-      <w:r>
-        <w:rPr>
-          <w:highlight w:val="red"/>
-        </w:rPr>
-        <w:t xml:space="preserve"> volgens hun aanpak opleveren waarbij de </w:t>
-      </w:r>
-      <w:proofErr w:type="spellStart"/>
-      <w:r>
-        <w:rPr>
-          <w:highlight w:val="red"/>
-        </w:rPr>
-        <w:t>folcus</w:t>
-      </w:r>
-      <w:proofErr w:type="spellEnd"/>
-      <w:r>
-        <w:rPr>
-          <w:highlight w:val="red"/>
-        </w:rPr>
-        <w:t xml:space="preserve"> ligt op het realiseren van gewenste </w:t>
-      </w:r>
-      <w:proofErr w:type="spellStart"/>
-      <w:r>
-        <w:rPr>
-          <w:highlight w:val="red"/>
-        </w:rPr>
-        <w:t>fuinctionaliteit</w:t>
-      </w:r>
-      <w:proofErr w:type="spellEnd"/>
-      <w:r>
-        <w:rPr>
-          <w:highlight w:val="red"/>
-        </w:rPr>
-        <w:t xml:space="preserve"> volgens het bestaande IBIS architectuur </w:t>
-      </w:r>
-      <w:proofErr w:type="spellStart"/>
-      <w:r>
-        <w:rPr>
-          <w:highlight w:val="red"/>
-        </w:rPr>
-        <w:t>enb</w:t>
-      </w:r>
-      <w:proofErr w:type="spellEnd"/>
-      <w:r>
-        <w:rPr>
-          <w:highlight w:val="red"/>
-        </w:rPr>
-        <w:t xml:space="preserve"> dus met zo mijn mogelijk .</w:t>
-      </w:r>
-    </w:p>
-    <w:p>
-      <w:r>
-        <w:rPr>
-          <w:highlight w:val="red"/>
-        </w:rPr>
-        <w:t xml:space="preserve">Gedurende deze fase zal in het kader van de regelgebaseerde aanpak een aantal verbeteringen </w:t>
-      </w:r>
-      <w:proofErr w:type="spellStart"/>
-      <w:r>
-        <w:rPr>
-          <w:highlight w:val="red"/>
-        </w:rPr>
-        <w:t>geindentificeerd</w:t>
-      </w:r>
-      <w:proofErr w:type="spellEnd"/>
-      <w:r>
-        <w:rPr>
-          <w:highlight w:val="red"/>
-        </w:rPr>
-        <w:t xml:space="preserve"> wo</w:t>
-      </w:r>
-      <w:r>
-        <w:rPr>
-          <w:highlight w:val="red"/>
-        </w:rPr>
-        <w:t xml:space="preserve">rden in het kader van Regelbeheersing. </w:t>
-      </w:r>
-      <w:proofErr w:type="spellStart"/>
-      <w:r>
-        <w:rPr>
-          <w:highlight w:val="red"/>
-        </w:rPr>
-        <w:t>Ordina</w:t>
-      </w:r>
-      <w:proofErr w:type="spellEnd"/>
-      <w:r>
-        <w:rPr>
-          <w:highlight w:val="red"/>
-        </w:rPr>
-        <w:t xml:space="preserve"> zal deze</w:t>
+        <w:t>Ordina zal deze</w:t>
       </w:r>
       <w:r>
         <w:t xml:space="preserve"> </w:t>
@@ -4257,40 +4147,27 @@
       <w:bookmarkEnd w:id="22"/>
     </w:p>
     <w:p>
+      <w:r>
+        <w:t xml:space="preserve">Ordina </w:t>
+      </w:r>
       <w:proofErr w:type="spellStart"/>
       <w:r>
-        <w:t>Ordina</w:t>
+        <w:t>hanteerd</w:t>
       </w:r>
       <w:proofErr w:type="spellEnd"/>
       <w:r>
-        <w:t xml:space="preserve"> </w:t>
+        <w:t xml:space="preserve"> voor deze </w:t>
       </w:r>
       <w:proofErr w:type="spellStart"/>
       <w:r>
-        <w:t>hanteerd</w:t>
+        <w:t>PoC</w:t>
       </w:r>
       <w:proofErr w:type="spellEnd"/>
       <w:r>
-        <w:t xml:space="preserve"> voor deze </w:t>
-      </w:r>
-      <w:proofErr w:type="spellStart"/>
-      <w:r>
-        <w:t>PoC</w:t>
-      </w:r>
-      <w:proofErr w:type="spellEnd"/>
-      <w:r>
         <w:t xml:space="preserve"> en het vervolg een regelgebaseerde aanpak. </w:t>
       </w:r>
       <w:r>
-        <w:t xml:space="preserve">Deze aanpak is geadopteerd vanuit de markt en door </w:t>
-      </w:r>
-      <w:proofErr w:type="spellStart"/>
-      <w:r>
-        <w:t>Ordina</w:t>
-      </w:r>
-      <w:proofErr w:type="spellEnd"/>
-      <w:r>
-        <w:t xml:space="preserve"> ingericht om een zo praktische invulling hieraan te geven in projecten.</w:t>
+        <w:t>Deze aanpak is geadopteerd vanuit de markt en door Ordina ingericht om een zo praktische invulling hieraan te geven in projecten.</w:t>
       </w:r>
     </w:p>
     <w:p>
@@ -4555,21 +4432,7 @@
         <w:rPr>
           <w:highlight w:val="yellow"/>
         </w:rPr>
-        <w:t xml:space="preserve">In deze fase zal </w:t>
-      </w:r>
-      <w:proofErr w:type="spellStart"/>
-      <w:r>
-        <w:rPr>
-          <w:highlight w:val="yellow"/>
-        </w:rPr>
-        <w:t>Ordina</w:t>
-      </w:r>
-      <w:proofErr w:type="spellEnd"/>
-      <w:r>
-        <w:rPr>
-          <w:highlight w:val="yellow"/>
-        </w:rPr>
-        <w:t xml:space="preserve"> samen met de opdrachtgever de context en scope bepalen van het volledige probleemgebied en gedefinieerd worden welke randvoorwaarden er zijn in die volledige </w:t>
+        <w:t xml:space="preserve">In deze fase zal Ordina samen met de opdrachtgever de context en scope bepalen van het volledige probleemgebied en gedefinieerd worden welke randvoorwaarden er zijn in die volledige </w:t>
       </w:r>
       <w:proofErr w:type="spellStart"/>
       <w:r>
@@ -4599,15 +4462,7 @@
         <w:t xml:space="preserve">Voor de opdracht bij de Inspectie van het Onderwijs </w:t>
       </w:r>
       <w:r>
-        <w:t xml:space="preserve">voorziet </w:t>
-      </w:r>
-      <w:proofErr w:type="spellStart"/>
-      <w:r>
-        <w:t>Ordina</w:t>
-      </w:r>
-      <w:proofErr w:type="spellEnd"/>
-      <w:r>
-        <w:t xml:space="preserve"> v</w:t>
+        <w:t>voorziet Ordina v</w:t>
       </w:r>
       <w:r>
         <w:t>a</w:t>
@@ -4989,15 +4844,7 @@
               <w:t xml:space="preserve"> voor de vervolgopdracht gedefinieerd dienen te worden.</w:t>
             </w:r>
             <w:r>
-              <w:t xml:space="preserve"> Business Case, Business </w:t>
-            </w:r>
-            <w:proofErr w:type="spellStart"/>
-            <w:r>
-              <w:t>Requirements</w:t>
-            </w:r>
-            <w:proofErr w:type="spellEnd"/>
-            <w:r>
-              <w:t>.</w:t>
+              <w:t xml:space="preserve"> Business Case, Business Requirements.</w:t>
             </w:r>
           </w:p>
         </w:tc>
@@ -5379,14 +5226,12 @@
                 <w:b w:val="0"/>
               </w:rPr>
             </w:pPr>
-            <w:proofErr w:type="spellStart"/>
             <w:r>
               <w:rPr>
                 <w:b w:val="0"/>
               </w:rPr>
               <w:t>Ordina</w:t>
             </w:r>
-            <w:proofErr w:type="spellEnd"/>
           </w:p>
         </w:tc>
       </w:tr>
@@ -7148,14 +6993,12 @@
                 <w:b w:val="0"/>
               </w:rPr>
             </w:pPr>
-            <w:proofErr w:type="spellStart"/>
             <w:r>
               <w:rPr>
                 <w:b w:val="0"/>
               </w:rPr>
               <w:t>Ordina</w:t>
             </w:r>
-            <w:proofErr w:type="spellEnd"/>
           </w:p>
         </w:tc>
         <w:tc>
@@ -7199,10 +7042,7 @@
               <w:cnfStyle w:val="000000000000"/>
             </w:pPr>
             <w:r>
-              <w:t>Verdiepen domeinkennis, wetgeving, beleid, werkproces, IBIS FO/TO/Architectuur</w:t>
-            </w:r>
-            <w:r>
-              <w:t xml:space="preserve"> op basis van de </w:t>
+              <w:t xml:space="preserve">Verdiepen domeinkennis, wetgeving, beleid, werkproces, IBIS FO/TO/Architectuur op basis van de </w:t>
             </w:r>
             <w:proofErr w:type="spellStart"/>
             <w:r>
@@ -7620,13 +7460,7 @@
               <w:cnfStyle w:val="000000000000"/>
             </w:pPr>
             <w:r>
-              <w:t>Opstellen</w:t>
-            </w:r>
-            <w:r>
-              <w:t xml:space="preserve"> teststrategie</w:t>
-            </w:r>
-            <w:r>
-              <w:t>/plan</w:t>
+              <w:t>Opstellen teststrategie/plan</w:t>
             </w:r>
           </w:p>
         </w:tc>
@@ -7755,10 +7589,7 @@
             </w:r>
             <w:proofErr w:type="spellEnd"/>
             <w:r>
-              <w:t xml:space="preserve"> management</w:t>
-            </w:r>
-            <w:r>
-              <w:t xml:space="preserve"> organisatorische verandering realiseren</w:t>
+              <w:t xml:space="preserve"> management organisatorische verandering realiseren</w:t>
             </w:r>
           </w:p>
         </w:tc>
@@ -8368,21 +8199,7 @@
         <w:rPr>
           <w:highlight w:val="magenta"/>
         </w:rPr>
-        <w:t xml:space="preserve">fase 4 zal </w:t>
-      </w:r>
-      <w:proofErr w:type="spellStart"/>
-      <w:r>
-        <w:rPr>
-          <w:highlight w:val="magenta"/>
-        </w:rPr>
-        <w:t>Ordina</w:t>
-      </w:r>
-      <w:proofErr w:type="spellEnd"/>
-      <w:r>
-        <w:rPr>
-          <w:highlight w:val="magenta"/>
-        </w:rPr>
-        <w:t xml:space="preserve"> </w:t>
+        <w:t xml:space="preserve">fase 4 zal Ordina </w:t>
       </w:r>
       <w:r>
         <w:rPr>
@@ -10521,13 +10338,8 @@
       <w:bookmarkEnd w:id="111"/>
     </w:p>
     <w:p>
-      <w:proofErr w:type="spellStart"/>
-      <w:r>
-        <w:t>Ordina</w:t>
-      </w:r>
-      <w:proofErr w:type="spellEnd"/>
-      <w:r>
-        <w:t xml:space="preserve"> concludeert dat de gevraagde aanpassing aan Ibis mogelijk is en stelt voor om:</w:t>
+      <w:r>
+        <w:t>Ordina concludeert dat de gevraagde aanpassing aan Ibis mogelijk is en stelt voor om:</w:t>
       </w:r>
     </w:p>
     <w:p>
@@ -11366,19 +11178,11 @@
                           <w:rStyle w:val="OpmaakprofielWit"/>
                         </w:rPr>
                       </w:pPr>
-                      <w:proofErr w:type="spellStart"/>
                       <w:r>
                         <w:rPr>
                           <w:rStyle w:val="OpmaakprofielWit"/>
                         </w:rPr>
-                        <w:t>Ordina</w:t>
-                      </w:r>
-                      <w:proofErr w:type="spellEnd"/>
-                      <w:r>
-                        <w:rPr>
-                          <w:rStyle w:val="OpmaakprofielWit"/>
-                        </w:rPr>
-                        <w:t xml:space="preserve"> AIM </w:t>
+                        <w:t xml:space="preserve">Ordina AIM </w:t>
                       </w:r>
                     </w:p>
                     <w:p>
@@ -11507,27 +11311,13 @@
             <w:rPr>
               <w:lang w:val="en-US"/>
             </w:rPr>
-            <w:t xml:space="preserve"> BRA </w:t>
-          </w:r>
-          <w:proofErr w:type="spellStart"/>
-          <w:r>
-            <w:rPr>
-              <w:lang w:val="en-US"/>
-            </w:rPr>
-            <w:t>Or</w:t>
+            <w:t xml:space="preserve"> BRA Or</w:t>
           </w:r>
           <w:r>
             <w:rPr>
               <w:lang w:val="en-US"/>
             </w:rPr>
-            <w:t>dina</w:t>
-          </w:r>
-          <w:proofErr w:type="spellEnd"/>
-          <w:r>
-            <w:rPr>
-              <w:lang w:val="en-US"/>
-            </w:rPr>
-            <w:t xml:space="preserve"> </w:t>
+            <w:t xml:space="preserve">dina </w:t>
           </w:r>
           <w:proofErr w:type="spellStart"/>
           <w:r>
@@ -11593,7 +11383,7 @@
               <w:rStyle w:val="Paginanummer"/>
               <w:noProof/>
             </w:rPr>
-            <w:t>11</w:t>
+            <w:t>7</w:t>
           </w:r>
           <w:r>
             <w:rPr>
@@ -11747,21 +11537,7 @@
         <w:rPr>
           <w:lang w:val="nl-NL"/>
         </w:rPr>
-        <w:t xml:space="preserve">Functionele Specificatie Sanctietrajecten, </w:t>
-      </w:r>
-      <w:proofErr w:type="spellStart"/>
-      <w:r>
-        <w:rPr>
-          <w:lang w:val="nl-NL"/>
-        </w:rPr>
-        <w:t>Ordina</w:t>
-      </w:r>
-      <w:proofErr w:type="spellEnd"/>
-      <w:r>
-        <w:rPr>
-          <w:lang w:val="nl-NL"/>
-        </w:rPr>
-        <w:t>, 1 juli 2013.</w:t>
+        <w:t>Functionele Specificatie Sanctietrajecten, Ordina, 1 juli 2013.</w:t>
       </w:r>
     </w:p>
   </w:footnote>
@@ -15926,6 +15702,36 @@
   <w:num w:numId="37">
     <w:abstractNumId w:val="34"/>
   </w:num>
+  <w:num w:numId="38">
+    <w:abstractNumId w:val="9"/>
+    <w:lvlOverride w:ilvl="0">
+      <w:startOverride w:val="1"/>
+    </w:lvlOverride>
+    <w:lvlOverride w:ilvl="1">
+      <w:startOverride w:val="1"/>
+    </w:lvlOverride>
+    <w:lvlOverride w:ilvl="2">
+      <w:startOverride w:val="1"/>
+    </w:lvlOverride>
+    <w:lvlOverride w:ilvl="3">
+      <w:startOverride w:val="1"/>
+    </w:lvlOverride>
+    <w:lvlOverride w:ilvl="4">
+      <w:startOverride w:val="1"/>
+    </w:lvlOverride>
+    <w:lvlOverride w:ilvl="5">
+      <w:startOverride w:val="1"/>
+    </w:lvlOverride>
+    <w:lvlOverride w:ilvl="6">
+      <w:startOverride w:val="1"/>
+    </w:lvlOverride>
+    <w:lvlOverride w:ilvl="7">
+      <w:startOverride w:val="1"/>
+    </w:lvlOverride>
+    <w:lvlOverride w:ilvl="8">
+      <w:startOverride w:val="1"/>
+    </w:lvlOverride>
+  </w:num>
   <w:numIdMacAtCleanup w:val="37"/>
 </w:numbering>
 </file>
@@ -15947,6 +15753,11 @@
     <w:lsdException w:name="heading 2" w:qFormat="1"/>
     <w:lsdException w:name="heading 3" w:qFormat="1"/>
     <w:lsdException w:name="heading 4" w:qFormat="1"/>
+    <w:lsdException w:name="heading 5" w:qFormat="1"/>
+    <w:lsdException w:name="heading 6" w:qFormat="1"/>
+    <w:lsdException w:name="heading 7" w:qFormat="1"/>
+    <w:lsdException w:name="heading 8" w:qFormat="1"/>
+    <w:lsdException w:name="heading 9" w:qFormat="1"/>
     <w:lsdException w:name="toc 1" w:uiPriority="39"/>
     <w:lsdException w:name="toc 2" w:uiPriority="39"/>
     <w:lsdException w:name="Hyperlink" w:uiPriority="99"/>
@@ -16175,6 +15986,7 @@
     <w:name w:val="heading 5"/>
     <w:basedOn w:val="Standaard"/>
     <w:next w:val="Standaard"/>
+    <w:qFormat/>
     <w:rsid w:val="00CD55E1"/>
     <w:pPr>
       <w:numPr>
@@ -16197,6 +16009,7 @@
     <w:name w:val="heading 6"/>
     <w:basedOn w:val="Standaard"/>
     <w:next w:val="Standaard"/>
+    <w:qFormat/>
     <w:rsid w:val="009A4DCA"/>
     <w:pPr>
       <w:numPr>
@@ -16218,6 +16031,7 @@
     <w:name w:val="heading 7"/>
     <w:basedOn w:val="Standaard"/>
     <w:next w:val="Standaard"/>
+    <w:qFormat/>
     <w:rsid w:val="009A4DCA"/>
     <w:pPr>
       <w:numPr>
@@ -16236,6 +16050,7 @@
     <w:name w:val="heading 8"/>
     <w:basedOn w:val="Standaard"/>
     <w:next w:val="Standaard"/>
+    <w:qFormat/>
     <w:rsid w:val="009A4DCA"/>
     <w:pPr>
       <w:numPr>
@@ -16256,6 +16071,7 @@
     <w:name w:val="heading 9"/>
     <w:basedOn w:val="Standaard"/>
     <w:next w:val="Standaard"/>
+    <w:qFormat/>
     <w:rsid w:val="009A4DCA"/>
     <w:pPr>
       <w:numPr>
@@ -17615,6 +17431,31 @@
       <w:i/>
       <w:iCs/>
       <w:color w:val="808080" w:themeColor="text1" w:themeTint="7F"/>
+    </w:rPr>
+  </w:style>
+  <w:style w:type="paragraph" w:styleId="Documentstructuur">
+    <w:name w:val="Document Map"/>
+    <w:basedOn w:val="Standaard"/>
+    <w:link w:val="DocumentstructuurChar"/>
+    <w:rsid w:val="00076219"/>
+    <w:pPr>
+      <w:spacing w:after="0"/>
+    </w:pPr>
+    <w:rPr>
+      <w:rFonts w:ascii="Tahoma" w:hAnsi="Tahoma" w:cs="Tahoma"/>
+      <w:sz w:val="16"/>
+      <w:szCs w:val="16"/>
+    </w:rPr>
+  </w:style>
+  <w:style w:type="character" w:customStyle="1" w:styleId="DocumentstructuurChar">
+    <w:name w:val="Documentstructuur Char"/>
+    <w:basedOn w:val="Standaardalinea-lettertype"/>
+    <w:link w:val="Documentstructuur"/>
+    <w:rsid w:val="00076219"/>
+    <w:rPr>
+      <w:rFonts w:ascii="Tahoma" w:eastAsia="Arial" w:hAnsi="Tahoma" w:cs="Tahoma"/>
+      <w:sz w:val="16"/>
+      <w:szCs w:val="16"/>
     </w:rPr>
   </w:style>
 </w:styles>
@@ -19553,21 +19394,6 @@
 </file>
 
 <file path=customXml/item1.xml><?xml version="1.0" encoding="utf-8"?>
-<?mso-contentType ?>
-<FormTemplates xmlns="http://schemas.microsoft.com/sharepoint/v3/contenttype/forms">
-  <Display>DocumentLibraryForm</Display>
-  <Edit>DocumentLibraryForm</Edit>
-  <New>DocumentLibraryForm</New>
-</FormTemplates>
-</file>
-
-<file path=customXml/item2.xml><?xml version="1.0" encoding="utf-8"?>
-<p:properties xmlns:p="http://schemas.microsoft.com/office/2006/metadata/properties" xmlns:xsi="http://www.w3.org/2001/XMLSchema-instance">
-  <documentManagement/>
-</p:properties>
-</file>
-
-<file path=customXml/item3.xml><?xml version="1.0" encoding="utf-8"?>
 <ct:contentTypeSchema xmlns:ct="http://schemas.microsoft.com/office/2006/metadata/contentType" xmlns:ma="http://schemas.microsoft.com/office/2006/metadata/properties/metaAttributes" ct:_="" ma:_="" ma:contentTypeName="Document" ma:contentTypeID="0x0101005656693BAA39FD4CBD7934CBA6A439A1" ma:contentTypeVersion="0" ma:contentTypeDescription="Create a new document." ma:contentTypeScope="" ma:versionID="b862c9977fdc094b990d9026ec03e40a">
   <xsd:schema xmlns:xsd="http://www.w3.org/2001/XMLSchema" xmlns:xs="http://www.w3.org/2001/XMLSchema" xmlns:p="http://schemas.microsoft.com/office/2006/metadata/properties" targetNamespace="http://schemas.microsoft.com/office/2006/metadata/properties" ma:root="true" ma:fieldsID="c64490b4aec6201516c3a874156f37b2">
     <xsd:element name="properties">
@@ -19681,27 +19507,26 @@
 </ct:contentTypeSchema>
 </file>
 
+<file path=customXml/item2.xml><?xml version="1.0" encoding="utf-8"?>
+<p:properties xmlns:p="http://schemas.microsoft.com/office/2006/metadata/properties" xmlns:xsi="http://www.w3.org/2001/XMLSchema-instance">
+  <documentManagement/>
+</p:properties>
+</file>
+
+<file path=customXml/item3.xml><?xml version="1.0" encoding="utf-8"?>
+<?mso-contentType ?>
+<FormTemplates xmlns="http://schemas.microsoft.com/sharepoint/v3/contenttype/forms">
+  <Display>DocumentLibraryForm</Display>
+  <Edit>DocumentLibraryForm</Edit>
+  <New>DocumentLibraryForm</New>
+</FormTemplates>
+</file>
+
 <file path=customXml/item4.xml><?xml version="1.0" encoding="utf-8"?>
 <b:Sources xmlns:b="http://schemas.openxmlformats.org/officeDocument/2006/bibliography" xmlns="http://schemas.openxmlformats.org/officeDocument/2006/bibliography" SelectedStyle="\APA.XSL" StyleName="APA"/>
 </file>
 
 <file path=customXml/itemProps1.xml><?xml version="1.0" encoding="utf-8"?>
-<ds:datastoreItem xmlns:ds="http://schemas.openxmlformats.org/officeDocument/2006/customXml" ds:itemID="{D61DCADC-7114-42BA-B891-318C51FDF7CA}">
-  <ds:schemaRefs>
-    <ds:schemaRef ds:uri="http://schemas.microsoft.com/sharepoint/v3/contenttype/forms"/>
-  </ds:schemaRefs>
-</ds:datastoreItem>
-</file>
-
-<file path=customXml/itemProps2.xml><?xml version="1.0" encoding="utf-8"?>
-<ds:datastoreItem xmlns:ds="http://schemas.openxmlformats.org/officeDocument/2006/customXml" ds:itemID="{96947FAD-45CA-4133-B184-239BDED5451D}">
-  <ds:schemaRefs>
-    <ds:schemaRef ds:uri="http://schemas.microsoft.com/office/2006/metadata/properties"/>
-  </ds:schemaRefs>
-</ds:datastoreItem>
-</file>
-
-<file path=customXml/itemProps3.xml><?xml version="1.0" encoding="utf-8"?>
 <ds:datastoreItem xmlns:ds="http://schemas.openxmlformats.org/officeDocument/2006/customXml" ds:itemID="{643A6359-1DC6-43D2-B732-751EBA690193}">
   <ds:schemaRefs>
     <ds:schemaRef ds:uri="http://schemas.microsoft.com/office/2006/metadata/contentType"/>
@@ -19717,8 +19542,24 @@
 </ds:datastoreItem>
 </file>
 
+<file path=customXml/itemProps2.xml><?xml version="1.0" encoding="utf-8"?>
+<ds:datastoreItem xmlns:ds="http://schemas.openxmlformats.org/officeDocument/2006/customXml" ds:itemID="{96947FAD-45CA-4133-B184-239BDED5451D}">
+  <ds:schemaRefs>
+    <ds:schemaRef ds:uri="http://schemas.microsoft.com/office/2006/metadata/properties"/>
+  </ds:schemaRefs>
+</ds:datastoreItem>
+</file>
+
+<file path=customXml/itemProps3.xml><?xml version="1.0" encoding="utf-8"?>
+<ds:datastoreItem xmlns:ds="http://schemas.openxmlformats.org/officeDocument/2006/customXml" ds:itemID="{D61DCADC-7114-42BA-B891-318C51FDF7CA}">
+  <ds:schemaRefs>
+    <ds:schemaRef ds:uri="http://schemas.microsoft.com/sharepoint/v3/contenttype/forms"/>
+  </ds:schemaRefs>
+</ds:datastoreItem>
+</file>
+
 <file path=customXml/itemProps4.xml><?xml version="1.0" encoding="utf-8"?>
-<ds:datastoreItem xmlns:ds="http://schemas.openxmlformats.org/officeDocument/2006/customXml" ds:itemID="{7E2E8173-1326-4F69-807E-16E6672BAB42}">
+<ds:datastoreItem xmlns:ds="http://schemas.openxmlformats.org/officeDocument/2006/customXml" ds:itemID="{C897C7DC-ED8B-43A6-8C02-BEC3C6DCBD29}">
   <ds:schemaRefs>
     <ds:schemaRef ds:uri="http://schemas.openxmlformats.org/officeDocument/2006/bibliography"/>
   </ds:schemaRefs>

--- a/Inspectie OCW/Het Voorstel/Voorstel IvhO_Draft.docx
+++ b/Inspectie OCW/Het Voorstel/Voorstel IvhO_Draft.docx
@@ -38,7 +38,7 @@
                     </pic:cNvPicPr>
                   </pic:nvPicPr>
                   <pic:blipFill>
-                    <a:blip r:embed="rId11" cstate="print"/>
+                    <a:blip r:embed="rId12" cstate="print"/>
                     <a:srcRect t="20513" b="27149"/>
                     <a:stretch>
                       <a:fillRect/>
@@ -153,7 +153,8 @@
     <w:p>
       <w:pPr>
         <w:sectPr>
-          <w:footerReference w:type="default" r:id="rId12"/>
+          <w:headerReference w:type="default" r:id="rId13"/>
+          <w:footerReference w:type="default" r:id="rId14"/>
           <w:pgSz w:w="11906" w:h="16838"/>
           <w:pgMar w:top="1417" w:right="1106" w:bottom="1417" w:left="1417" w:header="708" w:footer="708" w:gutter="0"/>
           <w:cols w:space="708"/>
@@ -167,10 +168,14 @@
       </w:pPr>
       <w:bookmarkStart w:id="0" w:name="_Toc255908720"/>
       <w:r>
-        <w:lastRenderedPageBreak/>
-        <w:t>Contactinformatie Ordina</w:t>
+        <w:t xml:space="preserve">Contactinformatie </w:t>
+      </w:r>
+      <w:proofErr w:type="spellStart"/>
+      <w:r>
+        <w:t>Ordina</w:t>
       </w:r>
       <w:bookmarkEnd w:id="0"/>
+      <w:proofErr w:type="spellEnd"/>
     </w:p>
     <w:p/>
     <w:p/>
@@ -238,9 +243,11 @@
             <w:pPr>
               <w:cnfStyle w:val="000000000000"/>
             </w:pPr>
+            <w:proofErr w:type="spellStart"/>
             <w:r>
               <w:t>Ordina</w:t>
             </w:r>
+            <w:proofErr w:type="spellEnd"/>
           </w:p>
         </w:tc>
       </w:tr>
@@ -494,7 +501,15 @@
     <w:p/>
     <w:p>
       <w:r>
-        <w:t xml:space="preserve">© Copyright Ordina </w:t>
+        <w:t xml:space="preserve">© Copyright </w:t>
+      </w:r>
+      <w:proofErr w:type="spellStart"/>
+      <w:r>
+        <w:t>Ordina</w:t>
+      </w:r>
+      <w:proofErr w:type="spellEnd"/>
+      <w:r>
+        <w:t xml:space="preserve"> </w:t>
       </w:r>
       <w:r>
         <w:t>20</w:t>
@@ -505,7 +520,15 @@
     </w:p>
     <w:p>
       <w:r>
-        <w:t>Niets uit dit document mag worden verveelvoudigd, opgeslagen in een geautomatiseerd gegevensbestand of openbaar gemaakt in enige vorm of op enige wijze, hetzij elektronisch, mechanisch, door fotokopieën, opnamen of op enig andere manier, zonder voorafgaande schriftelijke toestemming van Ordina. De enige hierop toegestane uitzondering is verspreiding onder uitsluitend die eigen medewerkers van de geadresseerde van de offerte, die voor de beoordeling van de offerte verantwoordelijk zijn.</w:t>
+        <w:t xml:space="preserve">Niets uit dit document mag worden verveelvoudigd, opgeslagen in een geautomatiseerd gegevensbestand of openbaar gemaakt in enige vorm of op enige wijze, hetzij elektronisch, mechanisch, door fotokopieën, opnamen of op enig andere manier, zonder voorafgaande schriftelijke toestemming van </w:t>
+      </w:r>
+      <w:proofErr w:type="spellStart"/>
+      <w:r>
+        <w:t>Ordina</w:t>
+      </w:r>
+      <w:proofErr w:type="spellEnd"/>
+      <w:r>
+        <w:t>. De enige hierop toegestane uitzondering is verspreiding onder uitsluitend die eigen medewerkers van de geadresseerde van de offerte, die voor de beoordeling van de offerte verantwoordelijk zijn.</w:t>
       </w:r>
     </w:p>
     <w:p>
@@ -513,7 +536,6 @@
         <w:pStyle w:val="Titelinhoudsopgave"/>
       </w:pPr>
       <w:r>
-        <w:lastRenderedPageBreak/>
         <w:t>Inhoudsopgave</w:t>
       </w:r>
     </w:p>
@@ -2217,7 +2239,6 @@
       <w:bookmarkStart w:id="2" w:name="_Toc359739060"/>
       <w:bookmarkStart w:id="3" w:name="_Toc359740087"/>
       <w:r>
-        <w:lastRenderedPageBreak/>
         <w:t>Samenvatting</w:t>
       </w:r>
       <w:bookmarkEnd w:id="2"/>
@@ -2225,7 +2246,31 @@
     </w:p>
     <w:p>
       <w:r>
-        <w:t xml:space="preserve">De Inspectie van het Onderwijs heeft Ordina uitgedaagd om een voorstel te doen voor het integreren sanctietrajecten in het informatiesysteem Ibis. Ordina heeft de handschoen opgenomen, omdat zij wil laten zien wat Ordina bedoelt met </w:t>
+        <w:t xml:space="preserve">De Inspectie van het Onderwijs heeft </w:t>
+      </w:r>
+      <w:proofErr w:type="spellStart"/>
+      <w:r>
+        <w:t>Ordina</w:t>
+      </w:r>
+      <w:proofErr w:type="spellEnd"/>
+      <w:r>
+        <w:t xml:space="preserve"> uitgedaagd om een voorstel te doen voor het integreren sanctietrajecten in het informatiesysteem Ibis. </w:t>
+      </w:r>
+      <w:proofErr w:type="spellStart"/>
+      <w:r>
+        <w:t>Ordina</w:t>
+      </w:r>
+      <w:proofErr w:type="spellEnd"/>
+      <w:r>
+        <w:t xml:space="preserve"> heeft de handschoen opgenomen, omdat zij wil laten zien wat </w:t>
+      </w:r>
+      <w:proofErr w:type="spellStart"/>
+      <w:r>
+        <w:t>Ordina</w:t>
+      </w:r>
+      <w:proofErr w:type="spellEnd"/>
+      <w:r>
+        <w:t xml:space="preserve"> bedoelt met </w:t>
       </w:r>
       <w:proofErr w:type="spellStart"/>
       <w:r>
@@ -2355,7 +2400,15 @@
         </w:numPr>
       </w:pPr>
       <w:r>
-        <w:t>Inzicht in een werkwijze van Ordina, die vanuit de juridische werkelijkheid informatievoorziening aanpakt. Hierdoor krijgt de Inspectie meer zekerheid dat gerealiseerde functionaliteit aansluit bij de wensen van gebruikers en voldoet aan de geldende regelgeving.</w:t>
+        <w:t xml:space="preserve">Inzicht in een werkwijze van </w:t>
+      </w:r>
+      <w:proofErr w:type="spellStart"/>
+      <w:r>
+        <w:t>Ordina</w:t>
+      </w:r>
+      <w:proofErr w:type="spellEnd"/>
+      <w:r>
+        <w:t>, die vanuit de juridische werkelijkheid informatievoorziening aanpakt. Hierdoor krijgt de Inspectie meer zekerheid dat gerealiseerde functionaliteit aansluit bij de wensen van gebruikers en voldoet aan de geldende regelgeving.</w:t>
       </w:r>
     </w:p>
     <w:p>
@@ -2372,7 +2425,15 @@
     </w:p>
     <w:p>
       <w:r>
-        <w:t>Concreet stelt Ordina de volgende stappen voor:</w:t>
+        <w:t xml:space="preserve">Concreet stelt </w:t>
+      </w:r>
+      <w:proofErr w:type="spellStart"/>
+      <w:r>
+        <w:t>Ordina</w:t>
+      </w:r>
+      <w:proofErr w:type="spellEnd"/>
+      <w:r>
+        <w:t xml:space="preserve"> de volgende stappen voor:</w:t>
       </w:r>
     </w:p>
     <w:p>
@@ -2506,7 +2567,15 @@
     </w:p>
     <w:p>
       <w:r>
-        <w:t>De opdrachtnemer is Ordina N.V. te Nieuwegein.  Contactpersoon vanuit opdrachtgever is Stef Joosten, tel.</w:t>
+        <w:t xml:space="preserve">De opdrachtnemer is </w:t>
+      </w:r>
+      <w:proofErr w:type="spellStart"/>
+      <w:r>
+        <w:t>Ordina</w:t>
+      </w:r>
+      <w:proofErr w:type="spellEnd"/>
+      <w:r>
+        <w:t xml:space="preserve"> N.V. te Nieuwegein.  Contactpersoon vanuit opdrachtgever is Stef Joosten, tel.</w:t>
       </w:r>
     </w:p>
     <w:p>
@@ -2722,7 +2791,21 @@
         <w:rPr>
           <w:lang w:val="de-DE"/>
         </w:rPr>
-        <w:t xml:space="preserve">, die Ordina </w:t>
+        <w:t xml:space="preserve">, die </w:t>
+      </w:r>
+      <w:proofErr w:type="spellStart"/>
+      <w:r>
+        <w:rPr>
+          <w:lang w:val="de-DE"/>
+        </w:rPr>
+        <w:t>Ordina</w:t>
+      </w:r>
+      <w:proofErr w:type="spellEnd"/>
+      <w:r>
+        <w:rPr>
+          <w:lang w:val="de-DE"/>
+        </w:rPr>
+        <w:t xml:space="preserve"> </w:t>
       </w:r>
       <w:proofErr w:type="spellStart"/>
       <w:r>
@@ -2924,7 +3007,6 @@
       <w:bookmarkStart w:id="8" w:name="_Toc359739063"/>
       <w:bookmarkStart w:id="9" w:name="_Toc359740090"/>
       <w:r>
-        <w:lastRenderedPageBreak/>
         <w:t xml:space="preserve">Context, </w:t>
       </w:r>
       <w:proofErr w:type="spellStart"/>
@@ -3065,7 +3147,6 @@
       <w:bookmarkStart w:id="14" w:name="_Toc359739066"/>
       <w:bookmarkStart w:id="15" w:name="_Toc359740093"/>
       <w:r>
-        <w:lastRenderedPageBreak/>
         <w:t>Randvoorwaarden</w:t>
       </w:r>
       <w:bookmarkEnd w:id="14"/>
@@ -3260,7 +3341,6 @@
     <w:p/>
     <w:p>
       <w:r>
-        <w:lastRenderedPageBreak/>
         <w:t>De Inspectie onderscheidt de volgende soorten onderzoek:</w:t>
       </w:r>
     </w:p>
@@ -3827,7 +3907,6 @@
       </w:pPr>
       <w:bookmarkStart w:id="20" w:name="_Toc359740097"/>
       <w:r>
-        <w:lastRenderedPageBreak/>
         <w:t>Voorstel</w:t>
       </w:r>
       <w:bookmarkEnd w:id="20"/>
@@ -3877,7 +3956,15 @@
         <w:t xml:space="preserve"> </w:t>
       </w:r>
       <w:r>
-        <w:t xml:space="preserve">welke aanpak Ordina voorstelt </w:t>
+        <w:t xml:space="preserve">welke aanpak </w:t>
+      </w:r>
+      <w:proofErr w:type="spellStart"/>
+      <w:r>
+        <w:t>Ordina</w:t>
+      </w:r>
+      <w:proofErr w:type="spellEnd"/>
+      <w:r>
+        <w:t xml:space="preserve"> voorstelt </w:t>
       </w:r>
       <w:r>
         <w:t xml:space="preserve">om tot </w:t>
@@ -3949,7 +4036,15 @@
     </w:p>
     <w:p>
       <w:r>
-        <w:t>Daarnaast proberen we op voorhand aan te geven welke taken uitgevoerd dienen te worden in het kader van de aanpak als onderdeel van de regelgestuurde aanpak van Ordina.</w:t>
+        <w:t xml:space="preserve">Daarnaast proberen we op voorhand aan te geven welke taken uitgevoerd dienen te worden in het kader van de aanpak als onderdeel van de regelgestuurde aanpak van </w:t>
+      </w:r>
+      <w:proofErr w:type="spellStart"/>
+      <w:r>
+        <w:t>Ordina</w:t>
+      </w:r>
+      <w:proofErr w:type="spellEnd"/>
+      <w:r>
+        <w:t>.</w:t>
       </w:r>
     </w:p>
     <w:p>
@@ -3962,18 +4057,34 @@
       </w:r>
       <w:proofErr w:type="spellEnd"/>
       <w:r>
-        <w:t xml:space="preserve"> geadresseerd bij de Inspectie, Ordina of beiden(</w:t>
+        <w:t xml:space="preserve"> geadresseerd bij de Inspectie, </w:t>
       </w:r>
       <w:proofErr w:type="spellStart"/>
       <w:r>
+        <w:t>Ordina</w:t>
+      </w:r>
+      <w:proofErr w:type="spellEnd"/>
+      <w:r>
+        <w:t xml:space="preserve"> of beiden(</w:t>
+      </w:r>
+      <w:proofErr w:type="spellStart"/>
+      <w:r>
         <w:t>gezamelijke</w:t>
       </w:r>
       <w:proofErr w:type="spellEnd"/>
       <w:r>
-        <w:t xml:space="preserve"> taak, of Ordina </w:t>
+        <w:t xml:space="preserve"> taak, of </w:t>
       </w:r>
       <w:proofErr w:type="spellStart"/>
       <w:r>
+        <w:t>Ordina</w:t>
+      </w:r>
+      <w:proofErr w:type="spellEnd"/>
+      <w:r>
+        <w:t xml:space="preserve"> </w:t>
+      </w:r>
+      <w:proofErr w:type="spellStart"/>
+      <w:r>
         <w:t>begleid</w:t>
       </w:r>
       <w:proofErr w:type="spellEnd"/>
@@ -4006,13 +4117,27 @@
         <w:rPr>
           <w:highlight w:val="red"/>
         </w:rPr>
-        <w:t xml:space="preserve">Om de gewenste integratie van de twee processen in IBIS te realiseren volgens de regelgebaseerde aanpak van Ordina zal de focus in eerste </w:t>
+        <w:t xml:space="preserve">Om de gewenste integratie van de twee processen in IBIS te realiseren volgens de regelgebaseerde aanpak van </w:t>
       </w:r>
       <w:proofErr w:type="spellStart"/>
       <w:r>
         <w:rPr>
           <w:highlight w:val="red"/>
         </w:rPr>
+        <w:t>Ordina</w:t>
+      </w:r>
+      <w:proofErr w:type="spellEnd"/>
+      <w:r>
+        <w:rPr>
+          <w:highlight w:val="red"/>
+        </w:rPr>
+        <w:t xml:space="preserve"> zal de focus in eerste </w:t>
+      </w:r>
+      <w:proofErr w:type="spellStart"/>
+      <w:r>
+        <w:rPr>
+          <w:highlight w:val="red"/>
+        </w:rPr>
         <w:t>indstantie</w:t>
       </w:r>
       <w:proofErr w:type="spellEnd"/>
@@ -4033,13 +4158,27 @@
         <w:rPr>
           <w:highlight w:val="red"/>
         </w:rPr>
-        <w:t xml:space="preserve">Hierbij zal Ordina alle </w:t>
+        <w:t xml:space="preserve">Hierbij zal </w:t>
       </w:r>
       <w:proofErr w:type="spellStart"/>
       <w:r>
         <w:rPr>
           <w:highlight w:val="red"/>
         </w:rPr>
+        <w:t>Ordina</w:t>
+      </w:r>
+      <w:proofErr w:type="spellEnd"/>
+      <w:r>
+        <w:rPr>
+          <w:highlight w:val="red"/>
+        </w:rPr>
+        <w:t xml:space="preserve"> alle </w:t>
+      </w:r>
+      <w:proofErr w:type="spellStart"/>
+      <w:r>
+        <w:rPr>
+          <w:highlight w:val="red"/>
+        </w:rPr>
         <w:t>deliverables</w:t>
       </w:r>
       <w:proofErr w:type="spellEnd"/>
@@ -4119,11 +4258,19 @@
         </w:rPr>
         <w:t xml:space="preserve">rden in het kader van Regelbeheersing. </w:t>
       </w:r>
+      <w:proofErr w:type="spellStart"/>
       <w:r>
         <w:rPr>
           <w:highlight w:val="red"/>
         </w:rPr>
-        <w:t>Ordina zal deze</w:t>
+        <w:t>Ordina</w:t>
+      </w:r>
+      <w:proofErr w:type="spellEnd"/>
+      <w:r>
+        <w:rPr>
+          <w:highlight w:val="red"/>
+        </w:rPr>
+        <w:t xml:space="preserve"> zal deze</w:t>
       </w:r>
       <w:r>
         <w:t xml:space="preserve"> </w:t>
@@ -4147,11 +4294,16 @@
       <w:bookmarkEnd w:id="22"/>
     </w:p>
     <w:p>
-      <w:r>
-        <w:t xml:space="preserve">Ordina </w:t>
-      </w:r>
       <w:proofErr w:type="spellStart"/>
       <w:r>
+        <w:t>Ordina</w:t>
+      </w:r>
+      <w:proofErr w:type="spellEnd"/>
+      <w:r>
+        <w:t xml:space="preserve"> </w:t>
+      </w:r>
+      <w:proofErr w:type="spellStart"/>
+      <w:r>
         <w:t>hanteerd</w:t>
       </w:r>
       <w:proofErr w:type="spellEnd"/>
@@ -4167,7 +4319,15 @@
         <w:t xml:space="preserve"> en het vervolg een regelgebaseerde aanpak. </w:t>
       </w:r>
       <w:r>
-        <w:t>Deze aanpak is geadopteerd vanuit de markt en door Ordina ingericht om een zo praktische invulling hieraan te geven in projecten.</w:t>
+        <w:t xml:space="preserve">Deze aanpak is geadopteerd vanuit de markt en door </w:t>
+      </w:r>
+      <w:proofErr w:type="spellStart"/>
+      <w:r>
+        <w:t>Ordina</w:t>
+      </w:r>
+      <w:proofErr w:type="spellEnd"/>
+      <w:r>
+        <w:t xml:space="preserve"> ingericht om een zo praktische invulling hieraan te geven in projecten.</w:t>
       </w:r>
     </w:p>
     <w:p>
@@ -4432,13 +4592,27 @@
         <w:rPr>
           <w:highlight w:val="yellow"/>
         </w:rPr>
-        <w:t xml:space="preserve">In deze fase zal Ordina samen met de opdrachtgever de context en scope bepalen van het volledige probleemgebied en gedefinieerd worden welke randvoorwaarden er zijn in die volledige </w:t>
+        <w:t xml:space="preserve">In deze fase zal </w:t>
       </w:r>
       <w:proofErr w:type="spellStart"/>
       <w:r>
         <w:rPr>
           <w:highlight w:val="yellow"/>
         </w:rPr>
+        <w:t>Ordina</w:t>
+      </w:r>
+      <w:proofErr w:type="spellEnd"/>
+      <w:r>
+        <w:rPr>
+          <w:highlight w:val="yellow"/>
+        </w:rPr>
+        <w:t xml:space="preserve"> samen met de opdrachtgever de context en scope bepalen van het volledige probleemgebied en gedefinieerd worden welke randvoorwaarden er zijn in die volledige </w:t>
+      </w:r>
+      <w:proofErr w:type="spellStart"/>
+      <w:r>
+        <w:rPr>
+          <w:highlight w:val="yellow"/>
+        </w:rPr>
         <w:t>contex</w:t>
       </w:r>
       <w:proofErr w:type="spellEnd"/>
@@ -4458,11 +4632,18 @@
     </w:p>
     <w:p>
       <w:r>
-        <w:lastRenderedPageBreak/>
         <w:t xml:space="preserve">Voor de opdracht bij de Inspectie van het Onderwijs </w:t>
       </w:r>
       <w:r>
-        <w:t>voorziet Ordina v</w:t>
+        <w:t xml:space="preserve">voorziet </w:t>
+      </w:r>
+      <w:proofErr w:type="spellStart"/>
+      <w:r>
+        <w:t>Ordina</w:t>
+      </w:r>
+      <w:proofErr w:type="spellEnd"/>
+      <w:r>
+        <w:t xml:space="preserve"> v</w:t>
       </w:r>
       <w:r>
         <w:t>a</w:t>
@@ -4844,7 +5025,15 @@
               <w:t xml:space="preserve"> voor de vervolgopdracht gedefinieerd dienen te worden.</w:t>
             </w:r>
             <w:r>
-              <w:t xml:space="preserve"> Business Case, Business Requirements.</w:t>
+              <w:t xml:space="preserve"> Business Case, Business </w:t>
+            </w:r>
+            <w:proofErr w:type="spellStart"/>
+            <w:r>
+              <w:t>Requirements</w:t>
+            </w:r>
+            <w:proofErr w:type="spellEnd"/>
+            <w:r>
+              <w:t>.</w:t>
             </w:r>
           </w:p>
         </w:tc>
@@ -5226,12 +5415,14 @@
                 <w:b w:val="0"/>
               </w:rPr>
             </w:pPr>
+            <w:proofErr w:type="spellStart"/>
             <w:r>
               <w:rPr>
                 <w:b w:val="0"/>
               </w:rPr>
               <w:t>Ordina</w:t>
             </w:r>
+            <w:proofErr w:type="spellEnd"/>
           </w:p>
         </w:tc>
       </w:tr>
@@ -6844,7 +7035,6 @@
         </w:numPr>
       </w:pPr>
       <w:r>
-        <w:lastRenderedPageBreak/>
         <w:t xml:space="preserve">Technisch </w:t>
       </w:r>
       <w:r>
@@ -6993,12 +7183,14 @@
                 <w:b w:val="0"/>
               </w:rPr>
             </w:pPr>
+            <w:proofErr w:type="spellStart"/>
             <w:r>
               <w:rPr>
                 <w:b w:val="0"/>
               </w:rPr>
               <w:t>Ordina</w:t>
             </w:r>
+            <w:proofErr w:type="spellEnd"/>
           </w:p>
         </w:tc>
         <w:tc>
@@ -7726,6 +7918,46 @@
       </w:pPr>
       <w:r>
         <w:t>Beheers afhankelijkheden vastleggen en kortsluiten;</w:t>
+      </w:r>
+    </w:p>
+    <w:p>
+      <w:pPr>
+        <w:pStyle w:val="Lijstalinea"/>
+        <w:numPr>
+          <w:ilvl w:val="0"/>
+          <w:numId w:val="37"/>
+        </w:numPr>
+      </w:pPr>
+      <w:r>
+        <w:t>Impact op bestaande rapportages;</w:t>
+      </w:r>
+    </w:p>
+    <w:p>
+      <w:pPr>
+        <w:pStyle w:val="Lijstalinea"/>
+        <w:numPr>
+          <w:ilvl w:val="0"/>
+          <w:numId w:val="37"/>
+        </w:numPr>
+      </w:pPr>
+      <w:r>
+        <w:t xml:space="preserve">Impact bestaande architectuur van </w:t>
+      </w:r>
+      <w:proofErr w:type="spellStart"/>
+      <w:r>
+        <w:t>rapprtages</w:t>
+      </w:r>
+      <w:proofErr w:type="spellEnd"/>
+      <w:r>
+        <w:t xml:space="preserve"> voor </w:t>
+      </w:r>
+      <w:proofErr w:type="spellStart"/>
+      <w:r>
+        <w:t>Sanctieporoces</w:t>
+      </w:r>
+      <w:proofErr w:type="spellEnd"/>
+      <w:r>
+        <w:t xml:space="preserve"> (dit is dus wel noodzakelijk, maar )</w:t>
       </w:r>
     </w:p>
     <w:p/>
@@ -8199,7 +8431,21 @@
         <w:rPr>
           <w:highlight w:val="magenta"/>
         </w:rPr>
-        <w:t xml:space="preserve">fase 4 zal Ordina </w:t>
+        <w:t xml:space="preserve">fase 4 zal </w:t>
+      </w:r>
+      <w:proofErr w:type="spellStart"/>
+      <w:r>
+        <w:rPr>
+          <w:highlight w:val="magenta"/>
+        </w:rPr>
+        <w:t>Ordina</w:t>
+      </w:r>
+      <w:proofErr w:type="spellEnd"/>
+      <w:r>
+        <w:rPr>
+          <w:highlight w:val="magenta"/>
+        </w:rPr>
+        <w:t xml:space="preserve"> </w:t>
       </w:r>
       <w:r>
         <w:rPr>
@@ -9007,7 +9253,6 @@
         <w:rPr>
           <w:noProof/>
         </w:rPr>
-        <w:lastRenderedPageBreak/>
         <w:t>Planning</w:t>
       </w:r>
       <w:bookmarkEnd w:id="108"/>
@@ -10323,7 +10568,6 @@
       <w:bookmarkStart w:id="111" w:name="_Toc359740102"/>
       <w:bookmarkEnd w:id="110"/>
       <w:r>
-        <w:lastRenderedPageBreak/>
         <w:t>Conclusie</w:t>
       </w:r>
       <w:r>
@@ -10338,8 +10582,13 @@
       <w:bookmarkEnd w:id="111"/>
     </w:p>
     <w:p>
-      <w:r>
-        <w:t>Ordina concludeert dat de gevraagde aanpassing aan Ibis mogelijk is en stelt voor om:</w:t>
+      <w:proofErr w:type="spellStart"/>
+      <w:r>
+        <w:t>Ordina</w:t>
+      </w:r>
+      <w:proofErr w:type="spellEnd"/>
+      <w:r>
+        <w:t xml:space="preserve"> concludeert dat de gevraagde aanpassing aan Ibis mogelijk is en stelt voor om:</w:t>
       </w:r>
     </w:p>
     <w:p>
@@ -10705,9 +10954,9 @@
     <w:p/>
     <w:p/>
     <w:sectPr>
-      <w:headerReference w:type="even" r:id="rId13"/>
-      <w:headerReference w:type="default" r:id="rId14"/>
-      <w:footerReference w:type="default" r:id="rId15"/>
+      <w:headerReference w:type="even" r:id="rId15"/>
+      <w:headerReference w:type="default" r:id="rId16"/>
+      <w:footerReference w:type="default" r:id="rId17"/>
       <w:pgSz w:w="11906" w:h="16838"/>
       <w:pgMar w:top="1922" w:right="1134" w:bottom="1701" w:left="1701" w:header="709" w:footer="709" w:gutter="0"/>
       <w:cols w:space="708"/>
@@ -11178,11 +11427,19 @@
                           <w:rStyle w:val="OpmaakprofielWit"/>
                         </w:rPr>
                       </w:pPr>
+                      <w:proofErr w:type="spellStart"/>
                       <w:r>
                         <w:rPr>
                           <w:rStyle w:val="OpmaakprofielWit"/>
                         </w:rPr>
-                        <w:t xml:space="preserve">Ordina AIM </w:t>
+                        <w:t>Ordina</w:t>
+                      </w:r>
+                      <w:proofErr w:type="spellEnd"/>
+                      <w:r>
+                        <w:rPr>
+                          <w:rStyle w:val="OpmaakprofielWit"/>
+                        </w:rPr>
+                        <w:t xml:space="preserve"> AIM </w:t>
                       </w:r>
                     </w:p>
                     <w:p>
@@ -11311,13 +11568,27 @@
             <w:rPr>
               <w:lang w:val="en-US"/>
             </w:rPr>
-            <w:t xml:space="preserve"> BRA Or</w:t>
+            <w:t xml:space="preserve"> BRA </w:t>
+          </w:r>
+          <w:proofErr w:type="spellStart"/>
+          <w:r>
+            <w:rPr>
+              <w:lang w:val="en-US"/>
+            </w:rPr>
+            <w:t>Or</w:t>
           </w:r>
           <w:r>
             <w:rPr>
               <w:lang w:val="en-US"/>
             </w:rPr>
-            <w:t xml:space="preserve">dina </w:t>
+            <w:t>dina</w:t>
+          </w:r>
+          <w:proofErr w:type="spellEnd"/>
+          <w:r>
+            <w:rPr>
+              <w:lang w:val="en-US"/>
+            </w:rPr>
+            <w:t xml:space="preserve"> </w:t>
           </w:r>
           <w:proofErr w:type="spellStart"/>
           <w:r>
@@ -11383,7 +11654,7 @@
               <w:rStyle w:val="Paginanummer"/>
               <w:noProof/>
             </w:rPr>
-            <w:t>7</w:t>
+            <w:t>2</w:t>
           </w:r>
           <w:r>
             <w:rPr>
@@ -11420,7 +11691,7 @@
               <w:rStyle w:val="Paginanummer"/>
               <w:noProof/>
             </w:rPr>
-            <w:t>14</w:t>
+            <w:t>2</w:t>
           </w:r>
           <w:r>
             <w:rPr>
@@ -11537,7 +11808,21 @@
         <w:rPr>
           <w:lang w:val="nl-NL"/>
         </w:rPr>
-        <w:t>Functionele Specificatie Sanctietrajecten, Ordina, 1 juli 2013.</w:t>
+        <w:t xml:space="preserve">Functionele Specificatie Sanctietrajecten, </w:t>
+      </w:r>
+      <w:proofErr w:type="spellStart"/>
+      <w:r>
+        <w:rPr>
+          <w:lang w:val="nl-NL"/>
+        </w:rPr>
+        <w:t>Ordina</w:t>
+      </w:r>
+      <w:proofErr w:type="spellEnd"/>
+      <w:r>
+        <w:rPr>
+          <w:lang w:val="nl-NL"/>
+        </w:rPr>
+        <w:t>, 1 juli 2013.</w:t>
       </w:r>
     </w:p>
   </w:footnote>
@@ -11587,6 +11872,16 @@
 </file>
 
 <file path=word/header1.xml><?xml version="1.0" encoding="utf-8"?>
+<w:hdr xmlns:ve="http://schemas.openxmlformats.org/markup-compatibility/2006" xmlns:o="urn:schemas-microsoft-com:office:office" xmlns:r="http://schemas.openxmlformats.org/officeDocument/2006/relationships" xmlns:m="http://schemas.openxmlformats.org/officeDocument/2006/math" xmlns:v="urn:schemas-microsoft-com:vml" xmlns:wp="http://schemas.openxmlformats.org/drawingml/2006/wordprocessingDrawing" xmlns:w10="urn:schemas-microsoft-com:office:word" xmlns:w="http://schemas.openxmlformats.org/wordprocessingml/2006/main" xmlns:wne="http://schemas.microsoft.com/office/word/2006/wordml">
+  <w:p>
+    <w:pPr>
+      <w:pStyle w:val="Koptekst"/>
+    </w:pPr>
+  </w:p>
+</w:hdr>
+</file>
+
+<file path=word/header2.xml><?xml version="1.0" encoding="utf-8"?>
 <w:hdr xmlns:ve="http://schemas.openxmlformats.org/markup-compatibility/2006" xmlns:o="urn:schemas-microsoft-com:office:office" xmlns:r="http://schemas.openxmlformats.org/officeDocument/2006/relationships" xmlns:m="http://schemas.openxmlformats.org/officeDocument/2006/math" xmlns:v="urn:schemas-microsoft-com:vml" xmlns:wp="http://schemas.openxmlformats.org/drawingml/2006/wordprocessingDrawing" xmlns:w10="urn:schemas-microsoft-com:office:word" xmlns:w="http://schemas.openxmlformats.org/wordprocessingml/2006/main" xmlns:wne="http://schemas.microsoft.com/office/word/2006/wordml">
   <w:p>
     <w:pPr>
@@ -11607,7 +11902,7 @@
 </w:hdr>
 </file>
 
-<file path=word/header2.xml><?xml version="1.0" encoding="utf-8"?>
+<file path=word/header3.xml><?xml version="1.0" encoding="utf-8"?>
 <w:hdr xmlns:ve="http://schemas.openxmlformats.org/markup-compatibility/2006" xmlns:o="urn:schemas-microsoft-com:office:office" xmlns:r="http://schemas.openxmlformats.org/officeDocument/2006/relationships" xmlns:m="http://schemas.openxmlformats.org/officeDocument/2006/math" xmlns:v="urn:schemas-microsoft-com:vml" xmlns:wp="http://schemas.openxmlformats.org/drawingml/2006/wordprocessingDrawing" xmlns:w10="urn:schemas-microsoft-com:office:word" xmlns:w="http://schemas.openxmlformats.org/wordprocessingml/2006/main" xmlns:wne="http://schemas.microsoft.com/office/word/2006/wordml">
   <w:p>
     <w:pPr>
@@ -15760,8 +16055,10 @@
     <w:lsdException w:name="heading 9" w:qFormat="1"/>
     <w:lsdException w:name="toc 1" w:uiPriority="39"/>
     <w:lsdException w:name="toc 2" w:uiPriority="39"/>
+    <w:lsdException w:name="Default Paragraph Font" w:uiPriority="1"/>
     <w:lsdException w:name="Hyperlink" w:uiPriority="99"/>
     <w:lsdException w:name="Plain Text" w:uiPriority="99"/>
+    <w:lsdException w:name="No List" w:uiPriority="99"/>
     <w:lsdException w:name="Placeholder Text" w:semiHidden="1" w:uiPriority="99"/>
     <w:lsdException w:name="No Spacing" w:uiPriority="1"/>
     <w:lsdException w:name="Light Shading" w:uiPriority="60"/>
@@ -17437,7 +17734,7 @@
     <w:name w:val="Document Map"/>
     <w:basedOn w:val="Standaard"/>
     <w:link w:val="DocumentstructuurChar"/>
-    <w:rsid w:val="00076219"/>
+    <w:rsid w:val="009D65A2"/>
     <w:pPr>
       <w:spacing w:after="0"/>
     </w:pPr>
@@ -17451,7 +17748,7 @@
     <w:name w:val="Documentstructuur Char"/>
     <w:basedOn w:val="Standaardalinea-lettertype"/>
     <w:link w:val="Documentstructuur"/>
-    <w:rsid w:val="00076219"/>
+    <w:rsid w:val="009D65A2"/>
     <w:rPr>
       <w:rFonts w:ascii="Tahoma" w:eastAsia="Arial" w:hAnsi="Tahoma" w:cs="Tahoma"/>
       <w:sz w:val="16"/>
@@ -19526,6 +19823,10 @@
 <b:Sources xmlns:b="http://schemas.openxmlformats.org/officeDocument/2006/bibliography" xmlns="http://schemas.openxmlformats.org/officeDocument/2006/bibliography" SelectedStyle="\APA.XSL" StyleName="APA"/>
 </file>
 
+<file path=customXml/item5.xml><?xml version="1.0" encoding="utf-8"?>
+<b:Sources xmlns:b="http://schemas.openxmlformats.org/officeDocument/2006/bibliography" xmlns="http://schemas.openxmlformats.org/officeDocument/2006/bibliography" SelectedStyle="\APA.XSL" StyleName="APA"/>
+</file>
+
 <file path=customXml/itemProps1.xml><?xml version="1.0" encoding="utf-8"?>
 <ds:datastoreItem xmlns:ds="http://schemas.openxmlformats.org/officeDocument/2006/customXml" ds:itemID="{643A6359-1DC6-43D2-B732-751EBA690193}">
   <ds:schemaRefs>
@@ -19559,7 +19860,15 @@
 </file>
 
 <file path=customXml/itemProps4.xml><?xml version="1.0" encoding="utf-8"?>
-<ds:datastoreItem xmlns:ds="http://schemas.openxmlformats.org/officeDocument/2006/customXml" ds:itemID="{C897C7DC-ED8B-43A6-8C02-BEC3C6DCBD29}">
+<ds:datastoreItem xmlns:ds="http://schemas.openxmlformats.org/officeDocument/2006/customXml" ds:itemID="{7D00641E-7281-4EBC-8DC9-84F9B2FE6EEE}">
+  <ds:schemaRefs>
+    <ds:schemaRef ds:uri="http://schemas.openxmlformats.org/officeDocument/2006/bibliography"/>
+  </ds:schemaRefs>
+</ds:datastoreItem>
+</file>
+
+<file path=customXml/itemProps5.xml><?xml version="1.0" encoding="utf-8"?>
+<ds:datastoreItem xmlns:ds="http://schemas.openxmlformats.org/officeDocument/2006/customXml" ds:itemID="{F784FD9D-50CF-47B9-B92D-A940A04BA20E}">
   <ds:schemaRefs>
     <ds:schemaRef ds:uri="http://schemas.openxmlformats.org/officeDocument/2006/bibliography"/>
   </ds:schemaRefs>

--- a/Inspectie OCW/Het Voorstel/Voorstel IvhO_Draft.docx
+++ b/Inspectie OCW/Het Voorstel/Voorstel IvhO_Draft.docx
@@ -168,6 +168,7 @@
       </w:pPr>
       <w:bookmarkStart w:id="0" w:name="_Toc255908720"/>
       <w:r>
+        <w:lastRenderedPageBreak/>
         <w:t xml:space="preserve">Contactinformatie </w:t>
       </w:r>
       <w:proofErr w:type="spellStart"/>
@@ -536,6 +537,7 @@
         <w:pStyle w:val="Titelinhoudsopgave"/>
       </w:pPr>
       <w:r>
+        <w:lastRenderedPageBreak/>
         <w:t>Inhoudsopgave</w:t>
       </w:r>
     </w:p>
@@ -723,7 +725,6 @@
         <w:r>
           <w:rPr>
             <w:rStyle w:val="Hyperlink"/>
-            <w:lang w:val="de-DE"/>
           </w:rPr>
           <w:t>1.2</w:t>
         </w:r>
@@ -739,7 +740,6 @@
         <w:r>
           <w:rPr>
             <w:rStyle w:val="Hyperlink"/>
-            <w:lang w:val="de-DE"/>
           </w:rPr>
           <w:t>Leeswijzer</w:t>
         </w:r>
@@ -2030,37 +2030,17 @@
           <w:p>
             <w:pPr>
               <w:cnfStyle w:val="000000000000"/>
-              <w:rPr>
-                <w:lang w:val="en-US"/>
-              </w:rPr>
-            </w:pPr>
+            </w:pPr>
+            <w:r>
+              <w:t xml:space="preserve">Versie t.b.v. </w:t>
+            </w:r>
             <w:proofErr w:type="spellStart"/>
             <w:r>
-              <w:rPr>
-                <w:lang w:val="en-US"/>
-              </w:rPr>
-              <w:t>Versie</w:t>
+              <w:t>review</w:t>
             </w:r>
             <w:proofErr w:type="spellEnd"/>
             <w:r>
-              <w:rPr>
-                <w:lang w:val="en-US"/>
-              </w:rPr>
-              <w:t xml:space="preserve"> </w:t>
-            </w:r>
-            <w:proofErr w:type="spellStart"/>
-            <w:r>
-              <w:rPr>
-                <w:lang w:val="en-US"/>
-              </w:rPr>
-              <w:t>t.b.v</w:t>
-            </w:r>
-            <w:proofErr w:type="spellEnd"/>
-            <w:r>
-              <w:rPr>
-                <w:lang w:val="en-US"/>
-              </w:rPr>
-              <w:t>. review #1</w:t>
+              <w:t xml:space="preserve"> #1</w:t>
             </w:r>
           </w:p>
         </w:tc>
@@ -2117,43 +2097,17 @@
           <w:p>
             <w:pPr>
               <w:cnfStyle w:val="000000000000"/>
-              <w:rPr>
-                <w:lang w:val="en-US"/>
-              </w:rPr>
-            </w:pPr>
+            </w:pPr>
+            <w:r>
+              <w:t xml:space="preserve">Versie t.b.v. </w:t>
+            </w:r>
             <w:proofErr w:type="spellStart"/>
             <w:r>
-              <w:rPr>
-                <w:lang w:val="en-US"/>
-              </w:rPr>
-              <w:t>Versie</w:t>
+              <w:t>review</w:t>
             </w:r>
             <w:proofErr w:type="spellEnd"/>
             <w:r>
-              <w:rPr>
-                <w:lang w:val="en-US"/>
-              </w:rPr>
-              <w:t xml:space="preserve"> </w:t>
-            </w:r>
-            <w:proofErr w:type="spellStart"/>
-            <w:r>
-              <w:rPr>
-                <w:lang w:val="en-US"/>
-              </w:rPr>
-              <w:t>t.b.v</w:t>
-            </w:r>
-            <w:proofErr w:type="spellEnd"/>
-            <w:r>
-              <w:rPr>
-                <w:lang w:val="en-US"/>
-              </w:rPr>
-              <w:t>. review #</w:t>
-            </w:r>
-            <w:r>
-              <w:rPr>
-                <w:lang w:val="en-US"/>
-              </w:rPr>
-              <w:t>2</w:t>
+              <w:t xml:space="preserve"> #2</w:t>
             </w:r>
           </w:p>
         </w:tc>
@@ -2239,6 +2193,7 @@
       <w:bookmarkStart w:id="2" w:name="_Toc359739060"/>
       <w:bookmarkStart w:id="3" w:name="_Toc359740087"/>
       <w:r>
+        <w:lastRenderedPageBreak/>
         <w:t>Samenvatting</w:t>
       </w:r>
       <w:bookmarkEnd w:id="2"/>
@@ -2534,16 +2489,7 @@
     </w:p>
     <w:p>
       <w:r>
-        <w:t>Dit voorstel is gemaakt in opdracht van</w:t>
-      </w:r>
-      <w:r>
-        <w:t xml:space="preserve"> </w:t>
-      </w:r>
-      <w:r>
-        <w:t>d</w:t>
-      </w:r>
-      <w:r>
-        <w:t xml:space="preserve">e Inspectie van het Onderwijs te Utrecht. De opdracht is verleend door Dion </w:t>
+        <w:t xml:space="preserve">Dit voorstel is gemaakt in opdracht van de Inspectie van het Onderwijs te Utrecht. De opdracht is verleend door Dion </w:t>
       </w:r>
       <w:proofErr w:type="spellStart"/>
       <w:r>
@@ -2555,10 +2501,7 @@
       </w:r>
       <w:proofErr w:type="spellStart"/>
       <w:r>
-        <w:t>a</w:t>
-      </w:r>
-      <w:r>
-        <w:t>.vermeer</w:t>
+        <w:t>a.vermeer</w:t>
       </w:r>
       <w:proofErr w:type="spellEnd"/>
       <w:r>
@@ -2579,410 +2522,57 @@
       </w:r>
     </w:p>
     <w:p>
-      <w:pPr>
-        <w:rPr>
-          <w:lang w:val="en-US"/>
-        </w:rPr>
-      </w:pPr>
-      <w:r>
-        <w:rPr>
-          <w:lang w:val="en-US"/>
-        </w:rPr>
-        <w:t>06-51348895, mail: stef.joosten@ordina.nl.</w:t>
-      </w:r>
-    </w:p>
-    <w:p>
-      <w:r>
-        <w:t xml:space="preserve">Dit voorstel </w:t>
-      </w:r>
-      <w:r>
-        <w:t>is opgeleverd op 1 juli 2013 in Nieuwegein.</w:t>
+      <w:r>
+        <w:t xml:space="preserve">06-51348895, mail: </w:t>
+      </w:r>
+      <w:proofErr w:type="spellStart"/>
+      <w:r>
+        <w:t>stef.joosten</w:t>
+      </w:r>
+      <w:proofErr w:type="spellEnd"/>
+      <w:r>
+        <w:t>@ordina.nl.</w:t>
+      </w:r>
+    </w:p>
+    <w:p>
+      <w:r>
+        <w:t>Dit voorstel is opgeleverd op 1 juli 2013 in Nieuwegein.</w:t>
       </w:r>
     </w:p>
     <w:p>
       <w:pPr>
         <w:pStyle w:val="Kop2"/>
-        <w:rPr>
-          <w:lang w:val="de-DE"/>
-        </w:rPr>
       </w:pPr>
       <w:bookmarkStart w:id="6" w:name="_Toc359739062"/>
       <w:bookmarkStart w:id="7" w:name="_Toc359740089"/>
-      <w:proofErr w:type="spellStart"/>
-      <w:r>
-        <w:rPr>
-          <w:lang w:val="de-DE"/>
-        </w:rPr>
+      <w:r>
         <w:t>Leeswijzer</w:t>
       </w:r>
       <w:bookmarkEnd w:id="6"/>
       <w:bookmarkEnd w:id="7"/>
+    </w:p>
+    <w:p>
+      <w:r>
+        <w:t xml:space="preserve">Dit voorstel begint in hoofdstuk 1 met het afbakenen van de context. In hoofdstuk 2 volgt de probleemanalyse en de interpretatie, die </w:t>
+      </w:r>
+      <w:proofErr w:type="spellStart"/>
+      <w:r>
+        <w:t>Ordina</w:t>
+      </w:r>
       <w:proofErr w:type="spellEnd"/>
-    </w:p>
-    <w:p>
-      <w:pPr>
-        <w:rPr>
-          <w:lang w:val="de-DE"/>
-        </w:rPr>
-      </w:pPr>
+      <w:r>
+        <w:t xml:space="preserve"> hieraan geeft. Hoofdstuk 3 bevat het feitelijke voorstel. Hoofdstuk 4 bevat tenslotte </w:t>
+      </w:r>
       <w:proofErr w:type="spellStart"/>
       <w:r>
-        <w:rPr>
-          <w:lang w:val="de-DE"/>
-        </w:rPr>
-        <w:t>Dit</w:t>
+        <w:t>einige</w:t>
       </w:r>
       <w:proofErr w:type="spellEnd"/>
       <w:r>
-        <w:rPr>
-          <w:lang w:val="de-DE"/>
-        </w:rPr>
-        <w:t xml:space="preserve"> </w:t>
-      </w:r>
-      <w:proofErr w:type="spellStart"/>
-      <w:r>
-        <w:rPr>
-          <w:lang w:val="de-DE"/>
-        </w:rPr>
-        <w:t>voorstel</w:t>
-      </w:r>
-      <w:proofErr w:type="spellEnd"/>
-      <w:r>
-        <w:rPr>
-          <w:lang w:val="de-DE"/>
-        </w:rPr>
-        <w:t xml:space="preserve"> </w:t>
-      </w:r>
-      <w:proofErr w:type="spellStart"/>
-      <w:r>
-        <w:rPr>
-          <w:lang w:val="de-DE"/>
-        </w:rPr>
-        <w:t>begint</w:t>
-      </w:r>
-      <w:proofErr w:type="spellEnd"/>
-      <w:r>
-        <w:rPr>
-          <w:lang w:val="de-DE"/>
-        </w:rPr>
-        <w:t xml:space="preserve"> in </w:t>
-      </w:r>
-      <w:proofErr w:type="spellStart"/>
-      <w:r>
-        <w:rPr>
-          <w:lang w:val="de-DE"/>
-        </w:rPr>
-        <w:t>hoofdstuk</w:t>
-      </w:r>
-      <w:proofErr w:type="spellEnd"/>
-      <w:r>
-        <w:rPr>
-          <w:lang w:val="de-DE"/>
-        </w:rPr>
-        <w:t xml:space="preserve"> 1 </w:t>
-      </w:r>
-      <w:proofErr w:type="spellStart"/>
-      <w:r>
-        <w:rPr>
-          <w:lang w:val="de-DE"/>
-        </w:rPr>
-        <w:t>met</w:t>
-      </w:r>
-      <w:proofErr w:type="spellEnd"/>
-      <w:r>
-        <w:rPr>
-          <w:lang w:val="de-DE"/>
-        </w:rPr>
-        <w:t xml:space="preserve"> </w:t>
-      </w:r>
-      <w:proofErr w:type="spellStart"/>
-      <w:r>
-        <w:rPr>
-          <w:lang w:val="de-DE"/>
-        </w:rPr>
-        <w:t>het</w:t>
-      </w:r>
-      <w:proofErr w:type="spellEnd"/>
-      <w:r>
-        <w:rPr>
-          <w:lang w:val="de-DE"/>
-        </w:rPr>
-        <w:t xml:space="preserve"> </w:t>
-      </w:r>
-      <w:proofErr w:type="spellStart"/>
-      <w:r>
-        <w:rPr>
-          <w:lang w:val="de-DE"/>
-        </w:rPr>
-        <w:t>afbakenen</w:t>
-      </w:r>
-      <w:proofErr w:type="spellEnd"/>
-      <w:r>
-        <w:rPr>
-          <w:lang w:val="de-DE"/>
-        </w:rPr>
-        <w:t xml:space="preserve"> van de </w:t>
-      </w:r>
-      <w:proofErr w:type="spellStart"/>
-      <w:r>
-        <w:rPr>
-          <w:lang w:val="de-DE"/>
-        </w:rPr>
-        <w:t>context</w:t>
-      </w:r>
-      <w:proofErr w:type="spellEnd"/>
-      <w:r>
-        <w:rPr>
-          <w:lang w:val="de-DE"/>
-        </w:rPr>
-        <w:t xml:space="preserve">. In </w:t>
-      </w:r>
-      <w:proofErr w:type="spellStart"/>
-      <w:r>
-        <w:rPr>
-          <w:lang w:val="de-DE"/>
-        </w:rPr>
-        <w:t>hoofdstuk</w:t>
-      </w:r>
-      <w:proofErr w:type="spellEnd"/>
-      <w:r>
-        <w:rPr>
-          <w:lang w:val="de-DE"/>
-        </w:rPr>
-        <w:t xml:space="preserve"> 2 </w:t>
-      </w:r>
-      <w:proofErr w:type="spellStart"/>
-      <w:r>
-        <w:rPr>
-          <w:lang w:val="de-DE"/>
-        </w:rPr>
-        <w:t>volgt</w:t>
-      </w:r>
-      <w:proofErr w:type="spellEnd"/>
-      <w:r>
-        <w:rPr>
-          <w:lang w:val="de-DE"/>
-        </w:rPr>
-        <w:t xml:space="preserve"> de </w:t>
-      </w:r>
-      <w:proofErr w:type="spellStart"/>
-      <w:r>
-        <w:rPr>
-          <w:lang w:val="de-DE"/>
-        </w:rPr>
-        <w:t>probleemanalyse</w:t>
-      </w:r>
-      <w:proofErr w:type="spellEnd"/>
-      <w:r>
-        <w:rPr>
-          <w:lang w:val="de-DE"/>
-        </w:rPr>
-        <w:t xml:space="preserve"> en de </w:t>
-      </w:r>
-      <w:proofErr w:type="spellStart"/>
-      <w:r>
-        <w:rPr>
-          <w:lang w:val="de-DE"/>
-        </w:rPr>
-        <w:t>interpretatie</w:t>
-      </w:r>
-      <w:proofErr w:type="spellEnd"/>
-      <w:r>
-        <w:rPr>
-          <w:lang w:val="de-DE"/>
-        </w:rPr>
-        <w:t xml:space="preserve">, die </w:t>
-      </w:r>
-      <w:proofErr w:type="spellStart"/>
-      <w:r>
-        <w:rPr>
-          <w:lang w:val="de-DE"/>
-        </w:rPr>
-        <w:t>Ordina</w:t>
-      </w:r>
-      <w:proofErr w:type="spellEnd"/>
-      <w:r>
-        <w:rPr>
-          <w:lang w:val="de-DE"/>
-        </w:rPr>
-        <w:t xml:space="preserve"> </w:t>
-      </w:r>
-      <w:proofErr w:type="spellStart"/>
-      <w:r>
-        <w:rPr>
-          <w:lang w:val="de-DE"/>
-        </w:rPr>
-        <w:t>hieraan</w:t>
-      </w:r>
-      <w:proofErr w:type="spellEnd"/>
-      <w:r>
-        <w:rPr>
-          <w:lang w:val="de-DE"/>
-        </w:rPr>
-        <w:t xml:space="preserve"> </w:t>
-      </w:r>
-      <w:proofErr w:type="spellStart"/>
-      <w:r>
-        <w:rPr>
-          <w:lang w:val="de-DE"/>
-        </w:rPr>
-        <w:t>geeft</w:t>
-      </w:r>
-      <w:proofErr w:type="spellEnd"/>
-      <w:r>
-        <w:rPr>
-          <w:lang w:val="de-DE"/>
-        </w:rPr>
-        <w:t xml:space="preserve">. </w:t>
-      </w:r>
-      <w:proofErr w:type="spellStart"/>
-      <w:r>
-        <w:rPr>
-          <w:lang w:val="de-DE"/>
-        </w:rPr>
-        <w:t>Hoofdstuk</w:t>
-      </w:r>
-      <w:proofErr w:type="spellEnd"/>
-      <w:r>
-        <w:rPr>
-          <w:lang w:val="de-DE"/>
-        </w:rPr>
-        <w:t xml:space="preserve"> 3 </w:t>
-      </w:r>
-      <w:proofErr w:type="spellStart"/>
-      <w:r>
-        <w:rPr>
-          <w:lang w:val="de-DE"/>
-        </w:rPr>
-        <w:t>bevat</w:t>
-      </w:r>
-      <w:proofErr w:type="spellEnd"/>
-      <w:r>
-        <w:rPr>
-          <w:lang w:val="de-DE"/>
-        </w:rPr>
-        <w:t xml:space="preserve"> </w:t>
-      </w:r>
-      <w:proofErr w:type="spellStart"/>
-      <w:r>
-        <w:rPr>
-          <w:lang w:val="de-DE"/>
-        </w:rPr>
-        <w:t>het</w:t>
-      </w:r>
-      <w:proofErr w:type="spellEnd"/>
-      <w:r>
-        <w:rPr>
-          <w:lang w:val="de-DE"/>
-        </w:rPr>
-        <w:t xml:space="preserve"> </w:t>
-      </w:r>
-      <w:proofErr w:type="spellStart"/>
-      <w:r>
-        <w:rPr>
-          <w:lang w:val="de-DE"/>
-        </w:rPr>
-        <w:t>feitelijke</w:t>
-      </w:r>
-      <w:proofErr w:type="spellEnd"/>
-      <w:r>
-        <w:rPr>
-          <w:lang w:val="de-DE"/>
-        </w:rPr>
-        <w:t xml:space="preserve"> </w:t>
-      </w:r>
-      <w:proofErr w:type="spellStart"/>
-      <w:r>
-        <w:rPr>
-          <w:lang w:val="de-DE"/>
-        </w:rPr>
-        <w:t>voorstel</w:t>
-      </w:r>
-      <w:proofErr w:type="spellEnd"/>
-      <w:r>
-        <w:rPr>
-          <w:lang w:val="de-DE"/>
-        </w:rPr>
-        <w:t xml:space="preserve">. </w:t>
-      </w:r>
-      <w:proofErr w:type="spellStart"/>
-      <w:r>
-        <w:rPr>
-          <w:lang w:val="de-DE"/>
-        </w:rPr>
-        <w:t>Hoofdstuk</w:t>
-      </w:r>
-      <w:proofErr w:type="spellEnd"/>
-      <w:r>
-        <w:rPr>
-          <w:lang w:val="de-DE"/>
-        </w:rPr>
-        <w:t xml:space="preserve"> 4 </w:t>
-      </w:r>
-      <w:proofErr w:type="spellStart"/>
-      <w:r>
-        <w:rPr>
-          <w:lang w:val="de-DE"/>
-        </w:rPr>
-        <w:t>bevat</w:t>
-      </w:r>
-      <w:proofErr w:type="spellEnd"/>
-      <w:r>
-        <w:rPr>
-          <w:lang w:val="de-DE"/>
-        </w:rPr>
-        <w:t xml:space="preserve"> </w:t>
-      </w:r>
-      <w:proofErr w:type="spellStart"/>
-      <w:r>
-        <w:rPr>
-          <w:lang w:val="de-DE"/>
-        </w:rPr>
-        <w:t>tenslotte</w:t>
-      </w:r>
-      <w:proofErr w:type="spellEnd"/>
-      <w:r>
-        <w:rPr>
-          <w:lang w:val="de-DE"/>
-        </w:rPr>
-        <w:t xml:space="preserve"> einige </w:t>
-      </w:r>
-      <w:proofErr w:type="spellStart"/>
-      <w:r>
-        <w:rPr>
-          <w:lang w:val="de-DE"/>
-        </w:rPr>
-        <w:t>conclusies</w:t>
-      </w:r>
-      <w:proofErr w:type="spellEnd"/>
-      <w:r>
-        <w:rPr>
-          <w:lang w:val="de-DE"/>
-        </w:rPr>
-        <w:t xml:space="preserve"> en </w:t>
-      </w:r>
-      <w:proofErr w:type="spellStart"/>
-      <w:r>
-        <w:rPr>
-          <w:lang w:val="de-DE"/>
-        </w:rPr>
-        <w:t>aanbevelingen</w:t>
-      </w:r>
-      <w:proofErr w:type="spellEnd"/>
-      <w:r>
-        <w:rPr>
-          <w:lang w:val="de-DE"/>
-        </w:rPr>
-        <w:t>.</w:t>
-      </w:r>
-    </w:p>
-    <w:p>
-      <w:pPr>
-        <w:rPr>
-          <w:lang w:val="de-DE"/>
-        </w:rPr>
-      </w:pPr>
-    </w:p>
+        <w:t xml:space="preserve"> conclusies en aanbevelingen.</w:t>
+      </w:r>
+    </w:p>
+    <w:p/>
     <w:p>
       <w:pPr>
         <w:rPr>
@@ -2990,13 +2580,9 @@
           <w:color w:val="E98300"/>
           <w:sz w:val="24"/>
           <w:szCs w:val="32"/>
-          <w:lang w:val="de-DE"/>
         </w:rPr>
       </w:pPr>
       <w:r>
-        <w:rPr>
-          <w:lang w:val="de-DE"/>
-        </w:rPr>
         <w:br w:type="page"/>
       </w:r>
     </w:p>
@@ -3007,6 +2593,7 @@
       <w:bookmarkStart w:id="8" w:name="_Toc359739063"/>
       <w:bookmarkStart w:id="9" w:name="_Toc359740090"/>
       <w:r>
+        <w:lastRenderedPageBreak/>
         <w:t xml:space="preserve">Context, </w:t>
       </w:r>
       <w:proofErr w:type="spellStart"/>
@@ -3147,6 +2734,7 @@
       <w:bookmarkStart w:id="14" w:name="_Toc359739066"/>
       <w:bookmarkStart w:id="15" w:name="_Toc359740093"/>
       <w:r>
+        <w:lastRenderedPageBreak/>
         <w:t>Randvoorwaarden</w:t>
       </w:r>
       <w:bookmarkEnd w:id="14"/>
@@ -3341,6 +2929,7 @@
     <w:p/>
     <w:p>
       <w:r>
+        <w:lastRenderedPageBreak/>
         <w:t>De Inspectie onderscheidt de volgende soorten onderzoek:</w:t>
       </w:r>
     </w:p>
@@ -3758,13 +3347,7 @@
     <w:p/>
     <w:p>
       <w:r>
-        <w:t>Alleen sanctietrajecten zijn binnen scope van dit voorstel. De inspectie kent de volgende sancties (overgenomen uit Artikel 7 lid 4 O</w:t>
-      </w:r>
-      <w:r>
-        <w:t>rganisatie- en mandaatbesluit OCW 2008</w:t>
-      </w:r>
-      <w:r>
-        <w:t>):</w:t>
+        <w:t>Alleen sanctietrajecten zijn binnen scope van dit voorstel. De inspectie kent de volgende sancties (overgenomen uit Artikel 7 lid 4 Organisatie- en mandaatbesluit OCW 2008):</w:t>
       </w:r>
     </w:p>
     <w:p>
@@ -3874,685 +3457,576 @@
       <w:r>
         <w:t xml:space="preserve">Op basis van de afspraken, verwoord in het taalmodel, is vervolgens een conceptueel model afgeleid. Dit conceptuele model geeft de structuur weer van de informatie die bij deze processen een rol speelt. </w:t>
       </w:r>
+      <w:r>
+        <w:t>Dit conceptuele model is vervolgens op hoofdlijnen vergeleken met het gegevensmodel van IBIS.</w:t>
+      </w:r>
     </w:p>
     <w:p>
       <w:r>
         <w:rPr>
           <w:highlight w:val="yellow"/>
         </w:rPr>
-        <w:t>Het taalmodel en conceptuele model zijn als bijlage bijgevoegd.</w:t>
-      </w:r>
-    </w:p>
-    <w:p>
-      <w:r>
-        <w:t xml:space="preserve">Dit conceptuele model is vervolgens op hoofdlijnen vergeleken met het gegevensmodel van IBIS, en vormt daarmee een inhoudelijke onderbouwing van het voorstel. </w:t>
-      </w:r>
-    </w:p>
-    <w:p>
-      <w:pPr>
-        <w:rPr>
-          <w:rFonts w:ascii="Arial Vet" w:hAnsi="Arial Vet" w:cs="Arial"/>
-          <w:color w:val="E98300"/>
-          <w:sz w:val="24"/>
-          <w:szCs w:val="32"/>
-        </w:rPr>
-      </w:pPr>
-      <w:r>
-        <w:br w:type="page"/>
-      </w:r>
-    </w:p>
-    <w:p>
-      <w:pPr>
-        <w:pStyle w:val="Kop1"/>
-      </w:pPr>
-      <w:bookmarkStart w:id="20" w:name="_Toc359740097"/>
-      <w:r>
-        <w:t>Voorstel</w:t>
-      </w:r>
-      <w:bookmarkEnd w:id="20"/>
-    </w:p>
-    <w:p>
-      <w:r>
-        <w:t xml:space="preserve">In dit hoofdstuk wordt een </w:t>
-      </w:r>
-      <w:proofErr w:type="spellStart"/>
-      <w:r>
-        <w:t>amenvatting</w:t>
-      </w:r>
-      <w:proofErr w:type="spellEnd"/>
-      <w:r>
-        <w:t xml:space="preserve"> gegeven van de activiteiten in de </w:t>
-      </w:r>
-      <w:proofErr w:type="spellStart"/>
-      <w:r>
-        <w:t>PoC</w:t>
-      </w:r>
-      <w:proofErr w:type="spellEnd"/>
-      <w:r>
-        <w:t xml:space="preserve"> en het resultaat daarvan. Deze resultaten zijn </w:t>
-      </w:r>
-      <w:proofErr w:type="spellStart"/>
-      <w:r>
-        <w:t>gebrukt</w:t>
-      </w:r>
-      <w:proofErr w:type="spellEnd"/>
-      <w:r>
-        <w:t xml:space="preserve"> om het onderstaande voorstel vorm </w:t>
-      </w:r>
-      <w:proofErr w:type="spellStart"/>
-      <w:r>
-        <w:t>tye</w:t>
-      </w:r>
-      <w:proofErr w:type="spellEnd"/>
-      <w:r>
-        <w:t xml:space="preserve"> geven.</w:t>
-      </w:r>
-    </w:p>
-    <w:p>
-      <w:r>
-        <w:t>De volgende paragrafen beschrijven</w:t>
-      </w:r>
-      <w:r>
-        <w:t xml:space="preserve"> </w:t>
-      </w:r>
-      <w:r>
-        <w:t xml:space="preserve">welke aanpak </w:t>
-      </w:r>
-      <w:proofErr w:type="spellStart"/>
-      <w:r>
-        <w:t>Ordina</w:t>
-      </w:r>
-      <w:proofErr w:type="spellEnd"/>
-      <w:r>
-        <w:t xml:space="preserve"> voorstelt </w:t>
-      </w:r>
-      <w:r>
-        <w:t xml:space="preserve">om tot </w:t>
-      </w:r>
-      <w:r>
-        <w:t>de eerder gedefinieerde doelstelling te komen</w:t>
-      </w:r>
-      <w:r>
-        <w:t xml:space="preserve">, </w:t>
-      </w:r>
-      <w:r>
-        <w:t>welk</w:t>
-      </w:r>
-      <w:r>
-        <w:t xml:space="preserve"> proces hiertoe </w:t>
-      </w:r>
-      <w:r>
-        <w:t>zal</w:t>
-      </w:r>
-      <w:r>
-        <w:t xml:space="preserve"> worden</w:t>
-      </w:r>
-      <w:r>
-        <w:t xml:space="preserve"> doorlopen</w:t>
-      </w:r>
-      <w:r>
-        <w:t>,</w:t>
-      </w:r>
-      <w:r>
-        <w:t xml:space="preserve"> </w:t>
-      </w:r>
-      <w:r>
-        <w:t>welke</w:t>
-      </w:r>
-      <w:r>
-        <w:t xml:space="preserve"> </w:t>
-      </w:r>
-      <w:proofErr w:type="spellStart"/>
-      <w:r>
-        <w:t>deliverables</w:t>
-      </w:r>
-      <w:proofErr w:type="spellEnd"/>
-      <w:r>
-        <w:t xml:space="preserve"> </w:t>
-      </w:r>
-      <w:r>
-        <w:t>zullen</w:t>
-      </w:r>
-      <w:r>
-        <w:t xml:space="preserve"> </w:t>
-      </w:r>
-      <w:r>
-        <w:t xml:space="preserve">worden opgeleverd </w:t>
-      </w:r>
-      <w:r>
-        <w:t xml:space="preserve">in het </w:t>
-      </w:r>
-      <w:r>
-        <w:t xml:space="preserve">kader van de </w:t>
-      </w:r>
-      <w:proofErr w:type="spellStart"/>
-      <w:r>
-        <w:t>problemstelling</w:t>
-      </w:r>
-      <w:proofErr w:type="spellEnd"/>
-      <w:r>
-        <w:t xml:space="preserve">. </w:t>
-      </w:r>
-    </w:p>
-    <w:p>
-      <w:r>
-        <w:t xml:space="preserve">Daarnaast proberen we op voorhand aan te geven welke taken uitgevoerd dienen te worden in het kader van de aanpak als onderdeel van de regelgestuurde aanpak van </w:t>
-      </w:r>
-      <w:proofErr w:type="spellStart"/>
-      <w:r>
-        <w:t>Ordina</w:t>
-      </w:r>
-      <w:proofErr w:type="spellEnd"/>
-      <w:r>
-        <w:t>.</w:t>
-      </w:r>
-    </w:p>
-    <w:p>
-      <w:r>
-        <w:t xml:space="preserve">Deze taken worden </w:t>
-      </w:r>
-      <w:proofErr w:type="spellStart"/>
-      <w:r>
-        <w:t>darnas</w:t>
-      </w:r>
-      <w:proofErr w:type="spellEnd"/>
-      <w:r>
-        <w:t xml:space="preserve"> geadresseerd bij de Inspectie, </w:t>
-      </w:r>
-      <w:proofErr w:type="spellStart"/>
-      <w:r>
-        <w:t>Ordina</w:t>
-      </w:r>
-      <w:proofErr w:type="spellEnd"/>
-      <w:r>
-        <w:t xml:space="preserve"> of beiden(</w:t>
-      </w:r>
-      <w:proofErr w:type="spellStart"/>
-      <w:r>
-        <w:t>gezamelijke</w:t>
-      </w:r>
-      <w:proofErr w:type="spellEnd"/>
-      <w:r>
-        <w:t xml:space="preserve"> taak, of </w:t>
-      </w:r>
-      <w:proofErr w:type="spellStart"/>
-      <w:r>
-        <w:t>Ordina</w:t>
-      </w:r>
-      <w:proofErr w:type="spellEnd"/>
-      <w:r>
-        <w:t xml:space="preserve"> </w:t>
-      </w:r>
-      <w:proofErr w:type="spellStart"/>
-      <w:r>
-        <w:t>begleid</w:t>
-      </w:r>
-      <w:proofErr w:type="spellEnd"/>
-      <w:r>
-        <w:t>)</w:t>
-      </w:r>
-    </w:p>
-    <w:p/>
-    <w:p>
-      <w:pPr>
-        <w:pStyle w:val="Kop2"/>
-        <w:rPr>
-          <w:highlight w:val="red"/>
-        </w:rPr>
-      </w:pPr>
-      <w:r>
-        <w:rPr>
-          <w:highlight w:val="red"/>
-        </w:rPr>
-        <w:t>Opzet</w:t>
-      </w:r>
-    </w:p>
-    <w:p>
-      <w:pPr>
-        <w:rPr>
-          <w:highlight w:val="red"/>
-        </w:rPr>
-      </w:pPr>
-      <w:r>
-        <w:rPr>
-          <w:highlight w:val="red"/>
-        </w:rPr>
-        <w:t xml:space="preserve">Om de gewenste integratie van de twee processen in IBIS te realiseren volgens de regelgebaseerde aanpak van </w:t>
-      </w:r>
-      <w:proofErr w:type="spellStart"/>
-      <w:r>
-        <w:rPr>
-          <w:highlight w:val="red"/>
-        </w:rPr>
-        <w:t>Ordina</w:t>
-      </w:r>
-      <w:proofErr w:type="spellEnd"/>
-      <w:r>
-        <w:rPr>
-          <w:highlight w:val="red"/>
-        </w:rPr>
-        <w:t xml:space="preserve"> zal de focus in eerste </w:t>
-      </w:r>
-      <w:proofErr w:type="spellStart"/>
-      <w:r>
-        <w:rPr>
-          <w:highlight w:val="red"/>
-        </w:rPr>
-        <w:t>indstantie</w:t>
-      </w:r>
-      <w:proofErr w:type="spellEnd"/>
-      <w:r>
-        <w:rPr>
-          <w:highlight w:val="red"/>
-        </w:rPr>
-        <w:t xml:space="preserve"> liggen op het "plat" integreren van het werkproces in IBIS.</w:t>
-      </w:r>
-    </w:p>
-    <w:p>
-      <w:pPr>
-        <w:rPr>
-          <w:highlight w:val="red"/>
-        </w:rPr>
-      </w:pPr>
-      <w:r>
-        <w:rPr>
-          <w:highlight w:val="red"/>
-        </w:rPr>
-        <w:t xml:space="preserve">Hierbij zal </w:t>
-      </w:r>
-      <w:proofErr w:type="spellStart"/>
-      <w:r>
-        <w:rPr>
-          <w:highlight w:val="red"/>
-        </w:rPr>
-        <w:t>Ordina</w:t>
-      </w:r>
-      <w:proofErr w:type="spellEnd"/>
-      <w:r>
-        <w:rPr>
-          <w:highlight w:val="red"/>
-        </w:rPr>
-        <w:t xml:space="preserve"> alle </w:t>
-      </w:r>
-      <w:proofErr w:type="spellStart"/>
-      <w:r>
-        <w:rPr>
-          <w:highlight w:val="red"/>
-        </w:rPr>
-        <w:t>deliverables</w:t>
-      </w:r>
-      <w:proofErr w:type="spellEnd"/>
-      <w:r>
-        <w:rPr>
-          <w:highlight w:val="red"/>
-        </w:rPr>
-        <w:t xml:space="preserve"> volgens hun aanpak opleveren waarbij de </w:t>
-      </w:r>
-      <w:proofErr w:type="spellStart"/>
-      <w:r>
-        <w:rPr>
-          <w:highlight w:val="red"/>
-        </w:rPr>
-        <w:t>folcus</w:t>
-      </w:r>
-      <w:proofErr w:type="spellEnd"/>
-      <w:r>
-        <w:rPr>
-          <w:highlight w:val="red"/>
-        </w:rPr>
-        <w:t xml:space="preserve"> ligt op het realiseren van gewenste </w:t>
-      </w:r>
-      <w:proofErr w:type="spellStart"/>
-      <w:r>
-        <w:rPr>
-          <w:highlight w:val="red"/>
-        </w:rPr>
-        <w:t>fuinctionaliteit</w:t>
-      </w:r>
-      <w:proofErr w:type="spellEnd"/>
-      <w:r>
-        <w:rPr>
-          <w:highlight w:val="red"/>
-        </w:rPr>
-        <w:t xml:space="preserve"> volgens het bestaande IBIS architectuur </w:t>
-      </w:r>
-      <w:proofErr w:type="spellStart"/>
-      <w:r>
-        <w:rPr>
-          <w:highlight w:val="red"/>
-        </w:rPr>
-        <w:t>enb</w:t>
-      </w:r>
-      <w:proofErr w:type="spellEnd"/>
-      <w:r>
-        <w:rPr>
-          <w:highlight w:val="red"/>
-        </w:rPr>
-        <w:t xml:space="preserve"> dus met zo mijn mogelijk .</w:t>
-      </w:r>
-    </w:p>
-    <w:p>
-      <w:r>
-        <w:rPr>
-          <w:highlight w:val="red"/>
-        </w:rPr>
-        <w:t xml:space="preserve">Gedurende deze fase zal in het kader van de regelgebaseerde aanpak een aantal verbeteringen </w:t>
-      </w:r>
-      <w:proofErr w:type="spellStart"/>
-      <w:r>
-        <w:rPr>
-          <w:highlight w:val="red"/>
-        </w:rPr>
-        <w:t>geindentificeerd</w:t>
-      </w:r>
-      <w:proofErr w:type="spellEnd"/>
-      <w:r>
-        <w:rPr>
-          <w:highlight w:val="red"/>
-        </w:rPr>
-        <w:t xml:space="preserve"> wo</w:t>
-      </w:r>
-      <w:r>
-        <w:rPr>
-          <w:highlight w:val="red"/>
-        </w:rPr>
-        <w:t xml:space="preserve">rden in het kader van Regelbeheersing. </w:t>
-      </w:r>
-      <w:proofErr w:type="spellStart"/>
-      <w:r>
-        <w:rPr>
-          <w:highlight w:val="red"/>
-        </w:rPr>
-        <w:t>Ordina</w:t>
-      </w:r>
-      <w:proofErr w:type="spellEnd"/>
-      <w:r>
-        <w:rPr>
-          <w:highlight w:val="red"/>
-        </w:rPr>
-        <w:t xml:space="preserve"> zal deze</w:t>
-      </w:r>
-      <w:r>
-        <w:t xml:space="preserve"> </w:t>
-      </w:r>
-    </w:p>
-    <w:p/>
-    <w:p/>
-    <w:p>
-      <w:pPr>
-        <w:pStyle w:val="Kop2"/>
-      </w:pPr>
-      <w:bookmarkStart w:id="21" w:name="_Ref323719683"/>
-      <w:bookmarkStart w:id="22" w:name="_Toc359740098"/>
-      <w:r>
-        <w:t>Gefaseerde a</w:t>
-      </w:r>
-      <w:r>
-        <w:t>anpak</w:t>
-      </w:r>
-      <w:bookmarkEnd w:id="21"/>
-      <w:bookmarkEnd w:id="22"/>
-    </w:p>
-    <w:p>
-      <w:proofErr w:type="spellStart"/>
-      <w:r>
-        <w:t>Ordina</w:t>
-      </w:r>
-      <w:proofErr w:type="spellEnd"/>
-      <w:r>
-        <w:t xml:space="preserve"> </w:t>
-      </w:r>
-      <w:proofErr w:type="spellStart"/>
-      <w:r>
-        <w:t>hanteerd</w:t>
-      </w:r>
-      <w:proofErr w:type="spellEnd"/>
-      <w:r>
-        <w:t xml:space="preserve"> voor deze </w:t>
-      </w:r>
-      <w:proofErr w:type="spellStart"/>
-      <w:r>
-        <w:t>PoC</w:t>
-      </w:r>
-      <w:proofErr w:type="spellEnd"/>
-      <w:r>
-        <w:t xml:space="preserve"> en het vervolg een regelgebaseerde aanpak. </w:t>
-      </w:r>
-      <w:r>
-        <w:t xml:space="preserve">Deze aanpak is geadopteerd vanuit de markt en door </w:t>
-      </w:r>
-      <w:proofErr w:type="spellStart"/>
-      <w:r>
-        <w:t>Ordina</w:t>
-      </w:r>
-      <w:proofErr w:type="spellEnd"/>
-      <w:r>
-        <w:t xml:space="preserve"> ingericht om een zo praktische invulling hieraan te geven in projecten.</w:t>
-      </w:r>
-    </w:p>
-    <w:p>
-      <w:r>
-        <w:t xml:space="preserve">Aan de hand van de fasering van deze aanpak, </w:t>
-      </w:r>
-      <w:r>
-        <w:t xml:space="preserve">aangegeven </w:t>
-      </w:r>
-      <w:r>
-        <w:t xml:space="preserve">welke activiteiten kunnen worden utgevoerd en met welk toegevoegd resultaat. Dit voorstel zal de aanpak beschrijven in </w:t>
-      </w:r>
-      <w:r>
-        <w:t>de belevingswereld van de Inspectie.</w:t>
-      </w:r>
-    </w:p>
-    <w:p>
-      <w:r>
-        <w:t xml:space="preserve">We richten ons hierbij op de </w:t>
-      </w:r>
-      <w:proofErr w:type="spellStart"/>
-      <w:r>
-        <w:t>initiele</w:t>
-      </w:r>
-      <w:proofErr w:type="spellEnd"/>
-      <w:r>
-        <w:t xml:space="preserve"> scope, het integreren van het </w:t>
-      </w:r>
-      <w:proofErr w:type="spellStart"/>
-      <w:r>
-        <w:t>sabncieporoces</w:t>
-      </w:r>
-      <w:proofErr w:type="spellEnd"/>
-      <w:r>
-        <w:t xml:space="preserve"> in IBIS.</w:t>
-      </w:r>
-    </w:p>
-    <w:p>
-      <w:r>
-        <w:t xml:space="preserve">!!Alle resultaten uit de </w:t>
-      </w:r>
-      <w:proofErr w:type="spellStart"/>
-      <w:r>
-        <w:t>PoC</w:t>
-      </w:r>
-      <w:proofErr w:type="spellEnd"/>
-      <w:r>
-        <w:t xml:space="preserve"> zullen hier mits .... </w:t>
-      </w:r>
-      <w:proofErr w:type="spellStart"/>
-      <w:r>
-        <w:t>bescgheven</w:t>
-      </w:r>
-      <w:proofErr w:type="spellEnd"/>
-      <w:r>
-        <w:t xml:space="preserve"> worden!!</w:t>
-      </w:r>
-    </w:p>
-    <w:p/>
-    <w:p/>
-    <w:p>
-      <w:pPr>
-        <w:rPr>
-          <w:b/>
-          <w:u w:val="single"/>
-        </w:rPr>
-      </w:pPr>
-      <w:proofErr w:type="spellStart"/>
-      <w:r>
-        <w:rPr>
-          <w:b/>
-          <w:u w:val="single"/>
-        </w:rPr>
-        <w:t>Timeboxing</w:t>
-      </w:r>
-      <w:proofErr w:type="spellEnd"/>
-      <w:r>
-        <w:rPr>
-          <w:b/>
-          <w:u w:val="single"/>
-        </w:rPr>
-        <w:t xml:space="preserve"> / iteratief</w:t>
-      </w:r>
-    </w:p>
-    <w:p>
-      <w:pPr>
+        <w:t xml:space="preserve">Het taalmodel en conceptuele model zijn als </w:t>
+      </w:r>
+      <w:r>
         <w:rPr>
           <w:highlight w:val="yellow"/>
         </w:rPr>
-      </w:pPr>
+        <w:t xml:space="preserve">{bijlage </w:t>
+      </w:r>
+      <w:proofErr w:type="spellStart"/>
       <w:r>
         <w:rPr>
           <w:highlight w:val="yellow"/>
         </w:rPr>
-        <w:t xml:space="preserve">De genoemde </w:t>
-      </w:r>
+        <w:t>xxx</w:t>
+      </w:r>
+      <w:proofErr w:type="spellEnd"/>
       <w:r>
         <w:rPr>
           <w:highlight w:val="yellow"/>
         </w:rPr>
-        <w:t>werkzaamhe</w:t>
+        <w:t>}</w:t>
       </w:r>
       <w:r>
         <w:rPr>
           <w:highlight w:val="yellow"/>
         </w:rPr>
+        <w:t xml:space="preserve"> bijgevoegd.</w:t>
+      </w:r>
+    </w:p>
+    <w:p/>
+    <w:p>
+      <w:proofErr w:type="spellStart"/>
+      <w:r>
+        <w:t>Paralel</w:t>
+      </w:r>
+      <w:proofErr w:type="spellEnd"/>
+      <w:r>
+        <w:t xml:space="preserve"> hieraan heeft </w:t>
+      </w:r>
+      <w:proofErr w:type="spellStart"/>
+      <w:r>
+        <w:t>Ordina</w:t>
+      </w:r>
+      <w:proofErr w:type="spellEnd"/>
+      <w:r>
+        <w:t xml:space="preserve"> binnen de doelstelling van de </w:t>
+      </w:r>
+      <w:proofErr w:type="spellStart"/>
+      <w:r>
+        <w:t>PoC</w:t>
+      </w:r>
+      <w:proofErr w:type="spellEnd"/>
+      <w:r>
+        <w:t>, informatie verzameld m.b.t. de huidige implementatie IBIS, ontwikkel- en beheersaspecten voor desbetreffende applicatiearchitectuur. Hiervoor is na aangeven van de Inspectie o.a. contact gezocht met de producent van de huidige IBIS implementatie en de partij die het toekomstig beheer op zich gaat nemen.</w:t>
+      </w:r>
+    </w:p>
+    <w:p/>
+    <w:p>
+      <w:r>
+        <w:t xml:space="preserve">Alle resultaten van de </w:t>
+      </w:r>
+      <w:proofErr w:type="spellStart"/>
+      <w:r>
+        <w:t>PoC</w:t>
+      </w:r>
+      <w:proofErr w:type="spellEnd"/>
+      <w:r>
+        <w:t xml:space="preserve"> vormen daarmee </w:t>
+      </w:r>
+      <w:r>
+        <w:t>inhoudelijke</w:t>
+      </w:r>
+      <w:r>
+        <w:t xml:space="preserve"> onderbouwing van het voorstel. Tevens zullen deze resultaten het startpunt zijn bij de vervolgopdracht die uit dit voorstel zal volgen.</w:t>
+      </w:r>
+    </w:p>
+    <w:p/>
+    <w:p/>
+    <w:p>
+      <w:pPr>
+        <w:pStyle w:val="Kop1"/>
+      </w:pPr>
+      <w:bookmarkStart w:id="20" w:name="_Toc359740097"/>
+      <w:r>
+        <w:lastRenderedPageBreak/>
+        <w:t>Voorstel</w:t>
+      </w:r>
+      <w:bookmarkEnd w:id="20"/>
+    </w:p>
+    <w:p>
+      <w:r>
+        <w:t>De volgende paragrafen beschrijven</w:t>
+      </w:r>
+      <w:r>
+        <w:t xml:space="preserve"> </w:t>
+      </w:r>
+      <w:r>
+        <w:t xml:space="preserve">welke aanpak </w:t>
+      </w:r>
+      <w:proofErr w:type="spellStart"/>
+      <w:r>
+        <w:t>Ordina</w:t>
+      </w:r>
+      <w:proofErr w:type="spellEnd"/>
+      <w:r>
+        <w:t xml:space="preserve"> voorstelt </w:t>
+      </w:r>
+      <w:r>
+        <w:t xml:space="preserve">om tot </w:t>
+      </w:r>
+      <w:r>
+        <w:t>de eerder gedefinieerde doelstelling te komen</w:t>
+      </w:r>
+      <w:r>
+        <w:t xml:space="preserve">, </w:t>
+      </w:r>
+      <w:r>
+        <w:t>welk</w:t>
+      </w:r>
+      <w:r>
+        <w:t xml:space="preserve"> proces hiertoe </w:t>
+      </w:r>
+      <w:r>
+        <w:t>zal</w:t>
+      </w:r>
+      <w:r>
+        <w:t xml:space="preserve"> worden</w:t>
+      </w:r>
+      <w:r>
+        <w:t xml:space="preserve"> doorlopen</w:t>
+      </w:r>
+      <w:r>
+        <w:t>,</w:t>
+      </w:r>
+      <w:r>
+        <w:t xml:space="preserve"> </w:t>
+      </w:r>
+      <w:r>
+        <w:t>welke</w:t>
+      </w:r>
+      <w:r>
+        <w:t xml:space="preserve"> </w:t>
+      </w:r>
+      <w:proofErr w:type="spellStart"/>
+      <w:r>
+        <w:t>deliverables</w:t>
+      </w:r>
+      <w:proofErr w:type="spellEnd"/>
+      <w:r>
+        <w:t xml:space="preserve"> </w:t>
+      </w:r>
+      <w:r>
+        <w:t>zullen</w:t>
+      </w:r>
+      <w:r>
+        <w:t xml:space="preserve"> </w:t>
+      </w:r>
+      <w:r>
+        <w:t xml:space="preserve">worden opgeleverd </w:t>
+      </w:r>
+      <w:r>
+        <w:t xml:space="preserve">in het </w:t>
+      </w:r>
+      <w:r>
+        <w:t xml:space="preserve">kader van de </w:t>
+      </w:r>
+      <w:proofErr w:type="spellStart"/>
+      <w:r>
+        <w:t>problemstelling</w:t>
+      </w:r>
+      <w:proofErr w:type="spellEnd"/>
+      <w:r>
+        <w:t xml:space="preserve">. </w:t>
+      </w:r>
+    </w:p>
+    <w:p>
+      <w:r>
+        <w:t xml:space="preserve">Daarnaast proberen we op voorhand aan te geven welke taken uitgevoerd dienen te worden in het kader van de aanpak als onderdeel van de regelgestuurde aanpak van </w:t>
+      </w:r>
+      <w:proofErr w:type="spellStart"/>
+      <w:r>
+        <w:t>Ordina</w:t>
+      </w:r>
+      <w:proofErr w:type="spellEnd"/>
+      <w:r>
+        <w:t>.</w:t>
+      </w:r>
+    </w:p>
+    <w:p>
+      <w:r>
+        <w:t>Deze taken worden daarna</w:t>
+      </w:r>
+      <w:r>
+        <w:t xml:space="preserve"> geadresseerd bij de Inspectie, </w:t>
+      </w:r>
+      <w:proofErr w:type="spellStart"/>
+      <w:r>
+        <w:t>Ordina</w:t>
+      </w:r>
+      <w:proofErr w:type="spellEnd"/>
+      <w:r>
+        <w:t xml:space="preserve"> of beiden(</w:t>
+      </w:r>
+      <w:proofErr w:type="spellStart"/>
+      <w:r>
+        <w:t>gezamelijke</w:t>
+      </w:r>
+      <w:proofErr w:type="spellEnd"/>
+      <w:r>
+        <w:t xml:space="preserve"> taak, </w:t>
+      </w:r>
+      <w:r>
+        <w:t xml:space="preserve">of </w:t>
+      </w:r>
+      <w:proofErr w:type="spellStart"/>
+      <w:r>
+        <w:t>Ordina</w:t>
+      </w:r>
+      <w:proofErr w:type="spellEnd"/>
+      <w:r>
+        <w:t>)</w:t>
+      </w:r>
+      <w:r>
+        <w:t xml:space="preserve">. </w:t>
+      </w:r>
+    </w:p>
+    <w:p/>
+    <w:p>
+      <w:r>
+        <w:t xml:space="preserve">Vanuit zijn expertise </w:t>
+      </w:r>
+      <w:r>
+        <w:t xml:space="preserve">stelt </w:t>
+      </w:r>
+      <w:proofErr w:type="spellStart"/>
+      <w:r>
+        <w:t>Ordina</w:t>
+      </w:r>
+      <w:proofErr w:type="spellEnd"/>
+      <w:r>
+        <w:t xml:space="preserve"> </w:t>
+      </w:r>
+      <w:r>
+        <w:t xml:space="preserve">voor de opdrachtgever </w:t>
+      </w:r>
+      <w:r>
+        <w:t xml:space="preserve">in het volledige proces </w:t>
+      </w:r>
+      <w:r>
+        <w:t xml:space="preserve">te </w:t>
+      </w:r>
+      <w:r>
+        <w:t>begeleiden</w:t>
+      </w:r>
+      <w:r>
+        <w:t xml:space="preserve">, </w:t>
+      </w:r>
+      <w:r>
+        <w:t xml:space="preserve">de aansturing alsmede de </w:t>
+      </w:r>
+      <w:r>
+        <w:t>project</w:t>
+      </w:r>
+      <w:r>
+        <w:t>uitvoering op zich nemen.</w:t>
+      </w:r>
+    </w:p>
+    <w:p/>
+    <w:p>
+      <w:pPr>
+        <w:rPr>
+          <w:b/>
+        </w:rPr>
+      </w:pPr>
+      <w:r>
+        <w:rPr>
+          <w:b/>
+        </w:rPr>
+        <w:t>Opmerkin</w:t>
+      </w:r>
+      <w:r>
+        <w:rPr>
+          <w:b/>
+        </w:rPr>
+        <w:t>g t.a.v. de fasering van oplossingrichting</w:t>
+      </w:r>
+    </w:p>
+    <w:p>
+      <w:r>
+        <w:t>Om de gewenste integratie van de twee processen in IBIS te realiseren volgens</w:t>
+      </w:r>
+      <w:r>
+        <w:t xml:space="preserve"> gestelde kaders</w:t>
+      </w:r>
+      <w:r>
+        <w:t xml:space="preserve"> vanuit de o</w:t>
+      </w:r>
+      <w:r>
+        <w:t>pdrachtgever en</w:t>
+      </w:r>
+      <w:r>
+        <w:t xml:space="preserve"> de </w:t>
+      </w:r>
+      <w:r>
+        <w:t>gekozen</w:t>
+      </w:r>
+      <w:r>
+        <w:t xml:space="preserve"> </w:t>
+      </w:r>
+      <w:r>
+        <w:t xml:space="preserve">regelgebaseerde aanpak van </w:t>
+      </w:r>
+      <w:proofErr w:type="spellStart"/>
+      <w:r>
+        <w:t>O</w:t>
+      </w:r>
+      <w:r>
+        <w:t>rdina</w:t>
+      </w:r>
+      <w:proofErr w:type="spellEnd"/>
+      <w:r>
+        <w:t xml:space="preserve"> zal de focus in eerste in</w:t>
+      </w:r>
+      <w:r>
+        <w:t xml:space="preserve">stantie liggen op het integreren van het </w:t>
+      </w:r>
+      <w:r>
+        <w:t>sanctie</w:t>
+      </w:r>
+      <w:r>
+        <w:t>proces in IBIS</w:t>
+      </w:r>
+      <w:r>
+        <w:t>, waarbij</w:t>
+      </w:r>
+      <w:r>
+        <w:t xml:space="preserve"> </w:t>
+      </w:r>
+      <w:r>
+        <w:t xml:space="preserve">zoveel mogelijk rekening wordt gehouden met de </w:t>
+      </w:r>
+      <w:r>
+        <w:t>bestaande IBIS architectuur</w:t>
+      </w:r>
+      <w:r>
+        <w:t>/implementatie.</w:t>
+      </w:r>
+      <w:r>
+        <w:t xml:space="preserve"> Kortom, configuratie wordt verkozen </w:t>
+      </w:r>
+      <w:r>
+        <w:t xml:space="preserve">boven </w:t>
+      </w:r>
+      <w:r>
+        <w:t xml:space="preserve">herbouwen. Hiermee </w:t>
+      </w:r>
+      <w:r>
+        <w:t>zal</w:t>
+      </w:r>
+      <w:r>
+        <w:t xml:space="preserve"> </w:t>
+      </w:r>
+      <w:proofErr w:type="spellStart"/>
+      <w:r>
+        <w:t>Ordina</w:t>
+      </w:r>
+      <w:proofErr w:type="spellEnd"/>
+      <w:r>
+        <w:t xml:space="preserve"> tegemoet te komen aan de gestelde </w:t>
+      </w:r>
+      <w:proofErr w:type="spellStart"/>
+      <w:r>
+        <w:t>randvoorwaardenvan</w:t>
+      </w:r>
+      <w:proofErr w:type="spellEnd"/>
+      <w:r>
+        <w:t xml:space="preserve"> de opdracht.</w:t>
+      </w:r>
+    </w:p>
+    <w:p/>
+    <w:p>
+      <w:r>
+        <w:t xml:space="preserve">Gedurende deze fasen zal </w:t>
+      </w:r>
+      <w:proofErr w:type="spellStart"/>
+      <w:r>
+        <w:t>Ordina</w:t>
+      </w:r>
+      <w:proofErr w:type="spellEnd"/>
+      <w:r>
+        <w:t xml:space="preserve"> tevens </w:t>
+      </w:r>
+      <w:r>
+        <w:t xml:space="preserve">in het kader van de verbeteringen </w:t>
+      </w:r>
+      <w:proofErr w:type="spellStart"/>
+      <w:r>
+        <w:t>geindentificeerd</w:t>
+      </w:r>
+      <w:proofErr w:type="spellEnd"/>
+      <w:r>
+        <w:t xml:space="preserve"> wo</w:t>
+      </w:r>
+      <w:r>
+        <w:t xml:space="preserve">rden in het kader van Regelbeheersing. </w:t>
+      </w:r>
+      <w:proofErr w:type="spellStart"/>
+      <w:r>
+        <w:t>Ordina</w:t>
+      </w:r>
+      <w:proofErr w:type="spellEnd"/>
+      <w:r>
+        <w:t xml:space="preserve"> zal deze</w:t>
+      </w:r>
+      <w:r>
+        <w:t xml:space="preserve"> </w:t>
+      </w:r>
+    </w:p>
+    <w:p/>
+    <w:p/>
+    <w:p>
+      <w:pPr>
+        <w:pStyle w:val="Kop2"/>
+      </w:pPr>
+      <w:bookmarkStart w:id="21" w:name="_Ref323719683"/>
+      <w:bookmarkStart w:id="22" w:name="_Toc359740098"/>
+      <w:r>
+        <w:t>Gefaseerde a</w:t>
+      </w:r>
+      <w:r>
+        <w:t>anpak</w:t>
+      </w:r>
+      <w:bookmarkEnd w:id="21"/>
+      <w:bookmarkEnd w:id="22"/>
+    </w:p>
+    <w:p>
+      <w:proofErr w:type="spellStart"/>
+      <w:r>
+        <w:t>Ordina</w:t>
+      </w:r>
+      <w:proofErr w:type="spellEnd"/>
+      <w:r>
+        <w:t xml:space="preserve"> </w:t>
+      </w:r>
+      <w:proofErr w:type="spellStart"/>
+      <w:r>
+        <w:t>hanteerd</w:t>
+      </w:r>
+      <w:proofErr w:type="spellEnd"/>
+      <w:r>
+        <w:t xml:space="preserve"> voor deze </w:t>
+      </w:r>
+      <w:proofErr w:type="spellStart"/>
+      <w:r>
+        <w:t>PoC</w:t>
+      </w:r>
+      <w:proofErr w:type="spellEnd"/>
+      <w:r>
+        <w:t xml:space="preserve"> en het vervolg een regelgebaseerde aanpak. </w:t>
+      </w:r>
+      <w:r>
+        <w:t xml:space="preserve">Deze aanpak is geadopteerd vanuit de markt en door </w:t>
+      </w:r>
+      <w:proofErr w:type="spellStart"/>
+      <w:r>
+        <w:t>Ordina</w:t>
+      </w:r>
+      <w:proofErr w:type="spellEnd"/>
+      <w:r>
+        <w:t xml:space="preserve"> ingericht om een zo praktische invulling hieraan te geven in projecten.</w:t>
+      </w:r>
+    </w:p>
+    <w:p>
+      <w:r>
+        <w:t xml:space="preserve">Aan de hand van de fasering van deze aanpak, </w:t>
+      </w:r>
+      <w:r>
+        <w:t xml:space="preserve">aangegeven </w:t>
+      </w:r>
+      <w:r>
+        <w:t xml:space="preserve">welke activiteiten </w:t>
+      </w:r>
+      <w:r>
+        <w:t>zullen</w:t>
+      </w:r>
+      <w:r>
+        <w:t xml:space="preserve"> worden u</w:t>
+      </w:r>
+      <w:r>
+        <w:t>i</w:t>
+      </w:r>
+      <w:r>
+        <w:t xml:space="preserve">tgevoerd en met welk resultaat. Dit voorstel zal de aanpak beschrijven in </w:t>
+      </w:r>
+      <w:r>
+        <w:t>de belevingswereld van de Inspectie.</w:t>
+      </w:r>
+    </w:p>
+    <w:p>
+      <w:r>
+        <w:t xml:space="preserve">We richten ons hierbij op de </w:t>
+      </w:r>
+      <w:proofErr w:type="spellStart"/>
+      <w:r>
+        <w:t>initiele</w:t>
+      </w:r>
+      <w:proofErr w:type="spellEnd"/>
+      <w:r>
+        <w:t xml:space="preserve"> s</w:t>
+      </w:r>
+      <w:r>
+        <w:t>cope, het integreren van het sa</w:t>
+      </w:r>
+      <w:r>
+        <w:t>nc</w:t>
+      </w:r>
+      <w:r>
+        <w:t>tie</w:t>
+      </w:r>
+      <w:r>
+        <w:t>proces in IBIS.</w:t>
+      </w:r>
+    </w:p>
+    <w:p>
+      <w:r>
+        <w:t xml:space="preserve">De genoemde </w:t>
+      </w:r>
+      <w:r>
+        <w:t>werkzaamhe</w:t>
+      </w:r>
+      <w:r>
         <w:t xml:space="preserve">den worden volgend timebox </w:t>
       </w:r>
       <w:proofErr w:type="spellStart"/>
       <w:r>
+        <w:t>prin</w:t>
+      </w:r>
+      <w:r>
+        <w:t>ciepe</w:t>
+      </w:r>
+      <w:proofErr w:type="spellEnd"/>
+      <w:r>
+        <w:t xml:space="preserve"> </w:t>
+      </w:r>
+      <w:r>
+        <w:t>aangepakt.</w:t>
+      </w:r>
+    </w:p>
+    <w:p>
+      <w:pPr>
         <w:rPr>
           <w:highlight w:val="yellow"/>
         </w:rPr>
-        <w:t>prin</w:t>
-      </w:r>
-      <w:r>
-        <w:rPr>
-          <w:highlight w:val="yellow"/>
-        </w:rPr>
-        <w:t>ciepe</w:t>
-      </w:r>
-      <w:proofErr w:type="spellEnd"/>
-      <w:r>
-        <w:rPr>
-          <w:highlight w:val="yellow"/>
-        </w:rPr>
-        <w:t xml:space="preserve"> </w:t>
-      </w:r>
-      <w:r>
-        <w:rPr>
-          <w:highlight w:val="yellow"/>
-        </w:rPr>
-        <w:t>aangepakt</w:t>
-      </w:r>
-      <w:r>
-        <w:rPr>
-          <w:highlight w:val="yellow"/>
-        </w:rPr>
-        <w:t>.</w:t>
-      </w:r>
-    </w:p>
-    <w:p>
-      <w:r>
-        <w:rPr>
-          <w:highlight w:val="yellow"/>
-        </w:rPr>
-        <w:t xml:space="preserve">Kort </w:t>
-      </w:r>
-      <w:proofErr w:type="spellStart"/>
-      <w:r>
-        <w:rPr>
-          <w:highlight w:val="yellow"/>
-        </w:rPr>
-        <w:t>uitschrihven</w:t>
-      </w:r>
-      <w:proofErr w:type="spellEnd"/>
-      <w:r>
-        <w:rPr>
-          <w:highlight w:val="yellow"/>
-        </w:rPr>
-        <w:t>!! waarom!!</w:t>
-      </w:r>
-    </w:p>
-    <w:p>
-      <w:r>
-        <w:t xml:space="preserve">Per tijdsperiode bepalen welke </w:t>
-      </w:r>
-      <w:proofErr w:type="spellStart"/>
-      <w:r>
-        <w:t>functinaliteit</w:t>
-      </w:r>
-      <w:proofErr w:type="spellEnd"/>
-      <w:r>
-        <w:t xml:space="preserve"> we gaan inbouwen, </w:t>
+      </w:pPr>
+    </w:p>
+    <w:p>
+      <w:r>
+        <w:t>Onderstaande illustratie geeft het proces in grote lijnen weer.</w:t>
       </w:r>
     </w:p>
     <w:p/>
-    <w:p>
-      <w:proofErr w:type="spellStart"/>
-      <w:r>
-        <w:t>Pnderstaande</w:t>
-      </w:r>
-      <w:proofErr w:type="spellEnd"/>
-      <w:r>
-        <w:t xml:space="preserve"> </w:t>
-      </w:r>
-    </w:p>
-    <w:p>
-      <w:r>
-        <w:rPr>
-          <w:highlight w:val="red"/>
-        </w:rPr>
-        <w:t>Plaatje Stef</w:t>
-      </w:r>
-    </w:p>
-    <w:p/>
-    <w:p>
-      <w:r>
-        <w:t xml:space="preserve">SHE: waarheb Ik nou staan dat we in de eerste instantie alleen </w:t>
-      </w:r>
-      <w:proofErr w:type="spellStart"/>
-      <w:r>
-        <w:t>excel</w:t>
-      </w:r>
-      <w:proofErr w:type="spellEnd"/>
-      <w:r>
-        <w:t xml:space="preserve"> in ibis bouwen? En daarna de </w:t>
-      </w:r>
-      <w:proofErr w:type="spellStart"/>
-      <w:r>
-        <w:t>exta</w:t>
-      </w:r>
-      <w:proofErr w:type="spellEnd"/>
-      <w:r>
-        <w:t xml:space="preserve"> zaken met regels gaan inbouwen??? </w:t>
-      </w:r>
-      <w:proofErr w:type="spellStart"/>
-      <w:r>
-        <w:t>Mental-note</w:t>
-      </w:r>
-      <w:proofErr w:type="spellEnd"/>
-      <w:r>
-        <w:t>: controleer de consistentie ff achteraf....</w:t>
-      </w:r>
-    </w:p>
     <w:p/>
     <w:p/>
     <w:p>
@@ -4831,6 +4305,7 @@
         </w:numPr>
       </w:pPr>
       <w:r>
+        <w:lastRenderedPageBreak/>
         <w:t xml:space="preserve">Domeinmodel= </w:t>
       </w:r>
       <w:r>
@@ -5186,10 +4661,7 @@
         <w:pStyle w:val="Kop4"/>
       </w:pPr>
       <w:r>
-        <w:t>Betrokken Ro</w:t>
-      </w:r>
-      <w:r>
-        <w:t>llen</w:t>
+        <w:t>Betrokken Rollen</w:t>
       </w:r>
     </w:p>
     <w:p>
@@ -5560,15 +5032,7 @@
             <w:tcW w:w="700" w:type="dxa"/>
           </w:tcPr>
           <w:p>
-            <w:pPr>
-              <w:rPr>
-                <w:lang w:val="en-US"/>
-              </w:rPr>
-            </w:pPr>
-            <w:r>
-              <w:rPr>
-                <w:lang w:val="en-US"/>
-              </w:rPr>
+            <w:r>
               <w:t>1.3</w:t>
             </w:r>
           </w:p>
@@ -5583,44 +5047,20 @@
             </w:pPr>
             <w:proofErr w:type="spellStart"/>
             <w:r>
-              <w:rPr>
-                <w:lang w:val="en-US"/>
-              </w:rPr>
-              <w:t>Init</w:t>
-            </w:r>
-            <w:r>
-              <w:rPr>
-                <w:lang w:val="en-US"/>
-              </w:rPr>
-              <w:t>ie</w:t>
-            </w:r>
-            <w:r>
-              <w:rPr>
-                <w:lang w:val="en-US"/>
-              </w:rPr>
-              <w:t>ë</w:t>
-            </w:r>
-            <w:r>
-              <w:rPr>
-                <w:lang w:val="en-US"/>
-              </w:rPr>
-              <w:t>le</w:t>
+              <w:t>Initieële</w:t>
             </w:r>
             <w:proofErr w:type="spellEnd"/>
             <w:r>
-              <w:rPr>
-                <w:lang w:val="en-US"/>
-              </w:rPr>
-              <w:t xml:space="preserve"> Business Requirements </w:t>
+              <w:t xml:space="preserve"> Business </w:t>
             </w:r>
             <w:proofErr w:type="spellStart"/>
             <w:r>
-              <w:rPr>
-                <w:lang w:val="en-US"/>
-              </w:rPr>
-              <w:t>opleveren</w:t>
+              <w:t>Requirements</w:t>
             </w:r>
             <w:proofErr w:type="spellEnd"/>
+            <w:r>
+              <w:t xml:space="preserve"> opleveren</w:t>
+            </w:r>
           </w:p>
         </w:tc>
         <w:tc>
@@ -6071,6 +5511,7 @@
       </w:pPr>
       <w:proofErr w:type="spellStart"/>
       <w:r>
+        <w:lastRenderedPageBreak/>
         <w:t>Rule-Book</w:t>
       </w:r>
       <w:proofErr w:type="spellEnd"/>
@@ -6137,54 +5578,27 @@
           <w:ilvl w:val="0"/>
           <w:numId w:val="33"/>
         </w:numPr>
-        <w:rPr>
-          <w:lang w:val="en-US"/>
-        </w:rPr>
-      </w:pPr>
+      </w:pPr>
+      <w:r>
+        <w:t xml:space="preserve">Testplan </w:t>
+      </w:r>
       <w:proofErr w:type="spellStart"/>
       <w:r>
-        <w:rPr>
-          <w:lang w:val="en-US"/>
-        </w:rPr>
-        <w:t>Testplan</w:t>
+        <w:t>solution</w:t>
       </w:r>
       <w:proofErr w:type="spellEnd"/>
       <w:r>
-        <w:rPr>
-          <w:lang w:val="en-US"/>
-        </w:rPr>
-        <w:t xml:space="preserve"> solution,  </w:t>
-      </w:r>
-      <w:r>
-        <w:rPr>
-          <w:lang w:val="en-US"/>
-        </w:rPr>
+        <w:t xml:space="preserve">,  </w:t>
+      </w:r>
+      <w:proofErr w:type="spellStart"/>
+      <w:r>
         <w:t>Use-Cases</w:t>
       </w:r>
-      <w:r>
-        <w:rPr>
-          <w:lang w:val="en-US"/>
-        </w:rPr>
-        <w:t xml:space="preserve"> </w:t>
-      </w:r>
-      <w:proofErr w:type="spellStart"/>
-      <w:r>
-        <w:rPr>
-          <w:lang w:val="en-US"/>
-        </w:rPr>
-        <w:t>oplossing</w:t>
-      </w:r>
       <w:proofErr w:type="spellEnd"/>
       <w:r>
-        <w:rPr>
-          <w:lang w:val="en-US"/>
-        </w:rPr>
-        <w:t>;</w:t>
-      </w:r>
-      <w:r>
-        <w:rPr>
-          <w:lang w:val="en-US"/>
-        </w:rPr>
+        <w:t xml:space="preserve"> oplossing;</w:t>
+      </w:r>
+      <w:r>
         <w:t xml:space="preserve"> </w:t>
       </w:r>
     </w:p>
@@ -6208,9 +5622,6 @@
         <w:t>) omgeving.</w:t>
       </w:r>
     </w:p>
-    <w:p/>
-    <w:p/>
-    <w:p/>
     <w:p/>
     <w:p>
       <w:pPr>
@@ -6922,10 +6333,7 @@
         <w:pStyle w:val="Kop4"/>
       </w:pPr>
       <w:r>
-        <w:t>Betrokken Ro</w:t>
-      </w:r>
-      <w:r>
-        <w:t>llen</w:t>
+        <w:t>Betrokken Rollen</w:t>
       </w:r>
     </w:p>
     <w:p>
@@ -7315,7 +6723,11 @@
             </w:r>
             <w:proofErr w:type="spellEnd"/>
             <w:r>
-              <w:t xml:space="preserve"> vanzelfsprekend.</w:t>
+              <w:t xml:space="preserve"> </w:t>
+            </w:r>
+            <w:r>
+              <w:lastRenderedPageBreak/>
+              <w:t>vanzelfsprekend.</w:t>
             </w:r>
           </w:p>
         </w:tc>
@@ -7361,6 +6773,7 @@
           </w:tcPr>
           <w:p>
             <w:r>
+              <w:lastRenderedPageBreak/>
               <w:t>2.3</w:t>
             </w:r>
           </w:p>
@@ -8112,7 +7525,6 @@
       <w:r>
         <w:rPr>
           <w:highlight w:val="magenta"/>
-          <w:lang w:val="en-US"/>
         </w:rPr>
         <w:t xml:space="preserve">,  </w:t>
       </w:r>
@@ -8120,7 +7532,6 @@
       <w:r>
         <w:rPr>
           <w:highlight w:val="magenta"/>
-          <w:lang w:val="en-US"/>
         </w:rPr>
         <w:t>ToBe</w:t>
       </w:r>
@@ -8128,9 +7539,22 @@
       <w:r>
         <w:rPr>
           <w:highlight w:val="magenta"/>
-          <w:lang w:val="en-US"/>
         </w:rPr>
-        <w:t xml:space="preserve"> solution.</w:t>
+        <w:t xml:space="preserve"> </w:t>
+      </w:r>
+      <w:proofErr w:type="spellStart"/>
+      <w:r>
+        <w:rPr>
+          <w:highlight w:val="magenta"/>
+        </w:rPr>
+        <w:t>solution</w:t>
+      </w:r>
+      <w:proofErr w:type="spellEnd"/>
+      <w:r>
+        <w:rPr>
+          <w:highlight w:val="magenta"/>
+        </w:rPr>
+        <w:t>.</w:t>
       </w:r>
     </w:p>
     <w:p/>
@@ -10568,16 +9992,11 @@
       <w:bookmarkStart w:id="111" w:name="_Toc359740102"/>
       <w:bookmarkEnd w:id="110"/>
       <w:r>
+        <w:lastRenderedPageBreak/>
         <w:t>Conclusie</w:t>
       </w:r>
       <w:r>
-        <w:t>s</w:t>
-      </w:r>
-      <w:r>
-        <w:t xml:space="preserve"> </w:t>
-      </w:r>
-      <w:r>
-        <w:t>en Aanbevelingen</w:t>
+        <w:t>s en Aanbevelingen</w:t>
       </w:r>
       <w:bookmarkEnd w:id="111"/>
     </w:p>
@@ -10662,6 +10081,90 @@
     <w:p/>
     <w:p/>
     <w:p/>
+    <w:p/>
+    <w:p/>
+    <w:p/>
+    <w:p/>
+    <w:p/>
+    <w:p>
+      <w:pPr>
+        <w:spacing w:after="0"/>
+        <w:jc w:val="left"/>
+      </w:pPr>
+      <w:r>
+        <w:br w:type="page"/>
+      </w:r>
+    </w:p>
+    <w:p>
+      <w:r>
+        <w:rPr>
+          <w:highlight w:val="green"/>
+        </w:rPr>
+        <w:lastRenderedPageBreak/>
+        <w:t xml:space="preserve">Mental </w:t>
+      </w:r>
+      <w:proofErr w:type="spellStart"/>
+      <w:r>
+        <w:rPr>
+          <w:highlight w:val="green"/>
+        </w:rPr>
+        <w:t>notes</w:t>
+      </w:r>
+      <w:proofErr w:type="spellEnd"/>
+      <w:r>
+        <w:rPr>
+          <w:highlight w:val="green"/>
+        </w:rPr>
+        <w:t xml:space="preserve"> aan allen:</w:t>
+      </w:r>
+      <w:r>
+        <w:t xml:space="preserve"> </w:t>
+      </w:r>
+      <w:r>
+        <w:rPr>
+          <w:color w:val="FF0000"/>
+        </w:rPr>
+        <w:t>Zaken die eventueel nog verwerkt/vermeld dienen te worden.</w:t>
+      </w:r>
+    </w:p>
+    <w:p>
+      <w:pPr>
+        <w:pStyle w:val="Lijstalinea"/>
+        <w:numPr>
+          <w:ilvl w:val="0"/>
+          <w:numId w:val="39"/>
+        </w:numPr>
+      </w:pPr>
+      <w:r>
+        <w:t xml:space="preserve">SHE: waarheb Ik nou staan dat we in de eerste instantie alleen </w:t>
+      </w:r>
+      <w:proofErr w:type="spellStart"/>
+      <w:r>
+        <w:t>excel</w:t>
+      </w:r>
+      <w:proofErr w:type="spellEnd"/>
+      <w:r>
+        <w:t xml:space="preserve"> in ibis bouwen? En daarna de </w:t>
+      </w:r>
+      <w:proofErr w:type="spellStart"/>
+      <w:r>
+        <w:t>exta</w:t>
+      </w:r>
+      <w:proofErr w:type="spellEnd"/>
+      <w:r>
+        <w:t xml:space="preserve"> zaken met regels gaan inbouwen??? </w:t>
+      </w:r>
+      <w:proofErr w:type="spellStart"/>
+      <w:r>
+        <w:t>Mental-note</w:t>
+      </w:r>
+      <w:proofErr w:type="spellEnd"/>
+      <w:r>
+        <w:t>: controleer de consistentie ff achteraf....</w:t>
+      </w:r>
+    </w:p>
+    <w:p/>
+    <w:p/>
     <w:p>
       <w:pPr>
         <w:rPr>
@@ -10950,8 +10453,27 @@
           <w:numId w:val="30"/>
         </w:numPr>
       </w:pPr>
-    </w:p>
-    <w:p/>
+      <w:r>
+        <w:t xml:space="preserve">Aansluiten van </w:t>
+      </w:r>
+      <w:proofErr w:type="spellStart"/>
+      <w:r>
+        <w:t>Sanctierproces</w:t>
+      </w:r>
+      <w:proofErr w:type="spellEnd"/>
+      <w:r>
+        <w:t xml:space="preserve"> op het Inspectieproces.</w:t>
+      </w:r>
+    </w:p>
+    <w:p>
+      <w:pPr>
+        <w:pStyle w:val="Lijstalinea"/>
+        <w:numPr>
+          <w:ilvl w:val="0"/>
+          <w:numId w:val="30"/>
+        </w:numPr>
+      </w:pPr>
+    </w:p>
     <w:p/>
     <w:sectPr>
       <w:headerReference w:type="even" r:id="rId15"/>
@@ -11654,7 +11176,7 @@
               <w:rStyle w:val="Paginanummer"/>
               <w:noProof/>
             </w:rPr>
-            <w:t>2</w:t>
+            <w:t>13</w:t>
           </w:r>
           <w:r>
             <w:rPr>
@@ -11691,7 +11213,7 @@
               <w:rStyle w:val="Paginanummer"/>
               <w:noProof/>
             </w:rPr>
-            <w:t>2</w:t>
+            <w:t>15</w:t>
           </w:r>
           <w:r>
             <w:rPr>
@@ -13222,6 +12744,119 @@
     </w:lvl>
   </w:abstractNum>
   <w:abstractNum w:abstractNumId="14">
+    <w:nsid w:val="1B67735D"/>
+    <w:multiLevelType w:val="hybridMultilevel"/>
+    <w:tmpl w:val="FDD22DE6"/>
+    <w:lvl w:ilvl="0" w:tplc="04130001">
+      <w:start w:val="1"/>
+      <w:numFmt w:val="bullet"/>
+      <w:lvlText w:val=""/>
+      <w:lvlJc w:val="left"/>
+      <w:pPr>
+        <w:ind w:left="720" w:hanging="360"/>
+      </w:pPr>
+      <w:rPr>
+        <w:rFonts w:ascii="Symbol" w:hAnsi="Symbol" w:hint="default"/>
+      </w:rPr>
+    </w:lvl>
+    <w:lvl w:ilvl="1" w:tplc="04130003" w:tentative="1">
+      <w:start w:val="1"/>
+      <w:numFmt w:val="bullet"/>
+      <w:lvlText w:val="o"/>
+      <w:lvlJc w:val="left"/>
+      <w:pPr>
+        <w:ind w:left="1440" w:hanging="360"/>
+      </w:pPr>
+      <w:rPr>
+        <w:rFonts w:ascii="Courier New" w:hAnsi="Courier New" w:cs="Courier New" w:hint="default"/>
+      </w:rPr>
+    </w:lvl>
+    <w:lvl w:ilvl="2" w:tplc="04130005" w:tentative="1">
+      <w:start w:val="1"/>
+      <w:numFmt w:val="bullet"/>
+      <w:lvlText w:val=""/>
+      <w:lvlJc w:val="left"/>
+      <w:pPr>
+        <w:ind w:left="2160" w:hanging="360"/>
+      </w:pPr>
+      <w:rPr>
+        <w:rFonts w:ascii="Wingdings" w:hAnsi="Wingdings" w:hint="default"/>
+      </w:rPr>
+    </w:lvl>
+    <w:lvl w:ilvl="3" w:tplc="04130001" w:tentative="1">
+      <w:start w:val="1"/>
+      <w:numFmt w:val="bullet"/>
+      <w:lvlText w:val=""/>
+      <w:lvlJc w:val="left"/>
+      <w:pPr>
+        <w:ind w:left="2880" w:hanging="360"/>
+      </w:pPr>
+      <w:rPr>
+        <w:rFonts w:ascii="Symbol" w:hAnsi="Symbol" w:hint="default"/>
+      </w:rPr>
+    </w:lvl>
+    <w:lvl w:ilvl="4" w:tplc="04130003" w:tentative="1">
+      <w:start w:val="1"/>
+      <w:numFmt w:val="bullet"/>
+      <w:lvlText w:val="o"/>
+      <w:lvlJc w:val="left"/>
+      <w:pPr>
+        <w:ind w:left="3600" w:hanging="360"/>
+      </w:pPr>
+      <w:rPr>
+        <w:rFonts w:ascii="Courier New" w:hAnsi="Courier New" w:cs="Courier New" w:hint="default"/>
+      </w:rPr>
+    </w:lvl>
+    <w:lvl w:ilvl="5" w:tplc="04130005" w:tentative="1">
+      <w:start w:val="1"/>
+      <w:numFmt w:val="bullet"/>
+      <w:lvlText w:val=""/>
+      <w:lvlJc w:val="left"/>
+      <w:pPr>
+        <w:ind w:left="4320" w:hanging="360"/>
+      </w:pPr>
+      <w:rPr>
+        <w:rFonts w:ascii="Wingdings" w:hAnsi="Wingdings" w:hint="default"/>
+      </w:rPr>
+    </w:lvl>
+    <w:lvl w:ilvl="6" w:tplc="04130001" w:tentative="1">
+      <w:start w:val="1"/>
+      <w:numFmt w:val="bullet"/>
+      <w:lvlText w:val=""/>
+      <w:lvlJc w:val="left"/>
+      <w:pPr>
+        <w:ind w:left="5040" w:hanging="360"/>
+      </w:pPr>
+      <w:rPr>
+        <w:rFonts w:ascii="Symbol" w:hAnsi="Symbol" w:hint="default"/>
+      </w:rPr>
+    </w:lvl>
+    <w:lvl w:ilvl="7" w:tplc="04130003" w:tentative="1">
+      <w:start w:val="1"/>
+      <w:numFmt w:val="bullet"/>
+      <w:lvlText w:val="o"/>
+      <w:lvlJc w:val="left"/>
+      <w:pPr>
+        <w:ind w:left="5760" w:hanging="360"/>
+      </w:pPr>
+      <w:rPr>
+        <w:rFonts w:ascii="Courier New" w:hAnsi="Courier New" w:cs="Courier New" w:hint="default"/>
+      </w:rPr>
+    </w:lvl>
+    <w:lvl w:ilvl="8" w:tplc="04130005" w:tentative="1">
+      <w:start w:val="1"/>
+      <w:numFmt w:val="bullet"/>
+      <w:lvlText w:val=""/>
+      <w:lvlJc w:val="left"/>
+      <w:pPr>
+        <w:ind w:left="6480" w:hanging="360"/>
+      </w:pPr>
+      <w:rPr>
+        <w:rFonts w:ascii="Wingdings" w:hAnsi="Wingdings" w:hint="default"/>
+      </w:rPr>
+    </w:lvl>
+  </w:abstractNum>
+  <w:abstractNum w:abstractNumId="15">
     <w:nsid w:val="1DDB091B"/>
     <w:multiLevelType w:val="hybridMultilevel"/>
     <w:tmpl w:val="90E64DA0"/>
@@ -13334,7 +12969,7 @@
       </w:rPr>
     </w:lvl>
   </w:abstractNum>
-  <w:abstractNum w:abstractNumId="15">
+  <w:abstractNum w:abstractNumId="16">
     <w:nsid w:val="1EBD79CB"/>
     <w:multiLevelType w:val="hybridMultilevel"/>
     <w:tmpl w:val="448630F2"/>
@@ -13475,7 +13110,7 @@
       </w:rPr>
     </w:lvl>
   </w:abstractNum>
-  <w:abstractNum w:abstractNumId="16">
+  <w:abstractNum w:abstractNumId="17">
     <w:nsid w:val="208B3A7B"/>
     <w:multiLevelType w:val="hybridMultilevel"/>
     <w:tmpl w:val="A2D077C6"/>
@@ -13589,7 +13224,7 @@
       </w:rPr>
     </w:lvl>
   </w:abstractNum>
-  <w:abstractNum w:abstractNumId="17">
+  <w:abstractNum w:abstractNumId="18">
     <w:nsid w:val="23DF6E02"/>
     <w:multiLevelType w:val="multilevel"/>
     <w:tmpl w:val="596C1E38"/>
@@ -13739,7 +13374,7 @@
       </w:rPr>
     </w:lvl>
   </w:abstractNum>
-  <w:abstractNum w:abstractNumId="18">
+  <w:abstractNum w:abstractNumId="19">
     <w:nsid w:val="27F636DB"/>
     <w:multiLevelType w:val="hybridMultilevel"/>
     <w:tmpl w:val="1A627060"/>
@@ -13853,7 +13488,7 @@
       </w:rPr>
     </w:lvl>
   </w:abstractNum>
-  <w:abstractNum w:abstractNumId="19">
+  <w:abstractNum w:abstractNumId="20">
     <w:nsid w:val="27F803DA"/>
     <w:multiLevelType w:val="hybridMultilevel"/>
     <w:tmpl w:val="6F1CF19C"/>
@@ -13994,7 +13629,7 @@
       </w:rPr>
     </w:lvl>
   </w:abstractNum>
-  <w:abstractNum w:abstractNumId="20">
+  <w:abstractNum w:abstractNumId="21">
     <w:nsid w:val="2E24508F"/>
     <w:multiLevelType w:val="hybridMultilevel"/>
     <w:tmpl w:val="E9E81F80"/>
@@ -14083,7 +13718,7 @@
       </w:pPr>
     </w:lvl>
   </w:abstractNum>
-  <w:abstractNum w:abstractNumId="21">
+  <w:abstractNum w:abstractNumId="22">
     <w:nsid w:val="30BF39D5"/>
     <w:multiLevelType w:val="multilevel"/>
     <w:tmpl w:val="94BA3824"/>
@@ -14244,7 +13879,7 @@
       </w:rPr>
     </w:lvl>
   </w:abstractNum>
-  <w:abstractNum w:abstractNumId="22">
+  <w:abstractNum w:abstractNumId="23">
     <w:nsid w:val="334A5598"/>
     <w:multiLevelType w:val="hybridMultilevel"/>
     <w:tmpl w:val="F10888FC"/>
@@ -14333,7 +13968,7 @@
       </w:pPr>
     </w:lvl>
   </w:abstractNum>
-  <w:abstractNum w:abstractNumId="23">
+  <w:abstractNum w:abstractNumId="24">
     <w:nsid w:val="3489307C"/>
     <w:multiLevelType w:val="hybridMultilevel"/>
     <w:tmpl w:val="C5503C26"/>
@@ -14450,7 +14085,7 @@
       </w:pPr>
     </w:lvl>
   </w:abstractNum>
-  <w:abstractNum w:abstractNumId="24">
+  <w:abstractNum w:abstractNumId="25">
     <w:nsid w:val="34FB43F2"/>
     <w:multiLevelType w:val="hybridMultilevel"/>
     <w:tmpl w:val="9A16D35A"/>
@@ -14567,7 +14202,7 @@
       </w:pPr>
     </w:lvl>
   </w:abstractNum>
-  <w:abstractNum w:abstractNumId="25">
+  <w:abstractNum w:abstractNumId="26">
     <w:nsid w:val="397038CA"/>
     <w:multiLevelType w:val="hybridMultilevel"/>
     <w:tmpl w:val="DE6EDFB6"/>
@@ -14660,7 +14295,7 @@
       </w:pPr>
     </w:lvl>
   </w:abstractNum>
-  <w:abstractNum w:abstractNumId="26">
+  <w:abstractNum w:abstractNumId="27">
     <w:nsid w:val="419F233C"/>
     <w:multiLevelType w:val="hybridMultilevel"/>
     <w:tmpl w:val="E1146188"/>
@@ -14746,7 +14381,7 @@
       </w:pPr>
     </w:lvl>
   </w:abstractNum>
-  <w:abstractNum w:abstractNumId="27">
+  <w:abstractNum w:abstractNumId="28">
     <w:nsid w:val="44BB744B"/>
     <w:multiLevelType w:val="hybridMultilevel"/>
     <w:tmpl w:val="6B8A1D58"/>
@@ -14887,7 +14522,7 @@
       </w:rPr>
     </w:lvl>
   </w:abstractNum>
-  <w:abstractNum w:abstractNumId="28">
+  <w:abstractNum w:abstractNumId="29">
     <w:nsid w:val="45D07A3B"/>
     <w:multiLevelType w:val="hybridMultilevel"/>
     <w:tmpl w:val="E9723740"/>
@@ -15000,7 +14635,7 @@
       </w:rPr>
     </w:lvl>
   </w:abstractNum>
-  <w:abstractNum w:abstractNumId="29">
+  <w:abstractNum w:abstractNumId="30">
     <w:nsid w:val="49C852B1"/>
     <w:multiLevelType w:val="hybridMultilevel"/>
     <w:tmpl w:val="0A0E0F3C"/>
@@ -15089,7 +14724,7 @@
       </w:pPr>
     </w:lvl>
   </w:abstractNum>
-  <w:abstractNum w:abstractNumId="30">
+  <w:abstractNum w:abstractNumId="31">
     <w:nsid w:val="54E47C85"/>
     <w:multiLevelType w:val="hybridMultilevel"/>
     <w:tmpl w:val="66DA483E"/>
@@ -15203,7 +14838,7 @@
       </w:rPr>
     </w:lvl>
   </w:abstractNum>
-  <w:abstractNum w:abstractNumId="31">
+  <w:abstractNum w:abstractNumId="32">
     <w:nsid w:val="5B20117E"/>
     <w:multiLevelType w:val="hybridMultilevel"/>
     <w:tmpl w:val="66A8974E"/>
@@ -15316,7 +14951,7 @@
       </w:rPr>
     </w:lvl>
   </w:abstractNum>
-  <w:abstractNum w:abstractNumId="32">
+  <w:abstractNum w:abstractNumId="33">
     <w:nsid w:val="6A174A45"/>
     <w:multiLevelType w:val="hybridMultilevel"/>
     <w:tmpl w:val="FD845410"/>
@@ -15433,7 +15068,7 @@
       </w:pPr>
     </w:lvl>
   </w:abstractNum>
-  <w:abstractNum w:abstractNumId="33">
+  <w:abstractNum w:abstractNumId="34">
     <w:nsid w:val="71AC1762"/>
     <w:multiLevelType w:val="hybridMultilevel"/>
     <w:tmpl w:val="C57EEC80"/>
@@ -15574,7 +15209,7 @@
       </w:rPr>
     </w:lvl>
   </w:abstractNum>
-  <w:abstractNum w:abstractNumId="34">
+  <w:abstractNum w:abstractNumId="35">
     <w:nsid w:val="75B97E03"/>
     <w:multiLevelType w:val="hybridMultilevel"/>
     <w:tmpl w:val="1B7CDA68"/>
@@ -15660,7 +15295,7 @@
       </w:pPr>
     </w:lvl>
   </w:abstractNum>
-  <w:abstractNum w:abstractNumId="35">
+  <w:abstractNum w:abstractNumId="36">
     <w:nsid w:val="7A706D5A"/>
     <w:multiLevelType w:val="hybridMultilevel"/>
     <w:tmpl w:val="BABE798A"/>
@@ -15773,7 +15408,7 @@
       </w:rPr>
     </w:lvl>
   </w:abstractNum>
-  <w:abstractNum w:abstractNumId="36">
+  <w:abstractNum w:abstractNumId="37">
     <w:nsid w:val="7C800ECF"/>
     <w:multiLevelType w:val="hybridMultilevel"/>
     <w:tmpl w:val="AD6EF586"/>
@@ -15890,19 +15525,19 @@
     <w:abstractNumId w:val="12"/>
   </w:num>
   <w:num w:numId="2">
-    <w:abstractNumId w:val="21"/>
+    <w:abstractNumId w:val="22"/>
   </w:num>
   <w:num w:numId="3">
-    <w:abstractNumId w:val="19"/>
+    <w:abstractNumId w:val="20"/>
   </w:num>
   <w:num w:numId="4">
-    <w:abstractNumId w:val="15"/>
+    <w:abstractNumId w:val="16"/>
   </w:num>
   <w:num w:numId="5">
-    <w:abstractNumId w:val="17"/>
+    <w:abstractNumId w:val="18"/>
   </w:num>
   <w:num w:numId="6">
-    <w:abstractNumId w:val="33"/>
+    <w:abstractNumId w:val="34"/>
   </w:num>
   <w:num w:numId="7">
     <w:abstractNumId w:val="10"/>
@@ -15914,10 +15549,10 @@
     <w:abstractNumId w:val="0"/>
   </w:num>
   <w:num w:numId="10">
-    <w:abstractNumId w:val="23"/>
+    <w:abstractNumId w:val="24"/>
   </w:num>
   <w:num w:numId="11">
-    <w:abstractNumId w:val="27"/>
+    <w:abstractNumId w:val="28"/>
   </w:num>
   <w:num w:numId="12">
     <w:abstractNumId w:val="1"/>
@@ -15929,19 +15564,19 @@
     <w:abstractNumId w:val="4"/>
   </w:num>
   <w:num w:numId="15">
-    <w:abstractNumId w:val="32"/>
+    <w:abstractNumId w:val="33"/>
   </w:num>
   <w:num w:numId="16">
     <w:abstractNumId w:val="9"/>
   </w:num>
   <w:num w:numId="17">
-    <w:abstractNumId w:val="16"/>
+    <w:abstractNumId w:val="17"/>
   </w:num>
   <w:num w:numId="18">
-    <w:abstractNumId w:val="30"/>
+    <w:abstractNumId w:val="31"/>
   </w:num>
   <w:num w:numId="19">
-    <w:abstractNumId w:val="18"/>
+    <w:abstractNumId w:val="19"/>
   </w:num>
   <w:num w:numId="20">
     <w:abstractNumId w:val="6"/>
@@ -15953,40 +15588,40 @@
     <w:abstractNumId w:val="11"/>
   </w:num>
   <w:num w:numId="23">
+    <w:abstractNumId w:val="26"/>
+  </w:num>
+  <w:num w:numId="24">
     <w:abstractNumId w:val="25"/>
   </w:num>
-  <w:num w:numId="24">
-    <w:abstractNumId w:val="24"/>
-  </w:num>
   <w:num w:numId="25">
-    <w:abstractNumId w:val="20"/>
+    <w:abstractNumId w:val="21"/>
   </w:num>
   <w:num w:numId="26">
-    <w:abstractNumId w:val="14"/>
+    <w:abstractNumId w:val="15"/>
   </w:num>
   <w:num w:numId="27">
-    <w:abstractNumId w:val="29"/>
+    <w:abstractNumId w:val="30"/>
   </w:num>
   <w:num w:numId="28">
-    <w:abstractNumId w:val="26"/>
+    <w:abstractNumId w:val="27"/>
   </w:num>
   <w:num w:numId="29">
-    <w:abstractNumId w:val="22"/>
+    <w:abstractNumId w:val="23"/>
   </w:num>
   <w:num w:numId="30">
-    <w:abstractNumId w:val="36"/>
+    <w:abstractNumId w:val="37"/>
   </w:num>
   <w:num w:numId="31">
-    <w:abstractNumId w:val="31"/>
+    <w:abstractNumId w:val="32"/>
   </w:num>
   <w:num w:numId="32">
     <w:abstractNumId w:val="7"/>
   </w:num>
   <w:num w:numId="33">
-    <w:abstractNumId w:val="28"/>
+    <w:abstractNumId w:val="29"/>
   </w:num>
   <w:num w:numId="34">
-    <w:abstractNumId w:val="35"/>
+    <w:abstractNumId w:val="36"/>
   </w:num>
   <w:num w:numId="35">
     <w:abstractNumId w:val="13"/>
@@ -15995,7 +15630,7 @@
     <w:abstractNumId w:val="5"/>
   </w:num>
   <w:num w:numId="37">
-    <w:abstractNumId w:val="34"/>
+    <w:abstractNumId w:val="35"/>
   </w:num>
   <w:num w:numId="38">
     <w:abstractNumId w:val="9"/>
@@ -16026,6 +15661,9 @@
     <w:lvlOverride w:ilvl="8">
       <w:startOverride w:val="1"/>
     </w:lvlOverride>
+  </w:num>
+  <w:num w:numId="39">
+    <w:abstractNumId w:val="14"/>
   </w:num>
   <w:numIdMacAtCleanup w:val="37"/>
 </w:numbering>
@@ -19691,6 +19329,21 @@
 </file>
 
 <file path=customXml/item1.xml><?xml version="1.0" encoding="utf-8"?>
+<?mso-contentType ?>
+<FormTemplates xmlns="http://schemas.microsoft.com/sharepoint/v3/contenttype/forms">
+  <Display>DocumentLibraryForm</Display>
+  <Edit>DocumentLibraryForm</Edit>
+  <New>DocumentLibraryForm</New>
+</FormTemplates>
+</file>
+
+<file path=customXml/item2.xml><?xml version="1.0" encoding="utf-8"?>
+<p:properties xmlns:p="http://schemas.microsoft.com/office/2006/metadata/properties" xmlns:xsi="http://www.w3.org/2001/XMLSchema-instance">
+  <documentManagement/>
+</p:properties>
+</file>
+
+<file path=customXml/item3.xml><?xml version="1.0" encoding="utf-8"?>
 <ct:contentTypeSchema xmlns:ct="http://schemas.microsoft.com/office/2006/metadata/contentType" xmlns:ma="http://schemas.microsoft.com/office/2006/metadata/properties/metaAttributes" ct:_="" ma:_="" ma:contentTypeName="Document" ma:contentTypeID="0x0101005656693BAA39FD4CBD7934CBA6A439A1" ma:contentTypeVersion="0" ma:contentTypeDescription="Create a new document." ma:contentTypeScope="" ma:versionID="b862c9977fdc094b990d9026ec03e40a">
   <xsd:schema xmlns:xsd="http://www.w3.org/2001/XMLSchema" xmlns:xs="http://www.w3.org/2001/XMLSchema" xmlns:p="http://schemas.microsoft.com/office/2006/metadata/properties" targetNamespace="http://schemas.microsoft.com/office/2006/metadata/properties" ma:root="true" ma:fieldsID="c64490b4aec6201516c3a874156f37b2">
     <xsd:element name="properties">
@@ -19804,21 +19457,6 @@
 </ct:contentTypeSchema>
 </file>
 
-<file path=customXml/item2.xml><?xml version="1.0" encoding="utf-8"?>
-<p:properties xmlns:p="http://schemas.microsoft.com/office/2006/metadata/properties" xmlns:xsi="http://www.w3.org/2001/XMLSchema-instance">
-  <documentManagement/>
-</p:properties>
-</file>
-
-<file path=customXml/item3.xml><?xml version="1.0" encoding="utf-8"?>
-<?mso-contentType ?>
-<FormTemplates xmlns="http://schemas.microsoft.com/sharepoint/v3/contenttype/forms">
-  <Display>DocumentLibraryForm</Display>
-  <Edit>DocumentLibraryForm</Edit>
-  <New>DocumentLibraryForm</New>
-</FormTemplates>
-</file>
-
 <file path=customXml/item4.xml><?xml version="1.0" encoding="utf-8"?>
 <b:Sources xmlns:b="http://schemas.openxmlformats.org/officeDocument/2006/bibliography" xmlns="http://schemas.openxmlformats.org/officeDocument/2006/bibliography" SelectedStyle="\APA.XSL" StyleName="APA"/>
 </file>
@@ -19828,6 +19466,22 @@
 </file>
 
 <file path=customXml/itemProps1.xml><?xml version="1.0" encoding="utf-8"?>
+<ds:datastoreItem xmlns:ds="http://schemas.openxmlformats.org/officeDocument/2006/customXml" ds:itemID="{D61DCADC-7114-42BA-B891-318C51FDF7CA}">
+  <ds:schemaRefs>
+    <ds:schemaRef ds:uri="http://schemas.microsoft.com/sharepoint/v3/contenttype/forms"/>
+  </ds:schemaRefs>
+</ds:datastoreItem>
+</file>
+
+<file path=customXml/itemProps2.xml><?xml version="1.0" encoding="utf-8"?>
+<ds:datastoreItem xmlns:ds="http://schemas.openxmlformats.org/officeDocument/2006/customXml" ds:itemID="{96947FAD-45CA-4133-B184-239BDED5451D}">
+  <ds:schemaRefs>
+    <ds:schemaRef ds:uri="http://schemas.microsoft.com/office/2006/metadata/properties"/>
+  </ds:schemaRefs>
+</ds:datastoreItem>
+</file>
+
+<file path=customXml/itemProps3.xml><?xml version="1.0" encoding="utf-8"?>
 <ds:datastoreItem xmlns:ds="http://schemas.openxmlformats.org/officeDocument/2006/customXml" ds:itemID="{643A6359-1DC6-43D2-B732-751EBA690193}">
   <ds:schemaRefs>
     <ds:schemaRef ds:uri="http://schemas.microsoft.com/office/2006/metadata/contentType"/>
@@ -19843,24 +19497,8 @@
 </ds:datastoreItem>
 </file>
 
-<file path=customXml/itemProps2.xml><?xml version="1.0" encoding="utf-8"?>
-<ds:datastoreItem xmlns:ds="http://schemas.openxmlformats.org/officeDocument/2006/customXml" ds:itemID="{96947FAD-45CA-4133-B184-239BDED5451D}">
-  <ds:schemaRefs>
-    <ds:schemaRef ds:uri="http://schemas.microsoft.com/office/2006/metadata/properties"/>
-  </ds:schemaRefs>
-</ds:datastoreItem>
-</file>
-
-<file path=customXml/itemProps3.xml><?xml version="1.0" encoding="utf-8"?>
-<ds:datastoreItem xmlns:ds="http://schemas.openxmlformats.org/officeDocument/2006/customXml" ds:itemID="{D61DCADC-7114-42BA-B891-318C51FDF7CA}">
-  <ds:schemaRefs>
-    <ds:schemaRef ds:uri="http://schemas.microsoft.com/sharepoint/v3/contenttype/forms"/>
-  </ds:schemaRefs>
-</ds:datastoreItem>
-</file>
-
 <file path=customXml/itemProps4.xml><?xml version="1.0" encoding="utf-8"?>
-<ds:datastoreItem xmlns:ds="http://schemas.openxmlformats.org/officeDocument/2006/customXml" ds:itemID="{7D00641E-7281-4EBC-8DC9-84F9B2FE6EEE}">
+<ds:datastoreItem xmlns:ds="http://schemas.openxmlformats.org/officeDocument/2006/customXml" ds:itemID="{5F688D10-D36B-4B05-8497-562CBBC1EA9A}">
   <ds:schemaRefs>
     <ds:schemaRef ds:uri="http://schemas.openxmlformats.org/officeDocument/2006/bibliography"/>
   </ds:schemaRefs>
@@ -19868,7 +19506,7 @@
 </file>
 
 <file path=customXml/itemProps5.xml><?xml version="1.0" encoding="utf-8"?>
-<ds:datastoreItem xmlns:ds="http://schemas.openxmlformats.org/officeDocument/2006/customXml" ds:itemID="{F784FD9D-50CF-47B9-B92D-A940A04BA20E}">
+<ds:datastoreItem xmlns:ds="http://schemas.openxmlformats.org/officeDocument/2006/customXml" ds:itemID="{8EE2132B-E92B-427D-9F46-E75D0FDBB00E}">
   <ds:schemaRefs>
     <ds:schemaRef ds:uri="http://schemas.openxmlformats.org/officeDocument/2006/bibliography"/>
   </ds:schemaRefs>

--- a/Inspectie OCW/Het Voorstel/Voorstel IvhO_Draft.docx
+++ b/Inspectie OCW/Het Voorstel/Voorstel IvhO_Draft.docx
@@ -4023,7 +4023,10 @@
     </w:p>
     <w:p>
       <w:r>
-        <w:t>Onderstaande illustratie geeft het proces in grote lijnen weer.</w:t>
+        <w:t xml:space="preserve">Onderstaande illustratie geeft </w:t>
+      </w:r>
+      <w:r>
+        <w:t>een idee van de aanpak.</w:t>
       </w:r>
     </w:p>
     <w:p/>
@@ -11176,7 +11179,7 @@
               <w:rStyle w:val="Paginanummer"/>
               <w:noProof/>
             </w:rPr>
-            <w:t>13</w:t>
+            <w:t>15</w:t>
           </w:r>
           <w:r>
             <w:rPr>
@@ -19498,7 +19501,7 @@
 </file>
 
 <file path=customXml/itemProps4.xml><?xml version="1.0" encoding="utf-8"?>
-<ds:datastoreItem xmlns:ds="http://schemas.openxmlformats.org/officeDocument/2006/customXml" ds:itemID="{5F688D10-D36B-4B05-8497-562CBBC1EA9A}">
+<ds:datastoreItem xmlns:ds="http://schemas.openxmlformats.org/officeDocument/2006/customXml" ds:itemID="{DC768A2D-1602-4689-AFFE-8DE57AF7995B}">
   <ds:schemaRefs>
     <ds:schemaRef ds:uri="http://schemas.openxmlformats.org/officeDocument/2006/bibliography"/>
   </ds:schemaRefs>
@@ -19506,7 +19509,7 @@
 </file>
 
 <file path=customXml/itemProps5.xml><?xml version="1.0" encoding="utf-8"?>
-<ds:datastoreItem xmlns:ds="http://schemas.openxmlformats.org/officeDocument/2006/customXml" ds:itemID="{8EE2132B-E92B-427D-9F46-E75D0FDBB00E}">
+<ds:datastoreItem xmlns:ds="http://schemas.openxmlformats.org/officeDocument/2006/customXml" ds:itemID="{02D90F0A-1F41-4DC8-A344-DA77C16C847E}">
   <ds:schemaRefs>
     <ds:schemaRef ds:uri="http://schemas.openxmlformats.org/officeDocument/2006/bibliography"/>
   </ds:schemaRefs>

--- a/Inspectie OCW/Het Voorstel/Voorstel IvhO_Draft.docx
+++ b/Inspectie OCW/Het Voorstel/Voorstel IvhO_Draft.docx
@@ -3848,40 +3848,68 @@
     <w:p/>
     <w:p>
       <w:r>
-        <w:t xml:space="preserve">Gedurende deze fasen zal </w:t>
+        <w:t xml:space="preserve">Vanuit zijn ervaring en expertise op het </w:t>
       </w:r>
       <w:proofErr w:type="spellStart"/>
       <w:r>
+        <w:t>genied</w:t>
+      </w:r>
+      <w:proofErr w:type="spellEnd"/>
+      <w:r>
+        <w:t xml:space="preserve"> van Business </w:t>
+      </w:r>
+      <w:proofErr w:type="spellStart"/>
+      <w:r>
+        <w:t>Rule</w:t>
+      </w:r>
+      <w:proofErr w:type="spellEnd"/>
+      <w:r>
+        <w:t xml:space="preserve"> Management zal, </w:t>
+      </w:r>
+      <w:r>
+        <w:t xml:space="preserve">verbeteringen </w:t>
+      </w:r>
+      <w:proofErr w:type="spellStart"/>
+      <w:r>
+        <w:t>geindentificeerd</w:t>
+      </w:r>
+      <w:proofErr w:type="spellEnd"/>
+      <w:r>
+        <w:t xml:space="preserve"> wo</w:t>
+      </w:r>
+      <w:r>
+        <w:t>rden in het kader van</w:t>
+      </w:r>
+      <w:r>
+        <w:t xml:space="preserve"> </w:t>
+      </w:r>
+      <w:r>
+        <w:t>B</w:t>
+      </w:r>
+      <w:r>
+        <w:t>usin</w:t>
+      </w:r>
+      <w:r>
+        <w:t xml:space="preserve">ess </w:t>
+      </w:r>
+      <w:proofErr w:type="spellStart"/>
+      <w:r>
+        <w:t>Rule</w:t>
+      </w:r>
+      <w:proofErr w:type="spellEnd"/>
+      <w:r>
+        <w:t xml:space="preserve"> Management</w:t>
+      </w:r>
+      <w:r>
+        <w:t xml:space="preserve">. </w:t>
+      </w:r>
+      <w:proofErr w:type="spellStart"/>
+      <w:r>
         <w:t>Ordina</w:t>
       </w:r>
       <w:proofErr w:type="spellEnd"/>
       <w:r>
-        <w:t xml:space="preserve"> tevens </w:t>
-      </w:r>
-      <w:r>
-        <w:t xml:space="preserve">in het kader van de verbeteringen </w:t>
-      </w:r>
-      <w:proofErr w:type="spellStart"/>
-      <w:r>
-        <w:t>geindentificeerd</w:t>
-      </w:r>
-      <w:proofErr w:type="spellEnd"/>
-      <w:r>
-        <w:t xml:space="preserve"> wo</w:t>
-      </w:r>
-      <w:r>
-        <w:t xml:space="preserve">rden in het kader van Regelbeheersing. </w:t>
-      </w:r>
-      <w:proofErr w:type="spellStart"/>
-      <w:r>
-        <w:t>Ordina</w:t>
-      </w:r>
-      <w:proofErr w:type="spellEnd"/>
-      <w:r>
-        <w:t xml:space="preserve"> zal deze</w:t>
-      </w:r>
-      <w:r>
-        <w:t xml:space="preserve"> </w:t>
+        <w:t xml:space="preserve"> heeft stelt zich tot doel de opdrachtgever </w:t>
       </w:r>
     </w:p>
     <w:p/>
@@ -4023,13 +4051,23 @@
     </w:p>
     <w:p>
       <w:r>
-        <w:t xml:space="preserve">Onderstaande illustratie geeft </w:t>
-      </w:r>
-      <w:r>
-        <w:t>een idee van de aanpak.</w:t>
-      </w:r>
-    </w:p>
-    <w:p/>
+        <w:t>Onderstaand</w:t>
+      </w:r>
+      <w:r>
+        <w:t xml:space="preserve"> </w:t>
+      </w:r>
+      <w:r>
+        <w:t xml:space="preserve">geeft een </w:t>
+      </w:r>
+      <w:proofErr w:type="spellStart"/>
+      <w:r>
+        <w:t>illistratie</w:t>
+      </w:r>
+      <w:proofErr w:type="spellEnd"/>
+      <w:r>
+        <w:t xml:space="preserve"> van de aanpak.</w:t>
+      </w:r>
+    </w:p>
     <w:p/>
     <w:p/>
     <w:p>
@@ -11179,7 +11217,7 @@
               <w:rStyle w:val="Paginanummer"/>
               <w:noProof/>
             </w:rPr>
-            <w:t>15</w:t>
+            <w:t>8</w:t>
           </w:r>
           <w:r>
             <w:rPr>
@@ -19501,7 +19539,7 @@
 </file>
 
 <file path=customXml/itemProps4.xml><?xml version="1.0" encoding="utf-8"?>
-<ds:datastoreItem xmlns:ds="http://schemas.openxmlformats.org/officeDocument/2006/customXml" ds:itemID="{DC768A2D-1602-4689-AFFE-8DE57AF7995B}">
+<ds:datastoreItem xmlns:ds="http://schemas.openxmlformats.org/officeDocument/2006/customXml" ds:itemID="{DA5068C2-325D-4C73-B093-BBCE60941602}">
   <ds:schemaRefs>
     <ds:schemaRef ds:uri="http://schemas.openxmlformats.org/officeDocument/2006/bibliography"/>
   </ds:schemaRefs>
@@ -19509,7 +19547,7 @@
 </file>
 
 <file path=customXml/itemProps5.xml><?xml version="1.0" encoding="utf-8"?>
-<ds:datastoreItem xmlns:ds="http://schemas.openxmlformats.org/officeDocument/2006/customXml" ds:itemID="{02D90F0A-1F41-4DC8-A344-DA77C16C847E}">
+<ds:datastoreItem xmlns:ds="http://schemas.openxmlformats.org/officeDocument/2006/customXml" ds:itemID="{553CD5A8-0DEF-4E72-A9EF-C278396DEB97}">
   <ds:schemaRefs>
     <ds:schemaRef ds:uri="http://schemas.openxmlformats.org/officeDocument/2006/bibliography"/>
   </ds:schemaRefs>

--- a/Inspectie OCW/Het Voorstel/Voorstel IvhO_Draft.docx
+++ b/Inspectie OCW/Het Voorstel/Voorstel IvhO_Draft.docx
@@ -3916,11 +3916,29 @@
     <w:p/>
     <w:p>
       <w:pPr>
-        <w:pStyle w:val="Kop2"/>
+        <w:spacing w:after="0"/>
+        <w:jc w:val="left"/>
+        <w:rPr>
+          <w:rFonts w:ascii="Arial Vet" w:hAnsi="Arial Vet" w:cs="Arial"/>
+          <w:b/>
+          <w:iCs/>
+          <w:color w:val="565A5C"/>
+          <w:sz w:val="22"/>
+          <w:szCs w:val="32"/>
+        </w:rPr>
       </w:pPr>
       <w:bookmarkStart w:id="21" w:name="_Ref323719683"/>
       <w:bookmarkStart w:id="22" w:name="_Toc359740098"/>
       <w:r>
+        <w:br w:type="page"/>
+      </w:r>
+    </w:p>
+    <w:p>
+      <w:pPr>
+        <w:pStyle w:val="Kop2"/>
+      </w:pPr>
+      <w:r>
+        <w:lastRenderedPageBreak/>
         <w:t>Gefaseerde a</w:t>
       </w:r>
       <w:r>
@@ -4069,7 +4087,58 @@
       </w:r>
     </w:p>
     <w:p/>
-    <w:p/>
+    <w:p>
+      <w:r>
+        <w:rPr>
+          <w:noProof/>
+        </w:rPr>
+        <w:drawing>
+          <wp:inline distT="0" distB="0" distL="0" distR="0">
+            <wp:extent cx="6203284" cy="4166558"/>
+            <wp:effectExtent l="19050" t="0" r="7016" b="0"/>
+            <wp:docPr id="2" name="Afbeelding 2" descr="D:\IO-PoC\Het Voorstel\SH_Bronnen-Voorstel\Ontwerpafspraken Ordina IvhO.png"/>
+            <wp:cNvGraphicFramePr>
+              <a:graphicFrameLocks xmlns:a="http://schemas.openxmlformats.org/drawingml/2006/main" noChangeAspect="1"/>
+            </wp:cNvGraphicFramePr>
+            <a:graphic xmlns:a="http://schemas.openxmlformats.org/drawingml/2006/main">
+              <a:graphicData uri="http://schemas.openxmlformats.org/drawingml/2006/picture">
+                <pic:pic xmlns:pic="http://schemas.openxmlformats.org/drawingml/2006/picture">
+                  <pic:nvPicPr>
+                    <pic:cNvPr id="0" name="Picture 2" descr="D:\IO-PoC\Het Voorstel\SH_Bronnen-Voorstel\Ontwerpafspraken Ordina IvhO.png"/>
+                    <pic:cNvPicPr>
+                      <a:picLocks noChangeAspect="1" noChangeArrowheads="1"/>
+                    </pic:cNvPicPr>
+                  </pic:nvPicPr>
+                  <pic:blipFill>
+                    <a:blip r:embed="rId15" cstate="print"/>
+                    <a:srcRect/>
+                    <a:stretch>
+                      <a:fillRect/>
+                    </a:stretch>
+                  </pic:blipFill>
+                  <pic:spPr bwMode="auto">
+                    <a:xfrm>
+                      <a:off x="0" y="0"/>
+                      <a:ext cx="6205131" cy="4167799"/>
+                    </a:xfrm>
+                    <a:prstGeom prst="rect">
+                      <a:avLst/>
+                    </a:prstGeom>
+                    <a:noFill/>
+                    <a:ln w="9525">
+                      <a:noFill/>
+                      <a:miter lim="800000"/>
+                      <a:headEnd/>
+                      <a:tailEnd/>
+                    </a:ln>
+                  </pic:spPr>
+                </pic:pic>
+              </a:graphicData>
+            </a:graphic>
+          </wp:inline>
+        </w:drawing>
+      </w:r>
+    </w:p>
     <w:p>
       <w:pPr>
         <w:spacing w:after="0"/>
@@ -4082,6 +4151,29 @@
           <w:szCs w:val="26"/>
         </w:rPr>
       </w:pPr>
+      <w:r>
+        <w:rPr>
+          <w:rFonts w:ascii="Arial Vet" w:hAnsi="Arial Vet" w:cs="Arial"/>
+          <w:b/>
+          <w:bCs/>
+          <w:color w:val="565A5C"/>
+          <w:szCs w:val="26"/>
+        </w:rPr>
+        <w:br w:type="page"/>
+      </w:r>
+    </w:p>
+    <w:p>
+      <w:pPr>
+        <w:spacing w:after="0"/>
+        <w:jc w:val="left"/>
+        <w:rPr>
+          <w:rFonts w:ascii="Arial Vet" w:hAnsi="Arial Vet" w:cs="Arial"/>
+          <w:b/>
+          <w:bCs/>
+          <w:color w:val="565A5C"/>
+          <w:szCs w:val="26"/>
+        </w:rPr>
+      </w:pPr>
     </w:p>
     <w:p>
       <w:pPr>
@@ -4346,7 +4438,6 @@
         </w:numPr>
       </w:pPr>
       <w:r>
-        <w:lastRenderedPageBreak/>
         <w:t xml:space="preserve">Domeinmodel= </w:t>
       </w:r>
       <w:r>
@@ -5343,6 +5434,7 @@
         <w:pStyle w:val="Kop4"/>
       </w:pPr>
       <w:r>
+        <w:lastRenderedPageBreak/>
         <w:t>Openstaande punten</w:t>
       </w:r>
     </w:p>
@@ -5552,7 +5644,6 @@
       </w:pPr>
       <w:proofErr w:type="spellStart"/>
       <w:r>
-        <w:lastRenderedPageBreak/>
         <w:t>Rule-Book</w:t>
       </w:r>
       <w:proofErr w:type="spellEnd"/>
@@ -6457,6 +6548,7 @@
         </w:numPr>
       </w:pPr>
       <w:r>
+        <w:lastRenderedPageBreak/>
         <w:t>Materiedeskundige Sanctietraject</w:t>
       </w:r>
       <w:r>
@@ -6764,11 +6856,7 @@
             </w:r>
             <w:proofErr w:type="spellEnd"/>
             <w:r>
-              <w:t xml:space="preserve"> </w:t>
-            </w:r>
-            <w:r>
-              <w:lastRenderedPageBreak/>
-              <w:t>vanzelfsprekend.</w:t>
+              <w:t xml:space="preserve"> vanzelfsprekend.</w:t>
             </w:r>
           </w:p>
         </w:tc>
@@ -6814,7 +6902,6 @@
           </w:tcPr>
           <w:p>
             <w:r>
-              <w:lastRenderedPageBreak/>
               <w:t>2.3</w:t>
             </w:r>
           </w:p>
@@ -7737,6 +7824,7 @@
           </w:tcPr>
           <w:p>
             <w:r>
+              <w:lastRenderedPageBreak/>
               <w:t>3</w:t>
             </w:r>
           </w:p>
@@ -10517,9 +10605,9 @@
     </w:p>
     <w:p/>
     <w:sectPr>
-      <w:headerReference w:type="even" r:id="rId15"/>
-      <w:headerReference w:type="default" r:id="rId16"/>
-      <w:footerReference w:type="default" r:id="rId17"/>
+      <w:headerReference w:type="even" r:id="rId16"/>
+      <w:headerReference w:type="default" r:id="rId17"/>
+      <w:footerReference w:type="default" r:id="rId18"/>
       <w:pgSz w:w="11906" w:h="16838"/>
       <w:pgMar w:top="1922" w:right="1134" w:bottom="1701" w:left="1701" w:header="709" w:footer="709" w:gutter="0"/>
       <w:cols w:space="708"/>
@@ -11217,7 +11305,7 @@
               <w:rStyle w:val="Paginanummer"/>
               <w:noProof/>
             </w:rPr>
-            <w:t>8</w:t>
+            <w:t>9</w:t>
           </w:r>
           <w:r>
             <w:rPr>
@@ -11254,7 +11342,7 @@
               <w:rStyle w:val="Paginanummer"/>
               <w:noProof/>
             </w:rPr>
-            <w:t>15</w:t>
+            <w:t>16</w:t>
           </w:r>
           <w:r>
             <w:rPr>
@@ -19539,7 +19627,7 @@
 </file>
 
 <file path=customXml/itemProps4.xml><?xml version="1.0" encoding="utf-8"?>
-<ds:datastoreItem xmlns:ds="http://schemas.openxmlformats.org/officeDocument/2006/customXml" ds:itemID="{DA5068C2-325D-4C73-B093-BBCE60941602}">
+<ds:datastoreItem xmlns:ds="http://schemas.openxmlformats.org/officeDocument/2006/customXml" ds:itemID="{4DA3D9EA-A23F-46C1-BDC6-DDAE426B1AA3}">
   <ds:schemaRefs>
     <ds:schemaRef ds:uri="http://schemas.openxmlformats.org/officeDocument/2006/bibliography"/>
   </ds:schemaRefs>
@@ -19547,7 +19635,7 @@
 </file>
 
 <file path=customXml/itemProps5.xml><?xml version="1.0" encoding="utf-8"?>
-<ds:datastoreItem xmlns:ds="http://schemas.openxmlformats.org/officeDocument/2006/customXml" ds:itemID="{553CD5A8-0DEF-4E72-A9EF-C278396DEB97}">
+<ds:datastoreItem xmlns:ds="http://schemas.openxmlformats.org/officeDocument/2006/customXml" ds:itemID="{87B604A3-94CE-49A0-B51A-CA1A1525C1AA}">
   <ds:schemaRefs>
     <ds:schemaRef ds:uri="http://schemas.openxmlformats.org/officeDocument/2006/bibliography"/>
   </ds:schemaRefs>

--- a/Inspectie OCW/Het Voorstel/Voorstel IvhO_Draft.docx
+++ b/Inspectie OCW/Het Voorstel/Voorstel IvhO_Draft.docx
@@ -169,14 +169,9 @@
       <w:bookmarkStart w:id="0" w:name="_Toc255908720"/>
       <w:r>
         <w:lastRenderedPageBreak/>
-        <w:t xml:space="preserve">Contactinformatie </w:t>
-      </w:r>
-      <w:proofErr w:type="spellStart"/>
-      <w:r>
-        <w:t>Ordina</w:t>
+        <w:t>Contactinformatie Ordina</w:t>
       </w:r>
       <w:bookmarkEnd w:id="0"/>
-      <w:proofErr w:type="spellEnd"/>
     </w:p>
     <w:p/>
     <w:p/>
@@ -244,11 +239,9 @@
             <w:pPr>
               <w:cnfStyle w:val="000000000000"/>
             </w:pPr>
-            <w:proofErr w:type="spellStart"/>
             <w:r>
               <w:t>Ordina</w:t>
             </w:r>
-            <w:proofErr w:type="spellEnd"/>
           </w:p>
         </w:tc>
       </w:tr>
@@ -309,13 +302,8 @@
               <w:cnfStyle w:val="000000000000"/>
             </w:pPr>
             <w:r>
-              <w:t xml:space="preserve">Applicatie Integratie en </w:t>
-            </w:r>
-            <w:proofErr w:type="spellStart"/>
-            <w:r>
-              <w:t>Middleware</w:t>
-            </w:r>
-            <w:proofErr w:type="spellEnd"/>
+              <w:t>Applicatie Integratie en Middleware</w:t>
+            </w:r>
           </w:p>
         </w:tc>
       </w:tr>
@@ -502,15 +490,7 @@
     <w:p/>
     <w:p>
       <w:r>
-        <w:t xml:space="preserve">© Copyright </w:t>
-      </w:r>
-      <w:proofErr w:type="spellStart"/>
-      <w:r>
-        <w:t>Ordina</w:t>
-      </w:r>
-      <w:proofErr w:type="spellEnd"/>
-      <w:r>
-        <w:t xml:space="preserve"> </w:t>
+        <w:t xml:space="preserve">© Copyright Ordina </w:t>
       </w:r>
       <w:r>
         <w:t>20</w:t>
@@ -521,15 +501,7 @@
     </w:p>
     <w:p>
       <w:r>
-        <w:t xml:space="preserve">Niets uit dit document mag worden verveelvoudigd, opgeslagen in een geautomatiseerd gegevensbestand of openbaar gemaakt in enige vorm of op enige wijze, hetzij elektronisch, mechanisch, door fotokopieën, opnamen of op enig andere manier, zonder voorafgaande schriftelijke toestemming van </w:t>
-      </w:r>
-      <w:proofErr w:type="spellStart"/>
-      <w:r>
-        <w:t>Ordina</w:t>
-      </w:r>
-      <w:proofErr w:type="spellEnd"/>
-      <w:r>
-        <w:t>. De enige hierop toegestane uitzondering is verspreiding onder uitsluitend die eigen medewerkers van de geadresseerde van de offerte, die voor de beoordeling van de offerte verantwoordelijk zijn.</w:t>
+        <w:t>Niets uit dit document mag worden verveelvoudigd, opgeslagen in een geautomatiseerd gegevensbestand of openbaar gemaakt in enige vorm of op enige wijze, hetzij elektronisch, mechanisch, door fotokopieën, opnamen of op enig andere manier, zonder voorafgaande schriftelijke toestemming van Ordina. De enige hierop toegestane uitzondering is verspreiding onder uitsluitend die eigen medewerkers van de geadresseerde van de offerte, die voor de beoordeling van de offerte verantwoordelijk zijn.</w:t>
       </w:r>
     </w:p>
     <w:p>
@@ -2032,15 +2004,7 @@
               <w:cnfStyle w:val="000000000000"/>
             </w:pPr>
             <w:r>
-              <w:t xml:space="preserve">Versie t.b.v. </w:t>
-            </w:r>
-            <w:proofErr w:type="spellStart"/>
-            <w:r>
-              <w:t>review</w:t>
-            </w:r>
-            <w:proofErr w:type="spellEnd"/>
-            <w:r>
-              <w:t xml:space="preserve"> #1</w:t>
+              <w:t>Versie t.b.v. review #1</w:t>
             </w:r>
           </w:p>
         </w:tc>
@@ -2099,15 +2063,7 @@
               <w:cnfStyle w:val="000000000000"/>
             </w:pPr>
             <w:r>
-              <w:t xml:space="preserve">Versie t.b.v. </w:t>
-            </w:r>
-            <w:proofErr w:type="spellStart"/>
-            <w:r>
-              <w:t>review</w:t>
-            </w:r>
-            <w:proofErr w:type="spellEnd"/>
-            <w:r>
-              <w:t xml:space="preserve"> #2</w:t>
+              <w:t>Versie t.b.v. review #2</w:t>
             </w:r>
           </w:p>
         </w:tc>
@@ -2201,63 +2157,7 @@
     </w:p>
     <w:p>
       <w:r>
-        <w:t xml:space="preserve">De Inspectie van het Onderwijs heeft </w:t>
-      </w:r>
-      <w:proofErr w:type="spellStart"/>
-      <w:r>
-        <w:t>Ordina</w:t>
-      </w:r>
-      <w:proofErr w:type="spellEnd"/>
-      <w:r>
-        <w:t xml:space="preserve"> uitgedaagd om een voorstel te doen voor het integreren sanctietrajecten in het informatiesysteem Ibis. </w:t>
-      </w:r>
-      <w:proofErr w:type="spellStart"/>
-      <w:r>
-        <w:t>Ordina</w:t>
-      </w:r>
-      <w:proofErr w:type="spellEnd"/>
-      <w:r>
-        <w:t xml:space="preserve"> heeft de handschoen opgenomen, omdat zij wil laten zien wat </w:t>
-      </w:r>
-      <w:proofErr w:type="spellStart"/>
-      <w:r>
-        <w:t>Ordina</w:t>
-      </w:r>
-      <w:proofErr w:type="spellEnd"/>
-      <w:r>
-        <w:t xml:space="preserve"> bedoelt met </w:t>
-      </w:r>
-      <w:proofErr w:type="spellStart"/>
-      <w:r>
-        <w:t>regelgebaseerd</w:t>
-      </w:r>
-      <w:proofErr w:type="spellEnd"/>
-      <w:r>
-        <w:t xml:space="preserve"> ontwerpen en ingebouwde </w:t>
-      </w:r>
-      <w:proofErr w:type="spellStart"/>
-      <w:r>
-        <w:t>compliance</w:t>
-      </w:r>
-      <w:proofErr w:type="spellEnd"/>
-      <w:r>
-        <w:t xml:space="preserve">. Hiertoe  heeft een team van drie specialisten in regelbeheersing (Stefan Hersbach, Han Joosten en Richard ter Mors) in de periode van 7 juni 2013 tot 1 juli 2013 een </w:t>
-      </w:r>
-      <w:proofErr w:type="spellStart"/>
-      <w:r>
-        <w:t>proof-of-concept</w:t>
-      </w:r>
-      <w:proofErr w:type="spellEnd"/>
-      <w:r>
-        <w:t xml:space="preserve"> (</w:t>
-      </w:r>
-      <w:proofErr w:type="spellStart"/>
-      <w:r>
-        <w:t>PoC</w:t>
-      </w:r>
-      <w:proofErr w:type="spellEnd"/>
-      <w:r>
-        <w:t>) uitgevoerd. Dit voorstel is het resultaat. De onderbouwing van het voorstel bestaat uit:</w:t>
+        <w:t>De Inspectie van het Onderwijs heeft Ordina uitgedaagd om een voorstel te doen voor het integreren sanctietrajecten in het informatiesysteem Ibis. Ordina heeft de handschoen opgenomen, omdat zij wil laten zien wat Ordina bedoelt met regelgebaseerd ontwerpen en ingebouwde compliance. Hiertoe  heeft een team van drie specialisten in regelbeheersing (Stefan Hersbach, Han Joosten en Richard ter Mors) in de periode van 7 juni 2013 tot 1 juli 2013 een proof-of-concept (PoC) uitgevoerd. Dit voorstel is het resultaat. De onderbouwing van het voorstel bestaat uit:</w:t>
       </w:r>
     </w:p>
     <w:p>
@@ -2302,28 +2202,12 @@
         </w:numPr>
       </w:pPr>
       <w:r>
-        <w:t xml:space="preserve">Een </w:t>
-      </w:r>
-      <w:proofErr w:type="spellStart"/>
-      <w:r>
-        <w:t>prototype-studie</w:t>
-      </w:r>
-      <w:proofErr w:type="spellEnd"/>
-      <w:r>
-        <w:t>, die bewijst dat de voorgestelde integratie bouwbaar is.</w:t>
-      </w:r>
-    </w:p>
-    <w:p>
-      <w:r>
-        <w:t xml:space="preserve">Doel van dit voorstel is om de vernieuwingsagenda van de Inspectie te versnellen. Als resultaat van deze </w:t>
-      </w:r>
-      <w:proofErr w:type="spellStart"/>
-      <w:r>
-        <w:t>Proof-of-Concept</w:t>
-      </w:r>
-      <w:proofErr w:type="spellEnd"/>
-      <w:r>
-        <w:t xml:space="preserve"> krijgt de Inspectie:</w:t>
+        <w:t>Een prototype-studie, die bewijst dat de voorgestelde integratie bouwbaar is.</w:t>
+      </w:r>
+    </w:p>
+    <w:p>
+      <w:r>
+        <w:t>Doel van dit voorstel is om de vernieuwingsagenda van de Inspectie te versnellen. Als resultaat van deze Proof-of-Concept krijgt de Inspectie:</w:t>
       </w:r>
     </w:p>
     <w:p>
@@ -2335,15 +2219,7 @@
         </w:numPr>
       </w:pPr>
       <w:r>
-        <w:t xml:space="preserve">Een vooronderzoek naar de gewenste integratie van sanctietrajecten in Ibis, waarin een conceptuele analyse en een gegevensanalyse zijn verwerkt in de </w:t>
-      </w:r>
-      <w:proofErr w:type="spellStart"/>
-      <w:r>
-        <w:t>deliverable</w:t>
-      </w:r>
-      <w:proofErr w:type="spellEnd"/>
-      <w:r>
-        <w:t xml:space="preserve"> “functionele specificatie”. Het afstemmen van deze integratie met de lopende transitie van Ibis kan, indien gewenst, op basis van deze analyses per heden plaatsvinden.</w:t>
+        <w:t>Een vooronderzoek naar de gewenste integratie van sanctietrajecten in Ibis, waarin een conceptuele analyse en een gegevensanalyse zijn verwerkt in de deliverable “functionele specificatie”. Het afstemmen van deze integratie met de lopende transitie van Ibis kan, indien gewenst, op basis van deze analyses per heden plaatsvinden.</w:t>
       </w:r>
     </w:p>
     <w:p>
@@ -2355,15 +2231,7 @@
         </w:numPr>
       </w:pPr>
       <w:r>
-        <w:t xml:space="preserve">Inzicht in een werkwijze van </w:t>
-      </w:r>
-      <w:proofErr w:type="spellStart"/>
-      <w:r>
-        <w:t>Ordina</w:t>
-      </w:r>
-      <w:proofErr w:type="spellEnd"/>
-      <w:r>
-        <w:t>, die vanuit de juridische werkelijkheid informatievoorziening aanpakt. Hierdoor krijgt de Inspectie meer zekerheid dat gerealiseerde functionaliteit aansluit bij de wensen van gebruikers en voldoet aan de geldende regelgeving.</w:t>
+        <w:t>Inzicht in een werkwijze van Ordina, die vanuit de juridische werkelijkheid informatievoorziening aanpakt. Hierdoor krijgt de Inspectie meer zekerheid dat gerealiseerde functionaliteit aansluit bij de wensen van gebruikers en voldoet aan de geldende regelgeving.</w:t>
       </w:r>
     </w:p>
     <w:p>
@@ -2380,15 +2248,7 @@
     </w:p>
     <w:p>
       <w:r>
-        <w:t xml:space="preserve">Concreet stelt </w:t>
-      </w:r>
-      <w:proofErr w:type="spellStart"/>
-      <w:r>
-        <w:t>Ordina</w:t>
-      </w:r>
-      <w:proofErr w:type="spellEnd"/>
-      <w:r>
-        <w:t xml:space="preserve"> de volgende stappen voor:</w:t>
+        <w:t>Concreet stelt Ordina de volgende stappen voor:</w:t>
       </w:r>
     </w:p>
     <w:p>
@@ -2400,15 +2260,7 @@
         </w:numPr>
       </w:pPr>
       <w:r>
-        <w:t xml:space="preserve">Gebruik de zomer om alle voorbereidingen te treffen voor het uitbreiden van functionaliteit in Ibis, zoals een plan van aanpak, business case, enzovoorts. Zet hiervoor het bestaande team in, aangevuld met een drietal specialisten vanuit de Inspectie. Hanteer een </w:t>
-      </w:r>
-      <w:proofErr w:type="spellStart"/>
-      <w:r>
-        <w:t>timebox-sturing</w:t>
-      </w:r>
-      <w:proofErr w:type="spellEnd"/>
-      <w:r>
-        <w:t xml:space="preserve"> tot 15 september.</w:t>
+        <w:t>Gebruik de zomer om alle voorbereidingen te treffen voor het uitbreiden van functionaliteit in Ibis, zoals een plan van aanpak, business case, enzovoorts. Zet hiervoor het bestaande team in, aangevuld met een drietal specialisten vanuit de Inspectie. Hanteer een timebox-sturing tot 15 september.</w:t>
       </w:r>
     </w:p>
     <w:p>
@@ -2432,15 +2284,7 @@
         </w:numPr>
       </w:pPr>
       <w:r>
-        <w:t xml:space="preserve">Toevoegen van sanctietrajecten in Ibis, waaronder begrepen 16 extra bedrijfsservices die nog extra gemaakt moeten worden. Mik op 1 oktober als </w:t>
-      </w:r>
-      <w:proofErr w:type="spellStart"/>
-      <w:r>
-        <w:t>in-productie-datum</w:t>
-      </w:r>
-      <w:proofErr w:type="spellEnd"/>
-      <w:r>
-        <w:t>.</w:t>
+        <w:t>Toevoegen van sanctietrajecten in Ibis, waaronder begrepen 16 extra bedrijfsservices die nog extra gemaakt moeten worden. Mik op 1 oktober als in-productie-datum.</w:t>
       </w:r>
     </w:p>
     <w:p>
@@ -2452,15 +2296,7 @@
         </w:numPr>
       </w:pPr>
       <w:r>
-        <w:t xml:space="preserve">Toevoegen van signaleringsfunctionaliteit in Ibis op basis van regelbeheersing. Mik op 1 december als </w:t>
-      </w:r>
-      <w:proofErr w:type="spellStart"/>
-      <w:r>
-        <w:t>in-productie-datum</w:t>
-      </w:r>
-      <w:proofErr w:type="spellEnd"/>
-      <w:r>
-        <w:t>.</w:t>
+        <w:t>Toevoegen van signaleringsfunctionaliteit in Ibis op basis van regelbeheersing. Mik op 1 december als in-productie-datum.</w:t>
       </w:r>
     </w:p>
     <w:p>
@@ -2489,49 +2325,17 @@
     </w:p>
     <w:p>
       <w:r>
-        <w:t xml:space="preserve">Dit voorstel is gemaakt in opdracht van de Inspectie van het Onderwijs te Utrecht. De opdracht is verleend door Dion </w:t>
-      </w:r>
-      <w:proofErr w:type="spellStart"/>
-      <w:r>
-        <w:t>Kotteman</w:t>
-      </w:r>
-      <w:proofErr w:type="spellEnd"/>
-      <w:r>
-        <w:t xml:space="preserve">, directeur van de Inspectie, op 6 juni 2013.  Contactpersoon vanuit opdrachtgever is Annemiek  Vermeer, tel. 06-27743569, mail: </w:t>
-      </w:r>
-      <w:proofErr w:type="spellStart"/>
-      <w:r>
-        <w:t>a.vermeer</w:t>
-      </w:r>
-      <w:proofErr w:type="spellEnd"/>
-      <w:r>
-        <w:t>@owinsp.nl.</w:t>
-      </w:r>
-    </w:p>
-    <w:p>
-      <w:r>
-        <w:t xml:space="preserve">De opdrachtnemer is </w:t>
-      </w:r>
-      <w:proofErr w:type="spellStart"/>
-      <w:r>
-        <w:t>Ordina</w:t>
-      </w:r>
-      <w:proofErr w:type="spellEnd"/>
-      <w:r>
-        <w:t xml:space="preserve"> N.V. te Nieuwegein.  Contactpersoon vanuit opdrachtgever is Stef Joosten, tel.</w:t>
-      </w:r>
-    </w:p>
-    <w:p>
-      <w:r>
-        <w:t xml:space="preserve">06-51348895, mail: </w:t>
-      </w:r>
-      <w:proofErr w:type="spellStart"/>
-      <w:r>
-        <w:t>stef.joosten</w:t>
-      </w:r>
-      <w:proofErr w:type="spellEnd"/>
-      <w:r>
-        <w:t>@ordina.nl.</w:t>
+        <w:t>Dit voorstel is gemaakt in opdracht van de Inspectie van het Onderwijs te Utrecht. De opdracht is verleend door Dion Kotteman, directeur van de Inspectie, op 6 juni 2013.  Contactpersoon vanuit opdrachtgever is Annemiek  Vermeer, tel. 06-27743569, mail: a.vermeer@owinsp.nl.</w:t>
+      </w:r>
+    </w:p>
+    <w:p>
+      <w:r>
+        <w:t>De opdrachtnemer is Ordina N.V. te Nieuwegein.  Contactpersoon vanuit opdrachtgever is Stef Joosten, tel.</w:t>
+      </w:r>
+    </w:p>
+    <w:p>
+      <w:r>
+        <w:t>06-51348895, mail: stef.joosten@ordina.nl.</w:t>
       </w:r>
     </w:p>
     <w:p>
@@ -2553,23 +2357,7 @@
     </w:p>
     <w:p>
       <w:r>
-        <w:t xml:space="preserve">Dit voorstel begint in hoofdstuk 1 met het afbakenen van de context. In hoofdstuk 2 volgt de probleemanalyse en de interpretatie, die </w:t>
-      </w:r>
-      <w:proofErr w:type="spellStart"/>
-      <w:r>
-        <w:t>Ordina</w:t>
-      </w:r>
-      <w:proofErr w:type="spellEnd"/>
-      <w:r>
-        <w:t xml:space="preserve"> hieraan geeft. Hoofdstuk 3 bevat het feitelijke voorstel. Hoofdstuk 4 bevat tenslotte </w:t>
-      </w:r>
-      <w:proofErr w:type="spellStart"/>
-      <w:r>
-        <w:t>einige</w:t>
-      </w:r>
-      <w:proofErr w:type="spellEnd"/>
-      <w:r>
-        <w:t xml:space="preserve"> conclusies en aanbevelingen.</w:t>
+        <w:t>Dit voorstel begint in hoofdstuk 1 met het afbakenen van de context. In hoofdstuk 2 volgt de probleemanalyse en de interpretatie, die Ordina hieraan geeft. Hoofdstuk 3 bevat het feitelijke voorstel. Hoofdstuk 4 bevat tenslotte einige conclusies en aanbevelingen.</w:t>
       </w:r>
     </w:p>
     <w:p/>
@@ -2594,15 +2382,7 @@
       <w:bookmarkStart w:id="9" w:name="_Toc359740090"/>
       <w:r>
         <w:lastRenderedPageBreak/>
-        <w:t xml:space="preserve">Context, </w:t>
-      </w:r>
-      <w:proofErr w:type="spellStart"/>
-      <w:r>
-        <w:t>Opdrachtsomschrijving</w:t>
-      </w:r>
-      <w:proofErr w:type="spellEnd"/>
-      <w:r>
-        <w:t>, Scope</w:t>
+        <w:t>Context, Opdrachtsomschrijving, Scope</w:t>
       </w:r>
       <w:bookmarkEnd w:id="8"/>
       <w:bookmarkEnd w:id="9"/>
@@ -2625,15 +2405,7 @@
     </w:p>
     <w:p>
       <w:r>
-        <w:t xml:space="preserve">Op 1 juli 2013, het moment dat dit voorstel is geschreven, is een transitie gaande waarin het toezichtproces overgaat naar het zelf ontwikkelde informatiesysteem Ibis. Vanuit Juridische zaken bestaat de behoefte om sanctietrajecten in Ibis te kunnen doen. Omdat de gelegenheid zich voordeed, heeft de Inspectie een </w:t>
-      </w:r>
-      <w:proofErr w:type="spellStart"/>
-      <w:r>
-        <w:t>proof-of-concept</w:t>
-      </w:r>
-      <w:proofErr w:type="spellEnd"/>
-      <w:r>
-        <w:t xml:space="preserve"> laten uitvoeren om uit te zoeken of sanctietrajecten versneld kunnen worden meegenomen in Ibis.</w:t>
+        <w:t>Op 1 juli 2013, het moment dat dit voorstel is geschreven, is een transitie gaande waarin het toezichtproces overgaat naar het zelf ontwikkelde informatiesysteem Ibis. Vanuit Juridische zaken bestaat de behoefte om sanctietrajecten in Ibis te kunnen doen. Omdat de gelegenheid zich voordeed, heeft de Inspectie een proof-of-concept laten uitvoeren om uit te zoeken of sanctietrajecten versneld kunnen worden meegenomen in Ibis.</w:t>
       </w:r>
     </w:p>
     <w:p>
@@ -2661,36 +2433,12 @@
     </w:p>
     <w:p>
       <w:r>
-        <w:t xml:space="preserve">De procesondersteuning wordt gevormd door de module Toezicht. In deze module toezicht kunnen inspecteurs onderzoeken aanmaken bij objecten van toezicht. Onderzoeken zijn in informatietermen ook wel te kwalificeren als een “zaak”. Dat betekent dat het onderzoek, naast dat het de typische procesondersteuning voor het feitelijke toezichtproces onderzoek levert (zoals toewijzing personeel, functionaliteit voor P&amp;C, </w:t>
-      </w:r>
-      <w:proofErr w:type="spellStart"/>
-      <w:r>
-        <w:t>editor</w:t>
-      </w:r>
-      <w:proofErr w:type="spellEnd"/>
-      <w:r>
-        <w:t xml:space="preserve"> voor rapporten en publicatievoorzieningen voor rapporten) ook de met het onderzoek samenhangende informatie bundelt, zoals dat in een zaakgerichte benadering het geval is.</w:t>
-      </w:r>
-    </w:p>
-    <w:p>
-      <w:r>
-        <w:t xml:space="preserve">Die bundeling vindt vooral plaats in relatie met het DMS/RMS </w:t>
-      </w:r>
-      <w:proofErr w:type="spellStart"/>
-      <w:r>
-        <w:t>Edocs</w:t>
-      </w:r>
-      <w:proofErr w:type="spellEnd"/>
-      <w:r>
-        <w:t xml:space="preserve">, waarmee Ibis is gekoppeld. Het unieke onderzoeksnummer vormt een ordeningselement voor de daarin opgenomen documenten. Tijdens het onderzoek worden documenten gecreëerd maar ook van buiten toegevoegd aan het onderzoek. Zij vormen samen in </w:t>
-      </w:r>
-      <w:proofErr w:type="spellStart"/>
-      <w:r>
-        <w:t>Edocs</w:t>
-      </w:r>
-      <w:proofErr w:type="spellEnd"/>
-      <w:r>
-        <w:t xml:space="preserve"> het onderzoeksdossier.</w:t>
+        <w:t>De procesondersteuning wordt gevormd door de module Toezicht. In deze module toezicht kunnen inspecteurs onderzoeken aanmaken bij objecten van toezicht. Onderzoeken zijn in informatietermen ook wel te kwalificeren als een “zaak”. Dat betekent dat het onderzoek, naast dat het de typische procesondersteuning voor het feitelijke toezichtproces onderzoek levert (zoals toewijzing personeel, functionaliteit voor P&amp;C, editor voor rapporten en publicatievoorzieningen voor rapporten) ook de met het onderzoek samenhangende informatie bundelt, zoals dat in een zaakgerichte benadering het geval is.</w:t>
+      </w:r>
+    </w:p>
+    <w:p>
+      <w:r>
+        <w:t>Die bundeling vindt vooral plaats in relatie met het DMS/RMS Edocs, waarmee Ibis is gekoppeld. Het unieke onderzoeksnummer vormt een ordeningselement voor de daarin opgenomen documenten. Tijdens het onderzoek worden documenten gecreëerd maar ook van buiten toegevoegd aan het onderzoek. Zij vormen samen in Edocs het onderzoeksdossier.</w:t>
       </w:r>
     </w:p>
     <w:p>
@@ -2701,15 +2449,7 @@
         <w:t>sheet</w:t>
       </w:r>
       <w:r>
-        <w:t xml:space="preserve"> en de dossiervorming vindt deels in </w:t>
-      </w:r>
-      <w:proofErr w:type="spellStart"/>
-      <w:r>
-        <w:t>Edocs</w:t>
-      </w:r>
-      <w:proofErr w:type="spellEnd"/>
-      <w:r>
-        <w:t xml:space="preserve"> plaats. Juridische Zaken gebruikt daarbij andere zaaknummers dan Ibis.</w:t>
+        <w:t xml:space="preserve"> en de dossiervorming vindt deels in Edocs plaats. Juridische Zaken gebruikt daarbij andere zaaknummers dan Ibis.</w:t>
       </w:r>
     </w:p>
     <w:p>
@@ -2766,23 +2506,7 @@
         <w:pStyle w:val="Lijstalinea"/>
       </w:pPr>
       <w:r>
-        <w:t>Het spread sheet verdwijnt. De procesondersteuning en P&amp;</w:t>
-      </w:r>
-      <w:proofErr w:type="spellStart"/>
-      <w:r>
-        <w:t>C-voorzieningen</w:t>
-      </w:r>
-      <w:proofErr w:type="spellEnd"/>
-      <w:r>
-        <w:t xml:space="preserve"> voor Juridische Zaken worden of gerealiseerd in Ibis, dan wel in </w:t>
-      </w:r>
-      <w:proofErr w:type="spellStart"/>
-      <w:r>
-        <w:t>Edocs</w:t>
-      </w:r>
-      <w:proofErr w:type="spellEnd"/>
-      <w:r>
-        <w:t>.</w:t>
+        <w:t>Het spread sheet verdwijnt. De procesondersteuning en P&amp;C-voorzieningen voor Juridische Zaken worden of gerealiseerd in Ibis, dan wel in Edocs.</w:t>
       </w:r>
     </w:p>
     <w:p>
@@ -2795,15 +2519,7 @@
     </w:p>
     <w:p>
       <w:r>
-        <w:t xml:space="preserve">Om tot een zo goed mogelijk resultaat te komen, is </w:t>
-      </w:r>
-      <w:proofErr w:type="spellStart"/>
-      <w:r>
-        <w:t>mederwerking</w:t>
-      </w:r>
-      <w:proofErr w:type="spellEnd"/>
-      <w:r>
-        <w:t xml:space="preserve"> van IO op een aantal punten randvoorwaardelijk:</w:t>
+        <w:t>Om tot een zo goed mogelijk resultaat te komen, is mederwerking van IO op een aantal punten randvoorwaardelijk:</w:t>
       </w:r>
     </w:p>
     <w:p>
@@ -2836,15 +2552,7 @@
     </w:p>
     <w:p>
       <w:r>
-        <w:t xml:space="preserve">Omdat sanctietrajecten in Ibis moeten worden opgenomen, is er een sterk verband met de lopende inspanningen rond Ibis. Gedurende de </w:t>
-      </w:r>
-      <w:proofErr w:type="spellStart"/>
-      <w:r>
-        <w:t>proof-of-concept</w:t>
-      </w:r>
-      <w:proofErr w:type="spellEnd"/>
-      <w:r>
-        <w:t xml:space="preserve"> zijn interventies in het lopende traject achterwege gebleven. Het opnemen van sanctietrajecten in Ibis wordt in onze ogen zoveel mogelijk als onderdeel van het bestaande beheerproces uitgevoerd.</w:t>
+        <w:t>Omdat sanctietrajecten in Ibis moeten worden opgenomen, is er een sterk verband met de lopende inspanningen rond Ibis. Gedurende de proof-of-concept zijn interventies in het lopende traject achterwege gebleven. Het opnemen van sanctietrajecten in Ibis wordt in onze ogen zoveel mogelijk als onderdeel van het bestaande beheerproces uitgevoerd.</w:t>
       </w:r>
     </w:p>
     <w:p>
@@ -2866,15 +2574,7 @@
     </w:p>
     <w:p>
       <w:r>
-        <w:t xml:space="preserve">Om sanctietrajecten t.b.v. Juridische Zaken te ondersteunen is een aanpassing van Ibis nodig. In de </w:t>
-      </w:r>
-      <w:proofErr w:type="spellStart"/>
-      <w:r>
-        <w:t>PoC</w:t>
-      </w:r>
-      <w:proofErr w:type="spellEnd"/>
-      <w:r>
-        <w:t xml:space="preserve"> is een functionele analyse</w:t>
+        <w:t>Om sanctietrajecten t.b.v. Juridische Zaken te ondersteunen is een aanpassing van Ibis nodig. In de PoC is een functionele analyse</w:t>
       </w:r>
       <w:r>
         <w:rPr>
@@ -2883,15 +2583,7 @@
         <w:footnoteReference w:id="2"/>
       </w:r>
       <w:r>
-        <w:t xml:space="preserve"> uitgevoerd waarin het verband tussen toezichttrajecten en sanctietrajecten is gelegd. Daaruit blijkt dat de verschillen tussen de datamodellen van Ibis en het datamodel van sanctietrajecten naar verwachting te overbruggen valt. Dat betekent dat sanctietrajecten naar verwachting binnen de tabelstructuren van Ibis kunnen worden geadministreerd. Uitgangspunt van dit voorstel is dan ook om de gegevensmodellen van Ibis intact te laten, en </w:t>
-      </w:r>
-      <w:proofErr w:type="spellStart"/>
-      <w:r>
-        <w:t>gegevensmodelwijzigingen</w:t>
-      </w:r>
-      <w:proofErr w:type="spellEnd"/>
-      <w:r>
-        <w:t xml:space="preserve"> buiten scope te plaatsen.</w:t>
+        <w:t xml:space="preserve"> uitgevoerd waarin het verband tussen toezichttrajecten en sanctietrajecten is gelegd. Daaruit blijkt dat de verschillen tussen de datamodellen van Ibis en het datamodel van sanctietrajecten naar verwachting te overbruggen valt. Dat betekent dat sanctietrajecten naar verwachting binnen de tabelstructuren van Ibis kunnen worden geadministreerd. Uitgangspunt van dit voorstel is dan ook om de gegevensmodellen van Ibis intact te laten, en gegevensmodelwijzigingen buiten scope te plaatsen.</w:t>
       </w:r>
     </w:p>
     <w:p>
@@ -2910,15 +2602,7 @@
         <w:footnoteReference w:id="3"/>
       </w:r>
       <w:r>
-        <w:t xml:space="preserve"> groeit dit aantal door het toevoegen van sanctietrajecten. Het toevoegen van een aantal schermen, specifiek voor sanctietrajecten, en het </w:t>
-      </w:r>
-      <w:proofErr w:type="spellStart"/>
-      <w:r>
-        <w:t>zonodig</w:t>
-      </w:r>
-      <w:proofErr w:type="spellEnd"/>
-      <w:r>
-        <w:t xml:space="preserve"> aanpassen van bestaande schermen valt binnen de scope van dit voorstel.</w:t>
+        <w:t xml:space="preserve"> groeit dit aantal door het toevoegen van sanctietrajecten. Het toevoegen van een aantal schermen, specifiek voor sanctietrajecten, en het zonodig aanpassen van bestaande schermen valt binnen de scope van dit voorstel.</w:t>
       </w:r>
     </w:p>
     <w:p>
@@ -3086,11 +2770,9 @@
             <w:tcW w:w="0" w:type="auto"/>
           </w:tcPr>
           <w:p>
-            <w:proofErr w:type="spellStart"/>
             <w:r>
               <w:t>Risico-analyse</w:t>
             </w:r>
-            <w:proofErr w:type="spellEnd"/>
           </w:p>
         </w:tc>
         <w:tc>
@@ -3335,11 +3017,9 @@
             <w:pPr>
               <w:cnfStyle w:val="000000000000"/>
             </w:pPr>
-            <w:proofErr w:type="spellStart"/>
             <w:r>
               <w:t>MS-Excel</w:t>
             </w:r>
-            <w:proofErr w:type="spellEnd"/>
           </w:p>
         </w:tc>
       </w:tr>
@@ -3424,6 +3104,15 @@
     </w:p>
     <w:p>
       <w:r>
+        <w:t>Alle wijzigingen op het sanctieproces die ten tijde van het schrijven niet inzichtelijk waren danwel waarvan de informatie na de 1 juli het projecttem bereikt zal via eerste via de stuurgroep.</w:t>
+      </w:r>
+    </w:p>
+    <w:p/>
+    <w:p>
+      <w:r>
+        <w:t xml:space="preserve">, die of niet duidelijk was tijdens of nadatdit voorstel is overhandigd of afghankelikkheden daarvanUitwerking van het voorstel </w:t>
+      </w:r>
+      <w:r>
         <w:t>Deze, maar ook sancties die in de toekomst door Onze Minister bedacht worden, vallen binnen scope van dit voorstel.</w:t>
       </w:r>
     </w:p>
@@ -3431,24 +3120,17 @@
       <w:pPr>
         <w:pStyle w:val="Kop2"/>
       </w:pPr>
-      <w:proofErr w:type="spellStart"/>
-      <w:r>
-        <w:t>Proof</w:t>
-      </w:r>
-      <w:proofErr w:type="spellEnd"/>
-      <w:r>
-        <w:t xml:space="preserve"> of Concept</w:t>
+      <w:r>
+        <w:t>Proof of Concept</w:t>
       </w:r>
     </w:p>
     <w:p>
       <w:r>
         <w:t xml:space="preserve">Het voorstel, dat in het volgend hoofdstuk is beschreven, is tot stand gekomen in de afgelopen drie weken. Gedurende deze tijd is er een analyse gemaakt van de taal, die de Inspectie van het Onderwijs hanteert bij haar toezicht- en sanctieprocessen. Het taalmodel is gedurende deze periode afgestemd met materiedeskundigen van de inspectie. Het bevat afspraken die de processen </w:t>
       </w:r>
-      <w:proofErr w:type="spellStart"/>
-      <w:r>
-        <w:t>definieren</w:t>
-      </w:r>
-      <w:proofErr w:type="spellEnd"/>
+      <w:r>
+        <w:t>definiëren</w:t>
+      </w:r>
       <w:r>
         <w:t xml:space="preserve">. </w:t>
       </w:r>
@@ -3472,21 +3154,7 @@
         <w:rPr>
           <w:highlight w:val="yellow"/>
         </w:rPr>
-        <w:t xml:space="preserve">{bijlage </w:t>
-      </w:r>
-      <w:proofErr w:type="spellStart"/>
-      <w:r>
-        <w:rPr>
-          <w:highlight w:val="yellow"/>
-        </w:rPr>
-        <w:t>xxx</w:t>
-      </w:r>
-      <w:proofErr w:type="spellEnd"/>
-      <w:r>
-        <w:rPr>
-          <w:highlight w:val="yellow"/>
-        </w:rPr>
-        <w:t>}</w:t>
+        <w:t>{bijlage xxx}</w:t>
       </w:r>
       <w:r>
         <w:rPr>
@@ -3497,53 +3165,611 @@
     </w:p>
     <w:p/>
     <w:p>
-      <w:proofErr w:type="spellStart"/>
-      <w:r>
-        <w:t>Paralel</w:t>
-      </w:r>
-      <w:proofErr w:type="spellEnd"/>
-      <w:r>
-        <w:t xml:space="preserve"> hieraan heeft </w:t>
-      </w:r>
-      <w:proofErr w:type="spellStart"/>
-      <w:r>
-        <w:t>Ordina</w:t>
-      </w:r>
-      <w:proofErr w:type="spellEnd"/>
-      <w:r>
-        <w:t xml:space="preserve"> binnen de doelstelling van de </w:t>
-      </w:r>
-      <w:proofErr w:type="spellStart"/>
-      <w:r>
-        <w:t>PoC</w:t>
-      </w:r>
-      <w:proofErr w:type="spellEnd"/>
-      <w:r>
-        <w:t>, informatie verzameld m.b.t. de huidige implementatie IBIS, ontwikkel- en beheersaspecten voor desbetreffende applicatiearchitectuur. Hiervoor is na aangeven van de Inspectie o.a. contact gezocht met de producent van de huidige IBIS implementatie en de partij die het toekomstig beheer op zich gaat nemen.</w:t>
+      <w:r>
+        <w:t>Parallel</w:t>
+      </w:r>
+      <w:r>
+        <w:t xml:space="preserve"> hieraan heeft Ordina binnen de doelstelling van de PoC, informatie verzameld m.b.t. de huidige implementatie IBIS, ontwikkel- en beheersaspecten voor desbetreffende applicatiearchitectuur. Hiervoor is na aangeven van de Inspectie o.a. contact gezocht met de producent van de huidige IBIS implementatie en de partij die het toekomstig beheer op zich gaat nemen.</w:t>
       </w:r>
     </w:p>
     <w:p/>
     <w:p>
-      <w:r>
-        <w:t xml:space="preserve">Alle resultaten van de </w:t>
-      </w:r>
-      <w:proofErr w:type="spellStart"/>
-      <w:r>
-        <w:t>PoC</w:t>
-      </w:r>
-      <w:proofErr w:type="spellEnd"/>
-      <w:r>
-        <w:t xml:space="preserve"> vormen daarmee </w:t>
-      </w:r>
-      <w:r>
-        <w:t>inhoudelijke</w:t>
-      </w:r>
-      <w:r>
-        <w:t xml:space="preserve"> onderbouwing van het voorstel. Tevens zullen deze resultaten het startpunt zijn bij de vervolgopdracht die uit dit voorstel zal volgen.</w:t>
-      </w:r>
-    </w:p>
+      <w:pPr>
+        <w:rPr>
+          <w:b/>
+          <w:u w:val="single"/>
+        </w:rPr>
+      </w:pPr>
+      <w:r>
+        <w:rPr>
+          <w:b/>
+          <w:u w:val="single"/>
+        </w:rPr>
+        <w:t>Mapping entiteiten conceptueel niveau</w:t>
+      </w:r>
+    </w:p>
+    <w:tbl>
+      <w:tblPr>
+        <w:tblStyle w:val="TabelOrdina"/>
+        <w:tblW w:w="9271" w:type="dxa"/>
+        <w:tblLook w:val="04A0"/>
+      </w:tblPr>
+      <w:tblGrid>
+        <w:gridCol w:w="2467"/>
+        <w:gridCol w:w="2552"/>
+        <w:gridCol w:w="4252"/>
+      </w:tblGrid>
+      <w:tr>
+        <w:trPr>
+          <w:cnfStyle w:val="100000000000"/>
+        </w:trPr>
+        <w:tc>
+          <w:tcPr>
+            <w:cnfStyle w:val="001000000100"/>
+            <w:tcW w:w="2467" w:type="dxa"/>
+          </w:tcPr>
+          <w:p>
+            <w:r>
+              <w:t xml:space="preserve">Conceptueel Model </w:t>
+            </w:r>
+          </w:p>
+        </w:tc>
+        <w:tc>
+          <w:tcPr>
+            <w:tcW w:w="2552" w:type="dxa"/>
+          </w:tcPr>
+          <w:p>
+            <w:pPr>
+              <w:jc w:val="left"/>
+              <w:cnfStyle w:val="100000000000"/>
+            </w:pPr>
+            <w:r>
+              <w:t>Excel - JZ</w:t>
+            </w:r>
+          </w:p>
+        </w:tc>
+        <w:tc>
+          <w:tcPr>
+            <w:tcW w:w="4252" w:type="dxa"/>
+          </w:tcPr>
+          <w:p>
+            <w:pPr>
+              <w:jc w:val="left"/>
+              <w:cnfStyle w:val="100000000000"/>
+            </w:pPr>
+            <w:r>
+              <w:t>Aanname</w:t>
+            </w:r>
+          </w:p>
+        </w:tc>
+      </w:tr>
+      <w:tr>
+        <w:tc>
+          <w:tcPr>
+            <w:cnfStyle w:val="001000000000"/>
+            <w:tcW w:w="2467" w:type="dxa"/>
+          </w:tcPr>
+          <w:p>
+            <w:pPr>
+              <w:jc w:val="left"/>
+            </w:pPr>
+            <w:r>
+              <w:t>Inspecteur</w:t>
+            </w:r>
+          </w:p>
+        </w:tc>
+        <w:tc>
+          <w:tcPr>
+            <w:tcW w:w="2552" w:type="dxa"/>
+          </w:tcPr>
+          <w:p>
+            <w:pPr>
+              <w:jc w:val="left"/>
+              <w:cnfStyle w:val="000000000000"/>
+            </w:pPr>
+            <w:r>
+              <w:t>-</w:t>
+            </w:r>
+          </w:p>
+        </w:tc>
+        <w:tc>
+          <w:tcPr>
+            <w:tcW w:w="4252" w:type="dxa"/>
+          </w:tcPr>
+          <w:p>
+            <w:pPr>
+              <w:jc w:val="left"/>
+              <w:cnfStyle w:val="000000000000"/>
+            </w:pPr>
+            <w:r>
+              <w:t xml:space="preserve">Naar verwachting in IBIS aanwezig. Het gegeven wie de betrokken inspecteur(s) is of zijn is niet </w:t>
+            </w:r>
+            <w:r>
+              <w:lastRenderedPageBreak/>
+              <w:t>relevant voor het monitoren van het sanctietraject.</w:t>
+            </w:r>
+          </w:p>
+        </w:tc>
+      </w:tr>
+      <w:tr>
+        <w:tc>
+          <w:tcPr>
+            <w:cnfStyle w:val="001000000000"/>
+            <w:tcW w:w="2467" w:type="dxa"/>
+          </w:tcPr>
+          <w:p>
+            <w:pPr>
+              <w:jc w:val="left"/>
+            </w:pPr>
+            <w:r>
+              <w:lastRenderedPageBreak/>
+              <w:t>Object van Toezicht</w:t>
+            </w:r>
+          </w:p>
+        </w:tc>
+        <w:tc>
+          <w:tcPr>
+            <w:tcW w:w="2552" w:type="dxa"/>
+          </w:tcPr>
+          <w:p>
+            <w:pPr>
+              <w:jc w:val="left"/>
+              <w:cnfStyle w:val="000000000000"/>
+            </w:pPr>
+            <w:r>
+              <w:t>Object</w:t>
+            </w:r>
+            <w:r>
+              <w:br/>
+              <w:t xml:space="preserve">  - Naam</w:t>
+            </w:r>
+            <w:r>
+              <w:br/>
+              <w:t xml:space="preserve">  - BRIN</w:t>
+            </w:r>
+            <w:r>
+              <w:br/>
+              <w:t xml:space="preserve">  - Bestuur</w:t>
+            </w:r>
+          </w:p>
+        </w:tc>
+        <w:tc>
+          <w:tcPr>
+            <w:tcW w:w="4252" w:type="dxa"/>
+          </w:tcPr>
+          <w:p>
+            <w:pPr>
+              <w:jc w:val="left"/>
+              <w:cnfStyle w:val="000000000000"/>
+            </w:pPr>
+            <w:r>
+              <w:t>Naar verwachting in IBIS aanwezig.</w:t>
+            </w:r>
+          </w:p>
+        </w:tc>
+      </w:tr>
+      <w:tr>
+        <w:tc>
+          <w:tcPr>
+            <w:cnfStyle w:val="001000000000"/>
+            <w:tcW w:w="2467" w:type="dxa"/>
+          </w:tcPr>
+          <w:p>
+            <w:pPr>
+              <w:jc w:val="left"/>
+            </w:pPr>
+            <w:r>
+              <w:t>Onderzoek</w:t>
+            </w:r>
+          </w:p>
+        </w:tc>
+        <w:tc>
+          <w:tcPr>
+            <w:tcW w:w="2552" w:type="dxa"/>
+          </w:tcPr>
+          <w:p>
+            <w:pPr>
+              <w:jc w:val="left"/>
+              <w:cnfStyle w:val="000000000000"/>
+            </w:pPr>
+            <w:r>
+              <w:t>-</w:t>
+            </w:r>
+          </w:p>
+        </w:tc>
+        <w:tc>
+          <w:tcPr>
+            <w:tcW w:w="4252" w:type="dxa"/>
+          </w:tcPr>
+          <w:p>
+            <w:pPr>
+              <w:jc w:val="left"/>
+              <w:cnfStyle w:val="000000000000"/>
+            </w:pPr>
+            <w:r>
+              <w:t>Naar verwachting in IBIS aanwezig.</w:t>
+            </w:r>
+          </w:p>
+        </w:tc>
+      </w:tr>
+      <w:tr>
+        <w:tc>
+          <w:tcPr>
+            <w:cnfStyle w:val="001000000000"/>
+            <w:tcW w:w="2467" w:type="dxa"/>
+          </w:tcPr>
+          <w:p>
+            <w:pPr>
+              <w:jc w:val="left"/>
+            </w:pPr>
+            <w:r>
+              <w:t>Rapport</w:t>
+            </w:r>
+          </w:p>
+        </w:tc>
+        <w:tc>
+          <w:tcPr>
+            <w:tcW w:w="2552" w:type="dxa"/>
+          </w:tcPr>
+          <w:p>
+            <w:pPr>
+              <w:jc w:val="left"/>
+              <w:cnfStyle w:val="000000000000"/>
+            </w:pPr>
+            <w:r>
+              <w:t>Kenmerk Rapport</w:t>
+            </w:r>
+          </w:p>
+        </w:tc>
+        <w:tc>
+          <w:tcPr>
+            <w:tcW w:w="4252" w:type="dxa"/>
+          </w:tcPr>
+          <w:p>
+            <w:pPr>
+              <w:jc w:val="left"/>
+              <w:cnfStyle w:val="000000000000"/>
+            </w:pPr>
+            <w:r>
+              <w:t>Naar verwachting in IBIS aanwezig.</w:t>
+            </w:r>
+          </w:p>
+        </w:tc>
+      </w:tr>
+      <w:tr>
+        <w:tc>
+          <w:tcPr>
+            <w:cnfStyle w:val="001000000000"/>
+            <w:tcW w:w="2467" w:type="dxa"/>
+          </w:tcPr>
+          <w:p>
+            <w:pPr>
+              <w:jc w:val="left"/>
+            </w:pPr>
+            <w:r>
+              <w:t>Tekortkoming</w:t>
+            </w:r>
+            <w:r>
+              <w:br/>
+              <w:t xml:space="preserve">  - Voorschrift</w:t>
+            </w:r>
+            <w:r>
+              <w:br/>
+              <w:t xml:space="preserve">  - Omschrijving</w:t>
+            </w:r>
+            <w:r>
+              <w:br/>
+              <w:t xml:space="preserve">  - Escalatie</w:t>
+            </w:r>
+          </w:p>
+        </w:tc>
+        <w:tc>
+          <w:tcPr>
+            <w:tcW w:w="2552" w:type="dxa"/>
+          </w:tcPr>
+          <w:p>
+            <w:pPr>
+              <w:jc w:val="left"/>
+              <w:cnfStyle w:val="000000000000"/>
+            </w:pPr>
+            <w:r>
+              <w:t>Onderwerp</w:t>
+            </w:r>
+          </w:p>
+        </w:tc>
+        <w:tc>
+          <w:tcPr>
+            <w:tcW w:w="4252" w:type="dxa"/>
+          </w:tcPr>
+          <w:p>
+            <w:pPr>
+              <w:jc w:val="left"/>
+              <w:cnfStyle w:val="000000000000"/>
+            </w:pPr>
+            <w:r>
+              <w:t xml:space="preserve">Naar verwachting aanwezig in documenten, rapport van bevindingen. </w:t>
+            </w:r>
+          </w:p>
+        </w:tc>
+      </w:tr>
+      <w:tr>
+        <w:tc>
+          <w:tcPr>
+            <w:cnfStyle w:val="001000000000"/>
+            <w:tcW w:w="2467" w:type="dxa"/>
+          </w:tcPr>
+          <w:p>
+            <w:pPr>
+              <w:jc w:val="left"/>
+            </w:pPr>
+            <w:r>
+              <w:t>Sanctietraject</w:t>
+            </w:r>
+            <w:r>
+              <w:br/>
+              <w:t xml:space="preserve">  - Deadline traject</w:t>
+            </w:r>
+            <w:r>
+              <w:br/>
+              <w:t xml:space="preserve">  - SanctieType</w:t>
+            </w:r>
+            <w:r>
+              <w:br/>
+              <w:t xml:space="preserve">  - Initieel financieel belang</w:t>
+            </w:r>
+            <w:r>
+              <w:br/>
+              <w:t xml:space="preserve">  - Voorgenomen</w:t>
+            </w:r>
+            <w:r>
+              <w:br/>
+              <w:t xml:space="preserve">  - Deadline Zienswijze</w:t>
+            </w:r>
+            <w:r>
+              <w:br/>
+              <w:t xml:space="preserve">  - Zienswijze</w:t>
+            </w:r>
+            <w:r>
+              <w:br/>
+              <w:t xml:space="preserve">  - Einddatum</w:t>
+            </w:r>
+          </w:p>
+        </w:tc>
+        <w:tc>
+          <w:tcPr>
+            <w:tcW w:w="2552" w:type="dxa"/>
+          </w:tcPr>
+          <w:p>
+            <w:pPr>
+              <w:jc w:val="left"/>
+              <w:cnfStyle w:val="000000000000"/>
+            </w:pPr>
+            <w:r>
+              <w:t>Samengesteld zaaknummer</w:t>
+            </w:r>
+            <w:r>
+              <w:br/>
+              <w:t>Deadline Traject</w:t>
+            </w:r>
+            <w:r>
+              <w:br/>
+              <w:t>Type sanctie</w:t>
+            </w:r>
+            <w:r>
+              <w:br/>
+              <w:t>Financieel belang initieel</w:t>
+            </w:r>
+            <w:r>
+              <w:br/>
+              <w:t>Datum voorgenomen besluit</w:t>
+            </w:r>
+            <w:r>
+              <w:br/>
+              <w:t>Deadline Zienswijze</w:t>
+            </w:r>
+            <w:r>
+              <w:br/>
+              <w:t>Zienswijze</w:t>
+            </w:r>
+            <w:r>
+              <w:br/>
+              <w:t>Einddatum traject</w:t>
+            </w:r>
+          </w:p>
+        </w:tc>
+        <w:tc>
+          <w:tcPr>
+            <w:tcW w:w="4252" w:type="dxa"/>
+          </w:tcPr>
+          <w:p>
+            <w:pPr>
+              <w:jc w:val="left"/>
+              <w:cnfStyle w:val="000000000000"/>
+            </w:pPr>
+            <w:r>
+              <w:t xml:space="preserve">Gedrag lijkt op die van het onderzoekstraject inclusief notificaties. Aanname is dan ook dat deze opzet hergebruikt kan worden in IBIS. </w:t>
+            </w:r>
+          </w:p>
+        </w:tc>
+      </w:tr>
+      <w:tr>
+        <w:tc>
+          <w:tcPr>
+            <w:cnfStyle w:val="001000000000"/>
+            <w:tcW w:w="2467" w:type="dxa"/>
+          </w:tcPr>
+          <w:p>
+            <w:pPr>
+              <w:jc w:val="left"/>
+            </w:pPr>
+            <w:r>
+              <w:t>Verbeterafspraak</w:t>
+            </w:r>
+          </w:p>
+        </w:tc>
+        <w:tc>
+          <w:tcPr>
+            <w:tcW w:w="2552" w:type="dxa"/>
+          </w:tcPr>
+          <w:p>
+            <w:pPr>
+              <w:jc w:val="left"/>
+              <w:cnfStyle w:val="000000000000"/>
+            </w:pPr>
+            <w:r>
+              <w:t>-</w:t>
+            </w:r>
+          </w:p>
+        </w:tc>
+        <w:tc>
+          <w:tcPr>
+            <w:tcW w:w="4252" w:type="dxa"/>
+          </w:tcPr>
+          <w:p>
+            <w:pPr>
+              <w:jc w:val="left"/>
+              <w:cnfStyle w:val="000000000000"/>
+            </w:pPr>
+            <w:r>
+              <w:t>De verbeterafspraken worden niet in het sanctietraject door JZ gevolgd.</w:t>
+            </w:r>
+          </w:p>
+        </w:tc>
+      </w:tr>
+      <w:tr>
+        <w:tc>
+          <w:tcPr>
+            <w:cnfStyle w:val="001000000000"/>
+            <w:tcW w:w="2467" w:type="dxa"/>
+          </w:tcPr>
+          <w:p>
+            <w:pPr>
+              <w:jc w:val="left"/>
+            </w:pPr>
+            <w:r>
+              <w:t>Beschikking</w:t>
+            </w:r>
+            <w:r>
+              <w:br/>
+              <w:t xml:space="preserve">  - Financieel belang</w:t>
+            </w:r>
+            <w:r>
+              <w:br/>
+              <w:t xml:space="preserve">  - Datum</w:t>
+            </w:r>
+          </w:p>
+        </w:tc>
+        <w:tc>
+          <w:tcPr>
+            <w:tcW w:w="2552" w:type="dxa"/>
+          </w:tcPr>
+          <w:p>
+            <w:pPr>
+              <w:jc w:val="left"/>
+              <w:cnfStyle w:val="000000000000"/>
+            </w:pPr>
+            <w:r>
+              <w:br/>
+              <w:t>Financieel belang definitief</w:t>
+            </w:r>
+            <w:r>
+              <w:br/>
+              <w:t>Datum besluit</w:t>
+            </w:r>
+          </w:p>
+        </w:tc>
+        <w:tc>
+          <w:tcPr>
+            <w:tcW w:w="4252" w:type="dxa"/>
+          </w:tcPr>
+          <w:p>
+            <w:pPr>
+              <w:jc w:val="left"/>
+              <w:cnfStyle w:val="000000000000"/>
+            </w:pPr>
+            <w:r>
+              <w:t xml:space="preserve">De beschikkingen worden door JZ opgesteld en kunnen als activiteit in het sanctietraject worden opgenomen. Zie aanname “Sanctietraject”. </w:t>
+            </w:r>
+          </w:p>
+        </w:tc>
+      </w:tr>
+      <w:tr>
+        <w:tc>
+          <w:tcPr>
+            <w:cnfStyle w:val="001000000000"/>
+            <w:tcW w:w="2467" w:type="dxa"/>
+          </w:tcPr>
+          <w:p>
+            <w:pPr>
+              <w:jc w:val="left"/>
+            </w:pPr>
+          </w:p>
+        </w:tc>
+        <w:tc>
+          <w:tcPr>
+            <w:tcW w:w="2552" w:type="dxa"/>
+          </w:tcPr>
+          <w:p>
+            <w:pPr>
+              <w:jc w:val="left"/>
+              <w:cnfStyle w:val="000000000000"/>
+            </w:pPr>
+            <w:r>
+              <w:t>Zaak</w:t>
+            </w:r>
+            <w:r>
+              <w:br/>
+              <w:t xml:space="preserve">  - Zaaknummer</w:t>
+            </w:r>
+            <w:r>
+              <w:br/>
+              <w:t xml:space="preserve">  - Stadium</w:t>
+            </w:r>
+            <w:r>
+              <w:br/>
+              <w:t xml:space="preserve">  - Maximale duur traject</w:t>
+            </w:r>
+            <w:r>
+              <w:br/>
+              <w:t xml:space="preserve">  - Uitvoering verzonden</w:t>
+            </w:r>
+          </w:p>
+        </w:tc>
+        <w:tc>
+          <w:tcPr>
+            <w:tcW w:w="4252" w:type="dxa"/>
+          </w:tcPr>
+          <w:p>
+            <w:pPr>
+              <w:jc w:val="left"/>
+              <w:cnfStyle w:val="000000000000"/>
+            </w:pPr>
+            <w:r>
+              <w:t xml:space="preserve">Aanname is dat het hier om afgeleide procesgegevens gaat. </w:t>
+            </w:r>
+          </w:p>
+        </w:tc>
+      </w:tr>
+    </w:tbl>
     <w:p/>
     <w:p/>
+    <w:p/>
+    <w:p>
+      <w:r>
+        <w:t>Alle resultaten van de PoC</w:t>
+      </w:r>
+      <w:r>
+        <w:t xml:space="preserve"> vormen daarmee </w:t>
+      </w:r>
+      <w:r>
+        <w:t>inhoudelijke</w:t>
+      </w:r>
+      <w:r>
+        <w:t xml:space="preserve"> onderbouwing van het voorstel. Tevens zullen deze resultaten het startpunt zijn bij de vervolgopdracht die uit dit voorstel zal volgen.</w:t>
+      </w:r>
+    </w:p>
+    <w:p/>
+    <w:p/>
     <w:p>
       <w:pPr>
         <w:pStyle w:val="Kop1"/>
@@ -3563,15 +3789,7 @@
         <w:t xml:space="preserve"> </w:t>
       </w:r>
       <w:r>
-        <w:t xml:space="preserve">welke aanpak </w:t>
-      </w:r>
-      <w:proofErr w:type="spellStart"/>
-      <w:r>
-        <w:t>Ordina</w:t>
-      </w:r>
-      <w:proofErr w:type="spellEnd"/>
-      <w:r>
-        <w:t xml:space="preserve"> voorstelt </w:t>
+        <w:t xml:space="preserve">welke aanpak Ordina voorstelt </w:t>
       </w:r>
       <w:r>
         <w:t xml:space="preserve">om tot </w:t>
@@ -3609,11 +3827,9 @@
       <w:r>
         <w:t xml:space="preserve"> </w:t>
       </w:r>
-      <w:proofErr w:type="spellStart"/>
       <w:r>
         <w:t>deliverables</w:t>
       </w:r>
-      <w:proofErr w:type="spellEnd"/>
       <w:r>
         <w:t xml:space="preserve"> </w:t>
       </w:r>
@@ -3632,26 +3848,16 @@
       <w:r>
         <w:t xml:space="preserve">kader van de </w:t>
       </w:r>
-      <w:proofErr w:type="spellStart"/>
       <w:r>
         <w:t>problemstelling</w:t>
       </w:r>
-      <w:proofErr w:type="spellEnd"/>
       <w:r>
         <w:t xml:space="preserve">. </w:t>
       </w:r>
     </w:p>
     <w:p>
       <w:r>
-        <w:t xml:space="preserve">Daarnaast proberen we op voorhand aan te geven welke taken uitgevoerd dienen te worden in het kader van de aanpak als onderdeel van de regelgestuurde aanpak van </w:t>
-      </w:r>
-      <w:proofErr w:type="spellStart"/>
-      <w:r>
-        <w:t>Ordina</w:t>
-      </w:r>
-      <w:proofErr w:type="spellEnd"/>
-      <w:r>
-        <w:t>.</w:t>
+        <w:t>Daarnaast proberen we op voorhand aan te geven welke taken uitgevoerd dienen te worden in het kader van de aanpak als onderdeel van de regelgestuurde aanpak van Ordina.</w:t>
       </w:r>
     </w:p>
     <w:p>
@@ -3659,32 +3865,11 @@
         <w:t>Deze taken worden daarna</w:t>
       </w:r>
       <w:r>
-        <w:t xml:space="preserve"> geadresseerd bij de Inspectie, </w:t>
-      </w:r>
-      <w:proofErr w:type="spellStart"/>
-      <w:r>
-        <w:t>Ordina</w:t>
-      </w:r>
-      <w:proofErr w:type="spellEnd"/>
-      <w:r>
-        <w:t xml:space="preserve"> of beiden(</w:t>
-      </w:r>
-      <w:proofErr w:type="spellStart"/>
-      <w:r>
-        <w:t>gezamelijke</w:t>
-      </w:r>
-      <w:proofErr w:type="spellEnd"/>
-      <w:r>
-        <w:t xml:space="preserve"> taak, </w:t>
-      </w:r>
-      <w:r>
-        <w:t xml:space="preserve">of </w:t>
-      </w:r>
-      <w:proofErr w:type="spellStart"/>
-      <w:r>
-        <w:t>Ordina</w:t>
-      </w:r>
-      <w:proofErr w:type="spellEnd"/>
+        <w:t xml:space="preserve"> geadresseerd bij de Inspectie, Ordina of beiden(gezamelijke taak, </w:t>
+      </w:r>
+      <w:r>
+        <w:t>of Ordina</w:t>
+      </w:r>
       <w:r>
         <w:t>)</w:t>
       </w:r>
@@ -3700,13 +3885,8 @@
       <w:r>
         <w:t xml:space="preserve">stelt </w:t>
       </w:r>
-      <w:proofErr w:type="spellStart"/>
-      <w:r>
-        <w:t>Ordina</w:t>
-      </w:r>
-      <w:proofErr w:type="spellEnd"/>
-      <w:r>
-        <w:t xml:space="preserve"> </w:t>
+      <w:r>
+        <w:t xml:space="preserve">Ordina </w:t>
       </w:r>
       <w:r>
         <w:t xml:space="preserve">voor de opdrachtgever </w:t>
@@ -3776,18 +3956,10 @@
         <w:t xml:space="preserve"> </w:t>
       </w:r>
       <w:r>
-        <w:t xml:space="preserve">regelgebaseerde aanpak van </w:t>
-      </w:r>
-      <w:proofErr w:type="spellStart"/>
-      <w:r>
-        <w:t>O</w:t>
-      </w:r>
-      <w:r>
-        <w:t>rdina</w:t>
-      </w:r>
-      <w:proofErr w:type="spellEnd"/>
-      <w:r>
-        <w:t xml:space="preserve"> zal de focus in eerste in</w:t>
+        <w:t>regelgebaseerde aanpak van O</w:t>
+      </w:r>
+      <w:r>
+        <w:t>rdina zal de focus in eerste in</w:t>
       </w:r>
       <w:r>
         <w:t xml:space="preserve">stantie liggen op het integreren van het </w:t>
@@ -3826,63 +3998,26 @@
         <w:t>zal</w:t>
       </w:r>
       <w:r>
+        <w:t xml:space="preserve"> Ordina tegemoet te komen aan de gestelde randvoorwaardenvan de opdracht.</w:t>
+      </w:r>
+    </w:p>
+    <w:p/>
+    <w:p>
+      <w:r>
+        <w:t xml:space="preserve">Vanuit zijn ervaring en expertise op het genied van Business Rule Management zal, </w:t>
+      </w:r>
+      <w:r>
+        <w:t xml:space="preserve">verbeteringen </w:t>
+      </w:r>
+      <w:r>
+        <w:t>geindentificeerd wo</w:t>
+      </w:r>
+      <w:r>
+        <w:t>rden in het kader van</w:t>
+      </w:r>
+      <w:r>
         <w:t xml:space="preserve"> </w:t>
       </w:r>
-      <w:proofErr w:type="spellStart"/>
-      <w:r>
-        <w:t>Ordina</w:t>
-      </w:r>
-      <w:proofErr w:type="spellEnd"/>
-      <w:r>
-        <w:t xml:space="preserve"> tegemoet te komen aan de gestelde </w:t>
-      </w:r>
-      <w:proofErr w:type="spellStart"/>
-      <w:r>
-        <w:t>randvoorwaardenvan</w:t>
-      </w:r>
-      <w:proofErr w:type="spellEnd"/>
-      <w:r>
-        <w:t xml:space="preserve"> de opdracht.</w:t>
-      </w:r>
-    </w:p>
-    <w:p/>
-    <w:p>
-      <w:r>
-        <w:t xml:space="preserve">Vanuit zijn ervaring en expertise op het </w:t>
-      </w:r>
-      <w:proofErr w:type="spellStart"/>
-      <w:r>
-        <w:t>genied</w:t>
-      </w:r>
-      <w:proofErr w:type="spellEnd"/>
-      <w:r>
-        <w:t xml:space="preserve"> van Business </w:t>
-      </w:r>
-      <w:proofErr w:type="spellStart"/>
-      <w:r>
-        <w:t>Rule</w:t>
-      </w:r>
-      <w:proofErr w:type="spellEnd"/>
-      <w:r>
-        <w:t xml:space="preserve"> Management zal, </w:t>
-      </w:r>
-      <w:r>
-        <w:t xml:space="preserve">verbeteringen </w:t>
-      </w:r>
-      <w:proofErr w:type="spellStart"/>
-      <w:r>
-        <w:t>geindentificeerd</w:t>
-      </w:r>
-      <w:proofErr w:type="spellEnd"/>
-      <w:r>
-        <w:t xml:space="preserve"> wo</w:t>
-      </w:r>
-      <w:r>
-        <w:t>rden in het kader van</w:t>
-      </w:r>
-      <w:r>
-        <w:t xml:space="preserve"> </w:t>
-      </w:r>
       <w:r>
         <w:t>B</w:t>
       </w:r>
@@ -3890,26 +4025,13 @@
         <w:t>usin</w:t>
       </w:r>
       <w:r>
-        <w:t xml:space="preserve">ess </w:t>
-      </w:r>
-      <w:proofErr w:type="spellStart"/>
-      <w:r>
-        <w:t>Rule</w:t>
-      </w:r>
-      <w:proofErr w:type="spellEnd"/>
-      <w:r>
-        <w:t xml:space="preserve"> Management</w:t>
+        <w:t>ess Rule Management</w:t>
       </w:r>
       <w:r>
         <w:t xml:space="preserve">. </w:t>
       </w:r>
-      <w:proofErr w:type="spellStart"/>
-      <w:r>
-        <w:t>Ordina</w:t>
-      </w:r>
-      <w:proofErr w:type="spellEnd"/>
-      <w:r>
-        <w:t xml:space="preserve"> heeft stelt zich tot doel de opdrachtgever </w:t>
+      <w:r>
+        <w:t xml:space="preserve">Ordina heeft stelt zich tot doel de opdrachtgever </w:t>
       </w:r>
     </w:p>
     <w:p/>
@@ -3948,40 +4070,11 @@
       <w:bookmarkEnd w:id="22"/>
     </w:p>
     <w:p>
-      <w:proofErr w:type="spellStart"/>
-      <w:r>
-        <w:t>Ordina</w:t>
-      </w:r>
-      <w:proofErr w:type="spellEnd"/>
-      <w:r>
-        <w:t xml:space="preserve"> </w:t>
-      </w:r>
-      <w:proofErr w:type="spellStart"/>
-      <w:r>
-        <w:t>hanteerd</w:t>
-      </w:r>
-      <w:proofErr w:type="spellEnd"/>
-      <w:r>
-        <w:t xml:space="preserve"> voor deze </w:t>
-      </w:r>
-      <w:proofErr w:type="spellStart"/>
-      <w:r>
-        <w:t>PoC</w:t>
-      </w:r>
-      <w:proofErr w:type="spellEnd"/>
-      <w:r>
-        <w:t xml:space="preserve"> en het vervolg een regelgebaseerde aanpak. </w:t>
-      </w:r>
-      <w:r>
-        <w:t xml:space="preserve">Deze aanpak is geadopteerd vanuit de markt en door </w:t>
-      </w:r>
-      <w:proofErr w:type="spellStart"/>
-      <w:r>
-        <w:t>Ordina</w:t>
-      </w:r>
-      <w:proofErr w:type="spellEnd"/>
-      <w:r>
-        <w:t xml:space="preserve"> ingericht om een zo praktische invulling hieraan te geven in projecten.</w:t>
+      <w:r>
+        <w:t xml:space="preserve">Ordina hanteerd voor deze PoC en het vervolg een regelgebaseerde aanpak. </w:t>
+      </w:r>
+      <w:r>
+        <w:t>Deze aanpak is geadopteerd vanuit de markt en door Ordina ingericht om een zo praktische invulling hieraan te geven in projecten.</w:t>
       </w:r>
     </w:p>
     <w:p>
@@ -4012,15 +4105,7 @@
     </w:p>
     <w:p>
       <w:r>
-        <w:t xml:space="preserve">We richten ons hierbij op de </w:t>
-      </w:r>
-      <w:proofErr w:type="spellStart"/>
-      <w:r>
-        <w:t>initiele</w:t>
-      </w:r>
-      <w:proofErr w:type="spellEnd"/>
-      <w:r>
-        <w:t xml:space="preserve"> s</w:t>
+        <w:t>We richten ons hierbij op de initiele s</w:t>
       </w:r>
       <w:r>
         <w:t>cope, het integreren van het sa</w:t>
@@ -4043,18 +4128,10 @@
         <w:t>werkzaamhe</w:t>
       </w:r>
       <w:r>
-        <w:t xml:space="preserve">den worden volgend timebox </w:t>
-      </w:r>
-      <w:proofErr w:type="spellStart"/>
-      <w:r>
-        <w:t>prin</w:t>
-      </w:r>
-      <w:r>
-        <w:t>ciepe</w:t>
-      </w:r>
-      <w:proofErr w:type="spellEnd"/>
-      <w:r>
-        <w:t xml:space="preserve"> </w:t>
+        <w:t>den worden volgend timebox prin</w:t>
+      </w:r>
+      <w:r>
+        <w:t xml:space="preserve">ciepe </w:t>
       </w:r>
       <w:r>
         <w:t>aangepakt.</w:t>
@@ -4075,15 +4152,7 @@
         <w:t xml:space="preserve"> </w:t>
       </w:r>
       <w:r>
-        <w:t xml:space="preserve">geeft een </w:t>
-      </w:r>
-      <w:proofErr w:type="spellStart"/>
-      <w:r>
-        <w:t>illistratie</w:t>
-      </w:r>
-      <w:proofErr w:type="spellEnd"/>
-      <w:r>
-        <w:t xml:space="preserve"> van de aanpak.</w:t>
+        <w:t>geeft een illistratie van de aanpak.</w:t>
       </w:r>
     </w:p>
     <w:p/>
@@ -4199,42 +4268,14 @@
         <w:rPr>
           <w:highlight w:val="yellow"/>
         </w:rPr>
-        <w:t xml:space="preserve">In deze fase zal </w:t>
-      </w:r>
-      <w:proofErr w:type="spellStart"/>
-      <w:r>
+        <w:t>In deze fase zal Ordina samen met de opdrachtgever de context en scope bepalen van het volledige probleemgebied en gedefinieerd worden welke randvoorwaarden er zijn in die volledige contex en scope.</w:t>
+      </w:r>
+    </w:p>
+    <w:p>
+      <w:pPr>
         <w:rPr>
           <w:highlight w:val="yellow"/>
         </w:rPr>
-        <w:t>Ordina</w:t>
-      </w:r>
-      <w:proofErr w:type="spellEnd"/>
-      <w:r>
-        <w:rPr>
-          <w:highlight w:val="yellow"/>
-        </w:rPr>
-        <w:t xml:space="preserve"> samen met de opdrachtgever de context en scope bepalen van het volledige probleemgebied en gedefinieerd worden welke randvoorwaarden er zijn in die volledige </w:t>
-      </w:r>
-      <w:proofErr w:type="spellStart"/>
-      <w:r>
-        <w:rPr>
-          <w:highlight w:val="yellow"/>
-        </w:rPr>
-        <w:t>contex</w:t>
-      </w:r>
-      <w:proofErr w:type="spellEnd"/>
-      <w:r>
-        <w:rPr>
-          <w:highlight w:val="yellow"/>
-        </w:rPr>
-        <w:t xml:space="preserve"> en scope.</w:t>
-      </w:r>
-    </w:p>
-    <w:p>
-      <w:pPr>
-        <w:rPr>
-          <w:highlight w:val="yellow"/>
-        </w:rPr>
       </w:pPr>
     </w:p>
     <w:p>
@@ -4242,29 +4283,13 @@
         <w:t xml:space="preserve">Voor de opdracht bij de Inspectie van het Onderwijs </w:t>
       </w:r>
       <w:r>
-        <w:t xml:space="preserve">voorziet </w:t>
-      </w:r>
-      <w:proofErr w:type="spellStart"/>
-      <w:r>
-        <w:t>Ordina</w:t>
-      </w:r>
-      <w:proofErr w:type="spellEnd"/>
-      <w:r>
-        <w:t xml:space="preserve"> v</w:t>
+        <w:t>voorziet Ordina v</w:t>
       </w:r>
       <w:r>
         <w:t>a</w:t>
       </w:r>
       <w:r>
-        <w:t xml:space="preserve">nuit zijn aanpak de onderstaande </w:t>
-      </w:r>
-      <w:proofErr w:type="spellStart"/>
-      <w:r>
-        <w:t>deliverables</w:t>
-      </w:r>
-      <w:proofErr w:type="spellEnd"/>
-      <w:r>
-        <w:t>;</w:t>
+        <w:t>nuit zijn aanpak de onderstaande deliverables;</w:t>
       </w:r>
     </w:p>
     <w:p/>
@@ -4272,11 +4297,9 @@
       <w:pPr>
         <w:pStyle w:val="Kop4"/>
       </w:pPr>
-      <w:proofErr w:type="spellStart"/>
       <w:r>
         <w:t>Deliverables</w:t>
       </w:r>
-      <w:proofErr w:type="spellEnd"/>
       <w:r>
         <w:t xml:space="preserve"> in fase: Richten</w:t>
       </w:r>
@@ -4286,77 +4309,7 @@
         <w:rPr>
           <w:highlight w:val="red"/>
         </w:rPr>
-        <w:t xml:space="preserve">Deze fase </w:t>
-      </w:r>
-      <w:proofErr w:type="spellStart"/>
-      <w:r>
-        <w:rPr>
-          <w:highlight w:val="red"/>
-        </w:rPr>
-        <w:t>beheldst</w:t>
-      </w:r>
-      <w:proofErr w:type="spellEnd"/>
-      <w:r>
-        <w:rPr>
-          <w:highlight w:val="red"/>
-        </w:rPr>
-        <w:t xml:space="preserve"> het opstarten van het </w:t>
-      </w:r>
-      <w:proofErr w:type="spellStart"/>
-      <w:r>
-        <w:rPr>
-          <w:highlight w:val="red"/>
-        </w:rPr>
-        <w:t>poropject</w:t>
-      </w:r>
-      <w:proofErr w:type="spellEnd"/>
-      <w:r>
-        <w:rPr>
-          <w:highlight w:val="red"/>
-        </w:rPr>
-        <w:t xml:space="preserve"> </w:t>
-      </w:r>
-      <w:proofErr w:type="spellStart"/>
-      <w:r>
-        <w:rPr>
-          <w:highlight w:val="red"/>
-        </w:rPr>
-        <w:t>vor</w:t>
-      </w:r>
-      <w:proofErr w:type="spellEnd"/>
-      <w:r>
-        <w:rPr>
-          <w:highlight w:val="red"/>
-        </w:rPr>
-        <w:t xml:space="preserve"> de </w:t>
-      </w:r>
-      <w:proofErr w:type="spellStart"/>
-      <w:r>
-        <w:rPr>
-          <w:highlight w:val="red"/>
-        </w:rPr>
-        <w:t>realoisdatie</w:t>
-      </w:r>
-      <w:proofErr w:type="spellEnd"/>
-      <w:r>
-        <w:rPr>
-          <w:highlight w:val="red"/>
-        </w:rPr>
-        <w:t xml:space="preserve"> van de gewenste </w:t>
-      </w:r>
-      <w:proofErr w:type="spellStart"/>
-      <w:r>
-        <w:rPr>
-          <w:highlight w:val="red"/>
-        </w:rPr>
-        <w:t>veranderting</w:t>
-      </w:r>
-      <w:proofErr w:type="spellEnd"/>
-      <w:r>
-        <w:rPr>
-          <w:highlight w:val="red"/>
-        </w:rPr>
-        <w:t>.</w:t>
+        <w:t>Deze fase beheldst het opstarten van het poropject vor de realoisdatie van de gewenste veranderting.</w:t>
       </w:r>
     </w:p>
     <w:p/>
@@ -4401,32 +4354,11 @@
       <w:r>
         <w:t xml:space="preserve"> </w:t>
       </w:r>
-      <w:proofErr w:type="spellStart"/>
       <w:r>
         <w:t>resu</w:t>
       </w:r>
       <w:r>
-        <w:t>kltaat</w:t>
-      </w:r>
-      <w:proofErr w:type="spellEnd"/>
-      <w:r>
-        <w:t xml:space="preserve"> van de </w:t>
-      </w:r>
-      <w:proofErr w:type="spellStart"/>
-      <w:r>
-        <w:t>PoC</w:t>
-      </w:r>
-      <w:proofErr w:type="spellEnd"/>
-      <w:r>
-        <w:t xml:space="preserve">, uitbreiding </w:t>
-      </w:r>
-      <w:proofErr w:type="spellStart"/>
-      <w:r>
-        <w:t>wordty</w:t>
-      </w:r>
-      <w:proofErr w:type="spellEnd"/>
-      <w:r>
-        <w:t xml:space="preserve"> hier verricht;</w:t>
+        <w:t>kltaat van de PoC, uitbreiding wordty hier verricht;</w:t>
       </w:r>
     </w:p>
     <w:p>
@@ -4443,13 +4375,8 @@
       <w:r>
         <w:t>Conceptueel Gegevensmodel: (</w:t>
       </w:r>
-      <w:proofErr w:type="spellStart"/>
-      <w:r>
-        <w:t>tejkeningen</w:t>
-      </w:r>
-      <w:proofErr w:type="spellEnd"/>
-      <w:r>
-        <w:t xml:space="preserve"> uit </w:t>
+      <w:r>
+        <w:t xml:space="preserve">tejkeningen uit </w:t>
       </w:r>
       <w:r>
         <w:t>&amp;)</w:t>
@@ -4467,23 +4394,7 @@
         </w:numPr>
       </w:pPr>
       <w:r>
-        <w:t>Afhankelijkheidsmatrix (</w:t>
-      </w:r>
-      <w:proofErr w:type="spellStart"/>
-      <w:r>
-        <w:t>maping</w:t>
-      </w:r>
-      <w:proofErr w:type="spellEnd"/>
-      <w:r>
-        <w:t>: taak, rol en benodigde informatie (</w:t>
-      </w:r>
-      <w:proofErr w:type="spellStart"/>
-      <w:r>
-        <w:t>nc</w:t>
-      </w:r>
-      <w:proofErr w:type="spellEnd"/>
-      <w:r>
-        <w:t xml:space="preserve"> proces))</w:t>
+        <w:t>Afhankelijkheidsmatrix (maping: taak, rol en benodigde informatie (nc proces))</w:t>
       </w:r>
       <w:r>
         <w:t>;</w:t>
@@ -4502,13 +4413,8 @@
         <w:t>Activiteiten</w:t>
       </w:r>
       <w:r>
-        <w:t xml:space="preserve"> per </w:t>
-      </w:r>
-      <w:proofErr w:type="spellStart"/>
-      <w:r>
-        <w:t>deliverable</w:t>
-      </w:r>
-      <w:proofErr w:type="spellEnd"/>
+        <w:t xml:space="preserve"> per deliverable</w:t>
+      </w:r>
     </w:p>
     <w:tbl>
       <w:tblPr>
@@ -4575,19 +4481,11 @@
                 <w:b w:val="0"/>
               </w:rPr>
             </w:pPr>
-            <w:proofErr w:type="spellStart"/>
             <w:r>
               <w:rPr>
                 <w:b w:val="0"/>
               </w:rPr>
-              <w:t>Deliverable</w:t>
-            </w:r>
-            <w:proofErr w:type="spellEnd"/>
-            <w:r>
-              <w:rPr>
-                <w:b w:val="0"/>
-              </w:rPr>
-              <w:t xml:space="preserve"> #</w:t>
+              <w:t>Deliverable #</w:t>
             </w:r>
           </w:p>
         </w:tc>
@@ -4613,34 +4511,10 @@
               <w:cnfStyle w:val="000000000000"/>
             </w:pPr>
             <w:r>
-              <w:t xml:space="preserve">In de </w:t>
-            </w:r>
-            <w:proofErr w:type="spellStart"/>
-            <w:r>
-              <w:t>PoC</w:t>
-            </w:r>
-            <w:proofErr w:type="spellEnd"/>
-            <w:r>
-              <w:t xml:space="preserve"> is een zeer beperkte scope gehanteerd, in eerste instantie zal de volledige scope en </w:t>
-            </w:r>
-            <w:proofErr w:type="spellStart"/>
-            <w:r>
-              <w:t>contxt</w:t>
-            </w:r>
-            <w:proofErr w:type="spellEnd"/>
-            <w:r>
-              <w:t xml:space="preserve"> voor de vervolgopdracht gedefinieerd dienen te worden.</w:t>
-            </w:r>
-            <w:r>
-              <w:t xml:space="preserve"> Business Case, Business </w:t>
-            </w:r>
-            <w:proofErr w:type="spellStart"/>
-            <w:r>
-              <w:t>Requirements</w:t>
-            </w:r>
-            <w:proofErr w:type="spellEnd"/>
-            <w:r>
-              <w:t>.</w:t>
+              <w:t>In de PoC is een zeer beperkte scope gehanteerd, in eerste instantie zal de volledige scope en contxt voor de vervolgopdracht gedefinieerd dienen te worden.</w:t>
+            </w:r>
+            <w:r>
+              <w:t xml:space="preserve"> Business Case, Business Requirements.</w:t>
             </w:r>
           </w:p>
         </w:tc>
@@ -4679,15 +4553,7 @@
               <w:cnfStyle w:val="000000000000"/>
             </w:pPr>
             <w:r>
-              <w:t xml:space="preserve">Aanpassen </w:t>
-            </w:r>
-            <w:proofErr w:type="spellStart"/>
-            <w:r>
-              <w:t>PvA</w:t>
-            </w:r>
-            <w:proofErr w:type="spellEnd"/>
-            <w:r>
-              <w:t xml:space="preserve"> in het kader van de verdiepingsscope.</w:t>
+              <w:t>Aanpassen PvA in het kader van de verdiepingsscope.</w:t>
             </w:r>
           </w:p>
         </w:tc>
@@ -4816,11 +4682,9 @@
           <w:numId w:val="35"/>
         </w:numPr>
       </w:pPr>
-      <w:proofErr w:type="spellStart"/>
       <w:r>
         <w:t>Stakeholders</w:t>
       </w:r>
-      <w:proofErr w:type="spellEnd"/>
     </w:p>
     <w:p>
       <w:pPr>
@@ -4979,14 +4843,12 @@
                 <w:b w:val="0"/>
               </w:rPr>
             </w:pPr>
-            <w:proofErr w:type="spellStart"/>
             <w:r>
               <w:rPr>
                 <w:b w:val="0"/>
               </w:rPr>
               <w:t>Deliverable</w:t>
             </w:r>
-            <w:proofErr w:type="spellEnd"/>
           </w:p>
         </w:tc>
         <w:tc>
@@ -5019,14 +4881,12 @@
                 <w:b w:val="0"/>
               </w:rPr>
             </w:pPr>
-            <w:proofErr w:type="spellStart"/>
             <w:r>
               <w:rPr>
                 <w:b w:val="0"/>
               </w:rPr>
               <w:t>Ordina</w:t>
             </w:r>
-            <w:proofErr w:type="spellEnd"/>
           </w:p>
         </w:tc>
       </w:tr>
@@ -5177,21 +5037,8 @@
             <w:pPr>
               <w:cnfStyle w:val="000000000000"/>
             </w:pPr>
-            <w:proofErr w:type="spellStart"/>
-            <w:r>
-              <w:t>Initieële</w:t>
-            </w:r>
-            <w:proofErr w:type="spellEnd"/>
-            <w:r>
-              <w:t xml:space="preserve"> Business </w:t>
-            </w:r>
-            <w:proofErr w:type="spellStart"/>
-            <w:r>
-              <w:t>Requirements</w:t>
-            </w:r>
-            <w:proofErr w:type="spellEnd"/>
-            <w:r>
-              <w:t xml:space="preserve"> opleveren</w:t>
+            <w:r>
+              <w:t>Initieële Business Requirements opleveren</w:t>
             </w:r>
           </w:p>
         </w:tc>
@@ -5377,15 +5224,7 @@
               <w:cnfStyle w:val="000000000000"/>
             </w:pPr>
             <w:r>
-              <w:t>Systeem(architectuur)-</w:t>
-            </w:r>
-            <w:proofErr w:type="spellStart"/>
-            <w:r>
-              <w:t>documentie</w:t>
-            </w:r>
-            <w:proofErr w:type="spellEnd"/>
-            <w:r>
-              <w:t xml:space="preserve"> beschikbaar stellen</w:t>
+              <w:t>Systeem(architectuur)-documentie beschikbaar stellen</w:t>
             </w:r>
           </w:p>
         </w:tc>
@@ -5462,15 +5301,7 @@
         </w:numPr>
       </w:pPr>
       <w:r>
-        <w:t>(</w:t>
-      </w:r>
-      <w:proofErr w:type="spellStart"/>
-      <w:r>
-        <w:t>gezamelijke</w:t>
-      </w:r>
-      <w:proofErr w:type="spellEnd"/>
-      <w:r>
-        <w:t>)Projectruimte adresseren</w:t>
+        <w:t>(gezamelijke)Projectruimte adresseren</w:t>
       </w:r>
     </w:p>
     <w:p>
@@ -5482,15 +5313,7 @@
         </w:numPr>
       </w:pPr>
       <w:r>
-        <w:t>Projectorganisatie/</w:t>
-      </w:r>
-      <w:proofErr w:type="spellStart"/>
-      <w:r>
-        <w:t>Governance</w:t>
-      </w:r>
-      <w:proofErr w:type="spellEnd"/>
-      <w:r>
-        <w:t xml:space="preserve"> vaststellen</w:t>
+        <w:t>Projectorganisatie/Governance vaststellen</w:t>
       </w:r>
     </w:p>
     <w:p/>
@@ -5531,21 +5354,12 @@
           <w:u w:val="single"/>
         </w:rPr>
       </w:pPr>
-      <w:proofErr w:type="spellStart"/>
       <w:r>
         <w:rPr>
           <w:b/>
           <w:u w:val="single"/>
         </w:rPr>
-        <w:t>Deliverables</w:t>
-      </w:r>
-      <w:proofErr w:type="spellEnd"/>
-      <w:r>
-        <w:rPr>
-          <w:b/>
-          <w:u w:val="single"/>
-        </w:rPr>
-        <w:t xml:space="preserve"> in fase: Inrichten</w:t>
+        <w:t>Deliverables in fase: Inrichten</w:t>
       </w:r>
     </w:p>
     <w:p>
@@ -5556,13 +5370,8 @@
           <w:numId w:val="33"/>
         </w:numPr>
       </w:pPr>
-      <w:proofErr w:type="spellStart"/>
-      <w:r>
-        <w:t>As-Is</w:t>
-      </w:r>
-      <w:proofErr w:type="spellEnd"/>
-      <w:r>
-        <w:t xml:space="preserve"> Proces en </w:t>
+      <w:r>
+        <w:t xml:space="preserve">As-Is Proces en </w:t>
       </w:r>
       <w:r>
         <w:t>bijbehorende bedrijfsegels;</w:t>
@@ -5642,13 +5451,8 @@
           <w:numId w:val="33"/>
         </w:numPr>
       </w:pPr>
-      <w:proofErr w:type="spellStart"/>
-      <w:r>
-        <w:t>Rule-Book</w:t>
-      </w:r>
-      <w:proofErr w:type="spellEnd"/>
-      <w:r>
-        <w:t>/registratie;</w:t>
+      <w:r>
+        <w:t>Rule-Book/registratie;</w:t>
       </w:r>
       <w:r>
         <w:t>;</w:t>
@@ -5662,16 +5466,11 @@
           <w:numId w:val="33"/>
         </w:numPr>
       </w:pPr>
-      <w:proofErr w:type="spellStart"/>
       <w:r>
         <w:t>S</w:t>
       </w:r>
       <w:r>
-        <w:t>olution</w:t>
-      </w:r>
-      <w:proofErr w:type="spellEnd"/>
-      <w:r>
-        <w:t xml:space="preserve"> architectuur;</w:t>
+        <w:t>olution architectuur;</w:t>
       </w:r>
     </w:p>
     <w:p>
@@ -5689,15 +5488,7 @@
         <w:t xml:space="preserve"> nieuwe informatievoorziening</w:t>
       </w:r>
       <w:r>
-        <w:t xml:space="preserve"> </w:t>
-      </w:r>
-      <w:proofErr w:type="spellStart"/>
-      <w:r>
-        <w:t>geintegreerd</w:t>
-      </w:r>
-      <w:proofErr w:type="spellEnd"/>
-      <w:r>
-        <w:t xml:space="preserve"> sanctieproces</w:t>
+        <w:t xml:space="preserve"> geintegreerd sanctieproces</w:t>
       </w:r>
       <w:r>
         <w:t>;</w:t>
@@ -5712,21 +5503,11 @@
         </w:numPr>
       </w:pPr>
       <w:r>
-        <w:t xml:space="preserve">Testplan </w:t>
-      </w:r>
-      <w:proofErr w:type="spellStart"/>
-      <w:r>
-        <w:t>solution</w:t>
-      </w:r>
-      <w:proofErr w:type="spellEnd"/>
-      <w:r>
-        <w:t xml:space="preserve">,  </w:t>
-      </w:r>
-      <w:proofErr w:type="spellStart"/>
+        <w:t xml:space="preserve">Testplan solution,  </w:t>
+      </w:r>
       <w:r>
         <w:t>Use-Cases</w:t>
       </w:r>
-      <w:proofErr w:type="spellEnd"/>
       <w:r>
         <w:t xml:space="preserve"> oplossing;</w:t>
       </w:r>
@@ -5743,15 +5524,7 @@
         </w:numPr>
       </w:pPr>
       <w:r>
-        <w:t>OTAP (Ontwikkel/Test/Acceptatie/</w:t>
-      </w:r>
-      <w:proofErr w:type="spellStart"/>
-      <w:r>
-        <w:t>Productie-staat</w:t>
-      </w:r>
-      <w:proofErr w:type="spellEnd"/>
-      <w:r>
-        <w:t>) omgeving.</w:t>
+        <w:t>OTAP (Ontwikkel/Test/Acceptatie/Productie-staat) omgeving.</w:t>
       </w:r>
     </w:p>
     <w:p/>
@@ -5772,13 +5545,8 @@
         <w:pStyle w:val="Kop4"/>
       </w:pPr>
       <w:r>
-        <w:t xml:space="preserve">Activiteiten per </w:t>
-      </w:r>
-      <w:proofErr w:type="spellStart"/>
-      <w:r>
-        <w:t>deliverable</w:t>
-      </w:r>
-      <w:proofErr w:type="spellEnd"/>
+        <w:t>Activiteiten per deliverable</w:t>
+      </w:r>
     </w:p>
     <w:tbl>
       <w:tblPr>
@@ -5845,19 +5613,11 @@
                 <w:b w:val="0"/>
               </w:rPr>
             </w:pPr>
-            <w:proofErr w:type="spellStart"/>
             <w:r>
               <w:rPr>
                 <w:b w:val="0"/>
               </w:rPr>
-              <w:t>Deliverable</w:t>
-            </w:r>
-            <w:proofErr w:type="spellEnd"/>
-            <w:r>
-              <w:rPr>
-                <w:b w:val="0"/>
-              </w:rPr>
-              <w:t xml:space="preserve"> #</w:t>
+              <w:t>Deliverable #</w:t>
             </w:r>
           </w:p>
         </w:tc>
@@ -5872,32 +5632,14 @@
             <w:pPr>
               <w:jc w:val="left"/>
             </w:pPr>
-            <w:proofErr w:type="spellStart"/>
-            <w:r>
-              <w:t>Vastelegging</w:t>
-            </w:r>
-            <w:proofErr w:type="spellEnd"/>
-            <w:r>
-              <w:t xml:space="preserve"> </w:t>
-            </w:r>
-            <w:proofErr w:type="spellStart"/>
-            <w:r>
-              <w:t>As-Is</w:t>
-            </w:r>
-            <w:proofErr w:type="spellEnd"/>
-            <w:r>
-              <w:t xml:space="preserve"> </w:t>
+            <w:r>
+              <w:t xml:space="preserve">Vastelegging As-Is </w:t>
             </w:r>
             <w:r>
               <w:t xml:space="preserve">context, architectuur, </w:t>
             </w:r>
-            <w:proofErr w:type="spellStart"/>
-            <w:r>
-              <w:t>procesen</w:t>
-            </w:r>
-            <w:proofErr w:type="spellEnd"/>
-            <w:r>
-              <w:t xml:space="preserve"> en bijbehorende regels</w:t>
+            <w:r>
+              <w:t>procesen en bijbehorende regels</w:t>
             </w:r>
           </w:p>
         </w:tc>
@@ -5958,127 +5700,15 @@
               <w:rPr>
                 <w:highlight w:val="yellow"/>
               </w:rPr>
-              <w:t xml:space="preserve">(Hoe gaan we </w:t>
-            </w:r>
-            <w:proofErr w:type="spellStart"/>
-            <w:r>
+              <w:t>(Hoe gaan we regeks vstleggen; tooling, vastleggign, hoe beheer je je regels en hoe maak je ze iopvraagaaar en inzicher;lijk, hebruikbaar.; Niet het daadwerkelijke vastleggen;</w:t>
+            </w:r>
+          </w:p>
+          <w:p>
+            <w:pPr>
+              <w:cnfStyle w:val="000000000000"/>
               <w:rPr>
                 <w:highlight w:val="yellow"/>
               </w:rPr>
-              <w:t>regeks</w:t>
-            </w:r>
-            <w:proofErr w:type="spellEnd"/>
-            <w:r>
-              <w:rPr>
-                <w:highlight w:val="yellow"/>
-              </w:rPr>
-              <w:t xml:space="preserve"> </w:t>
-            </w:r>
-            <w:proofErr w:type="spellStart"/>
-            <w:r>
-              <w:rPr>
-                <w:highlight w:val="yellow"/>
-              </w:rPr>
-              <w:t>vstleggen</w:t>
-            </w:r>
-            <w:proofErr w:type="spellEnd"/>
-            <w:r>
-              <w:rPr>
-                <w:highlight w:val="yellow"/>
-              </w:rPr>
-              <w:t xml:space="preserve">; </w:t>
-            </w:r>
-            <w:proofErr w:type="spellStart"/>
-            <w:r>
-              <w:rPr>
-                <w:highlight w:val="yellow"/>
-              </w:rPr>
-              <w:t>tooling</w:t>
-            </w:r>
-            <w:proofErr w:type="spellEnd"/>
-            <w:r>
-              <w:rPr>
-                <w:highlight w:val="yellow"/>
-              </w:rPr>
-              <w:t xml:space="preserve">, </w:t>
-            </w:r>
-            <w:proofErr w:type="spellStart"/>
-            <w:r>
-              <w:rPr>
-                <w:highlight w:val="yellow"/>
-              </w:rPr>
-              <w:t>vastleggign</w:t>
-            </w:r>
-            <w:proofErr w:type="spellEnd"/>
-            <w:r>
-              <w:rPr>
-                <w:highlight w:val="yellow"/>
-              </w:rPr>
-              <w:t xml:space="preserve">, hoe beheer je </w:t>
-            </w:r>
-            <w:proofErr w:type="spellStart"/>
-            <w:r>
-              <w:rPr>
-                <w:highlight w:val="yellow"/>
-              </w:rPr>
-              <w:t>je</w:t>
-            </w:r>
-            <w:proofErr w:type="spellEnd"/>
-            <w:r>
-              <w:rPr>
-                <w:highlight w:val="yellow"/>
-              </w:rPr>
-              <w:t xml:space="preserve"> regels en hoe maak je ze </w:t>
-            </w:r>
-            <w:proofErr w:type="spellStart"/>
-            <w:r>
-              <w:rPr>
-                <w:highlight w:val="yellow"/>
-              </w:rPr>
-              <w:t>iopvraagaaar</w:t>
-            </w:r>
-            <w:proofErr w:type="spellEnd"/>
-            <w:r>
-              <w:rPr>
-                <w:highlight w:val="yellow"/>
-              </w:rPr>
-              <w:t xml:space="preserve"> en </w:t>
-            </w:r>
-            <w:proofErr w:type="spellStart"/>
-            <w:r>
-              <w:rPr>
-                <w:highlight w:val="yellow"/>
-              </w:rPr>
-              <w:t>inzicher</w:t>
-            </w:r>
-            <w:proofErr w:type="spellEnd"/>
-            <w:r>
-              <w:rPr>
-                <w:highlight w:val="yellow"/>
-              </w:rPr>
-              <w:t xml:space="preserve">;lijk, </w:t>
-            </w:r>
-            <w:proofErr w:type="spellStart"/>
-            <w:r>
-              <w:rPr>
-                <w:highlight w:val="yellow"/>
-              </w:rPr>
-              <w:t>hebruikbaar</w:t>
-            </w:r>
-            <w:proofErr w:type="spellEnd"/>
-            <w:r>
-              <w:rPr>
-                <w:highlight w:val="yellow"/>
-              </w:rPr>
-              <w:t>.; Niet het daadwerkelijke vastleggen;</w:t>
-            </w:r>
-          </w:p>
-          <w:p>
-            <w:pPr>
-              <w:cnfStyle w:val="000000000000"/>
-              <w:rPr>
-                <w:highlight w:val="yellow"/>
-              </w:rPr>
             </w:pPr>
           </w:p>
         </w:tc>
@@ -6106,13 +5736,8 @@
             <w:pPr>
               <w:jc w:val="left"/>
             </w:pPr>
-            <w:proofErr w:type="spellStart"/>
-            <w:r>
-              <w:t>Definieren</w:t>
-            </w:r>
-            <w:proofErr w:type="spellEnd"/>
-            <w:r>
-              <w:t xml:space="preserve"> oplossingsrichting</w:t>
+            <w:r>
+              <w:t>Definieren oplossingsrichting</w:t>
             </w:r>
           </w:p>
         </w:tc>
@@ -6125,15 +5750,7 @@
               <w:cnfStyle w:val="000000000000"/>
             </w:pPr>
             <w:r>
-              <w:t xml:space="preserve">Oplossingsrichting binnen volledige context en scope </w:t>
-            </w:r>
-            <w:proofErr w:type="spellStart"/>
-            <w:r>
-              <w:t>definieren</w:t>
-            </w:r>
-            <w:proofErr w:type="spellEnd"/>
-            <w:r>
-              <w:t>.</w:t>
+              <w:t>Oplossingsrichting binnen volledige context en scope definieren.</w:t>
             </w:r>
           </w:p>
           <w:p>
@@ -6176,13 +5793,8 @@
               <w:t>t</w:t>
             </w:r>
             <w:r>
-              <w:t xml:space="preserve">legging To_Be </w:t>
-            </w:r>
-            <w:proofErr w:type="spellStart"/>
-            <w:r>
-              <w:t>procesen</w:t>
-            </w:r>
-            <w:proofErr w:type="spellEnd"/>
+              <w:t>legging To_Be procesen</w:t>
+            </w:r>
           </w:p>
         </w:tc>
         <w:tc>
@@ -6219,13 +5831,8 @@
             <w:pPr>
               <w:jc w:val="left"/>
             </w:pPr>
-            <w:proofErr w:type="spellStart"/>
-            <w:r>
-              <w:t>Definieren</w:t>
-            </w:r>
-            <w:proofErr w:type="spellEnd"/>
-            <w:r>
-              <w:t xml:space="preserve"> en vastl</w:t>
+            <w:r>
+              <w:t>Definieren en vastl</w:t>
             </w:r>
             <w:r>
               <w:t>eggen regels To_Be proces.</w:t>
@@ -6241,23 +5848,7 @@
               <w:cnfStyle w:val="000000000000"/>
             </w:pPr>
             <w:r>
-              <w:t xml:space="preserve">Wel </w:t>
-            </w:r>
-            <w:proofErr w:type="spellStart"/>
-            <w:r>
-              <w:t>definieren</w:t>
-            </w:r>
-            <w:proofErr w:type="spellEnd"/>
-            <w:r>
-              <w:t xml:space="preserve"> en vastleggen voor </w:t>
-            </w:r>
-            <w:proofErr w:type="spellStart"/>
-            <w:r>
-              <w:t>regelebeheer</w:t>
-            </w:r>
-            <w:proofErr w:type="spellEnd"/>
-            <w:r>
-              <w:t>.</w:t>
+              <w:t>Wel definieren en vastleggen voor regelebeheer.</w:t>
             </w:r>
           </w:p>
         </w:tc>
@@ -6286,15 +5877,7 @@
               <w:jc w:val="left"/>
             </w:pPr>
             <w:r>
-              <w:t xml:space="preserve">Centraal vastleggen </w:t>
-            </w:r>
-            <w:proofErr w:type="spellStart"/>
-            <w:r>
-              <w:t>bedrijfs</w:t>
-            </w:r>
-            <w:proofErr w:type="spellEnd"/>
-            <w:r>
-              <w:t xml:space="preserve"> regels sanctieproces</w:t>
+              <w:t>Centraal vastleggen bedrijfs regels sanctieproces</w:t>
             </w:r>
           </w:p>
         </w:tc>
@@ -6332,19 +5915,9 @@
             <w:pPr>
               <w:jc w:val="left"/>
             </w:pPr>
-            <w:proofErr w:type="spellStart"/>
-            <w:r>
-              <w:t>Definieren</w:t>
-            </w:r>
-            <w:proofErr w:type="spellEnd"/>
-            <w:r>
-              <w:t xml:space="preserve"> </w:t>
-            </w:r>
-            <w:proofErr w:type="spellStart"/>
-            <w:r>
-              <w:t>solutionarchitectuur</w:t>
-            </w:r>
-            <w:proofErr w:type="spellEnd"/>
+            <w:r>
+              <w:t>Definieren solutionarchitectuur</w:t>
+            </w:r>
           </w:p>
         </w:tc>
         <w:tc>
@@ -6421,15 +5994,7 @@
               <w:jc w:val="left"/>
             </w:pPr>
             <w:r>
-              <w:t xml:space="preserve">Opstellen testplan en </w:t>
-            </w:r>
-            <w:proofErr w:type="spellStart"/>
-            <w:r>
-              <w:t>use-case</w:t>
-            </w:r>
-            <w:proofErr w:type="spellEnd"/>
-            <w:r>
-              <w:t xml:space="preserve"> </w:t>
+              <w:t xml:space="preserve">Opstellen testplan en use-case </w:t>
             </w:r>
           </w:p>
         </w:tc>
@@ -6500,13 +6065,8 @@
           <w:numId w:val="35"/>
         </w:numPr>
       </w:pPr>
-      <w:proofErr w:type="spellStart"/>
-      <w:r>
-        <w:t>Key-user</w:t>
-      </w:r>
-      <w:proofErr w:type="spellEnd"/>
-      <w:r>
-        <w:t>;</w:t>
+      <w:r>
+        <w:t>Key-user;</w:t>
       </w:r>
     </w:p>
     <w:p>
@@ -6593,13 +6153,8 @@
           <w:numId w:val="35"/>
         </w:numPr>
       </w:pPr>
-      <w:proofErr w:type="spellStart"/>
-      <w:r>
-        <w:t>Solution</w:t>
-      </w:r>
-      <w:proofErr w:type="spellEnd"/>
-      <w:r>
-        <w:t xml:space="preserve"> designer;</w:t>
+      <w:r>
+        <w:t>Solution designer;</w:t>
       </w:r>
     </w:p>
     <w:p>
@@ -6724,14 +6279,12 @@
                 <w:b w:val="0"/>
               </w:rPr>
             </w:pPr>
-            <w:proofErr w:type="spellStart"/>
             <w:r>
               <w:rPr>
                 <w:b w:val="0"/>
               </w:rPr>
               <w:t>Ordina</w:t>
             </w:r>
-            <w:proofErr w:type="spellEnd"/>
           </w:p>
         </w:tc>
         <w:tc>
@@ -6775,15 +6328,7 @@
               <w:cnfStyle w:val="000000000000"/>
             </w:pPr>
             <w:r>
-              <w:t xml:space="preserve">Verdiepen domeinkennis, wetgeving, beleid, werkproces, IBIS FO/TO/Architectuur op basis van de </w:t>
-            </w:r>
-            <w:proofErr w:type="spellStart"/>
-            <w:r>
-              <w:t>beschikbafe</w:t>
-            </w:r>
-            <w:proofErr w:type="spellEnd"/>
-            <w:r>
-              <w:t xml:space="preserve"> kennis (Documentatie, workshops)</w:t>
+              <w:t>Verdiepen domeinkennis, wetgeving, beleid, werkproces, IBIS FO/TO/Architectuur op basis van de beschikbafe kennis (Documentatie, workshops)</w:t>
             </w:r>
           </w:p>
         </w:tc>
@@ -6848,15 +6393,7 @@
               <w:cnfStyle w:val="000000000000"/>
             </w:pPr>
             <w:r>
-              <w:t xml:space="preserve">Vastlegging As/Is processen. Indien aanwezig is </w:t>
-            </w:r>
-            <w:proofErr w:type="spellStart"/>
-            <w:r>
-              <w:t>herbruik</w:t>
-            </w:r>
-            <w:proofErr w:type="spellEnd"/>
-            <w:r>
-              <w:t xml:space="preserve"> vanzelfsprekend.</w:t>
+              <w:t>Vastlegging As/Is processen. Indien aanwezig is herbruik vanzelfsprekend.</w:t>
             </w:r>
           </w:p>
         </w:tc>
@@ -6980,31 +6517,7 @@
               <w:cnfStyle w:val="000000000000"/>
             </w:pPr>
             <w:r>
-              <w:t xml:space="preserve">Beschrijven Organisatorische, functionele en </w:t>
-            </w:r>
-            <w:proofErr w:type="spellStart"/>
-            <w:r>
-              <w:t>techische</w:t>
-            </w:r>
-            <w:proofErr w:type="spellEnd"/>
-            <w:r>
-              <w:t xml:space="preserve"> oplossing incl. </w:t>
-            </w:r>
-            <w:proofErr w:type="spellStart"/>
-            <w:r>
-              <w:t>solution</w:t>
-            </w:r>
-            <w:proofErr w:type="spellEnd"/>
-            <w:r>
-              <w:t xml:space="preserve"> architectuur </w:t>
-            </w:r>
-            <w:proofErr w:type="spellStart"/>
-            <w:r>
-              <w:t>sancttieproces</w:t>
-            </w:r>
-            <w:proofErr w:type="spellEnd"/>
-            <w:r>
-              <w:t xml:space="preserve"> in IBIS.</w:t>
+              <w:t>Beschrijven Organisatorische, functionele en techische oplossing incl. solution architectuur sancttieproces in IBIS.</w:t>
             </w:r>
           </w:p>
         </w:tc>
@@ -7316,13 +6829,8 @@
             <w:pPr>
               <w:cnfStyle w:val="000000000000"/>
             </w:pPr>
-            <w:proofErr w:type="spellStart"/>
-            <w:r>
-              <w:t>Change</w:t>
-            </w:r>
-            <w:proofErr w:type="spellEnd"/>
-            <w:r>
-              <w:t xml:space="preserve"> management organisatorische verandering realiseren</w:t>
+            <w:r>
+              <w:t>Change management organisatorische verandering realiseren</w:t>
             </w:r>
           </w:p>
         </w:tc>
@@ -7397,21 +6905,8 @@
           <w:numId w:val="37"/>
         </w:numPr>
       </w:pPr>
-      <w:proofErr w:type="spellStart"/>
-      <w:r>
-        <w:t>Enterprise</w:t>
-      </w:r>
-      <w:proofErr w:type="spellEnd"/>
-      <w:r>
-        <w:t xml:space="preserve"> </w:t>
-      </w:r>
-      <w:proofErr w:type="spellStart"/>
-      <w:r>
-        <w:t>Rule</w:t>
-      </w:r>
-      <w:proofErr w:type="spellEnd"/>
-      <w:r>
-        <w:t xml:space="preserve"> architectuur (incl. Regelarchitectuur);</w:t>
+      <w:r>
+        <w:t>Enterprise Rule architectuur (incl. Regelarchitectuur);</w:t>
       </w:r>
     </w:p>
     <w:p>
@@ -7438,15 +6933,7 @@
         <w:t>Incidentmanagemen</w:t>
       </w:r>
       <w:r>
-        <w:t xml:space="preserve">t proces </w:t>
-      </w:r>
-      <w:proofErr w:type="spellStart"/>
-      <w:r>
-        <w:t>aanluiten</w:t>
-      </w:r>
-      <w:proofErr w:type="spellEnd"/>
-      <w:r>
-        <w:t xml:space="preserve"> op.....</w:t>
+        <w:t>t proces aanluiten op.....</w:t>
       </w:r>
     </w:p>
     <w:p>
@@ -7482,23 +6969,7 @@
         </w:numPr>
       </w:pPr>
       <w:r>
-        <w:t xml:space="preserve">Impact bestaande architectuur van </w:t>
-      </w:r>
-      <w:proofErr w:type="spellStart"/>
-      <w:r>
-        <w:t>rapprtages</w:t>
-      </w:r>
-      <w:proofErr w:type="spellEnd"/>
-      <w:r>
-        <w:t xml:space="preserve"> voor </w:t>
-      </w:r>
-      <w:proofErr w:type="spellStart"/>
-      <w:r>
-        <w:t>Sanctieporoces</w:t>
-      </w:r>
-      <w:proofErr w:type="spellEnd"/>
-      <w:r>
-        <w:t xml:space="preserve"> (dit is dus wel noodzakelijk, maar )</w:t>
+        <w:t>Impact bestaande architectuur van rapprtages voor Sanctieporoces (dit is dus wel noodzakelijk, maar )</w:t>
       </w:r>
     </w:p>
     <w:p/>
@@ -7517,100 +6988,12 @@
           <w:i/>
           <w:u w:val="single"/>
         </w:rPr>
-        <w:t xml:space="preserve">Uitdaging </w:t>
-      </w:r>
-      <w:proofErr w:type="spellStart"/>
-      <w:r>
-        <w:rPr>
-          <w:b/>
-          <w:i/>
-          <w:u w:val="single"/>
-        </w:rPr>
-        <w:t>gesigfnal.eerd</w:t>
-      </w:r>
-      <w:proofErr w:type="spellEnd"/>
-      <w:r>
-        <w:rPr>
-          <w:b/>
-          <w:i/>
-          <w:u w:val="single"/>
-        </w:rPr>
-        <w:t xml:space="preserve"> in </w:t>
-      </w:r>
-      <w:proofErr w:type="spellStart"/>
-      <w:r>
-        <w:rPr>
-          <w:b/>
-          <w:i/>
-          <w:u w:val="single"/>
-        </w:rPr>
-        <w:t>hget</w:t>
-      </w:r>
-      <w:proofErr w:type="spellEnd"/>
-      <w:r>
-        <w:rPr>
-          <w:b/>
-          <w:i/>
-          <w:u w:val="single"/>
-        </w:rPr>
-        <w:t xml:space="preserve"> kader van </w:t>
-      </w:r>
-      <w:proofErr w:type="spellStart"/>
-      <w:r>
-        <w:rPr>
-          <w:b/>
-          <w:i/>
-          <w:u w:val="single"/>
-        </w:rPr>
-        <w:t>erefgegdtuyd</w:t>
-      </w:r>
-      <w:proofErr w:type="spellEnd"/>
-      <w:r>
-        <w:rPr>
-          <w:b/>
-          <w:i/>
-          <w:u w:val="single"/>
-        </w:rPr>
-        <w:t xml:space="preserve"> </w:t>
-      </w:r>
-      <w:proofErr w:type="spellStart"/>
-      <w:r>
-        <w:rPr>
-          <w:b/>
-          <w:i/>
-          <w:u w:val="single"/>
-        </w:rPr>
-        <w:t>hgd</w:t>
-      </w:r>
-      <w:proofErr w:type="spellEnd"/>
-    </w:p>
-    <w:p>
-      <w:r>
-        <w:t xml:space="preserve">Inrichten sanctieproces volgens </w:t>
-      </w:r>
-      <w:proofErr w:type="spellStart"/>
-      <w:r>
-        <w:t>ruler</w:t>
-      </w:r>
-      <w:proofErr w:type="spellEnd"/>
-      <w:r>
-        <w:t xml:space="preserve"> </w:t>
-      </w:r>
-      <w:proofErr w:type="spellStart"/>
-      <w:r>
-        <w:t>based</w:t>
-      </w:r>
-      <w:proofErr w:type="spellEnd"/>
-      <w:r>
-        <w:t xml:space="preserve"> </w:t>
-      </w:r>
-      <w:proofErr w:type="spellStart"/>
-      <w:r>
-        <w:t>soluytionm</w:t>
-      </w:r>
-      <w:proofErr w:type="spellEnd"/>
-      <w:r>
-        <w:t xml:space="preserve"> architectuur.</w:t>
+        <w:t>Uitdaging gesigfnal.eerd in hget kader van erefgegdtuyd hgd</w:t>
+      </w:r>
+    </w:p>
+    <w:p>
+      <w:r>
+        <w:t>Inrichten sanctieproces volgens ruler based soluytionm architectuur.</w:t>
       </w:r>
     </w:p>
     <w:p/>
@@ -7654,35 +7037,7 @@
         <w:rPr>
           <w:highlight w:val="magenta"/>
         </w:rPr>
-        <w:t xml:space="preserve">,  </w:t>
-      </w:r>
-      <w:proofErr w:type="spellStart"/>
-      <w:r>
-        <w:rPr>
-          <w:highlight w:val="magenta"/>
-        </w:rPr>
-        <w:t>ToBe</w:t>
-      </w:r>
-      <w:proofErr w:type="spellEnd"/>
-      <w:r>
-        <w:rPr>
-          <w:highlight w:val="magenta"/>
-        </w:rPr>
-        <w:t xml:space="preserve"> </w:t>
-      </w:r>
-      <w:proofErr w:type="spellStart"/>
-      <w:r>
-        <w:rPr>
-          <w:highlight w:val="magenta"/>
-        </w:rPr>
-        <w:t>solution</w:t>
-      </w:r>
-      <w:proofErr w:type="spellEnd"/>
-      <w:r>
-        <w:rPr>
-          <w:highlight w:val="magenta"/>
-        </w:rPr>
-        <w:t>.</w:t>
+        <w:t>,  ToBe solution.</w:t>
       </w:r>
     </w:p>
     <w:p/>
@@ -7719,11 +7074,9 @@
             <w:tcW w:w="1242" w:type="dxa"/>
           </w:tcPr>
           <w:p>
-            <w:proofErr w:type="spellStart"/>
             <w:r>
               <w:t>Deliverables</w:t>
             </w:r>
-            <w:proofErr w:type="spellEnd"/>
           </w:p>
         </w:tc>
         <w:tc>
@@ -7904,52 +7257,14 @@
           <w:u w:val="single"/>
         </w:rPr>
       </w:pPr>
-      <w:proofErr w:type="spellStart"/>
       <w:r>
         <w:rPr>
           <w:b/>
           <w:i/>
           <w:u w:val="single"/>
         </w:rPr>
-        <w:t>Gesignalkeerde</w:t>
-      </w:r>
-      <w:proofErr w:type="spellEnd"/>
-      <w:r>
-        <w:rPr>
-          <w:b/>
-          <w:i/>
-          <w:u w:val="single"/>
-        </w:rPr>
-        <w:t xml:space="preserve"> uitdagingen in her </w:t>
-      </w:r>
-      <w:proofErr w:type="spellStart"/>
-      <w:r>
-        <w:rPr>
-          <w:b/>
-          <w:i/>
-          <w:u w:val="single"/>
-        </w:rPr>
-        <w:t>kaer</w:t>
-      </w:r>
-      <w:proofErr w:type="spellEnd"/>
-      <w:r>
-        <w:rPr>
-          <w:b/>
-          <w:i/>
-          <w:u w:val="single"/>
-        </w:rPr>
-        <w:t xml:space="preserve"> van </w:t>
-      </w:r>
-      <w:proofErr w:type="spellStart"/>
-      <w:r>
-        <w:rPr>
-          <w:b/>
-          <w:i/>
-          <w:u w:val="single"/>
-        </w:rPr>
-        <w:t>Regeklbeheersuing</w:t>
-      </w:r>
-      <w:proofErr w:type="spellEnd"/>
+        <w:t>Gesignalkeerde uitdagingen in her kaer van Regeklbeheersuing</w:t>
+      </w:r>
     </w:p>
     <w:p/>
     <w:p>
@@ -7984,21 +7299,7 @@
         <w:rPr>
           <w:highlight w:val="magenta"/>
         </w:rPr>
-        <w:t xml:space="preserve">fase 4 zal </w:t>
-      </w:r>
-      <w:proofErr w:type="spellStart"/>
-      <w:r>
-        <w:rPr>
-          <w:highlight w:val="magenta"/>
-        </w:rPr>
-        <w:t>Ordina</w:t>
-      </w:r>
-      <w:proofErr w:type="spellEnd"/>
-      <w:r>
-        <w:rPr>
-          <w:highlight w:val="magenta"/>
-        </w:rPr>
-        <w:t xml:space="preserve"> </w:t>
+        <w:t xml:space="preserve">fase 4 zal Ordina </w:t>
       </w:r>
       <w:r>
         <w:rPr>
@@ -8198,7 +7499,6 @@
       <w:bookmarkEnd w:id="102"/>
       <w:bookmarkEnd w:id="103"/>
       <w:bookmarkEnd w:id="104"/>
-      <w:proofErr w:type="spellStart"/>
       <w:r>
         <w:rPr>
           <w:b/>
@@ -8217,7 +7517,6 @@
       </w:r>
       <w:bookmarkEnd w:id="105"/>
       <w:bookmarkEnd w:id="106"/>
-      <w:proofErr w:type="spellEnd"/>
     </w:p>
     <w:p>
       <w:r>
@@ -8227,21 +7526,7 @@
         <w:rPr>
           <w:highlight w:val="magenta"/>
         </w:rPr>
-        <w:t xml:space="preserve">BRS plaatje...mappen op proces hierboven, niet per stap 1 </w:t>
-      </w:r>
-      <w:proofErr w:type="spellStart"/>
-      <w:r>
-        <w:rPr>
-          <w:highlight w:val="magenta"/>
-        </w:rPr>
-        <w:t>plaatjre</w:t>
-      </w:r>
-      <w:proofErr w:type="spellEnd"/>
-      <w:r>
-        <w:rPr>
-          <w:highlight w:val="magenta"/>
-        </w:rPr>
-        <w:t>, kost teveel ruimt.</w:t>
+        <w:t>BRS plaatje...mappen op proces hierboven, niet per stap 1 plaatjre, kost teveel ruimt.</w:t>
       </w:r>
     </w:p>
     <w:p>
@@ -8282,11 +7567,9 @@
             <w:tcW w:w="1242" w:type="dxa"/>
           </w:tcPr>
           <w:p>
-            <w:proofErr w:type="spellStart"/>
             <w:r>
               <w:t>Deliverables</w:t>
             </w:r>
-            <w:proofErr w:type="spellEnd"/>
           </w:p>
         </w:tc>
         <w:tc>
@@ -8466,52 +7749,14 @@
           <w:u w:val="single"/>
         </w:rPr>
       </w:pPr>
-      <w:proofErr w:type="spellStart"/>
       <w:r>
         <w:rPr>
           <w:b/>
           <w:i/>
           <w:u w:val="single"/>
         </w:rPr>
-        <w:t>Gesignalkeerde</w:t>
-      </w:r>
-      <w:proofErr w:type="spellEnd"/>
-      <w:r>
-        <w:rPr>
-          <w:b/>
-          <w:i/>
-          <w:u w:val="single"/>
-        </w:rPr>
-        <w:t xml:space="preserve"> uitdagingen in her </w:t>
-      </w:r>
-      <w:proofErr w:type="spellStart"/>
-      <w:r>
-        <w:rPr>
-          <w:b/>
-          <w:i/>
-          <w:u w:val="single"/>
-        </w:rPr>
-        <w:t>kaer</w:t>
-      </w:r>
-      <w:proofErr w:type="spellEnd"/>
-      <w:r>
-        <w:rPr>
-          <w:b/>
-          <w:i/>
-          <w:u w:val="single"/>
-        </w:rPr>
-        <w:t xml:space="preserve"> van </w:t>
-      </w:r>
-      <w:proofErr w:type="spellStart"/>
-      <w:r>
-        <w:rPr>
-          <w:b/>
-          <w:i/>
-          <w:u w:val="single"/>
-        </w:rPr>
-        <w:t>Regeklbeheersuing</w:t>
-      </w:r>
-      <w:proofErr w:type="spellEnd"/>
+        <w:t>Gesignalkeerde uitdagingen in her kaer van Regeklbeheersuing</w:t>
+      </w:r>
     </w:p>
     <w:p/>
     <w:p/>
@@ -8522,7 +7767,6 @@
           <w:u w:val="single"/>
         </w:rPr>
       </w:pPr>
-      <w:proofErr w:type="spellStart"/>
       <w:r>
         <w:rPr>
           <w:b/>
@@ -8530,7 +7774,6 @@
         </w:rPr>
         <w:t>Realasitaie</w:t>
       </w:r>
-      <w:proofErr w:type="spellEnd"/>
     </w:p>
     <w:p>
       <w:pPr>
@@ -8585,11 +7828,9 @@
           <w:numId w:val="31"/>
         </w:numPr>
       </w:pPr>
-      <w:proofErr w:type="spellStart"/>
       <w:r>
         <w:t>brms</w:t>
       </w:r>
-      <w:proofErr w:type="spellEnd"/>
     </w:p>
     <w:p>
       <w:pPr>
@@ -8618,31 +7859,13 @@
         </w:rPr>
         <w:t xml:space="preserve">Algemeen </w:t>
       </w:r>
-      <w:proofErr w:type="spellStart"/>
       <w:r>
         <w:rPr>
           <w:b/>
           <w:u w:val="single"/>
         </w:rPr>
-        <w:t>Verbeerpuntgen</w:t>
-      </w:r>
-      <w:proofErr w:type="spellEnd"/>
-      <w:r>
-        <w:rPr>
-          <w:b/>
-          <w:u w:val="single"/>
-        </w:rPr>
-        <w:t xml:space="preserve"> </w:t>
-      </w:r>
-      <w:proofErr w:type="spellStart"/>
-      <w:r>
-        <w:rPr>
-          <w:b/>
-          <w:u w:val="single"/>
-        </w:rPr>
-        <w:t>Inspectiwe</w:t>
-      </w:r>
-      <w:proofErr w:type="spellEnd"/>
+        <w:t>Verbeerpuntgen Inspectiwe</w:t>
+      </w:r>
     </w:p>
     <w:p>
       <w:pPr>
@@ -8656,15 +7879,7 @@
         <w:t>Regelstrategie Inspectie onderwijs</w:t>
       </w:r>
       <w:r>
-        <w:t xml:space="preserve"> </w:t>
-      </w:r>
-      <w:proofErr w:type="spellStart"/>
-      <w:r>
-        <w:t>opzetetn</w:t>
-      </w:r>
-      <w:proofErr w:type="spellEnd"/>
-      <w:r>
-        <w:t>;</w:t>
+        <w:t xml:space="preserve"> opzetetn;</w:t>
       </w:r>
     </w:p>
     <w:p>
@@ -8841,31 +8056,7 @@
     </w:p>
     <w:p>
       <w:r>
-        <w:t xml:space="preserve">Besloten is dat deze </w:t>
-      </w:r>
-      <w:proofErr w:type="spellStart"/>
-      <w:r>
-        <w:t>PoC</w:t>
-      </w:r>
-      <w:proofErr w:type="spellEnd"/>
-      <w:r>
-        <w:t xml:space="preserve"> gedurende drie </w:t>
-      </w:r>
-      <w:proofErr w:type="spellStart"/>
-      <w:r>
-        <w:t>achteeenvolgende</w:t>
-      </w:r>
-      <w:proofErr w:type="spellEnd"/>
-      <w:r>
-        <w:t xml:space="preserve"> weken </w:t>
-      </w:r>
-      <w:proofErr w:type="spellStart"/>
-      <w:r>
-        <w:t>paats</w:t>
-      </w:r>
-      <w:proofErr w:type="spellEnd"/>
-      <w:r>
-        <w:t xml:space="preserve"> vind.</w:t>
+        <w:t>Besloten is dat deze PoC gedurende drie achteeenvolgende weken paats vind.</w:t>
       </w:r>
     </w:p>
     <w:p/>
@@ -10130,13 +9321,8 @@
       <w:bookmarkEnd w:id="111"/>
     </w:p>
     <w:p>
-      <w:proofErr w:type="spellStart"/>
-      <w:r>
-        <w:t>Ordina</w:t>
-      </w:r>
-      <w:proofErr w:type="spellEnd"/>
-      <w:r>
-        <w:t xml:space="preserve"> concludeert dat de gevraagde aanpassing aan Ibis mogelijk is en stelt voor om:</w:t>
+      <w:r>
+        <w:t>Ordina concludeert dat de gevraagde aanpassing aan Ibis mogelijk is en stelt voor om:</w:t>
       </w:r>
     </w:p>
     <w:p>
@@ -10172,15 +9358,7 @@
         </w:numPr>
       </w:pPr>
       <w:r>
-        <w:t xml:space="preserve">Een uitwerking van dit voorstel tot op het </w:t>
-      </w:r>
-      <w:proofErr w:type="spellStart"/>
-      <w:r>
-        <w:t>concreetheidsniveau</w:t>
-      </w:r>
-      <w:proofErr w:type="spellEnd"/>
-      <w:r>
-        <w:t xml:space="preserve"> van taken, waarbij o.a. de te maken schermen en de signaleringsfunctionaliteit zijn meegenomen;</w:t>
+        <w:t>Een uitwerking van dit voorstel tot op het concreetheidsniveau van taken, waarbij o.a. de te maken schermen en de signaleringsfunctionaliteit zijn meegenomen;</w:t>
       </w:r>
     </w:p>
     <w:p>
@@ -10230,21 +9408,7 @@
           <w:highlight w:val="green"/>
         </w:rPr>
         <w:lastRenderedPageBreak/>
-        <w:t xml:space="preserve">Mental </w:t>
-      </w:r>
-      <w:proofErr w:type="spellStart"/>
-      <w:r>
-        <w:rPr>
-          <w:highlight w:val="green"/>
-        </w:rPr>
-        <w:t>notes</w:t>
-      </w:r>
-      <w:proofErr w:type="spellEnd"/>
-      <w:r>
-        <w:rPr>
-          <w:highlight w:val="green"/>
-        </w:rPr>
-        <w:t xml:space="preserve"> aan allen:</w:t>
+        <w:t>Mental notes aan allen:</w:t>
       </w:r>
       <w:r>
         <w:t xml:space="preserve"> </w:t>
@@ -10265,31 +9429,7 @@
         </w:numPr>
       </w:pPr>
       <w:r>
-        <w:t xml:space="preserve">SHE: waarheb Ik nou staan dat we in de eerste instantie alleen </w:t>
-      </w:r>
-      <w:proofErr w:type="spellStart"/>
-      <w:r>
-        <w:t>excel</w:t>
-      </w:r>
-      <w:proofErr w:type="spellEnd"/>
-      <w:r>
-        <w:t xml:space="preserve"> in ibis bouwen? En daarna de </w:t>
-      </w:r>
-      <w:proofErr w:type="spellStart"/>
-      <w:r>
-        <w:t>exta</w:t>
-      </w:r>
-      <w:proofErr w:type="spellEnd"/>
-      <w:r>
-        <w:t xml:space="preserve"> zaken met regels gaan inbouwen??? </w:t>
-      </w:r>
-      <w:proofErr w:type="spellStart"/>
-      <w:r>
-        <w:t>Mental-note</w:t>
-      </w:r>
-      <w:proofErr w:type="spellEnd"/>
-      <w:r>
-        <w:t>: controleer de consistentie ff achteraf....</w:t>
+        <w:t>SHE: waarheb Ik nou staan dat we in de eerste instantie alleen excel in ibis bouwen? En daarna de exta zaken met regels gaan inbouwen??? Mental-note: controleer de consistentie ff achteraf....</w:t>
       </w:r>
     </w:p>
     <w:p/>
@@ -10315,21 +9455,8 @@
           <w:numId w:val="30"/>
         </w:numPr>
       </w:pPr>
-      <w:proofErr w:type="spellStart"/>
-      <w:r>
-        <w:t>beslistabbellen</w:t>
-      </w:r>
-      <w:proofErr w:type="spellEnd"/>
-      <w:r>
-        <w:t xml:space="preserve"> </w:t>
-      </w:r>
-      <w:proofErr w:type="spellStart"/>
-      <w:r>
-        <w:t>mbt</w:t>
-      </w:r>
-      <w:proofErr w:type="spellEnd"/>
-      <w:r>
-        <w:t xml:space="preserve"> normering, zitten die in IBIS</w:t>
+      <w:r>
+        <w:t>beslistabbellen mbt normering, zitten die in IBIS</w:t>
       </w:r>
     </w:p>
     <w:p>
@@ -10340,77 +9467,8 @@
           <w:numId w:val="30"/>
         </w:numPr>
       </w:pPr>
-      <w:proofErr w:type="spellStart"/>
-      <w:r>
-        <w:t>uitbreding</w:t>
-      </w:r>
-      <w:proofErr w:type="spellEnd"/>
-      <w:r>
-        <w:t xml:space="preserve"> van de business </w:t>
-      </w:r>
-      <w:proofErr w:type="spellStart"/>
-      <w:r>
-        <w:t>rule</w:t>
-      </w:r>
-      <w:proofErr w:type="spellEnd"/>
-      <w:r>
-        <w:t xml:space="preserve"> tabellen, </w:t>
-      </w:r>
-      <w:proofErr w:type="spellStart"/>
-      <w:r>
-        <w:t>geewn</w:t>
-      </w:r>
-      <w:proofErr w:type="spellEnd"/>
-      <w:r>
-        <w:t xml:space="preserve"> </w:t>
-      </w:r>
-      <w:proofErr w:type="spellStart"/>
-      <w:r>
-        <w:t>schermvalidatie</w:t>
-      </w:r>
-      <w:proofErr w:type="spellEnd"/>
-      <w:r>
-        <w:t xml:space="preserve"> </w:t>
-      </w:r>
-      <w:proofErr w:type="spellStart"/>
-      <w:r>
-        <w:t>ofoproces</w:t>
-      </w:r>
-      <w:proofErr w:type="spellEnd"/>
-      <w:r>
-        <w:t xml:space="preserve"> </w:t>
-      </w:r>
-      <w:proofErr w:type="spellStart"/>
-      <w:r>
-        <w:t>valoidsatie</w:t>
-      </w:r>
-      <w:proofErr w:type="spellEnd"/>
-      <w:r>
-        <w:t xml:space="preserve"> </w:t>
-      </w:r>
-      <w:proofErr w:type="spellStart"/>
-      <w:r>
-        <w:t>masar</w:t>
-      </w:r>
-      <w:proofErr w:type="spellEnd"/>
-      <w:r>
-        <w:t xml:space="preserve"> betere schreiding echte </w:t>
-      </w:r>
-      <w:proofErr w:type="spellStart"/>
-      <w:r>
-        <w:t>businessriles</w:t>
-      </w:r>
-      <w:proofErr w:type="spellEnd"/>
-      <w:r>
-        <w:t xml:space="preserve"> en </w:t>
-      </w:r>
-      <w:proofErr w:type="spellStart"/>
-      <w:r>
-        <w:t>flowrules</w:t>
-      </w:r>
-      <w:proofErr w:type="spellEnd"/>
-      <w:r>
-        <w:t>.</w:t>
+      <w:r>
+        <w:t>uitbreding van de business rule tabellen, geewn schermvalidatie ofoproces valoidsatie masar betere schreiding echte businessriles en flowrules.</w:t>
       </w:r>
     </w:p>
     <w:p>
@@ -10422,55 +9480,7 @@
         </w:numPr>
       </w:pPr>
       <w:r>
-        <w:t xml:space="preserve">mappin </w:t>
-      </w:r>
-      <w:proofErr w:type="spellStart"/>
-      <w:r>
-        <w:t>gdatamodel</w:t>
-      </w:r>
-      <w:proofErr w:type="spellEnd"/>
-      <w:r>
-        <w:t>, welke zaken mappen 1-op-1, en wat zijn tekortkomingen van m,</w:t>
-      </w:r>
-      <w:proofErr w:type="spellStart"/>
-      <w:r>
-        <w:t>odel</w:t>
-      </w:r>
-      <w:proofErr w:type="spellEnd"/>
-      <w:r>
-        <w:t xml:space="preserve"> </w:t>
-      </w:r>
-      <w:proofErr w:type="spellStart"/>
-      <w:r>
-        <w:t>tov</w:t>
-      </w:r>
-      <w:proofErr w:type="spellEnd"/>
-      <w:r>
-        <w:t xml:space="preserve"> wat wij willen... </w:t>
-      </w:r>
-      <w:proofErr w:type="spellStart"/>
-      <w:r>
-        <w:t>matched</w:t>
-      </w:r>
-      <w:proofErr w:type="spellEnd"/>
-      <w:r>
-        <w:t xml:space="preserve"> het </w:t>
-      </w:r>
-      <w:proofErr w:type="spellStart"/>
-      <w:r>
-        <w:t>amp</w:t>
-      </w:r>
-      <w:proofErr w:type="spellEnd"/>
-      <w:r>
-        <w:t xml:space="preserve"> ,model m,et de </w:t>
-      </w:r>
-      <w:proofErr w:type="spellStart"/>
-      <w:r>
-        <w:t>databse</w:t>
-      </w:r>
-      <w:proofErr w:type="spellEnd"/>
-      <w:r>
-        <w:t>.</w:t>
+        <w:t>mappin gdatamodel, welke zaken mappen 1-op-1, en wat zijn tekortkomingen van m,odel tov wat wij willen... matched het amp ,model m,et de databse.</w:t>
       </w:r>
     </w:p>
     <w:p>
@@ -10482,15 +9492,7 @@
         </w:numPr>
       </w:pPr>
       <w:r>
-        <w:t xml:space="preserve">Verbetervoorstel: </w:t>
-      </w:r>
-      <w:proofErr w:type="spellStart"/>
-      <w:r>
-        <w:t>rapprotgenerator</w:t>
-      </w:r>
-      <w:proofErr w:type="spellEnd"/>
-      <w:r>
-        <w:t xml:space="preserve"> indicatoren..</w:t>
+        <w:t>Verbetervoorstel: rapprotgenerator indicatoren..</w:t>
       </w:r>
     </w:p>
     <w:p>
@@ -10502,39 +9504,7 @@
         </w:numPr>
       </w:pPr>
       <w:r>
-        <w:t xml:space="preserve">inspectie </w:t>
-      </w:r>
-      <w:proofErr w:type="spellStart"/>
-      <w:r>
-        <w:t>rapprt</w:t>
-      </w:r>
-      <w:proofErr w:type="spellEnd"/>
-      <w:r>
-        <w:t xml:space="preserve"> en </w:t>
-      </w:r>
-      <w:proofErr w:type="spellStart"/>
-      <w:r>
-        <w:t>tekortlominen</w:t>
-      </w:r>
-      <w:proofErr w:type="spellEnd"/>
-      <w:r>
-        <w:t xml:space="preserve"> en onderbouwing </w:t>
-      </w:r>
-      <w:proofErr w:type="spellStart"/>
-      <w:r>
-        <w:t>obv</w:t>
-      </w:r>
-      <w:proofErr w:type="spellEnd"/>
-      <w:r>
-        <w:t xml:space="preserve"> wetgeving zouden ook als gestructureerde gegeven </w:t>
-      </w:r>
-      <w:proofErr w:type="spellStart"/>
-      <w:r>
-        <w:t>sterug</w:t>
-      </w:r>
-      <w:proofErr w:type="spellEnd"/>
-      <w:r>
-        <w:t xml:space="preserve"> komen.</w:t>
+        <w:t>inspectie rapprt en tekortlominen en onderbouwing obv wetgeving zouden ook als gestructureerde gegeven sterug komen.</w:t>
       </w:r>
     </w:p>
     <w:p>
@@ -10557,21 +9527,8 @@
           <w:numId w:val="30"/>
         </w:numPr>
       </w:pPr>
-      <w:proofErr w:type="spellStart"/>
-      <w:r>
-        <w:t>Managemebnt</w:t>
-      </w:r>
-      <w:proofErr w:type="spellEnd"/>
-      <w:r>
-        <w:t xml:space="preserve"> rapportage, </w:t>
-      </w:r>
-      <w:proofErr w:type="spellStart"/>
-      <w:r>
-        <w:t>welek</w:t>
-      </w:r>
-      <w:proofErr w:type="spellEnd"/>
-      <w:r>
-        <w:t xml:space="preserve"> impact;</w:t>
+      <w:r>
+        <w:t>Managemebnt rapportage, welek impact;</w:t>
       </w:r>
     </w:p>
     <w:p>
@@ -10583,15 +9540,7 @@
         </w:numPr>
       </w:pPr>
       <w:r>
-        <w:t xml:space="preserve">Aansluiten van </w:t>
-      </w:r>
-      <w:proofErr w:type="spellStart"/>
-      <w:r>
-        <w:t>Sanctierproces</w:t>
-      </w:r>
-      <w:proofErr w:type="spellEnd"/>
-      <w:r>
-        <w:t xml:space="preserve"> op het Inspectieproces.</w:t>
+        <w:t>Aansluiten van Sanctierproces op het Inspectieproces.</w:t>
       </w:r>
     </w:p>
     <w:p>
@@ -11078,19 +10027,11 @@
                           <w:rStyle w:val="OpmaakprofielWit"/>
                         </w:rPr>
                       </w:pPr>
-                      <w:proofErr w:type="spellStart"/>
                       <w:r>
                         <w:rPr>
                           <w:rStyle w:val="OpmaakprofielWit"/>
                         </w:rPr>
-                        <w:t>Ordina</w:t>
-                      </w:r>
-                      <w:proofErr w:type="spellEnd"/>
-                      <w:r>
-                        <w:rPr>
-                          <w:rStyle w:val="OpmaakprofielWit"/>
-                        </w:rPr>
-                        <w:t xml:space="preserve"> AIM </w:t>
+                        <w:t xml:space="preserve">Ordina AIM </w:t>
                       </w:r>
                     </w:p>
                     <w:p>
@@ -11207,59 +10148,23 @@
               <w:lang w:val="en-US"/>
             </w:rPr>
           </w:pPr>
-          <w:proofErr w:type="spellStart"/>
           <w:r>
             <w:rPr>
               <w:lang w:val="en-US"/>
             </w:rPr>
-            <w:t>PoC</w:t>
-          </w:r>
-          <w:proofErr w:type="spellEnd"/>
-          <w:r>
-            <w:rPr>
-              <w:lang w:val="en-US"/>
-            </w:rPr>
-            <w:t xml:space="preserve"> BRA </w:t>
-          </w:r>
-          <w:proofErr w:type="spellStart"/>
-          <w:r>
-            <w:rPr>
-              <w:lang w:val="en-US"/>
-            </w:rPr>
-            <w:t>Or</w:t>
+            <w:t>PoC BRA Or</w:t>
           </w:r>
           <w:r>
             <w:rPr>
               <w:lang w:val="en-US"/>
             </w:rPr>
-            <w:t>dina</w:t>
-          </w:r>
-          <w:proofErr w:type="spellEnd"/>
-          <w:r>
-            <w:rPr>
-              <w:lang w:val="en-US"/>
-            </w:rPr>
-            <w:t xml:space="preserve"> </w:t>
-          </w:r>
-          <w:proofErr w:type="spellStart"/>
-          <w:r>
-            <w:rPr>
-              <w:lang w:val="en-US"/>
-            </w:rPr>
-            <w:t>Sa</w:t>
+            <w:t>dina Sa</w:t>
           </w:r>
           <w:r>
             <w:rPr>
               <w:lang w:val="en-US"/>
             </w:rPr>
-            <w:t>nctieproces</w:t>
-          </w:r>
-          <w:proofErr w:type="spellEnd"/>
-          <w:r>
-            <w:rPr>
-              <w:lang w:val="en-US"/>
-            </w:rPr>
-            <w:t xml:space="preserve"> IO</w:t>
+            <w:t>nctieproces IO</w:t>
           </w:r>
         </w:p>
       </w:tc>
@@ -11305,7 +10210,7 @@
               <w:rStyle w:val="Paginanummer"/>
               <w:noProof/>
             </w:rPr>
-            <w:t>9</w:t>
+            <w:t>8</w:t>
           </w:r>
           <w:r>
             <w:rPr>
@@ -11342,7 +10247,7 @@
               <w:rStyle w:val="Paginanummer"/>
               <w:noProof/>
             </w:rPr>
-            <w:t>16</w:t>
+            <w:t>17</w:t>
           </w:r>
           <w:r>
             <w:rPr>
@@ -11417,21 +10322,7 @@
         <w:rPr>
           <w:lang w:val="nl-NL"/>
         </w:rPr>
-        <w:t xml:space="preserve">Deze probleemstelling is grotendeels afkomstig uit de tekst van de uitdaging, </w:t>
-      </w:r>
-      <w:proofErr w:type="spellStart"/>
-      <w:r>
-        <w:rPr>
-          <w:lang w:val="nl-NL"/>
-        </w:rPr>
-        <w:t>samensgesteld</w:t>
-      </w:r>
-      <w:proofErr w:type="spellEnd"/>
-      <w:r>
-        <w:rPr>
-          <w:lang w:val="nl-NL"/>
-        </w:rPr>
-        <w:t xml:space="preserve"> door de Inspectie.</w:t>
+        <w:t>Deze probleemstelling is grotendeels afkomstig uit de tekst van de uitdaging, samensgesteld door de Inspectie.</w:t>
       </w:r>
     </w:p>
   </w:footnote>
@@ -11459,21 +10350,7 @@
         <w:rPr>
           <w:lang w:val="nl-NL"/>
         </w:rPr>
-        <w:t xml:space="preserve">Functionele Specificatie Sanctietrajecten, </w:t>
-      </w:r>
-      <w:proofErr w:type="spellStart"/>
-      <w:r>
-        <w:rPr>
-          <w:lang w:val="nl-NL"/>
-        </w:rPr>
-        <w:t>Ordina</w:t>
-      </w:r>
-      <w:proofErr w:type="spellEnd"/>
-      <w:r>
-        <w:rPr>
-          <w:lang w:val="nl-NL"/>
-        </w:rPr>
-        <w:t>, 1 juli 2013.</w:t>
+        <w:t>Functionele Specificatie Sanctietrajecten, Ordina, 1 juli 2013.</w:t>
       </w:r>
     </w:p>
   </w:footnote>
@@ -11501,21 +10378,7 @@
         <w:rPr>
           <w:lang w:val="nl-NL"/>
         </w:rPr>
-        <w:t xml:space="preserve">Deze verwachting is gebaseerd op de prototypes van “Sanctionering”, die tijdens de </w:t>
-      </w:r>
-      <w:proofErr w:type="spellStart"/>
-      <w:r>
-        <w:rPr>
-          <w:lang w:val="nl-NL"/>
-        </w:rPr>
-        <w:t>PoC</w:t>
-      </w:r>
-      <w:proofErr w:type="spellEnd"/>
-      <w:r>
-        <w:rPr>
-          <w:lang w:val="nl-NL"/>
-        </w:rPr>
-        <w:t xml:space="preserve"> zijn gemaakt.</w:t>
+        <w:t>Deze verwachting is gebaseerd op de prototypes van “Sanctionering”, die tijdens de PoC zijn gemaakt.</w:t>
       </w:r>
     </w:p>
   </w:footnote>
@@ -11544,11 +10407,9 @@
   <w:p/>
   <w:p/>
   <w:p>
-    <w:proofErr w:type="spellStart"/>
     <w:r>
       <w:t>kj</w:t>
     </w:r>
-    <w:proofErr w:type="spellEnd"/>
   </w:p>
 </w:hdr>
 </file>
@@ -19627,7 +18488,7 @@
 </file>
 
 <file path=customXml/itemProps4.xml><?xml version="1.0" encoding="utf-8"?>
-<ds:datastoreItem xmlns:ds="http://schemas.openxmlformats.org/officeDocument/2006/customXml" ds:itemID="{4DA3D9EA-A23F-46C1-BDC6-DDAE426B1AA3}">
+<ds:datastoreItem xmlns:ds="http://schemas.openxmlformats.org/officeDocument/2006/customXml" ds:itemID="{C53B1EDC-6983-4056-8C58-221747349566}">
   <ds:schemaRefs>
     <ds:schemaRef ds:uri="http://schemas.openxmlformats.org/officeDocument/2006/bibliography"/>
   </ds:schemaRefs>
@@ -19635,7 +18496,7 @@
 </file>
 
 <file path=customXml/itemProps5.xml><?xml version="1.0" encoding="utf-8"?>
-<ds:datastoreItem xmlns:ds="http://schemas.openxmlformats.org/officeDocument/2006/customXml" ds:itemID="{87B604A3-94CE-49A0-B51A-CA1A1525C1AA}">
+<ds:datastoreItem xmlns:ds="http://schemas.openxmlformats.org/officeDocument/2006/customXml" ds:itemID="{F5146F3A-86ED-4AE9-8866-B913AF8A7DA8}">
   <ds:schemaRefs>
     <ds:schemaRef ds:uri="http://schemas.openxmlformats.org/officeDocument/2006/bibliography"/>
   </ds:schemaRefs>

--- a/Inspectie OCW/Het Voorstel/Voorstel IvhO_Draft.docx
+++ b/Inspectie OCW/Het Voorstel/Voorstel IvhO_Draft.docx
@@ -2157,7 +2157,31 @@
     </w:p>
     <w:p>
       <w:r>
-        <w:t>De Inspectie van het Onderwijs heeft Ordina uitgedaagd om een voorstel te doen voor het integreren sanctietrajecten in het informatiesysteem Ibis. Ordina heeft de handschoen opgenomen, omdat zij wil laten zien wat Ordina bedoelt met regelgebaseerd ontwerpen en ingebouwde compliance. Hiertoe  heeft een team van drie specialisten in regelbeheersing (Stefan Hersbach, Han Joosten en Richard ter Mors) in de periode van 7 juni 2013 tot 1 juli 2013 een proof-of-concept (PoC) uitgevoerd. Dit voorstel is het resultaat. De onderbouwing van het voorstel bestaat uit:</w:t>
+        <w:t xml:space="preserve">De Inspectie van het Onderwijs heeft Ordina uitgedaagd om een voorstel te doen voor het integreren sanctietrajecten in het informatiesysteem Ibis. Ordina heeft de handschoen opgenomen, omdat zij wil laten zien wat Ordina bedoelt met </w:t>
+      </w:r>
+      <w:proofErr w:type="spellStart"/>
+      <w:r>
+        <w:t>regelgebaseerd</w:t>
+      </w:r>
+      <w:proofErr w:type="spellEnd"/>
+      <w:r>
+        <w:t xml:space="preserve"> ontwerpen en ingebouwde </w:t>
+      </w:r>
+      <w:proofErr w:type="spellStart"/>
+      <w:r>
+        <w:t>compliance</w:t>
+      </w:r>
+      <w:proofErr w:type="spellEnd"/>
+      <w:r>
+        <w:t xml:space="preserve">. Hiertoe  heeft een team van drie specialisten in regelbeheersing (Stefan Hersbach, Han Joosten en Richard ter Mors) in de periode van 7 juni 2013 tot 1 juli 2013 een </w:t>
+      </w:r>
+      <w:proofErr w:type="spellStart"/>
+      <w:r>
+        <w:t>proof-of-concept</w:t>
+      </w:r>
+      <w:proofErr w:type="spellEnd"/>
+      <w:r>
+        <w:t xml:space="preserve"> (PoC) uitgevoerd. Dit voorstel is het resultaat. De onderbouwing van het voorstel bestaat uit:</w:t>
       </w:r>
     </w:p>
     <w:p>
@@ -2202,12 +2226,28 @@
         </w:numPr>
       </w:pPr>
       <w:r>
-        <w:t>Een prototype-studie, die bewijst dat de voorgestelde integratie bouwbaar is.</w:t>
-      </w:r>
-    </w:p>
-    <w:p>
-      <w:r>
-        <w:t>Doel van dit voorstel is om de vernieuwingsagenda van de Inspectie te versnellen. Als resultaat van deze Proof-of-Concept krijgt de Inspectie:</w:t>
+        <w:t xml:space="preserve">Een </w:t>
+      </w:r>
+      <w:proofErr w:type="spellStart"/>
+      <w:r>
+        <w:t>prototype-studie</w:t>
+      </w:r>
+      <w:proofErr w:type="spellEnd"/>
+      <w:r>
+        <w:t>, die bewijst dat de voorgestelde integratie bouwbaar is.</w:t>
+      </w:r>
+    </w:p>
+    <w:p>
+      <w:r>
+        <w:t xml:space="preserve">Doel van dit voorstel is om de vernieuwingsagenda van de Inspectie te versnellen. Als resultaat van deze </w:t>
+      </w:r>
+      <w:proofErr w:type="spellStart"/>
+      <w:r>
+        <w:t>Proof-of-Concept</w:t>
+      </w:r>
+      <w:proofErr w:type="spellEnd"/>
+      <w:r>
+        <w:t xml:space="preserve"> krijgt de Inspectie:</w:t>
       </w:r>
     </w:p>
     <w:p>
@@ -2219,7 +2259,15 @@
         </w:numPr>
       </w:pPr>
       <w:r>
-        <w:t>Een vooronderzoek naar de gewenste integratie van sanctietrajecten in Ibis, waarin een conceptuele analyse en een gegevensanalyse zijn verwerkt in de deliverable “functionele specificatie”. Het afstemmen van deze integratie met de lopende transitie van Ibis kan, indien gewenst, op basis van deze analyses per heden plaatsvinden.</w:t>
+        <w:t xml:space="preserve">Een vooronderzoek naar de gewenste integratie van sanctietrajecten in Ibis, waarin een conceptuele analyse en een gegevensanalyse zijn verwerkt in de </w:t>
+      </w:r>
+      <w:proofErr w:type="spellStart"/>
+      <w:r>
+        <w:t>deliverable</w:t>
+      </w:r>
+      <w:proofErr w:type="spellEnd"/>
+      <w:r>
+        <w:t xml:space="preserve"> “functionele specificatie”. Het afstemmen van deze integratie met de lopende transitie van Ibis kan, indien gewenst, op basis van deze analyses per heden plaatsvinden.</w:t>
       </w:r>
     </w:p>
     <w:p>
@@ -2260,7 +2308,15 @@
         </w:numPr>
       </w:pPr>
       <w:r>
-        <w:t>Gebruik de zomer om alle voorbereidingen te treffen voor het uitbreiden van functionaliteit in Ibis, zoals een plan van aanpak, business case, enzovoorts. Zet hiervoor het bestaande team in, aangevuld met een drietal specialisten vanuit de Inspectie. Hanteer een timebox-sturing tot 15 september.</w:t>
+        <w:t xml:space="preserve">Gebruik de zomer om alle voorbereidingen te treffen voor het uitbreiden van functionaliteit in Ibis, zoals een plan van aanpak, business case, enzovoorts. Zet hiervoor het bestaande team in, aangevuld met een drietal specialisten vanuit de Inspectie. Hanteer een </w:t>
+      </w:r>
+      <w:proofErr w:type="spellStart"/>
+      <w:r>
+        <w:t>timebox-sturing</w:t>
+      </w:r>
+      <w:proofErr w:type="spellEnd"/>
+      <w:r>
+        <w:t xml:space="preserve"> tot 15 september.</w:t>
       </w:r>
     </w:p>
     <w:p>
@@ -2284,7 +2340,15 @@
         </w:numPr>
       </w:pPr>
       <w:r>
-        <w:t>Toevoegen van sanctietrajecten in Ibis, waaronder begrepen 16 extra bedrijfsservices die nog extra gemaakt moeten worden. Mik op 1 oktober als in-productie-datum.</w:t>
+        <w:t xml:space="preserve">Toevoegen van sanctietrajecten in Ibis, waaronder begrepen 16 extra bedrijfsservices die nog extra gemaakt moeten worden. Mik op 1 oktober als </w:t>
+      </w:r>
+      <w:proofErr w:type="spellStart"/>
+      <w:r>
+        <w:t>in-productie-datum</w:t>
+      </w:r>
+      <w:proofErr w:type="spellEnd"/>
+      <w:r>
+        <w:t>.</w:t>
       </w:r>
     </w:p>
     <w:p>
@@ -2296,7 +2360,15 @@
         </w:numPr>
       </w:pPr>
       <w:r>
-        <w:t>Toevoegen van signaleringsfunctionaliteit in Ibis op basis van regelbeheersing. Mik op 1 december als in-productie-datum.</w:t>
+        <w:t xml:space="preserve">Toevoegen van signaleringsfunctionaliteit in Ibis op basis van regelbeheersing. Mik op 1 december als </w:t>
+      </w:r>
+      <w:proofErr w:type="spellStart"/>
+      <w:r>
+        <w:t>in-productie-datum</w:t>
+      </w:r>
+      <w:proofErr w:type="spellEnd"/>
+      <w:r>
+        <w:t>.</w:t>
       </w:r>
     </w:p>
     <w:p>
@@ -2325,7 +2397,23 @@
     </w:p>
     <w:p>
       <w:r>
-        <w:t>Dit voorstel is gemaakt in opdracht van de Inspectie van het Onderwijs te Utrecht. De opdracht is verleend door Dion Kotteman, directeur van de Inspectie, op 6 juni 2013.  Contactpersoon vanuit opdrachtgever is Annemiek  Vermeer, tel. 06-27743569, mail: a.vermeer@owinsp.nl.</w:t>
+        <w:t xml:space="preserve">Dit voorstel is gemaakt in opdracht van de Inspectie van het Onderwijs te Utrecht. De opdracht is verleend door Dion </w:t>
+      </w:r>
+      <w:proofErr w:type="spellStart"/>
+      <w:r>
+        <w:t>Kotteman</w:t>
+      </w:r>
+      <w:proofErr w:type="spellEnd"/>
+      <w:r>
+        <w:t xml:space="preserve">, directeur van de Inspectie, op 6 juni 2013.  Contactpersoon vanuit opdrachtgever is Annemiek  Vermeer, tel. 06-27743569, mail: </w:t>
+      </w:r>
+      <w:proofErr w:type="spellStart"/>
+      <w:r>
+        <w:t>a.vermeer</w:t>
+      </w:r>
+      <w:proofErr w:type="spellEnd"/>
+      <w:r>
+        <w:t>@owinsp.nl.</w:t>
       </w:r>
     </w:p>
     <w:p>
@@ -2335,7 +2423,15 @@
     </w:p>
     <w:p>
       <w:r>
-        <w:t>06-51348895, mail: stef.joosten@ordina.nl.</w:t>
+        <w:t xml:space="preserve">06-51348895, mail: </w:t>
+      </w:r>
+      <w:proofErr w:type="spellStart"/>
+      <w:r>
+        <w:t>stef.joosten</w:t>
+      </w:r>
+      <w:proofErr w:type="spellEnd"/>
+      <w:r>
+        <w:t>@ordina.nl.</w:t>
       </w:r>
     </w:p>
     <w:p>
@@ -2357,7 +2453,15 @@
     </w:p>
     <w:p>
       <w:r>
-        <w:t>Dit voorstel begint in hoofdstuk 1 met het afbakenen van de context. In hoofdstuk 2 volgt de probleemanalyse en de interpretatie, die Ordina hieraan geeft. Hoofdstuk 3 bevat het feitelijke voorstel. Hoofdstuk 4 bevat tenslotte einige conclusies en aanbevelingen.</w:t>
+        <w:t xml:space="preserve">Dit voorstel begint in hoofdstuk 1 met het afbakenen van de context. In hoofdstuk 2 volgt de probleemanalyse en de interpretatie, die Ordina hieraan geeft. Hoofdstuk 3 bevat het feitelijke voorstel. Hoofdstuk 4 bevat tenslotte </w:t>
+      </w:r>
+      <w:proofErr w:type="spellStart"/>
+      <w:r>
+        <w:t>einige</w:t>
+      </w:r>
+      <w:proofErr w:type="spellEnd"/>
+      <w:r>
+        <w:t xml:space="preserve"> conclusies en aanbevelingen.</w:t>
       </w:r>
     </w:p>
     <w:p/>
@@ -2382,7 +2486,15 @@
       <w:bookmarkStart w:id="9" w:name="_Toc359740090"/>
       <w:r>
         <w:lastRenderedPageBreak/>
-        <w:t>Context, Opdrachtsomschrijving, Scope</w:t>
+        <w:t xml:space="preserve">Context, </w:t>
+      </w:r>
+      <w:proofErr w:type="spellStart"/>
+      <w:r>
+        <w:t>Opdrachtsomschrijving</w:t>
+      </w:r>
+      <w:proofErr w:type="spellEnd"/>
+      <w:r>
+        <w:t>, Scope</w:t>
       </w:r>
       <w:bookmarkEnd w:id="8"/>
       <w:bookmarkEnd w:id="9"/>
@@ -2405,7 +2517,15 @@
     </w:p>
     <w:p>
       <w:r>
-        <w:t>Op 1 juli 2013, het moment dat dit voorstel is geschreven, is een transitie gaande waarin het toezichtproces overgaat naar het zelf ontwikkelde informatiesysteem Ibis. Vanuit Juridische zaken bestaat de behoefte om sanctietrajecten in Ibis te kunnen doen. Omdat de gelegenheid zich voordeed, heeft de Inspectie een proof-of-concept laten uitvoeren om uit te zoeken of sanctietrajecten versneld kunnen worden meegenomen in Ibis.</w:t>
+        <w:t xml:space="preserve">Op 1 juli 2013, het moment dat dit voorstel is geschreven, is een transitie gaande waarin het toezichtproces overgaat naar het zelf ontwikkelde informatiesysteem Ibis. Vanuit Juridische zaken bestaat de behoefte om sanctietrajecten in Ibis te kunnen doen. Omdat de gelegenheid zich voordeed, heeft de Inspectie een </w:t>
+      </w:r>
+      <w:proofErr w:type="spellStart"/>
+      <w:r>
+        <w:t>proof-of-concept</w:t>
+      </w:r>
+      <w:proofErr w:type="spellEnd"/>
+      <w:r>
+        <w:t xml:space="preserve"> laten uitvoeren om uit te zoeken of sanctietrajecten versneld kunnen worden meegenomen in Ibis.</w:t>
       </w:r>
     </w:p>
     <w:p>
@@ -2433,12 +2553,36 @@
     </w:p>
     <w:p>
       <w:r>
-        <w:t>De procesondersteuning wordt gevormd door de module Toezicht. In deze module toezicht kunnen inspecteurs onderzoeken aanmaken bij objecten van toezicht. Onderzoeken zijn in informatietermen ook wel te kwalificeren als een “zaak”. Dat betekent dat het onderzoek, naast dat het de typische procesondersteuning voor het feitelijke toezichtproces onderzoek levert (zoals toewijzing personeel, functionaliteit voor P&amp;C, editor voor rapporten en publicatievoorzieningen voor rapporten) ook de met het onderzoek samenhangende informatie bundelt, zoals dat in een zaakgerichte benadering het geval is.</w:t>
-      </w:r>
-    </w:p>
-    <w:p>
-      <w:r>
-        <w:t>Die bundeling vindt vooral plaats in relatie met het DMS/RMS Edocs, waarmee Ibis is gekoppeld. Het unieke onderzoeksnummer vormt een ordeningselement voor de daarin opgenomen documenten. Tijdens het onderzoek worden documenten gecreëerd maar ook van buiten toegevoegd aan het onderzoek. Zij vormen samen in Edocs het onderzoeksdossier.</w:t>
+        <w:t xml:space="preserve">De procesondersteuning wordt gevormd door de module Toezicht. In deze module toezicht kunnen inspecteurs onderzoeken aanmaken bij objecten van toezicht. Onderzoeken zijn in informatietermen ook wel te kwalificeren als een “zaak”. Dat betekent dat het onderzoek, naast dat het de typische procesondersteuning voor het feitelijke toezichtproces onderzoek levert (zoals toewijzing personeel, functionaliteit voor P&amp;C, </w:t>
+      </w:r>
+      <w:proofErr w:type="spellStart"/>
+      <w:r>
+        <w:t>editor</w:t>
+      </w:r>
+      <w:proofErr w:type="spellEnd"/>
+      <w:r>
+        <w:t xml:space="preserve"> voor rapporten en publicatievoorzieningen voor rapporten) ook de met het onderzoek samenhangende informatie bundelt, zoals dat in een zaakgerichte benadering het geval is.</w:t>
+      </w:r>
+    </w:p>
+    <w:p>
+      <w:r>
+        <w:t xml:space="preserve">Die bundeling vindt vooral plaats in relatie met het DMS/RMS </w:t>
+      </w:r>
+      <w:proofErr w:type="spellStart"/>
+      <w:r>
+        <w:t>Edocs</w:t>
+      </w:r>
+      <w:proofErr w:type="spellEnd"/>
+      <w:r>
+        <w:t xml:space="preserve">, waarmee Ibis is gekoppeld. Het unieke onderzoeksnummer vormt een ordeningselement voor de daarin opgenomen documenten. Tijdens het onderzoek worden documenten gecreëerd maar ook van buiten toegevoegd aan het onderzoek. Zij vormen samen in </w:t>
+      </w:r>
+      <w:proofErr w:type="spellStart"/>
+      <w:r>
+        <w:t>Edocs</w:t>
+      </w:r>
+      <w:proofErr w:type="spellEnd"/>
+      <w:r>
+        <w:t xml:space="preserve"> het onderzoeksdossier.</w:t>
       </w:r>
     </w:p>
     <w:p>
@@ -2449,7 +2593,15 @@
         <w:t>sheet</w:t>
       </w:r>
       <w:r>
-        <w:t xml:space="preserve"> en de dossiervorming vindt deels in Edocs plaats. Juridische Zaken gebruikt daarbij andere zaaknummers dan Ibis.</w:t>
+        <w:t xml:space="preserve"> en de dossiervorming vindt deels in </w:t>
+      </w:r>
+      <w:proofErr w:type="spellStart"/>
+      <w:r>
+        <w:t>Edocs</w:t>
+      </w:r>
+      <w:proofErr w:type="spellEnd"/>
+      <w:r>
+        <w:t xml:space="preserve"> plaats. Juridische Zaken gebruikt daarbij andere zaaknummers dan Ibis.</w:t>
       </w:r>
     </w:p>
     <w:p>
@@ -2506,7 +2658,23 @@
         <w:pStyle w:val="Lijstalinea"/>
       </w:pPr>
       <w:r>
-        <w:t>Het spread sheet verdwijnt. De procesondersteuning en P&amp;C-voorzieningen voor Juridische Zaken worden of gerealiseerd in Ibis, dan wel in Edocs.</w:t>
+        <w:t>Het spread sheet verdwijnt. De procesondersteuning en P&amp;</w:t>
+      </w:r>
+      <w:proofErr w:type="spellStart"/>
+      <w:r>
+        <w:t>C-voorzieningen</w:t>
+      </w:r>
+      <w:proofErr w:type="spellEnd"/>
+      <w:r>
+        <w:t xml:space="preserve"> voor Juridische Zaken worden of gerealiseerd in Ibis, dan wel in </w:t>
+      </w:r>
+      <w:proofErr w:type="spellStart"/>
+      <w:r>
+        <w:t>Edocs</w:t>
+      </w:r>
+      <w:proofErr w:type="spellEnd"/>
+      <w:r>
+        <w:t>.</w:t>
       </w:r>
     </w:p>
     <w:p>
@@ -2519,7 +2687,15 @@
     </w:p>
     <w:p>
       <w:r>
-        <w:t>Om tot een zo goed mogelijk resultaat te komen, is mederwerking van IO op een aantal punten randvoorwaardelijk:</w:t>
+        <w:t xml:space="preserve">Om tot een zo goed mogelijk resultaat te komen, is </w:t>
+      </w:r>
+      <w:proofErr w:type="spellStart"/>
+      <w:r>
+        <w:t>mederwerking</w:t>
+      </w:r>
+      <w:proofErr w:type="spellEnd"/>
+      <w:r>
+        <w:t xml:space="preserve"> van IO op een aantal punten randvoorwaardelijk:</w:t>
       </w:r>
     </w:p>
     <w:p>
@@ -2552,7 +2728,15 @@
     </w:p>
     <w:p>
       <w:r>
-        <w:t>Omdat sanctietrajecten in Ibis moeten worden opgenomen, is er een sterk verband met de lopende inspanningen rond Ibis. Gedurende de proof-of-concept zijn interventies in het lopende traject achterwege gebleven. Het opnemen van sanctietrajecten in Ibis wordt in onze ogen zoveel mogelijk als onderdeel van het bestaande beheerproces uitgevoerd.</w:t>
+        <w:t xml:space="preserve">Omdat sanctietrajecten in Ibis moeten worden opgenomen, is er een sterk verband met de lopende inspanningen rond Ibis. Gedurende de </w:t>
+      </w:r>
+      <w:proofErr w:type="spellStart"/>
+      <w:r>
+        <w:t>proof-of-concept</w:t>
+      </w:r>
+      <w:proofErr w:type="spellEnd"/>
+      <w:r>
+        <w:t xml:space="preserve"> zijn interventies in het lopende traject achterwege gebleven. Het opnemen van sanctietrajecten in Ibis wordt in onze ogen zoveel mogelijk als onderdeel van het bestaande beheerproces uitgevoerd.</w:t>
       </w:r>
     </w:p>
     <w:p>
@@ -2583,7 +2767,15 @@
         <w:footnoteReference w:id="2"/>
       </w:r>
       <w:r>
-        <w:t xml:space="preserve"> uitgevoerd waarin het verband tussen toezichttrajecten en sanctietrajecten is gelegd. Daaruit blijkt dat de verschillen tussen de datamodellen van Ibis en het datamodel van sanctietrajecten naar verwachting te overbruggen valt. Dat betekent dat sanctietrajecten naar verwachting binnen de tabelstructuren van Ibis kunnen worden geadministreerd. Uitgangspunt van dit voorstel is dan ook om de gegevensmodellen van Ibis intact te laten, en gegevensmodelwijzigingen buiten scope te plaatsen.</w:t>
+        <w:t xml:space="preserve"> uitgevoerd waarin het verband tussen toezichttrajecten en sanctietrajecten is gelegd. Daaruit blijkt dat de verschillen tussen de datamodellen van Ibis en het datamodel van sanctietrajecten naar verwachting te overbruggen valt. Dat betekent dat sanctietrajecten naar verwachting binnen de tabelstructuren van Ibis kunnen worden geadministreerd. Uitgangspunt van dit voorstel is dan ook om de gegevensmodellen van Ibis intact te laten, en </w:t>
+      </w:r>
+      <w:proofErr w:type="spellStart"/>
+      <w:r>
+        <w:t>gegevensmodelwijzigingen</w:t>
+      </w:r>
+      <w:proofErr w:type="spellEnd"/>
+      <w:r>
+        <w:t xml:space="preserve"> buiten scope te plaatsen.</w:t>
       </w:r>
     </w:p>
     <w:p>
@@ -2602,7 +2794,15 @@
         <w:footnoteReference w:id="3"/>
       </w:r>
       <w:r>
-        <w:t xml:space="preserve"> groeit dit aantal door het toevoegen van sanctietrajecten. Het toevoegen van een aantal schermen, specifiek voor sanctietrajecten, en het zonodig aanpassen van bestaande schermen valt binnen de scope van dit voorstel.</w:t>
+        <w:t xml:space="preserve"> groeit dit aantal door het toevoegen van sanctietrajecten. Het toevoegen van een aantal schermen, specifiek voor sanctietrajecten, en het </w:t>
+      </w:r>
+      <w:proofErr w:type="spellStart"/>
+      <w:r>
+        <w:t>zonodig</w:t>
+      </w:r>
+      <w:proofErr w:type="spellEnd"/>
+      <w:r>
+        <w:t xml:space="preserve"> aanpassen van bestaande schermen valt binnen de scope van dit voorstel.</w:t>
       </w:r>
     </w:p>
     <w:p>
@@ -2770,9 +2970,11 @@
             <w:tcW w:w="0" w:type="auto"/>
           </w:tcPr>
           <w:p>
+            <w:proofErr w:type="spellStart"/>
             <w:r>
               <w:t>Risico-analyse</w:t>
             </w:r>
+            <w:proofErr w:type="spellEnd"/>
           </w:p>
         </w:tc>
         <w:tc>
@@ -3017,9 +3219,11 @@
             <w:pPr>
               <w:cnfStyle w:val="000000000000"/>
             </w:pPr>
+            <w:proofErr w:type="spellStart"/>
             <w:r>
               <w:t>MS-Excel</w:t>
             </w:r>
+            <w:proofErr w:type="spellEnd"/>
           </w:p>
         </w:tc>
       </w:tr>
@@ -3104,13 +3308,48 @@
     </w:p>
     <w:p>
       <w:r>
-        <w:t>Alle wijzigingen op het sanctieproces die ten tijde van het schrijven niet inzichtelijk waren danwel waarvan de informatie na de 1 juli het projecttem bereikt zal via eerste via de stuurgroep.</w:t>
+        <w:t xml:space="preserve">Alle wijzigingen op het sanctieproces die ten tijde van het schrijven niet inzichtelijk waren </w:t>
+      </w:r>
+      <w:proofErr w:type="spellStart"/>
+      <w:r>
+        <w:t>danwel</w:t>
+      </w:r>
+      <w:proofErr w:type="spellEnd"/>
+      <w:r>
+        <w:t xml:space="preserve"> waarvan de informatie na de 1 juli het projectte</w:t>
+      </w:r>
+      <w:r>
+        <w:t xml:space="preserve">am bereikt zullen daarna via beoordeling van de stuurgroep in het project worden ingebracht. </w:t>
       </w:r>
     </w:p>
     <w:p/>
     <w:p>
       <w:r>
-        <w:t xml:space="preserve">, die of niet duidelijk was tijdens of nadatdit voorstel is overhandigd of afghankelikkheden daarvanUitwerking van het voorstel </w:t>
+        <w:t xml:space="preserve">, die of niet duidelijk was tijdens of </w:t>
+      </w:r>
+      <w:proofErr w:type="spellStart"/>
+      <w:r>
+        <w:t>nadatdit</w:t>
+      </w:r>
+      <w:proofErr w:type="spellEnd"/>
+      <w:r>
+        <w:t xml:space="preserve"> voorstel is overhandigd of </w:t>
+      </w:r>
+      <w:proofErr w:type="spellStart"/>
+      <w:r>
+        <w:t>afghankelikkheden</w:t>
+      </w:r>
+      <w:proofErr w:type="spellEnd"/>
+      <w:r>
+        <w:t xml:space="preserve"> </w:t>
+      </w:r>
+      <w:proofErr w:type="spellStart"/>
+      <w:r>
+        <w:t>daarvanUitwerking</w:t>
+      </w:r>
+      <w:proofErr w:type="spellEnd"/>
+      <w:r>
+        <w:t xml:space="preserve"> van het voorstel </w:t>
       </w:r>
       <w:r>
         <w:t>Deze, maar ook sancties die in de toekomst door Onze Minister bedacht worden, vallen binnen scope van dit voorstel.</w:t>
@@ -3120,8 +3359,13 @@
       <w:pPr>
         <w:pStyle w:val="Kop2"/>
       </w:pPr>
-      <w:r>
-        <w:t>Proof of Concept</w:t>
+      <w:proofErr w:type="spellStart"/>
+      <w:r>
+        <w:t>Proof</w:t>
+      </w:r>
+      <w:proofErr w:type="spellEnd"/>
+      <w:r>
+        <w:t xml:space="preserve"> of Concept</w:t>
       </w:r>
     </w:p>
     <w:p>
@@ -3154,7 +3398,21 @@
         <w:rPr>
           <w:highlight w:val="yellow"/>
         </w:rPr>
-        <w:t>{bijlage xxx}</w:t>
+        <w:t xml:space="preserve">{bijlage </w:t>
+      </w:r>
+      <w:proofErr w:type="spellStart"/>
+      <w:r>
+        <w:rPr>
+          <w:highlight w:val="yellow"/>
+        </w:rPr>
+        <w:t>xxx</w:t>
+      </w:r>
+      <w:proofErr w:type="spellEnd"/>
+      <w:r>
+        <w:rPr>
+          <w:highlight w:val="yellow"/>
+        </w:rPr>
+        <w:t>}</w:t>
       </w:r>
       <w:r>
         <w:rPr>
@@ -3180,12 +3438,21 @@
           <w:u w:val="single"/>
         </w:rPr>
       </w:pPr>
+      <w:proofErr w:type="spellStart"/>
       <w:r>
         <w:rPr>
           <w:b/>
           <w:u w:val="single"/>
         </w:rPr>
-        <w:t>Mapping entiteiten conceptueel niveau</w:t>
+        <w:t>Mapping</w:t>
+      </w:r>
+      <w:proofErr w:type="spellEnd"/>
+      <w:r>
+        <w:rPr>
+          <w:b/>
+          <w:u w:val="single"/>
+        </w:rPr>
+        <w:t xml:space="preserve"> entiteiten conceptueel niveau</w:t>
       </w:r>
     </w:p>
     <w:tbl>
@@ -3282,11 +3549,11 @@
               <w:cnfStyle w:val="000000000000"/>
             </w:pPr>
             <w:r>
-              <w:t xml:space="preserve">Naar verwachting in IBIS aanwezig. Het gegeven wie de betrokken inspecteur(s) is of zijn is niet </w:t>
+              <w:t xml:space="preserve">Naar verwachting in IBIS aanwezig. Het gegeven </w:t>
             </w:r>
             <w:r>
               <w:lastRenderedPageBreak/>
-              <w:t>relevant voor het monitoren van het sanctietraject.</w:t>
+              <w:t>wie de betrokken inspecteur(s) is of zijn is niet relevant voor het monitoren van het sanctietraject.</w:t>
             </w:r>
           </w:p>
         </w:tc>
@@ -3511,8 +3778,13 @@
             </w:r>
             <w:r>
               <w:br/>
-              <w:t xml:space="preserve">  - SanctieType</w:t>
-            </w:r>
+              <w:t xml:space="preserve">  - </w:t>
+            </w:r>
+            <w:proofErr w:type="spellStart"/>
+            <w:r>
+              <w:t>SanctieType</w:t>
+            </w:r>
+            <w:proofErr w:type="spellEnd"/>
             <w:r>
               <w:br/>
               <w:t xml:space="preserve">  - Initieel financieel belang</w:t>
@@ -3827,9 +4099,11 @@
       <w:r>
         <w:t xml:space="preserve"> </w:t>
       </w:r>
+      <w:proofErr w:type="spellStart"/>
       <w:r>
         <w:t>deliverables</w:t>
       </w:r>
+      <w:proofErr w:type="spellEnd"/>
       <w:r>
         <w:t xml:space="preserve"> </w:t>
       </w:r>
@@ -3848,9 +4122,11 @@
       <w:r>
         <w:t xml:space="preserve">kader van de </w:t>
       </w:r>
+      <w:proofErr w:type="spellStart"/>
       <w:r>
         <w:t>problemstelling</w:t>
       </w:r>
+      <w:proofErr w:type="spellEnd"/>
       <w:r>
         <w:t xml:space="preserve">. </w:t>
       </w:r>
@@ -3865,7 +4141,15 @@
         <w:t>Deze taken worden daarna</w:t>
       </w:r>
       <w:r>
-        <w:t xml:space="preserve"> geadresseerd bij de Inspectie, Ordina of beiden(gezamelijke taak, </w:t>
+        <w:t xml:space="preserve"> geadresseerd bij de Inspectie, Ordina of beiden(</w:t>
+      </w:r>
+      <w:proofErr w:type="spellStart"/>
+      <w:r>
+        <w:t>gezamelijke</w:t>
+      </w:r>
+      <w:proofErr w:type="spellEnd"/>
+      <w:r>
+        <w:t xml:space="preserve"> taak, </w:t>
       </w:r>
       <w:r>
         <w:t>of Ordina</w:t>
@@ -3998,19 +4282,48 @@
         <w:t>zal</w:t>
       </w:r>
       <w:r>
-        <w:t xml:space="preserve"> Ordina tegemoet te komen aan de gestelde randvoorwaardenvan de opdracht.</w:t>
+        <w:t xml:space="preserve"> Ordina tegemoet te komen aan de gestelde </w:t>
+      </w:r>
+      <w:proofErr w:type="spellStart"/>
+      <w:r>
+        <w:t>randvoorwaardenvan</w:t>
+      </w:r>
+      <w:proofErr w:type="spellEnd"/>
+      <w:r>
+        <w:t xml:space="preserve"> de opdracht.</w:t>
       </w:r>
     </w:p>
     <w:p/>
     <w:p>
       <w:r>
-        <w:t xml:space="preserve">Vanuit zijn ervaring en expertise op het genied van Business Rule Management zal, </w:t>
+        <w:t xml:space="preserve">Vanuit zijn ervaring en expertise op het </w:t>
+      </w:r>
+      <w:proofErr w:type="spellStart"/>
+      <w:r>
+        <w:t>genied</w:t>
+      </w:r>
+      <w:proofErr w:type="spellEnd"/>
+      <w:r>
+        <w:t xml:space="preserve"> van Business </w:t>
+      </w:r>
+      <w:proofErr w:type="spellStart"/>
+      <w:r>
+        <w:t>Rule</w:t>
+      </w:r>
+      <w:proofErr w:type="spellEnd"/>
+      <w:r>
+        <w:t xml:space="preserve"> Management zal, </w:t>
       </w:r>
       <w:r>
         <w:t xml:space="preserve">verbeteringen </w:t>
       </w:r>
-      <w:r>
-        <w:t>geindentificeerd wo</w:t>
+      <w:proofErr w:type="spellStart"/>
+      <w:r>
+        <w:t>geindentificeerd</w:t>
+      </w:r>
+      <w:proofErr w:type="spellEnd"/>
+      <w:r>
+        <w:t xml:space="preserve"> wo</w:t>
       </w:r>
       <w:r>
         <w:t>rden in het kader van</w:t>
@@ -4025,7 +4338,15 @@
         <w:t>usin</w:t>
       </w:r>
       <w:r>
-        <w:t>ess Rule Management</w:t>
+        <w:t xml:space="preserve">ess </w:t>
+      </w:r>
+      <w:proofErr w:type="spellStart"/>
+      <w:r>
+        <w:t>Rule</w:t>
+      </w:r>
+      <w:proofErr w:type="spellEnd"/>
+      <w:r>
+        <w:t xml:space="preserve"> Management</w:t>
       </w:r>
       <w:r>
         <w:t xml:space="preserve">. </w:t>
@@ -4071,7 +4392,15 @@
     </w:p>
     <w:p>
       <w:r>
-        <w:t xml:space="preserve">Ordina hanteerd voor deze PoC en het vervolg een regelgebaseerde aanpak. </w:t>
+        <w:t xml:space="preserve">Ordina </w:t>
+      </w:r>
+      <w:proofErr w:type="spellStart"/>
+      <w:r>
+        <w:t>hanteerd</w:t>
+      </w:r>
+      <w:proofErr w:type="spellEnd"/>
+      <w:r>
+        <w:t xml:space="preserve"> voor deze PoC en het vervolg een regelgebaseerde aanpak. </w:t>
       </w:r>
       <w:r>
         <w:t>Deze aanpak is geadopteerd vanuit de markt en door Ordina ingericht om een zo praktische invulling hieraan te geven in projecten.</w:t>
@@ -4105,7 +4434,15 @@
     </w:p>
     <w:p>
       <w:r>
-        <w:t>We richten ons hierbij op de initiele s</w:t>
+        <w:t xml:space="preserve">We richten ons hierbij op de </w:t>
+      </w:r>
+      <w:proofErr w:type="spellStart"/>
+      <w:r>
+        <w:t>initiele</w:t>
+      </w:r>
+      <w:proofErr w:type="spellEnd"/>
+      <w:r>
+        <w:t xml:space="preserve"> s</w:t>
       </w:r>
       <w:r>
         <w:t>cope, het integreren van het sa</w:t>
@@ -4128,10 +4465,18 @@
         <w:t>werkzaamhe</w:t>
       </w:r>
       <w:r>
-        <w:t>den worden volgend timebox prin</w:t>
-      </w:r>
-      <w:r>
-        <w:t xml:space="preserve">ciepe </w:t>
+        <w:t xml:space="preserve">den worden volgend timebox </w:t>
+      </w:r>
+      <w:proofErr w:type="spellStart"/>
+      <w:r>
+        <w:t>prin</w:t>
+      </w:r>
+      <w:r>
+        <w:t>ciepe</w:t>
+      </w:r>
+      <w:proofErr w:type="spellEnd"/>
+      <w:r>
+        <w:t xml:space="preserve"> </w:t>
       </w:r>
       <w:r>
         <w:t>aangepakt.</w:t>
@@ -4152,7 +4497,15 @@
         <w:t xml:space="preserve"> </w:t>
       </w:r>
       <w:r>
-        <w:t>geeft een illistratie van de aanpak.</w:t>
+        <w:t xml:space="preserve">geeft een </w:t>
+      </w:r>
+      <w:proofErr w:type="spellStart"/>
+      <w:r>
+        <w:t>illistratie</w:t>
+      </w:r>
+      <w:proofErr w:type="spellEnd"/>
+      <w:r>
+        <w:t xml:space="preserve"> van de aanpak.</w:t>
       </w:r>
     </w:p>
     <w:p/>
@@ -4259,60 +4612,82 @@
       </w:r>
     </w:p>
     <w:p>
+      <w:r>
+        <w:t xml:space="preserve">In deze fase zal Ordina samen met de opdrachtgever </w:t>
+      </w:r>
+      <w:r>
+        <w:t>de activiteiten ondernemen om het de opdracht te starten.</w:t>
+      </w:r>
+    </w:p>
+    <w:p>
       <w:pPr>
         <w:rPr>
           <w:highlight w:val="yellow"/>
         </w:rPr>
       </w:pPr>
-      <w:r>
+    </w:p>
+    <w:p>
+      <w:pPr>
         <w:rPr>
           <w:highlight w:val="yellow"/>
         </w:rPr>
-        <w:t>In deze fase zal Ordina samen met de opdrachtgever de context en scope bepalen van het volledige probleemgebied en gedefinieerd worden welke randvoorwaarden er zijn in die volledige contex en scope.</w:t>
-      </w:r>
-    </w:p>
-    <w:p>
-      <w:pPr>
+      </w:pPr>
+      <w:r>
         <w:rPr>
           <w:highlight w:val="yellow"/>
         </w:rPr>
-      </w:pPr>
-    </w:p>
-    <w:p>
-      <w:r>
-        <w:t xml:space="preserve">Voor de opdracht bij de Inspectie van het Onderwijs </w:t>
-      </w:r>
-      <w:r>
-        <w:t>voorziet Ordina v</w:t>
-      </w:r>
-      <w:r>
-        <w:t>a</w:t>
-      </w:r>
-      <w:r>
-        <w:t>nuit zijn aanpak de onderstaande deliverables;</w:t>
-      </w:r>
+        <w:t>context en scope bepalen van het volledige probleemgebied en gedefinieerd worden welke randvoorwaarden er zijn in die volledige contex</w:t>
+      </w:r>
+      <w:r>
+        <w:rPr>
+          <w:highlight w:val="yellow"/>
+        </w:rPr>
+        <w:t>t</w:t>
+      </w:r>
+      <w:r>
+        <w:rPr>
+          <w:highlight w:val="yellow"/>
+        </w:rPr>
+        <w:t xml:space="preserve"> en scope.</w:t>
+      </w:r>
+    </w:p>
+    <w:p>
+      <w:pPr>
+        <w:rPr>
+          <w:highlight w:val="yellow"/>
+        </w:rPr>
+      </w:pPr>
     </w:p>
     <w:p/>
     <w:p>
       <w:pPr>
         <w:pStyle w:val="Kop4"/>
       </w:pPr>
+      <w:proofErr w:type="spellStart"/>
       <w:r>
         <w:t>Deliverables</w:t>
       </w:r>
+      <w:proofErr w:type="spellEnd"/>
       <w:r>
         <w:t xml:space="preserve"> in fase: Richten</w:t>
       </w:r>
     </w:p>
     <w:p>
       <w:r>
-        <w:rPr>
-          <w:highlight w:val="red"/>
-        </w:rPr>
-        <w:t>Deze fase beheldst het opstarten van het poropject vor de realoisdatie van de gewenste veranderting.</w:t>
-      </w:r>
-    </w:p>
-    <w:p/>
+        <w:t>Voor de opdracht bij de Inspectie van het Onderwijs voorziet Ordina vanuit zijn aanp</w:t>
+      </w:r>
+      <w:r>
+        <w:t xml:space="preserve">ak de onderstaande </w:t>
+      </w:r>
+      <w:proofErr w:type="spellStart"/>
+      <w:r>
+        <w:t>deliverables</w:t>
+      </w:r>
+      <w:proofErr w:type="spellEnd"/>
+      <w:r>
+        <w:t>:</w:t>
+      </w:r>
+    </w:p>
     <w:p>
       <w:pPr>
         <w:pStyle w:val="Lijstalinea"/>
@@ -4322,7 +4697,7 @@
         </w:numPr>
       </w:pPr>
       <w:r>
-        <w:t>Definitieve/volledige scope probleemgebied;</w:t>
+        <w:t>Projectaansturing: (Stuurgroep);</w:t>
       </w:r>
     </w:p>
     <w:p>
@@ -4334,7 +4709,7 @@
         </w:numPr>
       </w:pPr>
       <w:r>
-        <w:t>Plan van Aanpak;</w:t>
+        <w:t>Definitieve/volledige scope probleemgebied;</w:t>
       </w:r>
     </w:p>
     <w:p>
@@ -4346,19 +4721,7 @@
         </w:numPr>
       </w:pPr>
       <w:r>
-        <w:t>Vocabulaire: Functionele a</w:t>
-      </w:r>
-      <w:r>
-        <w:t>nalyse (&amp;); Startpunt is het</w:t>
-      </w:r>
-      <w:r>
-        <w:t xml:space="preserve"> </w:t>
-      </w:r>
-      <w:r>
-        <w:t>resu</w:t>
-      </w:r>
-      <w:r>
-        <w:t>kltaat van de PoC, uitbreiding wordty hier verricht;</w:t>
+        <w:t>Plan van Aanpak;</w:t>
       </w:r>
     </w:p>
     <w:p>
@@ -4370,19 +4733,13 @@
         </w:numPr>
       </w:pPr>
       <w:r>
-        <w:t xml:space="preserve">Domeinmodel= </w:t>
-      </w:r>
-      <w:r>
-        <w:t>Conceptueel Gegevensmodel: (</w:t>
-      </w:r>
-      <w:r>
-        <w:t xml:space="preserve">tejkeningen uit </w:t>
-      </w:r>
-      <w:r>
-        <w:t>&amp;)</w:t>
-      </w:r>
-      <w:r>
-        <w:t>;</w:t>
+        <w:t>Vocabulaire: Functionele a</w:t>
+      </w:r>
+      <w:r>
+        <w:t xml:space="preserve">nalyse. Resultaten PoC is </w:t>
+      </w:r>
+      <w:r>
+        <w:t>startpunt;</w:t>
       </w:r>
     </w:p>
     <w:p>
@@ -4394,7 +4751,21 @@
         </w:numPr>
       </w:pPr>
       <w:r>
-        <w:t>Afhankelijkheidsmatrix (maping: taak, rol en benodigde informatie (nc proces))</w:t>
+        <w:t xml:space="preserve">Domeinmodel= </w:t>
+      </w:r>
+      <w:r>
+        <w:t>Conceptueel Gegevensmodel: (</w:t>
+      </w:r>
+      <w:proofErr w:type="spellStart"/>
+      <w:r>
+        <w:t>tejkeningen</w:t>
+      </w:r>
+      <w:proofErr w:type="spellEnd"/>
+      <w:r>
+        <w:t xml:space="preserve"> uit </w:t>
+      </w:r>
+      <w:r>
+        <w:t>&amp;)</w:t>
       </w:r>
       <w:r>
         <w:t>;</w:t>
@@ -4403,8 +4774,36 @@
     <w:p>
       <w:pPr>
         <w:pStyle w:val="Lijstalinea"/>
-      </w:pPr>
-    </w:p>
+        <w:numPr>
+          <w:ilvl w:val="0"/>
+          <w:numId w:val="34"/>
+        </w:numPr>
+      </w:pPr>
+      <w:r>
+        <w:t>Afhankelijkheidsmatrix (</w:t>
+      </w:r>
+      <w:proofErr w:type="spellStart"/>
+      <w:r>
+        <w:t>maping</w:t>
+      </w:r>
+      <w:proofErr w:type="spellEnd"/>
+      <w:r>
+        <w:t>: taak, rol en benodigde informatie (</w:t>
+      </w:r>
+      <w:proofErr w:type="spellStart"/>
+      <w:r>
+        <w:t>nc</w:t>
+      </w:r>
+      <w:proofErr w:type="spellEnd"/>
+      <w:r>
+        <w:t xml:space="preserve"> proces))</w:t>
+      </w:r>
+      <w:r>
+        <w:t>;</w:t>
+      </w:r>
+    </w:p>
+    <w:p/>
+    <w:p/>
     <w:p>
       <w:pPr>
         <w:pStyle w:val="Kop4"/>
@@ -4413,8 +4812,1399 @@
         <w:t>Activiteiten</w:t>
       </w:r>
       <w:r>
-        <w:t xml:space="preserve"> per deliverable</w:t>
-      </w:r>
+        <w:t xml:space="preserve"> per </w:t>
+      </w:r>
+      <w:proofErr w:type="spellStart"/>
+      <w:r>
+        <w:t>deliverable</w:t>
+      </w:r>
+      <w:proofErr w:type="spellEnd"/>
+    </w:p>
+    <w:tbl>
+      <w:tblPr>
+        <w:tblStyle w:val="TabelOrdina"/>
+        <w:tblW w:w="9838" w:type="dxa"/>
+        <w:tblLayout w:type="fixed"/>
+        <w:tblLook w:val="04A0"/>
+      </w:tblPr>
+      <w:tblGrid>
+        <w:gridCol w:w="2660"/>
+        <w:gridCol w:w="5812"/>
+        <w:gridCol w:w="1366"/>
+      </w:tblGrid>
+      <w:tr>
+        <w:trPr>
+          <w:cnfStyle w:val="100000000000"/>
+        </w:trPr>
+        <w:tc>
+          <w:tcPr>
+            <w:cnfStyle w:val="001000000100"/>
+            <w:tcW w:w="2660" w:type="dxa"/>
+          </w:tcPr>
+          <w:p>
+            <w:pPr>
+              <w:rPr>
+                <w:b w:val="0"/>
+              </w:rPr>
+            </w:pPr>
+            <w:r>
+              <w:rPr>
+                <w:b w:val="0"/>
+              </w:rPr>
+              <w:t>Activiteiten/Inhoud</w:t>
+            </w:r>
+          </w:p>
+        </w:tc>
+        <w:tc>
+          <w:tcPr>
+            <w:tcW w:w="5812" w:type="dxa"/>
+          </w:tcPr>
+          <w:p>
+            <w:pPr>
+              <w:cnfStyle w:val="100000000000"/>
+              <w:rPr>
+                <w:b w:val="0"/>
+              </w:rPr>
+            </w:pPr>
+            <w:r>
+              <w:rPr>
+                <w:b w:val="0"/>
+              </w:rPr>
+              <w:t>Reden/Inhoud</w:t>
+            </w:r>
+          </w:p>
+        </w:tc>
+        <w:tc>
+          <w:tcPr>
+            <w:tcW w:w="1366" w:type="dxa"/>
+          </w:tcPr>
+          <w:p>
+            <w:pPr>
+              <w:cnfStyle w:val="100000000000"/>
+              <w:rPr>
+                <w:b w:val="0"/>
+              </w:rPr>
+            </w:pPr>
+            <w:proofErr w:type="spellStart"/>
+            <w:r>
+              <w:rPr>
+                <w:b w:val="0"/>
+              </w:rPr>
+              <w:t>Deliverable</w:t>
+            </w:r>
+            <w:proofErr w:type="spellEnd"/>
+            <w:r>
+              <w:rPr>
+                <w:b w:val="0"/>
+              </w:rPr>
+              <w:t xml:space="preserve"> #</w:t>
+            </w:r>
+          </w:p>
+        </w:tc>
+      </w:tr>
+      <w:tr>
+        <w:tc>
+          <w:tcPr>
+            <w:cnfStyle w:val="001000000000"/>
+            <w:tcW w:w="2660" w:type="dxa"/>
+          </w:tcPr>
+          <w:p>
+            <w:r>
+              <w:t>Stuurgroep installeren</w:t>
+            </w:r>
+          </w:p>
+        </w:tc>
+        <w:tc>
+          <w:tcPr>
+            <w:tcW w:w="5812" w:type="dxa"/>
+          </w:tcPr>
+          <w:p>
+            <w:pPr>
+              <w:cnfStyle w:val="000000000000"/>
+            </w:pPr>
+            <w:r>
+              <w:t>De stuurgroep houd toezicht op het project.</w:t>
+            </w:r>
+          </w:p>
+          <w:p>
+            <w:pPr>
+              <w:cnfStyle w:val="000000000000"/>
+            </w:pPr>
+            <w:r>
+              <w:t>De stuurgroep moet nader gedefinieerd worden en bestaat uit medewerkers van de opdrachtgever en opdrachtnemer.</w:t>
+            </w:r>
+          </w:p>
+        </w:tc>
+        <w:tc>
+          <w:tcPr>
+            <w:tcW w:w="1366" w:type="dxa"/>
+          </w:tcPr>
+          <w:p>
+            <w:pPr>
+              <w:cnfStyle w:val="000000000000"/>
+            </w:pPr>
+            <w:r>
+              <w:t>0</w:t>
+            </w:r>
+          </w:p>
+        </w:tc>
+      </w:tr>
+      <w:tr>
+        <w:tc>
+          <w:tcPr>
+            <w:cnfStyle w:val="001000000000"/>
+            <w:tcW w:w="2660" w:type="dxa"/>
+          </w:tcPr>
+          <w:p>
+            <w:r>
+              <w:t>Verdieping scope</w:t>
+            </w:r>
+          </w:p>
+        </w:tc>
+        <w:tc>
+          <w:tcPr>
+            <w:tcW w:w="5812" w:type="dxa"/>
+          </w:tcPr>
+          <w:p>
+            <w:pPr>
+              <w:cnfStyle w:val="000000000000"/>
+            </w:pPr>
+            <w:r>
+              <w:t xml:space="preserve">In de PoC is een zeer beperkte scope gehanteerd, in eerste instantie zal de volledige scope en </w:t>
+            </w:r>
+            <w:r>
+              <w:t>context</w:t>
+            </w:r>
+            <w:r>
+              <w:t xml:space="preserve"> voor de vervolgopdracht gedefinieerd dienen te worden.</w:t>
+            </w:r>
+            <w:r>
+              <w:t xml:space="preserve"> Business Case, Business Requirements.</w:t>
+            </w:r>
+          </w:p>
+        </w:tc>
+        <w:tc>
+          <w:tcPr>
+            <w:tcW w:w="1366" w:type="dxa"/>
+          </w:tcPr>
+          <w:p>
+            <w:pPr>
+              <w:cnfStyle w:val="000000000000"/>
+            </w:pPr>
+            <w:r>
+              <w:t>1</w:t>
+            </w:r>
+          </w:p>
+        </w:tc>
+      </w:tr>
+      <w:tr>
+        <w:tc>
+          <w:tcPr>
+            <w:cnfStyle w:val="001000000000"/>
+            <w:tcW w:w="2660" w:type="dxa"/>
+          </w:tcPr>
+          <w:p>
+            <w:r>
+              <w:t>Bijstellen Plan van Aanpak</w:t>
+            </w:r>
+          </w:p>
+        </w:tc>
+        <w:tc>
+          <w:tcPr>
+            <w:tcW w:w="5812" w:type="dxa"/>
+          </w:tcPr>
+          <w:p>
+            <w:pPr>
+              <w:cnfStyle w:val="000000000000"/>
+            </w:pPr>
+            <w:r>
+              <w:t xml:space="preserve">Aanpassen </w:t>
+            </w:r>
+            <w:proofErr w:type="spellStart"/>
+            <w:r>
+              <w:t>PvA</w:t>
+            </w:r>
+            <w:proofErr w:type="spellEnd"/>
+            <w:r>
+              <w:t xml:space="preserve"> in het kader van de verdiepingsscope.</w:t>
+            </w:r>
+          </w:p>
+        </w:tc>
+        <w:tc>
+          <w:tcPr>
+            <w:tcW w:w="1366" w:type="dxa"/>
+          </w:tcPr>
+          <w:p>
+            <w:pPr>
+              <w:cnfStyle w:val="000000000000"/>
+            </w:pPr>
+            <w:r>
+              <w:t>2</w:t>
+            </w:r>
+          </w:p>
+        </w:tc>
+      </w:tr>
+      <w:tr>
+        <w:tc>
+          <w:tcPr>
+            <w:cnfStyle w:val="001000000000"/>
+            <w:tcW w:w="2660" w:type="dxa"/>
+          </w:tcPr>
+          <w:p>
+            <w:r>
+              <w:t>Uitwerken vocabulaire</w:t>
+            </w:r>
+          </w:p>
+        </w:tc>
+        <w:tc>
+          <w:tcPr>
+            <w:tcW w:w="5812" w:type="dxa"/>
+          </w:tcPr>
+          <w:p>
+            <w:pPr>
+              <w:cnfStyle w:val="000000000000"/>
+            </w:pPr>
+            <w:r>
+              <w:t>Eenduidige terminologie</w:t>
+            </w:r>
+            <w:r>
+              <w:t xml:space="preserve"> vaststellen</w:t>
+            </w:r>
+          </w:p>
+        </w:tc>
+        <w:tc>
+          <w:tcPr>
+            <w:tcW w:w="1366" w:type="dxa"/>
+          </w:tcPr>
+          <w:p>
+            <w:pPr>
+              <w:cnfStyle w:val="000000000000"/>
+            </w:pPr>
+            <w:r>
+              <w:t>3</w:t>
+            </w:r>
+          </w:p>
+        </w:tc>
+      </w:tr>
+      <w:tr>
+        <w:tc>
+          <w:tcPr>
+            <w:cnfStyle w:val="001000000000"/>
+            <w:tcW w:w="2660" w:type="dxa"/>
+          </w:tcPr>
+          <w:p>
+            <w:r>
+              <w:t>Domeinkennis in kaart brengen</w:t>
+            </w:r>
+          </w:p>
+        </w:tc>
+        <w:tc>
+          <w:tcPr>
+            <w:tcW w:w="5812" w:type="dxa"/>
+          </w:tcPr>
+          <w:p>
+            <w:pPr>
+              <w:cnfStyle w:val="000000000000"/>
+            </w:pPr>
+            <w:r>
+              <w:t>Verdiepen domeinkennis volledige scope.</w:t>
+            </w:r>
+          </w:p>
+        </w:tc>
+        <w:tc>
+          <w:tcPr>
+            <w:tcW w:w="1366" w:type="dxa"/>
+          </w:tcPr>
+          <w:p>
+            <w:pPr>
+              <w:cnfStyle w:val="000000000000"/>
+            </w:pPr>
+            <w:r>
+              <w:t>4, 5</w:t>
+            </w:r>
+          </w:p>
+        </w:tc>
+      </w:tr>
+    </w:tbl>
+    <w:p/>
+    <w:p/>
+    <w:p>
+      <w:pPr>
+        <w:pStyle w:val="Kop4"/>
+      </w:pPr>
+      <w:r>
+        <w:t>Betrokken</w:t>
+      </w:r>
+      <w:r>
+        <w:t xml:space="preserve"> r</w:t>
+      </w:r>
+      <w:r>
+        <w:t>ollen</w:t>
+      </w:r>
+    </w:p>
+    <w:p>
+      <w:pPr>
+        <w:pStyle w:val="Lijstalinea"/>
+        <w:numPr>
+          <w:ilvl w:val="0"/>
+          <w:numId w:val="35"/>
+        </w:numPr>
+      </w:pPr>
+      <w:r>
+        <w:t>Opdrachtgever</w:t>
+      </w:r>
+      <w:r>
+        <w:t>;</w:t>
+      </w:r>
+    </w:p>
+    <w:p>
+      <w:pPr>
+        <w:pStyle w:val="Lijstalinea"/>
+        <w:numPr>
+          <w:ilvl w:val="0"/>
+          <w:numId w:val="35"/>
+        </w:numPr>
+      </w:pPr>
+      <w:proofErr w:type="spellStart"/>
+      <w:r>
+        <w:t>Stakeholders</w:t>
+      </w:r>
+      <w:proofErr w:type="spellEnd"/>
+      <w:r>
+        <w:t xml:space="preserve"> Inspectie, Sanctieproces en Beheer;</w:t>
+      </w:r>
+    </w:p>
+    <w:p>
+      <w:pPr>
+        <w:pStyle w:val="Lijstalinea"/>
+        <w:numPr>
+          <w:ilvl w:val="0"/>
+          <w:numId w:val="35"/>
+        </w:numPr>
+      </w:pPr>
+      <w:r>
+        <w:t>Projectmanager</w:t>
+      </w:r>
+      <w:r>
+        <w:t>;</w:t>
+      </w:r>
+    </w:p>
+    <w:p>
+      <w:pPr>
+        <w:pStyle w:val="Lijstalinea"/>
+        <w:numPr>
+          <w:ilvl w:val="0"/>
+          <w:numId w:val="35"/>
+        </w:numPr>
+      </w:pPr>
+      <w:r>
+        <w:t>Procesdeskundigen</w:t>
+      </w:r>
+      <w:r>
+        <w:t>;</w:t>
+      </w:r>
+    </w:p>
+    <w:p>
+      <w:pPr>
+        <w:pStyle w:val="Lijstalinea"/>
+        <w:numPr>
+          <w:ilvl w:val="0"/>
+          <w:numId w:val="35"/>
+        </w:numPr>
+      </w:pPr>
+      <w:r>
+        <w:t>Materiedeskundige Sanctietraject</w:t>
+      </w:r>
+      <w:r>
+        <w:t>;</w:t>
+      </w:r>
+    </w:p>
+    <w:p>
+      <w:pPr>
+        <w:pStyle w:val="Lijstalinea"/>
+        <w:numPr>
+          <w:ilvl w:val="0"/>
+          <w:numId w:val="35"/>
+        </w:numPr>
+      </w:pPr>
+      <w:r>
+        <w:t>Informatie Architect/Analist</w:t>
+      </w:r>
+      <w:r>
+        <w:t>;</w:t>
+      </w:r>
+    </w:p>
+    <w:p>
+      <w:pPr>
+        <w:pStyle w:val="Lijstalinea"/>
+        <w:numPr>
+          <w:ilvl w:val="0"/>
+          <w:numId w:val="35"/>
+        </w:numPr>
+      </w:pPr>
+      <w:r>
+        <w:t>Materiedeskundige IBIS implementatie</w:t>
+      </w:r>
+      <w:r>
+        <w:t>;</w:t>
+      </w:r>
+    </w:p>
+    <w:p>
+      <w:pPr>
+        <w:spacing w:after="0"/>
+        <w:jc w:val="left"/>
+        <w:rPr>
+          <w:b/>
+          <w:bCs/>
+          <w:color w:val="565A5C"/>
+          <w:szCs w:val="28"/>
+        </w:rPr>
+      </w:pPr>
+    </w:p>
+    <w:p>
+      <w:pPr>
+        <w:spacing w:after="0"/>
+        <w:jc w:val="left"/>
+        <w:rPr>
+          <w:b/>
+          <w:bCs/>
+          <w:color w:val="565A5C"/>
+          <w:szCs w:val="28"/>
+        </w:rPr>
+      </w:pPr>
+    </w:p>
+    <w:p>
+      <w:pPr>
+        <w:pStyle w:val="Kop4"/>
+      </w:pPr>
+      <w:r>
+        <w:t>Voorgestelde</w:t>
+      </w:r>
+      <w:r>
+        <w:t xml:space="preserve"> </w:t>
+      </w:r>
+      <w:r>
+        <w:t>Ta</w:t>
+      </w:r>
+      <w:r>
+        <w:t>akverdeling</w:t>
+      </w:r>
+    </w:p>
+    <w:p/>
+    <w:tbl>
+      <w:tblPr>
+        <w:tblStyle w:val="TabelOrdina"/>
+        <w:tblW w:w="9838" w:type="dxa"/>
+        <w:tblLayout w:type="fixed"/>
+        <w:tblLook w:val="04A0"/>
+      </w:tblPr>
+      <w:tblGrid>
+        <w:gridCol w:w="700"/>
+        <w:gridCol w:w="5169"/>
+        <w:gridCol w:w="1596"/>
+        <w:gridCol w:w="1381"/>
+        <w:gridCol w:w="992"/>
+      </w:tblGrid>
+      <w:tr>
+        <w:trPr>
+          <w:cnfStyle w:val="100000000000"/>
+        </w:trPr>
+        <w:tc>
+          <w:tcPr>
+            <w:cnfStyle w:val="001000000100"/>
+            <w:tcW w:w="700" w:type="dxa"/>
+          </w:tcPr>
+          <w:p>
+            <w:pPr>
+              <w:rPr>
+                <w:b w:val="0"/>
+              </w:rPr>
+            </w:pPr>
+            <w:r>
+              <w:rPr>
+                <w:b w:val="0"/>
+              </w:rPr>
+              <w:t>Taak #</w:t>
+            </w:r>
+          </w:p>
+        </w:tc>
+        <w:tc>
+          <w:tcPr>
+            <w:tcW w:w="5169" w:type="dxa"/>
+          </w:tcPr>
+          <w:p>
+            <w:pPr>
+              <w:cnfStyle w:val="100000000000"/>
+              <w:rPr>
+                <w:b w:val="0"/>
+              </w:rPr>
+            </w:pPr>
+            <w:r>
+              <w:rPr>
+                <w:b w:val="0"/>
+              </w:rPr>
+              <w:t>Taak</w:t>
+            </w:r>
+          </w:p>
+        </w:tc>
+        <w:tc>
+          <w:tcPr>
+            <w:tcW w:w="1596" w:type="dxa"/>
+          </w:tcPr>
+          <w:p>
+            <w:pPr>
+              <w:cnfStyle w:val="100000000000"/>
+              <w:rPr>
+                <w:b w:val="0"/>
+              </w:rPr>
+            </w:pPr>
+            <w:proofErr w:type="spellStart"/>
+            <w:r>
+              <w:rPr>
+                <w:b w:val="0"/>
+              </w:rPr>
+              <w:t>Deliverable</w:t>
+            </w:r>
+            <w:proofErr w:type="spellEnd"/>
+            <w:r>
+              <w:rPr>
+                <w:b w:val="0"/>
+              </w:rPr>
+              <w:t xml:space="preserve"> #</w:t>
+            </w:r>
+          </w:p>
+        </w:tc>
+        <w:tc>
+          <w:tcPr>
+            <w:tcW w:w="1381" w:type="dxa"/>
+          </w:tcPr>
+          <w:p>
+            <w:pPr>
+              <w:cnfStyle w:val="100000000000"/>
+              <w:rPr>
+                <w:b w:val="0"/>
+              </w:rPr>
+            </w:pPr>
+            <w:r>
+              <w:rPr>
+                <w:b w:val="0"/>
+              </w:rPr>
+              <w:t>Inspectie</w:t>
+            </w:r>
+          </w:p>
+        </w:tc>
+        <w:tc>
+          <w:tcPr>
+            <w:tcW w:w="992" w:type="dxa"/>
+          </w:tcPr>
+          <w:p>
+            <w:pPr>
+              <w:cnfStyle w:val="100000000000"/>
+              <w:rPr>
+                <w:b w:val="0"/>
+              </w:rPr>
+            </w:pPr>
+            <w:r>
+              <w:rPr>
+                <w:b w:val="0"/>
+              </w:rPr>
+              <w:t>Ordina</w:t>
+            </w:r>
+          </w:p>
+        </w:tc>
+      </w:tr>
+      <w:tr>
+        <w:tc>
+          <w:tcPr>
+            <w:cnfStyle w:val="001000000000"/>
+            <w:tcW w:w="700" w:type="dxa"/>
+          </w:tcPr>
+          <w:p>
+            <w:r>
+              <w:t>1.1</w:t>
+            </w:r>
+          </w:p>
+        </w:tc>
+        <w:tc>
+          <w:tcPr>
+            <w:tcW w:w="5169" w:type="dxa"/>
+          </w:tcPr>
+          <w:p>
+            <w:pPr>
+              <w:cnfStyle w:val="000000000000"/>
+            </w:pPr>
+            <w:r>
+              <w:t>Stuurgroep benoemen</w:t>
+            </w:r>
+          </w:p>
+        </w:tc>
+        <w:tc>
+          <w:tcPr>
+            <w:tcW w:w="1596" w:type="dxa"/>
+          </w:tcPr>
+          <w:p>
+            <w:pPr>
+              <w:jc w:val="center"/>
+              <w:cnfStyle w:val="000000000000"/>
+            </w:pPr>
+            <w:r>
+              <w:t>0</w:t>
+            </w:r>
+          </w:p>
+        </w:tc>
+        <w:tc>
+          <w:tcPr>
+            <w:tcW w:w="1381" w:type="dxa"/>
+          </w:tcPr>
+          <w:p>
+            <w:pPr>
+              <w:jc w:val="center"/>
+              <w:cnfStyle w:val="000000000000"/>
+            </w:pPr>
+            <w:r>
+              <w:t>X</w:t>
+            </w:r>
+          </w:p>
+        </w:tc>
+        <w:tc>
+          <w:tcPr>
+            <w:tcW w:w="992" w:type="dxa"/>
+          </w:tcPr>
+          <w:p>
+            <w:pPr>
+              <w:jc w:val="center"/>
+              <w:cnfStyle w:val="000000000000"/>
+            </w:pPr>
+            <w:r>
+              <w:t>X</w:t>
+            </w:r>
+          </w:p>
+        </w:tc>
+      </w:tr>
+      <w:tr>
+        <w:tc>
+          <w:tcPr>
+            <w:cnfStyle w:val="001000000000"/>
+            <w:tcW w:w="700" w:type="dxa"/>
+          </w:tcPr>
+          <w:p>
+            <w:r>
+              <w:lastRenderedPageBreak/>
+              <w:t>1.2</w:t>
+            </w:r>
+          </w:p>
+        </w:tc>
+        <w:tc>
+          <w:tcPr>
+            <w:tcW w:w="5169" w:type="dxa"/>
+          </w:tcPr>
+          <w:p>
+            <w:pPr>
+              <w:cnfStyle w:val="000000000000"/>
+            </w:pPr>
+            <w:r>
+              <w:t xml:space="preserve">Opzetten projectorganisatie </w:t>
+            </w:r>
+          </w:p>
+        </w:tc>
+        <w:tc>
+          <w:tcPr>
+            <w:tcW w:w="1596" w:type="dxa"/>
+          </w:tcPr>
+          <w:p>
+            <w:pPr>
+              <w:jc w:val="center"/>
+              <w:cnfStyle w:val="000000000000"/>
+            </w:pPr>
+            <w:r>
+              <w:t>3</w:t>
+            </w:r>
+          </w:p>
+        </w:tc>
+        <w:tc>
+          <w:tcPr>
+            <w:tcW w:w="1381" w:type="dxa"/>
+          </w:tcPr>
+          <w:p>
+            <w:pPr>
+              <w:jc w:val="center"/>
+              <w:cnfStyle w:val="000000000000"/>
+            </w:pPr>
+            <w:r>
+              <w:t>X</w:t>
+            </w:r>
+          </w:p>
+        </w:tc>
+        <w:tc>
+          <w:tcPr>
+            <w:tcW w:w="992" w:type="dxa"/>
+          </w:tcPr>
+          <w:p>
+            <w:pPr>
+              <w:jc w:val="center"/>
+              <w:cnfStyle w:val="000000000000"/>
+            </w:pPr>
+            <w:r>
+              <w:t>X</w:t>
+            </w:r>
+          </w:p>
+        </w:tc>
+      </w:tr>
+      <w:tr>
+        <w:tc>
+          <w:tcPr>
+            <w:cnfStyle w:val="001000000000"/>
+            <w:tcW w:w="700" w:type="dxa"/>
+          </w:tcPr>
+          <w:p>
+            <w:r>
+              <w:t>1.3</w:t>
+            </w:r>
+          </w:p>
+        </w:tc>
+        <w:tc>
+          <w:tcPr>
+            <w:tcW w:w="5169" w:type="dxa"/>
+          </w:tcPr>
+          <w:p>
+            <w:pPr>
+              <w:cnfStyle w:val="000000000000"/>
+            </w:pPr>
+            <w:r>
+              <w:t>Business Case opstellen</w:t>
+            </w:r>
+          </w:p>
+        </w:tc>
+        <w:tc>
+          <w:tcPr>
+            <w:tcW w:w="1596" w:type="dxa"/>
+          </w:tcPr>
+          <w:p>
+            <w:pPr>
+              <w:jc w:val="center"/>
+              <w:cnfStyle w:val="000000000000"/>
+            </w:pPr>
+            <w:r>
+              <w:t>2</w:t>
+            </w:r>
+          </w:p>
+        </w:tc>
+        <w:tc>
+          <w:tcPr>
+            <w:tcW w:w="1381" w:type="dxa"/>
+          </w:tcPr>
+          <w:p>
+            <w:pPr>
+              <w:jc w:val="center"/>
+              <w:cnfStyle w:val="000000000000"/>
+            </w:pPr>
+            <w:r>
+              <w:t>X</w:t>
+            </w:r>
+          </w:p>
+        </w:tc>
+        <w:tc>
+          <w:tcPr>
+            <w:tcW w:w="992" w:type="dxa"/>
+          </w:tcPr>
+          <w:p>
+            <w:pPr>
+              <w:jc w:val="center"/>
+              <w:cnfStyle w:val="000000000000"/>
+            </w:pPr>
+          </w:p>
+        </w:tc>
+      </w:tr>
+      <w:tr>
+        <w:tc>
+          <w:tcPr>
+            <w:cnfStyle w:val="001000000000"/>
+            <w:tcW w:w="700" w:type="dxa"/>
+          </w:tcPr>
+          <w:p>
+            <w:r>
+              <w:t>1.4</w:t>
+            </w:r>
+          </w:p>
+        </w:tc>
+        <w:tc>
+          <w:tcPr>
+            <w:tcW w:w="5169" w:type="dxa"/>
+          </w:tcPr>
+          <w:p>
+            <w:pPr>
+              <w:cnfStyle w:val="000000000000"/>
+            </w:pPr>
+            <w:r>
+              <w:t>Initiële</w:t>
+            </w:r>
+            <w:r>
+              <w:t xml:space="preserve"> Business Requirements opleveren</w:t>
+            </w:r>
+          </w:p>
+        </w:tc>
+        <w:tc>
+          <w:tcPr>
+            <w:tcW w:w="1596" w:type="dxa"/>
+          </w:tcPr>
+          <w:p>
+            <w:pPr>
+              <w:jc w:val="center"/>
+              <w:cnfStyle w:val="000000000000"/>
+            </w:pPr>
+            <w:r>
+              <w:t>2</w:t>
+            </w:r>
+          </w:p>
+        </w:tc>
+        <w:tc>
+          <w:tcPr>
+            <w:tcW w:w="1381" w:type="dxa"/>
+          </w:tcPr>
+          <w:p>
+            <w:pPr>
+              <w:jc w:val="center"/>
+              <w:cnfStyle w:val="000000000000"/>
+            </w:pPr>
+            <w:r>
+              <w:t>X</w:t>
+            </w:r>
+          </w:p>
+        </w:tc>
+        <w:tc>
+          <w:tcPr>
+            <w:tcW w:w="992" w:type="dxa"/>
+          </w:tcPr>
+          <w:p>
+            <w:pPr>
+              <w:jc w:val="center"/>
+              <w:cnfStyle w:val="000000000000"/>
+            </w:pPr>
+          </w:p>
+        </w:tc>
+      </w:tr>
+      <w:tr>
+        <w:tc>
+          <w:tcPr>
+            <w:cnfStyle w:val="001000000000"/>
+            <w:tcW w:w="700" w:type="dxa"/>
+          </w:tcPr>
+          <w:p>
+            <w:r>
+              <w:t>1.5</w:t>
+            </w:r>
+          </w:p>
+        </w:tc>
+        <w:tc>
+          <w:tcPr>
+            <w:tcW w:w="5169" w:type="dxa"/>
+          </w:tcPr>
+          <w:p>
+            <w:pPr>
+              <w:cnfStyle w:val="000000000000"/>
+            </w:pPr>
+            <w:r>
+              <w:t>Materiedeskundigen adresseren, inplannen</w:t>
+            </w:r>
+          </w:p>
+        </w:tc>
+        <w:tc>
+          <w:tcPr>
+            <w:tcW w:w="1596" w:type="dxa"/>
+          </w:tcPr>
+          <w:p>
+            <w:pPr>
+              <w:jc w:val="center"/>
+              <w:cnfStyle w:val="000000000000"/>
+            </w:pPr>
+            <w:r>
+              <w:t>3</w:t>
+            </w:r>
+          </w:p>
+        </w:tc>
+        <w:tc>
+          <w:tcPr>
+            <w:tcW w:w="1381" w:type="dxa"/>
+          </w:tcPr>
+          <w:p>
+            <w:pPr>
+              <w:jc w:val="center"/>
+              <w:cnfStyle w:val="000000000000"/>
+            </w:pPr>
+            <w:r>
+              <w:t>X</w:t>
+            </w:r>
+          </w:p>
+        </w:tc>
+        <w:tc>
+          <w:tcPr>
+            <w:tcW w:w="992" w:type="dxa"/>
+          </w:tcPr>
+          <w:p>
+            <w:pPr>
+              <w:jc w:val="center"/>
+              <w:cnfStyle w:val="000000000000"/>
+            </w:pPr>
+          </w:p>
+        </w:tc>
+      </w:tr>
+      <w:tr>
+        <w:tc>
+          <w:tcPr>
+            <w:cnfStyle w:val="001000000000"/>
+            <w:tcW w:w="700" w:type="dxa"/>
+          </w:tcPr>
+          <w:p>
+            <w:r>
+              <w:t>1.6</w:t>
+            </w:r>
+          </w:p>
+        </w:tc>
+        <w:tc>
+          <w:tcPr>
+            <w:tcW w:w="5169" w:type="dxa"/>
+          </w:tcPr>
+          <w:p>
+            <w:pPr>
+              <w:cnfStyle w:val="000000000000"/>
+            </w:pPr>
+            <w:r>
+              <w:t>Procesdocumentatie beschikbaar stellen</w:t>
+            </w:r>
+          </w:p>
+        </w:tc>
+        <w:tc>
+          <w:tcPr>
+            <w:tcW w:w="1596" w:type="dxa"/>
+          </w:tcPr>
+          <w:p>
+            <w:pPr>
+              <w:jc w:val="center"/>
+              <w:cnfStyle w:val="000000000000"/>
+            </w:pPr>
+            <w:r>
+              <w:t>4,5,6</w:t>
+            </w:r>
+          </w:p>
+        </w:tc>
+        <w:tc>
+          <w:tcPr>
+            <w:tcW w:w="1381" w:type="dxa"/>
+          </w:tcPr>
+          <w:p>
+            <w:pPr>
+              <w:jc w:val="center"/>
+              <w:cnfStyle w:val="000000000000"/>
+            </w:pPr>
+            <w:r>
+              <w:t>X</w:t>
+            </w:r>
+          </w:p>
+        </w:tc>
+        <w:tc>
+          <w:tcPr>
+            <w:tcW w:w="992" w:type="dxa"/>
+          </w:tcPr>
+          <w:p>
+            <w:pPr>
+              <w:jc w:val="center"/>
+              <w:cnfStyle w:val="000000000000"/>
+            </w:pPr>
+          </w:p>
+        </w:tc>
+      </w:tr>
+      <w:tr>
+        <w:tc>
+          <w:tcPr>
+            <w:cnfStyle w:val="001000000000"/>
+            <w:tcW w:w="700" w:type="dxa"/>
+          </w:tcPr>
+          <w:p>
+            <w:r>
+              <w:t>1.7</w:t>
+            </w:r>
+          </w:p>
+        </w:tc>
+        <w:tc>
+          <w:tcPr>
+            <w:tcW w:w="5169" w:type="dxa"/>
+          </w:tcPr>
+          <w:p>
+            <w:pPr>
+              <w:cnfStyle w:val="000000000000"/>
+            </w:pPr>
+            <w:r>
+              <w:t>Systeem(architectuur)-documen</w:t>
+            </w:r>
+            <w:r>
+              <w:t>ta</w:t>
+            </w:r>
+            <w:r>
+              <w:t>tie beschikbaar stellen</w:t>
+            </w:r>
+          </w:p>
+        </w:tc>
+        <w:tc>
+          <w:tcPr>
+            <w:tcW w:w="1596" w:type="dxa"/>
+          </w:tcPr>
+          <w:p>
+            <w:pPr>
+              <w:jc w:val="center"/>
+              <w:cnfStyle w:val="000000000000"/>
+            </w:pPr>
+            <w:r>
+              <w:t>4,5,6</w:t>
+            </w:r>
+          </w:p>
+        </w:tc>
+        <w:tc>
+          <w:tcPr>
+            <w:tcW w:w="1381" w:type="dxa"/>
+          </w:tcPr>
+          <w:p>
+            <w:pPr>
+              <w:jc w:val="center"/>
+              <w:cnfStyle w:val="000000000000"/>
+            </w:pPr>
+            <w:r>
+              <w:t>X</w:t>
+            </w:r>
+          </w:p>
+        </w:tc>
+        <w:tc>
+          <w:tcPr>
+            <w:tcW w:w="992" w:type="dxa"/>
+          </w:tcPr>
+          <w:p>
+            <w:pPr>
+              <w:jc w:val="center"/>
+              <w:cnfStyle w:val="000000000000"/>
+            </w:pPr>
+          </w:p>
+        </w:tc>
+      </w:tr>
+    </w:tbl>
+    <w:p/>
+    <w:p/>
+    <w:p>
+      <w:pPr>
+        <w:pStyle w:val="Kop4"/>
+      </w:pPr>
+      <w:r>
+        <w:t>Openstaande punten</w:t>
+      </w:r>
+    </w:p>
+    <w:p>
+      <w:pPr>
+        <w:pStyle w:val="Lijstalinea"/>
+        <w:numPr>
+          <w:ilvl w:val="0"/>
+          <w:numId w:val="36"/>
+        </w:numPr>
+      </w:pPr>
+      <w:r>
+        <w:t>Projectlocaties vaststellen;</w:t>
+      </w:r>
+    </w:p>
+    <w:p>
+      <w:pPr>
+        <w:pStyle w:val="Lijstalinea"/>
+        <w:numPr>
+          <w:ilvl w:val="0"/>
+          <w:numId w:val="36"/>
+        </w:numPr>
+      </w:pPr>
+      <w:r>
+        <w:t>Projectorganisatie/</w:t>
+      </w:r>
+      <w:proofErr w:type="spellStart"/>
+      <w:r>
+        <w:t>Governance</w:t>
+      </w:r>
+      <w:proofErr w:type="spellEnd"/>
+      <w:r>
+        <w:t xml:space="preserve"> vaststellen</w:t>
+      </w:r>
+    </w:p>
+    <w:p/>
+    <w:p>
+      <w:pPr>
+        <w:spacing w:after="0"/>
+        <w:jc w:val="left"/>
+        <w:rPr>
+          <w:rFonts w:ascii="Arial Vet" w:hAnsi="Arial Vet" w:cs="Arial"/>
+          <w:b/>
+          <w:bCs/>
+          <w:color w:val="565A5C"/>
+          <w:szCs w:val="26"/>
+        </w:rPr>
+      </w:pPr>
+    </w:p>
+    <w:p>
+      <w:pPr>
+        <w:pStyle w:val="Kop3"/>
+      </w:pPr>
+      <w:r>
+        <w:t>Fase 2</w:t>
+      </w:r>
+      <w:r>
+        <w:t xml:space="preserve"> - </w:t>
+      </w:r>
+      <w:r>
+        <w:t>In</w:t>
+      </w:r>
+      <w:r>
+        <w:t>richtten</w:t>
+      </w:r>
+    </w:p>
+    <w:p>
+      <w:pPr>
+        <w:rPr>
+          <w:b/>
+          <w:u w:val="single"/>
+        </w:rPr>
+      </w:pPr>
+      <w:proofErr w:type="spellStart"/>
+      <w:r>
+        <w:rPr>
+          <w:b/>
+          <w:u w:val="single"/>
+        </w:rPr>
+        <w:t>Deliverables</w:t>
+      </w:r>
+      <w:proofErr w:type="spellEnd"/>
+      <w:r>
+        <w:rPr>
+          <w:b/>
+          <w:u w:val="single"/>
+        </w:rPr>
+        <w:t xml:space="preserve"> in fase: Inrichten</w:t>
+      </w:r>
+    </w:p>
+    <w:p>
+      <w:pPr>
+        <w:pStyle w:val="Lijstalinea"/>
+        <w:numPr>
+          <w:ilvl w:val="0"/>
+          <w:numId w:val="33"/>
+        </w:numPr>
+      </w:pPr>
+      <w:proofErr w:type="spellStart"/>
+      <w:r>
+        <w:t>As-Is</w:t>
+      </w:r>
+      <w:proofErr w:type="spellEnd"/>
+      <w:r>
+        <w:t xml:space="preserve"> Proces en </w:t>
+      </w:r>
+      <w:r>
+        <w:t>bijbehorende bedrijfsegels;</w:t>
+      </w:r>
+    </w:p>
+    <w:p>
+      <w:pPr>
+        <w:pStyle w:val="Lijstalinea"/>
+        <w:numPr>
+          <w:ilvl w:val="0"/>
+          <w:numId w:val="33"/>
+        </w:numPr>
+      </w:pPr>
+      <w:r>
+        <w:t>Bedrijfs</w:t>
+      </w:r>
+      <w:r>
+        <w:t>r</w:t>
+      </w:r>
+      <w:r>
+        <w:t>e</w:t>
+      </w:r>
+      <w:r>
+        <w:t xml:space="preserve">gel representatievorm </w:t>
+      </w:r>
+    </w:p>
+    <w:p>
+      <w:pPr>
+        <w:pStyle w:val="Lijstalinea"/>
+        <w:numPr>
+          <w:ilvl w:val="0"/>
+          <w:numId w:val="33"/>
+        </w:numPr>
+      </w:pPr>
+      <w:r>
+        <w:t>Voorgestelde O</w:t>
+      </w:r>
+      <w:r>
+        <w:t>plossingsrichting;</w:t>
+      </w:r>
+    </w:p>
+    <w:p>
+      <w:pPr>
+        <w:pStyle w:val="Lijstalinea"/>
+        <w:numPr>
+          <w:ilvl w:val="0"/>
+          <w:numId w:val="33"/>
+        </w:numPr>
+      </w:pPr>
+      <w:r>
+        <w:t>To_Be</w:t>
+      </w:r>
+      <w:r>
+        <w:t xml:space="preserve"> proces</w:t>
+      </w:r>
+      <w:r>
+        <w:t>;</w:t>
+      </w:r>
+    </w:p>
+    <w:p>
+      <w:pPr>
+        <w:pStyle w:val="Lijstalinea"/>
+        <w:numPr>
+          <w:ilvl w:val="0"/>
+          <w:numId w:val="33"/>
+        </w:numPr>
+      </w:pPr>
+      <w:r>
+        <w:t>Regels To_Be proces</w:t>
+      </w:r>
+      <w:r>
+        <w:t xml:space="preserve">, </w:t>
+      </w:r>
+      <w:proofErr w:type="spellStart"/>
+      <w:r>
+        <w:t>Rule-Book</w:t>
+      </w:r>
+      <w:proofErr w:type="spellEnd"/>
+      <w:r>
+        <w:t>/registratie;</w:t>
+      </w:r>
+      <w:r>
+        <w:t>;</w:t>
+      </w:r>
+    </w:p>
+    <w:p>
+      <w:pPr>
+        <w:pStyle w:val="Lijstalinea"/>
+        <w:numPr>
+          <w:ilvl w:val="0"/>
+          <w:numId w:val="33"/>
+        </w:numPr>
+      </w:pPr>
+      <w:proofErr w:type="spellStart"/>
+      <w:r>
+        <w:t>S</w:t>
+      </w:r>
+      <w:r>
+        <w:t>olution</w:t>
+      </w:r>
+      <w:proofErr w:type="spellEnd"/>
+      <w:r>
+        <w:t xml:space="preserve"> architectuur;</w:t>
+      </w:r>
+    </w:p>
+    <w:p>
+      <w:pPr>
+        <w:pStyle w:val="Lijstalinea"/>
+        <w:numPr>
+          <w:ilvl w:val="0"/>
+          <w:numId w:val="33"/>
+        </w:numPr>
+      </w:pPr>
+      <w:r>
+        <w:t>Ontwerp</w:t>
+      </w:r>
+      <w:r>
+        <w:t xml:space="preserve"> nieuwe informatievoorziening</w:t>
+      </w:r>
+      <w:r>
+        <w:t xml:space="preserve"> </w:t>
+      </w:r>
+      <w:r>
+        <w:t>geïntegreerd</w:t>
+      </w:r>
+      <w:r>
+        <w:t xml:space="preserve"> sanctieproces</w:t>
+      </w:r>
+      <w:r>
+        <w:t>;</w:t>
+      </w:r>
+    </w:p>
+    <w:p>
+      <w:pPr>
+        <w:pStyle w:val="Lijstalinea"/>
+        <w:numPr>
+          <w:ilvl w:val="0"/>
+          <w:numId w:val="33"/>
+        </w:numPr>
+      </w:pPr>
+      <w:r>
+        <w:t xml:space="preserve">Testplan </w:t>
+      </w:r>
+      <w:proofErr w:type="spellStart"/>
+      <w:r>
+        <w:t>solution</w:t>
+      </w:r>
+      <w:proofErr w:type="spellEnd"/>
+      <w:r>
+        <w:t xml:space="preserve">,  </w:t>
+      </w:r>
+      <w:proofErr w:type="spellStart"/>
+      <w:r>
+        <w:t>Use-Cases</w:t>
+      </w:r>
+      <w:proofErr w:type="spellEnd"/>
+      <w:r>
+        <w:t xml:space="preserve"> oplossing;</w:t>
+      </w:r>
+      <w:r>
+        <w:t xml:space="preserve"> </w:t>
+      </w:r>
+    </w:p>
+    <w:p>
+      <w:pPr>
+        <w:pStyle w:val="Lijstalinea"/>
+        <w:numPr>
+          <w:ilvl w:val="0"/>
+          <w:numId w:val="33"/>
+        </w:numPr>
+      </w:pPr>
+      <w:r>
+        <w:t>OTAP (Ontwikkel/Test/Acceptatie/</w:t>
+      </w:r>
+      <w:proofErr w:type="spellStart"/>
+      <w:r>
+        <w:t>Productie-staat</w:t>
+      </w:r>
+      <w:proofErr w:type="spellEnd"/>
+      <w:r>
+        <w:t>) omgeving.</w:t>
+      </w:r>
+    </w:p>
+    <w:p/>
+    <w:p>
+      <w:pPr>
+        <w:spacing w:after="0"/>
+        <w:jc w:val="left"/>
+        <w:rPr>
+          <w:b/>
+          <w:bCs/>
+          <w:color w:val="565A5C"/>
+          <w:szCs w:val="28"/>
+        </w:rPr>
+      </w:pPr>
+    </w:p>
+    <w:p>
+      <w:pPr>
+        <w:pStyle w:val="Kop4"/>
+      </w:pPr>
+      <w:r>
+        <w:t xml:space="preserve">Activiteiten per </w:t>
+      </w:r>
+      <w:proofErr w:type="spellStart"/>
+      <w:r>
+        <w:t>deliverable</w:t>
+      </w:r>
+      <w:proofErr w:type="spellEnd"/>
     </w:p>
     <w:tbl>
       <w:tblPr>
@@ -4481,11 +6271,19 @@
                 <w:b w:val="0"/>
               </w:rPr>
             </w:pPr>
+            <w:proofErr w:type="spellStart"/>
             <w:r>
               <w:rPr>
                 <w:b w:val="0"/>
               </w:rPr>
-              <w:t>Deliverable #</w:t>
+              <w:t>Deliverable</w:t>
+            </w:r>
+            <w:proofErr w:type="spellEnd"/>
+            <w:r>
+              <w:rPr>
+                <w:b w:val="0"/>
+              </w:rPr>
+              <w:t xml:space="preserve"> #</w:t>
             </w:r>
           </w:p>
         </w:tc>
@@ -4497,8 +6295,34 @@
             <w:tcW w:w="2660" w:type="dxa"/>
           </w:tcPr>
           <w:p>
-            <w:r>
-              <w:t>Verdieping scope</w:t>
+            <w:pPr>
+              <w:jc w:val="left"/>
+            </w:pPr>
+            <w:r>
+              <w:t>Vast</w:t>
+            </w:r>
+            <w:r>
+              <w:t xml:space="preserve">legging </w:t>
+            </w:r>
+            <w:proofErr w:type="spellStart"/>
+            <w:r>
+              <w:t>As-Is</w:t>
+            </w:r>
+            <w:proofErr w:type="spellEnd"/>
+            <w:r>
+              <w:t xml:space="preserve"> </w:t>
+            </w:r>
+            <w:r>
+              <w:t xml:space="preserve">context, architectuur, </w:t>
+            </w:r>
+            <w:r>
+              <w:t>proces</w:t>
+            </w:r>
+            <w:r>
+              <w:t>s</w:t>
+            </w:r>
+            <w:r>
+              <w:t>en regels</w:t>
             </w:r>
           </w:p>
         </w:tc>
@@ -4508,13 +6332,17 @@
           </w:tcPr>
           <w:p>
             <w:pPr>
+              <w:jc w:val="left"/>
               <w:cnfStyle w:val="000000000000"/>
             </w:pPr>
             <w:r>
-              <w:t>In de PoC is een zeer beperkte scope gehanteerd, in eerste instantie zal de volledige scope en contxt voor de vervolgopdracht gedefinieerd dienen te worden.</w:t>
-            </w:r>
-            <w:r>
-              <w:t xml:space="preserve"> Business Case, Business Requirements.</w:t>
+              <w:t xml:space="preserve">Definiëren en vastleggen van de context van de huidige situatie m.b.t. de opdracht. Hier </w:t>
+            </w:r>
+            <w:r>
+              <w:t xml:space="preserve">wordt een eenduidig beeld te creëren van de </w:t>
+            </w:r>
+            <w:r>
+              <w:t>applicatiearchitectuur, werkprocessen, en ondersteunende/relevante regels en implementatiewijze.</w:t>
             </w:r>
           </w:p>
         </w:tc>
@@ -4539,8 +6367,11 @@
             <w:tcW w:w="2660" w:type="dxa"/>
           </w:tcPr>
           <w:p>
-            <w:r>
-              <w:t>Bijstellen Plan van Aanpak</w:t>
+            <w:pPr>
+              <w:jc w:val="left"/>
+            </w:pPr>
+            <w:r>
+              <w:t>Opzetten regelstructuur</w:t>
             </w:r>
           </w:p>
         </w:tc>
@@ -4550,10 +6381,11 @@
           </w:tcPr>
           <w:p>
             <w:pPr>
+              <w:jc w:val="left"/>
               <w:cnfStyle w:val="000000000000"/>
             </w:pPr>
             <w:r>
-              <w:t>Aanpassen PvA in het kader van de verdiepingsscope.</w:t>
+              <w:t>Hier wordt in het kader van de regelaanpak bepaald hoe regels vastgelegd moeten worden in het kader van de projectomgeving.</w:t>
             </w:r>
           </w:p>
         </w:tc>
@@ -4578,8 +6410,16 @@
             <w:tcW w:w="2660" w:type="dxa"/>
           </w:tcPr>
           <w:p>
-            <w:r>
-              <w:t>Uitwerken vocabulaire</w:t>
+            <w:pPr>
+              <w:jc w:val="left"/>
+            </w:pPr>
+            <w:proofErr w:type="spellStart"/>
+            <w:r>
+              <w:t>Definieren</w:t>
+            </w:r>
+            <w:proofErr w:type="spellEnd"/>
+            <w:r>
+              <w:t xml:space="preserve"> oplossingsrichting</w:t>
             </w:r>
           </w:p>
         </w:tc>
@@ -4589,13 +6429,17 @@
           </w:tcPr>
           <w:p>
             <w:pPr>
+              <w:jc w:val="left"/>
               <w:cnfStyle w:val="000000000000"/>
             </w:pPr>
             <w:r>
-              <w:t>Eenduidige terminologie</w:t>
-            </w:r>
-            <w:r>
-              <w:t xml:space="preserve"> vaststellen</w:t>
+              <w:t xml:space="preserve">Oplossingsrichting binnen volledige context en scope </w:t>
+            </w:r>
+            <w:r>
+              <w:t>aangeven</w:t>
+            </w:r>
+            <w:r>
+              <w:t>.</w:t>
             </w:r>
           </w:p>
         </w:tc>
@@ -4620,9 +6464,26 @@
             <w:tcW w:w="2660" w:type="dxa"/>
           </w:tcPr>
           <w:p>
-            <w:r>
-              <w:t>Domeinkennis in kaart brengen</w:t>
-            </w:r>
+            <w:pPr>
+              <w:jc w:val="left"/>
+            </w:pPr>
+            <w:r>
+              <w:t>Va</w:t>
+            </w:r>
+            <w:r>
+              <w:t>s</w:t>
+            </w:r>
+            <w:r>
+              <w:t>t</w:t>
+            </w:r>
+            <w:r>
+              <w:t xml:space="preserve">legging To_Be </w:t>
+            </w:r>
+            <w:proofErr w:type="spellStart"/>
+            <w:r>
+              <w:t>procesen</w:t>
+            </w:r>
+            <w:proofErr w:type="spellEnd"/>
           </w:p>
         </w:tc>
         <w:tc>
@@ -4631,10 +6492,11 @@
           </w:tcPr>
           <w:p>
             <w:pPr>
+              <w:jc w:val="left"/>
               <w:cnfStyle w:val="000000000000"/>
             </w:pPr>
             <w:r>
-              <w:t>Verdiepen domeinkennis volledige scope.</w:t>
+              <w:t xml:space="preserve">Beschrijven van de werkprocessen in het kader van de gekozen oplossingsrichting. </w:t>
             </w:r>
           </w:p>
         </w:tc>
@@ -4647,18 +6509,272 @@
               <w:cnfStyle w:val="000000000000"/>
             </w:pPr>
             <w:r>
-              <w:t>4, 5</w:t>
+              <w:t>4</w:t>
+            </w:r>
+          </w:p>
+        </w:tc>
+      </w:tr>
+      <w:tr>
+        <w:tc>
+          <w:tcPr>
+            <w:cnfStyle w:val="001000000000"/>
+            <w:tcW w:w="2660" w:type="dxa"/>
+          </w:tcPr>
+          <w:p>
+            <w:pPr>
+              <w:jc w:val="left"/>
+            </w:pPr>
+            <w:proofErr w:type="spellStart"/>
+            <w:r>
+              <w:t>Definieren</w:t>
+            </w:r>
+            <w:proofErr w:type="spellEnd"/>
+            <w:r>
+              <w:t xml:space="preserve"> en vastl</w:t>
+            </w:r>
+            <w:r>
+              <w:t>eggen regels To_Be proces.</w:t>
+            </w:r>
+          </w:p>
+        </w:tc>
+        <w:tc>
+          <w:tcPr>
+            <w:tcW w:w="5812" w:type="dxa"/>
+          </w:tcPr>
+          <w:p>
+            <w:pPr>
+              <w:jc w:val="left"/>
+              <w:cnfStyle w:val="000000000000"/>
+            </w:pPr>
+            <w:r>
+              <w:t xml:space="preserve">Volgens gedefinieerde regelstructuur zullen de onderkend relevante regels(Bedrijfsregels </w:t>
+            </w:r>
+            <w:proofErr w:type="spellStart"/>
+            <w:r>
+              <w:t>obv</w:t>
+            </w:r>
+            <w:proofErr w:type="spellEnd"/>
+            <w:r>
+              <w:t xml:space="preserve"> wetgeving,procesregels niet </w:t>
+            </w:r>
+            <w:proofErr w:type="spellStart"/>
+            <w:r>
+              <w:t>o.b.v</w:t>
+            </w:r>
+            <w:proofErr w:type="spellEnd"/>
+            <w:r>
+              <w:t xml:space="preserve">. wetgeving of </w:t>
+            </w:r>
+            <w:proofErr w:type="spellStart"/>
+            <w:r>
+              <w:t>o.b.v</w:t>
+            </w:r>
+            <w:proofErr w:type="spellEnd"/>
+            <w:r>
+              <w:t>. gedefinieerd beleid, scherm-/</w:t>
+            </w:r>
+            <w:proofErr w:type="spellStart"/>
+            <w:r>
+              <w:t>veldvalidaties</w:t>
+            </w:r>
+            <w:proofErr w:type="spellEnd"/>
+            <w:r>
+              <w:t>) voor het sanctieproces worden vastgelegd.</w:t>
+            </w:r>
+          </w:p>
+        </w:tc>
+        <w:tc>
+          <w:tcPr>
+            <w:tcW w:w="1417" w:type="dxa"/>
+          </w:tcPr>
+          <w:p>
+            <w:pPr>
+              <w:cnfStyle w:val="000000000000"/>
+            </w:pPr>
+            <w:r>
+              <w:t>5</w:t>
+            </w:r>
+          </w:p>
+        </w:tc>
+      </w:tr>
+      <w:tr>
+        <w:tc>
+          <w:tcPr>
+            <w:cnfStyle w:val="001000000000"/>
+            <w:tcW w:w="2660" w:type="dxa"/>
+          </w:tcPr>
+          <w:p>
+            <w:pPr>
+              <w:jc w:val="left"/>
+            </w:pPr>
+            <w:r>
+              <w:t>Definiëren</w:t>
+            </w:r>
+            <w:r>
+              <w:t xml:space="preserve"> </w:t>
+            </w:r>
+            <w:proofErr w:type="spellStart"/>
+            <w:r>
+              <w:t>solutionarchitectuur</w:t>
+            </w:r>
+            <w:proofErr w:type="spellEnd"/>
+          </w:p>
+        </w:tc>
+        <w:tc>
+          <w:tcPr>
+            <w:tcW w:w="5812" w:type="dxa"/>
+          </w:tcPr>
+          <w:p>
+            <w:pPr>
+              <w:jc w:val="left"/>
+              <w:cnfStyle w:val="000000000000"/>
+              <w:rPr>
+                <w:highlight w:val="yellow"/>
+              </w:rPr>
+            </w:pPr>
+            <w:proofErr w:type="spellStart"/>
+            <w:r>
+              <w:rPr>
+                <w:highlight w:val="yellow"/>
+              </w:rPr>
+              <w:t>dgffdfd</w:t>
+            </w:r>
+            <w:proofErr w:type="spellEnd"/>
+          </w:p>
+        </w:tc>
+        <w:tc>
+          <w:tcPr>
+            <w:tcW w:w="1417" w:type="dxa"/>
+          </w:tcPr>
+          <w:p>
+            <w:pPr>
+              <w:cnfStyle w:val="000000000000"/>
+            </w:pPr>
+            <w:r>
+              <w:t>7</w:t>
+            </w:r>
+          </w:p>
+        </w:tc>
+      </w:tr>
+      <w:tr>
+        <w:tc>
+          <w:tcPr>
+            <w:cnfStyle w:val="001000000000"/>
+            <w:tcW w:w="2660" w:type="dxa"/>
+          </w:tcPr>
+          <w:p>
+            <w:pPr>
+              <w:jc w:val="left"/>
+            </w:pPr>
+            <w:r>
+              <w:t>Functioneel/technisch ontwerp van Sanctieproces in IBIS</w:t>
+            </w:r>
+          </w:p>
+        </w:tc>
+        <w:tc>
+          <w:tcPr>
+            <w:tcW w:w="5812" w:type="dxa"/>
+          </w:tcPr>
+          <w:p>
+            <w:pPr>
+              <w:jc w:val="left"/>
+              <w:cnfStyle w:val="000000000000"/>
+              <w:rPr>
+                <w:highlight w:val="yellow"/>
+              </w:rPr>
+            </w:pPr>
+            <w:proofErr w:type="spellStart"/>
+            <w:r>
+              <w:rPr>
+                <w:highlight w:val="yellow"/>
+              </w:rPr>
+              <w:t>dgffdfd</w:t>
+            </w:r>
+            <w:proofErr w:type="spellEnd"/>
+          </w:p>
+        </w:tc>
+        <w:tc>
+          <w:tcPr>
+            <w:tcW w:w="1417" w:type="dxa"/>
+          </w:tcPr>
+          <w:p>
+            <w:pPr>
+              <w:cnfStyle w:val="000000000000"/>
+            </w:pPr>
+            <w:r>
+              <w:t>8</w:t>
+            </w:r>
+          </w:p>
+        </w:tc>
+      </w:tr>
+      <w:tr>
+        <w:tc>
+          <w:tcPr>
+            <w:cnfStyle w:val="001000000000"/>
+            <w:tcW w:w="2660" w:type="dxa"/>
+          </w:tcPr>
+          <w:p>
+            <w:pPr>
+              <w:jc w:val="left"/>
+            </w:pPr>
+            <w:r>
+              <w:t xml:space="preserve">Opstellen testplan en </w:t>
+            </w:r>
+            <w:proofErr w:type="spellStart"/>
+            <w:r>
+              <w:t>use-case</w:t>
+            </w:r>
+            <w:proofErr w:type="spellEnd"/>
+            <w:r>
+              <w:t xml:space="preserve"> </w:t>
+            </w:r>
+          </w:p>
+        </w:tc>
+        <w:tc>
+          <w:tcPr>
+            <w:tcW w:w="5812" w:type="dxa"/>
+          </w:tcPr>
+          <w:p>
+            <w:pPr>
+              <w:jc w:val="left"/>
+              <w:cnfStyle w:val="000000000000"/>
+              <w:rPr>
+                <w:highlight w:val="yellow"/>
+              </w:rPr>
+            </w:pPr>
+            <w:proofErr w:type="spellStart"/>
+            <w:r>
+              <w:rPr>
+                <w:highlight w:val="yellow"/>
+              </w:rPr>
+              <w:t>dgffdfd</w:t>
+            </w:r>
+            <w:proofErr w:type="spellEnd"/>
+          </w:p>
+        </w:tc>
+        <w:tc>
+          <w:tcPr>
+            <w:tcW w:w="1417" w:type="dxa"/>
+          </w:tcPr>
+          <w:p>
+            <w:pPr>
+              <w:cnfStyle w:val="000000000000"/>
+            </w:pPr>
+            <w:r>
+              <w:t>9</w:t>
             </w:r>
           </w:p>
         </w:tc>
       </w:tr>
     </w:tbl>
     <w:p/>
+    <w:p/>
     <w:p>
       <w:pPr>
         <w:pStyle w:val="Kop4"/>
       </w:pPr>
       <w:r>
+        <w:lastRenderedPageBreak/>
         <w:t>Betrokken Rollen</w:t>
       </w:r>
     </w:p>
@@ -4671,7 +6787,7 @@
         </w:numPr>
       </w:pPr>
       <w:r>
-        <w:t>Opdrachtgever</w:t>
+        <w:t>Test manager;</w:t>
       </w:r>
     </w:p>
     <w:p>
@@ -4683,7 +6799,7 @@
         </w:numPr>
       </w:pPr>
       <w:r>
-        <w:t>Stakeholders</w:t>
+        <w:t>Testspecialist;</w:t>
       </w:r>
     </w:p>
     <w:p>
@@ -4694,8 +6810,13 @@
           <w:numId w:val="35"/>
         </w:numPr>
       </w:pPr>
-      <w:r>
-        <w:t>Projectmanager</w:t>
+      <w:proofErr w:type="spellStart"/>
+      <w:r>
+        <w:t>Key-user</w:t>
+      </w:r>
+      <w:proofErr w:type="spellEnd"/>
+      <w:r>
+        <w:t>;</w:t>
       </w:r>
     </w:p>
     <w:p>
@@ -4707,7 +6828,10 @@
         </w:numPr>
       </w:pPr>
       <w:r>
-        <w:t>Procesdeskundigen</w:t>
+        <w:t>Projectmanager</w:t>
+      </w:r>
+      <w:r>
+        <w:t>;</w:t>
       </w:r>
     </w:p>
     <w:p>
@@ -4719,7 +6843,10 @@
         </w:numPr>
       </w:pPr>
       <w:r>
-        <w:t>Materiedeskundige Sanctietraject</w:t>
+        <w:t>Procesdeskundigen</w:t>
+      </w:r>
+      <w:r>
+        <w:t>;</w:t>
       </w:r>
     </w:p>
     <w:p>
@@ -4731,7 +6858,10 @@
         </w:numPr>
       </w:pPr>
       <w:r>
-        <w:t>Informatie Architect/Analist</w:t>
+        <w:t>Materiedeskundige Sanctietraject</w:t>
+      </w:r>
+      <w:r>
+        <w:t>;</w:t>
       </w:r>
     </w:p>
     <w:p>
@@ -4743,1294 +6873,7 @@
         </w:numPr>
       </w:pPr>
       <w:r>
-        <w:t>Materiedeskundige IBIS implementatie</w:t>
-      </w:r>
-    </w:p>
-    <w:p>
-      <w:pPr>
-        <w:spacing w:after="0"/>
-        <w:jc w:val="left"/>
-        <w:rPr>
-          <w:b/>
-          <w:bCs/>
-          <w:color w:val="565A5C"/>
-          <w:szCs w:val="28"/>
-        </w:rPr>
-      </w:pPr>
-    </w:p>
-    <w:p>
-      <w:pPr>
-        <w:pStyle w:val="Kop4"/>
-      </w:pPr>
-      <w:r>
-        <w:t>Voorgestelde</w:t>
-      </w:r>
-      <w:r>
-        <w:t xml:space="preserve"> </w:t>
-      </w:r>
-      <w:r>
-        <w:t>Ta</w:t>
-      </w:r>
-      <w:r>
-        <w:t>akverdeling</w:t>
-      </w:r>
-    </w:p>
-    <w:p/>
-    <w:tbl>
-      <w:tblPr>
-        <w:tblStyle w:val="TabelOrdina"/>
-        <w:tblW w:w="9185" w:type="dxa"/>
-        <w:tblLayout w:type="fixed"/>
-        <w:tblLook w:val="04A0"/>
-      </w:tblPr>
-      <w:tblGrid>
-        <w:gridCol w:w="700"/>
-        <w:gridCol w:w="5169"/>
-        <w:gridCol w:w="1596"/>
-        <w:gridCol w:w="898"/>
-        <w:gridCol w:w="822"/>
-      </w:tblGrid>
-      <w:tr>
-        <w:trPr>
-          <w:cnfStyle w:val="100000000000"/>
-        </w:trPr>
-        <w:tc>
-          <w:tcPr>
-            <w:cnfStyle w:val="001000000100"/>
-            <w:tcW w:w="700" w:type="dxa"/>
-          </w:tcPr>
-          <w:p>
-            <w:pPr>
-              <w:rPr>
-                <w:b w:val="0"/>
-              </w:rPr>
-            </w:pPr>
-            <w:r>
-              <w:rPr>
-                <w:b w:val="0"/>
-              </w:rPr>
-              <w:t>Taak #</w:t>
-            </w:r>
-          </w:p>
-        </w:tc>
-        <w:tc>
-          <w:tcPr>
-            <w:tcW w:w="5169" w:type="dxa"/>
-          </w:tcPr>
-          <w:p>
-            <w:pPr>
-              <w:cnfStyle w:val="100000000000"/>
-              <w:rPr>
-                <w:b w:val="0"/>
-              </w:rPr>
-            </w:pPr>
-            <w:r>
-              <w:rPr>
-                <w:b w:val="0"/>
-              </w:rPr>
-              <w:t>Taak</w:t>
-            </w:r>
-          </w:p>
-        </w:tc>
-        <w:tc>
-          <w:tcPr>
-            <w:tcW w:w="1596" w:type="dxa"/>
-          </w:tcPr>
-          <w:p>
-            <w:pPr>
-              <w:cnfStyle w:val="100000000000"/>
-              <w:rPr>
-                <w:b w:val="0"/>
-              </w:rPr>
-            </w:pPr>
-            <w:r>
-              <w:rPr>
-                <w:b w:val="0"/>
-              </w:rPr>
-              <w:t>Deliverable</w:t>
-            </w:r>
-          </w:p>
-        </w:tc>
-        <w:tc>
-          <w:tcPr>
-            <w:tcW w:w="898" w:type="dxa"/>
-          </w:tcPr>
-          <w:p>
-            <w:pPr>
-              <w:cnfStyle w:val="100000000000"/>
-              <w:rPr>
-                <w:b w:val="0"/>
-              </w:rPr>
-            </w:pPr>
-            <w:r>
-              <w:rPr>
-                <w:b w:val="0"/>
-              </w:rPr>
-              <w:t>Inspectie</w:t>
-            </w:r>
-          </w:p>
-        </w:tc>
-        <w:tc>
-          <w:tcPr>
-            <w:tcW w:w="822" w:type="dxa"/>
-          </w:tcPr>
-          <w:p>
-            <w:pPr>
-              <w:cnfStyle w:val="100000000000"/>
-              <w:rPr>
-                <w:b w:val="0"/>
-              </w:rPr>
-            </w:pPr>
-            <w:r>
-              <w:rPr>
-                <w:b w:val="0"/>
-              </w:rPr>
-              <w:t>Ordina</w:t>
-            </w:r>
-          </w:p>
-        </w:tc>
-      </w:tr>
-      <w:tr>
-        <w:tc>
-          <w:tcPr>
-            <w:cnfStyle w:val="001000000000"/>
-            <w:tcW w:w="700" w:type="dxa"/>
-          </w:tcPr>
-          <w:p>
-            <w:r>
-              <w:t>1.1</w:t>
-            </w:r>
-          </w:p>
-        </w:tc>
-        <w:tc>
-          <w:tcPr>
-            <w:tcW w:w="5169" w:type="dxa"/>
-          </w:tcPr>
-          <w:p>
-            <w:pPr>
-              <w:cnfStyle w:val="000000000000"/>
-            </w:pPr>
-            <w:r>
-              <w:t xml:space="preserve">Opzetten projectorganisatie </w:t>
-            </w:r>
-          </w:p>
-        </w:tc>
-        <w:tc>
-          <w:tcPr>
-            <w:tcW w:w="1596" w:type="dxa"/>
-          </w:tcPr>
-          <w:p>
-            <w:pPr>
-              <w:jc w:val="center"/>
-              <w:cnfStyle w:val="000000000000"/>
-            </w:pPr>
-          </w:p>
-        </w:tc>
-        <w:tc>
-          <w:tcPr>
-            <w:tcW w:w="898" w:type="dxa"/>
-          </w:tcPr>
-          <w:p>
-            <w:pPr>
-              <w:jc w:val="center"/>
-              <w:cnfStyle w:val="000000000000"/>
-            </w:pPr>
-            <w:r>
-              <w:t>X</w:t>
-            </w:r>
-          </w:p>
-        </w:tc>
-        <w:tc>
-          <w:tcPr>
-            <w:tcW w:w="822" w:type="dxa"/>
-          </w:tcPr>
-          <w:p>
-            <w:pPr>
-              <w:jc w:val="center"/>
-              <w:cnfStyle w:val="000000000000"/>
-            </w:pPr>
-            <w:r>
-              <w:t>X</w:t>
-            </w:r>
-          </w:p>
-        </w:tc>
-      </w:tr>
-      <w:tr>
-        <w:tc>
-          <w:tcPr>
-            <w:cnfStyle w:val="001000000000"/>
-            <w:tcW w:w="700" w:type="dxa"/>
-          </w:tcPr>
-          <w:p>
-            <w:r>
-              <w:t>1.2</w:t>
-            </w:r>
-          </w:p>
-        </w:tc>
-        <w:tc>
-          <w:tcPr>
-            <w:tcW w:w="5169" w:type="dxa"/>
-          </w:tcPr>
-          <w:p>
-            <w:pPr>
-              <w:cnfStyle w:val="000000000000"/>
-            </w:pPr>
-            <w:r>
-              <w:t>Business Case opstellen</w:t>
-            </w:r>
-          </w:p>
-        </w:tc>
-        <w:tc>
-          <w:tcPr>
-            <w:tcW w:w="1596" w:type="dxa"/>
-          </w:tcPr>
-          <w:p>
-            <w:pPr>
-              <w:jc w:val="center"/>
-              <w:cnfStyle w:val="000000000000"/>
-            </w:pPr>
-          </w:p>
-        </w:tc>
-        <w:tc>
-          <w:tcPr>
-            <w:tcW w:w="898" w:type="dxa"/>
-          </w:tcPr>
-          <w:p>
-            <w:pPr>
-              <w:jc w:val="center"/>
-              <w:cnfStyle w:val="000000000000"/>
-            </w:pPr>
-            <w:r>
-              <w:t>X</w:t>
-            </w:r>
-          </w:p>
-        </w:tc>
-        <w:tc>
-          <w:tcPr>
-            <w:tcW w:w="822" w:type="dxa"/>
-          </w:tcPr>
-          <w:p>
-            <w:pPr>
-              <w:jc w:val="center"/>
-              <w:cnfStyle w:val="000000000000"/>
-            </w:pPr>
-          </w:p>
-        </w:tc>
-      </w:tr>
-      <w:tr>
-        <w:tc>
-          <w:tcPr>
-            <w:cnfStyle w:val="001000000000"/>
-            <w:tcW w:w="700" w:type="dxa"/>
-          </w:tcPr>
-          <w:p>
-            <w:r>
-              <w:t>1.3</w:t>
-            </w:r>
-          </w:p>
-        </w:tc>
-        <w:tc>
-          <w:tcPr>
-            <w:tcW w:w="5169" w:type="dxa"/>
-          </w:tcPr>
-          <w:p>
-            <w:pPr>
-              <w:cnfStyle w:val="000000000000"/>
-            </w:pPr>
-            <w:r>
-              <w:t>Initieële Business Requirements opleveren</w:t>
-            </w:r>
-          </w:p>
-        </w:tc>
-        <w:tc>
-          <w:tcPr>
-            <w:tcW w:w="1596" w:type="dxa"/>
-          </w:tcPr>
-          <w:p>
-            <w:pPr>
-              <w:jc w:val="center"/>
-              <w:cnfStyle w:val="000000000000"/>
-            </w:pPr>
-          </w:p>
-        </w:tc>
-        <w:tc>
-          <w:tcPr>
-            <w:tcW w:w="898" w:type="dxa"/>
-          </w:tcPr>
-          <w:p>
-            <w:pPr>
-              <w:jc w:val="center"/>
-              <w:cnfStyle w:val="000000000000"/>
-            </w:pPr>
-            <w:r>
-              <w:t>X</w:t>
-            </w:r>
-          </w:p>
-        </w:tc>
-        <w:tc>
-          <w:tcPr>
-            <w:tcW w:w="822" w:type="dxa"/>
-          </w:tcPr>
-          <w:p>
-            <w:pPr>
-              <w:jc w:val="center"/>
-              <w:cnfStyle w:val="000000000000"/>
-            </w:pPr>
-          </w:p>
-        </w:tc>
-      </w:tr>
-      <w:tr>
-        <w:tc>
-          <w:tcPr>
-            <w:cnfStyle w:val="001000000000"/>
-            <w:tcW w:w="700" w:type="dxa"/>
-          </w:tcPr>
-          <w:p>
-            <w:r>
-              <w:t>1.4</w:t>
-            </w:r>
-          </w:p>
-        </w:tc>
-        <w:tc>
-          <w:tcPr>
-            <w:tcW w:w="5169" w:type="dxa"/>
-          </w:tcPr>
-          <w:p>
-            <w:pPr>
-              <w:cnfStyle w:val="000000000000"/>
-            </w:pPr>
-            <w:r>
-              <w:t>Materiedeskundigen adresseren, inplannen</w:t>
-            </w:r>
-          </w:p>
-        </w:tc>
-        <w:tc>
-          <w:tcPr>
-            <w:tcW w:w="1596" w:type="dxa"/>
-          </w:tcPr>
-          <w:p>
-            <w:pPr>
-              <w:jc w:val="center"/>
-              <w:cnfStyle w:val="000000000000"/>
-            </w:pPr>
-          </w:p>
-        </w:tc>
-        <w:tc>
-          <w:tcPr>
-            <w:tcW w:w="898" w:type="dxa"/>
-          </w:tcPr>
-          <w:p>
-            <w:pPr>
-              <w:jc w:val="center"/>
-              <w:cnfStyle w:val="000000000000"/>
-            </w:pPr>
-            <w:r>
-              <w:t>X</w:t>
-            </w:r>
-          </w:p>
-        </w:tc>
-        <w:tc>
-          <w:tcPr>
-            <w:tcW w:w="822" w:type="dxa"/>
-          </w:tcPr>
-          <w:p>
-            <w:pPr>
-              <w:jc w:val="center"/>
-              <w:cnfStyle w:val="000000000000"/>
-            </w:pPr>
-          </w:p>
-        </w:tc>
-      </w:tr>
-      <w:tr>
-        <w:tc>
-          <w:tcPr>
-            <w:cnfStyle w:val="001000000000"/>
-            <w:tcW w:w="700" w:type="dxa"/>
-          </w:tcPr>
-          <w:p>
-            <w:r>
-              <w:t>1.5</w:t>
-            </w:r>
-          </w:p>
-        </w:tc>
-        <w:tc>
-          <w:tcPr>
-            <w:tcW w:w="5169" w:type="dxa"/>
-          </w:tcPr>
-          <w:p>
-            <w:pPr>
-              <w:cnfStyle w:val="000000000000"/>
-            </w:pPr>
-            <w:r>
-              <w:t>Procesdocumentatie beschikbaar stellen</w:t>
-            </w:r>
-          </w:p>
-        </w:tc>
-        <w:tc>
-          <w:tcPr>
-            <w:tcW w:w="1596" w:type="dxa"/>
-          </w:tcPr>
-          <w:p>
-            <w:pPr>
-              <w:jc w:val="center"/>
-              <w:cnfStyle w:val="000000000000"/>
-            </w:pPr>
-          </w:p>
-        </w:tc>
-        <w:tc>
-          <w:tcPr>
-            <w:tcW w:w="898" w:type="dxa"/>
-          </w:tcPr>
-          <w:p>
-            <w:pPr>
-              <w:jc w:val="center"/>
-              <w:cnfStyle w:val="000000000000"/>
-            </w:pPr>
-            <w:r>
-              <w:t>X</w:t>
-            </w:r>
-          </w:p>
-        </w:tc>
-        <w:tc>
-          <w:tcPr>
-            <w:tcW w:w="822" w:type="dxa"/>
-          </w:tcPr>
-          <w:p>
-            <w:pPr>
-              <w:jc w:val="center"/>
-              <w:cnfStyle w:val="000000000000"/>
-            </w:pPr>
-          </w:p>
-        </w:tc>
-      </w:tr>
-      <w:tr>
-        <w:tc>
-          <w:tcPr>
-            <w:cnfStyle w:val="001000000000"/>
-            <w:tcW w:w="700" w:type="dxa"/>
-          </w:tcPr>
-          <w:p>
-            <w:r>
-              <w:t>1.6</w:t>
-            </w:r>
-          </w:p>
-        </w:tc>
-        <w:tc>
-          <w:tcPr>
-            <w:tcW w:w="5169" w:type="dxa"/>
-          </w:tcPr>
-          <w:p>
-            <w:pPr>
-              <w:cnfStyle w:val="000000000000"/>
-            </w:pPr>
-            <w:r>
-              <w:t>Systeem(architectuur)-documentie beschikbaar stellen</w:t>
-            </w:r>
-          </w:p>
-        </w:tc>
-        <w:tc>
-          <w:tcPr>
-            <w:tcW w:w="1596" w:type="dxa"/>
-          </w:tcPr>
-          <w:p>
-            <w:pPr>
-              <w:jc w:val="center"/>
-              <w:cnfStyle w:val="000000000000"/>
-            </w:pPr>
-          </w:p>
-        </w:tc>
-        <w:tc>
-          <w:tcPr>
-            <w:tcW w:w="898" w:type="dxa"/>
-          </w:tcPr>
-          <w:p>
-            <w:pPr>
-              <w:jc w:val="center"/>
-              <w:cnfStyle w:val="000000000000"/>
-            </w:pPr>
-            <w:r>
-              <w:t>X</w:t>
-            </w:r>
-          </w:p>
-        </w:tc>
-        <w:tc>
-          <w:tcPr>
-            <w:tcW w:w="822" w:type="dxa"/>
-          </w:tcPr>
-          <w:p>
-            <w:pPr>
-              <w:jc w:val="center"/>
-              <w:cnfStyle w:val="000000000000"/>
-            </w:pPr>
-          </w:p>
-        </w:tc>
-      </w:tr>
-    </w:tbl>
-    <w:p/>
-    <w:p/>
-    <w:p>
-      <w:pPr>
-        <w:pStyle w:val="Kop4"/>
-      </w:pPr>
-      <w:r>
-        <w:lastRenderedPageBreak/>
-        <w:t>Openstaande punten</w:t>
-      </w:r>
-    </w:p>
-    <w:p>
-      <w:pPr>
-        <w:rPr>
-          <w:b/>
-          <w:u w:val="single"/>
-        </w:rPr>
-      </w:pPr>
-      <w:r>
-        <w:rPr>
-          <w:b/>
-          <w:u w:val="single"/>
-        </w:rPr>
-        <w:t>Nog te adresseren taken/Verantwoordelijkheden</w:t>
-      </w:r>
-    </w:p>
-    <w:p>
-      <w:pPr>
-        <w:pStyle w:val="Lijstalinea"/>
-        <w:numPr>
-          <w:ilvl w:val="0"/>
-          <w:numId w:val="36"/>
-        </w:numPr>
-      </w:pPr>
-      <w:r>
-        <w:t>(gezamelijke)Projectruimte adresseren</w:t>
-      </w:r>
-    </w:p>
-    <w:p>
-      <w:pPr>
-        <w:pStyle w:val="Lijstalinea"/>
-        <w:numPr>
-          <w:ilvl w:val="0"/>
-          <w:numId w:val="36"/>
-        </w:numPr>
-      </w:pPr>
-      <w:r>
-        <w:t>Projectorganisatie/Governance vaststellen</w:t>
-      </w:r>
-    </w:p>
-    <w:p/>
-    <w:p>
-      <w:pPr>
-        <w:spacing w:after="0"/>
-        <w:jc w:val="left"/>
-        <w:rPr>
-          <w:rFonts w:ascii="Arial Vet" w:hAnsi="Arial Vet" w:cs="Arial"/>
-          <w:b/>
-          <w:bCs/>
-          <w:color w:val="565A5C"/>
-          <w:szCs w:val="26"/>
-        </w:rPr>
-      </w:pPr>
-    </w:p>
-    <w:p>
-      <w:pPr>
-        <w:pStyle w:val="Kop3"/>
-      </w:pPr>
-      <w:r>
-        <w:t>Fase 2</w:t>
-      </w:r>
-      <w:r>
-        <w:t xml:space="preserve"> - </w:t>
-      </w:r>
-      <w:r>
-        <w:t>In</w:t>
-      </w:r>
-      <w:r>
-        <w:t>richtten</w:t>
-      </w:r>
-    </w:p>
-    <w:p>
-      <w:pPr>
-        <w:rPr>
-          <w:b/>
-          <w:u w:val="single"/>
-        </w:rPr>
-      </w:pPr>
-      <w:r>
-        <w:rPr>
-          <w:b/>
-          <w:u w:val="single"/>
-        </w:rPr>
-        <w:t>Deliverables in fase: Inrichten</w:t>
-      </w:r>
-    </w:p>
-    <w:p>
-      <w:pPr>
-        <w:pStyle w:val="Lijstalinea"/>
-        <w:numPr>
-          <w:ilvl w:val="0"/>
-          <w:numId w:val="33"/>
-        </w:numPr>
-      </w:pPr>
-      <w:r>
-        <w:t xml:space="preserve">As-Is Proces en </w:t>
-      </w:r>
-      <w:r>
-        <w:t>bijbehorende bedrijfsegels;</w:t>
-      </w:r>
-    </w:p>
-    <w:p>
-      <w:pPr>
-        <w:pStyle w:val="Lijstalinea"/>
-        <w:numPr>
-          <w:ilvl w:val="0"/>
-          <w:numId w:val="33"/>
-        </w:numPr>
-      </w:pPr>
-      <w:r>
-        <w:t>Bedrijfs</w:t>
-      </w:r>
-      <w:r>
-        <w:t>r</w:t>
-      </w:r>
-      <w:r>
-        <w:t>e</w:t>
-      </w:r>
-      <w:r>
-        <w:t xml:space="preserve">gel representatievorm </w:t>
-      </w:r>
-    </w:p>
-    <w:p>
-      <w:pPr>
-        <w:pStyle w:val="Lijstalinea"/>
-        <w:numPr>
-          <w:ilvl w:val="0"/>
-          <w:numId w:val="33"/>
-        </w:numPr>
-      </w:pPr>
-      <w:r>
-        <w:t>Voorgestelde O</w:t>
-      </w:r>
-      <w:r>
-        <w:t>plossingsrichting;</w:t>
-      </w:r>
-    </w:p>
-    <w:p>
-      <w:pPr>
-        <w:pStyle w:val="Lijstalinea"/>
-        <w:numPr>
-          <w:ilvl w:val="0"/>
-          <w:numId w:val="33"/>
-        </w:numPr>
-      </w:pPr>
-      <w:r>
-        <w:t>To_Be</w:t>
-      </w:r>
-      <w:r>
-        <w:t xml:space="preserve"> proces</w:t>
-      </w:r>
-      <w:r>
-        <w:t>;</w:t>
-      </w:r>
-    </w:p>
-    <w:p>
-      <w:pPr>
-        <w:pStyle w:val="Lijstalinea"/>
-        <w:numPr>
-          <w:ilvl w:val="0"/>
-          <w:numId w:val="33"/>
-        </w:numPr>
-      </w:pPr>
-      <w:r>
-        <w:t>Regels To_Be proces;</w:t>
-      </w:r>
-    </w:p>
-    <w:p>
-      <w:pPr>
-        <w:pStyle w:val="Lijstalinea"/>
-        <w:numPr>
-          <w:ilvl w:val="0"/>
-          <w:numId w:val="33"/>
-        </w:numPr>
-      </w:pPr>
-      <w:r>
-        <w:t>Rule-Book/registratie;</w:t>
-      </w:r>
-      <w:r>
-        <w:t>;</w:t>
-      </w:r>
-    </w:p>
-    <w:p>
-      <w:pPr>
-        <w:pStyle w:val="Lijstalinea"/>
-        <w:numPr>
-          <w:ilvl w:val="0"/>
-          <w:numId w:val="33"/>
-        </w:numPr>
-      </w:pPr>
-      <w:r>
-        <w:t>S</w:t>
-      </w:r>
-      <w:r>
-        <w:t>olution architectuur;</w:t>
-      </w:r>
-    </w:p>
-    <w:p>
-      <w:pPr>
-        <w:pStyle w:val="Lijstalinea"/>
-        <w:numPr>
-          <w:ilvl w:val="0"/>
-          <w:numId w:val="33"/>
-        </w:numPr>
-      </w:pPr>
-      <w:r>
-        <w:t>Ontwerp</w:t>
-      </w:r>
-      <w:r>
-        <w:t xml:space="preserve"> nieuwe informatievoorziening</w:t>
-      </w:r>
-      <w:r>
-        <w:t xml:space="preserve"> geintegreerd sanctieproces</w:t>
-      </w:r>
-      <w:r>
-        <w:t>;</w:t>
-      </w:r>
-    </w:p>
-    <w:p>
-      <w:pPr>
-        <w:pStyle w:val="Lijstalinea"/>
-        <w:numPr>
-          <w:ilvl w:val="0"/>
-          <w:numId w:val="33"/>
-        </w:numPr>
-      </w:pPr>
-      <w:r>
-        <w:t xml:space="preserve">Testplan solution,  </w:t>
-      </w:r>
-      <w:r>
-        <w:t>Use-Cases</w:t>
-      </w:r>
-      <w:r>
-        <w:t xml:space="preserve"> oplossing;</w:t>
-      </w:r>
-      <w:r>
-        <w:t xml:space="preserve"> </w:t>
-      </w:r>
-    </w:p>
-    <w:p>
-      <w:pPr>
-        <w:pStyle w:val="Lijstalinea"/>
-        <w:numPr>
-          <w:ilvl w:val="0"/>
-          <w:numId w:val="33"/>
-        </w:numPr>
-      </w:pPr>
-      <w:r>
-        <w:t>OTAP (Ontwikkel/Test/Acceptatie/Productie-staat) omgeving.</w:t>
-      </w:r>
-    </w:p>
-    <w:p/>
-    <w:p>
-      <w:pPr>
-        <w:spacing w:after="0"/>
-        <w:jc w:val="left"/>
-        <w:rPr>
-          <w:b/>
-          <w:bCs/>
-          <w:color w:val="565A5C"/>
-          <w:szCs w:val="28"/>
-        </w:rPr>
-      </w:pPr>
-    </w:p>
-    <w:p>
-      <w:pPr>
-        <w:pStyle w:val="Kop4"/>
-      </w:pPr>
-      <w:r>
-        <w:t>Activiteiten per deliverable</w:t>
-      </w:r>
-    </w:p>
-    <w:tbl>
-      <w:tblPr>
-        <w:tblStyle w:val="TabelOrdina"/>
-        <w:tblW w:w="9889" w:type="dxa"/>
-        <w:tblLayout w:type="fixed"/>
-        <w:tblLook w:val="04A0"/>
-      </w:tblPr>
-      <w:tblGrid>
-        <w:gridCol w:w="2660"/>
-        <w:gridCol w:w="5812"/>
-        <w:gridCol w:w="1417"/>
-      </w:tblGrid>
-      <w:tr>
-        <w:trPr>
-          <w:cnfStyle w:val="100000000000"/>
-        </w:trPr>
-        <w:tc>
-          <w:tcPr>
-            <w:cnfStyle w:val="001000000100"/>
-            <w:tcW w:w="2660" w:type="dxa"/>
-          </w:tcPr>
-          <w:p>
-            <w:pPr>
-              <w:rPr>
-                <w:b w:val="0"/>
-              </w:rPr>
-            </w:pPr>
-            <w:r>
-              <w:rPr>
-                <w:b w:val="0"/>
-              </w:rPr>
-              <w:t>Activiteiten/Inhoud</w:t>
-            </w:r>
-          </w:p>
-        </w:tc>
-        <w:tc>
-          <w:tcPr>
-            <w:tcW w:w="5812" w:type="dxa"/>
-          </w:tcPr>
-          <w:p>
-            <w:pPr>
-              <w:cnfStyle w:val="100000000000"/>
-              <w:rPr>
-                <w:b w:val="0"/>
-              </w:rPr>
-            </w:pPr>
-            <w:r>
-              <w:rPr>
-                <w:b w:val="0"/>
-              </w:rPr>
-              <w:t>Reden/Inhoud</w:t>
-            </w:r>
-          </w:p>
-        </w:tc>
-        <w:tc>
-          <w:tcPr>
-            <w:tcW w:w="1417" w:type="dxa"/>
-          </w:tcPr>
-          <w:p>
-            <w:pPr>
-              <w:cnfStyle w:val="100000000000"/>
-              <w:rPr>
-                <w:b w:val="0"/>
-              </w:rPr>
-            </w:pPr>
-            <w:r>
-              <w:rPr>
-                <w:b w:val="0"/>
-              </w:rPr>
-              <w:t>Deliverable #</w:t>
-            </w:r>
-          </w:p>
-        </w:tc>
-      </w:tr>
-      <w:tr>
-        <w:tc>
-          <w:tcPr>
-            <w:cnfStyle w:val="001000000000"/>
-            <w:tcW w:w="2660" w:type="dxa"/>
-          </w:tcPr>
-          <w:p>
-            <w:pPr>
-              <w:jc w:val="left"/>
-            </w:pPr>
-            <w:r>
-              <w:t xml:space="preserve">Vastelegging As-Is </w:t>
-            </w:r>
-            <w:r>
-              <w:t xml:space="preserve">context, architectuur, </w:t>
-            </w:r>
-            <w:r>
-              <w:t>procesen en bijbehorende regels</w:t>
-            </w:r>
-          </w:p>
-        </w:tc>
-        <w:tc>
-          <w:tcPr>
-            <w:tcW w:w="5812" w:type="dxa"/>
-          </w:tcPr>
-          <w:p>
-            <w:pPr>
-              <w:cnfStyle w:val="000000000000"/>
-              <w:rPr>
-                <w:highlight w:val="yellow"/>
-              </w:rPr>
-            </w:pPr>
-          </w:p>
-        </w:tc>
-        <w:tc>
-          <w:tcPr>
-            <w:tcW w:w="1417" w:type="dxa"/>
-          </w:tcPr>
-          <w:p>
-            <w:pPr>
-              <w:cnfStyle w:val="000000000000"/>
-            </w:pPr>
-            <w:r>
-              <w:t>1</w:t>
-            </w:r>
-          </w:p>
-        </w:tc>
-      </w:tr>
-      <w:tr>
-        <w:tc>
-          <w:tcPr>
-            <w:cnfStyle w:val="001000000000"/>
-            <w:tcW w:w="2660" w:type="dxa"/>
-          </w:tcPr>
-          <w:p>
-            <w:pPr>
-              <w:jc w:val="left"/>
-            </w:pPr>
-            <w:r>
-              <w:t>Opzetten regelstructuur</w:t>
-            </w:r>
-          </w:p>
-        </w:tc>
-        <w:tc>
-          <w:tcPr>
-            <w:tcW w:w="5812" w:type="dxa"/>
-          </w:tcPr>
-          <w:p>
-            <w:pPr>
-              <w:cnfStyle w:val="000000000000"/>
-              <w:rPr>
-                <w:highlight w:val="yellow"/>
-              </w:rPr>
-            </w:pPr>
-            <w:r>
-              <w:rPr>
-                <w:highlight w:val="yellow"/>
-              </w:rPr>
-              <w:t>(Hoe gaan we regeks vstleggen; tooling, vastleggign, hoe beheer je je regels en hoe maak je ze iopvraagaaar en inzicher;lijk, hebruikbaar.; Niet het daadwerkelijke vastleggen;</w:t>
-            </w:r>
-          </w:p>
-          <w:p>
-            <w:pPr>
-              <w:cnfStyle w:val="000000000000"/>
-              <w:rPr>
-                <w:highlight w:val="yellow"/>
-              </w:rPr>
-            </w:pPr>
-          </w:p>
-        </w:tc>
-        <w:tc>
-          <w:tcPr>
-            <w:tcW w:w="1417" w:type="dxa"/>
-          </w:tcPr>
-          <w:p>
-            <w:pPr>
-              <w:cnfStyle w:val="000000000000"/>
-            </w:pPr>
-            <w:r>
-              <w:t>2</w:t>
-            </w:r>
-          </w:p>
-        </w:tc>
-      </w:tr>
-      <w:tr>
-        <w:tc>
-          <w:tcPr>
-            <w:cnfStyle w:val="001000000000"/>
-            <w:tcW w:w="2660" w:type="dxa"/>
-          </w:tcPr>
-          <w:p>
-            <w:pPr>
-              <w:jc w:val="left"/>
-            </w:pPr>
-            <w:r>
-              <w:t>Definieren oplossingsrichting</w:t>
-            </w:r>
-          </w:p>
-        </w:tc>
-        <w:tc>
-          <w:tcPr>
-            <w:tcW w:w="5812" w:type="dxa"/>
-          </w:tcPr>
-          <w:p>
-            <w:pPr>
-              <w:cnfStyle w:val="000000000000"/>
-            </w:pPr>
-            <w:r>
-              <w:t>Oplossingsrichting binnen volledige context en scope definieren.</w:t>
-            </w:r>
-          </w:p>
-          <w:p>
-            <w:pPr>
-              <w:cnfStyle w:val="000000000000"/>
-            </w:pPr>
-          </w:p>
-        </w:tc>
-        <w:tc>
-          <w:tcPr>
-            <w:tcW w:w="1417" w:type="dxa"/>
-          </w:tcPr>
-          <w:p>
-            <w:pPr>
-              <w:cnfStyle w:val="000000000000"/>
-            </w:pPr>
-            <w:r>
-              <w:t>3</w:t>
-            </w:r>
-          </w:p>
-        </w:tc>
-      </w:tr>
-      <w:tr>
-        <w:tc>
-          <w:tcPr>
-            <w:cnfStyle w:val="001000000000"/>
-            <w:tcW w:w="2660" w:type="dxa"/>
-          </w:tcPr>
-          <w:p>
-            <w:pPr>
-              <w:jc w:val="left"/>
-            </w:pPr>
-            <w:r>
-              <w:t>Va</w:t>
-            </w:r>
-            <w:r>
-              <w:t>s</w:t>
-            </w:r>
-            <w:r>
-              <w:t>t</w:t>
-            </w:r>
-            <w:r>
-              <w:t>legging To_Be procesen</w:t>
-            </w:r>
-          </w:p>
-        </w:tc>
-        <w:tc>
-          <w:tcPr>
-            <w:tcW w:w="5812" w:type="dxa"/>
-          </w:tcPr>
-          <w:p>
-            <w:pPr>
-              <w:cnfStyle w:val="000000000000"/>
-            </w:pPr>
-          </w:p>
-        </w:tc>
-        <w:tc>
-          <w:tcPr>
-            <w:tcW w:w="1417" w:type="dxa"/>
-          </w:tcPr>
-          <w:p>
-            <w:pPr>
-              <w:cnfStyle w:val="000000000000"/>
-            </w:pPr>
-            <w:r>
-              <w:t>4</w:t>
-            </w:r>
-          </w:p>
-        </w:tc>
-      </w:tr>
-      <w:tr>
-        <w:tc>
-          <w:tcPr>
-            <w:cnfStyle w:val="001000000000"/>
-            <w:tcW w:w="2660" w:type="dxa"/>
-          </w:tcPr>
-          <w:p>
-            <w:pPr>
-              <w:jc w:val="left"/>
-            </w:pPr>
-            <w:r>
-              <w:t>Definieren en vastl</w:t>
-            </w:r>
-            <w:r>
-              <w:t>eggen regels To_Be proces.</w:t>
-            </w:r>
-          </w:p>
-        </w:tc>
-        <w:tc>
-          <w:tcPr>
-            <w:tcW w:w="5812" w:type="dxa"/>
-          </w:tcPr>
-          <w:p>
-            <w:pPr>
-              <w:cnfStyle w:val="000000000000"/>
-            </w:pPr>
-            <w:r>
-              <w:t>Wel definieren en vastleggen voor regelebeheer.</w:t>
-            </w:r>
-          </w:p>
-        </w:tc>
-        <w:tc>
-          <w:tcPr>
-            <w:tcW w:w="1417" w:type="dxa"/>
-          </w:tcPr>
-          <w:p>
-            <w:pPr>
-              <w:cnfStyle w:val="000000000000"/>
-            </w:pPr>
-            <w:r>
-              <w:t>5</w:t>
-            </w:r>
-          </w:p>
-        </w:tc>
-      </w:tr>
-      <w:tr>
-        <w:tc>
-          <w:tcPr>
-            <w:cnfStyle w:val="001000000000"/>
-            <w:tcW w:w="2660" w:type="dxa"/>
-          </w:tcPr>
-          <w:p>
-            <w:pPr>
-              <w:jc w:val="left"/>
-            </w:pPr>
-            <w:r>
-              <w:t>Centraal vastleggen bedrijfs regels sanctieproces</w:t>
-            </w:r>
-          </w:p>
-        </w:tc>
-        <w:tc>
-          <w:tcPr>
-            <w:tcW w:w="5812" w:type="dxa"/>
-          </w:tcPr>
-          <w:p>
-            <w:pPr>
-              <w:cnfStyle w:val="000000000000"/>
-            </w:pPr>
-          </w:p>
-        </w:tc>
-        <w:tc>
-          <w:tcPr>
-            <w:tcW w:w="1417" w:type="dxa"/>
-          </w:tcPr>
-          <w:p>
-            <w:pPr>
-              <w:cnfStyle w:val="000000000000"/>
-            </w:pPr>
-            <w:r>
-              <w:t>6</w:t>
-            </w:r>
-          </w:p>
-        </w:tc>
-      </w:tr>
-      <w:tr>
-        <w:tc>
-          <w:tcPr>
-            <w:cnfStyle w:val="001000000000"/>
-            <w:tcW w:w="2660" w:type="dxa"/>
-          </w:tcPr>
-          <w:p>
-            <w:pPr>
-              <w:jc w:val="left"/>
-            </w:pPr>
-            <w:r>
-              <w:t>Definieren solutionarchitectuur</w:t>
-            </w:r>
-          </w:p>
-        </w:tc>
-        <w:tc>
-          <w:tcPr>
-            <w:tcW w:w="5812" w:type="dxa"/>
-          </w:tcPr>
-          <w:p>
-            <w:pPr>
-              <w:cnfStyle w:val="000000000000"/>
-            </w:pPr>
-          </w:p>
-        </w:tc>
-        <w:tc>
-          <w:tcPr>
-            <w:tcW w:w="1417" w:type="dxa"/>
-          </w:tcPr>
-          <w:p>
-            <w:pPr>
-              <w:cnfStyle w:val="000000000000"/>
-            </w:pPr>
-            <w:r>
-              <w:t>7</w:t>
-            </w:r>
-          </w:p>
-        </w:tc>
-      </w:tr>
-      <w:tr>
-        <w:tc>
-          <w:tcPr>
-            <w:cnfStyle w:val="001000000000"/>
-            <w:tcW w:w="2660" w:type="dxa"/>
-          </w:tcPr>
-          <w:p>
-            <w:pPr>
-              <w:jc w:val="left"/>
-            </w:pPr>
-            <w:r>
-              <w:t>Functioneel/technisch ontwerp van Sanctieproces in IBIS</w:t>
-            </w:r>
-          </w:p>
-        </w:tc>
-        <w:tc>
-          <w:tcPr>
-            <w:tcW w:w="5812" w:type="dxa"/>
-          </w:tcPr>
-          <w:p>
-            <w:pPr>
-              <w:cnfStyle w:val="000000000000"/>
-            </w:pPr>
-          </w:p>
-        </w:tc>
-        <w:tc>
-          <w:tcPr>
-            <w:tcW w:w="1417" w:type="dxa"/>
-          </w:tcPr>
-          <w:p>
-            <w:pPr>
-              <w:cnfStyle w:val="000000000000"/>
-            </w:pPr>
-            <w:r>
-              <w:t>8</w:t>
-            </w:r>
-          </w:p>
-        </w:tc>
-      </w:tr>
-      <w:tr>
-        <w:tc>
-          <w:tcPr>
-            <w:cnfStyle w:val="001000000000"/>
-            <w:tcW w:w="2660" w:type="dxa"/>
-          </w:tcPr>
-          <w:p>
-            <w:pPr>
-              <w:jc w:val="left"/>
-            </w:pPr>
-            <w:r>
-              <w:t xml:space="preserve">Opstellen testplan en use-case </w:t>
-            </w:r>
-          </w:p>
-        </w:tc>
-        <w:tc>
-          <w:tcPr>
-            <w:tcW w:w="5812" w:type="dxa"/>
-          </w:tcPr>
-          <w:p>
-            <w:pPr>
-              <w:cnfStyle w:val="000000000000"/>
-            </w:pPr>
-          </w:p>
-        </w:tc>
-        <w:tc>
-          <w:tcPr>
-            <w:tcW w:w="1417" w:type="dxa"/>
-          </w:tcPr>
-          <w:p>
-            <w:pPr>
-              <w:cnfStyle w:val="000000000000"/>
-            </w:pPr>
-            <w:r>
-              <w:t>9</w:t>
-            </w:r>
-          </w:p>
-        </w:tc>
-      </w:tr>
-    </w:tbl>
-    <w:p/>
-    <w:p/>
-    <w:p>
-      <w:pPr>
-        <w:pStyle w:val="Kop4"/>
-      </w:pPr>
-      <w:r>
-        <w:t>Betrokken Rollen</w:t>
+        <w:t>Software ontwikkelaar;</w:t>
       </w:r>
     </w:p>
     <w:p>
@@ -6042,7 +6885,13 @@
         </w:numPr>
       </w:pPr>
       <w:r>
-        <w:t>Test manager;</w:t>
+        <w:t xml:space="preserve">Technisch </w:t>
+      </w:r>
+      <w:r>
+        <w:t>Informatie Architect/Analist</w:t>
+      </w:r>
+      <w:r>
+        <w:t>;</w:t>
       </w:r>
     </w:p>
     <w:p>
@@ -6053,108 +6902,13 @@
           <w:numId w:val="35"/>
         </w:numPr>
       </w:pPr>
-      <w:r>
-        <w:t>Testspecialist;</w:t>
-      </w:r>
-    </w:p>
-    <w:p>
-      <w:pPr>
-        <w:pStyle w:val="Lijstalinea"/>
-        <w:numPr>
-          <w:ilvl w:val="0"/>
-          <w:numId w:val="35"/>
-        </w:numPr>
-      </w:pPr>
-      <w:r>
-        <w:t>Key-user;</w:t>
-      </w:r>
-    </w:p>
-    <w:p>
-      <w:pPr>
-        <w:pStyle w:val="Lijstalinea"/>
-        <w:numPr>
-          <w:ilvl w:val="0"/>
-          <w:numId w:val="35"/>
-        </w:numPr>
-      </w:pPr>
-      <w:r>
-        <w:t>Projectmanager</w:t>
-      </w:r>
-      <w:r>
-        <w:t>;</w:t>
-      </w:r>
-    </w:p>
-    <w:p>
-      <w:pPr>
-        <w:pStyle w:val="Lijstalinea"/>
-        <w:numPr>
-          <w:ilvl w:val="0"/>
-          <w:numId w:val="35"/>
-        </w:numPr>
-      </w:pPr>
-      <w:r>
-        <w:t>Procesdeskundigen</w:t>
-      </w:r>
-      <w:r>
-        <w:t>;</w:t>
-      </w:r>
-    </w:p>
-    <w:p>
-      <w:pPr>
-        <w:pStyle w:val="Lijstalinea"/>
-        <w:numPr>
-          <w:ilvl w:val="0"/>
-          <w:numId w:val="35"/>
-        </w:numPr>
-      </w:pPr>
-      <w:r>
-        <w:lastRenderedPageBreak/>
-        <w:t>Materiedeskundige Sanctietraject</w:t>
-      </w:r>
-      <w:r>
-        <w:t>;</w:t>
-      </w:r>
-    </w:p>
-    <w:p>
-      <w:pPr>
-        <w:pStyle w:val="Lijstalinea"/>
-        <w:numPr>
-          <w:ilvl w:val="0"/>
-          <w:numId w:val="35"/>
-        </w:numPr>
-      </w:pPr>
-      <w:r>
-        <w:t>Software ontwikkelaar;</w:t>
-      </w:r>
-    </w:p>
-    <w:p>
-      <w:pPr>
-        <w:pStyle w:val="Lijstalinea"/>
-        <w:numPr>
-          <w:ilvl w:val="0"/>
-          <w:numId w:val="35"/>
-        </w:numPr>
-      </w:pPr>
-      <w:r>
-        <w:t xml:space="preserve">Technisch </w:t>
-      </w:r>
-      <w:r>
-        <w:t>Informatie Architect/Analist</w:t>
-      </w:r>
-      <w:r>
-        <w:t>;</w:t>
-      </w:r>
-    </w:p>
-    <w:p>
-      <w:pPr>
-        <w:pStyle w:val="Lijstalinea"/>
-        <w:numPr>
-          <w:ilvl w:val="0"/>
-          <w:numId w:val="35"/>
-        </w:numPr>
-      </w:pPr>
-      <w:r>
-        <w:t>Solution designer;</w:t>
+      <w:proofErr w:type="spellStart"/>
+      <w:r>
+        <w:t>Solution</w:t>
+      </w:r>
+      <w:proofErr w:type="spellEnd"/>
+      <w:r>
+        <w:t xml:space="preserve"> designer;</w:t>
       </w:r>
     </w:p>
     <w:p>
@@ -6328,7 +7082,15 @@
               <w:cnfStyle w:val="000000000000"/>
             </w:pPr>
             <w:r>
-              <w:t>Verdiepen domeinkennis, wetgeving, beleid, werkproces, IBIS FO/TO/Architectuur op basis van de beschikbafe kennis (Documentatie, workshops)</w:t>
+              <w:t xml:space="preserve">Verdiepen domeinkennis, wetgeving, beleid, werkproces, IBIS FO/TO/Architectuur op basis van de </w:t>
+            </w:r>
+            <w:proofErr w:type="spellStart"/>
+            <w:r>
+              <w:t>beschikbafe</w:t>
+            </w:r>
+            <w:proofErr w:type="spellEnd"/>
+            <w:r>
+              <w:t xml:space="preserve"> kennis (Documentatie, workshops)</w:t>
             </w:r>
           </w:p>
         </w:tc>
@@ -6366,11 +7128,100 @@
           </w:tcPr>
           <w:p>
             <w:pPr>
+              <w:jc w:val="left"/>
+              <w:cnfStyle w:val="000000000000"/>
+              <w:rPr>
+                <w:highlight w:val="yellow"/>
+              </w:rPr>
+            </w:pPr>
+            <w:proofErr w:type="spellStart"/>
+            <w:r>
+              <w:rPr>
+                <w:highlight w:val="yellow"/>
+              </w:rPr>
+              <w:t>dgffdfd</w:t>
+            </w:r>
+            <w:proofErr w:type="spellEnd"/>
+          </w:p>
+        </w:tc>
+      </w:tr>
+      <w:tr>
+        <w:tc>
+          <w:tcPr>
+            <w:cnfStyle w:val="001000000000"/>
+            <w:tcW w:w="706" w:type="dxa"/>
+          </w:tcPr>
+          <w:p>
+            <w:r>
+              <w:t>2.2</w:t>
+            </w:r>
+          </w:p>
+        </w:tc>
+        <w:tc>
+          <w:tcPr>
+            <w:tcW w:w="5919" w:type="dxa"/>
+          </w:tcPr>
+          <w:p>
+            <w:pPr>
+              <w:cnfStyle w:val="000000000000"/>
+            </w:pPr>
+            <w:r>
+              <w:t xml:space="preserve">Vastlegging As/Is processen. Indien aanwezig is </w:t>
+            </w:r>
+            <w:proofErr w:type="spellStart"/>
+            <w:r>
+              <w:t>herbruik</w:t>
+            </w:r>
+            <w:proofErr w:type="spellEnd"/>
+            <w:r>
+              <w:t xml:space="preserve"> vanzelfsprekend.</w:t>
+            </w:r>
+          </w:p>
+        </w:tc>
+        <w:tc>
+          <w:tcPr>
+            <w:tcW w:w="904" w:type="dxa"/>
+          </w:tcPr>
+          <w:p>
+            <w:pPr>
               <w:jc w:val="center"/>
               <w:cnfStyle w:val="000000000000"/>
             </w:pPr>
           </w:p>
         </w:tc>
+        <w:tc>
+          <w:tcPr>
+            <w:tcW w:w="828" w:type="dxa"/>
+          </w:tcPr>
+          <w:p>
+            <w:pPr>
+              <w:jc w:val="center"/>
+              <w:cnfStyle w:val="000000000000"/>
+            </w:pPr>
+          </w:p>
+        </w:tc>
+        <w:tc>
+          <w:tcPr>
+            <w:tcW w:w="828" w:type="dxa"/>
+          </w:tcPr>
+          <w:p>
+            <w:pPr>
+              <w:jc w:val="left"/>
+              <w:cnfStyle w:val="000000000000"/>
+              <w:rPr>
+                <w:highlight w:val="yellow"/>
+              </w:rPr>
+            </w:pPr>
+            <w:proofErr w:type="spellStart"/>
+            <w:r>
+              <w:rPr>
+                <w:highlight w:val="yellow"/>
+              </w:rPr>
+              <w:t>dgffdfd</w:t>
+            </w:r>
+            <w:proofErr w:type="spellEnd"/>
+          </w:p>
+        </w:tc>
       </w:tr>
       <w:tr>
         <w:tc>
@@ -6380,7 +7231,7 @@
           </w:tcPr>
           <w:p>
             <w:r>
-              <w:t>2.2</w:t>
+              <w:t>2.3</w:t>
             </w:r>
           </w:p>
         </w:tc>
@@ -6393,7 +7244,7 @@
               <w:cnfStyle w:val="000000000000"/>
             </w:pPr>
             <w:r>
-              <w:t>Vastlegging As/Is processen. Indien aanwezig is herbruik vanzelfsprekend.</w:t>
+              <w:t>Opzet en vastlegging regelstructuur</w:t>
             </w:r>
           </w:p>
         </w:tc>
@@ -6406,6 +7257,9 @@
               <w:jc w:val="center"/>
               <w:cnfStyle w:val="000000000000"/>
             </w:pPr>
+            <w:r>
+              <w:t>X</w:t>
+            </w:r>
           </w:p>
         </w:tc>
         <w:tc>
@@ -6417,11 +7271,86 @@
               <w:jc w:val="center"/>
               <w:cnfStyle w:val="000000000000"/>
             </w:pPr>
+            <w:r>
+              <w:t>X</w:t>
+            </w:r>
           </w:p>
         </w:tc>
         <w:tc>
           <w:tcPr>
             <w:tcW w:w="828" w:type="dxa"/>
+          </w:tcPr>
+          <w:p>
+            <w:pPr>
+              <w:jc w:val="left"/>
+              <w:cnfStyle w:val="000000000000"/>
+              <w:rPr>
+                <w:highlight w:val="yellow"/>
+              </w:rPr>
+            </w:pPr>
+            <w:proofErr w:type="spellStart"/>
+            <w:r>
+              <w:rPr>
+                <w:highlight w:val="yellow"/>
+              </w:rPr>
+              <w:t>dgffdfd</w:t>
+            </w:r>
+            <w:proofErr w:type="spellEnd"/>
+          </w:p>
+        </w:tc>
+      </w:tr>
+      <w:tr>
+        <w:tc>
+          <w:tcPr>
+            <w:cnfStyle w:val="001000000000"/>
+            <w:tcW w:w="706" w:type="dxa"/>
+          </w:tcPr>
+          <w:p>
+            <w:r>
+              <w:t>2.4</w:t>
+            </w:r>
+          </w:p>
+        </w:tc>
+        <w:tc>
+          <w:tcPr>
+            <w:tcW w:w="5919" w:type="dxa"/>
+          </w:tcPr>
+          <w:p>
+            <w:pPr>
+              <w:cnfStyle w:val="000000000000"/>
+            </w:pPr>
+            <w:r>
+              <w:t xml:space="preserve">Beschrijven Organisatorische, functionele en </w:t>
+            </w:r>
+            <w:proofErr w:type="spellStart"/>
+            <w:r>
+              <w:t>techische</w:t>
+            </w:r>
+            <w:proofErr w:type="spellEnd"/>
+            <w:r>
+              <w:t xml:space="preserve"> oplossing incl. </w:t>
+            </w:r>
+            <w:proofErr w:type="spellStart"/>
+            <w:r>
+              <w:t>solution</w:t>
+            </w:r>
+            <w:proofErr w:type="spellEnd"/>
+            <w:r>
+              <w:t xml:space="preserve"> architectuur </w:t>
+            </w:r>
+            <w:proofErr w:type="spellStart"/>
+            <w:r>
+              <w:t>sancttieproces</w:t>
+            </w:r>
+            <w:proofErr w:type="spellEnd"/>
+            <w:r>
+              <w:t xml:space="preserve"> in IBIS.</w:t>
+            </w:r>
+          </w:p>
+        </w:tc>
+        <w:tc>
+          <w:tcPr>
+            <w:tcW w:w="904" w:type="dxa"/>
           </w:tcPr>
           <w:p>
             <w:pPr>
@@ -6430,6 +7359,42 @@
             </w:pPr>
           </w:p>
         </w:tc>
+        <w:tc>
+          <w:tcPr>
+            <w:tcW w:w="828" w:type="dxa"/>
+          </w:tcPr>
+          <w:p>
+            <w:pPr>
+              <w:jc w:val="center"/>
+              <w:cnfStyle w:val="000000000000"/>
+            </w:pPr>
+            <w:r>
+              <w:t>X</w:t>
+            </w:r>
+          </w:p>
+        </w:tc>
+        <w:tc>
+          <w:tcPr>
+            <w:tcW w:w="828" w:type="dxa"/>
+          </w:tcPr>
+          <w:p>
+            <w:pPr>
+              <w:jc w:val="left"/>
+              <w:cnfStyle w:val="000000000000"/>
+              <w:rPr>
+                <w:highlight w:val="yellow"/>
+              </w:rPr>
+            </w:pPr>
+            <w:proofErr w:type="spellStart"/>
+            <w:r>
+              <w:rPr>
+                <w:highlight w:val="yellow"/>
+              </w:rPr>
+              <w:t>dgffdfd</w:t>
+            </w:r>
+            <w:proofErr w:type="spellEnd"/>
+          </w:p>
+        </w:tc>
       </w:tr>
       <w:tr>
         <w:tc>
@@ -6439,7 +7404,7 @@
           </w:tcPr>
           <w:p>
             <w:r>
-              <w:t>2.3</w:t>
+              <w:t>2.5</w:t>
             </w:r>
           </w:p>
         </w:tc>
@@ -6452,7 +7417,7 @@
               <w:cnfStyle w:val="000000000000"/>
             </w:pPr>
             <w:r>
-              <w:t>Opzet en vastlegging regelstructuur</w:t>
+              <w:t>Centrale vastlegging regels realiseren</w:t>
             </w:r>
           </w:p>
         </w:tc>
@@ -6465,9 +7430,6 @@
               <w:jc w:val="center"/>
               <w:cnfStyle w:val="000000000000"/>
             </w:pPr>
-            <w:r>
-              <w:t>X</w:t>
-            </w:r>
           </w:p>
         </w:tc>
         <w:tc>
@@ -6490,9 +7452,96 @@
           </w:tcPr>
           <w:p>
             <w:pPr>
+              <w:jc w:val="left"/>
+              <w:cnfStyle w:val="000000000000"/>
+              <w:rPr>
+                <w:highlight w:val="yellow"/>
+              </w:rPr>
+            </w:pPr>
+            <w:proofErr w:type="spellStart"/>
+            <w:r>
+              <w:rPr>
+                <w:highlight w:val="yellow"/>
+              </w:rPr>
+              <w:t>dgffdfd</w:t>
+            </w:r>
+            <w:proofErr w:type="spellEnd"/>
+          </w:p>
+        </w:tc>
+      </w:tr>
+      <w:tr>
+        <w:tc>
+          <w:tcPr>
+            <w:cnfStyle w:val="001000000000"/>
+            <w:tcW w:w="706" w:type="dxa"/>
+          </w:tcPr>
+          <w:p>
+            <w:r>
+              <w:t>2.6</w:t>
+            </w:r>
+          </w:p>
+        </w:tc>
+        <w:tc>
+          <w:tcPr>
+            <w:tcW w:w="5919" w:type="dxa"/>
+          </w:tcPr>
+          <w:p>
+            <w:pPr>
+              <w:cnfStyle w:val="000000000000"/>
+            </w:pPr>
+            <w:r>
+              <w:t>Aanwijzen testmanager en testteam en beschikbare materiedeskundigen</w:t>
+            </w:r>
+          </w:p>
+        </w:tc>
+        <w:tc>
+          <w:tcPr>
+            <w:tcW w:w="904" w:type="dxa"/>
+          </w:tcPr>
+          <w:p>
+            <w:pPr>
               <w:jc w:val="center"/>
               <w:cnfStyle w:val="000000000000"/>
             </w:pPr>
+            <w:r>
+              <w:t>X</w:t>
+            </w:r>
+          </w:p>
+        </w:tc>
+        <w:tc>
+          <w:tcPr>
+            <w:tcW w:w="828" w:type="dxa"/>
+          </w:tcPr>
+          <w:p>
+            <w:pPr>
+              <w:jc w:val="center"/>
+              <w:cnfStyle w:val="000000000000"/>
+            </w:pPr>
+            <w:r>
+              <w:t>X</w:t>
+            </w:r>
+          </w:p>
+        </w:tc>
+        <w:tc>
+          <w:tcPr>
+            <w:tcW w:w="828" w:type="dxa"/>
+          </w:tcPr>
+          <w:p>
+            <w:pPr>
+              <w:jc w:val="left"/>
+              <w:cnfStyle w:val="000000000000"/>
+              <w:rPr>
+                <w:highlight w:val="yellow"/>
+              </w:rPr>
+            </w:pPr>
+            <w:proofErr w:type="spellStart"/>
+            <w:r>
+              <w:rPr>
+                <w:highlight w:val="yellow"/>
+              </w:rPr>
+              <w:t>dgffdfd</w:t>
+            </w:r>
+            <w:proofErr w:type="spellEnd"/>
           </w:p>
         </w:tc>
       </w:tr>
@@ -6504,7 +7553,7 @@
           </w:tcPr>
           <w:p>
             <w:r>
-              <w:t>2.4</w:t>
+              <w:t>2.7</w:t>
             </w:r>
           </w:p>
         </w:tc>
@@ -6517,7 +7566,7 @@
               <w:cnfStyle w:val="000000000000"/>
             </w:pPr>
             <w:r>
-              <w:t>Beschrijven Organisatorische, functionele en techische oplossing incl. solution architectuur sancttieproces in IBIS.</w:t>
+              <w:t>Opstellen teststrategie/plan</w:t>
             </w:r>
           </w:p>
         </w:tc>
@@ -6552,11 +7601,95 @@
           </w:tcPr>
           <w:p>
             <w:pPr>
+              <w:jc w:val="left"/>
+              <w:cnfStyle w:val="000000000000"/>
+              <w:rPr>
+                <w:highlight w:val="yellow"/>
+              </w:rPr>
+            </w:pPr>
+            <w:proofErr w:type="spellStart"/>
+            <w:r>
+              <w:rPr>
+                <w:highlight w:val="yellow"/>
+              </w:rPr>
+              <w:t>dgffdfd</w:t>
+            </w:r>
+            <w:proofErr w:type="spellEnd"/>
+          </w:p>
+        </w:tc>
+      </w:tr>
+      <w:tr>
+        <w:tc>
+          <w:tcPr>
+            <w:cnfStyle w:val="001000000000"/>
+            <w:tcW w:w="706" w:type="dxa"/>
+          </w:tcPr>
+          <w:p>
+            <w:r>
+              <w:t>2.8</w:t>
+            </w:r>
+          </w:p>
+        </w:tc>
+        <w:tc>
+          <w:tcPr>
+            <w:tcW w:w="5919" w:type="dxa"/>
+          </w:tcPr>
+          <w:p>
+            <w:pPr>
+              <w:cnfStyle w:val="000000000000"/>
+            </w:pPr>
+            <w:r>
+              <w:t>Opstellen testcases</w:t>
+            </w:r>
+          </w:p>
+        </w:tc>
+        <w:tc>
+          <w:tcPr>
+            <w:tcW w:w="904" w:type="dxa"/>
+          </w:tcPr>
+          <w:p>
+            <w:pPr>
               <w:jc w:val="center"/>
               <w:cnfStyle w:val="000000000000"/>
             </w:pPr>
           </w:p>
         </w:tc>
+        <w:tc>
+          <w:tcPr>
+            <w:tcW w:w="828" w:type="dxa"/>
+          </w:tcPr>
+          <w:p>
+            <w:pPr>
+              <w:jc w:val="center"/>
+              <w:cnfStyle w:val="000000000000"/>
+            </w:pPr>
+            <w:r>
+              <w:t>X</w:t>
+            </w:r>
+          </w:p>
+        </w:tc>
+        <w:tc>
+          <w:tcPr>
+            <w:tcW w:w="828" w:type="dxa"/>
+          </w:tcPr>
+          <w:p>
+            <w:pPr>
+              <w:jc w:val="left"/>
+              <w:cnfStyle w:val="000000000000"/>
+              <w:rPr>
+                <w:highlight w:val="yellow"/>
+              </w:rPr>
+            </w:pPr>
+            <w:proofErr w:type="spellStart"/>
+            <w:r>
+              <w:rPr>
+                <w:highlight w:val="yellow"/>
+              </w:rPr>
+              <w:t>dgffdfd</w:t>
+            </w:r>
+            <w:proofErr w:type="spellEnd"/>
+          </w:p>
+        </w:tc>
       </w:tr>
       <w:tr>
         <w:tc>
@@ -6566,7 +7699,7 @@
           </w:tcPr>
           <w:p>
             <w:r>
-              <w:t>2.5</w:t>
+              <w:t>2.9</w:t>
             </w:r>
           </w:p>
         </w:tc>
@@ -6578,8 +7711,13 @@
             <w:pPr>
               <w:cnfStyle w:val="000000000000"/>
             </w:pPr>
-            <w:r>
-              <w:t>Centrale vastlegging regels realiseren</w:t>
+            <w:proofErr w:type="spellStart"/>
+            <w:r>
+              <w:t>Change</w:t>
+            </w:r>
+            <w:proofErr w:type="spellEnd"/>
+            <w:r>
+              <w:t xml:space="preserve"> management organisatorische verandering realiseren</w:t>
             </w:r>
           </w:p>
         </w:tc>
@@ -6592,6 +7730,9 @@
               <w:jc w:val="center"/>
               <w:cnfStyle w:val="000000000000"/>
             </w:pPr>
+            <w:r>
+              <w:t>X</w:t>
+            </w:r>
           </w:p>
         </w:tc>
         <w:tc>
@@ -6603,9 +7744,6 @@
               <w:jc w:val="center"/>
               <w:cnfStyle w:val="000000000000"/>
             </w:pPr>
-            <w:r>
-              <w:t>X</w:t>
-            </w:r>
           </w:p>
         </w:tc>
         <w:tc>
@@ -6614,260 +7752,20 @@
           </w:tcPr>
           <w:p>
             <w:pPr>
-              <w:jc w:val="center"/>
+              <w:jc w:val="left"/>
               <w:cnfStyle w:val="000000000000"/>
-            </w:pPr>
-          </w:p>
-        </w:tc>
-      </w:tr>
-      <w:tr>
-        <w:tc>
-          <w:tcPr>
-            <w:cnfStyle w:val="001000000000"/>
-            <w:tcW w:w="706" w:type="dxa"/>
-          </w:tcPr>
-          <w:p>
-            <w:r>
-              <w:t>2.6</w:t>
-            </w:r>
-          </w:p>
-        </w:tc>
-        <w:tc>
-          <w:tcPr>
-            <w:tcW w:w="5919" w:type="dxa"/>
-          </w:tcPr>
-          <w:p>
-            <w:pPr>
-              <w:cnfStyle w:val="000000000000"/>
-            </w:pPr>
-            <w:r>
-              <w:t>Aanwijzen testmanager en testteam en beschikbare materiedeskundigen</w:t>
-            </w:r>
-          </w:p>
-        </w:tc>
-        <w:tc>
-          <w:tcPr>
-            <w:tcW w:w="904" w:type="dxa"/>
-          </w:tcPr>
-          <w:p>
-            <w:pPr>
-              <w:jc w:val="center"/>
-              <w:cnfStyle w:val="000000000000"/>
-            </w:pPr>
-            <w:r>
-              <w:t>X</w:t>
-            </w:r>
-          </w:p>
-        </w:tc>
-        <w:tc>
-          <w:tcPr>
-            <w:tcW w:w="828" w:type="dxa"/>
-          </w:tcPr>
-          <w:p>
-            <w:pPr>
-              <w:jc w:val="center"/>
-              <w:cnfStyle w:val="000000000000"/>
-            </w:pPr>
-            <w:r>
-              <w:t>X</w:t>
-            </w:r>
-          </w:p>
-        </w:tc>
-        <w:tc>
-          <w:tcPr>
-            <w:tcW w:w="828" w:type="dxa"/>
-          </w:tcPr>
-          <w:p>
-            <w:pPr>
-              <w:jc w:val="center"/>
-              <w:cnfStyle w:val="000000000000"/>
-            </w:pPr>
-          </w:p>
-        </w:tc>
-      </w:tr>
-      <w:tr>
-        <w:tc>
-          <w:tcPr>
-            <w:cnfStyle w:val="001000000000"/>
-            <w:tcW w:w="706" w:type="dxa"/>
-          </w:tcPr>
-          <w:p>
-            <w:r>
-              <w:t>2.7</w:t>
-            </w:r>
-          </w:p>
-        </w:tc>
-        <w:tc>
-          <w:tcPr>
-            <w:tcW w:w="5919" w:type="dxa"/>
-          </w:tcPr>
-          <w:p>
-            <w:pPr>
-              <w:cnfStyle w:val="000000000000"/>
-            </w:pPr>
-            <w:r>
-              <w:t>Opstellen teststrategie/plan</w:t>
-            </w:r>
-          </w:p>
-        </w:tc>
-        <w:tc>
-          <w:tcPr>
-            <w:tcW w:w="904" w:type="dxa"/>
-          </w:tcPr>
-          <w:p>
-            <w:pPr>
-              <w:jc w:val="center"/>
-              <w:cnfStyle w:val="000000000000"/>
-            </w:pPr>
-          </w:p>
-        </w:tc>
-        <w:tc>
-          <w:tcPr>
-            <w:tcW w:w="828" w:type="dxa"/>
-          </w:tcPr>
-          <w:p>
-            <w:pPr>
-              <w:jc w:val="center"/>
-              <w:cnfStyle w:val="000000000000"/>
-            </w:pPr>
-            <w:r>
-              <w:t>X</w:t>
-            </w:r>
-          </w:p>
-        </w:tc>
-        <w:tc>
-          <w:tcPr>
-            <w:tcW w:w="828" w:type="dxa"/>
-          </w:tcPr>
-          <w:p>
-            <w:pPr>
-              <w:jc w:val="center"/>
-              <w:cnfStyle w:val="000000000000"/>
-            </w:pPr>
-          </w:p>
-        </w:tc>
-      </w:tr>
-      <w:tr>
-        <w:tc>
-          <w:tcPr>
-            <w:cnfStyle w:val="001000000000"/>
-            <w:tcW w:w="706" w:type="dxa"/>
-          </w:tcPr>
-          <w:p>
-            <w:r>
-              <w:t>2.8</w:t>
-            </w:r>
-          </w:p>
-        </w:tc>
-        <w:tc>
-          <w:tcPr>
-            <w:tcW w:w="5919" w:type="dxa"/>
-          </w:tcPr>
-          <w:p>
-            <w:pPr>
-              <w:cnfStyle w:val="000000000000"/>
-            </w:pPr>
-            <w:r>
-              <w:t>Opstellen testcases</w:t>
-            </w:r>
-          </w:p>
-        </w:tc>
-        <w:tc>
-          <w:tcPr>
-            <w:tcW w:w="904" w:type="dxa"/>
-          </w:tcPr>
-          <w:p>
-            <w:pPr>
-              <w:jc w:val="center"/>
-              <w:cnfStyle w:val="000000000000"/>
-            </w:pPr>
-          </w:p>
-        </w:tc>
-        <w:tc>
-          <w:tcPr>
-            <w:tcW w:w="828" w:type="dxa"/>
-          </w:tcPr>
-          <w:p>
-            <w:pPr>
-              <w:jc w:val="center"/>
-              <w:cnfStyle w:val="000000000000"/>
-            </w:pPr>
-            <w:r>
-              <w:t>X</w:t>
-            </w:r>
-          </w:p>
-        </w:tc>
-        <w:tc>
-          <w:tcPr>
-            <w:tcW w:w="828" w:type="dxa"/>
-          </w:tcPr>
-          <w:p>
-            <w:pPr>
-              <w:jc w:val="center"/>
-              <w:cnfStyle w:val="000000000000"/>
-            </w:pPr>
-          </w:p>
-        </w:tc>
-      </w:tr>
-      <w:tr>
-        <w:tc>
-          <w:tcPr>
-            <w:cnfStyle w:val="001000000000"/>
-            <w:tcW w:w="706" w:type="dxa"/>
-          </w:tcPr>
-          <w:p>
-            <w:r>
-              <w:t>2.9</w:t>
-            </w:r>
-          </w:p>
-        </w:tc>
-        <w:tc>
-          <w:tcPr>
-            <w:tcW w:w="5919" w:type="dxa"/>
-          </w:tcPr>
-          <w:p>
-            <w:pPr>
-              <w:cnfStyle w:val="000000000000"/>
-            </w:pPr>
-            <w:r>
-              <w:t>Change management organisatorische verandering realiseren</w:t>
-            </w:r>
-          </w:p>
-        </w:tc>
-        <w:tc>
-          <w:tcPr>
-            <w:tcW w:w="904" w:type="dxa"/>
-          </w:tcPr>
-          <w:p>
-            <w:pPr>
-              <w:jc w:val="center"/>
-              <w:cnfStyle w:val="000000000000"/>
-            </w:pPr>
-            <w:r>
-              <w:t>X</w:t>
-            </w:r>
-          </w:p>
-        </w:tc>
-        <w:tc>
-          <w:tcPr>
-            <w:tcW w:w="828" w:type="dxa"/>
-          </w:tcPr>
-          <w:p>
-            <w:pPr>
-              <w:jc w:val="center"/>
-              <w:cnfStyle w:val="000000000000"/>
-            </w:pPr>
-          </w:p>
-        </w:tc>
-        <w:tc>
-          <w:tcPr>
-            <w:tcW w:w="828" w:type="dxa"/>
-          </w:tcPr>
-          <w:p>
-            <w:pPr>
-              <w:jc w:val="center"/>
-              <w:cnfStyle w:val="000000000000"/>
-            </w:pPr>
+              <w:rPr>
+                <w:highlight w:val="yellow"/>
+              </w:rPr>
+            </w:pPr>
+            <w:proofErr w:type="spellStart"/>
+            <w:r>
+              <w:rPr>
+                <w:highlight w:val="yellow"/>
+              </w:rPr>
+              <w:t>dgffdfd</w:t>
+            </w:r>
+            <w:proofErr w:type="spellEnd"/>
           </w:p>
         </w:tc>
       </w:tr>
@@ -6905,8 +7803,21 @@
           <w:numId w:val="37"/>
         </w:numPr>
       </w:pPr>
-      <w:r>
-        <w:t>Enterprise Rule architectuur (incl. Regelarchitectuur);</w:t>
+      <w:proofErr w:type="spellStart"/>
+      <w:r>
+        <w:t>Enterprise</w:t>
+      </w:r>
+      <w:proofErr w:type="spellEnd"/>
+      <w:r>
+        <w:t xml:space="preserve"> </w:t>
+      </w:r>
+      <w:proofErr w:type="spellStart"/>
+      <w:r>
+        <w:t>Rule</w:t>
+      </w:r>
+      <w:proofErr w:type="spellEnd"/>
+      <w:r>
+        <w:t xml:space="preserve"> architectuur (incl. Regelarchitectuur);</w:t>
       </w:r>
     </w:p>
     <w:p>
@@ -6933,7 +7844,10 @@
         <w:t>Incidentmanagemen</w:t>
       </w:r>
       <w:r>
-        <w:t>t proces aanluiten op.....</w:t>
+        <w:t xml:space="preserve">t proces aansluiten op </w:t>
+      </w:r>
+      <w:r>
+        <w:t>beheerproces;</w:t>
       </w:r>
     </w:p>
     <w:p>
@@ -6969,7 +7883,16 @@
         </w:numPr>
       </w:pPr>
       <w:r>
-        <w:t>Impact bestaande architectuur van rapprtages voor Sanctieporoces (dit is dus wel noodzakelijk, maar )</w:t>
+        <w:t xml:space="preserve">Impact bestaande architectuur van </w:t>
+      </w:r>
+      <w:r>
+        <w:t>rapportages</w:t>
+      </w:r>
+      <w:r>
+        <w:t xml:space="preserve"> voor Sanctiep</w:t>
+      </w:r>
+      <w:r>
+        <w:t>roces (dit is dus wel noodzakelijk, maar )</w:t>
       </w:r>
     </w:p>
     <w:p/>
@@ -6979,6 +7902,7 @@
         <w:rPr>
           <w:b/>
           <w:i/>
+          <w:highlight w:val="yellow"/>
           <w:u w:val="single"/>
         </w:rPr>
       </w:pPr>
@@ -6986,351 +7910,214 @@
         <w:rPr>
           <w:b/>
           <w:i/>
+          <w:highlight w:val="yellow"/>
           <w:u w:val="single"/>
         </w:rPr>
-        <w:t>Uitdaging gesigfnal.eerd in hget kader van erefgegdtuyd hgd</w:t>
-      </w:r>
-    </w:p>
-    <w:p>
-      <w:r>
-        <w:t>Inrichten sanctieproces volgens ruler based soluytionm architectuur.</w:t>
+        <w:t xml:space="preserve">Uitdaging </w:t>
+      </w:r>
+      <w:proofErr w:type="spellStart"/>
+      <w:r>
+        <w:rPr>
+          <w:b/>
+          <w:i/>
+          <w:highlight w:val="yellow"/>
+          <w:u w:val="single"/>
+        </w:rPr>
+        <w:t>gesigfnal.eerd</w:t>
+      </w:r>
+      <w:proofErr w:type="spellEnd"/>
+      <w:r>
+        <w:rPr>
+          <w:b/>
+          <w:i/>
+          <w:highlight w:val="yellow"/>
+          <w:u w:val="single"/>
+        </w:rPr>
+        <w:t xml:space="preserve"> in </w:t>
+      </w:r>
+      <w:proofErr w:type="spellStart"/>
+      <w:r>
+        <w:rPr>
+          <w:b/>
+          <w:i/>
+          <w:highlight w:val="yellow"/>
+          <w:u w:val="single"/>
+        </w:rPr>
+        <w:t>hget</w:t>
+      </w:r>
+      <w:proofErr w:type="spellEnd"/>
+      <w:r>
+        <w:rPr>
+          <w:b/>
+          <w:i/>
+          <w:highlight w:val="yellow"/>
+          <w:u w:val="single"/>
+        </w:rPr>
+        <w:t xml:space="preserve"> kader van </w:t>
+      </w:r>
+      <w:proofErr w:type="spellStart"/>
+      <w:r>
+        <w:rPr>
+          <w:b/>
+          <w:i/>
+          <w:highlight w:val="yellow"/>
+          <w:u w:val="single"/>
+        </w:rPr>
+        <w:t>erefgegdtuyd</w:t>
+      </w:r>
+      <w:proofErr w:type="spellEnd"/>
+      <w:r>
+        <w:rPr>
+          <w:b/>
+          <w:i/>
+          <w:highlight w:val="yellow"/>
+          <w:u w:val="single"/>
+        </w:rPr>
+        <w:t xml:space="preserve"> </w:t>
+      </w:r>
+      <w:proofErr w:type="spellStart"/>
+      <w:r>
+        <w:rPr>
+          <w:b/>
+          <w:i/>
+          <w:highlight w:val="yellow"/>
+          <w:u w:val="single"/>
+        </w:rPr>
+        <w:t>hgd</w:t>
+      </w:r>
+      <w:proofErr w:type="spellEnd"/>
+    </w:p>
+    <w:p>
+      <w:r>
+        <w:rPr>
+          <w:highlight w:val="yellow"/>
+        </w:rPr>
+        <w:t xml:space="preserve">Inrichten sanctieproces volgens </w:t>
+      </w:r>
+      <w:proofErr w:type="spellStart"/>
+      <w:r>
+        <w:rPr>
+          <w:highlight w:val="yellow"/>
+        </w:rPr>
+        <w:t>ruler</w:t>
+      </w:r>
+      <w:proofErr w:type="spellEnd"/>
+      <w:r>
+        <w:rPr>
+          <w:highlight w:val="yellow"/>
+        </w:rPr>
+        <w:t xml:space="preserve"> </w:t>
+      </w:r>
+      <w:proofErr w:type="spellStart"/>
+      <w:r>
+        <w:rPr>
+          <w:highlight w:val="yellow"/>
+        </w:rPr>
+        <w:t>based</w:t>
+      </w:r>
+      <w:proofErr w:type="spellEnd"/>
+      <w:r>
+        <w:rPr>
+          <w:highlight w:val="yellow"/>
+        </w:rPr>
+        <w:t xml:space="preserve"> </w:t>
+      </w:r>
+      <w:proofErr w:type="spellStart"/>
+      <w:r>
+        <w:rPr>
+          <w:highlight w:val="yellow"/>
+        </w:rPr>
+        <w:t>soluytionm</w:t>
+      </w:r>
+      <w:proofErr w:type="spellEnd"/>
+      <w:r>
+        <w:rPr>
+          <w:highlight w:val="yellow"/>
+        </w:rPr>
+        <w:t xml:space="preserve"> architectuur.</w:t>
       </w:r>
     </w:p>
     <w:p/>
     <w:p/>
     <w:p>
+      <w:r>
+        <w:br/>
+      </w:r>
+    </w:p>
+    <w:p>
       <w:pPr>
         <w:pStyle w:val="Kop3"/>
       </w:pPr>
       <w:r>
-        <w:t>F</w:t>
-      </w:r>
-      <w:r>
-        <w:t>ase 3</w:t>
-      </w:r>
-      <w:r>
-        <w:t xml:space="preserve"> – </w:t>
-      </w:r>
-      <w:r>
-        <w:t>Ontwerp</w:t>
-      </w:r>
-      <w:r>
-        <w:t xml:space="preserve"> Oplossingsrichting</w:t>
-      </w:r>
-    </w:p>
-    <w:p>
-      <w:r>
-        <w:t>In f</w:t>
-      </w:r>
-      <w:r>
-        <w:t xml:space="preserve">ase 3 </w:t>
-      </w:r>
-      <w:r>
-        <w:rPr>
-          <w:highlight w:val="magenta"/>
+        <w:lastRenderedPageBreak/>
+        <w:t xml:space="preserve">Fase 4 – </w:t>
+      </w:r>
+      <w:r>
+        <w:t>Verrichten</w:t>
+      </w:r>
+    </w:p>
+    <w:p>
+      <w:pPr>
+        <w:rPr>
+          <w:highlight w:val="yellow"/>
+        </w:rPr>
+      </w:pPr>
+      <w:r>
+        <w:rPr>
+          <w:highlight w:val="yellow"/>
+        </w:rPr>
+        <w:t xml:space="preserve">In </w:t>
+      </w:r>
+      <w:r>
+        <w:rPr>
+          <w:highlight w:val="yellow"/>
+        </w:rPr>
+        <w:t xml:space="preserve">fase 4 zal Ordina </w:t>
+      </w:r>
+      <w:r>
+        <w:rPr>
+          <w:highlight w:val="yellow"/>
+        </w:rPr>
+        <w:t xml:space="preserve">de oplossing realiseren. </w:t>
+      </w:r>
+    </w:p>
+    <w:p>
+      <w:pPr>
+        <w:rPr>
+          <w:highlight w:val="yellow"/>
+        </w:rPr>
+      </w:pPr>
+      <w:r>
+        <w:rPr>
+          <w:highlight w:val="yellow"/>
+        </w:rPr>
+        <w:t>Geen aanpak, geen verdere utleg! komt later wel.</w:t>
+      </w:r>
+    </w:p>
+    <w:p>
+      <w:pPr>
+        <w:rPr>
+          <w:highlight w:val="yellow"/>
+        </w:rPr>
+      </w:pPr>
+      <w:r>
+        <w:rPr>
+          <w:highlight w:val="yellow"/>
         </w:rPr>
         <w:t>weggehaald</w:t>
       </w:r>
     </w:p>
     <w:p>
-      <w:r>
-        <w:rPr>
-          <w:highlight w:val="magenta"/>
-        </w:rPr>
-        <w:t>,  ToBe solution.</w:t>
-      </w:r>
-    </w:p>
-    <w:p/>
-    <w:p>
-      <w:pPr>
-        <w:rPr>
-          <w:b/>
-          <w:u w:val="single"/>
-        </w:rPr>
-      </w:pPr>
-      <w:r>
-        <w:rPr>
-          <w:b/>
-          <w:u w:val="single"/>
-        </w:rPr>
-        <w:t xml:space="preserve">Activiteiten </w:t>
-      </w:r>
-    </w:p>
-    <w:tbl>
-      <w:tblPr>
-        <w:tblStyle w:val="Tabelraster"/>
-        <w:tblW w:w="0" w:type="auto"/>
-        <w:tblLook w:val="04A0"/>
-      </w:tblPr>
-      <w:tblGrid>
-        <w:gridCol w:w="1242"/>
-        <w:gridCol w:w="2992"/>
-        <w:gridCol w:w="1913"/>
-        <w:gridCol w:w="1913"/>
-      </w:tblGrid>
-      <w:tr>
-        <w:tc>
-          <w:tcPr>
-            <w:tcW w:w="1242" w:type="dxa"/>
-          </w:tcPr>
-          <w:p>
-            <w:r>
-              <w:t>Deliverables</w:t>
-            </w:r>
-          </w:p>
-        </w:tc>
-        <w:tc>
-          <w:tcPr>
-            <w:tcW w:w="2992" w:type="dxa"/>
-          </w:tcPr>
-          <w:p>
-            <w:r>
-              <w:t>Activiteiten/Inhoud</w:t>
-            </w:r>
-          </w:p>
-        </w:tc>
-        <w:tc>
-          <w:tcPr>
-            <w:tcW w:w="1913" w:type="dxa"/>
-          </w:tcPr>
-          <w:p>
-            <w:r>
-              <w:t>Reden/Inhoud</w:t>
-            </w:r>
-          </w:p>
-        </w:tc>
-        <w:tc>
-          <w:tcPr>
-            <w:tcW w:w="1913" w:type="dxa"/>
-          </w:tcPr>
-          <w:p>
-            <w:r>
-              <w:t>Betrokkenen</w:t>
-            </w:r>
-          </w:p>
-        </w:tc>
-      </w:tr>
-      <w:tr>
-        <w:tc>
-          <w:tcPr>
-            <w:tcW w:w="1242" w:type="dxa"/>
-          </w:tcPr>
-          <w:p>
-            <w:r>
-              <w:t>1</w:t>
-            </w:r>
-          </w:p>
-        </w:tc>
-        <w:tc>
-          <w:tcPr>
-            <w:tcW w:w="2992" w:type="dxa"/>
-          </w:tcPr>
-          <w:p/>
-        </w:tc>
-        <w:tc>
-          <w:tcPr>
-            <w:tcW w:w="1913" w:type="dxa"/>
-          </w:tcPr>
-          <w:p/>
-        </w:tc>
-        <w:tc>
-          <w:tcPr>
-            <w:tcW w:w="1913" w:type="dxa"/>
-          </w:tcPr>
-          <w:p/>
-        </w:tc>
-      </w:tr>
-      <w:tr>
-        <w:tc>
-          <w:tcPr>
-            <w:tcW w:w="1242" w:type="dxa"/>
-          </w:tcPr>
-          <w:p>
-            <w:r>
-              <w:t>2</w:t>
-            </w:r>
-          </w:p>
-        </w:tc>
-        <w:tc>
-          <w:tcPr>
-            <w:tcW w:w="2992" w:type="dxa"/>
-          </w:tcPr>
-          <w:p/>
-        </w:tc>
-        <w:tc>
-          <w:tcPr>
-            <w:tcW w:w="1913" w:type="dxa"/>
-          </w:tcPr>
-          <w:p/>
-        </w:tc>
-        <w:tc>
-          <w:tcPr>
-            <w:tcW w:w="1913" w:type="dxa"/>
-          </w:tcPr>
-          <w:p/>
-        </w:tc>
-      </w:tr>
-      <w:tr>
-        <w:tc>
-          <w:tcPr>
-            <w:tcW w:w="1242" w:type="dxa"/>
-          </w:tcPr>
-          <w:p>
-            <w:r>
-              <w:lastRenderedPageBreak/>
-              <w:t>3</w:t>
-            </w:r>
-          </w:p>
-        </w:tc>
-        <w:tc>
-          <w:tcPr>
-            <w:tcW w:w="2992" w:type="dxa"/>
-          </w:tcPr>
-          <w:p/>
-        </w:tc>
-        <w:tc>
-          <w:tcPr>
-            <w:tcW w:w="1913" w:type="dxa"/>
-          </w:tcPr>
-          <w:p/>
-        </w:tc>
-        <w:tc>
-          <w:tcPr>
-            <w:tcW w:w="1913" w:type="dxa"/>
-          </w:tcPr>
-          <w:p/>
-        </w:tc>
-      </w:tr>
-      <w:tr>
-        <w:tc>
-          <w:tcPr>
-            <w:tcW w:w="1242" w:type="dxa"/>
-          </w:tcPr>
-          <w:p>
-            <w:r>
-              <w:t>4</w:t>
-            </w:r>
-          </w:p>
-        </w:tc>
-        <w:tc>
-          <w:tcPr>
-            <w:tcW w:w="2992" w:type="dxa"/>
-          </w:tcPr>
-          <w:p/>
-        </w:tc>
-        <w:tc>
-          <w:tcPr>
-            <w:tcW w:w="1913" w:type="dxa"/>
-          </w:tcPr>
-          <w:p/>
-        </w:tc>
-        <w:tc>
-          <w:tcPr>
-            <w:tcW w:w="1913" w:type="dxa"/>
-          </w:tcPr>
-          <w:p/>
-        </w:tc>
-      </w:tr>
-    </w:tbl>
-    <w:p/>
-    <w:p>
-      <w:pPr>
-        <w:rPr>
-          <w:b/>
-          <w:u w:val="single"/>
-        </w:rPr>
-      </w:pPr>
-      <w:r>
-        <w:rPr>
-          <w:b/>
-          <w:u w:val="single"/>
-        </w:rPr>
-        <w:t>Openstaande punten</w:t>
-      </w:r>
-    </w:p>
-    <w:p/>
-    <w:p>
-      <w:pPr>
-        <w:rPr>
-          <w:b/>
-          <w:i/>
-          <w:u w:val="single"/>
-        </w:rPr>
-      </w:pPr>
-      <w:r>
-        <w:rPr>
-          <w:b/>
-          <w:i/>
-          <w:u w:val="single"/>
-        </w:rPr>
-        <w:t>Gesignalkeerde uitdagingen in her kaer van Regeklbeheersuing</w:t>
-      </w:r>
-    </w:p>
-    <w:p/>
-    <w:p>
-      <w:r>
-        <w:br/>
-      </w:r>
-    </w:p>
-    <w:p>
-      <w:pPr>
-        <w:pStyle w:val="Kop3"/>
-      </w:pPr>
-      <w:r>
-        <w:t xml:space="preserve">Fase 4 – </w:t>
-      </w:r>
-      <w:r>
-        <w:t>Realisatie</w:t>
-      </w:r>
-    </w:p>
-    <w:p>
-      <w:pPr>
-        <w:rPr>
-          <w:highlight w:val="magenta"/>
-        </w:rPr>
-      </w:pPr>
-      <w:r>
-        <w:rPr>
-          <w:highlight w:val="magenta"/>
-        </w:rPr>
-        <w:t xml:space="preserve">In </w:t>
-      </w:r>
-      <w:r>
-        <w:rPr>
-          <w:highlight w:val="magenta"/>
-        </w:rPr>
-        <w:t xml:space="preserve">fase 4 zal Ordina </w:t>
-      </w:r>
-      <w:r>
-        <w:rPr>
-          <w:highlight w:val="magenta"/>
-        </w:rPr>
-        <w:t xml:space="preserve">de oplossing realiseren. </w:t>
-      </w:r>
-    </w:p>
-    <w:p>
-      <w:r>
-        <w:rPr>
-          <w:highlight w:val="magenta"/>
-        </w:rPr>
-        <w:t>Geen aanpak, geen verdere utleg! komt later wel.</w:t>
-      </w:r>
-    </w:p>
-    <w:p>
-      <w:r>
-        <w:rPr>
-          <w:highlight w:val="magenta"/>
-        </w:rPr>
-        <w:t>weggehaald</w:t>
-      </w:r>
-    </w:p>
-    <w:p/>
-    <w:p>
-      <w:pPr>
-        <w:rPr>
-          <w:b/>
-          <w:i/>
-          <w:u w:val="single"/>
+      <w:pPr>
+        <w:rPr>
+          <w:highlight w:val="yellow"/>
+        </w:rPr>
+      </w:pPr>
+    </w:p>
+    <w:p>
+      <w:pPr>
+        <w:rPr>
+          <w:highlight w:val="yellow"/>
         </w:rPr>
       </w:pPr>
       <w:bookmarkStart w:id="23" w:name="_Toc323915691"/>
@@ -7415,8 +8202,6 @@
       <w:bookmarkStart w:id="102" w:name="_Toc323915770"/>
       <w:bookmarkStart w:id="103" w:name="_Toc323915771"/>
       <w:bookmarkStart w:id="104" w:name="_Toc323915772"/>
-      <w:bookmarkStart w:id="105" w:name="_Ref323898980"/>
-      <w:bookmarkStart w:id="106" w:name="_Toc359740100"/>
       <w:bookmarkEnd w:id="23"/>
       <w:bookmarkEnd w:id="24"/>
       <w:bookmarkEnd w:id="25"/>
@@ -7499,281 +8284,32 @@
       <w:bookmarkEnd w:id="102"/>
       <w:bookmarkEnd w:id="103"/>
       <w:bookmarkEnd w:id="104"/>
-      <w:r>
+    </w:p>
+    <w:p>
+      <w:pPr>
+        <w:rPr>
+          <w:highlight w:val="yellow"/>
+        </w:rPr>
+      </w:pPr>
+    </w:p>
+    <w:p>
+      <w:pPr>
         <w:rPr>
           <w:b/>
-          <w:i/>
+          <w:highlight w:val="yellow"/>
           <w:u w:val="single"/>
         </w:rPr>
-        <w:t>D</w:t>
-      </w:r>
+      </w:pPr>
+      <w:proofErr w:type="spellStart"/>
       <w:r>
         <w:rPr>
           <w:b/>
-          <w:i/>
+          <w:highlight w:val="yellow"/>
           <w:u w:val="single"/>
         </w:rPr>
-        <w:t>eliverables</w:t>
-      </w:r>
-      <w:bookmarkEnd w:id="105"/>
-      <w:bookmarkEnd w:id="106"/>
-    </w:p>
-    <w:p>
-      <w:r>
-        <w:t xml:space="preserve"> </w:t>
-      </w:r>
-      <w:r>
-        <w:rPr>
-          <w:highlight w:val="magenta"/>
-        </w:rPr>
-        <w:t>BRS plaatje...mappen op proces hierboven, niet per stap 1 plaatjre, kost teveel ruimt.</w:t>
-      </w:r>
-    </w:p>
-    <w:p>
-      <w:r>
-        <w:t>.</w:t>
-      </w:r>
-    </w:p>
-    <w:p>
-      <w:pPr>
-        <w:rPr>
-          <w:b/>
-          <w:u w:val="single"/>
-        </w:rPr>
-      </w:pPr>
-      <w:r>
-        <w:rPr>
-          <w:b/>
-          <w:u w:val="single"/>
-        </w:rPr>
-        <w:t>Activiteiten en Planning</w:t>
-      </w:r>
-    </w:p>
-    <w:tbl>
-      <w:tblPr>
-        <w:tblStyle w:val="Tabelraster"/>
-        <w:tblW w:w="0" w:type="auto"/>
-        <w:tblLook w:val="04A0"/>
-      </w:tblPr>
-      <w:tblGrid>
-        <w:gridCol w:w="1242"/>
-        <w:gridCol w:w="2992"/>
-        <w:gridCol w:w="1913"/>
-        <w:gridCol w:w="1913"/>
-      </w:tblGrid>
-      <w:tr>
-        <w:tc>
-          <w:tcPr>
-            <w:tcW w:w="1242" w:type="dxa"/>
-          </w:tcPr>
-          <w:p>
-            <w:r>
-              <w:t>Deliverables</w:t>
-            </w:r>
-          </w:p>
-        </w:tc>
-        <w:tc>
-          <w:tcPr>
-            <w:tcW w:w="2992" w:type="dxa"/>
-          </w:tcPr>
-          <w:p>
-            <w:r>
-              <w:t>Activiteiten/Inhoud</w:t>
-            </w:r>
-          </w:p>
-        </w:tc>
-        <w:tc>
-          <w:tcPr>
-            <w:tcW w:w="1913" w:type="dxa"/>
-          </w:tcPr>
-          <w:p>
-            <w:r>
-              <w:t>Reden/Inhoud</w:t>
-            </w:r>
-          </w:p>
-        </w:tc>
-        <w:tc>
-          <w:tcPr>
-            <w:tcW w:w="1913" w:type="dxa"/>
-          </w:tcPr>
-          <w:p>
-            <w:r>
-              <w:t>Betrokkenen</w:t>
-            </w:r>
-          </w:p>
-        </w:tc>
-      </w:tr>
-      <w:tr>
-        <w:tc>
-          <w:tcPr>
-            <w:tcW w:w="1242" w:type="dxa"/>
-          </w:tcPr>
-          <w:p>
-            <w:r>
-              <w:t>1</w:t>
-            </w:r>
-          </w:p>
-        </w:tc>
-        <w:tc>
-          <w:tcPr>
-            <w:tcW w:w="2992" w:type="dxa"/>
-          </w:tcPr>
-          <w:p/>
-        </w:tc>
-        <w:tc>
-          <w:tcPr>
-            <w:tcW w:w="1913" w:type="dxa"/>
-          </w:tcPr>
-          <w:p/>
-        </w:tc>
-        <w:tc>
-          <w:tcPr>
-            <w:tcW w:w="1913" w:type="dxa"/>
-          </w:tcPr>
-          <w:p/>
-        </w:tc>
-      </w:tr>
-      <w:tr>
-        <w:tc>
-          <w:tcPr>
-            <w:tcW w:w="1242" w:type="dxa"/>
-          </w:tcPr>
-          <w:p>
-            <w:r>
-              <w:t>2</w:t>
-            </w:r>
-          </w:p>
-        </w:tc>
-        <w:tc>
-          <w:tcPr>
-            <w:tcW w:w="2992" w:type="dxa"/>
-          </w:tcPr>
-          <w:p/>
-        </w:tc>
-        <w:tc>
-          <w:tcPr>
-            <w:tcW w:w="1913" w:type="dxa"/>
-          </w:tcPr>
-          <w:p/>
-        </w:tc>
-        <w:tc>
-          <w:tcPr>
-            <w:tcW w:w="1913" w:type="dxa"/>
-          </w:tcPr>
-          <w:p/>
-        </w:tc>
-      </w:tr>
-      <w:tr>
-        <w:tc>
-          <w:tcPr>
-            <w:tcW w:w="1242" w:type="dxa"/>
-          </w:tcPr>
-          <w:p>
-            <w:r>
-              <w:t>3</w:t>
-            </w:r>
-          </w:p>
-        </w:tc>
-        <w:tc>
-          <w:tcPr>
-            <w:tcW w:w="2992" w:type="dxa"/>
-          </w:tcPr>
-          <w:p/>
-        </w:tc>
-        <w:tc>
-          <w:tcPr>
-            <w:tcW w:w="1913" w:type="dxa"/>
-          </w:tcPr>
-          <w:p/>
-        </w:tc>
-        <w:tc>
-          <w:tcPr>
-            <w:tcW w:w="1913" w:type="dxa"/>
-          </w:tcPr>
-          <w:p/>
-        </w:tc>
-      </w:tr>
-      <w:tr>
-        <w:tc>
-          <w:tcPr>
-            <w:tcW w:w="1242" w:type="dxa"/>
-          </w:tcPr>
-          <w:p>
-            <w:r>
-              <w:t>4</w:t>
-            </w:r>
-          </w:p>
-        </w:tc>
-        <w:tc>
-          <w:tcPr>
-            <w:tcW w:w="2992" w:type="dxa"/>
-          </w:tcPr>
-          <w:p/>
-        </w:tc>
-        <w:tc>
-          <w:tcPr>
-            <w:tcW w:w="1913" w:type="dxa"/>
-          </w:tcPr>
-          <w:p/>
-        </w:tc>
-        <w:tc>
-          <w:tcPr>
-            <w:tcW w:w="1913" w:type="dxa"/>
-          </w:tcPr>
-          <w:p/>
-        </w:tc>
-      </w:tr>
-    </w:tbl>
-    <w:p/>
-    <w:p>
-      <w:pPr>
-        <w:rPr>
-          <w:b/>
-          <w:u w:val="single"/>
-        </w:rPr>
-      </w:pPr>
-      <w:r>
-        <w:rPr>
-          <w:b/>
-          <w:u w:val="single"/>
-        </w:rPr>
-        <w:t>Openstaande punten</w:t>
-      </w:r>
-    </w:p>
-    <w:p/>
-    <w:p>
-      <w:pPr>
-        <w:rPr>
-          <w:b/>
-          <w:i/>
-          <w:u w:val="single"/>
-        </w:rPr>
-      </w:pPr>
-      <w:r>
-        <w:rPr>
-          <w:b/>
-          <w:i/>
-          <w:u w:val="single"/>
-        </w:rPr>
-        <w:t>Gesignalkeerde uitdagingen in her kaer van Regeklbeheersuing</w:t>
-      </w:r>
-    </w:p>
-    <w:p/>
-    <w:p/>
-    <w:p>
-      <w:pPr>
-        <w:rPr>
-          <w:b/>
-          <w:u w:val="single"/>
-        </w:rPr>
-      </w:pPr>
-      <w:r>
-        <w:rPr>
-          <w:b/>
-          <w:u w:val="single"/>
-        </w:rPr>
         <w:t>Realasitaie</w:t>
       </w:r>
+      <w:proofErr w:type="spellEnd"/>
     </w:p>
     <w:p>
       <w:pPr>
@@ -7782,8 +8318,14 @@
           <w:ilvl w:val="0"/>
           <w:numId w:val="31"/>
         </w:numPr>
-      </w:pPr>
-      <w:r>
+        <w:rPr>
+          <w:highlight w:val="yellow"/>
+        </w:rPr>
+      </w:pPr>
+      <w:r>
+        <w:rPr>
+          <w:highlight w:val="yellow"/>
+        </w:rPr>
         <w:t>testen</w:t>
       </w:r>
     </w:p>
@@ -7794,17 +8336,32 @@
           <w:ilvl w:val="0"/>
           <w:numId w:val="31"/>
         </w:numPr>
-      </w:pPr>
-      <w:r>
+        <w:rPr>
+          <w:highlight w:val="yellow"/>
+        </w:rPr>
+      </w:pPr>
+      <w:r>
+        <w:rPr>
+          <w:highlight w:val="yellow"/>
+        </w:rPr>
         <w:t>wer</w:t>
       </w:r>
       <w:r>
+        <w:rPr>
+          <w:highlight w:val="yellow"/>
+        </w:rPr>
         <w:t>ken</w:t>
       </w:r>
       <w:r>
+        <w:rPr>
+          <w:highlight w:val="yellow"/>
+        </w:rPr>
         <w:t>d</w:t>
       </w:r>
       <w:r>
+        <w:rPr>
+          <w:highlight w:val="yellow"/>
+        </w:rPr>
         <w:t xml:space="preserve"> systeem</w:t>
       </w:r>
     </w:p>
@@ -7815,8 +8372,14 @@
           <w:ilvl w:val="0"/>
           <w:numId w:val="31"/>
         </w:numPr>
-      </w:pPr>
-      <w:r>
+        <w:rPr>
+          <w:highlight w:val="yellow"/>
+        </w:rPr>
+      </w:pPr>
+      <w:r>
+        <w:rPr>
+          <w:highlight w:val="yellow"/>
+        </w:rPr>
         <w:t>beheer inrichten</w:t>
       </w:r>
     </w:p>
@@ -7827,10 +8390,18 @@
           <w:ilvl w:val="0"/>
           <w:numId w:val="31"/>
         </w:numPr>
-      </w:pPr>
-      <w:r>
+        <w:rPr>
+          <w:highlight w:val="yellow"/>
+        </w:rPr>
+      </w:pPr>
+      <w:proofErr w:type="spellStart"/>
+      <w:r>
+        <w:rPr>
+          <w:highlight w:val="yellow"/>
+        </w:rPr>
         <w:t>brms</w:t>
       </w:r>
+      <w:proofErr w:type="spellEnd"/>
     </w:p>
     <w:p>
       <w:pPr>
@@ -7839,33 +8410,68 @@
           <w:ilvl w:val="0"/>
           <w:numId w:val="31"/>
         </w:numPr>
-      </w:pPr>
-      <w:r>
+        <w:rPr>
+          <w:highlight w:val="yellow"/>
+        </w:rPr>
+      </w:pPr>
+      <w:r>
+        <w:rPr>
+          <w:highlight w:val="yellow"/>
+        </w:rPr>
         <w:t>koppelingen andere systemen/processen</w:t>
       </w:r>
     </w:p>
-    <w:p/>
+    <w:p>
+      <w:pPr>
+        <w:rPr>
+          <w:highlight w:val="yellow"/>
+        </w:rPr>
+      </w:pPr>
+    </w:p>
     <w:p>
       <w:pPr>
         <w:rPr>
           <w:b/>
+          <w:highlight w:val="yellow"/>
           <w:u w:val="single"/>
         </w:rPr>
       </w:pPr>
       <w:r>
         <w:rPr>
           <w:b/>
+          <w:highlight w:val="yellow"/>
           <w:u w:val="single"/>
         </w:rPr>
         <w:t xml:space="preserve">Algemeen </w:t>
       </w:r>
+      <w:proofErr w:type="spellStart"/>
       <w:r>
         <w:rPr>
           <w:b/>
+          <w:highlight w:val="yellow"/>
           <w:u w:val="single"/>
         </w:rPr>
-        <w:t>Verbeerpuntgen Inspectiwe</w:t>
-      </w:r>
+        <w:t>Verbeerpuntgen</w:t>
+      </w:r>
+      <w:proofErr w:type="spellEnd"/>
+      <w:r>
+        <w:rPr>
+          <w:b/>
+          <w:highlight w:val="yellow"/>
+          <w:u w:val="single"/>
+        </w:rPr>
+        <w:t xml:space="preserve"> </w:t>
+      </w:r>
+      <w:proofErr w:type="spellStart"/>
+      <w:r>
+        <w:rPr>
+          <w:b/>
+          <w:highlight w:val="yellow"/>
+          <w:u w:val="single"/>
+        </w:rPr>
+        <w:t>Inspectiwe</w:t>
+      </w:r>
+      <w:proofErr w:type="spellEnd"/>
     </w:p>
     <w:p>
       <w:pPr>
@@ -7874,12 +8480,35 @@
           <w:ilvl w:val="0"/>
           <w:numId w:val="32"/>
         </w:numPr>
-      </w:pPr>
-      <w:r>
+        <w:rPr>
+          <w:highlight w:val="yellow"/>
+        </w:rPr>
+      </w:pPr>
+      <w:r>
+        <w:rPr>
+          <w:highlight w:val="yellow"/>
+        </w:rPr>
         <w:t>Regelstrategie Inspectie onderwijs</w:t>
       </w:r>
       <w:r>
-        <w:t xml:space="preserve"> opzetetn;</w:t>
+        <w:rPr>
+          <w:highlight w:val="yellow"/>
+        </w:rPr>
+        <w:t xml:space="preserve"> </w:t>
+      </w:r>
+      <w:proofErr w:type="spellStart"/>
+      <w:r>
+        <w:rPr>
+          <w:highlight w:val="yellow"/>
+        </w:rPr>
+        <w:t>opzetetn</w:t>
+      </w:r>
+      <w:proofErr w:type="spellEnd"/>
+      <w:r>
+        <w:rPr>
+          <w:highlight w:val="yellow"/>
+        </w:rPr>
+        <w:t>;</w:t>
       </w:r>
     </w:p>
     <w:p>
@@ -7889,14 +8518,26 @@
           <w:ilvl w:val="0"/>
           <w:numId w:val="32"/>
         </w:numPr>
-      </w:pPr>
-      <w:r>
+        <w:rPr>
+          <w:highlight w:val="yellow"/>
+        </w:rPr>
+      </w:pPr>
+      <w:r>
+        <w:rPr>
+          <w:highlight w:val="yellow"/>
+        </w:rPr>
         <w:t>Regelbeheer inrichten</w:t>
       </w:r>
       <w:r>
+        <w:rPr>
+          <w:highlight w:val="yellow"/>
+        </w:rPr>
         <w:t xml:space="preserve"> (BRMS)</w:t>
       </w:r>
       <w:r>
+        <w:rPr>
+          <w:highlight w:val="yellow"/>
+        </w:rPr>
         <w:t>;</w:t>
       </w:r>
     </w:p>
@@ -7907,20 +8548,38 @@
           <w:ilvl w:val="0"/>
           <w:numId w:val="32"/>
         </w:numPr>
-      </w:pPr>
-      <w:r>
+        <w:rPr>
+          <w:highlight w:val="yellow"/>
+        </w:rPr>
+      </w:pPr>
+      <w:r>
+        <w:rPr>
+          <w:highlight w:val="yellow"/>
+        </w:rPr>
         <w:t>Inric</w:t>
       </w:r>
       <w:r>
+        <w:rPr>
+          <w:highlight w:val="yellow"/>
+        </w:rPr>
         <w:t>h</w:t>
       </w:r>
       <w:r>
+        <w:rPr>
+          <w:highlight w:val="yellow"/>
+        </w:rPr>
         <w:t xml:space="preserve">ten van </w:t>
       </w:r>
       <w:r>
+        <w:rPr>
+          <w:highlight w:val="yellow"/>
+        </w:rPr>
         <w:t xml:space="preserve">gehele </w:t>
       </w:r>
       <w:r>
+        <w:rPr>
+          <w:highlight w:val="yellow"/>
+        </w:rPr>
         <w:t>sanctieproces middels regelbeheersing;</w:t>
       </w:r>
     </w:p>
@@ -7931,8 +8590,14 @@
           <w:ilvl w:val="0"/>
           <w:numId w:val="32"/>
         </w:numPr>
-      </w:pPr>
-      <w:r>
+        <w:rPr>
+          <w:highlight w:val="yellow"/>
+        </w:rPr>
+      </w:pPr>
+      <w:r>
+        <w:rPr>
+          <w:highlight w:val="yellow"/>
+        </w:rPr>
         <w:t>Regelbeheer inrichten inspectieproces</w:t>
       </w:r>
     </w:p>
@@ -7943,8 +8608,14 @@
           <w:ilvl w:val="0"/>
           <w:numId w:val="32"/>
         </w:numPr>
-      </w:pPr>
-      <w:r>
+        <w:rPr>
+          <w:highlight w:val="yellow"/>
+        </w:rPr>
+      </w:pPr>
+      <w:r>
+        <w:rPr>
+          <w:highlight w:val="yellow"/>
+        </w:rPr>
         <w:t>Aanpassen van het inspectieproces middels regelbeheersing;</w:t>
       </w:r>
     </w:p>
@@ -7955,6 +8626,9 @@
           <w:ilvl w:val="0"/>
           <w:numId w:val="32"/>
         </w:numPr>
+        <w:rPr>
+          <w:highlight w:val="yellow"/>
+        </w:rPr>
       </w:pPr>
     </w:p>
     <w:p>
@@ -8011,29 +8685,33 @@
         <w:pStyle w:val="Kop2"/>
         <w:rPr>
           <w:noProof/>
-        </w:rPr>
-      </w:pPr>
-      <w:bookmarkStart w:id="107" w:name="_Toc323915774"/>
-      <w:bookmarkStart w:id="108" w:name="_Ref323899007"/>
-      <w:bookmarkStart w:id="109" w:name="_Toc359740101"/>
+          <w:highlight w:val="yellow"/>
+        </w:rPr>
+      </w:pPr>
+      <w:bookmarkStart w:id="105" w:name="_Toc323915774"/>
+      <w:bookmarkStart w:id="106" w:name="_Ref323899007"/>
+      <w:bookmarkStart w:id="107" w:name="_Toc359740101"/>
+      <w:bookmarkEnd w:id="105"/>
+      <w:r>
+        <w:rPr>
+          <w:noProof/>
+          <w:highlight w:val="yellow"/>
+        </w:rPr>
+        <w:t>Planning</w:t>
+      </w:r>
+      <w:bookmarkEnd w:id="106"/>
+      <w:r>
+        <w:rPr>
+          <w:noProof/>
+          <w:highlight w:val="yellow"/>
+        </w:rPr>
+        <w:t xml:space="preserve"> en doorloooptijden </w:t>
+      </w:r>
       <w:bookmarkEnd w:id="107"/>
       <w:r>
         <w:rPr>
           <w:noProof/>
-        </w:rPr>
-        <w:t>Planning</w:t>
-      </w:r>
-      <w:bookmarkEnd w:id="108"/>
-      <w:r>
-        <w:rPr>
-          <w:noProof/>
-        </w:rPr>
-        <w:t xml:space="preserve"> en doorloooptijden </w:t>
-      </w:r>
-      <w:bookmarkEnd w:id="109"/>
-      <w:r>
-        <w:rPr>
-          <w:noProof/>
+          <w:highlight w:val="yellow"/>
         </w:rPr>
         <w:t>tot eind 2013</w:t>
       </w:r>
@@ -8041,59 +8719,165 @@
     <w:p/>
     <w:p/>
     <w:p>
-      <w:r>
+      <w:pPr>
+        <w:rPr>
+          <w:highlight w:val="yellow"/>
+        </w:rPr>
+      </w:pPr>
+      <w:r>
+        <w:rPr>
+          <w:highlight w:val="yellow"/>
+        </w:rPr>
         <w:t xml:space="preserve">De wens van </w:t>
       </w:r>
       <w:r>
+        <w:rPr>
+          <w:highlight w:val="yellow"/>
+        </w:rPr>
         <w:t>IO</w:t>
       </w:r>
       <w:r>
+        <w:rPr>
+          <w:highlight w:val="yellow"/>
+        </w:rPr>
         <w:t xml:space="preserve"> is om op korte termijn inzicht te hebben </w:t>
       </w:r>
       <w:r>
+        <w:rPr>
+          <w:highlight w:val="yellow"/>
+        </w:rPr>
         <w:t>in de haalbaarheid en oplossingsrichting.</w:t>
       </w:r>
     </w:p>
     <w:p>
-      <w:r>
-        <w:t>Besloten is dat deze PoC gedurende drie achteeenvolgende weken paats vind.</w:t>
-      </w:r>
-    </w:p>
-    <w:p/>
-    <w:p/>
-    <w:p>
-      <w:r>
+      <w:pPr>
+        <w:rPr>
+          <w:highlight w:val="yellow"/>
+        </w:rPr>
+      </w:pPr>
+      <w:r>
+        <w:rPr>
+          <w:highlight w:val="yellow"/>
+        </w:rPr>
+        <w:t xml:space="preserve">Besloten is dat deze PoC gedurende drie </w:t>
+      </w:r>
+      <w:proofErr w:type="spellStart"/>
+      <w:r>
+        <w:rPr>
+          <w:highlight w:val="yellow"/>
+        </w:rPr>
+        <w:t>achteeenvolgende</w:t>
+      </w:r>
+      <w:proofErr w:type="spellEnd"/>
+      <w:r>
+        <w:rPr>
+          <w:highlight w:val="yellow"/>
+        </w:rPr>
+        <w:t xml:space="preserve"> weken </w:t>
+      </w:r>
+      <w:proofErr w:type="spellStart"/>
+      <w:r>
+        <w:rPr>
+          <w:highlight w:val="yellow"/>
+        </w:rPr>
+        <w:t>paats</w:t>
+      </w:r>
+      <w:proofErr w:type="spellEnd"/>
+      <w:r>
+        <w:rPr>
+          <w:highlight w:val="yellow"/>
+        </w:rPr>
+        <w:t xml:space="preserve"> vind.</w:t>
+      </w:r>
+    </w:p>
+    <w:p>
+      <w:pPr>
+        <w:rPr>
+          <w:highlight w:val="yellow"/>
+        </w:rPr>
+      </w:pPr>
+    </w:p>
+    <w:p>
+      <w:pPr>
+        <w:rPr>
+          <w:highlight w:val="yellow"/>
+        </w:rPr>
+      </w:pPr>
+    </w:p>
+    <w:p>
+      <w:pPr>
+        <w:rPr>
+          <w:highlight w:val="yellow"/>
+        </w:rPr>
+      </w:pPr>
+      <w:r>
+        <w:rPr>
+          <w:highlight w:val="yellow"/>
+        </w:rPr>
         <w:t>Het gehele traject kent een d</w:t>
       </w:r>
       <w:r>
+        <w:rPr>
+          <w:highlight w:val="yellow"/>
+        </w:rPr>
         <w:t>oorlooptijd</w:t>
       </w:r>
       <w:r>
+        <w:rPr>
+          <w:highlight w:val="yellow"/>
+        </w:rPr>
         <w:t xml:space="preserve"> van circa anderhalve maand</w:t>
       </w:r>
       <w:r>
+        <w:rPr>
+          <w:highlight w:val="yellow"/>
+        </w:rPr>
         <w:t xml:space="preserve"> (zes weken)</w:t>
       </w:r>
       <w:r>
+        <w:rPr>
+          <w:highlight w:val="yellow"/>
+        </w:rPr>
         <w:t>, hetgeen betekent dat</w:t>
       </w:r>
       <w:r>
+        <w:rPr>
+          <w:highlight w:val="yellow"/>
+        </w:rPr>
         <w:t xml:space="preserve"> bij een start op maandag 21 mei de eindproducten</w:t>
       </w:r>
       <w:r>
+        <w:rPr>
+          <w:highlight w:val="yellow"/>
+        </w:rPr>
         <w:t xml:space="preserve"> vrijdag 29 juni </w:t>
       </w:r>
       <w:r>
+        <w:rPr>
+          <w:highlight w:val="yellow"/>
+        </w:rPr>
         <w:t xml:space="preserve">kunnen </w:t>
       </w:r>
       <w:r>
+        <w:rPr>
+          <w:highlight w:val="yellow"/>
+        </w:rPr>
         <w:t>worden opgeleverd. Gedurende deze periode wordt de volgende planning voorgesteld</w:t>
       </w:r>
       <w:r>
+        <w:rPr>
+          <w:highlight w:val="yellow"/>
+        </w:rPr>
         <w:t>.</w:t>
       </w:r>
     </w:p>
-    <w:p/>
+    <w:p>
+      <w:pPr>
+        <w:rPr>
+          <w:highlight w:val="yellow"/>
+        </w:rPr>
+      </w:pPr>
+    </w:p>
     <w:tbl>
       <w:tblPr>
         <w:tblStyle w:val="TabelOrdina"/>
@@ -8123,7 +8907,15 @@
             <w:gridSpan w:val="2"/>
           </w:tcPr>
           <w:p>
-            <w:r>
+            <w:pPr>
+              <w:rPr>
+                <w:highlight w:val="yellow"/>
+              </w:rPr>
+            </w:pPr>
+            <w:r>
+              <w:rPr>
+                <w:highlight w:val="yellow"/>
+              </w:rPr>
               <w:t>Week 1</w:t>
             </w:r>
           </w:p>
@@ -8138,8 +8930,14 @@
           <w:p>
             <w:pPr>
               <w:cnfStyle w:val="100000000000"/>
-            </w:pPr>
-            <w:r>
+              <w:rPr>
+                <w:highlight w:val="yellow"/>
+              </w:rPr>
+            </w:pPr>
+            <w:r>
+              <w:rPr>
+                <w:highlight w:val="yellow"/>
+              </w:rPr>
               <w:t>Week 2</w:t>
             </w:r>
           </w:p>
@@ -8155,8 +8953,14 @@
           <w:p>
             <w:pPr>
               <w:cnfStyle w:val="100000000000"/>
-            </w:pPr>
-            <w:r>
+              <w:rPr>
+                <w:highlight w:val="yellow"/>
+              </w:rPr>
+            </w:pPr>
+            <w:r>
+              <w:rPr>
+                <w:highlight w:val="yellow"/>
+              </w:rPr>
               <w:t>Week 3</w:t>
             </w:r>
           </w:p>
@@ -8172,8 +8976,14 @@
           <w:p>
             <w:pPr>
               <w:cnfStyle w:val="100000000000"/>
-            </w:pPr>
-            <w:r>
+              <w:rPr>
+                <w:highlight w:val="yellow"/>
+              </w:rPr>
+            </w:pPr>
+            <w:r>
+              <w:rPr>
+                <w:highlight w:val="yellow"/>
+              </w:rPr>
               <w:t>Week 4</w:t>
             </w:r>
           </w:p>
@@ -8188,8 +8998,14 @@
           <w:p>
             <w:pPr>
               <w:cnfStyle w:val="100000000000"/>
-            </w:pPr>
-            <w:r>
+              <w:rPr>
+                <w:highlight w:val="yellow"/>
+              </w:rPr>
+            </w:pPr>
+            <w:r>
+              <w:rPr>
+                <w:highlight w:val="yellow"/>
+              </w:rPr>
               <w:t>Week 5</w:t>
             </w:r>
           </w:p>
@@ -8204,8 +9020,14 @@
           <w:p>
             <w:pPr>
               <w:cnfStyle w:val="100000000000"/>
-            </w:pPr>
-            <w:r>
+              <w:rPr>
+                <w:highlight w:val="yellow"/>
+              </w:rPr>
+            </w:pPr>
+            <w:r>
+              <w:rPr>
+                <w:highlight w:val="yellow"/>
+              </w:rPr>
               <w:t>Week 6</w:t>
             </w:r>
           </w:p>
@@ -8223,7 +9045,15 @@
             <w:shd w:val="clear" w:color="auto" w:fill="D9D9D9" w:themeFill="background1" w:themeFillShade="D9"/>
           </w:tcPr>
           <w:p>
-            <w:r>
+            <w:pPr>
+              <w:rPr>
+                <w:highlight w:val="yellow"/>
+              </w:rPr>
+            </w:pPr>
+            <w:r>
+              <w:rPr>
+                <w:highlight w:val="yellow"/>
+              </w:rPr>
               <w:t>Fase 1</w:t>
             </w:r>
           </w:p>
@@ -8242,6 +9072,9 @@
           <w:p>
             <w:pPr>
               <w:cnfStyle w:val="000000000000"/>
+              <w:rPr>
+                <w:highlight w:val="yellow"/>
+              </w:rPr>
             </w:pPr>
           </w:p>
         </w:tc>
@@ -8259,6 +9092,9 @@
           <w:p>
             <w:pPr>
               <w:cnfStyle w:val="000000000000"/>
+              <w:rPr>
+                <w:highlight w:val="yellow"/>
+              </w:rPr>
             </w:pPr>
           </w:p>
         </w:tc>
@@ -8276,6 +9112,9 @@
           <w:p>
             <w:pPr>
               <w:cnfStyle w:val="000000000000"/>
+              <w:rPr>
+                <w:highlight w:val="yellow"/>
+              </w:rPr>
             </w:pPr>
           </w:p>
         </w:tc>
@@ -8292,6 +9131,9 @@
           <w:p>
             <w:pPr>
               <w:cnfStyle w:val="000000000000"/>
+              <w:rPr>
+                <w:highlight w:val="yellow"/>
+              </w:rPr>
             </w:pPr>
           </w:p>
         </w:tc>
@@ -8308,6 +9150,9 @@
           <w:p>
             <w:pPr>
               <w:cnfStyle w:val="000000000000"/>
+              <w:rPr>
+                <w:highlight w:val="yellow"/>
+              </w:rPr>
             </w:pPr>
           </w:p>
         </w:tc>
@@ -8324,7 +9169,15 @@
             <w:shd w:val="clear" w:color="auto" w:fill="FFFFFF" w:themeFill="background1"/>
           </w:tcPr>
           <w:p>
-            <w:r>
+            <w:pPr>
+              <w:rPr>
+                <w:highlight w:val="yellow"/>
+              </w:rPr>
+            </w:pPr>
+            <w:r>
+              <w:rPr>
+                <w:highlight w:val="yellow"/>
+              </w:rPr>
               <w:t>Initiatiesessie</w:t>
             </w:r>
           </w:p>
@@ -8342,6 +9195,9 @@
           <w:p>
             <w:pPr>
               <w:cnfStyle w:val="000000000000"/>
+              <w:rPr>
+                <w:highlight w:val="yellow"/>
+              </w:rPr>
             </w:pPr>
           </w:p>
         </w:tc>
@@ -8359,6 +9215,9 @@
           <w:p>
             <w:pPr>
               <w:cnfStyle w:val="000000000000"/>
+              <w:rPr>
+                <w:highlight w:val="yellow"/>
+              </w:rPr>
             </w:pPr>
           </w:p>
         </w:tc>
@@ -8376,6 +9235,9 @@
           <w:p>
             <w:pPr>
               <w:cnfStyle w:val="000000000000"/>
+              <w:rPr>
+                <w:highlight w:val="yellow"/>
+              </w:rPr>
             </w:pPr>
           </w:p>
         </w:tc>
@@ -8392,6 +9254,9 @@
           <w:p>
             <w:pPr>
               <w:cnfStyle w:val="000000000000"/>
+              <w:rPr>
+                <w:highlight w:val="yellow"/>
+              </w:rPr>
             </w:pPr>
           </w:p>
         </w:tc>
@@ -8408,6 +9273,9 @@
           <w:p>
             <w:pPr>
               <w:cnfStyle w:val="000000000000"/>
+              <w:rPr>
+                <w:highlight w:val="yellow"/>
+              </w:rPr>
             </w:pPr>
           </w:p>
         </w:tc>
@@ -8424,7 +9292,13 @@
             </w:tcBorders>
             <w:shd w:val="clear" w:color="auto" w:fill="FFFFFF" w:themeFill="background1"/>
           </w:tcPr>
-          <w:p/>
+          <w:p>
+            <w:pPr>
+              <w:rPr>
+                <w:highlight w:val="yellow"/>
+              </w:rPr>
+            </w:pPr>
+          </w:p>
         </w:tc>
         <w:tc>
           <w:tcPr>
@@ -8439,8 +9313,14 @@
           <w:p>
             <w:pPr>
               <w:cnfStyle w:val="000000000000"/>
-            </w:pPr>
-            <w:r>
+              <w:rPr>
+                <w:highlight w:val="yellow"/>
+              </w:rPr>
+            </w:pPr>
+            <w:r>
+              <w:rPr>
+                <w:highlight w:val="yellow"/>
+              </w:rPr>
               <w:t>Fase 2</w:t>
             </w:r>
           </w:p>
@@ -8459,6 +9339,9 @@
           <w:p>
             <w:pPr>
               <w:cnfStyle w:val="000000000000"/>
+              <w:rPr>
+                <w:highlight w:val="yellow"/>
+              </w:rPr>
             </w:pPr>
           </w:p>
         </w:tc>
@@ -8475,6 +9358,9 @@
           <w:p>
             <w:pPr>
               <w:cnfStyle w:val="000000000000"/>
+              <w:rPr>
+                <w:highlight w:val="yellow"/>
+              </w:rPr>
             </w:pPr>
           </w:p>
         </w:tc>
@@ -8491,6 +9377,9 @@
           <w:p>
             <w:pPr>
               <w:cnfStyle w:val="000000000000"/>
+              <w:rPr>
+                <w:highlight w:val="yellow"/>
+              </w:rPr>
             </w:pPr>
           </w:p>
         </w:tc>
@@ -8508,7 +9397,15 @@
             <w:shd w:val="clear" w:color="auto" w:fill="FFFFFF" w:themeFill="background1"/>
           </w:tcPr>
           <w:p>
-            <w:r>
+            <w:pPr>
+              <w:rPr>
+                <w:highlight w:val="yellow"/>
+              </w:rPr>
+            </w:pPr>
+            <w:r>
+              <w:rPr>
+                <w:highlight w:val="yellow"/>
+              </w:rPr>
               <w:t xml:space="preserve">                            </w:t>
             </w:r>
           </w:p>
@@ -8526,6 +9423,9 @@
           <w:p>
             <w:pPr>
               <w:cnfStyle w:val="000000000000"/>
+              <w:rPr>
+                <w:highlight w:val="yellow"/>
+              </w:rPr>
             </w:pPr>
           </w:p>
         </w:tc>
@@ -8543,6 +9443,9 @@
           <w:p>
             <w:pPr>
               <w:cnfStyle w:val="000000000000"/>
+              <w:rPr>
+                <w:highlight w:val="yellow"/>
+              </w:rPr>
             </w:pPr>
           </w:p>
         </w:tc>
@@ -8559,6 +9462,9 @@
           <w:p>
             <w:pPr>
               <w:cnfStyle w:val="000000000000"/>
+              <w:rPr>
+                <w:highlight w:val="yellow"/>
+              </w:rPr>
             </w:pPr>
           </w:p>
         </w:tc>
@@ -8575,6 +9481,9 @@
           <w:p>
             <w:pPr>
               <w:cnfStyle w:val="000000000000"/>
+              <w:rPr>
+                <w:highlight w:val="yellow"/>
+              </w:rPr>
             </w:pPr>
           </w:p>
         </w:tc>
@@ -8591,7 +9500,13 @@
             </w:tcBorders>
             <w:shd w:val="clear" w:color="auto" w:fill="FFFFFF" w:themeFill="background1"/>
           </w:tcPr>
-          <w:p/>
+          <w:p>
+            <w:pPr>
+              <w:rPr>
+                <w:highlight w:val="yellow"/>
+              </w:rPr>
+            </w:pPr>
+          </w:p>
         </w:tc>
         <w:tc>
           <w:tcPr>
@@ -8606,6 +9521,9 @@
           <w:p>
             <w:pPr>
               <w:cnfStyle w:val="000000000000"/>
+              <w:rPr>
+                <w:highlight w:val="yellow"/>
+              </w:rPr>
             </w:pPr>
           </w:p>
         </w:tc>
@@ -8624,6 +9542,9 @@
           <w:p>
             <w:pPr>
               <w:cnfStyle w:val="000000000000"/>
+              <w:rPr>
+                <w:highlight w:val="yellow"/>
+              </w:rPr>
             </w:pPr>
           </w:p>
         </w:tc>
@@ -8640,6 +9561,9 @@
           <w:p>
             <w:pPr>
               <w:cnfStyle w:val="000000000000"/>
+              <w:rPr>
+                <w:highlight w:val="yellow"/>
+              </w:rPr>
             </w:pPr>
           </w:p>
         </w:tc>
@@ -8656,6 +9580,9 @@
           <w:p>
             <w:pPr>
               <w:cnfStyle w:val="000000000000"/>
+              <w:rPr>
+                <w:highlight w:val="yellow"/>
+              </w:rPr>
             </w:pPr>
           </w:p>
         </w:tc>
@@ -8672,7 +9599,13 @@
             </w:tcBorders>
             <w:shd w:val="clear" w:color="auto" w:fill="FFFFFF" w:themeFill="background1"/>
           </w:tcPr>
-          <w:p/>
+          <w:p>
+            <w:pPr>
+              <w:rPr>
+                <w:highlight w:val="yellow"/>
+              </w:rPr>
+            </w:pPr>
+          </w:p>
         </w:tc>
         <w:tc>
           <w:tcPr>
@@ -8688,6 +9621,9 @@
           <w:p>
             <w:pPr>
               <w:cnfStyle w:val="000000000000"/>
+              <w:rPr>
+                <w:highlight w:val="yellow"/>
+              </w:rPr>
             </w:pPr>
           </w:p>
         </w:tc>
@@ -8705,6 +9641,9 @@
           <w:p>
             <w:pPr>
               <w:cnfStyle w:val="000000000000"/>
+              <w:rPr>
+                <w:highlight w:val="yellow"/>
+              </w:rPr>
             </w:pPr>
           </w:p>
         </w:tc>
@@ -8721,6 +9660,9 @@
           <w:p>
             <w:pPr>
               <w:cnfStyle w:val="000000000000"/>
+              <w:rPr>
+                <w:highlight w:val="yellow"/>
+              </w:rPr>
             </w:pPr>
           </w:p>
         </w:tc>
@@ -8737,6 +9679,9 @@
           <w:p>
             <w:pPr>
               <w:cnfStyle w:val="000000000000"/>
+              <w:rPr>
+                <w:highlight w:val="yellow"/>
+              </w:rPr>
             </w:pPr>
           </w:p>
         </w:tc>
@@ -8753,7 +9698,13 @@
             </w:tcBorders>
             <w:shd w:val="clear" w:color="auto" w:fill="FFFFFF" w:themeFill="background1"/>
           </w:tcPr>
-          <w:p/>
+          <w:p>
+            <w:pPr>
+              <w:rPr>
+                <w:highlight w:val="yellow"/>
+              </w:rPr>
+            </w:pPr>
+          </w:p>
         </w:tc>
         <w:tc>
           <w:tcPr>
@@ -8770,6 +9721,9 @@
           <w:p>
             <w:pPr>
               <w:cnfStyle w:val="000000000000"/>
+              <w:rPr>
+                <w:highlight w:val="yellow"/>
+              </w:rPr>
             </w:pPr>
           </w:p>
         </w:tc>
@@ -8786,6 +9740,9 @@
           <w:p>
             <w:pPr>
               <w:cnfStyle w:val="000000000000"/>
+              <w:rPr>
+                <w:highlight w:val="yellow"/>
+              </w:rPr>
             </w:pPr>
           </w:p>
         </w:tc>
@@ -8802,8 +9759,14 @@
           <w:p>
             <w:pPr>
               <w:cnfStyle w:val="000000000000"/>
-            </w:pPr>
-            <w:r>
+              <w:rPr>
+                <w:highlight w:val="yellow"/>
+              </w:rPr>
+            </w:pPr>
+            <w:r>
+              <w:rPr>
+                <w:highlight w:val="yellow"/>
+              </w:rPr>
               <w:t>Fase 3</w:t>
             </w:r>
           </w:p>
@@ -8821,6 +9784,9 @@
           <w:p>
             <w:pPr>
               <w:cnfStyle w:val="000000000000"/>
+              <w:rPr>
+                <w:highlight w:val="yellow"/>
+              </w:rPr>
             </w:pPr>
           </w:p>
         </w:tc>
@@ -8837,6 +9803,9 @@
           <w:p>
             <w:pPr>
               <w:cnfStyle w:val="000000000000"/>
+              <w:rPr>
+                <w:highlight w:val="yellow"/>
+              </w:rPr>
             </w:pPr>
           </w:p>
         </w:tc>
@@ -8853,6 +9822,9 @@
           <w:p>
             <w:pPr>
               <w:cnfStyle w:val="000000000000"/>
+              <w:rPr>
+                <w:highlight w:val="yellow"/>
+              </w:rPr>
             </w:pPr>
           </w:p>
         </w:tc>
@@ -8869,7 +9841,13 @@
             </w:tcBorders>
             <w:shd w:val="clear" w:color="auto" w:fill="FFFFFF" w:themeFill="background1"/>
           </w:tcPr>
-          <w:p/>
+          <w:p>
+            <w:pPr>
+              <w:rPr>
+                <w:highlight w:val="yellow"/>
+              </w:rPr>
+            </w:pPr>
+          </w:p>
         </w:tc>
         <w:tc>
           <w:tcPr>
@@ -8886,6 +9864,9 @@
           <w:p>
             <w:pPr>
               <w:cnfStyle w:val="000000000000"/>
+              <w:rPr>
+                <w:highlight w:val="yellow"/>
+              </w:rPr>
             </w:pPr>
           </w:p>
         </w:tc>
@@ -8902,6 +9883,9 @@
           <w:p>
             <w:pPr>
               <w:cnfStyle w:val="000000000000"/>
+              <w:rPr>
+                <w:highlight w:val="yellow"/>
+              </w:rPr>
             </w:pPr>
           </w:p>
         </w:tc>
@@ -8917,6 +9901,9 @@
           <w:p>
             <w:pPr>
               <w:cnfStyle w:val="000000000000"/>
+              <w:rPr>
+                <w:highlight w:val="yellow"/>
+              </w:rPr>
             </w:pPr>
           </w:p>
         </w:tc>
@@ -8933,6 +9920,9 @@
           <w:p>
             <w:pPr>
               <w:cnfStyle w:val="000000000000"/>
+              <w:rPr>
+                <w:highlight w:val="yellow"/>
+              </w:rPr>
             </w:pPr>
           </w:p>
         </w:tc>
@@ -8949,6 +9939,9 @@
           <w:p>
             <w:pPr>
               <w:cnfStyle w:val="000000000000"/>
+              <w:rPr>
+                <w:highlight w:val="yellow"/>
+              </w:rPr>
             </w:pPr>
           </w:p>
         </w:tc>
@@ -9272,7 +10265,7 @@
               <w:spacing w:after="0"/>
               <w:jc w:val="left"/>
             </w:pPr>
-            <w:bookmarkStart w:id="110" w:name="_Toc237683760"/>
+            <w:bookmarkStart w:id="108" w:name="_Toc237683760"/>
             <w:bookmarkEnd w:id="1"/>
           </w:p>
         </w:tc>
@@ -9309,8 +10302,8 @@
       <w:pPr>
         <w:pStyle w:val="Kop1"/>
       </w:pPr>
-      <w:bookmarkStart w:id="111" w:name="_Toc359740102"/>
-      <w:bookmarkEnd w:id="110"/>
+      <w:bookmarkStart w:id="109" w:name="_Toc359740102"/>
+      <w:bookmarkEnd w:id="108"/>
       <w:r>
         <w:lastRenderedPageBreak/>
         <w:t>Conclusie</w:t>
@@ -9318,7 +10311,7 @@
       <w:r>
         <w:t>s en Aanbevelingen</w:t>
       </w:r>
-      <w:bookmarkEnd w:id="111"/>
+      <w:bookmarkEnd w:id="109"/>
     </w:p>
     <w:p>
       <w:r>
@@ -9358,7 +10351,15 @@
         </w:numPr>
       </w:pPr>
       <w:r>
-        <w:t>Een uitwerking van dit voorstel tot op het concreetheidsniveau van taken, waarbij o.a. de te maken schermen en de signaleringsfunctionaliteit zijn meegenomen;</w:t>
+        <w:t xml:space="preserve">Een uitwerking van dit voorstel tot op het </w:t>
+      </w:r>
+      <w:proofErr w:type="spellStart"/>
+      <w:r>
+        <w:t>concreetheidsniveau</w:t>
+      </w:r>
+      <w:proofErr w:type="spellEnd"/>
+      <w:r>
+        <w:t xml:space="preserve"> van taken, waarbij o.a. de te maken schermen en de signaleringsfunctionaliteit zijn meegenomen;</w:t>
       </w:r>
     </w:p>
     <w:p>
@@ -9403,19 +10404,36 @@
       </w:r>
     </w:p>
     <w:p>
-      <w:r>
-        <w:rPr>
-          <w:highlight w:val="green"/>
+      <w:pPr>
+        <w:rPr>
+          <w:highlight w:val="yellow"/>
+        </w:rPr>
+      </w:pPr>
+      <w:r>
+        <w:rPr>
+          <w:highlight w:val="yellow"/>
         </w:rPr>
         <w:lastRenderedPageBreak/>
-        <w:t>Mental notes aan allen:</w:t>
-      </w:r>
-      <w:r>
-        <w:t xml:space="preserve"> </w:t>
+        <w:t xml:space="preserve">Mental </w:t>
+      </w:r>
+      <w:proofErr w:type="spellStart"/>
+      <w:r>
+        <w:rPr>
+          <w:highlight w:val="yellow"/>
+        </w:rPr>
+        <w:t>notes</w:t>
+      </w:r>
+      <w:proofErr w:type="spellEnd"/>
+      <w:r>
+        <w:rPr>
+          <w:highlight w:val="yellow"/>
+        </w:rPr>
+        <w:t xml:space="preserve"> aan allen: </w:t>
       </w:r>
       <w:r>
         <w:rPr>
           <w:color w:val="FF0000"/>
+          <w:highlight w:val="yellow"/>
         </w:rPr>
         <w:t>Zaken die eventueel nog verwerkt/vermeld dienen te worden.</w:t>
       </w:r>
@@ -9427,22 +10445,84 @@
           <w:ilvl w:val="0"/>
           <w:numId w:val="39"/>
         </w:numPr>
-      </w:pPr>
-      <w:r>
-        <w:t>SHE: waarheb Ik nou staan dat we in de eerste instantie alleen excel in ibis bouwen? En daarna de exta zaken met regels gaan inbouwen??? Mental-note: controleer de consistentie ff achteraf....</w:t>
-      </w:r>
-    </w:p>
-    <w:p/>
-    <w:p/>
+        <w:rPr>
+          <w:highlight w:val="yellow"/>
+        </w:rPr>
+      </w:pPr>
+      <w:r>
+        <w:rPr>
+          <w:highlight w:val="yellow"/>
+        </w:rPr>
+        <w:t xml:space="preserve">SHE: waarheb Ik nou staan dat we in de eerste instantie alleen </w:t>
+      </w:r>
+      <w:proofErr w:type="spellStart"/>
+      <w:r>
+        <w:rPr>
+          <w:highlight w:val="yellow"/>
+        </w:rPr>
+        <w:t>excel</w:t>
+      </w:r>
+      <w:proofErr w:type="spellEnd"/>
+      <w:r>
+        <w:rPr>
+          <w:highlight w:val="yellow"/>
+        </w:rPr>
+        <w:t xml:space="preserve"> in ibis bouwen? En daarna de </w:t>
+      </w:r>
+      <w:proofErr w:type="spellStart"/>
+      <w:r>
+        <w:rPr>
+          <w:highlight w:val="yellow"/>
+        </w:rPr>
+        <w:t>exta</w:t>
+      </w:r>
+      <w:proofErr w:type="spellEnd"/>
+      <w:r>
+        <w:rPr>
+          <w:highlight w:val="yellow"/>
+        </w:rPr>
+        <w:t xml:space="preserve"> zaken met regels gaan inbouwen??? </w:t>
+      </w:r>
+      <w:proofErr w:type="spellStart"/>
+      <w:r>
+        <w:rPr>
+          <w:highlight w:val="yellow"/>
+        </w:rPr>
+        <w:t>Mental-note</w:t>
+      </w:r>
+      <w:proofErr w:type="spellEnd"/>
+      <w:r>
+        <w:rPr>
+          <w:highlight w:val="yellow"/>
+        </w:rPr>
+        <w:t>: controleer de consistentie ff achteraf....</w:t>
+      </w:r>
+    </w:p>
+    <w:p>
+      <w:pPr>
+        <w:rPr>
+          <w:highlight w:val="yellow"/>
+        </w:rPr>
+      </w:pPr>
+    </w:p>
+    <w:p>
+      <w:pPr>
+        <w:rPr>
+          <w:highlight w:val="yellow"/>
+        </w:rPr>
+      </w:pPr>
+    </w:p>
     <w:p>
       <w:pPr>
         <w:rPr>
           <w:b/>
+          <w:highlight w:val="yellow"/>
         </w:rPr>
       </w:pPr>
       <w:r>
         <w:rPr>
           <w:b/>
+          <w:highlight w:val="yellow"/>
         </w:rPr>
         <w:t>aandachtpunten:</w:t>
       </w:r>
@@ -9454,9 +10534,37 @@
           <w:ilvl w:val="0"/>
           <w:numId w:val="30"/>
         </w:numPr>
-      </w:pPr>
-      <w:r>
-        <w:t>beslistabbellen mbt normering, zitten die in IBIS</w:t>
+        <w:rPr>
+          <w:highlight w:val="yellow"/>
+        </w:rPr>
+      </w:pPr>
+      <w:proofErr w:type="spellStart"/>
+      <w:r>
+        <w:rPr>
+          <w:highlight w:val="yellow"/>
+        </w:rPr>
+        <w:t>beslistabbellen</w:t>
+      </w:r>
+      <w:proofErr w:type="spellEnd"/>
+      <w:r>
+        <w:rPr>
+          <w:highlight w:val="yellow"/>
+        </w:rPr>
+        <w:t xml:space="preserve"> </w:t>
+      </w:r>
+      <w:proofErr w:type="spellStart"/>
+      <w:r>
+        <w:rPr>
+          <w:highlight w:val="yellow"/>
+        </w:rPr>
+        <w:t>mbt</w:t>
+      </w:r>
+      <w:proofErr w:type="spellEnd"/>
+      <w:r>
+        <w:rPr>
+          <w:highlight w:val="yellow"/>
+        </w:rPr>
+        <w:t xml:space="preserve"> normering, zitten die in IBIS</w:t>
       </w:r>
     </w:p>
     <w:p>
@@ -9466,9 +10574,135 @@
           <w:ilvl w:val="0"/>
           <w:numId w:val="30"/>
         </w:numPr>
-      </w:pPr>
-      <w:r>
-        <w:t>uitbreding van de business rule tabellen, geewn schermvalidatie ofoproces valoidsatie masar betere schreiding echte businessriles en flowrules.</w:t>
+        <w:rPr>
+          <w:highlight w:val="yellow"/>
+        </w:rPr>
+      </w:pPr>
+      <w:proofErr w:type="spellStart"/>
+      <w:r>
+        <w:rPr>
+          <w:highlight w:val="yellow"/>
+        </w:rPr>
+        <w:t>uitbreding</w:t>
+      </w:r>
+      <w:proofErr w:type="spellEnd"/>
+      <w:r>
+        <w:rPr>
+          <w:highlight w:val="yellow"/>
+        </w:rPr>
+        <w:t xml:space="preserve"> van de business </w:t>
+      </w:r>
+      <w:proofErr w:type="spellStart"/>
+      <w:r>
+        <w:rPr>
+          <w:highlight w:val="yellow"/>
+        </w:rPr>
+        <w:t>rule</w:t>
+      </w:r>
+      <w:proofErr w:type="spellEnd"/>
+      <w:r>
+        <w:rPr>
+          <w:highlight w:val="yellow"/>
+        </w:rPr>
+        <w:t xml:space="preserve"> tabellen, </w:t>
+      </w:r>
+      <w:proofErr w:type="spellStart"/>
+      <w:r>
+        <w:rPr>
+          <w:highlight w:val="yellow"/>
+        </w:rPr>
+        <w:t>geewn</w:t>
+      </w:r>
+      <w:proofErr w:type="spellEnd"/>
+      <w:r>
+        <w:rPr>
+          <w:highlight w:val="yellow"/>
+        </w:rPr>
+        <w:t xml:space="preserve"> </w:t>
+      </w:r>
+      <w:proofErr w:type="spellStart"/>
+      <w:r>
+        <w:rPr>
+          <w:highlight w:val="yellow"/>
+        </w:rPr>
+        <w:t>schermvalidatie</w:t>
+      </w:r>
+      <w:proofErr w:type="spellEnd"/>
+      <w:r>
+        <w:rPr>
+          <w:highlight w:val="yellow"/>
+        </w:rPr>
+        <w:t xml:space="preserve"> </w:t>
+      </w:r>
+      <w:proofErr w:type="spellStart"/>
+      <w:r>
+        <w:rPr>
+          <w:highlight w:val="yellow"/>
+        </w:rPr>
+        <w:t>ofoproces</w:t>
+      </w:r>
+      <w:proofErr w:type="spellEnd"/>
+      <w:r>
+        <w:rPr>
+          <w:highlight w:val="yellow"/>
+        </w:rPr>
+        <w:t xml:space="preserve"> </w:t>
+      </w:r>
+      <w:proofErr w:type="spellStart"/>
+      <w:r>
+        <w:rPr>
+          <w:highlight w:val="yellow"/>
+        </w:rPr>
+        <w:t>valoidsatie</w:t>
+      </w:r>
+      <w:proofErr w:type="spellEnd"/>
+      <w:r>
+        <w:rPr>
+          <w:highlight w:val="yellow"/>
+        </w:rPr>
+        <w:t xml:space="preserve"> </w:t>
+      </w:r>
+      <w:proofErr w:type="spellStart"/>
+      <w:r>
+        <w:rPr>
+          <w:highlight w:val="yellow"/>
+        </w:rPr>
+        <w:t>masar</w:t>
+      </w:r>
+      <w:proofErr w:type="spellEnd"/>
+      <w:r>
+        <w:rPr>
+          <w:highlight w:val="yellow"/>
+        </w:rPr>
+        <w:t xml:space="preserve"> betere schreiding echte </w:t>
+      </w:r>
+      <w:proofErr w:type="spellStart"/>
+      <w:r>
+        <w:rPr>
+          <w:highlight w:val="yellow"/>
+        </w:rPr>
+        <w:t>businessriles</w:t>
+      </w:r>
+      <w:proofErr w:type="spellEnd"/>
+      <w:r>
+        <w:rPr>
+          <w:highlight w:val="yellow"/>
+        </w:rPr>
+        <w:t xml:space="preserve"> en </w:t>
+      </w:r>
+      <w:proofErr w:type="spellStart"/>
+      <w:r>
+        <w:rPr>
+          <w:highlight w:val="yellow"/>
+        </w:rPr>
+        <w:t>flowrules</w:t>
+      </w:r>
+      <w:proofErr w:type="spellEnd"/>
+      <w:r>
+        <w:rPr>
+          <w:highlight w:val="yellow"/>
+        </w:rPr>
+        <w:t>.</w:t>
       </w:r>
     </w:p>
     <w:p>
@@ -9478,9 +10712,99 @@
           <w:ilvl w:val="0"/>
           <w:numId w:val="30"/>
         </w:numPr>
-      </w:pPr>
-      <w:r>
-        <w:t>mappin gdatamodel, welke zaken mappen 1-op-1, en wat zijn tekortkomingen van m,odel tov wat wij willen... matched het amp ,model m,et de databse.</w:t>
+        <w:rPr>
+          <w:highlight w:val="yellow"/>
+        </w:rPr>
+      </w:pPr>
+      <w:r>
+        <w:rPr>
+          <w:highlight w:val="yellow"/>
+        </w:rPr>
+        <w:t xml:space="preserve">mappin </w:t>
+      </w:r>
+      <w:proofErr w:type="spellStart"/>
+      <w:r>
+        <w:rPr>
+          <w:highlight w:val="yellow"/>
+        </w:rPr>
+        <w:t>gdatamodel</w:t>
+      </w:r>
+      <w:proofErr w:type="spellEnd"/>
+      <w:r>
+        <w:rPr>
+          <w:highlight w:val="yellow"/>
+        </w:rPr>
+        <w:t>, welke zaken mappen 1-op-1, en wat zijn tekortkomingen van m,</w:t>
+      </w:r>
+      <w:proofErr w:type="spellStart"/>
+      <w:r>
+        <w:rPr>
+          <w:highlight w:val="yellow"/>
+        </w:rPr>
+        <w:t>odel</w:t>
+      </w:r>
+      <w:proofErr w:type="spellEnd"/>
+      <w:r>
+        <w:rPr>
+          <w:highlight w:val="yellow"/>
+        </w:rPr>
+        <w:t xml:space="preserve"> </w:t>
+      </w:r>
+      <w:proofErr w:type="spellStart"/>
+      <w:r>
+        <w:rPr>
+          <w:highlight w:val="yellow"/>
+        </w:rPr>
+        <w:t>tov</w:t>
+      </w:r>
+      <w:proofErr w:type="spellEnd"/>
+      <w:r>
+        <w:rPr>
+          <w:highlight w:val="yellow"/>
+        </w:rPr>
+        <w:t xml:space="preserve"> wat wij willen... </w:t>
+      </w:r>
+      <w:proofErr w:type="spellStart"/>
+      <w:r>
+        <w:rPr>
+          <w:highlight w:val="yellow"/>
+        </w:rPr>
+        <w:t>matched</w:t>
+      </w:r>
+      <w:proofErr w:type="spellEnd"/>
+      <w:r>
+        <w:rPr>
+          <w:highlight w:val="yellow"/>
+        </w:rPr>
+        <w:t xml:space="preserve"> het </w:t>
+      </w:r>
+      <w:proofErr w:type="spellStart"/>
+      <w:r>
+        <w:rPr>
+          <w:highlight w:val="yellow"/>
+        </w:rPr>
+        <w:t>amp</w:t>
+      </w:r>
+      <w:proofErr w:type="spellEnd"/>
+      <w:r>
+        <w:rPr>
+          <w:highlight w:val="yellow"/>
+        </w:rPr>
+        <w:t xml:space="preserve"> ,model m,et de </w:t>
+      </w:r>
+      <w:proofErr w:type="spellStart"/>
+      <w:r>
+        <w:rPr>
+          <w:highlight w:val="yellow"/>
+        </w:rPr>
+        <w:t>databse</w:t>
+      </w:r>
+      <w:proofErr w:type="spellEnd"/>
+      <w:r>
+        <w:rPr>
+          <w:highlight w:val="yellow"/>
+        </w:rPr>
+        <w:t>.</w:t>
       </w:r>
     </w:p>
     <w:p>
@@ -9490,9 +10814,29 @@
           <w:ilvl w:val="0"/>
           <w:numId w:val="30"/>
         </w:numPr>
-      </w:pPr>
-      <w:r>
-        <w:t>Verbetervoorstel: rapprotgenerator indicatoren..</w:t>
+        <w:rPr>
+          <w:highlight w:val="yellow"/>
+        </w:rPr>
+      </w:pPr>
+      <w:r>
+        <w:rPr>
+          <w:highlight w:val="yellow"/>
+        </w:rPr>
+        <w:t xml:space="preserve">Verbetervoorstel: </w:t>
+      </w:r>
+      <w:proofErr w:type="spellStart"/>
+      <w:r>
+        <w:rPr>
+          <w:highlight w:val="yellow"/>
+        </w:rPr>
+        <w:t>rapprotgenerator</w:t>
+      </w:r>
+      <w:proofErr w:type="spellEnd"/>
+      <w:r>
+        <w:rPr>
+          <w:highlight w:val="yellow"/>
+        </w:rPr>
+        <w:t xml:space="preserve"> indicatoren..</w:t>
       </w:r>
     </w:p>
     <w:p>
@@ -9502,9 +10846,71 @@
           <w:ilvl w:val="0"/>
           <w:numId w:val="30"/>
         </w:numPr>
-      </w:pPr>
-      <w:r>
-        <w:t>inspectie rapprt en tekortlominen en onderbouwing obv wetgeving zouden ook als gestructureerde gegeven sterug komen.</w:t>
+        <w:rPr>
+          <w:highlight w:val="yellow"/>
+        </w:rPr>
+      </w:pPr>
+      <w:r>
+        <w:rPr>
+          <w:highlight w:val="yellow"/>
+        </w:rPr>
+        <w:t xml:space="preserve">inspectie </w:t>
+      </w:r>
+      <w:proofErr w:type="spellStart"/>
+      <w:r>
+        <w:rPr>
+          <w:highlight w:val="yellow"/>
+        </w:rPr>
+        <w:t>rapprt</w:t>
+      </w:r>
+      <w:proofErr w:type="spellEnd"/>
+      <w:r>
+        <w:rPr>
+          <w:highlight w:val="yellow"/>
+        </w:rPr>
+        <w:t xml:space="preserve"> en </w:t>
+      </w:r>
+      <w:proofErr w:type="spellStart"/>
+      <w:r>
+        <w:rPr>
+          <w:highlight w:val="yellow"/>
+        </w:rPr>
+        <w:t>tekortlominen</w:t>
+      </w:r>
+      <w:proofErr w:type="spellEnd"/>
+      <w:r>
+        <w:rPr>
+          <w:highlight w:val="yellow"/>
+        </w:rPr>
+        <w:t xml:space="preserve"> en onderbouwing </w:t>
+      </w:r>
+      <w:proofErr w:type="spellStart"/>
+      <w:r>
+        <w:rPr>
+          <w:highlight w:val="yellow"/>
+        </w:rPr>
+        <w:t>obv</w:t>
+      </w:r>
+      <w:proofErr w:type="spellEnd"/>
+      <w:r>
+        <w:rPr>
+          <w:highlight w:val="yellow"/>
+        </w:rPr>
+        <w:t xml:space="preserve"> wetgeving zouden ook als gestructureerde gegeven </w:t>
+      </w:r>
+      <w:proofErr w:type="spellStart"/>
+      <w:r>
+        <w:rPr>
+          <w:highlight w:val="yellow"/>
+        </w:rPr>
+        <w:t>sterug</w:t>
+      </w:r>
+      <w:proofErr w:type="spellEnd"/>
+      <w:r>
+        <w:rPr>
+          <w:highlight w:val="yellow"/>
+        </w:rPr>
+        <w:t xml:space="preserve"> komen.</w:t>
       </w:r>
     </w:p>
     <w:p>
@@ -9514,8 +10920,14 @@
           <w:ilvl w:val="0"/>
           <w:numId w:val="30"/>
         </w:numPr>
-      </w:pPr>
-      <w:r>
+        <w:rPr>
+          <w:highlight w:val="yellow"/>
+        </w:rPr>
+      </w:pPr>
+      <w:r>
+        <w:rPr>
+          <w:highlight w:val="yellow"/>
+        </w:rPr>
         <w:t xml:space="preserve">uitbreiding sanctietraject richting duo, </w:t>
       </w:r>
     </w:p>
@@ -9526,9 +10938,37 @@
           <w:ilvl w:val="0"/>
           <w:numId w:val="30"/>
         </w:numPr>
-      </w:pPr>
-      <w:r>
-        <w:t>Managemebnt rapportage, welek impact;</w:t>
+        <w:rPr>
+          <w:highlight w:val="yellow"/>
+        </w:rPr>
+      </w:pPr>
+      <w:proofErr w:type="spellStart"/>
+      <w:r>
+        <w:rPr>
+          <w:highlight w:val="yellow"/>
+        </w:rPr>
+        <w:t>Managemebnt</w:t>
+      </w:r>
+      <w:proofErr w:type="spellEnd"/>
+      <w:r>
+        <w:rPr>
+          <w:highlight w:val="yellow"/>
+        </w:rPr>
+        <w:t xml:space="preserve"> rapportage, </w:t>
+      </w:r>
+      <w:proofErr w:type="spellStart"/>
+      <w:r>
+        <w:rPr>
+          <w:highlight w:val="yellow"/>
+        </w:rPr>
+        <w:t>welek</w:t>
+      </w:r>
+      <w:proofErr w:type="spellEnd"/>
+      <w:r>
+        <w:rPr>
+          <w:highlight w:val="yellow"/>
+        </w:rPr>
+        <w:t xml:space="preserve"> impact;</w:t>
       </w:r>
     </w:p>
     <w:p>
@@ -9538,9 +10978,29 @@
           <w:ilvl w:val="0"/>
           <w:numId w:val="30"/>
         </w:numPr>
-      </w:pPr>
-      <w:r>
-        <w:t>Aansluiten van Sanctierproces op het Inspectieproces.</w:t>
+        <w:rPr>
+          <w:highlight w:val="yellow"/>
+        </w:rPr>
+      </w:pPr>
+      <w:r>
+        <w:rPr>
+          <w:highlight w:val="yellow"/>
+        </w:rPr>
+        <w:t xml:space="preserve">Aansluiten van </w:t>
+      </w:r>
+      <w:proofErr w:type="spellStart"/>
+      <w:r>
+        <w:rPr>
+          <w:highlight w:val="yellow"/>
+        </w:rPr>
+        <w:t>Sanctierproces</w:t>
+      </w:r>
+      <w:proofErr w:type="spellEnd"/>
+      <w:r>
+        <w:rPr>
+          <w:highlight w:val="yellow"/>
+        </w:rPr>
+        <w:t xml:space="preserve"> op het Inspectieproces.</w:t>
       </w:r>
     </w:p>
     <w:p>
@@ -9550,6 +11010,9 @@
           <w:ilvl w:val="0"/>
           <w:numId w:val="30"/>
         </w:numPr>
+        <w:rPr>
+          <w:highlight w:val="yellow"/>
+        </w:rPr>
       </w:pPr>
     </w:p>
     <w:p/>
@@ -10152,19 +11615,47 @@
             <w:rPr>
               <w:lang w:val="en-US"/>
             </w:rPr>
-            <w:t>PoC BRA Or</w:t>
+            <w:t xml:space="preserve">PoC BRA </w:t>
+          </w:r>
+          <w:proofErr w:type="spellStart"/>
+          <w:r>
+            <w:rPr>
+              <w:lang w:val="en-US"/>
+            </w:rPr>
+            <w:t>Or</w:t>
           </w:r>
           <w:r>
             <w:rPr>
               <w:lang w:val="en-US"/>
             </w:rPr>
-            <w:t>dina Sa</w:t>
+            <w:t>dina</w:t>
+          </w:r>
+          <w:proofErr w:type="spellEnd"/>
+          <w:r>
+            <w:rPr>
+              <w:lang w:val="en-US"/>
+            </w:rPr>
+            <w:t xml:space="preserve"> </w:t>
+          </w:r>
+          <w:proofErr w:type="spellStart"/>
+          <w:r>
+            <w:rPr>
+              <w:lang w:val="en-US"/>
+            </w:rPr>
+            <w:t>Sa</w:t>
           </w:r>
           <w:r>
             <w:rPr>
               <w:lang w:val="en-US"/>
             </w:rPr>
-            <w:t>nctieproces IO</w:t>
+            <w:t>nctieproces</w:t>
+          </w:r>
+          <w:proofErr w:type="spellEnd"/>
+          <w:r>
+            <w:rPr>
+              <w:lang w:val="en-US"/>
+            </w:rPr>
+            <w:t xml:space="preserve"> IO</w:t>
           </w:r>
         </w:p>
       </w:tc>
@@ -10210,7 +11701,7 @@
               <w:rStyle w:val="Paginanummer"/>
               <w:noProof/>
             </w:rPr>
-            <w:t>8</w:t>
+            <w:t>13</w:t>
           </w:r>
           <w:r>
             <w:rPr>
@@ -10322,7 +11813,21 @@
         <w:rPr>
           <w:lang w:val="nl-NL"/>
         </w:rPr>
-        <w:t>Deze probleemstelling is grotendeels afkomstig uit de tekst van de uitdaging, samensgesteld door de Inspectie.</w:t>
+        <w:t xml:space="preserve">Deze probleemstelling is grotendeels afkomstig uit de tekst van de uitdaging, </w:t>
+      </w:r>
+      <w:proofErr w:type="spellStart"/>
+      <w:r>
+        <w:rPr>
+          <w:lang w:val="nl-NL"/>
+        </w:rPr>
+        <w:t>samensgesteld</w:t>
+      </w:r>
+      <w:proofErr w:type="spellEnd"/>
+      <w:r>
+        <w:rPr>
+          <w:lang w:val="nl-NL"/>
+        </w:rPr>
+        <w:t xml:space="preserve"> door de Inspectie.</w:t>
       </w:r>
     </w:p>
   </w:footnote>
@@ -10407,9 +11912,11 @@
   <w:p/>
   <w:p/>
   <w:p>
+    <w:proofErr w:type="spellStart"/>
     <w:r>
       <w:t>kj</w:t>
     </w:r>
+    <w:proofErr w:type="spellEnd"/>
   </w:p>
 </w:hdr>
 </file>
@@ -18488,7 +19995,7 @@
 </file>
 
 <file path=customXml/itemProps4.xml><?xml version="1.0" encoding="utf-8"?>
-<ds:datastoreItem xmlns:ds="http://schemas.openxmlformats.org/officeDocument/2006/customXml" ds:itemID="{C53B1EDC-6983-4056-8C58-221747349566}">
+<ds:datastoreItem xmlns:ds="http://schemas.openxmlformats.org/officeDocument/2006/customXml" ds:itemID="{8C898CA8-40D2-417C-AD02-F71BAC31FB6E}">
   <ds:schemaRefs>
     <ds:schemaRef ds:uri="http://schemas.openxmlformats.org/officeDocument/2006/bibliography"/>
   </ds:schemaRefs>
@@ -18496,7 +20003,7 @@
 </file>
 
 <file path=customXml/itemProps5.xml><?xml version="1.0" encoding="utf-8"?>
-<ds:datastoreItem xmlns:ds="http://schemas.openxmlformats.org/officeDocument/2006/customXml" ds:itemID="{F5146F3A-86ED-4AE9-8866-B913AF8A7DA8}">
+<ds:datastoreItem xmlns:ds="http://schemas.openxmlformats.org/officeDocument/2006/customXml" ds:itemID="{41142ADF-D72E-496C-AF9D-AB885D50DAB3}">
   <ds:schemaRefs>
     <ds:schemaRef ds:uri="http://schemas.openxmlformats.org/officeDocument/2006/bibliography"/>
   </ds:schemaRefs>

--- a/Inspectie OCW/Het Voorstel/Voorstel IvhO_Draft.docx
+++ b/Inspectie OCW/Het Voorstel/Voorstel IvhO_Draft.docx
@@ -153,8 +153,12 @@
     <w:p>
       <w:pPr>
         <w:sectPr>
-          <w:headerReference w:type="default" r:id="rId13"/>
-          <w:footerReference w:type="default" r:id="rId14"/>
+          <w:headerReference w:type="even" r:id="rId13"/>
+          <w:headerReference w:type="default" r:id="rId14"/>
+          <w:footerReference w:type="even" r:id="rId15"/>
+          <w:footerReference w:type="default" r:id="rId16"/>
+          <w:headerReference w:type="first" r:id="rId17"/>
+          <w:footerReference w:type="first" r:id="rId18"/>
           <w:pgSz w:w="11906" w:h="16838"/>
           <w:pgMar w:top="1417" w:right="1106" w:bottom="1417" w:left="1417" w:header="708" w:footer="708" w:gutter="0"/>
           <w:cols w:space="708"/>
@@ -2157,10 +2161,18 @@
     </w:p>
     <w:p>
       <w:r>
-        <w:t xml:space="preserve">De Inspectie van het Onderwijs heeft Ordina uitgedaagd om een voorstel te doen voor het integreren sanctietrajecten in het informatiesysteem Ibis. Ordina heeft de handschoen opgenomen, omdat zij wil laten zien wat Ordina bedoelt met </w:t>
+        <w:t xml:space="preserve">De Inspectie van het Onderwijs heeft Ordina uitgedaagd om een voorstel te doen voor het integreren sanctietrajecten in het informatiesysteem Ibis. Ordina heeft de handschoen opgenomen, omdat zij wil laten zien wat </w:t>
       </w:r>
       <w:proofErr w:type="spellStart"/>
       <w:r>
+        <w:t>Ordina</w:t>
+      </w:r>
+      <w:proofErr w:type="spellEnd"/>
+      <w:r>
+        <w:t xml:space="preserve"> bedoelt met </w:t>
+      </w:r>
+      <w:proofErr w:type="spellStart"/>
+      <w:r>
         <w:t>regelgebaseerd</w:t>
       </w:r>
       <w:proofErr w:type="spellEnd"/>
@@ -2181,7 +2193,15 @@
       </w:r>
       <w:proofErr w:type="spellEnd"/>
       <w:r>
-        <w:t xml:space="preserve"> (PoC) uitgevoerd. Dit voorstel is het resultaat. De onderbouwing van het voorstel bestaat uit:</w:t>
+        <w:t xml:space="preserve"> (</w:t>
+      </w:r>
+      <w:proofErr w:type="spellStart"/>
+      <w:r>
+        <w:t>PoC</w:t>
+      </w:r>
+      <w:proofErr w:type="spellEnd"/>
+      <w:r>
+        <w:t>) uitgevoerd. Dit voorstel is het resultaat. De onderbouwing van het voorstel bestaat uit:</w:t>
       </w:r>
     </w:p>
     <w:p>
@@ -4141,10 +4161,18 @@
         <w:t>Deze taken worden daarna</w:t>
       </w:r>
       <w:r>
-        <w:t xml:space="preserve"> geadresseerd bij de Inspectie, Ordina of beiden(</w:t>
+        <w:t xml:space="preserve"> geadresseerd bij de Inspectie, </w:t>
       </w:r>
       <w:proofErr w:type="spellStart"/>
       <w:r>
+        <w:t>Ordina</w:t>
+      </w:r>
+      <w:proofErr w:type="spellEnd"/>
+      <w:r>
+        <w:t xml:space="preserve"> of beiden(</w:t>
+      </w:r>
+      <w:proofErr w:type="spellStart"/>
+      <w:r>
         <w:t>gezamelijke</w:t>
       </w:r>
       <w:proofErr w:type="spellEnd"/>
@@ -4152,8 +4180,13 @@
         <w:t xml:space="preserve"> taak, </w:t>
       </w:r>
       <w:r>
-        <w:t>of Ordina</w:t>
-      </w:r>
+        <w:t xml:space="preserve">of </w:t>
+      </w:r>
+      <w:proofErr w:type="spellStart"/>
+      <w:r>
+        <w:t>Ordina</w:t>
+      </w:r>
+      <w:proofErr w:type="spellEnd"/>
       <w:r>
         <w:t>)</w:t>
       </w:r>
@@ -4391,16 +4424,29 @@
       <w:bookmarkEnd w:id="22"/>
     </w:p>
     <w:p>
-      <w:r>
-        <w:t xml:space="preserve">Ordina </w:t>
-      </w:r>
       <w:proofErr w:type="spellStart"/>
       <w:r>
+        <w:t>Ordina</w:t>
+      </w:r>
+      <w:proofErr w:type="spellEnd"/>
+      <w:r>
+        <w:t xml:space="preserve"> </w:t>
+      </w:r>
+      <w:proofErr w:type="spellStart"/>
+      <w:r>
         <w:t>hanteerd</w:t>
       </w:r>
       <w:proofErr w:type="spellEnd"/>
       <w:r>
-        <w:t xml:space="preserve"> voor deze PoC en het vervolg een regelgebaseerde aanpak. </w:t>
+        <w:t xml:space="preserve"> voor deze </w:t>
+      </w:r>
+      <w:proofErr w:type="spellStart"/>
+      <w:r>
+        <w:t>PoC</w:t>
+      </w:r>
+      <w:proofErr w:type="spellEnd"/>
+      <w:r>
+        <w:t xml:space="preserve"> en het vervolg een regelgebaseerde aanpak. </w:t>
       </w:r>
       <w:r>
         <w:t>Deze aanpak is geadopteerd vanuit de markt en door Ordina ingericht om een zo praktische invulling hieraan te geven in projecten.</w:t>
@@ -4532,7 +4578,7 @@
                     </pic:cNvPicPr>
                   </pic:nvPicPr>
                   <pic:blipFill>
-                    <a:blip r:embed="rId15" cstate="print"/>
+                    <a:blip r:embed="rId19" cstate="print"/>
                     <a:srcRect/>
                     <a:stretch>
                       <a:fillRect/>
@@ -8759,7 +8805,21 @@
         <w:rPr>
           <w:highlight w:val="yellow"/>
         </w:rPr>
-        <w:t xml:space="preserve">Besloten is dat deze PoC gedurende drie </w:t>
+        <w:t xml:space="preserve">Besloten is dat deze </w:t>
+      </w:r>
+      <w:proofErr w:type="spellStart"/>
+      <w:r>
+        <w:rPr>
+          <w:highlight w:val="yellow"/>
+        </w:rPr>
+        <w:t>PoC</w:t>
+      </w:r>
+      <w:proofErr w:type="spellEnd"/>
+      <w:r>
+        <w:rPr>
+          <w:highlight w:val="yellow"/>
+        </w:rPr>
+        <w:t xml:space="preserve"> gedurende drie </w:t>
       </w:r>
       <w:proofErr w:type="spellStart"/>
       <w:r>
@@ -11017,9 +11077,9 @@
     </w:p>
     <w:p/>
     <w:sectPr>
-      <w:headerReference w:type="even" r:id="rId16"/>
-      <w:headerReference w:type="default" r:id="rId17"/>
-      <w:footerReference w:type="default" r:id="rId18"/>
+      <w:headerReference w:type="even" r:id="rId20"/>
+      <w:headerReference w:type="default" r:id="rId21"/>
+      <w:footerReference w:type="default" r:id="rId22"/>
       <w:pgSz w:w="11906" w:h="16838"/>
       <w:pgMar w:top="1922" w:right="1134" w:bottom="1701" w:left="1701" w:header="709" w:footer="709" w:gutter="0"/>
       <w:cols w:space="708"/>
@@ -11057,6 +11117,16 @@
 </file>
 
 <file path=word/footer1.xml><?xml version="1.0" encoding="utf-8"?>
+<w:ftr xmlns:ve="http://schemas.openxmlformats.org/markup-compatibility/2006" xmlns:o="urn:schemas-microsoft-com:office:office" xmlns:r="http://schemas.openxmlformats.org/officeDocument/2006/relationships" xmlns:m="http://schemas.openxmlformats.org/officeDocument/2006/math" xmlns:v="urn:schemas-microsoft-com:vml" xmlns:wp="http://schemas.openxmlformats.org/drawingml/2006/wordprocessingDrawing" xmlns:w10="urn:schemas-microsoft-com:office:word" xmlns:w="http://schemas.openxmlformats.org/wordprocessingml/2006/main" xmlns:wne="http://schemas.microsoft.com/office/word/2006/wordml">
+  <w:p>
+    <w:pPr>
+      <w:pStyle w:val="Voettekst"/>
+    </w:pPr>
+  </w:p>
+</w:ftr>
+</file>
+
+<file path=word/footer2.xml><?xml version="1.0" encoding="utf-8"?>
 <w:ftr xmlns:ve="http://schemas.openxmlformats.org/markup-compatibility/2006" xmlns:o="urn:schemas-microsoft-com:office:office" xmlns:r="http://schemas.openxmlformats.org/officeDocument/2006/relationships" xmlns:m="http://schemas.openxmlformats.org/officeDocument/2006/math" xmlns:v="urn:schemas-microsoft-com:vml" xmlns:wp="http://schemas.openxmlformats.org/drawingml/2006/wordprocessingDrawing" xmlns:w10="urn:schemas-microsoft-com:office:word" xmlns:w="http://schemas.openxmlformats.org/wordprocessingml/2006/main" xmlns:wne="http://schemas.microsoft.com/office/word/2006/wordml">
   <w:tbl>
     <w:tblPr>
@@ -11181,9 +11251,9 @@
                   </w:rPr>
                   <w:drawing>
                     <wp:inline distT="0" distB="0" distL="0" distR="0">
-                      <wp:extent cx="1041992" cy="342900"/>
-                      <wp:effectExtent l="19050" t="0" r="5758" b="0"/>
-                      <wp:docPr id="27" name="Afbeelding 1" descr="https://encrypted-tbn0.gstatic.com/images?q=tbn:ANd9GcSM-7St4kLj0D7D8V0jinUYNRDCxkWD120Rukf6bVFt0Zr7CAkC"/>
+                      <wp:extent cx="857250" cy="311099"/>
+                      <wp:effectExtent l="19050" t="0" r="0" b="0"/>
+                      <wp:docPr id="1" name="Afbeelding 29" descr="Inspectie_Logo_Voorste_POC.jpg"/>
                       <wp:cNvGraphicFramePr>
                         <a:graphicFrameLocks xmlns:a="http://schemas.openxmlformats.org/drawingml/2006/main" noChangeAspect="1"/>
                       </wp:cNvGraphicFramePr>
@@ -11191,33 +11261,23 @@
                         <a:graphicData uri="http://schemas.openxmlformats.org/drawingml/2006/picture">
                           <pic:pic xmlns:pic="http://schemas.openxmlformats.org/drawingml/2006/picture">
                             <pic:nvPicPr>
-                              <pic:cNvPr id="0" name="Picture 1" descr="https://encrypted-tbn0.gstatic.com/images?q=tbn:ANd9GcSM-7St4kLj0D7D8V0jinUYNRDCxkWD120Rukf6bVFt0Zr7CAkC"/>
-                              <pic:cNvPicPr>
-                                <a:picLocks noChangeAspect="1" noChangeArrowheads="1"/>
-                              </pic:cNvPicPr>
+                              <pic:cNvPr id="0" name="Inspectie_Logo_Voorste_POC.jpg"/>
+                              <pic:cNvPicPr/>
                             </pic:nvPicPr>
                             <pic:blipFill>
                               <a:blip r:embed="rId2"/>
-                              <a:srcRect/>
                               <a:stretch>
                                 <a:fillRect/>
                               </a:stretch>
                             </pic:blipFill>
-                            <pic:spPr bwMode="auto">
+                            <pic:spPr>
                               <a:xfrm>
                                 <a:off x="0" y="0"/>
-                                <a:ext cx="1043294" cy="343328"/>
+                                <a:ext cx="857250" cy="311099"/>
                               </a:xfrm>
                               <a:prstGeom prst="rect">
                                 <a:avLst/>
                               </a:prstGeom>
-                              <a:noFill/>
-                              <a:ln w="9525">
-                                <a:noFill/>
-                                <a:miter lim="800000"/>
-                                <a:headEnd/>
-                                <a:tailEnd/>
-                              </a:ln>
                             </pic:spPr>
                           </pic:pic>
                         </a:graphicData>
@@ -11532,7 +11592,17 @@
 </w:ftr>
 </file>
 
-<file path=word/footer2.xml><?xml version="1.0" encoding="utf-8"?>
+<file path=word/footer3.xml><?xml version="1.0" encoding="utf-8"?>
+<w:ftr xmlns:ve="http://schemas.openxmlformats.org/markup-compatibility/2006" xmlns:o="urn:schemas-microsoft-com:office:office" xmlns:r="http://schemas.openxmlformats.org/officeDocument/2006/relationships" xmlns:m="http://schemas.openxmlformats.org/officeDocument/2006/math" xmlns:v="urn:schemas-microsoft-com:vml" xmlns:wp="http://schemas.openxmlformats.org/drawingml/2006/wordprocessingDrawing" xmlns:w10="urn:schemas-microsoft-com:office:word" xmlns:w="http://schemas.openxmlformats.org/wordprocessingml/2006/main" xmlns:wne="http://schemas.microsoft.com/office/word/2006/wordml">
+  <w:p>
+    <w:pPr>
+      <w:pStyle w:val="Voettekst"/>
+    </w:pPr>
+  </w:p>
+</w:ftr>
+</file>
+
+<file path=word/footer4.xml><?xml version="1.0" encoding="utf-8"?>
 <w:ftr xmlns:ve="http://schemas.openxmlformats.org/markup-compatibility/2006" xmlns:o="urn:schemas-microsoft-com:office:office" xmlns:r="http://schemas.openxmlformats.org/officeDocument/2006/relationships" xmlns:m="http://schemas.openxmlformats.org/officeDocument/2006/math" xmlns:v="urn:schemas-microsoft-com:vml" xmlns:wp="http://schemas.openxmlformats.org/drawingml/2006/wordprocessingDrawing" xmlns:w10="urn:schemas-microsoft-com:office:word" xmlns:w="http://schemas.openxmlformats.org/wordprocessingml/2006/main" xmlns:wne="http://schemas.microsoft.com/office/word/2006/wordml">
   <w:tbl>
     <w:tblPr>
@@ -11611,11 +11681,19 @@
               <w:lang w:val="en-US"/>
             </w:rPr>
           </w:pPr>
+          <w:proofErr w:type="spellStart"/>
           <w:r>
             <w:rPr>
               <w:lang w:val="en-US"/>
             </w:rPr>
-            <w:t xml:space="preserve">PoC BRA </w:t>
+            <w:t>PoC</w:t>
+          </w:r>
+          <w:proofErr w:type="spellEnd"/>
+          <w:r>
+            <w:rPr>
+              <w:lang w:val="en-US"/>
+            </w:rPr>
+            <w:t xml:space="preserve"> BRA </w:t>
           </w:r>
           <w:proofErr w:type="spellStart"/>
           <w:r>
@@ -11701,7 +11779,7 @@
               <w:rStyle w:val="Paginanummer"/>
               <w:noProof/>
             </w:rPr>
-            <w:t>13</w:t>
+            <w:t>2</w:t>
           </w:r>
           <w:r>
             <w:rPr>
@@ -11907,6 +11985,26 @@
       <w:pStyle w:val="Koptekst"/>
     </w:pPr>
   </w:p>
+</w:hdr>
+</file>
+
+<file path=word/header3.xml><?xml version="1.0" encoding="utf-8"?>
+<w:hdr xmlns:ve="http://schemas.openxmlformats.org/markup-compatibility/2006" xmlns:o="urn:schemas-microsoft-com:office:office" xmlns:r="http://schemas.openxmlformats.org/officeDocument/2006/relationships" xmlns:m="http://schemas.openxmlformats.org/officeDocument/2006/math" xmlns:v="urn:schemas-microsoft-com:vml" xmlns:wp="http://schemas.openxmlformats.org/drawingml/2006/wordprocessingDrawing" xmlns:w10="urn:schemas-microsoft-com:office:word" xmlns:w="http://schemas.openxmlformats.org/wordprocessingml/2006/main" xmlns:wne="http://schemas.microsoft.com/office/word/2006/wordml">
+  <w:p>
+    <w:pPr>
+      <w:pStyle w:val="Koptekst"/>
+    </w:pPr>
+  </w:p>
+</w:hdr>
+</file>
+
+<file path=word/header4.xml><?xml version="1.0" encoding="utf-8"?>
+<w:hdr xmlns:ve="http://schemas.openxmlformats.org/markup-compatibility/2006" xmlns:o="urn:schemas-microsoft-com:office:office" xmlns:r="http://schemas.openxmlformats.org/officeDocument/2006/relationships" xmlns:m="http://schemas.openxmlformats.org/officeDocument/2006/math" xmlns:v="urn:schemas-microsoft-com:vml" xmlns:wp="http://schemas.openxmlformats.org/drawingml/2006/wordprocessingDrawing" xmlns:w10="urn:schemas-microsoft-com:office:word" xmlns:w="http://schemas.openxmlformats.org/wordprocessingml/2006/main" xmlns:wne="http://schemas.microsoft.com/office/word/2006/wordml">
+  <w:p>
+    <w:pPr>
+      <w:pStyle w:val="Koptekst"/>
+    </w:pPr>
+  </w:p>
   <w:p/>
   <w:p/>
   <w:p/>
@@ -11921,7 +12019,7 @@
 </w:hdr>
 </file>
 
-<file path=word/header3.xml><?xml version="1.0" encoding="utf-8"?>
+<file path=word/header5.xml><?xml version="1.0" encoding="utf-8"?>
 <w:hdr xmlns:ve="http://schemas.openxmlformats.org/markup-compatibility/2006" xmlns:o="urn:schemas-microsoft-com:office:office" xmlns:r="http://schemas.openxmlformats.org/officeDocument/2006/relationships" xmlns:m="http://schemas.openxmlformats.org/officeDocument/2006/math" xmlns:v="urn:schemas-microsoft-com:vml" xmlns:wp="http://schemas.openxmlformats.org/drawingml/2006/wordprocessingDrawing" xmlns:w10="urn:schemas-microsoft-com:office:word" xmlns:w="http://schemas.openxmlformats.org/wordprocessingml/2006/main" xmlns:wne="http://schemas.microsoft.com/office/word/2006/wordml">
   <w:p>
     <w:pPr>
@@ -19826,21 +19924,6 @@
 </file>
 
 <file path=customXml/item1.xml><?xml version="1.0" encoding="utf-8"?>
-<?mso-contentType ?>
-<FormTemplates xmlns="http://schemas.microsoft.com/sharepoint/v3/contenttype/forms">
-  <Display>DocumentLibraryForm</Display>
-  <Edit>DocumentLibraryForm</Edit>
-  <New>DocumentLibraryForm</New>
-</FormTemplates>
-</file>
-
-<file path=customXml/item2.xml><?xml version="1.0" encoding="utf-8"?>
-<p:properties xmlns:p="http://schemas.microsoft.com/office/2006/metadata/properties" xmlns:xsi="http://www.w3.org/2001/XMLSchema-instance">
-  <documentManagement/>
-</p:properties>
-</file>
-
-<file path=customXml/item3.xml><?xml version="1.0" encoding="utf-8"?>
 <ct:contentTypeSchema xmlns:ct="http://schemas.microsoft.com/office/2006/metadata/contentType" xmlns:ma="http://schemas.microsoft.com/office/2006/metadata/properties/metaAttributes" ct:_="" ma:_="" ma:contentTypeName="Document" ma:contentTypeID="0x0101005656693BAA39FD4CBD7934CBA6A439A1" ma:contentTypeVersion="0" ma:contentTypeDescription="Create a new document." ma:contentTypeScope="" ma:versionID="b862c9977fdc094b990d9026ec03e40a">
   <xsd:schema xmlns:xsd="http://www.w3.org/2001/XMLSchema" xmlns:xs="http://www.w3.org/2001/XMLSchema" xmlns:p="http://schemas.microsoft.com/office/2006/metadata/properties" targetNamespace="http://schemas.microsoft.com/office/2006/metadata/properties" ma:root="true" ma:fieldsID="c64490b4aec6201516c3a874156f37b2">
     <xsd:element name="properties">
@@ -19954,6 +20037,21 @@
 </ct:contentTypeSchema>
 </file>
 
+<file path=customXml/item2.xml><?xml version="1.0" encoding="utf-8"?>
+<p:properties xmlns:p="http://schemas.microsoft.com/office/2006/metadata/properties" xmlns:xsi="http://www.w3.org/2001/XMLSchema-instance">
+  <documentManagement/>
+</p:properties>
+</file>
+
+<file path=customXml/item3.xml><?xml version="1.0" encoding="utf-8"?>
+<?mso-contentType ?>
+<FormTemplates xmlns="http://schemas.microsoft.com/sharepoint/v3/contenttype/forms">
+  <Display>DocumentLibraryForm</Display>
+  <Edit>DocumentLibraryForm</Edit>
+  <New>DocumentLibraryForm</New>
+</FormTemplates>
+</file>
+
 <file path=customXml/item4.xml><?xml version="1.0" encoding="utf-8"?>
 <b:Sources xmlns:b="http://schemas.openxmlformats.org/officeDocument/2006/bibliography" xmlns="http://schemas.openxmlformats.org/officeDocument/2006/bibliography" SelectedStyle="\APA.XSL" StyleName="APA"/>
 </file>
@@ -19963,22 +20061,6 @@
 </file>
 
 <file path=customXml/itemProps1.xml><?xml version="1.0" encoding="utf-8"?>
-<ds:datastoreItem xmlns:ds="http://schemas.openxmlformats.org/officeDocument/2006/customXml" ds:itemID="{D61DCADC-7114-42BA-B891-318C51FDF7CA}">
-  <ds:schemaRefs>
-    <ds:schemaRef ds:uri="http://schemas.microsoft.com/sharepoint/v3/contenttype/forms"/>
-  </ds:schemaRefs>
-</ds:datastoreItem>
-</file>
-
-<file path=customXml/itemProps2.xml><?xml version="1.0" encoding="utf-8"?>
-<ds:datastoreItem xmlns:ds="http://schemas.openxmlformats.org/officeDocument/2006/customXml" ds:itemID="{96947FAD-45CA-4133-B184-239BDED5451D}">
-  <ds:schemaRefs>
-    <ds:schemaRef ds:uri="http://schemas.microsoft.com/office/2006/metadata/properties"/>
-  </ds:schemaRefs>
-</ds:datastoreItem>
-</file>
-
-<file path=customXml/itemProps3.xml><?xml version="1.0" encoding="utf-8"?>
 <ds:datastoreItem xmlns:ds="http://schemas.openxmlformats.org/officeDocument/2006/customXml" ds:itemID="{643A6359-1DC6-43D2-B732-751EBA690193}">
   <ds:schemaRefs>
     <ds:schemaRef ds:uri="http://schemas.microsoft.com/office/2006/metadata/contentType"/>
@@ -19994,8 +20076,24 @@
 </ds:datastoreItem>
 </file>
 
+<file path=customXml/itemProps2.xml><?xml version="1.0" encoding="utf-8"?>
+<ds:datastoreItem xmlns:ds="http://schemas.openxmlformats.org/officeDocument/2006/customXml" ds:itemID="{96947FAD-45CA-4133-B184-239BDED5451D}">
+  <ds:schemaRefs>
+    <ds:schemaRef ds:uri="http://schemas.microsoft.com/office/2006/metadata/properties"/>
+  </ds:schemaRefs>
+</ds:datastoreItem>
+</file>
+
+<file path=customXml/itemProps3.xml><?xml version="1.0" encoding="utf-8"?>
+<ds:datastoreItem xmlns:ds="http://schemas.openxmlformats.org/officeDocument/2006/customXml" ds:itemID="{D61DCADC-7114-42BA-B891-318C51FDF7CA}">
+  <ds:schemaRefs>
+    <ds:schemaRef ds:uri="http://schemas.microsoft.com/sharepoint/v3/contenttype/forms"/>
+  </ds:schemaRefs>
+</ds:datastoreItem>
+</file>
+
 <file path=customXml/itemProps4.xml><?xml version="1.0" encoding="utf-8"?>
-<ds:datastoreItem xmlns:ds="http://schemas.openxmlformats.org/officeDocument/2006/customXml" ds:itemID="{8C898CA8-40D2-417C-AD02-F71BAC31FB6E}">
+<ds:datastoreItem xmlns:ds="http://schemas.openxmlformats.org/officeDocument/2006/customXml" ds:itemID="{443072D3-DA3E-4736-A816-88FD5098A936}">
   <ds:schemaRefs>
     <ds:schemaRef ds:uri="http://schemas.openxmlformats.org/officeDocument/2006/bibliography"/>
   </ds:schemaRefs>
@@ -20003,7 +20101,7 @@
 </file>
 
 <file path=customXml/itemProps5.xml><?xml version="1.0" encoding="utf-8"?>
-<ds:datastoreItem xmlns:ds="http://schemas.openxmlformats.org/officeDocument/2006/customXml" ds:itemID="{41142ADF-D72E-496C-AF9D-AB885D50DAB3}">
+<ds:datastoreItem xmlns:ds="http://schemas.openxmlformats.org/officeDocument/2006/customXml" ds:itemID="{8A05177C-F8DA-4AEF-9EE5-A6136486BB23}">
   <ds:schemaRefs>
     <ds:schemaRef ds:uri="http://schemas.openxmlformats.org/officeDocument/2006/bibliography"/>
   </ds:schemaRefs>

--- a/Inspectie OCW/Het Voorstel/Voorstel IvhO_Draft.docx
+++ b/Inspectie OCW/Het Voorstel/Voorstel IvhO_Draft.docx
@@ -2006,9 +2006,37 @@
           <w:p>
             <w:pPr>
               <w:cnfStyle w:val="000000000000"/>
-            </w:pPr>
-            <w:r>
-              <w:t>Versie t.b.v. review #1</w:t>
+              <w:rPr>
+                <w:lang w:val="en-US"/>
+              </w:rPr>
+            </w:pPr>
+            <w:proofErr w:type="spellStart"/>
+            <w:r>
+              <w:rPr>
+                <w:lang w:val="en-US"/>
+              </w:rPr>
+              <w:t>Versie</w:t>
+            </w:r>
+            <w:proofErr w:type="spellEnd"/>
+            <w:r>
+              <w:rPr>
+                <w:lang w:val="en-US"/>
+              </w:rPr>
+              <w:t xml:space="preserve"> </w:t>
+            </w:r>
+            <w:proofErr w:type="spellStart"/>
+            <w:r>
+              <w:rPr>
+                <w:lang w:val="en-US"/>
+              </w:rPr>
+              <w:t>t.b.v</w:t>
+            </w:r>
+            <w:proofErr w:type="spellEnd"/>
+            <w:r>
+              <w:rPr>
+                <w:lang w:val="en-US"/>
+              </w:rPr>
+              <w:t>. review #1</w:t>
             </w:r>
           </w:p>
         </w:tc>
@@ -2065,9 +2093,37 @@
           <w:p>
             <w:pPr>
               <w:cnfStyle w:val="000000000000"/>
-            </w:pPr>
-            <w:r>
-              <w:t>Versie t.b.v. review #2</w:t>
+              <w:rPr>
+                <w:lang w:val="en-US"/>
+              </w:rPr>
+            </w:pPr>
+            <w:proofErr w:type="spellStart"/>
+            <w:r>
+              <w:rPr>
+                <w:lang w:val="en-US"/>
+              </w:rPr>
+              <w:t>Versie</w:t>
+            </w:r>
+            <w:proofErr w:type="spellEnd"/>
+            <w:r>
+              <w:rPr>
+                <w:lang w:val="en-US"/>
+              </w:rPr>
+              <w:t xml:space="preserve"> </w:t>
+            </w:r>
+            <w:proofErr w:type="spellStart"/>
+            <w:r>
+              <w:rPr>
+                <w:lang w:val="en-US"/>
+              </w:rPr>
+              <w:t>t.b.v</w:t>
+            </w:r>
+            <w:proofErr w:type="spellEnd"/>
+            <w:r>
+              <w:rPr>
+                <w:lang w:val="en-US"/>
+              </w:rPr>
+              <w:t>. review #2</w:t>
             </w:r>
           </w:p>
         </w:tc>
@@ -2161,15 +2217,7 @@
     </w:p>
     <w:p>
       <w:r>
-        <w:t xml:space="preserve">De Inspectie van het Onderwijs heeft Ordina uitgedaagd om een voorstel te doen voor het integreren sanctietrajecten in het informatiesysteem Ibis. Ordina heeft de handschoen opgenomen, omdat zij wil laten zien wat </w:t>
-      </w:r>
-      <w:proofErr w:type="spellStart"/>
-      <w:r>
-        <w:t>Ordina</w:t>
-      </w:r>
-      <w:proofErr w:type="spellEnd"/>
-      <w:r>
-        <w:t xml:space="preserve"> bedoelt met </w:t>
+        <w:t xml:space="preserve">De Inspectie van het Onderwijs heeft Ordina uitgedaagd om een voorstel te doen voor het integreren sanctietrajecten in het informatiesysteem Ibis. Ordina heeft de handschoen opgenomen, omdat zij wil laten zien wat Ordina bedoelt met </w:t>
       </w:r>
       <w:proofErr w:type="spellStart"/>
       <w:r>
@@ -2442,16 +2490,16 @@
       </w:r>
     </w:p>
     <w:p>
-      <w:r>
-        <w:t xml:space="preserve">06-51348895, mail: </w:t>
-      </w:r>
-      <w:proofErr w:type="spellStart"/>
-      <w:r>
-        <w:t>stef.joosten</w:t>
-      </w:r>
-      <w:proofErr w:type="spellEnd"/>
-      <w:r>
-        <w:t>@ordina.nl.</w:t>
+      <w:pPr>
+        <w:rPr>
+          <w:lang w:val="en-US"/>
+        </w:rPr>
+      </w:pPr>
+      <w:r>
+        <w:rPr>
+          <w:lang w:val="en-US"/>
+        </w:rPr>
+        <w:t>06-51348895, mail: stef.joosten@ordina.nl.</w:t>
       </w:r>
     </w:p>
     <w:p>
@@ -2508,11 +2556,9 @@
         <w:lastRenderedPageBreak/>
         <w:t xml:space="preserve">Context, </w:t>
       </w:r>
-      <w:proofErr w:type="spellStart"/>
-      <w:r>
-        <w:t>Opdrachtsomschrijving</w:t>
-      </w:r>
-      <w:proofErr w:type="spellEnd"/>
+      <w:r>
+        <w:t>Opdrachtomschrijving</w:t>
+      </w:r>
       <w:r>
         <w:t>, Scope</w:t>
       </w:r>
@@ -2636,7 +2682,25 @@
     </w:p>
     <w:p>
       <w:r>
-        <w:t>Theoretisch zou het mogelijk zijn in Ibis afzonderlijke onderzoeken voor juridische trajecten aan te maken. Dat is echter om meerdere redenen onwenselijk. Het is om te beginnen oneigenlijk waardoor vervuiling van de database optreedt met andersoortige activiteiten. Belangrijker is echter nog dat er opnieuw een “zaak” wordt gecreëerd met een nieuw dossiernummer waar eigenlijk het oude nummer gewoon verder gebruikt zou moeten worden.</w:t>
+        <w:t xml:space="preserve">Theoretisch zou het mogelijk zijn in Ibis afzonderlijke onderzoeken voor juridische trajecten aan te maken. Dat is echter om meerdere redenen onwenselijk. Het </w:t>
+      </w:r>
+      <w:r>
+        <w:rPr>
+          <w:highlight w:val="yellow"/>
+        </w:rPr>
+        <w:t>is om te beginnen oneigenlijk waardoor vervuiling van de database optreedt met andersoortige activiteiten.</w:t>
+      </w:r>
+      <w:r>
+        <w:t xml:space="preserve"> Belangrijker is echter nog dat er opnieuw </w:t>
+      </w:r>
+      <w:r>
+        <w:rPr>
+          <w:highlight w:val="yellow"/>
+        </w:rPr>
+        <w:t>een “zaak” wordt gecreëerd met een nieuw dossiernummer waar eigenlijk het oude nummer gewoon verder gebruikt zou moeten worden</w:t>
+      </w:r>
+      <w:r>
+        <w:t>.</w:t>
       </w:r>
     </w:p>
     <w:p>
@@ -4161,32 +4225,19 @@
         <w:t>Deze taken worden daarna</w:t>
       </w:r>
       <w:r>
-        <w:t xml:space="preserve"> geadresseerd bij de Inspectie, </w:t>
+        <w:t xml:space="preserve"> geadresseerd bij de Inspectie, Ordina of beiden(</w:t>
       </w:r>
       <w:proofErr w:type="spellStart"/>
       <w:r>
-        <w:t>Ordina</w:t>
+        <w:t>gezamelijke</w:t>
       </w:r>
       <w:proofErr w:type="spellEnd"/>
       <w:r>
-        <w:t xml:space="preserve"> of beiden(</w:t>
-      </w:r>
-      <w:proofErr w:type="spellStart"/>
-      <w:r>
-        <w:t>gezamelijke</w:t>
-      </w:r>
-      <w:proofErr w:type="spellEnd"/>
-      <w:r>
         <w:t xml:space="preserve"> taak, </w:t>
       </w:r>
       <w:r>
-        <w:t xml:space="preserve">of </w:t>
-      </w:r>
-      <w:proofErr w:type="spellStart"/>
-      <w:r>
-        <w:t>Ordina</w:t>
-      </w:r>
-      <w:proofErr w:type="spellEnd"/>
+        <w:t>of Ordina</w:t>
+      </w:r>
       <w:r>
         <w:t>)</w:t>
       </w:r>
@@ -4424,13 +4475,8 @@
       <w:bookmarkEnd w:id="22"/>
     </w:p>
     <w:p>
-      <w:proofErr w:type="spellStart"/>
-      <w:r>
-        <w:t>Ordina</w:t>
-      </w:r>
-      <w:proofErr w:type="spellEnd"/>
-      <w:r>
-        <w:t xml:space="preserve"> </w:t>
+      <w:r>
+        <w:t xml:space="preserve">Ordina </w:t>
       </w:r>
       <w:proofErr w:type="spellStart"/>
       <w:r>
@@ -6109,22 +6155,76 @@
           <w:ilvl w:val="0"/>
           <w:numId w:val="33"/>
         </w:numPr>
-      </w:pPr>
-      <w:r>
-        <w:t>Regels To_Be proces</w:t>
-      </w:r>
-      <w:r>
+        <w:rPr>
+          <w:lang w:val="en-US"/>
+        </w:rPr>
+      </w:pPr>
+      <w:proofErr w:type="spellStart"/>
+      <w:r>
+        <w:rPr>
+          <w:lang w:val="en-US"/>
+        </w:rPr>
+        <w:t>Regels</w:t>
+      </w:r>
+      <w:proofErr w:type="spellEnd"/>
+      <w:r>
+        <w:rPr>
+          <w:lang w:val="en-US"/>
+        </w:rPr>
+        <w:t xml:space="preserve"> </w:t>
+      </w:r>
+      <w:proofErr w:type="spellStart"/>
+      <w:r>
+        <w:rPr>
+          <w:lang w:val="en-US"/>
+        </w:rPr>
+        <w:t>To_Be</w:t>
+      </w:r>
+      <w:proofErr w:type="spellEnd"/>
+      <w:r>
+        <w:rPr>
+          <w:lang w:val="en-US"/>
+        </w:rPr>
+        <w:t xml:space="preserve"> </w:t>
+      </w:r>
+      <w:proofErr w:type="spellStart"/>
+      <w:r>
+        <w:rPr>
+          <w:lang w:val="en-US"/>
+        </w:rPr>
+        <w:t>proces</w:t>
+      </w:r>
+      <w:proofErr w:type="spellEnd"/>
+      <w:r>
+        <w:rPr>
+          <w:lang w:val="en-US"/>
+        </w:rPr>
         <w:t xml:space="preserve">, </w:t>
       </w:r>
+      <w:r>
+        <w:rPr>
+          <w:lang w:val="en-US"/>
+        </w:rPr>
+        <w:t>Rule-Book/</w:t>
+      </w:r>
       <w:proofErr w:type="spellStart"/>
       <w:r>
-        <w:t>Rule-Book</w:t>
+        <w:rPr>
+          <w:lang w:val="en-US"/>
+        </w:rPr>
+        <w:t>registratie</w:t>
       </w:r>
       <w:proofErr w:type="spellEnd"/>
       <w:r>
-        <w:t>/registratie;</w:t>
-      </w:r>
-      <w:r>
+        <w:rPr>
+          <w:lang w:val="en-US"/>
+        </w:rPr>
+        <w:t>;</w:t>
+      </w:r>
+      <w:r>
+        <w:rPr>
+          <w:lang w:val="en-US"/>
+        </w:rPr>
         <w:t>;</w:t>
       </w:r>
     </w:p>
@@ -6182,27 +6282,54 @@
           <w:ilvl w:val="0"/>
           <w:numId w:val="33"/>
         </w:numPr>
-      </w:pPr>
-      <w:r>
-        <w:t xml:space="preserve">Testplan </w:t>
-      </w:r>
+        <w:rPr>
+          <w:lang w:val="en-US"/>
+        </w:rPr>
+      </w:pPr>
       <w:proofErr w:type="spellStart"/>
       <w:r>
-        <w:t>solution</w:t>
+        <w:rPr>
+          <w:lang w:val="en-US"/>
+        </w:rPr>
+        <w:t>Testplan</w:t>
       </w:r>
       <w:proofErr w:type="spellEnd"/>
       <w:r>
-        <w:t xml:space="preserve">,  </w:t>
+        <w:rPr>
+          <w:lang w:val="en-US"/>
+        </w:rPr>
+        <w:t xml:space="preserve"> solution,  </w:t>
+      </w:r>
+      <w:r>
+        <w:rPr>
+          <w:lang w:val="en-US"/>
+        </w:rPr>
+        <w:t>Use-Cases</w:t>
+      </w:r>
+      <w:r>
+        <w:rPr>
+          <w:lang w:val="en-US"/>
+        </w:rPr>
+        <w:t xml:space="preserve"> </w:t>
       </w:r>
       <w:proofErr w:type="spellStart"/>
       <w:r>
-        <w:t>Use-Cases</w:t>
+        <w:rPr>
+          <w:lang w:val="en-US"/>
+        </w:rPr>
+        <w:t>oplossing</w:t>
       </w:r>
       <w:proofErr w:type="spellEnd"/>
       <w:r>
-        <w:t xml:space="preserve"> oplossing;</w:t>
-      </w:r>
-      <w:r>
+        <w:rPr>
+          <w:lang w:val="en-US"/>
+        </w:rPr>
+        <w:t>;</w:t>
+      </w:r>
+      <w:r>
+        <w:rPr>
+          <w:lang w:val="en-US"/>
+        </w:rPr>
         <w:t xml:space="preserve"> </w:t>
       </w:r>
     </w:p>
@@ -11693,27 +11820,13 @@
             <w:rPr>
               <w:lang w:val="en-US"/>
             </w:rPr>
-            <w:t xml:space="preserve"> BRA </w:t>
-          </w:r>
-          <w:proofErr w:type="spellStart"/>
-          <w:r>
-            <w:rPr>
-              <w:lang w:val="en-US"/>
-            </w:rPr>
-            <w:t>Or</w:t>
+            <w:t xml:space="preserve"> BRA Or</w:t>
           </w:r>
           <w:r>
             <w:rPr>
               <w:lang w:val="en-US"/>
             </w:rPr>
-            <w:t>dina</w:t>
-          </w:r>
-          <w:proofErr w:type="spellEnd"/>
-          <w:r>
-            <w:rPr>
-              <w:lang w:val="en-US"/>
-            </w:rPr>
-            <w:t xml:space="preserve"> </w:t>
+            <w:t xml:space="preserve">dina </w:t>
           </w:r>
           <w:proofErr w:type="spellStart"/>
           <w:r>
@@ -11779,7 +11892,7 @@
               <w:rStyle w:val="Paginanummer"/>
               <w:noProof/>
             </w:rPr>
-            <w:t>2</w:t>
+            <w:t>7</w:t>
           </w:r>
           <w:r>
             <w:rPr>
@@ -19924,6 +20037,21 @@
 </file>
 
 <file path=customXml/item1.xml><?xml version="1.0" encoding="utf-8"?>
+<?mso-contentType ?>
+<FormTemplates xmlns="http://schemas.microsoft.com/sharepoint/v3/contenttype/forms">
+  <Display>DocumentLibraryForm</Display>
+  <Edit>DocumentLibraryForm</Edit>
+  <New>DocumentLibraryForm</New>
+</FormTemplates>
+</file>
+
+<file path=customXml/item2.xml><?xml version="1.0" encoding="utf-8"?>
+<p:properties xmlns:p="http://schemas.microsoft.com/office/2006/metadata/properties" xmlns:xsi="http://www.w3.org/2001/XMLSchema-instance">
+  <documentManagement/>
+</p:properties>
+</file>
+
+<file path=customXml/item3.xml><?xml version="1.0" encoding="utf-8"?>
 <ct:contentTypeSchema xmlns:ct="http://schemas.microsoft.com/office/2006/metadata/contentType" xmlns:ma="http://schemas.microsoft.com/office/2006/metadata/properties/metaAttributes" ct:_="" ma:_="" ma:contentTypeName="Document" ma:contentTypeID="0x0101005656693BAA39FD4CBD7934CBA6A439A1" ma:contentTypeVersion="0" ma:contentTypeDescription="Create a new document." ma:contentTypeScope="" ma:versionID="b862c9977fdc094b990d9026ec03e40a">
   <xsd:schema xmlns:xsd="http://www.w3.org/2001/XMLSchema" xmlns:xs="http://www.w3.org/2001/XMLSchema" xmlns:p="http://schemas.microsoft.com/office/2006/metadata/properties" targetNamespace="http://schemas.microsoft.com/office/2006/metadata/properties" ma:root="true" ma:fieldsID="c64490b4aec6201516c3a874156f37b2">
     <xsd:element name="properties">
@@ -20037,21 +20165,6 @@
 </ct:contentTypeSchema>
 </file>
 
-<file path=customXml/item2.xml><?xml version="1.0" encoding="utf-8"?>
-<p:properties xmlns:p="http://schemas.microsoft.com/office/2006/metadata/properties" xmlns:xsi="http://www.w3.org/2001/XMLSchema-instance">
-  <documentManagement/>
-</p:properties>
-</file>
-
-<file path=customXml/item3.xml><?xml version="1.0" encoding="utf-8"?>
-<?mso-contentType ?>
-<FormTemplates xmlns="http://schemas.microsoft.com/sharepoint/v3/contenttype/forms">
-  <Display>DocumentLibraryForm</Display>
-  <Edit>DocumentLibraryForm</Edit>
-  <New>DocumentLibraryForm</New>
-</FormTemplates>
-</file>
-
 <file path=customXml/item4.xml><?xml version="1.0" encoding="utf-8"?>
 <b:Sources xmlns:b="http://schemas.openxmlformats.org/officeDocument/2006/bibliography" xmlns="http://schemas.openxmlformats.org/officeDocument/2006/bibliography" SelectedStyle="\APA.XSL" StyleName="APA"/>
 </file>
@@ -20061,6 +20174,22 @@
 </file>
 
 <file path=customXml/itemProps1.xml><?xml version="1.0" encoding="utf-8"?>
+<ds:datastoreItem xmlns:ds="http://schemas.openxmlformats.org/officeDocument/2006/customXml" ds:itemID="{D61DCADC-7114-42BA-B891-318C51FDF7CA}">
+  <ds:schemaRefs>
+    <ds:schemaRef ds:uri="http://schemas.microsoft.com/sharepoint/v3/contenttype/forms"/>
+  </ds:schemaRefs>
+</ds:datastoreItem>
+</file>
+
+<file path=customXml/itemProps2.xml><?xml version="1.0" encoding="utf-8"?>
+<ds:datastoreItem xmlns:ds="http://schemas.openxmlformats.org/officeDocument/2006/customXml" ds:itemID="{96947FAD-45CA-4133-B184-239BDED5451D}">
+  <ds:schemaRefs>
+    <ds:schemaRef ds:uri="http://schemas.microsoft.com/office/2006/metadata/properties"/>
+  </ds:schemaRefs>
+</ds:datastoreItem>
+</file>
+
+<file path=customXml/itemProps3.xml><?xml version="1.0" encoding="utf-8"?>
 <ds:datastoreItem xmlns:ds="http://schemas.openxmlformats.org/officeDocument/2006/customXml" ds:itemID="{643A6359-1DC6-43D2-B732-751EBA690193}">
   <ds:schemaRefs>
     <ds:schemaRef ds:uri="http://schemas.microsoft.com/office/2006/metadata/contentType"/>
@@ -20076,24 +20205,8 @@
 </ds:datastoreItem>
 </file>
 
-<file path=customXml/itemProps2.xml><?xml version="1.0" encoding="utf-8"?>
-<ds:datastoreItem xmlns:ds="http://schemas.openxmlformats.org/officeDocument/2006/customXml" ds:itemID="{96947FAD-45CA-4133-B184-239BDED5451D}">
-  <ds:schemaRefs>
-    <ds:schemaRef ds:uri="http://schemas.microsoft.com/office/2006/metadata/properties"/>
-  </ds:schemaRefs>
-</ds:datastoreItem>
-</file>
-
-<file path=customXml/itemProps3.xml><?xml version="1.0" encoding="utf-8"?>
-<ds:datastoreItem xmlns:ds="http://schemas.openxmlformats.org/officeDocument/2006/customXml" ds:itemID="{D61DCADC-7114-42BA-B891-318C51FDF7CA}">
-  <ds:schemaRefs>
-    <ds:schemaRef ds:uri="http://schemas.microsoft.com/sharepoint/v3/contenttype/forms"/>
-  </ds:schemaRefs>
-</ds:datastoreItem>
-</file>
-
 <file path=customXml/itemProps4.xml><?xml version="1.0" encoding="utf-8"?>
-<ds:datastoreItem xmlns:ds="http://schemas.openxmlformats.org/officeDocument/2006/customXml" ds:itemID="{443072D3-DA3E-4736-A816-88FD5098A936}">
+<ds:datastoreItem xmlns:ds="http://schemas.openxmlformats.org/officeDocument/2006/customXml" ds:itemID="{0BFD0583-2828-412C-AFC0-77724DC1D620}">
   <ds:schemaRefs>
     <ds:schemaRef ds:uri="http://schemas.openxmlformats.org/officeDocument/2006/bibliography"/>
   </ds:schemaRefs>
@@ -20101,7 +20214,7 @@
 </file>
 
 <file path=customXml/itemProps5.xml><?xml version="1.0" encoding="utf-8"?>
-<ds:datastoreItem xmlns:ds="http://schemas.openxmlformats.org/officeDocument/2006/customXml" ds:itemID="{8A05177C-F8DA-4AEF-9EE5-A6136486BB23}">
+<ds:datastoreItem xmlns:ds="http://schemas.openxmlformats.org/officeDocument/2006/customXml" ds:itemID="{D4B1B905-D8BC-43A8-AA99-E8538AEDDD2C}">
   <ds:schemaRefs>
     <ds:schemaRef ds:uri="http://schemas.openxmlformats.org/officeDocument/2006/bibliography"/>
   </ds:schemaRefs>

--- a/Inspectie OCW/Het Voorstel/Voorstel IvhO_Draft.docx
+++ b/Inspectie OCW/Het Voorstel/Voorstel IvhO_Draft.docx
@@ -2276,9 +2276,6 @@
         <w:t xml:space="preserve">Een functionele specificatie, inclusief gegevensmodel, die aantoont </w:t>
       </w:r>
       <w:r>
-        <w:rPr>
-          <w:highlight w:val="yellow"/>
-        </w:rPr>
         <w:t>dat</w:t>
       </w:r>
       <w:r>
@@ -2465,15 +2462,7 @@
     </w:p>
     <w:p>
       <w:r>
-        <w:t xml:space="preserve">Dit voorstel is gemaakt in opdracht van de Inspectie van het Onderwijs te Utrecht. De opdracht is verleend door Dion </w:t>
-      </w:r>
-      <w:proofErr w:type="spellStart"/>
-      <w:r>
-        <w:t>Kotteman</w:t>
-      </w:r>
-      <w:proofErr w:type="spellEnd"/>
-      <w:r>
-        <w:t xml:space="preserve">, directeur van de Inspectie, op 6 juni 2013.  Contactpersoon vanuit opdrachtgever is Annemiek  Vermeer, tel. 06-27743569, mail: </w:t>
+        <w:t xml:space="preserve">Dit voorstel is gemaakt in opdracht van de Inspectie van het Onderwijs te Utrecht. De opdracht is verleend door Dion Kotteman, directeur van de Inspectie, op 6 juni 2013.  Contactpersoon vanuit opdrachtgever is Annemiek  Vermeer, tel. 06-27743569, mail: </w:t>
       </w:r>
       <w:proofErr w:type="spellStart"/>
       <w:r>
@@ -2891,13 +2880,53 @@
     </w:p>
     <w:p>
       <w:r>
-        <w:t>De Inspectie voert enkele honderden sanctietrajecten per jaar uit. Qua aantallen spreken we over weinig gegevens. Echter, de kwaliteit van deze gegevens moet boven elke discussie verheven zijn, gezien het belang wat met sancties gemoeid is en de mogelijke consequenties van foutieve gegevens. Niet alleen gaat het om consequenties die het voortbestaan van scholen kunnen raken, maar foutieve gegevens kunnen ook leiden tot media-incidenten. Uitgangspunt van dit voorstel is dan ook om voorzieningen voor de gegevenskwaliteit binnen de scope van de aanpassing te plaatsen.</w:t>
+        <w:t xml:space="preserve">De Inspectie voert </w:t>
+      </w:r>
+      <w:r>
+        <w:t xml:space="preserve">niet meer dan </w:t>
+      </w:r>
+      <w:r>
+        <w:t xml:space="preserve">enkele honderden sanctietrajecten per jaar uit. Qua aantallen spreken we </w:t>
+      </w:r>
+      <w:r>
+        <w:t xml:space="preserve">daarom </w:t>
+      </w:r>
+      <w:r>
+        <w:t xml:space="preserve">over </w:t>
+      </w:r>
+      <w:r>
+        <w:t>“</w:t>
+      </w:r>
+      <w:r>
+        <w:t>weinig gegevens</w:t>
+      </w:r>
+      <w:r>
+        <w:t>”</w:t>
+      </w:r>
+      <w:r>
+        <w:t>. Echter, de kwaliteit van deze gegevens moet boven elke discussie verheven zijn, gezien het belang wat met sancties gemoeid is en de mogelijke consequenties van foutieve gegevens. Niet alleen gaat het om consequenties die het voortbestaan van scholen kunnen raken, maar foutieve gegevens kunnen ook leiden tot media-incidenten. Uitgangspunt van dit voorstel is dan ook om voorzieningen voor de gegevenskwaliteit binnen de scope van de aanpassing te plaatsen.</w:t>
+      </w:r>
+    </w:p>
+    <w:p>
+      <w:r>
+        <w:lastRenderedPageBreak/>
+        <w:t xml:space="preserve">In de </w:t>
+      </w:r>
+      <w:proofErr w:type="spellStart"/>
+      <w:r>
+        <w:t>PoC</w:t>
+      </w:r>
+      <w:proofErr w:type="spellEnd"/>
+      <w:r>
+        <w:t xml:space="preserve"> is </w:t>
+      </w:r>
+      <w:r>
+        <w:t>de scope beperkt geweest tot het primaire onderwijs. In de vervolgfasen komen ook de andere sectoren aan bod: EC, VO, BVE en HO.</w:t>
       </w:r>
     </w:p>
     <w:p/>
     <w:p>
       <w:r>
-        <w:lastRenderedPageBreak/>
         <w:t>De Inspectie onderscheidt de volgende soorten onderzoek:</w:t>
       </w:r>
     </w:p>
@@ -3315,7 +3344,13 @@
     <w:p/>
     <w:p>
       <w:r>
-        <w:t>Alleen sanctietrajecten zijn binnen scope van dit voorstel. De inspectie kent de volgende sancties (overgenomen uit Artikel 7 lid 4 Organisatie- en mandaatbesluit OCW 2008):</w:t>
+        <w:t xml:space="preserve">Alleen sanctietrajecten zijn binnen scope van dit voorstel. De inspectie kent de volgende </w:t>
+      </w:r>
+      <w:r>
+        <w:t>typen sanctie</w:t>
+      </w:r>
+      <w:r>
+        <w:t xml:space="preserve"> (overgenomen uit Artikel 7 lid 4 Organisatie- en mandaatbesluit OCW 2008):</w:t>
       </w:r>
     </w:p>
     <w:p>
@@ -3392,740 +3427,44 @@
     </w:p>
     <w:p>
       <w:r>
-        <w:t xml:space="preserve">Alle wijzigingen op het sanctieproces die ten tijde van het schrijven niet inzichtelijk waren </w:t>
-      </w:r>
-      <w:proofErr w:type="spellStart"/>
-      <w:r>
-        <w:t>danwel</w:t>
-      </w:r>
-      <w:proofErr w:type="spellEnd"/>
-      <w:r>
-        <w:t xml:space="preserve"> waarvan de informatie na de 1 juli het projectte</w:t>
-      </w:r>
-      <w:r>
-        <w:t xml:space="preserve">am bereikt zullen daarna via beoordeling van de stuurgroep in het project worden ingebracht. </w:t>
-      </w:r>
-    </w:p>
-    <w:p/>
-    <w:p>
-      <w:r>
-        <w:t xml:space="preserve">, die of niet duidelijk was tijdens of </w:t>
-      </w:r>
-      <w:proofErr w:type="spellStart"/>
-      <w:r>
-        <w:t>nadatdit</w:t>
-      </w:r>
-      <w:proofErr w:type="spellEnd"/>
-      <w:r>
-        <w:t xml:space="preserve"> voorstel is overhandigd of </w:t>
-      </w:r>
-      <w:proofErr w:type="spellStart"/>
-      <w:r>
-        <w:t>afghankelikkheden</w:t>
-      </w:r>
-      <w:proofErr w:type="spellEnd"/>
-      <w:r>
-        <w:t xml:space="preserve"> </w:t>
-      </w:r>
-      <w:proofErr w:type="spellStart"/>
-      <w:r>
-        <w:t>daarvanUitwerking</w:t>
-      </w:r>
-      <w:proofErr w:type="spellEnd"/>
-      <w:r>
-        <w:t xml:space="preserve"> van het voorstel </w:t>
-      </w:r>
-      <w:r>
-        <w:t>Deze, maar ook sancties die in de toekomst door Onze Minister bedacht worden, vallen binnen scope van dit voorstel.</w:t>
-      </w:r>
-    </w:p>
-    <w:p>
-      <w:pPr>
-        <w:pStyle w:val="Kop2"/>
-      </w:pPr>
-      <w:proofErr w:type="spellStart"/>
-      <w:r>
-        <w:t>Proof</w:t>
-      </w:r>
-      <w:proofErr w:type="spellEnd"/>
-      <w:r>
-        <w:t xml:space="preserve"> of Concept</w:t>
-      </w:r>
-    </w:p>
-    <w:p>
-      <w:r>
-        <w:t xml:space="preserve">Het voorstel, dat in het volgend hoofdstuk is beschreven, is tot stand gekomen in de afgelopen drie weken. Gedurende deze tijd is er een analyse gemaakt van de taal, die de Inspectie van het Onderwijs hanteert bij haar toezicht- en sanctieprocessen. Het taalmodel is gedurende deze periode afgestemd met materiedeskundigen van de inspectie. Het bevat afspraken die de processen </w:t>
-      </w:r>
-      <w:r>
-        <w:t>definiëren</w:t>
-      </w:r>
-      <w:r>
-        <w:t xml:space="preserve">. </w:t>
-      </w:r>
-    </w:p>
-    <w:p>
-      <w:r>
-        <w:t xml:space="preserve">Op basis van de afspraken, verwoord in het taalmodel, is vervolgens een conceptueel model afgeleid. Dit conceptuele model geeft de structuur weer van de informatie die bij deze processen een rol speelt. </w:t>
-      </w:r>
-      <w:r>
-        <w:t>Dit conceptuele model is vervolgens op hoofdlijnen vergeleken met het gegevensmodel van IBIS.</w:t>
-      </w:r>
-    </w:p>
-    <w:p>
-      <w:r>
-        <w:rPr>
-          <w:highlight w:val="yellow"/>
-        </w:rPr>
-        <w:t xml:space="preserve">Het taalmodel en conceptuele model zijn als </w:t>
-      </w:r>
-      <w:r>
-        <w:rPr>
-          <w:highlight w:val="yellow"/>
-        </w:rPr>
-        <w:t xml:space="preserve">{bijlage </w:t>
-      </w:r>
-      <w:proofErr w:type="spellStart"/>
-      <w:r>
-        <w:rPr>
-          <w:highlight w:val="yellow"/>
-        </w:rPr>
-        <w:t>xxx</w:t>
-      </w:r>
-      <w:proofErr w:type="spellEnd"/>
-      <w:r>
-        <w:rPr>
-          <w:highlight w:val="yellow"/>
-        </w:rPr>
-        <w:t>}</w:t>
-      </w:r>
-      <w:r>
-        <w:rPr>
-          <w:highlight w:val="yellow"/>
-        </w:rPr>
-        <w:t xml:space="preserve"> bijgevoegd.</w:t>
-      </w:r>
-    </w:p>
-    <w:p/>
-    <w:p>
-      <w:r>
-        <w:t>Parallel</w:t>
-      </w:r>
-      <w:r>
-        <w:t xml:space="preserve"> hieraan heeft Ordina binnen de doelstelling van de PoC, informatie verzameld m.b.t. de huidige implementatie IBIS, ontwikkel- en beheersaspecten voor desbetreffende applicatiearchitectuur. Hiervoor is na aangeven van de Inspectie o.a. contact gezocht met de producent van de huidige IBIS implementatie en de partij die het toekomstig beheer op zich gaat nemen.</w:t>
-      </w:r>
-    </w:p>
-    <w:p/>
-    <w:p>
-      <w:pPr>
-        <w:rPr>
-          <w:b/>
-          <w:u w:val="single"/>
-        </w:rPr>
-      </w:pPr>
-      <w:proofErr w:type="spellStart"/>
-      <w:r>
-        <w:rPr>
-          <w:b/>
-          <w:u w:val="single"/>
-        </w:rPr>
-        <w:t>Mapping</w:t>
-      </w:r>
-      <w:proofErr w:type="spellEnd"/>
-      <w:r>
-        <w:rPr>
-          <w:b/>
-          <w:u w:val="single"/>
-        </w:rPr>
-        <w:t xml:space="preserve"> entiteiten conceptueel niveau</w:t>
-      </w:r>
-    </w:p>
-    <w:tbl>
-      <w:tblPr>
-        <w:tblStyle w:val="TabelOrdina"/>
-        <w:tblW w:w="9271" w:type="dxa"/>
-        <w:tblLook w:val="04A0"/>
-      </w:tblPr>
-      <w:tblGrid>
-        <w:gridCol w:w="2467"/>
-        <w:gridCol w:w="2552"/>
-        <w:gridCol w:w="4252"/>
-      </w:tblGrid>
-      <w:tr>
-        <w:trPr>
-          <w:cnfStyle w:val="100000000000"/>
-        </w:trPr>
-        <w:tc>
-          <w:tcPr>
-            <w:cnfStyle w:val="001000000100"/>
-            <w:tcW w:w="2467" w:type="dxa"/>
-          </w:tcPr>
-          <w:p>
-            <w:r>
-              <w:t xml:space="preserve">Conceptueel Model </w:t>
-            </w:r>
-          </w:p>
-        </w:tc>
-        <w:tc>
-          <w:tcPr>
-            <w:tcW w:w="2552" w:type="dxa"/>
-          </w:tcPr>
-          <w:p>
-            <w:pPr>
-              <w:jc w:val="left"/>
-              <w:cnfStyle w:val="100000000000"/>
-            </w:pPr>
-            <w:r>
-              <w:t>Excel - JZ</w:t>
-            </w:r>
-          </w:p>
-        </w:tc>
-        <w:tc>
-          <w:tcPr>
-            <w:tcW w:w="4252" w:type="dxa"/>
-          </w:tcPr>
-          <w:p>
-            <w:pPr>
-              <w:jc w:val="left"/>
-              <w:cnfStyle w:val="100000000000"/>
-            </w:pPr>
-            <w:r>
-              <w:t>Aanname</w:t>
-            </w:r>
-          </w:p>
-        </w:tc>
-      </w:tr>
-      <w:tr>
-        <w:tc>
-          <w:tcPr>
-            <w:cnfStyle w:val="001000000000"/>
-            <w:tcW w:w="2467" w:type="dxa"/>
-          </w:tcPr>
-          <w:p>
-            <w:pPr>
-              <w:jc w:val="left"/>
-            </w:pPr>
-            <w:r>
-              <w:t>Inspecteur</w:t>
-            </w:r>
-          </w:p>
-        </w:tc>
-        <w:tc>
-          <w:tcPr>
-            <w:tcW w:w="2552" w:type="dxa"/>
-          </w:tcPr>
-          <w:p>
-            <w:pPr>
-              <w:jc w:val="left"/>
-              <w:cnfStyle w:val="000000000000"/>
-            </w:pPr>
-            <w:r>
-              <w:t>-</w:t>
-            </w:r>
-          </w:p>
-        </w:tc>
-        <w:tc>
-          <w:tcPr>
-            <w:tcW w:w="4252" w:type="dxa"/>
-          </w:tcPr>
-          <w:p>
-            <w:pPr>
-              <w:jc w:val="left"/>
-              <w:cnfStyle w:val="000000000000"/>
-            </w:pPr>
-            <w:r>
-              <w:t xml:space="preserve">Naar verwachting in IBIS aanwezig. Het gegeven </w:t>
-            </w:r>
-            <w:r>
-              <w:lastRenderedPageBreak/>
-              <w:t>wie de betrokken inspecteur(s) is of zijn is niet relevant voor het monitoren van het sanctietraject.</w:t>
-            </w:r>
-          </w:p>
-        </w:tc>
-      </w:tr>
-      <w:tr>
-        <w:tc>
-          <w:tcPr>
-            <w:cnfStyle w:val="001000000000"/>
-            <w:tcW w:w="2467" w:type="dxa"/>
-          </w:tcPr>
-          <w:p>
-            <w:pPr>
-              <w:jc w:val="left"/>
-            </w:pPr>
-            <w:r>
-              <w:lastRenderedPageBreak/>
-              <w:t>Object van Toezicht</w:t>
-            </w:r>
-          </w:p>
-        </w:tc>
-        <w:tc>
-          <w:tcPr>
-            <w:tcW w:w="2552" w:type="dxa"/>
-          </w:tcPr>
-          <w:p>
-            <w:pPr>
-              <w:jc w:val="left"/>
-              <w:cnfStyle w:val="000000000000"/>
-            </w:pPr>
-            <w:r>
-              <w:t>Object</w:t>
-            </w:r>
-            <w:r>
-              <w:br/>
-              <w:t xml:space="preserve">  - Naam</w:t>
-            </w:r>
-            <w:r>
-              <w:br/>
-              <w:t xml:space="preserve">  - BRIN</w:t>
-            </w:r>
-            <w:r>
-              <w:br/>
-              <w:t xml:space="preserve">  - Bestuur</w:t>
-            </w:r>
-          </w:p>
-        </w:tc>
-        <w:tc>
-          <w:tcPr>
-            <w:tcW w:w="4252" w:type="dxa"/>
-          </w:tcPr>
-          <w:p>
-            <w:pPr>
-              <w:jc w:val="left"/>
-              <w:cnfStyle w:val="000000000000"/>
-            </w:pPr>
-            <w:r>
-              <w:t>Naar verwachting in IBIS aanwezig.</w:t>
-            </w:r>
-          </w:p>
-        </w:tc>
-      </w:tr>
-      <w:tr>
-        <w:tc>
-          <w:tcPr>
-            <w:cnfStyle w:val="001000000000"/>
-            <w:tcW w:w="2467" w:type="dxa"/>
-          </w:tcPr>
-          <w:p>
-            <w:pPr>
-              <w:jc w:val="left"/>
-            </w:pPr>
-            <w:r>
-              <w:t>Onderzoek</w:t>
-            </w:r>
-          </w:p>
-        </w:tc>
-        <w:tc>
-          <w:tcPr>
-            <w:tcW w:w="2552" w:type="dxa"/>
-          </w:tcPr>
-          <w:p>
-            <w:pPr>
-              <w:jc w:val="left"/>
-              <w:cnfStyle w:val="000000000000"/>
-            </w:pPr>
-            <w:r>
-              <w:t>-</w:t>
-            </w:r>
-          </w:p>
-        </w:tc>
-        <w:tc>
-          <w:tcPr>
-            <w:tcW w:w="4252" w:type="dxa"/>
-          </w:tcPr>
-          <w:p>
-            <w:pPr>
-              <w:jc w:val="left"/>
-              <w:cnfStyle w:val="000000000000"/>
-            </w:pPr>
-            <w:r>
-              <w:t>Naar verwachting in IBIS aanwezig.</w:t>
-            </w:r>
-          </w:p>
-        </w:tc>
-      </w:tr>
-      <w:tr>
-        <w:tc>
-          <w:tcPr>
-            <w:cnfStyle w:val="001000000000"/>
-            <w:tcW w:w="2467" w:type="dxa"/>
-          </w:tcPr>
-          <w:p>
-            <w:pPr>
-              <w:jc w:val="left"/>
-            </w:pPr>
-            <w:r>
-              <w:t>Rapport</w:t>
-            </w:r>
-          </w:p>
-        </w:tc>
-        <w:tc>
-          <w:tcPr>
-            <w:tcW w:w="2552" w:type="dxa"/>
-          </w:tcPr>
-          <w:p>
-            <w:pPr>
-              <w:jc w:val="left"/>
-              <w:cnfStyle w:val="000000000000"/>
-            </w:pPr>
-            <w:r>
-              <w:t>Kenmerk Rapport</w:t>
-            </w:r>
-          </w:p>
-        </w:tc>
-        <w:tc>
-          <w:tcPr>
-            <w:tcW w:w="4252" w:type="dxa"/>
-          </w:tcPr>
-          <w:p>
-            <w:pPr>
-              <w:jc w:val="left"/>
-              <w:cnfStyle w:val="000000000000"/>
-            </w:pPr>
-            <w:r>
-              <w:t>Naar verwachting in IBIS aanwezig.</w:t>
-            </w:r>
-          </w:p>
-        </w:tc>
-      </w:tr>
-      <w:tr>
-        <w:tc>
-          <w:tcPr>
-            <w:cnfStyle w:val="001000000000"/>
-            <w:tcW w:w="2467" w:type="dxa"/>
-          </w:tcPr>
-          <w:p>
-            <w:pPr>
-              <w:jc w:val="left"/>
-            </w:pPr>
-            <w:r>
-              <w:t>Tekortkoming</w:t>
-            </w:r>
-            <w:r>
-              <w:br/>
-              <w:t xml:space="preserve">  - Voorschrift</w:t>
-            </w:r>
-            <w:r>
-              <w:br/>
-              <w:t xml:space="preserve">  - Omschrijving</w:t>
-            </w:r>
-            <w:r>
-              <w:br/>
-              <w:t xml:space="preserve">  - Escalatie</w:t>
-            </w:r>
-          </w:p>
-        </w:tc>
-        <w:tc>
-          <w:tcPr>
-            <w:tcW w:w="2552" w:type="dxa"/>
-          </w:tcPr>
-          <w:p>
-            <w:pPr>
-              <w:jc w:val="left"/>
-              <w:cnfStyle w:val="000000000000"/>
-            </w:pPr>
-            <w:r>
-              <w:t>Onderwerp</w:t>
-            </w:r>
-          </w:p>
-        </w:tc>
-        <w:tc>
-          <w:tcPr>
-            <w:tcW w:w="4252" w:type="dxa"/>
-          </w:tcPr>
-          <w:p>
-            <w:pPr>
-              <w:jc w:val="left"/>
-              <w:cnfStyle w:val="000000000000"/>
-            </w:pPr>
-            <w:r>
-              <w:t xml:space="preserve">Naar verwachting aanwezig in documenten, rapport van bevindingen. </w:t>
-            </w:r>
-          </w:p>
-        </w:tc>
-      </w:tr>
-      <w:tr>
-        <w:tc>
-          <w:tcPr>
-            <w:cnfStyle w:val="001000000000"/>
-            <w:tcW w:w="2467" w:type="dxa"/>
-          </w:tcPr>
-          <w:p>
-            <w:pPr>
-              <w:jc w:val="left"/>
-            </w:pPr>
-            <w:r>
-              <w:t>Sanctietraject</w:t>
-            </w:r>
-            <w:r>
-              <w:br/>
-              <w:t xml:space="preserve">  - Deadline traject</w:t>
-            </w:r>
-            <w:r>
-              <w:br/>
-              <w:t xml:space="preserve">  - </w:t>
-            </w:r>
-            <w:proofErr w:type="spellStart"/>
-            <w:r>
-              <w:t>SanctieType</w:t>
-            </w:r>
-            <w:proofErr w:type="spellEnd"/>
-            <w:r>
-              <w:br/>
-              <w:t xml:space="preserve">  - Initieel financieel belang</w:t>
-            </w:r>
-            <w:r>
-              <w:br/>
-              <w:t xml:space="preserve">  - Voorgenomen</w:t>
-            </w:r>
-            <w:r>
-              <w:br/>
-              <w:t xml:space="preserve">  - Deadline Zienswijze</w:t>
-            </w:r>
-            <w:r>
-              <w:br/>
-              <w:t xml:space="preserve">  - Zienswijze</w:t>
-            </w:r>
-            <w:r>
-              <w:br/>
-              <w:t xml:space="preserve">  - Einddatum</w:t>
-            </w:r>
-          </w:p>
-        </w:tc>
-        <w:tc>
-          <w:tcPr>
-            <w:tcW w:w="2552" w:type="dxa"/>
-          </w:tcPr>
-          <w:p>
-            <w:pPr>
-              <w:jc w:val="left"/>
-              <w:cnfStyle w:val="000000000000"/>
-            </w:pPr>
-            <w:r>
-              <w:t>Samengesteld zaaknummer</w:t>
-            </w:r>
-            <w:r>
-              <w:br/>
-              <w:t>Deadline Traject</w:t>
-            </w:r>
-            <w:r>
-              <w:br/>
-              <w:t>Type sanctie</w:t>
-            </w:r>
-            <w:r>
-              <w:br/>
-              <w:t>Financieel belang initieel</w:t>
-            </w:r>
-            <w:r>
-              <w:br/>
-              <w:t>Datum voorgenomen besluit</w:t>
-            </w:r>
-            <w:r>
-              <w:br/>
-              <w:t>Deadline Zienswijze</w:t>
-            </w:r>
-            <w:r>
-              <w:br/>
-              <w:t>Zienswijze</w:t>
-            </w:r>
-            <w:r>
-              <w:br/>
-              <w:t>Einddatum traject</w:t>
-            </w:r>
-          </w:p>
-        </w:tc>
-        <w:tc>
-          <w:tcPr>
-            <w:tcW w:w="4252" w:type="dxa"/>
-          </w:tcPr>
-          <w:p>
-            <w:pPr>
-              <w:jc w:val="left"/>
-              <w:cnfStyle w:val="000000000000"/>
-            </w:pPr>
-            <w:r>
-              <w:t xml:space="preserve">Gedrag lijkt op die van het onderzoekstraject inclusief notificaties. Aanname is dan ook dat deze opzet hergebruikt kan worden in IBIS. </w:t>
-            </w:r>
-          </w:p>
-        </w:tc>
-      </w:tr>
-      <w:tr>
-        <w:tc>
-          <w:tcPr>
-            <w:cnfStyle w:val="001000000000"/>
-            <w:tcW w:w="2467" w:type="dxa"/>
-          </w:tcPr>
-          <w:p>
-            <w:pPr>
-              <w:jc w:val="left"/>
-            </w:pPr>
-            <w:r>
-              <w:t>Verbeterafspraak</w:t>
-            </w:r>
-          </w:p>
-        </w:tc>
-        <w:tc>
-          <w:tcPr>
-            <w:tcW w:w="2552" w:type="dxa"/>
-          </w:tcPr>
-          <w:p>
-            <w:pPr>
-              <w:jc w:val="left"/>
-              <w:cnfStyle w:val="000000000000"/>
-            </w:pPr>
-            <w:r>
-              <w:t>-</w:t>
-            </w:r>
-          </w:p>
-        </w:tc>
-        <w:tc>
-          <w:tcPr>
-            <w:tcW w:w="4252" w:type="dxa"/>
-          </w:tcPr>
-          <w:p>
-            <w:pPr>
-              <w:jc w:val="left"/>
-              <w:cnfStyle w:val="000000000000"/>
-            </w:pPr>
-            <w:r>
-              <w:t>De verbeterafspraken worden niet in het sanctietraject door JZ gevolgd.</w:t>
-            </w:r>
-          </w:p>
-        </w:tc>
-      </w:tr>
-      <w:tr>
-        <w:tc>
-          <w:tcPr>
-            <w:cnfStyle w:val="001000000000"/>
-            <w:tcW w:w="2467" w:type="dxa"/>
-          </w:tcPr>
-          <w:p>
-            <w:pPr>
-              <w:jc w:val="left"/>
-            </w:pPr>
-            <w:r>
-              <w:t>Beschikking</w:t>
-            </w:r>
-            <w:r>
-              <w:br/>
-              <w:t xml:space="preserve">  - Financieel belang</w:t>
-            </w:r>
-            <w:r>
-              <w:br/>
-              <w:t xml:space="preserve">  - Datum</w:t>
-            </w:r>
-          </w:p>
-        </w:tc>
-        <w:tc>
-          <w:tcPr>
-            <w:tcW w:w="2552" w:type="dxa"/>
-          </w:tcPr>
-          <w:p>
-            <w:pPr>
-              <w:jc w:val="left"/>
-              <w:cnfStyle w:val="000000000000"/>
-            </w:pPr>
-            <w:r>
-              <w:br/>
-              <w:t>Financieel belang definitief</w:t>
-            </w:r>
-            <w:r>
-              <w:br/>
-              <w:t>Datum besluit</w:t>
-            </w:r>
-          </w:p>
-        </w:tc>
-        <w:tc>
-          <w:tcPr>
-            <w:tcW w:w="4252" w:type="dxa"/>
-          </w:tcPr>
-          <w:p>
-            <w:pPr>
-              <w:jc w:val="left"/>
-              <w:cnfStyle w:val="000000000000"/>
-            </w:pPr>
-            <w:r>
-              <w:t xml:space="preserve">De beschikkingen worden door JZ opgesteld en kunnen als activiteit in het sanctietraject worden opgenomen. Zie aanname “Sanctietraject”. </w:t>
-            </w:r>
-          </w:p>
-        </w:tc>
-      </w:tr>
-      <w:tr>
-        <w:tc>
-          <w:tcPr>
-            <w:cnfStyle w:val="001000000000"/>
-            <w:tcW w:w="2467" w:type="dxa"/>
-          </w:tcPr>
-          <w:p>
-            <w:pPr>
-              <w:jc w:val="left"/>
-            </w:pPr>
-          </w:p>
-        </w:tc>
-        <w:tc>
-          <w:tcPr>
-            <w:tcW w:w="2552" w:type="dxa"/>
-          </w:tcPr>
-          <w:p>
-            <w:pPr>
-              <w:jc w:val="left"/>
-              <w:cnfStyle w:val="000000000000"/>
-            </w:pPr>
-            <w:r>
-              <w:t>Zaak</w:t>
-            </w:r>
-            <w:r>
-              <w:br/>
-              <w:t xml:space="preserve">  - Zaaknummer</w:t>
-            </w:r>
-            <w:r>
-              <w:br/>
-              <w:t xml:space="preserve">  - Stadium</w:t>
-            </w:r>
-            <w:r>
-              <w:br/>
-              <w:t xml:space="preserve">  - Maximale duur traject</w:t>
-            </w:r>
-            <w:r>
-              <w:br/>
-              <w:t xml:space="preserve">  - Uitvoering verzonden</w:t>
-            </w:r>
-          </w:p>
-        </w:tc>
-        <w:tc>
-          <w:tcPr>
-            <w:tcW w:w="4252" w:type="dxa"/>
-          </w:tcPr>
-          <w:p>
-            <w:pPr>
-              <w:jc w:val="left"/>
-              <w:cnfStyle w:val="000000000000"/>
-            </w:pPr>
-            <w:r>
-              <w:t xml:space="preserve">Aanname is dat het hier om afgeleide procesgegevens gaat. </w:t>
-            </w:r>
-          </w:p>
-        </w:tc>
-      </w:tr>
-    </w:tbl>
-    <w:p/>
-    <w:p/>
-    <w:p/>
-    <w:p>
-      <w:r>
-        <w:t>Alle resultaten van de PoC</w:t>
-      </w:r>
-      <w:r>
-        <w:t xml:space="preserve"> vormen daarmee </w:t>
-      </w:r>
-      <w:r>
-        <w:t>inhoudelijke</w:t>
-      </w:r>
-      <w:r>
-        <w:t xml:space="preserve"> onderbouwing van het voorstel. Tevens zullen deze resultaten het startpunt zijn bij de vervolgopdracht die uit dit voorstel zal volgen.</w:t>
-      </w:r>
-    </w:p>
-    <w:p/>
-    <w:p/>
+        <w:t>Deze</w:t>
+      </w:r>
+      <w:r>
+        <w:t xml:space="preserve"> sancties</w:t>
+      </w:r>
+      <w:r>
+        <w:t>, maar ook sancties die in de toekomst door Onze Minister bedacht worden, vallen binnen scope van dit voorstel.</w:t>
+      </w:r>
+    </w:p>
+    <w:p>
+      <w:r>
+        <w:t>Het verloop van</w:t>
+      </w:r>
+      <w:r>
+        <w:t xml:space="preserve"> sanctietrajecten is beschreven in “Proces Handhaving (NC), Concept, Inspectie van het Onderwijs, April 2012”. Aspecten van dit bedrijfsproces, die </w:t>
+      </w:r>
+      <w:r>
+        <w:t xml:space="preserve">ten tijde van het schrijven niet </w:t>
+      </w:r>
+      <w:r>
+        <w:t xml:space="preserve">door het projectteam zijn gezien </w:t>
+      </w:r>
+      <w:r>
+        <w:t>of</w:t>
+      </w:r>
+      <w:r>
+        <w:t xml:space="preserve"> begrepen, kunnen na</w:t>
+      </w:r>
+      <w:r>
+        <w:t xml:space="preserve"> 1 juli </w:t>
+      </w:r>
+      <w:r>
+        <w:t xml:space="preserve">alsnog </w:t>
+      </w:r>
+      <w:r>
+        <w:t xml:space="preserve">in het project worden ingebracht. </w:t>
+      </w:r>
+    </w:p>
     <w:p>
       <w:pPr>
         <w:pStyle w:val="Kop1"/>
@@ -4145,302 +3484,253 @@
         <w:t xml:space="preserve"> </w:t>
       </w:r>
       <w:r>
-        <w:t xml:space="preserve">welke aanpak Ordina voorstelt </w:t>
-      </w:r>
-      <w:r>
-        <w:t xml:space="preserve">om tot </w:t>
-      </w:r>
-      <w:r>
-        <w:t>de eerder gedefinieerde doelstelling te komen</w:t>
+        <w:t>een</w:t>
+      </w:r>
+      <w:r>
+        <w:t xml:space="preserve"> aanpak </w:t>
+      </w:r>
+      <w:r>
+        <w:t xml:space="preserve">om sanctietrajecten in Ibis te realiseren. Het beschrijft een proces dat is opgedeeld in de </w:t>
+      </w:r>
+      <w:proofErr w:type="spellStart"/>
+      <w:r>
+        <w:t>PoC</w:t>
+      </w:r>
+      <w:proofErr w:type="spellEnd"/>
+      <w:r>
+        <w:t xml:space="preserve"> (op dit moment afgelopen), een zomerperiode (1 juli – 15 september) en een najaarsperiode (15 september – 31 december). Dit voorstel is concreet gemaakt tot op het niveau van </w:t>
+      </w:r>
+      <w:r>
+        <w:t xml:space="preserve">taken en </w:t>
+      </w:r>
+      <w:proofErr w:type="spellStart"/>
+      <w:r>
+        <w:t>deliverables</w:t>
+      </w:r>
+      <w:proofErr w:type="spellEnd"/>
+      <w:r>
+        <w:t>.</w:t>
+      </w:r>
+    </w:p>
+    <w:p>
+      <w:r>
+        <w:t>Ordina kiest voor een regelgebaseerde aanpak, om:</w:t>
+      </w:r>
+    </w:p>
+    <w:p>
+      <w:pPr>
+        <w:pStyle w:val="Lijstalinea"/>
+        <w:numPr>
+          <w:ilvl w:val="0"/>
+          <w:numId w:val="41"/>
+        </w:numPr>
+      </w:pPr>
+      <w:r>
+        <w:t xml:space="preserve">de </w:t>
+      </w:r>
+      <w:proofErr w:type="spellStart"/>
+      <w:r>
+        <w:t>co-creatie</w:t>
+      </w:r>
+      <w:proofErr w:type="spellEnd"/>
+      <w:r>
+        <w:t xml:space="preserve"> met medewerkers van Juridische zaken in hun eigen taal (die van de regelgeving) te kunnen voeren;</w:t>
+      </w:r>
+    </w:p>
+    <w:p>
+      <w:pPr>
+        <w:pStyle w:val="Lijstalinea"/>
+        <w:numPr>
+          <w:ilvl w:val="0"/>
+          <w:numId w:val="41"/>
+        </w:numPr>
+      </w:pPr>
+      <w:r>
+        <w:t>tijd te besparen (deze aanpak heeft in eerdere projecten aangetoond om snel resultaat te leveren), waardoor de wens van de inspectie om voor het einde van dit jaar live te zijn mogelijk wordt gemaakt.</w:t>
+      </w:r>
+    </w:p>
+    <w:p>
+      <w:pPr>
+        <w:pStyle w:val="Lijstalinea"/>
+        <w:numPr>
+          <w:ilvl w:val="0"/>
+          <w:numId w:val="41"/>
+        </w:numPr>
+      </w:pPr>
+      <w:r>
+        <w:t>Juridische zorgvuldigheid in te bouwen, omdat traceerbaarheid naar de verschillende uitvoeringsregels in de aanpak zit verwerkt.</w:t>
+      </w:r>
+    </w:p>
+    <w:p>
+      <w:pPr>
+        <w:pStyle w:val="Lijstalinea"/>
+        <w:numPr>
+          <w:ilvl w:val="0"/>
+          <w:numId w:val="41"/>
+        </w:numPr>
+      </w:pPr>
+      <w:r>
+        <w:t xml:space="preserve">In </w:t>
+      </w:r>
+      <w:proofErr w:type="spellStart"/>
+      <w:r>
+        <w:t>timeboxes</w:t>
+      </w:r>
+      <w:proofErr w:type="spellEnd"/>
+      <w:r>
+        <w:t xml:space="preserve"> te kunnen werken. Dit levert vermindering van het projectrisico op.</w:t>
+      </w:r>
+    </w:p>
+    <w:p>
+      <w:r>
+        <w:t xml:space="preserve">Vanuit zijn expertise </w:t>
+      </w:r>
+      <w:r>
+        <w:t xml:space="preserve">stelt </w:t>
+      </w:r>
+      <w:r>
+        <w:t xml:space="preserve">Ordina </w:t>
+      </w:r>
+      <w:r>
+        <w:t xml:space="preserve">voor de opdrachtgever </w:t>
+      </w:r>
+      <w:r>
+        <w:t xml:space="preserve">in het volledige proces </w:t>
+      </w:r>
+      <w:r>
+        <w:t xml:space="preserve">te </w:t>
+      </w:r>
+      <w:r>
+        <w:t>begeleiden</w:t>
       </w:r>
       <w:r>
         <w:t xml:space="preserve">, </w:t>
       </w:r>
       <w:r>
-        <w:t>welk</w:t>
-      </w:r>
-      <w:r>
-        <w:t xml:space="preserve"> proces hiertoe </w:t>
-      </w:r>
-      <w:r>
-        <w:t>zal</w:t>
-      </w:r>
-      <w:r>
-        <w:t xml:space="preserve"> worden</w:t>
-      </w:r>
-      <w:r>
-        <w:t xml:space="preserve"> doorlopen</w:t>
-      </w:r>
-      <w:r>
-        <w:t>,</w:t>
+        <w:t xml:space="preserve">de aansturing alsmede de </w:t>
+      </w:r>
+      <w:r>
+        <w:t>project</w:t>
+      </w:r>
+      <w:r>
+        <w:t>uitvoering op zich nemen.</w:t>
+      </w:r>
+    </w:p>
+    <w:p/>
+    <w:p>
+      <w:pPr>
+        <w:rPr>
+          <w:b/>
+        </w:rPr>
+      </w:pPr>
+      <w:proofErr w:type="spellStart"/>
+      <w:r>
+        <w:rPr>
+          <w:b/>
+        </w:rPr>
+        <w:t>Disclaimer</w:t>
+      </w:r>
+      <w:proofErr w:type="spellEnd"/>
+    </w:p>
+    <w:p>
+      <w:r>
+        <w:t>Dit voorstel is nog niet door de Inspectie getoetst of geaccordeerd. Het moet begrepen worden als een voorstel uitsluitend vanuit Ordina.</w:t>
+      </w:r>
+    </w:p>
+    <w:p/>
+    <w:p>
+      <w:pPr>
+        <w:rPr>
+          <w:b/>
+        </w:rPr>
+      </w:pPr>
+      <w:r>
+        <w:rPr>
+          <w:b/>
+        </w:rPr>
+        <w:t>Opmerkin</w:t>
+      </w:r>
+      <w:r>
+        <w:rPr>
+          <w:b/>
+        </w:rPr>
+        <w:t>g t.a.v. de fasering van oplossingrichting</w:t>
+      </w:r>
+    </w:p>
+    <w:p>
+      <w:r>
+        <w:t>Om de gewenste integratie van de twee processen in IBIS te realiseren volgens</w:t>
+      </w:r>
+      <w:r>
+        <w:t xml:space="preserve"> gestelde kaders</w:t>
+      </w:r>
+      <w:r>
+        <w:t xml:space="preserve"> vanuit de o</w:t>
+      </w:r>
+      <w:r>
+        <w:t>pdrachtgever en</w:t>
+      </w:r>
+      <w:r>
+        <w:t xml:space="preserve"> de </w:t>
+      </w:r>
+      <w:r>
+        <w:t>gekozen</w:t>
       </w:r>
       <w:r>
         <w:t xml:space="preserve"> </w:t>
       </w:r>
       <w:r>
-        <w:t>welke</w:t>
+        <w:t>regelgebaseerde aanpak van O</w:t>
+      </w:r>
+      <w:r>
+        <w:t>rdina zal de focus in eerste in</w:t>
+      </w:r>
+      <w:r>
+        <w:t xml:space="preserve">stantie liggen op het integreren van het </w:t>
+      </w:r>
+      <w:r>
+        <w:t>sanctie</w:t>
+      </w:r>
+      <w:r>
+        <w:t>proces in IBIS</w:t>
+      </w:r>
+      <w:r>
+        <w:t>, waarbij</w:t>
       </w:r>
       <w:r>
         <w:t xml:space="preserve"> </w:t>
       </w:r>
-      <w:proofErr w:type="spellStart"/>
-      <w:r>
-        <w:t>deliverables</w:t>
-      </w:r>
-      <w:proofErr w:type="spellEnd"/>
+      <w:r>
+        <w:t xml:space="preserve">zoveel mogelijk rekening wordt gehouden met de </w:t>
+      </w:r>
+      <w:r>
+        <w:t>bestaande IBIS architectuur</w:t>
+      </w:r>
+      <w:r>
+        <w:t>/implementatie.</w:t>
+      </w:r>
+      <w:r>
+        <w:t xml:space="preserve"> Kortom, configuratie wordt verkozen </w:t>
+      </w:r>
+      <w:r>
+        <w:t xml:space="preserve">boven </w:t>
+      </w:r>
+      <w:r>
+        <w:t>herbouwen</w:t>
+      </w:r>
+      <w:r>
+        <w:t xml:space="preserve">, zoals gesteld in de </w:t>
+      </w:r>
+      <w:r>
+        <w:t xml:space="preserve"> randvoorwaarden</w:t>
+      </w:r>
       <w:r>
         <w:t xml:space="preserve"> </w:t>
       </w:r>
       <w:r>
-        <w:t>zullen</w:t>
-      </w:r>
-      <w:r>
-        <w:t xml:space="preserve"> </w:t>
-      </w:r>
-      <w:r>
-        <w:t xml:space="preserve">worden opgeleverd </w:t>
-      </w:r>
-      <w:r>
-        <w:t xml:space="preserve">in het </w:t>
-      </w:r>
-      <w:r>
-        <w:t xml:space="preserve">kader van de </w:t>
-      </w:r>
-      <w:proofErr w:type="spellStart"/>
-      <w:r>
-        <w:t>problemstelling</w:t>
-      </w:r>
-      <w:proofErr w:type="spellEnd"/>
-      <w:r>
-        <w:t xml:space="preserve">. </w:t>
-      </w:r>
-    </w:p>
-    <w:p>
-      <w:r>
-        <w:t>Daarnaast proberen we op voorhand aan te geven welke taken uitgevoerd dienen te worden in het kader van de aanpak als onderdeel van de regelgestuurde aanpak van Ordina.</w:t>
-      </w:r>
-    </w:p>
-    <w:p>
-      <w:r>
-        <w:t>Deze taken worden daarna</w:t>
-      </w:r>
-      <w:r>
-        <w:t xml:space="preserve"> geadresseerd bij de Inspectie, Ordina of beiden(</w:t>
-      </w:r>
-      <w:proofErr w:type="spellStart"/>
-      <w:r>
-        <w:t>gezamelijke</w:t>
-      </w:r>
-      <w:proofErr w:type="spellEnd"/>
-      <w:r>
-        <w:t xml:space="preserve"> taak, </w:t>
-      </w:r>
-      <w:r>
-        <w:t>of Ordina</w:t>
-      </w:r>
-      <w:r>
-        <w:t>)</w:t>
-      </w:r>
-      <w:r>
-        <w:t xml:space="preserve">. </w:t>
-      </w:r>
-    </w:p>
-    <w:p/>
-    <w:p>
-      <w:r>
-        <w:t xml:space="preserve">Vanuit zijn expertise </w:t>
-      </w:r>
-      <w:r>
-        <w:t xml:space="preserve">stelt </w:t>
-      </w:r>
-      <w:r>
-        <w:t xml:space="preserve">Ordina </w:t>
-      </w:r>
-      <w:r>
-        <w:t xml:space="preserve">voor de opdrachtgever </w:t>
-      </w:r>
-      <w:r>
-        <w:t xml:space="preserve">in het volledige proces </w:t>
-      </w:r>
-      <w:r>
-        <w:t xml:space="preserve">te </w:t>
-      </w:r>
-      <w:r>
-        <w:t>begeleiden</w:t>
-      </w:r>
-      <w:r>
-        <w:t xml:space="preserve">, </w:t>
-      </w:r>
-      <w:r>
-        <w:t xml:space="preserve">de aansturing alsmede de </w:t>
-      </w:r>
-      <w:r>
-        <w:t>project</w:t>
-      </w:r>
-      <w:r>
-        <w:t>uitvoering op zich nemen.</w:t>
-      </w:r>
-    </w:p>
-    <w:p/>
-    <w:p>
-      <w:pPr>
-        <w:rPr>
-          <w:b/>
-        </w:rPr>
-      </w:pPr>
-      <w:r>
-        <w:rPr>
-          <w:b/>
-        </w:rPr>
-        <w:t>Opmerkin</w:t>
-      </w:r>
-      <w:r>
-        <w:rPr>
-          <w:b/>
-        </w:rPr>
-        <w:t>g t.a.v. de fasering van oplossingrichting</w:t>
-      </w:r>
-    </w:p>
-    <w:p>
-      <w:r>
-        <w:t>Om de gewenste integratie van de twee processen in IBIS te realiseren volgens</w:t>
-      </w:r>
-      <w:r>
-        <w:t xml:space="preserve"> gestelde kaders</w:t>
-      </w:r>
-      <w:r>
-        <w:t xml:space="preserve"> vanuit de o</w:t>
-      </w:r>
-      <w:r>
-        <w:t>pdrachtgever en</w:t>
-      </w:r>
-      <w:r>
-        <w:t xml:space="preserve"> de </w:t>
-      </w:r>
-      <w:r>
-        <w:t>gekozen</w:t>
-      </w:r>
-      <w:r>
-        <w:t xml:space="preserve"> </w:t>
-      </w:r>
-      <w:r>
-        <w:t>regelgebaseerde aanpak van O</w:t>
-      </w:r>
-      <w:r>
-        <w:t>rdina zal de focus in eerste in</w:t>
-      </w:r>
-      <w:r>
-        <w:t xml:space="preserve">stantie liggen op het integreren van het </w:t>
-      </w:r>
-      <w:r>
-        <w:t>sanctie</w:t>
-      </w:r>
-      <w:r>
-        <w:t>proces in IBIS</w:t>
-      </w:r>
-      <w:r>
-        <w:t>, waarbij</w:t>
-      </w:r>
-      <w:r>
-        <w:t xml:space="preserve"> </w:t>
-      </w:r>
-      <w:r>
-        <w:t xml:space="preserve">zoveel mogelijk rekening wordt gehouden met de </w:t>
-      </w:r>
-      <w:r>
-        <w:t>bestaande IBIS architectuur</w:t>
-      </w:r>
-      <w:r>
-        <w:t>/implementatie.</w:t>
-      </w:r>
-      <w:r>
-        <w:t xml:space="preserve"> Kortom, configuratie wordt verkozen </w:t>
-      </w:r>
-      <w:r>
-        <w:t xml:space="preserve">boven </w:t>
-      </w:r>
-      <w:r>
-        <w:t xml:space="preserve">herbouwen. Hiermee </w:t>
-      </w:r>
-      <w:r>
-        <w:t>zal</w:t>
-      </w:r>
-      <w:r>
-        <w:t xml:space="preserve"> Ordina tegemoet te komen aan de gestelde </w:t>
-      </w:r>
-      <w:proofErr w:type="spellStart"/>
-      <w:r>
-        <w:t>randvoorwaardenvan</w:t>
-      </w:r>
-      <w:proofErr w:type="spellEnd"/>
-      <w:r>
-        <w:t xml:space="preserve"> de opdracht.</w:t>
-      </w:r>
-    </w:p>
-    <w:p/>
-    <w:p>
-      <w:r>
-        <w:t xml:space="preserve">Vanuit zijn ervaring en expertise op het </w:t>
-      </w:r>
-      <w:proofErr w:type="spellStart"/>
-      <w:r>
-        <w:t>genied</w:t>
-      </w:r>
-      <w:proofErr w:type="spellEnd"/>
-      <w:r>
-        <w:t xml:space="preserve"> van Business </w:t>
-      </w:r>
-      <w:proofErr w:type="spellStart"/>
-      <w:r>
-        <w:t>Rule</w:t>
-      </w:r>
-      <w:proofErr w:type="spellEnd"/>
-      <w:r>
-        <w:t xml:space="preserve"> Management zal, </w:t>
-      </w:r>
-      <w:r>
-        <w:t xml:space="preserve">verbeteringen </w:t>
-      </w:r>
-      <w:proofErr w:type="spellStart"/>
-      <w:r>
-        <w:t>geindentificeerd</w:t>
-      </w:r>
-      <w:proofErr w:type="spellEnd"/>
-      <w:r>
-        <w:t xml:space="preserve"> wo</w:t>
-      </w:r>
-      <w:r>
-        <w:t>rden in het kader van</w:t>
-      </w:r>
-      <w:r>
-        <w:t xml:space="preserve"> </w:t>
-      </w:r>
-      <w:r>
-        <w:t>B</w:t>
-      </w:r>
-      <w:r>
-        <w:t>usin</w:t>
-      </w:r>
-      <w:r>
-        <w:t xml:space="preserve">ess </w:t>
-      </w:r>
-      <w:proofErr w:type="spellStart"/>
-      <w:r>
-        <w:t>Rule</w:t>
-      </w:r>
-      <w:proofErr w:type="spellEnd"/>
-      <w:r>
-        <w:t xml:space="preserve"> Management</w:t>
-      </w:r>
-      <w:r>
-        <w:t xml:space="preserve">. </w:t>
-      </w:r>
-      <w:r>
-        <w:t xml:space="preserve">Ordina heeft stelt zich tot doel de opdrachtgever </w:t>
-      </w:r>
-    </w:p>
-    <w:p/>
-    <w:p/>
+        <w:t>van de opdracht.</w:t>
+      </w:r>
+    </w:p>
     <w:p>
       <w:pPr>
         <w:spacing w:after="0"/>
@@ -4456,16 +3746,12 @@
       </w:pPr>
       <w:bookmarkStart w:id="21" w:name="_Ref323719683"/>
       <w:bookmarkStart w:id="22" w:name="_Toc359740098"/>
-      <w:r>
-        <w:br w:type="page"/>
-      </w:r>
     </w:p>
     <w:p>
       <w:pPr>
         <w:pStyle w:val="Kop2"/>
       </w:pPr>
       <w:r>
-        <w:lastRenderedPageBreak/>
         <w:t>Gefaseerde a</w:t>
       </w:r>
       <w:r>
@@ -4476,140 +3762,80 @@
     </w:p>
     <w:p>
       <w:r>
-        <w:t xml:space="preserve">Ordina </w:t>
+        <w:t>Onderstaand</w:t>
+      </w:r>
+      <w:r>
+        <w:t>e figuur</w:t>
+      </w:r>
+      <w:r>
+        <w:t xml:space="preserve"> </w:t>
+      </w:r>
+      <w:r>
+        <w:t>illustreert</w:t>
+      </w:r>
+      <w:r>
+        <w:t xml:space="preserve"> de aanpak.</w:t>
+      </w:r>
+      <w:r>
+        <w:t xml:space="preserve"> Centraal staat de dialoog met de gebruikersgemeenschap. Dit betreft de afdeling Juridische Zaken. Vanwege de omvang van deze afdeling kan volstaan worden met een beperkt beslag op de tijd en inspanning van deze medewerkers. Naar verwachting zijn 9 gesprekken met in totaal 3 verschillende medewerkers voldoende. Om</w:t>
+      </w:r>
+      <w:r>
+        <w:t xml:space="preserve"> breder</w:t>
+      </w:r>
+      <w:r>
+        <w:t xml:space="preserve"> draagvlak te </w:t>
+      </w:r>
+      <w:r>
+        <w:t xml:space="preserve">creëren is een tweetal workshops voorzien met meerdere deelnemers. De aanpak stelt </w:t>
       </w:r>
       <w:proofErr w:type="spellStart"/>
       <w:r>
-        <w:t>hanteerd</w:t>
+        <w:t>co-creatie</w:t>
       </w:r>
       <w:proofErr w:type="spellEnd"/>
       <w:r>
-        <w:t xml:space="preserve"> voor deze </w:t>
+        <w:t xml:space="preserve"> centraal: het bedrijfsproces is van de Inspectie, en Ordina zorgt voor de consistentie en bouwbaarheid van het resultaat.</w:t>
+      </w:r>
+    </w:p>
+    <w:p>
+      <w:r>
+        <w:t xml:space="preserve">In </w:t>
       </w:r>
       <w:proofErr w:type="spellStart"/>
       <w:r>
-        <w:t>PoC</w:t>
+        <w:t>Ordina’s</w:t>
       </w:r>
       <w:proofErr w:type="spellEnd"/>
       <w:r>
-        <w:t xml:space="preserve"> en het vervolg een regelgebaseerde aanpak. </w:t>
-      </w:r>
-      <w:r>
-        <w:t>Deze aanpak is geadopteerd vanuit de markt en door Ordina ingericht om een zo praktische invulling hieraan te geven in projecten.</w:t>
-      </w:r>
-    </w:p>
-    <w:p>
-      <w:r>
-        <w:t xml:space="preserve">Aan de hand van de fasering van deze aanpak, </w:t>
-      </w:r>
-      <w:r>
-        <w:t xml:space="preserve">aangegeven </w:t>
-      </w:r>
-      <w:r>
-        <w:t xml:space="preserve">welke activiteiten </w:t>
-      </w:r>
-      <w:r>
-        <w:t>zullen</w:t>
-      </w:r>
-      <w:r>
-        <w:t xml:space="preserve"> worden u</w:t>
-      </w:r>
-      <w:r>
-        <w:t>i</w:t>
-      </w:r>
-      <w:r>
-        <w:t xml:space="preserve">tgevoerd en met welk resultaat. Dit voorstel zal de aanpak beschrijven in </w:t>
-      </w:r>
-      <w:r>
-        <w:t>de belevingswereld van de Inspectie.</w:t>
-      </w:r>
-    </w:p>
-    <w:p>
-      <w:r>
-        <w:t xml:space="preserve">We richten ons hierbij op de </w:t>
+        <w:t xml:space="preserve"> aanpak wordt gewerkt met prototypes, die gebruikers in staat stellen de werkvolgordes uit de praktijk te toetsen aan een werkend prototype. Ook dit maakt deel uit van </w:t>
       </w:r>
       <w:proofErr w:type="spellStart"/>
       <w:r>
-        <w:t>initiele</w:t>
+        <w:t>co-creatie</w:t>
       </w:r>
       <w:proofErr w:type="spellEnd"/>
       <w:r>
-        <w:t xml:space="preserve"> s</w:t>
-      </w:r>
-      <w:r>
-        <w:t>cope, het integreren van het sa</w:t>
-      </w:r>
-      <w:r>
-        <w:t>nc</w:t>
-      </w:r>
-      <w:r>
-        <w:t>tie</w:t>
-      </w:r>
-      <w:r>
-        <w:t>proces in IBIS.</w:t>
-      </w:r>
-    </w:p>
-    <w:p>
-      <w:r>
-        <w:t xml:space="preserve">De genoemde </w:t>
-      </w:r>
-      <w:r>
-        <w:t>werkzaamhe</w:t>
-      </w:r>
-      <w:r>
-        <w:t xml:space="preserve">den worden volgend timebox </w:t>
-      </w:r>
-      <w:proofErr w:type="spellStart"/>
-      <w:r>
-        <w:t>prin</w:t>
-      </w:r>
-      <w:r>
-        <w:t>ciepe</w:t>
-      </w:r>
-      <w:proofErr w:type="spellEnd"/>
-      <w:r>
-        <w:t xml:space="preserve"> </w:t>
-      </w:r>
-      <w:r>
-        <w:t>aangepakt.</w:t>
-      </w:r>
-    </w:p>
-    <w:p>
-      <w:pPr>
-        <w:rPr>
-          <w:highlight w:val="yellow"/>
-        </w:rPr>
-      </w:pPr>
-    </w:p>
-    <w:p>
-      <w:r>
-        <w:t>Onderstaand</w:t>
-      </w:r>
-      <w:r>
-        <w:t xml:space="preserve"> </w:t>
-      </w:r>
-      <w:r>
-        <w:t xml:space="preserve">geeft een </w:t>
-      </w:r>
-      <w:proofErr w:type="spellStart"/>
-      <w:r>
-        <w:t>illistratie</w:t>
-      </w:r>
-      <w:proofErr w:type="spellEnd"/>
-      <w:r>
-        <w:t xml:space="preserve"> van de aanpak.</w:t>
-      </w:r>
-    </w:p>
-    <w:p/>
+        <w:t>.</w:t>
+      </w:r>
+    </w:p>
     <w:p>
       <w:r>
         <w:rPr>
           <w:noProof/>
         </w:rPr>
+        <w:lastRenderedPageBreak/>
         <w:drawing>
-          <wp:inline distT="0" distB="0" distL="0" distR="0">
-            <wp:extent cx="6203284" cy="4166558"/>
-            <wp:effectExtent l="19050" t="0" r="7016" b="0"/>
+          <wp:anchor distT="0" distB="0" distL="114300" distR="114300" simplePos="0" relativeHeight="251663360" behindDoc="0" locked="0" layoutInCell="1" allowOverlap="1">
+            <wp:simplePos x="0" y="0"/>
+            <wp:positionH relativeFrom="column">
+              <wp:posOffset>-1080135</wp:posOffset>
+            </wp:positionH>
+            <wp:positionV relativeFrom="paragraph">
+              <wp:posOffset>1156970</wp:posOffset>
+            </wp:positionV>
+            <wp:extent cx="9380220" cy="6720840"/>
+            <wp:effectExtent l="0" t="1352550" r="0" b="1318260"/>
+            <wp:wrapTopAndBottom/>
             <wp:docPr id="2" name="Afbeelding 2" descr="D:\IO-PoC\Het Voorstel\SH_Bronnen-Voorstel\Ontwerpafspraken Ordina IvhO.png"/>
             <wp:cNvGraphicFramePr>
               <a:graphicFrameLocks xmlns:a="http://schemas.openxmlformats.org/drawingml/2006/main" noChangeAspect="1"/>
@@ -4633,7 +3859,7 @@
                   <pic:spPr bwMode="auto">
                     <a:xfrm>
                       <a:off x="0" y="0"/>
-                      <a:ext cx="6205131" cy="4167799"/>
+                      <a:ext cx="9380220" cy="6720840"/>
                     </a:xfrm>
                     <a:prstGeom prst="rect">
                       <a:avLst/>
@@ -4645,11 +3871,17 @@
                       <a:headEnd/>
                       <a:tailEnd/>
                     </a:ln>
+                    <a:scene3d>
+                      <a:camera prst="orthographicFront">
+                        <a:rot lat="0" lon="0" rev="5400000"/>
+                      </a:camera>
+                      <a:lightRig rig="threePt" dir="t"/>
+                    </a:scene3d>
                   </pic:spPr>
                 </pic:pic>
               </a:graphicData>
             </a:graphic>
-          </wp:inline>
+          </wp:anchor>
         </w:drawing>
       </w:r>
     </w:p>
@@ -4657,50 +3889,16 @@
       <w:pPr>
         <w:spacing w:after="0"/>
         <w:jc w:val="left"/>
-        <w:rPr>
-          <w:rFonts w:ascii="Arial Vet" w:hAnsi="Arial Vet" w:cs="Arial"/>
-          <w:b/>
-          <w:bCs/>
-          <w:color w:val="565A5C"/>
-          <w:szCs w:val="26"/>
-        </w:rPr>
-      </w:pPr>
-      <w:r>
-        <w:rPr>
-          <w:rFonts w:ascii="Arial Vet" w:hAnsi="Arial Vet" w:cs="Arial"/>
-          <w:b/>
-          <w:bCs/>
-          <w:color w:val="565A5C"/>
-          <w:szCs w:val="26"/>
-        </w:rPr>
-        <w:br w:type="page"/>
-      </w:r>
-    </w:p>
-    <w:p>
-      <w:pPr>
-        <w:spacing w:after="0"/>
-        <w:jc w:val="left"/>
-        <w:rPr>
-          <w:rFonts w:ascii="Arial Vet" w:hAnsi="Arial Vet" w:cs="Arial"/>
-          <w:b/>
-          <w:bCs/>
-          <w:color w:val="565A5C"/>
-          <w:szCs w:val="26"/>
-        </w:rPr>
-      </w:pPr>
-    </w:p>
-    <w:p>
-      <w:pPr>
-        <w:pStyle w:val="Kop3"/>
-      </w:pPr>
-      <w:r>
+      </w:pPr>
+      <w:r>
+        <w:lastRenderedPageBreak/>
         <w:t>Fase 1</w:t>
       </w:r>
       <w:r>
         <w:t xml:space="preserve"> - </w:t>
       </w:r>
       <w:r>
-        <w:t>Richten</w:t>
+        <w:t>Zomer</w:t>
       </w:r>
     </w:p>
     <w:p>
@@ -4708,7 +3906,15 @@
         <w:t xml:space="preserve">In deze fase zal Ordina samen met de opdrachtgever </w:t>
       </w:r>
       <w:r>
-        <w:t>de activiteiten ondernemen om het de opdracht te starten.</w:t>
+        <w:t xml:space="preserve">alles klaarzetten wat nodig is om het </w:t>
+      </w:r>
+      <w:proofErr w:type="spellStart"/>
+      <w:r>
+        <w:t>het</w:t>
+      </w:r>
+      <w:proofErr w:type="spellEnd"/>
+      <w:r>
+        <w:t xml:space="preserve"> najaar de sanctietrajecten in Ibis op te nemen en voor het eind van het jaar live te zijn.</w:t>
       </w:r>
     </w:p>
     <w:p>
@@ -4720,39 +3926,6 @@
     </w:p>
     <w:p>
       <w:pPr>
-        <w:rPr>
-          <w:highlight w:val="yellow"/>
-        </w:rPr>
-      </w:pPr>
-      <w:r>
-        <w:rPr>
-          <w:highlight w:val="yellow"/>
-        </w:rPr>
-        <w:t>context en scope bepalen van het volledige probleemgebied en gedefinieerd worden welke randvoorwaarden er zijn in die volledige contex</w:t>
-      </w:r>
-      <w:r>
-        <w:rPr>
-          <w:highlight w:val="yellow"/>
-        </w:rPr>
-        <w:t>t</w:t>
-      </w:r>
-      <w:r>
-        <w:rPr>
-          <w:highlight w:val="yellow"/>
-        </w:rPr>
-        <w:t xml:space="preserve"> en scope.</w:t>
-      </w:r>
-    </w:p>
-    <w:p>
-      <w:pPr>
-        <w:rPr>
-          <w:highlight w:val="yellow"/>
-        </w:rPr>
-      </w:pPr>
-    </w:p>
-    <w:p/>
-    <w:p>
-      <w:pPr>
         <w:pStyle w:val="Kop4"/>
       </w:pPr>
       <w:proofErr w:type="spellStart"/>
@@ -4761,7 +3934,10 @@
       </w:r>
       <w:proofErr w:type="spellEnd"/>
       <w:r>
-        <w:t xml:space="preserve"> in fase: Richten</w:t>
+        <w:t xml:space="preserve"> in fase: </w:t>
+      </w:r>
+      <w:r>
+        <w:t>Zomer</w:t>
       </w:r>
     </w:p>
     <w:p>
@@ -4801,7 +3977,10 @@
         </w:numPr>
       </w:pPr>
       <w:r>
-        <w:t>Definitieve/volledige scope probleemgebied;</w:t>
+        <w:t>Functioneel ontwerp</w:t>
+      </w:r>
+      <w:r>
+        <w:t>;</w:t>
       </w:r>
     </w:p>
     <w:p>
@@ -5023,6 +4202,14 @@
               <w:cnfStyle w:val="000000000000"/>
             </w:pPr>
             <w:r>
+              <w:t>De afspraken die gelden ten aanzien van de besturing van dit project worden op een rij gezet en als document opgeleverd aan de stuurgroep. Het opschrijven van deze afspraken kan vanaf 1 juli beginnen, en moet vóór de eerste stuurgroep zijn afgerond.</w:t>
+            </w:r>
+          </w:p>
+          <w:p>
+            <w:pPr>
+              <w:cnfStyle w:val="000000000000"/>
+            </w:pPr>
+            <w:r>
               <w:t>De stuurgroep moet nader gedefinieerd worden en bestaat uit medewerkers van de opdrachtgever en opdrachtnemer.</w:t>
             </w:r>
           </w:p>
@@ -5036,7 +4223,7 @@
               <w:cnfStyle w:val="000000000000"/>
             </w:pPr>
             <w:r>
-              <w:t>0</w:t>
+              <w:t>1</w:t>
             </w:r>
           </w:p>
         </w:tc>
@@ -5049,7 +4236,7 @@
           </w:tcPr>
           <w:p>
             <w:r>
-              <w:t>Verdieping scope</w:t>
+              <w:t>Validatie</w:t>
             </w:r>
           </w:p>
         </w:tc>
@@ -5062,16 +4249,31 @@
               <w:cnfStyle w:val="000000000000"/>
             </w:pPr>
             <w:r>
-              <w:t xml:space="preserve">In de PoC is een zeer beperkte scope gehanteerd, in eerste instantie zal de volledige scope en </w:t>
-            </w:r>
-            <w:r>
-              <w:t>context</w:t>
-            </w:r>
-            <w:r>
-              <w:t xml:space="preserve"> voor de vervolgopdracht gedefinieerd dienen te worden.</w:t>
-            </w:r>
-            <w:r>
-              <w:t xml:space="preserve"> Business Case, Business Requirements.</w:t>
+              <w:t xml:space="preserve">In individuele gesprekken met 3 gemandateerde gebruikers wordt het ontwerp op zijn bruikbaarheid </w:t>
+            </w:r>
+            <w:proofErr w:type="spellStart"/>
+            <w:r>
+              <w:t>getoets</w:t>
+            </w:r>
+            <w:proofErr w:type="spellEnd"/>
+            <w:r>
+              <w:t xml:space="preserve">. Dit gebeurt zowel aan de hand van ontwerpdocumenten als ook door het toetsen aan de hand van prototype software, zoals getoond op 1 juli in de </w:t>
+            </w:r>
+            <w:proofErr w:type="spellStart"/>
+            <w:r>
+              <w:t>PoC</w:t>
+            </w:r>
+            <w:proofErr w:type="spellEnd"/>
+            <w:r>
+              <w:t xml:space="preserve">. </w:t>
+            </w:r>
+            <w:proofErr w:type="spellStart"/>
+            <w:r>
+              <w:t>Deliverables</w:t>
+            </w:r>
+            <w:proofErr w:type="spellEnd"/>
+            <w:r>
+              <w:t xml:space="preserve"> zijn geschreven uitspraken van de betrokkenen ten aanzien van het getoonde, die in stuurgroeprapportages worden opgenomen.</w:t>
             </w:r>
           </w:p>
         </w:tc>
@@ -5083,9 +4285,6 @@
             <w:pPr>
               <w:cnfStyle w:val="000000000000"/>
             </w:pPr>
-            <w:r>
-              <w:t>1</w:t>
-            </w:r>
           </w:p>
         </w:tc>
       </w:tr>
@@ -5097,7 +4296,7 @@
           </w:tcPr>
           <w:p>
             <w:r>
-              <w:t>Bijstellen Plan van Aanpak</w:t>
+              <w:t>Functioneel ontwerpen</w:t>
             </w:r>
           </w:p>
         </w:tc>
@@ -5110,15 +4309,108 @@
               <w:cnfStyle w:val="000000000000"/>
             </w:pPr>
             <w:r>
-              <w:t xml:space="preserve">Aanpassen </w:t>
+              <w:t xml:space="preserve">Het werk vanuit de </w:t>
             </w:r>
             <w:proofErr w:type="spellStart"/>
             <w:r>
-              <w:t>PvA</w:t>
+              <w:t>PoC</w:t>
             </w:r>
             <w:proofErr w:type="spellEnd"/>
             <w:r>
-              <w:t xml:space="preserve"> in het kader van de verdiepingsscope.</w:t>
+              <w:t xml:space="preserve"> aan het functioneel ontwerp wordt voortgezet in </w:t>
+            </w:r>
+            <w:proofErr w:type="spellStart"/>
+            <w:r>
+              <w:t>co-creatie</w:t>
+            </w:r>
+            <w:proofErr w:type="spellEnd"/>
+            <w:r>
+              <w:t xml:space="preserve"> met de Inspectie. Dit leidt tot een document, het functioneel ontwerp, wat aan het eind van de zomer gedragen moet zijn vanuit gebruikers en de leidraad zal zijn voor het najaar. Het bevat</w:t>
+            </w:r>
+            <w:r>
+              <w:t>:</w:t>
+            </w:r>
+          </w:p>
+          <w:p>
+            <w:pPr>
+              <w:pStyle w:val="Lijstalinea"/>
+              <w:numPr>
+                <w:ilvl w:val="0"/>
+                <w:numId w:val="42"/>
+              </w:numPr>
+              <w:cnfStyle w:val="000000000000"/>
+            </w:pPr>
+            <w:r>
+              <w:t>de d</w:t>
+            </w:r>
+            <w:r>
+              <w:t>efinitieve</w:t>
+            </w:r>
+            <w:r>
+              <w:t xml:space="preserve"> en </w:t>
+            </w:r>
+            <w:r>
+              <w:t xml:space="preserve">volledige scope </w:t>
+            </w:r>
+            <w:r>
+              <w:t>van de uitbreiding, een uitgewerkte lijst van te bouwen schermen/services in Ibis</w:t>
+            </w:r>
+            <w:r>
+              <w:t>;</w:t>
+            </w:r>
+          </w:p>
+          <w:p>
+            <w:pPr>
+              <w:pStyle w:val="Lijstalinea"/>
+              <w:numPr>
+                <w:ilvl w:val="0"/>
+                <w:numId w:val="42"/>
+              </w:numPr>
+              <w:cnfStyle w:val="000000000000"/>
+            </w:pPr>
+            <w:r>
+              <w:t>een uitgewerkt verhaal over de gegevensstructuren en ov</w:t>
+            </w:r>
+            <w:r>
+              <w:t>er het</w:t>
+            </w:r>
+            <w:r>
+              <w:t xml:space="preserve"> omzetten</w:t>
+            </w:r>
+            <w:r>
+              <w:t xml:space="preserve"> (alleen indien nodig)</w:t>
+            </w:r>
+            <w:r>
+              <w:t xml:space="preserve"> van bestaande gegevens (uit spreadsheets) naar Ibis</w:t>
+            </w:r>
+            <w:r>
+              <w:t>;</w:t>
+            </w:r>
+          </w:p>
+          <w:p>
+            <w:pPr>
+              <w:pStyle w:val="Lijstalinea"/>
+              <w:numPr>
+                <w:ilvl w:val="0"/>
+                <w:numId w:val="42"/>
+              </w:numPr>
+              <w:cnfStyle w:val="000000000000"/>
+            </w:pPr>
+            <w:r>
+              <w:t>een vocabulaire</w:t>
+            </w:r>
+          </w:p>
+          <w:p>
+            <w:pPr>
+              <w:pStyle w:val="Lijstalinea"/>
+              <w:numPr>
+                <w:ilvl w:val="0"/>
+                <w:numId w:val="42"/>
+              </w:numPr>
+              <w:cnfStyle w:val="000000000000"/>
+            </w:pPr>
+            <w:r>
+              <w:t>een domeinmodel (conceptueel en technisch gegevensmodel)</w:t>
             </w:r>
           </w:p>
         </w:tc>
@@ -5130,9 +4422,6 @@
             <w:pPr>
               <w:cnfStyle w:val="000000000000"/>
             </w:pPr>
-            <w:r>
-              <w:t>2</w:t>
-            </w:r>
           </w:p>
         </w:tc>
       </w:tr>
@@ -5144,7 +4433,7 @@
           </w:tcPr>
           <w:p>
             <w:r>
-              <w:t>Uitwerken vocabulaire</w:t>
+              <w:t>Werkvoorbereiding</w:t>
             </w:r>
           </w:p>
         </w:tc>
@@ -5157,10 +4446,10 @@
               <w:cnfStyle w:val="000000000000"/>
             </w:pPr>
             <w:r>
-              <w:t>Eenduidige terminologie</w:t>
-            </w:r>
-            <w:r>
-              <w:t xml:space="preserve"> vaststellen</w:t>
+              <w:t>Om de uitbreiding van Ibis uit te voeren worden werkpakketten gedefinieerd, die in het najaar worden uitgevoerd</w:t>
+            </w:r>
+            <w:r>
+              <w:t>.</w:t>
             </w:r>
           </w:p>
         </w:tc>
@@ -5172,9 +4461,6 @@
             <w:pPr>
               <w:cnfStyle w:val="000000000000"/>
             </w:pPr>
-            <w:r>
-              <w:t>3</w:t>
-            </w:r>
           </w:p>
         </w:tc>
       </w:tr>
@@ -5186,7 +4472,7 @@
           </w:tcPr>
           <w:p>
             <w:r>
-              <w:t>Domeinkennis in kaart brengen</w:t>
+              <w:t>Business case</w:t>
             </w:r>
           </w:p>
         </w:tc>
@@ -5199,7 +4485,7 @@
               <w:cnfStyle w:val="000000000000"/>
             </w:pPr>
             <w:r>
-              <w:t>Verdiepen domeinkennis volledige scope.</w:t>
+              <w:t>Een afweging van de kosten en de baten wordt voorbereid ter besluitvorming in de eerste helft van September.</w:t>
             </w:r>
           </w:p>
         </w:tc>
@@ -5211,8 +4497,104 @@
             <w:pPr>
               <w:cnfStyle w:val="000000000000"/>
             </w:pPr>
-            <w:r>
-              <w:t>4, 5</w:t>
+          </w:p>
+        </w:tc>
+      </w:tr>
+      <w:tr>
+        <w:tc>
+          <w:tcPr>
+            <w:cnfStyle w:val="001000000000"/>
+            <w:tcW w:w="2660" w:type="dxa"/>
+          </w:tcPr>
+          <w:p>
+            <w:r>
+              <w:t>Implementatieplan</w:t>
+            </w:r>
+          </w:p>
+        </w:tc>
+        <w:tc>
+          <w:tcPr>
+            <w:tcW w:w="5812" w:type="dxa"/>
+          </w:tcPr>
+          <w:p>
+            <w:pPr>
+              <w:cnfStyle w:val="000000000000"/>
+            </w:pPr>
+            <w:r>
+              <w:t>Om helderheid te scheppen naar werknemers, zowel van toezicht als van handhaving, wordt de gang van zaken voor de implementatie in een korte notitie verwoord. Deze notitie is bedoeld voor communicatiedoeleinden binnen de Inspectie.</w:t>
+            </w:r>
+          </w:p>
+        </w:tc>
+        <w:tc>
+          <w:tcPr>
+            <w:tcW w:w="1366" w:type="dxa"/>
+          </w:tcPr>
+          <w:p>
+            <w:pPr>
+              <w:cnfStyle w:val="000000000000"/>
+            </w:pPr>
+          </w:p>
+        </w:tc>
+      </w:tr>
+      <w:tr>
+        <w:tc>
+          <w:tcPr>
+            <w:cnfStyle w:val="001000000000"/>
+            <w:tcW w:w="2660" w:type="dxa"/>
+          </w:tcPr>
+          <w:p>
+            <w:r>
+              <w:t>Bijstellen Plan van Aanpak</w:t>
+            </w:r>
+          </w:p>
+        </w:tc>
+        <w:tc>
+          <w:tcPr>
+            <w:tcW w:w="5812" w:type="dxa"/>
+          </w:tcPr>
+          <w:p>
+            <w:pPr>
+              <w:cnfStyle w:val="000000000000"/>
+            </w:pPr>
+            <w:r>
+              <w:t xml:space="preserve">Het voorliggende voorstel kan gebruikt worden als plan van aanpak voor de zomer, maar niet nadat de Inspectie zelf haar inbreng erin </w:t>
+            </w:r>
+            <w:r>
+              <w:lastRenderedPageBreak/>
+              <w:t xml:space="preserve">verwerkt ziet. Deze aanpassingen kunnen vanaf 1 juli in een </w:t>
+            </w:r>
+            <w:proofErr w:type="spellStart"/>
+            <w:r>
+              <w:t>defintief</w:t>
+            </w:r>
+            <w:proofErr w:type="spellEnd"/>
+            <w:r>
+              <w:t xml:space="preserve"> Plan van Aanpak (PID) worden verwerkt</w:t>
+            </w:r>
+            <w:r>
+              <w:t>.</w:t>
+            </w:r>
+          </w:p>
+          <w:p>
+            <w:pPr>
+              <w:cnfStyle w:val="000000000000"/>
+            </w:pPr>
+            <w:r>
+              <w:t>Aan het eind van de zomer wordt wederom een bijstelling gedaan op basis van detailinzichten die gedurende de zomer ontstaan ten aanzien van de najaarsfase.</w:t>
+            </w:r>
+          </w:p>
+        </w:tc>
+        <w:tc>
+          <w:tcPr>
+            <w:tcW w:w="1366" w:type="dxa"/>
+          </w:tcPr>
+          <w:p>
+            <w:pPr>
+              <w:cnfStyle w:val="000000000000"/>
+            </w:pPr>
+            <w:r>
+              <w:lastRenderedPageBreak/>
+              <w:t>2</w:t>
             </w:r>
           </w:p>
         </w:tc>
@@ -5581,7 +4963,6 @@
           </w:tcPr>
           <w:p>
             <w:r>
-              <w:lastRenderedPageBreak/>
               <w:t>1.2</w:t>
             </w:r>
           </w:p>
@@ -6947,7 +6328,6 @@
         <w:pStyle w:val="Kop4"/>
       </w:pPr>
       <w:r>
-        <w:lastRenderedPageBreak/>
         <w:t>Betrokken Rollen</w:t>
       </w:r>
     </w:p>
@@ -7872,6 +7252,7 @@
           </w:tcPr>
           <w:p>
             <w:r>
+              <w:lastRenderedPageBreak/>
               <w:t>2.9</w:t>
             </w:r>
           </w:p>
@@ -8222,7 +7603,6 @@
         <w:pStyle w:val="Kop3"/>
       </w:pPr>
       <w:r>
-        <w:lastRenderedPageBreak/>
         <w:t xml:space="preserve">Fase 4 – </w:t>
       </w:r>
       <w:r>
@@ -8870,6 +8250,7 @@
           <w:noProof/>
           <w:highlight w:val="yellow"/>
         </w:rPr>
+        <w:lastRenderedPageBreak/>
         <w:t>Planning</w:t>
       </w:r>
       <w:bookmarkEnd w:id="106"/>
@@ -10491,6 +9872,1304 @@
       </w:pPr>
       <w:bookmarkStart w:id="109" w:name="_Toc359740102"/>
       <w:bookmarkEnd w:id="108"/>
+      <w:r>
+        <w:lastRenderedPageBreak/>
+        <w:t>Onderbouwende Analyses</w:t>
+      </w:r>
+    </w:p>
+    <w:p>
+      <w:r>
+        <w:t>Het voorstel van Ordina is gebaseerd op een aantal analyses dat heeft plaatsgevonden tussen 10 juli en 31 juni 2013:</w:t>
+      </w:r>
+    </w:p>
+    <w:p>
+      <w:pPr>
+        <w:pStyle w:val="Lijstalinea"/>
+        <w:numPr>
+          <w:ilvl w:val="0"/>
+          <w:numId w:val="40"/>
+        </w:numPr>
+      </w:pPr>
+      <w:r>
+        <w:t xml:space="preserve">Een analyse van het proces Handhaving, waaronder de sanctietrajecten vallen. Deze analyse heeft plaatsgevonden </w:t>
+      </w:r>
+      <w:r>
+        <w:t>op basis van</w:t>
+      </w:r>
+      <w:r>
+        <w:t>:</w:t>
+      </w:r>
+    </w:p>
+    <w:p>
+      <w:pPr>
+        <w:pStyle w:val="Lijstalinea"/>
+        <w:numPr>
+          <w:ilvl w:val="1"/>
+          <w:numId w:val="40"/>
+        </w:numPr>
+      </w:pPr>
+      <w:r>
+        <w:t>De WOT</w:t>
+      </w:r>
+    </w:p>
+    <w:p>
+      <w:pPr>
+        <w:pStyle w:val="Lijstalinea"/>
+        <w:numPr>
+          <w:ilvl w:val="1"/>
+          <w:numId w:val="40"/>
+        </w:numPr>
+      </w:pPr>
+      <w:r>
+        <w:t>De sectorwet Primair Onderwijs</w:t>
+      </w:r>
+    </w:p>
+    <w:p>
+      <w:pPr>
+        <w:pStyle w:val="Lijstalinea"/>
+        <w:numPr>
+          <w:ilvl w:val="1"/>
+          <w:numId w:val="40"/>
+        </w:numPr>
+      </w:pPr>
+      <w:r>
+        <w:t xml:space="preserve">Het Organisatie- en </w:t>
+      </w:r>
+      <w:r>
+        <w:t xml:space="preserve">mandaatbesluit </w:t>
+      </w:r>
+      <w:proofErr w:type="spellStart"/>
+      <w:r>
+        <w:t>IvhO</w:t>
+      </w:r>
+      <w:proofErr w:type="spellEnd"/>
+    </w:p>
+    <w:p>
+      <w:pPr>
+        <w:pStyle w:val="Lijstalinea"/>
+        <w:numPr>
+          <w:ilvl w:val="1"/>
+          <w:numId w:val="40"/>
+        </w:numPr>
+      </w:pPr>
+      <w:r>
+        <w:t>Proces Handhaving (NC), Concept, Inspectie van het Onderwijs, April 2012</w:t>
+      </w:r>
+    </w:p>
+    <w:p>
+      <w:pPr>
+        <w:pStyle w:val="Lijstalinea"/>
+        <w:numPr>
+          <w:ilvl w:val="1"/>
+          <w:numId w:val="40"/>
+        </w:numPr>
+      </w:pPr>
+      <w:r>
+        <w:t>Perifere regelgeving, voor zover opportuun</w:t>
+      </w:r>
+    </w:p>
+    <w:p>
+      <w:pPr>
+        <w:pStyle w:val="Lijstalinea"/>
+        <w:numPr>
+          <w:ilvl w:val="1"/>
+          <w:numId w:val="40"/>
+        </w:numPr>
+      </w:pPr>
+      <w:r>
+        <w:t xml:space="preserve">De inbreng van Jeroen </w:t>
+      </w:r>
+      <w:proofErr w:type="spellStart"/>
+      <w:r>
+        <w:t>Gribling</w:t>
+      </w:r>
+      <w:proofErr w:type="spellEnd"/>
+      <w:r>
+        <w:t xml:space="preserve">, </w:t>
+      </w:r>
+      <w:proofErr w:type="spellStart"/>
+      <w:r>
+        <w:t>Sabien</w:t>
+      </w:r>
+      <w:proofErr w:type="spellEnd"/>
+      <w:r>
+        <w:t xml:space="preserve">, Jos </w:t>
+      </w:r>
+      <w:proofErr w:type="spellStart"/>
+      <w:r>
+        <w:t>Verkroost</w:t>
+      </w:r>
+      <w:proofErr w:type="spellEnd"/>
+    </w:p>
+    <w:p>
+      <w:pPr>
+        <w:ind w:left="720"/>
+      </w:pPr>
+      <w:r>
+        <w:t xml:space="preserve">In de periode waarin de </w:t>
+      </w:r>
+      <w:proofErr w:type="spellStart"/>
+      <w:r>
+        <w:t>PoC</w:t>
+      </w:r>
+      <w:proofErr w:type="spellEnd"/>
+      <w:r>
+        <w:t xml:space="preserve"> plaatsvond is slechts beperkt met de Inspectie gesproken. Om draagvlak te verkrijgen is in de ontwerpfase verdere toetsing nodig met betrokkenen van de afdeling Rekenschap en Juridische Zaken.</w:t>
+      </w:r>
+    </w:p>
+    <w:p>
+      <w:pPr>
+        <w:pStyle w:val="Lijstalinea"/>
+        <w:numPr>
+          <w:ilvl w:val="0"/>
+          <w:numId w:val="40"/>
+        </w:numPr>
+      </w:pPr>
+      <w:r>
+        <w:t>Informatie over Ibis, op basis van</w:t>
+      </w:r>
+    </w:p>
+    <w:p>
+      <w:pPr>
+        <w:pStyle w:val="Lijstalinea"/>
+        <w:numPr>
+          <w:ilvl w:val="1"/>
+          <w:numId w:val="40"/>
+        </w:numPr>
+      </w:pPr>
+      <w:r>
+        <w:t xml:space="preserve">Documentatie over Ibis, die door het bouwteam gegenereerd is vanuit de ontwikkelstraat </w:t>
+      </w:r>
+      <w:proofErr w:type="spellStart"/>
+      <w:r>
+        <w:t>Apex</w:t>
+      </w:r>
+      <w:proofErr w:type="spellEnd"/>
+      <w:r>
+        <w:t>;</w:t>
+      </w:r>
+    </w:p>
+    <w:p>
+      <w:pPr>
+        <w:pStyle w:val="Lijstalinea"/>
+        <w:numPr>
+          <w:ilvl w:val="1"/>
+          <w:numId w:val="40"/>
+        </w:numPr>
+      </w:pPr>
+      <w:r>
+        <w:t xml:space="preserve">Gesprekken met Jos </w:t>
+      </w:r>
+      <w:proofErr w:type="spellStart"/>
+      <w:r>
+        <w:t>Verkroost</w:t>
+      </w:r>
+      <w:proofErr w:type="spellEnd"/>
+    </w:p>
+    <w:p>
+      <w:pPr>
+        <w:pStyle w:val="Lijstalinea"/>
+        <w:numPr>
+          <w:ilvl w:val="1"/>
+          <w:numId w:val="40"/>
+        </w:numPr>
+      </w:pPr>
+      <w:r>
+        <w:t>Kennis over Ibis, voor zover beschikbaar binnen Ordina.</w:t>
+      </w:r>
+    </w:p>
+    <w:p>
+      <w:pPr>
+        <w:pStyle w:val="Lijstalinea"/>
+        <w:numPr>
+          <w:ilvl w:val="0"/>
+          <w:numId w:val="40"/>
+        </w:numPr>
+      </w:pPr>
+      <w:r>
+        <w:t xml:space="preserve">Een zgn. </w:t>
+      </w:r>
+      <w:proofErr w:type="spellStart"/>
+      <w:r>
+        <w:t>Ampersand-analyse</w:t>
+      </w:r>
+      <w:proofErr w:type="spellEnd"/>
+      <w:r>
+        <w:rPr>
+          <w:rStyle w:val="Voetnootmarkering"/>
+        </w:rPr>
+        <w:footnoteReference w:id="4"/>
+      </w:r>
+      <w:r>
+        <w:t>: een conceptuele analyse op basis van de geldende voorschriften. Dit heeft opgeleverd:</w:t>
+      </w:r>
+    </w:p>
+    <w:p>
+      <w:pPr>
+        <w:pStyle w:val="Lijstalinea"/>
+        <w:numPr>
+          <w:ilvl w:val="1"/>
+          <w:numId w:val="40"/>
+        </w:numPr>
+      </w:pPr>
+      <w:r>
+        <w:t>Een functionele specificatie, die als bijlage is toegevoegd. Op basis hiervan is gekeken of de gegevensmodellen van Ibis in voldoende mate geschikt zijn voor sanctietrajecten.</w:t>
+      </w:r>
+    </w:p>
+    <w:p>
+      <w:pPr>
+        <w:pStyle w:val="Lijstalinea"/>
+        <w:numPr>
+          <w:ilvl w:val="1"/>
+          <w:numId w:val="40"/>
+        </w:numPr>
+      </w:pPr>
+      <w:r>
+        <w:t xml:space="preserve">Werkende software, die als prototype voor het proces handhaving is gebruikt. Op basis hiervan kunnen in de ontwerpfase met gebruikers </w:t>
+      </w:r>
+      <w:proofErr w:type="spellStart"/>
+      <w:r>
+        <w:t>user-stories</w:t>
+      </w:r>
+      <w:proofErr w:type="spellEnd"/>
+      <w:r>
+        <w:t xml:space="preserve"> worden doorlopen.</w:t>
+      </w:r>
+    </w:p>
+    <w:p>
+      <w:pPr>
+        <w:pStyle w:val="Kop2"/>
+      </w:pPr>
+      <w:r>
+        <w:t xml:space="preserve">Gegevensanalyse </w:t>
+      </w:r>
+      <w:proofErr w:type="spellStart"/>
+      <w:r>
+        <w:t>mbt</w:t>
+      </w:r>
+      <w:proofErr w:type="spellEnd"/>
+      <w:r>
+        <w:t xml:space="preserve"> Ibis</w:t>
+      </w:r>
+    </w:p>
+    <w:p>
+      <w:r>
+        <w:t>I</w:t>
+      </w:r>
+      <w:r>
+        <w:t>n de afgelopen drie weken</w:t>
+      </w:r>
+      <w:r>
+        <w:t xml:space="preserve"> is</w:t>
+      </w:r>
+      <w:r>
+        <w:t xml:space="preserve"> een analyse gemaakt van de taal, die de Inspectie van het Onderwijs hanteert bij haar toezicht- en sanctieprocessen. </w:t>
+      </w:r>
+      <w:r>
+        <w:t>Deze analyses zijn</w:t>
+      </w:r>
+      <w:r>
+        <w:t xml:space="preserve"> gedurende deze periode afgestemd met materiedeskundigen van de inspectie. Het bevat afspraken die de processen definiëren. Op basis van d</w:t>
+      </w:r>
+      <w:r>
+        <w:t xml:space="preserve">eze taal en de </w:t>
+      </w:r>
+      <w:r>
+        <w:t>afspraken</w:t>
+      </w:r>
+      <w:r>
+        <w:t xml:space="preserve"> die door de inspectie moeten worden nageleefd</w:t>
+      </w:r>
+      <w:r>
+        <w:t xml:space="preserve">, </w:t>
+      </w:r>
+      <w:r>
+        <w:t>heeft deze analyse</w:t>
+      </w:r>
+      <w:r>
+        <w:t xml:space="preserve"> een conceptueel model </w:t>
+      </w:r>
+      <w:r>
+        <w:t>opgeleverd</w:t>
+      </w:r>
+      <w:r>
+        <w:t>. Dit conceptuele model geeft de structuur weer van de informatie die bij deze processen een rol speelt. Dit conceptuele model is vervolgens op hoofdlijnen vergeleken met het gegevensmodel van IBIS.</w:t>
+      </w:r>
+    </w:p>
+    <w:p/>
+    <w:p>
+      <w:r>
+        <w:t xml:space="preserve">Parallel hieraan heeft Ordina binnen de doelstelling van de </w:t>
+      </w:r>
+      <w:proofErr w:type="spellStart"/>
+      <w:r>
+        <w:t>PoC</w:t>
+      </w:r>
+      <w:proofErr w:type="spellEnd"/>
+      <w:r>
+        <w:t>, informatie verzameld m.b.t. de huidige implementatie IBIS, ontwikkel- en beheersaspecten voor desbetreffende applicatiearchitectuur. Hiervoor is na aangeven van de Inspectie o.a. contact gezocht met de producent van de huidige IBIS implementatie en de partij die het toekomstig beheer op zich gaat nemen.</w:t>
+      </w:r>
+    </w:p>
+    <w:p/>
+    <w:p>
+      <w:pPr>
+        <w:rPr>
+          <w:b/>
+          <w:u w:val="single"/>
+        </w:rPr>
+      </w:pPr>
+      <w:proofErr w:type="spellStart"/>
+      <w:r>
+        <w:rPr>
+          <w:b/>
+          <w:u w:val="single"/>
+        </w:rPr>
+        <w:t>Mapping</w:t>
+      </w:r>
+      <w:proofErr w:type="spellEnd"/>
+      <w:r>
+        <w:rPr>
+          <w:b/>
+          <w:u w:val="single"/>
+        </w:rPr>
+        <w:t xml:space="preserve"> entiteiten conceptueel niveau</w:t>
+      </w:r>
+    </w:p>
+    <w:tbl>
+      <w:tblPr>
+        <w:tblStyle w:val="TabelOrdina"/>
+        <w:tblW w:w="9271" w:type="dxa"/>
+        <w:tblLook w:val="04A0"/>
+      </w:tblPr>
+      <w:tblGrid>
+        <w:gridCol w:w="2467"/>
+        <w:gridCol w:w="2552"/>
+        <w:gridCol w:w="4252"/>
+      </w:tblGrid>
+      <w:tr>
+        <w:trPr>
+          <w:cnfStyle w:val="100000000000"/>
+        </w:trPr>
+        <w:tc>
+          <w:tcPr>
+            <w:cnfStyle w:val="001000000100"/>
+            <w:tcW w:w="2467" w:type="dxa"/>
+          </w:tcPr>
+          <w:p>
+            <w:r>
+              <w:t xml:space="preserve">Conceptueel Model </w:t>
+            </w:r>
+          </w:p>
+        </w:tc>
+        <w:tc>
+          <w:tcPr>
+            <w:tcW w:w="2552" w:type="dxa"/>
+          </w:tcPr>
+          <w:p>
+            <w:pPr>
+              <w:jc w:val="left"/>
+              <w:cnfStyle w:val="100000000000"/>
+            </w:pPr>
+            <w:r>
+              <w:t>Excel - JZ</w:t>
+            </w:r>
+          </w:p>
+        </w:tc>
+        <w:tc>
+          <w:tcPr>
+            <w:tcW w:w="4252" w:type="dxa"/>
+          </w:tcPr>
+          <w:p>
+            <w:pPr>
+              <w:jc w:val="left"/>
+              <w:cnfStyle w:val="100000000000"/>
+            </w:pPr>
+            <w:r>
+              <w:t>Aanname</w:t>
+            </w:r>
+          </w:p>
+        </w:tc>
+      </w:tr>
+      <w:tr>
+        <w:tc>
+          <w:tcPr>
+            <w:cnfStyle w:val="001000000000"/>
+            <w:tcW w:w="2467" w:type="dxa"/>
+          </w:tcPr>
+          <w:p>
+            <w:pPr>
+              <w:jc w:val="left"/>
+            </w:pPr>
+            <w:r>
+              <w:t>Inspecteur</w:t>
+            </w:r>
+          </w:p>
+        </w:tc>
+        <w:tc>
+          <w:tcPr>
+            <w:tcW w:w="2552" w:type="dxa"/>
+          </w:tcPr>
+          <w:p>
+            <w:pPr>
+              <w:jc w:val="left"/>
+              <w:cnfStyle w:val="000000000000"/>
+            </w:pPr>
+            <w:r>
+              <w:t>-</w:t>
+            </w:r>
+          </w:p>
+        </w:tc>
+        <w:tc>
+          <w:tcPr>
+            <w:tcW w:w="4252" w:type="dxa"/>
+          </w:tcPr>
+          <w:p>
+            <w:pPr>
+              <w:jc w:val="left"/>
+              <w:cnfStyle w:val="000000000000"/>
+            </w:pPr>
+            <w:r>
+              <w:t>Naar verwachting in IBIS aanwezig. Het gegeven wie de betrokken inspecteur(s) is of zijn is niet relevant voor het monitoren van het sanctietraject.</w:t>
+            </w:r>
+          </w:p>
+        </w:tc>
+      </w:tr>
+      <w:tr>
+        <w:tc>
+          <w:tcPr>
+            <w:cnfStyle w:val="001000000000"/>
+            <w:tcW w:w="2467" w:type="dxa"/>
+          </w:tcPr>
+          <w:p>
+            <w:pPr>
+              <w:jc w:val="left"/>
+            </w:pPr>
+            <w:r>
+              <w:lastRenderedPageBreak/>
+              <w:t>Object van Toezicht</w:t>
+            </w:r>
+          </w:p>
+        </w:tc>
+        <w:tc>
+          <w:tcPr>
+            <w:tcW w:w="2552" w:type="dxa"/>
+          </w:tcPr>
+          <w:p>
+            <w:pPr>
+              <w:jc w:val="left"/>
+              <w:cnfStyle w:val="000000000000"/>
+            </w:pPr>
+            <w:r>
+              <w:t>Object</w:t>
+            </w:r>
+            <w:r>
+              <w:br/>
+              <w:t xml:space="preserve">  - Naam</w:t>
+            </w:r>
+            <w:r>
+              <w:br/>
+              <w:t xml:space="preserve">  - BRIN</w:t>
+            </w:r>
+            <w:r>
+              <w:br/>
+              <w:t xml:space="preserve">  - Bestuur</w:t>
+            </w:r>
+          </w:p>
+        </w:tc>
+        <w:tc>
+          <w:tcPr>
+            <w:tcW w:w="4252" w:type="dxa"/>
+          </w:tcPr>
+          <w:p>
+            <w:pPr>
+              <w:jc w:val="left"/>
+              <w:cnfStyle w:val="000000000000"/>
+            </w:pPr>
+            <w:r>
+              <w:t>Naar verwachting in IBIS aanwezig.</w:t>
+            </w:r>
+          </w:p>
+        </w:tc>
+      </w:tr>
+      <w:tr>
+        <w:tc>
+          <w:tcPr>
+            <w:cnfStyle w:val="001000000000"/>
+            <w:tcW w:w="2467" w:type="dxa"/>
+          </w:tcPr>
+          <w:p>
+            <w:pPr>
+              <w:jc w:val="left"/>
+            </w:pPr>
+            <w:r>
+              <w:t>Onderzoek</w:t>
+            </w:r>
+          </w:p>
+        </w:tc>
+        <w:tc>
+          <w:tcPr>
+            <w:tcW w:w="2552" w:type="dxa"/>
+          </w:tcPr>
+          <w:p>
+            <w:pPr>
+              <w:jc w:val="left"/>
+              <w:cnfStyle w:val="000000000000"/>
+            </w:pPr>
+            <w:r>
+              <w:t>-</w:t>
+            </w:r>
+          </w:p>
+        </w:tc>
+        <w:tc>
+          <w:tcPr>
+            <w:tcW w:w="4252" w:type="dxa"/>
+          </w:tcPr>
+          <w:p>
+            <w:pPr>
+              <w:jc w:val="left"/>
+              <w:cnfStyle w:val="000000000000"/>
+            </w:pPr>
+            <w:r>
+              <w:t>Naar verwachting in IBIS aanwezig.</w:t>
+            </w:r>
+          </w:p>
+        </w:tc>
+      </w:tr>
+      <w:tr>
+        <w:tc>
+          <w:tcPr>
+            <w:cnfStyle w:val="001000000000"/>
+            <w:tcW w:w="2467" w:type="dxa"/>
+          </w:tcPr>
+          <w:p>
+            <w:pPr>
+              <w:jc w:val="left"/>
+            </w:pPr>
+            <w:r>
+              <w:t>Rapport</w:t>
+            </w:r>
+          </w:p>
+        </w:tc>
+        <w:tc>
+          <w:tcPr>
+            <w:tcW w:w="2552" w:type="dxa"/>
+          </w:tcPr>
+          <w:p>
+            <w:pPr>
+              <w:jc w:val="left"/>
+              <w:cnfStyle w:val="000000000000"/>
+            </w:pPr>
+            <w:r>
+              <w:t>Kenmerk Rapport</w:t>
+            </w:r>
+          </w:p>
+        </w:tc>
+        <w:tc>
+          <w:tcPr>
+            <w:tcW w:w="4252" w:type="dxa"/>
+          </w:tcPr>
+          <w:p>
+            <w:pPr>
+              <w:jc w:val="left"/>
+              <w:cnfStyle w:val="000000000000"/>
+            </w:pPr>
+            <w:r>
+              <w:t>Naar verwachting in IBIS aanwezig.</w:t>
+            </w:r>
+          </w:p>
+        </w:tc>
+      </w:tr>
+      <w:tr>
+        <w:tc>
+          <w:tcPr>
+            <w:cnfStyle w:val="001000000000"/>
+            <w:tcW w:w="2467" w:type="dxa"/>
+          </w:tcPr>
+          <w:p>
+            <w:pPr>
+              <w:jc w:val="left"/>
+            </w:pPr>
+            <w:r>
+              <w:t>Tekortkoming</w:t>
+            </w:r>
+            <w:r>
+              <w:br/>
+              <w:t xml:space="preserve">  - Voorschrift</w:t>
+            </w:r>
+            <w:r>
+              <w:br/>
+              <w:t xml:space="preserve">  - Omschrijving</w:t>
+            </w:r>
+            <w:r>
+              <w:br/>
+              <w:t xml:space="preserve">  - Escalatie</w:t>
+            </w:r>
+          </w:p>
+        </w:tc>
+        <w:tc>
+          <w:tcPr>
+            <w:tcW w:w="2552" w:type="dxa"/>
+          </w:tcPr>
+          <w:p>
+            <w:pPr>
+              <w:jc w:val="left"/>
+              <w:cnfStyle w:val="000000000000"/>
+            </w:pPr>
+            <w:r>
+              <w:t>Onderwerp</w:t>
+            </w:r>
+          </w:p>
+        </w:tc>
+        <w:tc>
+          <w:tcPr>
+            <w:tcW w:w="4252" w:type="dxa"/>
+          </w:tcPr>
+          <w:p>
+            <w:pPr>
+              <w:jc w:val="left"/>
+              <w:cnfStyle w:val="000000000000"/>
+            </w:pPr>
+            <w:r>
+              <w:t xml:space="preserve">Naar verwachting aanwezig in documenten, rapport van bevindingen. </w:t>
+            </w:r>
+          </w:p>
+        </w:tc>
+      </w:tr>
+      <w:tr>
+        <w:tc>
+          <w:tcPr>
+            <w:cnfStyle w:val="001000000000"/>
+            <w:tcW w:w="2467" w:type="dxa"/>
+          </w:tcPr>
+          <w:p>
+            <w:pPr>
+              <w:jc w:val="left"/>
+            </w:pPr>
+            <w:r>
+              <w:t>Sanctietraject</w:t>
+            </w:r>
+            <w:r>
+              <w:br/>
+              <w:t xml:space="preserve">  - Deadline traject</w:t>
+            </w:r>
+            <w:r>
+              <w:br/>
+              <w:t xml:space="preserve">  - </w:t>
+            </w:r>
+            <w:proofErr w:type="spellStart"/>
+            <w:r>
+              <w:t>SanctieType</w:t>
+            </w:r>
+            <w:proofErr w:type="spellEnd"/>
+            <w:r>
+              <w:br/>
+              <w:t xml:space="preserve">  - Initieel financieel belang</w:t>
+            </w:r>
+            <w:r>
+              <w:br/>
+              <w:t xml:space="preserve">  - Voorgenomen</w:t>
+            </w:r>
+            <w:r>
+              <w:br/>
+              <w:t xml:space="preserve">  - Deadline Zienswijze</w:t>
+            </w:r>
+            <w:r>
+              <w:br/>
+              <w:t xml:space="preserve">  - Zienswijze</w:t>
+            </w:r>
+            <w:r>
+              <w:br/>
+              <w:t xml:space="preserve">  - Einddatum</w:t>
+            </w:r>
+          </w:p>
+        </w:tc>
+        <w:tc>
+          <w:tcPr>
+            <w:tcW w:w="2552" w:type="dxa"/>
+          </w:tcPr>
+          <w:p>
+            <w:pPr>
+              <w:jc w:val="left"/>
+              <w:cnfStyle w:val="000000000000"/>
+            </w:pPr>
+            <w:r>
+              <w:t>Samengesteld zaaknummer</w:t>
+            </w:r>
+            <w:r>
+              <w:br/>
+              <w:t>Deadline Traject</w:t>
+            </w:r>
+            <w:r>
+              <w:br/>
+              <w:t>Type sanctie</w:t>
+            </w:r>
+            <w:r>
+              <w:br/>
+              <w:t>Financieel belang initieel</w:t>
+            </w:r>
+            <w:r>
+              <w:br/>
+              <w:t>Datum voorgenomen besluit</w:t>
+            </w:r>
+            <w:r>
+              <w:br/>
+              <w:t>Deadline Zienswijze</w:t>
+            </w:r>
+            <w:r>
+              <w:br/>
+              <w:t>Zienswijze</w:t>
+            </w:r>
+            <w:r>
+              <w:br/>
+              <w:t>Einddatum traject</w:t>
+            </w:r>
+          </w:p>
+        </w:tc>
+        <w:tc>
+          <w:tcPr>
+            <w:tcW w:w="4252" w:type="dxa"/>
+          </w:tcPr>
+          <w:p>
+            <w:pPr>
+              <w:jc w:val="left"/>
+              <w:cnfStyle w:val="000000000000"/>
+            </w:pPr>
+            <w:r>
+              <w:t xml:space="preserve">Gedrag lijkt op die van het onderzoekstraject inclusief notificaties. Aanname is dan ook dat deze opzet hergebruikt kan worden in IBIS. </w:t>
+            </w:r>
+          </w:p>
+        </w:tc>
+      </w:tr>
+      <w:tr>
+        <w:tc>
+          <w:tcPr>
+            <w:cnfStyle w:val="001000000000"/>
+            <w:tcW w:w="2467" w:type="dxa"/>
+          </w:tcPr>
+          <w:p>
+            <w:pPr>
+              <w:jc w:val="left"/>
+            </w:pPr>
+            <w:r>
+              <w:t>Verbeterafspraak</w:t>
+            </w:r>
+          </w:p>
+        </w:tc>
+        <w:tc>
+          <w:tcPr>
+            <w:tcW w:w="2552" w:type="dxa"/>
+          </w:tcPr>
+          <w:p>
+            <w:pPr>
+              <w:jc w:val="left"/>
+              <w:cnfStyle w:val="000000000000"/>
+            </w:pPr>
+            <w:r>
+              <w:t>-</w:t>
+            </w:r>
+          </w:p>
+        </w:tc>
+        <w:tc>
+          <w:tcPr>
+            <w:tcW w:w="4252" w:type="dxa"/>
+          </w:tcPr>
+          <w:p>
+            <w:pPr>
+              <w:jc w:val="left"/>
+              <w:cnfStyle w:val="000000000000"/>
+            </w:pPr>
+            <w:r>
+              <w:t>De verbeterafspraken worden niet in het sanctietraject door JZ gevolgd.</w:t>
+            </w:r>
+          </w:p>
+        </w:tc>
+      </w:tr>
+      <w:tr>
+        <w:tc>
+          <w:tcPr>
+            <w:cnfStyle w:val="001000000000"/>
+            <w:tcW w:w="2467" w:type="dxa"/>
+          </w:tcPr>
+          <w:p>
+            <w:pPr>
+              <w:jc w:val="left"/>
+            </w:pPr>
+            <w:r>
+              <w:t>Beschikking</w:t>
+            </w:r>
+            <w:r>
+              <w:br/>
+              <w:t xml:space="preserve">  - Financieel belang</w:t>
+            </w:r>
+            <w:r>
+              <w:br/>
+              <w:t xml:space="preserve">  - Datum</w:t>
+            </w:r>
+          </w:p>
+        </w:tc>
+        <w:tc>
+          <w:tcPr>
+            <w:tcW w:w="2552" w:type="dxa"/>
+          </w:tcPr>
+          <w:p>
+            <w:pPr>
+              <w:jc w:val="left"/>
+              <w:cnfStyle w:val="000000000000"/>
+            </w:pPr>
+            <w:r>
+              <w:br/>
+              <w:t>Financieel belang definitief</w:t>
+            </w:r>
+            <w:r>
+              <w:br/>
+              <w:t>Datum besluit</w:t>
+            </w:r>
+          </w:p>
+        </w:tc>
+        <w:tc>
+          <w:tcPr>
+            <w:tcW w:w="4252" w:type="dxa"/>
+          </w:tcPr>
+          <w:p>
+            <w:pPr>
+              <w:jc w:val="left"/>
+              <w:cnfStyle w:val="000000000000"/>
+            </w:pPr>
+            <w:r>
+              <w:t xml:space="preserve">De beschikkingen worden door JZ opgesteld en kunnen als activiteit in het sanctietraject worden opgenomen. Zie aanname “Sanctietraject”. </w:t>
+            </w:r>
+          </w:p>
+        </w:tc>
+      </w:tr>
+      <w:tr>
+        <w:tc>
+          <w:tcPr>
+            <w:cnfStyle w:val="001000000000"/>
+            <w:tcW w:w="2467" w:type="dxa"/>
+          </w:tcPr>
+          <w:p>
+            <w:pPr>
+              <w:jc w:val="left"/>
+            </w:pPr>
+          </w:p>
+        </w:tc>
+        <w:tc>
+          <w:tcPr>
+            <w:tcW w:w="2552" w:type="dxa"/>
+          </w:tcPr>
+          <w:p>
+            <w:pPr>
+              <w:jc w:val="left"/>
+              <w:cnfStyle w:val="000000000000"/>
+            </w:pPr>
+            <w:r>
+              <w:t>Zaak</w:t>
+            </w:r>
+            <w:r>
+              <w:br/>
+              <w:t xml:space="preserve">  - Zaaknummer</w:t>
+            </w:r>
+            <w:r>
+              <w:br/>
+              <w:t xml:space="preserve">  - Stadium</w:t>
+            </w:r>
+            <w:r>
+              <w:br/>
+              <w:t xml:space="preserve">  - Maximale duur traject</w:t>
+            </w:r>
+            <w:r>
+              <w:br/>
+              <w:t xml:space="preserve">  - Uitvoering verzonden</w:t>
+            </w:r>
+          </w:p>
+        </w:tc>
+        <w:tc>
+          <w:tcPr>
+            <w:tcW w:w="4252" w:type="dxa"/>
+          </w:tcPr>
+          <w:p>
+            <w:pPr>
+              <w:jc w:val="left"/>
+              <w:cnfStyle w:val="000000000000"/>
+            </w:pPr>
+            <w:r>
+              <w:t xml:space="preserve">Aanname is dat het hier om afgeleide procesgegevens gaat. </w:t>
+            </w:r>
+          </w:p>
+        </w:tc>
+      </w:tr>
+      <w:tr>
+        <w:tc>
+          <w:tcPr>
+            <w:cnfStyle w:val="001000000000"/>
+            <w:tcW w:w="2467" w:type="dxa"/>
+          </w:tcPr>
+          <w:p>
+            <w:pPr>
+              <w:jc w:val="left"/>
+            </w:pPr>
+            <w:r>
+              <w:t>Instelling</w:t>
+            </w:r>
+          </w:p>
+        </w:tc>
+        <w:tc>
+          <w:tcPr>
+            <w:tcW w:w="2552" w:type="dxa"/>
+          </w:tcPr>
+          <w:p>
+            <w:pPr>
+              <w:jc w:val="left"/>
+              <w:cnfStyle w:val="000000000000"/>
+            </w:pPr>
+          </w:p>
+        </w:tc>
+        <w:tc>
+          <w:tcPr>
+            <w:tcW w:w="4252" w:type="dxa"/>
+          </w:tcPr>
+          <w:p>
+            <w:pPr>
+              <w:jc w:val="left"/>
+              <w:cnfStyle w:val="000000000000"/>
+            </w:pPr>
+          </w:p>
+        </w:tc>
+      </w:tr>
+      <w:tr>
+        <w:tc>
+          <w:tcPr>
+            <w:cnfStyle w:val="001000000000"/>
+            <w:tcW w:w="2467" w:type="dxa"/>
+          </w:tcPr>
+          <w:p>
+            <w:pPr>
+              <w:jc w:val="left"/>
+            </w:pPr>
+            <w:r>
+              <w:t>Adres</w:t>
+            </w:r>
+          </w:p>
+        </w:tc>
+        <w:tc>
+          <w:tcPr>
+            <w:tcW w:w="2552" w:type="dxa"/>
+          </w:tcPr>
+          <w:p>
+            <w:pPr>
+              <w:jc w:val="left"/>
+              <w:cnfStyle w:val="000000000000"/>
+            </w:pPr>
+          </w:p>
+        </w:tc>
+        <w:tc>
+          <w:tcPr>
+            <w:tcW w:w="4252" w:type="dxa"/>
+          </w:tcPr>
+          <w:p>
+            <w:pPr>
+              <w:jc w:val="left"/>
+              <w:cnfStyle w:val="000000000000"/>
+            </w:pPr>
+          </w:p>
+        </w:tc>
+      </w:tr>
+      <w:tr>
+        <w:tc>
+          <w:tcPr>
+            <w:cnfStyle w:val="001000000000"/>
+            <w:tcW w:w="2467" w:type="dxa"/>
+          </w:tcPr>
+          <w:p>
+            <w:pPr>
+              <w:jc w:val="left"/>
+            </w:pPr>
+            <w:r>
+              <w:t>Tekortkoming</w:t>
+            </w:r>
+          </w:p>
+        </w:tc>
+        <w:tc>
+          <w:tcPr>
+            <w:tcW w:w="2552" w:type="dxa"/>
+          </w:tcPr>
+          <w:p>
+            <w:pPr>
+              <w:jc w:val="left"/>
+              <w:cnfStyle w:val="000000000000"/>
+            </w:pPr>
+          </w:p>
+        </w:tc>
+        <w:tc>
+          <w:tcPr>
+            <w:tcW w:w="4252" w:type="dxa"/>
+          </w:tcPr>
+          <w:p>
+            <w:pPr>
+              <w:jc w:val="left"/>
+              <w:cnfStyle w:val="000000000000"/>
+            </w:pPr>
+          </w:p>
+        </w:tc>
+      </w:tr>
+      <w:tr>
+        <w:tc>
+          <w:tcPr>
+            <w:cnfStyle w:val="001000000000"/>
+            <w:tcW w:w="2467" w:type="dxa"/>
+          </w:tcPr>
+          <w:p>
+            <w:pPr>
+              <w:jc w:val="left"/>
+            </w:pPr>
+            <w:r>
+              <w:t>Rapport</w:t>
+            </w:r>
+          </w:p>
+        </w:tc>
+        <w:tc>
+          <w:tcPr>
+            <w:tcW w:w="2552" w:type="dxa"/>
+          </w:tcPr>
+          <w:p>
+            <w:pPr>
+              <w:jc w:val="left"/>
+              <w:cnfStyle w:val="000000000000"/>
+            </w:pPr>
+          </w:p>
+        </w:tc>
+        <w:tc>
+          <w:tcPr>
+            <w:tcW w:w="4252" w:type="dxa"/>
+          </w:tcPr>
+          <w:p>
+            <w:pPr>
+              <w:jc w:val="left"/>
+              <w:cnfStyle w:val="000000000000"/>
+            </w:pPr>
+          </w:p>
+        </w:tc>
+      </w:tr>
+      <w:tr>
+        <w:tc>
+          <w:tcPr>
+            <w:cnfStyle w:val="001000000000"/>
+            <w:tcW w:w="2467" w:type="dxa"/>
+          </w:tcPr>
+          <w:p>
+            <w:pPr>
+              <w:jc w:val="left"/>
+            </w:pPr>
+            <w:r>
+              <w:t>Voorschrift</w:t>
+            </w:r>
+          </w:p>
+        </w:tc>
+        <w:tc>
+          <w:tcPr>
+            <w:tcW w:w="2552" w:type="dxa"/>
+          </w:tcPr>
+          <w:p>
+            <w:pPr>
+              <w:jc w:val="left"/>
+              <w:cnfStyle w:val="000000000000"/>
+            </w:pPr>
+          </w:p>
+        </w:tc>
+        <w:tc>
+          <w:tcPr>
+            <w:tcW w:w="4252" w:type="dxa"/>
+          </w:tcPr>
+          <w:p>
+            <w:pPr>
+              <w:jc w:val="left"/>
+              <w:cnfStyle w:val="000000000000"/>
+            </w:pPr>
+          </w:p>
+        </w:tc>
+      </w:tr>
+      <w:tr>
+        <w:tc>
+          <w:tcPr>
+            <w:cnfStyle w:val="001000000000"/>
+            <w:tcW w:w="2467" w:type="dxa"/>
+          </w:tcPr>
+          <w:p>
+            <w:pPr>
+              <w:jc w:val="left"/>
+            </w:pPr>
+            <w:r>
+              <w:t>Verbeterafspraak</w:t>
+            </w:r>
+          </w:p>
+        </w:tc>
+        <w:tc>
+          <w:tcPr>
+            <w:tcW w:w="2552" w:type="dxa"/>
+          </w:tcPr>
+          <w:p>
+            <w:pPr>
+              <w:jc w:val="left"/>
+              <w:cnfStyle w:val="000000000000"/>
+            </w:pPr>
+          </w:p>
+        </w:tc>
+        <w:tc>
+          <w:tcPr>
+            <w:tcW w:w="4252" w:type="dxa"/>
+          </w:tcPr>
+          <w:p>
+            <w:pPr>
+              <w:jc w:val="left"/>
+              <w:cnfStyle w:val="000000000000"/>
+            </w:pPr>
+          </w:p>
+        </w:tc>
+      </w:tr>
+      <w:tr>
+        <w:tc>
+          <w:tcPr>
+            <w:cnfStyle w:val="001000000000"/>
+            <w:tcW w:w="2467" w:type="dxa"/>
+          </w:tcPr>
+          <w:p>
+            <w:pPr>
+              <w:jc w:val="left"/>
+            </w:pPr>
+            <w:r>
+              <w:t>Beschikking</w:t>
+            </w:r>
+          </w:p>
+        </w:tc>
+        <w:tc>
+          <w:tcPr>
+            <w:tcW w:w="2552" w:type="dxa"/>
+          </w:tcPr>
+          <w:p>
+            <w:pPr>
+              <w:jc w:val="left"/>
+              <w:cnfStyle w:val="000000000000"/>
+            </w:pPr>
+          </w:p>
+        </w:tc>
+        <w:tc>
+          <w:tcPr>
+            <w:tcW w:w="4252" w:type="dxa"/>
+          </w:tcPr>
+          <w:p>
+            <w:pPr>
+              <w:jc w:val="left"/>
+              <w:cnfStyle w:val="000000000000"/>
+            </w:pPr>
+          </w:p>
+        </w:tc>
+      </w:tr>
+      <w:tr>
+        <w:tc>
+          <w:tcPr>
+            <w:cnfStyle w:val="001000000000"/>
+            <w:tcW w:w="2467" w:type="dxa"/>
+          </w:tcPr>
+          <w:p>
+            <w:pPr>
+              <w:jc w:val="left"/>
+            </w:pPr>
+            <w:r>
+              <w:t>Zienswijze</w:t>
+            </w:r>
+          </w:p>
+        </w:tc>
+        <w:tc>
+          <w:tcPr>
+            <w:tcW w:w="2552" w:type="dxa"/>
+          </w:tcPr>
+          <w:p>
+            <w:pPr>
+              <w:jc w:val="left"/>
+              <w:cnfStyle w:val="000000000000"/>
+            </w:pPr>
+          </w:p>
+        </w:tc>
+        <w:tc>
+          <w:tcPr>
+            <w:tcW w:w="4252" w:type="dxa"/>
+          </w:tcPr>
+          <w:p>
+            <w:pPr>
+              <w:jc w:val="left"/>
+              <w:cnfStyle w:val="000000000000"/>
+            </w:pPr>
+          </w:p>
+        </w:tc>
+      </w:tr>
+      <w:tr>
+        <w:tc>
+          <w:tcPr>
+            <w:cnfStyle w:val="001000000000"/>
+            <w:tcW w:w="2467" w:type="dxa"/>
+          </w:tcPr>
+          <w:p>
+            <w:pPr>
+              <w:jc w:val="left"/>
+            </w:pPr>
+            <w:r>
+              <w:t>Sanctietype</w:t>
+            </w:r>
+          </w:p>
+        </w:tc>
+        <w:tc>
+          <w:tcPr>
+            <w:tcW w:w="2552" w:type="dxa"/>
+          </w:tcPr>
+          <w:p>
+            <w:pPr>
+              <w:jc w:val="left"/>
+              <w:cnfStyle w:val="000000000000"/>
+            </w:pPr>
+          </w:p>
+        </w:tc>
+        <w:tc>
+          <w:tcPr>
+            <w:tcW w:w="4252" w:type="dxa"/>
+          </w:tcPr>
+          <w:p>
+            <w:pPr>
+              <w:jc w:val="left"/>
+              <w:cnfStyle w:val="000000000000"/>
+            </w:pPr>
+          </w:p>
+        </w:tc>
+      </w:tr>
+    </w:tbl>
+    <w:p/>
+    <w:p/>
+    <w:p/>
+    <w:p>
+      <w:r>
+        <w:t xml:space="preserve">Alle resultaten van de </w:t>
+      </w:r>
+      <w:proofErr w:type="spellStart"/>
+      <w:r>
+        <w:t>PoC</w:t>
+      </w:r>
+      <w:proofErr w:type="spellEnd"/>
+      <w:r>
+        <w:t xml:space="preserve"> vormen daarmee </w:t>
+      </w:r>
+      <w:r>
+        <w:t>inhoudelijke</w:t>
+      </w:r>
+      <w:r>
+        <w:t xml:space="preserve"> onderbouwing van het voorstel. Tevens zullen deze resultaten het startpunt zijn bij de vervolgopdracht die uit dit voorstel zal volgen.</w:t>
+      </w:r>
+    </w:p>
+    <w:p/>
+    <w:p/>
+    <w:p/>
+    <w:p>
+      <w:pPr>
+        <w:pStyle w:val="Kop1"/>
+      </w:pPr>
       <w:r>
         <w:lastRenderedPageBreak/>
         <w:t>Conclusie</w:t>
@@ -11892,7 +12571,7 @@
               <w:rStyle w:val="Paginanummer"/>
               <w:noProof/>
             </w:rPr>
-            <w:t>7</w:t>
+            <w:t>11</w:t>
           </w:r>
           <w:r>
             <w:rPr>
@@ -11929,7 +12608,7 @@
               <w:rStyle w:val="Paginanummer"/>
               <w:noProof/>
             </w:rPr>
-            <w:t>17</w:t>
+            <w:t>18</w:t>
           </w:r>
           <w:r>
             <w:rPr>
@@ -12075,6 +12754,60 @@
           <w:lang w:val="nl-NL"/>
         </w:rPr>
         <w:t>Deze verwachting is gebaseerd op de prototypes van “Sanctionering”, die tijdens de PoC zijn gemaakt.</w:t>
+      </w:r>
+    </w:p>
+  </w:footnote>
+  <w:footnote w:id="4">
+    <w:p>
+      <w:pPr>
+        <w:pStyle w:val="Voetnoottekst"/>
+        <w:rPr>
+          <w:lang w:val="nl-NL"/>
+        </w:rPr>
+      </w:pPr>
+      <w:r>
+        <w:rPr>
+          <w:rStyle w:val="Voetnootmarkering"/>
+        </w:rPr>
+        <w:footnoteRef/>
+      </w:r>
+      <w:r>
+        <w:rPr>
+          <w:lang w:val="nl-NL"/>
+        </w:rPr>
+        <w:t xml:space="preserve"> </w:t>
+      </w:r>
+      <w:r>
+        <w:rPr>
+          <w:lang w:val="nl-NL"/>
+        </w:rPr>
+        <w:t xml:space="preserve">Ampersand is een aanpak voor </w:t>
+      </w:r>
+      <w:proofErr w:type="spellStart"/>
+      <w:r>
+        <w:rPr>
+          <w:lang w:val="nl-NL"/>
+        </w:rPr>
+        <w:t>regelgebaseerd</w:t>
+      </w:r>
+      <w:proofErr w:type="spellEnd"/>
+      <w:r>
+        <w:rPr>
+          <w:lang w:val="nl-NL"/>
+        </w:rPr>
+        <w:t xml:space="preserve"> ontwerpen, die Ordina in dit traject heeft </w:t>
+      </w:r>
+      <w:r>
+        <w:rPr>
+          <w:lang w:val="nl-NL"/>
+        </w:rPr>
+        <w:t>gebruikt voor de onderbouwing van dit voorstel</w:t>
+      </w:r>
+      <w:r>
+        <w:rPr>
+          <w:lang w:val="nl-NL"/>
+        </w:rPr>
+        <w:t>.</w:t>
       </w:r>
     </w:p>
   </w:footnote>
@@ -13452,6 +14185,119 @@
     </w:lvl>
   </w:abstractNum>
   <w:abstractNum w:abstractNumId="14">
+    <w:nsid w:val="19DD6A31"/>
+    <w:multiLevelType w:val="hybridMultilevel"/>
+    <w:tmpl w:val="2D768BE8"/>
+    <w:lvl w:ilvl="0" w:tplc="04130001">
+      <w:start w:val="1"/>
+      <w:numFmt w:val="bullet"/>
+      <w:lvlText w:val=""/>
+      <w:lvlJc w:val="left"/>
+      <w:pPr>
+        <w:ind w:left="720" w:hanging="360"/>
+      </w:pPr>
+      <w:rPr>
+        <w:rFonts w:ascii="Symbol" w:hAnsi="Symbol" w:hint="default"/>
+      </w:rPr>
+    </w:lvl>
+    <w:lvl w:ilvl="1" w:tplc="04130003" w:tentative="1">
+      <w:start w:val="1"/>
+      <w:numFmt w:val="bullet"/>
+      <w:lvlText w:val="o"/>
+      <w:lvlJc w:val="left"/>
+      <w:pPr>
+        <w:ind w:left="1440" w:hanging="360"/>
+      </w:pPr>
+      <w:rPr>
+        <w:rFonts w:ascii="Courier New" w:hAnsi="Courier New" w:cs="Courier New" w:hint="default"/>
+      </w:rPr>
+    </w:lvl>
+    <w:lvl w:ilvl="2" w:tplc="04130005" w:tentative="1">
+      <w:start w:val="1"/>
+      <w:numFmt w:val="bullet"/>
+      <w:lvlText w:val=""/>
+      <w:lvlJc w:val="left"/>
+      <w:pPr>
+        <w:ind w:left="2160" w:hanging="360"/>
+      </w:pPr>
+      <w:rPr>
+        <w:rFonts w:ascii="Wingdings" w:hAnsi="Wingdings" w:hint="default"/>
+      </w:rPr>
+    </w:lvl>
+    <w:lvl w:ilvl="3" w:tplc="04130001" w:tentative="1">
+      <w:start w:val="1"/>
+      <w:numFmt w:val="bullet"/>
+      <w:lvlText w:val=""/>
+      <w:lvlJc w:val="left"/>
+      <w:pPr>
+        <w:ind w:left="2880" w:hanging="360"/>
+      </w:pPr>
+      <w:rPr>
+        <w:rFonts w:ascii="Symbol" w:hAnsi="Symbol" w:hint="default"/>
+      </w:rPr>
+    </w:lvl>
+    <w:lvl w:ilvl="4" w:tplc="04130003" w:tentative="1">
+      <w:start w:val="1"/>
+      <w:numFmt w:val="bullet"/>
+      <w:lvlText w:val="o"/>
+      <w:lvlJc w:val="left"/>
+      <w:pPr>
+        <w:ind w:left="3600" w:hanging="360"/>
+      </w:pPr>
+      <w:rPr>
+        <w:rFonts w:ascii="Courier New" w:hAnsi="Courier New" w:cs="Courier New" w:hint="default"/>
+      </w:rPr>
+    </w:lvl>
+    <w:lvl w:ilvl="5" w:tplc="04130005" w:tentative="1">
+      <w:start w:val="1"/>
+      <w:numFmt w:val="bullet"/>
+      <w:lvlText w:val=""/>
+      <w:lvlJc w:val="left"/>
+      <w:pPr>
+        <w:ind w:left="4320" w:hanging="360"/>
+      </w:pPr>
+      <w:rPr>
+        <w:rFonts w:ascii="Wingdings" w:hAnsi="Wingdings" w:hint="default"/>
+      </w:rPr>
+    </w:lvl>
+    <w:lvl w:ilvl="6" w:tplc="04130001" w:tentative="1">
+      <w:start w:val="1"/>
+      <w:numFmt w:val="bullet"/>
+      <w:lvlText w:val=""/>
+      <w:lvlJc w:val="left"/>
+      <w:pPr>
+        <w:ind w:left="5040" w:hanging="360"/>
+      </w:pPr>
+      <w:rPr>
+        <w:rFonts w:ascii="Symbol" w:hAnsi="Symbol" w:hint="default"/>
+      </w:rPr>
+    </w:lvl>
+    <w:lvl w:ilvl="7" w:tplc="04130003" w:tentative="1">
+      <w:start w:val="1"/>
+      <w:numFmt w:val="bullet"/>
+      <w:lvlText w:val="o"/>
+      <w:lvlJc w:val="left"/>
+      <w:pPr>
+        <w:ind w:left="5760" w:hanging="360"/>
+      </w:pPr>
+      <w:rPr>
+        <w:rFonts w:ascii="Courier New" w:hAnsi="Courier New" w:cs="Courier New" w:hint="default"/>
+      </w:rPr>
+    </w:lvl>
+    <w:lvl w:ilvl="8" w:tplc="04130005" w:tentative="1">
+      <w:start w:val="1"/>
+      <w:numFmt w:val="bullet"/>
+      <w:lvlText w:val=""/>
+      <w:lvlJc w:val="left"/>
+      <w:pPr>
+        <w:ind w:left="6480" w:hanging="360"/>
+      </w:pPr>
+      <w:rPr>
+        <w:rFonts w:ascii="Wingdings" w:hAnsi="Wingdings" w:hint="default"/>
+      </w:rPr>
+    </w:lvl>
+  </w:abstractNum>
+  <w:abstractNum w:abstractNumId="15">
     <w:nsid w:val="1B67735D"/>
     <w:multiLevelType w:val="hybridMultilevel"/>
     <w:tmpl w:val="FDD22DE6"/>
@@ -13564,7 +14410,7 @@
       </w:rPr>
     </w:lvl>
   </w:abstractNum>
-  <w:abstractNum w:abstractNumId="15">
+  <w:abstractNum w:abstractNumId="16">
     <w:nsid w:val="1DDB091B"/>
     <w:multiLevelType w:val="hybridMultilevel"/>
     <w:tmpl w:val="90E64DA0"/>
@@ -13677,7 +14523,7 @@
       </w:rPr>
     </w:lvl>
   </w:abstractNum>
-  <w:abstractNum w:abstractNumId="16">
+  <w:abstractNum w:abstractNumId="17">
     <w:nsid w:val="1EBD79CB"/>
     <w:multiLevelType w:val="hybridMultilevel"/>
     <w:tmpl w:val="448630F2"/>
@@ -13818,7 +14664,7 @@
       </w:rPr>
     </w:lvl>
   </w:abstractNum>
-  <w:abstractNum w:abstractNumId="17">
+  <w:abstractNum w:abstractNumId="18">
     <w:nsid w:val="208B3A7B"/>
     <w:multiLevelType w:val="hybridMultilevel"/>
     <w:tmpl w:val="A2D077C6"/>
@@ -13932,7 +14778,7 @@
       </w:rPr>
     </w:lvl>
   </w:abstractNum>
-  <w:abstractNum w:abstractNumId="18">
+  <w:abstractNum w:abstractNumId="19">
     <w:nsid w:val="23DF6E02"/>
     <w:multiLevelType w:val="multilevel"/>
     <w:tmpl w:val="596C1E38"/>
@@ -14082,7 +14928,7 @@
       </w:rPr>
     </w:lvl>
   </w:abstractNum>
-  <w:abstractNum w:abstractNumId="19">
+  <w:abstractNum w:abstractNumId="20">
     <w:nsid w:val="27F636DB"/>
     <w:multiLevelType w:val="hybridMultilevel"/>
     <w:tmpl w:val="1A627060"/>
@@ -14196,7 +15042,7 @@
       </w:rPr>
     </w:lvl>
   </w:abstractNum>
-  <w:abstractNum w:abstractNumId="20">
+  <w:abstractNum w:abstractNumId="21">
     <w:nsid w:val="27F803DA"/>
     <w:multiLevelType w:val="hybridMultilevel"/>
     <w:tmpl w:val="6F1CF19C"/>
@@ -14337,7 +15183,96 @@
       </w:rPr>
     </w:lvl>
   </w:abstractNum>
-  <w:abstractNum w:abstractNumId="21">
+  <w:abstractNum w:abstractNumId="22">
+    <w:nsid w:val="2CAE4143"/>
+    <w:multiLevelType w:val="hybridMultilevel"/>
+    <w:tmpl w:val="8872FBB8"/>
+    <w:lvl w:ilvl="0" w:tplc="0413000F">
+      <w:start w:val="1"/>
+      <w:numFmt w:val="decimal"/>
+      <w:lvlText w:val="%1."/>
+      <w:lvlJc w:val="left"/>
+      <w:pPr>
+        <w:ind w:left="720" w:hanging="360"/>
+      </w:pPr>
+      <w:rPr>
+        <w:rFonts w:hint="default"/>
+      </w:rPr>
+    </w:lvl>
+    <w:lvl w:ilvl="1" w:tplc="04130019">
+      <w:start w:val="1"/>
+      <w:numFmt w:val="lowerLetter"/>
+      <w:lvlText w:val="%2."/>
+      <w:lvlJc w:val="left"/>
+      <w:pPr>
+        <w:ind w:left="1440" w:hanging="360"/>
+      </w:pPr>
+    </w:lvl>
+    <w:lvl w:ilvl="2" w:tplc="0413001B" w:tentative="1">
+      <w:start w:val="1"/>
+      <w:numFmt w:val="lowerRoman"/>
+      <w:lvlText w:val="%3."/>
+      <w:lvlJc w:val="right"/>
+      <w:pPr>
+        <w:ind w:left="2160" w:hanging="180"/>
+      </w:pPr>
+    </w:lvl>
+    <w:lvl w:ilvl="3" w:tplc="0413000F" w:tentative="1">
+      <w:start w:val="1"/>
+      <w:numFmt w:val="decimal"/>
+      <w:lvlText w:val="%4."/>
+      <w:lvlJc w:val="left"/>
+      <w:pPr>
+        <w:ind w:left="2880" w:hanging="360"/>
+      </w:pPr>
+    </w:lvl>
+    <w:lvl w:ilvl="4" w:tplc="04130019" w:tentative="1">
+      <w:start w:val="1"/>
+      <w:numFmt w:val="lowerLetter"/>
+      <w:lvlText w:val="%5."/>
+      <w:lvlJc w:val="left"/>
+      <w:pPr>
+        <w:ind w:left="3600" w:hanging="360"/>
+      </w:pPr>
+    </w:lvl>
+    <w:lvl w:ilvl="5" w:tplc="0413001B" w:tentative="1">
+      <w:start w:val="1"/>
+      <w:numFmt w:val="lowerRoman"/>
+      <w:lvlText w:val="%6."/>
+      <w:lvlJc w:val="right"/>
+      <w:pPr>
+        <w:ind w:left="4320" w:hanging="180"/>
+      </w:pPr>
+    </w:lvl>
+    <w:lvl w:ilvl="6" w:tplc="0413000F" w:tentative="1">
+      <w:start w:val="1"/>
+      <w:numFmt w:val="decimal"/>
+      <w:lvlText w:val="%7."/>
+      <w:lvlJc w:val="left"/>
+      <w:pPr>
+        <w:ind w:left="5040" w:hanging="360"/>
+      </w:pPr>
+    </w:lvl>
+    <w:lvl w:ilvl="7" w:tplc="04130019" w:tentative="1">
+      <w:start w:val="1"/>
+      <w:numFmt w:val="lowerLetter"/>
+      <w:lvlText w:val="%8."/>
+      <w:lvlJc w:val="left"/>
+      <w:pPr>
+        <w:ind w:left="5760" w:hanging="360"/>
+      </w:pPr>
+    </w:lvl>
+    <w:lvl w:ilvl="8" w:tplc="0413001B" w:tentative="1">
+      <w:start w:val="1"/>
+      <w:numFmt w:val="lowerRoman"/>
+      <w:lvlText w:val="%9."/>
+      <w:lvlJc w:val="right"/>
+      <w:pPr>
+        <w:ind w:left="6480" w:hanging="180"/>
+      </w:pPr>
+    </w:lvl>
+  </w:abstractNum>
+  <w:abstractNum w:abstractNumId="23">
     <w:nsid w:val="2E24508F"/>
     <w:multiLevelType w:val="hybridMultilevel"/>
     <w:tmpl w:val="E9E81F80"/>
@@ -14426,7 +15361,7 @@
       </w:pPr>
     </w:lvl>
   </w:abstractNum>
-  <w:abstractNum w:abstractNumId="22">
+  <w:abstractNum w:abstractNumId="24">
     <w:nsid w:val="30BF39D5"/>
     <w:multiLevelType w:val="multilevel"/>
     <w:tmpl w:val="94BA3824"/>
@@ -14587,7 +15522,7 @@
       </w:rPr>
     </w:lvl>
   </w:abstractNum>
-  <w:abstractNum w:abstractNumId="23">
+  <w:abstractNum w:abstractNumId="25">
     <w:nsid w:val="334A5598"/>
     <w:multiLevelType w:val="hybridMultilevel"/>
     <w:tmpl w:val="F10888FC"/>
@@ -14676,7 +15611,7 @@
       </w:pPr>
     </w:lvl>
   </w:abstractNum>
-  <w:abstractNum w:abstractNumId="24">
+  <w:abstractNum w:abstractNumId="26">
     <w:nsid w:val="3489307C"/>
     <w:multiLevelType w:val="hybridMultilevel"/>
     <w:tmpl w:val="C5503C26"/>
@@ -14793,7 +15728,7 @@
       </w:pPr>
     </w:lvl>
   </w:abstractNum>
-  <w:abstractNum w:abstractNumId="25">
+  <w:abstractNum w:abstractNumId="27">
     <w:nsid w:val="34FB43F2"/>
     <w:multiLevelType w:val="hybridMultilevel"/>
     <w:tmpl w:val="9A16D35A"/>
@@ -14910,7 +15845,7 @@
       </w:pPr>
     </w:lvl>
   </w:abstractNum>
-  <w:abstractNum w:abstractNumId="26">
+  <w:abstractNum w:abstractNumId="28">
     <w:nsid w:val="397038CA"/>
     <w:multiLevelType w:val="hybridMultilevel"/>
     <w:tmpl w:val="DE6EDFB6"/>
@@ -15003,7 +15938,7 @@
       </w:pPr>
     </w:lvl>
   </w:abstractNum>
-  <w:abstractNum w:abstractNumId="27">
+  <w:abstractNum w:abstractNumId="29">
     <w:nsid w:val="419F233C"/>
     <w:multiLevelType w:val="hybridMultilevel"/>
     <w:tmpl w:val="E1146188"/>
@@ -15089,7 +16024,7 @@
       </w:pPr>
     </w:lvl>
   </w:abstractNum>
-  <w:abstractNum w:abstractNumId="28">
+  <w:abstractNum w:abstractNumId="30">
     <w:nsid w:val="44BB744B"/>
     <w:multiLevelType w:val="hybridMultilevel"/>
     <w:tmpl w:val="6B8A1D58"/>
@@ -15230,7 +16165,7 @@
       </w:rPr>
     </w:lvl>
   </w:abstractNum>
-  <w:abstractNum w:abstractNumId="29">
+  <w:abstractNum w:abstractNumId="31">
     <w:nsid w:val="45D07A3B"/>
     <w:multiLevelType w:val="hybridMultilevel"/>
     <w:tmpl w:val="E9723740"/>
@@ -15343,7 +16278,7 @@
       </w:rPr>
     </w:lvl>
   </w:abstractNum>
-  <w:abstractNum w:abstractNumId="30">
+  <w:abstractNum w:abstractNumId="32">
     <w:nsid w:val="49C852B1"/>
     <w:multiLevelType w:val="hybridMultilevel"/>
     <w:tmpl w:val="0A0E0F3C"/>
@@ -15432,7 +16367,7 @@
       </w:pPr>
     </w:lvl>
   </w:abstractNum>
-  <w:abstractNum w:abstractNumId="31">
+  <w:abstractNum w:abstractNumId="33">
     <w:nsid w:val="54E47C85"/>
     <w:multiLevelType w:val="hybridMultilevel"/>
     <w:tmpl w:val="66DA483E"/>
@@ -15546,7 +16481,7 @@
       </w:rPr>
     </w:lvl>
   </w:abstractNum>
-  <w:abstractNum w:abstractNumId="32">
+  <w:abstractNum w:abstractNumId="34">
     <w:nsid w:val="5B20117E"/>
     <w:multiLevelType w:val="hybridMultilevel"/>
     <w:tmpl w:val="66A8974E"/>
@@ -15659,7 +16594,120 @@
       </w:rPr>
     </w:lvl>
   </w:abstractNum>
-  <w:abstractNum w:abstractNumId="33">
+  <w:abstractNum w:abstractNumId="35">
+    <w:nsid w:val="673524AF"/>
+    <w:multiLevelType w:val="hybridMultilevel"/>
+    <w:tmpl w:val="18107AD4"/>
+    <w:lvl w:ilvl="0" w:tplc="04130001">
+      <w:start w:val="1"/>
+      <w:numFmt w:val="bullet"/>
+      <w:lvlText w:val=""/>
+      <w:lvlJc w:val="left"/>
+      <w:pPr>
+        <w:ind w:left="768" w:hanging="360"/>
+      </w:pPr>
+      <w:rPr>
+        <w:rFonts w:ascii="Symbol" w:hAnsi="Symbol" w:hint="default"/>
+      </w:rPr>
+    </w:lvl>
+    <w:lvl w:ilvl="1" w:tplc="04130003" w:tentative="1">
+      <w:start w:val="1"/>
+      <w:numFmt w:val="bullet"/>
+      <w:lvlText w:val="o"/>
+      <w:lvlJc w:val="left"/>
+      <w:pPr>
+        <w:ind w:left="1488" w:hanging="360"/>
+      </w:pPr>
+      <w:rPr>
+        <w:rFonts w:ascii="Courier New" w:hAnsi="Courier New" w:cs="Courier New" w:hint="default"/>
+      </w:rPr>
+    </w:lvl>
+    <w:lvl w:ilvl="2" w:tplc="04130005" w:tentative="1">
+      <w:start w:val="1"/>
+      <w:numFmt w:val="bullet"/>
+      <w:lvlText w:val=""/>
+      <w:lvlJc w:val="left"/>
+      <w:pPr>
+        <w:ind w:left="2208" w:hanging="360"/>
+      </w:pPr>
+      <w:rPr>
+        <w:rFonts w:ascii="Wingdings" w:hAnsi="Wingdings" w:hint="default"/>
+      </w:rPr>
+    </w:lvl>
+    <w:lvl w:ilvl="3" w:tplc="04130001" w:tentative="1">
+      <w:start w:val="1"/>
+      <w:numFmt w:val="bullet"/>
+      <w:lvlText w:val=""/>
+      <w:lvlJc w:val="left"/>
+      <w:pPr>
+        <w:ind w:left="2928" w:hanging="360"/>
+      </w:pPr>
+      <w:rPr>
+        <w:rFonts w:ascii="Symbol" w:hAnsi="Symbol" w:hint="default"/>
+      </w:rPr>
+    </w:lvl>
+    <w:lvl w:ilvl="4" w:tplc="04130003" w:tentative="1">
+      <w:start w:val="1"/>
+      <w:numFmt w:val="bullet"/>
+      <w:lvlText w:val="o"/>
+      <w:lvlJc w:val="left"/>
+      <w:pPr>
+        <w:ind w:left="3648" w:hanging="360"/>
+      </w:pPr>
+      <w:rPr>
+        <w:rFonts w:ascii="Courier New" w:hAnsi="Courier New" w:cs="Courier New" w:hint="default"/>
+      </w:rPr>
+    </w:lvl>
+    <w:lvl w:ilvl="5" w:tplc="04130005" w:tentative="1">
+      <w:start w:val="1"/>
+      <w:numFmt w:val="bullet"/>
+      <w:lvlText w:val=""/>
+      <w:lvlJc w:val="left"/>
+      <w:pPr>
+        <w:ind w:left="4368" w:hanging="360"/>
+      </w:pPr>
+      <w:rPr>
+        <w:rFonts w:ascii="Wingdings" w:hAnsi="Wingdings" w:hint="default"/>
+      </w:rPr>
+    </w:lvl>
+    <w:lvl w:ilvl="6" w:tplc="04130001" w:tentative="1">
+      <w:start w:val="1"/>
+      <w:numFmt w:val="bullet"/>
+      <w:lvlText w:val=""/>
+      <w:lvlJc w:val="left"/>
+      <w:pPr>
+        <w:ind w:left="5088" w:hanging="360"/>
+      </w:pPr>
+      <w:rPr>
+        <w:rFonts w:ascii="Symbol" w:hAnsi="Symbol" w:hint="default"/>
+      </w:rPr>
+    </w:lvl>
+    <w:lvl w:ilvl="7" w:tplc="04130003" w:tentative="1">
+      <w:start w:val="1"/>
+      <w:numFmt w:val="bullet"/>
+      <w:lvlText w:val="o"/>
+      <w:lvlJc w:val="left"/>
+      <w:pPr>
+        <w:ind w:left="5808" w:hanging="360"/>
+      </w:pPr>
+      <w:rPr>
+        <w:rFonts w:ascii="Courier New" w:hAnsi="Courier New" w:cs="Courier New" w:hint="default"/>
+      </w:rPr>
+    </w:lvl>
+    <w:lvl w:ilvl="8" w:tplc="04130005" w:tentative="1">
+      <w:start w:val="1"/>
+      <w:numFmt w:val="bullet"/>
+      <w:lvlText w:val=""/>
+      <w:lvlJc w:val="left"/>
+      <w:pPr>
+        <w:ind w:left="6528" w:hanging="360"/>
+      </w:pPr>
+      <w:rPr>
+        <w:rFonts w:ascii="Wingdings" w:hAnsi="Wingdings" w:hint="default"/>
+      </w:rPr>
+    </w:lvl>
+  </w:abstractNum>
+  <w:abstractNum w:abstractNumId="36">
     <w:nsid w:val="6A174A45"/>
     <w:multiLevelType w:val="hybridMultilevel"/>
     <w:tmpl w:val="FD845410"/>
@@ -15776,7 +16824,7 @@
       </w:pPr>
     </w:lvl>
   </w:abstractNum>
-  <w:abstractNum w:abstractNumId="34">
+  <w:abstractNum w:abstractNumId="37">
     <w:nsid w:val="71AC1762"/>
     <w:multiLevelType w:val="hybridMultilevel"/>
     <w:tmpl w:val="C57EEC80"/>
@@ -15917,7 +16965,7 @@
       </w:rPr>
     </w:lvl>
   </w:abstractNum>
-  <w:abstractNum w:abstractNumId="35">
+  <w:abstractNum w:abstractNumId="38">
     <w:nsid w:val="75B97E03"/>
     <w:multiLevelType w:val="hybridMultilevel"/>
     <w:tmpl w:val="1B7CDA68"/>
@@ -16003,7 +17051,7 @@
       </w:pPr>
     </w:lvl>
   </w:abstractNum>
-  <w:abstractNum w:abstractNumId="36">
+  <w:abstractNum w:abstractNumId="39">
     <w:nsid w:val="7A706D5A"/>
     <w:multiLevelType w:val="hybridMultilevel"/>
     <w:tmpl w:val="BABE798A"/>
@@ -16116,7 +17164,7 @@
       </w:rPr>
     </w:lvl>
   </w:abstractNum>
-  <w:abstractNum w:abstractNumId="37">
+  <w:abstractNum w:abstractNumId="40">
     <w:nsid w:val="7C800ECF"/>
     <w:multiLevelType w:val="hybridMultilevel"/>
     <w:tmpl w:val="AD6EF586"/>
@@ -16233,19 +17281,19 @@
     <w:abstractNumId w:val="12"/>
   </w:num>
   <w:num w:numId="2">
-    <w:abstractNumId w:val="22"/>
+    <w:abstractNumId w:val="24"/>
   </w:num>
   <w:num w:numId="3">
-    <w:abstractNumId w:val="20"/>
+    <w:abstractNumId w:val="21"/>
   </w:num>
   <w:num w:numId="4">
-    <w:abstractNumId w:val="16"/>
+    <w:abstractNumId w:val="17"/>
   </w:num>
   <w:num w:numId="5">
-    <w:abstractNumId w:val="18"/>
+    <w:abstractNumId w:val="19"/>
   </w:num>
   <w:num w:numId="6">
-    <w:abstractNumId w:val="34"/>
+    <w:abstractNumId w:val="37"/>
   </w:num>
   <w:num w:numId="7">
     <w:abstractNumId w:val="10"/>
@@ -16257,10 +17305,10 @@
     <w:abstractNumId w:val="0"/>
   </w:num>
   <w:num w:numId="10">
-    <w:abstractNumId w:val="24"/>
+    <w:abstractNumId w:val="26"/>
   </w:num>
   <w:num w:numId="11">
-    <w:abstractNumId w:val="28"/>
+    <w:abstractNumId w:val="30"/>
   </w:num>
   <w:num w:numId="12">
     <w:abstractNumId w:val="1"/>
@@ -16272,19 +17320,19 @@
     <w:abstractNumId w:val="4"/>
   </w:num>
   <w:num w:numId="15">
-    <w:abstractNumId w:val="33"/>
+    <w:abstractNumId w:val="36"/>
   </w:num>
   <w:num w:numId="16">
     <w:abstractNumId w:val="9"/>
   </w:num>
   <w:num w:numId="17">
-    <w:abstractNumId w:val="17"/>
+    <w:abstractNumId w:val="18"/>
   </w:num>
   <w:num w:numId="18">
-    <w:abstractNumId w:val="31"/>
+    <w:abstractNumId w:val="33"/>
   </w:num>
   <w:num w:numId="19">
-    <w:abstractNumId w:val="19"/>
+    <w:abstractNumId w:val="20"/>
   </w:num>
   <w:num w:numId="20">
     <w:abstractNumId w:val="6"/>
@@ -16296,40 +17344,40 @@
     <w:abstractNumId w:val="11"/>
   </w:num>
   <w:num w:numId="23">
-    <w:abstractNumId w:val="26"/>
+    <w:abstractNumId w:val="28"/>
   </w:num>
   <w:num w:numId="24">
+    <w:abstractNumId w:val="27"/>
+  </w:num>
+  <w:num w:numId="25">
+    <w:abstractNumId w:val="23"/>
+  </w:num>
+  <w:num w:numId="26">
+    <w:abstractNumId w:val="16"/>
+  </w:num>
+  <w:num w:numId="27">
+    <w:abstractNumId w:val="32"/>
+  </w:num>
+  <w:num w:numId="28">
+    <w:abstractNumId w:val="29"/>
+  </w:num>
+  <w:num w:numId="29">
     <w:abstractNumId w:val="25"/>
   </w:num>
-  <w:num w:numId="25">
-    <w:abstractNumId w:val="21"/>
-  </w:num>
-  <w:num w:numId="26">
-    <w:abstractNumId w:val="15"/>
-  </w:num>
-  <w:num w:numId="27">
-    <w:abstractNumId w:val="30"/>
-  </w:num>
-  <w:num w:numId="28">
-    <w:abstractNumId w:val="27"/>
-  </w:num>
-  <w:num w:numId="29">
-    <w:abstractNumId w:val="23"/>
-  </w:num>
   <w:num w:numId="30">
-    <w:abstractNumId w:val="37"/>
+    <w:abstractNumId w:val="40"/>
   </w:num>
   <w:num w:numId="31">
-    <w:abstractNumId w:val="32"/>
+    <w:abstractNumId w:val="34"/>
   </w:num>
   <w:num w:numId="32">
     <w:abstractNumId w:val="7"/>
   </w:num>
   <w:num w:numId="33">
-    <w:abstractNumId w:val="29"/>
+    <w:abstractNumId w:val="31"/>
   </w:num>
   <w:num w:numId="34">
-    <w:abstractNumId w:val="36"/>
+    <w:abstractNumId w:val="39"/>
   </w:num>
   <w:num w:numId="35">
     <w:abstractNumId w:val="13"/>
@@ -16338,7 +17386,7 @@
     <w:abstractNumId w:val="5"/>
   </w:num>
   <w:num w:numId="37">
-    <w:abstractNumId w:val="35"/>
+    <w:abstractNumId w:val="38"/>
   </w:num>
   <w:num w:numId="38">
     <w:abstractNumId w:val="9"/>
@@ -16371,7 +17419,16 @@
     </w:lvlOverride>
   </w:num>
   <w:num w:numId="39">
+    <w:abstractNumId w:val="15"/>
+  </w:num>
+  <w:num w:numId="40">
+    <w:abstractNumId w:val="22"/>
+  </w:num>
+  <w:num w:numId="41">
     <w:abstractNumId w:val="14"/>
+  </w:num>
+  <w:num w:numId="42">
+    <w:abstractNumId w:val="35"/>
   </w:num>
   <w:numIdMacAtCleanup w:val="37"/>
 </w:numbering>
@@ -16733,7 +17790,6 @@
   <w:style w:type="character" w:default="1" w:styleId="Standaardalinea-lettertype">
     <w:name w:val="Default Paragraph Font"/>
     <w:uiPriority w:val="1"/>
-    <w:semiHidden/>
     <w:unhideWhenUsed/>
   </w:style>
   <w:style w:type="table" w:default="1" w:styleId="Standaardtabel">
@@ -20037,21 +21093,6 @@
 </file>
 
 <file path=customXml/item1.xml><?xml version="1.0" encoding="utf-8"?>
-<?mso-contentType ?>
-<FormTemplates xmlns="http://schemas.microsoft.com/sharepoint/v3/contenttype/forms">
-  <Display>DocumentLibraryForm</Display>
-  <Edit>DocumentLibraryForm</Edit>
-  <New>DocumentLibraryForm</New>
-</FormTemplates>
-</file>
-
-<file path=customXml/item2.xml><?xml version="1.0" encoding="utf-8"?>
-<p:properties xmlns:p="http://schemas.microsoft.com/office/2006/metadata/properties" xmlns:xsi="http://www.w3.org/2001/XMLSchema-instance">
-  <documentManagement/>
-</p:properties>
-</file>
-
-<file path=customXml/item3.xml><?xml version="1.0" encoding="utf-8"?>
 <ct:contentTypeSchema xmlns:ct="http://schemas.microsoft.com/office/2006/metadata/contentType" xmlns:ma="http://schemas.microsoft.com/office/2006/metadata/properties/metaAttributes" ct:_="" ma:_="" ma:contentTypeName="Document" ma:contentTypeID="0x0101005656693BAA39FD4CBD7934CBA6A439A1" ma:contentTypeVersion="0" ma:contentTypeDescription="Create a new document." ma:contentTypeScope="" ma:versionID="b862c9977fdc094b990d9026ec03e40a">
   <xsd:schema xmlns:xsd="http://www.w3.org/2001/XMLSchema" xmlns:xs="http://www.w3.org/2001/XMLSchema" xmlns:p="http://schemas.microsoft.com/office/2006/metadata/properties" targetNamespace="http://schemas.microsoft.com/office/2006/metadata/properties" ma:root="true" ma:fieldsID="c64490b4aec6201516c3a874156f37b2">
     <xsd:element name="properties">
@@ -20165,6 +21206,21 @@
 </ct:contentTypeSchema>
 </file>
 
+<file path=customXml/item2.xml><?xml version="1.0" encoding="utf-8"?>
+<p:properties xmlns:p="http://schemas.microsoft.com/office/2006/metadata/properties" xmlns:xsi="http://www.w3.org/2001/XMLSchema-instance">
+  <documentManagement/>
+</p:properties>
+</file>
+
+<file path=customXml/item3.xml><?xml version="1.0" encoding="utf-8"?>
+<?mso-contentType ?>
+<FormTemplates xmlns="http://schemas.microsoft.com/sharepoint/v3/contenttype/forms">
+  <Display>DocumentLibraryForm</Display>
+  <Edit>DocumentLibraryForm</Edit>
+  <New>DocumentLibraryForm</New>
+</FormTemplates>
+</file>
+
 <file path=customXml/item4.xml><?xml version="1.0" encoding="utf-8"?>
 <b:Sources xmlns:b="http://schemas.openxmlformats.org/officeDocument/2006/bibliography" xmlns="http://schemas.openxmlformats.org/officeDocument/2006/bibliography" SelectedStyle="\APA.XSL" StyleName="APA"/>
 </file>
@@ -20174,22 +21230,6 @@
 </file>
 
 <file path=customXml/itemProps1.xml><?xml version="1.0" encoding="utf-8"?>
-<ds:datastoreItem xmlns:ds="http://schemas.openxmlformats.org/officeDocument/2006/customXml" ds:itemID="{D61DCADC-7114-42BA-B891-318C51FDF7CA}">
-  <ds:schemaRefs>
-    <ds:schemaRef ds:uri="http://schemas.microsoft.com/sharepoint/v3/contenttype/forms"/>
-  </ds:schemaRefs>
-</ds:datastoreItem>
-</file>
-
-<file path=customXml/itemProps2.xml><?xml version="1.0" encoding="utf-8"?>
-<ds:datastoreItem xmlns:ds="http://schemas.openxmlformats.org/officeDocument/2006/customXml" ds:itemID="{96947FAD-45CA-4133-B184-239BDED5451D}">
-  <ds:schemaRefs>
-    <ds:schemaRef ds:uri="http://schemas.microsoft.com/office/2006/metadata/properties"/>
-  </ds:schemaRefs>
-</ds:datastoreItem>
-</file>
-
-<file path=customXml/itemProps3.xml><?xml version="1.0" encoding="utf-8"?>
 <ds:datastoreItem xmlns:ds="http://schemas.openxmlformats.org/officeDocument/2006/customXml" ds:itemID="{643A6359-1DC6-43D2-B732-751EBA690193}">
   <ds:schemaRefs>
     <ds:schemaRef ds:uri="http://schemas.microsoft.com/office/2006/metadata/contentType"/>
@@ -20205,8 +21245,24 @@
 </ds:datastoreItem>
 </file>
 
+<file path=customXml/itemProps2.xml><?xml version="1.0" encoding="utf-8"?>
+<ds:datastoreItem xmlns:ds="http://schemas.openxmlformats.org/officeDocument/2006/customXml" ds:itemID="{96947FAD-45CA-4133-B184-239BDED5451D}">
+  <ds:schemaRefs>
+    <ds:schemaRef ds:uri="http://schemas.microsoft.com/office/2006/metadata/properties"/>
+  </ds:schemaRefs>
+</ds:datastoreItem>
+</file>
+
+<file path=customXml/itemProps3.xml><?xml version="1.0" encoding="utf-8"?>
+<ds:datastoreItem xmlns:ds="http://schemas.openxmlformats.org/officeDocument/2006/customXml" ds:itemID="{D61DCADC-7114-42BA-B891-318C51FDF7CA}">
+  <ds:schemaRefs>
+    <ds:schemaRef ds:uri="http://schemas.microsoft.com/sharepoint/v3/contenttype/forms"/>
+  </ds:schemaRefs>
+</ds:datastoreItem>
+</file>
+
 <file path=customXml/itemProps4.xml><?xml version="1.0" encoding="utf-8"?>
-<ds:datastoreItem xmlns:ds="http://schemas.openxmlformats.org/officeDocument/2006/customXml" ds:itemID="{0BFD0583-2828-412C-AFC0-77724DC1D620}">
+<ds:datastoreItem xmlns:ds="http://schemas.openxmlformats.org/officeDocument/2006/customXml" ds:itemID="{A9F5F869-A6FC-48D5-8C2B-4B8CC7A21A09}">
   <ds:schemaRefs>
     <ds:schemaRef ds:uri="http://schemas.openxmlformats.org/officeDocument/2006/bibliography"/>
   </ds:schemaRefs>
@@ -20214,7 +21270,7 @@
 </file>
 
 <file path=customXml/itemProps5.xml><?xml version="1.0" encoding="utf-8"?>
-<ds:datastoreItem xmlns:ds="http://schemas.openxmlformats.org/officeDocument/2006/customXml" ds:itemID="{D4B1B905-D8BC-43A8-AA99-E8538AEDDD2C}">
+<ds:datastoreItem xmlns:ds="http://schemas.openxmlformats.org/officeDocument/2006/customXml" ds:itemID="{13591B11-506A-4404-9747-308D4DE2F564}">
   <ds:schemaRefs>
     <ds:schemaRef ds:uri="http://schemas.openxmlformats.org/officeDocument/2006/bibliography"/>
   </ds:schemaRefs>

--- a/Inspectie OCW/Het Voorstel/Voorstel IvhO_Draft.docx
+++ b/Inspectie OCW/Het Voorstel/Voorstel IvhO_Draft.docx
@@ -9879,7 +9879,19 @@
     </w:p>
     <w:p>
       <w:r>
-        <w:t>Het voorstel van Ordina is gebaseerd op een aantal analyses dat heeft plaatsgevonden tussen 10 juli en 31 juni 2013:</w:t>
+        <w:t>Het voorstel van Ordina is gebaseerd op een aantal analyses dat he</w:t>
+      </w:r>
+      <w:r>
+        <w:t>eft plaatsgevonden tussen 10 jun</w:t>
+      </w:r>
+      <w:r>
+        <w:t xml:space="preserve">i en </w:t>
+      </w:r>
+      <w:r>
+        <w:t>1juli</w:t>
+      </w:r>
+      <w:r>
+        <w:t xml:space="preserve"> 2013:</w:t>
       </w:r>
     </w:p>
     <w:p>
@@ -9985,11 +9997,14 @@
       </w:r>
       <w:proofErr w:type="spellEnd"/>
       <w:r>
-        <w:t xml:space="preserve">, </w:t>
+        <w:t>, Sabin</w:t>
+      </w:r>
+      <w:r>
+        <w:t xml:space="preserve">e van der </w:t>
       </w:r>
       <w:proofErr w:type="spellStart"/>
       <w:r>
-        <w:t>Sabien</w:t>
+        <w:t>Maarl</w:t>
       </w:r>
       <w:proofErr w:type="spellEnd"/>
       <w:r>
@@ -10798,348 +10813,6 @@
           </w:p>
         </w:tc>
       </w:tr>
-      <w:tr>
-        <w:tc>
-          <w:tcPr>
-            <w:cnfStyle w:val="001000000000"/>
-            <w:tcW w:w="2467" w:type="dxa"/>
-          </w:tcPr>
-          <w:p>
-            <w:pPr>
-              <w:jc w:val="left"/>
-            </w:pPr>
-            <w:r>
-              <w:t>Instelling</w:t>
-            </w:r>
-          </w:p>
-        </w:tc>
-        <w:tc>
-          <w:tcPr>
-            <w:tcW w:w="2552" w:type="dxa"/>
-          </w:tcPr>
-          <w:p>
-            <w:pPr>
-              <w:jc w:val="left"/>
-              <w:cnfStyle w:val="000000000000"/>
-            </w:pPr>
-          </w:p>
-        </w:tc>
-        <w:tc>
-          <w:tcPr>
-            <w:tcW w:w="4252" w:type="dxa"/>
-          </w:tcPr>
-          <w:p>
-            <w:pPr>
-              <w:jc w:val="left"/>
-              <w:cnfStyle w:val="000000000000"/>
-            </w:pPr>
-          </w:p>
-        </w:tc>
-      </w:tr>
-      <w:tr>
-        <w:tc>
-          <w:tcPr>
-            <w:cnfStyle w:val="001000000000"/>
-            <w:tcW w:w="2467" w:type="dxa"/>
-          </w:tcPr>
-          <w:p>
-            <w:pPr>
-              <w:jc w:val="left"/>
-            </w:pPr>
-            <w:r>
-              <w:t>Adres</w:t>
-            </w:r>
-          </w:p>
-        </w:tc>
-        <w:tc>
-          <w:tcPr>
-            <w:tcW w:w="2552" w:type="dxa"/>
-          </w:tcPr>
-          <w:p>
-            <w:pPr>
-              <w:jc w:val="left"/>
-              <w:cnfStyle w:val="000000000000"/>
-            </w:pPr>
-          </w:p>
-        </w:tc>
-        <w:tc>
-          <w:tcPr>
-            <w:tcW w:w="4252" w:type="dxa"/>
-          </w:tcPr>
-          <w:p>
-            <w:pPr>
-              <w:jc w:val="left"/>
-              <w:cnfStyle w:val="000000000000"/>
-            </w:pPr>
-          </w:p>
-        </w:tc>
-      </w:tr>
-      <w:tr>
-        <w:tc>
-          <w:tcPr>
-            <w:cnfStyle w:val="001000000000"/>
-            <w:tcW w:w="2467" w:type="dxa"/>
-          </w:tcPr>
-          <w:p>
-            <w:pPr>
-              <w:jc w:val="left"/>
-            </w:pPr>
-            <w:r>
-              <w:t>Tekortkoming</w:t>
-            </w:r>
-          </w:p>
-        </w:tc>
-        <w:tc>
-          <w:tcPr>
-            <w:tcW w:w="2552" w:type="dxa"/>
-          </w:tcPr>
-          <w:p>
-            <w:pPr>
-              <w:jc w:val="left"/>
-              <w:cnfStyle w:val="000000000000"/>
-            </w:pPr>
-          </w:p>
-        </w:tc>
-        <w:tc>
-          <w:tcPr>
-            <w:tcW w:w="4252" w:type="dxa"/>
-          </w:tcPr>
-          <w:p>
-            <w:pPr>
-              <w:jc w:val="left"/>
-              <w:cnfStyle w:val="000000000000"/>
-            </w:pPr>
-          </w:p>
-        </w:tc>
-      </w:tr>
-      <w:tr>
-        <w:tc>
-          <w:tcPr>
-            <w:cnfStyle w:val="001000000000"/>
-            <w:tcW w:w="2467" w:type="dxa"/>
-          </w:tcPr>
-          <w:p>
-            <w:pPr>
-              <w:jc w:val="left"/>
-            </w:pPr>
-            <w:r>
-              <w:t>Rapport</w:t>
-            </w:r>
-          </w:p>
-        </w:tc>
-        <w:tc>
-          <w:tcPr>
-            <w:tcW w:w="2552" w:type="dxa"/>
-          </w:tcPr>
-          <w:p>
-            <w:pPr>
-              <w:jc w:val="left"/>
-              <w:cnfStyle w:val="000000000000"/>
-            </w:pPr>
-          </w:p>
-        </w:tc>
-        <w:tc>
-          <w:tcPr>
-            <w:tcW w:w="4252" w:type="dxa"/>
-          </w:tcPr>
-          <w:p>
-            <w:pPr>
-              <w:jc w:val="left"/>
-              <w:cnfStyle w:val="000000000000"/>
-            </w:pPr>
-          </w:p>
-        </w:tc>
-      </w:tr>
-      <w:tr>
-        <w:tc>
-          <w:tcPr>
-            <w:cnfStyle w:val="001000000000"/>
-            <w:tcW w:w="2467" w:type="dxa"/>
-          </w:tcPr>
-          <w:p>
-            <w:pPr>
-              <w:jc w:val="left"/>
-            </w:pPr>
-            <w:r>
-              <w:t>Voorschrift</w:t>
-            </w:r>
-          </w:p>
-        </w:tc>
-        <w:tc>
-          <w:tcPr>
-            <w:tcW w:w="2552" w:type="dxa"/>
-          </w:tcPr>
-          <w:p>
-            <w:pPr>
-              <w:jc w:val="left"/>
-              <w:cnfStyle w:val="000000000000"/>
-            </w:pPr>
-          </w:p>
-        </w:tc>
-        <w:tc>
-          <w:tcPr>
-            <w:tcW w:w="4252" w:type="dxa"/>
-          </w:tcPr>
-          <w:p>
-            <w:pPr>
-              <w:jc w:val="left"/>
-              <w:cnfStyle w:val="000000000000"/>
-            </w:pPr>
-          </w:p>
-        </w:tc>
-      </w:tr>
-      <w:tr>
-        <w:tc>
-          <w:tcPr>
-            <w:cnfStyle w:val="001000000000"/>
-            <w:tcW w:w="2467" w:type="dxa"/>
-          </w:tcPr>
-          <w:p>
-            <w:pPr>
-              <w:jc w:val="left"/>
-            </w:pPr>
-            <w:r>
-              <w:t>Verbeterafspraak</w:t>
-            </w:r>
-          </w:p>
-        </w:tc>
-        <w:tc>
-          <w:tcPr>
-            <w:tcW w:w="2552" w:type="dxa"/>
-          </w:tcPr>
-          <w:p>
-            <w:pPr>
-              <w:jc w:val="left"/>
-              <w:cnfStyle w:val="000000000000"/>
-            </w:pPr>
-          </w:p>
-        </w:tc>
-        <w:tc>
-          <w:tcPr>
-            <w:tcW w:w="4252" w:type="dxa"/>
-          </w:tcPr>
-          <w:p>
-            <w:pPr>
-              <w:jc w:val="left"/>
-              <w:cnfStyle w:val="000000000000"/>
-            </w:pPr>
-          </w:p>
-        </w:tc>
-      </w:tr>
-      <w:tr>
-        <w:tc>
-          <w:tcPr>
-            <w:cnfStyle w:val="001000000000"/>
-            <w:tcW w:w="2467" w:type="dxa"/>
-          </w:tcPr>
-          <w:p>
-            <w:pPr>
-              <w:jc w:val="left"/>
-            </w:pPr>
-            <w:r>
-              <w:t>Beschikking</w:t>
-            </w:r>
-          </w:p>
-        </w:tc>
-        <w:tc>
-          <w:tcPr>
-            <w:tcW w:w="2552" w:type="dxa"/>
-          </w:tcPr>
-          <w:p>
-            <w:pPr>
-              <w:jc w:val="left"/>
-              <w:cnfStyle w:val="000000000000"/>
-            </w:pPr>
-          </w:p>
-        </w:tc>
-        <w:tc>
-          <w:tcPr>
-            <w:tcW w:w="4252" w:type="dxa"/>
-          </w:tcPr>
-          <w:p>
-            <w:pPr>
-              <w:jc w:val="left"/>
-              <w:cnfStyle w:val="000000000000"/>
-            </w:pPr>
-          </w:p>
-        </w:tc>
-      </w:tr>
-      <w:tr>
-        <w:tc>
-          <w:tcPr>
-            <w:cnfStyle w:val="001000000000"/>
-            <w:tcW w:w="2467" w:type="dxa"/>
-          </w:tcPr>
-          <w:p>
-            <w:pPr>
-              <w:jc w:val="left"/>
-            </w:pPr>
-            <w:r>
-              <w:t>Zienswijze</w:t>
-            </w:r>
-          </w:p>
-        </w:tc>
-        <w:tc>
-          <w:tcPr>
-            <w:tcW w:w="2552" w:type="dxa"/>
-          </w:tcPr>
-          <w:p>
-            <w:pPr>
-              <w:jc w:val="left"/>
-              <w:cnfStyle w:val="000000000000"/>
-            </w:pPr>
-          </w:p>
-        </w:tc>
-        <w:tc>
-          <w:tcPr>
-            <w:tcW w:w="4252" w:type="dxa"/>
-          </w:tcPr>
-          <w:p>
-            <w:pPr>
-              <w:jc w:val="left"/>
-              <w:cnfStyle w:val="000000000000"/>
-            </w:pPr>
-          </w:p>
-        </w:tc>
-      </w:tr>
-      <w:tr>
-        <w:tc>
-          <w:tcPr>
-            <w:cnfStyle w:val="001000000000"/>
-            <w:tcW w:w="2467" w:type="dxa"/>
-          </w:tcPr>
-          <w:p>
-            <w:pPr>
-              <w:jc w:val="left"/>
-            </w:pPr>
-            <w:r>
-              <w:t>Sanctietype</w:t>
-            </w:r>
-          </w:p>
-        </w:tc>
-        <w:tc>
-          <w:tcPr>
-            <w:tcW w:w="2552" w:type="dxa"/>
-          </w:tcPr>
-          <w:p>
-            <w:pPr>
-              <w:jc w:val="left"/>
-              <w:cnfStyle w:val="000000000000"/>
-            </w:pPr>
-          </w:p>
-        </w:tc>
-        <w:tc>
-          <w:tcPr>
-            <w:tcW w:w="4252" w:type="dxa"/>
-          </w:tcPr>
-          <w:p>
-            <w:pPr>
-              <w:jc w:val="left"/>
-              <w:cnfStyle w:val="000000000000"/>
-            </w:pPr>
-          </w:p>
-        </w:tc>
-      </w:tr>
     </w:tbl>
     <w:p/>
     <w:p/>
@@ -11219,11 +10892,9 @@
       <w:r>
         <w:t xml:space="preserve">Een uitwerking van dit voorstel tot op het </w:t>
       </w:r>
-      <w:proofErr w:type="spellStart"/>
-      <w:r>
-        <w:t>concreetheidsniveau</w:t>
-      </w:r>
-      <w:proofErr w:type="spellEnd"/>
+      <w:r>
+        <w:t>concreetheidniveau</w:t>
+      </w:r>
       <w:r>
         <w:t xml:space="preserve"> van taken, waarbij o.a. de te maken schermen en de signaleringsfunctionaliteit zijn meegenomen;</w:t>
       </w:r>
@@ -12571,7 +12242,7 @@
               <w:rStyle w:val="Paginanummer"/>
               <w:noProof/>
             </w:rPr>
-            <w:t>11</w:t>
+            <w:t>15</w:t>
           </w:r>
           <w:r>
             <w:rPr>
@@ -17790,6 +17461,7 @@
   <w:style w:type="character" w:default="1" w:styleId="Standaardalinea-lettertype">
     <w:name w:val="Default Paragraph Font"/>
     <w:uiPriority w:val="1"/>
+    <w:semiHidden/>
     <w:unhideWhenUsed/>
   </w:style>
   <w:style w:type="table" w:default="1" w:styleId="Standaardtabel">
@@ -21093,6 +20765,21 @@
 </file>
 
 <file path=customXml/item1.xml><?xml version="1.0" encoding="utf-8"?>
+<?mso-contentType ?>
+<FormTemplates xmlns="http://schemas.microsoft.com/sharepoint/v3/contenttype/forms">
+  <Display>DocumentLibraryForm</Display>
+  <Edit>DocumentLibraryForm</Edit>
+  <New>DocumentLibraryForm</New>
+</FormTemplates>
+</file>
+
+<file path=customXml/item2.xml><?xml version="1.0" encoding="utf-8"?>
+<p:properties xmlns:p="http://schemas.microsoft.com/office/2006/metadata/properties" xmlns:xsi="http://www.w3.org/2001/XMLSchema-instance">
+  <documentManagement/>
+</p:properties>
+</file>
+
+<file path=customXml/item3.xml><?xml version="1.0" encoding="utf-8"?>
 <ct:contentTypeSchema xmlns:ct="http://schemas.microsoft.com/office/2006/metadata/contentType" xmlns:ma="http://schemas.microsoft.com/office/2006/metadata/properties/metaAttributes" ct:_="" ma:_="" ma:contentTypeName="Document" ma:contentTypeID="0x0101005656693BAA39FD4CBD7934CBA6A439A1" ma:contentTypeVersion="0" ma:contentTypeDescription="Create a new document." ma:contentTypeScope="" ma:versionID="b862c9977fdc094b990d9026ec03e40a">
   <xsd:schema xmlns:xsd="http://www.w3.org/2001/XMLSchema" xmlns:xs="http://www.w3.org/2001/XMLSchema" xmlns:p="http://schemas.microsoft.com/office/2006/metadata/properties" targetNamespace="http://schemas.microsoft.com/office/2006/metadata/properties" ma:root="true" ma:fieldsID="c64490b4aec6201516c3a874156f37b2">
     <xsd:element name="properties">
@@ -21206,21 +20893,6 @@
 </ct:contentTypeSchema>
 </file>
 
-<file path=customXml/item2.xml><?xml version="1.0" encoding="utf-8"?>
-<p:properties xmlns:p="http://schemas.microsoft.com/office/2006/metadata/properties" xmlns:xsi="http://www.w3.org/2001/XMLSchema-instance">
-  <documentManagement/>
-</p:properties>
-</file>
-
-<file path=customXml/item3.xml><?xml version="1.0" encoding="utf-8"?>
-<?mso-contentType ?>
-<FormTemplates xmlns="http://schemas.microsoft.com/sharepoint/v3/contenttype/forms">
-  <Display>DocumentLibraryForm</Display>
-  <Edit>DocumentLibraryForm</Edit>
-  <New>DocumentLibraryForm</New>
-</FormTemplates>
-</file>
-
 <file path=customXml/item4.xml><?xml version="1.0" encoding="utf-8"?>
 <b:Sources xmlns:b="http://schemas.openxmlformats.org/officeDocument/2006/bibliography" xmlns="http://schemas.openxmlformats.org/officeDocument/2006/bibliography" SelectedStyle="\APA.XSL" StyleName="APA"/>
 </file>
@@ -21230,6 +20902,22 @@
 </file>
 
 <file path=customXml/itemProps1.xml><?xml version="1.0" encoding="utf-8"?>
+<ds:datastoreItem xmlns:ds="http://schemas.openxmlformats.org/officeDocument/2006/customXml" ds:itemID="{D61DCADC-7114-42BA-B891-318C51FDF7CA}">
+  <ds:schemaRefs>
+    <ds:schemaRef ds:uri="http://schemas.microsoft.com/sharepoint/v3/contenttype/forms"/>
+  </ds:schemaRefs>
+</ds:datastoreItem>
+</file>
+
+<file path=customXml/itemProps2.xml><?xml version="1.0" encoding="utf-8"?>
+<ds:datastoreItem xmlns:ds="http://schemas.openxmlformats.org/officeDocument/2006/customXml" ds:itemID="{96947FAD-45CA-4133-B184-239BDED5451D}">
+  <ds:schemaRefs>
+    <ds:schemaRef ds:uri="http://schemas.microsoft.com/office/2006/metadata/properties"/>
+  </ds:schemaRefs>
+</ds:datastoreItem>
+</file>
+
+<file path=customXml/itemProps3.xml><?xml version="1.0" encoding="utf-8"?>
 <ds:datastoreItem xmlns:ds="http://schemas.openxmlformats.org/officeDocument/2006/customXml" ds:itemID="{643A6359-1DC6-43D2-B732-751EBA690193}">
   <ds:schemaRefs>
     <ds:schemaRef ds:uri="http://schemas.microsoft.com/office/2006/metadata/contentType"/>
@@ -21245,24 +20933,8 @@
 </ds:datastoreItem>
 </file>
 
-<file path=customXml/itemProps2.xml><?xml version="1.0" encoding="utf-8"?>
-<ds:datastoreItem xmlns:ds="http://schemas.openxmlformats.org/officeDocument/2006/customXml" ds:itemID="{96947FAD-45CA-4133-B184-239BDED5451D}">
-  <ds:schemaRefs>
-    <ds:schemaRef ds:uri="http://schemas.microsoft.com/office/2006/metadata/properties"/>
-  </ds:schemaRefs>
-</ds:datastoreItem>
-</file>
-
-<file path=customXml/itemProps3.xml><?xml version="1.0" encoding="utf-8"?>
-<ds:datastoreItem xmlns:ds="http://schemas.openxmlformats.org/officeDocument/2006/customXml" ds:itemID="{D61DCADC-7114-42BA-B891-318C51FDF7CA}">
-  <ds:schemaRefs>
-    <ds:schemaRef ds:uri="http://schemas.microsoft.com/sharepoint/v3/contenttype/forms"/>
-  </ds:schemaRefs>
-</ds:datastoreItem>
-</file>
-
 <file path=customXml/itemProps4.xml><?xml version="1.0" encoding="utf-8"?>
-<ds:datastoreItem xmlns:ds="http://schemas.openxmlformats.org/officeDocument/2006/customXml" ds:itemID="{A9F5F869-A6FC-48D5-8C2B-4B8CC7A21A09}">
+<ds:datastoreItem xmlns:ds="http://schemas.openxmlformats.org/officeDocument/2006/customXml" ds:itemID="{832D248D-934E-4A3B-9311-4B8B164B0B36}">
   <ds:schemaRefs>
     <ds:schemaRef ds:uri="http://schemas.openxmlformats.org/officeDocument/2006/bibliography"/>
   </ds:schemaRefs>
@@ -21270,7 +20942,7 @@
 </file>
 
 <file path=customXml/itemProps5.xml><?xml version="1.0" encoding="utf-8"?>
-<ds:datastoreItem xmlns:ds="http://schemas.openxmlformats.org/officeDocument/2006/customXml" ds:itemID="{13591B11-506A-4404-9747-308D4DE2F564}">
+<ds:datastoreItem xmlns:ds="http://schemas.openxmlformats.org/officeDocument/2006/customXml" ds:itemID="{0913075F-4438-4961-8297-4F0F61E6A6ED}">
   <ds:schemaRefs>
     <ds:schemaRef ds:uri="http://schemas.openxmlformats.org/officeDocument/2006/bibliography"/>
   </ds:schemaRefs>

--- a/Inspectie OCW/Het Voorstel/Voorstel IvhO_Draft.docx
+++ b/Inspectie OCW/Het Voorstel/Voorstel IvhO_Draft.docx
@@ -2233,15 +2233,7 @@
       </w:r>
       <w:proofErr w:type="spellEnd"/>
       <w:r>
-        <w:t xml:space="preserve">. Hiertoe  heeft een team van drie specialisten in regelbeheersing (Stefan Hersbach, Han Joosten en Richard ter Mors) in de periode van 7 juni 2013 tot 1 juli 2013 een </w:t>
-      </w:r>
-      <w:proofErr w:type="spellStart"/>
-      <w:r>
-        <w:t>proof-of-concept</w:t>
-      </w:r>
-      <w:proofErr w:type="spellEnd"/>
-      <w:r>
-        <w:t xml:space="preserve"> (</w:t>
+        <w:t>. Hiertoe  heeft een team van drie specialisten in regelbeheersing (Stefan Hersbach, Han Joosten en Richard ter Mors) in de periode van 7 juni 2013 tot 1 juli 2013 een proof-of-concept (</w:t>
       </w:r>
       <w:proofErr w:type="spellStart"/>
       <w:r>
@@ -2572,15 +2564,7 @@
     </w:p>
     <w:p>
       <w:r>
-        <w:t xml:space="preserve">Op 1 juli 2013, het moment dat dit voorstel is geschreven, is een transitie gaande waarin het toezichtproces overgaat naar het zelf ontwikkelde informatiesysteem Ibis. Vanuit Juridische zaken bestaat de behoefte om sanctietrajecten in Ibis te kunnen doen. Omdat de gelegenheid zich voordeed, heeft de Inspectie een </w:t>
-      </w:r>
-      <w:proofErr w:type="spellStart"/>
-      <w:r>
-        <w:t>proof-of-concept</w:t>
-      </w:r>
-      <w:proofErr w:type="spellEnd"/>
-      <w:r>
-        <w:t xml:space="preserve"> laten uitvoeren om uit te zoeken of sanctietrajecten versneld kunnen worden meegenomen in Ibis.</w:t>
+        <w:t>Op 1 juli 2013, het moment dat dit voorstel is geschreven, is een transitie gaande waarin het toezichtproces overgaat naar het zelf ontwikkelde informatiesysteem Ibis. Vanuit Juridische zaken bestaat de behoefte om sanctietrajecten in Ibis te kunnen doen. Omdat de gelegenheid zich voordeed, heeft de Inspectie een proof-of-concept laten uitvoeren om uit te zoeken of sanctietrajecten versneld kunnen worden meegenomen in Ibis.</w:t>
       </w:r>
     </w:p>
     <w:p>
@@ -2677,7 +2661,14 @@
         <w:rPr>
           <w:highlight w:val="yellow"/>
         </w:rPr>
-        <w:t>is om te beginnen oneigenlijk waardoor vervuiling van de database optreedt met andersoortige activiteiten.</w:t>
+        <w:t xml:space="preserve">is om te beginnen oneigenlijk waardoor vervuiling van de database </w:t>
+      </w:r>
+      <w:r>
+        <w:rPr>
+          <w:highlight w:val="yellow"/>
+        </w:rPr>
+        <w:lastRenderedPageBreak/>
+        <w:t>optreedt met andersoortige activiteiten.</w:t>
       </w:r>
       <w:r>
         <w:t xml:space="preserve"> Belangrijker is echter nog dat er opnieuw </w:t>
@@ -2699,7 +2690,6 @@
       <w:bookmarkStart w:id="14" w:name="_Toc359739066"/>
       <w:bookmarkStart w:id="15" w:name="_Toc359740093"/>
       <w:r>
-        <w:lastRenderedPageBreak/>
         <w:t>Randvoorwaarden</w:t>
       </w:r>
       <w:bookmarkEnd w:id="14"/>
@@ -2743,7 +2733,13 @@
       </w:r>
       <w:proofErr w:type="spellStart"/>
       <w:r>
-        <w:t>Edocs</w:t>
+        <w:t>E</w:t>
+      </w:r>
+      <w:r>
+        <w:t>D</w:t>
+      </w:r>
+      <w:r>
+        <w:t>ocs</w:t>
       </w:r>
       <w:proofErr w:type="spellEnd"/>
       <w:r>
@@ -2762,13 +2758,20 @@
       <w:r>
         <w:t xml:space="preserve">Om tot een zo goed mogelijk resultaat te komen, is </w:t>
       </w:r>
-      <w:proofErr w:type="spellStart"/>
-      <w:r>
-        <w:t>mederwerking</w:t>
-      </w:r>
-      <w:proofErr w:type="spellEnd"/>
-      <w:r>
-        <w:t xml:space="preserve"> van IO op een aantal punten randvoorwaardelijk:</w:t>
+      <w:r>
+        <w:t>medewerking</w:t>
+      </w:r>
+      <w:r>
+        <w:t xml:space="preserve"> van </w:t>
+      </w:r>
+      <w:r>
+        <w:t>de Inspectie van het o</w:t>
+      </w:r>
+      <w:r>
+        <w:t>nderwijs</w:t>
+      </w:r>
+      <w:r>
+        <w:t xml:space="preserve"> op een aantal punten randvoorwaardelijk:</w:t>
       </w:r>
     </w:p>
     <w:p>
@@ -2776,7 +2779,16 @@
         <w:pStyle w:val="Lijstalinea"/>
       </w:pPr>
       <w:r>
-        <w:t>Beschikbaar aanspreekpunt binnen OI om tussenresultaten taalanalyse te toetsen</w:t>
+        <w:t xml:space="preserve">Beschikbaar aanspreekpunt binnen </w:t>
+      </w:r>
+      <w:r>
+        <w:t>de Inspectie van het o</w:t>
+      </w:r>
+      <w:r>
+        <w:t>nderwijs</w:t>
+      </w:r>
+      <w:r>
+        <w:t xml:space="preserve"> om tussenresultaten taalanalyse te toetsen</w:t>
       </w:r>
     </w:p>
     <w:p>
@@ -2801,15 +2813,7 @@
     </w:p>
     <w:p>
       <w:r>
-        <w:t xml:space="preserve">Omdat sanctietrajecten in Ibis moeten worden opgenomen, is er een sterk verband met de lopende inspanningen rond Ibis. Gedurende de </w:t>
-      </w:r>
-      <w:proofErr w:type="spellStart"/>
-      <w:r>
-        <w:t>proof-of-concept</w:t>
-      </w:r>
-      <w:proofErr w:type="spellEnd"/>
-      <w:r>
-        <w:t xml:space="preserve"> zijn interventies in het lopende traject achterwege gebleven. Het opnemen van sanctietrajecten in Ibis wordt in onze ogen zoveel mogelijk als onderdeel van het bestaande beheerproces uitgevoerd.</w:t>
+        <w:t>Omdat sanctietrajecten in Ibis moeten worden opgenomen, is er een sterk verband met de lopende inspanningen rond Ibis. Gedurende de proof-of-concept zijn interventies in het lopende traject achterwege gebleven. Het opnemen van sanctietrajecten in Ibis wordt in onze ogen zoveel mogelijk als onderdeel van het bestaande beheerproces uitgevoerd.</w:t>
       </w:r>
     </w:p>
     <w:p>
@@ -2904,12 +2908,15 @@
         <w:t>”</w:t>
       </w:r>
       <w:r>
-        <w:t>. Echter, de kwaliteit van deze gegevens moet boven elke discussie verheven zijn, gezien het belang wat met sancties gemoeid is en de mogelijke consequenties van foutieve gegevens. Niet alleen gaat het om consequenties die het voortbestaan van scholen kunnen raken, maar foutieve gegevens kunnen ook leiden tot media-incidenten. Uitgangspunt van dit voorstel is dan ook om voorzieningen voor de gegevenskwaliteit binnen de scope van de aanpassing te plaatsen.</w:t>
-      </w:r>
-    </w:p>
-    <w:p>
+        <w:t xml:space="preserve">. Echter, de kwaliteit van deze gegevens moet boven elke discussie verheven zijn, gezien het belang wat met sancties gemoeid is en de mogelijke consequenties van foutieve gegevens. Niet alleen </w:t>
+      </w:r>
       <w:r>
         <w:lastRenderedPageBreak/>
+        <w:t>gaat het om consequenties die het voortbestaan van scholen kunnen raken, maar foutieve gegevens kunnen ook leiden tot media-incidenten. Uitgangspunt van dit voorstel is dan ook om voorzieningen voor de gegevenskwaliteit binnen de scope van de aanpassing te plaatsen.</w:t>
+      </w:r>
+    </w:p>
+    <w:p>
+      <w:r>
         <w:t xml:space="preserve">In de </w:t>
       </w:r>
       <w:proofErr w:type="spellStart"/>
@@ -2921,7 +2928,13 @@
         <w:t xml:space="preserve"> is </w:t>
       </w:r>
       <w:r>
-        <w:t>de scope beperkt geweest tot het primaire onderwijs. In de vervolgfasen komen ook de andere sectoren aan bod: EC, VO, BVE en HO.</w:t>
+        <w:t>de scope beperkt geweest tot het primaire onderwijs. In de vervolgfasen komen ook de andere sectoren aan bod: EC, VO, BVE en HO</w:t>
+      </w:r>
+      <w:r>
+        <w:t xml:space="preserve">, die in grote lijnen vergelijkbare sanctieprocessen volgen </w:t>
+      </w:r>
+      <w:r>
+        <w:t>.</w:t>
       </w:r>
     </w:p>
     <w:p/>
@@ -3071,7 +3084,13 @@
               <w:cnfStyle w:val="000000000000"/>
             </w:pPr>
             <w:r>
+              <w:t>IBIS(</w:t>
+            </w:r>
+            <w:r>
               <w:t>?</w:t>
+            </w:r>
+            <w:r>
+              <w:t>)</w:t>
             </w:r>
           </w:p>
         </w:tc>
@@ -3138,7 +3157,7 @@
               <w:cnfStyle w:val="000000000000"/>
             </w:pPr>
             <w:r>
-              <w:t>Ibis</w:t>
+              <w:t>IBIS</w:t>
             </w:r>
           </w:p>
         </w:tc>
@@ -3203,7 +3222,7 @@
               <w:cnfStyle w:val="000000000000"/>
             </w:pPr>
             <w:r>
-              <w:t>Ibis</w:t>
+              <w:t>IBIS</w:t>
             </w:r>
           </w:p>
         </w:tc>
@@ -3268,7 +3287,7 @@
               <w:cnfStyle w:val="000000000000"/>
             </w:pPr>
             <w:r>
-              <w:t>Ibis</w:t>
+              <w:t>IBIS</w:t>
             </w:r>
           </w:p>
         </w:tc>
@@ -3441,7 +3460,31 @@
         <w:t>Het verloop van</w:t>
       </w:r>
       <w:r>
-        <w:t xml:space="preserve"> sanctietrajecten is beschreven in “Proces Handhaving (NC), Concept, Inspectie van het Onderwijs, April 2012”. Aspecten van dit bedrijfsproces, die </w:t>
+        <w:t xml:space="preserve"> </w:t>
+      </w:r>
+      <w:r>
+        <w:t xml:space="preserve">een </w:t>
+      </w:r>
+      <w:r>
+        <w:t>sanctietrajec</w:t>
+      </w:r>
+      <w:r>
+        <w:t>t</w:t>
+      </w:r>
+      <w:r>
+        <w:t xml:space="preserve"> is beschreven in “Proces Handhaving (NC), Concept, Inspectie </w:t>
+      </w:r>
+      <w:r>
+        <w:t>van het Onderwijs, April 2012”, as</w:t>
+      </w:r>
+      <w:r>
+        <w:t>pecten van dit bedrijfsproces</w:t>
+      </w:r>
+      <w:r>
+        <w:t xml:space="preserve"> en andere processen</w:t>
+      </w:r>
+      <w:r>
+        <w:t xml:space="preserve">, die </w:t>
       </w:r>
       <w:r>
         <w:t xml:space="preserve">ten tijde van het schrijven niet </w:t>
@@ -3463,6 +3506,9 @@
       </w:r>
       <w:r>
         <w:t xml:space="preserve">in het project worden ingebracht. </w:t>
+      </w:r>
+      <w:r>
+        <w:t>Dit proces is onderdeel van de gedefinieerde escalatieladder en wordt ingezet binnen een escalatietraject.</w:t>
       </w:r>
     </w:p>
     <w:p>
@@ -12242,7 +12288,7 @@
               <w:rStyle w:val="Paginanummer"/>
               <w:noProof/>
             </w:rPr>
-            <w:t>15</w:t>
+            <w:t>7</w:t>
           </w:r>
           <w:r>
             <w:rPr>
@@ -12466,19 +12512,7 @@
         <w:rPr>
           <w:lang w:val="nl-NL"/>
         </w:rPr>
-        <w:t xml:space="preserve"> ontwerpen, die Ordina in dit traject heeft </w:t>
-      </w:r>
-      <w:r>
-        <w:rPr>
-          <w:lang w:val="nl-NL"/>
-        </w:rPr>
-        <w:t>gebruikt voor de onderbouwing van dit voorstel</w:t>
-      </w:r>
-      <w:r>
-        <w:rPr>
-          <w:lang w:val="nl-NL"/>
-        </w:rPr>
-        <w:t>.</w:t>
+        <w:t xml:space="preserve"> ontwerpen, die Ordina in dit traject heeft gebruikt voor de onderbouwing van dit voorstel.</w:t>
       </w:r>
     </w:p>
   </w:footnote>
@@ -20934,7 +20968,7 @@
 </file>
 
 <file path=customXml/itemProps4.xml><?xml version="1.0" encoding="utf-8"?>
-<ds:datastoreItem xmlns:ds="http://schemas.openxmlformats.org/officeDocument/2006/customXml" ds:itemID="{832D248D-934E-4A3B-9311-4B8B164B0B36}">
+<ds:datastoreItem xmlns:ds="http://schemas.openxmlformats.org/officeDocument/2006/customXml" ds:itemID="{C196176F-E85C-452B-8D36-8DF20F01219E}">
   <ds:schemaRefs>
     <ds:schemaRef ds:uri="http://schemas.openxmlformats.org/officeDocument/2006/bibliography"/>
   </ds:schemaRefs>
@@ -20942,7 +20976,7 @@
 </file>
 
 <file path=customXml/itemProps5.xml><?xml version="1.0" encoding="utf-8"?>
-<ds:datastoreItem xmlns:ds="http://schemas.openxmlformats.org/officeDocument/2006/customXml" ds:itemID="{0913075F-4438-4961-8297-4F0F61E6A6ED}">
+<ds:datastoreItem xmlns:ds="http://schemas.openxmlformats.org/officeDocument/2006/customXml" ds:itemID="{6C25E602-B35C-4E1A-BE92-F1A2783B1C84}">
   <ds:schemaRefs>
     <ds:schemaRef ds:uri="http://schemas.openxmlformats.org/officeDocument/2006/bibliography"/>
   </ds:schemaRefs>

--- a/Inspectie OCW/Het Voorstel/Voorstel IvhO_Draft.docx
+++ b/Inspectie OCW/Het Voorstel/Voorstel IvhO_Draft.docx
@@ -13,18 +13,18 @@
           <w:noProof/>
         </w:rPr>
         <w:drawing>
-          <wp:anchor distT="0" distB="0" distL="114300" distR="114300" simplePos="0" relativeHeight="251662336" behindDoc="0" locked="0" layoutInCell="1" allowOverlap="1">
+          <wp:anchor distT="0" distB="0" distL="114300" distR="114300" simplePos="0" relativeHeight="251661311" behindDoc="0" locked="0" layoutInCell="1" allowOverlap="1">
             <wp:simplePos x="0" y="0"/>
             <wp:positionH relativeFrom="column">
-              <wp:posOffset>-926465</wp:posOffset>
+              <wp:posOffset>-918845</wp:posOffset>
             </wp:positionH>
             <wp:positionV relativeFrom="paragraph">
-              <wp:posOffset>3175</wp:posOffset>
+              <wp:posOffset>-562610</wp:posOffset>
             </wp:positionV>
-            <wp:extent cx="7585710" cy="2644140"/>
-            <wp:effectExtent l="57150" t="38100" r="34290" b="22860"/>
+            <wp:extent cx="7556500" cy="4029075"/>
+            <wp:effectExtent l="57150" t="38100" r="44667" b="28575"/>
             <wp:wrapNone/>
-            <wp:docPr id="5" name="il_fi" descr="http://iawtvawards.org/wp-content/uploads/2011/12/social-media.jpg"/>
+            <wp:docPr id="3" name="il_fi" descr="http://iawtvawards.org/wp-content/uploads/2011/12/social-media.jpg"/>
             <wp:cNvGraphicFramePr>
               <a:graphicFrameLocks xmlns:a="http://schemas.openxmlformats.org/drawingml/2006/main" noChangeAspect="1"/>
             </wp:cNvGraphicFramePr>
@@ -39,7 +39,6 @@
                   </pic:nvPicPr>
                   <pic:blipFill>
                     <a:blip r:embed="rId12" cstate="print"/>
-                    <a:srcRect t="20513" b="27149"/>
                     <a:stretch>
                       <a:fillRect/>
                     </a:stretch>
@@ -47,7 +46,7 @@
                   <pic:spPr bwMode="auto">
                     <a:xfrm>
                       <a:off x="0" y="0"/>
-                      <a:ext cx="7585710" cy="2644140"/>
+                      <a:ext cx="7556283" cy="4029075"/>
                     </a:xfrm>
                     <a:prstGeom prst="rect">
                       <a:avLst/>
@@ -153,12 +152,7 @@
     <w:p>
       <w:pPr>
         <w:sectPr>
-          <w:headerReference w:type="even" r:id="rId13"/>
-          <w:headerReference w:type="default" r:id="rId14"/>
-          <w:footerReference w:type="even" r:id="rId15"/>
-          <w:footerReference w:type="default" r:id="rId16"/>
-          <w:headerReference w:type="first" r:id="rId17"/>
-          <w:footerReference w:type="first" r:id="rId18"/>
+          <w:footerReference w:type="default" r:id="rId13"/>
           <w:pgSz w:w="11906" w:h="16838"/>
           <w:pgMar w:top="1417" w:right="1106" w:bottom="1417" w:left="1417" w:header="708" w:footer="708" w:gutter="0"/>
           <w:cols w:space="708"/>
@@ -505,7 +499,22 @@
     </w:p>
     <w:p>
       <w:r>
-        <w:t>Niets uit dit document mag worden verveelvoudigd, opgeslagen in een geautomatiseerd gegevensbestand of openbaar gemaakt in enige vorm of op enige wijze, hetzij elektronisch, mechanisch, door fotokopieën, opnamen of op enig andere manier, zonder voorafgaande schriftelijke toestemming van Ordina. De enige hierop toegestane uitzondering is verspreiding onder uitsluitend die eigen medewerkers van de geadresseerde van de offerte, die voor de beoordeling van de offerte verantwoordelijk zijn.</w:t>
+        <w:t xml:space="preserve">Niets uit dit document mag worden verveelvoudigd, opgeslagen in een geautomatiseerd gegevensbestand of openbaar gemaakt in enige vorm of op enige wijze, hetzij elektronisch, mechanisch, door fotokopieën, opnamen of op enig andere manier, zonder voorafgaande schriftelijke toestemming van Ordina. De enige hierop toegestane uitzondering is verspreiding onder uitsluitend die eigen medewerkers van de geadresseerde van de </w:t>
+      </w:r>
+      <w:r>
+        <w:t>voorstel</w:t>
+      </w:r>
+      <w:r>
+        <w:t xml:space="preserve">, die voor de beoordeling van de </w:t>
+      </w:r>
+      <w:r>
+        <w:t>voorstel</w:t>
+      </w:r>
+      <w:r>
+        <w:t xml:space="preserve"> verantwoordelijk zijn</w:t>
+      </w:r>
+      <w:r>
+        <w:t>.</w:t>
       </w:r>
     </w:p>
     <w:p>
@@ -546,7 +555,7 @@
         </w:rPr>
         <w:fldChar w:fldCharType="separate"/>
       </w:r>
-      <w:hyperlink w:anchor="_Toc359740087" w:history="1">
+      <w:hyperlink w:anchor="_Toc360025513" w:history="1">
         <w:r>
           <w:rPr>
             <w:rStyle w:val="Hyperlink"/>
@@ -585,7 +594,7 @@
           <w:rPr>
             <w:webHidden/>
           </w:rPr>
-          <w:instrText xml:space="preserve"> PAGEREF _Toc359740087 \h </w:instrText>
+          <w:instrText xml:space="preserve"> PAGEREF _Toc360025513 \h </w:instrText>
         </w:r>
         <w:r>
           <w:rPr>
@@ -622,7 +631,7 @@
           <w:szCs w:val="22"/>
         </w:rPr>
       </w:pPr>
-      <w:hyperlink w:anchor="_Toc359740088" w:history="1">
+      <w:hyperlink w:anchor="_Toc360025514" w:history="1">
         <w:r>
           <w:rPr>
             <w:rStyle w:val="Hyperlink"/>
@@ -660,7 +669,7 @@
           <w:rPr>
             <w:webHidden/>
           </w:rPr>
-          <w:instrText xml:space="preserve"> PAGEREF _Toc359740088 \h </w:instrText>
+          <w:instrText xml:space="preserve"> PAGEREF _Toc360025514 \h </w:instrText>
         </w:r>
         <w:r>
           <w:rPr>
@@ -697,7 +706,7 @@
           <w:szCs w:val="22"/>
         </w:rPr>
       </w:pPr>
-      <w:hyperlink w:anchor="_Toc359740089" w:history="1">
+      <w:hyperlink w:anchor="_Toc360025515" w:history="1">
         <w:r>
           <w:rPr>
             <w:rStyle w:val="Hyperlink"/>
@@ -735,7 +744,7 @@
           <w:rPr>
             <w:webHidden/>
           </w:rPr>
-          <w:instrText xml:space="preserve"> PAGEREF _Toc359740089 \h </w:instrText>
+          <w:instrText xml:space="preserve"> PAGEREF _Toc360025515 \h </w:instrText>
         </w:r>
         <w:r>
           <w:rPr>
@@ -773,7 +782,7 @@
           <w:sz w:val="22"/>
         </w:rPr>
       </w:pPr>
-      <w:hyperlink w:anchor="_Toc359740090" w:history="1">
+      <w:hyperlink w:anchor="_Toc360025516" w:history="1">
         <w:r>
           <w:rPr>
             <w:rStyle w:val="Hyperlink"/>
@@ -794,7 +803,7 @@
           <w:rPr>
             <w:rStyle w:val="Hyperlink"/>
           </w:rPr>
-          <w:t>Context, Opdrachtsomschrijving, Scope</w:t>
+          <w:t>Context, Opdrachtomschrijving, Scope</w:t>
         </w:r>
         <w:r>
           <w:rPr>
@@ -812,7 +821,7 @@
           <w:rPr>
             <w:webHidden/>
           </w:rPr>
-          <w:instrText xml:space="preserve"> PAGEREF _Toc359740090 \h </w:instrText>
+          <w:instrText xml:space="preserve"> PAGEREF _Toc360025516 \h </w:instrText>
         </w:r>
         <w:r>
           <w:rPr>
@@ -849,7 +858,7 @@
           <w:szCs w:val="22"/>
         </w:rPr>
       </w:pPr>
-      <w:hyperlink w:anchor="_Toc359740091" w:history="1">
+      <w:hyperlink w:anchor="_Toc360025517" w:history="1">
         <w:r>
           <w:rPr>
             <w:rStyle w:val="Hyperlink"/>
@@ -887,7 +896,7 @@
           <w:rPr>
             <w:webHidden/>
           </w:rPr>
-          <w:instrText xml:space="preserve"> PAGEREF _Toc359740091 \h </w:instrText>
+          <w:instrText xml:space="preserve"> PAGEREF _Toc360025517 \h </w:instrText>
         </w:r>
         <w:r>
           <w:rPr>
@@ -924,7 +933,7 @@
           <w:szCs w:val="22"/>
         </w:rPr>
       </w:pPr>
-      <w:hyperlink w:anchor="_Toc359740092" w:history="1">
+      <w:hyperlink w:anchor="_Toc360025518" w:history="1">
         <w:r>
           <w:rPr>
             <w:rStyle w:val="Hyperlink"/>
@@ -962,7 +971,7 @@
           <w:rPr>
             <w:webHidden/>
           </w:rPr>
-          <w:instrText xml:space="preserve"> PAGEREF _Toc359740092 \h </w:instrText>
+          <w:instrText xml:space="preserve"> PAGEREF _Toc360025518 \h </w:instrText>
         </w:r>
         <w:r>
           <w:rPr>
@@ -999,7 +1008,7 @@
           <w:szCs w:val="22"/>
         </w:rPr>
       </w:pPr>
-      <w:hyperlink w:anchor="_Toc359740093" w:history="1">
+      <w:hyperlink w:anchor="_Toc360025519" w:history="1">
         <w:r>
           <w:rPr>
             <w:rStyle w:val="Hyperlink"/>
@@ -1037,7 +1046,7 @@
           <w:rPr>
             <w:webHidden/>
           </w:rPr>
-          <w:instrText xml:space="preserve"> PAGEREF _Toc359740093 \h </w:instrText>
+          <w:instrText xml:space="preserve"> PAGEREF _Toc360025519 \h </w:instrText>
         </w:r>
         <w:r>
           <w:rPr>
@@ -1074,7 +1083,7 @@
           <w:szCs w:val="22"/>
         </w:rPr>
       </w:pPr>
-      <w:hyperlink w:anchor="_Toc359740094" w:history="1">
+      <w:hyperlink w:anchor="_Toc360025520" w:history="1">
         <w:r>
           <w:rPr>
             <w:rStyle w:val="Hyperlink"/>
@@ -1112,7 +1121,7 @@
           <w:rPr>
             <w:webHidden/>
           </w:rPr>
-          <w:instrText xml:space="preserve"> PAGEREF _Toc359740094 \h </w:instrText>
+          <w:instrText xml:space="preserve"> PAGEREF _Toc360025520 \h </w:instrText>
         </w:r>
         <w:r>
           <w:rPr>
@@ -1149,7 +1158,7 @@
           <w:szCs w:val="22"/>
         </w:rPr>
       </w:pPr>
-      <w:hyperlink w:anchor="_Toc359740095" w:history="1">
+      <w:hyperlink w:anchor="_Toc360025521" w:history="1">
         <w:r>
           <w:rPr>
             <w:rStyle w:val="Hyperlink"/>
@@ -1187,7 +1196,7 @@
           <w:rPr>
             <w:webHidden/>
           </w:rPr>
-          <w:instrText xml:space="preserve"> PAGEREF _Toc359740095 \h </w:instrText>
+          <w:instrText xml:space="preserve"> PAGEREF _Toc360025521 \h </w:instrText>
         </w:r>
         <w:r>
           <w:rPr>
@@ -1216,83 +1225,6 @@
     </w:p>
     <w:p>
       <w:pPr>
-        <w:pStyle w:val="Inhopg2"/>
-        <w:rPr>
-          <w:rFonts w:asciiTheme="minorHAnsi" w:eastAsiaTheme="minorEastAsia" w:hAnsiTheme="minorHAnsi" w:cstheme="minorBidi"/>
-          <w:smallCaps w:val="0"/>
-          <w:sz w:val="22"/>
-          <w:szCs w:val="22"/>
-        </w:rPr>
-      </w:pPr>
-      <w:hyperlink w:anchor="_Toc359740096" w:history="1">
-        <w:r>
-          <w:rPr>
-            <w:rStyle w:val="Hyperlink"/>
-          </w:rPr>
-          <w:t>2.6</w:t>
-        </w:r>
-        <w:r>
-          <w:rPr>
-            <w:rFonts w:asciiTheme="minorHAnsi" w:eastAsiaTheme="minorEastAsia" w:hAnsiTheme="minorHAnsi" w:cstheme="minorBidi"/>
-            <w:smallCaps w:val="0"/>
-            <w:sz w:val="22"/>
-            <w:szCs w:val="22"/>
-          </w:rPr>
-          <w:tab/>
-        </w:r>
-        <w:r>
-          <w:rPr>
-            <w:rStyle w:val="Hyperlink"/>
-          </w:rPr>
-          <w:t>Organisatie en contactgegevens</w:t>
-        </w:r>
-        <w:r>
-          <w:rPr>
-            <w:webHidden/>
-          </w:rPr>
-          <w:tab/>
-        </w:r>
-        <w:r>
-          <w:rPr>
-            <w:webHidden/>
-          </w:rPr>
-          <w:fldChar w:fldCharType="begin"/>
-        </w:r>
-        <w:r>
-          <w:rPr>
-            <w:webHidden/>
-          </w:rPr>
-          <w:instrText xml:space="preserve"> PAGEREF _Toc359740096 \h </w:instrText>
-        </w:r>
-        <w:r>
-          <w:rPr>
-            <w:webHidden/>
-          </w:rPr>
-        </w:r>
-        <w:r>
-          <w:rPr>
-            <w:webHidden/>
-          </w:rPr>
-          <w:fldChar w:fldCharType="separate"/>
-        </w:r>
-        <w:r>
-          <w:rPr>
-            <w:b/>
-            <w:bCs/>
-            <w:webHidden/>
-          </w:rPr>
-          <w:t>Fout! Bladwijzer niet gedefinieerd.</w:t>
-        </w:r>
-        <w:r>
-          <w:rPr>
-            <w:webHidden/>
-          </w:rPr>
-          <w:fldChar w:fldCharType="end"/>
-        </w:r>
-      </w:hyperlink>
-    </w:p>
-    <w:p>
-      <w:pPr>
         <w:pStyle w:val="Inhopg1"/>
         <w:rPr>
           <w:rFonts w:asciiTheme="minorHAnsi" w:eastAsiaTheme="minorEastAsia" w:hAnsiTheme="minorHAnsi" w:cstheme="minorBidi"/>
@@ -1302,7 +1234,7 @@
           <w:sz w:val="22"/>
         </w:rPr>
       </w:pPr>
-      <w:hyperlink w:anchor="_Toc359740097" w:history="1">
+      <w:hyperlink w:anchor="_Toc360025522" w:history="1">
         <w:r>
           <w:rPr>
             <w:rStyle w:val="Hyperlink"/>
@@ -1341,7 +1273,7 @@
           <w:rPr>
             <w:webHidden/>
           </w:rPr>
-          <w:instrText xml:space="preserve"> PAGEREF _Toc359740097 \h </w:instrText>
+          <w:instrText xml:space="preserve"> PAGEREF _Toc360025522 \h </w:instrText>
         </w:r>
         <w:r>
           <w:rPr>
@@ -1378,7 +1310,7 @@
           <w:szCs w:val="22"/>
         </w:rPr>
       </w:pPr>
-      <w:hyperlink w:anchor="_Toc359740098" w:history="1">
+      <w:hyperlink w:anchor="_Toc360025523" w:history="1">
         <w:r>
           <w:rPr>
             <w:rStyle w:val="Hyperlink"/>
@@ -1398,7 +1330,7 @@
           <w:rPr>
             <w:rStyle w:val="Hyperlink"/>
           </w:rPr>
-          <w:t>Aanpak (BRA/S)</w:t>
+          <w:t>Gefaseerde aanpak</w:t>
         </w:r>
         <w:r>
           <w:rPr>
@@ -1416,7 +1348,7 @@
           <w:rPr>
             <w:webHidden/>
           </w:rPr>
-          <w:instrText xml:space="preserve"> PAGEREF _Toc359740098 \h </w:instrText>
+          <w:instrText xml:space="preserve"> PAGEREF _Toc360025523 \h </w:instrText>
         </w:r>
         <w:r>
           <w:rPr>
@@ -1453,10 +1385,11 @@
           <w:szCs w:val="22"/>
         </w:rPr>
       </w:pPr>
-      <w:hyperlink w:anchor="_Toc359740099" w:history="1">
+      <w:hyperlink w:anchor="_Toc360025524" w:history="1">
         <w:r>
           <w:rPr>
             <w:rStyle w:val="Hyperlink"/>
+            <w:highlight w:val="yellow"/>
           </w:rPr>
           <w:t>3.2</w:t>
         </w:r>
@@ -1472,8 +1405,9 @@
         <w:r>
           <w:rPr>
             <w:rStyle w:val="Hyperlink"/>
+            <w:highlight w:val="yellow"/>
           </w:rPr>
-          <w:t>Proces</w:t>
+          <w:t>Planning en doorloooptijden tot eind 2013</w:t>
         </w:r>
         <w:r>
           <w:rPr>
@@ -1491,7 +1425,7 @@
           <w:rPr>
             <w:webHidden/>
           </w:rPr>
-          <w:instrText xml:space="preserve"> PAGEREF _Toc359740099 \h </w:instrText>
+          <w:instrText xml:space="preserve"> PAGEREF _Toc360025524 \h </w:instrText>
         </w:r>
         <w:r>
           <w:rPr>
@@ -1508,7 +1442,7 @@
           <w:rPr>
             <w:webHidden/>
           </w:rPr>
-          <w:t>8</w:t>
+          <w:t>14</w:t>
         </w:r>
         <w:r>
           <w:rPr>
@@ -1520,27 +1454,29 @@
     </w:p>
     <w:p>
       <w:pPr>
-        <w:pStyle w:val="Inhopg2"/>
+        <w:pStyle w:val="Inhopg1"/>
         <w:rPr>
           <w:rFonts w:asciiTheme="minorHAnsi" w:eastAsiaTheme="minorEastAsia" w:hAnsiTheme="minorHAnsi" w:cstheme="minorBidi"/>
-          <w:smallCaps w:val="0"/>
+          <w:b w:val="0"/>
+          <w:bCs w:val="0"/>
+          <w:caps w:val="0"/>
           <w:sz w:val="22"/>
-          <w:szCs w:val="22"/>
-        </w:rPr>
-      </w:pPr>
-      <w:hyperlink w:anchor="_Toc359740100" w:history="1">
+        </w:rPr>
+      </w:pPr>
+      <w:hyperlink w:anchor="_Toc360025525" w:history="1">
         <w:r>
           <w:rPr>
             <w:rStyle w:val="Hyperlink"/>
           </w:rPr>
-          <w:t>3.3</w:t>
+          <w:t>4</w:t>
         </w:r>
         <w:r>
           <w:rPr>
             <w:rFonts w:asciiTheme="minorHAnsi" w:eastAsiaTheme="minorEastAsia" w:hAnsiTheme="minorHAnsi" w:cstheme="minorBidi"/>
-            <w:smallCaps w:val="0"/>
+            <w:b w:val="0"/>
+            <w:bCs w:val="0"/>
+            <w:caps w:val="0"/>
             <w:sz w:val="22"/>
-            <w:szCs w:val="22"/>
           </w:rPr>
           <w:tab/>
         </w:r>
@@ -1548,7 +1484,7 @@
           <w:rPr>
             <w:rStyle w:val="Hyperlink"/>
           </w:rPr>
-          <w:t>Deliverables</w:t>
+          <w:t>Onderbouwende Analyses</w:t>
         </w:r>
         <w:r>
           <w:rPr>
@@ -1566,7 +1502,7 @@
           <w:rPr>
             <w:webHidden/>
           </w:rPr>
-          <w:instrText xml:space="preserve"> PAGEREF _Toc359740100 \h </w:instrText>
+          <w:instrText xml:space="preserve"> PAGEREF _Toc360025525 \h </w:instrText>
         </w:r>
         <w:r>
           <w:rPr>
@@ -1583,7 +1519,7 @@
           <w:rPr>
             <w:webHidden/>
           </w:rPr>
-          <w:t>9</w:t>
+          <w:t>15</w:t>
         </w:r>
         <w:r>
           <w:rPr>
@@ -1603,13 +1539,12 @@
           <w:szCs w:val="22"/>
         </w:rPr>
       </w:pPr>
-      <w:hyperlink w:anchor="_Toc359740101" w:history="1">
+      <w:hyperlink w:anchor="_Toc360025526" w:history="1">
         <w:r>
           <w:rPr>
             <w:rStyle w:val="Hyperlink"/>
-            <w:highlight w:val="yellow"/>
           </w:rPr>
-          <w:t>3.4</w:t>
+          <w:t>4.1</w:t>
         </w:r>
         <w:r>
           <w:rPr>
@@ -1623,9 +1558,8 @@
         <w:r>
           <w:rPr>
             <w:rStyle w:val="Hyperlink"/>
-            <w:highlight w:val="yellow"/>
           </w:rPr>
-          <w:t>Planning en doorloooptijden deze 3 weken</w:t>
+          <w:t>Gegevensanalyse mbt Ibis</w:t>
         </w:r>
         <w:r>
           <w:rPr>
@@ -1643,7 +1577,7 @@
           <w:rPr>
             <w:webHidden/>
           </w:rPr>
-          <w:instrText xml:space="preserve"> PAGEREF _Toc359740101 \h </w:instrText>
+          <w:instrText xml:space="preserve"> PAGEREF _Toc360025526 \h </w:instrText>
         </w:r>
         <w:r>
           <w:rPr>
@@ -1660,7 +1594,7 @@
           <w:rPr>
             <w:webHidden/>
           </w:rPr>
-          <w:t>10</w:t>
+          <w:t>15</w:t>
         </w:r>
         <w:r>
           <w:rPr>
@@ -1681,12 +1615,12 @@
           <w:sz w:val="22"/>
         </w:rPr>
       </w:pPr>
-      <w:hyperlink w:anchor="_Toc359740102" w:history="1">
+      <w:hyperlink w:anchor="_Toc360025527" w:history="1">
         <w:r>
           <w:rPr>
             <w:rStyle w:val="Hyperlink"/>
           </w:rPr>
-          <w:t>4</w:t>
+          <w:t>5</w:t>
         </w:r>
         <w:r>
           <w:rPr>
@@ -1720,7 +1654,7 @@
           <w:rPr>
             <w:webHidden/>
           </w:rPr>
-          <w:instrText xml:space="preserve"> PAGEREF _Toc359740102 \h </w:instrText>
+          <w:instrText xml:space="preserve"> PAGEREF _Toc360025527 \h </w:instrText>
         </w:r>
         <w:r>
           <w:rPr>
@@ -1737,7 +1671,7 @@
           <w:rPr>
             <w:webHidden/>
           </w:rPr>
-          <w:t>11</w:t>
+          <w:t>17</w:t>
         </w:r>
         <w:r>
           <w:rPr>
@@ -1783,7 +1717,7 @@
         <w:gridCol w:w="925"/>
         <w:gridCol w:w="1095"/>
         <w:gridCol w:w="1455"/>
-        <w:gridCol w:w="3357"/>
+        <w:gridCol w:w="3416"/>
       </w:tblGrid>
       <w:tr>
         <w:trPr>
@@ -1848,7 +1782,10 @@
           </w:tcPr>
           <w:p>
             <w:r>
-              <w:t>Versie 0.1</w:t>
+              <w:t>Versie 0.</w:t>
+            </w:r>
+            <w:r>
+              <w:t>8</w:t>
             </w:r>
           </w:p>
         </w:tc>
@@ -1862,7 +1799,10 @@
               <w:cnfStyle w:val="000000000000"/>
             </w:pPr>
             <w:r>
-              <w:t>21 juni 2013</w:t>
+              <w:t>26</w:t>
+            </w:r>
+            <w:r>
+              <w:t xml:space="preserve"> juni 2013</w:t>
             </w:r>
           </w:p>
         </w:tc>
@@ -1888,9 +1828,37 @@
           <w:p>
             <w:pPr>
               <w:cnfStyle w:val="000000000000"/>
-            </w:pPr>
-            <w:r>
-              <w:t>Concept</w:t>
+              <w:rPr>
+                <w:lang w:val="en-US"/>
+              </w:rPr>
+            </w:pPr>
+            <w:proofErr w:type="spellStart"/>
+            <w:r>
+              <w:rPr>
+                <w:lang w:val="en-US"/>
+              </w:rPr>
+              <w:t>Versie</w:t>
+            </w:r>
+            <w:proofErr w:type="spellEnd"/>
+            <w:r>
+              <w:rPr>
+                <w:lang w:val="en-US"/>
+              </w:rPr>
+              <w:t xml:space="preserve"> </w:t>
+            </w:r>
+            <w:proofErr w:type="spellStart"/>
+            <w:r>
+              <w:rPr>
+                <w:lang w:val="en-US"/>
+              </w:rPr>
+              <w:t>t.b.v</w:t>
+            </w:r>
+            <w:proofErr w:type="spellEnd"/>
+            <w:r>
+              <w:rPr>
+                <w:lang w:val="en-US"/>
+              </w:rPr>
+              <w:t>. review #1</w:t>
             </w:r>
           </w:p>
         </w:tc>
@@ -1907,7 +1875,7 @@
           </w:tcPr>
           <w:p>
             <w:r>
-              <w:t>Versie 0.2</w:t>
+              <w:t>Versie 0.9</w:t>
             </w:r>
           </w:p>
         </w:tc>
@@ -1921,7 +1889,10 @@
               <w:cnfStyle w:val="000000000000"/>
             </w:pPr>
             <w:r>
-              <w:t>23 juni 2013</w:t>
+              <w:t>27</w:t>
+            </w:r>
+            <w:r>
+              <w:t xml:space="preserve"> juni 2013</w:t>
             </w:r>
           </w:p>
         </w:tc>
@@ -1935,7 +1906,7 @@
               <w:cnfStyle w:val="000000000000"/>
             </w:pPr>
             <w:r>
-              <w:t>Stef Joosten</w:t>
+              <w:t>Stefan Hersbach</w:t>
             </w:r>
           </w:p>
         </w:tc>
@@ -1947,9 +1918,43 @@
           <w:p>
             <w:pPr>
               <w:cnfStyle w:val="000000000000"/>
-            </w:pPr>
-            <w:r>
-              <w:t>Concept</w:t>
+              <w:rPr>
+                <w:lang w:val="en-US"/>
+              </w:rPr>
+            </w:pPr>
+            <w:proofErr w:type="spellStart"/>
+            <w:r>
+              <w:rPr>
+                <w:lang w:val="en-US"/>
+              </w:rPr>
+              <w:t>Versie</w:t>
+            </w:r>
+            <w:proofErr w:type="spellEnd"/>
+            <w:r>
+              <w:rPr>
+                <w:lang w:val="en-US"/>
+              </w:rPr>
+              <w:t xml:space="preserve"> </w:t>
+            </w:r>
+            <w:proofErr w:type="spellStart"/>
+            <w:r>
+              <w:rPr>
+                <w:lang w:val="en-US"/>
+              </w:rPr>
+              <w:t>t.b.v</w:t>
+            </w:r>
+            <w:proofErr w:type="spellEnd"/>
+            <w:r>
+              <w:rPr>
+                <w:lang w:val="en-US"/>
+              </w:rPr>
+              <w:t>. review #</w:t>
+            </w:r>
+            <w:r>
+              <w:rPr>
+                <w:lang w:val="en-US"/>
+              </w:rPr>
+              <w:t>1</w:t>
             </w:r>
           </w:p>
         </w:tc>
@@ -1966,7 +1971,7 @@
           </w:tcPr>
           <w:p>
             <w:r>
-              <w:t>Versie 0.6</w:t>
+              <w:t>Versie 1.0</w:t>
             </w:r>
           </w:p>
         </w:tc>
@@ -1980,7 +1985,7 @@
               <w:cnfStyle w:val="000000000000"/>
             </w:pPr>
             <w:r>
-              <w:t>24 juni 2013</w:t>
+              <w:t>1 juli 2013</w:t>
             </w:r>
           </w:p>
         </w:tc>
@@ -2006,183 +2011,12 @@
           <w:p>
             <w:pPr>
               <w:cnfStyle w:val="000000000000"/>
-              <w:rPr>
-                <w:lang w:val="en-US"/>
-              </w:rPr>
-            </w:pPr>
-            <w:proofErr w:type="spellStart"/>
-            <w:r>
-              <w:rPr>
-                <w:lang w:val="en-US"/>
-              </w:rPr>
-              <w:t>Versie</w:t>
-            </w:r>
-            <w:proofErr w:type="spellEnd"/>
-            <w:r>
-              <w:rPr>
-                <w:lang w:val="en-US"/>
-              </w:rPr>
-              <w:t xml:space="preserve"> </w:t>
-            </w:r>
-            <w:proofErr w:type="spellStart"/>
-            <w:r>
-              <w:rPr>
-                <w:lang w:val="en-US"/>
-              </w:rPr>
-              <w:t>t.b.v</w:t>
-            </w:r>
-            <w:proofErr w:type="spellEnd"/>
-            <w:r>
-              <w:rPr>
-                <w:lang w:val="en-US"/>
-              </w:rPr>
-              <w:t>. review #1</w:t>
-            </w:r>
-          </w:p>
-        </w:tc>
-      </w:tr>
-      <w:tr>
-        <w:trPr>
-          <w:trHeight w:val="283"/>
-        </w:trPr>
-        <w:tc>
-          <w:tcPr>
-            <w:cnfStyle w:val="001000000000"/>
-            <w:tcW w:w="0" w:type="auto"/>
-            <w:vAlign w:val="center"/>
-          </w:tcPr>
-          <w:p>
-            <w:r>
-              <w:t>Versie 0.9</w:t>
-            </w:r>
-          </w:p>
-        </w:tc>
-        <w:tc>
-          <w:tcPr>
-            <w:tcW w:w="0" w:type="auto"/>
-            <w:vAlign w:val="center"/>
-          </w:tcPr>
-          <w:p>
-            <w:pPr>
-              <w:cnfStyle w:val="000000000000"/>
-            </w:pPr>
-            <w:r>
-              <w:t>28 juni 2013</w:t>
-            </w:r>
-          </w:p>
-        </w:tc>
-        <w:tc>
-          <w:tcPr>
-            <w:tcW w:w="0" w:type="auto"/>
-            <w:vAlign w:val="center"/>
-          </w:tcPr>
-          <w:p>
-            <w:pPr>
-              <w:cnfStyle w:val="000000000000"/>
-            </w:pPr>
-            <w:r>
-              <w:t>Stefan Hersbach</w:t>
-            </w:r>
-          </w:p>
-        </w:tc>
-        <w:tc>
-          <w:tcPr>
-            <w:tcW w:w="0" w:type="auto"/>
-            <w:vAlign w:val="center"/>
-          </w:tcPr>
-          <w:p>
-            <w:pPr>
-              <w:cnfStyle w:val="000000000000"/>
-              <w:rPr>
-                <w:lang w:val="en-US"/>
-              </w:rPr>
-            </w:pPr>
-            <w:proofErr w:type="spellStart"/>
-            <w:r>
-              <w:rPr>
-                <w:lang w:val="en-US"/>
-              </w:rPr>
-              <w:t>Versie</w:t>
-            </w:r>
-            <w:proofErr w:type="spellEnd"/>
-            <w:r>
-              <w:rPr>
-                <w:lang w:val="en-US"/>
-              </w:rPr>
-              <w:t xml:space="preserve"> </w:t>
-            </w:r>
-            <w:proofErr w:type="spellStart"/>
-            <w:r>
-              <w:rPr>
-                <w:lang w:val="en-US"/>
-              </w:rPr>
-              <w:t>t.b.v</w:t>
-            </w:r>
-            <w:proofErr w:type="spellEnd"/>
-            <w:r>
-              <w:rPr>
-                <w:lang w:val="en-US"/>
-              </w:rPr>
-              <w:t>. review #2</w:t>
-            </w:r>
-          </w:p>
-        </w:tc>
-      </w:tr>
-      <w:tr>
-        <w:trPr>
-          <w:trHeight w:val="283"/>
-        </w:trPr>
-        <w:tc>
-          <w:tcPr>
-            <w:cnfStyle w:val="001000000000"/>
-            <w:tcW w:w="0" w:type="auto"/>
-            <w:vAlign w:val="center"/>
-          </w:tcPr>
-          <w:p>
-            <w:r>
-              <w:t>Versie 1.0</w:t>
-            </w:r>
-          </w:p>
-        </w:tc>
-        <w:tc>
-          <w:tcPr>
-            <w:tcW w:w="0" w:type="auto"/>
-            <w:vAlign w:val="center"/>
-          </w:tcPr>
-          <w:p>
-            <w:pPr>
-              <w:cnfStyle w:val="000000000000"/>
-            </w:pPr>
-            <w:r>
-              <w:t>1 juli 2013</w:t>
-            </w:r>
-          </w:p>
-        </w:tc>
-        <w:tc>
-          <w:tcPr>
-            <w:tcW w:w="0" w:type="auto"/>
-            <w:vAlign w:val="center"/>
-          </w:tcPr>
-          <w:p>
-            <w:pPr>
-              <w:cnfStyle w:val="000000000000"/>
-            </w:pPr>
-            <w:r>
-              <w:t>Stefan Hersbach</w:t>
-            </w:r>
-          </w:p>
-        </w:tc>
-        <w:tc>
-          <w:tcPr>
-            <w:tcW w:w="0" w:type="auto"/>
-            <w:vAlign w:val="center"/>
-          </w:tcPr>
-          <w:p>
-            <w:pPr>
-              <w:cnfStyle w:val="000000000000"/>
-            </w:pPr>
-            <w:r>
-              <w:t>Voorstel gepresenteerd aan de Inspectie</w:t>
+            </w:pPr>
+            <w:r>
+              <w:t>Finale versie ter overdracht</w:t>
+            </w:r>
+            <w:r>
+              <w:t xml:space="preserve"> aan Inspectie</w:t>
             </w:r>
           </w:p>
         </w:tc>
@@ -2207,7 +2041,7 @@
         <w:pStyle w:val="Kop1"/>
       </w:pPr>
       <w:bookmarkStart w:id="2" w:name="_Toc359739060"/>
-      <w:bookmarkStart w:id="3" w:name="_Toc359740087"/>
+      <w:bookmarkStart w:id="3" w:name="_Toc360025513"/>
       <w:r>
         <w:lastRenderedPageBreak/>
         <w:t>Samenvatting</w:t>
@@ -2216,6 +2050,8 @@
       <w:bookmarkEnd w:id="3"/>
     </w:p>
     <w:p>
+      <w:bookmarkStart w:id="4" w:name="_Toc359739061"/>
+      <w:bookmarkStart w:id="5" w:name="_Toc360025514"/>
       <w:r>
         <w:t xml:space="preserve">De Inspectie van het Onderwijs heeft Ordina uitgedaagd om een voorstel te doen voor het integreren sanctietrajecten in het informatiesysteem Ibis. Ordina heeft de handschoen opgenomen, omdat zij wil laten zien wat Ordina bedoelt met </w:t>
       </w:r>
@@ -2241,7 +2077,12 @@
       </w:r>
       <w:proofErr w:type="spellEnd"/>
       <w:r>
-        <w:t>) uitgevoerd. Dit voorstel is het resultaat. De onderbouwing van het voorstel bestaat uit:</w:t>
+        <w:t xml:space="preserve">) uitgevoerd. Dit voorstel is het resultaat. </w:t>
+      </w:r>
+    </w:p>
+    <w:p>
+      <w:r>
+        <w:t>De onderbouwing van het voorstel bestaat uit:</w:t>
       </w:r>
     </w:p>
     <w:p>
@@ -2249,7 +2090,7 @@
         <w:pStyle w:val="Lijstalinea"/>
         <w:numPr>
           <w:ilvl w:val="0"/>
-          <w:numId w:val="25"/>
+          <w:numId w:val="43"/>
         </w:numPr>
       </w:pPr>
       <w:r>
@@ -2261,7 +2102,7 @@
         <w:pStyle w:val="Lijstalinea"/>
         <w:numPr>
           <w:ilvl w:val="0"/>
-          <w:numId w:val="25"/>
+          <w:numId w:val="43"/>
         </w:numPr>
       </w:pPr>
       <w:r>
@@ -2271,7 +2112,22 @@
         <w:t>dat</w:t>
       </w:r>
       <w:r>
-        <w:t xml:space="preserve"> het integreren van het sanctieproces zonder wijziging van het Ibis datamodel mogelijk is.</w:t>
+        <w:t xml:space="preserve"> het integreren van het sanctieproces </w:t>
+      </w:r>
+      <w:r>
+        <w:t>met minimale</w:t>
+      </w:r>
+      <w:r>
+        <w:t xml:space="preserve"> wijziging</w:t>
+      </w:r>
+      <w:r>
+        <w:t>/uitbreiding</w:t>
+      </w:r>
+      <w:r>
+        <w:t xml:space="preserve"> van het Ibis datamodel mogelijk is</w:t>
+      </w:r>
+      <w:r>
+        <w:t>;</w:t>
       </w:r>
     </w:p>
     <w:p>
@@ -2279,7 +2135,7 @@
         <w:pStyle w:val="Lijstalinea"/>
         <w:numPr>
           <w:ilvl w:val="0"/>
-          <w:numId w:val="25"/>
+          <w:numId w:val="43"/>
         </w:numPr>
       </w:pPr>
       <w:r>
@@ -2296,7 +2152,13 @@
     </w:p>
     <w:p>
       <w:r>
-        <w:t xml:space="preserve">Doel van dit voorstel is om de vernieuwingsagenda van de Inspectie te versnellen. Als resultaat van deze </w:t>
+        <w:t xml:space="preserve">Doel van dit voorstel is om de vernieuwingsagenda van de Inspectie te versnellen. </w:t>
+      </w:r>
+    </w:p>
+    <w:p/>
+    <w:p>
+      <w:r>
+        <w:t xml:space="preserve">Als resultaat van deze </w:t>
       </w:r>
       <w:proofErr w:type="spellStart"/>
       <w:r>
@@ -2312,7 +2174,7 @@
         <w:pStyle w:val="Lijstalinea"/>
         <w:numPr>
           <w:ilvl w:val="0"/>
-          <w:numId w:val="26"/>
+          <w:numId w:val="44"/>
         </w:numPr>
       </w:pPr>
       <w:r>
@@ -2324,7 +2186,10 @@
       </w:r>
       <w:proofErr w:type="spellEnd"/>
       <w:r>
-        <w:t xml:space="preserve"> “functionele specificatie”. Het afstemmen van deze integratie met de lopende transitie van Ibis kan, indien gewenst, op basis van deze analyses per heden plaatsvinden.</w:t>
+        <w:t xml:space="preserve"> “functionele specificatie”. Het afstemmen van deze integratie met de lopende transitie van Ibis kan, indien gewenst, op basis van deze analyses per heden plaatsvinden</w:t>
+      </w:r>
+      <w:r>
+        <w:t>;</w:t>
       </w:r>
     </w:p>
     <w:p>
@@ -2332,11 +2197,14 @@
         <w:pStyle w:val="Lijstalinea"/>
         <w:numPr>
           <w:ilvl w:val="0"/>
-          <w:numId w:val="26"/>
+          <w:numId w:val="44"/>
         </w:numPr>
       </w:pPr>
       <w:r>
-        <w:t>Inzicht in een werkwijze van Ordina, die vanuit de juridische werkelijkheid informatievoorziening aanpakt. Hierdoor krijgt de Inspectie meer zekerheid dat gerealiseerde functionaliteit aansluit bij de wensen van gebruikers en voldoet aan de geldende regelgeving.</w:t>
+        <w:t>Inzicht in een werkwijze van Ordina, die vanuit de juridische werkelijkheid informatievoorziening aanpakt. Hierdoor krijgt de Inspectie meer zekerheid dat gerealiseerde functionaliteit aansluit bij de wensen van gebruikers en voldoet aan de geldende regelgeving</w:t>
+      </w:r>
+      <w:r>
+        <w:t>;</w:t>
       </w:r>
     </w:p>
     <w:p>
@@ -2344,7 +2212,7 @@
         <w:pStyle w:val="Lijstalinea"/>
         <w:numPr>
           <w:ilvl w:val="0"/>
-          <w:numId w:val="26"/>
+          <w:numId w:val="44"/>
         </w:numPr>
       </w:pPr>
       <w:r>
@@ -2405,7 +2273,7 @@
       </w:r>
       <w:proofErr w:type="spellEnd"/>
       <w:r>
-        <w:t>.</w:t>
+        <w:t>;</w:t>
       </w:r>
     </w:p>
     <w:p>
@@ -2417,7 +2285,13 @@
         </w:numPr>
       </w:pPr>
       <w:r>
-        <w:t xml:space="preserve">Toevoegen van signaleringsfunctionaliteit in Ibis op basis van regelbeheersing. Mik op 1 december als </w:t>
+        <w:t xml:space="preserve">Toevoegen van signaleringsfunctionaliteit in </w:t>
+      </w:r>
+      <w:r>
+        <w:t xml:space="preserve">sanctietraject </w:t>
+      </w:r>
+      <w:r>
+        <w:t xml:space="preserve">Ibis op basis van regelbeheersing. Mik op 1 december als </w:t>
       </w:r>
       <w:proofErr w:type="spellStart"/>
       <w:r>
@@ -2425,7 +2299,7 @@
       </w:r>
       <w:proofErr w:type="spellEnd"/>
       <w:r>
-        <w:t>.</w:t>
+        <w:t>;</w:t>
       </w:r>
     </w:p>
     <w:p>
@@ -2444,8 +2318,6 @@
       <w:pPr>
         <w:pStyle w:val="Kop2"/>
       </w:pPr>
-      <w:bookmarkStart w:id="4" w:name="_Toc359739061"/>
-      <w:bookmarkStart w:id="5" w:name="_Toc359740088"/>
       <w:r>
         <w:t>Opdracht</w:t>
       </w:r>
@@ -2453,11 +2325,21 @@
       <w:bookmarkEnd w:id="5"/>
     </w:p>
     <w:p>
-      <w:r>
-        <w:t xml:space="preserve">Dit voorstel is gemaakt in opdracht van de Inspectie van het Onderwijs te Utrecht. De opdracht is verleend door Dion Kotteman, directeur van de Inspectie, op 6 juni 2013.  Contactpersoon vanuit opdrachtgever is Annemiek  Vermeer, tel. 06-27743569, mail: </w:t>
+      <w:bookmarkStart w:id="6" w:name="_Toc359739062"/>
+      <w:bookmarkStart w:id="7" w:name="_Toc360025515"/>
+      <w:r>
+        <w:t xml:space="preserve">Dit voorstel is gemaakt in opdracht van de Inspectie van het Onderwijs te Utrecht. De opdracht is verleend door Dion </w:t>
       </w:r>
       <w:proofErr w:type="spellStart"/>
       <w:r>
+        <w:t>Kotteman</w:t>
+      </w:r>
+      <w:proofErr w:type="spellEnd"/>
+      <w:r>
+        <w:t xml:space="preserve">, directeur van de Inspectie, op 6 juni 2013.  Contactpersoon vanuit opdrachtgever is Annemiek  Vermeer, tel. 06-27743569, mail: </w:t>
+      </w:r>
+      <w:proofErr w:type="spellStart"/>
+      <w:r>
         <w:t>a.vermeer</w:t>
       </w:r>
       <w:proofErr w:type="spellEnd"/>
@@ -2467,7 +2349,7 @@
     </w:p>
     <w:p>
       <w:r>
-        <w:t>De opdrachtnemer is Ordina N.V. te Nieuwegein.  Contactpersoon vanuit opdrachtgever is Stef Joosten, tel.</w:t>
+        <w:t xml:space="preserve">De opdrachtnemer is Ordina N.V. te Nieuwegein.  Contactpersoon vanuit opdrachtgever is Stef Joosten, </w:t>
       </w:r>
     </w:p>
     <w:p>
@@ -2480,6 +2362,12 @@
         <w:rPr>
           <w:lang w:val="en-US"/>
         </w:rPr>
+        <w:t xml:space="preserve">tel. </w:t>
+      </w:r>
+      <w:r>
+        <w:rPr>
+          <w:lang w:val="en-US"/>
+        </w:rPr>
         <w:t>06-51348895, mail: stef.joosten@ordina.nl.</w:t>
       </w:r>
     </w:p>
@@ -2492,8 +2380,6 @@
       <w:pPr>
         <w:pStyle w:val="Kop2"/>
       </w:pPr>
-      <w:bookmarkStart w:id="6" w:name="_Toc359739062"/>
-      <w:bookmarkStart w:id="7" w:name="_Toc359740089"/>
       <w:r>
         <w:t>Leeswijzer</w:t>
       </w:r>
@@ -2502,18 +2388,24 @@
     </w:p>
     <w:p>
       <w:r>
-        <w:t xml:space="preserve">Dit voorstel begint in hoofdstuk 1 met het afbakenen van de context. In hoofdstuk 2 volgt de probleemanalyse en de interpretatie, die Ordina hieraan geeft. Hoofdstuk 3 bevat het feitelijke voorstel. Hoofdstuk 4 bevat tenslotte </w:t>
-      </w:r>
-      <w:proofErr w:type="spellStart"/>
-      <w:r>
-        <w:t>einige</w:t>
-      </w:r>
-      <w:proofErr w:type="spellEnd"/>
-      <w:r>
-        <w:t xml:space="preserve"> conclusies en aanbevelingen.</w:t>
-      </w:r>
-    </w:p>
-    <w:p/>
+        <w:rPr>
+          <w:color w:val="FF0000"/>
+        </w:rPr>
+        <w:t>Dit voorstel begint in hoofdstuk 1 met het afbakenen van de context. In hoofdstuk 2 volgt de probleemanalyse en de interpretatie, die Ordina hieraan geeft. Hoofdstuk 3 bevat het feitelijke voorstel</w:t>
+      </w:r>
+      <w:r>
+        <w:rPr>
+          <w:color w:val="FF0000"/>
+        </w:rPr>
+        <w:t>. Hoofdstuk 4 bevat tenslotte e</w:t>
+      </w:r>
+      <w:r>
+        <w:rPr>
+          <w:color w:val="FF0000"/>
+        </w:rPr>
+        <w:t>nige conclusies en aanbevelingen.</w:t>
+      </w:r>
+    </w:p>
     <w:p>
       <w:pPr>
         <w:rPr>
@@ -2531,310 +2423,356 @@
       <w:pPr>
         <w:pStyle w:val="Kop1"/>
       </w:pPr>
-      <w:bookmarkStart w:id="8" w:name="_Toc359739063"/>
-      <w:bookmarkStart w:id="9" w:name="_Toc359740090"/>
       <w:r>
         <w:lastRenderedPageBreak/>
-        <w:t xml:space="preserve">Context, </w:t>
-      </w:r>
-      <w:r>
-        <w:t>Opdrachtomschrijving</w:t>
-      </w:r>
-      <w:r>
-        <w:t>, Scope</w:t>
+        <w:t>Probleemanalyse</w:t>
+      </w:r>
+    </w:p>
+    <w:p/>
+    <w:p>
+      <w:pPr>
+        <w:pStyle w:val="Kop2"/>
+      </w:pPr>
+      <w:bookmarkStart w:id="8" w:name="_Toc359739064"/>
+      <w:bookmarkStart w:id="9" w:name="_Toc360025517"/>
+      <w:r>
+        <w:t>Context</w:t>
       </w:r>
       <w:bookmarkEnd w:id="8"/>
       <w:bookmarkEnd w:id="9"/>
-    </w:p>
-    <w:p/>
+      <w:r>
+        <w:t xml:space="preserve"> </w:t>
+      </w:r>
+    </w:p>
+    <w:p>
+      <w:r>
+        <w:t>Op 1 juli 2013, het moment dat dit voorstel is geschreven, is een transitie gaande waarin het toezichtproces overgaat naar het zelf ontwikkelde informatiesysteem Ibis. Vanuit Juridische zaken bestaat de behoefte om sanctietrajecten in Ibis te kunnen doen. Omdat de gelegenheid zich voordeed, heeft de Inspectie een proof-of-concept laten uitvoeren om uit te zoeken of sanctietrajecten versneld kunnen worden meegenomen in Ibis.</w:t>
+      </w:r>
+    </w:p>
     <w:p>
       <w:pPr>
         <w:pStyle w:val="Kop2"/>
       </w:pPr>
-      <w:bookmarkStart w:id="10" w:name="_Toc359739064"/>
-      <w:bookmarkStart w:id="11" w:name="_Toc359740091"/>
-      <w:r>
-        <w:t>Context</w:t>
+      <w:bookmarkStart w:id="10" w:name="_Toc359739065"/>
+      <w:bookmarkStart w:id="11" w:name="_Toc360025518"/>
+      <w:r>
+        <w:t>Probleemstelling</w:t>
+      </w:r>
+      <w:r>
+        <w:rPr>
+          <w:rStyle w:val="Voetnootmarkering"/>
+        </w:rPr>
+        <w:footnoteReference w:id="1"/>
       </w:r>
       <w:bookmarkEnd w:id="10"/>
       <w:bookmarkEnd w:id="11"/>
-      <w:r>
-        <w:t xml:space="preserve"> </w:t>
-      </w:r>
-    </w:p>
-    <w:p>
-      <w:r>
-        <w:t>Op 1 juli 2013, het moment dat dit voorstel is geschreven, is een transitie gaande waarin het toezichtproces overgaat naar het zelf ontwikkelde informatiesysteem Ibis. Vanuit Juridische zaken bestaat de behoefte om sanctietrajecten in Ibis te kunnen doen. Omdat de gelegenheid zich voordeed, heeft de Inspectie een proof-of-concept laten uitvoeren om uit te zoeken of sanctietrajecten versneld kunnen worden meegenomen in Ibis.</w:t>
+    </w:p>
+    <w:p>
+      <w:r>
+        <w:t>De Inspectie van het Onderwijs maakt voor haar procesondersteuning gebruik van Ibis. Dit informatiesysteem omvat allereerst de registratie van de objecten van toezicht (module IOS), in dit geval scholen, besturen etc. Daarnaast levert Ibis procesondersteuning.</w:t>
+      </w:r>
+    </w:p>
+    <w:p>
+      <w:r>
+        <w:t xml:space="preserve">De procesondersteuning wordt gevormd door de module Toezicht. In deze module toezicht kunnen inspecteurs onderzoeken aanmaken bij objecten van toezicht. Onderzoeken zijn in informatietermen ook wel te kwalificeren als een “zaak”. Dat betekent dat het onderzoek, naast dat het de typische procesondersteuning voor het feitelijke toezichtproces onderzoek levert (zoals toewijzing personeel, functionaliteit voor P&amp;C, </w:t>
+      </w:r>
+      <w:proofErr w:type="spellStart"/>
+      <w:r>
+        <w:t>editor</w:t>
+      </w:r>
+      <w:proofErr w:type="spellEnd"/>
+      <w:r>
+        <w:t xml:space="preserve"> voor rapporten en publicatievoorzieningen voor rapporten) ook de met het onderzoek samenhangende informatie bundelt, zoals dat in een zaakgerichte benadering het geval is.</w:t>
+      </w:r>
+    </w:p>
+    <w:p>
+      <w:r>
+        <w:t xml:space="preserve">Die bundeling vindt vooral plaats in relatie met het DMS/RMS </w:t>
+      </w:r>
+      <w:proofErr w:type="spellStart"/>
+      <w:r>
+        <w:t>Edocs</w:t>
+      </w:r>
+      <w:proofErr w:type="spellEnd"/>
+      <w:r>
+        <w:t xml:space="preserve">, waarmee Ibis is gekoppeld. Het unieke onderzoeksnummer vormt een ordeningselement voor de daarin opgenomen documenten. Tijdens het onderzoek worden documenten gecreëerd maar ook van buiten toegevoegd aan het onderzoek. Zij vormen samen in </w:t>
+      </w:r>
+      <w:proofErr w:type="spellStart"/>
+      <w:r>
+        <w:t>Edocs</w:t>
+      </w:r>
+      <w:proofErr w:type="spellEnd"/>
+      <w:r>
+        <w:t xml:space="preserve"> het onderzoeksdossier.</w:t>
+      </w:r>
+    </w:p>
+    <w:p>
+      <w:r>
+        <w:t>Naast (of misschien beter in aansluiting op) het directe toezichtproces kent de inspectie een afdeling Juridische Zaken. Deze afdeling heeft een ondersteunende/adviserende functie in de organisatie. Een belangrijk deel van de werkzaamheden van de afdeling bestaat in het uitvoeren van sanctietrajecten. De dynamiek van een dergelijk proces wordt vooral ingegeven door juridische termijnen die gelden en is van een wat andere orde dan die in het toezichtproces. Bovendien voert Juridische Zaken zelf geen onderzoeken uit. De ondersteuning van het proces bij Juridische Zaken wordt gevolgd in een spread</w:t>
+      </w:r>
+      <w:r>
+        <w:t>sheet</w:t>
+      </w:r>
+      <w:r>
+        <w:t xml:space="preserve"> en de dossiervorming vindt deels in </w:t>
+      </w:r>
+      <w:proofErr w:type="spellStart"/>
+      <w:r>
+        <w:t>Edocs</w:t>
+      </w:r>
+      <w:proofErr w:type="spellEnd"/>
+      <w:r>
+        <w:t xml:space="preserve"> plaats. Juridische Zaken gebruikt daarbij andere zaaknummers dan Ibis.</w:t>
+      </w:r>
+    </w:p>
+    <w:p>
+      <w:r>
+        <w:t>Daarmee staat het proces bij Juridische Zaken in technische zin grotendeels los van het toezichtproces. In de werkelijkheid is dat echter niet het geval. Met name sanctietrajecten vloeien in de regel voort uit onderzoeken die in het veld zijn gedaan. Waar inspecteurs tijdens hun onderzoek tekortkomingen vaststellen met een wettelijke basis, is het na afsluiting van het onderzoek Juridische Zaken dat het verdere traject stuurt. Dat bouwt dus voort op de eerdere bevindingen en moet daar soms ook in een veel later stadium (voor de rechter) nog steeds gebruik van blijven maken. Het ligt dus voor de hand dat het proces vanuit het onderzoek in Ibis naadloos verder wordt ondersteund.</w:t>
+      </w:r>
+    </w:p>
+    <w:p>
+      <w:r>
+        <w:t>Dat is om functionele redenen niet mogelijk met het specifieke onderzoek zoals dat in Ibis is aangemaakt. Dat onderzoek wordt namelijk afgesloten met een beoordeling van het object van toezicht. Verdere ondersteuning van Juridische Zaken in een sanctietraject zou vereisen dat het onderzoek “open” blijft staan. Dat is echter niet in overeenstemming met de onderwijskundige werkelijkheid. Een tekortkoming die aanleiding is tot een sanctie, kan allang zijn hersteld (en dat is wat de inspectie het publiek dan ook laat zien) terwijl het juridische traject rond de sanctie soms nog jaren door kan lopen. De onderwijskundige en juridische werkelijkheid lopen gedurende die tijd niet parallel met elkaar.</w:t>
+      </w:r>
+    </w:p>
+    <w:p>
+      <w:bookmarkStart w:id="12" w:name="_Toc359739066"/>
+      <w:bookmarkStart w:id="13" w:name="_Toc360025519"/>
+      <w:r>
+        <w:rPr>
+          <w:color w:val="FF0000"/>
+        </w:rPr>
+        <w:t xml:space="preserve">Theoretisch zou het mogelijk zijn in Ibis afzonderlijke onderzoeken voor juridische trajecten aan te maken. Dat is echter om meerdere redenen onwenselijk. Het </w:t>
+      </w:r>
+      <w:r>
+        <w:rPr>
+          <w:color w:val="FF0000"/>
+          <w:highlight w:val="yellow"/>
+        </w:rPr>
+        <w:t>is om te beginnen oneigenlijk waardoor vervuiling van de database optreedt met andersoortige activiteiten.</w:t>
+      </w:r>
+      <w:r>
+        <w:rPr>
+          <w:color w:val="FF0000"/>
+        </w:rPr>
+        <w:t xml:space="preserve"> Belangrijker is echter nog dat er opnieuw </w:t>
+      </w:r>
+      <w:r>
+        <w:rPr>
+          <w:color w:val="FF0000"/>
+          <w:highlight w:val="yellow"/>
+        </w:rPr>
+        <w:t>een “zaak” wordt gecreëerd met</w:t>
+      </w:r>
+      <w:r>
+        <w:rPr>
+          <w:highlight w:val="yellow"/>
+        </w:rPr>
+        <w:t xml:space="preserve"> een nieuw dossiernummer waar eigenlijk het oude nummer gewoon verder gebruikt zou moeten worden</w:t>
+      </w:r>
+      <w:r>
+        <w:t>.</w:t>
       </w:r>
     </w:p>
     <w:p>
       <w:pPr>
         <w:pStyle w:val="Kop2"/>
       </w:pPr>
-      <w:bookmarkStart w:id="12" w:name="_Toc359739065"/>
-      <w:bookmarkStart w:id="13" w:name="_Toc359740092"/>
-      <w:r>
-        <w:t>Probleemstelling</w:t>
-      </w:r>
-      <w:r>
-        <w:rPr>
-          <w:rStyle w:val="Voetnootmarkering"/>
-        </w:rPr>
-        <w:footnoteReference w:id="1"/>
+      <w:r>
+        <w:lastRenderedPageBreak/>
+        <w:t>Randvoorwaarden</w:t>
       </w:r>
       <w:bookmarkEnd w:id="12"/>
       <w:bookmarkEnd w:id="13"/>
     </w:p>
     <w:p>
       <w:r>
-        <w:t>De Inspectie van het Onderwijs maakt voor haar procesondersteuning gebruik van Ibis. Dit informatiesysteem omvat allereerst de registratie van de objecten van toezicht (module IOS), in dit geval scholen, besturen etc. Daarnaast levert Ibis procesondersteuning.</w:t>
-      </w:r>
-    </w:p>
-    <w:p>
-      <w:r>
-        <w:t xml:space="preserve">De procesondersteuning wordt gevormd door de module Toezicht. In deze module toezicht kunnen inspecteurs onderzoeken aanmaken bij objecten van toezicht. Onderzoeken zijn in informatietermen ook wel te kwalificeren als een “zaak”. Dat betekent dat het onderzoek, naast dat het de typische procesondersteuning voor het feitelijke toezichtproces onderzoek levert (zoals toewijzing personeel, functionaliteit voor P&amp;C, </w:t>
+        <w:t>Vanuit de opdrachtgever worden de volgende randvoorwaarden gesteld aan de uitwerking van de opdracht:</w:t>
+      </w:r>
+    </w:p>
+    <w:p>
+      <w:pPr>
+        <w:pStyle w:val="Lijstalinea"/>
+        <w:numPr>
+          <w:ilvl w:val="0"/>
+          <w:numId w:val="45"/>
+        </w:numPr>
+      </w:pPr>
+      <w:r>
+        <w:t>Er wordt geen nieuwe applicatie aan het landschap toegevoegd</w:t>
+      </w:r>
+      <w:r>
+        <w:t>`;</w:t>
+      </w:r>
+    </w:p>
+    <w:p>
+      <w:pPr>
+        <w:pStyle w:val="Lijstalinea"/>
+        <w:numPr>
+          <w:ilvl w:val="0"/>
+          <w:numId w:val="45"/>
+        </w:numPr>
+      </w:pPr>
+      <w:r>
+        <w:t>Het proces sluit aan op het onderzoeksproces in Ibis en de daaruit voortvloeiende zaakordening</w:t>
+      </w:r>
+      <w:r>
+        <w:t>;</w:t>
+      </w:r>
+    </w:p>
+    <w:p>
+      <w:pPr>
+        <w:pStyle w:val="Lijstalinea"/>
+        <w:numPr>
+          <w:ilvl w:val="0"/>
+          <w:numId w:val="45"/>
+        </w:numPr>
+      </w:pPr>
+      <w:r>
+        <w:t xml:space="preserve">Het </w:t>
+      </w:r>
+      <w:r>
+        <w:t>spreadsheet</w:t>
+      </w:r>
+      <w:r>
+        <w:t xml:space="preserve"> verdwijnt. De procesondersteuning en P&amp;</w:t>
       </w:r>
       <w:proofErr w:type="spellStart"/>
       <w:r>
-        <w:t>editor</w:t>
+        <w:t>C-voorzieningen</w:t>
       </w:r>
       <w:proofErr w:type="spellEnd"/>
       <w:r>
-        <w:t xml:space="preserve"> voor rapporten en publicatievoorzieningen voor rapporten) ook de met het onderzoek samenhangende informatie bundelt, zoals dat in een zaakgerichte benadering het geval is.</w:t>
-      </w:r>
-    </w:p>
-    <w:p>
-      <w:r>
-        <w:t xml:space="preserve">Die bundeling vindt vooral plaats in relatie met het DMS/RMS </w:t>
+        <w:t xml:space="preserve"> voor Juridische Zaken worden of gerealiseerd in Ibis</w:t>
+      </w:r>
+      <w:r>
+        <w:t>;</w:t>
+      </w:r>
+      <w:r>
+        <w:t xml:space="preserve">, dan wel in </w:t>
       </w:r>
       <w:proofErr w:type="spellStart"/>
       <w:r>
-        <w:t>Edocs</w:t>
+        <w:t>E</w:t>
+      </w:r>
+      <w:r>
+        <w:t>D</w:t>
+      </w:r>
+      <w:r>
+        <w:t>ocs</w:t>
       </w:r>
       <w:proofErr w:type="spellEnd"/>
       <w:r>
-        <w:t xml:space="preserve">, waarmee Ibis is gekoppeld. Het unieke onderzoeksnummer vormt een ordeningselement voor de daarin opgenomen documenten. Tijdens het onderzoek worden documenten gecreëerd maar ook van buiten toegevoegd aan het onderzoek. Zij vormen samen in </w:t>
-      </w:r>
-      <w:proofErr w:type="spellStart"/>
-      <w:r>
-        <w:t>Edocs</w:t>
-      </w:r>
-      <w:proofErr w:type="spellEnd"/>
-      <w:r>
-        <w:t xml:space="preserve"> het onderzoeksdossier.</w:t>
-      </w:r>
-    </w:p>
-    <w:p>
-      <w:r>
-        <w:t>Naast (of misschien beter in aansluiting op) het directe toezichtproces kent de inspectie een afdeling Juridische Zaken. Deze afdeling heeft een ondersteunende/adviserende functie in de organisatie. Een belangrijk deel van de werkzaamheden van de afdeling bestaat in het uitvoeren van sanctietrajecten. De dynamiek van een dergelijk proces wordt vooral ingegeven door juridische termijnen die gelden en is van een wat andere orde dan die in het toezichtproces. Bovendien voert Juridische Zaken zelf geen onderzoeken uit. De ondersteuning van het proces bij Juridische Zaken wordt gevolgd in een spread</w:t>
-      </w:r>
-      <w:r>
-        <w:t>sheet</w:t>
-      </w:r>
-      <w:r>
-        <w:t xml:space="preserve"> en de dossiervorming vindt deels in </w:t>
-      </w:r>
-      <w:proofErr w:type="spellStart"/>
-      <w:r>
-        <w:t>Edocs</w:t>
-      </w:r>
-      <w:proofErr w:type="spellEnd"/>
-      <w:r>
-        <w:t xml:space="preserve"> plaats. Juridische Zaken gebruikt daarbij andere zaaknummers dan Ibis.</w:t>
-      </w:r>
-    </w:p>
-    <w:p>
-      <w:r>
-        <w:t>Daarmee staat het proces bij Juridische Zaken in technische zin grotendeels los van het toezichtproces. In de werkelijkheid is dat echter niet het geval. Met name sanctietrajecten vloeien in de regel voort uit onderzoeken die in het veld zijn gedaan. Waar inspecteurs tijdens hun onderzoek tekortkomingen vaststellen met een wettelijke basis, is het na afsluiting van het onderzoek Juridische Zaken dat het verdere traject stuurt. Dat bouwt dus voort op de eerdere bevindingen en moet daar soms ook in een veel later stadium (voor de rechter) nog steeds gebruik van blijven maken. Het ligt dus voor de hand dat het proces vanuit het onderzoek in Ibis naadloos verder wordt ondersteund.</w:t>
-      </w:r>
-    </w:p>
-    <w:p>
-      <w:r>
-        <w:t>Dat is om functionele redenen niet mogelijk met het specifieke onderzoek zoals dat in Ibis is aangemaakt. Dat onderzoek wordt namelijk afgesloten met een beoordeling van het object van toezicht. Verdere ondersteuning van Juridische Zaken in een sanctietraject zou vereisen dat het onderzoek “open” blijft staan. Dat is echter niet in overeenstemming met de onderwijskundige werkelijkheid. Een tekortkoming die aanleiding is tot een sanctie, kan allang zijn hersteld (en dat is wat de inspectie het publiek dan ook laat zien) terwijl het juridische traject rond de sanctie soms nog jaren door kan lopen. De onderwijskundige en juridische werkelijkheid lopen gedurende die tijd niet parallel met elkaar.</w:t>
-      </w:r>
-    </w:p>
-    <w:p>
-      <w:r>
-        <w:t xml:space="preserve">Theoretisch zou het mogelijk zijn in Ibis afzonderlijke onderzoeken voor juridische trajecten aan te maken. Dat is echter om meerdere redenen onwenselijk. Het </w:t>
-      </w:r>
-      <w:r>
-        <w:rPr>
-          <w:highlight w:val="yellow"/>
-        </w:rPr>
-        <w:t xml:space="preserve">is om te beginnen oneigenlijk waardoor vervuiling van de database </w:t>
-      </w:r>
-      <w:r>
-        <w:rPr>
-          <w:highlight w:val="yellow"/>
-        </w:rPr>
-        <w:lastRenderedPageBreak/>
-        <w:t>optreedt met andersoortige activiteiten.</w:t>
-      </w:r>
-      <w:r>
-        <w:t xml:space="preserve"> Belangrijker is echter nog dat er opnieuw </w:t>
-      </w:r>
-      <w:r>
-        <w:rPr>
-          <w:highlight w:val="yellow"/>
-        </w:rPr>
-        <w:t>een “zaak” wordt gecreëerd met een nieuw dossiernummer waar eigenlijk het oude nummer gewoon verder gebruikt zou moeten worden</w:t>
-      </w:r>
-      <w:r>
         <w:t>.</w:t>
       </w:r>
     </w:p>
     <w:p>
       <w:pPr>
+        <w:pStyle w:val="Lijstalinea"/>
+        <w:numPr>
+          <w:ilvl w:val="0"/>
+          <w:numId w:val="45"/>
+        </w:numPr>
+      </w:pPr>
+      <w:r>
+        <w:t xml:space="preserve">De overige functionele informatiebehoeften zoals die momenteel in het </w:t>
+      </w:r>
+      <w:r>
+        <w:t>spreadsheet</w:t>
+      </w:r>
+      <w:r>
+        <w:t xml:space="preserve"> worden gerealiseerd, zijn in de nieuwe situatie minstens opnieuw beschikbaar.</w:t>
+      </w:r>
+    </w:p>
+    <w:p>
+      <w:r>
+        <w:t xml:space="preserve">Om tot een zo goed mogelijk resultaat te komen, is </w:t>
+      </w:r>
+      <w:r>
+        <w:t>medewerking</w:t>
+      </w:r>
+      <w:r>
+        <w:t xml:space="preserve"> van </w:t>
+      </w:r>
+      <w:r>
+        <w:t>de Inspectie van het o</w:t>
+      </w:r>
+      <w:r>
+        <w:t>nderwijs</w:t>
+      </w:r>
+      <w:r>
+        <w:t xml:space="preserve"> op een aantal punten randvoorwaardelijk:</w:t>
+      </w:r>
+    </w:p>
+    <w:p>
+      <w:pPr>
+        <w:pStyle w:val="Lijstalinea"/>
+        <w:numPr>
+          <w:ilvl w:val="0"/>
+          <w:numId w:val="45"/>
+        </w:numPr>
+      </w:pPr>
+      <w:r>
+        <w:t xml:space="preserve">Beschikbaar aanspreekpunt binnen </w:t>
+      </w:r>
+      <w:r>
+        <w:t>de Inspectie van het o</w:t>
+      </w:r>
+      <w:r>
+        <w:t>nderwijs</w:t>
+      </w:r>
+      <w:r>
+        <w:t xml:space="preserve"> om tussenresultaten taalanalyse te toetsen</w:t>
+      </w:r>
+    </w:p>
+    <w:p>
+      <w:pPr>
+        <w:pStyle w:val="Lijstalinea"/>
+        <w:numPr>
+          <w:ilvl w:val="0"/>
+          <w:numId w:val="45"/>
+        </w:numPr>
+      </w:pPr>
+      <w:r>
+        <w:t>Beschikbaarheid van huidige functionele en technische documentatie over IBIS, werkwijzen en wetgeving Inspectie.</w:t>
+      </w:r>
+    </w:p>
+    <w:p>
+      <w:pPr>
         <w:pStyle w:val="Kop2"/>
       </w:pPr>
-      <w:bookmarkStart w:id="14" w:name="_Toc359739066"/>
-      <w:bookmarkStart w:id="15" w:name="_Toc359740093"/>
-      <w:r>
-        <w:t>Randvoorwaarden</w:t>
+      <w:bookmarkStart w:id="14" w:name="_Toc359739067"/>
+      <w:bookmarkStart w:id="15" w:name="_Toc360025520"/>
+      <w:r>
+        <w:t>Interpretatie</w:t>
       </w:r>
       <w:bookmarkEnd w:id="14"/>
       <w:bookmarkEnd w:id="15"/>
     </w:p>
     <w:p>
       <w:r>
-        <w:t>Vanuit de opdrachtgever worden de volgende randvoorwaarden gesteld aan de uitwerking van de opdracht:</w:t>
-      </w:r>
-    </w:p>
-    <w:p>
-      <w:pPr>
-        <w:pStyle w:val="Lijstalinea"/>
-      </w:pPr>
-      <w:r>
-        <w:t>Er wordt geen nieuwe applicatie aan het landschap toegevoegd</w:t>
-      </w:r>
-    </w:p>
-    <w:p>
-      <w:pPr>
-        <w:pStyle w:val="Lijstalinea"/>
-      </w:pPr>
-      <w:r>
-        <w:t>Het proces sluit aan op het onderzoeksproces in Ibis en de daaruit voortvloeiende zaakordening</w:t>
-      </w:r>
-    </w:p>
-    <w:p>
-      <w:pPr>
-        <w:pStyle w:val="Lijstalinea"/>
-      </w:pPr>
-      <w:r>
-        <w:t>Het spread sheet verdwijnt. De procesondersteuning en P&amp;</w:t>
-      </w:r>
-      <w:proofErr w:type="spellStart"/>
-      <w:r>
-        <w:t>C-voorzieningen</w:t>
-      </w:r>
-      <w:proofErr w:type="spellEnd"/>
-      <w:r>
-        <w:t xml:space="preserve"> voor Juridische Zaken worden of gerealiseerd in Ibis, dan wel in </w:t>
-      </w:r>
-      <w:proofErr w:type="spellStart"/>
-      <w:r>
-        <w:t>E</w:t>
-      </w:r>
-      <w:r>
-        <w:t>D</w:t>
-      </w:r>
-      <w:r>
-        <w:t>ocs</w:t>
-      </w:r>
-      <w:proofErr w:type="spellEnd"/>
-      <w:r>
-        <w:t>.</w:t>
-      </w:r>
-    </w:p>
-    <w:p>
-      <w:pPr>
-        <w:pStyle w:val="Lijstalinea"/>
-      </w:pPr>
-      <w:r>
-        <w:t>De overige functionele informatiebehoeften zoals die momenteel in het spread sheet worden gerealiseerd, zijn in de nieuwe situatie minstens opnieuw beschikbaar.</w:t>
-      </w:r>
-    </w:p>
-    <w:p>
-      <w:r>
-        <w:t xml:space="preserve">Om tot een zo goed mogelijk resultaat te komen, is </w:t>
-      </w:r>
-      <w:r>
-        <w:t>medewerking</w:t>
-      </w:r>
-      <w:r>
-        <w:t xml:space="preserve"> van </w:t>
-      </w:r>
-      <w:r>
-        <w:t>de Inspectie van het o</w:t>
-      </w:r>
-      <w:r>
-        <w:t>nderwijs</w:t>
-      </w:r>
-      <w:r>
-        <w:t xml:space="preserve"> op een aantal punten randvoorwaardelijk:</w:t>
-      </w:r>
-    </w:p>
-    <w:p>
-      <w:pPr>
-        <w:pStyle w:val="Lijstalinea"/>
-      </w:pPr>
-      <w:r>
-        <w:t xml:space="preserve">Beschikbaar aanspreekpunt binnen </w:t>
-      </w:r>
-      <w:r>
-        <w:t>de Inspectie van het o</w:t>
-      </w:r>
-      <w:r>
-        <w:t>nderwijs</w:t>
-      </w:r>
-      <w:r>
-        <w:t xml:space="preserve"> om tussenresultaten taalanalyse te toetsen</w:t>
-      </w:r>
-    </w:p>
-    <w:p>
-      <w:pPr>
-        <w:pStyle w:val="Lijstalinea"/>
-      </w:pPr>
-      <w:r>
-        <w:t>Beschikbaarheid van huidige functionele en technische documentatie over IBIS, werkwijzen en wetgeving Inspectie.</w:t>
+        <w:t>Omdat sanctietrajecten in Ibis moeten worden opgenomen, is er een sterk verband met de lopende inspanningen rond Ibis. Gedurende de proof-of-concept zijn interventies in het lopende traject achterwege gebleven. Het opnemen van sanctietrajecten in Ibis wordt in onze ogen zoveel mogelijk als onderdeel van het bestaande beheerproces uitgevoerd.</w:t>
+      </w:r>
+    </w:p>
+    <w:p>
+      <w:r>
+        <w:t>Het aantal gebruikers van sanctietrajecten is beperkt, omdat Juridische Zaken een beperkte groep mensen betreft. Qua functionaliteit is een lichtvoetige invulling gewenst, die alleen de bestaande praktijk van invullen in spreadsheets vervangt. Daarmee krijgen medewerkers van Juridische zaken een betere aansluiting op het toezichtproces. Ook krijgen zij meer signalering dan mogelijk is vanuit Excel.</w:t>
       </w:r>
     </w:p>
     <w:p>
       <w:pPr>
         <w:pStyle w:val="Kop2"/>
       </w:pPr>
-      <w:bookmarkStart w:id="16" w:name="_Toc359739067"/>
-      <w:bookmarkStart w:id="17" w:name="_Toc359740094"/>
-      <w:r>
-        <w:t>Interpretatie</w:t>
+      <w:bookmarkStart w:id="16" w:name="_Toc359739068"/>
+      <w:bookmarkStart w:id="17" w:name="_Toc360025521"/>
+      <w:r>
+        <w:t>Scope/Doelstelling</w:t>
       </w:r>
       <w:bookmarkEnd w:id="16"/>
       <w:bookmarkEnd w:id="17"/>
     </w:p>
     <w:p>
       <w:r>
-        <w:t>Omdat sanctietrajecten in Ibis moeten worden opgenomen, is er een sterk verband met de lopende inspanningen rond Ibis. Gedurende de proof-of-concept zijn interventies in het lopende traject achterwege gebleven. Het opnemen van sanctietrajecten in Ibis wordt in onze ogen zoveel mogelijk als onderdeel van het bestaande beheerproces uitgevoerd.</w:t>
-      </w:r>
-    </w:p>
-    <w:p>
-      <w:r>
-        <w:t>Het aantal gebruikers van sanctietrajecten is beperkt, omdat Juridische Zaken een beperkte groep mensen betreft. Qua functionaliteit is een lichtvoetige invulling gewenst, die alleen de bestaande praktijk van invullen in spreadsheets vervangt. Daarmee krijgen medewerkers van Juridische zaken een betere aansluiting op het toezichtproces. Ook krijgen zij meer signalering dan mogelijk is vanuit Excel.</w:t>
-      </w:r>
-    </w:p>
-    <w:p>
-      <w:pPr>
-        <w:pStyle w:val="Kop2"/>
-      </w:pPr>
-      <w:bookmarkStart w:id="18" w:name="_Toc359739068"/>
-      <w:bookmarkStart w:id="19" w:name="_Toc359740095"/>
-      <w:r>
-        <w:t>Scope/Doelstelling</w:t>
-      </w:r>
-      <w:bookmarkEnd w:id="18"/>
-      <w:bookmarkEnd w:id="19"/>
-    </w:p>
-    <w:p>
-      <w:r>
         <w:t>Om sanctietrajecten t.b.v. Juridische Zaken te ondersteunen is een aanpassing van Ibis nodig. In de PoC is een functionele analyse</w:t>
       </w:r>
       <w:r>
@@ -2908,15 +2846,12 @@
         <w:t>”</w:t>
       </w:r>
       <w:r>
-        <w:t xml:space="preserve">. Echter, de kwaliteit van deze gegevens moet boven elke discussie verheven zijn, gezien het belang wat met sancties gemoeid is en de mogelijke consequenties van foutieve gegevens. Niet alleen </w:t>
-      </w:r>
+        <w:t>. Echter, de kwaliteit van deze gegevens moet boven elke discussie verheven zijn, gezien het belang wat met sancties gemoeid is en de mogelijke consequenties van foutieve gegevens. Niet alleen gaat het om consequenties die het voortbestaan van scholen kunnen raken, maar foutieve gegevens kunnen ook leiden tot media-incidenten. Uitgangspunt van dit voorstel is dan ook om voorzieningen voor de gegevenskwaliteit binnen de scope van de aanpassing te plaatsen.</w:t>
+      </w:r>
+    </w:p>
+    <w:p>
       <w:r>
         <w:lastRenderedPageBreak/>
-        <w:t>gaat het om consequenties die het voortbestaan van scholen kunnen raken, maar foutieve gegevens kunnen ook leiden tot media-incidenten. Uitgangspunt van dit voorstel is dan ook om voorzieningen voor de gegevenskwaliteit binnen de scope van de aanpassing te plaatsen.</w:t>
-      </w:r>
-    </w:p>
-    <w:p>
-      <w:r>
         <w:t xml:space="preserve">In de </w:t>
       </w:r>
       <w:proofErr w:type="spellStart"/>
@@ -3515,12 +3450,12 @@
       <w:pPr>
         <w:pStyle w:val="Kop1"/>
       </w:pPr>
-      <w:bookmarkStart w:id="20" w:name="_Toc359740097"/>
+      <w:bookmarkStart w:id="18" w:name="_Toc360025522"/>
       <w:r>
         <w:lastRenderedPageBreak/>
         <w:t>Voorstel</w:t>
       </w:r>
-      <w:bookmarkEnd w:id="20"/>
+      <w:bookmarkEnd w:id="18"/>
     </w:p>
     <w:p>
       <w:r>
@@ -3790,21 +3725,21 @@
           <w:szCs w:val="32"/>
         </w:rPr>
       </w:pPr>
-      <w:bookmarkStart w:id="21" w:name="_Ref323719683"/>
-      <w:bookmarkStart w:id="22" w:name="_Toc359740098"/>
+      <w:bookmarkStart w:id="19" w:name="_Ref323719683"/>
     </w:p>
     <w:p>
       <w:pPr>
         <w:pStyle w:val="Kop2"/>
       </w:pPr>
+      <w:bookmarkStart w:id="20" w:name="_Toc360025523"/>
       <w:r>
         <w:t>Gefaseerde a</w:t>
       </w:r>
       <w:r>
         <w:t>anpak</w:t>
       </w:r>
-      <w:bookmarkEnd w:id="21"/>
-      <w:bookmarkEnd w:id="22"/>
+      <w:bookmarkEnd w:id="19"/>
+      <w:bookmarkEnd w:id="20"/>
     </w:p>
     <w:p>
       <w:r>
@@ -3896,7 +3831,7 @@
                     </pic:cNvPicPr>
                   </pic:nvPicPr>
                   <pic:blipFill>
-                    <a:blip r:embed="rId19" cstate="print"/>
+                    <a:blip r:embed="rId14" cstate="print"/>
                     <a:srcRect/>
                     <a:stretch>
                       <a:fillRect/>
@@ -7719,88 +7654,90 @@
           <w:highlight w:val="yellow"/>
         </w:rPr>
       </w:pPr>
-      <w:bookmarkStart w:id="23" w:name="_Toc323915691"/>
-      <w:bookmarkStart w:id="24" w:name="_Toc323915692"/>
-      <w:bookmarkStart w:id="25" w:name="_Toc323915693"/>
-      <w:bookmarkStart w:id="26" w:name="_Toc323915694"/>
-      <w:bookmarkStart w:id="27" w:name="_Toc323915695"/>
-      <w:bookmarkStart w:id="28" w:name="_Toc323915696"/>
-      <w:bookmarkStart w:id="29" w:name="_Toc323915697"/>
-      <w:bookmarkStart w:id="30" w:name="_Toc323915698"/>
-      <w:bookmarkStart w:id="31" w:name="_Toc323915699"/>
-      <w:bookmarkStart w:id="32" w:name="_Toc323915700"/>
-      <w:bookmarkStart w:id="33" w:name="_Toc323915701"/>
-      <w:bookmarkStart w:id="34" w:name="_Toc323915702"/>
-      <w:bookmarkStart w:id="35" w:name="_Toc323915703"/>
-      <w:bookmarkStart w:id="36" w:name="_Toc323915704"/>
-      <w:bookmarkStart w:id="37" w:name="_Toc323915705"/>
-      <w:bookmarkStart w:id="38" w:name="_Toc323915706"/>
-      <w:bookmarkStart w:id="39" w:name="_Toc323915707"/>
-      <w:bookmarkStart w:id="40" w:name="_Toc323915708"/>
-      <w:bookmarkStart w:id="41" w:name="_Toc323915709"/>
-      <w:bookmarkStart w:id="42" w:name="_Toc323915710"/>
-      <w:bookmarkStart w:id="43" w:name="_Toc323915711"/>
-      <w:bookmarkStart w:id="44" w:name="_Toc323915712"/>
-      <w:bookmarkStart w:id="45" w:name="_Toc323915713"/>
-      <w:bookmarkStart w:id="46" w:name="_Toc323915714"/>
-      <w:bookmarkStart w:id="47" w:name="_Toc323915715"/>
-      <w:bookmarkStart w:id="48" w:name="_Toc323915716"/>
-      <w:bookmarkStart w:id="49" w:name="_Toc323915717"/>
-      <w:bookmarkStart w:id="50" w:name="_Toc323915718"/>
-      <w:bookmarkStart w:id="51" w:name="_Toc323915719"/>
-      <w:bookmarkStart w:id="52" w:name="_Toc323915720"/>
-      <w:bookmarkStart w:id="53" w:name="_Toc323915721"/>
-      <w:bookmarkStart w:id="54" w:name="_Toc323915722"/>
-      <w:bookmarkStart w:id="55" w:name="_Toc323915723"/>
-      <w:bookmarkStart w:id="56" w:name="_Toc323915724"/>
-      <w:bookmarkStart w:id="57" w:name="_Toc323915725"/>
-      <w:bookmarkStart w:id="58" w:name="_Toc323915726"/>
-      <w:bookmarkStart w:id="59" w:name="_Toc323915727"/>
-      <w:bookmarkStart w:id="60" w:name="_Toc323915728"/>
-      <w:bookmarkStart w:id="61" w:name="_Toc323915729"/>
-      <w:bookmarkStart w:id="62" w:name="_Toc323915730"/>
-      <w:bookmarkStart w:id="63" w:name="_Toc323915731"/>
-      <w:bookmarkStart w:id="64" w:name="_Toc323915732"/>
-      <w:bookmarkStart w:id="65" w:name="_Toc323915733"/>
-      <w:bookmarkStart w:id="66" w:name="_Toc323915734"/>
-      <w:bookmarkStart w:id="67" w:name="_Toc323915735"/>
-      <w:bookmarkStart w:id="68" w:name="_Toc323915736"/>
-      <w:bookmarkStart w:id="69" w:name="_Toc323915737"/>
-      <w:bookmarkStart w:id="70" w:name="_Toc323915738"/>
-      <w:bookmarkStart w:id="71" w:name="_Toc323915739"/>
-      <w:bookmarkStart w:id="72" w:name="_Toc323915740"/>
-      <w:bookmarkStart w:id="73" w:name="_Toc323915741"/>
-      <w:bookmarkStart w:id="74" w:name="_Toc323915742"/>
-      <w:bookmarkStart w:id="75" w:name="_Toc323915743"/>
-      <w:bookmarkStart w:id="76" w:name="_Toc323915744"/>
-      <w:bookmarkStart w:id="77" w:name="_Toc323915745"/>
-      <w:bookmarkStart w:id="78" w:name="_Toc323915746"/>
-      <w:bookmarkStart w:id="79" w:name="_Toc323915747"/>
-      <w:bookmarkStart w:id="80" w:name="_Toc323915748"/>
-      <w:bookmarkStart w:id="81" w:name="_Toc323915749"/>
-      <w:bookmarkStart w:id="82" w:name="_Toc323915750"/>
-      <w:bookmarkStart w:id="83" w:name="_Toc323915751"/>
-      <w:bookmarkStart w:id="84" w:name="_Toc323915752"/>
-      <w:bookmarkStart w:id="85" w:name="_Toc323915753"/>
-      <w:bookmarkStart w:id="86" w:name="_Toc323915754"/>
-      <w:bookmarkStart w:id="87" w:name="_Toc323915755"/>
-      <w:bookmarkStart w:id="88" w:name="_Toc323915756"/>
-      <w:bookmarkStart w:id="89" w:name="_Toc323915757"/>
-      <w:bookmarkStart w:id="90" w:name="_Toc323915758"/>
-      <w:bookmarkStart w:id="91" w:name="_Toc323915759"/>
-      <w:bookmarkStart w:id="92" w:name="_Toc323915760"/>
-      <w:bookmarkStart w:id="93" w:name="_Toc323915761"/>
-      <w:bookmarkStart w:id="94" w:name="_Toc323915762"/>
-      <w:bookmarkStart w:id="95" w:name="_Toc323915763"/>
-      <w:bookmarkStart w:id="96" w:name="_Toc323915764"/>
-      <w:bookmarkStart w:id="97" w:name="_Toc323915765"/>
-      <w:bookmarkStart w:id="98" w:name="_Toc323915766"/>
-      <w:bookmarkStart w:id="99" w:name="_Toc323915767"/>
-      <w:bookmarkStart w:id="100" w:name="_Toc323915768"/>
-      <w:bookmarkStart w:id="101" w:name="_Toc323915769"/>
-      <w:bookmarkStart w:id="102" w:name="_Toc323915770"/>
-      <w:bookmarkStart w:id="103" w:name="_Toc323915771"/>
-      <w:bookmarkStart w:id="104" w:name="_Toc323915772"/>
+      <w:bookmarkStart w:id="21" w:name="_Toc323915691"/>
+      <w:bookmarkStart w:id="22" w:name="_Toc323915692"/>
+      <w:bookmarkStart w:id="23" w:name="_Toc323915693"/>
+      <w:bookmarkStart w:id="24" w:name="_Toc323915694"/>
+      <w:bookmarkStart w:id="25" w:name="_Toc323915695"/>
+      <w:bookmarkStart w:id="26" w:name="_Toc323915696"/>
+      <w:bookmarkStart w:id="27" w:name="_Toc323915697"/>
+      <w:bookmarkStart w:id="28" w:name="_Toc323915698"/>
+      <w:bookmarkStart w:id="29" w:name="_Toc323915699"/>
+      <w:bookmarkStart w:id="30" w:name="_Toc323915700"/>
+      <w:bookmarkStart w:id="31" w:name="_Toc323915701"/>
+      <w:bookmarkStart w:id="32" w:name="_Toc323915702"/>
+      <w:bookmarkStart w:id="33" w:name="_Toc323915703"/>
+      <w:bookmarkStart w:id="34" w:name="_Toc323915704"/>
+      <w:bookmarkStart w:id="35" w:name="_Toc323915705"/>
+      <w:bookmarkStart w:id="36" w:name="_Toc323915706"/>
+      <w:bookmarkStart w:id="37" w:name="_Toc323915707"/>
+      <w:bookmarkStart w:id="38" w:name="_Toc323915708"/>
+      <w:bookmarkStart w:id="39" w:name="_Toc323915709"/>
+      <w:bookmarkStart w:id="40" w:name="_Toc323915710"/>
+      <w:bookmarkStart w:id="41" w:name="_Toc323915711"/>
+      <w:bookmarkStart w:id="42" w:name="_Toc323915712"/>
+      <w:bookmarkStart w:id="43" w:name="_Toc323915713"/>
+      <w:bookmarkStart w:id="44" w:name="_Toc323915714"/>
+      <w:bookmarkStart w:id="45" w:name="_Toc323915715"/>
+      <w:bookmarkStart w:id="46" w:name="_Toc323915716"/>
+      <w:bookmarkStart w:id="47" w:name="_Toc323915717"/>
+      <w:bookmarkStart w:id="48" w:name="_Toc323915718"/>
+      <w:bookmarkStart w:id="49" w:name="_Toc323915719"/>
+      <w:bookmarkStart w:id="50" w:name="_Toc323915720"/>
+      <w:bookmarkStart w:id="51" w:name="_Toc323915721"/>
+      <w:bookmarkStart w:id="52" w:name="_Toc323915722"/>
+      <w:bookmarkStart w:id="53" w:name="_Toc323915723"/>
+      <w:bookmarkStart w:id="54" w:name="_Toc323915724"/>
+      <w:bookmarkStart w:id="55" w:name="_Toc323915725"/>
+      <w:bookmarkStart w:id="56" w:name="_Toc323915726"/>
+      <w:bookmarkStart w:id="57" w:name="_Toc323915727"/>
+      <w:bookmarkStart w:id="58" w:name="_Toc323915728"/>
+      <w:bookmarkStart w:id="59" w:name="_Toc323915729"/>
+      <w:bookmarkStart w:id="60" w:name="_Toc323915730"/>
+      <w:bookmarkStart w:id="61" w:name="_Toc323915731"/>
+      <w:bookmarkStart w:id="62" w:name="_Toc323915732"/>
+      <w:bookmarkStart w:id="63" w:name="_Toc323915733"/>
+      <w:bookmarkStart w:id="64" w:name="_Toc323915734"/>
+      <w:bookmarkStart w:id="65" w:name="_Toc323915735"/>
+      <w:bookmarkStart w:id="66" w:name="_Toc323915736"/>
+      <w:bookmarkStart w:id="67" w:name="_Toc323915737"/>
+      <w:bookmarkStart w:id="68" w:name="_Toc323915738"/>
+      <w:bookmarkStart w:id="69" w:name="_Toc323915739"/>
+      <w:bookmarkStart w:id="70" w:name="_Toc323915740"/>
+      <w:bookmarkStart w:id="71" w:name="_Toc323915741"/>
+      <w:bookmarkStart w:id="72" w:name="_Toc323915742"/>
+      <w:bookmarkStart w:id="73" w:name="_Toc323915743"/>
+      <w:bookmarkStart w:id="74" w:name="_Toc323915744"/>
+      <w:bookmarkStart w:id="75" w:name="_Toc323915745"/>
+      <w:bookmarkStart w:id="76" w:name="_Toc323915746"/>
+      <w:bookmarkStart w:id="77" w:name="_Toc323915747"/>
+      <w:bookmarkStart w:id="78" w:name="_Toc323915748"/>
+      <w:bookmarkStart w:id="79" w:name="_Toc323915749"/>
+      <w:bookmarkStart w:id="80" w:name="_Toc323915750"/>
+      <w:bookmarkStart w:id="81" w:name="_Toc323915751"/>
+      <w:bookmarkStart w:id="82" w:name="_Toc323915752"/>
+      <w:bookmarkStart w:id="83" w:name="_Toc323915753"/>
+      <w:bookmarkStart w:id="84" w:name="_Toc323915754"/>
+      <w:bookmarkStart w:id="85" w:name="_Toc323915755"/>
+      <w:bookmarkStart w:id="86" w:name="_Toc323915756"/>
+      <w:bookmarkStart w:id="87" w:name="_Toc323915757"/>
+      <w:bookmarkStart w:id="88" w:name="_Toc323915758"/>
+      <w:bookmarkStart w:id="89" w:name="_Toc323915759"/>
+      <w:bookmarkStart w:id="90" w:name="_Toc323915760"/>
+      <w:bookmarkStart w:id="91" w:name="_Toc323915761"/>
+      <w:bookmarkStart w:id="92" w:name="_Toc323915762"/>
+      <w:bookmarkStart w:id="93" w:name="_Toc323915763"/>
+      <w:bookmarkStart w:id="94" w:name="_Toc323915764"/>
+      <w:bookmarkStart w:id="95" w:name="_Toc323915765"/>
+      <w:bookmarkStart w:id="96" w:name="_Toc323915766"/>
+      <w:bookmarkStart w:id="97" w:name="_Toc323915767"/>
+      <w:bookmarkStart w:id="98" w:name="_Toc323915768"/>
+      <w:bookmarkStart w:id="99" w:name="_Toc323915769"/>
+      <w:bookmarkStart w:id="100" w:name="_Toc323915770"/>
+      <w:bookmarkStart w:id="101" w:name="_Toc323915771"/>
+      <w:bookmarkStart w:id="102" w:name="_Toc323915772"/>
+      <w:bookmarkEnd w:id="21"/>
+      <w:bookmarkEnd w:id="22"/>
       <w:bookmarkEnd w:id="23"/>
       <w:bookmarkEnd w:id="24"/>
       <w:bookmarkEnd w:id="25"/>
@@ -7881,8 +7818,6 @@
       <w:bookmarkEnd w:id="100"/>
       <w:bookmarkEnd w:id="101"/>
       <w:bookmarkEnd w:id="102"/>
-      <w:bookmarkEnd w:id="103"/>
-      <w:bookmarkEnd w:id="104"/>
     </w:p>
     <w:p>
       <w:pPr>
@@ -8287,10 +8222,10 @@
           <w:highlight w:val="yellow"/>
         </w:rPr>
       </w:pPr>
-      <w:bookmarkStart w:id="105" w:name="_Toc323915774"/>
-      <w:bookmarkStart w:id="106" w:name="_Ref323899007"/>
-      <w:bookmarkStart w:id="107" w:name="_Toc359740101"/>
-      <w:bookmarkEnd w:id="105"/>
+      <w:bookmarkStart w:id="103" w:name="_Toc323915774"/>
+      <w:bookmarkStart w:id="104" w:name="_Ref323899007"/>
+      <w:bookmarkStart w:id="105" w:name="_Toc360025524"/>
+      <w:bookmarkEnd w:id="103"/>
       <w:r>
         <w:rPr>
           <w:noProof/>
@@ -8299,7 +8234,7 @@
         <w:lastRenderedPageBreak/>
         <w:t>Planning</w:t>
       </w:r>
-      <w:bookmarkEnd w:id="106"/>
+      <w:bookmarkEnd w:id="104"/>
       <w:r>
         <w:rPr>
           <w:noProof/>
@@ -8307,7 +8242,6 @@
         </w:rPr>
         <w:t xml:space="preserve"> en doorloooptijden </w:t>
       </w:r>
-      <w:bookmarkEnd w:id="107"/>
       <w:r>
         <w:rPr>
           <w:noProof/>
@@ -8315,6 +8249,7 @@
         </w:rPr>
         <w:t>tot eind 2013</w:t>
       </w:r>
+      <w:bookmarkEnd w:id="105"/>
     </w:p>
     <w:p/>
     <w:p/>
@@ -9879,7 +9814,7 @@
               <w:spacing w:after="0"/>
               <w:jc w:val="left"/>
             </w:pPr>
-            <w:bookmarkStart w:id="108" w:name="_Toc237683760"/>
+            <w:bookmarkStart w:id="106" w:name="_Toc237683760"/>
             <w:bookmarkEnd w:id="1"/>
           </w:p>
         </w:tc>
@@ -9916,12 +9851,13 @@
       <w:pPr>
         <w:pStyle w:val="Kop1"/>
       </w:pPr>
-      <w:bookmarkStart w:id="109" w:name="_Toc359740102"/>
-      <w:bookmarkEnd w:id="108"/>
+      <w:bookmarkStart w:id="107" w:name="_Toc360025525"/>
+      <w:bookmarkEnd w:id="106"/>
       <w:r>
         <w:lastRenderedPageBreak/>
         <w:t>Onderbouwende Analyses</w:t>
       </w:r>
+      <w:bookmarkEnd w:id="107"/>
     </w:p>
     <w:p>
       <w:r>
@@ -10201,17 +10137,11 @@
       <w:pPr>
         <w:pStyle w:val="Kop2"/>
       </w:pPr>
-      <w:r>
-        <w:t xml:space="preserve">Gegevensanalyse </w:t>
-      </w:r>
-      <w:proofErr w:type="spellStart"/>
-      <w:r>
-        <w:t>mbt</w:t>
-      </w:r>
-      <w:proofErr w:type="spellEnd"/>
-      <w:r>
-        <w:t xml:space="preserve"> Ibis</w:t>
-      </w:r>
+      <w:bookmarkStart w:id="108" w:name="_Toc360025526"/>
+      <w:r>
+        <w:t>Gegevensanalyse Ibis</w:t>
+      </w:r>
+      <w:bookmarkEnd w:id="108"/>
     </w:p>
     <w:p>
       <w:r>
@@ -10889,6 +10819,7 @@
       <w:pPr>
         <w:pStyle w:val="Kop1"/>
       </w:pPr>
+      <w:bookmarkStart w:id="109" w:name="_Toc360025527"/>
       <w:r>
         <w:lastRenderedPageBreak/>
         <w:t>Conclusie</w:t>
@@ -11600,9 +11531,9 @@
     </w:p>
     <w:p/>
     <w:sectPr>
-      <w:headerReference w:type="even" r:id="rId20"/>
-      <w:headerReference w:type="default" r:id="rId21"/>
-      <w:footerReference w:type="default" r:id="rId22"/>
+      <w:headerReference w:type="even" r:id="rId15"/>
+      <w:headerReference w:type="default" r:id="rId16"/>
+      <w:footerReference w:type="default" r:id="rId17"/>
       <w:pgSz w:w="11906" w:h="16838"/>
       <w:pgMar w:top="1922" w:right="1134" w:bottom="1701" w:left="1701" w:header="709" w:footer="709" w:gutter="0"/>
       <w:cols w:space="708"/>
@@ -11640,16 +11571,6 @@
 </file>
 
 <file path=word/footer1.xml><?xml version="1.0" encoding="utf-8"?>
-<w:ftr xmlns:ve="http://schemas.openxmlformats.org/markup-compatibility/2006" xmlns:o="urn:schemas-microsoft-com:office:office" xmlns:r="http://schemas.openxmlformats.org/officeDocument/2006/relationships" xmlns:m="http://schemas.openxmlformats.org/officeDocument/2006/math" xmlns:v="urn:schemas-microsoft-com:vml" xmlns:wp="http://schemas.openxmlformats.org/drawingml/2006/wordprocessingDrawing" xmlns:w10="urn:schemas-microsoft-com:office:word" xmlns:w="http://schemas.openxmlformats.org/wordprocessingml/2006/main" xmlns:wne="http://schemas.microsoft.com/office/word/2006/wordml">
-  <w:p>
-    <w:pPr>
-      <w:pStyle w:val="Voettekst"/>
-    </w:pPr>
-  </w:p>
-</w:ftr>
-</file>
-
-<file path=word/footer2.xml><?xml version="1.0" encoding="utf-8"?>
 <w:ftr xmlns:ve="http://schemas.openxmlformats.org/markup-compatibility/2006" xmlns:o="urn:schemas-microsoft-com:office:office" xmlns:r="http://schemas.openxmlformats.org/officeDocument/2006/relationships" xmlns:m="http://schemas.openxmlformats.org/officeDocument/2006/math" xmlns:v="urn:schemas-microsoft-com:vml" xmlns:wp="http://schemas.openxmlformats.org/drawingml/2006/wordprocessingDrawing" xmlns:w10="urn:schemas-microsoft-com:office:word" xmlns:w="http://schemas.openxmlformats.org/wordprocessingml/2006/main" xmlns:wne="http://schemas.microsoft.com/office/word/2006/wordml">
   <w:tbl>
     <w:tblPr>
@@ -11962,7 +11883,7 @@
                         <w:rPr>
                           <w:rStyle w:val="OpmaakprofielWit"/>
                         </w:rPr>
-                        <w:t>21 juni 2013</w:t>
+                        <w:t>26 juni 2013</w:t>
                       </w:r>
                     </w:p>
                   </w:tc>
@@ -12000,7 +11921,7 @@
                         <w:rPr>
                           <w:rStyle w:val="OpmaakprofielWit"/>
                         </w:rPr>
-                        <w:t>0.1 Concept</w:t>
+                        <w:t>0.9 Concept</w:t>
                       </w:r>
                     </w:p>
                   </w:tc>
@@ -12115,17 +12036,7 @@
 </w:ftr>
 </file>
 
-<file path=word/footer3.xml><?xml version="1.0" encoding="utf-8"?>
-<w:ftr xmlns:ve="http://schemas.openxmlformats.org/markup-compatibility/2006" xmlns:o="urn:schemas-microsoft-com:office:office" xmlns:r="http://schemas.openxmlformats.org/officeDocument/2006/relationships" xmlns:m="http://schemas.openxmlformats.org/officeDocument/2006/math" xmlns:v="urn:schemas-microsoft-com:vml" xmlns:wp="http://schemas.openxmlformats.org/drawingml/2006/wordprocessingDrawing" xmlns:w10="urn:schemas-microsoft-com:office:word" xmlns:w="http://schemas.openxmlformats.org/wordprocessingml/2006/main" xmlns:wne="http://schemas.microsoft.com/office/word/2006/wordml">
-  <w:p>
-    <w:pPr>
-      <w:pStyle w:val="Voettekst"/>
-    </w:pPr>
-  </w:p>
-</w:ftr>
-</file>
-
-<file path=word/footer4.xml><?xml version="1.0" encoding="utf-8"?>
+<file path=word/footer2.xml><?xml version="1.0" encoding="utf-8"?>
 <w:ftr xmlns:ve="http://schemas.openxmlformats.org/markup-compatibility/2006" xmlns:o="urn:schemas-microsoft-com:office:office" xmlns:r="http://schemas.openxmlformats.org/officeDocument/2006/relationships" xmlns:m="http://schemas.openxmlformats.org/officeDocument/2006/math" xmlns:v="urn:schemas-microsoft-com:vml" xmlns:wp="http://schemas.openxmlformats.org/drawingml/2006/wordprocessingDrawing" xmlns:w10="urn:schemas-microsoft-com:office:word" xmlns:w="http://schemas.openxmlformats.org/wordprocessingml/2006/main" xmlns:wne="http://schemas.microsoft.com/office/word/2006/wordml">
   <w:tbl>
     <w:tblPr>
@@ -12288,7 +12199,7 @@
               <w:rStyle w:val="Paginanummer"/>
               <w:noProof/>
             </w:rPr>
-            <w:t>7</w:t>
+            <w:t>14</w:t>
           </w:r>
           <w:r>
             <w:rPr>
@@ -12526,36 +12437,6 @@
       <w:pStyle w:val="Koptekst"/>
     </w:pPr>
   </w:p>
-</w:hdr>
-</file>
-
-<file path=word/header2.xml><?xml version="1.0" encoding="utf-8"?>
-<w:hdr xmlns:ve="http://schemas.openxmlformats.org/markup-compatibility/2006" xmlns:o="urn:schemas-microsoft-com:office:office" xmlns:r="http://schemas.openxmlformats.org/officeDocument/2006/relationships" xmlns:m="http://schemas.openxmlformats.org/officeDocument/2006/math" xmlns:v="urn:schemas-microsoft-com:vml" xmlns:wp="http://schemas.openxmlformats.org/drawingml/2006/wordprocessingDrawing" xmlns:w10="urn:schemas-microsoft-com:office:word" xmlns:w="http://schemas.openxmlformats.org/wordprocessingml/2006/main" xmlns:wne="http://schemas.microsoft.com/office/word/2006/wordml">
-  <w:p>
-    <w:pPr>
-      <w:pStyle w:val="Koptekst"/>
-    </w:pPr>
-  </w:p>
-</w:hdr>
-</file>
-
-<file path=word/header3.xml><?xml version="1.0" encoding="utf-8"?>
-<w:hdr xmlns:ve="http://schemas.openxmlformats.org/markup-compatibility/2006" xmlns:o="urn:schemas-microsoft-com:office:office" xmlns:r="http://schemas.openxmlformats.org/officeDocument/2006/relationships" xmlns:m="http://schemas.openxmlformats.org/officeDocument/2006/math" xmlns:v="urn:schemas-microsoft-com:vml" xmlns:wp="http://schemas.openxmlformats.org/drawingml/2006/wordprocessingDrawing" xmlns:w10="urn:schemas-microsoft-com:office:word" xmlns:w="http://schemas.openxmlformats.org/wordprocessingml/2006/main" xmlns:wne="http://schemas.microsoft.com/office/word/2006/wordml">
-  <w:p>
-    <w:pPr>
-      <w:pStyle w:val="Koptekst"/>
-    </w:pPr>
-  </w:p>
-</w:hdr>
-</file>
-
-<file path=word/header4.xml><?xml version="1.0" encoding="utf-8"?>
-<w:hdr xmlns:ve="http://schemas.openxmlformats.org/markup-compatibility/2006" xmlns:o="urn:schemas-microsoft-com:office:office" xmlns:r="http://schemas.openxmlformats.org/officeDocument/2006/relationships" xmlns:m="http://schemas.openxmlformats.org/officeDocument/2006/math" xmlns:v="urn:schemas-microsoft-com:vml" xmlns:wp="http://schemas.openxmlformats.org/drawingml/2006/wordprocessingDrawing" xmlns:w10="urn:schemas-microsoft-com:office:word" xmlns:w="http://schemas.openxmlformats.org/wordprocessingml/2006/main" xmlns:wne="http://schemas.microsoft.com/office/word/2006/wordml">
-  <w:p>
-    <w:pPr>
-      <w:pStyle w:val="Koptekst"/>
-    </w:pPr>
-  </w:p>
   <w:p/>
   <w:p/>
   <w:p/>
@@ -12570,7 +12451,7 @@
 </w:hdr>
 </file>
 
-<file path=word/header5.xml><?xml version="1.0" encoding="utf-8"?>
+<file path=word/header2.xml><?xml version="1.0" encoding="utf-8"?>
 <w:hdr xmlns:ve="http://schemas.openxmlformats.org/markup-compatibility/2006" xmlns:o="urn:schemas-microsoft-com:office:office" xmlns:r="http://schemas.openxmlformats.org/officeDocument/2006/relationships" xmlns:m="http://schemas.openxmlformats.org/officeDocument/2006/math" xmlns:v="urn:schemas-microsoft-com:vml" xmlns:wp="http://schemas.openxmlformats.org/drawingml/2006/wordprocessingDrawing" xmlns:w10="urn:schemas-microsoft-com:office:word" xmlns:w="http://schemas.openxmlformats.org/wordprocessingml/2006/main" xmlns:wne="http://schemas.microsoft.com/office/word/2006/wordml">
   <w:p>
     <w:pPr>
@@ -14003,6 +13884,95 @@
     </w:lvl>
   </w:abstractNum>
   <w:abstractNum w:abstractNumId="15">
+    <w:nsid w:val="1A6E272E"/>
+    <w:multiLevelType w:val="hybridMultilevel"/>
+    <w:tmpl w:val="87D22274"/>
+    <w:lvl w:ilvl="0" w:tplc="04130001">
+      <w:start w:val="1"/>
+      <w:numFmt w:val="bullet"/>
+      <w:lvlText w:val=""/>
+      <w:lvlJc w:val="left"/>
+      <w:pPr>
+        <w:ind w:left="720" w:hanging="360"/>
+      </w:pPr>
+      <w:rPr>
+        <w:rFonts w:ascii="Symbol" w:hAnsi="Symbol" w:hint="default"/>
+      </w:rPr>
+    </w:lvl>
+    <w:lvl w:ilvl="1" w:tplc="04130019" w:tentative="1">
+      <w:start w:val="1"/>
+      <w:numFmt w:val="lowerLetter"/>
+      <w:lvlText w:val="%2."/>
+      <w:lvlJc w:val="left"/>
+      <w:pPr>
+        <w:ind w:left="1440" w:hanging="360"/>
+      </w:pPr>
+    </w:lvl>
+    <w:lvl w:ilvl="2" w:tplc="0413001B" w:tentative="1">
+      <w:start w:val="1"/>
+      <w:numFmt w:val="lowerRoman"/>
+      <w:lvlText w:val="%3."/>
+      <w:lvlJc w:val="right"/>
+      <w:pPr>
+        <w:ind w:left="2160" w:hanging="180"/>
+      </w:pPr>
+    </w:lvl>
+    <w:lvl w:ilvl="3" w:tplc="0413000F" w:tentative="1">
+      <w:start w:val="1"/>
+      <w:numFmt w:val="decimal"/>
+      <w:lvlText w:val="%4."/>
+      <w:lvlJc w:val="left"/>
+      <w:pPr>
+        <w:ind w:left="2880" w:hanging="360"/>
+      </w:pPr>
+    </w:lvl>
+    <w:lvl w:ilvl="4" w:tplc="04130019" w:tentative="1">
+      <w:start w:val="1"/>
+      <w:numFmt w:val="lowerLetter"/>
+      <w:lvlText w:val="%5."/>
+      <w:lvlJc w:val="left"/>
+      <w:pPr>
+        <w:ind w:left="3600" w:hanging="360"/>
+      </w:pPr>
+    </w:lvl>
+    <w:lvl w:ilvl="5" w:tplc="0413001B" w:tentative="1">
+      <w:start w:val="1"/>
+      <w:numFmt w:val="lowerRoman"/>
+      <w:lvlText w:val="%6."/>
+      <w:lvlJc w:val="right"/>
+      <w:pPr>
+        <w:ind w:left="4320" w:hanging="180"/>
+      </w:pPr>
+    </w:lvl>
+    <w:lvl w:ilvl="6" w:tplc="0413000F" w:tentative="1">
+      <w:start w:val="1"/>
+      <w:numFmt w:val="decimal"/>
+      <w:lvlText w:val="%7."/>
+      <w:lvlJc w:val="left"/>
+      <w:pPr>
+        <w:ind w:left="5040" w:hanging="360"/>
+      </w:pPr>
+    </w:lvl>
+    <w:lvl w:ilvl="7" w:tplc="04130019" w:tentative="1">
+      <w:start w:val="1"/>
+      <w:numFmt w:val="lowerLetter"/>
+      <w:lvlText w:val="%8."/>
+      <w:lvlJc w:val="left"/>
+      <w:pPr>
+        <w:ind w:left="5760" w:hanging="360"/>
+      </w:pPr>
+    </w:lvl>
+    <w:lvl w:ilvl="8" w:tplc="0413001B" w:tentative="1">
+      <w:start w:val="1"/>
+      <w:numFmt w:val="lowerRoman"/>
+      <w:lvlText w:val="%9."/>
+      <w:lvlJc w:val="right"/>
+      <w:pPr>
+        <w:ind w:left="6480" w:hanging="180"/>
+      </w:pPr>
+    </w:lvl>
+  </w:abstractNum>
+  <w:abstractNum w:abstractNumId="16">
     <w:nsid w:val="1B67735D"/>
     <w:multiLevelType w:val="hybridMultilevel"/>
     <w:tmpl w:val="FDD22DE6"/>
@@ -14115,7 +14085,7 @@
       </w:rPr>
     </w:lvl>
   </w:abstractNum>
-  <w:abstractNum w:abstractNumId="16">
+  <w:abstractNum w:abstractNumId="17">
     <w:nsid w:val="1DDB091B"/>
     <w:multiLevelType w:val="hybridMultilevel"/>
     <w:tmpl w:val="90E64DA0"/>
@@ -14228,7 +14198,120 @@
       </w:rPr>
     </w:lvl>
   </w:abstractNum>
-  <w:abstractNum w:abstractNumId="17">
+  <w:abstractNum w:abstractNumId="18">
+    <w:nsid w:val="1E641C11"/>
+    <w:multiLevelType w:val="hybridMultilevel"/>
+    <w:tmpl w:val="FB28D9A0"/>
+    <w:lvl w:ilvl="0" w:tplc="04130001">
+      <w:start w:val="1"/>
+      <w:numFmt w:val="bullet"/>
+      <w:lvlText w:val=""/>
+      <w:lvlJc w:val="left"/>
+      <w:pPr>
+        <w:ind w:left="720" w:hanging="360"/>
+      </w:pPr>
+      <w:rPr>
+        <w:rFonts w:ascii="Symbol" w:hAnsi="Symbol" w:hint="default"/>
+      </w:rPr>
+    </w:lvl>
+    <w:lvl w:ilvl="1" w:tplc="04130003" w:tentative="1">
+      <w:start w:val="1"/>
+      <w:numFmt w:val="bullet"/>
+      <w:lvlText w:val="o"/>
+      <w:lvlJc w:val="left"/>
+      <w:pPr>
+        <w:ind w:left="1440" w:hanging="360"/>
+      </w:pPr>
+      <w:rPr>
+        <w:rFonts w:ascii="Courier New" w:hAnsi="Courier New" w:cs="Courier New" w:hint="default"/>
+      </w:rPr>
+    </w:lvl>
+    <w:lvl w:ilvl="2" w:tplc="04130005" w:tentative="1">
+      <w:start w:val="1"/>
+      <w:numFmt w:val="bullet"/>
+      <w:lvlText w:val=""/>
+      <w:lvlJc w:val="left"/>
+      <w:pPr>
+        <w:ind w:left="2160" w:hanging="360"/>
+      </w:pPr>
+      <w:rPr>
+        <w:rFonts w:ascii="Wingdings" w:hAnsi="Wingdings" w:hint="default"/>
+      </w:rPr>
+    </w:lvl>
+    <w:lvl w:ilvl="3" w:tplc="04130001" w:tentative="1">
+      <w:start w:val="1"/>
+      <w:numFmt w:val="bullet"/>
+      <w:lvlText w:val=""/>
+      <w:lvlJc w:val="left"/>
+      <w:pPr>
+        <w:ind w:left="2880" w:hanging="360"/>
+      </w:pPr>
+      <w:rPr>
+        <w:rFonts w:ascii="Symbol" w:hAnsi="Symbol" w:hint="default"/>
+      </w:rPr>
+    </w:lvl>
+    <w:lvl w:ilvl="4" w:tplc="04130003" w:tentative="1">
+      <w:start w:val="1"/>
+      <w:numFmt w:val="bullet"/>
+      <w:lvlText w:val="o"/>
+      <w:lvlJc w:val="left"/>
+      <w:pPr>
+        <w:ind w:left="3600" w:hanging="360"/>
+      </w:pPr>
+      <w:rPr>
+        <w:rFonts w:ascii="Courier New" w:hAnsi="Courier New" w:cs="Courier New" w:hint="default"/>
+      </w:rPr>
+    </w:lvl>
+    <w:lvl w:ilvl="5" w:tplc="04130005" w:tentative="1">
+      <w:start w:val="1"/>
+      <w:numFmt w:val="bullet"/>
+      <w:lvlText w:val=""/>
+      <w:lvlJc w:val="left"/>
+      <w:pPr>
+        <w:ind w:left="4320" w:hanging="360"/>
+      </w:pPr>
+      <w:rPr>
+        <w:rFonts w:ascii="Wingdings" w:hAnsi="Wingdings" w:hint="default"/>
+      </w:rPr>
+    </w:lvl>
+    <w:lvl w:ilvl="6" w:tplc="04130001" w:tentative="1">
+      <w:start w:val="1"/>
+      <w:numFmt w:val="bullet"/>
+      <w:lvlText w:val=""/>
+      <w:lvlJc w:val="left"/>
+      <w:pPr>
+        <w:ind w:left="5040" w:hanging="360"/>
+      </w:pPr>
+      <w:rPr>
+        <w:rFonts w:ascii="Symbol" w:hAnsi="Symbol" w:hint="default"/>
+      </w:rPr>
+    </w:lvl>
+    <w:lvl w:ilvl="7" w:tplc="04130003" w:tentative="1">
+      <w:start w:val="1"/>
+      <w:numFmt w:val="bullet"/>
+      <w:lvlText w:val="o"/>
+      <w:lvlJc w:val="left"/>
+      <w:pPr>
+        <w:ind w:left="5760" w:hanging="360"/>
+      </w:pPr>
+      <w:rPr>
+        <w:rFonts w:ascii="Courier New" w:hAnsi="Courier New" w:cs="Courier New" w:hint="default"/>
+      </w:rPr>
+    </w:lvl>
+    <w:lvl w:ilvl="8" w:tplc="04130005" w:tentative="1">
+      <w:start w:val="1"/>
+      <w:numFmt w:val="bullet"/>
+      <w:lvlText w:val=""/>
+      <w:lvlJc w:val="left"/>
+      <w:pPr>
+        <w:ind w:left="6480" w:hanging="360"/>
+      </w:pPr>
+      <w:rPr>
+        <w:rFonts w:ascii="Wingdings" w:hAnsi="Wingdings" w:hint="default"/>
+      </w:rPr>
+    </w:lvl>
+  </w:abstractNum>
+  <w:abstractNum w:abstractNumId="19">
     <w:nsid w:val="1EBD79CB"/>
     <w:multiLevelType w:val="hybridMultilevel"/>
     <w:tmpl w:val="448630F2"/>
@@ -14369,7 +14452,120 @@
       </w:rPr>
     </w:lvl>
   </w:abstractNum>
-  <w:abstractNum w:abstractNumId="18">
+  <w:abstractNum w:abstractNumId="20">
+    <w:nsid w:val="2054784E"/>
+    <w:multiLevelType w:val="hybridMultilevel"/>
+    <w:tmpl w:val="1E60A13C"/>
+    <w:lvl w:ilvl="0" w:tplc="04130001">
+      <w:start w:val="1"/>
+      <w:numFmt w:val="bullet"/>
+      <w:lvlText w:val=""/>
+      <w:lvlJc w:val="left"/>
+      <w:pPr>
+        <w:ind w:left="720" w:hanging="360"/>
+      </w:pPr>
+      <w:rPr>
+        <w:rFonts w:ascii="Symbol" w:hAnsi="Symbol" w:hint="default"/>
+      </w:rPr>
+    </w:lvl>
+    <w:lvl w:ilvl="1" w:tplc="04130003" w:tentative="1">
+      <w:start w:val="1"/>
+      <w:numFmt w:val="bullet"/>
+      <w:lvlText w:val="o"/>
+      <w:lvlJc w:val="left"/>
+      <w:pPr>
+        <w:ind w:left="1440" w:hanging="360"/>
+      </w:pPr>
+      <w:rPr>
+        <w:rFonts w:ascii="Courier New" w:hAnsi="Courier New" w:cs="Courier New" w:hint="default"/>
+      </w:rPr>
+    </w:lvl>
+    <w:lvl w:ilvl="2" w:tplc="04130005" w:tentative="1">
+      <w:start w:val="1"/>
+      <w:numFmt w:val="bullet"/>
+      <w:lvlText w:val=""/>
+      <w:lvlJc w:val="left"/>
+      <w:pPr>
+        <w:ind w:left="2160" w:hanging="360"/>
+      </w:pPr>
+      <w:rPr>
+        <w:rFonts w:ascii="Wingdings" w:hAnsi="Wingdings" w:hint="default"/>
+      </w:rPr>
+    </w:lvl>
+    <w:lvl w:ilvl="3" w:tplc="04130001" w:tentative="1">
+      <w:start w:val="1"/>
+      <w:numFmt w:val="bullet"/>
+      <w:lvlText w:val=""/>
+      <w:lvlJc w:val="left"/>
+      <w:pPr>
+        <w:ind w:left="2880" w:hanging="360"/>
+      </w:pPr>
+      <w:rPr>
+        <w:rFonts w:ascii="Symbol" w:hAnsi="Symbol" w:hint="default"/>
+      </w:rPr>
+    </w:lvl>
+    <w:lvl w:ilvl="4" w:tplc="04130003" w:tentative="1">
+      <w:start w:val="1"/>
+      <w:numFmt w:val="bullet"/>
+      <w:lvlText w:val="o"/>
+      <w:lvlJc w:val="left"/>
+      <w:pPr>
+        <w:ind w:left="3600" w:hanging="360"/>
+      </w:pPr>
+      <w:rPr>
+        <w:rFonts w:ascii="Courier New" w:hAnsi="Courier New" w:cs="Courier New" w:hint="default"/>
+      </w:rPr>
+    </w:lvl>
+    <w:lvl w:ilvl="5" w:tplc="04130005" w:tentative="1">
+      <w:start w:val="1"/>
+      <w:numFmt w:val="bullet"/>
+      <w:lvlText w:val=""/>
+      <w:lvlJc w:val="left"/>
+      <w:pPr>
+        <w:ind w:left="4320" w:hanging="360"/>
+      </w:pPr>
+      <w:rPr>
+        <w:rFonts w:ascii="Wingdings" w:hAnsi="Wingdings" w:hint="default"/>
+      </w:rPr>
+    </w:lvl>
+    <w:lvl w:ilvl="6" w:tplc="04130001" w:tentative="1">
+      <w:start w:val="1"/>
+      <w:numFmt w:val="bullet"/>
+      <w:lvlText w:val=""/>
+      <w:lvlJc w:val="left"/>
+      <w:pPr>
+        <w:ind w:left="5040" w:hanging="360"/>
+      </w:pPr>
+      <w:rPr>
+        <w:rFonts w:ascii="Symbol" w:hAnsi="Symbol" w:hint="default"/>
+      </w:rPr>
+    </w:lvl>
+    <w:lvl w:ilvl="7" w:tplc="04130003" w:tentative="1">
+      <w:start w:val="1"/>
+      <w:numFmt w:val="bullet"/>
+      <w:lvlText w:val="o"/>
+      <w:lvlJc w:val="left"/>
+      <w:pPr>
+        <w:ind w:left="5760" w:hanging="360"/>
+      </w:pPr>
+      <w:rPr>
+        <w:rFonts w:ascii="Courier New" w:hAnsi="Courier New" w:cs="Courier New" w:hint="default"/>
+      </w:rPr>
+    </w:lvl>
+    <w:lvl w:ilvl="8" w:tplc="04130005" w:tentative="1">
+      <w:start w:val="1"/>
+      <w:numFmt w:val="bullet"/>
+      <w:lvlText w:val=""/>
+      <w:lvlJc w:val="left"/>
+      <w:pPr>
+        <w:ind w:left="6480" w:hanging="360"/>
+      </w:pPr>
+      <w:rPr>
+        <w:rFonts w:ascii="Wingdings" w:hAnsi="Wingdings" w:hint="default"/>
+      </w:rPr>
+    </w:lvl>
+  </w:abstractNum>
+  <w:abstractNum w:abstractNumId="21">
     <w:nsid w:val="208B3A7B"/>
     <w:multiLevelType w:val="hybridMultilevel"/>
     <w:tmpl w:val="A2D077C6"/>
@@ -14483,7 +14679,7 @@
       </w:rPr>
     </w:lvl>
   </w:abstractNum>
-  <w:abstractNum w:abstractNumId="19">
+  <w:abstractNum w:abstractNumId="22">
     <w:nsid w:val="23DF6E02"/>
     <w:multiLevelType w:val="multilevel"/>
     <w:tmpl w:val="596C1E38"/>
@@ -14633,7 +14829,7 @@
       </w:rPr>
     </w:lvl>
   </w:abstractNum>
-  <w:abstractNum w:abstractNumId="20">
+  <w:abstractNum w:abstractNumId="23">
     <w:nsid w:val="27F636DB"/>
     <w:multiLevelType w:val="hybridMultilevel"/>
     <w:tmpl w:val="1A627060"/>
@@ -14747,7 +14943,7 @@
       </w:rPr>
     </w:lvl>
   </w:abstractNum>
-  <w:abstractNum w:abstractNumId="21">
+  <w:abstractNum w:abstractNumId="24">
     <w:nsid w:val="27F803DA"/>
     <w:multiLevelType w:val="hybridMultilevel"/>
     <w:tmpl w:val="6F1CF19C"/>
@@ -14888,7 +15084,7 @@
       </w:rPr>
     </w:lvl>
   </w:abstractNum>
-  <w:abstractNum w:abstractNumId="22">
+  <w:abstractNum w:abstractNumId="25">
     <w:nsid w:val="2CAE4143"/>
     <w:multiLevelType w:val="hybridMultilevel"/>
     <w:tmpl w:val="8872FBB8"/>
@@ -14977,7 +15173,7 @@
       </w:pPr>
     </w:lvl>
   </w:abstractNum>
-  <w:abstractNum w:abstractNumId="23">
+  <w:abstractNum w:abstractNumId="26">
     <w:nsid w:val="2E24508F"/>
     <w:multiLevelType w:val="hybridMultilevel"/>
     <w:tmpl w:val="E9E81F80"/>
@@ -15066,7 +15262,7 @@
       </w:pPr>
     </w:lvl>
   </w:abstractNum>
-  <w:abstractNum w:abstractNumId="24">
+  <w:abstractNum w:abstractNumId="27">
     <w:nsid w:val="30BF39D5"/>
     <w:multiLevelType w:val="multilevel"/>
     <w:tmpl w:val="94BA3824"/>
@@ -15227,7 +15423,7 @@
       </w:rPr>
     </w:lvl>
   </w:abstractNum>
-  <w:abstractNum w:abstractNumId="25">
+  <w:abstractNum w:abstractNumId="28">
     <w:nsid w:val="334A5598"/>
     <w:multiLevelType w:val="hybridMultilevel"/>
     <w:tmpl w:val="F10888FC"/>
@@ -15316,7 +15512,7 @@
       </w:pPr>
     </w:lvl>
   </w:abstractNum>
-  <w:abstractNum w:abstractNumId="26">
+  <w:abstractNum w:abstractNumId="29">
     <w:nsid w:val="3489307C"/>
     <w:multiLevelType w:val="hybridMultilevel"/>
     <w:tmpl w:val="C5503C26"/>
@@ -15433,7 +15629,7 @@
       </w:pPr>
     </w:lvl>
   </w:abstractNum>
-  <w:abstractNum w:abstractNumId="27">
+  <w:abstractNum w:abstractNumId="30">
     <w:nsid w:val="34FB43F2"/>
     <w:multiLevelType w:val="hybridMultilevel"/>
     <w:tmpl w:val="9A16D35A"/>
@@ -15550,7 +15746,7 @@
       </w:pPr>
     </w:lvl>
   </w:abstractNum>
-  <w:abstractNum w:abstractNumId="28">
+  <w:abstractNum w:abstractNumId="31">
     <w:nsid w:val="397038CA"/>
     <w:multiLevelType w:val="hybridMultilevel"/>
     <w:tmpl w:val="DE6EDFB6"/>
@@ -15643,7 +15839,7 @@
       </w:pPr>
     </w:lvl>
   </w:abstractNum>
-  <w:abstractNum w:abstractNumId="29">
+  <w:abstractNum w:abstractNumId="32">
     <w:nsid w:val="419F233C"/>
     <w:multiLevelType w:val="hybridMultilevel"/>
     <w:tmpl w:val="E1146188"/>
@@ -15729,7 +15925,7 @@
       </w:pPr>
     </w:lvl>
   </w:abstractNum>
-  <w:abstractNum w:abstractNumId="30">
+  <w:abstractNum w:abstractNumId="33">
     <w:nsid w:val="44BB744B"/>
     <w:multiLevelType w:val="hybridMultilevel"/>
     <w:tmpl w:val="6B8A1D58"/>
@@ -15870,7 +16066,7 @@
       </w:rPr>
     </w:lvl>
   </w:abstractNum>
-  <w:abstractNum w:abstractNumId="31">
+  <w:abstractNum w:abstractNumId="34">
     <w:nsid w:val="45D07A3B"/>
     <w:multiLevelType w:val="hybridMultilevel"/>
     <w:tmpl w:val="E9723740"/>
@@ -15983,7 +16179,7 @@
       </w:rPr>
     </w:lvl>
   </w:abstractNum>
-  <w:abstractNum w:abstractNumId="32">
+  <w:abstractNum w:abstractNumId="35">
     <w:nsid w:val="49C852B1"/>
     <w:multiLevelType w:val="hybridMultilevel"/>
     <w:tmpl w:val="0A0E0F3C"/>
@@ -16072,7 +16268,7 @@
       </w:pPr>
     </w:lvl>
   </w:abstractNum>
-  <w:abstractNum w:abstractNumId="33">
+  <w:abstractNum w:abstractNumId="36">
     <w:nsid w:val="54E47C85"/>
     <w:multiLevelType w:val="hybridMultilevel"/>
     <w:tmpl w:val="66DA483E"/>
@@ -16186,7 +16382,7 @@
       </w:rPr>
     </w:lvl>
   </w:abstractNum>
-  <w:abstractNum w:abstractNumId="34">
+  <w:abstractNum w:abstractNumId="37">
     <w:nsid w:val="5B20117E"/>
     <w:multiLevelType w:val="hybridMultilevel"/>
     <w:tmpl w:val="66A8974E"/>
@@ -16299,7 +16495,7 @@
       </w:rPr>
     </w:lvl>
   </w:abstractNum>
-  <w:abstractNum w:abstractNumId="35">
+  <w:abstractNum w:abstractNumId="38">
     <w:nsid w:val="673524AF"/>
     <w:multiLevelType w:val="hybridMultilevel"/>
     <w:tmpl w:val="18107AD4"/>
@@ -16412,7 +16608,7 @@
       </w:rPr>
     </w:lvl>
   </w:abstractNum>
-  <w:abstractNum w:abstractNumId="36">
+  <w:abstractNum w:abstractNumId="39">
     <w:nsid w:val="6A174A45"/>
     <w:multiLevelType w:val="hybridMultilevel"/>
     <w:tmpl w:val="FD845410"/>
@@ -16529,7 +16725,7 @@
       </w:pPr>
     </w:lvl>
   </w:abstractNum>
-  <w:abstractNum w:abstractNumId="37">
+  <w:abstractNum w:abstractNumId="40">
     <w:nsid w:val="71AC1762"/>
     <w:multiLevelType w:val="hybridMultilevel"/>
     <w:tmpl w:val="C57EEC80"/>
@@ -16670,7 +16866,7 @@
       </w:rPr>
     </w:lvl>
   </w:abstractNum>
-  <w:abstractNum w:abstractNumId="38">
+  <w:abstractNum w:abstractNumId="41">
     <w:nsid w:val="75B97E03"/>
     <w:multiLevelType w:val="hybridMultilevel"/>
     <w:tmpl w:val="1B7CDA68"/>
@@ -16756,7 +16952,7 @@
       </w:pPr>
     </w:lvl>
   </w:abstractNum>
-  <w:abstractNum w:abstractNumId="39">
+  <w:abstractNum w:abstractNumId="42">
     <w:nsid w:val="7A706D5A"/>
     <w:multiLevelType w:val="hybridMultilevel"/>
     <w:tmpl w:val="BABE798A"/>
@@ -16869,7 +17065,7 @@
       </w:rPr>
     </w:lvl>
   </w:abstractNum>
-  <w:abstractNum w:abstractNumId="40">
+  <w:abstractNum w:abstractNumId="43">
     <w:nsid w:val="7C800ECF"/>
     <w:multiLevelType w:val="hybridMultilevel"/>
     <w:tmpl w:val="AD6EF586"/>
@@ -16986,19 +17182,19 @@
     <w:abstractNumId w:val="12"/>
   </w:num>
   <w:num w:numId="2">
+    <w:abstractNumId w:val="27"/>
+  </w:num>
+  <w:num w:numId="3">
     <w:abstractNumId w:val="24"/>
   </w:num>
-  <w:num w:numId="3">
-    <w:abstractNumId w:val="21"/>
-  </w:num>
   <w:num w:numId="4">
-    <w:abstractNumId w:val="17"/>
+    <w:abstractNumId w:val="19"/>
   </w:num>
   <w:num w:numId="5">
-    <w:abstractNumId w:val="19"/>
+    <w:abstractNumId w:val="22"/>
   </w:num>
   <w:num w:numId="6">
-    <w:abstractNumId w:val="37"/>
+    <w:abstractNumId w:val="40"/>
   </w:num>
   <w:num w:numId="7">
     <w:abstractNumId w:val="10"/>
@@ -17010,10 +17206,10 @@
     <w:abstractNumId w:val="0"/>
   </w:num>
   <w:num w:numId="10">
-    <w:abstractNumId w:val="26"/>
+    <w:abstractNumId w:val="29"/>
   </w:num>
   <w:num w:numId="11">
-    <w:abstractNumId w:val="30"/>
+    <w:abstractNumId w:val="33"/>
   </w:num>
   <w:num w:numId="12">
     <w:abstractNumId w:val="1"/>
@@ -17025,19 +17221,19 @@
     <w:abstractNumId w:val="4"/>
   </w:num>
   <w:num w:numId="15">
-    <w:abstractNumId w:val="36"/>
+    <w:abstractNumId w:val="39"/>
   </w:num>
   <w:num w:numId="16">
     <w:abstractNumId w:val="9"/>
   </w:num>
   <w:num w:numId="17">
-    <w:abstractNumId w:val="18"/>
+    <w:abstractNumId w:val="21"/>
   </w:num>
   <w:num w:numId="18">
-    <w:abstractNumId w:val="33"/>
+    <w:abstractNumId w:val="36"/>
   </w:num>
   <w:num w:numId="19">
-    <w:abstractNumId w:val="20"/>
+    <w:abstractNumId w:val="23"/>
   </w:num>
   <w:num w:numId="20">
     <w:abstractNumId w:val="6"/>
@@ -17049,40 +17245,40 @@
     <w:abstractNumId w:val="11"/>
   </w:num>
   <w:num w:numId="23">
+    <w:abstractNumId w:val="31"/>
+  </w:num>
+  <w:num w:numId="24">
+    <w:abstractNumId w:val="30"/>
+  </w:num>
+  <w:num w:numId="25">
+    <w:abstractNumId w:val="26"/>
+  </w:num>
+  <w:num w:numId="26">
+    <w:abstractNumId w:val="17"/>
+  </w:num>
+  <w:num w:numId="27">
+    <w:abstractNumId w:val="35"/>
+  </w:num>
+  <w:num w:numId="28">
+    <w:abstractNumId w:val="32"/>
+  </w:num>
+  <w:num w:numId="29">
     <w:abstractNumId w:val="28"/>
   </w:num>
-  <w:num w:numId="24">
-    <w:abstractNumId w:val="27"/>
-  </w:num>
-  <w:num w:numId="25">
-    <w:abstractNumId w:val="23"/>
-  </w:num>
-  <w:num w:numId="26">
-    <w:abstractNumId w:val="16"/>
-  </w:num>
-  <w:num w:numId="27">
-    <w:abstractNumId w:val="32"/>
-  </w:num>
-  <w:num w:numId="28">
-    <w:abstractNumId w:val="29"/>
-  </w:num>
-  <w:num w:numId="29">
-    <w:abstractNumId w:val="25"/>
-  </w:num>
   <w:num w:numId="30">
-    <w:abstractNumId w:val="40"/>
+    <w:abstractNumId w:val="43"/>
   </w:num>
   <w:num w:numId="31">
-    <w:abstractNumId w:val="34"/>
+    <w:abstractNumId w:val="37"/>
   </w:num>
   <w:num w:numId="32">
     <w:abstractNumId w:val="7"/>
   </w:num>
   <w:num w:numId="33">
-    <w:abstractNumId w:val="31"/>
+    <w:abstractNumId w:val="34"/>
   </w:num>
   <w:num w:numId="34">
-    <w:abstractNumId w:val="39"/>
+    <w:abstractNumId w:val="42"/>
   </w:num>
   <w:num w:numId="35">
     <w:abstractNumId w:val="13"/>
@@ -17091,7 +17287,7 @@
     <w:abstractNumId w:val="5"/>
   </w:num>
   <w:num w:numId="37">
-    <w:abstractNumId w:val="38"/>
+    <w:abstractNumId w:val="41"/>
   </w:num>
   <w:num w:numId="38">
     <w:abstractNumId w:val="9"/>
@@ -17124,16 +17320,25 @@
     </w:lvlOverride>
   </w:num>
   <w:num w:numId="39">
-    <w:abstractNumId w:val="15"/>
+    <w:abstractNumId w:val="16"/>
   </w:num>
   <w:num w:numId="40">
-    <w:abstractNumId w:val="22"/>
+    <w:abstractNumId w:val="25"/>
   </w:num>
   <w:num w:numId="41">
     <w:abstractNumId w:val="14"/>
   </w:num>
   <w:num w:numId="42">
-    <w:abstractNumId w:val="35"/>
+    <w:abstractNumId w:val="38"/>
+  </w:num>
+  <w:num w:numId="43">
+    <w:abstractNumId w:val="15"/>
+  </w:num>
+  <w:num w:numId="44">
+    <w:abstractNumId w:val="20"/>
+  </w:num>
+  <w:num w:numId="45">
+    <w:abstractNumId w:val="18"/>
   </w:num>
   <w:numIdMacAtCleanup w:val="37"/>
 </w:numbering>
@@ -20799,21 +21004,6 @@
 </file>
 
 <file path=customXml/item1.xml><?xml version="1.0" encoding="utf-8"?>
-<?mso-contentType ?>
-<FormTemplates xmlns="http://schemas.microsoft.com/sharepoint/v3/contenttype/forms">
-  <Display>DocumentLibraryForm</Display>
-  <Edit>DocumentLibraryForm</Edit>
-  <New>DocumentLibraryForm</New>
-</FormTemplates>
-</file>
-
-<file path=customXml/item2.xml><?xml version="1.0" encoding="utf-8"?>
-<p:properties xmlns:p="http://schemas.microsoft.com/office/2006/metadata/properties" xmlns:xsi="http://www.w3.org/2001/XMLSchema-instance">
-  <documentManagement/>
-</p:properties>
-</file>
-
-<file path=customXml/item3.xml><?xml version="1.0" encoding="utf-8"?>
 <ct:contentTypeSchema xmlns:ct="http://schemas.microsoft.com/office/2006/metadata/contentType" xmlns:ma="http://schemas.microsoft.com/office/2006/metadata/properties/metaAttributes" ct:_="" ma:_="" ma:contentTypeName="Document" ma:contentTypeID="0x0101005656693BAA39FD4CBD7934CBA6A439A1" ma:contentTypeVersion="0" ma:contentTypeDescription="Create a new document." ma:contentTypeScope="" ma:versionID="b862c9977fdc094b990d9026ec03e40a">
   <xsd:schema xmlns:xsd="http://www.w3.org/2001/XMLSchema" xmlns:xs="http://www.w3.org/2001/XMLSchema" xmlns:p="http://schemas.microsoft.com/office/2006/metadata/properties" targetNamespace="http://schemas.microsoft.com/office/2006/metadata/properties" ma:root="true" ma:fieldsID="c64490b4aec6201516c3a874156f37b2">
     <xsd:element name="properties">
@@ -20927,6 +21117,21 @@
 </ct:contentTypeSchema>
 </file>
 
+<file path=customXml/item2.xml><?xml version="1.0" encoding="utf-8"?>
+<p:properties xmlns:p="http://schemas.microsoft.com/office/2006/metadata/properties" xmlns:xsi="http://www.w3.org/2001/XMLSchema-instance">
+  <documentManagement/>
+</p:properties>
+</file>
+
+<file path=customXml/item3.xml><?xml version="1.0" encoding="utf-8"?>
+<?mso-contentType ?>
+<FormTemplates xmlns="http://schemas.microsoft.com/sharepoint/v3/contenttype/forms">
+  <Display>DocumentLibraryForm</Display>
+  <Edit>DocumentLibraryForm</Edit>
+  <New>DocumentLibraryForm</New>
+</FormTemplates>
+</file>
+
 <file path=customXml/item4.xml><?xml version="1.0" encoding="utf-8"?>
 <b:Sources xmlns:b="http://schemas.openxmlformats.org/officeDocument/2006/bibliography" xmlns="http://schemas.openxmlformats.org/officeDocument/2006/bibliography" SelectedStyle="\APA.XSL" StyleName="APA"/>
 </file>
@@ -20936,22 +21141,6 @@
 </file>
 
 <file path=customXml/itemProps1.xml><?xml version="1.0" encoding="utf-8"?>
-<ds:datastoreItem xmlns:ds="http://schemas.openxmlformats.org/officeDocument/2006/customXml" ds:itemID="{D61DCADC-7114-42BA-B891-318C51FDF7CA}">
-  <ds:schemaRefs>
-    <ds:schemaRef ds:uri="http://schemas.microsoft.com/sharepoint/v3/contenttype/forms"/>
-  </ds:schemaRefs>
-</ds:datastoreItem>
-</file>
-
-<file path=customXml/itemProps2.xml><?xml version="1.0" encoding="utf-8"?>
-<ds:datastoreItem xmlns:ds="http://schemas.openxmlformats.org/officeDocument/2006/customXml" ds:itemID="{96947FAD-45CA-4133-B184-239BDED5451D}">
-  <ds:schemaRefs>
-    <ds:schemaRef ds:uri="http://schemas.microsoft.com/office/2006/metadata/properties"/>
-  </ds:schemaRefs>
-</ds:datastoreItem>
-</file>
-
-<file path=customXml/itemProps3.xml><?xml version="1.0" encoding="utf-8"?>
 <ds:datastoreItem xmlns:ds="http://schemas.openxmlformats.org/officeDocument/2006/customXml" ds:itemID="{643A6359-1DC6-43D2-B732-751EBA690193}">
   <ds:schemaRefs>
     <ds:schemaRef ds:uri="http://schemas.microsoft.com/office/2006/metadata/contentType"/>
@@ -20967,8 +21156,24 @@
 </ds:datastoreItem>
 </file>
 
+<file path=customXml/itemProps2.xml><?xml version="1.0" encoding="utf-8"?>
+<ds:datastoreItem xmlns:ds="http://schemas.openxmlformats.org/officeDocument/2006/customXml" ds:itemID="{96947FAD-45CA-4133-B184-239BDED5451D}">
+  <ds:schemaRefs>
+    <ds:schemaRef ds:uri="http://schemas.microsoft.com/office/2006/metadata/properties"/>
+  </ds:schemaRefs>
+</ds:datastoreItem>
+</file>
+
+<file path=customXml/itemProps3.xml><?xml version="1.0" encoding="utf-8"?>
+<ds:datastoreItem xmlns:ds="http://schemas.openxmlformats.org/officeDocument/2006/customXml" ds:itemID="{D61DCADC-7114-42BA-B891-318C51FDF7CA}">
+  <ds:schemaRefs>
+    <ds:schemaRef ds:uri="http://schemas.microsoft.com/sharepoint/v3/contenttype/forms"/>
+  </ds:schemaRefs>
+</ds:datastoreItem>
+</file>
+
 <file path=customXml/itemProps4.xml><?xml version="1.0" encoding="utf-8"?>
-<ds:datastoreItem xmlns:ds="http://schemas.openxmlformats.org/officeDocument/2006/customXml" ds:itemID="{C196176F-E85C-452B-8D36-8DF20F01219E}">
+<ds:datastoreItem xmlns:ds="http://schemas.openxmlformats.org/officeDocument/2006/customXml" ds:itemID="{05A23BAA-957D-4310-9F0A-23738E11DCD3}">
   <ds:schemaRefs>
     <ds:schemaRef ds:uri="http://schemas.openxmlformats.org/officeDocument/2006/bibliography"/>
   </ds:schemaRefs>
@@ -20976,7 +21181,7 @@
 </file>
 
 <file path=customXml/itemProps5.xml><?xml version="1.0" encoding="utf-8"?>
-<ds:datastoreItem xmlns:ds="http://schemas.openxmlformats.org/officeDocument/2006/customXml" ds:itemID="{6C25E602-B35C-4E1A-BE92-F1A2783B1C84}">
+<ds:datastoreItem xmlns:ds="http://schemas.openxmlformats.org/officeDocument/2006/customXml" ds:itemID="{19C5762C-3CFF-45F5-B217-E8334A6BE2DB}">
   <ds:schemaRefs>
     <ds:schemaRef ds:uri="http://schemas.openxmlformats.org/officeDocument/2006/bibliography"/>
   </ds:schemaRefs>

--- a/Inspectie OCW/Het Voorstel/Voorstel IvhO_Draft.docx
+++ b/Inspectie OCW/Het Voorstel/Voorstel IvhO_Draft.docx
@@ -2602,7 +2602,7 @@
         <w:t>Er wordt geen nieuwe applicatie aan het landschap toegevoegd</w:t>
       </w:r>
       <w:r>
-        <w:t>`;</w:t>
+        <w:t>;</w:t>
       </w:r>
     </w:p>
     <w:p>
@@ -2646,24 +2646,21 @@
         <w:t xml:space="preserve"> voor Juridische Zaken worden of gerealiseerd in Ibis</w:t>
       </w:r>
       <w:r>
+        <w:t xml:space="preserve">, dan wel in </w:t>
+      </w:r>
+      <w:proofErr w:type="spellStart"/>
+      <w:r>
+        <w:t>e</w:t>
+      </w:r>
+      <w:r>
+        <w:t>D</w:t>
+      </w:r>
+      <w:r>
+        <w:t>ocs</w:t>
+      </w:r>
+      <w:proofErr w:type="spellEnd"/>
+      <w:r>
         <w:t>;</w:t>
-      </w:r>
-      <w:r>
-        <w:t xml:space="preserve">, dan wel in </w:t>
-      </w:r>
-      <w:proofErr w:type="spellStart"/>
-      <w:r>
-        <w:t>E</w:t>
-      </w:r>
-      <w:r>
-        <w:t>D</w:t>
-      </w:r>
-      <w:r>
-        <w:t>ocs</w:t>
-      </w:r>
-      <w:proofErr w:type="spellEnd"/>
-      <w:r>
-        <w:t>.</w:t>
       </w:r>
     </w:p>
     <w:p>
@@ -2723,6 +2720,9 @@
       </w:r>
       <w:r>
         <w:t xml:space="preserve"> om tussenresultaten taalanalyse te toetsen</w:t>
+      </w:r>
+      <w:r>
+        <w:t>;</w:t>
       </w:r>
     </w:p>
     <w:p>
@@ -3527,7 +3527,10 @@
         </w:numPr>
       </w:pPr>
       <w:r>
-        <w:t>tijd te besparen (deze aanpak heeft in eerdere projecten aangetoond om snel resultaat te leveren), waardoor de wens van de inspectie om voor het einde van dit jaar live te zijn mogelijk wordt gemaakt.</w:t>
+        <w:t>tijd te besparen (deze aanpak heeft in eerdere projecten aangetoond om snel resultaat te leveren), waardoor de wens van de inspectie om voor het einde van dit jaar live</w:t>
+      </w:r>
+      <w:r>
+        <w:t xml:space="preserve"> te zijn mogelijk wordt gemaakt;</w:t>
       </w:r>
     </w:p>
     <w:p>
@@ -3539,7 +3542,10 @@
         </w:numPr>
       </w:pPr>
       <w:r>
-        <w:t>Juridische zorgvuldigheid in te bouwen, omdat traceerbaarheid naar de verschillende uitvoeringsregels in de aanpak zit verwerkt.</w:t>
+        <w:t>Juridische zorgvuldigheid in te bouwen, omdat traceerbaarheid naar de verschillende uitvoeringsregels in de aanpak zit verwer</w:t>
+      </w:r>
+      <w:r>
+        <w:t>kt;</w:t>
       </w:r>
     </w:p>
     <w:p>
@@ -3868,8 +3874,7 @@
     </w:p>
     <w:p>
       <w:pPr>
-        <w:spacing w:after="0"/>
-        <w:jc w:val="left"/>
+        <w:pStyle w:val="Kop2"/>
       </w:pPr>
       <w:r>
         <w:lastRenderedPageBreak/>
@@ -3887,15 +3892,7 @@
         <w:t xml:space="preserve">In deze fase zal Ordina samen met de opdrachtgever </w:t>
       </w:r>
       <w:r>
-        <w:t xml:space="preserve">alles klaarzetten wat nodig is om het </w:t>
-      </w:r>
-      <w:proofErr w:type="spellStart"/>
-      <w:r>
-        <w:t>het</w:t>
-      </w:r>
-      <w:proofErr w:type="spellEnd"/>
-      <w:r>
-        <w:t xml:space="preserve"> najaar de sanctietrajecten in Ibis op te nemen en voor het eind van het jaar live te zijn.</w:t>
+        <w:t>alles klaarzetten wat nodig is om het najaar de sanctietrajecten in Ibis op te nemen en voor het eind van het jaar live te zijn.</w:t>
       </w:r>
     </w:p>
     <w:p>
@@ -3948,6 +3945,9 @@
       <w:r>
         <w:t>Projectaansturing: (Stuurgroep);</w:t>
       </w:r>
+      <w:r>
+        <w:t xml:space="preserve"> </w:t>
+      </w:r>
     </w:p>
     <w:p>
       <w:pPr>
@@ -3958,10 +3958,7 @@
         </w:numPr>
       </w:pPr>
       <w:r>
-        <w:t>Functioneel ontwerp</w:t>
-      </w:r>
-      <w:r>
-        <w:t>;</w:t>
+        <w:t>Plan van Aanpak;</w:t>
       </w:r>
     </w:p>
     <w:p>
@@ -3973,7 +3970,161 @@
         </w:numPr>
       </w:pPr>
       <w:r>
-        <w:t>Plan van Aanpak;</w:t>
+        <w:t>Functioneel</w:t>
+      </w:r>
+      <w:r>
+        <w:t>/Technisch</w:t>
+      </w:r>
+      <w:r>
+        <w:t xml:space="preserve"> ontwerp</w:t>
+      </w:r>
+      <w:r>
+        <w:t xml:space="preserve"> </w:t>
+      </w:r>
+      <w:r>
+        <w:t>informatievoorziening geïntegreerd sanctieproces</w:t>
+      </w:r>
+    </w:p>
+    <w:p>
+      <w:pPr>
+        <w:pStyle w:val="Lijstalinea"/>
+        <w:numPr>
+          <w:ilvl w:val="1"/>
+          <w:numId w:val="34"/>
+        </w:numPr>
+      </w:pPr>
+      <w:r>
+        <w:t>d</w:t>
+      </w:r>
+      <w:r>
+        <w:t>efinitieve</w:t>
+      </w:r>
+      <w:r>
+        <w:t xml:space="preserve"> en </w:t>
+      </w:r>
+      <w:r>
+        <w:t>volledige scope</w:t>
+      </w:r>
+      <w:r>
+        <w:t>;</w:t>
+      </w:r>
+    </w:p>
+    <w:p>
+      <w:pPr>
+        <w:pStyle w:val="Lijstalinea"/>
+        <w:numPr>
+          <w:ilvl w:val="1"/>
+          <w:numId w:val="34"/>
+        </w:numPr>
+      </w:pPr>
+      <w:r>
+        <w:t>Vocabulaire: Functionele a</w:t>
+      </w:r>
+      <w:r>
+        <w:t xml:space="preserve">nalyse. Resultaten </w:t>
+      </w:r>
+      <w:proofErr w:type="spellStart"/>
+      <w:r>
+        <w:t>PoC</w:t>
+      </w:r>
+      <w:proofErr w:type="spellEnd"/>
+      <w:r>
+        <w:t xml:space="preserve"> is </w:t>
+      </w:r>
+      <w:r>
+        <w:t>startpunt;</w:t>
+      </w:r>
+    </w:p>
+    <w:p>
+      <w:pPr>
+        <w:pStyle w:val="Lijstalinea"/>
+        <w:numPr>
+          <w:ilvl w:val="1"/>
+          <w:numId w:val="34"/>
+        </w:numPr>
+      </w:pPr>
+      <w:r>
+        <w:t>Afhankelijkheidsmatrix (</w:t>
+      </w:r>
+      <w:proofErr w:type="spellStart"/>
+      <w:r>
+        <w:t>ma</w:t>
+      </w:r>
+      <w:r>
+        <w:t>p</w:t>
+      </w:r>
+      <w:r>
+        <w:t>ping</w:t>
+      </w:r>
+      <w:proofErr w:type="spellEnd"/>
+      <w:r>
+        <w:t>: taak, rol en benodigde informatie (</w:t>
+      </w:r>
+      <w:proofErr w:type